--- a/Documentos/PGC.docx
+++ b/Documentos/PGC.docx
@@ -19,6 +19,204 @@
           <w:b/>
         </w:rPr>
       </w:pPr>
+      <w:r>
+        <w:rPr>
+          <w:rFonts w:ascii="Times New Roman" w:eastAsia="Times New Roman" w:hAnsi="Times New Roman" w:cs="Times New Roman"/>
+          <w:b/>
+          <w:noProof/>
+        </w:rPr>
+        <mc:AlternateContent>
+          <mc:Choice Requires="wpg">
+            <w:drawing>
+              <wp:anchor distT="0" distB="0" distL="114300" distR="114300" simplePos="0" relativeHeight="251659264" behindDoc="0" locked="0" layoutInCell="1" allowOverlap="1">
+                <wp:simplePos x="0" y="0"/>
+                <wp:positionH relativeFrom="column">
+                  <wp:posOffset>1758950</wp:posOffset>
+                </wp:positionH>
+                <wp:positionV relativeFrom="paragraph">
+                  <wp:posOffset>98425</wp:posOffset>
+                </wp:positionV>
+                <wp:extent cx="1752600" cy="1314450"/>
+                <wp:effectExtent l="0" t="0" r="0" b="0"/>
+                <wp:wrapNone/>
+                <wp:docPr id="5" name="Grupo 5"/>
+                <wp:cNvGraphicFramePr/>
+                <a:graphic xmlns:a="http://schemas.openxmlformats.org/drawingml/2006/main">
+                  <a:graphicData uri="http://schemas.microsoft.com/office/word/2010/wordprocessingGroup">
+                    <wpg:wgp>
+                      <wpg:cNvGrpSpPr/>
+                      <wpg:grpSpPr>
+                        <a:xfrm>
+                          <a:off x="0" y="0"/>
+                          <a:ext cx="1752600" cy="1314450"/>
+                          <a:chOff x="0" y="0"/>
+                          <a:chExt cx="1752600" cy="1314450"/>
+                        </a:xfrm>
+                      </wpg:grpSpPr>
+                      <pic:pic xmlns:pic="http://schemas.openxmlformats.org/drawingml/2006/picture">
+                        <pic:nvPicPr>
+                          <pic:cNvPr id="3" name="Imagen 3"/>
+                          <pic:cNvPicPr>
+                            <a:picLocks noChangeAspect="1"/>
+                          </pic:cNvPicPr>
+                        </pic:nvPicPr>
+                        <pic:blipFill>
+                          <a:blip r:embed="rId7">
+                            <a:extLst>
+                              <a:ext uri="{28A0092B-C50C-407E-A947-70E740481C1C}">
+                                <a14:useLocalDpi xmlns:a14="http://schemas.microsoft.com/office/drawing/2010/main" val="0"/>
+                              </a:ext>
+                            </a:extLst>
+                          </a:blip>
+                          <a:stretch>
+                            <a:fillRect/>
+                          </a:stretch>
+                        </pic:blipFill>
+                        <pic:spPr>
+                          <a:xfrm>
+                            <a:off x="190500" y="0"/>
+                            <a:ext cx="1372870" cy="908050"/>
+                          </a:xfrm>
+                          <a:prstGeom prst="rect">
+                            <a:avLst/>
+                          </a:prstGeom>
+                        </pic:spPr>
+                      </pic:pic>
+                      <wps:wsp>
+                        <wps:cNvPr id="4" name="Cuadro de texto 4"/>
+                        <wps:cNvSpPr txBox="1"/>
+                        <wps:spPr>
+                          <a:xfrm>
+                            <a:off x="0" y="850900"/>
+                            <a:ext cx="1752600" cy="463550"/>
+                          </a:xfrm>
+                          <a:prstGeom prst="rect">
+                            <a:avLst/>
+                          </a:prstGeom>
+                          <a:solidFill>
+                            <a:schemeClr val="lt1"/>
+                          </a:solidFill>
+                          <a:ln w="6350">
+                            <a:noFill/>
+                          </a:ln>
+                          <a:effectLst/>
+                        </wps:spPr>
+                        <wps:style>
+                          <a:lnRef idx="0">
+                            <a:schemeClr val="accent1"/>
+                          </a:lnRef>
+                          <a:fillRef idx="0">
+                            <a:schemeClr val="accent1"/>
+                          </a:fillRef>
+                          <a:effectRef idx="0">
+                            <a:schemeClr val="accent1"/>
+                          </a:effectRef>
+                          <a:fontRef idx="minor">
+                            <a:schemeClr val="dk1"/>
+                          </a:fontRef>
+                        </wps:style>
+                        <wps:txbx>
+                          <w:txbxContent>
+                            <w:p>
+                              <w:pPr>
+                                <w:jc w:val="center"/>
+                                <w:rPr>
+                                  <w:rStyle w:val="Referenciaintensa"/>
+                                  <w:rFonts w:ascii="Britannic Bold" w:hAnsi="Britannic Bold"/>
+                                  <w:color w:val="00B0F0"/>
+                                  <w:sz w:val="44"/>
+                                  <w:szCs w:val="44"/>
+                                </w:rPr>
+                              </w:pPr>
+                              <w:r>
+                                <w:rPr>
+                                  <w:rStyle w:val="Referenciaintensa"/>
+                                  <w:rFonts w:ascii="Britannic Bold" w:hAnsi="Britannic Bold"/>
+                                  <w:color w:val="00B0F0"/>
+                                  <w:sz w:val="44"/>
+                                  <w:szCs w:val="44"/>
+                                </w:rPr>
+                                <w:t>EVERSOFT</w:t>
+                              </w:r>
+                            </w:p>
+                          </w:txbxContent>
+                        </wps:txbx>
+                        <wps:bodyPr rot="0" spcFirstLastPara="0" vertOverflow="overflow" horzOverflow="overflow" vert="horz" wrap="square" lIns="91440" tIns="45720" rIns="91440" bIns="45720" numCol="1" spcCol="0" rtlCol="0" fromWordArt="0" anchor="t" anchorCtr="0" forceAA="0" compatLnSpc="1">
+                          <a:prstTxWarp prst="textNoShape">
+                            <a:avLst/>
+                          </a:prstTxWarp>
+                          <a:noAutofit/>
+                        </wps:bodyPr>
+                      </wps:wsp>
+                    </wpg:wgp>
+                  </a:graphicData>
+                </a:graphic>
+              </wp:anchor>
+            </w:drawing>
+          </mc:Choice>
+          <mc:Fallback>
+            <w:pict>
+              <v:group id="Grupo 5" o:spid="_x0000_s1026" style="position:absolute;left:0;text-align:left;margin-left:138.5pt;margin-top:7.75pt;width:138pt;height:103.5pt;z-index:251659264" coordsize="17526,13144" o:gfxdata="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">
+                <v:shapetype id="_x0000_t75" coordsize="21600,21600" o:spt="75" o:preferrelative="t" path="m@4@5l@4@11@9@11@9@5xe" filled="f" stroked="f">
+                  <v:stroke joinstyle="miter"/>
+                  <v:formulas>
+                    <v:f eqn="if lineDrawn pixelLineWidth 0"/>
+                    <v:f eqn="sum @0 1 0"/>
+                    <v:f eqn="sum 0 0 @1"/>
+                    <v:f eqn="prod @2 1 2"/>
+                    <v:f eqn="prod @3 21600 pixelWidth"/>
+                    <v:f eqn="prod @3 21600 pixelHeight"/>
+                    <v:f eqn="sum @0 0 1"/>
+                    <v:f eqn="prod @6 1 2"/>
+                    <v:f eqn="prod @7 21600 pixelWidth"/>
+                    <v:f eqn="sum @8 21600 0"/>
+                    <v:f eqn="prod @7 21600 pixelHeight"/>
+                    <v:f eqn="sum @10 21600 0"/>
+                  </v:formulas>
+                  <v:path o:extrusionok="f" gradientshapeok="t" o:connecttype="rect"/>
+                  <o:lock v:ext="edit" aspectratio="t"/>
+                </v:shapetype>
+                <v:shape id="Imagen 3" o:spid="_x0000_s1027" type="#_x0000_t75" style="position:absolute;left:1905;width:13728;height:9080;visibility:visible;mso-wrap-style:square" o:gfxdata="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">
+                  <v:imagedata r:id="rId8" o:title=""/>
+                  <v:path arrowok="t"/>
+                </v:shape>
+                <v:shapetype id="_x0000_t202" coordsize="21600,21600" o:spt="202" path="m,l,21600r21600,l21600,xe">
+                  <v:stroke joinstyle="miter"/>
+                  <v:path gradientshapeok="t" o:connecttype="rect"/>
+                </v:shapetype>
+                <v:shape id="Cuadro de texto 4" o:spid="_x0000_s1028" type="#_x0000_t202" style="position:absolute;top:8509;width:17526;height:4635;visibility:visible;mso-wrap-style:square;v-text-anchor:top" o:gfxdata="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" fillcolor="white [3201]" stroked="f" strokeweight=".5pt">
+                  <v:textbox>
+                    <w:txbxContent>
+                      <w:p>
+                        <w:pPr>
+                          <w:jc w:val="center"/>
+                          <w:rPr>
+                            <w:rStyle w:val="Referenciaintensa"/>
+                            <w:rFonts w:ascii="Britannic Bold" w:hAnsi="Britannic Bold"/>
+                            <w:color w:val="00B0F0"/>
+                            <w:sz w:val="44"/>
+                            <w:szCs w:val="44"/>
+                          </w:rPr>
+                        </w:pPr>
+                        <w:r>
+                          <w:rPr>
+                            <w:rStyle w:val="Referenciaintensa"/>
+                            <w:rFonts w:ascii="Britannic Bold" w:hAnsi="Britannic Bold"/>
+                            <w:color w:val="00B0F0"/>
+                            <w:sz w:val="44"/>
+                            <w:szCs w:val="44"/>
+                          </w:rPr>
+                          <w:t>EVERSOFT</w:t>
+                        </w:r>
+                      </w:p>
+                    </w:txbxContent>
+                  </v:textbox>
+                </v:shape>
+              </v:group>
+            </w:pict>
+          </mc:Fallback>
+        </mc:AlternateContent>
+      </w:r>
     </w:p>
     <w:p>
       <w:pPr>
@@ -61,33 +259,57 @@
           <w:szCs w:val="72"/>
         </w:rPr>
       </w:pPr>
-      <w:r>
+    </w:p>
+    <w:p>
+      <w:pPr>
+        <w:spacing w:line="360" w:lineRule="auto"/>
+        <w:jc w:val="right"/>
         <w:rPr>
           <w:rFonts w:ascii="Times New Roman" w:eastAsia="Times New Roman" w:hAnsi="Times New Roman" w:cs="Times New Roman"/>
           <w:b/>
           <w:sz w:val="72"/>
           <w:szCs w:val="72"/>
         </w:rPr>
-        <w:t xml:space="preserve">Plan de Gestión de </w:t>
-      </w:r>
+      </w:pPr>
     </w:p>
     <w:p>
       <w:pPr>
         <w:spacing w:line="360" w:lineRule="auto"/>
         <w:jc w:val="right"/>
-        <w:rPr>
-          <w:rFonts w:ascii="Times New Roman" w:eastAsia="Times New Roman" w:hAnsi="Times New Roman" w:cs="Times New Roman"/>
-          <w:b/>
-        </w:rPr>
-      </w:pPr>
-      <w:r>
         <w:rPr>
           <w:rFonts w:ascii="Times New Roman" w:eastAsia="Times New Roman" w:hAnsi="Times New Roman" w:cs="Times New Roman"/>
           <w:b/>
           <w:sz w:val="72"/>
           <w:szCs w:val="72"/>
         </w:rPr>
-        <w:t xml:space="preserve"> Configuración</w:t>
+      </w:pPr>
+      <w:r>
+        <w:rPr>
+          <w:rFonts w:ascii="Times New Roman" w:eastAsia="Times New Roman" w:hAnsi="Times New Roman" w:cs="Times New Roman"/>
+          <w:b/>
+          <w:sz w:val="72"/>
+          <w:szCs w:val="72"/>
+        </w:rPr>
+        <w:t xml:space="preserve">Plan de Gestión de </w:t>
+      </w:r>
+    </w:p>
+    <w:p>
+      <w:pPr>
+        <w:spacing w:line="360" w:lineRule="auto"/>
+        <w:jc w:val="right"/>
+        <w:rPr>
+          <w:rFonts w:ascii="Times New Roman" w:eastAsia="Times New Roman" w:hAnsi="Times New Roman" w:cs="Times New Roman"/>
+          <w:b/>
+        </w:rPr>
+      </w:pPr>
+      <w:r>
+        <w:rPr>
+          <w:rFonts w:ascii="Times New Roman" w:eastAsia="Times New Roman" w:hAnsi="Times New Roman" w:cs="Times New Roman"/>
+          <w:b/>
+          <w:sz w:val="72"/>
+          <w:szCs w:val="72"/>
+        </w:rPr>
+        <w:t>Configuración</w:t>
       </w:r>
       <w:r>
         <w:rPr>
@@ -237,7 +459,6 @@
           <w:docPartUnique/>
         </w:docPartObj>
       </w:sdtPr>
-      <w:sdtEndPr/>
       <w:sdtContent>
         <w:p>
           <w:pPr>
@@ -246,9 +467,8 @@
               <w:tab w:val="left" w:pos="440"/>
               <w:tab w:val="right" w:pos="8296"/>
             </w:tabs>
-            <w:spacing w:line="360" w:lineRule="auto"/>
             <w:rPr>
-              <w:rFonts w:ascii="Times New Roman" w:eastAsiaTheme="minorEastAsia" w:hAnsi="Times New Roman" w:cs="Times New Roman"/>
+              <w:rFonts w:asciiTheme="minorHAnsi" w:eastAsiaTheme="minorEastAsia" w:hAnsiTheme="minorHAnsi" w:cstheme="minorBidi"/>
               <w:noProof/>
             </w:rPr>
           </w:pPr>
@@ -270,7 +490,7 @@
             </w:rPr>
             <w:fldChar w:fldCharType="separate"/>
           </w:r>
-          <w:hyperlink w:anchor="_Toc514969133" w:history="1">
+          <w:hyperlink w:anchor="_Toc514983022" w:history="1">
             <w:r>
               <w:rPr>
                 <w:rStyle w:val="Hipervnculo"/>
@@ -282,7 +502,7 @@
             </w:r>
             <w:r>
               <w:rPr>
-                <w:rFonts w:ascii="Times New Roman" w:eastAsiaTheme="minorEastAsia" w:hAnsi="Times New Roman" w:cs="Times New Roman"/>
+                <w:rFonts w:asciiTheme="minorHAnsi" w:eastAsiaTheme="minorEastAsia" w:hAnsiTheme="minorHAnsi" w:cstheme="minorBidi"/>
                 <w:noProof/>
               </w:rPr>
               <w:tab/>
@@ -298,7 +518,6 @@
             </w:r>
             <w:r>
               <w:rPr>
-                <w:rFonts w:ascii="Times New Roman" w:hAnsi="Times New Roman" w:cs="Times New Roman"/>
                 <w:noProof/>
                 <w:webHidden/>
               </w:rPr>
@@ -306,7 +525,6 @@
             </w:r>
             <w:r>
               <w:rPr>
-                <w:rFonts w:ascii="Times New Roman" w:hAnsi="Times New Roman" w:cs="Times New Roman"/>
                 <w:noProof/>
                 <w:webHidden/>
               </w:rPr>
@@ -314,22 +532,19 @@
             </w:r>
             <w:r>
               <w:rPr>
-                <w:rFonts w:ascii="Times New Roman" w:hAnsi="Times New Roman" w:cs="Times New Roman"/>
                 <w:noProof/>
                 <w:webHidden/>
               </w:rPr>
-              <w:instrText xml:space="preserve"> PAGEREF _Toc514969133 \h </w:instrText>
-            </w:r>
-            <w:r>
-              <w:rPr>
-                <w:rFonts w:ascii="Times New Roman" w:hAnsi="Times New Roman" w:cs="Times New Roman"/>
+              <w:instrText xml:space="preserve"> PAGEREF _Toc514983022 \h </w:instrText>
+            </w:r>
+            <w:r>
+              <w:rPr>
                 <w:noProof/>
                 <w:webHidden/>
               </w:rPr>
             </w:r>
             <w:r>
               <w:rPr>
-                <w:rFonts w:ascii="Times New Roman" w:hAnsi="Times New Roman" w:cs="Times New Roman"/>
                 <w:noProof/>
                 <w:webHidden/>
               </w:rPr>
@@ -337,7 +552,6 @@
             </w:r>
             <w:r>
               <w:rPr>
-                <w:rFonts w:ascii="Times New Roman" w:hAnsi="Times New Roman" w:cs="Times New Roman"/>
                 <w:noProof/>
                 <w:webHidden/>
               </w:rPr>
@@ -345,7 +559,6 @@
             </w:r>
             <w:r>
               <w:rPr>
-                <w:rFonts w:ascii="Times New Roman" w:hAnsi="Times New Roman" w:cs="Times New Roman"/>
                 <w:noProof/>
                 <w:webHidden/>
               </w:rPr>
@@ -360,13 +573,12 @@
               <w:tab w:val="left" w:pos="880"/>
               <w:tab w:val="right" w:pos="8296"/>
             </w:tabs>
-            <w:spacing w:line="360" w:lineRule="auto"/>
             <w:rPr>
-              <w:rFonts w:ascii="Times New Roman" w:eastAsiaTheme="minorEastAsia" w:hAnsi="Times New Roman" w:cs="Times New Roman"/>
+              <w:rFonts w:asciiTheme="minorHAnsi" w:eastAsiaTheme="minorEastAsia" w:hAnsiTheme="minorHAnsi" w:cstheme="minorBidi"/>
               <w:noProof/>
             </w:rPr>
           </w:pPr>
-          <w:hyperlink w:anchor="_Toc514969134" w:history="1">
+          <w:hyperlink w:anchor="_Toc514983023" w:history="1">
             <w:r>
               <w:rPr>
                 <w:rStyle w:val="Hipervnculo"/>
@@ -378,7 +590,7 @@
             </w:r>
             <w:r>
               <w:rPr>
-                <w:rFonts w:ascii="Times New Roman" w:eastAsiaTheme="minorEastAsia" w:hAnsi="Times New Roman" w:cs="Times New Roman"/>
+                <w:rFonts w:asciiTheme="minorHAnsi" w:eastAsiaTheme="minorEastAsia" w:hAnsiTheme="minorHAnsi" w:cstheme="minorBidi"/>
                 <w:noProof/>
               </w:rPr>
               <w:tab/>
@@ -394,7 +606,6 @@
             </w:r>
             <w:r>
               <w:rPr>
-                <w:rFonts w:ascii="Times New Roman" w:hAnsi="Times New Roman" w:cs="Times New Roman"/>
                 <w:noProof/>
                 <w:webHidden/>
               </w:rPr>
@@ -402,7 +613,6 @@
             </w:r>
             <w:r>
               <w:rPr>
-                <w:rFonts w:ascii="Times New Roman" w:hAnsi="Times New Roman" w:cs="Times New Roman"/>
                 <w:noProof/>
                 <w:webHidden/>
               </w:rPr>
@@ -410,22 +620,19 @@
             </w:r>
             <w:r>
               <w:rPr>
-                <w:rFonts w:ascii="Times New Roman" w:hAnsi="Times New Roman" w:cs="Times New Roman"/>
                 <w:noProof/>
                 <w:webHidden/>
               </w:rPr>
-              <w:instrText xml:space="preserve"> PAGEREF _Toc514969134 \h </w:instrText>
-            </w:r>
-            <w:r>
-              <w:rPr>
-                <w:rFonts w:ascii="Times New Roman" w:hAnsi="Times New Roman" w:cs="Times New Roman"/>
+              <w:instrText xml:space="preserve"> PAGEREF _Toc514983023 \h </w:instrText>
+            </w:r>
+            <w:r>
+              <w:rPr>
                 <w:noProof/>
                 <w:webHidden/>
               </w:rPr>
             </w:r>
             <w:r>
               <w:rPr>
-                <w:rFonts w:ascii="Times New Roman" w:hAnsi="Times New Roman" w:cs="Times New Roman"/>
                 <w:noProof/>
                 <w:webHidden/>
               </w:rPr>
@@ -433,7 +640,6 @@
             </w:r>
             <w:r>
               <w:rPr>
-                <w:rFonts w:ascii="Times New Roman" w:hAnsi="Times New Roman" w:cs="Times New Roman"/>
                 <w:noProof/>
                 <w:webHidden/>
               </w:rPr>
@@ -441,7 +647,6 @@
             </w:r>
             <w:r>
               <w:rPr>
-                <w:rFonts w:ascii="Times New Roman" w:hAnsi="Times New Roman" w:cs="Times New Roman"/>
                 <w:noProof/>
                 <w:webHidden/>
               </w:rPr>
@@ -456,13 +661,12 @@
               <w:tab w:val="left" w:pos="880"/>
               <w:tab w:val="right" w:pos="8296"/>
             </w:tabs>
-            <w:spacing w:line="360" w:lineRule="auto"/>
             <w:rPr>
-              <w:rFonts w:ascii="Times New Roman" w:eastAsiaTheme="minorEastAsia" w:hAnsi="Times New Roman" w:cs="Times New Roman"/>
+              <w:rFonts w:asciiTheme="minorHAnsi" w:eastAsiaTheme="minorEastAsia" w:hAnsiTheme="minorHAnsi" w:cstheme="minorBidi"/>
               <w:noProof/>
             </w:rPr>
           </w:pPr>
-          <w:hyperlink w:anchor="_Toc514969135" w:history="1">
+          <w:hyperlink w:anchor="_Toc514983024" w:history="1">
             <w:r>
               <w:rPr>
                 <w:rStyle w:val="Hipervnculo"/>
@@ -474,7 +678,7 @@
             </w:r>
             <w:r>
               <w:rPr>
-                <w:rFonts w:ascii="Times New Roman" w:eastAsiaTheme="minorEastAsia" w:hAnsi="Times New Roman" w:cs="Times New Roman"/>
+                <w:rFonts w:asciiTheme="minorHAnsi" w:eastAsiaTheme="minorEastAsia" w:hAnsiTheme="minorHAnsi" w:cstheme="minorBidi"/>
                 <w:noProof/>
               </w:rPr>
               <w:tab/>
@@ -490,7 +694,6 @@
             </w:r>
             <w:r>
               <w:rPr>
-                <w:rFonts w:ascii="Times New Roman" w:hAnsi="Times New Roman" w:cs="Times New Roman"/>
                 <w:noProof/>
                 <w:webHidden/>
               </w:rPr>
@@ -498,7 +701,6 @@
             </w:r>
             <w:r>
               <w:rPr>
-                <w:rFonts w:ascii="Times New Roman" w:hAnsi="Times New Roman" w:cs="Times New Roman"/>
                 <w:noProof/>
                 <w:webHidden/>
               </w:rPr>
@@ -506,22 +708,19 @@
             </w:r>
             <w:r>
               <w:rPr>
-                <w:rFonts w:ascii="Times New Roman" w:hAnsi="Times New Roman" w:cs="Times New Roman"/>
                 <w:noProof/>
                 <w:webHidden/>
               </w:rPr>
-              <w:instrText xml:space="preserve"> PAGEREF _Toc514969135 \h </w:instrText>
-            </w:r>
-            <w:r>
-              <w:rPr>
-                <w:rFonts w:ascii="Times New Roman" w:hAnsi="Times New Roman" w:cs="Times New Roman"/>
+              <w:instrText xml:space="preserve"> PAGEREF _Toc514983024 \h </w:instrText>
+            </w:r>
+            <w:r>
+              <w:rPr>
                 <w:noProof/>
                 <w:webHidden/>
               </w:rPr>
             </w:r>
             <w:r>
               <w:rPr>
-                <w:rFonts w:ascii="Times New Roman" w:hAnsi="Times New Roman" w:cs="Times New Roman"/>
                 <w:noProof/>
                 <w:webHidden/>
               </w:rPr>
@@ -529,7 +728,6 @@
             </w:r>
             <w:r>
               <w:rPr>
-                <w:rFonts w:ascii="Times New Roman" w:hAnsi="Times New Roman" w:cs="Times New Roman"/>
                 <w:noProof/>
                 <w:webHidden/>
               </w:rPr>
@@ -537,7 +735,6 @@
             </w:r>
             <w:r>
               <w:rPr>
-                <w:rFonts w:ascii="Times New Roman" w:hAnsi="Times New Roman" w:cs="Times New Roman"/>
                 <w:noProof/>
                 <w:webHidden/>
               </w:rPr>
@@ -552,13 +749,12 @@
               <w:tab w:val="left" w:pos="880"/>
               <w:tab w:val="right" w:pos="8296"/>
             </w:tabs>
-            <w:spacing w:line="360" w:lineRule="auto"/>
             <w:rPr>
-              <w:rFonts w:ascii="Times New Roman" w:eastAsiaTheme="minorEastAsia" w:hAnsi="Times New Roman" w:cs="Times New Roman"/>
+              <w:rFonts w:asciiTheme="minorHAnsi" w:eastAsiaTheme="minorEastAsia" w:hAnsiTheme="minorHAnsi" w:cstheme="minorBidi"/>
               <w:noProof/>
             </w:rPr>
           </w:pPr>
-          <w:hyperlink w:anchor="_Toc514969136" w:history="1">
+          <w:hyperlink w:anchor="_Toc514983025" w:history="1">
             <w:r>
               <w:rPr>
                 <w:rStyle w:val="Hipervnculo"/>
@@ -570,7 +766,7 @@
             </w:r>
             <w:r>
               <w:rPr>
-                <w:rFonts w:ascii="Times New Roman" w:eastAsiaTheme="minorEastAsia" w:hAnsi="Times New Roman" w:cs="Times New Roman"/>
+                <w:rFonts w:asciiTheme="minorHAnsi" w:eastAsiaTheme="minorEastAsia" w:hAnsiTheme="minorHAnsi" w:cstheme="minorBidi"/>
                 <w:noProof/>
               </w:rPr>
               <w:tab/>
@@ -586,7 +782,6 @@
             </w:r>
             <w:r>
               <w:rPr>
-                <w:rFonts w:ascii="Times New Roman" w:hAnsi="Times New Roman" w:cs="Times New Roman"/>
                 <w:noProof/>
                 <w:webHidden/>
               </w:rPr>
@@ -594,7 +789,6 @@
             </w:r>
             <w:r>
               <w:rPr>
-                <w:rFonts w:ascii="Times New Roman" w:hAnsi="Times New Roman" w:cs="Times New Roman"/>
                 <w:noProof/>
                 <w:webHidden/>
               </w:rPr>
@@ -602,22 +796,19 @@
             </w:r>
             <w:r>
               <w:rPr>
-                <w:rFonts w:ascii="Times New Roman" w:hAnsi="Times New Roman" w:cs="Times New Roman"/>
                 <w:noProof/>
                 <w:webHidden/>
               </w:rPr>
-              <w:instrText xml:space="preserve"> PAGEREF _Toc514969136 \h </w:instrText>
-            </w:r>
-            <w:r>
-              <w:rPr>
-                <w:rFonts w:ascii="Times New Roman" w:hAnsi="Times New Roman" w:cs="Times New Roman"/>
+              <w:instrText xml:space="preserve"> PAGEREF _Toc514983025 \h </w:instrText>
+            </w:r>
+            <w:r>
+              <w:rPr>
                 <w:noProof/>
                 <w:webHidden/>
               </w:rPr>
             </w:r>
             <w:r>
               <w:rPr>
-                <w:rFonts w:ascii="Times New Roman" w:hAnsi="Times New Roman" w:cs="Times New Roman"/>
                 <w:noProof/>
                 <w:webHidden/>
               </w:rPr>
@@ -625,7 +816,6 @@
             </w:r>
             <w:r>
               <w:rPr>
-                <w:rFonts w:ascii="Times New Roman" w:hAnsi="Times New Roman" w:cs="Times New Roman"/>
                 <w:noProof/>
                 <w:webHidden/>
               </w:rPr>
@@ -633,7 +823,6 @@
             </w:r>
             <w:r>
               <w:rPr>
-                <w:rFonts w:ascii="Times New Roman" w:hAnsi="Times New Roman" w:cs="Times New Roman"/>
                 <w:noProof/>
                 <w:webHidden/>
               </w:rPr>
@@ -648,13 +837,12 @@
               <w:tab w:val="left" w:pos="880"/>
               <w:tab w:val="right" w:pos="8296"/>
             </w:tabs>
-            <w:spacing w:line="360" w:lineRule="auto"/>
             <w:rPr>
-              <w:rFonts w:ascii="Times New Roman" w:eastAsiaTheme="minorEastAsia" w:hAnsi="Times New Roman" w:cs="Times New Roman"/>
+              <w:rFonts w:asciiTheme="minorHAnsi" w:eastAsiaTheme="minorEastAsia" w:hAnsiTheme="minorHAnsi" w:cstheme="minorBidi"/>
               <w:noProof/>
             </w:rPr>
           </w:pPr>
-          <w:hyperlink w:anchor="_Toc514969137" w:history="1">
+          <w:hyperlink w:anchor="_Toc514983026" w:history="1">
             <w:r>
               <w:rPr>
                 <w:rStyle w:val="Hipervnculo"/>
@@ -666,7 +854,7 @@
             </w:r>
             <w:r>
               <w:rPr>
-                <w:rFonts w:ascii="Times New Roman" w:eastAsiaTheme="minorEastAsia" w:hAnsi="Times New Roman" w:cs="Times New Roman"/>
+                <w:rFonts w:asciiTheme="minorHAnsi" w:eastAsiaTheme="minorEastAsia" w:hAnsiTheme="minorHAnsi" w:cstheme="minorBidi"/>
                 <w:noProof/>
               </w:rPr>
               <w:tab/>
@@ -682,7 +870,6 @@
             </w:r>
             <w:r>
               <w:rPr>
-                <w:rFonts w:ascii="Times New Roman" w:hAnsi="Times New Roman" w:cs="Times New Roman"/>
                 <w:noProof/>
                 <w:webHidden/>
               </w:rPr>
@@ -690,7 +877,6 @@
             </w:r>
             <w:r>
               <w:rPr>
-                <w:rFonts w:ascii="Times New Roman" w:hAnsi="Times New Roman" w:cs="Times New Roman"/>
                 <w:noProof/>
                 <w:webHidden/>
               </w:rPr>
@@ -698,22 +884,19 @@
             </w:r>
             <w:r>
               <w:rPr>
-                <w:rFonts w:ascii="Times New Roman" w:hAnsi="Times New Roman" w:cs="Times New Roman"/>
                 <w:noProof/>
                 <w:webHidden/>
               </w:rPr>
-              <w:instrText xml:space="preserve"> PAGEREF _Toc514969137 \h </w:instrText>
-            </w:r>
-            <w:r>
-              <w:rPr>
-                <w:rFonts w:ascii="Times New Roman" w:hAnsi="Times New Roman" w:cs="Times New Roman"/>
+              <w:instrText xml:space="preserve"> PAGEREF _Toc514983026 \h </w:instrText>
+            </w:r>
+            <w:r>
+              <w:rPr>
                 <w:noProof/>
                 <w:webHidden/>
               </w:rPr>
             </w:r>
             <w:r>
               <w:rPr>
-                <w:rFonts w:ascii="Times New Roman" w:hAnsi="Times New Roman" w:cs="Times New Roman"/>
                 <w:noProof/>
                 <w:webHidden/>
               </w:rPr>
@@ -721,7 +904,6 @@
             </w:r>
             <w:r>
               <w:rPr>
-                <w:rFonts w:ascii="Times New Roman" w:hAnsi="Times New Roman" w:cs="Times New Roman"/>
                 <w:noProof/>
                 <w:webHidden/>
               </w:rPr>
@@ -729,7 +911,6 @@
             </w:r>
             <w:r>
               <w:rPr>
-                <w:rFonts w:ascii="Times New Roman" w:hAnsi="Times New Roman" w:cs="Times New Roman"/>
                 <w:noProof/>
                 <w:webHidden/>
               </w:rPr>
@@ -744,13 +925,12 @@
               <w:tab w:val="left" w:pos="440"/>
               <w:tab w:val="right" w:pos="8296"/>
             </w:tabs>
-            <w:spacing w:line="360" w:lineRule="auto"/>
             <w:rPr>
-              <w:rFonts w:ascii="Times New Roman" w:eastAsiaTheme="minorEastAsia" w:hAnsi="Times New Roman" w:cs="Times New Roman"/>
+              <w:rFonts w:asciiTheme="minorHAnsi" w:eastAsiaTheme="minorEastAsia" w:hAnsiTheme="minorHAnsi" w:cstheme="minorBidi"/>
               <w:noProof/>
             </w:rPr>
           </w:pPr>
-          <w:hyperlink w:anchor="_Toc514969138" w:history="1">
+          <w:hyperlink w:anchor="_Toc514983027" w:history="1">
             <w:r>
               <w:rPr>
                 <w:rStyle w:val="Hipervnculo"/>
@@ -762,7 +942,7 @@
             </w:r>
             <w:r>
               <w:rPr>
-                <w:rFonts w:ascii="Times New Roman" w:eastAsiaTheme="minorEastAsia" w:hAnsi="Times New Roman" w:cs="Times New Roman"/>
+                <w:rFonts w:asciiTheme="minorHAnsi" w:eastAsiaTheme="minorEastAsia" w:hAnsiTheme="minorHAnsi" w:cstheme="minorBidi"/>
                 <w:noProof/>
               </w:rPr>
               <w:tab/>
@@ -778,7 +958,6 @@
             </w:r>
             <w:r>
               <w:rPr>
-                <w:rFonts w:ascii="Times New Roman" w:hAnsi="Times New Roman" w:cs="Times New Roman"/>
                 <w:noProof/>
                 <w:webHidden/>
               </w:rPr>
@@ -786,7 +965,6 @@
             </w:r>
             <w:r>
               <w:rPr>
-                <w:rFonts w:ascii="Times New Roman" w:hAnsi="Times New Roman" w:cs="Times New Roman"/>
                 <w:noProof/>
                 <w:webHidden/>
               </w:rPr>
@@ -794,22 +972,19 @@
             </w:r>
             <w:r>
               <w:rPr>
-                <w:rFonts w:ascii="Times New Roman" w:hAnsi="Times New Roman" w:cs="Times New Roman"/>
                 <w:noProof/>
                 <w:webHidden/>
               </w:rPr>
-              <w:instrText xml:space="preserve"> PAGEREF _Toc514969138 \h </w:instrText>
-            </w:r>
-            <w:r>
-              <w:rPr>
-                <w:rFonts w:ascii="Times New Roman" w:hAnsi="Times New Roman" w:cs="Times New Roman"/>
+              <w:instrText xml:space="preserve"> PAGEREF _Toc514983027 \h </w:instrText>
+            </w:r>
+            <w:r>
+              <w:rPr>
                 <w:noProof/>
                 <w:webHidden/>
               </w:rPr>
             </w:r>
             <w:r>
               <w:rPr>
-                <w:rFonts w:ascii="Times New Roman" w:hAnsi="Times New Roman" w:cs="Times New Roman"/>
                 <w:noProof/>
                 <w:webHidden/>
               </w:rPr>
@@ -817,7 +992,6 @@
             </w:r>
             <w:r>
               <w:rPr>
-                <w:rFonts w:ascii="Times New Roman" w:hAnsi="Times New Roman" w:cs="Times New Roman"/>
                 <w:noProof/>
                 <w:webHidden/>
               </w:rPr>
@@ -825,7 +999,6 @@
             </w:r>
             <w:r>
               <w:rPr>
-                <w:rFonts w:ascii="Times New Roman" w:hAnsi="Times New Roman" w:cs="Times New Roman"/>
                 <w:noProof/>
                 <w:webHidden/>
               </w:rPr>
@@ -840,13 +1013,12 @@
               <w:tab w:val="left" w:pos="880"/>
               <w:tab w:val="right" w:pos="8296"/>
             </w:tabs>
-            <w:spacing w:line="360" w:lineRule="auto"/>
             <w:rPr>
-              <w:rFonts w:ascii="Times New Roman" w:eastAsiaTheme="minorEastAsia" w:hAnsi="Times New Roman" w:cs="Times New Roman"/>
+              <w:rFonts w:asciiTheme="minorHAnsi" w:eastAsiaTheme="minorEastAsia" w:hAnsiTheme="minorHAnsi" w:cstheme="minorBidi"/>
               <w:noProof/>
             </w:rPr>
           </w:pPr>
-          <w:hyperlink w:anchor="_Toc514969139" w:history="1">
+          <w:hyperlink w:anchor="_Toc514983028" w:history="1">
             <w:r>
               <w:rPr>
                 <w:rStyle w:val="Hipervnculo"/>
@@ -858,7 +1030,7 @@
             </w:r>
             <w:r>
               <w:rPr>
-                <w:rFonts w:ascii="Times New Roman" w:eastAsiaTheme="minorEastAsia" w:hAnsi="Times New Roman" w:cs="Times New Roman"/>
+                <w:rFonts w:asciiTheme="minorHAnsi" w:eastAsiaTheme="minorEastAsia" w:hAnsiTheme="minorHAnsi" w:cstheme="minorBidi"/>
                 <w:noProof/>
               </w:rPr>
               <w:tab/>
@@ -874,7 +1046,6 @@
             </w:r>
             <w:r>
               <w:rPr>
-                <w:rFonts w:ascii="Times New Roman" w:hAnsi="Times New Roman" w:cs="Times New Roman"/>
                 <w:noProof/>
                 <w:webHidden/>
               </w:rPr>
@@ -882,7 +1053,6 @@
             </w:r>
             <w:r>
               <w:rPr>
-                <w:rFonts w:ascii="Times New Roman" w:hAnsi="Times New Roman" w:cs="Times New Roman"/>
                 <w:noProof/>
                 <w:webHidden/>
               </w:rPr>
@@ -890,22 +1060,19 @@
             </w:r>
             <w:r>
               <w:rPr>
-                <w:rFonts w:ascii="Times New Roman" w:hAnsi="Times New Roman" w:cs="Times New Roman"/>
                 <w:noProof/>
                 <w:webHidden/>
               </w:rPr>
-              <w:instrText xml:space="preserve"> PAGEREF _Toc514969139 \h </w:instrText>
-            </w:r>
-            <w:r>
-              <w:rPr>
-                <w:rFonts w:ascii="Times New Roman" w:hAnsi="Times New Roman" w:cs="Times New Roman"/>
+              <w:instrText xml:space="preserve"> PAGEREF _Toc514983028 \h </w:instrText>
+            </w:r>
+            <w:r>
+              <w:rPr>
                 <w:noProof/>
                 <w:webHidden/>
               </w:rPr>
             </w:r>
             <w:r>
               <w:rPr>
-                <w:rFonts w:ascii="Times New Roman" w:hAnsi="Times New Roman" w:cs="Times New Roman"/>
                 <w:noProof/>
                 <w:webHidden/>
               </w:rPr>
@@ -913,7 +1080,6 @@
             </w:r>
             <w:r>
               <w:rPr>
-                <w:rFonts w:ascii="Times New Roman" w:hAnsi="Times New Roman" w:cs="Times New Roman"/>
                 <w:noProof/>
                 <w:webHidden/>
               </w:rPr>
@@ -921,7 +1087,6 @@
             </w:r>
             <w:r>
               <w:rPr>
-                <w:rFonts w:ascii="Times New Roman" w:hAnsi="Times New Roman" w:cs="Times New Roman"/>
                 <w:noProof/>
                 <w:webHidden/>
               </w:rPr>
@@ -936,13 +1101,12 @@
               <w:tab w:val="left" w:pos="880"/>
               <w:tab w:val="right" w:pos="8296"/>
             </w:tabs>
-            <w:spacing w:line="360" w:lineRule="auto"/>
             <w:rPr>
-              <w:rFonts w:ascii="Times New Roman" w:eastAsiaTheme="minorEastAsia" w:hAnsi="Times New Roman" w:cs="Times New Roman"/>
+              <w:rFonts w:asciiTheme="minorHAnsi" w:eastAsiaTheme="minorEastAsia" w:hAnsiTheme="minorHAnsi" w:cstheme="minorBidi"/>
               <w:noProof/>
             </w:rPr>
           </w:pPr>
-          <w:hyperlink w:anchor="_Toc514969140" w:history="1">
+          <w:hyperlink w:anchor="_Toc514983029" w:history="1">
             <w:r>
               <w:rPr>
                 <w:rStyle w:val="Hipervnculo"/>
@@ -954,7 +1118,7 @@
             </w:r>
             <w:r>
               <w:rPr>
-                <w:rFonts w:ascii="Times New Roman" w:eastAsiaTheme="minorEastAsia" w:hAnsi="Times New Roman" w:cs="Times New Roman"/>
+                <w:rFonts w:asciiTheme="minorHAnsi" w:eastAsiaTheme="minorEastAsia" w:hAnsiTheme="minorHAnsi" w:cstheme="minorBidi"/>
                 <w:noProof/>
               </w:rPr>
               <w:tab/>
@@ -970,7 +1134,6 @@
             </w:r>
             <w:r>
               <w:rPr>
-                <w:rFonts w:ascii="Times New Roman" w:hAnsi="Times New Roman" w:cs="Times New Roman"/>
                 <w:noProof/>
                 <w:webHidden/>
               </w:rPr>
@@ -978,7 +1141,6 @@
             </w:r>
             <w:r>
               <w:rPr>
-                <w:rFonts w:ascii="Times New Roman" w:hAnsi="Times New Roman" w:cs="Times New Roman"/>
                 <w:noProof/>
                 <w:webHidden/>
               </w:rPr>
@@ -986,22 +1148,19 @@
             </w:r>
             <w:r>
               <w:rPr>
-                <w:rFonts w:ascii="Times New Roman" w:hAnsi="Times New Roman" w:cs="Times New Roman"/>
                 <w:noProof/>
                 <w:webHidden/>
               </w:rPr>
-              <w:instrText xml:space="preserve"> PAGEREF _Toc514969140 \h </w:instrText>
-            </w:r>
-            <w:r>
-              <w:rPr>
-                <w:rFonts w:ascii="Times New Roman" w:hAnsi="Times New Roman" w:cs="Times New Roman"/>
+              <w:instrText xml:space="preserve"> PAGEREF _Toc514983029 \h </w:instrText>
+            </w:r>
+            <w:r>
+              <w:rPr>
                 <w:noProof/>
                 <w:webHidden/>
               </w:rPr>
             </w:r>
             <w:r>
               <w:rPr>
-                <w:rFonts w:ascii="Times New Roman" w:hAnsi="Times New Roman" w:cs="Times New Roman"/>
                 <w:noProof/>
                 <w:webHidden/>
               </w:rPr>
@@ -1009,7 +1168,6 @@
             </w:r>
             <w:r>
               <w:rPr>
-                <w:rFonts w:ascii="Times New Roman" w:hAnsi="Times New Roman" w:cs="Times New Roman"/>
                 <w:noProof/>
                 <w:webHidden/>
               </w:rPr>
@@ -1017,7 +1175,6 @@
             </w:r>
             <w:r>
               <w:rPr>
-                <w:rFonts w:ascii="Times New Roman" w:hAnsi="Times New Roman" w:cs="Times New Roman"/>
                 <w:noProof/>
                 <w:webHidden/>
               </w:rPr>
@@ -1032,13 +1189,12 @@
               <w:tab w:val="left" w:pos="880"/>
               <w:tab w:val="right" w:pos="8296"/>
             </w:tabs>
-            <w:spacing w:line="360" w:lineRule="auto"/>
             <w:rPr>
-              <w:rFonts w:ascii="Times New Roman" w:eastAsiaTheme="minorEastAsia" w:hAnsi="Times New Roman" w:cs="Times New Roman"/>
+              <w:rFonts w:asciiTheme="minorHAnsi" w:eastAsiaTheme="minorEastAsia" w:hAnsiTheme="minorHAnsi" w:cstheme="minorBidi"/>
               <w:noProof/>
             </w:rPr>
           </w:pPr>
-          <w:hyperlink w:anchor="_Toc514969141" w:history="1">
+          <w:hyperlink w:anchor="_Toc514983030" w:history="1">
             <w:r>
               <w:rPr>
                 <w:rStyle w:val="Hipervnculo"/>
@@ -1050,7 +1206,7 @@
             </w:r>
             <w:r>
               <w:rPr>
-                <w:rFonts w:ascii="Times New Roman" w:eastAsiaTheme="minorEastAsia" w:hAnsi="Times New Roman" w:cs="Times New Roman"/>
+                <w:rFonts w:asciiTheme="minorHAnsi" w:eastAsiaTheme="minorEastAsia" w:hAnsiTheme="minorHAnsi" w:cstheme="minorBidi"/>
                 <w:noProof/>
               </w:rPr>
               <w:tab/>
@@ -1066,7 +1222,6 @@
             </w:r>
             <w:r>
               <w:rPr>
-                <w:rFonts w:ascii="Times New Roman" w:hAnsi="Times New Roman" w:cs="Times New Roman"/>
                 <w:noProof/>
                 <w:webHidden/>
               </w:rPr>
@@ -1074,7 +1229,6 @@
             </w:r>
             <w:r>
               <w:rPr>
-                <w:rFonts w:ascii="Times New Roman" w:hAnsi="Times New Roman" w:cs="Times New Roman"/>
                 <w:noProof/>
                 <w:webHidden/>
               </w:rPr>
@@ -1082,22 +1236,19 @@
             </w:r>
             <w:r>
               <w:rPr>
-                <w:rFonts w:ascii="Times New Roman" w:hAnsi="Times New Roman" w:cs="Times New Roman"/>
                 <w:noProof/>
                 <w:webHidden/>
               </w:rPr>
-              <w:instrText xml:space="preserve"> PAGEREF _Toc514969141 \h </w:instrText>
-            </w:r>
-            <w:r>
-              <w:rPr>
-                <w:rFonts w:ascii="Times New Roman" w:hAnsi="Times New Roman" w:cs="Times New Roman"/>
+              <w:instrText xml:space="preserve"> PAGEREF _Toc514983030 \h </w:instrText>
+            </w:r>
+            <w:r>
+              <w:rPr>
                 <w:noProof/>
                 <w:webHidden/>
               </w:rPr>
             </w:r>
             <w:r>
               <w:rPr>
-                <w:rFonts w:ascii="Times New Roman" w:hAnsi="Times New Roman" w:cs="Times New Roman"/>
                 <w:noProof/>
                 <w:webHidden/>
               </w:rPr>
@@ -1105,7 +1256,6 @@
             </w:r>
             <w:r>
               <w:rPr>
-                <w:rFonts w:ascii="Times New Roman" w:hAnsi="Times New Roman" w:cs="Times New Roman"/>
                 <w:noProof/>
                 <w:webHidden/>
               </w:rPr>
@@ -1113,7 +1263,6 @@
             </w:r>
             <w:r>
               <w:rPr>
-                <w:rFonts w:ascii="Times New Roman" w:hAnsi="Times New Roman" w:cs="Times New Roman"/>
                 <w:noProof/>
                 <w:webHidden/>
               </w:rPr>
@@ -1128,13 +1277,12 @@
               <w:tab w:val="left" w:pos="880"/>
               <w:tab w:val="right" w:pos="8296"/>
             </w:tabs>
-            <w:spacing w:line="360" w:lineRule="auto"/>
             <w:rPr>
-              <w:rFonts w:ascii="Times New Roman" w:eastAsiaTheme="minorEastAsia" w:hAnsi="Times New Roman" w:cs="Times New Roman"/>
+              <w:rFonts w:asciiTheme="minorHAnsi" w:eastAsiaTheme="minorEastAsia" w:hAnsiTheme="minorHAnsi" w:cstheme="minorBidi"/>
               <w:noProof/>
             </w:rPr>
           </w:pPr>
-          <w:hyperlink w:anchor="_Toc514969142" w:history="1">
+          <w:hyperlink w:anchor="_Toc514983031" w:history="1">
             <w:r>
               <w:rPr>
                 <w:rStyle w:val="Hipervnculo"/>
@@ -1146,7 +1294,7 @@
             </w:r>
             <w:r>
               <w:rPr>
-                <w:rFonts w:ascii="Times New Roman" w:eastAsiaTheme="minorEastAsia" w:hAnsi="Times New Roman" w:cs="Times New Roman"/>
+                <w:rFonts w:asciiTheme="minorHAnsi" w:eastAsiaTheme="minorEastAsia" w:hAnsiTheme="minorHAnsi" w:cstheme="minorBidi"/>
                 <w:noProof/>
               </w:rPr>
               <w:tab/>
@@ -1158,11 +1306,10 @@
                 <w:b/>
                 <w:noProof/>
               </w:rPr>
-              <w:t>HERRAMIENTAS, ENTORNO E INFRAESTRUCTURA</w:t>
-            </w:r>
-            <w:r>
-              <w:rPr>
-                <w:rFonts w:ascii="Times New Roman" w:hAnsi="Times New Roman" w:cs="Times New Roman"/>
+              <w:t>Herramientas, entorno e infraestructura</w:t>
+            </w:r>
+            <w:r>
+              <w:rPr>
                 <w:noProof/>
                 <w:webHidden/>
               </w:rPr>
@@ -1170,7 +1317,6 @@
             </w:r>
             <w:r>
               <w:rPr>
-                <w:rFonts w:ascii="Times New Roman" w:hAnsi="Times New Roman" w:cs="Times New Roman"/>
                 <w:noProof/>
                 <w:webHidden/>
               </w:rPr>
@@ -1178,22 +1324,19 @@
             </w:r>
             <w:r>
               <w:rPr>
-                <w:rFonts w:ascii="Times New Roman" w:hAnsi="Times New Roman" w:cs="Times New Roman"/>
                 <w:noProof/>
                 <w:webHidden/>
               </w:rPr>
-              <w:instrText xml:space="preserve"> PAGEREF _Toc514969142 \h </w:instrText>
-            </w:r>
-            <w:r>
-              <w:rPr>
-                <w:rFonts w:ascii="Times New Roman" w:hAnsi="Times New Roman" w:cs="Times New Roman"/>
+              <w:instrText xml:space="preserve"> PAGEREF _Toc514983031 \h </w:instrText>
+            </w:r>
+            <w:r>
+              <w:rPr>
                 <w:noProof/>
                 <w:webHidden/>
               </w:rPr>
             </w:r>
             <w:r>
               <w:rPr>
-                <w:rFonts w:ascii="Times New Roman" w:hAnsi="Times New Roman" w:cs="Times New Roman"/>
                 <w:noProof/>
                 <w:webHidden/>
               </w:rPr>
@@ -1201,15 +1344,189 @@
             </w:r>
             <w:r>
               <w:rPr>
-                <w:rFonts w:ascii="Times New Roman" w:hAnsi="Times New Roman" w:cs="Times New Roman"/>
                 <w:noProof/>
                 <w:webHidden/>
               </w:rPr>
-              <w:t>9</w:t>
-            </w:r>
-            <w:r>
-              <w:rPr>
-                <w:rFonts w:ascii="Times New Roman" w:hAnsi="Times New Roman" w:cs="Times New Roman"/>
+              <w:t>10</w:t>
+            </w:r>
+            <w:r>
+              <w:rPr>
+                <w:noProof/>
+                <w:webHidden/>
+              </w:rPr>
+              <w:fldChar w:fldCharType="end"/>
+            </w:r>
+          </w:hyperlink>
+        </w:p>
+        <w:p>
+          <w:pPr>
+            <w:pStyle w:val="TDC3"/>
+            <w:tabs>
+              <w:tab w:val="left" w:pos="1320"/>
+              <w:tab w:val="right" w:pos="8296"/>
+            </w:tabs>
+            <w:rPr>
+              <w:rFonts w:asciiTheme="minorHAnsi" w:eastAsiaTheme="minorEastAsia" w:hAnsiTheme="minorHAnsi" w:cstheme="minorBidi"/>
+              <w:noProof/>
+            </w:rPr>
+          </w:pPr>
+          <w:hyperlink w:anchor="_Toc514983032" w:history="1">
+            <w:r>
+              <w:rPr>
+                <w:rStyle w:val="Hipervnculo"/>
+                <w:rFonts w:ascii="Times New Roman" w:eastAsia="Times New Roman" w:hAnsi="Times New Roman" w:cs="Times New Roman"/>
+                <w:b/>
+                <w:noProof/>
+              </w:rPr>
+              <w:t>2.4.1.</w:t>
+            </w:r>
+            <w:r>
+              <w:rPr>
+                <w:rFonts w:asciiTheme="minorHAnsi" w:eastAsiaTheme="minorEastAsia" w:hAnsiTheme="minorHAnsi" w:cstheme="minorBidi"/>
+                <w:noProof/>
+              </w:rPr>
+              <w:tab/>
+            </w:r>
+            <w:r>
+              <w:rPr>
+                <w:rStyle w:val="Hipervnculo"/>
+                <w:rFonts w:ascii="Times New Roman" w:eastAsia="Times New Roman" w:hAnsi="Times New Roman" w:cs="Times New Roman"/>
+                <w:b/>
+                <w:noProof/>
+              </w:rPr>
+              <w:t>Herramientas de control de versiones</w:t>
+            </w:r>
+            <w:r>
+              <w:rPr>
+                <w:noProof/>
+                <w:webHidden/>
+              </w:rPr>
+              <w:tab/>
+            </w:r>
+            <w:r>
+              <w:rPr>
+                <w:noProof/>
+                <w:webHidden/>
+              </w:rPr>
+              <w:fldChar w:fldCharType="begin"/>
+            </w:r>
+            <w:r>
+              <w:rPr>
+                <w:noProof/>
+                <w:webHidden/>
+              </w:rPr>
+              <w:instrText xml:space="preserve"> PAGEREF _Toc514983032 \h </w:instrText>
+            </w:r>
+            <w:r>
+              <w:rPr>
+                <w:noProof/>
+                <w:webHidden/>
+              </w:rPr>
+            </w:r>
+            <w:r>
+              <w:rPr>
+                <w:noProof/>
+                <w:webHidden/>
+              </w:rPr>
+              <w:fldChar w:fldCharType="separate"/>
+            </w:r>
+            <w:r>
+              <w:rPr>
+                <w:noProof/>
+                <w:webHidden/>
+              </w:rPr>
+              <w:t>10</w:t>
+            </w:r>
+            <w:r>
+              <w:rPr>
+                <w:noProof/>
+                <w:webHidden/>
+              </w:rPr>
+              <w:fldChar w:fldCharType="end"/>
+            </w:r>
+          </w:hyperlink>
+        </w:p>
+        <w:p>
+          <w:pPr>
+            <w:pStyle w:val="TDC3"/>
+            <w:tabs>
+              <w:tab w:val="left" w:pos="1320"/>
+              <w:tab w:val="right" w:pos="8296"/>
+            </w:tabs>
+            <w:rPr>
+              <w:rFonts w:asciiTheme="minorHAnsi" w:eastAsiaTheme="minorEastAsia" w:hAnsiTheme="minorHAnsi" w:cstheme="minorBidi"/>
+              <w:noProof/>
+            </w:rPr>
+          </w:pPr>
+          <w:hyperlink w:anchor="_Toc514983033" w:history="1">
+            <w:r>
+              <w:rPr>
+                <w:rStyle w:val="Hipervnculo"/>
+                <w:rFonts w:ascii="Times New Roman" w:eastAsia="Times New Roman" w:hAnsi="Times New Roman" w:cs="Times New Roman"/>
+                <w:b/>
+                <w:noProof/>
+              </w:rPr>
+              <w:t>2.4.2.</w:t>
+            </w:r>
+            <w:r>
+              <w:rPr>
+                <w:rFonts w:asciiTheme="minorHAnsi" w:eastAsiaTheme="minorEastAsia" w:hAnsiTheme="minorHAnsi" w:cstheme="minorBidi"/>
+                <w:noProof/>
+              </w:rPr>
+              <w:tab/>
+            </w:r>
+            <w:r>
+              <w:rPr>
+                <w:rStyle w:val="Hipervnculo"/>
+                <w:rFonts w:ascii="Times New Roman" w:eastAsia="Times New Roman" w:hAnsi="Times New Roman" w:cs="Times New Roman"/>
+                <w:b/>
+                <w:noProof/>
+              </w:rPr>
+              <w:t>Herramientas de entorno</w:t>
+            </w:r>
+            <w:r>
+              <w:rPr>
+                <w:noProof/>
+                <w:webHidden/>
+              </w:rPr>
+              <w:tab/>
+            </w:r>
+            <w:r>
+              <w:rPr>
+                <w:noProof/>
+                <w:webHidden/>
+              </w:rPr>
+              <w:fldChar w:fldCharType="begin"/>
+            </w:r>
+            <w:r>
+              <w:rPr>
+                <w:noProof/>
+                <w:webHidden/>
+              </w:rPr>
+              <w:instrText xml:space="preserve"> PAGEREF _Toc514983033 \h </w:instrText>
+            </w:r>
+            <w:r>
+              <w:rPr>
+                <w:noProof/>
+                <w:webHidden/>
+              </w:rPr>
+            </w:r>
+            <w:r>
+              <w:rPr>
+                <w:noProof/>
+                <w:webHidden/>
+              </w:rPr>
+              <w:fldChar w:fldCharType="separate"/>
+            </w:r>
+            <w:r>
+              <w:rPr>
+                <w:noProof/>
+                <w:webHidden/>
+              </w:rPr>
+              <w:t>11</w:t>
+            </w:r>
+            <w:r>
+              <w:rPr>
                 <w:noProof/>
                 <w:webHidden/>
               </w:rPr>
@@ -1223,13 +1540,12 @@
             <w:tabs>
               <w:tab w:val="right" w:pos="8296"/>
             </w:tabs>
-            <w:spacing w:line="360" w:lineRule="auto"/>
             <w:rPr>
-              <w:rFonts w:ascii="Times New Roman" w:eastAsiaTheme="minorEastAsia" w:hAnsi="Times New Roman" w:cs="Times New Roman"/>
+              <w:rFonts w:asciiTheme="minorHAnsi" w:eastAsiaTheme="minorEastAsia" w:hAnsiTheme="minorHAnsi" w:cstheme="minorBidi"/>
               <w:noProof/>
             </w:rPr>
           </w:pPr>
-          <w:hyperlink w:anchor="_Toc514969143" w:history="1">
+          <w:hyperlink w:anchor="_Toc514983034" w:history="1">
             <w:r>
               <w:rPr>
                 <w:rStyle w:val="Hipervnculo"/>
@@ -1237,11 +1553,10 @@
                 <w:b/>
                 <w:noProof/>
               </w:rPr>
-              <w:t>2.4.1. Herramientas de control de versiones</w:t>
-            </w:r>
-            <w:r>
-              <w:rPr>
-                <w:rFonts w:ascii="Times New Roman" w:hAnsi="Times New Roman" w:cs="Times New Roman"/>
+              <w:t>2.5. Cronograma de trabajo</w:t>
+            </w:r>
+            <w:r>
+              <w:rPr>
                 <w:noProof/>
                 <w:webHidden/>
               </w:rPr>
@@ -1249,7 +1564,6 @@
             </w:r>
             <w:r>
               <w:rPr>
-                <w:rFonts w:ascii="Times New Roman" w:hAnsi="Times New Roman" w:cs="Times New Roman"/>
                 <w:noProof/>
                 <w:webHidden/>
               </w:rPr>
@@ -1257,22 +1571,19 @@
             </w:r>
             <w:r>
               <w:rPr>
-                <w:rFonts w:ascii="Times New Roman" w:hAnsi="Times New Roman" w:cs="Times New Roman"/>
                 <w:noProof/>
                 <w:webHidden/>
               </w:rPr>
-              <w:instrText xml:space="preserve"> PAGEREF _Toc514969143 \h </w:instrText>
-            </w:r>
-            <w:r>
-              <w:rPr>
-                <w:rFonts w:ascii="Times New Roman" w:hAnsi="Times New Roman" w:cs="Times New Roman"/>
+              <w:instrText xml:space="preserve"> PAGEREF _Toc514983034 \h </w:instrText>
+            </w:r>
+            <w:r>
+              <w:rPr>
                 <w:noProof/>
                 <w:webHidden/>
               </w:rPr>
             </w:r>
             <w:r>
               <w:rPr>
-                <w:rFonts w:ascii="Times New Roman" w:hAnsi="Times New Roman" w:cs="Times New Roman"/>
                 <w:noProof/>
                 <w:webHidden/>
               </w:rPr>
@@ -1280,15 +1591,189 @@
             </w:r>
             <w:r>
               <w:rPr>
-                <w:rFonts w:ascii="Times New Roman" w:hAnsi="Times New Roman" w:cs="Times New Roman"/>
                 <w:noProof/>
                 <w:webHidden/>
               </w:rPr>
-              <w:t>10</w:t>
-            </w:r>
-            <w:r>
-              <w:rPr>
-                <w:rFonts w:ascii="Times New Roman" w:hAnsi="Times New Roman" w:cs="Times New Roman"/>
+              <w:t>11</w:t>
+            </w:r>
+            <w:r>
+              <w:rPr>
+                <w:noProof/>
+                <w:webHidden/>
+              </w:rPr>
+              <w:fldChar w:fldCharType="end"/>
+            </w:r>
+          </w:hyperlink>
+        </w:p>
+        <w:p>
+          <w:pPr>
+            <w:pStyle w:val="TDC1"/>
+            <w:tabs>
+              <w:tab w:val="left" w:pos="440"/>
+              <w:tab w:val="right" w:pos="8296"/>
+            </w:tabs>
+            <w:rPr>
+              <w:rFonts w:asciiTheme="minorHAnsi" w:eastAsiaTheme="minorEastAsia" w:hAnsiTheme="minorHAnsi" w:cstheme="minorBidi"/>
+              <w:noProof/>
+            </w:rPr>
+          </w:pPr>
+          <w:hyperlink w:anchor="_Toc514983035" w:history="1">
+            <w:r>
+              <w:rPr>
+                <w:rStyle w:val="Hipervnculo"/>
+                <w:rFonts w:ascii="Times New Roman" w:eastAsia="Times New Roman" w:hAnsi="Times New Roman" w:cs="Times New Roman"/>
+                <w:b/>
+                <w:noProof/>
+              </w:rPr>
+              <w:t>3.</w:t>
+            </w:r>
+            <w:r>
+              <w:rPr>
+                <w:rFonts w:asciiTheme="minorHAnsi" w:eastAsiaTheme="minorEastAsia" w:hAnsiTheme="minorHAnsi" w:cstheme="minorBidi"/>
+                <w:noProof/>
+              </w:rPr>
+              <w:tab/>
+            </w:r>
+            <w:r>
+              <w:rPr>
+                <w:rStyle w:val="Hipervnculo"/>
+                <w:rFonts w:ascii="Times New Roman" w:eastAsia="Times New Roman" w:hAnsi="Times New Roman" w:cs="Times New Roman"/>
+                <w:b/>
+                <w:noProof/>
+              </w:rPr>
+              <w:t>Actividades de la SCM</w:t>
+            </w:r>
+            <w:r>
+              <w:rPr>
+                <w:noProof/>
+                <w:webHidden/>
+              </w:rPr>
+              <w:tab/>
+            </w:r>
+            <w:r>
+              <w:rPr>
+                <w:noProof/>
+                <w:webHidden/>
+              </w:rPr>
+              <w:fldChar w:fldCharType="begin"/>
+            </w:r>
+            <w:r>
+              <w:rPr>
+                <w:noProof/>
+                <w:webHidden/>
+              </w:rPr>
+              <w:instrText xml:space="preserve"> PAGEREF _Toc514983035 \h </w:instrText>
+            </w:r>
+            <w:r>
+              <w:rPr>
+                <w:noProof/>
+                <w:webHidden/>
+              </w:rPr>
+            </w:r>
+            <w:r>
+              <w:rPr>
+                <w:noProof/>
+                <w:webHidden/>
+              </w:rPr>
+              <w:fldChar w:fldCharType="separate"/>
+            </w:r>
+            <w:r>
+              <w:rPr>
+                <w:noProof/>
+                <w:webHidden/>
+              </w:rPr>
+              <w:t>12</w:t>
+            </w:r>
+            <w:r>
+              <w:rPr>
+                <w:noProof/>
+                <w:webHidden/>
+              </w:rPr>
+              <w:fldChar w:fldCharType="end"/>
+            </w:r>
+          </w:hyperlink>
+        </w:p>
+        <w:p>
+          <w:pPr>
+            <w:pStyle w:val="TDC2"/>
+            <w:tabs>
+              <w:tab w:val="left" w:pos="880"/>
+              <w:tab w:val="right" w:pos="8296"/>
+            </w:tabs>
+            <w:rPr>
+              <w:rFonts w:asciiTheme="minorHAnsi" w:eastAsiaTheme="minorEastAsia" w:hAnsiTheme="minorHAnsi" w:cstheme="minorBidi"/>
+              <w:noProof/>
+            </w:rPr>
+          </w:pPr>
+          <w:hyperlink w:anchor="_Toc514983036" w:history="1">
+            <w:r>
+              <w:rPr>
+                <w:rStyle w:val="Hipervnculo"/>
+                <w:rFonts w:ascii="Times New Roman" w:hAnsi="Times New Roman" w:cs="Times New Roman"/>
+                <w:b/>
+                <w:noProof/>
+              </w:rPr>
+              <w:t>3.1.</w:t>
+            </w:r>
+            <w:r>
+              <w:rPr>
+                <w:rFonts w:asciiTheme="minorHAnsi" w:eastAsiaTheme="minorEastAsia" w:hAnsiTheme="minorHAnsi" w:cstheme="minorBidi"/>
+                <w:noProof/>
+              </w:rPr>
+              <w:tab/>
+            </w:r>
+            <w:r>
+              <w:rPr>
+                <w:rStyle w:val="Hipervnculo"/>
+                <w:rFonts w:ascii="Times New Roman" w:hAnsi="Times New Roman" w:cs="Times New Roman"/>
+                <w:b/>
+                <w:noProof/>
+              </w:rPr>
+              <w:t>Identificación:</w:t>
+            </w:r>
+            <w:r>
+              <w:rPr>
+                <w:noProof/>
+                <w:webHidden/>
+              </w:rPr>
+              <w:tab/>
+            </w:r>
+            <w:r>
+              <w:rPr>
+                <w:noProof/>
+                <w:webHidden/>
+              </w:rPr>
+              <w:fldChar w:fldCharType="begin"/>
+            </w:r>
+            <w:r>
+              <w:rPr>
+                <w:noProof/>
+                <w:webHidden/>
+              </w:rPr>
+              <w:instrText xml:space="preserve"> PAGEREF _Toc514983036 \h </w:instrText>
+            </w:r>
+            <w:r>
+              <w:rPr>
+                <w:noProof/>
+                <w:webHidden/>
+              </w:rPr>
+            </w:r>
+            <w:r>
+              <w:rPr>
+                <w:noProof/>
+                <w:webHidden/>
+              </w:rPr>
+              <w:fldChar w:fldCharType="separate"/>
+            </w:r>
+            <w:r>
+              <w:rPr>
+                <w:noProof/>
+                <w:webHidden/>
+              </w:rPr>
+              <w:t>12</w:t>
+            </w:r>
+            <w:r>
+              <w:rPr>
                 <w:noProof/>
                 <w:webHidden/>
               </w:rPr>
@@ -1300,15 +1785,103 @@
           <w:pPr>
             <w:pStyle w:val="TDC3"/>
             <w:tabs>
+              <w:tab w:val="left" w:pos="1320"/>
               <w:tab w:val="right" w:pos="8296"/>
             </w:tabs>
-            <w:spacing w:line="360" w:lineRule="auto"/>
             <w:rPr>
-              <w:rFonts w:ascii="Times New Roman" w:eastAsiaTheme="minorEastAsia" w:hAnsi="Times New Roman" w:cs="Times New Roman"/>
+              <w:rFonts w:asciiTheme="minorHAnsi" w:eastAsiaTheme="minorEastAsia" w:hAnsiTheme="minorHAnsi" w:cstheme="minorBidi"/>
               <w:noProof/>
             </w:rPr>
           </w:pPr>
-          <w:hyperlink w:anchor="_Toc514969144" w:history="1">
+          <w:hyperlink w:anchor="_Toc514983037" w:history="1">
+            <w:r>
+              <w:rPr>
+                <w:rStyle w:val="Hipervnculo"/>
+                <w:rFonts w:ascii="Times New Roman" w:hAnsi="Times New Roman" w:cs="Times New Roman"/>
+                <w:b/>
+                <w:noProof/>
+              </w:rPr>
+              <w:t>3.1.1.</w:t>
+            </w:r>
+            <w:r>
+              <w:rPr>
+                <w:rFonts w:asciiTheme="minorHAnsi" w:eastAsiaTheme="minorEastAsia" w:hAnsiTheme="minorHAnsi" w:cstheme="minorBidi"/>
+                <w:noProof/>
+              </w:rPr>
+              <w:tab/>
+            </w:r>
+            <w:r>
+              <w:rPr>
+                <w:rStyle w:val="Hipervnculo"/>
+                <w:rFonts w:ascii="Times New Roman" w:hAnsi="Times New Roman" w:cs="Times New Roman"/>
+                <w:b/>
+                <w:noProof/>
+              </w:rPr>
+              <w:t>Lista de Clasificación de CI</w:t>
+            </w:r>
+            <w:r>
+              <w:rPr>
+                <w:noProof/>
+                <w:webHidden/>
+              </w:rPr>
+              <w:tab/>
+            </w:r>
+            <w:r>
+              <w:rPr>
+                <w:noProof/>
+                <w:webHidden/>
+              </w:rPr>
+              <w:fldChar w:fldCharType="begin"/>
+            </w:r>
+            <w:r>
+              <w:rPr>
+                <w:noProof/>
+                <w:webHidden/>
+              </w:rPr>
+              <w:instrText xml:space="preserve"> PAGEREF _Toc514983037 \h </w:instrText>
+            </w:r>
+            <w:r>
+              <w:rPr>
+                <w:noProof/>
+                <w:webHidden/>
+              </w:rPr>
+            </w:r>
+            <w:r>
+              <w:rPr>
+                <w:noProof/>
+                <w:webHidden/>
+              </w:rPr>
+              <w:fldChar w:fldCharType="separate"/>
+            </w:r>
+            <w:r>
+              <w:rPr>
+                <w:noProof/>
+                <w:webHidden/>
+              </w:rPr>
+              <w:t>12</w:t>
+            </w:r>
+            <w:r>
+              <w:rPr>
+                <w:noProof/>
+                <w:webHidden/>
+              </w:rPr>
+              <w:fldChar w:fldCharType="end"/>
+            </w:r>
+          </w:hyperlink>
+        </w:p>
+        <w:p>
+          <w:pPr>
+            <w:pStyle w:val="TDC2"/>
+            <w:tabs>
+              <w:tab w:val="left" w:pos="880"/>
+              <w:tab w:val="right" w:pos="8296"/>
+            </w:tabs>
+            <w:rPr>
+              <w:rFonts w:asciiTheme="minorHAnsi" w:eastAsiaTheme="minorEastAsia" w:hAnsiTheme="minorHAnsi" w:cstheme="minorBidi"/>
+              <w:noProof/>
+            </w:rPr>
+          </w:pPr>
+          <w:hyperlink w:anchor="_Toc514983038" w:history="1">
             <w:r>
               <w:rPr>
                 <w:rStyle w:val="Hipervnculo"/>
@@ -1316,78 +1889,24 @@
                 <w:b/>
                 <w:noProof/>
               </w:rPr>
-              <w:t>2.4.2. Herramientas de entorno</w:t>
-            </w:r>
-            <w:r>
-              <w:rPr>
-                <w:rFonts w:ascii="Times New Roman" w:hAnsi="Times New Roman" w:cs="Times New Roman"/>
+              <w:t>3.2.</w:t>
+            </w:r>
+            <w:r>
+              <w:rPr>
+                <w:rFonts w:asciiTheme="minorHAnsi" w:eastAsiaTheme="minorEastAsia" w:hAnsiTheme="minorHAnsi" w:cstheme="minorBidi"/>
                 <w:noProof/>
-                <w:webHidden/>
               </w:rPr>
               <w:tab/>
             </w:r>
             <w:r>
               <w:rPr>
-                <w:rFonts w:ascii="Times New Roman" w:hAnsi="Times New Roman" w:cs="Times New Roman"/>
+                <w:rStyle w:val="Hipervnculo"/>
+                <w:rFonts w:ascii="Times New Roman" w:hAnsi="Times New Roman" w:cs="Times New Roman"/>
+                <w:b/>
                 <w:noProof/>
-                <w:webHidden/>
-              </w:rPr>
-              <w:fldChar w:fldCharType="begin"/>
-            </w:r>
-            <w:r>
-              <w:rPr>
-                <w:rFonts w:ascii="Times New Roman" w:hAnsi="Times New Roman" w:cs="Times New Roman"/>
-                <w:noProof/>
-                <w:webHidden/>
-              </w:rPr>
-              <w:instrText xml:space="preserve"> PAGEREF _Toc514969144 \h </w:instrText>
-            </w:r>
-            <w:r>
-              <w:rPr>
-                <w:rFonts w:ascii="Times New Roman" w:hAnsi="Times New Roman" w:cs="Times New Roman"/>
-                <w:noProof/>
-                <w:webHidden/>
-              </w:rPr>
-            </w:r>
-            <w:r>
-              <w:rPr>
-                <w:rFonts w:ascii="Times New Roman" w:hAnsi="Times New Roman" w:cs="Times New Roman"/>
-                <w:noProof/>
-                <w:webHidden/>
-              </w:rPr>
-              <w:fldChar w:fldCharType="separate"/>
-            </w:r>
-            <w:r>
-              <w:rPr>
-                <w:rFonts w:ascii="Times New Roman" w:hAnsi="Times New Roman" w:cs="Times New Roman"/>
-                <w:noProof/>
-                <w:webHidden/>
-              </w:rPr>
-              <w:t>11</w:t>
-            </w:r>
-            <w:r>
-              <w:rPr>
-                <w:rFonts w:ascii="Times New Roman" w:hAnsi="Times New Roman" w:cs="Times New Roman"/>
-                <w:noProof/>
-                <w:webHidden/>
-              </w:rPr>
-              <w:fldChar w:fldCharType="end"/>
-            </w:r>
-          </w:hyperlink>
-        </w:p>
-        <w:p>
-          <w:pPr>
-            <w:pStyle w:val="TDC3"/>
-            <w:tabs>
-              <w:tab w:val="right" w:pos="8296"/>
-            </w:tabs>
-            <w:spacing w:line="360" w:lineRule="auto"/>
-            <w:rPr>
-              <w:rFonts w:ascii="Times New Roman" w:eastAsiaTheme="minorEastAsia" w:hAnsi="Times New Roman" w:cs="Times New Roman"/>
-              <w:noProof/>
-            </w:rPr>
-          </w:pPr>
-          <w:hyperlink w:anchor="_Toc514969145" w:history="1">
+              </w:rPr>
+              <w:t>Control</w:t>
+            </w:r>
             <w:r>
               <w:rPr>
                 <w:rStyle w:val="Hipervnculo"/>
@@ -1395,11 +1914,10 @@
                 <w:b/>
                 <w:noProof/>
               </w:rPr>
-              <w:t>2.5. Cronograma de trabajo</w:t>
-            </w:r>
-            <w:r>
-              <w:rPr>
-                <w:rFonts w:ascii="Times New Roman" w:hAnsi="Times New Roman" w:cs="Times New Roman"/>
+              <w:t>:</w:t>
+            </w:r>
+            <w:r>
+              <w:rPr>
                 <w:noProof/>
                 <w:webHidden/>
               </w:rPr>
@@ -1407,7 +1925,6 @@
             </w:r>
             <w:r>
               <w:rPr>
-                <w:rFonts w:ascii="Times New Roman" w:hAnsi="Times New Roman" w:cs="Times New Roman"/>
                 <w:noProof/>
                 <w:webHidden/>
               </w:rPr>
@@ -1415,22 +1932,19 @@
             </w:r>
             <w:r>
               <w:rPr>
-                <w:rFonts w:ascii="Times New Roman" w:hAnsi="Times New Roman" w:cs="Times New Roman"/>
                 <w:noProof/>
                 <w:webHidden/>
               </w:rPr>
-              <w:instrText xml:space="preserve"> PAGEREF _Toc514969145 \h </w:instrText>
-            </w:r>
-            <w:r>
-              <w:rPr>
-                <w:rFonts w:ascii="Times New Roman" w:hAnsi="Times New Roman" w:cs="Times New Roman"/>
+              <w:instrText xml:space="preserve"> PAGEREF _Toc514983038 \h </w:instrText>
+            </w:r>
+            <w:r>
+              <w:rPr>
                 <w:noProof/>
                 <w:webHidden/>
               </w:rPr>
             </w:r>
             <w:r>
               <w:rPr>
-                <w:rFonts w:ascii="Times New Roman" w:hAnsi="Times New Roman" w:cs="Times New Roman"/>
                 <w:noProof/>
                 <w:webHidden/>
               </w:rPr>
@@ -1438,15 +1952,13 @@
             </w:r>
             <w:r>
               <w:rPr>
-                <w:rFonts w:ascii="Times New Roman" w:hAnsi="Times New Roman" w:cs="Times New Roman"/>
                 <w:noProof/>
                 <w:webHidden/>
               </w:rPr>
-              <w:t>11</w:t>
-            </w:r>
-            <w:r>
-              <w:rPr>
-                <w:rFonts w:ascii="Times New Roman" w:hAnsi="Times New Roman" w:cs="Times New Roman"/>
+              <w:t>15</w:t>
+            </w:r>
+            <w:r>
+              <w:rPr>
                 <w:noProof/>
                 <w:webHidden/>
               </w:rPr>
@@ -1608,30 +2120,6 @@
     <w:p>
       <w:pPr>
         <w:spacing w:line="360" w:lineRule="auto"/>
-        <w:rPr>
-          <w:rFonts w:ascii="Times New Roman" w:eastAsia="Times New Roman" w:hAnsi="Times New Roman" w:cs="Times New Roman"/>
-        </w:rPr>
-      </w:pPr>
-    </w:p>
-    <w:p>
-      <w:pPr>
-        <w:spacing w:line="360" w:lineRule="auto"/>
-        <w:rPr>
-          <w:rFonts w:ascii="Times New Roman" w:eastAsia="Times New Roman" w:hAnsi="Times New Roman" w:cs="Times New Roman"/>
-        </w:rPr>
-      </w:pPr>
-    </w:p>
-    <w:p>
-      <w:pPr>
-        <w:spacing w:line="360" w:lineRule="auto"/>
-        <w:rPr>
-          <w:rFonts w:ascii="Times New Roman" w:eastAsia="Times New Roman" w:hAnsi="Times New Roman" w:cs="Times New Roman"/>
-        </w:rPr>
-      </w:pPr>
-    </w:p>
-    <w:p>
-      <w:pPr>
-        <w:spacing w:line="360" w:lineRule="auto"/>
         <w:jc w:val="center"/>
         <w:rPr>
           <w:rFonts w:ascii="Times New Roman" w:eastAsia="Times New Roman" w:hAnsi="Times New Roman" w:cs="Times New Roman"/>
@@ -1651,6 +2139,17 @@
     <w:p>
       <w:pPr>
         <w:spacing w:line="360" w:lineRule="auto"/>
+        <w:jc w:val="center"/>
+        <w:rPr>
+          <w:rFonts w:ascii="Times New Roman" w:eastAsia="Times New Roman" w:hAnsi="Times New Roman" w:cs="Times New Roman"/>
+          <w:b/>
+          <w:u w:val="single"/>
+        </w:rPr>
+      </w:pPr>
+    </w:p>
+    <w:p>
+      <w:pPr>
+        <w:spacing w:line="360" w:lineRule="auto"/>
         <w:rPr>
           <w:rFonts w:ascii="Times New Roman" w:hAnsi="Times New Roman" w:cs="Times New Roman"/>
         </w:rPr>
@@ -1698,14 +2197,44 @@
         <w:rPr>
           <w:rFonts w:ascii="Times New Roman" w:eastAsia="Times New Roman" w:hAnsi="Times New Roman" w:cs="Times New Roman"/>
         </w:rPr>
-        <w:t xml:space="preserve">Figura 2. </w:t>
-      </w:r>
-      <w:r>
-        <w:rPr>
-          <w:rFonts w:ascii="Times New Roman" w:eastAsia="Times New Roman" w:hAnsi="Times New Roman" w:cs="Times New Roman"/>
-        </w:rPr>
-        <w:t>Estructura del trabajo de github con la herramienta Visutal Studio Community</w:t>
-      </w:r>
+        <w:t xml:space="preserve">Figura 2. Estructura del trabajo de </w:t>
+      </w:r>
+      <w:proofErr w:type="spellStart"/>
+      <w:r>
+        <w:rPr>
+          <w:rFonts w:ascii="Times New Roman" w:eastAsia="Times New Roman" w:hAnsi="Times New Roman" w:cs="Times New Roman"/>
+        </w:rPr>
+        <w:t>github</w:t>
+      </w:r>
+      <w:proofErr w:type="spellEnd"/>
+      <w:r>
+        <w:rPr>
+          <w:rFonts w:ascii="Times New Roman" w:eastAsia="Times New Roman" w:hAnsi="Times New Roman" w:cs="Times New Roman"/>
+        </w:rPr>
+        <w:t xml:space="preserve"> con la herramienta </w:t>
+      </w:r>
+      <w:proofErr w:type="spellStart"/>
+      <w:r>
+        <w:rPr>
+          <w:rFonts w:ascii="Times New Roman" w:eastAsia="Times New Roman" w:hAnsi="Times New Roman" w:cs="Times New Roman"/>
+        </w:rPr>
+        <w:t>Visutal</w:t>
+      </w:r>
+      <w:proofErr w:type="spellEnd"/>
+      <w:r>
+        <w:rPr>
+          <w:rFonts w:ascii="Times New Roman" w:eastAsia="Times New Roman" w:hAnsi="Times New Roman" w:cs="Times New Roman"/>
+        </w:rPr>
+        <w:t xml:space="preserve"> Studio </w:t>
+      </w:r>
+      <w:proofErr w:type="spellStart"/>
+      <w:r>
+        <w:rPr>
+          <w:rFonts w:ascii="Times New Roman" w:eastAsia="Times New Roman" w:hAnsi="Times New Roman" w:cs="Times New Roman"/>
+        </w:rPr>
+        <w:t>Community</w:t>
+      </w:r>
+      <w:proofErr w:type="spellEnd"/>
       <w:r>
         <w:rPr>
           <w:rFonts w:ascii="Times New Roman" w:eastAsia="Times New Roman" w:hAnsi="Times New Roman" w:cs="Times New Roman"/>
@@ -1955,38 +2484,6 @@
       </w:pPr>
       <w:bookmarkStart w:id="0" w:name="_gjdgxs" w:colFirst="0" w:colLast="0"/>
       <w:bookmarkEnd w:id="0"/>
-    </w:p>
-    <w:p>
-      <w:pPr>
-        <w:spacing w:line="360" w:lineRule="auto"/>
-        <w:rPr>
-          <w:rFonts w:ascii="Times New Roman" w:eastAsia="Times New Roman" w:hAnsi="Times New Roman" w:cs="Times New Roman"/>
-        </w:rPr>
-      </w:pPr>
-    </w:p>
-    <w:p>
-      <w:pPr>
-        <w:spacing w:line="360" w:lineRule="auto"/>
-        <w:rPr>
-          <w:rFonts w:ascii="Times New Roman" w:eastAsia="Times New Roman" w:hAnsi="Times New Roman" w:cs="Times New Roman"/>
-        </w:rPr>
-      </w:pPr>
-    </w:p>
-    <w:p>
-      <w:pPr>
-        <w:spacing w:line="360" w:lineRule="auto"/>
-        <w:rPr>
-          <w:rFonts w:ascii="Times New Roman" w:eastAsia="Times New Roman" w:hAnsi="Times New Roman" w:cs="Times New Roman"/>
-        </w:rPr>
-      </w:pPr>
-    </w:p>
-    <w:p>
-      <w:pPr>
-        <w:spacing w:line="360" w:lineRule="auto"/>
-        <w:rPr>
-          <w:rFonts w:ascii="Times New Roman" w:eastAsia="Times New Roman" w:hAnsi="Times New Roman" w:cs="Times New Roman"/>
-        </w:rPr>
-      </w:pPr>
     </w:p>
     <w:p>
       <w:pPr>
@@ -2333,7 +2830,7 @@
           <w:szCs w:val="22"/>
         </w:rPr>
       </w:pPr>
-      <w:bookmarkStart w:id="1" w:name="_Toc514969133"/>
+      <w:bookmarkStart w:id="1" w:name="_Toc514983022"/>
       <w:r>
         <w:rPr>
           <w:rFonts w:ascii="Times New Roman" w:eastAsia="Times New Roman" w:hAnsi="Times New Roman" w:cs="Times New Roman"/>
@@ -2341,6 +2838,7 @@
           <w:sz w:val="22"/>
           <w:szCs w:val="22"/>
         </w:rPr>
+        <w:lastRenderedPageBreak/>
         <w:t>Introducción</w:t>
       </w:r>
       <w:bookmarkEnd w:id="1"/>
@@ -2362,7 +2860,7 @@
           <w:szCs w:val="22"/>
         </w:rPr>
       </w:pPr>
-      <w:bookmarkStart w:id="2" w:name="_Toc514969134"/>
+      <w:bookmarkStart w:id="2" w:name="_Toc514983023"/>
       <w:r>
         <w:rPr>
           <w:rFonts w:ascii="Times New Roman" w:eastAsia="Times New Roman" w:hAnsi="Times New Roman" w:cs="Times New Roman"/>
@@ -2383,11 +2881,25 @@
           <w:rFonts w:ascii="Times New Roman" w:eastAsia="Times New Roman" w:hAnsi="Times New Roman" w:cs="Times New Roman"/>
         </w:rPr>
       </w:pPr>
-      <w:r>
-        <w:rPr>
-          <w:rFonts w:ascii="Times New Roman" w:eastAsia="Times New Roman" w:hAnsi="Times New Roman" w:cs="Times New Roman"/>
-        </w:rPr>
-        <w:t>Somos una empresa peruana que fue fundada en el 2018, contamos  con un personal especializado en desarrollo de nuevas tecnologías de la UNMSM. Desde la fundación estamos orientados a brindar servicios de soluciones usando TI a nuestros clientes capaces de soportar los diferentes modelos de negocio y requerimientos de los mismos, para que a corto plazo aumente la productividad de los procesos de nuestros clientes.</w:t>
+      <w:proofErr w:type="spellStart"/>
+      <w:r>
+        <w:rPr>
+          <w:rFonts w:ascii="Times New Roman" w:eastAsia="Times New Roman" w:hAnsi="Times New Roman" w:cs="Times New Roman"/>
+        </w:rPr>
+        <w:t>Eversoft</w:t>
+      </w:r>
+      <w:proofErr w:type="spellEnd"/>
+      <w:r>
+        <w:rPr>
+          <w:rFonts w:ascii="Times New Roman" w:eastAsia="Times New Roman" w:hAnsi="Times New Roman" w:cs="Times New Roman"/>
+        </w:rPr>
+        <w:t xml:space="preserve"> es</w:t>
+      </w:r>
+      <w:r>
+        <w:rPr>
+          <w:rFonts w:ascii="Times New Roman" w:eastAsia="Times New Roman" w:hAnsi="Times New Roman" w:cs="Times New Roman"/>
+        </w:rPr>
+        <w:t xml:space="preserve"> una empresa peruana que fue fundada en el 2018, contamos  con un personal especializado en desarrollo de nuevas tecnologías de la UNMSM. Desde la fundación estamos orientados a brindar servicios de soluciones usando TI a nuestros clientes capaces de soportar los diferentes modelos de negocio y requerimientos de los mismos, para que a corto plazo aumente la productividad de los procesos de nuestros clientes.</w:t>
       </w:r>
     </w:p>
     <w:p>
@@ -2503,7 +3015,7 @@
           <w:szCs w:val="22"/>
         </w:rPr>
       </w:pPr>
-      <w:bookmarkStart w:id="3" w:name="_Toc514969135"/>
+      <w:bookmarkStart w:id="3" w:name="_Toc514983024"/>
       <w:r>
         <w:rPr>
           <w:rFonts w:ascii="Times New Roman" w:eastAsia="Times New Roman" w:hAnsi="Times New Roman" w:cs="Times New Roman"/>
@@ -2560,32 +3072,27 @@
         <w:rPr>
           <w:rFonts w:ascii="Times New Roman" w:eastAsia="Times New Roman" w:hAnsi="Times New Roman" w:cs="Times New Roman"/>
         </w:rPr>
-        <w:t xml:space="preserve">Se identificará todos los </w:t>
-      </w:r>
-      <w:r>
-        <w:rPr>
-          <w:rFonts w:ascii="Times New Roman" w:eastAsia="Times New Roman" w:hAnsi="Times New Roman" w:cs="Times New Roman"/>
-        </w:rPr>
-        <w:t xml:space="preserve">roles </w:t>
-      </w:r>
-      <w:r>
-        <w:rPr>
-          <w:rFonts w:ascii="Times New Roman" w:eastAsia="Times New Roman" w:hAnsi="Times New Roman" w:cs="Times New Roman"/>
-        </w:rPr>
-        <w:t>dentro de la gestión de la configuración y se establecerán las responsabilidades</w:t>
-      </w:r>
-      <w:r>
-        <w:rPr>
-          <w:rFonts w:ascii="Times New Roman" w:eastAsia="Times New Roman" w:hAnsi="Times New Roman" w:cs="Times New Roman"/>
-        </w:rPr>
-        <w:t xml:space="preserve"> que correspondan a cada rol; también se definirá como se </w:t>
-      </w:r>
-      <w:r>
-        <w:rPr>
-          <w:rFonts w:ascii="Times New Roman" w:eastAsia="Times New Roman" w:hAnsi="Times New Roman" w:cs="Times New Roman"/>
-        </w:rPr>
-        <w:lastRenderedPageBreak/>
-        <w:t>realizara el control de versiones de los diferentes documentos, y código de  software, y la entrega de los Releases.</w:t>
+        <w:t>Se identificará todos los roles dentro de la gestión de la configuración y se establecerán las responsabilidades</w:t>
+      </w:r>
+      <w:r>
+        <w:rPr>
+          <w:rFonts w:ascii="Times New Roman" w:eastAsia="Times New Roman" w:hAnsi="Times New Roman" w:cs="Times New Roman"/>
+        </w:rPr>
+        <w:t xml:space="preserve"> que correspondan a cada rol; también se definirá como se realizara el control de versiones de los diferentes documentos, y código de  software, y la entrega de los </w:t>
+      </w:r>
+      <w:proofErr w:type="spellStart"/>
+      <w:r>
+        <w:rPr>
+          <w:rFonts w:ascii="Times New Roman" w:eastAsia="Times New Roman" w:hAnsi="Times New Roman" w:cs="Times New Roman"/>
+        </w:rPr>
+        <w:t>Releases</w:t>
+      </w:r>
+      <w:proofErr w:type="spellEnd"/>
+      <w:r>
+        <w:rPr>
+          <w:rFonts w:ascii="Times New Roman" w:eastAsia="Times New Roman" w:hAnsi="Times New Roman" w:cs="Times New Roman"/>
+        </w:rPr>
+        <w:t>.</w:t>
       </w:r>
     </w:p>
     <w:p>
@@ -2605,7 +3112,7 @@
           <w:szCs w:val="22"/>
         </w:rPr>
       </w:pPr>
-      <w:bookmarkStart w:id="4" w:name="_Toc514969136"/>
+      <w:bookmarkStart w:id="4" w:name="_Toc514983025"/>
       <w:r>
         <w:rPr>
           <w:rFonts w:ascii="Times New Roman" w:eastAsia="Times New Roman" w:hAnsi="Times New Roman" w:cs="Times New Roman"/>
@@ -2613,6 +3120,7 @@
           <w:sz w:val="22"/>
           <w:szCs w:val="22"/>
         </w:rPr>
+        <w:lastRenderedPageBreak/>
         <w:t>Aplicabilidad</w:t>
       </w:r>
       <w:bookmarkEnd w:id="4"/>
@@ -2630,7 +3138,19 @@
         <w:rPr>
           <w:rFonts w:ascii="Times New Roman" w:eastAsia="Times New Roman" w:hAnsi="Times New Roman" w:cs="Times New Roman"/>
         </w:rPr>
-        <w:t>El documento presente tiene la intención de definir como se llevará a cabo la gestión de la configuración de todos los proyectos realizados por la empresa a partir</w:t>
+        <w:t xml:space="preserve">El documento presente tiene la intención de definir como se llevará a cabo la gestión de la configuración de todos los proyectos realizados por la </w:t>
+      </w:r>
+      <w:r>
+        <w:rPr>
+          <w:rFonts w:ascii="Times New Roman" w:eastAsia="Times New Roman" w:hAnsi="Times New Roman" w:cs="Times New Roman"/>
+        </w:rPr>
+        <w:t>EVERSOFT</w:t>
+      </w:r>
+      <w:r>
+        <w:rPr>
+          <w:rFonts w:ascii="Times New Roman" w:eastAsia="Times New Roman" w:hAnsi="Times New Roman" w:cs="Times New Roman"/>
+        </w:rPr>
+        <w:t xml:space="preserve"> a partir</w:t>
       </w:r>
       <w:r>
         <w:rPr>
@@ -2656,7 +3176,7 @@
           <w:szCs w:val="22"/>
         </w:rPr>
       </w:pPr>
-      <w:bookmarkStart w:id="5" w:name="_Toc514969137"/>
+      <w:bookmarkStart w:id="5" w:name="_Toc514983026"/>
       <w:r>
         <w:rPr>
           <w:rFonts w:ascii="Times New Roman" w:eastAsia="Times New Roman" w:hAnsi="Times New Roman" w:cs="Times New Roman"/>
@@ -2693,7 +3213,21 @@
         <w:rPr>
           <w:rFonts w:ascii="Times New Roman" w:eastAsia="Times New Roman" w:hAnsi="Times New Roman" w:cs="Times New Roman"/>
         </w:rPr>
-        <w:t xml:space="preserve">: Software Configuration Management, es el documento de la gestión de configuración del software. </w:t>
+        <w:t xml:space="preserve">: Software </w:t>
+      </w:r>
+      <w:proofErr w:type="spellStart"/>
+      <w:r>
+        <w:rPr>
+          <w:rFonts w:ascii="Times New Roman" w:eastAsia="Times New Roman" w:hAnsi="Times New Roman" w:cs="Times New Roman"/>
+        </w:rPr>
+        <w:t>Configuration</w:t>
+      </w:r>
+      <w:proofErr w:type="spellEnd"/>
+      <w:r>
+        <w:rPr>
+          <w:rFonts w:ascii="Times New Roman" w:eastAsia="Times New Roman" w:hAnsi="Times New Roman" w:cs="Times New Roman"/>
+        </w:rPr>
+        <w:t xml:space="preserve"> Management, es el documento de la gestión de configuración del software. </w:t>
       </w:r>
     </w:p>
     <w:p>
@@ -2721,7 +3255,49 @@
         <w:rPr>
           <w:rFonts w:ascii="Times New Roman" w:eastAsia="Times New Roman" w:hAnsi="Times New Roman" w:cs="Times New Roman"/>
         </w:rPr>
-        <w:t xml:space="preserve">: Configuration Mangement System, al sistema de gestión de las configuraciones encargado de soportar las relaciones entre los elementos de configuración. </w:t>
+        <w:t xml:space="preserve">: </w:t>
+      </w:r>
+      <w:proofErr w:type="spellStart"/>
+      <w:r>
+        <w:rPr>
+          <w:rFonts w:ascii="Times New Roman" w:eastAsia="Times New Roman" w:hAnsi="Times New Roman" w:cs="Times New Roman"/>
+        </w:rPr>
+        <w:t>Configuration</w:t>
+      </w:r>
+      <w:proofErr w:type="spellEnd"/>
+      <w:r>
+        <w:rPr>
+          <w:rFonts w:ascii="Times New Roman" w:eastAsia="Times New Roman" w:hAnsi="Times New Roman" w:cs="Times New Roman"/>
+        </w:rPr>
+        <w:t xml:space="preserve"> </w:t>
+      </w:r>
+      <w:proofErr w:type="spellStart"/>
+      <w:r>
+        <w:rPr>
+          <w:rFonts w:ascii="Times New Roman" w:eastAsia="Times New Roman" w:hAnsi="Times New Roman" w:cs="Times New Roman"/>
+        </w:rPr>
+        <w:t>Mangement</w:t>
+      </w:r>
+      <w:proofErr w:type="spellEnd"/>
+      <w:r>
+        <w:rPr>
+          <w:rFonts w:ascii="Times New Roman" w:eastAsia="Times New Roman" w:hAnsi="Times New Roman" w:cs="Times New Roman"/>
+        </w:rPr>
+        <w:t xml:space="preserve"> </w:t>
+      </w:r>
+      <w:proofErr w:type="spellStart"/>
+      <w:r>
+        <w:rPr>
+          <w:rFonts w:ascii="Times New Roman" w:eastAsia="Times New Roman" w:hAnsi="Times New Roman" w:cs="Times New Roman"/>
+        </w:rPr>
+        <w:t>System</w:t>
+      </w:r>
+      <w:proofErr w:type="spellEnd"/>
+      <w:r>
+        <w:rPr>
+          <w:rFonts w:ascii="Times New Roman" w:eastAsia="Times New Roman" w:hAnsi="Times New Roman" w:cs="Times New Roman"/>
+        </w:rPr>
+        <w:t xml:space="preserve">, al sistema de gestión de las configuraciones encargado de soportar las relaciones entre los elementos de configuración. </w:t>
       </w:r>
     </w:p>
     <w:p>
@@ -2743,32 +3319,13 @@
           <w:rFonts w:ascii="Times New Roman" w:eastAsia="Times New Roman" w:hAnsi="Times New Roman" w:cs="Times New Roman"/>
           <w:b/>
         </w:rPr>
-        <w:t>S</w:t>
-      </w:r>
-      <w:r>
-        <w:rPr>
-          <w:rFonts w:ascii="Times New Roman" w:eastAsia="Times New Roman" w:hAnsi="Times New Roman" w:cs="Times New Roman"/>
-          <w:b/>
-        </w:rPr>
-        <w:t>VR</w:t>
-      </w:r>
-      <w:r>
-        <w:rPr>
-          <w:rFonts w:ascii="Times New Roman" w:eastAsia="Times New Roman" w:hAnsi="Times New Roman" w:cs="Times New Roman"/>
-        </w:rPr>
-        <w:t xml:space="preserve">: </w:t>
-      </w:r>
-      <w:r>
-        <w:rPr>
-          <w:rFonts w:ascii="Times New Roman" w:eastAsia="Times New Roman" w:hAnsi="Times New Roman" w:cs="Times New Roman"/>
-        </w:rPr>
-        <w:t>Sistema de Ventas de Restaurantes</w:t>
-      </w:r>
-      <w:r>
-        <w:rPr>
-          <w:rFonts w:ascii="Times New Roman" w:eastAsia="Times New Roman" w:hAnsi="Times New Roman" w:cs="Times New Roman"/>
-        </w:rPr>
-        <w:t>.</w:t>
+        <w:t>SVR</w:t>
+      </w:r>
+      <w:r>
+        <w:rPr>
+          <w:rFonts w:ascii="Times New Roman" w:eastAsia="Times New Roman" w:hAnsi="Times New Roman" w:cs="Times New Roman"/>
+        </w:rPr>
+        <w:t>: Sistema de Ventas de Restaurantes.</w:t>
       </w:r>
     </w:p>
     <w:p>
@@ -2796,7 +3353,21 @@
         <w:rPr>
           <w:rFonts w:ascii="Times New Roman" w:eastAsia="Times New Roman" w:hAnsi="Times New Roman" w:cs="Times New Roman"/>
         </w:rPr>
-        <w:t>: Configuration Ítem, elementos de configuración.</w:t>
+        <w:t xml:space="preserve">: </w:t>
+      </w:r>
+      <w:proofErr w:type="spellStart"/>
+      <w:r>
+        <w:rPr>
+          <w:rFonts w:ascii="Times New Roman" w:eastAsia="Times New Roman" w:hAnsi="Times New Roman" w:cs="Times New Roman"/>
+        </w:rPr>
+        <w:t>Configuration</w:t>
+      </w:r>
+      <w:proofErr w:type="spellEnd"/>
+      <w:r>
+        <w:rPr>
+          <w:rFonts w:ascii="Times New Roman" w:eastAsia="Times New Roman" w:hAnsi="Times New Roman" w:cs="Times New Roman"/>
+        </w:rPr>
+        <w:t xml:space="preserve"> Ítem, elementos de configuración.</w:t>
       </w:r>
     </w:p>
     <w:p>
@@ -2844,7 +3415,7 @@
           <w:szCs w:val="22"/>
         </w:rPr>
       </w:pPr>
-      <w:bookmarkStart w:id="6" w:name="_Toc514969138"/>
+      <w:bookmarkStart w:id="6" w:name="_Toc514983027"/>
       <w:r>
         <w:rPr>
           <w:rFonts w:ascii="Times New Roman" w:eastAsia="Times New Roman" w:hAnsi="Times New Roman" w:cs="Times New Roman"/>
@@ -2873,7 +3444,7 @@
           <w:szCs w:val="22"/>
         </w:rPr>
       </w:pPr>
-      <w:bookmarkStart w:id="7" w:name="_Toc514969139"/>
+      <w:bookmarkStart w:id="7" w:name="_Toc514983028"/>
       <w:r>
         <w:rPr>
           <w:rFonts w:ascii="Times New Roman" w:eastAsia="Times New Roman" w:hAnsi="Times New Roman" w:cs="Times New Roman"/>
@@ -3004,7 +3575,21 @@
         <w:rPr>
           <w:rFonts w:ascii="Times New Roman" w:eastAsia="Times New Roman" w:hAnsi="Times New Roman" w:cs="Times New Roman"/>
         </w:rPr>
-        <w:t>Identificación: Se identifica los elementos que se utilizaran como por ejemplo la herramienta a usar que en este caso se usará GitHub para la gestión de la configuración de los proyectos de la empresa,  a su vez también se identificará la línea base que concuerde con los requerimientos del cliente.</w:t>
+        <w:t xml:space="preserve">Identificación: Se identifica los elementos que se utilizaran como por ejemplo la herramienta a usar que en este caso se usará </w:t>
+      </w:r>
+      <w:proofErr w:type="spellStart"/>
+      <w:r>
+        <w:rPr>
+          <w:rFonts w:ascii="Times New Roman" w:eastAsia="Times New Roman" w:hAnsi="Times New Roman" w:cs="Times New Roman"/>
+        </w:rPr>
+        <w:t>GitHub</w:t>
+      </w:r>
+      <w:proofErr w:type="spellEnd"/>
+      <w:r>
+        <w:rPr>
+          <w:rFonts w:ascii="Times New Roman" w:eastAsia="Times New Roman" w:hAnsi="Times New Roman" w:cs="Times New Roman"/>
+        </w:rPr>
+        <w:t xml:space="preserve"> para la gestión de la configuración de los proyectos de la empresa,  a su vez también se identificará la línea base que concuerde con los requerimientos del cliente.</w:t>
       </w:r>
     </w:p>
     <w:p>
@@ -3025,7 +3610,6 @@
         <w:rPr>
           <w:rFonts w:ascii="Times New Roman" w:eastAsia="Times New Roman" w:hAnsi="Times New Roman" w:cs="Times New Roman"/>
         </w:rPr>
-        <w:lastRenderedPageBreak/>
         <w:t>Control: En esta actividad se evaluará los cambios que se realizaran a los proyectos, por ejemplo si se desea cambiar una funcionalidad, se verificará si el cambio es correcto y la manera de cómo implementarlo.</w:t>
       </w:r>
     </w:p>
@@ -3047,6 +3631,7 @@
         <w:rPr>
           <w:rFonts w:ascii="Times New Roman" w:eastAsia="Times New Roman" w:hAnsi="Times New Roman" w:cs="Times New Roman"/>
         </w:rPr>
+        <w:lastRenderedPageBreak/>
         <w:t xml:space="preserve">Estado de la Contabilidad: </w:t>
       </w:r>
       <w:r>
@@ -3107,7 +3692,21 @@
         <w:rPr>
           <w:rFonts w:ascii="Times New Roman" w:eastAsia="Times New Roman" w:hAnsi="Times New Roman" w:cs="Times New Roman"/>
         </w:rPr>
-        <w:t xml:space="preserve"> y Entrega de Releases: La funcionalidad modificada se combinará con los demás elementos  para crear en conjunto un ejecutable y entregarlo al cliente.</w:t>
+        <w:t xml:space="preserve"> y Entrega de </w:t>
+      </w:r>
+      <w:proofErr w:type="spellStart"/>
+      <w:r>
+        <w:rPr>
+          <w:rFonts w:ascii="Times New Roman" w:eastAsia="Times New Roman" w:hAnsi="Times New Roman" w:cs="Times New Roman"/>
+        </w:rPr>
+        <w:t>Releases</w:t>
+      </w:r>
+      <w:proofErr w:type="spellEnd"/>
+      <w:r>
+        <w:rPr>
+          <w:rFonts w:ascii="Times New Roman" w:eastAsia="Times New Roman" w:hAnsi="Times New Roman" w:cs="Times New Roman"/>
+        </w:rPr>
+        <w:t>: La funcionalidad modificada se combinará con los demás elementos  para crear en conjunto un ejecutable y entregarlo al cliente.</w:t>
       </w:r>
     </w:p>
     <w:p>
@@ -3155,7 +3754,7 @@
             <wp:cNvGraphicFramePr/>
             <a:graphic xmlns:a="http://schemas.openxmlformats.org/drawingml/2006/main">
               <a:graphicData uri="http://schemas.openxmlformats.org/drawingml/2006/diagram">
-                <dgm:relIds xmlns:dgm="http://schemas.openxmlformats.org/drawingml/2006/diagram" xmlns:r="http://schemas.openxmlformats.org/officeDocument/2006/relationships" r:dm="rId7" r:lo="rId8" r:qs="rId9" r:cs="rId10"/>
+                <dgm:relIds xmlns:dgm="http://schemas.openxmlformats.org/drawingml/2006/diagram" xmlns:r="http://schemas.openxmlformats.org/officeDocument/2006/relationships" r:dm="rId9" r:lo="rId10" r:qs="rId11" r:cs="rId12"/>
               </a:graphicData>
             </a:graphic>
           </wp:inline>
@@ -3215,7 +3814,7 @@
           <w:szCs w:val="22"/>
         </w:rPr>
       </w:pPr>
-      <w:bookmarkStart w:id="8" w:name="_Toc514969140"/>
+      <w:bookmarkStart w:id="8" w:name="_Toc514983029"/>
       <w:r>
         <w:rPr>
           <w:rFonts w:ascii="Times New Roman" w:eastAsia="Times New Roman" w:hAnsi="Times New Roman" w:cs="Times New Roman"/>
@@ -3348,7 +3947,6 @@
                 <w:szCs w:val="22"/>
                 <w:lang w:val="es-PE"/>
               </w:rPr>
-              <w:lastRenderedPageBreak/>
               <w:t>Role</w:t>
             </w:r>
           </w:p>
@@ -3451,7 +4049,16 @@
                 <w:szCs w:val="22"/>
                 <w:lang w:val="es-PE"/>
               </w:rPr>
-              <w:t>Persona que realiza la gestión diaria del proyecto y tiene responsabilidad específica por la gestión del proyecto dentro de las limitaciones aprobadas de alcance, calidad, tiempo y costo, con los requisitos, entregas y satisfacción del cliente especificada.</w:t>
+              <w:t xml:space="preserve">Persona que realiza la gestión diaria del proyecto y tiene responsabilidad específica por la gestión del proyecto dentro de las limitaciones aprobadas de alcance, calidad, tiempo y </w:t>
+            </w:r>
+            <w:r>
+              <w:rPr>
+                <w:sz w:val="22"/>
+                <w:szCs w:val="22"/>
+                <w:lang w:val="es-PE"/>
+              </w:rPr>
+              <w:lastRenderedPageBreak/>
+              <w:t>costo, con los requisitos, entregas y satisfacción del cliente especificada.</w:t>
             </w:r>
           </w:p>
         </w:tc>
@@ -3487,6 +4094,7 @@
                 <w:szCs w:val="22"/>
                 <w:lang w:val="es-PE"/>
               </w:rPr>
+              <w:lastRenderedPageBreak/>
               <w:t>Gestor de la Configuración</w:t>
             </w:r>
           </w:p>
@@ -3839,7 +4447,7 @@
           <w:szCs w:val="22"/>
         </w:rPr>
       </w:pPr>
-      <w:bookmarkStart w:id="9" w:name="_Toc514969141"/>
+      <w:bookmarkStart w:id="9" w:name="_Toc514983030"/>
       <w:r>
         <w:rPr>
           <w:rFonts w:ascii="Times New Roman" w:eastAsia="Times New Roman" w:hAnsi="Times New Roman" w:cs="Times New Roman"/>
@@ -3864,7 +4472,35 @@
         <w:rPr>
           <w:rFonts w:ascii="Times New Roman" w:eastAsia="Times New Roman" w:hAnsi="Times New Roman" w:cs="Times New Roman"/>
         </w:rPr>
-        <w:t xml:space="preserve">Respecto a los documentos en el repositorio de github, todos tienen derechos de administrador, osea, permiso de lectura, escritura y creación de nuevos documentos. Se tiene como política la total confianza en todos los integrantes del equipo. </w:t>
+        <w:t xml:space="preserve">Respecto a los documentos en el repositorio de </w:t>
+      </w:r>
+      <w:proofErr w:type="spellStart"/>
+      <w:r>
+        <w:rPr>
+          <w:rFonts w:ascii="Times New Roman" w:eastAsia="Times New Roman" w:hAnsi="Times New Roman" w:cs="Times New Roman"/>
+        </w:rPr>
+        <w:t>github</w:t>
+      </w:r>
+      <w:proofErr w:type="spellEnd"/>
+      <w:r>
+        <w:rPr>
+          <w:rFonts w:ascii="Times New Roman" w:eastAsia="Times New Roman" w:hAnsi="Times New Roman" w:cs="Times New Roman"/>
+        </w:rPr>
+        <w:t xml:space="preserve">, todos tienen derechos de administrador, </w:t>
+      </w:r>
+      <w:proofErr w:type="spellStart"/>
+      <w:r>
+        <w:rPr>
+          <w:rFonts w:ascii="Times New Roman" w:eastAsia="Times New Roman" w:hAnsi="Times New Roman" w:cs="Times New Roman"/>
+        </w:rPr>
+        <w:t>osea</w:t>
+      </w:r>
+      <w:proofErr w:type="spellEnd"/>
+      <w:r>
+        <w:rPr>
+          <w:rFonts w:ascii="Times New Roman" w:eastAsia="Times New Roman" w:hAnsi="Times New Roman" w:cs="Times New Roman"/>
+        </w:rPr>
+        <w:t xml:space="preserve">, permiso de lectura, escritura y creación de nuevos documentos. Se tiene como política la total confianza en todos los integrantes del equipo. </w:t>
       </w:r>
     </w:p>
     <w:p>
@@ -3951,19 +4587,7 @@
         <w:rPr>
           <w:rFonts w:ascii="Times New Roman" w:eastAsia="Times New Roman" w:hAnsi="Times New Roman" w:cs="Times New Roman"/>
         </w:rPr>
-        <w:t xml:space="preserve">Cada miembro debe trabajar únicamente y exclusivamente sobre su </w:t>
-      </w:r>
-      <w:r>
-        <w:rPr>
-          <w:rFonts w:ascii="Times New Roman" w:eastAsia="Times New Roman" w:hAnsi="Times New Roman" w:cs="Times New Roman"/>
-        </w:rPr>
-        <w:t>rama</w:t>
-      </w:r>
-      <w:r>
-        <w:rPr>
-          <w:rFonts w:ascii="Times New Roman" w:eastAsia="Times New Roman" w:hAnsi="Times New Roman" w:cs="Times New Roman"/>
-        </w:rPr>
-        <w:t>.</w:t>
+        <w:t>Cada miembro debe trabajar únicamente y exclusivamente sobre su rama.</w:t>
       </w:r>
     </w:p>
     <w:p>
@@ -3984,7 +4608,21 @@
         <w:rPr>
           <w:rFonts w:ascii="Times New Roman" w:eastAsia="Times New Roman" w:hAnsi="Times New Roman" w:cs="Times New Roman"/>
         </w:rPr>
-        <w:t>La filtración de información a agentes externos se encuentra extrictamente prohibida.</w:t>
+        <w:t xml:space="preserve">La filtración de información a agentes externos se encuentra </w:t>
+      </w:r>
+      <w:proofErr w:type="spellStart"/>
+      <w:r>
+        <w:rPr>
+          <w:rFonts w:ascii="Times New Roman" w:eastAsia="Times New Roman" w:hAnsi="Times New Roman" w:cs="Times New Roman"/>
+        </w:rPr>
+        <w:t>extrictamente</w:t>
+      </w:r>
+      <w:proofErr w:type="spellEnd"/>
+      <w:r>
+        <w:rPr>
+          <w:rFonts w:ascii="Times New Roman" w:eastAsia="Times New Roman" w:hAnsi="Times New Roman" w:cs="Times New Roman"/>
+        </w:rPr>
+        <w:t xml:space="preserve"> prohibida.</w:t>
       </w:r>
     </w:p>
     <w:p>
@@ -4005,7 +4643,6 @@
         <w:rPr>
           <w:rFonts w:ascii="Times New Roman" w:eastAsia="Times New Roman" w:hAnsi="Times New Roman" w:cs="Times New Roman"/>
         </w:rPr>
-        <w:lastRenderedPageBreak/>
         <w:t>Correcta comunicación entre los miembros encargados de la gestión de la configuración.</w:t>
       </w:r>
     </w:p>
@@ -4045,6 +4682,7 @@
           <w:rFonts w:ascii="Times New Roman" w:eastAsia="Times New Roman" w:hAnsi="Times New Roman" w:cs="Times New Roman"/>
           <w:b/>
         </w:rPr>
+        <w:lastRenderedPageBreak/>
         <w:t>Directrices.-</w:t>
       </w:r>
     </w:p>
@@ -4066,19 +4704,49 @@
         <w:rPr>
           <w:rFonts w:ascii="Times New Roman" w:eastAsia="Times New Roman" w:hAnsi="Times New Roman" w:cs="Times New Roman"/>
         </w:rPr>
-        <w:t xml:space="preserve">Se encuentra estrictamente prohibido el versionamiento en el nombre del item. Ejm: </w:t>
-      </w:r>
-      <w:r>
-        <w:rPr>
-          <w:rFonts w:ascii="Times New Roman" w:eastAsia="Times New Roman" w:hAnsi="Times New Roman" w:cs="Times New Roman"/>
-        </w:rPr>
-        <w:t>No se permite el nombre “SCAE_SVR</w:t>
-      </w:r>
-      <w:r>
-        <w:rPr>
-          <w:rFonts w:ascii="Times New Roman" w:eastAsia="Times New Roman" w:hAnsi="Times New Roman" w:cs="Times New Roman"/>
-        </w:rPr>
-        <w:t>_v1.1.docx”</w:t>
+        <w:t xml:space="preserve">Se encuentra estrictamente prohibido el </w:t>
+      </w:r>
+      <w:proofErr w:type="spellStart"/>
+      <w:r>
+        <w:rPr>
+          <w:rFonts w:ascii="Times New Roman" w:eastAsia="Times New Roman" w:hAnsi="Times New Roman" w:cs="Times New Roman"/>
+        </w:rPr>
+        <w:t>versionamiento</w:t>
+      </w:r>
+      <w:proofErr w:type="spellEnd"/>
+      <w:r>
+        <w:rPr>
+          <w:rFonts w:ascii="Times New Roman" w:eastAsia="Times New Roman" w:hAnsi="Times New Roman" w:cs="Times New Roman"/>
+        </w:rPr>
+        <w:t xml:space="preserve"> en el nombre del </w:t>
+      </w:r>
+      <w:proofErr w:type="spellStart"/>
+      <w:r>
+        <w:rPr>
+          <w:rFonts w:ascii="Times New Roman" w:eastAsia="Times New Roman" w:hAnsi="Times New Roman" w:cs="Times New Roman"/>
+        </w:rPr>
+        <w:t>item</w:t>
+      </w:r>
+      <w:proofErr w:type="spellEnd"/>
+      <w:r>
+        <w:rPr>
+          <w:rFonts w:ascii="Times New Roman" w:eastAsia="Times New Roman" w:hAnsi="Times New Roman" w:cs="Times New Roman"/>
+        </w:rPr>
+        <w:t xml:space="preserve">. </w:t>
+      </w:r>
+      <w:proofErr w:type="spellStart"/>
+      <w:r>
+        <w:rPr>
+          <w:rFonts w:ascii="Times New Roman" w:eastAsia="Times New Roman" w:hAnsi="Times New Roman" w:cs="Times New Roman"/>
+        </w:rPr>
+        <w:t>Ejm</w:t>
+      </w:r>
+      <w:proofErr w:type="spellEnd"/>
+      <w:r>
+        <w:rPr>
+          <w:rFonts w:ascii="Times New Roman" w:eastAsia="Times New Roman" w:hAnsi="Times New Roman" w:cs="Times New Roman"/>
+        </w:rPr>
+        <w:t>: No se permite el nombre “SCAE_SVR_v1.1.docx”</w:t>
       </w:r>
     </w:p>
     <w:p>
@@ -4099,7 +4767,21 @@
         <w:rPr>
           <w:rFonts w:ascii="Times New Roman" w:eastAsia="Times New Roman" w:hAnsi="Times New Roman" w:cs="Times New Roman"/>
         </w:rPr>
-        <w:t>Para los items de gestión de la configuración:</w:t>
+        <w:t xml:space="preserve">Para los </w:t>
+      </w:r>
+      <w:proofErr w:type="spellStart"/>
+      <w:r>
+        <w:rPr>
+          <w:rFonts w:ascii="Times New Roman" w:eastAsia="Times New Roman" w:hAnsi="Times New Roman" w:cs="Times New Roman"/>
+        </w:rPr>
+        <w:t>items</w:t>
+      </w:r>
+      <w:proofErr w:type="spellEnd"/>
+      <w:r>
+        <w:rPr>
+          <w:rFonts w:ascii="Times New Roman" w:eastAsia="Times New Roman" w:hAnsi="Times New Roman" w:cs="Times New Roman"/>
+        </w:rPr>
+        <w:t xml:space="preserve"> de gestión de la configuración:</w:t>
       </w:r>
     </w:p>
     <w:p>
@@ -4120,7 +4802,21 @@
         <w:rPr>
           <w:rFonts w:ascii="Times New Roman" w:eastAsia="Times New Roman" w:hAnsi="Times New Roman" w:cs="Times New Roman"/>
         </w:rPr>
-        <w:t>Los items deberán llevar el siguiente estándar de nombre:</w:t>
+        <w:t xml:space="preserve">Los </w:t>
+      </w:r>
+      <w:proofErr w:type="spellStart"/>
+      <w:r>
+        <w:rPr>
+          <w:rFonts w:ascii="Times New Roman" w:eastAsia="Times New Roman" w:hAnsi="Times New Roman" w:cs="Times New Roman"/>
+        </w:rPr>
+        <w:t>items</w:t>
+      </w:r>
+      <w:proofErr w:type="spellEnd"/>
+      <w:r>
+        <w:rPr>
+          <w:rFonts w:ascii="Times New Roman" w:eastAsia="Times New Roman" w:hAnsi="Times New Roman" w:cs="Times New Roman"/>
+        </w:rPr>
+        <w:t xml:space="preserve"> deberán llevar el siguiente estándar de nombre:</w:t>
       </w:r>
     </w:p>
     <w:p>
@@ -4147,11 +4843,19 @@
           <w:rFonts w:ascii="Times New Roman" w:eastAsia="Times New Roman" w:hAnsi="Times New Roman" w:cs="Times New Roman"/>
         </w:rPr>
       </w:pPr>
-      <w:r>
-        <w:rPr>
-          <w:rFonts w:ascii="Times New Roman" w:eastAsia="Times New Roman" w:hAnsi="Times New Roman" w:cs="Times New Roman"/>
-        </w:rPr>
-        <w:t>Ejm: PGC.docx (Plan de gestión de la configuración)</w:t>
+      <w:proofErr w:type="spellStart"/>
+      <w:r>
+        <w:rPr>
+          <w:rFonts w:ascii="Times New Roman" w:eastAsia="Times New Roman" w:hAnsi="Times New Roman" w:cs="Times New Roman"/>
+        </w:rPr>
+        <w:t>Ejm</w:t>
+      </w:r>
+      <w:proofErr w:type="spellEnd"/>
+      <w:r>
+        <w:rPr>
+          <w:rFonts w:ascii="Times New Roman" w:eastAsia="Times New Roman" w:hAnsi="Times New Roman" w:cs="Times New Roman"/>
+        </w:rPr>
+        <w:t>: PGC.docx (Plan de gestión de la configuración)</w:t>
       </w:r>
     </w:p>
     <w:p>
@@ -4175,11 +4879,19 @@
         </w:rPr>
         <w:t xml:space="preserve">En caso dos </w:t>
       </w:r>
+      <w:proofErr w:type="spellStart"/>
       <w:r>
         <w:rPr>
           <w:rFonts w:ascii="Times New Roman" w:hAnsi="Times New Roman" w:cs="Times New Roman"/>
         </w:rPr>
-        <w:t>items de gestión de la configuración llegasen a tener la misma nomenclatura, el ítem más reciente tendrá la nomenclatura:</w:t>
+        <w:t>items</w:t>
+      </w:r>
+      <w:proofErr w:type="spellEnd"/>
+      <w:r>
+        <w:rPr>
+          <w:rFonts w:ascii="Times New Roman" w:hAnsi="Times New Roman" w:cs="Times New Roman"/>
+        </w:rPr>
+        <w:t xml:space="preserve"> de gestión de la configuración llegasen a tener la misma nomenclatura, el ítem más reciente tendrá la nomenclatura:</w:t>
       </w:r>
     </w:p>
     <w:p>
@@ -4250,37 +4962,21 @@
         <w:rPr>
           <w:rFonts w:ascii="Times New Roman" w:eastAsia="Times New Roman" w:hAnsi="Times New Roman" w:cs="Times New Roman"/>
         </w:rPr>
-        <w:t xml:space="preserve"> del responsable</w:t>
-      </w:r>
-      <w:r>
-        <w:rPr>
-          <w:rFonts w:ascii="Times New Roman" w:eastAsia="Times New Roman" w:hAnsi="Times New Roman" w:cs="Times New Roman"/>
-        </w:rPr>
-        <w:t xml:space="preserve">. Ejm: </w:t>
-      </w:r>
-      <w:r>
-        <w:rPr>
-          <w:rFonts w:ascii="Times New Roman" w:eastAsia="Times New Roman" w:hAnsi="Times New Roman" w:cs="Times New Roman"/>
-        </w:rPr>
-        <w:t>Kevin</w:t>
-      </w:r>
-      <w:r>
-        <w:rPr>
-          <w:rFonts w:ascii="Times New Roman" w:eastAsia="Times New Roman" w:hAnsi="Times New Roman" w:cs="Times New Roman"/>
-        </w:rPr>
-        <w:t xml:space="preserve"> </w:t>
-      </w:r>
-      <w:r>
-        <w:rPr>
-          <w:rFonts w:ascii="Times New Roman" w:eastAsia="Times New Roman" w:hAnsi="Times New Roman" w:cs="Times New Roman"/>
-        </w:rPr>
-        <w:t>Avalos</w:t>
-      </w:r>
-      <w:r>
-        <w:rPr>
-          <w:rFonts w:ascii="Times New Roman" w:eastAsia="Times New Roman" w:hAnsi="Times New Roman" w:cs="Times New Roman"/>
-        </w:rPr>
-        <w:t xml:space="preserve"> </w:t>
+        <w:t xml:space="preserve"> del responsable. </w:t>
+      </w:r>
+      <w:proofErr w:type="spellStart"/>
+      <w:r>
+        <w:rPr>
+          <w:rFonts w:ascii="Times New Roman" w:eastAsia="Times New Roman" w:hAnsi="Times New Roman" w:cs="Times New Roman"/>
+        </w:rPr>
+        <w:t>Ejm</w:t>
+      </w:r>
+      <w:proofErr w:type="spellEnd"/>
+      <w:r>
+        <w:rPr>
+          <w:rFonts w:ascii="Times New Roman" w:eastAsia="Times New Roman" w:hAnsi="Times New Roman" w:cs="Times New Roman"/>
+        </w:rPr>
+        <w:t xml:space="preserve">: Kevin Avalos </w:t>
       </w:r>
       <w:r>
         <w:rPr>
@@ -4292,26 +4988,16 @@
         <w:rPr>
           <w:rFonts w:ascii="Times New Roman" w:eastAsia="Times New Roman" w:hAnsi="Times New Roman" w:cs="Times New Roman"/>
         </w:rPr>
-        <w:t xml:space="preserve">-&gt; </w:t>
-      </w:r>
-      <w:r>
-        <w:rPr>
-          <w:rFonts w:ascii="Times New Roman" w:eastAsia="Times New Roman" w:hAnsi="Times New Roman" w:cs="Times New Roman"/>
-        </w:rPr>
-        <w:t>Rama</w:t>
-      </w:r>
-      <w:r>
-        <w:rPr>
-          <w:rFonts w:ascii="Times New Roman" w:eastAsia="Times New Roman" w:hAnsi="Times New Roman" w:cs="Times New Roman"/>
-        </w:rPr>
-        <w:t xml:space="preserve"> “</w:t>
-      </w:r>
+        <w:t>-&gt; Rama “</w:t>
+      </w:r>
+      <w:proofErr w:type="spellStart"/>
       <w:r>
         <w:rPr>
           <w:rFonts w:ascii="Times New Roman" w:eastAsia="Times New Roman" w:hAnsi="Times New Roman" w:cs="Times New Roman"/>
         </w:rPr>
         <w:t>kavaloso</w:t>
       </w:r>
+      <w:proofErr w:type="spellEnd"/>
       <w:r>
         <w:rPr>
           <w:rFonts w:ascii="Times New Roman" w:eastAsia="Times New Roman" w:hAnsi="Times New Roman" w:cs="Times New Roman"/>
@@ -4337,7 +5023,21 @@
         <w:rPr>
           <w:rFonts w:ascii="Times New Roman" w:eastAsia="Times New Roman" w:hAnsi="Times New Roman" w:cs="Times New Roman"/>
         </w:rPr>
-        <w:t>Para los items de desarrollo de proyectos:</w:t>
+        <w:t xml:space="preserve">Para los </w:t>
+      </w:r>
+      <w:proofErr w:type="spellStart"/>
+      <w:r>
+        <w:rPr>
+          <w:rFonts w:ascii="Times New Roman" w:eastAsia="Times New Roman" w:hAnsi="Times New Roman" w:cs="Times New Roman"/>
+        </w:rPr>
+        <w:t>items</w:t>
+      </w:r>
+      <w:proofErr w:type="spellEnd"/>
+      <w:r>
+        <w:rPr>
+          <w:rFonts w:ascii="Times New Roman" w:eastAsia="Times New Roman" w:hAnsi="Times New Roman" w:cs="Times New Roman"/>
+        </w:rPr>
+        <w:t xml:space="preserve"> de desarrollo de proyectos:</w:t>
       </w:r>
     </w:p>
     <w:p>
@@ -4379,7 +5079,21 @@
         <w:rPr>
           <w:rFonts w:ascii="Times New Roman" w:eastAsia="Times New Roman" w:hAnsi="Times New Roman" w:cs="Times New Roman"/>
         </w:rPr>
-        <w:t>Todos los archivos de .aspx irán dentro de la carpeta Vista</w:t>
+        <w:t>Todos los archivos de .</w:t>
+      </w:r>
+      <w:proofErr w:type="spellStart"/>
+      <w:r>
+        <w:rPr>
+          <w:rFonts w:ascii="Times New Roman" w:eastAsia="Times New Roman" w:hAnsi="Times New Roman" w:cs="Times New Roman"/>
+        </w:rPr>
+        <w:t>aspx</w:t>
+      </w:r>
+      <w:proofErr w:type="spellEnd"/>
+      <w:r>
+        <w:rPr>
+          <w:rFonts w:ascii="Times New Roman" w:eastAsia="Times New Roman" w:hAnsi="Times New Roman" w:cs="Times New Roman"/>
+        </w:rPr>
+        <w:t xml:space="preserve"> irán dentro de la carpeta Vista</w:t>
       </w:r>
     </w:p>
     <w:p>
@@ -4400,8 +5114,44 @@
         <w:rPr>
           <w:rFonts w:ascii="Times New Roman" w:eastAsia="Times New Roman" w:hAnsi="Times New Roman" w:cs="Times New Roman"/>
         </w:rPr>
-        <w:t>Todo item con más de dos palabras deberá ser nombrado con las palabras juntas en la cual la primera letra de la primera palabra en miniscula y la primera letra de la segunda en Mayuscula</w:t>
-      </w:r>
+        <w:t xml:space="preserve">Todo </w:t>
+      </w:r>
+      <w:proofErr w:type="spellStart"/>
+      <w:r>
+        <w:rPr>
+          <w:rFonts w:ascii="Times New Roman" w:eastAsia="Times New Roman" w:hAnsi="Times New Roman" w:cs="Times New Roman"/>
+        </w:rPr>
+        <w:t>item</w:t>
+      </w:r>
+      <w:proofErr w:type="spellEnd"/>
+      <w:r>
+        <w:rPr>
+          <w:rFonts w:ascii="Times New Roman" w:eastAsia="Times New Roman" w:hAnsi="Times New Roman" w:cs="Times New Roman"/>
+        </w:rPr>
+        <w:t xml:space="preserve"> con más de dos palabras deberá ser nombrado con las palabras juntas en la cual la primera letra de la primera palabra en </w:t>
+      </w:r>
+      <w:proofErr w:type="spellStart"/>
+      <w:r>
+        <w:rPr>
+          <w:rFonts w:ascii="Times New Roman" w:eastAsia="Times New Roman" w:hAnsi="Times New Roman" w:cs="Times New Roman"/>
+        </w:rPr>
+        <w:t>miniscula</w:t>
+      </w:r>
+      <w:proofErr w:type="spellEnd"/>
+      <w:r>
+        <w:rPr>
+          <w:rFonts w:ascii="Times New Roman" w:eastAsia="Times New Roman" w:hAnsi="Times New Roman" w:cs="Times New Roman"/>
+        </w:rPr>
+        <w:t xml:space="preserve"> y la primera letra de la segunda en </w:t>
+      </w:r>
+      <w:proofErr w:type="spellStart"/>
+      <w:r>
+        <w:rPr>
+          <w:rFonts w:ascii="Times New Roman" w:eastAsia="Times New Roman" w:hAnsi="Times New Roman" w:cs="Times New Roman"/>
+        </w:rPr>
+        <w:t>Mayuscula</w:t>
+      </w:r>
+      <w:proofErr w:type="spellEnd"/>
     </w:p>
     <w:p>
       <w:pPr>
@@ -4413,36 +5163,28 @@
           <w:rFonts w:ascii="Times New Roman" w:eastAsia="Times New Roman" w:hAnsi="Times New Roman" w:cs="Times New Roman"/>
         </w:rPr>
       </w:pPr>
-      <w:r>
-        <w:rPr>
-          <w:rFonts w:ascii="Times New Roman" w:eastAsia="Times New Roman" w:hAnsi="Times New Roman" w:cs="Times New Roman"/>
-        </w:rPr>
-        <w:t xml:space="preserve">Ejm: </w:t>
-      </w:r>
-      <w:r>
-        <w:rPr>
-          <w:rFonts w:ascii="Times New Roman" w:eastAsia="Times New Roman" w:hAnsi="Times New Roman" w:cs="Times New Roman"/>
-        </w:rPr>
-        <w:t>Reporte Ventas</w:t>
-      </w:r>
-      <w:r>
-        <w:rPr>
-          <w:rFonts w:ascii="Times New Roman" w:eastAsia="Times New Roman" w:hAnsi="Times New Roman" w:cs="Times New Roman"/>
-        </w:rPr>
-        <w:t xml:space="preserve"> -&gt; </w:t>
-      </w:r>
-      <w:r>
-        <w:rPr>
-          <w:rFonts w:ascii="Times New Roman" w:eastAsia="Times New Roman" w:hAnsi="Times New Roman" w:cs="Times New Roman"/>
-        </w:rPr>
-        <w:t>reporteVentas</w:t>
-      </w:r>
-      <w:r>
-        <w:rPr>
-          <w:rFonts w:ascii="Times New Roman" w:eastAsia="Times New Roman" w:hAnsi="Times New Roman" w:cs="Times New Roman"/>
-        </w:rPr>
-        <w:t>.cs</w:t>
-      </w:r>
+      <w:proofErr w:type="spellStart"/>
+      <w:r>
+        <w:rPr>
+          <w:rFonts w:ascii="Times New Roman" w:eastAsia="Times New Roman" w:hAnsi="Times New Roman" w:cs="Times New Roman"/>
+        </w:rPr>
+        <w:t>Ejm</w:t>
+      </w:r>
+      <w:proofErr w:type="spellEnd"/>
+      <w:r>
+        <w:rPr>
+          <w:rFonts w:ascii="Times New Roman" w:eastAsia="Times New Roman" w:hAnsi="Times New Roman" w:cs="Times New Roman"/>
+        </w:rPr>
+        <w:t xml:space="preserve">: Reporte Ventas -&gt; </w:t>
+      </w:r>
+      <w:proofErr w:type="spellStart"/>
+      <w:r>
+        <w:rPr>
+          <w:rFonts w:ascii="Times New Roman" w:eastAsia="Times New Roman" w:hAnsi="Times New Roman" w:cs="Times New Roman"/>
+        </w:rPr>
+        <w:t>reporteVentas.cs</w:t>
+      </w:r>
+      <w:proofErr w:type="spellEnd"/>
     </w:p>
     <w:p>
       <w:pPr>
@@ -4532,7 +5274,14 @@
         <w:rPr>
           <w:rFonts w:ascii="Times New Roman" w:eastAsia="Times New Roman" w:hAnsi="Times New Roman" w:cs="Times New Roman"/>
         </w:rPr>
-        <w:t>&lt;NOMBRE DE COMPONENT O FEATURE&gt;.controller.</w:t>
+        <w:t>&lt;NOMBRE DE COMPONENT O FEATURE&gt;.</w:t>
+      </w:r>
+      <w:proofErr w:type="spellStart"/>
+      <w:r>
+        <w:rPr>
+          <w:rFonts w:ascii="Times New Roman" w:eastAsia="Times New Roman" w:hAnsi="Times New Roman" w:cs="Times New Roman"/>
+        </w:rPr>
+        <w:t>controller.</w:t>
       </w:r>
       <w:r>
         <w:rPr>
@@ -4540,6 +5289,7 @@
         </w:rPr>
         <w:t>cs</w:t>
       </w:r>
+      <w:proofErr w:type="spellEnd"/>
     </w:p>
     <w:p>
       <w:pPr>
@@ -4559,7 +5309,21 @@
         <w:rPr>
           <w:rFonts w:ascii="Times New Roman" w:eastAsia="Times New Roman" w:hAnsi="Times New Roman" w:cs="Times New Roman"/>
         </w:rPr>
-        <w:t>Los resources(recursos de datos)</w:t>
+        <w:t xml:space="preserve">Los </w:t>
+      </w:r>
+      <w:proofErr w:type="spellStart"/>
+      <w:r>
+        <w:rPr>
+          <w:rFonts w:ascii="Times New Roman" w:eastAsia="Times New Roman" w:hAnsi="Times New Roman" w:cs="Times New Roman"/>
+        </w:rPr>
+        <w:t>resources</w:t>
+      </w:r>
+      <w:proofErr w:type="spellEnd"/>
+      <w:r>
+        <w:rPr>
+          <w:rFonts w:ascii="Times New Roman" w:eastAsia="Times New Roman" w:hAnsi="Times New Roman" w:cs="Times New Roman"/>
+        </w:rPr>
+        <w:t>(recursos de datos)</w:t>
       </w:r>
     </w:p>
     <w:p>
@@ -4586,13 +5350,35 @@
         <w:rPr>
           <w:rFonts w:ascii="Times New Roman" w:eastAsia="Times New Roman" w:hAnsi="Times New Roman" w:cs="Times New Roman"/>
         </w:rPr>
-        <w:t>rán ir en el folder src</w:t>
-      </w:r>
-      <w:r>
-        <w:rPr>
-          <w:rFonts w:ascii="Times New Roman" w:eastAsia="Times New Roman" w:hAnsi="Times New Roman" w:cs="Times New Roman"/>
-        </w:rPr>
-        <w:t>/resources del proyecto.</w:t>
+        <w:t xml:space="preserve">rán ir en el folder </w:t>
+      </w:r>
+      <w:proofErr w:type="spellStart"/>
+      <w:r>
+        <w:rPr>
+          <w:rFonts w:ascii="Times New Roman" w:eastAsia="Times New Roman" w:hAnsi="Times New Roman" w:cs="Times New Roman"/>
+        </w:rPr>
+        <w:t>src</w:t>
+      </w:r>
+      <w:proofErr w:type="spellEnd"/>
+      <w:r>
+        <w:rPr>
+          <w:rFonts w:ascii="Times New Roman" w:eastAsia="Times New Roman" w:hAnsi="Times New Roman" w:cs="Times New Roman"/>
+        </w:rPr>
+        <w:t>/</w:t>
+      </w:r>
+      <w:proofErr w:type="spellStart"/>
+      <w:r>
+        <w:rPr>
+          <w:rFonts w:ascii="Times New Roman" w:eastAsia="Times New Roman" w:hAnsi="Times New Roman" w:cs="Times New Roman"/>
+        </w:rPr>
+        <w:t>resources</w:t>
+      </w:r>
+      <w:proofErr w:type="spellEnd"/>
+      <w:r>
+        <w:rPr>
+          <w:rFonts w:ascii="Times New Roman" w:eastAsia="Times New Roman" w:hAnsi="Times New Roman" w:cs="Times New Roman"/>
+        </w:rPr>
+        <w:t xml:space="preserve"> del proyecto.</w:t>
       </w:r>
     </w:p>
     <w:p>
@@ -4663,12 +5449,14 @@
         </w:rPr>
         <w:t>/</w:t>
       </w:r>
+      <w:proofErr w:type="spellStart"/>
       <w:r>
         <w:rPr>
           <w:rFonts w:ascii="Times New Roman" w:eastAsia="Times New Roman" w:hAnsi="Times New Roman" w:cs="Times New Roman"/>
         </w:rPr>
         <w:t>styles</w:t>
       </w:r>
+      <w:proofErr w:type="spellEnd"/>
       <w:r>
         <w:rPr>
           <w:rFonts w:ascii="Times New Roman" w:eastAsia="Times New Roman" w:hAnsi="Times New Roman" w:cs="Times New Roman"/>
@@ -4715,31 +5503,91 @@
         <w:rPr>
           <w:rFonts w:ascii="Times New Roman" w:eastAsia="Times New Roman" w:hAnsi="Times New Roman" w:cs="Times New Roman"/>
         </w:rPr>
-        <w:t>Deberán ir en las carpetas src/</w:t>
-      </w:r>
-      <w:r>
-        <w:rPr>
-          <w:rFonts w:ascii="Times New Roman" w:eastAsia="Times New Roman" w:hAnsi="Times New Roman" w:cs="Times New Roman"/>
-        </w:rPr>
-        <w:t>resources/</w:t>
-      </w:r>
-      <w:r>
-        <w:rPr>
-          <w:rFonts w:ascii="Times New Roman" w:eastAsia="Times New Roman" w:hAnsi="Times New Roman" w:cs="Times New Roman"/>
-        </w:rPr>
-        <w:t>images y src</w:t>
-      </w:r>
-      <w:r>
-        <w:rPr>
-          <w:rFonts w:ascii="Times New Roman" w:eastAsia="Times New Roman" w:hAnsi="Times New Roman" w:cs="Times New Roman"/>
-        </w:rPr>
-        <w:t>/resources</w:t>
-      </w:r>
-      <w:r>
-        <w:rPr>
-          <w:rFonts w:ascii="Times New Roman" w:eastAsia="Times New Roman" w:hAnsi="Times New Roman" w:cs="Times New Roman"/>
-        </w:rPr>
-        <w:t>/docs respectivamente.</w:t>
+        <w:t xml:space="preserve">Deberán ir en las carpetas </w:t>
+      </w:r>
+      <w:proofErr w:type="spellStart"/>
+      <w:r>
+        <w:rPr>
+          <w:rFonts w:ascii="Times New Roman" w:eastAsia="Times New Roman" w:hAnsi="Times New Roman" w:cs="Times New Roman"/>
+        </w:rPr>
+        <w:t>src</w:t>
+      </w:r>
+      <w:proofErr w:type="spellEnd"/>
+      <w:r>
+        <w:rPr>
+          <w:rFonts w:ascii="Times New Roman" w:eastAsia="Times New Roman" w:hAnsi="Times New Roman" w:cs="Times New Roman"/>
+        </w:rPr>
+        <w:t>/</w:t>
+      </w:r>
+      <w:proofErr w:type="spellStart"/>
+      <w:r>
+        <w:rPr>
+          <w:rFonts w:ascii="Times New Roman" w:eastAsia="Times New Roman" w:hAnsi="Times New Roman" w:cs="Times New Roman"/>
+        </w:rPr>
+        <w:t>resources</w:t>
+      </w:r>
+      <w:proofErr w:type="spellEnd"/>
+      <w:r>
+        <w:rPr>
+          <w:rFonts w:ascii="Times New Roman" w:eastAsia="Times New Roman" w:hAnsi="Times New Roman" w:cs="Times New Roman"/>
+        </w:rPr>
+        <w:t>/</w:t>
+      </w:r>
+      <w:proofErr w:type="spellStart"/>
+      <w:r>
+        <w:rPr>
+          <w:rFonts w:ascii="Times New Roman" w:eastAsia="Times New Roman" w:hAnsi="Times New Roman" w:cs="Times New Roman"/>
+        </w:rPr>
+        <w:t>images</w:t>
+      </w:r>
+      <w:proofErr w:type="spellEnd"/>
+      <w:r>
+        <w:rPr>
+          <w:rFonts w:ascii="Times New Roman" w:eastAsia="Times New Roman" w:hAnsi="Times New Roman" w:cs="Times New Roman"/>
+        </w:rPr>
+        <w:t xml:space="preserve"> y </w:t>
+      </w:r>
+      <w:proofErr w:type="spellStart"/>
+      <w:r>
+        <w:rPr>
+          <w:rFonts w:ascii="Times New Roman" w:eastAsia="Times New Roman" w:hAnsi="Times New Roman" w:cs="Times New Roman"/>
+        </w:rPr>
+        <w:t>src</w:t>
+      </w:r>
+      <w:proofErr w:type="spellEnd"/>
+      <w:r>
+        <w:rPr>
+          <w:rFonts w:ascii="Times New Roman" w:eastAsia="Times New Roman" w:hAnsi="Times New Roman" w:cs="Times New Roman"/>
+        </w:rPr>
+        <w:t>/</w:t>
+      </w:r>
+      <w:proofErr w:type="spellStart"/>
+      <w:r>
+        <w:rPr>
+          <w:rFonts w:ascii="Times New Roman" w:eastAsia="Times New Roman" w:hAnsi="Times New Roman" w:cs="Times New Roman"/>
+        </w:rPr>
+        <w:t>resources</w:t>
+      </w:r>
+      <w:proofErr w:type="spellEnd"/>
+      <w:r>
+        <w:rPr>
+          <w:rFonts w:ascii="Times New Roman" w:eastAsia="Times New Roman" w:hAnsi="Times New Roman" w:cs="Times New Roman"/>
+        </w:rPr>
+        <w:t>/</w:t>
+      </w:r>
+      <w:proofErr w:type="spellStart"/>
+      <w:r>
+        <w:rPr>
+          <w:rFonts w:ascii="Times New Roman" w:eastAsia="Times New Roman" w:hAnsi="Times New Roman" w:cs="Times New Roman"/>
+        </w:rPr>
+        <w:t>docs</w:t>
+      </w:r>
+      <w:proofErr w:type="spellEnd"/>
+      <w:r>
+        <w:rPr>
+          <w:rFonts w:ascii="Times New Roman" w:eastAsia="Times New Roman" w:hAnsi="Times New Roman" w:cs="Times New Roman"/>
+        </w:rPr>
+        <w:t xml:space="preserve"> respectivamente.</w:t>
       </w:r>
     </w:p>
     <w:p>
@@ -4760,8 +5608,35 @@
         <w:rPr>
           <w:rFonts w:ascii="Times New Roman" w:eastAsia="Times New Roman" w:hAnsi="Times New Roman" w:cs="Times New Roman"/>
         </w:rPr>
-        <w:lastRenderedPageBreak/>
-        <w:t>Para los items de proyectos BackEnd:</w:t>
+        <w:t xml:space="preserve">Para los </w:t>
+      </w:r>
+      <w:proofErr w:type="spellStart"/>
+      <w:r>
+        <w:rPr>
+          <w:rFonts w:ascii="Times New Roman" w:eastAsia="Times New Roman" w:hAnsi="Times New Roman" w:cs="Times New Roman"/>
+        </w:rPr>
+        <w:t>items</w:t>
+      </w:r>
+      <w:proofErr w:type="spellEnd"/>
+      <w:r>
+        <w:rPr>
+          <w:rFonts w:ascii="Times New Roman" w:eastAsia="Times New Roman" w:hAnsi="Times New Roman" w:cs="Times New Roman"/>
+        </w:rPr>
+        <w:t xml:space="preserve"> de proyectos </w:t>
+      </w:r>
+      <w:proofErr w:type="spellStart"/>
+      <w:r>
+        <w:rPr>
+          <w:rFonts w:ascii="Times New Roman" w:eastAsia="Times New Roman" w:hAnsi="Times New Roman" w:cs="Times New Roman"/>
+        </w:rPr>
+        <w:t>BackEnd</w:t>
+      </w:r>
+      <w:proofErr w:type="spellEnd"/>
+      <w:r>
+        <w:rPr>
+          <w:rFonts w:ascii="Times New Roman" w:eastAsia="Times New Roman" w:hAnsi="Times New Roman" w:cs="Times New Roman"/>
+        </w:rPr>
+        <w:t>:</w:t>
       </w:r>
     </w:p>
     <w:p>
@@ -4782,14 +5657,51 @@
         <w:rPr>
           <w:rFonts w:ascii="Times New Roman" w:eastAsia="Times New Roman" w:hAnsi="Times New Roman" w:cs="Times New Roman"/>
         </w:rPr>
-        <w:t>Todo item con más de dos palabras deberá ser nombrado</w:t>
-      </w:r>
-      <w:r>
-        <w:rPr>
-          <w:rFonts w:ascii="Times New Roman" w:eastAsia="Times New Roman" w:hAnsi="Times New Roman" w:cs="Times New Roman"/>
-        </w:rPr>
-        <w:t xml:space="preserve"> con las palabras juntas en la cual la primera letra de la primera palabra en miniscula y la primera letra de la segunda en Mayuscula</w:t>
-      </w:r>
+        <w:lastRenderedPageBreak/>
+        <w:t xml:space="preserve">Todo </w:t>
+      </w:r>
+      <w:proofErr w:type="spellStart"/>
+      <w:r>
+        <w:rPr>
+          <w:rFonts w:ascii="Times New Roman" w:eastAsia="Times New Roman" w:hAnsi="Times New Roman" w:cs="Times New Roman"/>
+        </w:rPr>
+        <w:t>item</w:t>
+      </w:r>
+      <w:proofErr w:type="spellEnd"/>
+      <w:r>
+        <w:rPr>
+          <w:rFonts w:ascii="Times New Roman" w:eastAsia="Times New Roman" w:hAnsi="Times New Roman" w:cs="Times New Roman"/>
+        </w:rPr>
+        <w:t xml:space="preserve"> con más de dos palabras deberá ser nombrado</w:t>
+      </w:r>
+      <w:r>
+        <w:rPr>
+          <w:rFonts w:ascii="Times New Roman" w:eastAsia="Times New Roman" w:hAnsi="Times New Roman" w:cs="Times New Roman"/>
+        </w:rPr>
+        <w:t xml:space="preserve"> con las palabras juntas en la cual la primera letra de la primera palabra en </w:t>
+      </w:r>
+      <w:proofErr w:type="spellStart"/>
+      <w:r>
+        <w:rPr>
+          <w:rFonts w:ascii="Times New Roman" w:eastAsia="Times New Roman" w:hAnsi="Times New Roman" w:cs="Times New Roman"/>
+        </w:rPr>
+        <w:t>miniscula</w:t>
+      </w:r>
+      <w:proofErr w:type="spellEnd"/>
+      <w:r>
+        <w:rPr>
+          <w:rFonts w:ascii="Times New Roman" w:eastAsia="Times New Roman" w:hAnsi="Times New Roman" w:cs="Times New Roman"/>
+        </w:rPr>
+        <w:t xml:space="preserve"> y la primera letra de la segunda en </w:t>
+      </w:r>
+      <w:proofErr w:type="spellStart"/>
+      <w:r>
+        <w:rPr>
+          <w:rFonts w:ascii="Times New Roman" w:eastAsia="Times New Roman" w:hAnsi="Times New Roman" w:cs="Times New Roman"/>
+        </w:rPr>
+        <w:t>Mayuscula</w:t>
+      </w:r>
+      <w:proofErr w:type="spellEnd"/>
       <w:r>
         <w:rPr>
           <w:rFonts w:ascii="Times New Roman" w:eastAsia="Times New Roman" w:hAnsi="Times New Roman" w:cs="Times New Roman"/>
@@ -4806,17 +5718,40 @@
           <w:rFonts w:ascii="Times New Roman" w:eastAsia="Times New Roman" w:hAnsi="Times New Roman" w:cs="Times New Roman"/>
         </w:rPr>
       </w:pPr>
+      <w:proofErr w:type="spellStart"/>
       <w:r>
         <w:rPr>
           <w:rFonts w:ascii="Times New Roman" w:eastAsia="Times New Roman" w:hAnsi="Times New Roman" w:cs="Times New Roman"/>
         </w:rPr>
         <w:t>Ejm</w:t>
       </w:r>
-      <w:r>
-        <w:rPr>
-          <w:rFonts w:ascii="Times New Roman" w:eastAsia="Times New Roman" w:hAnsi="Times New Roman" w:cs="Times New Roman"/>
-        </w:rPr>
-        <w:t>: logging middleware -&gt; loggingM</w:t>
+      <w:proofErr w:type="spellEnd"/>
+      <w:r>
+        <w:rPr>
+          <w:rFonts w:ascii="Times New Roman" w:eastAsia="Times New Roman" w:hAnsi="Times New Roman" w:cs="Times New Roman"/>
+        </w:rPr>
+        <w:t xml:space="preserve">: </w:t>
+      </w:r>
+      <w:proofErr w:type="spellStart"/>
+      <w:r>
+        <w:rPr>
+          <w:rFonts w:ascii="Times New Roman" w:eastAsia="Times New Roman" w:hAnsi="Times New Roman" w:cs="Times New Roman"/>
+        </w:rPr>
+        <w:t>logging</w:t>
+      </w:r>
+      <w:proofErr w:type="spellEnd"/>
+      <w:r>
+        <w:rPr>
+          <w:rFonts w:ascii="Times New Roman" w:eastAsia="Times New Roman" w:hAnsi="Times New Roman" w:cs="Times New Roman"/>
+        </w:rPr>
+        <w:t xml:space="preserve"> middleware -&gt; </w:t>
+      </w:r>
+      <w:proofErr w:type="spellStart"/>
+      <w:r>
+        <w:rPr>
+          <w:rFonts w:ascii="Times New Roman" w:eastAsia="Times New Roman" w:hAnsi="Times New Roman" w:cs="Times New Roman"/>
+        </w:rPr>
+        <w:t>loggingM</w:t>
       </w:r>
       <w:r>
         <w:rPr>
@@ -4830,6 +5765,7 @@
         </w:rPr>
         <w:t>.cs</w:t>
       </w:r>
+      <w:proofErr w:type="spellEnd"/>
     </w:p>
     <w:p>
       <w:pPr>
@@ -4892,7 +5828,7 @@
           <w:szCs w:val="22"/>
         </w:rPr>
       </w:pPr>
-      <w:bookmarkStart w:id="10" w:name="_Toc514969142"/>
+      <w:bookmarkStart w:id="10" w:name="_Toc514983031"/>
       <w:r>
         <w:rPr>
           <w:rFonts w:ascii="Times New Roman" w:eastAsia="Times New Roman" w:hAnsi="Times New Roman" w:cs="Times New Roman"/>
@@ -4920,7 +5856,6 @@
         </w:rPr>
         <w:t xml:space="preserve">, </w:t>
       </w:r>
-      <w:bookmarkEnd w:id="10"/>
       <w:r>
         <w:rPr>
           <w:rFonts w:ascii="Times New Roman" w:eastAsia="Times New Roman" w:hAnsi="Times New Roman" w:cs="Times New Roman"/>
@@ -4930,6 +5865,7 @@
         </w:rPr>
         <w:t>entorno e infraestructura</w:t>
       </w:r>
+      <w:bookmarkEnd w:id="10"/>
     </w:p>
     <w:p>
       <w:pPr>
@@ -4954,7 +5890,21 @@
         <w:rPr>
           <w:rFonts w:ascii="Times New Roman" w:eastAsia="Calibri" w:hAnsi="Times New Roman" w:cs="Times New Roman"/>
         </w:rPr>
-        <w:t xml:space="preserve">Se usará la plataforma de desarrollo colaborativo GitHub, teniendo una preferencia por esta por su uso sencillo y colaborativo, así como un manejo y combinación de ramas del proyecto, la opción gratuita que brinda, además de las ventajas ofrecidas por las soluciones empresariales de las que provee, así mismo cuenta con una curva de aprendizaje rápida. </w:t>
+        <w:t xml:space="preserve">Se usará la plataforma de desarrollo colaborativo </w:t>
+      </w:r>
+      <w:proofErr w:type="spellStart"/>
+      <w:r>
+        <w:rPr>
+          <w:rFonts w:ascii="Times New Roman" w:eastAsia="Calibri" w:hAnsi="Times New Roman" w:cs="Times New Roman"/>
+        </w:rPr>
+        <w:t>GitHub</w:t>
+      </w:r>
+      <w:proofErr w:type="spellEnd"/>
+      <w:r>
+        <w:rPr>
+          <w:rFonts w:ascii="Times New Roman" w:eastAsia="Calibri" w:hAnsi="Times New Roman" w:cs="Times New Roman"/>
+        </w:rPr>
+        <w:t xml:space="preserve">, teniendo una preferencia por esta por su uso sencillo y colaborativo, así como un manejo y combinación de ramas del proyecto, la opción gratuita que brinda, además de las ventajas ofrecidas por las soluciones empresariales de las que provee, así mismo cuenta con una curva de aprendizaje rápida. </w:t>
       </w:r>
     </w:p>
     <w:p>
@@ -5003,7 +5953,7 @@
                     <pic:cNvPicPr/>
                   </pic:nvPicPr>
                   <pic:blipFill>
-                    <a:blip r:embed="rId12"/>
+                    <a:blip r:embed="rId14"/>
                     <a:stretch>
                       <a:fillRect/>
                     </a:stretch>
@@ -5071,20 +6021,50 @@
         <w:rPr>
           <w:rFonts w:ascii="Times New Roman" w:eastAsia="Times New Roman" w:hAnsi="Times New Roman" w:cs="Times New Roman"/>
         </w:rPr>
-        <w:t>jo de github con la herramienta</w:t>
-      </w:r>
-      <w:r>
-        <w:rPr>
-          <w:rFonts w:ascii="Times New Roman" w:eastAsia="Times New Roman" w:hAnsi="Times New Roman" w:cs="Times New Roman"/>
-        </w:rPr>
-        <w:t xml:space="preserve"> Visutal Studio </w:t>
-      </w:r>
+        <w:t xml:space="preserve">jo de </w:t>
+      </w:r>
+      <w:proofErr w:type="spellStart"/>
+      <w:r>
+        <w:rPr>
+          <w:rFonts w:ascii="Times New Roman" w:eastAsia="Times New Roman" w:hAnsi="Times New Roman" w:cs="Times New Roman"/>
+        </w:rPr>
+        <w:t>github</w:t>
+      </w:r>
+      <w:proofErr w:type="spellEnd"/>
+      <w:r>
+        <w:rPr>
+          <w:rFonts w:ascii="Times New Roman" w:eastAsia="Times New Roman" w:hAnsi="Times New Roman" w:cs="Times New Roman"/>
+        </w:rPr>
+        <w:t xml:space="preserve"> con la herramienta</w:t>
+      </w:r>
+      <w:r>
+        <w:rPr>
+          <w:rFonts w:ascii="Times New Roman" w:eastAsia="Times New Roman" w:hAnsi="Times New Roman" w:cs="Times New Roman"/>
+        </w:rPr>
+        <w:t xml:space="preserve"> </w:t>
+      </w:r>
+      <w:proofErr w:type="spellStart"/>
+      <w:r>
+        <w:rPr>
+          <w:rFonts w:ascii="Times New Roman" w:eastAsia="Times New Roman" w:hAnsi="Times New Roman" w:cs="Times New Roman"/>
+        </w:rPr>
+        <w:t>Visutal</w:t>
+      </w:r>
+      <w:proofErr w:type="spellEnd"/>
+      <w:r>
+        <w:rPr>
+          <w:rFonts w:ascii="Times New Roman" w:eastAsia="Times New Roman" w:hAnsi="Times New Roman" w:cs="Times New Roman"/>
+        </w:rPr>
+        <w:t xml:space="preserve"> Studio </w:t>
+      </w:r>
+      <w:proofErr w:type="spellStart"/>
       <w:r>
         <w:rPr>
           <w:rFonts w:ascii="Times New Roman" w:eastAsia="Times New Roman" w:hAnsi="Times New Roman" w:cs="Times New Roman"/>
         </w:rPr>
         <w:t>Community</w:t>
       </w:r>
+      <w:proofErr w:type="spellEnd"/>
     </w:p>
     <w:p>
       <w:pPr>
@@ -5123,7 +6103,7 @@
         </w:rPr>
       </w:pPr>
       <w:bookmarkStart w:id="16" w:name="_1ksv4uv" w:colFirst="0" w:colLast="0"/>
-      <w:bookmarkStart w:id="17" w:name="_Toc514969143"/>
+      <w:bookmarkStart w:id="17" w:name="_Toc514983032"/>
       <w:bookmarkEnd w:id="16"/>
       <w:r>
         <w:rPr>
@@ -5150,11 +6130,19 @@
           <w:rFonts w:ascii="Times New Roman" w:eastAsia="Times New Roman" w:hAnsi="Times New Roman" w:cs="Times New Roman"/>
         </w:rPr>
       </w:pPr>
-      <w:r>
-        <w:rPr>
-          <w:rFonts w:ascii="Times New Roman" w:eastAsia="Times New Roman" w:hAnsi="Times New Roman" w:cs="Times New Roman"/>
-        </w:rPr>
-        <w:t>Github:</w:t>
+      <w:proofErr w:type="spellStart"/>
+      <w:r>
+        <w:rPr>
+          <w:rFonts w:ascii="Times New Roman" w:eastAsia="Times New Roman" w:hAnsi="Times New Roman" w:cs="Times New Roman"/>
+        </w:rPr>
+        <w:t>Github</w:t>
+      </w:r>
+      <w:proofErr w:type="spellEnd"/>
+      <w:r>
+        <w:rPr>
+          <w:rFonts w:ascii="Times New Roman" w:eastAsia="Times New Roman" w:hAnsi="Times New Roman" w:cs="Times New Roman"/>
+        </w:rPr>
+        <w:t>:</w:t>
       </w:r>
     </w:p>
     <w:p>
@@ -5170,14 +6158,42 @@
         <w:rPr>
           <w:rFonts w:ascii="Times New Roman" w:eastAsia="Times New Roman" w:hAnsi="Times New Roman" w:cs="Times New Roman"/>
         </w:rPr>
-        <w:t xml:space="preserve">Un hosting online para nuestros repositorios que utiliza git para el mantenimiento y versionado del código fuente, añadiendo una serie de servicios extras para la gestión del proyecto y el código fuente. La parte gratuita de este hosting permite alojar nuestro </w:t>
+        <w:t xml:space="preserve">Un hosting online para nuestros repositorios que utiliza </w:t>
+      </w:r>
+      <w:proofErr w:type="spellStart"/>
+      <w:r>
+        <w:rPr>
+          <w:rFonts w:ascii="Times New Roman" w:eastAsia="Times New Roman" w:hAnsi="Times New Roman" w:cs="Times New Roman"/>
+        </w:rPr>
+        <w:t>git</w:t>
+      </w:r>
+      <w:proofErr w:type="spellEnd"/>
+      <w:r>
+        <w:rPr>
+          <w:rFonts w:ascii="Times New Roman" w:eastAsia="Times New Roman" w:hAnsi="Times New Roman" w:cs="Times New Roman"/>
+        </w:rPr>
+        <w:t xml:space="preserve"> para el mantenimiento y versionado del código fuente, añadiendo una serie de servicios extras para la gestión del proyecto y el código fuente. La parte gratuita de este hosting permite alojar nuestro código en repositorios públicos, si queremos repositorios privados entramos a la parte </w:t>
       </w:r>
       <w:r>
         <w:rPr>
           <w:rFonts w:ascii="Times New Roman" w:eastAsia="Times New Roman" w:hAnsi="Times New Roman" w:cs="Times New Roman"/>
         </w:rPr>
         <w:lastRenderedPageBreak/>
-        <w:t xml:space="preserve">código en repositorios públicos, si queremos repositorios privados entramos a la parte “premium”. En la actualidad ofrecen varias herramientas útiles para el trabajo en equipo, entre ellos cabe destacar </w:t>
+        <w:t>“</w:t>
+      </w:r>
+      <w:proofErr w:type="spellStart"/>
+      <w:r>
+        <w:rPr>
+          <w:rFonts w:ascii="Times New Roman" w:eastAsia="Times New Roman" w:hAnsi="Times New Roman" w:cs="Times New Roman"/>
+        </w:rPr>
+        <w:t>premium</w:t>
+      </w:r>
+      <w:proofErr w:type="spellEnd"/>
+      <w:r>
+        <w:rPr>
+          <w:rFonts w:ascii="Times New Roman" w:eastAsia="Times New Roman" w:hAnsi="Times New Roman" w:cs="Times New Roman"/>
+        </w:rPr>
+        <w:t xml:space="preserve">”. En la actualidad ofrecen varias herramientas útiles para el trabajo en equipo, entre ellos cabe destacar </w:t>
       </w:r>
     </w:p>
     <w:p>
@@ -5286,12 +6302,14 @@
           <w:rFonts w:ascii="Times New Roman" w:eastAsia="Times New Roman" w:hAnsi="Times New Roman" w:cs="Times New Roman"/>
         </w:rPr>
       </w:pPr>
+      <w:proofErr w:type="spellStart"/>
       <w:r>
         <w:rPr>
           <w:rFonts w:ascii="Times New Roman" w:eastAsia="Times New Roman" w:hAnsi="Times New Roman" w:cs="Times New Roman"/>
         </w:rPr>
         <w:t>Git</w:t>
       </w:r>
+      <w:proofErr w:type="spellEnd"/>
     </w:p>
     <w:p>
       <w:pPr>
@@ -5302,11 +6320,97 @@
           <w:rFonts w:ascii="Times New Roman" w:eastAsia="Times New Roman" w:hAnsi="Times New Roman" w:cs="Times New Roman"/>
         </w:rPr>
       </w:pPr>
-      <w:r>
-        <w:rPr>
-          <w:rFonts w:ascii="Times New Roman" w:eastAsia="Times New Roman" w:hAnsi="Times New Roman" w:cs="Times New Roman"/>
-        </w:rPr>
-        <w:t>Git es un sistema rápido, escalable, distribuido de control de versiones con un número muy grande de comandos que proporciona las operacione de alto nivel y acceso completo al nivel inferior. La herramienta a usar para el caso de proyectos Front-end y Back-end será Git CLI(Command Line).</w:t>
+      <w:proofErr w:type="spellStart"/>
+      <w:r>
+        <w:rPr>
+          <w:rFonts w:ascii="Times New Roman" w:eastAsia="Times New Roman" w:hAnsi="Times New Roman" w:cs="Times New Roman"/>
+        </w:rPr>
+        <w:t>Git</w:t>
+      </w:r>
+      <w:proofErr w:type="spellEnd"/>
+      <w:r>
+        <w:rPr>
+          <w:rFonts w:ascii="Times New Roman" w:eastAsia="Times New Roman" w:hAnsi="Times New Roman" w:cs="Times New Roman"/>
+        </w:rPr>
+        <w:t xml:space="preserve"> es un sistema rápido, escalable, distribuido de control de versiones con un número muy grande de comandos que proporciona las </w:t>
+      </w:r>
+      <w:proofErr w:type="spellStart"/>
+      <w:r>
+        <w:rPr>
+          <w:rFonts w:ascii="Times New Roman" w:eastAsia="Times New Roman" w:hAnsi="Times New Roman" w:cs="Times New Roman"/>
+        </w:rPr>
+        <w:t>operacione</w:t>
+      </w:r>
+      <w:proofErr w:type="spellEnd"/>
+      <w:r>
+        <w:rPr>
+          <w:rFonts w:ascii="Times New Roman" w:eastAsia="Times New Roman" w:hAnsi="Times New Roman" w:cs="Times New Roman"/>
+        </w:rPr>
+        <w:t xml:space="preserve"> de alto nivel y acceso completo al nivel inferior. La herramienta a usar para el caso de proyectos Front-</w:t>
+      </w:r>
+      <w:proofErr w:type="spellStart"/>
+      <w:r>
+        <w:rPr>
+          <w:rFonts w:ascii="Times New Roman" w:eastAsia="Times New Roman" w:hAnsi="Times New Roman" w:cs="Times New Roman"/>
+        </w:rPr>
+        <w:t>end</w:t>
+      </w:r>
+      <w:proofErr w:type="spellEnd"/>
+      <w:r>
+        <w:rPr>
+          <w:rFonts w:ascii="Times New Roman" w:eastAsia="Times New Roman" w:hAnsi="Times New Roman" w:cs="Times New Roman"/>
+        </w:rPr>
+        <w:t xml:space="preserve"> y Back-</w:t>
+      </w:r>
+      <w:proofErr w:type="spellStart"/>
+      <w:r>
+        <w:rPr>
+          <w:rFonts w:ascii="Times New Roman" w:eastAsia="Times New Roman" w:hAnsi="Times New Roman" w:cs="Times New Roman"/>
+        </w:rPr>
+        <w:t>end</w:t>
+      </w:r>
+      <w:proofErr w:type="spellEnd"/>
+      <w:r>
+        <w:rPr>
+          <w:rFonts w:ascii="Times New Roman" w:eastAsia="Times New Roman" w:hAnsi="Times New Roman" w:cs="Times New Roman"/>
+        </w:rPr>
+        <w:t xml:space="preserve"> será </w:t>
+      </w:r>
+      <w:proofErr w:type="spellStart"/>
+      <w:r>
+        <w:rPr>
+          <w:rFonts w:ascii="Times New Roman" w:eastAsia="Times New Roman" w:hAnsi="Times New Roman" w:cs="Times New Roman"/>
+        </w:rPr>
+        <w:t>Git</w:t>
+      </w:r>
+      <w:proofErr w:type="spellEnd"/>
+      <w:r>
+        <w:rPr>
+          <w:rFonts w:ascii="Times New Roman" w:eastAsia="Times New Roman" w:hAnsi="Times New Roman" w:cs="Times New Roman"/>
+        </w:rPr>
+        <w:t xml:space="preserve"> </w:t>
+      </w:r>
+      <w:proofErr w:type="gramStart"/>
+      <w:r>
+        <w:rPr>
+          <w:rFonts w:ascii="Times New Roman" w:eastAsia="Times New Roman" w:hAnsi="Times New Roman" w:cs="Times New Roman"/>
+        </w:rPr>
+        <w:t>CLI(</w:t>
+      </w:r>
+      <w:proofErr w:type="spellStart"/>
+      <w:proofErr w:type="gramEnd"/>
+      <w:r>
+        <w:rPr>
+          <w:rFonts w:ascii="Times New Roman" w:eastAsia="Times New Roman" w:hAnsi="Times New Roman" w:cs="Times New Roman"/>
+        </w:rPr>
+        <w:t>Command</w:t>
+      </w:r>
+      <w:proofErr w:type="spellEnd"/>
+      <w:r>
+        <w:rPr>
+          <w:rFonts w:ascii="Times New Roman" w:eastAsia="Times New Roman" w:hAnsi="Times New Roman" w:cs="Times New Roman"/>
+        </w:rPr>
+        <w:t xml:space="preserve"> Line).</w:t>
       </w:r>
     </w:p>
     <w:p>
@@ -5327,7 +6431,7 @@
           <w:szCs w:val="22"/>
         </w:rPr>
       </w:pPr>
-      <w:bookmarkStart w:id="18" w:name="_Toc514969144"/>
+      <w:bookmarkStart w:id="18" w:name="_Toc514983033"/>
       <w:r>
         <w:rPr>
           <w:rFonts w:ascii="Times New Roman" w:eastAsia="Times New Roman" w:hAnsi="Times New Roman" w:cs="Times New Roman"/>
@@ -5424,7 +6528,35 @@
         <w:rPr>
           <w:rFonts w:ascii="Times New Roman" w:eastAsia="Times New Roman" w:hAnsi="Times New Roman" w:cs="Times New Roman"/>
         </w:rPr>
-        <w:t>Microsoft Visual Studio es un entorno de desarrollo integrado (IDE, por sus siglas en inglés) para sistemas operativos Windows. Soporta múltiples lenguajes de programación, tales como C++, C#, Visual Basic .NET, F#, Java, Python, Ruby y PHP, al igual que entornos de desarrollo web, como ASP.NET MVC, Django, etc., a lo cual hay que sumarle las nuevas capacidades online bajo Windows Azure en forma del editor Monaco.</w:t>
+        <w:t xml:space="preserve">Microsoft Visual Studio es un entorno de desarrollo integrado (IDE, por sus siglas en inglés) para sistemas operativos Windows. Soporta múltiples lenguajes de programación, tales como C++, C#, Visual Basic .NET, F#, Java, Python, Ruby y PHP, al igual que entornos de desarrollo web, como ASP.NET MVC, Django, etc., a lo cual hay que sumarle las nuevas capacidades online bajo Windows </w:t>
+      </w:r>
+      <w:proofErr w:type="spellStart"/>
+      <w:r>
+        <w:rPr>
+          <w:rFonts w:ascii="Times New Roman" w:eastAsia="Times New Roman" w:hAnsi="Times New Roman" w:cs="Times New Roman"/>
+        </w:rPr>
+        <w:t>Azure</w:t>
+      </w:r>
+      <w:proofErr w:type="spellEnd"/>
+      <w:r>
+        <w:rPr>
+          <w:rFonts w:ascii="Times New Roman" w:eastAsia="Times New Roman" w:hAnsi="Times New Roman" w:cs="Times New Roman"/>
+        </w:rPr>
+        <w:t xml:space="preserve"> en forma del editor </w:t>
+      </w:r>
+      <w:proofErr w:type="spellStart"/>
+      <w:r>
+        <w:rPr>
+          <w:rFonts w:ascii="Times New Roman" w:eastAsia="Times New Roman" w:hAnsi="Times New Roman" w:cs="Times New Roman"/>
+        </w:rPr>
+        <w:t>Monaco</w:t>
+      </w:r>
+      <w:proofErr w:type="spellEnd"/>
+      <w:r>
+        <w:rPr>
+          <w:rFonts w:ascii="Times New Roman" w:eastAsia="Times New Roman" w:hAnsi="Times New Roman" w:cs="Times New Roman"/>
+        </w:rPr>
+        <w:t>.</w:t>
       </w:r>
     </w:p>
     <w:p>
@@ -5466,7 +6598,7 @@
           <w:szCs w:val="22"/>
         </w:rPr>
       </w:pPr>
-      <w:bookmarkStart w:id="21" w:name="_Toc514969145"/>
+      <w:bookmarkStart w:id="21" w:name="_Toc514983034"/>
       <w:r>
         <w:rPr>
           <w:rFonts w:ascii="Times New Roman" w:eastAsia="Times New Roman" w:hAnsi="Times New Roman" w:cs="Times New Roman"/>
@@ -5548,7 +6680,7 @@
                     </pic:cNvPicPr>
                   </pic:nvPicPr>
                   <pic:blipFill>
-                    <a:blip r:embed="rId13">
+                    <a:blip r:embed="rId15">
                       <a:extLst>
                         <a:ext uri="{28A0092B-C50C-407E-A947-70E740481C1C}">
                           <a14:useLocalDpi xmlns:a14="http://schemas.microsoft.com/office/drawing/2010/main" val="0"/>
@@ -5579,11 +6711,3669 @@
           </wp:inline>
         </w:drawing>
       </w:r>
-      <w:bookmarkStart w:id="22" w:name="_GoBack"/>
+    </w:p>
+    <w:p>
+      <w:pPr>
+        <w:spacing w:line="360" w:lineRule="auto"/>
+        <w:rPr>
+          <w:rFonts w:ascii="Times New Roman" w:eastAsia="Times New Roman" w:hAnsi="Times New Roman" w:cs="Times New Roman"/>
+          <w:b/>
+        </w:rPr>
+      </w:pPr>
+    </w:p>
+    <w:p>
+      <w:pPr>
+        <w:spacing w:line="360" w:lineRule="auto"/>
+        <w:rPr>
+          <w:rFonts w:ascii="Times New Roman" w:eastAsia="Times New Roman" w:hAnsi="Times New Roman" w:cs="Times New Roman"/>
+          <w:b/>
+        </w:rPr>
+      </w:pPr>
+    </w:p>
+    <w:p>
+      <w:pPr>
+        <w:pStyle w:val="Ttulo1"/>
+        <w:numPr>
+          <w:ilvl w:val="0"/>
+          <w:numId w:val="7"/>
+        </w:numPr>
+        <w:spacing w:line="360" w:lineRule="auto"/>
+        <w:ind w:hanging="357"/>
+        <w:jc w:val="both"/>
+        <w:rPr>
+          <w:rFonts w:ascii="Times New Roman" w:eastAsia="Times New Roman" w:hAnsi="Times New Roman" w:cs="Times New Roman"/>
+          <w:b/>
+          <w:sz w:val="22"/>
+          <w:szCs w:val="22"/>
+        </w:rPr>
+      </w:pPr>
+      <w:bookmarkStart w:id="22" w:name="_Toc514983035"/>
+      <w:r>
+        <w:rPr>
+          <w:rFonts w:ascii="Times New Roman" w:eastAsia="Times New Roman" w:hAnsi="Times New Roman" w:cs="Times New Roman"/>
+          <w:b/>
+          <w:sz w:val="22"/>
+          <w:szCs w:val="22"/>
+        </w:rPr>
+        <w:t>Actividades de la SCM</w:t>
+      </w:r>
       <w:bookmarkEnd w:id="22"/>
     </w:p>
+    <w:p>
+      <w:pPr>
+        <w:pStyle w:val="Ttulo2"/>
+        <w:numPr>
+          <w:ilvl w:val="1"/>
+          <w:numId w:val="7"/>
+        </w:numPr>
+        <w:spacing w:before="0" w:after="0" w:line="360" w:lineRule="auto"/>
+        <w:ind w:left="1134" w:hanging="357"/>
+        <w:jc w:val="both"/>
+        <w:rPr>
+          <w:rFonts w:ascii="Times New Roman" w:hAnsi="Times New Roman" w:cs="Times New Roman"/>
+          <w:b/>
+          <w:sz w:val="22"/>
+          <w:szCs w:val="22"/>
+        </w:rPr>
+      </w:pPr>
+      <w:bookmarkStart w:id="23" w:name="_Toc514983036"/>
+      <w:r>
+        <w:rPr>
+          <w:rFonts w:ascii="Times New Roman" w:hAnsi="Times New Roman" w:cs="Times New Roman"/>
+          <w:b/>
+          <w:sz w:val="22"/>
+          <w:szCs w:val="22"/>
+        </w:rPr>
+        <w:t>Identificación:</w:t>
+      </w:r>
+      <w:bookmarkEnd w:id="23"/>
+      <w:r>
+        <w:rPr>
+          <w:rFonts w:ascii="Times New Roman" w:hAnsi="Times New Roman" w:cs="Times New Roman"/>
+          <w:b/>
+          <w:sz w:val="22"/>
+          <w:szCs w:val="22"/>
+        </w:rPr>
+        <w:t xml:space="preserve"> </w:t>
+      </w:r>
+    </w:p>
+    <w:p>
+      <w:pPr>
+        <w:pStyle w:val="Ttulo3"/>
+        <w:numPr>
+          <w:ilvl w:val="2"/>
+          <w:numId w:val="7"/>
+        </w:numPr>
+        <w:spacing w:before="0" w:after="0" w:line="360" w:lineRule="auto"/>
+        <w:ind w:left="1418" w:hanging="318"/>
+        <w:contextualSpacing w:val="0"/>
+        <w:jc w:val="both"/>
+        <w:rPr>
+          <w:rFonts w:ascii="Times New Roman" w:hAnsi="Times New Roman" w:cs="Times New Roman"/>
+          <w:b/>
+          <w:color w:val="000000" w:themeColor="text1"/>
+          <w:sz w:val="22"/>
+          <w:szCs w:val="22"/>
+        </w:rPr>
+      </w:pPr>
+      <w:bookmarkStart w:id="24" w:name="_Toc514983037"/>
+      <w:r>
+        <w:rPr>
+          <w:rFonts w:ascii="Times New Roman" w:hAnsi="Times New Roman" w:cs="Times New Roman"/>
+          <w:b/>
+          <w:color w:val="000000" w:themeColor="text1"/>
+          <w:sz w:val="22"/>
+          <w:szCs w:val="22"/>
+        </w:rPr>
+        <w:t>Lista de Clasificación de CI</w:t>
+      </w:r>
+      <w:bookmarkEnd w:id="24"/>
+    </w:p>
+    <w:p>
+      <w:pPr>
+        <w:spacing w:line="360" w:lineRule="auto"/>
+        <w:ind w:left="1418"/>
+        <w:rPr>
+          <w:rFonts w:ascii="Times New Roman" w:hAnsi="Times New Roman" w:cs="Times New Roman"/>
+        </w:rPr>
+      </w:pPr>
+      <w:r>
+        <w:rPr>
+          <w:rFonts w:ascii="Times New Roman" w:hAnsi="Times New Roman" w:cs="Times New Roman"/>
+        </w:rPr>
+        <w:t>En la tabla 3 se especifican los ítems con su respectiva clasificación:</w:t>
+      </w:r>
+    </w:p>
+    <w:p>
+      <w:pPr>
+        <w:spacing w:line="360" w:lineRule="auto"/>
+        <w:ind w:left="1418"/>
+        <w:rPr>
+          <w:rFonts w:ascii="Times New Roman" w:hAnsi="Times New Roman" w:cs="Times New Roman"/>
+        </w:rPr>
+      </w:pPr>
+    </w:p>
+    <w:tbl>
+      <w:tblPr>
+        <w:tblStyle w:val="Tabladecuadrcula4"/>
+        <w:tblW w:w="0" w:type="auto"/>
+        <w:jc w:val="center"/>
+        <w:tblLook w:val="04A0" w:firstRow="1" w:lastRow="0" w:firstColumn="1" w:lastColumn="0" w:noHBand="0" w:noVBand="1"/>
+      </w:tblPr>
+      <w:tblGrid>
+        <w:gridCol w:w="1726"/>
+        <w:gridCol w:w="1851"/>
+        <w:gridCol w:w="1665"/>
+        <w:gridCol w:w="1370"/>
+        <w:gridCol w:w="1684"/>
+      </w:tblGrid>
+      <w:tr>
+        <w:trPr>
+          <w:cnfStyle w:val="100000000000" w:firstRow="1" w:lastRow="0" w:firstColumn="0" w:lastColumn="0" w:oddVBand="0" w:evenVBand="0" w:oddHBand="0" w:evenHBand="0" w:firstRowFirstColumn="0" w:firstRowLastColumn="0" w:lastRowFirstColumn="0" w:lastRowLastColumn="0"/>
+          <w:jc w:val="center"/>
+        </w:trPr>
+        <w:tc>
+          <w:tcPr>
+            <w:cnfStyle w:val="001000000000" w:firstRow="0" w:lastRow="0" w:firstColumn="1" w:lastColumn="0" w:oddVBand="0" w:evenVBand="0" w:oddHBand="0" w:evenHBand="0" w:firstRowFirstColumn="0" w:firstRowLastColumn="0" w:lastRowFirstColumn="0" w:lastRowLastColumn="0"/>
+            <w:tcW w:w="1726" w:type="dxa"/>
+            <w:vAlign w:val="center"/>
+          </w:tcPr>
+          <w:p>
+            <w:pPr>
+              <w:spacing w:line="360" w:lineRule="auto"/>
+              <w:jc w:val="center"/>
+              <w:rPr>
+                <w:rFonts w:ascii="Times New Roman" w:hAnsi="Times New Roman" w:cs="Times New Roman"/>
+              </w:rPr>
+            </w:pPr>
+            <w:r>
+              <w:rPr>
+                <w:rFonts w:ascii="Times New Roman" w:hAnsi="Times New Roman" w:cs="Times New Roman"/>
+              </w:rPr>
+              <w:t>Tipo Ítem</w:t>
+            </w:r>
+          </w:p>
+        </w:tc>
+        <w:tc>
+          <w:tcPr>
+            <w:tcW w:w="1851" w:type="dxa"/>
+            <w:vAlign w:val="center"/>
+          </w:tcPr>
+          <w:p>
+            <w:pPr>
+              <w:spacing w:line="360" w:lineRule="auto"/>
+              <w:jc w:val="center"/>
+              <w:cnfStyle w:val="100000000000" w:firstRow="1" w:lastRow="0" w:firstColumn="0" w:lastColumn="0" w:oddVBand="0" w:evenVBand="0" w:oddHBand="0" w:evenHBand="0" w:firstRowFirstColumn="0" w:firstRowLastColumn="0" w:lastRowFirstColumn="0" w:lastRowLastColumn="0"/>
+              <w:rPr>
+                <w:rFonts w:ascii="Times New Roman" w:hAnsi="Times New Roman" w:cs="Times New Roman"/>
+              </w:rPr>
+            </w:pPr>
+            <w:r>
+              <w:rPr>
+                <w:rFonts w:ascii="Times New Roman" w:hAnsi="Times New Roman" w:cs="Times New Roman"/>
+              </w:rPr>
+              <w:t>Nombre Ítem</w:t>
+            </w:r>
+          </w:p>
+        </w:tc>
+        <w:tc>
+          <w:tcPr>
+            <w:tcW w:w="1665" w:type="dxa"/>
+            <w:vAlign w:val="center"/>
+          </w:tcPr>
+          <w:p>
+            <w:pPr>
+              <w:spacing w:line="360" w:lineRule="auto"/>
+              <w:jc w:val="center"/>
+              <w:cnfStyle w:val="100000000000" w:firstRow="1" w:lastRow="0" w:firstColumn="0" w:lastColumn="0" w:oddVBand="0" w:evenVBand="0" w:oddHBand="0" w:evenHBand="0" w:firstRowFirstColumn="0" w:firstRowLastColumn="0" w:lastRowFirstColumn="0" w:lastRowLastColumn="0"/>
+              <w:rPr>
+                <w:rFonts w:ascii="Times New Roman" w:hAnsi="Times New Roman" w:cs="Times New Roman"/>
+              </w:rPr>
+            </w:pPr>
+            <w:r>
+              <w:rPr>
+                <w:rFonts w:ascii="Times New Roman" w:hAnsi="Times New Roman" w:cs="Times New Roman"/>
+              </w:rPr>
+              <w:t>Origen</w:t>
+            </w:r>
+          </w:p>
+        </w:tc>
+        <w:tc>
+          <w:tcPr>
+            <w:tcW w:w="1370" w:type="dxa"/>
+            <w:vAlign w:val="center"/>
+          </w:tcPr>
+          <w:p>
+            <w:pPr>
+              <w:spacing w:line="360" w:lineRule="auto"/>
+              <w:jc w:val="center"/>
+              <w:cnfStyle w:val="100000000000" w:firstRow="1" w:lastRow="0" w:firstColumn="0" w:lastColumn="0" w:oddVBand="0" w:evenVBand="0" w:oddHBand="0" w:evenHBand="0" w:firstRowFirstColumn="0" w:firstRowLastColumn="0" w:lastRowFirstColumn="0" w:lastRowLastColumn="0"/>
+              <w:rPr>
+                <w:rFonts w:ascii="Times New Roman" w:hAnsi="Times New Roman" w:cs="Times New Roman"/>
+              </w:rPr>
+            </w:pPr>
+            <w:r>
+              <w:rPr>
+                <w:rFonts w:ascii="Times New Roman" w:hAnsi="Times New Roman" w:cs="Times New Roman"/>
+              </w:rPr>
+              <w:t>Extensión</w:t>
+            </w:r>
+          </w:p>
+        </w:tc>
+        <w:tc>
+          <w:tcPr>
+            <w:tcW w:w="1684" w:type="dxa"/>
+            <w:vAlign w:val="center"/>
+          </w:tcPr>
+          <w:p>
+            <w:pPr>
+              <w:spacing w:line="360" w:lineRule="auto"/>
+              <w:jc w:val="center"/>
+              <w:cnfStyle w:val="100000000000" w:firstRow="1" w:lastRow="0" w:firstColumn="0" w:lastColumn="0" w:oddVBand="0" w:evenVBand="0" w:oddHBand="0" w:evenHBand="0" w:firstRowFirstColumn="0" w:firstRowLastColumn="0" w:lastRowFirstColumn="0" w:lastRowLastColumn="0"/>
+              <w:rPr>
+                <w:rFonts w:ascii="Times New Roman" w:hAnsi="Times New Roman" w:cs="Times New Roman"/>
+              </w:rPr>
+            </w:pPr>
+            <w:r>
+              <w:rPr>
+                <w:rFonts w:ascii="Times New Roman" w:hAnsi="Times New Roman" w:cs="Times New Roman"/>
+              </w:rPr>
+              <w:t>Proyecto</w:t>
+            </w:r>
+          </w:p>
+        </w:tc>
+      </w:tr>
+      <w:tr>
+        <w:trPr>
+          <w:cnfStyle w:val="000000100000" w:firstRow="0" w:lastRow="0" w:firstColumn="0" w:lastColumn="0" w:oddVBand="0" w:evenVBand="0" w:oddHBand="1" w:evenHBand="0" w:firstRowFirstColumn="0" w:firstRowLastColumn="0" w:lastRowFirstColumn="0" w:lastRowLastColumn="0"/>
+          <w:jc w:val="center"/>
+        </w:trPr>
+        <w:tc>
+          <w:tcPr>
+            <w:cnfStyle w:val="001000000000" w:firstRow="0" w:lastRow="0" w:firstColumn="1" w:lastColumn="0" w:oddVBand="0" w:evenVBand="0" w:oddHBand="0" w:evenHBand="0" w:firstRowFirstColumn="0" w:firstRowLastColumn="0" w:lastRowFirstColumn="0" w:lastRowLastColumn="0"/>
+            <w:tcW w:w="1726" w:type="dxa"/>
+            <w:shd w:val="clear" w:color="auto" w:fill="auto"/>
+            <w:vAlign w:val="center"/>
+          </w:tcPr>
+          <w:p>
+            <w:pPr>
+              <w:spacing w:line="360" w:lineRule="auto"/>
+              <w:jc w:val="center"/>
+              <w:rPr>
+                <w:rFonts w:ascii="Times New Roman" w:hAnsi="Times New Roman" w:cs="Times New Roman"/>
+              </w:rPr>
+            </w:pPr>
+            <w:r>
+              <w:rPr>
+                <w:rFonts w:ascii="Times New Roman" w:hAnsi="Times New Roman" w:cs="Times New Roman"/>
+              </w:rPr>
+              <w:t>Evolución</w:t>
+            </w:r>
+          </w:p>
+        </w:tc>
+        <w:tc>
+          <w:tcPr>
+            <w:tcW w:w="1851" w:type="dxa"/>
+            <w:shd w:val="clear" w:color="auto" w:fill="auto"/>
+            <w:vAlign w:val="center"/>
+          </w:tcPr>
+          <w:p>
+            <w:pPr>
+              <w:spacing w:line="360" w:lineRule="auto"/>
+              <w:jc w:val="center"/>
+              <w:cnfStyle w:val="000000100000" w:firstRow="0" w:lastRow="0" w:firstColumn="0" w:lastColumn="0" w:oddVBand="0" w:evenVBand="0" w:oddHBand="1" w:evenHBand="0" w:firstRowFirstColumn="0" w:firstRowLastColumn="0" w:lastRowFirstColumn="0" w:lastRowLastColumn="0"/>
+              <w:rPr>
+                <w:rFonts w:ascii="Times New Roman" w:hAnsi="Times New Roman" w:cs="Times New Roman"/>
+              </w:rPr>
+            </w:pPr>
+            <w:r>
+              <w:rPr>
+                <w:rFonts w:ascii="Times New Roman" w:hAnsi="Times New Roman" w:cs="Times New Roman"/>
+              </w:rPr>
+              <w:t>Plan de Gestión de la Configuración</w:t>
+            </w:r>
+          </w:p>
+        </w:tc>
+        <w:tc>
+          <w:tcPr>
+            <w:tcW w:w="1665" w:type="dxa"/>
+            <w:shd w:val="clear" w:color="auto" w:fill="auto"/>
+            <w:vAlign w:val="center"/>
+          </w:tcPr>
+          <w:p>
+            <w:pPr>
+              <w:spacing w:line="360" w:lineRule="auto"/>
+              <w:jc w:val="center"/>
+              <w:cnfStyle w:val="000000100000" w:firstRow="0" w:lastRow="0" w:firstColumn="0" w:lastColumn="0" w:oddVBand="0" w:evenVBand="0" w:oddHBand="1" w:evenHBand="0" w:firstRowFirstColumn="0" w:firstRowLastColumn="0" w:lastRowFirstColumn="0" w:lastRowLastColumn="0"/>
+              <w:rPr>
+                <w:rFonts w:ascii="Times New Roman" w:hAnsi="Times New Roman" w:cs="Times New Roman"/>
+              </w:rPr>
+            </w:pPr>
+            <w:r>
+              <w:rPr>
+                <w:rFonts w:ascii="Times New Roman" w:hAnsi="Times New Roman" w:cs="Times New Roman"/>
+              </w:rPr>
+              <w:t>Empresa</w:t>
+            </w:r>
+          </w:p>
+        </w:tc>
+        <w:tc>
+          <w:tcPr>
+            <w:tcW w:w="1370" w:type="dxa"/>
+            <w:shd w:val="clear" w:color="auto" w:fill="auto"/>
+            <w:vAlign w:val="center"/>
+          </w:tcPr>
+          <w:p>
+            <w:pPr>
+              <w:spacing w:line="360" w:lineRule="auto"/>
+              <w:jc w:val="center"/>
+              <w:cnfStyle w:val="000000100000" w:firstRow="0" w:lastRow="0" w:firstColumn="0" w:lastColumn="0" w:oddVBand="0" w:evenVBand="0" w:oddHBand="1" w:evenHBand="0" w:firstRowFirstColumn="0" w:firstRowLastColumn="0" w:lastRowFirstColumn="0" w:lastRowLastColumn="0"/>
+              <w:rPr>
+                <w:rFonts w:ascii="Times New Roman" w:hAnsi="Times New Roman" w:cs="Times New Roman"/>
+              </w:rPr>
+            </w:pPr>
+            <w:r>
+              <w:rPr>
+                <w:rFonts w:ascii="Times New Roman" w:hAnsi="Times New Roman" w:cs="Times New Roman"/>
+              </w:rPr>
+              <w:t>DOCX</w:t>
+            </w:r>
+          </w:p>
+        </w:tc>
+        <w:tc>
+          <w:tcPr>
+            <w:tcW w:w="1684" w:type="dxa"/>
+            <w:shd w:val="clear" w:color="auto" w:fill="auto"/>
+            <w:vAlign w:val="center"/>
+          </w:tcPr>
+          <w:p>
+            <w:pPr>
+              <w:spacing w:line="360" w:lineRule="auto"/>
+              <w:jc w:val="center"/>
+              <w:cnfStyle w:val="000000100000" w:firstRow="0" w:lastRow="0" w:firstColumn="0" w:lastColumn="0" w:oddVBand="0" w:evenVBand="0" w:oddHBand="1" w:evenHBand="0" w:firstRowFirstColumn="0" w:firstRowLastColumn="0" w:lastRowFirstColumn="0" w:lastRowLastColumn="0"/>
+              <w:rPr>
+                <w:rFonts w:ascii="Times New Roman" w:hAnsi="Times New Roman" w:cs="Times New Roman"/>
+              </w:rPr>
+            </w:pPr>
+            <w:r>
+              <w:rPr>
+                <w:rFonts w:ascii="Times New Roman" w:hAnsi="Times New Roman" w:cs="Times New Roman"/>
+              </w:rPr>
+              <w:t>-</w:t>
+            </w:r>
+          </w:p>
+        </w:tc>
+      </w:tr>
+      <w:tr>
+        <w:trPr>
+          <w:jc w:val="center"/>
+        </w:trPr>
+        <w:tc>
+          <w:tcPr>
+            <w:cnfStyle w:val="001000000000" w:firstRow="0" w:lastRow="0" w:firstColumn="1" w:lastColumn="0" w:oddVBand="0" w:evenVBand="0" w:oddHBand="0" w:evenHBand="0" w:firstRowFirstColumn="0" w:firstRowLastColumn="0" w:lastRowFirstColumn="0" w:lastRowLastColumn="0"/>
+            <w:tcW w:w="1726" w:type="dxa"/>
+            <w:shd w:val="clear" w:color="auto" w:fill="auto"/>
+            <w:vAlign w:val="center"/>
+          </w:tcPr>
+          <w:p>
+            <w:pPr>
+              <w:spacing w:line="360" w:lineRule="auto"/>
+              <w:jc w:val="center"/>
+              <w:rPr>
+                <w:rFonts w:ascii="Times New Roman" w:hAnsi="Times New Roman" w:cs="Times New Roman"/>
+              </w:rPr>
+            </w:pPr>
+            <w:r>
+              <w:rPr>
+                <w:rFonts w:ascii="Times New Roman" w:hAnsi="Times New Roman" w:cs="Times New Roman"/>
+              </w:rPr>
+              <w:t>Evolución</w:t>
+            </w:r>
+          </w:p>
+        </w:tc>
+        <w:tc>
+          <w:tcPr>
+            <w:tcW w:w="1851" w:type="dxa"/>
+            <w:shd w:val="clear" w:color="auto" w:fill="auto"/>
+            <w:vAlign w:val="center"/>
+          </w:tcPr>
+          <w:p>
+            <w:pPr>
+              <w:spacing w:line="360" w:lineRule="auto"/>
+              <w:jc w:val="center"/>
+              <w:cnfStyle w:val="000000000000" w:firstRow="0" w:lastRow="0" w:firstColumn="0" w:lastColumn="0" w:oddVBand="0" w:evenVBand="0" w:oddHBand="0" w:evenHBand="0" w:firstRowFirstColumn="0" w:firstRowLastColumn="0" w:lastRowFirstColumn="0" w:lastRowLastColumn="0"/>
+              <w:rPr>
+                <w:rFonts w:ascii="Times New Roman" w:hAnsi="Times New Roman" w:cs="Times New Roman"/>
+              </w:rPr>
+            </w:pPr>
+            <w:r>
+              <w:rPr>
+                <w:rFonts w:ascii="Times New Roman" w:hAnsi="Times New Roman" w:cs="Times New Roman"/>
+              </w:rPr>
+              <w:t>Lista de Requisitos</w:t>
+            </w:r>
+          </w:p>
+        </w:tc>
+        <w:tc>
+          <w:tcPr>
+            <w:tcW w:w="1665" w:type="dxa"/>
+            <w:shd w:val="clear" w:color="auto" w:fill="auto"/>
+            <w:vAlign w:val="center"/>
+          </w:tcPr>
+          <w:p>
+            <w:pPr>
+              <w:spacing w:line="360" w:lineRule="auto"/>
+              <w:jc w:val="center"/>
+              <w:cnfStyle w:val="000000000000" w:firstRow="0" w:lastRow="0" w:firstColumn="0" w:lastColumn="0" w:oddVBand="0" w:evenVBand="0" w:oddHBand="0" w:evenHBand="0" w:firstRowFirstColumn="0" w:firstRowLastColumn="0" w:lastRowFirstColumn="0" w:lastRowLastColumn="0"/>
+              <w:rPr>
+                <w:rFonts w:ascii="Times New Roman" w:hAnsi="Times New Roman" w:cs="Times New Roman"/>
+              </w:rPr>
+            </w:pPr>
+            <w:r>
+              <w:rPr>
+                <w:rFonts w:ascii="Times New Roman" w:hAnsi="Times New Roman" w:cs="Times New Roman"/>
+              </w:rPr>
+              <w:t>Proyecto</w:t>
+            </w:r>
+          </w:p>
+        </w:tc>
+        <w:tc>
+          <w:tcPr>
+            <w:tcW w:w="1370" w:type="dxa"/>
+            <w:shd w:val="clear" w:color="auto" w:fill="auto"/>
+            <w:vAlign w:val="center"/>
+          </w:tcPr>
+          <w:p>
+            <w:pPr>
+              <w:spacing w:line="360" w:lineRule="auto"/>
+              <w:jc w:val="center"/>
+              <w:cnfStyle w:val="000000000000" w:firstRow="0" w:lastRow="0" w:firstColumn="0" w:lastColumn="0" w:oddVBand="0" w:evenVBand="0" w:oddHBand="0" w:evenHBand="0" w:firstRowFirstColumn="0" w:firstRowLastColumn="0" w:lastRowFirstColumn="0" w:lastRowLastColumn="0"/>
+              <w:rPr>
+                <w:rFonts w:ascii="Times New Roman" w:hAnsi="Times New Roman" w:cs="Times New Roman"/>
+              </w:rPr>
+            </w:pPr>
+            <w:r>
+              <w:rPr>
+                <w:rFonts w:ascii="Times New Roman" w:hAnsi="Times New Roman" w:cs="Times New Roman"/>
+              </w:rPr>
+              <w:t>XLSX</w:t>
+            </w:r>
+          </w:p>
+        </w:tc>
+        <w:tc>
+          <w:tcPr>
+            <w:tcW w:w="1684" w:type="dxa"/>
+            <w:shd w:val="clear" w:color="auto" w:fill="auto"/>
+            <w:vAlign w:val="center"/>
+          </w:tcPr>
+          <w:p>
+            <w:pPr>
+              <w:spacing w:line="360" w:lineRule="auto"/>
+              <w:jc w:val="center"/>
+              <w:cnfStyle w:val="000000000000" w:firstRow="0" w:lastRow="0" w:firstColumn="0" w:lastColumn="0" w:oddVBand="0" w:evenVBand="0" w:oddHBand="0" w:evenHBand="0" w:firstRowFirstColumn="0" w:firstRowLastColumn="0" w:lastRowFirstColumn="0" w:lastRowLastColumn="0"/>
+              <w:rPr>
+                <w:rFonts w:ascii="Times New Roman" w:hAnsi="Times New Roman" w:cs="Times New Roman"/>
+              </w:rPr>
+            </w:pPr>
+            <w:r>
+              <w:rPr>
+                <w:rFonts w:ascii="Times New Roman" w:hAnsi="Times New Roman" w:cs="Times New Roman"/>
+              </w:rPr>
+              <w:t>SVR</w:t>
+            </w:r>
+          </w:p>
+        </w:tc>
+      </w:tr>
+      <w:tr>
+        <w:trPr>
+          <w:cnfStyle w:val="000000100000" w:firstRow="0" w:lastRow="0" w:firstColumn="0" w:lastColumn="0" w:oddVBand="0" w:evenVBand="0" w:oddHBand="1" w:evenHBand="0" w:firstRowFirstColumn="0" w:firstRowLastColumn="0" w:lastRowFirstColumn="0" w:lastRowLastColumn="0"/>
+          <w:jc w:val="center"/>
+        </w:trPr>
+        <w:tc>
+          <w:tcPr>
+            <w:cnfStyle w:val="001000000000" w:firstRow="0" w:lastRow="0" w:firstColumn="1" w:lastColumn="0" w:oddVBand="0" w:evenVBand="0" w:oddHBand="0" w:evenHBand="0" w:firstRowFirstColumn="0" w:firstRowLastColumn="0" w:lastRowFirstColumn="0" w:lastRowLastColumn="0"/>
+            <w:tcW w:w="1726" w:type="dxa"/>
+            <w:shd w:val="clear" w:color="auto" w:fill="auto"/>
+            <w:vAlign w:val="center"/>
+          </w:tcPr>
+          <w:p>
+            <w:pPr>
+              <w:spacing w:line="360" w:lineRule="auto"/>
+              <w:jc w:val="center"/>
+              <w:rPr>
+                <w:rFonts w:ascii="Times New Roman" w:hAnsi="Times New Roman" w:cs="Times New Roman"/>
+              </w:rPr>
+            </w:pPr>
+            <w:r>
+              <w:rPr>
+                <w:rFonts w:ascii="Times New Roman" w:hAnsi="Times New Roman" w:cs="Times New Roman"/>
+              </w:rPr>
+              <w:t>Evolución</w:t>
+            </w:r>
+          </w:p>
+        </w:tc>
+        <w:tc>
+          <w:tcPr>
+            <w:tcW w:w="1851" w:type="dxa"/>
+            <w:shd w:val="clear" w:color="auto" w:fill="auto"/>
+            <w:vAlign w:val="center"/>
+          </w:tcPr>
+          <w:p>
+            <w:pPr>
+              <w:spacing w:line="360" w:lineRule="auto"/>
+              <w:jc w:val="center"/>
+              <w:cnfStyle w:val="000000100000" w:firstRow="0" w:lastRow="0" w:firstColumn="0" w:lastColumn="0" w:oddVBand="0" w:evenVBand="0" w:oddHBand="1" w:evenHBand="0" w:firstRowFirstColumn="0" w:firstRowLastColumn="0" w:lastRowFirstColumn="0" w:lastRowLastColumn="0"/>
+              <w:rPr>
+                <w:rFonts w:ascii="Times New Roman" w:hAnsi="Times New Roman" w:cs="Times New Roman"/>
+              </w:rPr>
+            </w:pPr>
+            <w:r>
+              <w:rPr>
+                <w:rFonts w:ascii="Times New Roman" w:hAnsi="Times New Roman" w:cs="Times New Roman"/>
+              </w:rPr>
+              <w:t>Cronograma de Proyecto</w:t>
+            </w:r>
+          </w:p>
+        </w:tc>
+        <w:tc>
+          <w:tcPr>
+            <w:tcW w:w="1665" w:type="dxa"/>
+            <w:shd w:val="clear" w:color="auto" w:fill="auto"/>
+            <w:vAlign w:val="center"/>
+          </w:tcPr>
+          <w:p>
+            <w:pPr>
+              <w:spacing w:line="360" w:lineRule="auto"/>
+              <w:jc w:val="center"/>
+              <w:cnfStyle w:val="000000100000" w:firstRow="0" w:lastRow="0" w:firstColumn="0" w:lastColumn="0" w:oddVBand="0" w:evenVBand="0" w:oddHBand="1" w:evenHBand="0" w:firstRowFirstColumn="0" w:firstRowLastColumn="0" w:lastRowFirstColumn="0" w:lastRowLastColumn="0"/>
+              <w:rPr>
+                <w:rFonts w:ascii="Times New Roman" w:hAnsi="Times New Roman" w:cs="Times New Roman"/>
+              </w:rPr>
+            </w:pPr>
+            <w:r>
+              <w:rPr>
+                <w:rFonts w:ascii="Times New Roman" w:hAnsi="Times New Roman" w:cs="Times New Roman"/>
+              </w:rPr>
+              <w:t>Proyecto</w:t>
+            </w:r>
+          </w:p>
+        </w:tc>
+        <w:tc>
+          <w:tcPr>
+            <w:tcW w:w="1370" w:type="dxa"/>
+            <w:shd w:val="clear" w:color="auto" w:fill="auto"/>
+            <w:vAlign w:val="center"/>
+          </w:tcPr>
+          <w:p>
+            <w:pPr>
+              <w:spacing w:line="360" w:lineRule="auto"/>
+              <w:jc w:val="center"/>
+              <w:cnfStyle w:val="000000100000" w:firstRow="0" w:lastRow="0" w:firstColumn="0" w:lastColumn="0" w:oddVBand="0" w:evenVBand="0" w:oddHBand="1" w:evenHBand="0" w:firstRowFirstColumn="0" w:firstRowLastColumn="0" w:lastRowFirstColumn="0" w:lastRowLastColumn="0"/>
+              <w:rPr>
+                <w:rFonts w:ascii="Times New Roman" w:hAnsi="Times New Roman" w:cs="Times New Roman"/>
+              </w:rPr>
+            </w:pPr>
+            <w:r>
+              <w:rPr>
+                <w:rFonts w:ascii="Times New Roman" w:hAnsi="Times New Roman" w:cs="Times New Roman"/>
+              </w:rPr>
+              <w:t>MPP</w:t>
+            </w:r>
+          </w:p>
+        </w:tc>
+        <w:tc>
+          <w:tcPr>
+            <w:tcW w:w="1684" w:type="dxa"/>
+            <w:shd w:val="clear" w:color="auto" w:fill="auto"/>
+            <w:vAlign w:val="center"/>
+          </w:tcPr>
+          <w:p>
+            <w:pPr>
+              <w:spacing w:line="360" w:lineRule="auto"/>
+              <w:jc w:val="center"/>
+              <w:cnfStyle w:val="000000100000" w:firstRow="0" w:lastRow="0" w:firstColumn="0" w:lastColumn="0" w:oddVBand="0" w:evenVBand="0" w:oddHBand="1" w:evenHBand="0" w:firstRowFirstColumn="0" w:firstRowLastColumn="0" w:lastRowFirstColumn="0" w:lastRowLastColumn="0"/>
+              <w:rPr>
+                <w:rFonts w:ascii="Times New Roman" w:hAnsi="Times New Roman" w:cs="Times New Roman"/>
+              </w:rPr>
+            </w:pPr>
+            <w:r>
+              <w:rPr>
+                <w:rFonts w:ascii="Times New Roman" w:hAnsi="Times New Roman" w:cs="Times New Roman"/>
+              </w:rPr>
+              <w:t>SVR</w:t>
+            </w:r>
+          </w:p>
+        </w:tc>
+      </w:tr>
+      <w:tr>
+        <w:trPr>
+          <w:jc w:val="center"/>
+        </w:trPr>
+        <w:tc>
+          <w:tcPr>
+            <w:cnfStyle w:val="001000000000" w:firstRow="0" w:lastRow="0" w:firstColumn="1" w:lastColumn="0" w:oddVBand="0" w:evenVBand="0" w:oddHBand="0" w:evenHBand="0" w:firstRowFirstColumn="0" w:firstRowLastColumn="0" w:lastRowFirstColumn="0" w:lastRowLastColumn="0"/>
+            <w:tcW w:w="1726" w:type="dxa"/>
+            <w:shd w:val="clear" w:color="auto" w:fill="auto"/>
+            <w:vAlign w:val="center"/>
+          </w:tcPr>
+          <w:p>
+            <w:pPr>
+              <w:spacing w:line="360" w:lineRule="auto"/>
+              <w:jc w:val="center"/>
+              <w:rPr>
+                <w:rFonts w:ascii="Times New Roman" w:hAnsi="Times New Roman" w:cs="Times New Roman"/>
+              </w:rPr>
+            </w:pPr>
+            <w:r>
+              <w:rPr>
+                <w:rFonts w:ascii="Times New Roman" w:hAnsi="Times New Roman" w:cs="Times New Roman"/>
+              </w:rPr>
+              <w:t>Evolución</w:t>
+            </w:r>
+          </w:p>
+        </w:tc>
+        <w:tc>
+          <w:tcPr>
+            <w:tcW w:w="1851" w:type="dxa"/>
+            <w:shd w:val="clear" w:color="auto" w:fill="auto"/>
+            <w:vAlign w:val="center"/>
+          </w:tcPr>
+          <w:p>
+            <w:pPr>
+              <w:spacing w:line="360" w:lineRule="auto"/>
+              <w:jc w:val="center"/>
+              <w:cnfStyle w:val="000000000000" w:firstRow="0" w:lastRow="0" w:firstColumn="0" w:lastColumn="0" w:oddVBand="0" w:evenVBand="0" w:oddHBand="0" w:evenHBand="0" w:firstRowFirstColumn="0" w:firstRowLastColumn="0" w:lastRowFirstColumn="0" w:lastRowLastColumn="0"/>
+              <w:rPr>
+                <w:rFonts w:ascii="Times New Roman" w:hAnsi="Times New Roman" w:cs="Times New Roman"/>
+              </w:rPr>
+            </w:pPr>
+            <w:r>
+              <w:rPr>
+                <w:rFonts w:ascii="Times New Roman" w:hAnsi="Times New Roman" w:cs="Times New Roman"/>
+              </w:rPr>
+              <w:t>Documento de Negocio</w:t>
+            </w:r>
+          </w:p>
+        </w:tc>
+        <w:tc>
+          <w:tcPr>
+            <w:tcW w:w="1665" w:type="dxa"/>
+            <w:shd w:val="clear" w:color="auto" w:fill="auto"/>
+            <w:vAlign w:val="center"/>
+          </w:tcPr>
+          <w:p>
+            <w:pPr>
+              <w:spacing w:line="360" w:lineRule="auto"/>
+              <w:jc w:val="center"/>
+              <w:cnfStyle w:val="000000000000" w:firstRow="0" w:lastRow="0" w:firstColumn="0" w:lastColumn="0" w:oddVBand="0" w:evenVBand="0" w:oddHBand="0" w:evenHBand="0" w:firstRowFirstColumn="0" w:firstRowLastColumn="0" w:lastRowFirstColumn="0" w:lastRowLastColumn="0"/>
+              <w:rPr>
+                <w:rFonts w:ascii="Times New Roman" w:hAnsi="Times New Roman" w:cs="Times New Roman"/>
+              </w:rPr>
+            </w:pPr>
+            <w:r>
+              <w:rPr>
+                <w:rFonts w:ascii="Times New Roman" w:hAnsi="Times New Roman" w:cs="Times New Roman"/>
+              </w:rPr>
+              <w:t>Proyecto</w:t>
+            </w:r>
+          </w:p>
+        </w:tc>
+        <w:tc>
+          <w:tcPr>
+            <w:tcW w:w="1370" w:type="dxa"/>
+            <w:shd w:val="clear" w:color="auto" w:fill="auto"/>
+            <w:vAlign w:val="center"/>
+          </w:tcPr>
+          <w:p>
+            <w:pPr>
+              <w:spacing w:line="360" w:lineRule="auto"/>
+              <w:jc w:val="center"/>
+              <w:cnfStyle w:val="000000000000" w:firstRow="0" w:lastRow="0" w:firstColumn="0" w:lastColumn="0" w:oddVBand="0" w:evenVBand="0" w:oddHBand="0" w:evenHBand="0" w:firstRowFirstColumn="0" w:firstRowLastColumn="0" w:lastRowFirstColumn="0" w:lastRowLastColumn="0"/>
+              <w:rPr>
+                <w:rFonts w:ascii="Times New Roman" w:hAnsi="Times New Roman" w:cs="Times New Roman"/>
+              </w:rPr>
+            </w:pPr>
+            <w:r>
+              <w:rPr>
+                <w:rFonts w:ascii="Times New Roman" w:hAnsi="Times New Roman" w:cs="Times New Roman"/>
+              </w:rPr>
+              <w:t>DOCX</w:t>
+            </w:r>
+          </w:p>
+        </w:tc>
+        <w:tc>
+          <w:tcPr>
+            <w:tcW w:w="1684" w:type="dxa"/>
+            <w:shd w:val="clear" w:color="auto" w:fill="auto"/>
+            <w:vAlign w:val="center"/>
+          </w:tcPr>
+          <w:p>
+            <w:pPr>
+              <w:spacing w:line="360" w:lineRule="auto"/>
+              <w:jc w:val="center"/>
+              <w:cnfStyle w:val="000000000000" w:firstRow="0" w:lastRow="0" w:firstColumn="0" w:lastColumn="0" w:oddVBand="0" w:evenVBand="0" w:oddHBand="0" w:evenHBand="0" w:firstRowFirstColumn="0" w:firstRowLastColumn="0" w:lastRowFirstColumn="0" w:lastRowLastColumn="0"/>
+              <w:rPr>
+                <w:rFonts w:ascii="Times New Roman" w:hAnsi="Times New Roman" w:cs="Times New Roman"/>
+              </w:rPr>
+            </w:pPr>
+            <w:r>
+              <w:rPr>
+                <w:rFonts w:ascii="Times New Roman" w:hAnsi="Times New Roman" w:cs="Times New Roman"/>
+              </w:rPr>
+              <w:t>SVR</w:t>
+            </w:r>
+          </w:p>
+        </w:tc>
+      </w:tr>
+      <w:tr>
+        <w:trPr>
+          <w:cnfStyle w:val="000000100000" w:firstRow="0" w:lastRow="0" w:firstColumn="0" w:lastColumn="0" w:oddVBand="0" w:evenVBand="0" w:oddHBand="1" w:evenHBand="0" w:firstRowFirstColumn="0" w:firstRowLastColumn="0" w:lastRowFirstColumn="0" w:lastRowLastColumn="0"/>
+          <w:jc w:val="center"/>
+        </w:trPr>
+        <w:tc>
+          <w:tcPr>
+            <w:cnfStyle w:val="001000000000" w:firstRow="0" w:lastRow="0" w:firstColumn="1" w:lastColumn="0" w:oddVBand="0" w:evenVBand="0" w:oddHBand="0" w:evenHBand="0" w:firstRowFirstColumn="0" w:firstRowLastColumn="0" w:lastRowFirstColumn="0" w:lastRowLastColumn="0"/>
+            <w:tcW w:w="1726" w:type="dxa"/>
+            <w:shd w:val="clear" w:color="auto" w:fill="auto"/>
+            <w:vAlign w:val="center"/>
+          </w:tcPr>
+          <w:p>
+            <w:pPr>
+              <w:spacing w:line="360" w:lineRule="auto"/>
+              <w:jc w:val="center"/>
+              <w:rPr>
+                <w:rFonts w:ascii="Times New Roman" w:hAnsi="Times New Roman" w:cs="Times New Roman"/>
+              </w:rPr>
+            </w:pPr>
+            <w:r>
+              <w:rPr>
+                <w:rFonts w:ascii="Times New Roman" w:hAnsi="Times New Roman" w:cs="Times New Roman"/>
+              </w:rPr>
+              <w:t>Evolución</w:t>
+            </w:r>
+          </w:p>
+        </w:tc>
+        <w:tc>
+          <w:tcPr>
+            <w:tcW w:w="1851" w:type="dxa"/>
+            <w:shd w:val="clear" w:color="auto" w:fill="auto"/>
+            <w:vAlign w:val="center"/>
+          </w:tcPr>
+          <w:p>
+            <w:pPr>
+              <w:spacing w:line="360" w:lineRule="auto"/>
+              <w:jc w:val="center"/>
+              <w:cnfStyle w:val="000000100000" w:firstRow="0" w:lastRow="0" w:firstColumn="0" w:lastColumn="0" w:oddVBand="0" w:evenVBand="0" w:oddHBand="1" w:evenHBand="0" w:firstRowFirstColumn="0" w:firstRowLastColumn="0" w:lastRowFirstColumn="0" w:lastRowLastColumn="0"/>
+              <w:rPr>
+                <w:rFonts w:ascii="Times New Roman" w:hAnsi="Times New Roman" w:cs="Times New Roman"/>
+              </w:rPr>
+            </w:pPr>
+            <w:r>
+              <w:rPr>
+                <w:rFonts w:ascii="Times New Roman" w:hAnsi="Times New Roman" w:cs="Times New Roman"/>
+              </w:rPr>
+              <w:t>Plan de Proyecto</w:t>
+            </w:r>
+          </w:p>
+        </w:tc>
+        <w:tc>
+          <w:tcPr>
+            <w:tcW w:w="1665" w:type="dxa"/>
+            <w:shd w:val="clear" w:color="auto" w:fill="auto"/>
+            <w:vAlign w:val="center"/>
+          </w:tcPr>
+          <w:p>
+            <w:pPr>
+              <w:spacing w:line="360" w:lineRule="auto"/>
+              <w:jc w:val="center"/>
+              <w:cnfStyle w:val="000000100000" w:firstRow="0" w:lastRow="0" w:firstColumn="0" w:lastColumn="0" w:oddVBand="0" w:evenVBand="0" w:oddHBand="1" w:evenHBand="0" w:firstRowFirstColumn="0" w:firstRowLastColumn="0" w:lastRowFirstColumn="0" w:lastRowLastColumn="0"/>
+              <w:rPr>
+                <w:rFonts w:ascii="Times New Roman" w:hAnsi="Times New Roman" w:cs="Times New Roman"/>
+              </w:rPr>
+            </w:pPr>
+            <w:r>
+              <w:rPr>
+                <w:rFonts w:ascii="Times New Roman" w:hAnsi="Times New Roman" w:cs="Times New Roman"/>
+              </w:rPr>
+              <w:t>Proyecto</w:t>
+            </w:r>
+          </w:p>
+        </w:tc>
+        <w:tc>
+          <w:tcPr>
+            <w:tcW w:w="1370" w:type="dxa"/>
+            <w:shd w:val="clear" w:color="auto" w:fill="auto"/>
+            <w:vAlign w:val="center"/>
+          </w:tcPr>
+          <w:p>
+            <w:pPr>
+              <w:spacing w:line="360" w:lineRule="auto"/>
+              <w:jc w:val="center"/>
+              <w:cnfStyle w:val="000000100000" w:firstRow="0" w:lastRow="0" w:firstColumn="0" w:lastColumn="0" w:oddVBand="0" w:evenVBand="0" w:oddHBand="1" w:evenHBand="0" w:firstRowFirstColumn="0" w:firstRowLastColumn="0" w:lastRowFirstColumn="0" w:lastRowLastColumn="0"/>
+              <w:rPr>
+                <w:rFonts w:ascii="Times New Roman" w:hAnsi="Times New Roman" w:cs="Times New Roman"/>
+              </w:rPr>
+            </w:pPr>
+            <w:r>
+              <w:rPr>
+                <w:rFonts w:ascii="Times New Roman" w:hAnsi="Times New Roman" w:cs="Times New Roman"/>
+              </w:rPr>
+              <w:t>DOCX</w:t>
+            </w:r>
+          </w:p>
+        </w:tc>
+        <w:tc>
+          <w:tcPr>
+            <w:tcW w:w="1684" w:type="dxa"/>
+            <w:shd w:val="clear" w:color="auto" w:fill="auto"/>
+            <w:vAlign w:val="center"/>
+          </w:tcPr>
+          <w:p>
+            <w:pPr>
+              <w:spacing w:line="360" w:lineRule="auto"/>
+              <w:jc w:val="center"/>
+              <w:cnfStyle w:val="000000100000" w:firstRow="0" w:lastRow="0" w:firstColumn="0" w:lastColumn="0" w:oddVBand="0" w:evenVBand="0" w:oddHBand="1" w:evenHBand="0" w:firstRowFirstColumn="0" w:firstRowLastColumn="0" w:lastRowFirstColumn="0" w:lastRowLastColumn="0"/>
+              <w:rPr>
+                <w:rFonts w:ascii="Times New Roman" w:hAnsi="Times New Roman" w:cs="Times New Roman"/>
+              </w:rPr>
+            </w:pPr>
+            <w:r>
+              <w:rPr>
+                <w:rFonts w:ascii="Times New Roman" w:hAnsi="Times New Roman" w:cs="Times New Roman"/>
+              </w:rPr>
+              <w:t>SVR</w:t>
+            </w:r>
+          </w:p>
+        </w:tc>
+      </w:tr>
+      <w:tr>
+        <w:trPr>
+          <w:jc w:val="center"/>
+        </w:trPr>
+        <w:tc>
+          <w:tcPr>
+            <w:cnfStyle w:val="001000000000" w:firstRow="0" w:lastRow="0" w:firstColumn="1" w:lastColumn="0" w:oddVBand="0" w:evenVBand="0" w:oddHBand="0" w:evenHBand="0" w:firstRowFirstColumn="0" w:firstRowLastColumn="0" w:lastRowFirstColumn="0" w:lastRowLastColumn="0"/>
+            <w:tcW w:w="1726" w:type="dxa"/>
+            <w:shd w:val="clear" w:color="auto" w:fill="auto"/>
+            <w:vAlign w:val="center"/>
+          </w:tcPr>
+          <w:p>
+            <w:pPr>
+              <w:spacing w:line="360" w:lineRule="auto"/>
+              <w:jc w:val="center"/>
+              <w:rPr>
+                <w:rFonts w:ascii="Times New Roman" w:hAnsi="Times New Roman" w:cs="Times New Roman"/>
+              </w:rPr>
+            </w:pPr>
+            <w:r>
+              <w:rPr>
+                <w:rFonts w:ascii="Times New Roman" w:hAnsi="Times New Roman" w:cs="Times New Roman"/>
+              </w:rPr>
+              <w:lastRenderedPageBreak/>
+              <w:t>Soporte</w:t>
+            </w:r>
+          </w:p>
+        </w:tc>
+        <w:tc>
+          <w:tcPr>
+            <w:tcW w:w="1851" w:type="dxa"/>
+            <w:shd w:val="clear" w:color="auto" w:fill="auto"/>
+            <w:vAlign w:val="center"/>
+          </w:tcPr>
+          <w:p>
+            <w:pPr>
+              <w:spacing w:line="360" w:lineRule="auto"/>
+              <w:jc w:val="center"/>
+              <w:cnfStyle w:val="000000000000" w:firstRow="0" w:lastRow="0" w:firstColumn="0" w:lastColumn="0" w:oddVBand="0" w:evenVBand="0" w:oddHBand="0" w:evenHBand="0" w:firstRowFirstColumn="0" w:firstRowLastColumn="0" w:lastRowFirstColumn="0" w:lastRowLastColumn="0"/>
+              <w:rPr>
+                <w:rFonts w:ascii="Times New Roman" w:hAnsi="Times New Roman" w:cs="Times New Roman"/>
+              </w:rPr>
+            </w:pPr>
+            <w:r>
+              <w:rPr>
+                <w:rFonts w:ascii="Times New Roman" w:hAnsi="Times New Roman" w:cs="Times New Roman"/>
+              </w:rPr>
+              <w:t xml:space="preserve">Visual Studio </w:t>
+            </w:r>
+            <w:proofErr w:type="spellStart"/>
+            <w:r>
+              <w:rPr>
+                <w:rFonts w:ascii="Times New Roman" w:hAnsi="Times New Roman" w:cs="Times New Roman"/>
+              </w:rPr>
+              <w:t>Community</w:t>
+            </w:r>
+            <w:proofErr w:type="spellEnd"/>
+          </w:p>
+        </w:tc>
+        <w:tc>
+          <w:tcPr>
+            <w:tcW w:w="1665" w:type="dxa"/>
+            <w:shd w:val="clear" w:color="auto" w:fill="auto"/>
+            <w:vAlign w:val="center"/>
+          </w:tcPr>
+          <w:p>
+            <w:pPr>
+              <w:spacing w:line="360" w:lineRule="auto"/>
+              <w:jc w:val="center"/>
+              <w:cnfStyle w:val="000000000000" w:firstRow="0" w:lastRow="0" w:firstColumn="0" w:lastColumn="0" w:oddVBand="0" w:evenVBand="0" w:oddHBand="0" w:evenHBand="0" w:firstRowFirstColumn="0" w:firstRowLastColumn="0" w:lastRowFirstColumn="0" w:lastRowLastColumn="0"/>
+              <w:rPr>
+                <w:rFonts w:ascii="Times New Roman" w:hAnsi="Times New Roman" w:cs="Times New Roman"/>
+              </w:rPr>
+            </w:pPr>
+            <w:r>
+              <w:rPr>
+                <w:rFonts w:ascii="Times New Roman" w:hAnsi="Times New Roman" w:cs="Times New Roman"/>
+              </w:rPr>
+              <w:t>Proyecto</w:t>
+            </w:r>
+          </w:p>
+        </w:tc>
+        <w:tc>
+          <w:tcPr>
+            <w:tcW w:w="1370" w:type="dxa"/>
+            <w:shd w:val="clear" w:color="auto" w:fill="auto"/>
+            <w:vAlign w:val="center"/>
+          </w:tcPr>
+          <w:p>
+            <w:pPr>
+              <w:spacing w:line="360" w:lineRule="auto"/>
+              <w:jc w:val="center"/>
+              <w:cnfStyle w:val="000000000000" w:firstRow="0" w:lastRow="0" w:firstColumn="0" w:lastColumn="0" w:oddVBand="0" w:evenVBand="0" w:oddHBand="0" w:evenHBand="0" w:firstRowFirstColumn="0" w:firstRowLastColumn="0" w:lastRowFirstColumn="0" w:lastRowLastColumn="0"/>
+              <w:rPr>
+                <w:rFonts w:ascii="Times New Roman" w:hAnsi="Times New Roman" w:cs="Times New Roman"/>
+              </w:rPr>
+            </w:pPr>
+            <w:r>
+              <w:rPr>
+                <w:rFonts w:ascii="Times New Roman" w:hAnsi="Times New Roman" w:cs="Times New Roman"/>
+              </w:rPr>
+              <w:t>EXE</w:t>
+            </w:r>
+          </w:p>
+        </w:tc>
+        <w:tc>
+          <w:tcPr>
+            <w:tcW w:w="1684" w:type="dxa"/>
+            <w:shd w:val="clear" w:color="auto" w:fill="auto"/>
+            <w:vAlign w:val="center"/>
+          </w:tcPr>
+          <w:p>
+            <w:pPr>
+              <w:spacing w:line="360" w:lineRule="auto"/>
+              <w:jc w:val="center"/>
+              <w:cnfStyle w:val="000000000000" w:firstRow="0" w:lastRow="0" w:firstColumn="0" w:lastColumn="0" w:oddVBand="0" w:evenVBand="0" w:oddHBand="0" w:evenHBand="0" w:firstRowFirstColumn="0" w:firstRowLastColumn="0" w:lastRowFirstColumn="0" w:lastRowLastColumn="0"/>
+              <w:rPr>
+                <w:rFonts w:ascii="Times New Roman" w:hAnsi="Times New Roman" w:cs="Times New Roman"/>
+              </w:rPr>
+            </w:pPr>
+            <w:r>
+              <w:rPr>
+                <w:rFonts w:ascii="Times New Roman" w:hAnsi="Times New Roman" w:cs="Times New Roman"/>
+              </w:rPr>
+              <w:t>SVR</w:t>
+            </w:r>
+          </w:p>
+        </w:tc>
+      </w:tr>
+      <w:tr>
+        <w:trPr>
+          <w:cnfStyle w:val="000000100000" w:firstRow="0" w:lastRow="0" w:firstColumn="0" w:lastColumn="0" w:oddVBand="0" w:evenVBand="0" w:oddHBand="1" w:evenHBand="0" w:firstRowFirstColumn="0" w:firstRowLastColumn="0" w:lastRowFirstColumn="0" w:lastRowLastColumn="0"/>
+          <w:jc w:val="center"/>
+        </w:trPr>
+        <w:tc>
+          <w:tcPr>
+            <w:cnfStyle w:val="001000000000" w:firstRow="0" w:lastRow="0" w:firstColumn="1" w:lastColumn="0" w:oddVBand="0" w:evenVBand="0" w:oddHBand="0" w:evenHBand="0" w:firstRowFirstColumn="0" w:firstRowLastColumn="0" w:lastRowFirstColumn="0" w:lastRowLastColumn="0"/>
+            <w:tcW w:w="1726" w:type="dxa"/>
+            <w:shd w:val="clear" w:color="auto" w:fill="auto"/>
+            <w:vAlign w:val="center"/>
+          </w:tcPr>
+          <w:p>
+            <w:pPr>
+              <w:spacing w:line="360" w:lineRule="auto"/>
+              <w:jc w:val="center"/>
+              <w:rPr>
+                <w:rFonts w:ascii="Times New Roman" w:hAnsi="Times New Roman" w:cs="Times New Roman"/>
+              </w:rPr>
+            </w:pPr>
+            <w:r>
+              <w:rPr>
+                <w:rFonts w:ascii="Times New Roman" w:hAnsi="Times New Roman" w:cs="Times New Roman"/>
+              </w:rPr>
+              <w:t>Soporte</w:t>
+            </w:r>
+          </w:p>
+        </w:tc>
+        <w:tc>
+          <w:tcPr>
+            <w:tcW w:w="1851" w:type="dxa"/>
+            <w:shd w:val="clear" w:color="auto" w:fill="auto"/>
+            <w:vAlign w:val="center"/>
+          </w:tcPr>
+          <w:p>
+            <w:pPr>
+              <w:spacing w:line="360" w:lineRule="auto"/>
+              <w:jc w:val="center"/>
+              <w:cnfStyle w:val="000000100000" w:firstRow="0" w:lastRow="0" w:firstColumn="0" w:lastColumn="0" w:oddVBand="0" w:evenVBand="0" w:oddHBand="1" w:evenHBand="0" w:firstRowFirstColumn="0" w:firstRowLastColumn="0" w:lastRowFirstColumn="0" w:lastRowLastColumn="0"/>
+              <w:rPr>
+                <w:rFonts w:ascii="Times New Roman" w:hAnsi="Times New Roman" w:cs="Times New Roman"/>
+              </w:rPr>
+            </w:pPr>
+            <w:r>
+              <w:rPr>
+                <w:rFonts w:ascii="Times New Roman" w:hAnsi="Times New Roman" w:cs="Times New Roman"/>
+              </w:rPr>
+              <w:t>MS Server</w:t>
+            </w:r>
+          </w:p>
+        </w:tc>
+        <w:tc>
+          <w:tcPr>
+            <w:tcW w:w="1665" w:type="dxa"/>
+            <w:shd w:val="clear" w:color="auto" w:fill="auto"/>
+            <w:vAlign w:val="center"/>
+          </w:tcPr>
+          <w:p>
+            <w:pPr>
+              <w:spacing w:line="360" w:lineRule="auto"/>
+              <w:jc w:val="center"/>
+              <w:cnfStyle w:val="000000100000" w:firstRow="0" w:lastRow="0" w:firstColumn="0" w:lastColumn="0" w:oddVBand="0" w:evenVBand="0" w:oddHBand="1" w:evenHBand="0" w:firstRowFirstColumn="0" w:firstRowLastColumn="0" w:lastRowFirstColumn="0" w:lastRowLastColumn="0"/>
+              <w:rPr>
+                <w:rFonts w:ascii="Times New Roman" w:hAnsi="Times New Roman" w:cs="Times New Roman"/>
+              </w:rPr>
+            </w:pPr>
+            <w:r>
+              <w:rPr>
+                <w:rFonts w:ascii="Times New Roman" w:hAnsi="Times New Roman" w:cs="Times New Roman"/>
+              </w:rPr>
+              <w:t>Proyecto</w:t>
+            </w:r>
+          </w:p>
+        </w:tc>
+        <w:tc>
+          <w:tcPr>
+            <w:tcW w:w="1370" w:type="dxa"/>
+            <w:shd w:val="clear" w:color="auto" w:fill="auto"/>
+            <w:vAlign w:val="center"/>
+          </w:tcPr>
+          <w:p>
+            <w:pPr>
+              <w:spacing w:line="360" w:lineRule="auto"/>
+              <w:jc w:val="center"/>
+              <w:cnfStyle w:val="000000100000" w:firstRow="0" w:lastRow="0" w:firstColumn="0" w:lastColumn="0" w:oddVBand="0" w:evenVBand="0" w:oddHBand="1" w:evenHBand="0" w:firstRowFirstColumn="0" w:firstRowLastColumn="0" w:lastRowFirstColumn="0" w:lastRowLastColumn="0"/>
+              <w:rPr>
+                <w:rFonts w:ascii="Times New Roman" w:hAnsi="Times New Roman" w:cs="Times New Roman"/>
+              </w:rPr>
+            </w:pPr>
+            <w:r>
+              <w:rPr>
+                <w:rFonts w:ascii="Times New Roman" w:hAnsi="Times New Roman" w:cs="Times New Roman"/>
+              </w:rPr>
+              <w:t>EXE</w:t>
+            </w:r>
+          </w:p>
+        </w:tc>
+        <w:tc>
+          <w:tcPr>
+            <w:tcW w:w="1684" w:type="dxa"/>
+            <w:shd w:val="clear" w:color="auto" w:fill="auto"/>
+            <w:vAlign w:val="center"/>
+          </w:tcPr>
+          <w:p>
+            <w:pPr>
+              <w:spacing w:line="360" w:lineRule="auto"/>
+              <w:jc w:val="center"/>
+              <w:cnfStyle w:val="000000100000" w:firstRow="0" w:lastRow="0" w:firstColumn="0" w:lastColumn="0" w:oddVBand="0" w:evenVBand="0" w:oddHBand="1" w:evenHBand="0" w:firstRowFirstColumn="0" w:firstRowLastColumn="0" w:lastRowFirstColumn="0" w:lastRowLastColumn="0"/>
+              <w:rPr>
+                <w:rFonts w:ascii="Times New Roman" w:hAnsi="Times New Roman" w:cs="Times New Roman"/>
+              </w:rPr>
+            </w:pPr>
+            <w:r>
+              <w:rPr>
+                <w:rFonts w:ascii="Times New Roman" w:hAnsi="Times New Roman" w:cs="Times New Roman"/>
+              </w:rPr>
+              <w:t>SVR</w:t>
+            </w:r>
+          </w:p>
+        </w:tc>
+      </w:tr>
+      <w:tr>
+        <w:trPr>
+          <w:jc w:val="center"/>
+        </w:trPr>
+        <w:tc>
+          <w:tcPr>
+            <w:cnfStyle w:val="001000000000" w:firstRow="0" w:lastRow="0" w:firstColumn="1" w:lastColumn="0" w:oddVBand="0" w:evenVBand="0" w:oddHBand="0" w:evenHBand="0" w:firstRowFirstColumn="0" w:firstRowLastColumn="0" w:lastRowFirstColumn="0" w:lastRowLastColumn="0"/>
+            <w:tcW w:w="1726" w:type="dxa"/>
+            <w:shd w:val="clear" w:color="auto" w:fill="auto"/>
+            <w:vAlign w:val="center"/>
+          </w:tcPr>
+          <w:p>
+            <w:pPr>
+              <w:spacing w:line="360" w:lineRule="auto"/>
+              <w:jc w:val="center"/>
+              <w:rPr>
+                <w:rFonts w:ascii="Times New Roman" w:hAnsi="Times New Roman" w:cs="Times New Roman"/>
+              </w:rPr>
+            </w:pPr>
+            <w:r>
+              <w:rPr>
+                <w:rFonts w:ascii="Times New Roman" w:hAnsi="Times New Roman" w:cs="Times New Roman"/>
+              </w:rPr>
+              <w:t>Fuente</w:t>
+            </w:r>
+          </w:p>
+        </w:tc>
+        <w:tc>
+          <w:tcPr>
+            <w:tcW w:w="1851" w:type="dxa"/>
+            <w:shd w:val="clear" w:color="auto" w:fill="auto"/>
+            <w:vAlign w:val="center"/>
+          </w:tcPr>
+          <w:p>
+            <w:pPr>
+              <w:spacing w:line="360" w:lineRule="auto"/>
+              <w:jc w:val="center"/>
+              <w:cnfStyle w:val="000000000000" w:firstRow="0" w:lastRow="0" w:firstColumn="0" w:lastColumn="0" w:oddVBand="0" w:evenVBand="0" w:oddHBand="0" w:evenHBand="0" w:firstRowFirstColumn="0" w:firstRowLastColumn="0" w:lastRowFirstColumn="0" w:lastRowLastColumn="0"/>
+              <w:rPr>
+                <w:rFonts w:ascii="Times New Roman" w:hAnsi="Times New Roman" w:cs="Times New Roman"/>
+              </w:rPr>
+            </w:pPr>
+            <w:r>
+              <w:rPr>
+                <w:rFonts w:ascii="Times New Roman" w:hAnsi="Times New Roman" w:cs="Times New Roman"/>
+              </w:rPr>
+              <w:t>Formulario Pedido</w:t>
+            </w:r>
+          </w:p>
+        </w:tc>
+        <w:tc>
+          <w:tcPr>
+            <w:tcW w:w="1665" w:type="dxa"/>
+            <w:shd w:val="clear" w:color="auto" w:fill="auto"/>
+            <w:vAlign w:val="center"/>
+          </w:tcPr>
+          <w:p>
+            <w:pPr>
+              <w:spacing w:line="360" w:lineRule="auto"/>
+              <w:jc w:val="center"/>
+              <w:cnfStyle w:val="000000000000" w:firstRow="0" w:lastRow="0" w:firstColumn="0" w:lastColumn="0" w:oddVBand="0" w:evenVBand="0" w:oddHBand="0" w:evenHBand="0" w:firstRowFirstColumn="0" w:firstRowLastColumn="0" w:lastRowFirstColumn="0" w:lastRowLastColumn="0"/>
+              <w:rPr>
+                <w:rFonts w:ascii="Times New Roman" w:hAnsi="Times New Roman" w:cs="Times New Roman"/>
+              </w:rPr>
+            </w:pPr>
+            <w:r>
+              <w:rPr>
+                <w:rFonts w:ascii="Times New Roman" w:hAnsi="Times New Roman" w:cs="Times New Roman"/>
+              </w:rPr>
+              <w:t>Proyecto</w:t>
+            </w:r>
+          </w:p>
+        </w:tc>
+        <w:tc>
+          <w:tcPr>
+            <w:tcW w:w="1370" w:type="dxa"/>
+            <w:shd w:val="clear" w:color="auto" w:fill="auto"/>
+            <w:vAlign w:val="center"/>
+          </w:tcPr>
+          <w:p>
+            <w:pPr>
+              <w:spacing w:line="360" w:lineRule="auto"/>
+              <w:jc w:val="center"/>
+              <w:cnfStyle w:val="000000000000" w:firstRow="0" w:lastRow="0" w:firstColumn="0" w:lastColumn="0" w:oddVBand="0" w:evenVBand="0" w:oddHBand="0" w:evenHBand="0" w:firstRowFirstColumn="0" w:firstRowLastColumn="0" w:lastRowFirstColumn="0" w:lastRowLastColumn="0"/>
+              <w:rPr>
+                <w:rFonts w:ascii="Times New Roman" w:hAnsi="Times New Roman" w:cs="Times New Roman"/>
+              </w:rPr>
+            </w:pPr>
+            <w:r>
+              <w:rPr>
+                <w:rFonts w:ascii="Times New Roman" w:hAnsi="Times New Roman" w:cs="Times New Roman"/>
+              </w:rPr>
+              <w:t>ASPX</w:t>
+            </w:r>
+          </w:p>
+        </w:tc>
+        <w:tc>
+          <w:tcPr>
+            <w:tcW w:w="1684" w:type="dxa"/>
+            <w:shd w:val="clear" w:color="auto" w:fill="auto"/>
+            <w:vAlign w:val="center"/>
+          </w:tcPr>
+          <w:p>
+            <w:pPr>
+              <w:spacing w:line="360" w:lineRule="auto"/>
+              <w:jc w:val="center"/>
+              <w:cnfStyle w:val="000000000000" w:firstRow="0" w:lastRow="0" w:firstColumn="0" w:lastColumn="0" w:oddVBand="0" w:evenVBand="0" w:oddHBand="0" w:evenHBand="0" w:firstRowFirstColumn="0" w:firstRowLastColumn="0" w:lastRowFirstColumn="0" w:lastRowLastColumn="0"/>
+              <w:rPr>
+                <w:rFonts w:ascii="Times New Roman" w:hAnsi="Times New Roman" w:cs="Times New Roman"/>
+              </w:rPr>
+            </w:pPr>
+            <w:r>
+              <w:rPr>
+                <w:rFonts w:ascii="Times New Roman" w:hAnsi="Times New Roman" w:cs="Times New Roman"/>
+              </w:rPr>
+              <w:t>SVR</w:t>
+            </w:r>
+          </w:p>
+        </w:tc>
+      </w:tr>
+      <w:tr>
+        <w:trPr>
+          <w:cnfStyle w:val="000000100000" w:firstRow="0" w:lastRow="0" w:firstColumn="0" w:lastColumn="0" w:oddVBand="0" w:evenVBand="0" w:oddHBand="1" w:evenHBand="0" w:firstRowFirstColumn="0" w:firstRowLastColumn="0" w:lastRowFirstColumn="0" w:lastRowLastColumn="0"/>
+          <w:jc w:val="center"/>
+        </w:trPr>
+        <w:tc>
+          <w:tcPr>
+            <w:cnfStyle w:val="001000000000" w:firstRow="0" w:lastRow="0" w:firstColumn="1" w:lastColumn="0" w:oddVBand="0" w:evenVBand="0" w:oddHBand="0" w:evenHBand="0" w:firstRowFirstColumn="0" w:firstRowLastColumn="0" w:lastRowFirstColumn="0" w:lastRowLastColumn="0"/>
+            <w:tcW w:w="1726" w:type="dxa"/>
+            <w:shd w:val="clear" w:color="auto" w:fill="auto"/>
+            <w:vAlign w:val="center"/>
+          </w:tcPr>
+          <w:p>
+            <w:pPr>
+              <w:spacing w:line="360" w:lineRule="auto"/>
+              <w:jc w:val="center"/>
+              <w:rPr>
+                <w:rFonts w:ascii="Times New Roman" w:hAnsi="Times New Roman" w:cs="Times New Roman"/>
+              </w:rPr>
+            </w:pPr>
+            <w:r>
+              <w:rPr>
+                <w:rFonts w:ascii="Times New Roman" w:hAnsi="Times New Roman" w:cs="Times New Roman"/>
+              </w:rPr>
+              <w:t>Fuente</w:t>
+            </w:r>
+          </w:p>
+        </w:tc>
+        <w:tc>
+          <w:tcPr>
+            <w:tcW w:w="1851" w:type="dxa"/>
+            <w:shd w:val="clear" w:color="auto" w:fill="auto"/>
+            <w:vAlign w:val="center"/>
+          </w:tcPr>
+          <w:p>
+            <w:pPr>
+              <w:spacing w:line="360" w:lineRule="auto"/>
+              <w:jc w:val="center"/>
+              <w:cnfStyle w:val="000000100000" w:firstRow="0" w:lastRow="0" w:firstColumn="0" w:lastColumn="0" w:oddVBand="0" w:evenVBand="0" w:oddHBand="1" w:evenHBand="0" w:firstRowFirstColumn="0" w:firstRowLastColumn="0" w:lastRowFirstColumn="0" w:lastRowLastColumn="0"/>
+              <w:rPr>
+                <w:rFonts w:ascii="Times New Roman" w:hAnsi="Times New Roman" w:cs="Times New Roman"/>
+              </w:rPr>
+            </w:pPr>
+            <w:r>
+              <w:rPr>
+                <w:rFonts w:ascii="Times New Roman" w:hAnsi="Times New Roman" w:cs="Times New Roman"/>
+              </w:rPr>
+              <w:t>Reporte de Ventas</w:t>
+            </w:r>
+          </w:p>
+        </w:tc>
+        <w:tc>
+          <w:tcPr>
+            <w:tcW w:w="1665" w:type="dxa"/>
+            <w:shd w:val="clear" w:color="auto" w:fill="auto"/>
+            <w:vAlign w:val="center"/>
+          </w:tcPr>
+          <w:p>
+            <w:pPr>
+              <w:spacing w:line="360" w:lineRule="auto"/>
+              <w:jc w:val="center"/>
+              <w:cnfStyle w:val="000000100000" w:firstRow="0" w:lastRow="0" w:firstColumn="0" w:lastColumn="0" w:oddVBand="0" w:evenVBand="0" w:oddHBand="1" w:evenHBand="0" w:firstRowFirstColumn="0" w:firstRowLastColumn="0" w:lastRowFirstColumn="0" w:lastRowLastColumn="0"/>
+              <w:rPr>
+                <w:rFonts w:ascii="Times New Roman" w:hAnsi="Times New Roman" w:cs="Times New Roman"/>
+              </w:rPr>
+            </w:pPr>
+            <w:r>
+              <w:rPr>
+                <w:rFonts w:ascii="Times New Roman" w:hAnsi="Times New Roman" w:cs="Times New Roman"/>
+              </w:rPr>
+              <w:t>Proyecto</w:t>
+            </w:r>
+          </w:p>
+        </w:tc>
+        <w:tc>
+          <w:tcPr>
+            <w:tcW w:w="1370" w:type="dxa"/>
+            <w:shd w:val="clear" w:color="auto" w:fill="auto"/>
+            <w:vAlign w:val="center"/>
+          </w:tcPr>
+          <w:p>
+            <w:pPr>
+              <w:spacing w:line="360" w:lineRule="auto"/>
+              <w:jc w:val="center"/>
+              <w:cnfStyle w:val="000000100000" w:firstRow="0" w:lastRow="0" w:firstColumn="0" w:lastColumn="0" w:oddVBand="0" w:evenVBand="0" w:oddHBand="1" w:evenHBand="0" w:firstRowFirstColumn="0" w:firstRowLastColumn="0" w:lastRowFirstColumn="0" w:lastRowLastColumn="0"/>
+              <w:rPr>
+                <w:rFonts w:ascii="Times New Roman" w:hAnsi="Times New Roman" w:cs="Times New Roman"/>
+              </w:rPr>
+            </w:pPr>
+            <w:r>
+              <w:rPr>
+                <w:rFonts w:ascii="Times New Roman" w:hAnsi="Times New Roman" w:cs="Times New Roman"/>
+              </w:rPr>
+              <w:t>ASPX</w:t>
+            </w:r>
+          </w:p>
+        </w:tc>
+        <w:tc>
+          <w:tcPr>
+            <w:tcW w:w="1684" w:type="dxa"/>
+            <w:shd w:val="clear" w:color="auto" w:fill="auto"/>
+            <w:vAlign w:val="center"/>
+          </w:tcPr>
+          <w:p>
+            <w:pPr>
+              <w:spacing w:line="360" w:lineRule="auto"/>
+              <w:jc w:val="center"/>
+              <w:cnfStyle w:val="000000100000" w:firstRow="0" w:lastRow="0" w:firstColumn="0" w:lastColumn="0" w:oddVBand="0" w:evenVBand="0" w:oddHBand="1" w:evenHBand="0" w:firstRowFirstColumn="0" w:firstRowLastColumn="0" w:lastRowFirstColumn="0" w:lastRowLastColumn="0"/>
+              <w:rPr>
+                <w:rFonts w:ascii="Times New Roman" w:hAnsi="Times New Roman" w:cs="Times New Roman"/>
+              </w:rPr>
+            </w:pPr>
+            <w:r>
+              <w:rPr>
+                <w:rFonts w:ascii="Times New Roman" w:hAnsi="Times New Roman" w:cs="Times New Roman"/>
+              </w:rPr>
+              <w:t>SVR</w:t>
+            </w:r>
+          </w:p>
+        </w:tc>
+      </w:tr>
+      <w:tr>
+        <w:trPr>
+          <w:jc w:val="center"/>
+        </w:trPr>
+        <w:tc>
+          <w:tcPr>
+            <w:cnfStyle w:val="001000000000" w:firstRow="0" w:lastRow="0" w:firstColumn="1" w:lastColumn="0" w:oddVBand="0" w:evenVBand="0" w:oddHBand="0" w:evenHBand="0" w:firstRowFirstColumn="0" w:firstRowLastColumn="0" w:lastRowFirstColumn="0" w:lastRowLastColumn="0"/>
+            <w:tcW w:w="1726" w:type="dxa"/>
+            <w:shd w:val="clear" w:color="auto" w:fill="auto"/>
+            <w:vAlign w:val="center"/>
+          </w:tcPr>
+          <w:p>
+            <w:pPr>
+              <w:spacing w:line="360" w:lineRule="auto"/>
+              <w:jc w:val="center"/>
+              <w:rPr>
+                <w:rFonts w:ascii="Times New Roman" w:hAnsi="Times New Roman" w:cs="Times New Roman"/>
+              </w:rPr>
+            </w:pPr>
+            <w:r>
+              <w:rPr>
+                <w:rFonts w:ascii="Times New Roman" w:hAnsi="Times New Roman" w:cs="Times New Roman"/>
+              </w:rPr>
+              <w:t>Fuente</w:t>
+            </w:r>
+          </w:p>
+        </w:tc>
+        <w:tc>
+          <w:tcPr>
+            <w:tcW w:w="1851" w:type="dxa"/>
+            <w:shd w:val="clear" w:color="auto" w:fill="auto"/>
+            <w:vAlign w:val="center"/>
+          </w:tcPr>
+          <w:p>
+            <w:pPr>
+              <w:spacing w:line="360" w:lineRule="auto"/>
+              <w:jc w:val="center"/>
+              <w:cnfStyle w:val="000000000000" w:firstRow="0" w:lastRow="0" w:firstColumn="0" w:lastColumn="0" w:oddVBand="0" w:evenVBand="0" w:oddHBand="0" w:evenHBand="0" w:firstRowFirstColumn="0" w:firstRowLastColumn="0" w:lastRowFirstColumn="0" w:lastRowLastColumn="0"/>
+              <w:rPr>
+                <w:rFonts w:ascii="Times New Roman" w:hAnsi="Times New Roman" w:cs="Times New Roman"/>
+              </w:rPr>
+            </w:pPr>
+            <w:r>
+              <w:rPr>
+                <w:rFonts w:ascii="Times New Roman" w:hAnsi="Times New Roman" w:cs="Times New Roman"/>
+              </w:rPr>
+              <w:t>Formulario de Cobro</w:t>
+            </w:r>
+          </w:p>
+        </w:tc>
+        <w:tc>
+          <w:tcPr>
+            <w:tcW w:w="1665" w:type="dxa"/>
+            <w:shd w:val="clear" w:color="auto" w:fill="auto"/>
+            <w:vAlign w:val="center"/>
+          </w:tcPr>
+          <w:p>
+            <w:pPr>
+              <w:spacing w:line="360" w:lineRule="auto"/>
+              <w:jc w:val="center"/>
+              <w:cnfStyle w:val="000000000000" w:firstRow="0" w:lastRow="0" w:firstColumn="0" w:lastColumn="0" w:oddVBand="0" w:evenVBand="0" w:oddHBand="0" w:evenHBand="0" w:firstRowFirstColumn="0" w:firstRowLastColumn="0" w:lastRowFirstColumn="0" w:lastRowLastColumn="0"/>
+              <w:rPr>
+                <w:rFonts w:ascii="Times New Roman" w:hAnsi="Times New Roman" w:cs="Times New Roman"/>
+              </w:rPr>
+            </w:pPr>
+            <w:r>
+              <w:rPr>
+                <w:rFonts w:ascii="Times New Roman" w:hAnsi="Times New Roman" w:cs="Times New Roman"/>
+              </w:rPr>
+              <w:t>Proyecto</w:t>
+            </w:r>
+          </w:p>
+        </w:tc>
+        <w:tc>
+          <w:tcPr>
+            <w:tcW w:w="1370" w:type="dxa"/>
+            <w:shd w:val="clear" w:color="auto" w:fill="auto"/>
+            <w:vAlign w:val="center"/>
+          </w:tcPr>
+          <w:p>
+            <w:pPr>
+              <w:spacing w:line="360" w:lineRule="auto"/>
+              <w:jc w:val="center"/>
+              <w:cnfStyle w:val="000000000000" w:firstRow="0" w:lastRow="0" w:firstColumn="0" w:lastColumn="0" w:oddVBand="0" w:evenVBand="0" w:oddHBand="0" w:evenHBand="0" w:firstRowFirstColumn="0" w:firstRowLastColumn="0" w:lastRowFirstColumn="0" w:lastRowLastColumn="0"/>
+              <w:rPr>
+                <w:rFonts w:ascii="Times New Roman" w:hAnsi="Times New Roman" w:cs="Times New Roman"/>
+              </w:rPr>
+            </w:pPr>
+            <w:r>
+              <w:rPr>
+                <w:rFonts w:ascii="Times New Roman" w:hAnsi="Times New Roman" w:cs="Times New Roman"/>
+              </w:rPr>
+              <w:t>ASPX</w:t>
+            </w:r>
+          </w:p>
+        </w:tc>
+        <w:tc>
+          <w:tcPr>
+            <w:tcW w:w="1684" w:type="dxa"/>
+            <w:shd w:val="clear" w:color="auto" w:fill="auto"/>
+            <w:vAlign w:val="center"/>
+          </w:tcPr>
+          <w:p>
+            <w:pPr>
+              <w:spacing w:line="360" w:lineRule="auto"/>
+              <w:jc w:val="center"/>
+              <w:cnfStyle w:val="000000000000" w:firstRow="0" w:lastRow="0" w:firstColumn="0" w:lastColumn="0" w:oddVBand="0" w:evenVBand="0" w:oddHBand="0" w:evenHBand="0" w:firstRowFirstColumn="0" w:firstRowLastColumn="0" w:lastRowFirstColumn="0" w:lastRowLastColumn="0"/>
+              <w:rPr>
+                <w:rFonts w:ascii="Times New Roman" w:hAnsi="Times New Roman" w:cs="Times New Roman"/>
+              </w:rPr>
+            </w:pPr>
+            <w:r>
+              <w:rPr>
+                <w:rFonts w:ascii="Times New Roman" w:hAnsi="Times New Roman" w:cs="Times New Roman"/>
+              </w:rPr>
+              <w:t>SVR</w:t>
+            </w:r>
+          </w:p>
+        </w:tc>
+      </w:tr>
+    </w:tbl>
+    <w:p>
+      <w:pPr>
+        <w:spacing w:line="360" w:lineRule="auto"/>
+        <w:ind w:left="1418"/>
+        <w:rPr>
+          <w:rFonts w:ascii="Times New Roman" w:hAnsi="Times New Roman" w:cs="Times New Roman"/>
+        </w:rPr>
+      </w:pPr>
+    </w:p>
+    <w:p>
+      <w:pPr>
+        <w:spacing w:line="360" w:lineRule="auto"/>
+        <w:ind w:left="1418"/>
+        <w:rPr>
+          <w:rFonts w:ascii="Times New Roman" w:hAnsi="Times New Roman" w:cs="Times New Roman"/>
+          <w:b/>
+        </w:rPr>
+      </w:pPr>
+      <w:r>
+        <w:rPr>
+          <w:rFonts w:ascii="Times New Roman" w:hAnsi="Times New Roman" w:cs="Times New Roman"/>
+          <w:b/>
+        </w:rPr>
+        <w:t>Tabla 3. Lista de Clasificación de CI.</w:t>
+      </w:r>
+    </w:p>
+    <w:p>
+      <w:pPr>
+        <w:spacing w:line="360" w:lineRule="auto"/>
+        <w:ind w:left="1418"/>
+        <w:rPr>
+          <w:rFonts w:ascii="Times New Roman" w:hAnsi="Times New Roman" w:cs="Times New Roman"/>
+        </w:rPr>
+      </w:pPr>
+    </w:p>
+    <w:p>
+      <w:pPr>
+        <w:pStyle w:val="Prrafodelista"/>
+        <w:numPr>
+          <w:ilvl w:val="2"/>
+          <w:numId w:val="7"/>
+        </w:numPr>
+        <w:spacing w:line="360" w:lineRule="auto"/>
+        <w:ind w:left="1418" w:hanging="317"/>
+        <w:jc w:val="both"/>
+        <w:rPr>
+          <w:rFonts w:ascii="Times New Roman" w:hAnsi="Times New Roman" w:cs="Times New Roman"/>
+          <w:b/>
+        </w:rPr>
+      </w:pPr>
+      <w:r>
+        <w:rPr>
+          <w:rFonts w:ascii="Times New Roman" w:hAnsi="Times New Roman" w:cs="Times New Roman"/>
+          <w:b/>
+        </w:rPr>
+        <w:t xml:space="preserve">Definiciones de Nomenclatura de los </w:t>
+      </w:r>
+      <w:proofErr w:type="spellStart"/>
+      <w:r>
+        <w:rPr>
+          <w:rFonts w:ascii="Times New Roman" w:hAnsi="Times New Roman" w:cs="Times New Roman"/>
+          <w:b/>
+        </w:rPr>
+        <w:t>Items</w:t>
+      </w:r>
+      <w:proofErr w:type="spellEnd"/>
+      <w:r>
+        <w:rPr>
+          <w:rFonts w:ascii="Times New Roman" w:hAnsi="Times New Roman" w:cs="Times New Roman"/>
+          <w:b/>
+        </w:rPr>
+        <w:t>:</w:t>
+      </w:r>
+    </w:p>
+    <w:p>
+      <w:pPr>
+        <w:ind w:left="1418" w:firstLine="22"/>
+        <w:rPr>
+          <w:rFonts w:ascii="Times New Roman" w:eastAsia="Times New Roman" w:hAnsi="Times New Roman" w:cs="Times New Roman"/>
+        </w:rPr>
+      </w:pPr>
+      <w:r>
+        <w:rPr>
+          <w:rFonts w:ascii="Times New Roman" w:eastAsia="Times New Roman" w:hAnsi="Times New Roman" w:cs="Times New Roman"/>
+        </w:rPr>
+        <w:t>Teniendo en cuenta la clasificación tomada a los ítems de configuración se tomará la siguiente nomenclatura:</w:t>
+      </w:r>
+    </w:p>
+    <w:p>
+      <w:pPr>
+        <w:numPr>
+          <w:ilvl w:val="0"/>
+          <w:numId w:val="17"/>
+        </w:numPr>
+        <w:ind w:hanging="360"/>
+        <w:contextualSpacing/>
+      </w:pPr>
+      <w:r>
+        <w:rPr>
+          <w:rFonts w:ascii="Times New Roman" w:eastAsia="Times New Roman" w:hAnsi="Times New Roman" w:cs="Times New Roman"/>
+          <w:b/>
+        </w:rPr>
+        <w:t>Ítems en evolución</w:t>
+      </w:r>
+      <w:r>
+        <w:rPr>
+          <w:rFonts w:ascii="Times New Roman" w:eastAsia="Times New Roman" w:hAnsi="Times New Roman" w:cs="Times New Roman"/>
+        </w:rPr>
+        <w:t>:</w:t>
+      </w:r>
+    </w:p>
+    <w:p>
+      <w:pPr>
+        <w:numPr>
+          <w:ilvl w:val="1"/>
+          <w:numId w:val="17"/>
+        </w:numPr>
+        <w:ind w:hanging="360"/>
+        <w:contextualSpacing/>
+        <w:rPr>
+          <w:rFonts w:ascii="Times New Roman" w:hAnsi="Times New Roman" w:cs="Times New Roman"/>
+        </w:rPr>
+      </w:pPr>
+      <w:r>
+        <w:rPr>
+          <w:rFonts w:ascii="Times New Roman" w:eastAsia="Cardo" w:hAnsi="Times New Roman" w:cs="Times New Roman"/>
+        </w:rPr>
+        <w:t>Sea el caso de ítems de empresa →  [Iniciales del documento].[</w:t>
+      </w:r>
+      <w:proofErr w:type="spellStart"/>
+      <w:r>
+        <w:rPr>
+          <w:rFonts w:ascii="Times New Roman" w:eastAsia="Cardo" w:hAnsi="Times New Roman" w:cs="Times New Roman"/>
+        </w:rPr>
+        <w:t>docx</w:t>
+      </w:r>
+      <w:proofErr w:type="spellEnd"/>
+      <w:r>
+        <w:rPr>
+          <w:rFonts w:ascii="Times New Roman" w:eastAsia="Cardo" w:hAnsi="Times New Roman" w:cs="Times New Roman"/>
+        </w:rPr>
+        <w:t>|*]</w:t>
+      </w:r>
+    </w:p>
+    <w:p>
+      <w:pPr>
+        <w:ind w:left="2880"/>
+        <w:contextualSpacing/>
+        <w:rPr>
+          <w:rFonts w:ascii="Times New Roman" w:hAnsi="Times New Roman" w:cs="Times New Roman"/>
+        </w:rPr>
+      </w:pPr>
+      <w:r>
+        <w:rPr>
+          <w:rFonts w:ascii="Times New Roman" w:eastAsia="Cardo" w:hAnsi="Times New Roman" w:cs="Times New Roman"/>
+        </w:rPr>
+        <w:t>Ejemplo: PGC.docx</w:t>
+      </w:r>
+    </w:p>
+    <w:p>
+      <w:pPr>
+        <w:numPr>
+          <w:ilvl w:val="1"/>
+          <w:numId w:val="17"/>
+        </w:numPr>
+        <w:ind w:hanging="360"/>
+        <w:contextualSpacing/>
+        <w:rPr>
+          <w:rFonts w:ascii="Times New Roman" w:hAnsi="Times New Roman" w:cs="Times New Roman"/>
+        </w:rPr>
+      </w:pPr>
+      <w:r>
+        <w:rPr>
+          <w:rFonts w:ascii="Times New Roman" w:eastAsia="Cardo" w:hAnsi="Times New Roman" w:cs="Times New Roman"/>
+        </w:rPr>
+        <w:t>Sea el caso de ítems de proyecto  → [Iniciales del proyecto]_[Iniciales del documento].[</w:t>
+      </w:r>
+      <w:proofErr w:type="spellStart"/>
+      <w:r>
+        <w:rPr>
+          <w:rFonts w:ascii="Times New Roman" w:eastAsia="Cardo" w:hAnsi="Times New Roman" w:cs="Times New Roman"/>
+        </w:rPr>
+        <w:t>docx</w:t>
+      </w:r>
+      <w:proofErr w:type="spellEnd"/>
+      <w:r>
+        <w:rPr>
+          <w:rFonts w:ascii="Times New Roman" w:eastAsia="Cardo" w:hAnsi="Times New Roman" w:cs="Times New Roman"/>
+        </w:rPr>
+        <w:t>|*]</w:t>
+      </w:r>
+    </w:p>
+    <w:p>
+      <w:pPr>
+        <w:ind w:left="2856"/>
+        <w:contextualSpacing/>
+        <w:rPr>
+          <w:rFonts w:ascii="Times New Roman" w:hAnsi="Times New Roman" w:cs="Times New Roman"/>
+        </w:rPr>
+      </w:pPr>
+      <w:r>
+        <w:rPr>
+          <w:rFonts w:ascii="Times New Roman" w:eastAsia="Cardo" w:hAnsi="Times New Roman" w:cs="Times New Roman"/>
+        </w:rPr>
+        <w:t>Ejemplo: SVR_DN.docx</w:t>
+      </w:r>
+    </w:p>
+    <w:p>
+      <w:pPr>
+        <w:numPr>
+          <w:ilvl w:val="0"/>
+          <w:numId w:val="17"/>
+        </w:numPr>
+        <w:ind w:hanging="360"/>
+        <w:contextualSpacing/>
+      </w:pPr>
+      <w:r>
+        <w:rPr>
+          <w:rFonts w:ascii="Times New Roman" w:eastAsia="Times New Roman" w:hAnsi="Times New Roman" w:cs="Times New Roman"/>
+          <w:b/>
+        </w:rPr>
+        <w:t>Ítems fuente:</w:t>
+      </w:r>
+    </w:p>
+    <w:p>
+      <w:pPr>
+        <w:numPr>
+          <w:ilvl w:val="1"/>
+          <w:numId w:val="17"/>
+        </w:numPr>
+        <w:ind w:hanging="360"/>
+        <w:contextualSpacing/>
+      </w:pPr>
+      <w:r>
+        <w:rPr>
+          <w:rFonts w:ascii="Times New Roman" w:eastAsia="Times New Roman" w:hAnsi="Times New Roman" w:cs="Times New Roman"/>
+        </w:rPr>
+        <w:t xml:space="preserve">Para los </w:t>
+      </w:r>
+      <w:r>
+        <w:rPr>
+          <w:rFonts w:ascii="Times New Roman" w:eastAsia="Times New Roman" w:hAnsi="Times New Roman" w:cs="Times New Roman"/>
+        </w:rPr>
+        <w:t>ítems</w:t>
+      </w:r>
+      <w:r>
+        <w:rPr>
+          <w:rFonts w:ascii="Times New Roman" w:eastAsia="Times New Roman" w:hAnsi="Times New Roman" w:cs="Times New Roman"/>
+        </w:rPr>
+        <w:t xml:space="preserve"> de desarrollo de proyectos </w:t>
+      </w:r>
+      <w:proofErr w:type="spellStart"/>
+      <w:r>
+        <w:rPr>
+          <w:rFonts w:ascii="Times New Roman" w:eastAsia="Times New Roman" w:hAnsi="Times New Roman" w:cs="Times New Roman"/>
+        </w:rPr>
+        <w:t>FrontEnd</w:t>
+      </w:r>
+      <w:proofErr w:type="spellEnd"/>
+      <w:r>
+        <w:rPr>
+          <w:rFonts w:ascii="Times New Roman" w:eastAsia="Times New Roman" w:hAnsi="Times New Roman" w:cs="Times New Roman"/>
+        </w:rPr>
+        <w:t>:</w:t>
+      </w:r>
+    </w:p>
+    <w:p>
+      <w:pPr>
+        <w:numPr>
+          <w:ilvl w:val="2"/>
+          <w:numId w:val="17"/>
+        </w:numPr>
+        <w:ind w:hanging="360"/>
+        <w:contextualSpacing/>
+      </w:pPr>
+      <w:r>
+        <w:rPr>
+          <w:rFonts w:ascii="Times New Roman" w:eastAsia="Times New Roman" w:hAnsi="Times New Roman" w:cs="Times New Roman"/>
+        </w:rPr>
+        <w:t xml:space="preserve">Todo </w:t>
+      </w:r>
+      <w:r>
+        <w:rPr>
+          <w:rFonts w:ascii="Times New Roman" w:eastAsia="Times New Roman" w:hAnsi="Times New Roman" w:cs="Times New Roman"/>
+        </w:rPr>
+        <w:t>ítem</w:t>
+      </w:r>
+      <w:r>
+        <w:rPr>
+          <w:rFonts w:ascii="Times New Roman" w:eastAsia="Times New Roman" w:hAnsi="Times New Roman" w:cs="Times New Roman"/>
+        </w:rPr>
+        <w:t xml:space="preserve"> deberá ser nombrado en </w:t>
+      </w:r>
+      <w:proofErr w:type="spellStart"/>
+      <w:r>
+        <w:rPr>
+          <w:rFonts w:ascii="Times New Roman" w:eastAsia="Times New Roman" w:hAnsi="Times New Roman" w:cs="Times New Roman"/>
+        </w:rPr>
+        <w:t>CamelCase</w:t>
+      </w:r>
+      <w:proofErr w:type="spellEnd"/>
+      <w:r>
+        <w:rPr>
+          <w:rFonts w:ascii="Times New Roman" w:eastAsia="Times New Roman" w:hAnsi="Times New Roman" w:cs="Times New Roman"/>
+        </w:rPr>
+        <w:t>, si son varias palabras todas deberán estar juntas y la primera letra de cada palabra en mayúsculas a excepción de la primera letra.</w:t>
+      </w:r>
+    </w:p>
+    <w:p>
+      <w:pPr>
+        <w:numPr>
+          <w:ilvl w:val="2"/>
+          <w:numId w:val="17"/>
+        </w:numPr>
+        <w:ind w:hanging="360"/>
+        <w:contextualSpacing/>
+      </w:pPr>
+      <w:r>
+        <w:rPr>
+          <w:rFonts w:ascii="Times New Roman" w:eastAsia="Times New Roman" w:hAnsi="Times New Roman" w:cs="Times New Roman"/>
+        </w:rPr>
+        <w:t>Los componentes: [NOMBRE DEL COMPONENT O FEATURE].[</w:t>
+      </w:r>
+      <w:r>
+        <w:rPr>
+          <w:rFonts w:ascii="Times New Roman" w:eastAsia="Times New Roman" w:hAnsi="Times New Roman" w:cs="Times New Roman"/>
+        </w:rPr>
+        <w:t>Extensión</w:t>
+      </w:r>
+      <w:r>
+        <w:rPr>
+          <w:rFonts w:ascii="Times New Roman" w:eastAsia="Times New Roman" w:hAnsi="Times New Roman" w:cs="Times New Roman"/>
+        </w:rPr>
+        <w:t>]</w:t>
+      </w:r>
+    </w:p>
+    <w:p>
+      <w:pPr>
+        <w:ind w:left="3576"/>
+        <w:contextualSpacing/>
+      </w:pPr>
+      <w:r>
+        <w:rPr>
+          <w:rFonts w:ascii="Times New Roman" w:eastAsia="Times New Roman" w:hAnsi="Times New Roman" w:cs="Times New Roman"/>
+        </w:rPr>
+        <w:t xml:space="preserve">Ejemplo: </w:t>
+      </w:r>
+      <w:r>
+        <w:rPr>
+          <w:rFonts w:ascii="Times New Roman" w:eastAsia="Times New Roman" w:hAnsi="Times New Roman" w:cs="Times New Roman"/>
+        </w:rPr>
+        <w:t>estilosFormularios</w:t>
+      </w:r>
+      <w:r>
+        <w:rPr>
+          <w:rFonts w:ascii="Times New Roman" w:eastAsia="Times New Roman" w:hAnsi="Times New Roman" w:cs="Times New Roman"/>
+        </w:rPr>
+        <w:t>.js</w:t>
+      </w:r>
+    </w:p>
+    <w:p>
+      <w:pPr>
+        <w:numPr>
+          <w:ilvl w:val="2"/>
+          <w:numId w:val="17"/>
+        </w:numPr>
+        <w:ind w:hanging="360"/>
+        <w:contextualSpacing/>
+      </w:pPr>
+      <w:r>
+        <w:rPr>
+          <w:rFonts w:ascii="Times New Roman" w:eastAsia="Times New Roman" w:hAnsi="Times New Roman" w:cs="Times New Roman"/>
+        </w:rPr>
+        <w:t>Las vistas</w:t>
+      </w:r>
+      <w:r>
+        <w:rPr>
+          <w:rFonts w:ascii="Times New Roman" w:eastAsia="Times New Roman" w:hAnsi="Times New Roman" w:cs="Times New Roman"/>
+        </w:rPr>
+        <w:t>:  [NOMBRE DEL COMPONENT O FEATURE]</w:t>
+      </w:r>
+      <w:r>
+        <w:rPr>
+          <w:rFonts w:ascii="Times New Roman" w:eastAsia="Times New Roman" w:hAnsi="Times New Roman" w:cs="Times New Roman"/>
+        </w:rPr>
+        <w:t>.</w:t>
+      </w:r>
+      <w:r>
+        <w:rPr>
+          <w:rFonts w:ascii="Times New Roman" w:eastAsia="Times New Roman" w:hAnsi="Times New Roman" w:cs="Times New Roman"/>
+        </w:rPr>
+        <w:t>[Extensión]</w:t>
+      </w:r>
+    </w:p>
+    <w:p>
+      <w:pPr>
+        <w:ind w:left="3576"/>
+        <w:contextualSpacing/>
+      </w:pPr>
+      <w:r>
+        <w:rPr>
+          <w:rFonts w:ascii="Times New Roman" w:eastAsia="Times New Roman" w:hAnsi="Times New Roman" w:cs="Times New Roman"/>
+        </w:rPr>
+        <w:t>Ejemplo: reporteVenta</w:t>
+      </w:r>
+      <w:r>
+        <w:rPr>
+          <w:rFonts w:ascii="Times New Roman" w:eastAsia="Times New Roman" w:hAnsi="Times New Roman" w:cs="Times New Roman"/>
+        </w:rPr>
+        <w:t>.</w:t>
+      </w:r>
+      <w:r>
+        <w:rPr>
+          <w:rFonts w:ascii="Times New Roman" w:eastAsia="Times New Roman" w:hAnsi="Times New Roman" w:cs="Times New Roman"/>
+        </w:rPr>
+        <w:t>aspx</w:t>
+      </w:r>
+    </w:p>
+    <w:p>
+      <w:pPr>
+        <w:numPr>
+          <w:ilvl w:val="2"/>
+          <w:numId w:val="17"/>
+        </w:numPr>
+        <w:ind w:hanging="360"/>
+        <w:contextualSpacing/>
+      </w:pPr>
+      <w:r>
+        <w:rPr>
+          <w:rFonts w:ascii="Times New Roman" w:eastAsia="Times New Roman" w:hAnsi="Times New Roman" w:cs="Times New Roman"/>
+        </w:rPr>
+        <w:t>Los controladores [</w:t>
+      </w:r>
+      <w:r>
+        <w:rPr>
+          <w:rFonts w:ascii="Times New Roman" w:eastAsia="Times New Roman" w:hAnsi="Times New Roman" w:cs="Times New Roman"/>
+        </w:rPr>
+        <w:t>NOMBRE DE COMPONENT O FEATU</w:t>
+      </w:r>
+      <w:r>
+        <w:rPr>
+          <w:rFonts w:ascii="Times New Roman" w:eastAsia="Times New Roman" w:hAnsi="Times New Roman" w:cs="Times New Roman"/>
+        </w:rPr>
+        <w:t>RE]</w:t>
+      </w:r>
+      <w:r>
+        <w:rPr>
+          <w:rFonts w:ascii="Times New Roman" w:eastAsia="Times New Roman" w:hAnsi="Times New Roman" w:cs="Times New Roman"/>
+        </w:rPr>
+        <w:t>.</w:t>
+      </w:r>
+      <w:r>
+        <w:rPr>
+          <w:rFonts w:ascii="Times New Roman" w:eastAsia="Times New Roman" w:hAnsi="Times New Roman" w:cs="Times New Roman"/>
+        </w:rPr>
+        <w:t>[</w:t>
+      </w:r>
+      <w:proofErr w:type="spellStart"/>
+      <w:r>
+        <w:rPr>
+          <w:rFonts w:ascii="Times New Roman" w:eastAsia="Times New Roman" w:hAnsi="Times New Roman" w:cs="Times New Roman"/>
+        </w:rPr>
+        <w:t>Extension</w:t>
+      </w:r>
+      <w:proofErr w:type="spellEnd"/>
+      <w:r>
+        <w:rPr>
+          <w:rFonts w:ascii="Times New Roman" w:eastAsia="Times New Roman" w:hAnsi="Times New Roman" w:cs="Times New Roman"/>
+        </w:rPr>
+        <w:t>]</w:t>
+      </w:r>
+    </w:p>
+    <w:p>
+      <w:pPr>
+        <w:ind w:left="3576"/>
+        <w:contextualSpacing/>
+      </w:pPr>
+      <w:r>
+        <w:rPr>
+          <w:rFonts w:ascii="Times New Roman" w:eastAsia="Times New Roman" w:hAnsi="Times New Roman" w:cs="Times New Roman"/>
+        </w:rPr>
+        <w:t xml:space="preserve">Ejemplo: </w:t>
+      </w:r>
+      <w:proofErr w:type="spellStart"/>
+      <w:r>
+        <w:rPr>
+          <w:rFonts w:ascii="Times New Roman" w:eastAsia="Times New Roman" w:hAnsi="Times New Roman" w:cs="Times New Roman"/>
+        </w:rPr>
+        <w:t>controller.cs</w:t>
+      </w:r>
+      <w:proofErr w:type="spellEnd"/>
+    </w:p>
+    <w:p>
+      <w:pPr>
+        <w:numPr>
+          <w:ilvl w:val="1"/>
+          <w:numId w:val="17"/>
+        </w:numPr>
+        <w:ind w:hanging="360"/>
+        <w:contextualSpacing/>
+      </w:pPr>
+      <w:r>
+        <w:rPr>
+          <w:rFonts w:ascii="Times New Roman" w:eastAsia="Times New Roman" w:hAnsi="Times New Roman" w:cs="Times New Roman"/>
+        </w:rPr>
+        <w:t xml:space="preserve">Para los </w:t>
+      </w:r>
+      <w:proofErr w:type="spellStart"/>
+      <w:r>
+        <w:rPr>
+          <w:rFonts w:ascii="Times New Roman" w:eastAsia="Times New Roman" w:hAnsi="Times New Roman" w:cs="Times New Roman"/>
+        </w:rPr>
+        <w:t>items</w:t>
+      </w:r>
+      <w:proofErr w:type="spellEnd"/>
+      <w:r>
+        <w:rPr>
+          <w:rFonts w:ascii="Times New Roman" w:eastAsia="Times New Roman" w:hAnsi="Times New Roman" w:cs="Times New Roman"/>
+        </w:rPr>
+        <w:t xml:space="preserve"> de proyectos </w:t>
+      </w:r>
+      <w:proofErr w:type="spellStart"/>
+      <w:r>
+        <w:rPr>
+          <w:rFonts w:ascii="Times New Roman" w:eastAsia="Times New Roman" w:hAnsi="Times New Roman" w:cs="Times New Roman"/>
+        </w:rPr>
+        <w:t>BackEnd</w:t>
+      </w:r>
+      <w:proofErr w:type="spellEnd"/>
+      <w:r>
+        <w:rPr>
+          <w:rFonts w:ascii="Times New Roman" w:eastAsia="Times New Roman" w:hAnsi="Times New Roman" w:cs="Times New Roman"/>
+        </w:rPr>
+        <w:t>:</w:t>
+      </w:r>
+    </w:p>
+    <w:p>
+      <w:pPr>
+        <w:numPr>
+          <w:ilvl w:val="2"/>
+          <w:numId w:val="17"/>
+        </w:numPr>
+        <w:ind w:hanging="360"/>
+        <w:contextualSpacing/>
+      </w:pPr>
+      <w:r>
+        <w:rPr>
+          <w:rFonts w:ascii="Times New Roman" w:eastAsia="Times New Roman" w:hAnsi="Times New Roman" w:cs="Times New Roman"/>
+        </w:rPr>
+        <w:t xml:space="preserve">Todo ítem deberá ser nombrado en </w:t>
+      </w:r>
+      <w:proofErr w:type="spellStart"/>
+      <w:r>
+        <w:rPr>
+          <w:rFonts w:ascii="Times New Roman" w:eastAsia="Times New Roman" w:hAnsi="Times New Roman" w:cs="Times New Roman"/>
+        </w:rPr>
+        <w:t>CamelCase</w:t>
+      </w:r>
+      <w:proofErr w:type="spellEnd"/>
+      <w:r>
+        <w:rPr>
+          <w:rFonts w:ascii="Times New Roman" w:eastAsia="Times New Roman" w:hAnsi="Times New Roman" w:cs="Times New Roman"/>
+        </w:rPr>
+        <w:t xml:space="preserve">, si son varias palabras todas deberán estar juntas y la primera letra de cada palabra en mayúsculas a excepción de la primera letra: [nombre del ítem en </w:t>
+      </w:r>
+      <w:proofErr w:type="spellStart"/>
+      <w:r>
+        <w:rPr>
+          <w:rFonts w:ascii="Times New Roman" w:eastAsia="Times New Roman" w:hAnsi="Times New Roman" w:cs="Times New Roman"/>
+        </w:rPr>
+        <w:t>CamelCase</w:t>
+      </w:r>
+      <w:proofErr w:type="spellEnd"/>
+      <w:r>
+        <w:rPr>
+          <w:rFonts w:ascii="Times New Roman" w:eastAsia="Times New Roman" w:hAnsi="Times New Roman" w:cs="Times New Roman"/>
+        </w:rPr>
+        <w:t>].{</w:t>
+      </w:r>
+      <w:proofErr w:type="spellStart"/>
+      <w:r>
+        <w:rPr>
+          <w:rFonts w:ascii="Times New Roman" w:eastAsia="Times New Roman" w:hAnsi="Times New Roman" w:cs="Times New Roman"/>
+        </w:rPr>
+        <w:t>cs</w:t>
+      </w:r>
+      <w:proofErr w:type="spellEnd"/>
+      <w:r>
+        <w:rPr>
+          <w:rFonts w:ascii="Times New Roman" w:eastAsia="Times New Roman" w:hAnsi="Times New Roman" w:cs="Times New Roman"/>
+        </w:rPr>
+        <w:t>}</w:t>
+      </w:r>
+    </w:p>
+    <w:p>
+      <w:pPr>
+        <w:ind w:left="3576"/>
+        <w:contextualSpacing/>
+        <w:rPr>
+          <w:rFonts w:ascii="Times New Roman" w:eastAsia="Times New Roman" w:hAnsi="Times New Roman" w:cs="Times New Roman"/>
+        </w:rPr>
+      </w:pPr>
+      <w:r>
+        <w:rPr>
+          <w:rFonts w:ascii="Times New Roman" w:eastAsia="Times New Roman" w:hAnsi="Times New Roman" w:cs="Times New Roman"/>
+        </w:rPr>
+        <w:t xml:space="preserve">Ejemplo: </w:t>
+      </w:r>
+      <w:proofErr w:type="spellStart"/>
+      <w:r>
+        <w:rPr>
+          <w:rFonts w:ascii="Times New Roman" w:eastAsia="Times New Roman" w:hAnsi="Times New Roman" w:cs="Times New Roman"/>
+        </w:rPr>
+        <w:t>articulosOperaciones.cs</w:t>
+      </w:r>
+      <w:proofErr w:type="spellEnd"/>
+    </w:p>
+    <w:p>
+      <w:pPr>
+        <w:numPr>
+          <w:ilvl w:val="1"/>
+          <w:numId w:val="17"/>
+        </w:numPr>
+        <w:ind w:hanging="360"/>
+        <w:contextualSpacing/>
+        <w:rPr>
+          <w:rFonts w:ascii="Times New Roman" w:eastAsia="Times New Roman" w:hAnsi="Times New Roman" w:cs="Times New Roman"/>
+        </w:rPr>
+      </w:pPr>
+      <w:r>
+        <w:rPr>
+          <w:rFonts w:ascii="Times New Roman" w:eastAsia="Times New Roman" w:hAnsi="Times New Roman" w:cs="Times New Roman"/>
+        </w:rPr>
+        <w:lastRenderedPageBreak/>
+        <w:t xml:space="preserve">Para los </w:t>
+      </w:r>
+      <w:proofErr w:type="spellStart"/>
+      <w:r>
+        <w:rPr>
+          <w:rFonts w:ascii="Times New Roman" w:eastAsia="Times New Roman" w:hAnsi="Times New Roman" w:cs="Times New Roman"/>
+        </w:rPr>
+        <w:t>items</w:t>
+      </w:r>
+      <w:proofErr w:type="spellEnd"/>
+      <w:r>
+        <w:rPr>
+          <w:rFonts w:ascii="Times New Roman" w:eastAsia="Times New Roman" w:hAnsi="Times New Roman" w:cs="Times New Roman"/>
+        </w:rPr>
+        <w:t xml:space="preserve"> de Base de Datos:</w:t>
+      </w:r>
+    </w:p>
+    <w:p>
+      <w:pPr>
+        <w:numPr>
+          <w:ilvl w:val="2"/>
+          <w:numId w:val="17"/>
+        </w:numPr>
+        <w:ind w:hanging="360"/>
+        <w:contextualSpacing/>
+      </w:pPr>
+      <w:r>
+        <w:rPr>
+          <w:rFonts w:ascii="Times New Roman" w:eastAsia="Times New Roman" w:hAnsi="Times New Roman" w:cs="Times New Roman"/>
+        </w:rPr>
+        <w:t xml:space="preserve">Todo ítem deberá ser nombrado en </w:t>
+      </w:r>
+      <w:proofErr w:type="spellStart"/>
+      <w:r>
+        <w:rPr>
+          <w:rFonts w:ascii="Times New Roman" w:eastAsia="Times New Roman" w:hAnsi="Times New Roman" w:cs="Times New Roman"/>
+        </w:rPr>
+        <w:t>CamelCase</w:t>
+      </w:r>
+      <w:proofErr w:type="spellEnd"/>
+      <w:r>
+        <w:rPr>
+          <w:rFonts w:ascii="Times New Roman" w:eastAsia="Times New Roman" w:hAnsi="Times New Roman" w:cs="Times New Roman"/>
+        </w:rPr>
+        <w:t xml:space="preserve">, si son varias palabras todas deberán estar juntas y la primera letra de cada palabra en mayúsculas a excepción de la primera letra: [iniciales del proyecto]_[nombre del ítem en </w:t>
+      </w:r>
+      <w:proofErr w:type="spellStart"/>
+      <w:r>
+        <w:rPr>
+          <w:rFonts w:ascii="Times New Roman" w:eastAsia="Times New Roman" w:hAnsi="Times New Roman" w:cs="Times New Roman"/>
+        </w:rPr>
+        <w:t>CamelCase</w:t>
+      </w:r>
+      <w:proofErr w:type="spellEnd"/>
+      <w:r>
+        <w:rPr>
+          <w:rFonts w:ascii="Times New Roman" w:eastAsia="Times New Roman" w:hAnsi="Times New Roman" w:cs="Times New Roman"/>
+        </w:rPr>
+        <w:t>].{</w:t>
+      </w:r>
+      <w:proofErr w:type="spellStart"/>
+      <w:r>
+        <w:rPr>
+          <w:rFonts w:ascii="Times New Roman" w:eastAsia="Times New Roman" w:hAnsi="Times New Roman" w:cs="Times New Roman"/>
+        </w:rPr>
+        <w:t>cs</w:t>
+      </w:r>
+      <w:proofErr w:type="spellEnd"/>
+      <w:r>
+        <w:rPr>
+          <w:rFonts w:ascii="Times New Roman" w:eastAsia="Times New Roman" w:hAnsi="Times New Roman" w:cs="Times New Roman"/>
+        </w:rPr>
+        <w:t>}</w:t>
+      </w:r>
+    </w:p>
+    <w:p>
+      <w:pPr>
+        <w:ind w:left="3576"/>
+        <w:contextualSpacing/>
+      </w:pPr>
+      <w:r>
+        <w:rPr>
+          <w:rFonts w:ascii="Times New Roman" w:eastAsia="Times New Roman" w:hAnsi="Times New Roman" w:cs="Times New Roman"/>
+        </w:rPr>
+        <w:t xml:space="preserve">Ejemplo: </w:t>
+      </w:r>
+      <w:proofErr w:type="spellStart"/>
+      <w:r>
+        <w:rPr>
+          <w:rFonts w:ascii="Times New Roman" w:eastAsia="Times New Roman" w:hAnsi="Times New Roman" w:cs="Times New Roman"/>
+        </w:rPr>
+        <w:t>SVR_listarVentasPorCliente.sql</w:t>
+      </w:r>
+      <w:proofErr w:type="spellEnd"/>
+    </w:p>
+    <w:p>
+      <w:pPr>
+        <w:numPr>
+          <w:ilvl w:val="0"/>
+          <w:numId w:val="17"/>
+        </w:numPr>
+        <w:ind w:hanging="360"/>
+        <w:contextualSpacing/>
+      </w:pPr>
+      <w:r>
+        <w:rPr>
+          <w:rFonts w:ascii="Times New Roman" w:eastAsia="Times New Roman" w:hAnsi="Times New Roman" w:cs="Times New Roman"/>
+          <w:b/>
+        </w:rPr>
+        <w:t>Ítems de soporte:</w:t>
+      </w:r>
+      <w:r>
+        <w:rPr>
+          <w:rFonts w:ascii="Times New Roman" w:eastAsia="Times New Roman" w:hAnsi="Times New Roman" w:cs="Times New Roman"/>
+        </w:rPr>
+        <w:t xml:space="preserve"> </w:t>
+      </w:r>
+    </w:p>
+    <w:p>
+      <w:pPr>
+        <w:numPr>
+          <w:ilvl w:val="1"/>
+          <w:numId w:val="17"/>
+        </w:numPr>
+        <w:ind w:hanging="360"/>
+        <w:contextualSpacing/>
+      </w:pPr>
+      <w:r>
+        <w:rPr>
+          <w:rFonts w:ascii="Times New Roman" w:eastAsia="Times New Roman" w:hAnsi="Times New Roman" w:cs="Times New Roman"/>
+        </w:rPr>
+        <w:t>P</w:t>
+      </w:r>
+      <w:r>
+        <w:rPr>
+          <w:rFonts w:ascii="Times New Roman" w:eastAsia="Times New Roman" w:hAnsi="Times New Roman" w:cs="Times New Roman"/>
+        </w:rPr>
+        <w:t>ara los proyectos de Front-</w:t>
+      </w:r>
+      <w:proofErr w:type="spellStart"/>
+      <w:r>
+        <w:rPr>
+          <w:rFonts w:ascii="Times New Roman" w:eastAsia="Times New Roman" w:hAnsi="Times New Roman" w:cs="Times New Roman"/>
+        </w:rPr>
+        <w:t>end</w:t>
+      </w:r>
+      <w:proofErr w:type="spellEnd"/>
+      <w:r>
+        <w:rPr>
+          <w:rFonts w:ascii="Times New Roman" w:eastAsia="Times New Roman" w:hAnsi="Times New Roman" w:cs="Times New Roman"/>
+        </w:rPr>
+        <w:t xml:space="preserve"> y </w:t>
+      </w:r>
+      <w:r>
+        <w:rPr>
+          <w:rFonts w:ascii="Times New Roman" w:eastAsia="Times New Roman" w:hAnsi="Times New Roman" w:cs="Times New Roman"/>
+        </w:rPr>
+        <w:t>Back-</w:t>
+      </w:r>
+      <w:proofErr w:type="spellStart"/>
+      <w:r>
+        <w:rPr>
+          <w:rFonts w:ascii="Times New Roman" w:eastAsia="Times New Roman" w:hAnsi="Times New Roman" w:cs="Times New Roman"/>
+        </w:rPr>
+        <w:t>end</w:t>
+      </w:r>
+      <w:proofErr w:type="spellEnd"/>
+      <w:r>
+        <w:rPr>
+          <w:rFonts w:ascii="Times New Roman" w:eastAsia="Times New Roman" w:hAnsi="Times New Roman" w:cs="Times New Roman"/>
+        </w:rPr>
+        <w:t xml:space="preserve"> archivos de configuración serán nombrados: [nombre del archivo en </w:t>
+      </w:r>
+      <w:proofErr w:type="spellStart"/>
+      <w:r>
+        <w:rPr>
+          <w:rFonts w:ascii="Times New Roman" w:eastAsia="Times New Roman" w:hAnsi="Times New Roman" w:cs="Times New Roman"/>
+        </w:rPr>
+        <w:t>CamelCase</w:t>
+      </w:r>
+      <w:proofErr w:type="spellEnd"/>
+      <w:r>
+        <w:rPr>
+          <w:rFonts w:ascii="Times New Roman" w:eastAsia="Times New Roman" w:hAnsi="Times New Roman" w:cs="Times New Roman"/>
+        </w:rPr>
+        <w:t>].[</w:t>
+      </w:r>
+      <w:proofErr w:type="spellStart"/>
+      <w:r>
+        <w:rPr>
+          <w:rFonts w:ascii="Times New Roman" w:eastAsia="Times New Roman" w:hAnsi="Times New Roman" w:cs="Times New Roman"/>
+        </w:rPr>
+        <w:t>extesion</w:t>
+      </w:r>
+      <w:proofErr w:type="spellEnd"/>
+      <w:r>
+        <w:rPr>
+          <w:rFonts w:ascii="Times New Roman" w:eastAsia="Times New Roman" w:hAnsi="Times New Roman" w:cs="Times New Roman"/>
+        </w:rPr>
+        <w:t>]</w:t>
+      </w:r>
+    </w:p>
+    <w:p>
+      <w:pPr>
+        <w:numPr>
+          <w:ilvl w:val="0"/>
+          <w:numId w:val="17"/>
+        </w:numPr>
+        <w:ind w:hanging="360"/>
+        <w:contextualSpacing/>
+      </w:pPr>
+      <w:r>
+        <w:rPr>
+          <w:rFonts w:ascii="Times New Roman" w:eastAsia="Times New Roman" w:hAnsi="Times New Roman" w:cs="Times New Roman"/>
+          <w:b/>
+        </w:rPr>
+        <w:t>Ítem de Archivo:</w:t>
+      </w:r>
+      <w:r>
+        <w:rPr>
+          <w:rFonts w:ascii="Times New Roman" w:eastAsia="Times New Roman" w:hAnsi="Times New Roman" w:cs="Times New Roman"/>
+        </w:rPr>
+        <w:t xml:space="preserve"> </w:t>
+      </w:r>
+    </w:p>
+    <w:p>
+      <w:pPr>
+        <w:numPr>
+          <w:ilvl w:val="1"/>
+          <w:numId w:val="17"/>
+        </w:numPr>
+        <w:ind w:hanging="360"/>
+        <w:contextualSpacing/>
+      </w:pPr>
+      <w:r>
+        <w:rPr>
+          <w:rFonts w:ascii="Times New Roman" w:eastAsia="Times New Roman" w:hAnsi="Times New Roman" w:cs="Times New Roman"/>
+        </w:rPr>
+        <w:t>Serán nombrados: [Iniciales del proyecto]_[Iniciales del documento].docx</w:t>
+      </w:r>
+    </w:p>
+    <w:p>
+      <w:pPr>
+        <w:ind w:left="2856"/>
+        <w:contextualSpacing/>
+      </w:pPr>
+    </w:p>
+    <w:p>
+      <w:pPr>
+        <w:pStyle w:val="Prrafodelista"/>
+        <w:numPr>
+          <w:ilvl w:val="2"/>
+          <w:numId w:val="7"/>
+        </w:numPr>
+        <w:spacing w:line="360" w:lineRule="auto"/>
+        <w:ind w:left="1418" w:hanging="317"/>
+        <w:jc w:val="both"/>
+        <w:rPr>
+          <w:rFonts w:ascii="Times New Roman" w:hAnsi="Times New Roman" w:cs="Times New Roman"/>
+          <w:b/>
+        </w:rPr>
+      </w:pPr>
+      <w:r>
+        <w:rPr>
+          <w:rFonts w:ascii="Times New Roman" w:hAnsi="Times New Roman" w:cs="Times New Roman"/>
+          <w:b/>
+        </w:rPr>
+        <w:t>Lista de Ítems con la Nomenclatura</w:t>
+      </w:r>
+    </w:p>
+    <w:p>
+      <w:pPr>
+        <w:pStyle w:val="Prrafodelista"/>
+        <w:spacing w:line="360" w:lineRule="auto"/>
+        <w:ind w:left="1418"/>
+        <w:jc w:val="both"/>
+        <w:rPr>
+          <w:rFonts w:ascii="Times New Roman" w:eastAsia="Times New Roman" w:hAnsi="Times New Roman" w:cs="Times New Roman"/>
+          <w:sz w:val="24"/>
+          <w:szCs w:val="24"/>
+        </w:rPr>
+      </w:pPr>
+      <w:r>
+        <w:rPr>
+          <w:rFonts w:ascii="Times New Roman" w:eastAsia="Times New Roman" w:hAnsi="Times New Roman" w:cs="Times New Roman"/>
+          <w:sz w:val="24"/>
+          <w:szCs w:val="24"/>
+        </w:rPr>
+        <w:t>En la siguiente tabla</w:t>
+      </w:r>
+      <w:r>
+        <w:rPr>
+          <w:rFonts w:ascii="Times New Roman" w:eastAsia="Times New Roman" w:hAnsi="Times New Roman" w:cs="Times New Roman"/>
+          <w:sz w:val="24"/>
+          <w:szCs w:val="24"/>
+        </w:rPr>
+        <w:t xml:space="preserve"> 4</w:t>
+      </w:r>
+      <w:r>
+        <w:rPr>
+          <w:rFonts w:ascii="Times New Roman" w:eastAsia="Times New Roman" w:hAnsi="Times New Roman" w:cs="Times New Roman"/>
+          <w:sz w:val="24"/>
+          <w:szCs w:val="24"/>
+        </w:rPr>
+        <w:t xml:space="preserve"> se dará a conocer la nomenclatura de algunos ítems teniendo en cuenta la definición de nomenclatura tomada</w:t>
+      </w:r>
+      <w:r>
+        <w:rPr>
+          <w:rFonts w:ascii="Times New Roman" w:eastAsia="Times New Roman" w:hAnsi="Times New Roman" w:cs="Times New Roman"/>
+          <w:sz w:val="24"/>
+          <w:szCs w:val="24"/>
+        </w:rPr>
+        <w:t xml:space="preserve"> (se tomará como ejemplo el proyecto “Sistema de Ventas de Restaurantes” SVR):</w:t>
+      </w:r>
+    </w:p>
+    <w:p>
+      <w:pPr>
+        <w:pStyle w:val="Prrafodelista"/>
+        <w:spacing w:line="360" w:lineRule="auto"/>
+        <w:ind w:left="1418"/>
+        <w:jc w:val="both"/>
+        <w:rPr>
+          <w:rFonts w:ascii="Times New Roman" w:eastAsia="Times New Roman" w:hAnsi="Times New Roman" w:cs="Times New Roman"/>
+          <w:sz w:val="24"/>
+          <w:szCs w:val="24"/>
+        </w:rPr>
+      </w:pPr>
+    </w:p>
+    <w:tbl>
+      <w:tblPr>
+        <w:tblStyle w:val="Tabladecuadrcula4"/>
+        <w:tblW w:w="0" w:type="auto"/>
+        <w:jc w:val="center"/>
+        <w:tblLook w:val="04A0" w:firstRow="1" w:lastRow="0" w:firstColumn="1" w:lastColumn="0" w:noHBand="0" w:noVBand="1"/>
+      </w:tblPr>
+      <w:tblGrid>
+        <w:gridCol w:w="2830"/>
+        <w:gridCol w:w="1227"/>
+        <w:gridCol w:w="3026"/>
+        <w:gridCol w:w="1213"/>
+      </w:tblGrid>
+      <w:tr>
+        <w:trPr>
+          <w:cnfStyle w:val="100000000000" w:firstRow="1" w:lastRow="0" w:firstColumn="0" w:lastColumn="0" w:oddVBand="0" w:evenVBand="0" w:oddHBand="0" w:evenHBand="0" w:firstRowFirstColumn="0" w:firstRowLastColumn="0" w:lastRowFirstColumn="0" w:lastRowLastColumn="0"/>
+          <w:jc w:val="center"/>
+        </w:trPr>
+        <w:tc>
+          <w:tcPr>
+            <w:cnfStyle w:val="001000000000" w:firstRow="0" w:lastRow="0" w:firstColumn="1" w:lastColumn="0" w:oddVBand="0" w:evenVBand="0" w:oddHBand="0" w:evenHBand="0" w:firstRowFirstColumn="0" w:firstRowLastColumn="0" w:lastRowFirstColumn="0" w:lastRowLastColumn="0"/>
+            <w:tcW w:w="2830" w:type="dxa"/>
+            <w:vAlign w:val="center"/>
+          </w:tcPr>
+          <w:p>
+            <w:pPr>
+              <w:pStyle w:val="Prrafodelista"/>
+              <w:spacing w:line="360" w:lineRule="auto"/>
+              <w:ind w:left="0"/>
+              <w:jc w:val="center"/>
+              <w:rPr>
+                <w:rFonts w:ascii="Times New Roman" w:hAnsi="Times New Roman" w:cs="Times New Roman"/>
+              </w:rPr>
+            </w:pPr>
+            <w:r>
+              <w:rPr>
+                <w:rFonts w:ascii="Times New Roman" w:hAnsi="Times New Roman" w:cs="Times New Roman"/>
+              </w:rPr>
+              <w:t>Nombre del Ítem</w:t>
+            </w:r>
+          </w:p>
+        </w:tc>
+        <w:tc>
+          <w:tcPr>
+            <w:tcW w:w="1227" w:type="dxa"/>
+            <w:vAlign w:val="center"/>
+          </w:tcPr>
+          <w:p>
+            <w:pPr>
+              <w:pStyle w:val="Prrafodelista"/>
+              <w:spacing w:line="360" w:lineRule="auto"/>
+              <w:ind w:left="0"/>
+              <w:jc w:val="center"/>
+              <w:cnfStyle w:val="100000000000" w:firstRow="1" w:lastRow="0" w:firstColumn="0" w:lastColumn="0" w:oddVBand="0" w:evenVBand="0" w:oddHBand="0" w:evenHBand="0" w:firstRowFirstColumn="0" w:firstRowLastColumn="0" w:lastRowFirstColumn="0" w:lastRowLastColumn="0"/>
+              <w:rPr>
+                <w:rFonts w:ascii="Times New Roman" w:hAnsi="Times New Roman" w:cs="Times New Roman"/>
+              </w:rPr>
+            </w:pPr>
+            <w:r>
+              <w:rPr>
+                <w:rFonts w:ascii="Times New Roman" w:hAnsi="Times New Roman" w:cs="Times New Roman"/>
+              </w:rPr>
+              <w:t>Extensión</w:t>
+            </w:r>
+          </w:p>
+        </w:tc>
+        <w:tc>
+          <w:tcPr>
+            <w:tcW w:w="3026" w:type="dxa"/>
+            <w:vAlign w:val="center"/>
+          </w:tcPr>
+          <w:p>
+            <w:pPr>
+              <w:pStyle w:val="Prrafodelista"/>
+              <w:spacing w:line="360" w:lineRule="auto"/>
+              <w:ind w:left="0"/>
+              <w:jc w:val="center"/>
+              <w:cnfStyle w:val="100000000000" w:firstRow="1" w:lastRow="0" w:firstColumn="0" w:lastColumn="0" w:oddVBand="0" w:evenVBand="0" w:oddHBand="0" w:evenHBand="0" w:firstRowFirstColumn="0" w:firstRowLastColumn="0" w:lastRowFirstColumn="0" w:lastRowLastColumn="0"/>
+              <w:rPr>
+                <w:rFonts w:ascii="Times New Roman" w:hAnsi="Times New Roman" w:cs="Times New Roman"/>
+              </w:rPr>
+            </w:pPr>
+            <w:r>
+              <w:rPr>
+                <w:rFonts w:ascii="Times New Roman" w:hAnsi="Times New Roman" w:cs="Times New Roman"/>
+              </w:rPr>
+              <w:t>Nomenclatura</w:t>
+            </w:r>
+          </w:p>
+        </w:tc>
+        <w:tc>
+          <w:tcPr>
+            <w:tcW w:w="1213" w:type="dxa"/>
+            <w:vAlign w:val="center"/>
+          </w:tcPr>
+          <w:p>
+            <w:pPr>
+              <w:pStyle w:val="Prrafodelista"/>
+              <w:spacing w:line="360" w:lineRule="auto"/>
+              <w:ind w:left="0"/>
+              <w:jc w:val="center"/>
+              <w:cnfStyle w:val="100000000000" w:firstRow="1" w:lastRow="0" w:firstColumn="0" w:lastColumn="0" w:oddVBand="0" w:evenVBand="0" w:oddHBand="0" w:evenHBand="0" w:firstRowFirstColumn="0" w:firstRowLastColumn="0" w:lastRowFirstColumn="0" w:lastRowLastColumn="0"/>
+              <w:rPr>
+                <w:rFonts w:ascii="Times New Roman" w:hAnsi="Times New Roman" w:cs="Times New Roman"/>
+              </w:rPr>
+            </w:pPr>
+            <w:r>
+              <w:rPr>
+                <w:rFonts w:ascii="Times New Roman" w:hAnsi="Times New Roman" w:cs="Times New Roman"/>
+              </w:rPr>
+              <w:t>Proyecto</w:t>
+            </w:r>
+          </w:p>
+        </w:tc>
+      </w:tr>
+      <w:tr>
+        <w:trPr>
+          <w:cnfStyle w:val="000000100000" w:firstRow="0" w:lastRow="0" w:firstColumn="0" w:lastColumn="0" w:oddVBand="0" w:evenVBand="0" w:oddHBand="1" w:evenHBand="0" w:firstRowFirstColumn="0" w:firstRowLastColumn="0" w:lastRowFirstColumn="0" w:lastRowLastColumn="0"/>
+          <w:jc w:val="center"/>
+        </w:trPr>
+        <w:tc>
+          <w:tcPr>
+            <w:cnfStyle w:val="001000000000" w:firstRow="0" w:lastRow="0" w:firstColumn="1" w:lastColumn="0" w:oddVBand="0" w:evenVBand="0" w:oddHBand="0" w:evenHBand="0" w:firstRowFirstColumn="0" w:firstRowLastColumn="0" w:lastRowFirstColumn="0" w:lastRowLastColumn="0"/>
+            <w:tcW w:w="2830" w:type="dxa"/>
+            <w:shd w:val="clear" w:color="auto" w:fill="auto"/>
+            <w:vAlign w:val="center"/>
+          </w:tcPr>
+          <w:p>
+            <w:pPr>
+              <w:spacing w:line="360" w:lineRule="auto"/>
+              <w:jc w:val="center"/>
+              <w:rPr>
+                <w:rFonts w:ascii="Times New Roman" w:hAnsi="Times New Roman" w:cs="Times New Roman"/>
+                <w:b w:val="0"/>
+              </w:rPr>
+            </w:pPr>
+            <w:r>
+              <w:rPr>
+                <w:rFonts w:ascii="Times New Roman" w:hAnsi="Times New Roman" w:cs="Times New Roman"/>
+                <w:b w:val="0"/>
+              </w:rPr>
+              <w:t>Plan de Gestión de la Configuración</w:t>
+            </w:r>
+          </w:p>
+        </w:tc>
+        <w:tc>
+          <w:tcPr>
+            <w:tcW w:w="1227" w:type="dxa"/>
+            <w:shd w:val="clear" w:color="auto" w:fill="auto"/>
+            <w:vAlign w:val="center"/>
+          </w:tcPr>
+          <w:p>
+            <w:pPr>
+              <w:pStyle w:val="Prrafodelista"/>
+              <w:spacing w:line="360" w:lineRule="auto"/>
+              <w:ind w:left="0"/>
+              <w:jc w:val="center"/>
+              <w:cnfStyle w:val="000000100000" w:firstRow="0" w:lastRow="0" w:firstColumn="0" w:lastColumn="0" w:oddVBand="0" w:evenVBand="0" w:oddHBand="1" w:evenHBand="0" w:firstRowFirstColumn="0" w:firstRowLastColumn="0" w:lastRowFirstColumn="0" w:lastRowLastColumn="0"/>
+              <w:rPr>
+                <w:rFonts w:ascii="Times New Roman" w:hAnsi="Times New Roman" w:cs="Times New Roman"/>
+              </w:rPr>
+            </w:pPr>
+            <w:r>
+              <w:rPr>
+                <w:rFonts w:ascii="Times New Roman" w:hAnsi="Times New Roman" w:cs="Times New Roman"/>
+              </w:rPr>
+              <w:t>DOCX</w:t>
+            </w:r>
+          </w:p>
+        </w:tc>
+        <w:tc>
+          <w:tcPr>
+            <w:tcW w:w="3026" w:type="dxa"/>
+            <w:shd w:val="clear" w:color="auto" w:fill="auto"/>
+            <w:vAlign w:val="center"/>
+          </w:tcPr>
+          <w:p>
+            <w:pPr>
+              <w:pStyle w:val="Prrafodelista"/>
+              <w:spacing w:line="360" w:lineRule="auto"/>
+              <w:ind w:left="0"/>
+              <w:jc w:val="center"/>
+              <w:cnfStyle w:val="000000100000" w:firstRow="0" w:lastRow="0" w:firstColumn="0" w:lastColumn="0" w:oddVBand="0" w:evenVBand="0" w:oddHBand="1" w:evenHBand="0" w:firstRowFirstColumn="0" w:firstRowLastColumn="0" w:lastRowFirstColumn="0" w:lastRowLastColumn="0"/>
+              <w:rPr>
+                <w:rFonts w:ascii="Times New Roman" w:hAnsi="Times New Roman" w:cs="Times New Roman"/>
+              </w:rPr>
+            </w:pPr>
+            <w:r>
+              <w:rPr>
+                <w:rFonts w:ascii="Times New Roman" w:hAnsi="Times New Roman" w:cs="Times New Roman"/>
+              </w:rPr>
+              <w:t>PGC.docx</w:t>
+            </w:r>
+          </w:p>
+        </w:tc>
+        <w:tc>
+          <w:tcPr>
+            <w:tcW w:w="1213" w:type="dxa"/>
+            <w:shd w:val="clear" w:color="auto" w:fill="auto"/>
+            <w:vAlign w:val="center"/>
+          </w:tcPr>
+          <w:p>
+            <w:pPr>
+              <w:pStyle w:val="Prrafodelista"/>
+              <w:spacing w:line="360" w:lineRule="auto"/>
+              <w:ind w:left="0"/>
+              <w:jc w:val="center"/>
+              <w:cnfStyle w:val="000000100000" w:firstRow="0" w:lastRow="0" w:firstColumn="0" w:lastColumn="0" w:oddVBand="0" w:evenVBand="0" w:oddHBand="1" w:evenHBand="0" w:firstRowFirstColumn="0" w:firstRowLastColumn="0" w:lastRowFirstColumn="0" w:lastRowLastColumn="0"/>
+              <w:rPr>
+                <w:rFonts w:ascii="Times New Roman" w:hAnsi="Times New Roman" w:cs="Times New Roman"/>
+              </w:rPr>
+            </w:pPr>
+            <w:r>
+              <w:rPr>
+                <w:rFonts w:ascii="Times New Roman" w:hAnsi="Times New Roman" w:cs="Times New Roman"/>
+              </w:rPr>
+              <w:t>-</w:t>
+            </w:r>
+          </w:p>
+        </w:tc>
+      </w:tr>
+      <w:tr>
+        <w:trPr>
+          <w:jc w:val="center"/>
+        </w:trPr>
+        <w:tc>
+          <w:tcPr>
+            <w:cnfStyle w:val="001000000000" w:firstRow="0" w:lastRow="0" w:firstColumn="1" w:lastColumn="0" w:oddVBand="0" w:evenVBand="0" w:oddHBand="0" w:evenHBand="0" w:firstRowFirstColumn="0" w:firstRowLastColumn="0" w:lastRowFirstColumn="0" w:lastRowLastColumn="0"/>
+            <w:tcW w:w="2830" w:type="dxa"/>
+            <w:shd w:val="clear" w:color="auto" w:fill="auto"/>
+            <w:vAlign w:val="center"/>
+          </w:tcPr>
+          <w:p>
+            <w:pPr>
+              <w:spacing w:line="360" w:lineRule="auto"/>
+              <w:jc w:val="center"/>
+              <w:rPr>
+                <w:rFonts w:ascii="Times New Roman" w:hAnsi="Times New Roman" w:cs="Times New Roman"/>
+                <w:b w:val="0"/>
+              </w:rPr>
+            </w:pPr>
+            <w:r>
+              <w:rPr>
+                <w:rFonts w:ascii="Times New Roman" w:hAnsi="Times New Roman" w:cs="Times New Roman"/>
+                <w:b w:val="0"/>
+              </w:rPr>
+              <w:t>Lista de Requisitos</w:t>
+            </w:r>
+          </w:p>
+        </w:tc>
+        <w:tc>
+          <w:tcPr>
+            <w:tcW w:w="1227" w:type="dxa"/>
+            <w:shd w:val="clear" w:color="auto" w:fill="auto"/>
+            <w:vAlign w:val="center"/>
+          </w:tcPr>
+          <w:p>
+            <w:pPr>
+              <w:pStyle w:val="Prrafodelista"/>
+              <w:spacing w:line="360" w:lineRule="auto"/>
+              <w:ind w:left="0"/>
+              <w:jc w:val="center"/>
+              <w:cnfStyle w:val="000000000000" w:firstRow="0" w:lastRow="0" w:firstColumn="0" w:lastColumn="0" w:oddVBand="0" w:evenVBand="0" w:oddHBand="0" w:evenHBand="0" w:firstRowFirstColumn="0" w:firstRowLastColumn="0" w:lastRowFirstColumn="0" w:lastRowLastColumn="0"/>
+              <w:rPr>
+                <w:rFonts w:ascii="Times New Roman" w:hAnsi="Times New Roman" w:cs="Times New Roman"/>
+              </w:rPr>
+            </w:pPr>
+            <w:r>
+              <w:rPr>
+                <w:rFonts w:ascii="Times New Roman" w:hAnsi="Times New Roman" w:cs="Times New Roman"/>
+              </w:rPr>
+              <w:t>XLSX</w:t>
+            </w:r>
+          </w:p>
+        </w:tc>
+        <w:tc>
+          <w:tcPr>
+            <w:tcW w:w="3026" w:type="dxa"/>
+            <w:shd w:val="clear" w:color="auto" w:fill="auto"/>
+            <w:vAlign w:val="center"/>
+          </w:tcPr>
+          <w:p>
+            <w:pPr>
+              <w:pStyle w:val="Prrafodelista"/>
+              <w:spacing w:line="360" w:lineRule="auto"/>
+              <w:ind w:left="0"/>
+              <w:jc w:val="center"/>
+              <w:cnfStyle w:val="000000000000" w:firstRow="0" w:lastRow="0" w:firstColumn="0" w:lastColumn="0" w:oddVBand="0" w:evenVBand="0" w:oddHBand="0" w:evenHBand="0" w:firstRowFirstColumn="0" w:firstRowLastColumn="0" w:lastRowFirstColumn="0" w:lastRowLastColumn="0"/>
+              <w:rPr>
+                <w:rFonts w:ascii="Times New Roman" w:hAnsi="Times New Roman" w:cs="Times New Roman"/>
+              </w:rPr>
+            </w:pPr>
+            <w:r>
+              <w:rPr>
+                <w:rFonts w:ascii="Times New Roman" w:hAnsi="Times New Roman" w:cs="Times New Roman"/>
+              </w:rPr>
+              <w:t>SVR_LR.xlsx</w:t>
+            </w:r>
+          </w:p>
+        </w:tc>
+        <w:tc>
+          <w:tcPr>
+            <w:tcW w:w="1213" w:type="dxa"/>
+            <w:shd w:val="clear" w:color="auto" w:fill="auto"/>
+            <w:vAlign w:val="center"/>
+          </w:tcPr>
+          <w:p>
+            <w:pPr>
+              <w:pStyle w:val="Prrafodelista"/>
+              <w:spacing w:line="360" w:lineRule="auto"/>
+              <w:ind w:left="0"/>
+              <w:jc w:val="center"/>
+              <w:cnfStyle w:val="000000000000" w:firstRow="0" w:lastRow="0" w:firstColumn="0" w:lastColumn="0" w:oddVBand="0" w:evenVBand="0" w:oddHBand="0" w:evenHBand="0" w:firstRowFirstColumn="0" w:firstRowLastColumn="0" w:lastRowFirstColumn="0" w:lastRowLastColumn="0"/>
+              <w:rPr>
+                <w:rFonts w:ascii="Times New Roman" w:hAnsi="Times New Roman" w:cs="Times New Roman"/>
+              </w:rPr>
+            </w:pPr>
+            <w:r>
+              <w:rPr>
+                <w:rFonts w:ascii="Times New Roman" w:hAnsi="Times New Roman" w:cs="Times New Roman"/>
+              </w:rPr>
+              <w:t>SVR</w:t>
+            </w:r>
+          </w:p>
+        </w:tc>
+      </w:tr>
+      <w:tr>
+        <w:trPr>
+          <w:cnfStyle w:val="000000100000" w:firstRow="0" w:lastRow="0" w:firstColumn="0" w:lastColumn="0" w:oddVBand="0" w:evenVBand="0" w:oddHBand="1" w:evenHBand="0" w:firstRowFirstColumn="0" w:firstRowLastColumn="0" w:lastRowFirstColumn="0" w:lastRowLastColumn="0"/>
+          <w:jc w:val="center"/>
+        </w:trPr>
+        <w:tc>
+          <w:tcPr>
+            <w:cnfStyle w:val="001000000000" w:firstRow="0" w:lastRow="0" w:firstColumn="1" w:lastColumn="0" w:oddVBand="0" w:evenVBand="0" w:oddHBand="0" w:evenHBand="0" w:firstRowFirstColumn="0" w:firstRowLastColumn="0" w:lastRowFirstColumn="0" w:lastRowLastColumn="0"/>
+            <w:tcW w:w="2830" w:type="dxa"/>
+            <w:shd w:val="clear" w:color="auto" w:fill="auto"/>
+            <w:vAlign w:val="center"/>
+          </w:tcPr>
+          <w:p>
+            <w:pPr>
+              <w:spacing w:line="360" w:lineRule="auto"/>
+              <w:jc w:val="center"/>
+              <w:rPr>
+                <w:rFonts w:ascii="Times New Roman" w:hAnsi="Times New Roman" w:cs="Times New Roman"/>
+                <w:b w:val="0"/>
+              </w:rPr>
+            </w:pPr>
+            <w:r>
+              <w:rPr>
+                <w:rFonts w:ascii="Times New Roman" w:hAnsi="Times New Roman" w:cs="Times New Roman"/>
+                <w:b w:val="0"/>
+              </w:rPr>
+              <w:t>Documento de Negocio</w:t>
+            </w:r>
+          </w:p>
+        </w:tc>
+        <w:tc>
+          <w:tcPr>
+            <w:tcW w:w="1227" w:type="dxa"/>
+            <w:shd w:val="clear" w:color="auto" w:fill="auto"/>
+            <w:vAlign w:val="center"/>
+          </w:tcPr>
+          <w:p>
+            <w:pPr>
+              <w:pStyle w:val="Prrafodelista"/>
+              <w:spacing w:line="360" w:lineRule="auto"/>
+              <w:ind w:left="0"/>
+              <w:jc w:val="center"/>
+              <w:cnfStyle w:val="000000100000" w:firstRow="0" w:lastRow="0" w:firstColumn="0" w:lastColumn="0" w:oddVBand="0" w:evenVBand="0" w:oddHBand="1" w:evenHBand="0" w:firstRowFirstColumn="0" w:firstRowLastColumn="0" w:lastRowFirstColumn="0" w:lastRowLastColumn="0"/>
+              <w:rPr>
+                <w:rFonts w:ascii="Times New Roman" w:hAnsi="Times New Roman" w:cs="Times New Roman"/>
+              </w:rPr>
+            </w:pPr>
+            <w:r>
+              <w:rPr>
+                <w:rFonts w:ascii="Times New Roman" w:hAnsi="Times New Roman" w:cs="Times New Roman"/>
+              </w:rPr>
+              <w:t>DOCX</w:t>
+            </w:r>
+          </w:p>
+        </w:tc>
+        <w:tc>
+          <w:tcPr>
+            <w:tcW w:w="3026" w:type="dxa"/>
+            <w:shd w:val="clear" w:color="auto" w:fill="auto"/>
+            <w:vAlign w:val="center"/>
+          </w:tcPr>
+          <w:p>
+            <w:pPr>
+              <w:pStyle w:val="Prrafodelista"/>
+              <w:spacing w:line="360" w:lineRule="auto"/>
+              <w:ind w:left="0"/>
+              <w:jc w:val="center"/>
+              <w:cnfStyle w:val="000000100000" w:firstRow="0" w:lastRow="0" w:firstColumn="0" w:lastColumn="0" w:oddVBand="0" w:evenVBand="0" w:oddHBand="1" w:evenHBand="0" w:firstRowFirstColumn="0" w:firstRowLastColumn="0" w:lastRowFirstColumn="0" w:lastRowLastColumn="0"/>
+              <w:rPr>
+                <w:rFonts w:ascii="Times New Roman" w:hAnsi="Times New Roman" w:cs="Times New Roman"/>
+              </w:rPr>
+            </w:pPr>
+            <w:r>
+              <w:rPr>
+                <w:rFonts w:ascii="Times New Roman" w:hAnsi="Times New Roman" w:cs="Times New Roman"/>
+              </w:rPr>
+              <w:t>SVR_DN.docx</w:t>
+            </w:r>
+          </w:p>
+        </w:tc>
+        <w:tc>
+          <w:tcPr>
+            <w:tcW w:w="1213" w:type="dxa"/>
+            <w:shd w:val="clear" w:color="auto" w:fill="auto"/>
+            <w:vAlign w:val="center"/>
+          </w:tcPr>
+          <w:p>
+            <w:pPr>
+              <w:pStyle w:val="Prrafodelista"/>
+              <w:spacing w:line="360" w:lineRule="auto"/>
+              <w:ind w:left="0"/>
+              <w:jc w:val="center"/>
+              <w:cnfStyle w:val="000000100000" w:firstRow="0" w:lastRow="0" w:firstColumn="0" w:lastColumn="0" w:oddVBand="0" w:evenVBand="0" w:oddHBand="1" w:evenHBand="0" w:firstRowFirstColumn="0" w:firstRowLastColumn="0" w:lastRowFirstColumn="0" w:lastRowLastColumn="0"/>
+              <w:rPr>
+                <w:rFonts w:ascii="Times New Roman" w:hAnsi="Times New Roman" w:cs="Times New Roman"/>
+              </w:rPr>
+            </w:pPr>
+            <w:r>
+              <w:rPr>
+                <w:rFonts w:ascii="Times New Roman" w:hAnsi="Times New Roman" w:cs="Times New Roman"/>
+              </w:rPr>
+              <w:t>SVR</w:t>
+            </w:r>
+          </w:p>
+        </w:tc>
+      </w:tr>
+      <w:tr>
+        <w:trPr>
+          <w:jc w:val="center"/>
+        </w:trPr>
+        <w:tc>
+          <w:tcPr>
+            <w:cnfStyle w:val="001000000000" w:firstRow="0" w:lastRow="0" w:firstColumn="1" w:lastColumn="0" w:oddVBand="0" w:evenVBand="0" w:oddHBand="0" w:evenHBand="0" w:firstRowFirstColumn="0" w:firstRowLastColumn="0" w:lastRowFirstColumn="0" w:lastRowLastColumn="0"/>
+            <w:tcW w:w="2830" w:type="dxa"/>
+            <w:shd w:val="clear" w:color="auto" w:fill="auto"/>
+            <w:vAlign w:val="center"/>
+          </w:tcPr>
+          <w:p>
+            <w:pPr>
+              <w:spacing w:line="360" w:lineRule="auto"/>
+              <w:jc w:val="center"/>
+              <w:rPr>
+                <w:rFonts w:ascii="Times New Roman" w:hAnsi="Times New Roman" w:cs="Times New Roman"/>
+                <w:b w:val="0"/>
+              </w:rPr>
+            </w:pPr>
+            <w:r>
+              <w:rPr>
+                <w:rFonts w:ascii="Times New Roman" w:hAnsi="Times New Roman" w:cs="Times New Roman"/>
+                <w:b w:val="0"/>
+              </w:rPr>
+              <w:t>Plan de Proyecto</w:t>
+            </w:r>
+          </w:p>
+        </w:tc>
+        <w:tc>
+          <w:tcPr>
+            <w:tcW w:w="1227" w:type="dxa"/>
+            <w:shd w:val="clear" w:color="auto" w:fill="auto"/>
+            <w:vAlign w:val="center"/>
+          </w:tcPr>
+          <w:p>
+            <w:pPr>
+              <w:pStyle w:val="Prrafodelista"/>
+              <w:spacing w:line="360" w:lineRule="auto"/>
+              <w:ind w:left="0"/>
+              <w:jc w:val="center"/>
+              <w:cnfStyle w:val="000000000000" w:firstRow="0" w:lastRow="0" w:firstColumn="0" w:lastColumn="0" w:oddVBand="0" w:evenVBand="0" w:oddHBand="0" w:evenHBand="0" w:firstRowFirstColumn="0" w:firstRowLastColumn="0" w:lastRowFirstColumn="0" w:lastRowLastColumn="0"/>
+              <w:rPr>
+                <w:rFonts w:ascii="Times New Roman" w:hAnsi="Times New Roman" w:cs="Times New Roman"/>
+              </w:rPr>
+            </w:pPr>
+            <w:r>
+              <w:rPr>
+                <w:rFonts w:ascii="Times New Roman" w:hAnsi="Times New Roman" w:cs="Times New Roman"/>
+              </w:rPr>
+              <w:t>DOCX</w:t>
+            </w:r>
+          </w:p>
+        </w:tc>
+        <w:tc>
+          <w:tcPr>
+            <w:tcW w:w="3026" w:type="dxa"/>
+            <w:shd w:val="clear" w:color="auto" w:fill="auto"/>
+            <w:vAlign w:val="center"/>
+          </w:tcPr>
+          <w:p>
+            <w:pPr>
+              <w:pStyle w:val="Prrafodelista"/>
+              <w:spacing w:line="360" w:lineRule="auto"/>
+              <w:ind w:left="0"/>
+              <w:jc w:val="center"/>
+              <w:cnfStyle w:val="000000000000" w:firstRow="0" w:lastRow="0" w:firstColumn="0" w:lastColumn="0" w:oddVBand="0" w:evenVBand="0" w:oddHBand="0" w:evenHBand="0" w:firstRowFirstColumn="0" w:firstRowLastColumn="0" w:lastRowFirstColumn="0" w:lastRowLastColumn="0"/>
+              <w:rPr>
+                <w:rFonts w:ascii="Times New Roman" w:hAnsi="Times New Roman" w:cs="Times New Roman"/>
+              </w:rPr>
+            </w:pPr>
+            <w:r>
+              <w:rPr>
+                <w:rFonts w:ascii="Times New Roman" w:hAnsi="Times New Roman" w:cs="Times New Roman"/>
+              </w:rPr>
+              <w:t>SVR_PP.docx</w:t>
+            </w:r>
+          </w:p>
+        </w:tc>
+        <w:tc>
+          <w:tcPr>
+            <w:tcW w:w="1213" w:type="dxa"/>
+            <w:shd w:val="clear" w:color="auto" w:fill="auto"/>
+            <w:vAlign w:val="center"/>
+          </w:tcPr>
+          <w:p>
+            <w:pPr>
+              <w:pStyle w:val="Prrafodelista"/>
+              <w:spacing w:line="360" w:lineRule="auto"/>
+              <w:ind w:left="0"/>
+              <w:jc w:val="center"/>
+              <w:cnfStyle w:val="000000000000" w:firstRow="0" w:lastRow="0" w:firstColumn="0" w:lastColumn="0" w:oddVBand="0" w:evenVBand="0" w:oddHBand="0" w:evenHBand="0" w:firstRowFirstColumn="0" w:firstRowLastColumn="0" w:lastRowFirstColumn="0" w:lastRowLastColumn="0"/>
+              <w:rPr>
+                <w:rFonts w:ascii="Times New Roman" w:hAnsi="Times New Roman" w:cs="Times New Roman"/>
+              </w:rPr>
+            </w:pPr>
+            <w:r>
+              <w:rPr>
+                <w:rFonts w:ascii="Times New Roman" w:hAnsi="Times New Roman" w:cs="Times New Roman"/>
+              </w:rPr>
+              <w:t>SVR</w:t>
+            </w:r>
+          </w:p>
+        </w:tc>
+      </w:tr>
+      <w:tr>
+        <w:trPr>
+          <w:cnfStyle w:val="000000100000" w:firstRow="0" w:lastRow="0" w:firstColumn="0" w:lastColumn="0" w:oddVBand="0" w:evenVBand="0" w:oddHBand="1" w:evenHBand="0" w:firstRowFirstColumn="0" w:firstRowLastColumn="0" w:lastRowFirstColumn="0" w:lastRowLastColumn="0"/>
+          <w:jc w:val="center"/>
+        </w:trPr>
+        <w:tc>
+          <w:tcPr>
+            <w:cnfStyle w:val="001000000000" w:firstRow="0" w:lastRow="0" w:firstColumn="1" w:lastColumn="0" w:oddVBand="0" w:evenVBand="0" w:oddHBand="0" w:evenHBand="0" w:firstRowFirstColumn="0" w:firstRowLastColumn="0" w:lastRowFirstColumn="0" w:lastRowLastColumn="0"/>
+            <w:tcW w:w="2830" w:type="dxa"/>
+            <w:shd w:val="clear" w:color="auto" w:fill="auto"/>
+            <w:vAlign w:val="center"/>
+          </w:tcPr>
+          <w:p>
+            <w:pPr>
+              <w:pStyle w:val="Prrafodelista"/>
+              <w:spacing w:line="360" w:lineRule="auto"/>
+              <w:ind w:left="0"/>
+              <w:jc w:val="center"/>
+              <w:rPr>
+                <w:rFonts w:ascii="Times New Roman" w:hAnsi="Times New Roman" w:cs="Times New Roman"/>
+                <w:b w:val="0"/>
+              </w:rPr>
+            </w:pPr>
+            <w:r>
+              <w:rPr>
+                <w:rFonts w:ascii="Times New Roman" w:hAnsi="Times New Roman" w:cs="Times New Roman"/>
+                <w:b w:val="0"/>
+              </w:rPr>
+              <w:t>Especificación de Casos de Uso</w:t>
+            </w:r>
+          </w:p>
+        </w:tc>
+        <w:tc>
+          <w:tcPr>
+            <w:tcW w:w="1227" w:type="dxa"/>
+            <w:shd w:val="clear" w:color="auto" w:fill="auto"/>
+            <w:vAlign w:val="center"/>
+          </w:tcPr>
+          <w:p>
+            <w:pPr>
+              <w:pStyle w:val="Prrafodelista"/>
+              <w:spacing w:line="360" w:lineRule="auto"/>
+              <w:ind w:left="0"/>
+              <w:jc w:val="center"/>
+              <w:cnfStyle w:val="000000100000" w:firstRow="0" w:lastRow="0" w:firstColumn="0" w:lastColumn="0" w:oddVBand="0" w:evenVBand="0" w:oddHBand="1" w:evenHBand="0" w:firstRowFirstColumn="0" w:firstRowLastColumn="0" w:lastRowFirstColumn="0" w:lastRowLastColumn="0"/>
+              <w:rPr>
+                <w:rFonts w:ascii="Times New Roman" w:hAnsi="Times New Roman" w:cs="Times New Roman"/>
+              </w:rPr>
+            </w:pPr>
+            <w:r>
+              <w:rPr>
+                <w:rFonts w:ascii="Times New Roman" w:hAnsi="Times New Roman" w:cs="Times New Roman"/>
+              </w:rPr>
+              <w:t>DOCX</w:t>
+            </w:r>
+          </w:p>
+        </w:tc>
+        <w:tc>
+          <w:tcPr>
+            <w:tcW w:w="3026" w:type="dxa"/>
+            <w:shd w:val="clear" w:color="auto" w:fill="auto"/>
+            <w:vAlign w:val="center"/>
+          </w:tcPr>
+          <w:p>
+            <w:pPr>
+              <w:pStyle w:val="Prrafodelista"/>
+              <w:spacing w:line="360" w:lineRule="auto"/>
+              <w:ind w:left="0"/>
+              <w:jc w:val="center"/>
+              <w:cnfStyle w:val="000000100000" w:firstRow="0" w:lastRow="0" w:firstColumn="0" w:lastColumn="0" w:oddVBand="0" w:evenVBand="0" w:oddHBand="1" w:evenHBand="0" w:firstRowFirstColumn="0" w:firstRowLastColumn="0" w:lastRowFirstColumn="0" w:lastRowLastColumn="0"/>
+              <w:rPr>
+                <w:rFonts w:ascii="Times New Roman" w:hAnsi="Times New Roman" w:cs="Times New Roman"/>
+              </w:rPr>
+            </w:pPr>
+            <w:r>
+              <w:rPr>
+                <w:rFonts w:ascii="Times New Roman" w:hAnsi="Times New Roman" w:cs="Times New Roman"/>
+              </w:rPr>
+              <w:t>SVR_ECU.docx</w:t>
+            </w:r>
+          </w:p>
+        </w:tc>
+        <w:tc>
+          <w:tcPr>
+            <w:tcW w:w="1213" w:type="dxa"/>
+            <w:shd w:val="clear" w:color="auto" w:fill="auto"/>
+            <w:vAlign w:val="center"/>
+          </w:tcPr>
+          <w:p>
+            <w:pPr>
+              <w:pStyle w:val="Prrafodelista"/>
+              <w:spacing w:line="360" w:lineRule="auto"/>
+              <w:ind w:left="0"/>
+              <w:jc w:val="center"/>
+              <w:cnfStyle w:val="000000100000" w:firstRow="0" w:lastRow="0" w:firstColumn="0" w:lastColumn="0" w:oddVBand="0" w:evenVBand="0" w:oddHBand="1" w:evenHBand="0" w:firstRowFirstColumn="0" w:firstRowLastColumn="0" w:lastRowFirstColumn="0" w:lastRowLastColumn="0"/>
+              <w:rPr>
+                <w:rFonts w:ascii="Times New Roman" w:hAnsi="Times New Roman" w:cs="Times New Roman"/>
+              </w:rPr>
+            </w:pPr>
+            <w:r>
+              <w:rPr>
+                <w:rFonts w:ascii="Times New Roman" w:hAnsi="Times New Roman" w:cs="Times New Roman"/>
+              </w:rPr>
+              <w:t>SVR</w:t>
+            </w:r>
+          </w:p>
+        </w:tc>
+      </w:tr>
+      <w:tr>
+        <w:trPr>
+          <w:jc w:val="center"/>
+        </w:trPr>
+        <w:tc>
+          <w:tcPr>
+            <w:cnfStyle w:val="001000000000" w:firstRow="0" w:lastRow="0" w:firstColumn="1" w:lastColumn="0" w:oddVBand="0" w:evenVBand="0" w:oddHBand="0" w:evenHBand="0" w:firstRowFirstColumn="0" w:firstRowLastColumn="0" w:lastRowFirstColumn="0" w:lastRowLastColumn="0"/>
+            <w:tcW w:w="2830" w:type="dxa"/>
+            <w:shd w:val="clear" w:color="auto" w:fill="auto"/>
+            <w:vAlign w:val="center"/>
+          </w:tcPr>
+          <w:p>
+            <w:pPr>
+              <w:pStyle w:val="Prrafodelista"/>
+              <w:spacing w:line="360" w:lineRule="auto"/>
+              <w:ind w:left="0"/>
+              <w:jc w:val="center"/>
+              <w:rPr>
+                <w:rFonts w:ascii="Times New Roman" w:hAnsi="Times New Roman" w:cs="Times New Roman"/>
+                <w:b w:val="0"/>
+              </w:rPr>
+            </w:pPr>
+            <w:r>
+              <w:rPr>
+                <w:rFonts w:ascii="Times New Roman" w:hAnsi="Times New Roman" w:cs="Times New Roman"/>
+                <w:b w:val="0"/>
+              </w:rPr>
+              <w:t>Documento de Análisis</w:t>
+            </w:r>
+          </w:p>
+        </w:tc>
+        <w:tc>
+          <w:tcPr>
+            <w:tcW w:w="1227" w:type="dxa"/>
+            <w:shd w:val="clear" w:color="auto" w:fill="auto"/>
+            <w:vAlign w:val="center"/>
+          </w:tcPr>
+          <w:p>
+            <w:pPr>
+              <w:pStyle w:val="Prrafodelista"/>
+              <w:spacing w:line="360" w:lineRule="auto"/>
+              <w:ind w:left="0"/>
+              <w:jc w:val="center"/>
+              <w:cnfStyle w:val="000000000000" w:firstRow="0" w:lastRow="0" w:firstColumn="0" w:lastColumn="0" w:oddVBand="0" w:evenVBand="0" w:oddHBand="0" w:evenHBand="0" w:firstRowFirstColumn="0" w:firstRowLastColumn="0" w:lastRowFirstColumn="0" w:lastRowLastColumn="0"/>
+              <w:rPr>
+                <w:rFonts w:ascii="Times New Roman" w:hAnsi="Times New Roman" w:cs="Times New Roman"/>
+              </w:rPr>
+            </w:pPr>
+            <w:r>
+              <w:rPr>
+                <w:rFonts w:ascii="Times New Roman" w:hAnsi="Times New Roman" w:cs="Times New Roman"/>
+              </w:rPr>
+              <w:t>DOCX</w:t>
+            </w:r>
+          </w:p>
+        </w:tc>
+        <w:tc>
+          <w:tcPr>
+            <w:tcW w:w="3026" w:type="dxa"/>
+            <w:shd w:val="clear" w:color="auto" w:fill="auto"/>
+            <w:vAlign w:val="center"/>
+          </w:tcPr>
+          <w:p>
+            <w:pPr>
+              <w:pStyle w:val="Prrafodelista"/>
+              <w:spacing w:line="360" w:lineRule="auto"/>
+              <w:ind w:left="0"/>
+              <w:jc w:val="center"/>
+              <w:cnfStyle w:val="000000000000" w:firstRow="0" w:lastRow="0" w:firstColumn="0" w:lastColumn="0" w:oddVBand="0" w:evenVBand="0" w:oddHBand="0" w:evenHBand="0" w:firstRowFirstColumn="0" w:firstRowLastColumn="0" w:lastRowFirstColumn="0" w:lastRowLastColumn="0"/>
+              <w:rPr>
+                <w:rFonts w:ascii="Times New Roman" w:hAnsi="Times New Roman" w:cs="Times New Roman"/>
+              </w:rPr>
+            </w:pPr>
+            <w:r>
+              <w:rPr>
+                <w:rFonts w:ascii="Times New Roman" w:hAnsi="Times New Roman" w:cs="Times New Roman"/>
+              </w:rPr>
+              <w:t>SVR_DA.docx</w:t>
+            </w:r>
+          </w:p>
+        </w:tc>
+        <w:tc>
+          <w:tcPr>
+            <w:tcW w:w="1213" w:type="dxa"/>
+            <w:shd w:val="clear" w:color="auto" w:fill="auto"/>
+            <w:vAlign w:val="center"/>
+          </w:tcPr>
+          <w:p>
+            <w:pPr>
+              <w:pStyle w:val="Prrafodelista"/>
+              <w:spacing w:line="360" w:lineRule="auto"/>
+              <w:ind w:left="0"/>
+              <w:jc w:val="center"/>
+              <w:cnfStyle w:val="000000000000" w:firstRow="0" w:lastRow="0" w:firstColumn="0" w:lastColumn="0" w:oddVBand="0" w:evenVBand="0" w:oddHBand="0" w:evenHBand="0" w:firstRowFirstColumn="0" w:firstRowLastColumn="0" w:lastRowFirstColumn="0" w:lastRowLastColumn="0"/>
+              <w:rPr>
+                <w:rFonts w:ascii="Times New Roman" w:hAnsi="Times New Roman" w:cs="Times New Roman"/>
+              </w:rPr>
+            </w:pPr>
+            <w:r>
+              <w:rPr>
+                <w:rFonts w:ascii="Times New Roman" w:hAnsi="Times New Roman" w:cs="Times New Roman"/>
+              </w:rPr>
+              <w:t>SVR</w:t>
+            </w:r>
+          </w:p>
+        </w:tc>
+      </w:tr>
+      <w:tr>
+        <w:trPr>
+          <w:cnfStyle w:val="000000100000" w:firstRow="0" w:lastRow="0" w:firstColumn="0" w:lastColumn="0" w:oddVBand="0" w:evenVBand="0" w:oddHBand="1" w:evenHBand="0" w:firstRowFirstColumn="0" w:firstRowLastColumn="0" w:lastRowFirstColumn="0" w:lastRowLastColumn="0"/>
+          <w:jc w:val="center"/>
+        </w:trPr>
+        <w:tc>
+          <w:tcPr>
+            <w:cnfStyle w:val="001000000000" w:firstRow="0" w:lastRow="0" w:firstColumn="1" w:lastColumn="0" w:oddVBand="0" w:evenVBand="0" w:oddHBand="0" w:evenHBand="0" w:firstRowFirstColumn="0" w:firstRowLastColumn="0" w:lastRowFirstColumn="0" w:lastRowLastColumn="0"/>
+            <w:tcW w:w="2830" w:type="dxa"/>
+            <w:shd w:val="clear" w:color="auto" w:fill="auto"/>
+            <w:vAlign w:val="center"/>
+          </w:tcPr>
+          <w:p>
+            <w:pPr>
+              <w:spacing w:line="360" w:lineRule="auto"/>
+              <w:jc w:val="center"/>
+              <w:rPr>
+                <w:rFonts w:ascii="Times New Roman" w:hAnsi="Times New Roman" w:cs="Times New Roman"/>
+                <w:b w:val="0"/>
+              </w:rPr>
+            </w:pPr>
+            <w:r>
+              <w:rPr>
+                <w:rFonts w:ascii="Times New Roman" w:hAnsi="Times New Roman" w:cs="Times New Roman"/>
+                <w:b w:val="0"/>
+              </w:rPr>
+              <w:t>Formulario Pedido</w:t>
+            </w:r>
+          </w:p>
+        </w:tc>
+        <w:tc>
+          <w:tcPr>
+            <w:tcW w:w="1227" w:type="dxa"/>
+            <w:shd w:val="clear" w:color="auto" w:fill="auto"/>
+            <w:vAlign w:val="center"/>
+          </w:tcPr>
+          <w:p>
+            <w:pPr>
+              <w:pStyle w:val="Prrafodelista"/>
+              <w:spacing w:line="360" w:lineRule="auto"/>
+              <w:ind w:left="0"/>
+              <w:jc w:val="center"/>
+              <w:cnfStyle w:val="000000100000" w:firstRow="0" w:lastRow="0" w:firstColumn="0" w:lastColumn="0" w:oddVBand="0" w:evenVBand="0" w:oddHBand="1" w:evenHBand="0" w:firstRowFirstColumn="0" w:firstRowLastColumn="0" w:lastRowFirstColumn="0" w:lastRowLastColumn="0"/>
+              <w:rPr>
+                <w:rFonts w:ascii="Times New Roman" w:hAnsi="Times New Roman" w:cs="Times New Roman"/>
+              </w:rPr>
+            </w:pPr>
+            <w:r>
+              <w:rPr>
+                <w:rFonts w:ascii="Times New Roman" w:hAnsi="Times New Roman" w:cs="Times New Roman"/>
+              </w:rPr>
+              <w:t>ASPX</w:t>
+            </w:r>
+          </w:p>
+        </w:tc>
+        <w:tc>
+          <w:tcPr>
+            <w:tcW w:w="3026" w:type="dxa"/>
+            <w:shd w:val="clear" w:color="auto" w:fill="auto"/>
+            <w:vAlign w:val="center"/>
+          </w:tcPr>
+          <w:p>
+            <w:pPr>
+              <w:pStyle w:val="Prrafodelista"/>
+              <w:spacing w:line="360" w:lineRule="auto"/>
+              <w:ind w:left="0"/>
+              <w:jc w:val="center"/>
+              <w:cnfStyle w:val="000000100000" w:firstRow="0" w:lastRow="0" w:firstColumn="0" w:lastColumn="0" w:oddVBand="0" w:evenVBand="0" w:oddHBand="1" w:evenHBand="0" w:firstRowFirstColumn="0" w:firstRowLastColumn="0" w:lastRowFirstColumn="0" w:lastRowLastColumn="0"/>
+              <w:rPr>
+                <w:rFonts w:ascii="Times New Roman" w:hAnsi="Times New Roman" w:cs="Times New Roman"/>
+              </w:rPr>
+            </w:pPr>
+            <w:r>
+              <w:rPr>
+                <w:rFonts w:ascii="Times New Roman" w:hAnsi="Times New Roman" w:cs="Times New Roman"/>
+              </w:rPr>
+              <w:t>formularioPedido.aspx</w:t>
+            </w:r>
+          </w:p>
+        </w:tc>
+        <w:tc>
+          <w:tcPr>
+            <w:tcW w:w="1213" w:type="dxa"/>
+            <w:shd w:val="clear" w:color="auto" w:fill="auto"/>
+            <w:vAlign w:val="center"/>
+          </w:tcPr>
+          <w:p>
+            <w:pPr>
+              <w:pStyle w:val="Prrafodelista"/>
+              <w:spacing w:line="360" w:lineRule="auto"/>
+              <w:ind w:left="0"/>
+              <w:jc w:val="center"/>
+              <w:cnfStyle w:val="000000100000" w:firstRow="0" w:lastRow="0" w:firstColumn="0" w:lastColumn="0" w:oddVBand="0" w:evenVBand="0" w:oddHBand="1" w:evenHBand="0" w:firstRowFirstColumn="0" w:firstRowLastColumn="0" w:lastRowFirstColumn="0" w:lastRowLastColumn="0"/>
+              <w:rPr>
+                <w:rFonts w:ascii="Times New Roman" w:hAnsi="Times New Roman" w:cs="Times New Roman"/>
+              </w:rPr>
+            </w:pPr>
+            <w:r>
+              <w:rPr>
+                <w:rFonts w:ascii="Times New Roman" w:hAnsi="Times New Roman" w:cs="Times New Roman"/>
+              </w:rPr>
+              <w:t>SVR</w:t>
+            </w:r>
+          </w:p>
+        </w:tc>
+      </w:tr>
+      <w:tr>
+        <w:trPr>
+          <w:jc w:val="center"/>
+        </w:trPr>
+        <w:tc>
+          <w:tcPr>
+            <w:cnfStyle w:val="001000000000" w:firstRow="0" w:lastRow="0" w:firstColumn="1" w:lastColumn="0" w:oddVBand="0" w:evenVBand="0" w:oddHBand="0" w:evenHBand="0" w:firstRowFirstColumn="0" w:firstRowLastColumn="0" w:lastRowFirstColumn="0" w:lastRowLastColumn="0"/>
+            <w:tcW w:w="2830" w:type="dxa"/>
+            <w:shd w:val="clear" w:color="auto" w:fill="auto"/>
+            <w:vAlign w:val="center"/>
+          </w:tcPr>
+          <w:p>
+            <w:pPr>
+              <w:spacing w:line="360" w:lineRule="auto"/>
+              <w:jc w:val="center"/>
+              <w:rPr>
+                <w:rFonts w:ascii="Times New Roman" w:hAnsi="Times New Roman" w:cs="Times New Roman"/>
+                <w:b w:val="0"/>
+              </w:rPr>
+            </w:pPr>
+            <w:r>
+              <w:rPr>
+                <w:rFonts w:ascii="Times New Roman" w:hAnsi="Times New Roman" w:cs="Times New Roman"/>
+                <w:b w:val="0"/>
+              </w:rPr>
+              <w:t>Reporte de Ventas</w:t>
+            </w:r>
+          </w:p>
+        </w:tc>
+        <w:tc>
+          <w:tcPr>
+            <w:tcW w:w="1227" w:type="dxa"/>
+            <w:shd w:val="clear" w:color="auto" w:fill="auto"/>
+            <w:vAlign w:val="center"/>
+          </w:tcPr>
+          <w:p>
+            <w:pPr>
+              <w:pStyle w:val="Prrafodelista"/>
+              <w:spacing w:line="360" w:lineRule="auto"/>
+              <w:ind w:left="0"/>
+              <w:jc w:val="center"/>
+              <w:cnfStyle w:val="000000000000" w:firstRow="0" w:lastRow="0" w:firstColumn="0" w:lastColumn="0" w:oddVBand="0" w:evenVBand="0" w:oddHBand="0" w:evenHBand="0" w:firstRowFirstColumn="0" w:firstRowLastColumn="0" w:lastRowFirstColumn="0" w:lastRowLastColumn="0"/>
+              <w:rPr>
+                <w:rFonts w:ascii="Times New Roman" w:hAnsi="Times New Roman" w:cs="Times New Roman"/>
+              </w:rPr>
+            </w:pPr>
+            <w:r>
+              <w:rPr>
+                <w:rFonts w:ascii="Times New Roman" w:hAnsi="Times New Roman" w:cs="Times New Roman"/>
+              </w:rPr>
+              <w:t>ASPX</w:t>
+            </w:r>
+          </w:p>
+        </w:tc>
+        <w:tc>
+          <w:tcPr>
+            <w:tcW w:w="3026" w:type="dxa"/>
+            <w:shd w:val="clear" w:color="auto" w:fill="auto"/>
+            <w:vAlign w:val="center"/>
+          </w:tcPr>
+          <w:p>
+            <w:pPr>
+              <w:pStyle w:val="Prrafodelista"/>
+              <w:spacing w:line="360" w:lineRule="auto"/>
+              <w:ind w:left="0"/>
+              <w:jc w:val="center"/>
+              <w:cnfStyle w:val="000000000000" w:firstRow="0" w:lastRow="0" w:firstColumn="0" w:lastColumn="0" w:oddVBand="0" w:evenVBand="0" w:oddHBand="0" w:evenHBand="0" w:firstRowFirstColumn="0" w:firstRowLastColumn="0" w:lastRowFirstColumn="0" w:lastRowLastColumn="0"/>
+              <w:rPr>
+                <w:rFonts w:ascii="Times New Roman" w:hAnsi="Times New Roman" w:cs="Times New Roman"/>
+              </w:rPr>
+            </w:pPr>
+            <w:r>
+              <w:rPr>
+                <w:rFonts w:ascii="Times New Roman" w:hAnsi="Times New Roman" w:cs="Times New Roman"/>
+              </w:rPr>
+              <w:t>reporteVentas.aspx</w:t>
+            </w:r>
+          </w:p>
+        </w:tc>
+        <w:tc>
+          <w:tcPr>
+            <w:tcW w:w="1213" w:type="dxa"/>
+            <w:shd w:val="clear" w:color="auto" w:fill="auto"/>
+            <w:vAlign w:val="center"/>
+          </w:tcPr>
+          <w:p>
+            <w:pPr>
+              <w:pStyle w:val="Prrafodelista"/>
+              <w:spacing w:line="360" w:lineRule="auto"/>
+              <w:ind w:left="0"/>
+              <w:jc w:val="center"/>
+              <w:cnfStyle w:val="000000000000" w:firstRow="0" w:lastRow="0" w:firstColumn="0" w:lastColumn="0" w:oddVBand="0" w:evenVBand="0" w:oddHBand="0" w:evenHBand="0" w:firstRowFirstColumn="0" w:firstRowLastColumn="0" w:lastRowFirstColumn="0" w:lastRowLastColumn="0"/>
+              <w:rPr>
+                <w:rFonts w:ascii="Times New Roman" w:hAnsi="Times New Roman" w:cs="Times New Roman"/>
+              </w:rPr>
+            </w:pPr>
+            <w:r>
+              <w:rPr>
+                <w:rFonts w:ascii="Times New Roman" w:hAnsi="Times New Roman" w:cs="Times New Roman"/>
+              </w:rPr>
+              <w:t>SVR</w:t>
+            </w:r>
+          </w:p>
+        </w:tc>
+      </w:tr>
+      <w:tr>
+        <w:trPr>
+          <w:cnfStyle w:val="000000100000" w:firstRow="0" w:lastRow="0" w:firstColumn="0" w:lastColumn="0" w:oddVBand="0" w:evenVBand="0" w:oddHBand="1" w:evenHBand="0" w:firstRowFirstColumn="0" w:firstRowLastColumn="0" w:lastRowFirstColumn="0" w:lastRowLastColumn="0"/>
+          <w:jc w:val="center"/>
+        </w:trPr>
+        <w:tc>
+          <w:tcPr>
+            <w:cnfStyle w:val="001000000000" w:firstRow="0" w:lastRow="0" w:firstColumn="1" w:lastColumn="0" w:oddVBand="0" w:evenVBand="0" w:oddHBand="0" w:evenHBand="0" w:firstRowFirstColumn="0" w:firstRowLastColumn="0" w:lastRowFirstColumn="0" w:lastRowLastColumn="0"/>
+            <w:tcW w:w="2830" w:type="dxa"/>
+            <w:shd w:val="clear" w:color="auto" w:fill="auto"/>
+            <w:vAlign w:val="center"/>
+          </w:tcPr>
+          <w:p>
+            <w:pPr>
+              <w:spacing w:line="360" w:lineRule="auto"/>
+              <w:jc w:val="center"/>
+              <w:rPr>
+                <w:rFonts w:ascii="Times New Roman" w:hAnsi="Times New Roman" w:cs="Times New Roman"/>
+                <w:b w:val="0"/>
+              </w:rPr>
+            </w:pPr>
+            <w:r>
+              <w:rPr>
+                <w:rFonts w:ascii="Times New Roman" w:hAnsi="Times New Roman" w:cs="Times New Roman"/>
+                <w:b w:val="0"/>
+              </w:rPr>
+              <w:t>Formulario de Cobro</w:t>
+            </w:r>
+          </w:p>
+        </w:tc>
+        <w:tc>
+          <w:tcPr>
+            <w:tcW w:w="1227" w:type="dxa"/>
+            <w:shd w:val="clear" w:color="auto" w:fill="auto"/>
+            <w:vAlign w:val="center"/>
+          </w:tcPr>
+          <w:p>
+            <w:pPr>
+              <w:pStyle w:val="Prrafodelista"/>
+              <w:spacing w:line="360" w:lineRule="auto"/>
+              <w:ind w:left="0"/>
+              <w:jc w:val="center"/>
+              <w:cnfStyle w:val="000000100000" w:firstRow="0" w:lastRow="0" w:firstColumn="0" w:lastColumn="0" w:oddVBand="0" w:evenVBand="0" w:oddHBand="1" w:evenHBand="0" w:firstRowFirstColumn="0" w:firstRowLastColumn="0" w:lastRowFirstColumn="0" w:lastRowLastColumn="0"/>
+              <w:rPr>
+                <w:rFonts w:ascii="Times New Roman" w:hAnsi="Times New Roman" w:cs="Times New Roman"/>
+              </w:rPr>
+            </w:pPr>
+            <w:r>
+              <w:rPr>
+                <w:rFonts w:ascii="Times New Roman" w:hAnsi="Times New Roman" w:cs="Times New Roman"/>
+              </w:rPr>
+              <w:t>ASPX</w:t>
+            </w:r>
+          </w:p>
+        </w:tc>
+        <w:tc>
+          <w:tcPr>
+            <w:tcW w:w="3026" w:type="dxa"/>
+            <w:shd w:val="clear" w:color="auto" w:fill="auto"/>
+            <w:vAlign w:val="center"/>
+          </w:tcPr>
+          <w:p>
+            <w:pPr>
+              <w:pStyle w:val="Prrafodelista"/>
+              <w:spacing w:line="360" w:lineRule="auto"/>
+              <w:ind w:left="0"/>
+              <w:jc w:val="center"/>
+              <w:cnfStyle w:val="000000100000" w:firstRow="0" w:lastRow="0" w:firstColumn="0" w:lastColumn="0" w:oddVBand="0" w:evenVBand="0" w:oddHBand="1" w:evenHBand="0" w:firstRowFirstColumn="0" w:firstRowLastColumn="0" w:lastRowFirstColumn="0" w:lastRowLastColumn="0"/>
+              <w:rPr>
+                <w:rFonts w:ascii="Times New Roman" w:hAnsi="Times New Roman" w:cs="Times New Roman"/>
+              </w:rPr>
+            </w:pPr>
+            <w:r>
+              <w:rPr>
+                <w:rFonts w:ascii="Times New Roman" w:hAnsi="Times New Roman" w:cs="Times New Roman"/>
+              </w:rPr>
+              <w:t>formularioCobro.aspx</w:t>
+            </w:r>
+          </w:p>
+        </w:tc>
+        <w:tc>
+          <w:tcPr>
+            <w:tcW w:w="1213" w:type="dxa"/>
+            <w:shd w:val="clear" w:color="auto" w:fill="auto"/>
+            <w:vAlign w:val="center"/>
+          </w:tcPr>
+          <w:p>
+            <w:pPr>
+              <w:pStyle w:val="Prrafodelista"/>
+              <w:spacing w:line="360" w:lineRule="auto"/>
+              <w:ind w:left="0"/>
+              <w:jc w:val="center"/>
+              <w:cnfStyle w:val="000000100000" w:firstRow="0" w:lastRow="0" w:firstColumn="0" w:lastColumn="0" w:oddVBand="0" w:evenVBand="0" w:oddHBand="1" w:evenHBand="0" w:firstRowFirstColumn="0" w:firstRowLastColumn="0" w:lastRowFirstColumn="0" w:lastRowLastColumn="0"/>
+              <w:rPr>
+                <w:rFonts w:ascii="Times New Roman" w:hAnsi="Times New Roman" w:cs="Times New Roman"/>
+              </w:rPr>
+            </w:pPr>
+            <w:r>
+              <w:rPr>
+                <w:rFonts w:ascii="Times New Roman" w:hAnsi="Times New Roman" w:cs="Times New Roman"/>
+              </w:rPr>
+              <w:t>SVR</w:t>
+            </w:r>
+          </w:p>
+        </w:tc>
+      </w:tr>
+      <w:tr>
+        <w:trPr>
+          <w:jc w:val="center"/>
+        </w:trPr>
+        <w:tc>
+          <w:tcPr>
+            <w:cnfStyle w:val="001000000000" w:firstRow="0" w:lastRow="0" w:firstColumn="1" w:lastColumn="0" w:oddVBand="0" w:evenVBand="0" w:oddHBand="0" w:evenHBand="0" w:firstRowFirstColumn="0" w:firstRowLastColumn="0" w:lastRowFirstColumn="0" w:lastRowLastColumn="0"/>
+            <w:tcW w:w="2830" w:type="dxa"/>
+            <w:shd w:val="clear" w:color="auto" w:fill="auto"/>
+            <w:vAlign w:val="center"/>
+          </w:tcPr>
+          <w:p>
+            <w:pPr>
+              <w:pStyle w:val="Prrafodelista"/>
+              <w:spacing w:line="360" w:lineRule="auto"/>
+              <w:ind w:left="0"/>
+              <w:jc w:val="center"/>
+              <w:rPr>
+                <w:rFonts w:ascii="Times New Roman" w:hAnsi="Times New Roman" w:cs="Times New Roman"/>
+                <w:b w:val="0"/>
+              </w:rPr>
+            </w:pPr>
+            <w:proofErr w:type="spellStart"/>
+            <w:r>
+              <w:rPr>
+                <w:rFonts w:ascii="Times New Roman" w:hAnsi="Times New Roman" w:cs="Times New Roman"/>
+                <w:b w:val="0"/>
+              </w:rPr>
+              <w:t>Login</w:t>
+            </w:r>
+            <w:proofErr w:type="spellEnd"/>
+          </w:p>
+        </w:tc>
+        <w:tc>
+          <w:tcPr>
+            <w:tcW w:w="1227" w:type="dxa"/>
+            <w:shd w:val="clear" w:color="auto" w:fill="auto"/>
+            <w:vAlign w:val="center"/>
+          </w:tcPr>
+          <w:p>
+            <w:pPr>
+              <w:pStyle w:val="Prrafodelista"/>
+              <w:spacing w:line="360" w:lineRule="auto"/>
+              <w:ind w:left="0"/>
+              <w:jc w:val="center"/>
+              <w:cnfStyle w:val="000000000000" w:firstRow="0" w:lastRow="0" w:firstColumn="0" w:lastColumn="0" w:oddVBand="0" w:evenVBand="0" w:oddHBand="0" w:evenHBand="0" w:firstRowFirstColumn="0" w:firstRowLastColumn="0" w:lastRowFirstColumn="0" w:lastRowLastColumn="0"/>
+              <w:rPr>
+                <w:rFonts w:ascii="Times New Roman" w:hAnsi="Times New Roman" w:cs="Times New Roman"/>
+              </w:rPr>
+            </w:pPr>
+            <w:r>
+              <w:rPr>
+                <w:rFonts w:ascii="Times New Roman" w:hAnsi="Times New Roman" w:cs="Times New Roman"/>
+              </w:rPr>
+              <w:t>ASPX</w:t>
+            </w:r>
+          </w:p>
+        </w:tc>
+        <w:tc>
+          <w:tcPr>
+            <w:tcW w:w="3026" w:type="dxa"/>
+            <w:shd w:val="clear" w:color="auto" w:fill="auto"/>
+            <w:vAlign w:val="center"/>
+          </w:tcPr>
+          <w:p>
+            <w:pPr>
+              <w:pStyle w:val="Prrafodelista"/>
+              <w:spacing w:line="360" w:lineRule="auto"/>
+              <w:ind w:left="0"/>
+              <w:jc w:val="center"/>
+              <w:cnfStyle w:val="000000000000" w:firstRow="0" w:lastRow="0" w:firstColumn="0" w:lastColumn="0" w:oddVBand="0" w:evenVBand="0" w:oddHBand="0" w:evenHBand="0" w:firstRowFirstColumn="0" w:firstRowLastColumn="0" w:lastRowFirstColumn="0" w:lastRowLastColumn="0"/>
+              <w:rPr>
+                <w:rFonts w:ascii="Times New Roman" w:hAnsi="Times New Roman" w:cs="Times New Roman"/>
+              </w:rPr>
+            </w:pPr>
+            <w:r>
+              <w:rPr>
+                <w:rFonts w:ascii="Times New Roman" w:hAnsi="Times New Roman" w:cs="Times New Roman"/>
+              </w:rPr>
+              <w:t>Login.aspx</w:t>
+            </w:r>
+          </w:p>
+        </w:tc>
+        <w:tc>
+          <w:tcPr>
+            <w:tcW w:w="1213" w:type="dxa"/>
+            <w:shd w:val="clear" w:color="auto" w:fill="auto"/>
+            <w:vAlign w:val="center"/>
+          </w:tcPr>
+          <w:p>
+            <w:pPr>
+              <w:pStyle w:val="Prrafodelista"/>
+              <w:spacing w:line="360" w:lineRule="auto"/>
+              <w:ind w:left="0"/>
+              <w:jc w:val="center"/>
+              <w:cnfStyle w:val="000000000000" w:firstRow="0" w:lastRow="0" w:firstColumn="0" w:lastColumn="0" w:oddVBand="0" w:evenVBand="0" w:oddHBand="0" w:evenHBand="0" w:firstRowFirstColumn="0" w:firstRowLastColumn="0" w:lastRowFirstColumn="0" w:lastRowLastColumn="0"/>
+              <w:rPr>
+                <w:rFonts w:ascii="Times New Roman" w:hAnsi="Times New Roman" w:cs="Times New Roman"/>
+              </w:rPr>
+            </w:pPr>
+            <w:r>
+              <w:rPr>
+                <w:rFonts w:ascii="Times New Roman" w:hAnsi="Times New Roman" w:cs="Times New Roman"/>
+              </w:rPr>
+              <w:t>SVR</w:t>
+            </w:r>
+          </w:p>
+        </w:tc>
+      </w:tr>
+    </w:tbl>
+    <w:p>
+      <w:pPr>
+        <w:pStyle w:val="Prrafodelista"/>
+        <w:spacing w:line="360" w:lineRule="auto"/>
+        <w:ind w:left="1418"/>
+        <w:jc w:val="both"/>
+        <w:rPr>
+          <w:rFonts w:ascii="Times New Roman" w:hAnsi="Times New Roman" w:cs="Times New Roman"/>
+          <w:b/>
+        </w:rPr>
+      </w:pPr>
+    </w:p>
+    <w:p>
+      <w:pPr>
+        <w:pStyle w:val="Prrafodelista"/>
+        <w:spacing w:line="360" w:lineRule="auto"/>
+        <w:ind w:left="1418"/>
+        <w:jc w:val="both"/>
+        <w:rPr>
+          <w:rFonts w:ascii="Times New Roman" w:hAnsi="Times New Roman" w:cs="Times New Roman"/>
+          <w:b/>
+        </w:rPr>
+      </w:pPr>
+      <w:r>
+        <w:rPr>
+          <w:rFonts w:ascii="Times New Roman" w:hAnsi="Times New Roman" w:cs="Times New Roman"/>
+          <w:b/>
+        </w:rPr>
+        <w:t>Tabla 4. Lista de Ítems con nomenclatura</w:t>
+      </w:r>
+      <w:bookmarkStart w:id="25" w:name="_GoBack"/>
+      <w:bookmarkEnd w:id="25"/>
+    </w:p>
     <w:sectPr>
-      <w:headerReference w:type="default" r:id="rId14"/>
+      <w:headerReference w:type="default" r:id="rId16"/>
       <w:pgSz w:w="11906" w:h="16838"/>
       <w:pgMar w:top="1440" w:right="1800" w:bottom="1440" w:left="1800" w:header="0" w:footer="720" w:gutter="0"/>
       <w:pgNumType w:start="1"/>
@@ -5743,13 +10533,7 @@
         </w:tcPr>
         <w:p>
           <w:r>
-            <w:t>Fecha: 2</w:t>
-          </w:r>
-          <w:r>
-            <w:t>4/05</w:t>
-          </w:r>
-          <w:r>
-            <w:t>/18</w:t>
+            <w:t>Fecha: 24/05/18</w:t>
           </w:r>
         </w:p>
       </w:tc>
@@ -6456,6 +11240,119 @@
     </w:lvl>
   </w:abstractNum>
   <w:abstractNum w:abstractNumId="6" w15:restartNumberingAfterBreak="0">
+    <w:nsid w:val="23CF75E8"/>
+    <w:multiLevelType w:val="hybridMultilevel"/>
+    <w:tmpl w:val="2D4627D0"/>
+    <w:lvl w:ilvl="0" w:tplc="0C0A0001">
+      <w:start w:val="1"/>
+      <w:numFmt w:val="bullet"/>
+      <w:lvlText w:val=""/>
+      <w:lvlJc w:val="left"/>
+      <w:pPr>
+        <w:ind w:left="720" w:hanging="360"/>
+      </w:pPr>
+      <w:rPr>
+        <w:rFonts w:ascii="Symbol" w:hAnsi="Symbol" w:hint="default"/>
+      </w:rPr>
+    </w:lvl>
+    <w:lvl w:ilvl="1" w:tplc="0C0A0003" w:tentative="1">
+      <w:start w:val="1"/>
+      <w:numFmt w:val="bullet"/>
+      <w:lvlText w:val="o"/>
+      <w:lvlJc w:val="left"/>
+      <w:pPr>
+        <w:ind w:left="1440" w:hanging="360"/>
+      </w:pPr>
+      <w:rPr>
+        <w:rFonts w:ascii="Courier New" w:hAnsi="Courier New" w:cs="Courier New" w:hint="default"/>
+      </w:rPr>
+    </w:lvl>
+    <w:lvl w:ilvl="2" w:tplc="0C0A0005" w:tentative="1">
+      <w:start w:val="1"/>
+      <w:numFmt w:val="bullet"/>
+      <w:lvlText w:val=""/>
+      <w:lvlJc w:val="left"/>
+      <w:pPr>
+        <w:ind w:left="2160" w:hanging="360"/>
+      </w:pPr>
+      <w:rPr>
+        <w:rFonts w:ascii="Wingdings" w:hAnsi="Wingdings" w:hint="default"/>
+      </w:rPr>
+    </w:lvl>
+    <w:lvl w:ilvl="3" w:tplc="0C0A0001" w:tentative="1">
+      <w:start w:val="1"/>
+      <w:numFmt w:val="bullet"/>
+      <w:lvlText w:val=""/>
+      <w:lvlJc w:val="left"/>
+      <w:pPr>
+        <w:ind w:left="2880" w:hanging="360"/>
+      </w:pPr>
+      <w:rPr>
+        <w:rFonts w:ascii="Symbol" w:hAnsi="Symbol" w:hint="default"/>
+      </w:rPr>
+    </w:lvl>
+    <w:lvl w:ilvl="4" w:tplc="0C0A0003" w:tentative="1">
+      <w:start w:val="1"/>
+      <w:numFmt w:val="bullet"/>
+      <w:lvlText w:val="o"/>
+      <w:lvlJc w:val="left"/>
+      <w:pPr>
+        <w:ind w:left="3600" w:hanging="360"/>
+      </w:pPr>
+      <w:rPr>
+        <w:rFonts w:ascii="Courier New" w:hAnsi="Courier New" w:cs="Courier New" w:hint="default"/>
+      </w:rPr>
+    </w:lvl>
+    <w:lvl w:ilvl="5" w:tplc="0C0A0005" w:tentative="1">
+      <w:start w:val="1"/>
+      <w:numFmt w:val="bullet"/>
+      <w:lvlText w:val=""/>
+      <w:lvlJc w:val="left"/>
+      <w:pPr>
+        <w:ind w:left="4320" w:hanging="360"/>
+      </w:pPr>
+      <w:rPr>
+        <w:rFonts w:ascii="Wingdings" w:hAnsi="Wingdings" w:hint="default"/>
+      </w:rPr>
+    </w:lvl>
+    <w:lvl w:ilvl="6" w:tplc="0C0A0001" w:tentative="1">
+      <w:start w:val="1"/>
+      <w:numFmt w:val="bullet"/>
+      <w:lvlText w:val=""/>
+      <w:lvlJc w:val="left"/>
+      <w:pPr>
+        <w:ind w:left="5040" w:hanging="360"/>
+      </w:pPr>
+      <w:rPr>
+        <w:rFonts w:ascii="Symbol" w:hAnsi="Symbol" w:hint="default"/>
+      </w:rPr>
+    </w:lvl>
+    <w:lvl w:ilvl="7" w:tplc="0C0A0003" w:tentative="1">
+      <w:start w:val="1"/>
+      <w:numFmt w:val="bullet"/>
+      <w:lvlText w:val="o"/>
+      <w:lvlJc w:val="left"/>
+      <w:pPr>
+        <w:ind w:left="5760" w:hanging="360"/>
+      </w:pPr>
+      <w:rPr>
+        <w:rFonts w:ascii="Courier New" w:hAnsi="Courier New" w:cs="Courier New" w:hint="default"/>
+      </w:rPr>
+    </w:lvl>
+    <w:lvl w:ilvl="8" w:tplc="0C0A0005" w:tentative="1">
+      <w:start w:val="1"/>
+      <w:numFmt w:val="bullet"/>
+      <w:lvlText w:val=""/>
+      <w:lvlJc w:val="left"/>
+      <w:pPr>
+        <w:ind w:left="6480" w:hanging="360"/>
+      </w:pPr>
+      <w:rPr>
+        <w:rFonts w:ascii="Wingdings" w:hAnsi="Wingdings" w:hint="default"/>
+      </w:rPr>
+    </w:lvl>
+  </w:abstractNum>
+  <w:abstractNum w:abstractNumId="7" w15:restartNumberingAfterBreak="0">
     <w:nsid w:val="2D6A0A0D"/>
     <w:multiLevelType w:val="multilevel"/>
     <w:tmpl w:val="F6000AF8"/>
@@ -6579,7 +11476,7 @@
       </w:rPr>
     </w:lvl>
   </w:abstractNum>
-  <w:abstractNum w:abstractNumId="7" w15:restartNumberingAfterBreak="0">
+  <w:abstractNum w:abstractNumId="8" w15:restartNumberingAfterBreak="0">
     <w:nsid w:val="32B34BE5"/>
     <w:multiLevelType w:val="multilevel"/>
     <w:tmpl w:val="B202A7A6"/>
@@ -6692,7 +11589,7 @@
       </w:rPr>
     </w:lvl>
   </w:abstractNum>
-  <w:abstractNum w:abstractNumId="8" w15:restartNumberingAfterBreak="0">
+  <w:abstractNum w:abstractNumId="9" w15:restartNumberingAfterBreak="0">
     <w:nsid w:val="3E5F0469"/>
     <w:multiLevelType w:val="multilevel"/>
     <w:tmpl w:val="E4F65678"/>
@@ -6814,7 +11711,7 @@
       </w:rPr>
     </w:lvl>
   </w:abstractNum>
-  <w:abstractNum w:abstractNumId="9" w15:restartNumberingAfterBreak="0">
+  <w:abstractNum w:abstractNumId="10" w15:restartNumberingAfterBreak="0">
     <w:nsid w:val="3F4209D4"/>
     <w:multiLevelType w:val="multilevel"/>
     <w:tmpl w:val="3F4209D4"/>
@@ -6936,7 +11833,7 @@
       </w:rPr>
     </w:lvl>
   </w:abstractNum>
-  <w:abstractNum w:abstractNumId="10" w15:restartNumberingAfterBreak="0">
+  <w:abstractNum w:abstractNumId="11" w15:restartNumberingAfterBreak="0">
     <w:nsid w:val="4D3C38BE"/>
     <w:multiLevelType w:val="multilevel"/>
     <w:tmpl w:val="DF541A54"/>
@@ -7050,7 +11947,7 @@
       </w:rPr>
     </w:lvl>
   </w:abstractNum>
-  <w:abstractNum w:abstractNumId="11" w15:restartNumberingAfterBreak="0">
+  <w:abstractNum w:abstractNumId="12" w15:restartNumberingAfterBreak="0">
     <w:nsid w:val="649B6C42"/>
     <w:multiLevelType w:val="multilevel"/>
     <w:tmpl w:val="DF541A54"/>
@@ -7164,7 +12061,7 @@
       </w:rPr>
     </w:lvl>
   </w:abstractNum>
-  <w:abstractNum w:abstractNumId="12" w15:restartNumberingAfterBreak="0">
+  <w:abstractNum w:abstractNumId="13" w15:restartNumberingAfterBreak="0">
     <w:nsid w:val="64D74CCF"/>
     <w:multiLevelType w:val="multilevel"/>
     <w:tmpl w:val="64D74CCF"/>
@@ -7277,7 +12174,7 @@
       </w:rPr>
     </w:lvl>
   </w:abstractNum>
-  <w:abstractNum w:abstractNumId="13" w15:restartNumberingAfterBreak="0">
+  <w:abstractNum w:abstractNumId="14" w15:restartNumberingAfterBreak="0">
     <w:nsid w:val="64EE4A2B"/>
     <w:multiLevelType w:val="multilevel"/>
     <w:tmpl w:val="5192B420"/>
@@ -7399,7 +12296,7 @@
       </w:rPr>
     </w:lvl>
   </w:abstractNum>
-  <w:abstractNum w:abstractNumId="14" w15:restartNumberingAfterBreak="0">
+  <w:abstractNum w:abstractNumId="15" w15:restartNumberingAfterBreak="0">
     <w:nsid w:val="7231061A"/>
     <w:multiLevelType w:val="multilevel"/>
     <w:tmpl w:val="7D488FBA"/>
@@ -7512,7 +12409,7 @@
       </w:rPr>
     </w:lvl>
   </w:abstractNum>
-  <w:abstractNum w:abstractNumId="15" w15:restartNumberingAfterBreak="0">
+  <w:abstractNum w:abstractNumId="16" w15:restartNumberingAfterBreak="0">
     <w:nsid w:val="79BB5E7F"/>
     <w:multiLevelType w:val="multilevel"/>
     <w:tmpl w:val="069862BC"/>
@@ -7625,7 +12522,7 @@
       </w:rPr>
     </w:lvl>
   </w:abstractNum>
-  <w:abstractNum w:abstractNumId="16" w15:restartNumberingAfterBreak="0">
+  <w:abstractNum w:abstractNumId="17" w15:restartNumberingAfterBreak="0">
     <w:nsid w:val="7B2A3D6D"/>
     <w:multiLevelType w:val="multilevel"/>
     <w:tmpl w:val="DF541A54"/>
@@ -7740,34 +12637,34 @@
     </w:lvl>
   </w:abstractNum>
   <w:num w:numId="1">
-    <w:abstractNumId w:val="13"/>
+    <w:abstractNumId w:val="14"/>
   </w:num>
   <w:num w:numId="2">
-    <w:abstractNumId w:val="14"/>
+    <w:abstractNumId w:val="15"/>
   </w:num>
   <w:num w:numId="3">
-    <w:abstractNumId w:val="7"/>
+    <w:abstractNumId w:val="8"/>
   </w:num>
   <w:num w:numId="4">
     <w:abstractNumId w:val="0"/>
   </w:num>
   <w:num w:numId="5">
-    <w:abstractNumId w:val="15"/>
+    <w:abstractNumId w:val="16"/>
   </w:num>
   <w:num w:numId="6">
     <w:abstractNumId w:val="5"/>
   </w:num>
   <w:num w:numId="7">
-    <w:abstractNumId w:val="6"/>
+    <w:abstractNumId w:val="7"/>
   </w:num>
   <w:num w:numId="8">
-    <w:abstractNumId w:val="8"/>
+    <w:abstractNumId w:val="9"/>
   </w:num>
   <w:num w:numId="9">
     <w:abstractNumId w:val="4"/>
   </w:num>
   <w:num w:numId="10">
-    <w:abstractNumId w:val="11"/>
+    <w:abstractNumId w:val="12"/>
   </w:num>
   <w:num w:numId="11">
     <w:abstractNumId w:val="3"/>
@@ -7776,19 +12673,22 @@
     <w:abstractNumId w:val="2"/>
   </w:num>
   <w:num w:numId="13">
-    <w:abstractNumId w:val="16"/>
+    <w:abstractNumId w:val="17"/>
   </w:num>
   <w:num w:numId="14">
-    <w:abstractNumId w:val="10"/>
+    <w:abstractNumId w:val="11"/>
   </w:num>
   <w:num w:numId="15">
     <w:abstractNumId w:val="1"/>
   </w:num>
   <w:num w:numId="16">
-    <w:abstractNumId w:val="9"/>
+    <w:abstractNumId w:val="10"/>
   </w:num>
   <w:num w:numId="17">
-    <w:abstractNumId w:val="12"/>
+    <w:abstractNumId w:val="13"/>
+  </w:num>
+  <w:num w:numId="18">
+    <w:abstractNumId w:val="6"/>
   </w:num>
 </w:numbering>
 </file>
@@ -8190,6 +13090,7 @@
     <w:name w:val="heading 1"/>
     <w:basedOn w:val="Normal"/>
     <w:next w:val="Normal"/>
+    <w:link w:val="Ttulo1Car"/>
     <w:pPr>
       <w:keepNext/>
       <w:keepLines/>
@@ -8206,6 +13107,7 @@
     <w:name w:val="heading 2"/>
     <w:basedOn w:val="Normal"/>
     <w:next w:val="Normal"/>
+    <w:link w:val="Ttulo2Car"/>
     <w:pPr>
       <w:keepNext/>
       <w:keepLines/>
@@ -8222,6 +13124,7 @@
     <w:name w:val="heading 3"/>
     <w:basedOn w:val="Normal"/>
     <w:next w:val="Normal"/>
+    <w:link w:val="Ttulo3Car"/>
     <w:pPr>
       <w:keepNext/>
       <w:keepLines/>
@@ -8671,6 +13574,126 @@
         <w:tcBorders>
           <w:top w:val="double" w:sz="4" w:space="0" w:color="000000" w:themeColor="text1"/>
         </w:tcBorders>
+      </w:tcPr>
+    </w:tblStylePr>
+    <w:tblStylePr w:type="firstCol">
+      <w:rPr>
+        <w:b/>
+        <w:bCs/>
+      </w:rPr>
+    </w:tblStylePr>
+    <w:tblStylePr w:type="lastCol">
+      <w:rPr>
+        <w:b/>
+        <w:bCs/>
+      </w:rPr>
+    </w:tblStylePr>
+    <w:tblStylePr w:type="band1Vert">
+      <w:tblPr/>
+      <w:tcPr>
+        <w:shd w:val="clear" w:color="auto" w:fill="CCCCCC" w:themeFill="text1" w:themeFillTint="33"/>
+      </w:tcPr>
+    </w:tblStylePr>
+    <w:tblStylePr w:type="band1Horz">
+      <w:tblPr/>
+      <w:tcPr>
+        <w:shd w:val="clear" w:color="auto" w:fill="CCCCCC" w:themeFill="text1" w:themeFillTint="33"/>
+      </w:tcPr>
+    </w:tblStylePr>
+  </w:style>
+  <w:style w:type="character" w:customStyle="1" w:styleId="Ttulo1Car">
+    <w:name w:val="Título 1 Car"/>
+    <w:basedOn w:val="Fuentedeprrafopredeter"/>
+    <w:link w:val="Ttulo1"/>
+    <w:rsid w:val="00897A5F"/>
+    <w:rPr>
+      <w:sz w:val="40"/>
+      <w:szCs w:val="40"/>
+    </w:rPr>
+  </w:style>
+  <w:style w:type="character" w:customStyle="1" w:styleId="Ttulo2Car">
+    <w:name w:val="Título 2 Car"/>
+    <w:basedOn w:val="Fuentedeprrafopredeter"/>
+    <w:link w:val="Ttulo2"/>
+    <w:rsid w:val="00897A5F"/>
+    <w:rPr>
+      <w:sz w:val="32"/>
+      <w:szCs w:val="32"/>
+    </w:rPr>
+  </w:style>
+  <w:style w:type="character" w:customStyle="1" w:styleId="Ttulo3Car">
+    <w:name w:val="Título 3 Car"/>
+    <w:basedOn w:val="Fuentedeprrafopredeter"/>
+    <w:link w:val="Ttulo3"/>
+    <w:rsid w:val="00897A5F"/>
+    <w:rPr>
+      <w:color w:val="434343"/>
+      <w:sz w:val="28"/>
+      <w:szCs w:val="28"/>
+    </w:rPr>
+  </w:style>
+  <w:style w:type="character" w:styleId="Referenciaintensa">
+    <w:name w:val="Intense Reference"/>
+    <w:basedOn w:val="Fuentedeprrafopredeter"/>
+    <w:uiPriority w:val="32"/>
+    <w:qFormat/>
+    <w:rsid w:val="00D46F69"/>
+    <w:rPr>
+      <w:b/>
+      <w:bCs/>
+      <w:smallCaps/>
+      <w:color w:val="4F81BD" w:themeColor="accent1"/>
+      <w:spacing w:val="5"/>
+    </w:rPr>
+  </w:style>
+  <w:style w:type="table" w:styleId="Tabladecuadrcula2">
+    <w:name w:val="Grid Table 2"/>
+    <w:basedOn w:val="Tablanormal"/>
+    <w:uiPriority w:val="47"/>
+    <w:rsid w:val="004324D6"/>
+    <w:pPr>
+      <w:spacing w:line="240" w:lineRule="auto"/>
+    </w:pPr>
+    <w:tblPr>
+      <w:tblStyleRowBandSize w:val="1"/>
+      <w:tblStyleColBandSize w:val="1"/>
+      <w:tblBorders>
+        <w:top w:val="single" w:sz="2" w:space="0" w:color="666666" w:themeColor="text1" w:themeTint="99"/>
+        <w:bottom w:val="single" w:sz="2" w:space="0" w:color="666666" w:themeColor="text1" w:themeTint="99"/>
+        <w:insideH w:val="single" w:sz="2" w:space="0" w:color="666666" w:themeColor="text1" w:themeTint="99"/>
+        <w:insideV w:val="single" w:sz="2" w:space="0" w:color="666666" w:themeColor="text1" w:themeTint="99"/>
+      </w:tblBorders>
+    </w:tblPr>
+    <w:tblStylePr w:type="firstRow">
+      <w:rPr>
+        <w:b/>
+        <w:bCs/>
+      </w:rPr>
+      <w:tblPr/>
+      <w:tcPr>
+        <w:tcBorders>
+          <w:top w:val="nil"/>
+          <w:bottom w:val="single" w:sz="12" w:space="0" w:color="666666" w:themeColor="text1" w:themeTint="99"/>
+          <w:insideH w:val="nil"/>
+          <w:insideV w:val="nil"/>
+        </w:tcBorders>
+        <w:shd w:val="clear" w:color="auto" w:fill="FFFFFF" w:themeFill="background1"/>
+      </w:tcPr>
+    </w:tblStylePr>
+    <w:tblStylePr w:type="lastRow">
+      <w:rPr>
+        <w:b/>
+        <w:bCs/>
+      </w:rPr>
+      <w:tblPr/>
+      <w:tcPr>
+        <w:tcBorders>
+          <w:top w:val="double" w:sz="2" w:space="0" w:color="666666" w:themeColor="text1" w:themeTint="99"/>
+          <w:bottom w:val="nil"/>
+          <w:insideH w:val="nil"/>
+          <w:insideV w:val="nil"/>
+        </w:tcBorders>
+        <w:shd w:val="clear" w:color="auto" w:fill="FFFFFF" w:themeFill="background1"/>
       </w:tcPr>
     </w:tblStylePr>
     <w:tblStylePr w:type="firstCol">
@@ -9858,6 +14881,13 @@
         </dgm:presLayoutVars>
       </dgm:prSet>
       <dgm:spPr/>
+      <dgm:t>
+        <a:bodyPr/>
+        <a:lstStyle/>
+        <a:p>
+          <a:endParaRPr lang="es-PE"/>
+        </a:p>
+      </dgm:t>
     </dgm:pt>
     <dgm:pt modelId="{79512AD5-26BF-4268-B2A5-8EC498A5F8AA}" type="pres">
       <dgm:prSet presAssocID="{6D7E11C7-9306-411D-A766-085F8CD428C7}" presName="firstNode" presStyleLbl="node1" presStyleIdx="0" presStyleCnt="6">
@@ -9866,10 +14896,24 @@
         </dgm:presLayoutVars>
       </dgm:prSet>
       <dgm:spPr/>
+      <dgm:t>
+        <a:bodyPr/>
+        <a:lstStyle/>
+        <a:p>
+          <a:endParaRPr lang="es-PE"/>
+        </a:p>
+      </dgm:t>
     </dgm:pt>
     <dgm:pt modelId="{1B5155C2-B1E7-4092-8622-24AC91C12E14}" type="pres">
       <dgm:prSet presAssocID="{22CAE7F4-DDD9-4E3B-AE0B-67412A759355}" presName="sibTrans" presStyleLbl="sibTrans2D1" presStyleIdx="0" presStyleCnt="5"/>
       <dgm:spPr/>
+      <dgm:t>
+        <a:bodyPr/>
+        <a:lstStyle/>
+        <a:p>
+          <a:endParaRPr lang="es-PE"/>
+        </a:p>
+      </dgm:t>
     </dgm:pt>
     <dgm:pt modelId="{14DDB7A8-5D39-417D-84E2-7B52D1E9C9F5}" type="pres">
       <dgm:prSet presAssocID="{ADB8DA79-2931-48BD-994F-7B683A3E5DB4}" presName="middleNode" presStyleCnt="0"/>
@@ -9886,10 +14930,24 @@
         </dgm:presLayoutVars>
       </dgm:prSet>
       <dgm:spPr/>
+      <dgm:t>
+        <a:bodyPr/>
+        <a:lstStyle/>
+        <a:p>
+          <a:endParaRPr lang="es-PE"/>
+        </a:p>
+      </dgm:t>
     </dgm:pt>
     <dgm:pt modelId="{CAD0AD01-BD46-47C2-87B7-44E599BBA94B}" type="pres">
       <dgm:prSet presAssocID="{22F9DEF8-9494-4079-91DC-CF9138C816A4}" presName="sibTrans" presStyleLbl="sibTrans2D1" presStyleIdx="1" presStyleCnt="5"/>
       <dgm:spPr/>
+      <dgm:t>
+        <a:bodyPr/>
+        <a:lstStyle/>
+        <a:p>
+          <a:endParaRPr lang="es-PE"/>
+        </a:p>
+      </dgm:t>
     </dgm:pt>
     <dgm:pt modelId="{DAEF9F82-08F3-4D8E-A54B-706BE79BE080}" type="pres">
       <dgm:prSet presAssocID="{B89CDC98-1F25-412C-9ED2-3A818204C132}" presName="middleNode" presStyleCnt="0"/>
@@ -9917,6 +14975,13 @@
     <dgm:pt modelId="{C6C2E758-EFAD-4865-BB03-9DD9DADEF86D}" type="pres">
       <dgm:prSet presAssocID="{80BFFEFA-019A-499C-86BD-5B716E93CFF5}" presName="sibTrans" presStyleLbl="sibTrans2D1" presStyleIdx="2" presStyleCnt="5"/>
       <dgm:spPr/>
+      <dgm:t>
+        <a:bodyPr/>
+        <a:lstStyle/>
+        <a:p>
+          <a:endParaRPr lang="es-PE"/>
+        </a:p>
+      </dgm:t>
     </dgm:pt>
     <dgm:pt modelId="{0F566F71-B4AB-4B42-88F6-5278D52A5AD1}" type="pres">
       <dgm:prSet presAssocID="{D85D688C-1BDD-49A0-B571-0D7B41C7CF6E}" presName="middleNode" presStyleCnt="0"/>
@@ -9944,6 +15009,13 @@
     <dgm:pt modelId="{56EA9411-1AA6-4530-A9C7-F9060F917BC7}" type="pres">
       <dgm:prSet presAssocID="{4AAB05F6-A38E-4AF5-B237-FD81C58CF049}" presName="sibTrans" presStyleLbl="sibTrans2D1" presStyleIdx="3" presStyleCnt="5"/>
       <dgm:spPr/>
+      <dgm:t>
+        <a:bodyPr/>
+        <a:lstStyle/>
+        <a:p>
+          <a:endParaRPr lang="es-PE"/>
+        </a:p>
+      </dgm:t>
     </dgm:pt>
     <dgm:pt modelId="{CDAE26AC-E83E-4024-BEB3-5FB63F16B03E}" type="pres">
       <dgm:prSet presAssocID="{104B31DA-2FCA-4A62-8A96-384EC9C7679B}" presName="middleNode" presStyleCnt="0"/>
@@ -9960,10 +15032,24 @@
         </dgm:presLayoutVars>
       </dgm:prSet>
       <dgm:spPr/>
+      <dgm:t>
+        <a:bodyPr/>
+        <a:lstStyle/>
+        <a:p>
+          <a:endParaRPr lang="es-PE"/>
+        </a:p>
+      </dgm:t>
     </dgm:pt>
     <dgm:pt modelId="{F97EB3BF-7831-42EE-B8DA-DBA5C8311950}" type="pres">
       <dgm:prSet presAssocID="{DF483248-E92B-4182-B688-C6B7D012B776}" presName="sibTrans" presStyleLbl="sibTrans2D1" presStyleIdx="4" presStyleCnt="5"/>
       <dgm:spPr/>
+      <dgm:t>
+        <a:bodyPr/>
+        <a:lstStyle/>
+        <a:p>
+          <a:endParaRPr lang="es-PE"/>
+        </a:p>
+      </dgm:t>
     </dgm:pt>
     <dgm:pt modelId="{4FDA7B37-A611-422F-BDE7-71A88D45961C}" type="pres">
       <dgm:prSet presAssocID="{121117CF-B755-4286-9E75-EB093E39E141}" presName="lastNode" presStyleLbl="node1" presStyleIdx="5" presStyleCnt="6">
@@ -9972,52 +15058,59 @@
         </dgm:presLayoutVars>
       </dgm:prSet>
       <dgm:spPr/>
+      <dgm:t>
+        <a:bodyPr/>
+        <a:lstStyle/>
+        <a:p>
+          <a:endParaRPr lang="es-PE"/>
+        </a:p>
+      </dgm:t>
     </dgm:pt>
   </dgm:ptLst>
   <dgm:cxnLst>
+    <dgm:cxn modelId="{76EFAD4E-EF5F-4055-98DB-B1FC95EB204E}" type="presOf" srcId="{ADB8DA79-2931-48BD-994F-7B683A3E5DB4}" destId="{12BF8DA3-3C27-4BC8-B607-AF5F3EF80628}" srcOrd="0" destOrd="0" presId="urn:microsoft.com/office/officeart/2005/8/layout/bProcess2"/>
+    <dgm:cxn modelId="{F9E46983-1802-47A5-BDCE-A4BC423DDCD0}" type="presOf" srcId="{B89CDC98-1F25-412C-9ED2-3A818204C132}" destId="{C7A28225-BE9F-4FE4-81DE-F03E2DEC7BE1}" srcOrd="0" destOrd="0" presId="urn:microsoft.com/office/officeart/2005/8/layout/bProcess2"/>
+    <dgm:cxn modelId="{BD12F72C-B1CC-4E7E-A1A9-3DD3DB77D259}" srcId="{47A8ED12-9739-4872-9F4C-E28121D1EBE8}" destId="{121117CF-B755-4286-9E75-EB093E39E141}" srcOrd="5" destOrd="0" parTransId="{6190CA22-ED32-4D94-A91D-5E38364C4272}" sibTransId="{B9A3C66A-9A5F-407D-8AAF-2D30EEF859C4}"/>
+    <dgm:cxn modelId="{A336E835-A03B-49A9-BD2F-8B0D4983B7DB}" srcId="{47A8ED12-9739-4872-9F4C-E28121D1EBE8}" destId="{B89CDC98-1F25-412C-9ED2-3A818204C132}" srcOrd="2" destOrd="0" parTransId="{52B04F88-972C-4501-AA94-3DF5CA378B44}" sibTransId="{80BFFEFA-019A-499C-86BD-5B716E93CFF5}"/>
+    <dgm:cxn modelId="{930FC48B-CE3F-403C-B8D6-64207DA82BF6}" type="presOf" srcId="{104B31DA-2FCA-4A62-8A96-384EC9C7679B}" destId="{F55609B5-E9F6-46F9-8557-FB48170AB744}" srcOrd="0" destOrd="0" presId="urn:microsoft.com/office/officeart/2005/8/layout/bProcess2"/>
+    <dgm:cxn modelId="{9F791C50-C742-443A-B29B-2834EAD5A428}" type="presOf" srcId="{80BFFEFA-019A-499C-86BD-5B716E93CFF5}" destId="{C6C2E758-EFAD-4865-BB03-9DD9DADEF86D}" srcOrd="0" destOrd="0" presId="urn:microsoft.com/office/officeart/2005/8/layout/bProcess2"/>
     <dgm:cxn modelId="{09C96B5F-3E8B-4DBA-A533-6EA576DC85CB}" srcId="{47A8ED12-9739-4872-9F4C-E28121D1EBE8}" destId="{6D7E11C7-9306-411D-A766-085F8CD428C7}" srcOrd="0" destOrd="0" parTransId="{1D4724CF-6ADE-4CDC-ACC5-4D79CBC23290}" sibTransId="{22CAE7F4-DDD9-4E3B-AE0B-67412A759355}"/>
-    <dgm:cxn modelId="{C1239FA9-60E9-4A06-A715-008249988207}" type="presOf" srcId="{80BFFEFA-019A-499C-86BD-5B716E93CFF5}" destId="{C6C2E758-EFAD-4865-BB03-9DD9DADEF86D}" srcOrd="0" destOrd="0" presId="urn:microsoft.com/office/officeart/2005/8/layout/bProcess2"/>
+    <dgm:cxn modelId="{646FEDC6-13A7-4A25-82F0-6376F63A19F9}" type="presOf" srcId="{47A8ED12-9739-4872-9F4C-E28121D1EBE8}" destId="{637677E5-F233-41D9-96ED-E2F41D2DF3D1}" srcOrd="0" destOrd="0" presId="urn:microsoft.com/office/officeart/2005/8/layout/bProcess2"/>
     <dgm:cxn modelId="{3075F2F4-0AE0-4549-BC80-40622223CFEF}" srcId="{47A8ED12-9739-4872-9F4C-E28121D1EBE8}" destId="{D85D688C-1BDD-49A0-B571-0D7B41C7CF6E}" srcOrd="3" destOrd="0" parTransId="{ACC343B0-BAC6-4D1D-BBFE-840CC6E723C4}" sibTransId="{4AAB05F6-A38E-4AF5-B237-FD81C58CF049}"/>
-    <dgm:cxn modelId="{A336E835-A03B-49A9-BD2F-8B0D4983B7DB}" srcId="{47A8ED12-9739-4872-9F4C-E28121D1EBE8}" destId="{B89CDC98-1F25-412C-9ED2-3A818204C132}" srcOrd="2" destOrd="0" parTransId="{52B04F88-972C-4501-AA94-3DF5CA378B44}" sibTransId="{80BFFEFA-019A-499C-86BD-5B716E93CFF5}"/>
-    <dgm:cxn modelId="{0F21C869-DAA4-492E-951E-82ACD5C3D3B9}" type="presOf" srcId="{D85D688C-1BDD-49A0-B571-0D7B41C7CF6E}" destId="{17D4A55F-2715-4818-AB83-6305E0B7E56D}" srcOrd="0" destOrd="0" presId="urn:microsoft.com/office/officeart/2005/8/layout/bProcess2"/>
-    <dgm:cxn modelId="{33626DB6-4DDF-4E4F-B418-73F0A5C6D9D9}" type="presOf" srcId="{6D7E11C7-9306-411D-A766-085F8CD428C7}" destId="{79512AD5-26BF-4268-B2A5-8EC498A5F8AA}" srcOrd="0" destOrd="0" presId="urn:microsoft.com/office/officeart/2005/8/layout/bProcess2"/>
-    <dgm:cxn modelId="{F097FECB-7D92-4F6F-AF16-8093477C4CD5}" type="presOf" srcId="{ADB8DA79-2931-48BD-994F-7B683A3E5DB4}" destId="{12BF8DA3-3C27-4BC8-B607-AF5F3EF80628}" srcOrd="0" destOrd="0" presId="urn:microsoft.com/office/officeart/2005/8/layout/bProcess2"/>
+    <dgm:cxn modelId="{2C853095-6FEB-4B6C-B7F7-F7D39F0B5310}" type="presOf" srcId="{22F9DEF8-9494-4079-91DC-CF9138C816A4}" destId="{CAD0AD01-BD46-47C2-87B7-44E599BBA94B}" srcOrd="0" destOrd="0" presId="urn:microsoft.com/office/officeart/2005/8/layout/bProcess2"/>
+    <dgm:cxn modelId="{48E8F900-04D8-47AB-A423-8460BDE2E05C}" type="presOf" srcId="{121117CF-B755-4286-9E75-EB093E39E141}" destId="{4FDA7B37-A611-422F-BDE7-71A88D45961C}" srcOrd="0" destOrd="0" presId="urn:microsoft.com/office/officeart/2005/8/layout/bProcess2"/>
+    <dgm:cxn modelId="{72D4CAC2-F3A8-4F34-8208-06591E3DB10B}" type="presOf" srcId="{D85D688C-1BDD-49A0-B571-0D7B41C7CF6E}" destId="{17D4A55F-2715-4818-AB83-6305E0B7E56D}" srcOrd="0" destOrd="0" presId="urn:microsoft.com/office/officeart/2005/8/layout/bProcess2"/>
+    <dgm:cxn modelId="{52701366-8D04-4621-8CEB-0B23B4039498}" type="presOf" srcId="{22CAE7F4-DDD9-4E3B-AE0B-67412A759355}" destId="{1B5155C2-B1E7-4092-8622-24AC91C12E14}" srcOrd="0" destOrd="0" presId="urn:microsoft.com/office/officeart/2005/8/layout/bProcess2"/>
+    <dgm:cxn modelId="{73F4DF4E-9681-4732-9EF9-2B9FB0C90DD1}" srcId="{47A8ED12-9739-4872-9F4C-E28121D1EBE8}" destId="{104B31DA-2FCA-4A62-8A96-384EC9C7679B}" srcOrd="4" destOrd="0" parTransId="{00B48328-0122-4B92-8E16-4B20A83C30E0}" sibTransId="{DF483248-E92B-4182-B688-C6B7D012B776}"/>
+    <dgm:cxn modelId="{6627BFD9-974F-4EFF-BAB5-07141129F953}" type="presOf" srcId="{DF483248-E92B-4182-B688-C6B7D012B776}" destId="{F97EB3BF-7831-42EE-B8DA-DBA5C8311950}" srcOrd="0" destOrd="0" presId="urn:microsoft.com/office/officeart/2005/8/layout/bProcess2"/>
     <dgm:cxn modelId="{9C224FBE-6F3B-46DE-8FA9-813BB8C0E054}" srcId="{47A8ED12-9739-4872-9F4C-E28121D1EBE8}" destId="{ADB8DA79-2931-48BD-994F-7B683A3E5DB4}" srcOrd="1" destOrd="0" parTransId="{94FECDA1-D0D7-4C1A-BA7A-3BC4AEE57601}" sibTransId="{22F9DEF8-9494-4079-91DC-CF9138C816A4}"/>
-    <dgm:cxn modelId="{8AC165C7-1D29-4385-AFAF-6FE9E2DDFBF5}" type="presOf" srcId="{104B31DA-2FCA-4A62-8A96-384EC9C7679B}" destId="{F55609B5-E9F6-46F9-8557-FB48170AB744}" srcOrd="0" destOrd="0" presId="urn:microsoft.com/office/officeart/2005/8/layout/bProcess2"/>
-    <dgm:cxn modelId="{4CCAC8D6-FFD0-4739-8C81-349381581674}" type="presOf" srcId="{22F9DEF8-9494-4079-91DC-CF9138C816A4}" destId="{CAD0AD01-BD46-47C2-87B7-44E599BBA94B}" srcOrd="0" destOrd="0" presId="urn:microsoft.com/office/officeart/2005/8/layout/bProcess2"/>
-    <dgm:cxn modelId="{FCB932EA-3A5B-4221-86AF-603373C57D37}" type="presOf" srcId="{4AAB05F6-A38E-4AF5-B237-FD81C58CF049}" destId="{56EA9411-1AA6-4530-A9C7-F9060F917BC7}" srcOrd="0" destOrd="0" presId="urn:microsoft.com/office/officeart/2005/8/layout/bProcess2"/>
-    <dgm:cxn modelId="{A62925BF-87CC-452E-8693-B7FE1F9D1BD4}" type="presOf" srcId="{121117CF-B755-4286-9E75-EB093E39E141}" destId="{4FDA7B37-A611-422F-BDE7-71A88D45961C}" srcOrd="0" destOrd="0" presId="urn:microsoft.com/office/officeart/2005/8/layout/bProcess2"/>
-    <dgm:cxn modelId="{73F4DF4E-9681-4732-9EF9-2B9FB0C90DD1}" srcId="{47A8ED12-9739-4872-9F4C-E28121D1EBE8}" destId="{104B31DA-2FCA-4A62-8A96-384EC9C7679B}" srcOrd="4" destOrd="0" parTransId="{00B48328-0122-4B92-8E16-4B20A83C30E0}" sibTransId="{DF483248-E92B-4182-B688-C6B7D012B776}"/>
-    <dgm:cxn modelId="{F9102519-C3D4-493C-8AB5-99292EE1A9DA}" type="presOf" srcId="{DF483248-E92B-4182-B688-C6B7D012B776}" destId="{F97EB3BF-7831-42EE-B8DA-DBA5C8311950}" srcOrd="0" destOrd="0" presId="urn:microsoft.com/office/officeart/2005/8/layout/bProcess2"/>
-    <dgm:cxn modelId="{BD12F72C-B1CC-4E7E-A1A9-3DD3DB77D259}" srcId="{47A8ED12-9739-4872-9F4C-E28121D1EBE8}" destId="{121117CF-B755-4286-9E75-EB093E39E141}" srcOrd="5" destOrd="0" parTransId="{6190CA22-ED32-4D94-A91D-5E38364C4272}" sibTransId="{B9A3C66A-9A5F-407D-8AAF-2D30EEF859C4}"/>
-    <dgm:cxn modelId="{DBCF8724-73C1-489F-A7A2-1111F811783E}" type="presOf" srcId="{B89CDC98-1F25-412C-9ED2-3A818204C132}" destId="{C7A28225-BE9F-4FE4-81DE-F03E2DEC7BE1}" srcOrd="0" destOrd="0" presId="urn:microsoft.com/office/officeart/2005/8/layout/bProcess2"/>
-    <dgm:cxn modelId="{2C1C41B3-A406-4C41-96AB-D964C5CB78F6}" type="presOf" srcId="{47A8ED12-9739-4872-9F4C-E28121D1EBE8}" destId="{637677E5-F233-41D9-96ED-E2F41D2DF3D1}" srcOrd="0" destOrd="0" presId="urn:microsoft.com/office/officeart/2005/8/layout/bProcess2"/>
-    <dgm:cxn modelId="{3B13C84A-C9A2-4591-AD33-DCB6B77428EA}" type="presOf" srcId="{22CAE7F4-DDD9-4E3B-AE0B-67412A759355}" destId="{1B5155C2-B1E7-4092-8622-24AC91C12E14}" srcOrd="0" destOrd="0" presId="urn:microsoft.com/office/officeart/2005/8/layout/bProcess2"/>
-    <dgm:cxn modelId="{D51679C1-267F-4D95-AFF1-94A7AFC29960}" type="presParOf" srcId="{637677E5-F233-41D9-96ED-E2F41D2DF3D1}" destId="{79512AD5-26BF-4268-B2A5-8EC498A5F8AA}" srcOrd="0" destOrd="0" presId="urn:microsoft.com/office/officeart/2005/8/layout/bProcess2"/>
-    <dgm:cxn modelId="{7BFDCBD4-4937-4288-A247-A6E902D190AC}" type="presParOf" srcId="{637677E5-F233-41D9-96ED-E2F41D2DF3D1}" destId="{1B5155C2-B1E7-4092-8622-24AC91C12E14}" srcOrd="1" destOrd="0" presId="urn:microsoft.com/office/officeart/2005/8/layout/bProcess2"/>
-    <dgm:cxn modelId="{22C88647-DECC-4ADF-AB42-D37240157066}" type="presParOf" srcId="{637677E5-F233-41D9-96ED-E2F41D2DF3D1}" destId="{14DDB7A8-5D39-417D-84E2-7B52D1E9C9F5}" srcOrd="2" destOrd="0" presId="urn:microsoft.com/office/officeart/2005/8/layout/bProcess2"/>
-    <dgm:cxn modelId="{85AC465D-A38B-4282-945F-1751E967B89E}" type="presParOf" srcId="{14DDB7A8-5D39-417D-84E2-7B52D1E9C9F5}" destId="{07FBD73C-DAFA-4B24-8A00-27D49E3FC590}" srcOrd="0" destOrd="0" presId="urn:microsoft.com/office/officeart/2005/8/layout/bProcess2"/>
-    <dgm:cxn modelId="{B7D1179D-1B3D-48FF-AA96-77F71FC64979}" type="presParOf" srcId="{14DDB7A8-5D39-417D-84E2-7B52D1E9C9F5}" destId="{12BF8DA3-3C27-4BC8-B607-AF5F3EF80628}" srcOrd="1" destOrd="0" presId="urn:microsoft.com/office/officeart/2005/8/layout/bProcess2"/>
-    <dgm:cxn modelId="{CF788190-C185-4153-84E5-2FF1A6B579DF}" type="presParOf" srcId="{637677E5-F233-41D9-96ED-E2F41D2DF3D1}" destId="{CAD0AD01-BD46-47C2-87B7-44E599BBA94B}" srcOrd="3" destOrd="0" presId="urn:microsoft.com/office/officeart/2005/8/layout/bProcess2"/>
-    <dgm:cxn modelId="{61C9910E-9F97-4D92-9DF5-5E982635462A}" type="presParOf" srcId="{637677E5-F233-41D9-96ED-E2F41D2DF3D1}" destId="{DAEF9F82-08F3-4D8E-A54B-706BE79BE080}" srcOrd="4" destOrd="0" presId="urn:microsoft.com/office/officeart/2005/8/layout/bProcess2"/>
-    <dgm:cxn modelId="{87DEDD28-ED6C-4C1D-BCD8-7AB508C1BA83}" type="presParOf" srcId="{DAEF9F82-08F3-4D8E-A54B-706BE79BE080}" destId="{188A243F-A853-4D2C-9CE2-A635A61EEA8B}" srcOrd="0" destOrd="0" presId="urn:microsoft.com/office/officeart/2005/8/layout/bProcess2"/>
-    <dgm:cxn modelId="{F1B0908E-48EA-4528-80F8-ABD8A76B4D59}" type="presParOf" srcId="{DAEF9F82-08F3-4D8E-A54B-706BE79BE080}" destId="{C7A28225-BE9F-4FE4-81DE-F03E2DEC7BE1}" srcOrd="1" destOrd="0" presId="urn:microsoft.com/office/officeart/2005/8/layout/bProcess2"/>
-    <dgm:cxn modelId="{C1336D36-8383-45A8-BAE3-B0683E2857C2}" type="presParOf" srcId="{637677E5-F233-41D9-96ED-E2F41D2DF3D1}" destId="{C6C2E758-EFAD-4865-BB03-9DD9DADEF86D}" srcOrd="5" destOrd="0" presId="urn:microsoft.com/office/officeart/2005/8/layout/bProcess2"/>
-    <dgm:cxn modelId="{790A4213-7D7C-4B9D-823F-ED38281475F0}" type="presParOf" srcId="{637677E5-F233-41D9-96ED-E2F41D2DF3D1}" destId="{0F566F71-B4AB-4B42-88F6-5278D52A5AD1}" srcOrd="6" destOrd="0" presId="urn:microsoft.com/office/officeart/2005/8/layout/bProcess2"/>
-    <dgm:cxn modelId="{25496E97-B90E-4566-8450-F09CA944A565}" type="presParOf" srcId="{0F566F71-B4AB-4B42-88F6-5278D52A5AD1}" destId="{C650C8A7-FEC4-4864-B690-B2608BC61208}" srcOrd="0" destOrd="0" presId="urn:microsoft.com/office/officeart/2005/8/layout/bProcess2"/>
-    <dgm:cxn modelId="{F8598F00-8B78-4BF9-BBE5-B4E0DD91F349}" type="presParOf" srcId="{0F566F71-B4AB-4B42-88F6-5278D52A5AD1}" destId="{17D4A55F-2715-4818-AB83-6305E0B7E56D}" srcOrd="1" destOrd="0" presId="urn:microsoft.com/office/officeart/2005/8/layout/bProcess2"/>
-    <dgm:cxn modelId="{B0537F35-917B-410D-B447-2E34F7FC89B3}" type="presParOf" srcId="{637677E5-F233-41D9-96ED-E2F41D2DF3D1}" destId="{56EA9411-1AA6-4530-A9C7-F9060F917BC7}" srcOrd="7" destOrd="0" presId="urn:microsoft.com/office/officeart/2005/8/layout/bProcess2"/>
-    <dgm:cxn modelId="{F7EDB9DC-0CA1-4705-B287-BBA2D1EB153E}" type="presParOf" srcId="{637677E5-F233-41D9-96ED-E2F41D2DF3D1}" destId="{CDAE26AC-E83E-4024-BEB3-5FB63F16B03E}" srcOrd="8" destOrd="0" presId="urn:microsoft.com/office/officeart/2005/8/layout/bProcess2"/>
-    <dgm:cxn modelId="{2FF681FF-2D36-4F3B-8AA4-BF44BDD89965}" type="presParOf" srcId="{CDAE26AC-E83E-4024-BEB3-5FB63F16B03E}" destId="{CA73A210-A83F-4064-B386-268E7BDBBAA2}" srcOrd="0" destOrd="0" presId="urn:microsoft.com/office/officeart/2005/8/layout/bProcess2"/>
-    <dgm:cxn modelId="{E6F7807C-51F5-4646-B750-7CC2966C1474}" type="presParOf" srcId="{CDAE26AC-E83E-4024-BEB3-5FB63F16B03E}" destId="{F55609B5-E9F6-46F9-8557-FB48170AB744}" srcOrd="1" destOrd="0" presId="urn:microsoft.com/office/officeart/2005/8/layout/bProcess2"/>
-    <dgm:cxn modelId="{B5435839-A371-4380-841A-781C5A9674A8}" type="presParOf" srcId="{637677E5-F233-41D9-96ED-E2F41D2DF3D1}" destId="{F97EB3BF-7831-42EE-B8DA-DBA5C8311950}" srcOrd="9" destOrd="0" presId="urn:microsoft.com/office/officeart/2005/8/layout/bProcess2"/>
-    <dgm:cxn modelId="{DC3AB7E1-EA11-42FF-89A9-3CB63A8C0524}" type="presParOf" srcId="{637677E5-F233-41D9-96ED-E2F41D2DF3D1}" destId="{4FDA7B37-A611-422F-BDE7-71A88D45961C}" srcOrd="10" destOrd="0" presId="urn:microsoft.com/office/officeart/2005/8/layout/bProcess2"/>
+    <dgm:cxn modelId="{2C512B19-377D-40E2-8643-3F86EB631605}" type="presOf" srcId="{4AAB05F6-A38E-4AF5-B237-FD81C58CF049}" destId="{56EA9411-1AA6-4530-A9C7-F9060F917BC7}" srcOrd="0" destOrd="0" presId="urn:microsoft.com/office/officeart/2005/8/layout/bProcess2"/>
+    <dgm:cxn modelId="{A3F7560D-E885-4146-BDF1-096CF12D4E2D}" type="presOf" srcId="{6D7E11C7-9306-411D-A766-085F8CD428C7}" destId="{79512AD5-26BF-4268-B2A5-8EC498A5F8AA}" srcOrd="0" destOrd="0" presId="urn:microsoft.com/office/officeart/2005/8/layout/bProcess2"/>
+    <dgm:cxn modelId="{B5882EA2-7221-491A-8697-A4A379DDC3DF}" type="presParOf" srcId="{637677E5-F233-41D9-96ED-E2F41D2DF3D1}" destId="{79512AD5-26BF-4268-B2A5-8EC498A5F8AA}" srcOrd="0" destOrd="0" presId="urn:microsoft.com/office/officeart/2005/8/layout/bProcess2"/>
+    <dgm:cxn modelId="{C5C12C18-0E38-480A-91A6-DA4D7C57A0D5}" type="presParOf" srcId="{637677E5-F233-41D9-96ED-E2F41D2DF3D1}" destId="{1B5155C2-B1E7-4092-8622-24AC91C12E14}" srcOrd="1" destOrd="0" presId="urn:microsoft.com/office/officeart/2005/8/layout/bProcess2"/>
+    <dgm:cxn modelId="{1E21D92E-4CAA-44F2-ACF8-F6671BF2D247}" type="presParOf" srcId="{637677E5-F233-41D9-96ED-E2F41D2DF3D1}" destId="{14DDB7A8-5D39-417D-84E2-7B52D1E9C9F5}" srcOrd="2" destOrd="0" presId="urn:microsoft.com/office/officeart/2005/8/layout/bProcess2"/>
+    <dgm:cxn modelId="{15CBF718-F728-495A-BAF6-D6194B0543D6}" type="presParOf" srcId="{14DDB7A8-5D39-417D-84E2-7B52D1E9C9F5}" destId="{07FBD73C-DAFA-4B24-8A00-27D49E3FC590}" srcOrd="0" destOrd="0" presId="urn:microsoft.com/office/officeart/2005/8/layout/bProcess2"/>
+    <dgm:cxn modelId="{81613FC2-3400-4F7F-887D-166FABEBB6E2}" type="presParOf" srcId="{14DDB7A8-5D39-417D-84E2-7B52D1E9C9F5}" destId="{12BF8DA3-3C27-4BC8-B607-AF5F3EF80628}" srcOrd="1" destOrd="0" presId="urn:microsoft.com/office/officeart/2005/8/layout/bProcess2"/>
+    <dgm:cxn modelId="{222A6951-8D63-44BA-9245-1F6C50E6217C}" type="presParOf" srcId="{637677E5-F233-41D9-96ED-E2F41D2DF3D1}" destId="{CAD0AD01-BD46-47C2-87B7-44E599BBA94B}" srcOrd="3" destOrd="0" presId="urn:microsoft.com/office/officeart/2005/8/layout/bProcess2"/>
+    <dgm:cxn modelId="{E1E25C33-9B7B-47E5-9B35-E3D64E80C672}" type="presParOf" srcId="{637677E5-F233-41D9-96ED-E2F41D2DF3D1}" destId="{DAEF9F82-08F3-4D8E-A54B-706BE79BE080}" srcOrd="4" destOrd="0" presId="urn:microsoft.com/office/officeart/2005/8/layout/bProcess2"/>
+    <dgm:cxn modelId="{36302113-41C4-4579-AFE4-4F56C6BECFF1}" type="presParOf" srcId="{DAEF9F82-08F3-4D8E-A54B-706BE79BE080}" destId="{188A243F-A853-4D2C-9CE2-A635A61EEA8B}" srcOrd="0" destOrd="0" presId="urn:microsoft.com/office/officeart/2005/8/layout/bProcess2"/>
+    <dgm:cxn modelId="{A9148749-ADBC-46A8-A13C-3DC295A7AC44}" type="presParOf" srcId="{DAEF9F82-08F3-4D8E-A54B-706BE79BE080}" destId="{C7A28225-BE9F-4FE4-81DE-F03E2DEC7BE1}" srcOrd="1" destOrd="0" presId="urn:microsoft.com/office/officeart/2005/8/layout/bProcess2"/>
+    <dgm:cxn modelId="{3A577007-F557-4EA7-A937-DED42E744A9D}" type="presParOf" srcId="{637677E5-F233-41D9-96ED-E2F41D2DF3D1}" destId="{C6C2E758-EFAD-4865-BB03-9DD9DADEF86D}" srcOrd="5" destOrd="0" presId="urn:microsoft.com/office/officeart/2005/8/layout/bProcess2"/>
+    <dgm:cxn modelId="{0CB15D23-24E1-42D1-A02E-54386FB50440}" type="presParOf" srcId="{637677E5-F233-41D9-96ED-E2F41D2DF3D1}" destId="{0F566F71-B4AB-4B42-88F6-5278D52A5AD1}" srcOrd="6" destOrd="0" presId="urn:microsoft.com/office/officeart/2005/8/layout/bProcess2"/>
+    <dgm:cxn modelId="{86BFDFB7-FB3D-4DB1-87CF-881F79BF5908}" type="presParOf" srcId="{0F566F71-B4AB-4B42-88F6-5278D52A5AD1}" destId="{C650C8A7-FEC4-4864-B690-B2608BC61208}" srcOrd="0" destOrd="0" presId="urn:microsoft.com/office/officeart/2005/8/layout/bProcess2"/>
+    <dgm:cxn modelId="{F00803A6-CE56-4161-9B8A-72B66E7C9483}" type="presParOf" srcId="{0F566F71-B4AB-4B42-88F6-5278D52A5AD1}" destId="{17D4A55F-2715-4818-AB83-6305E0B7E56D}" srcOrd="1" destOrd="0" presId="urn:microsoft.com/office/officeart/2005/8/layout/bProcess2"/>
+    <dgm:cxn modelId="{6CFC7B01-C6FC-4165-93D9-48A72EA8BC76}" type="presParOf" srcId="{637677E5-F233-41D9-96ED-E2F41D2DF3D1}" destId="{56EA9411-1AA6-4530-A9C7-F9060F917BC7}" srcOrd="7" destOrd="0" presId="urn:microsoft.com/office/officeart/2005/8/layout/bProcess2"/>
+    <dgm:cxn modelId="{85C354BB-4E1D-4034-9CF6-1A679BDE2184}" type="presParOf" srcId="{637677E5-F233-41D9-96ED-E2F41D2DF3D1}" destId="{CDAE26AC-E83E-4024-BEB3-5FB63F16B03E}" srcOrd="8" destOrd="0" presId="urn:microsoft.com/office/officeart/2005/8/layout/bProcess2"/>
+    <dgm:cxn modelId="{961E6F8F-4745-4147-A1B9-6327BA32F832}" type="presParOf" srcId="{CDAE26AC-E83E-4024-BEB3-5FB63F16B03E}" destId="{CA73A210-A83F-4064-B386-268E7BDBBAA2}" srcOrd="0" destOrd="0" presId="urn:microsoft.com/office/officeart/2005/8/layout/bProcess2"/>
+    <dgm:cxn modelId="{D174A3E3-A2D2-4F51-95E2-15ACA322699F}" type="presParOf" srcId="{CDAE26AC-E83E-4024-BEB3-5FB63F16B03E}" destId="{F55609B5-E9F6-46F9-8557-FB48170AB744}" srcOrd="1" destOrd="0" presId="urn:microsoft.com/office/officeart/2005/8/layout/bProcess2"/>
+    <dgm:cxn modelId="{962E1E31-F400-4C31-85D3-DB4C806BC3AD}" type="presParOf" srcId="{637677E5-F233-41D9-96ED-E2F41D2DF3D1}" destId="{F97EB3BF-7831-42EE-B8DA-DBA5C8311950}" srcOrd="9" destOrd="0" presId="urn:microsoft.com/office/officeart/2005/8/layout/bProcess2"/>
+    <dgm:cxn modelId="{706FD286-0F8B-4C77-A76A-71513CB8C1C7}" type="presParOf" srcId="{637677E5-F233-41D9-96ED-E2F41D2DF3D1}" destId="{4FDA7B37-A611-422F-BDE7-71A88D45961C}" srcOrd="10" destOrd="0" presId="urn:microsoft.com/office/officeart/2005/8/layout/bProcess2"/>
   </dgm:cxnLst>
   <dgm:bg/>
   <dgm:whole/>
   <dgm:extLst>
     <a:ext uri="http://schemas.microsoft.com/office/drawing/2008/diagram">
-      <dsp:dataModelExt xmlns:dsp="http://schemas.microsoft.com/office/drawing/2008/diagram" relId="rId11" minVer="http://schemas.openxmlformats.org/drawingml/2006/diagram"/>
+      <dsp:dataModelExt xmlns:dsp="http://schemas.microsoft.com/office/drawing/2008/diagram" relId="rId13" minVer="http://schemas.openxmlformats.org/drawingml/2006/diagram"/>
     </a:ext>
   </dgm:extLst>
 </dgm:dataModel>

--- a/Documentos/PGC.docx
+++ b/Documentos/PGC.docx
@@ -1,6 +1,6 @@
 
 <file path=word/document.xml><?xml version="1.0" encoding="utf-8"?>
-<w:document xmlns:wpc="http://schemas.microsoft.com/office/word/2010/wordprocessingCanvas" xmlns:mc="http://schemas.openxmlformats.org/markup-compatibility/2006" xmlns:o="urn:schemas-microsoft-com:office:office" xmlns:r="http://schemas.openxmlformats.org/officeDocument/2006/relationships" xmlns:m="http://schemas.openxmlformats.org/officeDocument/2006/math" xmlns:v="urn:schemas-microsoft-com:vml" xmlns:wp14="http://schemas.microsoft.com/office/word/2010/wordprocessingDrawing" xmlns:wp="http://schemas.openxmlformats.org/drawingml/2006/wordprocessingDrawing" xmlns:w10="urn:schemas-microsoft-com:office:word" xmlns:w="http://schemas.openxmlformats.org/wordprocessingml/2006/main" xmlns:w14="http://schemas.microsoft.com/office/word/2010/wordml" xmlns:w15="http://schemas.microsoft.com/office/word/2012/wordml" xmlns:wpg="http://schemas.microsoft.com/office/word/2010/wordprocessingGroup" xmlns:wpi="http://schemas.microsoft.com/office/word/2010/wordprocessingInk" xmlns:wne="http://schemas.microsoft.com/office/word/2006/wordml" xmlns:wps="http://schemas.microsoft.com/office/word/2010/wordprocessingShape" mc:Ignorable="w14 w15 wp14">
+<w:document xmlns:wpc="http://schemas.microsoft.com/office/word/2010/wordprocessingCanvas" xmlns:cx="http://schemas.microsoft.com/office/drawing/2014/chartex" xmlns:cx1="http://schemas.microsoft.com/office/drawing/2015/9/8/chartex" xmlns:cx2="http://schemas.microsoft.com/office/drawing/2015/10/21/chartex" xmlns:cx3="http://schemas.microsoft.com/office/drawing/2016/5/9/chartex" xmlns:cx4="http://schemas.microsoft.com/office/drawing/2016/5/10/chartex" xmlns:cx5="http://schemas.microsoft.com/office/drawing/2016/5/11/chartex" xmlns:cx6="http://schemas.microsoft.com/office/drawing/2016/5/12/chartex" xmlns:cx7="http://schemas.microsoft.com/office/drawing/2016/5/13/chartex" xmlns:cx8="http://schemas.microsoft.com/office/drawing/2016/5/14/chartex" xmlns:mc="http://schemas.openxmlformats.org/markup-compatibility/2006" xmlns:aink="http://schemas.microsoft.com/office/drawing/2016/ink" xmlns:am3d="http://schemas.microsoft.com/office/drawing/2017/model3d" xmlns:o="urn:schemas-microsoft-com:office:office" xmlns:r="http://schemas.openxmlformats.org/officeDocument/2006/relationships" xmlns:m="http://schemas.openxmlformats.org/officeDocument/2006/math" xmlns:v="urn:schemas-microsoft-com:vml" xmlns:wp14="http://schemas.microsoft.com/office/word/2010/wordprocessingDrawing" xmlns:wp="http://schemas.openxmlformats.org/drawingml/2006/wordprocessingDrawing" xmlns:w10="urn:schemas-microsoft-com:office:word" xmlns:w="http://schemas.openxmlformats.org/wordprocessingml/2006/main" xmlns:w14="http://schemas.microsoft.com/office/word/2010/wordml" xmlns:w15="http://schemas.microsoft.com/office/word/2012/wordml" xmlns:w16cid="http://schemas.microsoft.com/office/word/2016/wordml/cid" xmlns:w16se="http://schemas.microsoft.com/office/word/2015/wordml/symex" xmlns:wpg="http://schemas.microsoft.com/office/word/2010/wordprocessingGroup" xmlns:wpi="http://schemas.microsoft.com/office/word/2010/wordprocessingInk" xmlns:wne="http://schemas.microsoft.com/office/word/2006/wordml" xmlns:wps="http://schemas.microsoft.com/office/word/2010/wordprocessingShape" mc:Ignorable="w14 w15 w16se w16cid wp14">
   <w:body>
     <w:p>
       <w:pPr>
@@ -176,15 +176,14 @@
                   <v:path o:extrusionok="f" gradientshapeok="t" o:connecttype="rect"/>
                   <o:lock v:ext="edit" aspectratio="t"/>
                 </v:shapetype>
-                <v:shape id="Imagen 3" o:spid="_x0000_s1027" type="#_x0000_t75" style="position:absolute;left:1905;width:13728;height:9080;visibility:visible;mso-wrap-style:square" o:gfxdata="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">
+                <v:shape id="Imagen 3" o:spid="_x0000_s1027" type="#_x0000_t75" style="position:absolute;left:1905;width:13728;height:9080;visibility:visible;mso-wrap-style:square" o:gfxdata="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">
                   <v:imagedata r:id="rId9" o:title=""/>
-                  <v:path arrowok="t"/>
                 </v:shape>
                 <v:shapetype id="_x0000_t202" coordsize="21600,21600" o:spt="202" path="m,l,21600r21600,l21600,xe">
                   <v:stroke joinstyle="miter"/>
                   <v:path gradientshapeok="t" o:connecttype="rect"/>
                 </v:shapetype>
-                <v:shape id="Cuadro de texto 4" o:spid="_x0000_s1028" type="#_x0000_t202" style="position:absolute;top:8509;width:17526;height:4635;visibility:visible;mso-wrap-style:square;v-text-anchor:top" o:gfxdata="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" fillcolor="white [3201]" stroked="f" strokeweight=".5pt">
+                <v:shape id="Cuadro de texto 4" o:spid="_x0000_s1028" type="#_x0000_t202" style="position:absolute;top:8509;width:17526;height:4635;visibility:visible;mso-wrap-style:square;v-text-anchor:top" o:gfxdata="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" fillcolor="white [3201]" stroked="f" strokeweight=".5pt">
                   <v:textbox>
                     <w:txbxContent>
                       <w:p>
@@ -368,8 +367,6 @@
         </w:rPr>
         <w:t>2</w:t>
       </w:r>
-      <w:bookmarkStart w:id="0" w:name="_GoBack"/>
-      <w:bookmarkEnd w:id="0"/>
     </w:p>
     <w:p>
       <w:pPr>
@@ -488,6 +485,7 @@
           <w:docPartUnique/>
         </w:docPartObj>
       </w:sdtPr>
+      <w:sdtEndPr/>
       <w:sdtContent>
         <w:p>
           <w:pPr>
@@ -2867,8 +2865,8 @@
           <w:rFonts w:ascii="Times New Roman" w:eastAsia="Times New Roman" w:hAnsi="Times New Roman" w:cs="Times New Roman"/>
         </w:rPr>
       </w:pPr>
-      <w:bookmarkStart w:id="1" w:name="_gjdgxs" w:colFirst="0" w:colLast="0"/>
-      <w:bookmarkEnd w:id="1"/>
+      <w:bookmarkStart w:id="0" w:name="_gjdgxs" w:colFirst="0" w:colLast="0"/>
+      <w:bookmarkEnd w:id="0"/>
     </w:p>
     <w:p>
       <w:pPr>
@@ -3180,19 +3178,7 @@
         <w:rPr>
           <w:rFonts w:ascii="Times New Roman" w:hAnsi="Times New Roman" w:cs="Times New Roman"/>
         </w:rPr>
-        <w:t xml:space="preserve">Tabla 5. Tabla de Roles y Accesos de Librería de </w:t>
-      </w:r>
-      <w:r>
-        <w:rPr>
-          <w:rFonts w:ascii="Times New Roman" w:hAnsi="Times New Roman" w:cs="Times New Roman"/>
-        </w:rPr>
-        <w:t>Líneas</w:t>
-      </w:r>
-      <w:r>
-        <w:rPr>
-          <w:rFonts w:ascii="Times New Roman" w:hAnsi="Times New Roman" w:cs="Times New Roman"/>
-        </w:rPr>
-        <w:t xml:space="preserve"> Bases</w:t>
+        <w:t>Tabla 5. Tabla de Roles y Accesos de Librería de Líneas Bases</w:t>
       </w:r>
       <w:r>
         <w:rPr>
@@ -3569,7 +3555,7 @@
           <w:szCs w:val="22"/>
         </w:rPr>
       </w:pPr>
-      <w:bookmarkStart w:id="2" w:name="_Toc514987151"/>
+      <w:bookmarkStart w:id="1" w:name="_Toc514987151"/>
       <w:r>
         <w:rPr>
           <w:rFonts w:ascii="Times New Roman" w:eastAsia="Times New Roman" w:hAnsi="Times New Roman" w:cs="Times New Roman"/>
@@ -3580,7 +3566,7 @@
         <w:lastRenderedPageBreak/>
         <w:t>Introducción</w:t>
       </w:r>
-      <w:bookmarkEnd w:id="2"/>
+      <w:bookmarkEnd w:id="1"/>
     </w:p>
     <w:p>
       <w:pPr>
@@ -3599,7 +3585,7 @@
           <w:szCs w:val="22"/>
         </w:rPr>
       </w:pPr>
-      <w:bookmarkStart w:id="3" w:name="_Toc514987152"/>
+      <w:bookmarkStart w:id="2" w:name="_Toc514987152"/>
       <w:r>
         <w:rPr>
           <w:rFonts w:ascii="Times New Roman" w:eastAsia="Times New Roman" w:hAnsi="Times New Roman" w:cs="Times New Roman"/>
@@ -3609,7 +3595,7 @@
         </w:rPr>
         <w:t>Propósito</w:t>
       </w:r>
-      <w:bookmarkEnd w:id="3"/>
+      <w:bookmarkEnd w:id="2"/>
     </w:p>
     <w:p>
       <w:pPr>
@@ -3754,7 +3740,7 @@
           <w:szCs w:val="22"/>
         </w:rPr>
       </w:pPr>
-      <w:bookmarkStart w:id="4" w:name="_Toc514987153"/>
+      <w:bookmarkStart w:id="3" w:name="_Toc514987153"/>
       <w:r>
         <w:rPr>
           <w:rFonts w:ascii="Times New Roman" w:eastAsia="Times New Roman" w:hAnsi="Times New Roman" w:cs="Times New Roman"/>
@@ -3764,7 +3750,7 @@
         </w:rPr>
         <w:t>Alcance</w:t>
       </w:r>
-      <w:bookmarkEnd w:id="4"/>
+      <w:bookmarkEnd w:id="3"/>
     </w:p>
     <w:p>
       <w:pPr>
@@ -3851,7 +3837,7 @@
           <w:szCs w:val="22"/>
         </w:rPr>
       </w:pPr>
-      <w:bookmarkStart w:id="5" w:name="_Toc514987154"/>
+      <w:bookmarkStart w:id="4" w:name="_Toc514987154"/>
       <w:r>
         <w:rPr>
           <w:rFonts w:ascii="Times New Roman" w:eastAsia="Times New Roman" w:hAnsi="Times New Roman" w:cs="Times New Roman"/>
@@ -3862,7 +3848,7 @@
         <w:lastRenderedPageBreak/>
         <w:t>Aplicabilidad</w:t>
       </w:r>
-      <w:bookmarkEnd w:id="5"/>
+      <w:bookmarkEnd w:id="4"/>
     </w:p>
     <w:p>
       <w:pPr>
@@ -3915,7 +3901,7 @@
           <w:szCs w:val="22"/>
         </w:rPr>
       </w:pPr>
-      <w:bookmarkStart w:id="6" w:name="_Toc514987155"/>
+      <w:bookmarkStart w:id="5" w:name="_Toc514987155"/>
       <w:r>
         <w:rPr>
           <w:rFonts w:ascii="Times New Roman" w:eastAsia="Times New Roman" w:hAnsi="Times New Roman" w:cs="Times New Roman"/>
@@ -3925,7 +3911,7 @@
         </w:rPr>
         <w:t>Abreviaciones</w:t>
       </w:r>
-      <w:bookmarkEnd w:id="6"/>
+      <w:bookmarkEnd w:id="5"/>
     </w:p>
     <w:p>
       <w:pPr>
@@ -4154,7 +4140,7 @@
           <w:szCs w:val="22"/>
         </w:rPr>
       </w:pPr>
-      <w:bookmarkStart w:id="7" w:name="_Toc514987156"/>
+      <w:bookmarkStart w:id="6" w:name="_Toc514987156"/>
       <w:r>
         <w:rPr>
           <w:rFonts w:ascii="Times New Roman" w:eastAsia="Times New Roman" w:hAnsi="Times New Roman" w:cs="Times New Roman"/>
@@ -4164,7 +4150,7 @@
         </w:rPr>
         <w:t>Gestión de la SCM</w:t>
       </w:r>
-      <w:bookmarkEnd w:id="7"/>
+      <w:bookmarkEnd w:id="6"/>
     </w:p>
     <w:p>
       <w:pPr>
@@ -4183,7 +4169,7 @@
           <w:szCs w:val="22"/>
         </w:rPr>
       </w:pPr>
-      <w:bookmarkStart w:id="8" w:name="_Toc514987157"/>
+      <w:bookmarkStart w:id="7" w:name="_Toc514987157"/>
       <w:r>
         <w:rPr>
           <w:rFonts w:ascii="Times New Roman" w:eastAsia="Times New Roman" w:hAnsi="Times New Roman" w:cs="Times New Roman"/>
@@ -4193,7 +4179,7 @@
         </w:rPr>
         <w:t>Organización</w:t>
       </w:r>
-      <w:bookmarkEnd w:id="8"/>
+      <w:bookmarkEnd w:id="7"/>
     </w:p>
     <w:p>
       <w:pPr>
@@ -4314,21 +4300,7 @@
         <w:rPr>
           <w:rFonts w:ascii="Times New Roman" w:eastAsia="Times New Roman" w:hAnsi="Times New Roman" w:cs="Times New Roman"/>
         </w:rPr>
-        <w:t xml:space="preserve">Identificación: Se identifica los elementos que se utilizaran como por ejemplo la herramienta a usar que en este caso se usará </w:t>
-      </w:r>
-      <w:proofErr w:type="spellStart"/>
-      <w:r>
-        <w:rPr>
-          <w:rFonts w:ascii="Times New Roman" w:eastAsia="Times New Roman" w:hAnsi="Times New Roman" w:cs="Times New Roman"/>
-        </w:rPr>
-        <w:t>GitHub</w:t>
-      </w:r>
-      <w:proofErr w:type="spellEnd"/>
-      <w:r>
-        <w:rPr>
-          <w:rFonts w:ascii="Times New Roman" w:eastAsia="Times New Roman" w:hAnsi="Times New Roman" w:cs="Times New Roman"/>
-        </w:rPr>
-        <w:t xml:space="preserve"> para la gestión de la configuración de los proyectos de la empresa,  a su vez también se identificará la línea base que concuerde con los requerimientos del cliente.</w:t>
+        <w:t>Identificación: Se identifica los elementos que se utilizaran como por ejemplo la herramienta a usar que en este caso se usará GitHub para la gestión de la configuración de los proyectos de la empresa,  a su vez también se identificará la línea base que concuerde con los requerimientos del cliente.</w:t>
       </w:r>
     </w:p>
     <w:p>
@@ -4553,7 +4525,7 @@
           <w:szCs w:val="22"/>
         </w:rPr>
       </w:pPr>
-      <w:bookmarkStart w:id="9" w:name="_Toc514987158"/>
+      <w:bookmarkStart w:id="8" w:name="_Toc514987158"/>
       <w:r>
         <w:rPr>
           <w:rFonts w:ascii="Times New Roman" w:eastAsia="Times New Roman" w:hAnsi="Times New Roman" w:cs="Times New Roman"/>
@@ -4563,7 +4535,7 @@
         </w:rPr>
         <w:t>Roles y responsabilidades</w:t>
       </w:r>
-      <w:bookmarkEnd w:id="9"/>
+      <w:bookmarkEnd w:id="8"/>
     </w:p>
     <w:p>
       <w:pPr>
@@ -5186,7 +5158,7 @@
           <w:szCs w:val="22"/>
         </w:rPr>
       </w:pPr>
-      <w:bookmarkStart w:id="10" w:name="_Toc514987159"/>
+      <w:bookmarkStart w:id="9" w:name="_Toc514987159"/>
       <w:r>
         <w:rPr>
           <w:rFonts w:ascii="Times New Roman" w:eastAsia="Times New Roman" w:hAnsi="Times New Roman" w:cs="Times New Roman"/>
@@ -5196,7 +5168,7 @@
         </w:rPr>
         <w:t>Políticas y directrices y procedimientos</w:t>
       </w:r>
-      <w:bookmarkEnd w:id="10"/>
+      <w:bookmarkEnd w:id="9"/>
     </w:p>
     <w:p>
       <w:pPr>
@@ -5408,25 +5380,6 @@
     </w:p>
     <w:p>
       <w:pPr>
-        <w:spacing w:line="360" w:lineRule="auto"/>
-        <w:ind w:firstLine="720"/>
-        <w:jc w:val="both"/>
-        <w:rPr>
-          <w:rFonts w:ascii="Times New Roman" w:eastAsia="Times New Roman" w:hAnsi="Times New Roman" w:cs="Times New Roman"/>
-          <w:b/>
-        </w:rPr>
-      </w:pPr>
-      <w:r>
-        <w:rPr>
-          <w:rFonts w:ascii="Times New Roman" w:eastAsia="Times New Roman" w:hAnsi="Times New Roman" w:cs="Times New Roman"/>
-          <w:b/>
-        </w:rPr>
-        <w:lastRenderedPageBreak/>
-        <w:t>Directrices.-</w:t>
-      </w:r>
-    </w:p>
-    <w:p>
-      <w:pPr>
         <w:numPr>
           <w:ilvl w:val="0"/>
           <w:numId w:val="15"/>
@@ -5436,56 +5389,15 @@
         <w:contextualSpacing/>
         <w:jc w:val="both"/>
         <w:rPr>
-          <w:rFonts w:ascii="Times New Roman" w:hAnsi="Times New Roman" w:cs="Times New Roman"/>
-        </w:rPr>
-      </w:pPr>
-      <w:r>
-        <w:rPr>
-          <w:rFonts w:ascii="Times New Roman" w:eastAsia="Times New Roman" w:hAnsi="Times New Roman" w:cs="Times New Roman"/>
-        </w:rPr>
-        <w:t xml:space="preserve">Se encuentra estrictamente prohibido el </w:t>
-      </w:r>
-      <w:proofErr w:type="spellStart"/>
-      <w:r>
-        <w:rPr>
-          <w:rFonts w:ascii="Times New Roman" w:eastAsia="Times New Roman" w:hAnsi="Times New Roman" w:cs="Times New Roman"/>
-        </w:rPr>
-        <w:t>versionamiento</w:t>
-      </w:r>
-      <w:proofErr w:type="spellEnd"/>
-      <w:r>
-        <w:rPr>
-          <w:rFonts w:ascii="Times New Roman" w:eastAsia="Times New Roman" w:hAnsi="Times New Roman" w:cs="Times New Roman"/>
-        </w:rPr>
-        <w:t xml:space="preserve"> en el nombre del </w:t>
-      </w:r>
-      <w:proofErr w:type="spellStart"/>
-      <w:r>
-        <w:rPr>
-          <w:rFonts w:ascii="Times New Roman" w:eastAsia="Times New Roman" w:hAnsi="Times New Roman" w:cs="Times New Roman"/>
-        </w:rPr>
-        <w:t>item</w:t>
-      </w:r>
-      <w:proofErr w:type="spellEnd"/>
-      <w:r>
-        <w:rPr>
-          <w:rFonts w:ascii="Times New Roman" w:eastAsia="Times New Roman" w:hAnsi="Times New Roman" w:cs="Times New Roman"/>
-        </w:rPr>
-        <w:t xml:space="preserve">. </w:t>
-      </w:r>
-      <w:proofErr w:type="spellStart"/>
-      <w:r>
-        <w:rPr>
-          <w:rFonts w:ascii="Times New Roman" w:eastAsia="Times New Roman" w:hAnsi="Times New Roman" w:cs="Times New Roman"/>
-        </w:rPr>
-        <w:t>Ejm</w:t>
-      </w:r>
-      <w:proofErr w:type="spellEnd"/>
-      <w:r>
-        <w:rPr>
-          <w:rFonts w:ascii="Times New Roman" w:eastAsia="Times New Roman" w:hAnsi="Times New Roman" w:cs="Times New Roman"/>
-        </w:rPr>
-        <w:t>: No se permite el nombre “SCAE_SVR_v1.1.docx”</w:t>
+          <w:rFonts w:ascii="Times New Roman" w:eastAsia="Times New Roman" w:hAnsi="Times New Roman" w:cs="Times New Roman"/>
+        </w:rPr>
+      </w:pPr>
+      <w:r>
+        <w:rPr>
+          <w:rFonts w:ascii="Times New Roman" w:eastAsia="Times New Roman" w:hAnsi="Times New Roman" w:cs="Times New Roman"/>
+        </w:rPr>
+        <w:lastRenderedPageBreak/>
+        <w:t>Entender el contexto global, administrativo, y social en el que se desarrolla la organización.</w:t>
       </w:r>
     </w:p>
     <w:p>
@@ -5499,6 +5411,255 @@
         <w:contextualSpacing/>
         <w:jc w:val="both"/>
         <w:rPr>
+          <w:rFonts w:ascii="Times New Roman" w:eastAsia="Times New Roman" w:hAnsi="Times New Roman" w:cs="Times New Roman"/>
+        </w:rPr>
+      </w:pPr>
+      <w:r>
+        <w:rPr>
+          <w:rFonts w:ascii="Times New Roman" w:eastAsia="Times New Roman" w:hAnsi="Times New Roman" w:cs="Times New Roman"/>
+        </w:rPr>
+        <w:t xml:space="preserve">Comprender la misión y las funciones y actividades de la organización y su </w:t>
+      </w:r>
+      <w:bookmarkStart w:id="10" w:name="_GoBack"/>
+      <w:bookmarkEnd w:id="10"/>
+      <w:r>
+        <w:rPr>
+          <w:rFonts w:ascii="Times New Roman" w:eastAsia="Times New Roman" w:hAnsi="Times New Roman" w:cs="Times New Roman"/>
+        </w:rPr>
+        <w:t>estructura jerárquica.</w:t>
+      </w:r>
+    </w:p>
+    <w:p>
+      <w:pPr>
+        <w:numPr>
+          <w:ilvl w:val="0"/>
+          <w:numId w:val="15"/>
+        </w:numPr>
+        <w:spacing w:line="360" w:lineRule="auto"/>
+        <w:ind w:left="1245" w:hanging="420"/>
+        <w:contextualSpacing/>
+        <w:jc w:val="both"/>
+        <w:rPr>
+          <w:rFonts w:ascii="Times New Roman" w:eastAsia="Times New Roman" w:hAnsi="Times New Roman" w:cs="Times New Roman"/>
+        </w:rPr>
+      </w:pPr>
+      <w:r>
+        <w:rPr>
+          <w:rFonts w:ascii="Times New Roman" w:eastAsia="Times New Roman" w:hAnsi="Times New Roman" w:cs="Times New Roman"/>
+        </w:rPr>
+        <w:t>Planificar estratégicamente lo objetivos a alcanzar.</w:t>
+      </w:r>
+    </w:p>
+    <w:p>
+      <w:pPr>
+        <w:numPr>
+          <w:ilvl w:val="0"/>
+          <w:numId w:val="15"/>
+        </w:numPr>
+        <w:spacing w:line="360" w:lineRule="auto"/>
+        <w:ind w:left="1245" w:hanging="420"/>
+        <w:contextualSpacing/>
+        <w:jc w:val="both"/>
+        <w:rPr>
+          <w:rFonts w:ascii="Times New Roman" w:eastAsia="Times New Roman" w:hAnsi="Times New Roman" w:cs="Times New Roman"/>
+        </w:rPr>
+      </w:pPr>
+      <w:r>
+        <w:rPr>
+          <w:rFonts w:ascii="Times New Roman" w:eastAsia="Times New Roman" w:hAnsi="Times New Roman" w:cs="Times New Roman"/>
+        </w:rPr>
+        <w:t>Analizar y normalizar todos los procesos relativos a la gestión.</w:t>
+      </w:r>
+    </w:p>
+    <w:p>
+      <w:pPr>
+        <w:numPr>
+          <w:ilvl w:val="0"/>
+          <w:numId w:val="15"/>
+        </w:numPr>
+        <w:spacing w:line="360" w:lineRule="auto"/>
+        <w:ind w:left="1245" w:hanging="420"/>
+        <w:contextualSpacing/>
+        <w:jc w:val="both"/>
+        <w:rPr>
+          <w:rFonts w:ascii="Times New Roman" w:eastAsia="Times New Roman" w:hAnsi="Times New Roman" w:cs="Times New Roman"/>
+        </w:rPr>
+      </w:pPr>
+      <w:r>
+        <w:rPr>
+          <w:rFonts w:ascii="Times New Roman" w:eastAsia="Times New Roman" w:hAnsi="Times New Roman" w:cs="Times New Roman"/>
+        </w:rPr>
+        <w:t>Asignar los roles, responsabilidades y competencias de todo el personal que participe en la gestión de la configuración.</w:t>
+      </w:r>
+    </w:p>
+    <w:p>
+      <w:pPr>
+        <w:numPr>
+          <w:ilvl w:val="0"/>
+          <w:numId w:val="15"/>
+        </w:numPr>
+        <w:spacing w:line="360" w:lineRule="auto"/>
+        <w:ind w:left="1245" w:hanging="420"/>
+        <w:contextualSpacing/>
+        <w:jc w:val="both"/>
+        <w:rPr>
+          <w:rFonts w:ascii="Times New Roman" w:eastAsia="Times New Roman" w:hAnsi="Times New Roman" w:cs="Times New Roman"/>
+        </w:rPr>
+      </w:pPr>
+      <w:r>
+        <w:rPr>
+          <w:rFonts w:ascii="Times New Roman" w:eastAsia="Times New Roman" w:hAnsi="Times New Roman" w:cs="Times New Roman"/>
+        </w:rPr>
+        <w:t>Educar a todo el personal de la organización sobre la importancia que posee una correcta gestión de la configuración para la empresa.</w:t>
+      </w:r>
+    </w:p>
+    <w:p>
+      <w:pPr>
+        <w:numPr>
+          <w:ilvl w:val="0"/>
+          <w:numId w:val="15"/>
+        </w:numPr>
+        <w:spacing w:line="360" w:lineRule="auto"/>
+        <w:ind w:left="1245" w:hanging="420"/>
+        <w:contextualSpacing/>
+        <w:jc w:val="both"/>
+        <w:rPr>
+          <w:rFonts w:ascii="Times New Roman" w:eastAsia="Times New Roman" w:hAnsi="Times New Roman" w:cs="Times New Roman"/>
+        </w:rPr>
+      </w:pPr>
+      <w:r>
+        <w:rPr>
+          <w:rFonts w:ascii="Times New Roman" w:eastAsia="Times New Roman" w:hAnsi="Times New Roman" w:cs="Times New Roman"/>
+        </w:rPr>
+        <w:t>Formar a todo el personal en materia de gestión de configuración.</w:t>
+      </w:r>
+    </w:p>
+    <w:p>
+      <w:pPr>
+        <w:numPr>
+          <w:ilvl w:val="0"/>
+          <w:numId w:val="15"/>
+        </w:numPr>
+        <w:spacing w:line="360" w:lineRule="auto"/>
+        <w:ind w:left="1245" w:hanging="420"/>
+        <w:contextualSpacing/>
+        <w:jc w:val="both"/>
+        <w:rPr>
+          <w:rFonts w:ascii="Times New Roman" w:eastAsia="Times New Roman" w:hAnsi="Times New Roman" w:cs="Times New Roman"/>
+        </w:rPr>
+      </w:pPr>
+      <w:r>
+        <w:rPr>
+          <w:rFonts w:ascii="Times New Roman" w:eastAsia="Times New Roman" w:hAnsi="Times New Roman" w:cs="Times New Roman"/>
+        </w:rPr>
+        <w:t>Identificar los requisitos funcionales, normativos y administrativos necesarios para una correcta gestión de la configuración en cada uno de los proyectos.</w:t>
+      </w:r>
+    </w:p>
+    <w:p>
+      <w:pPr>
+        <w:spacing w:line="360" w:lineRule="auto"/>
+        <w:ind w:left="1245"/>
+        <w:contextualSpacing/>
+        <w:jc w:val="both"/>
+        <w:rPr>
+          <w:rFonts w:ascii="Times New Roman" w:hAnsi="Times New Roman" w:cs="Times New Roman"/>
+        </w:rPr>
+      </w:pPr>
+    </w:p>
+    <w:p>
+      <w:pPr>
+        <w:spacing w:line="360" w:lineRule="auto"/>
+        <w:ind w:firstLine="720"/>
+        <w:jc w:val="both"/>
+        <w:rPr>
+          <w:rFonts w:ascii="Times New Roman" w:eastAsia="Times New Roman" w:hAnsi="Times New Roman" w:cs="Times New Roman"/>
+          <w:b/>
+        </w:rPr>
+      </w:pPr>
+      <w:proofErr w:type="gramStart"/>
+      <w:r>
+        <w:rPr>
+          <w:rFonts w:ascii="Times New Roman" w:eastAsia="Times New Roman" w:hAnsi="Times New Roman" w:cs="Times New Roman"/>
+          <w:b/>
+        </w:rPr>
+        <w:t>Directrices.-</w:t>
+      </w:r>
+      <w:proofErr w:type="gramEnd"/>
+    </w:p>
+    <w:p>
+      <w:pPr>
+        <w:numPr>
+          <w:ilvl w:val="0"/>
+          <w:numId w:val="15"/>
+        </w:numPr>
+        <w:spacing w:line="360" w:lineRule="auto"/>
+        <w:ind w:left="1245" w:hanging="420"/>
+        <w:contextualSpacing/>
+        <w:jc w:val="both"/>
+        <w:rPr>
+          <w:rFonts w:ascii="Times New Roman" w:hAnsi="Times New Roman" w:cs="Times New Roman"/>
+        </w:rPr>
+      </w:pPr>
+      <w:r>
+        <w:rPr>
+          <w:rFonts w:ascii="Times New Roman" w:eastAsia="Times New Roman" w:hAnsi="Times New Roman" w:cs="Times New Roman"/>
+        </w:rPr>
+        <w:t xml:space="preserve">Se encuentra estrictamente prohibido el </w:t>
+      </w:r>
+      <w:proofErr w:type="spellStart"/>
+      <w:r>
+        <w:rPr>
+          <w:rFonts w:ascii="Times New Roman" w:eastAsia="Times New Roman" w:hAnsi="Times New Roman" w:cs="Times New Roman"/>
+        </w:rPr>
+        <w:t>versionamiento</w:t>
+      </w:r>
+      <w:proofErr w:type="spellEnd"/>
+      <w:r>
+        <w:rPr>
+          <w:rFonts w:ascii="Times New Roman" w:eastAsia="Times New Roman" w:hAnsi="Times New Roman" w:cs="Times New Roman"/>
+        </w:rPr>
+        <w:t xml:space="preserve"> en el nombre del </w:t>
+      </w:r>
+      <w:proofErr w:type="spellStart"/>
+      <w:r>
+        <w:rPr>
+          <w:rFonts w:ascii="Times New Roman" w:eastAsia="Times New Roman" w:hAnsi="Times New Roman" w:cs="Times New Roman"/>
+        </w:rPr>
+        <w:t>item</w:t>
+      </w:r>
+      <w:proofErr w:type="spellEnd"/>
+      <w:r>
+        <w:rPr>
+          <w:rFonts w:ascii="Times New Roman" w:eastAsia="Times New Roman" w:hAnsi="Times New Roman" w:cs="Times New Roman"/>
+        </w:rPr>
+        <w:t xml:space="preserve">. </w:t>
+      </w:r>
+      <w:proofErr w:type="spellStart"/>
+      <w:r>
+        <w:rPr>
+          <w:rFonts w:ascii="Times New Roman" w:eastAsia="Times New Roman" w:hAnsi="Times New Roman" w:cs="Times New Roman"/>
+        </w:rPr>
+        <w:t>Ejm</w:t>
+      </w:r>
+      <w:proofErr w:type="spellEnd"/>
+      <w:r>
+        <w:rPr>
+          <w:rFonts w:ascii="Times New Roman" w:eastAsia="Times New Roman" w:hAnsi="Times New Roman" w:cs="Times New Roman"/>
+        </w:rPr>
+        <w:t>: No se permite el nombre “SCAE_SVR_v1.1.docx”</w:t>
+      </w:r>
+    </w:p>
+    <w:p>
+      <w:pPr>
+        <w:numPr>
+          <w:ilvl w:val="0"/>
+          <w:numId w:val="15"/>
+        </w:numPr>
+        <w:spacing w:line="360" w:lineRule="auto"/>
+        <w:ind w:left="1245" w:hanging="420"/>
+        <w:contextualSpacing/>
+        <w:jc w:val="both"/>
+        <w:rPr>
           <w:rFonts w:ascii="Times New Roman" w:hAnsi="Times New Roman" w:cs="Times New Roman"/>
         </w:rPr>
       </w:pPr>
@@ -5964,6 +6125,7 @@
         <w:rPr>
           <w:rFonts w:ascii="Times New Roman" w:eastAsia="Times New Roman" w:hAnsi="Times New Roman" w:cs="Times New Roman"/>
         </w:rPr>
+        <w:lastRenderedPageBreak/>
         <w:t>Deberán ir en el folde</w:t>
       </w:r>
       <w:r>
@@ -6472,7 +6634,6 @@
         <w:rPr>
           <w:rFonts w:ascii="Times New Roman" w:eastAsia="Times New Roman" w:hAnsi="Times New Roman" w:cs="Times New Roman"/>
         </w:rPr>
-        <w:lastRenderedPageBreak/>
         <w:t xml:space="preserve">Será usado como estructura del proyecto el generado por el Framework </w:t>
       </w:r>
       <w:r>
@@ -6578,21 +6739,7 @@
         <w:rPr>
           <w:rFonts w:ascii="Times New Roman" w:eastAsia="Calibri" w:hAnsi="Times New Roman" w:cs="Times New Roman"/>
         </w:rPr>
-        <w:t xml:space="preserve">Se usará la plataforma de desarrollo colaborativo </w:t>
-      </w:r>
-      <w:proofErr w:type="spellStart"/>
-      <w:r>
-        <w:rPr>
-          <w:rFonts w:ascii="Times New Roman" w:eastAsia="Calibri" w:hAnsi="Times New Roman" w:cs="Times New Roman"/>
-        </w:rPr>
-        <w:t>GitHub</w:t>
-      </w:r>
-      <w:proofErr w:type="spellEnd"/>
-      <w:r>
-        <w:rPr>
-          <w:rFonts w:ascii="Times New Roman" w:eastAsia="Calibri" w:hAnsi="Times New Roman" w:cs="Times New Roman"/>
-        </w:rPr>
-        <w:t xml:space="preserve">, teniendo una preferencia por esta por su uso sencillo y colaborativo, así como un manejo y combinación de ramas del proyecto, la opción gratuita que brinda, además de las ventajas ofrecidas por las soluciones empresariales de las que provee, así mismo cuenta con una curva de aprendizaje rápida. </w:t>
+        <w:t xml:space="preserve">Se usará la plataforma de desarrollo colaborativo GitHub, teniendo una preferencia por esta por su uso sencillo y colaborativo, así como un manejo y combinación de ramas del proyecto, la opción gratuita que brinda, además de las ventajas ofrecidas por las soluciones empresariales de las que provee, así mismo cuenta con una curva de aprendizaje rápida. </w:t>
       </w:r>
     </w:p>
     <w:p>
@@ -6860,21 +7007,7 @@
         <w:rPr>
           <w:rFonts w:ascii="Times New Roman" w:eastAsia="Times New Roman" w:hAnsi="Times New Roman" w:cs="Times New Roman"/>
         </w:rPr>
-        <w:t xml:space="preserve"> para el mantenimiento y versionado del código fuente, añadiendo una serie de servicios extras para la gestión del proyecto y el código fuente. La parte gratuita de este hosting permite alojar nuestro código en repositorios públicos, si queremos repositorios privados entramos a la parte “</w:t>
-      </w:r>
-      <w:proofErr w:type="spellStart"/>
-      <w:r>
-        <w:rPr>
-          <w:rFonts w:ascii="Times New Roman" w:eastAsia="Times New Roman" w:hAnsi="Times New Roman" w:cs="Times New Roman"/>
-        </w:rPr>
-        <w:t>premium</w:t>
-      </w:r>
-      <w:proofErr w:type="spellEnd"/>
-      <w:r>
-        <w:rPr>
-          <w:rFonts w:ascii="Times New Roman" w:eastAsia="Times New Roman" w:hAnsi="Times New Roman" w:cs="Times New Roman"/>
-        </w:rPr>
-        <w:t xml:space="preserve">”. En la actualidad ofrecen varias herramientas útiles para el trabajo en equipo, entre ellos cabe destacar </w:t>
+        <w:t xml:space="preserve"> para el mantenimiento y versionado del código fuente, añadiendo una serie de servicios extras para la gestión del proyecto y el código fuente. La parte gratuita de este hosting permite alojar nuestro código en repositorios públicos, si queremos repositorios privados entramos a la parte “premium”. En la actualidad ofrecen varias herramientas útiles para el trabajo en equipo, entre ellos cabe destacar </w:t>
       </w:r>
     </w:p>
     <w:p>
@@ -6916,7 +7049,6 @@
         <w:rPr>
           <w:rFonts w:ascii="Times New Roman" w:eastAsia="Times New Roman" w:hAnsi="Times New Roman" w:cs="Times New Roman"/>
         </w:rPr>
-        <w:lastRenderedPageBreak/>
         <w:t>Un sistema de seguimiento de problemas, que permite a un miembro de tu equipo detallar el problema con tu software.</w:t>
       </w:r>
     </w:p>
@@ -6984,14 +7116,12 @@
           <w:rFonts w:ascii="Times New Roman" w:eastAsia="Times New Roman" w:hAnsi="Times New Roman" w:cs="Times New Roman"/>
         </w:rPr>
       </w:pPr>
-      <w:proofErr w:type="spellStart"/>
       <w:r>
         <w:rPr>
           <w:rFonts w:ascii="Times New Roman" w:eastAsia="Times New Roman" w:hAnsi="Times New Roman" w:cs="Times New Roman"/>
         </w:rPr>
         <w:t>Git</w:t>
       </w:r>
-      <w:proofErr w:type="spellEnd"/>
     </w:p>
     <w:p>
       <w:pPr>
@@ -7002,33 +7132,39 @@
           <w:rFonts w:ascii="Times New Roman" w:eastAsia="Times New Roman" w:hAnsi="Times New Roman" w:cs="Times New Roman"/>
         </w:rPr>
       </w:pPr>
+      <w:r>
+        <w:rPr>
+          <w:rFonts w:ascii="Times New Roman" w:eastAsia="Times New Roman" w:hAnsi="Times New Roman" w:cs="Times New Roman"/>
+        </w:rPr>
+        <w:t xml:space="preserve">Git es un sistema rápido, escalable, distribuido de control de versiones con un número muy grande de comandos que proporciona las </w:t>
+      </w:r>
       <w:proofErr w:type="spellStart"/>
       <w:r>
         <w:rPr>
           <w:rFonts w:ascii="Times New Roman" w:eastAsia="Times New Roman" w:hAnsi="Times New Roman" w:cs="Times New Roman"/>
         </w:rPr>
-        <w:t>Git</w:t>
+        <w:t>operacione</w:t>
       </w:r>
       <w:proofErr w:type="spellEnd"/>
       <w:r>
         <w:rPr>
           <w:rFonts w:ascii="Times New Roman" w:eastAsia="Times New Roman" w:hAnsi="Times New Roman" w:cs="Times New Roman"/>
         </w:rPr>
-        <w:t xml:space="preserve"> es un sistema rápido, escalable, distribuido de control de versiones con un número muy grande de comandos que proporciona las </w:t>
+        <w:t xml:space="preserve"> de alto nivel y acceso completo al nivel inferior. La herramienta a usar para el caso de proyectos Front-</w:t>
       </w:r>
       <w:proofErr w:type="spellStart"/>
       <w:r>
         <w:rPr>
           <w:rFonts w:ascii="Times New Roman" w:eastAsia="Times New Roman" w:hAnsi="Times New Roman" w:cs="Times New Roman"/>
         </w:rPr>
-        <w:t>operacione</w:t>
+        <w:t>end</w:t>
       </w:r>
       <w:proofErr w:type="spellEnd"/>
       <w:r>
         <w:rPr>
           <w:rFonts w:ascii="Times New Roman" w:eastAsia="Times New Roman" w:hAnsi="Times New Roman" w:cs="Times New Roman"/>
         </w:rPr>
-        <w:t xml:space="preserve"> de alto nivel y acceso completo al nivel inferior. La herramienta a usar para el caso de proyectos Front-</w:t>
+        <w:t xml:space="preserve"> y Back-</w:t>
       </w:r>
       <w:proofErr w:type="spellStart"/>
       <w:r>
@@ -7042,35 +7178,7 @@
         <w:rPr>
           <w:rFonts w:ascii="Times New Roman" w:eastAsia="Times New Roman" w:hAnsi="Times New Roman" w:cs="Times New Roman"/>
         </w:rPr>
-        <w:t xml:space="preserve"> y Back-</w:t>
-      </w:r>
-      <w:proofErr w:type="spellStart"/>
-      <w:r>
-        <w:rPr>
-          <w:rFonts w:ascii="Times New Roman" w:eastAsia="Times New Roman" w:hAnsi="Times New Roman" w:cs="Times New Roman"/>
-        </w:rPr>
-        <w:t>end</w:t>
-      </w:r>
-      <w:proofErr w:type="spellEnd"/>
-      <w:r>
-        <w:rPr>
-          <w:rFonts w:ascii="Times New Roman" w:eastAsia="Times New Roman" w:hAnsi="Times New Roman" w:cs="Times New Roman"/>
-        </w:rPr>
-        <w:t xml:space="preserve"> será </w:t>
-      </w:r>
-      <w:proofErr w:type="spellStart"/>
-      <w:r>
-        <w:rPr>
-          <w:rFonts w:ascii="Times New Roman" w:eastAsia="Times New Roman" w:hAnsi="Times New Roman" w:cs="Times New Roman"/>
-        </w:rPr>
-        <w:t>Git</w:t>
-      </w:r>
-      <w:proofErr w:type="spellEnd"/>
-      <w:r>
-        <w:rPr>
-          <w:rFonts w:ascii="Times New Roman" w:eastAsia="Times New Roman" w:hAnsi="Times New Roman" w:cs="Times New Roman"/>
-        </w:rPr>
-        <w:t xml:space="preserve"> </w:t>
+        <w:t xml:space="preserve"> será Git </w:t>
       </w:r>
       <w:proofErr w:type="gramStart"/>
       <w:r>
@@ -7210,21 +7318,7 @@
         <w:rPr>
           <w:rFonts w:ascii="Times New Roman" w:eastAsia="Times New Roman" w:hAnsi="Times New Roman" w:cs="Times New Roman"/>
         </w:rPr>
-        <w:t xml:space="preserve">Microsoft Visual Studio es un entorno de desarrollo integrado (IDE, por sus siglas en inglés) para sistemas operativos Windows. Soporta múltiples lenguajes de programación, tales como C++, C#, Visual Basic .NET, F#, Java, Python, Ruby y PHP, al igual que entornos de desarrollo web, como ASP.NET MVC, Django, etc., a lo cual hay que sumarle las nuevas capacidades online bajo Windows </w:t>
-      </w:r>
-      <w:proofErr w:type="spellStart"/>
-      <w:r>
-        <w:rPr>
-          <w:rFonts w:ascii="Times New Roman" w:eastAsia="Times New Roman" w:hAnsi="Times New Roman" w:cs="Times New Roman"/>
-        </w:rPr>
-        <w:t>Azure</w:t>
-      </w:r>
-      <w:proofErr w:type="spellEnd"/>
-      <w:r>
-        <w:rPr>
-          <w:rFonts w:ascii="Times New Roman" w:eastAsia="Times New Roman" w:hAnsi="Times New Roman" w:cs="Times New Roman"/>
-        </w:rPr>
-        <w:t xml:space="preserve"> en forma del editor </w:t>
+        <w:t xml:space="preserve">Microsoft Visual Studio es un entorno de desarrollo integrado (IDE, por sus siglas en inglés) para sistemas operativos Windows. Soporta múltiples lenguajes de programación, tales como C++, C#, Visual Basic .NET, F#, Java, Python, Ruby y PHP, al igual que entornos de desarrollo web, como ASP.NET MVC, Django, etc., a lo cual hay que sumarle las nuevas capacidades online bajo Windows Azure en forma del editor </w:t>
       </w:r>
       <w:proofErr w:type="spellStart"/>
       <w:r>
@@ -7264,6 +7358,7 @@
         <w:rPr>
           <w:rFonts w:ascii="Times New Roman" w:eastAsia="Times New Roman" w:hAnsi="Times New Roman" w:cs="Times New Roman"/>
         </w:rPr>
+        <w:lastRenderedPageBreak/>
         <w:t>Visual Studio permite a los desarrolladores crear sitios y aplicaciones web, así como servicios web en cualquier entorno que soporte la plataforma .NET (a partir de la versión .NET 2002). Así, se pueden crear aplicaciones que se comuniquen entre estaciones de trabajo, páginas web, dispositivos móviles, dispositivos embebidos y consolas, entre otros.</w:t>
       </w:r>
     </w:p>
@@ -7343,7 +7438,6 @@
           <w:b/>
           <w:noProof/>
         </w:rPr>
-        <w:lastRenderedPageBreak/>
         <w:drawing>
           <wp:inline distT="0" distB="0" distL="0" distR="0">
             <wp:extent cx="5274310" cy="3438552"/>
@@ -7921,6 +8015,7 @@
               <w:rPr>
                 <w:rFonts w:ascii="Times New Roman" w:hAnsi="Times New Roman" w:cs="Times New Roman"/>
               </w:rPr>
+              <w:lastRenderedPageBreak/>
               <w:t>Evolución</w:t>
             </w:r>
           </w:p>
@@ -8531,7 +8626,6 @@
               <w:rPr>
                 <w:rFonts w:ascii="Times New Roman" w:hAnsi="Times New Roman" w:cs="Times New Roman"/>
               </w:rPr>
-              <w:lastRenderedPageBreak/>
               <w:t>Fuente</w:t>
             </w:r>
           </w:p>
@@ -9011,21 +9105,7 @@
         <w:rPr>
           <w:rFonts w:ascii="Times New Roman" w:eastAsia="Cardo" w:hAnsi="Times New Roman" w:cs="Times New Roman"/>
         </w:rPr>
-        <w:t>Sea el caso de ítems de empresa →  [Iniciales del documento].[</w:t>
-      </w:r>
-      <w:proofErr w:type="spellStart"/>
-      <w:r>
-        <w:rPr>
-          <w:rFonts w:ascii="Times New Roman" w:eastAsia="Cardo" w:hAnsi="Times New Roman" w:cs="Times New Roman"/>
-        </w:rPr>
-        <w:t>docx</w:t>
-      </w:r>
-      <w:proofErr w:type="spellEnd"/>
-      <w:r>
-        <w:rPr>
-          <w:rFonts w:ascii="Times New Roman" w:eastAsia="Cardo" w:hAnsi="Times New Roman" w:cs="Times New Roman"/>
-        </w:rPr>
-        <w:t>|*]</w:t>
+        <w:t>Sea el caso de ítems de empresa →  [Iniciales del documento].[docx|*]</w:t>
       </w:r>
     </w:p>
     <w:p>
@@ -9059,21 +9139,7 @@
         <w:rPr>
           <w:rFonts w:ascii="Times New Roman" w:eastAsia="Cardo" w:hAnsi="Times New Roman" w:cs="Times New Roman"/>
         </w:rPr>
-        <w:t>Sea el caso de ítems de proyecto  → [Iniciales del proyecto]_[Iniciales del documento].[</w:t>
-      </w:r>
-      <w:proofErr w:type="spellStart"/>
-      <w:r>
-        <w:rPr>
-          <w:rFonts w:ascii="Times New Roman" w:eastAsia="Cardo" w:hAnsi="Times New Roman" w:cs="Times New Roman"/>
-        </w:rPr>
-        <w:t>docx</w:t>
-      </w:r>
-      <w:proofErr w:type="spellEnd"/>
-      <w:r>
-        <w:rPr>
-          <w:rFonts w:ascii="Times New Roman" w:eastAsia="Cardo" w:hAnsi="Times New Roman" w:cs="Times New Roman"/>
-        </w:rPr>
-        <w:t>|*]</w:t>
+        <w:t>Sea el caso de ítems de proyecto  → [Iniciales del proyecto]_[Iniciales del documento].[docx|*]</w:t>
       </w:r>
     </w:p>
     <w:p>
@@ -9419,6 +9485,7 @@
         <w:rPr>
           <w:rFonts w:ascii="Times New Roman" w:eastAsia="Times New Roman" w:hAnsi="Times New Roman" w:cs="Times New Roman"/>
         </w:rPr>
+        <w:lastRenderedPageBreak/>
         <w:t xml:space="preserve">Para los </w:t>
       </w:r>
       <w:proofErr w:type="spellStart"/>
@@ -9597,14 +9664,7 @@
         <w:rPr>
           <w:rFonts w:ascii="Times New Roman" w:eastAsia="Times New Roman" w:hAnsi="Times New Roman" w:cs="Times New Roman"/>
         </w:rPr>
-        <w:t xml:space="preserve">, si son varias palabras todas deberán estar juntas y la </w:t>
-      </w:r>
-      <w:r>
-        <w:rPr>
-          <w:rFonts w:ascii="Times New Roman" w:eastAsia="Times New Roman" w:hAnsi="Times New Roman" w:cs="Times New Roman"/>
-        </w:rPr>
-        <w:lastRenderedPageBreak/>
-        <w:t xml:space="preserve">primera letra de cada palabra en mayúsculas a excepción de la primera letra: [iniciales del proyecto]_[nombre del ítem en </w:t>
+        <w:t xml:space="preserve">, si son varias palabras todas deberán estar juntas y la primera letra de cada palabra en mayúsculas a excepción de la primera letra: [iniciales del proyecto]_[nombre del ítem en </w:t>
       </w:r>
       <w:proofErr w:type="spellStart"/>
       <w:r>
@@ -11104,6 +11164,7 @@
           <w:rFonts w:ascii="Times New Roman" w:hAnsi="Times New Roman" w:cs="Times New Roman"/>
           <w:b/>
         </w:rPr>
+        <w:lastRenderedPageBreak/>
         <w:t xml:space="preserve">Tabla </w:t>
       </w:r>
       <w:r>
@@ -11246,7 +11307,6 @@
         <w:rPr>
           <w:rFonts w:ascii="Times New Roman" w:hAnsi="Times New Roman" w:cs="Times New Roman"/>
         </w:rPr>
-        <w:lastRenderedPageBreak/>
         <w:t xml:space="preserve">Una línea base es un conjunto de </w:t>
       </w:r>
       <w:proofErr w:type="spellStart"/>
@@ -12181,6 +12241,7 @@
           <w:rFonts w:ascii="Times New Roman" w:hAnsi="Times New Roman" w:cs="Times New Roman"/>
           <w:b/>
         </w:rPr>
+        <w:lastRenderedPageBreak/>
         <w:t xml:space="preserve">Tabla 4. </w:t>
       </w:r>
       <w:proofErr w:type="spellStart"/>
@@ -12667,6 +12728,7 @@
         <w:rPr>
           <w:rFonts w:ascii="Times New Roman" w:hAnsi="Times New Roman" w:cs="Times New Roman"/>
         </w:rPr>
+        <w:lastRenderedPageBreak/>
         <w:t>La siguiente tabla</w:t>
       </w:r>
       <w:r>
@@ -12883,7 +12945,6 @@
               <w:rPr>
                 <w:rFonts w:ascii="Times New Roman" w:hAnsi="Times New Roman" w:cs="Times New Roman"/>
               </w:rPr>
-              <w:lastRenderedPageBreak/>
               <w:t>Gerente del Proyecto</w:t>
             </w:r>
           </w:p>
@@ -13786,6 +13847,7 @@
               <w:rPr>
                 <w:rFonts w:ascii="Times New Roman" w:hAnsi="Times New Roman" w:cs="Times New Roman"/>
               </w:rPr>
+              <w:lastRenderedPageBreak/>
               <w:t>Desarrolladores</w:t>
             </w:r>
           </w:p>
@@ -13928,14 +13990,7 @@
           <w:rFonts w:ascii="Times New Roman" w:eastAsia="Times New Roman" w:hAnsi="Times New Roman" w:cs="Times New Roman"/>
           <w:lang w:val="es-AR"/>
         </w:rPr>
-        <w:t xml:space="preserve">Contiene </w:t>
-      </w:r>
-      <w:r>
-        <w:rPr>
-          <w:rFonts w:ascii="Times New Roman" w:eastAsia="Times New Roman" w:hAnsi="Times New Roman" w:cs="Times New Roman"/>
-          <w:lang w:val="es-AR"/>
-        </w:rPr>
-        <w:t>el plan de gestión de la configuración.</w:t>
+        <w:t>Contiene el plan de gestión de la configuración.</w:t>
       </w:r>
     </w:p>
     <w:p>
@@ -13958,7 +14013,6 @@
           <w:rFonts w:ascii="Times New Roman" w:eastAsia="Verdana" w:hAnsi="Times New Roman" w:cs="Times New Roman"/>
           <w:b/>
         </w:rPr>
-        <w:lastRenderedPageBreak/>
         <w:t>Responsable</w:t>
       </w:r>
     </w:p>
@@ -14746,6 +14800,7 @@
           <w:rFonts w:ascii="Times New Roman" w:hAnsi="Times New Roman" w:cs="Times New Roman"/>
           <w:b/>
         </w:rPr>
+        <w:lastRenderedPageBreak/>
         <w:t>Accesos</w:t>
       </w:r>
     </w:p>
@@ -14977,7 +15032,6 @@
               <w:rPr>
                 <w:rFonts w:ascii="Times New Roman" w:hAnsi="Times New Roman" w:cs="Times New Roman"/>
               </w:rPr>
-              <w:lastRenderedPageBreak/>
               <w:t>Desarrolladores</w:t>
             </w:r>
           </w:p>
@@ -15081,21 +15135,7 @@
           <w:rFonts w:ascii="Times New Roman" w:hAnsi="Times New Roman" w:cs="Times New Roman"/>
           <w:b/>
         </w:rPr>
-        <w:t xml:space="preserve">Tabla 8. </w:t>
-      </w:r>
-      <w:r>
-        <w:rPr>
-          <w:rFonts w:ascii="Times New Roman" w:hAnsi="Times New Roman" w:cs="Times New Roman"/>
-          <w:b/>
-        </w:rPr>
-        <w:t>Tabla de Roles y Accesos de la Librería</w:t>
-      </w:r>
-      <w:r>
-        <w:rPr>
-          <w:rFonts w:ascii="Times New Roman" w:hAnsi="Times New Roman" w:cs="Times New Roman"/>
-          <w:b/>
-        </w:rPr>
-        <w:t xml:space="preserve"> de Trabajo</w:t>
+        <w:t>Tabla 8. Tabla de Roles y Accesos de la Librería de Trabajo</w:t>
       </w:r>
     </w:p>
     <w:p>
@@ -15122,7 +15162,7 @@
 </file>
 
 <file path=word/endnotes.xml><?xml version="1.0" encoding="utf-8"?>
-<w:endnotes xmlns:wpc="http://schemas.microsoft.com/office/word/2010/wordprocessingCanvas" xmlns:mc="http://schemas.openxmlformats.org/markup-compatibility/2006" xmlns:o="urn:schemas-microsoft-com:office:office" xmlns:r="http://schemas.openxmlformats.org/officeDocument/2006/relationships" xmlns:m="http://schemas.openxmlformats.org/officeDocument/2006/math" xmlns:v="urn:schemas-microsoft-com:vml" xmlns:wp14="http://schemas.microsoft.com/office/word/2010/wordprocessingDrawing" xmlns:wp="http://schemas.openxmlformats.org/drawingml/2006/wordprocessingDrawing" xmlns:w10="urn:schemas-microsoft-com:office:word" xmlns:w="http://schemas.openxmlformats.org/wordprocessingml/2006/main" xmlns:w14="http://schemas.microsoft.com/office/word/2010/wordml" xmlns:w15="http://schemas.microsoft.com/office/word/2012/wordml" xmlns:wpg="http://schemas.microsoft.com/office/word/2010/wordprocessingGroup" xmlns:wpi="http://schemas.microsoft.com/office/word/2010/wordprocessingInk" xmlns:wne="http://schemas.microsoft.com/office/word/2006/wordml" xmlns:wps="http://schemas.microsoft.com/office/word/2010/wordprocessingShape" mc:Ignorable="w14 w15 wp14">
+<w:endnotes xmlns:wpc="http://schemas.microsoft.com/office/word/2010/wordprocessingCanvas" xmlns:cx="http://schemas.microsoft.com/office/drawing/2014/chartex" xmlns:cx1="http://schemas.microsoft.com/office/drawing/2015/9/8/chartex" xmlns:cx2="http://schemas.microsoft.com/office/drawing/2015/10/21/chartex" xmlns:cx3="http://schemas.microsoft.com/office/drawing/2016/5/9/chartex" xmlns:cx4="http://schemas.microsoft.com/office/drawing/2016/5/10/chartex" xmlns:cx5="http://schemas.microsoft.com/office/drawing/2016/5/11/chartex" xmlns:cx6="http://schemas.microsoft.com/office/drawing/2016/5/12/chartex" xmlns:cx7="http://schemas.microsoft.com/office/drawing/2016/5/13/chartex" xmlns:cx8="http://schemas.microsoft.com/office/drawing/2016/5/14/chartex" xmlns:mc="http://schemas.openxmlformats.org/markup-compatibility/2006" xmlns:aink="http://schemas.microsoft.com/office/drawing/2016/ink" xmlns:am3d="http://schemas.microsoft.com/office/drawing/2017/model3d" xmlns:o="urn:schemas-microsoft-com:office:office" xmlns:r="http://schemas.openxmlformats.org/officeDocument/2006/relationships" xmlns:m="http://schemas.openxmlformats.org/officeDocument/2006/math" xmlns:v="urn:schemas-microsoft-com:vml" xmlns:wp14="http://schemas.microsoft.com/office/word/2010/wordprocessingDrawing" xmlns:wp="http://schemas.openxmlformats.org/drawingml/2006/wordprocessingDrawing" xmlns:w10="urn:schemas-microsoft-com:office:word" xmlns:w="http://schemas.openxmlformats.org/wordprocessingml/2006/main" xmlns:w14="http://schemas.microsoft.com/office/word/2010/wordml" xmlns:w15="http://schemas.microsoft.com/office/word/2012/wordml" xmlns:w16cid="http://schemas.microsoft.com/office/word/2016/wordml/cid" xmlns:w16se="http://schemas.microsoft.com/office/word/2015/wordml/symex" xmlns:wpg="http://schemas.microsoft.com/office/word/2010/wordprocessingGroup" xmlns:wpi="http://schemas.microsoft.com/office/word/2010/wordprocessingInk" xmlns:wne="http://schemas.microsoft.com/office/word/2006/wordml" xmlns:wps="http://schemas.microsoft.com/office/word/2010/wordprocessingShape" mc:Ignorable="w14 w15 w16se w16cid wp14">
   <w:endnote w:type="separator" w:id="-1">
     <w:p>
       <w:pPr>
@@ -15147,7 +15187,7 @@
 </file>
 
 <file path=word/footnotes.xml><?xml version="1.0" encoding="utf-8"?>
-<w:footnotes xmlns:wpc="http://schemas.microsoft.com/office/word/2010/wordprocessingCanvas" xmlns:mc="http://schemas.openxmlformats.org/markup-compatibility/2006" xmlns:o="urn:schemas-microsoft-com:office:office" xmlns:r="http://schemas.openxmlformats.org/officeDocument/2006/relationships" xmlns:m="http://schemas.openxmlformats.org/officeDocument/2006/math" xmlns:v="urn:schemas-microsoft-com:vml" xmlns:wp14="http://schemas.microsoft.com/office/word/2010/wordprocessingDrawing" xmlns:wp="http://schemas.openxmlformats.org/drawingml/2006/wordprocessingDrawing" xmlns:w10="urn:schemas-microsoft-com:office:word" xmlns:w="http://schemas.openxmlformats.org/wordprocessingml/2006/main" xmlns:w14="http://schemas.microsoft.com/office/word/2010/wordml" xmlns:w15="http://schemas.microsoft.com/office/word/2012/wordml" xmlns:wpg="http://schemas.microsoft.com/office/word/2010/wordprocessingGroup" xmlns:wpi="http://schemas.microsoft.com/office/word/2010/wordprocessingInk" xmlns:wne="http://schemas.microsoft.com/office/word/2006/wordml" xmlns:wps="http://schemas.microsoft.com/office/word/2010/wordprocessingShape" mc:Ignorable="w14 w15 wp14">
+<w:footnotes xmlns:wpc="http://schemas.microsoft.com/office/word/2010/wordprocessingCanvas" xmlns:cx="http://schemas.microsoft.com/office/drawing/2014/chartex" xmlns:cx1="http://schemas.microsoft.com/office/drawing/2015/9/8/chartex" xmlns:cx2="http://schemas.microsoft.com/office/drawing/2015/10/21/chartex" xmlns:cx3="http://schemas.microsoft.com/office/drawing/2016/5/9/chartex" xmlns:cx4="http://schemas.microsoft.com/office/drawing/2016/5/10/chartex" xmlns:cx5="http://schemas.microsoft.com/office/drawing/2016/5/11/chartex" xmlns:cx6="http://schemas.microsoft.com/office/drawing/2016/5/12/chartex" xmlns:cx7="http://schemas.microsoft.com/office/drawing/2016/5/13/chartex" xmlns:cx8="http://schemas.microsoft.com/office/drawing/2016/5/14/chartex" xmlns:mc="http://schemas.openxmlformats.org/markup-compatibility/2006" xmlns:aink="http://schemas.microsoft.com/office/drawing/2016/ink" xmlns:am3d="http://schemas.microsoft.com/office/drawing/2017/model3d" xmlns:o="urn:schemas-microsoft-com:office:office" xmlns:r="http://schemas.openxmlformats.org/officeDocument/2006/relationships" xmlns:m="http://schemas.openxmlformats.org/officeDocument/2006/math" xmlns:v="urn:schemas-microsoft-com:vml" xmlns:wp14="http://schemas.microsoft.com/office/word/2010/wordprocessingDrawing" xmlns:wp="http://schemas.openxmlformats.org/drawingml/2006/wordprocessingDrawing" xmlns:w10="urn:schemas-microsoft-com:office:word" xmlns:w="http://schemas.openxmlformats.org/wordprocessingml/2006/main" xmlns:w14="http://schemas.microsoft.com/office/word/2010/wordml" xmlns:w15="http://schemas.microsoft.com/office/word/2012/wordml" xmlns:w16cid="http://schemas.microsoft.com/office/word/2016/wordml/cid" xmlns:w16se="http://schemas.microsoft.com/office/word/2015/wordml/symex" xmlns:wpg="http://schemas.microsoft.com/office/word/2010/wordprocessingGroup" xmlns:wpi="http://schemas.microsoft.com/office/word/2010/wordprocessingInk" xmlns:wne="http://schemas.microsoft.com/office/word/2006/wordml" xmlns:wps="http://schemas.microsoft.com/office/word/2010/wordprocessingShape" mc:Ignorable="w14 w15 w16se w16cid wp14">
   <w:footnote w:type="separator" w:id="-1">
     <w:p>
       <w:pPr>
@@ -15172,7 +15212,7 @@
 </file>
 
 <file path=word/header1.xml><?xml version="1.0" encoding="utf-8"?>
-<w:hdr xmlns:wpc="http://schemas.microsoft.com/office/word/2010/wordprocessingCanvas" xmlns:mc="http://schemas.openxmlformats.org/markup-compatibility/2006" xmlns:o="urn:schemas-microsoft-com:office:office" xmlns:r="http://schemas.openxmlformats.org/officeDocument/2006/relationships" xmlns:m="http://schemas.openxmlformats.org/officeDocument/2006/math" xmlns:v="urn:schemas-microsoft-com:vml" xmlns:wp14="http://schemas.microsoft.com/office/word/2010/wordprocessingDrawing" xmlns:wp="http://schemas.openxmlformats.org/drawingml/2006/wordprocessingDrawing" xmlns:w10="urn:schemas-microsoft-com:office:word" xmlns:w="http://schemas.openxmlformats.org/wordprocessingml/2006/main" xmlns:w14="http://schemas.microsoft.com/office/word/2010/wordml" xmlns:w15="http://schemas.microsoft.com/office/word/2012/wordml" xmlns:wpg="http://schemas.microsoft.com/office/word/2010/wordprocessingGroup" xmlns:wpi="http://schemas.microsoft.com/office/word/2010/wordprocessingInk" xmlns:wne="http://schemas.microsoft.com/office/word/2006/wordml" xmlns:wps="http://schemas.microsoft.com/office/word/2010/wordprocessingShape" mc:Ignorable="w14 w15 wp14">
+<w:hdr xmlns:wpc="http://schemas.microsoft.com/office/word/2010/wordprocessingCanvas" xmlns:cx="http://schemas.microsoft.com/office/drawing/2014/chartex" xmlns:cx1="http://schemas.microsoft.com/office/drawing/2015/9/8/chartex" xmlns:cx2="http://schemas.microsoft.com/office/drawing/2015/10/21/chartex" xmlns:cx3="http://schemas.microsoft.com/office/drawing/2016/5/9/chartex" xmlns:cx4="http://schemas.microsoft.com/office/drawing/2016/5/10/chartex" xmlns:cx5="http://schemas.microsoft.com/office/drawing/2016/5/11/chartex" xmlns:cx6="http://schemas.microsoft.com/office/drawing/2016/5/12/chartex" xmlns:cx7="http://schemas.microsoft.com/office/drawing/2016/5/13/chartex" xmlns:cx8="http://schemas.microsoft.com/office/drawing/2016/5/14/chartex" xmlns:mc="http://schemas.openxmlformats.org/markup-compatibility/2006" xmlns:aink="http://schemas.microsoft.com/office/drawing/2016/ink" xmlns:am3d="http://schemas.microsoft.com/office/drawing/2017/model3d" xmlns:o="urn:schemas-microsoft-com:office:office" xmlns:r="http://schemas.openxmlformats.org/officeDocument/2006/relationships" xmlns:m="http://schemas.openxmlformats.org/officeDocument/2006/math" xmlns:v="urn:schemas-microsoft-com:vml" xmlns:wp14="http://schemas.microsoft.com/office/word/2010/wordprocessingDrawing" xmlns:wp="http://schemas.openxmlformats.org/drawingml/2006/wordprocessingDrawing" xmlns:w10="urn:schemas-microsoft-com:office:word" xmlns:w="http://schemas.openxmlformats.org/wordprocessingml/2006/main" xmlns:w14="http://schemas.microsoft.com/office/word/2010/wordml" xmlns:w15="http://schemas.microsoft.com/office/word/2012/wordml" xmlns:w16cid="http://schemas.microsoft.com/office/word/2016/wordml/cid" xmlns:w16se="http://schemas.microsoft.com/office/word/2015/wordml/symex" xmlns:wpg="http://schemas.microsoft.com/office/word/2010/wordprocessingGroup" xmlns:wpi="http://schemas.microsoft.com/office/word/2010/wordprocessingInk" xmlns:wne="http://schemas.microsoft.com/office/word/2006/wordml" xmlns:wps="http://schemas.microsoft.com/office/word/2010/wordprocessingShape" mc:Ignorable="w14 w15 w16se w16cid wp14">
   <w:p>
     <w:pPr>
       <w:pStyle w:val="Encabezado"/>
@@ -15295,7 +15335,7 @@
 </file>
 
 <file path=word/numbering.xml><?xml version="1.0" encoding="utf-8"?>
-<w:numbering xmlns:wpc="http://schemas.microsoft.com/office/word/2010/wordprocessingCanvas" xmlns:mc="http://schemas.openxmlformats.org/markup-compatibility/2006" xmlns:o="urn:schemas-microsoft-com:office:office" xmlns:r="http://schemas.openxmlformats.org/officeDocument/2006/relationships" xmlns:m="http://schemas.openxmlformats.org/officeDocument/2006/math" xmlns:v="urn:schemas-microsoft-com:vml" xmlns:wp14="http://schemas.microsoft.com/office/word/2010/wordprocessingDrawing" xmlns:wp="http://schemas.openxmlformats.org/drawingml/2006/wordprocessingDrawing" xmlns:w10="urn:schemas-microsoft-com:office:word" xmlns:w="http://schemas.openxmlformats.org/wordprocessingml/2006/main" xmlns:w14="http://schemas.microsoft.com/office/word/2010/wordml" xmlns:w15="http://schemas.microsoft.com/office/word/2012/wordml" xmlns:wpg="http://schemas.microsoft.com/office/word/2010/wordprocessingGroup" xmlns:wpi="http://schemas.microsoft.com/office/word/2010/wordprocessingInk" xmlns:wne="http://schemas.microsoft.com/office/word/2006/wordml" xmlns:wps="http://schemas.microsoft.com/office/word/2010/wordprocessingShape" mc:Ignorable="w14 w15 wp14">
+<w:numbering xmlns:wpc="http://schemas.microsoft.com/office/word/2010/wordprocessingCanvas" xmlns:cx="http://schemas.microsoft.com/office/drawing/2014/chartex" xmlns:cx1="http://schemas.microsoft.com/office/drawing/2015/9/8/chartex" xmlns:cx2="http://schemas.microsoft.com/office/drawing/2015/10/21/chartex" xmlns:cx3="http://schemas.microsoft.com/office/drawing/2016/5/9/chartex" xmlns:cx4="http://schemas.microsoft.com/office/drawing/2016/5/10/chartex" xmlns:cx5="http://schemas.microsoft.com/office/drawing/2016/5/11/chartex" xmlns:cx6="http://schemas.microsoft.com/office/drawing/2016/5/12/chartex" xmlns:cx7="http://schemas.microsoft.com/office/drawing/2016/5/13/chartex" xmlns:cx8="http://schemas.microsoft.com/office/drawing/2016/5/14/chartex" xmlns:mc="http://schemas.openxmlformats.org/markup-compatibility/2006" xmlns:aink="http://schemas.microsoft.com/office/drawing/2016/ink" xmlns:am3d="http://schemas.microsoft.com/office/drawing/2017/model3d" xmlns:o="urn:schemas-microsoft-com:office:office" xmlns:r="http://schemas.openxmlformats.org/officeDocument/2006/relationships" xmlns:m="http://schemas.openxmlformats.org/officeDocument/2006/math" xmlns:v="urn:schemas-microsoft-com:vml" xmlns:wp14="http://schemas.microsoft.com/office/word/2010/wordprocessingDrawing" xmlns:wp="http://schemas.openxmlformats.org/drawingml/2006/wordprocessingDrawing" xmlns:w10="urn:schemas-microsoft-com:office:word" xmlns:w="http://schemas.openxmlformats.org/wordprocessingml/2006/main" xmlns:w14="http://schemas.microsoft.com/office/word/2010/wordml" xmlns:w15="http://schemas.microsoft.com/office/word/2012/wordml" xmlns:w16cid="http://schemas.microsoft.com/office/word/2016/wordml/cid" xmlns:w16se="http://schemas.microsoft.com/office/word/2015/wordml/symex" xmlns:wpg="http://schemas.microsoft.com/office/word/2010/wordprocessingGroup" xmlns:wpi="http://schemas.microsoft.com/office/word/2010/wordprocessingInk" xmlns:wne="http://schemas.microsoft.com/office/word/2006/wordml" xmlns:wps="http://schemas.microsoft.com/office/word/2010/wordprocessingShape" mc:Ignorable="w14 w15 w16se w16cid wp14">
   <w:abstractNum w:abstractNumId="0" w15:restartNumberingAfterBreak="0">
     <w:nsid w:val="0AC42437"/>
     <w:multiLevelType w:val="hybridMultilevel"/>
@@ -17154,16 +17194,16 @@
     </w:lvl>
   </w:abstractNum>
   <w:abstractNum w:abstractNumId="16" w15:restartNumberingAfterBreak="0">
-    <w:nsid w:val="46D87DDC"/>
+    <w:nsid w:val="462C379D"/>
     <w:multiLevelType w:val="hybridMultilevel"/>
-    <w:tmpl w:val="57AE1D3C"/>
+    <w:tmpl w:val="72D03222"/>
     <w:lvl w:ilvl="0" w:tplc="280A0001">
       <w:start w:val="1"/>
       <w:numFmt w:val="bullet"/>
       <w:lvlText w:val=""/>
       <w:lvlJc w:val="left"/>
       <w:pPr>
-        <w:ind w:left="720" w:hanging="360"/>
+        <w:ind w:left="1425" w:hanging="360"/>
       </w:pPr>
       <w:rPr>
         <w:rFonts w:ascii="Symbol" w:hAnsi="Symbol" w:hint="default"/>
@@ -17175,7 +17215,7 @@
       <w:lvlText w:val="o"/>
       <w:lvlJc w:val="left"/>
       <w:pPr>
-        <w:ind w:left="1440" w:hanging="360"/>
+        <w:ind w:left="2145" w:hanging="360"/>
       </w:pPr>
       <w:rPr>
         <w:rFonts w:ascii="Courier New" w:hAnsi="Courier New" w:cs="Courier New" w:hint="default"/>
@@ -17187,7 +17227,7 @@
       <w:lvlText w:val=""/>
       <w:lvlJc w:val="left"/>
       <w:pPr>
-        <w:ind w:left="2160" w:hanging="360"/>
+        <w:ind w:left="2865" w:hanging="360"/>
       </w:pPr>
       <w:rPr>
         <w:rFonts w:ascii="Wingdings" w:hAnsi="Wingdings" w:hint="default"/>
@@ -17199,7 +17239,7 @@
       <w:lvlText w:val=""/>
       <w:lvlJc w:val="left"/>
       <w:pPr>
-        <w:ind w:left="2880" w:hanging="360"/>
+        <w:ind w:left="3585" w:hanging="360"/>
       </w:pPr>
       <w:rPr>
         <w:rFonts w:ascii="Symbol" w:hAnsi="Symbol" w:hint="default"/>
@@ -17211,7 +17251,7 @@
       <w:lvlText w:val="o"/>
       <w:lvlJc w:val="left"/>
       <w:pPr>
-        <w:ind w:left="3600" w:hanging="360"/>
+        <w:ind w:left="4305" w:hanging="360"/>
       </w:pPr>
       <w:rPr>
         <w:rFonts w:ascii="Courier New" w:hAnsi="Courier New" w:cs="Courier New" w:hint="default"/>
@@ -17223,7 +17263,7 @@
       <w:lvlText w:val=""/>
       <w:lvlJc w:val="left"/>
       <w:pPr>
-        <w:ind w:left="4320" w:hanging="360"/>
+        <w:ind w:left="5025" w:hanging="360"/>
       </w:pPr>
       <w:rPr>
         <w:rFonts w:ascii="Wingdings" w:hAnsi="Wingdings" w:hint="default"/>
@@ -17235,7 +17275,7 @@
       <w:lvlText w:val=""/>
       <w:lvlJc w:val="left"/>
       <w:pPr>
-        <w:ind w:left="5040" w:hanging="360"/>
+        <w:ind w:left="5745" w:hanging="360"/>
       </w:pPr>
       <w:rPr>
         <w:rFonts w:ascii="Symbol" w:hAnsi="Symbol" w:hint="default"/>
@@ -17247,7 +17287,7 @@
       <w:lvlText w:val="o"/>
       <w:lvlJc w:val="left"/>
       <w:pPr>
-        <w:ind w:left="5760" w:hanging="360"/>
+        <w:ind w:left="6465" w:hanging="360"/>
       </w:pPr>
       <w:rPr>
         <w:rFonts w:ascii="Courier New" w:hAnsi="Courier New" w:cs="Courier New" w:hint="default"/>
@@ -17259,7 +17299,7 @@
       <w:lvlText w:val=""/>
       <w:lvlJc w:val="left"/>
       <w:pPr>
-        <w:ind w:left="6480" w:hanging="360"/>
+        <w:ind w:left="7185" w:hanging="360"/>
       </w:pPr>
       <w:rPr>
         <w:rFonts w:ascii="Wingdings" w:hAnsi="Wingdings" w:hint="default"/>
@@ -17267,6 +17307,119 @@
     </w:lvl>
   </w:abstractNum>
   <w:abstractNum w:abstractNumId="17" w15:restartNumberingAfterBreak="0">
+    <w:nsid w:val="46D87DDC"/>
+    <w:multiLevelType w:val="hybridMultilevel"/>
+    <w:tmpl w:val="57AE1D3C"/>
+    <w:lvl w:ilvl="0" w:tplc="280A0001">
+      <w:start w:val="1"/>
+      <w:numFmt w:val="bullet"/>
+      <w:lvlText w:val=""/>
+      <w:lvlJc w:val="left"/>
+      <w:pPr>
+        <w:ind w:left="720" w:hanging="360"/>
+      </w:pPr>
+      <w:rPr>
+        <w:rFonts w:ascii="Symbol" w:hAnsi="Symbol" w:hint="default"/>
+      </w:rPr>
+    </w:lvl>
+    <w:lvl w:ilvl="1" w:tplc="280A0003" w:tentative="1">
+      <w:start w:val="1"/>
+      <w:numFmt w:val="bullet"/>
+      <w:lvlText w:val="o"/>
+      <w:lvlJc w:val="left"/>
+      <w:pPr>
+        <w:ind w:left="1440" w:hanging="360"/>
+      </w:pPr>
+      <w:rPr>
+        <w:rFonts w:ascii="Courier New" w:hAnsi="Courier New" w:cs="Courier New" w:hint="default"/>
+      </w:rPr>
+    </w:lvl>
+    <w:lvl w:ilvl="2" w:tplc="280A0005" w:tentative="1">
+      <w:start w:val="1"/>
+      <w:numFmt w:val="bullet"/>
+      <w:lvlText w:val=""/>
+      <w:lvlJc w:val="left"/>
+      <w:pPr>
+        <w:ind w:left="2160" w:hanging="360"/>
+      </w:pPr>
+      <w:rPr>
+        <w:rFonts w:ascii="Wingdings" w:hAnsi="Wingdings" w:hint="default"/>
+      </w:rPr>
+    </w:lvl>
+    <w:lvl w:ilvl="3" w:tplc="280A0001" w:tentative="1">
+      <w:start w:val="1"/>
+      <w:numFmt w:val="bullet"/>
+      <w:lvlText w:val=""/>
+      <w:lvlJc w:val="left"/>
+      <w:pPr>
+        <w:ind w:left="2880" w:hanging="360"/>
+      </w:pPr>
+      <w:rPr>
+        <w:rFonts w:ascii="Symbol" w:hAnsi="Symbol" w:hint="default"/>
+      </w:rPr>
+    </w:lvl>
+    <w:lvl w:ilvl="4" w:tplc="280A0003" w:tentative="1">
+      <w:start w:val="1"/>
+      <w:numFmt w:val="bullet"/>
+      <w:lvlText w:val="o"/>
+      <w:lvlJc w:val="left"/>
+      <w:pPr>
+        <w:ind w:left="3600" w:hanging="360"/>
+      </w:pPr>
+      <w:rPr>
+        <w:rFonts w:ascii="Courier New" w:hAnsi="Courier New" w:cs="Courier New" w:hint="default"/>
+      </w:rPr>
+    </w:lvl>
+    <w:lvl w:ilvl="5" w:tplc="280A0005" w:tentative="1">
+      <w:start w:val="1"/>
+      <w:numFmt w:val="bullet"/>
+      <w:lvlText w:val=""/>
+      <w:lvlJc w:val="left"/>
+      <w:pPr>
+        <w:ind w:left="4320" w:hanging="360"/>
+      </w:pPr>
+      <w:rPr>
+        <w:rFonts w:ascii="Wingdings" w:hAnsi="Wingdings" w:hint="default"/>
+      </w:rPr>
+    </w:lvl>
+    <w:lvl w:ilvl="6" w:tplc="280A0001" w:tentative="1">
+      <w:start w:val="1"/>
+      <w:numFmt w:val="bullet"/>
+      <w:lvlText w:val=""/>
+      <w:lvlJc w:val="left"/>
+      <w:pPr>
+        <w:ind w:left="5040" w:hanging="360"/>
+      </w:pPr>
+      <w:rPr>
+        <w:rFonts w:ascii="Symbol" w:hAnsi="Symbol" w:hint="default"/>
+      </w:rPr>
+    </w:lvl>
+    <w:lvl w:ilvl="7" w:tplc="280A0003" w:tentative="1">
+      <w:start w:val="1"/>
+      <w:numFmt w:val="bullet"/>
+      <w:lvlText w:val="o"/>
+      <w:lvlJc w:val="left"/>
+      <w:pPr>
+        <w:ind w:left="5760" w:hanging="360"/>
+      </w:pPr>
+      <w:rPr>
+        <w:rFonts w:ascii="Courier New" w:hAnsi="Courier New" w:cs="Courier New" w:hint="default"/>
+      </w:rPr>
+    </w:lvl>
+    <w:lvl w:ilvl="8" w:tplc="280A0005" w:tentative="1">
+      <w:start w:val="1"/>
+      <w:numFmt w:val="bullet"/>
+      <w:lvlText w:val=""/>
+      <w:lvlJc w:val="left"/>
+      <w:pPr>
+        <w:ind w:left="6480" w:hanging="360"/>
+      </w:pPr>
+      <w:rPr>
+        <w:rFonts w:ascii="Wingdings" w:hAnsi="Wingdings" w:hint="default"/>
+      </w:rPr>
+    </w:lvl>
+  </w:abstractNum>
+  <w:abstractNum w:abstractNumId="18" w15:restartNumberingAfterBreak="0">
     <w:nsid w:val="4D3C38BE"/>
     <w:multiLevelType w:val="multilevel"/>
     <w:tmpl w:val="DF541A54"/>
@@ -17380,7 +17533,7 @@
       </w:rPr>
     </w:lvl>
   </w:abstractNum>
-  <w:abstractNum w:abstractNumId="18" w15:restartNumberingAfterBreak="0">
+  <w:abstractNum w:abstractNumId="19" w15:restartNumberingAfterBreak="0">
     <w:nsid w:val="4F58179D"/>
     <w:multiLevelType w:val="hybridMultilevel"/>
     <w:tmpl w:val="A10E08E4"/>
@@ -17493,7 +17646,7 @@
       </w:rPr>
     </w:lvl>
   </w:abstractNum>
-  <w:abstractNum w:abstractNumId="19" w15:restartNumberingAfterBreak="0">
+  <w:abstractNum w:abstractNumId="20" w15:restartNumberingAfterBreak="0">
     <w:nsid w:val="649B6C42"/>
     <w:multiLevelType w:val="multilevel"/>
     <w:tmpl w:val="DF541A54"/>
@@ -17607,7 +17760,7 @@
       </w:rPr>
     </w:lvl>
   </w:abstractNum>
-  <w:abstractNum w:abstractNumId="20" w15:restartNumberingAfterBreak="0">
+  <w:abstractNum w:abstractNumId="21" w15:restartNumberingAfterBreak="0">
     <w:nsid w:val="64D74CCF"/>
     <w:multiLevelType w:val="multilevel"/>
     <w:tmpl w:val="64D74CCF"/>
@@ -17720,7 +17873,7 @@
       </w:rPr>
     </w:lvl>
   </w:abstractNum>
-  <w:abstractNum w:abstractNumId="21" w15:restartNumberingAfterBreak="0">
+  <w:abstractNum w:abstractNumId="22" w15:restartNumberingAfterBreak="0">
     <w:nsid w:val="64EE4A2B"/>
     <w:multiLevelType w:val="multilevel"/>
     <w:tmpl w:val="5192B420"/>
@@ -17842,7 +17995,7 @@
       </w:rPr>
     </w:lvl>
   </w:abstractNum>
-  <w:abstractNum w:abstractNumId="22" w15:restartNumberingAfterBreak="0">
+  <w:abstractNum w:abstractNumId="23" w15:restartNumberingAfterBreak="0">
     <w:nsid w:val="6CEC67DB"/>
     <w:multiLevelType w:val="hybridMultilevel"/>
     <w:tmpl w:val="2766D044"/>
@@ -17955,7 +18108,7 @@
       </w:rPr>
     </w:lvl>
   </w:abstractNum>
-  <w:abstractNum w:abstractNumId="23" w15:restartNumberingAfterBreak="0">
+  <w:abstractNum w:abstractNumId="24" w15:restartNumberingAfterBreak="0">
     <w:nsid w:val="7231061A"/>
     <w:multiLevelType w:val="multilevel"/>
     <w:tmpl w:val="7D488FBA"/>
@@ -18068,7 +18221,7 @@
       </w:rPr>
     </w:lvl>
   </w:abstractNum>
-  <w:abstractNum w:abstractNumId="24" w15:restartNumberingAfterBreak="0">
+  <w:abstractNum w:abstractNumId="25" w15:restartNumberingAfterBreak="0">
     <w:nsid w:val="79BB5E7F"/>
     <w:multiLevelType w:val="multilevel"/>
     <w:tmpl w:val="069862BC"/>
@@ -18181,7 +18334,7 @@
       </w:rPr>
     </w:lvl>
   </w:abstractNum>
-  <w:abstractNum w:abstractNumId="25" w15:restartNumberingAfterBreak="0">
+  <w:abstractNum w:abstractNumId="26" w15:restartNumberingAfterBreak="0">
     <w:nsid w:val="7B2A3D6D"/>
     <w:multiLevelType w:val="multilevel"/>
     <w:tmpl w:val="DF541A54"/>
@@ -18296,10 +18449,10 @@
     </w:lvl>
   </w:abstractNum>
   <w:num w:numId="1">
-    <w:abstractNumId w:val="21"/>
+    <w:abstractNumId w:val="22"/>
   </w:num>
   <w:num w:numId="2">
-    <w:abstractNumId w:val="23"/>
+    <w:abstractNumId w:val="24"/>
   </w:num>
   <w:num w:numId="3">
     <w:abstractNumId w:val="11"/>
@@ -18308,7 +18461,7 @@
     <w:abstractNumId w:val="1"/>
   </w:num>
   <w:num w:numId="5">
-    <w:abstractNumId w:val="24"/>
+    <w:abstractNumId w:val="25"/>
   </w:num>
   <w:num w:numId="6">
     <w:abstractNumId w:val="7"/>
@@ -18323,7 +18476,7 @@
     <w:abstractNumId w:val="6"/>
   </w:num>
   <w:num w:numId="10">
-    <w:abstractNumId w:val="19"/>
+    <w:abstractNumId w:val="20"/>
   </w:num>
   <w:num w:numId="11">
     <w:abstractNumId w:val="5"/>
@@ -18332,10 +18485,10 @@
     <w:abstractNumId w:val="4"/>
   </w:num>
   <w:num w:numId="13">
-    <w:abstractNumId w:val="25"/>
+    <w:abstractNumId w:val="26"/>
   </w:num>
   <w:num w:numId="14">
-    <w:abstractNumId w:val="17"/>
+    <w:abstractNumId w:val="18"/>
   </w:num>
   <w:num w:numId="15">
     <w:abstractNumId w:val="2"/>
@@ -18344,7 +18497,7 @@
     <w:abstractNumId w:val="14"/>
   </w:num>
   <w:num w:numId="17">
-    <w:abstractNumId w:val="20"/>
+    <w:abstractNumId w:val="21"/>
   </w:num>
   <w:num w:numId="18">
     <w:abstractNumId w:val="8"/>
@@ -18353,10 +18506,10 @@
     <w:abstractNumId w:val="15"/>
   </w:num>
   <w:num w:numId="20">
-    <w:abstractNumId w:val="18"/>
+    <w:abstractNumId w:val="19"/>
   </w:num>
   <w:num w:numId="21">
-    <w:abstractNumId w:val="16"/>
+    <w:abstractNumId w:val="17"/>
   </w:num>
   <w:num w:numId="22">
     <w:abstractNumId w:val="0"/>
@@ -18371,13 +18524,16 @@
     <w:abstractNumId w:val="3"/>
   </w:num>
   <w:num w:numId="26">
-    <w:abstractNumId w:val="22"/>
+    <w:abstractNumId w:val="23"/>
+  </w:num>
+  <w:num w:numId="27">
+    <w:abstractNumId w:val="16"/>
   </w:num>
 </w:numbering>
 </file>
 
 <file path=word/styles.xml><?xml version="1.0" encoding="utf-8"?>
-<w:styles xmlns:mc="http://schemas.openxmlformats.org/markup-compatibility/2006" xmlns:r="http://schemas.openxmlformats.org/officeDocument/2006/relationships" xmlns:w="http://schemas.openxmlformats.org/wordprocessingml/2006/main" xmlns:w14="http://schemas.microsoft.com/office/word/2010/wordml" xmlns:w15="http://schemas.microsoft.com/office/word/2012/wordml" mc:Ignorable="w14 w15">
+<w:styles xmlns:mc="http://schemas.openxmlformats.org/markup-compatibility/2006" xmlns:r="http://schemas.openxmlformats.org/officeDocument/2006/relationships" xmlns:w="http://schemas.openxmlformats.org/wordprocessingml/2006/main" xmlns:w14="http://schemas.microsoft.com/office/word/2010/wordml" xmlns:w15="http://schemas.microsoft.com/office/word/2012/wordml" xmlns:w16cid="http://schemas.microsoft.com/office/word/2016/wordml/cid" xmlns:w16se="http://schemas.microsoft.com/office/word/2015/wordml/symex" mc:Ignorable="w14 w15 w16se w16cid">
   <w:docDefaults>
     <w:rPrDefault>
       <w:rPr>
@@ -18393,7 +18549,7 @@
       </w:pPr>
     </w:pPrDefault>
   </w:docDefaults>
-  <w:latentStyles w:defLockedState="0" w:defUIPriority="99" w:defSemiHidden="0" w:defUnhideWhenUsed="0" w:defQFormat="0" w:count="371">
+  <w:latentStyles w:defLockedState="0" w:defUIPriority="99" w:defSemiHidden="0" w:defUnhideWhenUsed="0" w:defQFormat="0" w:count="375">
     <w:lsdException w:name="Normal" w:uiPriority="0" w:qFormat="1"/>
     <w:lsdException w:name="heading 1" w:uiPriority="0" w:qFormat="1"/>
     <w:lsdException w:name="heading 2" w:semiHidden="1" w:uiPriority="0" w:unhideWhenUsed="1" w:qFormat="1"/>
@@ -18499,7 +18655,6 @@
     <w:lsdException w:name="HTML Sample" w:semiHidden="1" w:unhideWhenUsed="1"/>
     <w:lsdException w:name="HTML Typewriter" w:semiHidden="1" w:unhideWhenUsed="1"/>
     <w:lsdException w:name="HTML Variable" w:semiHidden="1" w:unhideWhenUsed="1"/>
-    <w:lsdException w:name="Normal Table" w:semiHidden="1" w:unhideWhenUsed="1"/>
     <w:lsdException w:name="annotation subject" w:semiHidden="1" w:unhideWhenUsed="1"/>
     <w:lsdException w:name="No List" w:semiHidden="1" w:unhideWhenUsed="1"/>
     <w:lsdException w:name="Outline List 1" w:semiHidden="1" w:unhideWhenUsed="1"/>
@@ -18543,10 +18698,8 @@
     <w:lsdException w:name="Table Elegant" w:semiHidden="1" w:unhideWhenUsed="1"/>
     <w:lsdException w:name="Table Professional" w:semiHidden="1" w:unhideWhenUsed="1"/>
     <w:lsdException w:name="Table Subtle 1" w:semiHidden="1" w:unhideWhenUsed="1"/>
-    <w:lsdException w:name="Table Subtle 2" w:semiHidden="1" w:unhideWhenUsed="1"/>
     <w:lsdException w:name="Table Web 1" w:semiHidden="1" w:unhideWhenUsed="1"/>
     <w:lsdException w:name="Table Web 2" w:semiHidden="1" w:unhideWhenUsed="1"/>
-    <w:lsdException w:name="Table Web 3" w:semiHidden="1" w:unhideWhenUsed="1"/>
     <w:lsdException w:name="Balloon Text" w:semiHidden="1" w:unhideWhenUsed="1"/>
     <w:lsdException w:name="Table Grid" w:uiPriority="39"/>
     <w:lsdException w:name="Table Theme" w:semiHidden="1" w:unhideWhenUsed="1"/>
@@ -18765,6 +18918,10 @@
     <w:lsdException w:name="List Table 5 Dark Accent 6" w:uiPriority="50"/>
     <w:lsdException w:name="List Table 6 Colorful Accent 6" w:uiPriority="51"/>
     <w:lsdException w:name="List Table 7 Colorful Accent 6" w:uiPriority="52"/>
+    <w:lsdException w:name="Mention" w:semiHidden="1" w:unhideWhenUsed="1"/>
+    <w:lsdException w:name="Smart Hyperlink" w:semiHidden="1" w:unhideWhenUsed="1"/>
+    <w:lsdException w:name="Hashtag" w:semiHidden="1" w:unhideWhenUsed="1"/>
+    <w:lsdException w:name="Unresolved Mention" w:semiHidden="1" w:unhideWhenUsed="1"/>
   </w:latentStyles>
   <w:style w:type="paragraph" w:default="1" w:styleId="Normal">
     <w:name w:val="Normal"/>
@@ -18905,7 +19062,7 @@
       </w:tblCellMar>
     </w:tblPr>
   </w:style>
-  <w:style w:type="paragraph" w:styleId="Puesto">
+  <w:style w:type="paragraph" w:styleId="Ttulo">
     <w:name w:val="Title"/>
     <w:basedOn w:val="Normal"/>
     <w:next w:val="Normal"/>
@@ -21372,13 +21529,6 @@
         </dgm:presLayoutVars>
       </dgm:prSet>
       <dgm:spPr/>
-      <dgm:t>
-        <a:bodyPr/>
-        <a:lstStyle/>
-        <a:p>
-          <a:endParaRPr lang="es-PE"/>
-        </a:p>
-      </dgm:t>
     </dgm:pt>
     <dgm:pt modelId="{79512AD5-26BF-4268-B2A5-8EC498A5F8AA}" type="pres">
       <dgm:prSet presAssocID="{6D7E11C7-9306-411D-A766-085F8CD428C7}" presName="firstNode" presStyleLbl="node1" presStyleIdx="0" presStyleCnt="6">
@@ -21387,24 +21537,10 @@
         </dgm:presLayoutVars>
       </dgm:prSet>
       <dgm:spPr/>
-      <dgm:t>
-        <a:bodyPr/>
-        <a:lstStyle/>
-        <a:p>
-          <a:endParaRPr lang="es-PE"/>
-        </a:p>
-      </dgm:t>
     </dgm:pt>
     <dgm:pt modelId="{1B5155C2-B1E7-4092-8622-24AC91C12E14}" type="pres">
       <dgm:prSet presAssocID="{22CAE7F4-DDD9-4E3B-AE0B-67412A759355}" presName="sibTrans" presStyleLbl="sibTrans2D1" presStyleIdx="0" presStyleCnt="5"/>
       <dgm:spPr/>
-      <dgm:t>
-        <a:bodyPr/>
-        <a:lstStyle/>
-        <a:p>
-          <a:endParaRPr lang="es-PE"/>
-        </a:p>
-      </dgm:t>
     </dgm:pt>
     <dgm:pt modelId="{14DDB7A8-5D39-417D-84E2-7B52D1E9C9F5}" type="pres">
       <dgm:prSet presAssocID="{ADB8DA79-2931-48BD-994F-7B683A3E5DB4}" presName="middleNode" presStyleCnt="0"/>
@@ -21421,24 +21557,10 @@
         </dgm:presLayoutVars>
       </dgm:prSet>
       <dgm:spPr/>
-      <dgm:t>
-        <a:bodyPr/>
-        <a:lstStyle/>
-        <a:p>
-          <a:endParaRPr lang="es-PE"/>
-        </a:p>
-      </dgm:t>
     </dgm:pt>
     <dgm:pt modelId="{CAD0AD01-BD46-47C2-87B7-44E599BBA94B}" type="pres">
       <dgm:prSet presAssocID="{22F9DEF8-9494-4079-91DC-CF9138C816A4}" presName="sibTrans" presStyleLbl="sibTrans2D1" presStyleIdx="1" presStyleCnt="5"/>
       <dgm:spPr/>
-      <dgm:t>
-        <a:bodyPr/>
-        <a:lstStyle/>
-        <a:p>
-          <a:endParaRPr lang="es-PE"/>
-        </a:p>
-      </dgm:t>
     </dgm:pt>
     <dgm:pt modelId="{DAEF9F82-08F3-4D8E-A54B-706BE79BE080}" type="pres">
       <dgm:prSet presAssocID="{B89CDC98-1F25-412C-9ED2-3A818204C132}" presName="middleNode" presStyleCnt="0"/>
@@ -21455,24 +21577,10 @@
         </dgm:presLayoutVars>
       </dgm:prSet>
       <dgm:spPr/>
-      <dgm:t>
-        <a:bodyPr/>
-        <a:lstStyle/>
-        <a:p>
-          <a:endParaRPr lang="es-PE"/>
-        </a:p>
-      </dgm:t>
     </dgm:pt>
     <dgm:pt modelId="{C6C2E758-EFAD-4865-BB03-9DD9DADEF86D}" type="pres">
       <dgm:prSet presAssocID="{80BFFEFA-019A-499C-86BD-5B716E93CFF5}" presName="sibTrans" presStyleLbl="sibTrans2D1" presStyleIdx="2" presStyleCnt="5"/>
       <dgm:spPr/>
-      <dgm:t>
-        <a:bodyPr/>
-        <a:lstStyle/>
-        <a:p>
-          <a:endParaRPr lang="es-PE"/>
-        </a:p>
-      </dgm:t>
     </dgm:pt>
     <dgm:pt modelId="{0F566F71-B4AB-4B42-88F6-5278D52A5AD1}" type="pres">
       <dgm:prSet presAssocID="{D85D688C-1BDD-49A0-B571-0D7B41C7CF6E}" presName="middleNode" presStyleCnt="0"/>
@@ -21489,24 +21597,10 @@
         </dgm:presLayoutVars>
       </dgm:prSet>
       <dgm:spPr/>
-      <dgm:t>
-        <a:bodyPr/>
-        <a:lstStyle/>
-        <a:p>
-          <a:endParaRPr lang="es-PE"/>
-        </a:p>
-      </dgm:t>
     </dgm:pt>
     <dgm:pt modelId="{56EA9411-1AA6-4530-A9C7-F9060F917BC7}" type="pres">
       <dgm:prSet presAssocID="{4AAB05F6-A38E-4AF5-B237-FD81C58CF049}" presName="sibTrans" presStyleLbl="sibTrans2D1" presStyleIdx="3" presStyleCnt="5"/>
       <dgm:spPr/>
-      <dgm:t>
-        <a:bodyPr/>
-        <a:lstStyle/>
-        <a:p>
-          <a:endParaRPr lang="es-PE"/>
-        </a:p>
-      </dgm:t>
     </dgm:pt>
     <dgm:pt modelId="{CDAE26AC-E83E-4024-BEB3-5FB63F16B03E}" type="pres">
       <dgm:prSet presAssocID="{104B31DA-2FCA-4A62-8A96-384EC9C7679B}" presName="middleNode" presStyleCnt="0"/>
@@ -21523,24 +21617,10 @@
         </dgm:presLayoutVars>
       </dgm:prSet>
       <dgm:spPr/>
-      <dgm:t>
-        <a:bodyPr/>
-        <a:lstStyle/>
-        <a:p>
-          <a:endParaRPr lang="es-PE"/>
-        </a:p>
-      </dgm:t>
     </dgm:pt>
     <dgm:pt modelId="{F97EB3BF-7831-42EE-B8DA-DBA5C8311950}" type="pres">
       <dgm:prSet presAssocID="{DF483248-E92B-4182-B688-C6B7D012B776}" presName="sibTrans" presStyleLbl="sibTrans2D1" presStyleIdx="4" presStyleCnt="5"/>
       <dgm:spPr/>
-      <dgm:t>
-        <a:bodyPr/>
-        <a:lstStyle/>
-        <a:p>
-          <a:endParaRPr lang="es-PE"/>
-        </a:p>
-      </dgm:t>
     </dgm:pt>
     <dgm:pt modelId="{4FDA7B37-A611-422F-BDE7-71A88D45961C}" type="pres">
       <dgm:prSet presAssocID="{121117CF-B755-4286-9E75-EB093E39E141}" presName="lastNode" presStyleLbl="node1" presStyleIdx="5" presStyleCnt="6">
@@ -21549,34 +21629,27 @@
         </dgm:presLayoutVars>
       </dgm:prSet>
       <dgm:spPr/>
-      <dgm:t>
-        <a:bodyPr/>
-        <a:lstStyle/>
-        <a:p>
-          <a:endParaRPr lang="es-PE"/>
-        </a:p>
-      </dgm:t>
     </dgm:pt>
   </dgm:ptLst>
   <dgm:cxnLst>
+    <dgm:cxn modelId="{C5C6B629-643C-4EA5-8F83-AFEB53D5B1A0}" type="presOf" srcId="{D85D688C-1BDD-49A0-B571-0D7B41C7CF6E}" destId="{17D4A55F-2715-4818-AB83-6305E0B7E56D}" srcOrd="0" destOrd="0" presId="urn:microsoft.com/office/officeart/2005/8/layout/bProcess2"/>
+    <dgm:cxn modelId="{BD12F72C-B1CC-4E7E-A1A9-3DD3DB77D259}" srcId="{47A8ED12-9739-4872-9F4C-E28121D1EBE8}" destId="{121117CF-B755-4286-9E75-EB093E39E141}" srcOrd="5" destOrd="0" parTransId="{6190CA22-ED32-4D94-A91D-5E38364C4272}" sibTransId="{B9A3C66A-9A5F-407D-8AAF-2D30EEF859C4}"/>
+    <dgm:cxn modelId="{6389662E-5F47-4026-8B83-40A729FDAE20}" type="presOf" srcId="{80BFFEFA-019A-499C-86BD-5B716E93CFF5}" destId="{C6C2E758-EFAD-4865-BB03-9DD9DADEF86D}" srcOrd="0" destOrd="0" presId="urn:microsoft.com/office/officeart/2005/8/layout/bProcess2"/>
+    <dgm:cxn modelId="{A336E835-A03B-49A9-BD2F-8B0D4983B7DB}" srcId="{47A8ED12-9739-4872-9F4C-E28121D1EBE8}" destId="{B89CDC98-1F25-412C-9ED2-3A818204C132}" srcOrd="2" destOrd="0" parTransId="{52B04F88-972C-4501-AA94-3DF5CA378B44}" sibTransId="{80BFFEFA-019A-499C-86BD-5B716E93CFF5}"/>
+    <dgm:cxn modelId="{DE9A0B39-8634-40FF-92C3-C0B25C1DD866}" type="presOf" srcId="{DF483248-E92B-4182-B688-C6B7D012B776}" destId="{F97EB3BF-7831-42EE-B8DA-DBA5C8311950}" srcOrd="0" destOrd="0" presId="urn:microsoft.com/office/officeart/2005/8/layout/bProcess2"/>
     <dgm:cxn modelId="{09C96B5F-3E8B-4DBA-A533-6EA576DC85CB}" srcId="{47A8ED12-9739-4872-9F4C-E28121D1EBE8}" destId="{6D7E11C7-9306-411D-A766-085F8CD428C7}" srcOrd="0" destOrd="0" parTransId="{1D4724CF-6ADE-4CDC-ACC5-4D79CBC23290}" sibTransId="{22CAE7F4-DDD9-4E3B-AE0B-67412A759355}"/>
-    <dgm:cxn modelId="{DE9A0B39-8634-40FF-92C3-C0B25C1DD866}" type="presOf" srcId="{DF483248-E92B-4182-B688-C6B7D012B776}" destId="{F97EB3BF-7831-42EE-B8DA-DBA5C8311950}" srcOrd="0" destOrd="0" presId="urn:microsoft.com/office/officeart/2005/8/layout/bProcess2"/>
+    <dgm:cxn modelId="{031CF742-DA35-490F-A20A-1BCAD9D327AD}" type="presOf" srcId="{22F9DEF8-9494-4079-91DC-CF9138C816A4}" destId="{CAD0AD01-BD46-47C2-87B7-44E599BBA94B}" srcOrd="0" destOrd="0" presId="urn:microsoft.com/office/officeart/2005/8/layout/bProcess2"/>
+    <dgm:cxn modelId="{73F4DF4E-9681-4732-9EF9-2B9FB0C90DD1}" srcId="{47A8ED12-9739-4872-9F4C-E28121D1EBE8}" destId="{104B31DA-2FCA-4A62-8A96-384EC9C7679B}" srcOrd="4" destOrd="0" parTransId="{00B48328-0122-4B92-8E16-4B20A83C30E0}" sibTransId="{DF483248-E92B-4182-B688-C6B7D012B776}"/>
+    <dgm:cxn modelId="{B0EA1881-068D-4BA0-BBCB-3D03169D2A5D}" type="presOf" srcId="{4AAB05F6-A38E-4AF5-B237-FD81C58CF049}" destId="{56EA9411-1AA6-4530-A9C7-F9060F917BC7}" srcOrd="0" destOrd="0" presId="urn:microsoft.com/office/officeart/2005/8/layout/bProcess2"/>
+    <dgm:cxn modelId="{05B38486-7ADC-4355-8387-BACF7286F889}" type="presOf" srcId="{ADB8DA79-2931-48BD-994F-7B683A3E5DB4}" destId="{12BF8DA3-3C27-4BC8-B607-AF5F3EF80628}" srcOrd="0" destOrd="0" presId="urn:microsoft.com/office/officeart/2005/8/layout/bProcess2"/>
+    <dgm:cxn modelId="{D5C92396-2A5E-454F-B0B8-1500E495915B}" type="presOf" srcId="{B89CDC98-1F25-412C-9ED2-3A818204C132}" destId="{C7A28225-BE9F-4FE4-81DE-F03E2DEC7BE1}" srcOrd="0" destOrd="0" presId="urn:microsoft.com/office/officeart/2005/8/layout/bProcess2"/>
+    <dgm:cxn modelId="{CEC1B8A0-0B29-4778-80E3-F5DA516C19D6}" type="presOf" srcId="{104B31DA-2FCA-4A62-8A96-384EC9C7679B}" destId="{F55609B5-E9F6-46F9-8557-FB48170AB744}" srcOrd="0" destOrd="0" presId="urn:microsoft.com/office/officeart/2005/8/layout/bProcess2"/>
+    <dgm:cxn modelId="{9C224FBE-6F3B-46DE-8FA9-813BB8C0E054}" srcId="{47A8ED12-9739-4872-9F4C-E28121D1EBE8}" destId="{ADB8DA79-2931-48BD-994F-7B683A3E5DB4}" srcOrd="1" destOrd="0" parTransId="{94FECDA1-D0D7-4C1A-BA7A-3BC4AEE57601}" sibTransId="{22F9DEF8-9494-4079-91DC-CF9138C816A4}"/>
+    <dgm:cxn modelId="{A4F229C6-9B31-4C03-A33C-424FDEEB931A}" type="presOf" srcId="{121117CF-B755-4286-9E75-EB093E39E141}" destId="{4FDA7B37-A611-422F-BDE7-71A88D45961C}" srcOrd="0" destOrd="0" presId="urn:microsoft.com/office/officeart/2005/8/layout/bProcess2"/>
+    <dgm:cxn modelId="{555829C7-DC78-4C2D-81B0-45942306F674}" type="presOf" srcId="{47A8ED12-9739-4872-9F4C-E28121D1EBE8}" destId="{637677E5-F233-41D9-96ED-E2F41D2DF3D1}" srcOrd="0" destOrd="0" presId="urn:microsoft.com/office/officeart/2005/8/layout/bProcess2"/>
+    <dgm:cxn modelId="{4CA682DB-507A-41A1-85C2-0B23CC23C033}" type="presOf" srcId="{22CAE7F4-DDD9-4E3B-AE0B-67412A759355}" destId="{1B5155C2-B1E7-4092-8622-24AC91C12E14}" srcOrd="0" destOrd="0" presId="urn:microsoft.com/office/officeart/2005/8/layout/bProcess2"/>
     <dgm:cxn modelId="{068B53E1-4E0F-4F83-B6C5-7808F92706C8}" type="presOf" srcId="{6D7E11C7-9306-411D-A766-085F8CD428C7}" destId="{79512AD5-26BF-4268-B2A5-8EC498A5F8AA}" srcOrd="0" destOrd="0" presId="urn:microsoft.com/office/officeart/2005/8/layout/bProcess2"/>
     <dgm:cxn modelId="{3075F2F4-0AE0-4549-BC80-40622223CFEF}" srcId="{47A8ED12-9739-4872-9F4C-E28121D1EBE8}" destId="{D85D688C-1BDD-49A0-B571-0D7B41C7CF6E}" srcOrd="3" destOrd="0" parTransId="{ACC343B0-BAC6-4D1D-BBFE-840CC6E723C4}" sibTransId="{4AAB05F6-A38E-4AF5-B237-FD81C58CF049}"/>
-    <dgm:cxn modelId="{A336E835-A03B-49A9-BD2F-8B0D4983B7DB}" srcId="{47A8ED12-9739-4872-9F4C-E28121D1EBE8}" destId="{B89CDC98-1F25-412C-9ED2-3A818204C132}" srcOrd="2" destOrd="0" parTransId="{52B04F88-972C-4501-AA94-3DF5CA378B44}" sibTransId="{80BFFEFA-019A-499C-86BD-5B716E93CFF5}"/>
-    <dgm:cxn modelId="{555829C7-DC78-4C2D-81B0-45942306F674}" type="presOf" srcId="{47A8ED12-9739-4872-9F4C-E28121D1EBE8}" destId="{637677E5-F233-41D9-96ED-E2F41D2DF3D1}" srcOrd="0" destOrd="0" presId="urn:microsoft.com/office/officeart/2005/8/layout/bProcess2"/>
-    <dgm:cxn modelId="{B0EA1881-068D-4BA0-BBCB-3D03169D2A5D}" type="presOf" srcId="{4AAB05F6-A38E-4AF5-B237-FD81C58CF049}" destId="{56EA9411-1AA6-4530-A9C7-F9060F917BC7}" srcOrd="0" destOrd="0" presId="urn:microsoft.com/office/officeart/2005/8/layout/bProcess2"/>
-    <dgm:cxn modelId="{6389662E-5F47-4026-8B83-40A729FDAE20}" type="presOf" srcId="{80BFFEFA-019A-499C-86BD-5B716E93CFF5}" destId="{C6C2E758-EFAD-4865-BB03-9DD9DADEF86D}" srcOrd="0" destOrd="0" presId="urn:microsoft.com/office/officeart/2005/8/layout/bProcess2"/>
-    <dgm:cxn modelId="{CEC1B8A0-0B29-4778-80E3-F5DA516C19D6}" type="presOf" srcId="{104B31DA-2FCA-4A62-8A96-384EC9C7679B}" destId="{F55609B5-E9F6-46F9-8557-FB48170AB744}" srcOrd="0" destOrd="0" presId="urn:microsoft.com/office/officeart/2005/8/layout/bProcess2"/>
-    <dgm:cxn modelId="{D5C92396-2A5E-454F-B0B8-1500E495915B}" type="presOf" srcId="{B89CDC98-1F25-412C-9ED2-3A818204C132}" destId="{C7A28225-BE9F-4FE4-81DE-F03E2DEC7BE1}" srcOrd="0" destOrd="0" presId="urn:microsoft.com/office/officeart/2005/8/layout/bProcess2"/>
-    <dgm:cxn modelId="{4CA682DB-507A-41A1-85C2-0B23CC23C033}" type="presOf" srcId="{22CAE7F4-DDD9-4E3B-AE0B-67412A759355}" destId="{1B5155C2-B1E7-4092-8622-24AC91C12E14}" srcOrd="0" destOrd="0" presId="urn:microsoft.com/office/officeart/2005/8/layout/bProcess2"/>
-    <dgm:cxn modelId="{9C224FBE-6F3B-46DE-8FA9-813BB8C0E054}" srcId="{47A8ED12-9739-4872-9F4C-E28121D1EBE8}" destId="{ADB8DA79-2931-48BD-994F-7B683A3E5DB4}" srcOrd="1" destOrd="0" parTransId="{94FECDA1-D0D7-4C1A-BA7A-3BC4AEE57601}" sibTransId="{22F9DEF8-9494-4079-91DC-CF9138C816A4}"/>
-    <dgm:cxn modelId="{73F4DF4E-9681-4732-9EF9-2B9FB0C90DD1}" srcId="{47A8ED12-9739-4872-9F4C-E28121D1EBE8}" destId="{104B31DA-2FCA-4A62-8A96-384EC9C7679B}" srcOrd="4" destOrd="0" parTransId="{00B48328-0122-4B92-8E16-4B20A83C30E0}" sibTransId="{DF483248-E92B-4182-B688-C6B7D012B776}"/>
-    <dgm:cxn modelId="{BD12F72C-B1CC-4E7E-A1A9-3DD3DB77D259}" srcId="{47A8ED12-9739-4872-9F4C-E28121D1EBE8}" destId="{121117CF-B755-4286-9E75-EB093E39E141}" srcOrd="5" destOrd="0" parTransId="{6190CA22-ED32-4D94-A91D-5E38364C4272}" sibTransId="{B9A3C66A-9A5F-407D-8AAF-2D30EEF859C4}"/>
-    <dgm:cxn modelId="{C5C6B629-643C-4EA5-8F83-AFEB53D5B1A0}" type="presOf" srcId="{D85D688C-1BDD-49A0-B571-0D7B41C7CF6E}" destId="{17D4A55F-2715-4818-AB83-6305E0B7E56D}" srcOrd="0" destOrd="0" presId="urn:microsoft.com/office/officeart/2005/8/layout/bProcess2"/>
-    <dgm:cxn modelId="{031CF742-DA35-490F-A20A-1BCAD9D327AD}" type="presOf" srcId="{22F9DEF8-9494-4079-91DC-CF9138C816A4}" destId="{CAD0AD01-BD46-47C2-87B7-44E599BBA94B}" srcOrd="0" destOrd="0" presId="urn:microsoft.com/office/officeart/2005/8/layout/bProcess2"/>
-    <dgm:cxn modelId="{A4F229C6-9B31-4C03-A33C-424FDEEB931A}" type="presOf" srcId="{121117CF-B755-4286-9E75-EB093E39E141}" destId="{4FDA7B37-A611-422F-BDE7-71A88D45961C}" srcOrd="0" destOrd="0" presId="urn:microsoft.com/office/officeart/2005/8/layout/bProcess2"/>
-    <dgm:cxn modelId="{05B38486-7ADC-4355-8387-BACF7286F889}" type="presOf" srcId="{ADB8DA79-2931-48BD-994F-7B683A3E5DB4}" destId="{12BF8DA3-3C27-4BC8-B607-AF5F3EF80628}" srcOrd="0" destOrd="0" presId="urn:microsoft.com/office/officeart/2005/8/layout/bProcess2"/>
     <dgm:cxn modelId="{DE4AA2E3-94A2-496F-B81B-C74051D18694}" type="presParOf" srcId="{637677E5-F233-41D9-96ED-E2F41D2DF3D1}" destId="{79512AD5-26BF-4268-B2A5-8EC498A5F8AA}" srcOrd="0" destOrd="0" presId="urn:microsoft.com/office/officeart/2005/8/layout/bProcess2"/>
     <dgm:cxn modelId="{621E582D-F1DC-42FF-978A-82F65B031A03}" type="presParOf" srcId="{637677E5-F233-41D9-96ED-E2F41D2DF3D1}" destId="{1B5155C2-B1E7-4092-8622-24AC91C12E14}" srcOrd="1" destOrd="0" presId="urn:microsoft.com/office/officeart/2005/8/layout/bProcess2"/>
     <dgm:cxn modelId="{18BDB8BA-6E2B-4622-92FB-759090BE03A7}" type="presParOf" srcId="{637677E5-F233-41D9-96ED-E2F41D2DF3D1}" destId="{14DDB7A8-5D39-417D-84E2-7B52D1E9C9F5}" srcOrd="2" destOrd="0" presId="urn:microsoft.com/office/officeart/2005/8/layout/bProcess2"/>
@@ -22509,13 +22582,6 @@
         </dgm:presLayoutVars>
       </dgm:prSet>
       <dgm:spPr/>
-      <dgm:t>
-        <a:bodyPr/>
-        <a:lstStyle/>
-        <a:p>
-          <a:endParaRPr lang="es-PE"/>
-        </a:p>
-      </dgm:t>
     </dgm:pt>
     <dgm:pt modelId="{5DEB1349-9A97-40A5-8334-6A63BE5933F8}" type="pres">
       <dgm:prSet presAssocID="{0A6E5D18-F613-40AD-8399-104654E3AEF4}" presName="rootConnector" presStyleLbl="node3" presStyleIdx="2" presStyleCnt="5"/>
@@ -22832,13 +22898,6 @@
         </dgm:presLayoutVars>
       </dgm:prSet>
       <dgm:spPr/>
-      <dgm:t>
-        <a:bodyPr/>
-        <a:lstStyle/>
-        <a:p>
-          <a:endParaRPr lang="es-PE"/>
-        </a:p>
-      </dgm:t>
     </dgm:pt>
     <dgm:pt modelId="{FDFC16E3-C8F9-4377-B14E-98CA11AAAFF7}" type="pres">
       <dgm:prSet presAssocID="{24EF2B35-E32C-480D-BC52-9A88F76FD818}" presName="rootConnector" presStyleLbl="node4" presStyleIdx="5" presStyleCnt="9"/>
@@ -22951,13 +23010,6 @@
         </dgm:presLayoutVars>
       </dgm:prSet>
       <dgm:spPr/>
-      <dgm:t>
-        <a:bodyPr/>
-        <a:lstStyle/>
-        <a:p>
-          <a:endParaRPr lang="es-PE"/>
-        </a:p>
-      </dgm:t>
     </dgm:pt>
     <dgm:pt modelId="{FCDC52B0-E9B9-49EB-AB74-A061B12129AD}" type="pres">
       <dgm:prSet presAssocID="{55843F1C-BAC5-4FE2-87DB-569AEFB559C3}" presName="rootConnector" presStyleLbl="node4" presStyleIdx="8" presStyleCnt="9"/>
@@ -23021,82 +23073,82 @@
     </dgm:pt>
   </dgm:ptLst>
   <dgm:cxnLst>
+    <dgm:cxn modelId="{DC3E3F05-444F-4006-967B-28F90AC090F0}" type="presOf" srcId="{714CD50D-D113-4D5B-A439-033E3C03FA75}" destId="{6904F6F2-A091-427C-A5ED-9A2B797CA823}" srcOrd="0" destOrd="0" presId="urn:microsoft.com/office/officeart/2009/3/layout/HorizontalOrganizationChart"/>
+    <dgm:cxn modelId="{DEA08007-2CDF-4D18-BB10-A0A4E31F439D}" srcId="{3E9FEA9C-EFA4-4BF5-A815-A41C5353B160}" destId="{764F6089-C5F2-4685-B2E5-4D5442D2E5A3}" srcOrd="2" destOrd="0" parTransId="{E3E598A4-4FBA-455A-AF55-10CA2886152E}" sibTransId="{05784276-611D-47B8-8965-B2E6ADDFD59C}"/>
+    <dgm:cxn modelId="{9A4B8707-0D5C-4EBF-94D8-293594B3FA06}" srcId="{A81EA734-AC61-472D-9BFF-A30B170E2897}" destId="{EA078149-A62D-4AA6-8142-FADA863FE0D2}" srcOrd="5" destOrd="0" parTransId="{7A5B7C48-CFB0-417A-A623-5A9B41C3244A}" sibTransId="{2E7A3440-5F11-4BF5-A51E-9BFFB1E44EA3}"/>
+    <dgm:cxn modelId="{BD45B908-9E3D-4DFE-90D9-3A551F406016}" type="presOf" srcId="{99CD382A-D5A7-43E1-B3B8-9CDF9A8C6627}" destId="{CC47FC0B-C293-4CAD-9BBB-2D389108C22F}" srcOrd="0" destOrd="0" presId="urn:microsoft.com/office/officeart/2009/3/layout/HorizontalOrganizationChart"/>
+    <dgm:cxn modelId="{BC2FD90D-F92A-4664-8E33-36DAD6F3B2CC}" type="presOf" srcId="{F7111AF9-41CC-4EFE-8518-D4D5A5E90BA3}" destId="{6FE7AC88-7D07-4BFD-92BF-7D3E46A88D2A}" srcOrd="0" destOrd="0" presId="urn:microsoft.com/office/officeart/2009/3/layout/HorizontalOrganizationChart"/>
+    <dgm:cxn modelId="{C353E30E-1136-4006-82DA-97CFDD3BE481}" type="presOf" srcId="{32C5C716-5998-4680-AD82-670E943D78A5}" destId="{9971CA38-50CD-4016-A2E0-4B8B93745ACC}" srcOrd="0" destOrd="0" presId="urn:microsoft.com/office/officeart/2009/3/layout/HorizontalOrganizationChart"/>
+    <dgm:cxn modelId="{D03AE910-C11D-4436-9227-01478EC6B182}" type="presOf" srcId="{1D2352B9-F2CD-46F5-8DB2-819700891B39}" destId="{3E630C0F-BF02-4A59-83E3-2260158B7D32}" srcOrd="1" destOrd="0" presId="urn:microsoft.com/office/officeart/2009/3/layout/HorizontalOrganizationChart"/>
+    <dgm:cxn modelId="{470C9614-4C8B-435C-A1D8-C4C83C8F30C6}" type="presOf" srcId="{0580E0CB-BC58-40D4-8A12-473FBB7CE18D}" destId="{560494AE-A336-4650-B63B-68EA8A35CF59}" srcOrd="0" destOrd="0" presId="urn:microsoft.com/office/officeart/2009/3/layout/HorizontalOrganizationChart"/>
+    <dgm:cxn modelId="{E3B7711B-C92B-4EAB-A31E-78ED4BE5A847}" type="presOf" srcId="{F57C5ADF-1176-4299-8E77-DD6783070C18}" destId="{C565CAD3-A0FB-4992-8785-E755BFE542AC}" srcOrd="0" destOrd="0" presId="urn:microsoft.com/office/officeart/2009/3/layout/HorizontalOrganizationChart"/>
+    <dgm:cxn modelId="{58E4F61C-0B21-4D2F-88B6-723566C31899}" type="presOf" srcId="{EA078149-A62D-4AA6-8142-FADA863FE0D2}" destId="{1B3335FA-C922-45E2-B311-95A0AACE23CF}" srcOrd="1" destOrd="0" presId="urn:microsoft.com/office/officeart/2009/3/layout/HorizontalOrganizationChart"/>
+    <dgm:cxn modelId="{6E23FD1D-85A6-4165-BA2F-5A8E2ED63408}" type="presOf" srcId="{ACE0AA48-D957-4896-866A-3E867895DA26}" destId="{D0268CBC-7AA0-4672-BE39-BAF20872779C}" srcOrd="0" destOrd="0" presId="urn:microsoft.com/office/officeart/2009/3/layout/HorizontalOrganizationChart"/>
+    <dgm:cxn modelId="{4665F81E-3625-4B64-81C6-86046B2F253A}" srcId="{A81EA734-AC61-472D-9BFF-A30B170E2897}" destId="{BACE3FDB-F570-49E8-9A27-C6D7AC1813F0}" srcOrd="2" destOrd="0" parTransId="{1D3E7143-3977-46BE-9508-B0D713CAA1A5}" sibTransId="{ADC46997-B06B-4B3E-BE5A-1A89C63CB2AE}"/>
+    <dgm:cxn modelId="{C01D1F1F-4ADF-47A4-8849-EEBC2F60AB60}" type="presOf" srcId="{24EF2B35-E32C-480D-BC52-9A88F76FD818}" destId="{98E1FC4A-5F6A-4A66-B213-99B6829E0E42}" srcOrd="0" destOrd="0" presId="urn:microsoft.com/office/officeart/2009/3/layout/HorizontalOrganizationChart"/>
     <dgm:cxn modelId="{C036D721-FCE4-490A-90FF-02A2F553FE6D}" type="presOf" srcId="{CCEAECED-58FE-4879-B126-7E0FF1D9099B}" destId="{FAC08A32-60E0-4A70-94A1-1FEE2E694C65}" srcOrd="0" destOrd="0" presId="urn:microsoft.com/office/officeart/2009/3/layout/HorizontalOrganizationChart"/>
+    <dgm:cxn modelId="{65C20E27-2358-4423-A26C-D5DF56D442C5}" type="presOf" srcId="{8D384F0E-C76D-4913-BC45-31CBA068C01A}" destId="{E576FF81-50D9-4930-86B1-5EF17FB4981B}" srcOrd="0" destOrd="0" presId="urn:microsoft.com/office/officeart/2009/3/layout/HorizontalOrganizationChart"/>
+    <dgm:cxn modelId="{7A29802A-C297-423B-BF1B-8CC11297E3E0}" type="presOf" srcId="{2C98C05E-D606-400B-965F-A8322BF7B117}" destId="{96BA6C47-B102-48A5-A806-BFD0DE3C78B0}" srcOrd="1" destOrd="0" presId="urn:microsoft.com/office/officeart/2009/3/layout/HorizontalOrganizationChart"/>
+    <dgm:cxn modelId="{7B17242E-4A36-4C6C-ABDB-5949A4347972}" type="presOf" srcId="{803868A4-91F9-40C3-8CD8-A48BFE18AD25}" destId="{617A90D4-8FD0-4F7D-B233-3C44B5FEDF98}" srcOrd="0" destOrd="0" presId="urn:microsoft.com/office/officeart/2009/3/layout/HorizontalOrganizationChart"/>
+    <dgm:cxn modelId="{4EE0E52F-F195-40CE-B017-4C03F34C4BC4}" srcId="{32C5C716-5998-4680-AD82-670E943D78A5}" destId="{3E9FEA9C-EFA4-4BF5-A815-A41C5353B160}" srcOrd="0" destOrd="0" parTransId="{DBE539DB-7946-4325-8D05-EB58D32EBE48}" sibTransId="{6FD844FD-8BD6-4B8A-B8C3-405E8438D4B5}"/>
+    <dgm:cxn modelId="{B82C9731-5894-40DB-A7D3-3F91AC17F759}" type="presOf" srcId="{ACA2BC3B-4B74-4011-B917-29E78D35862D}" destId="{5B5EC14E-67CE-481A-9C28-7CFF2D6BE4A0}" srcOrd="0" destOrd="0" presId="urn:microsoft.com/office/officeart/2009/3/layout/HorizontalOrganizationChart"/>
+    <dgm:cxn modelId="{8E102032-B3A2-4BEF-87CB-38DFD21F5384}" type="presOf" srcId="{B020DFF7-6541-47F3-A570-17BC629B3A36}" destId="{E3072569-9657-402D-B3A3-034B6E0C8FA8}" srcOrd="0" destOrd="0" presId="urn:microsoft.com/office/officeart/2009/3/layout/HorizontalOrganizationChart"/>
+    <dgm:cxn modelId="{AD767435-9CB8-44E1-9483-369247CB2C85}" srcId="{2722DAF1-426C-4BDB-9859-2994E93D4CD9}" destId="{0A6E5D18-F613-40AD-8399-104654E3AEF4}" srcOrd="2" destOrd="0" parTransId="{8D384F0E-C76D-4913-BC45-31CBA068C01A}" sibTransId="{1B97A412-460D-4056-BCCC-9E5D81183AD9}"/>
+    <dgm:cxn modelId="{B5781A3C-8AD4-4C82-8DB3-84CB61E383C7}" type="presOf" srcId="{55843F1C-BAC5-4FE2-87DB-569AEFB559C3}" destId="{FCDC52B0-E9B9-49EB-AB74-A061B12129AD}" srcOrd="1" destOrd="0" presId="urn:microsoft.com/office/officeart/2009/3/layout/HorizontalOrganizationChart"/>
+    <dgm:cxn modelId="{6413845C-CF46-4900-8A45-5E572CCCB140}" srcId="{3E9FEA9C-EFA4-4BF5-A815-A41C5353B160}" destId="{2C98C05E-D606-400B-965F-A8322BF7B117}" srcOrd="3" destOrd="0" parTransId="{031F1C37-329A-41F7-95D5-53AE77080049}" sibTransId="{18249A1E-425A-4A2F-99A2-9B314E3F8643}"/>
+    <dgm:cxn modelId="{6F07BD5E-18C7-4FBF-A584-E494503C6FB3}" type="presOf" srcId="{0A6E5D18-F613-40AD-8399-104654E3AEF4}" destId="{C3359FC7-B79F-4A80-849D-BF910382E4FF}" srcOrd="0" destOrd="0" presId="urn:microsoft.com/office/officeart/2009/3/layout/HorizontalOrganizationChart"/>
+    <dgm:cxn modelId="{F396A060-F245-4591-8134-12A8FE59C3E7}" srcId="{A81EA734-AC61-472D-9BFF-A30B170E2897}" destId="{B020DFF7-6541-47F3-A570-17BC629B3A36}" srcOrd="0" destOrd="0" parTransId="{BFB71787-C239-4FA0-8E08-8F75829AE0FC}" sibTransId="{2BD35F13-1007-48A5-B509-EA17B2809FE8}"/>
+    <dgm:cxn modelId="{A890AE60-3A59-476A-8F4E-922DE2DF6DF9}" srcId="{2722DAF1-426C-4BDB-9859-2994E93D4CD9}" destId="{5C4F6A74-5784-4CDF-8F99-9E197AEC1AC8}" srcOrd="0" destOrd="0" parTransId="{ACE0AA48-D957-4896-866A-3E867895DA26}" sibTransId="{711A918C-987F-4D1F-9295-D699380999C0}"/>
+    <dgm:cxn modelId="{8A880F61-D0B1-42F4-BEEB-F34B502737B6}" type="presOf" srcId="{2C98C05E-D606-400B-965F-A8322BF7B117}" destId="{25480589-D8C0-4EA5-A0CB-380108AF5D41}" srcOrd="0" destOrd="0" presId="urn:microsoft.com/office/officeart/2009/3/layout/HorizontalOrganizationChart"/>
+    <dgm:cxn modelId="{44F5C941-61A5-4640-BB56-8412F748873C}" type="presOf" srcId="{BACE3FDB-F570-49E8-9A27-C6D7AC1813F0}" destId="{B307AD7D-2F4C-4DEC-A067-8B4B24944D36}" srcOrd="1" destOrd="0" presId="urn:microsoft.com/office/officeart/2009/3/layout/HorizontalOrganizationChart"/>
+    <dgm:cxn modelId="{3899E865-C55B-4B75-BEF3-F68548DFD715}" srcId="{2722DAF1-426C-4BDB-9859-2994E93D4CD9}" destId="{1D2352B9-F2CD-46F5-8DB2-819700891B39}" srcOrd="1" destOrd="0" parTransId="{C6C87E3A-9FBE-44D6-872A-E760278BEE31}" sibTransId="{33B6408D-5F7A-49B3-83B3-FA12910A492A}"/>
+    <dgm:cxn modelId="{9B6E0F46-D4DF-4634-A6A4-1BDD6F510EF0}" srcId="{A81EA734-AC61-472D-9BFF-A30B170E2897}" destId="{55843F1C-BAC5-4FE2-87DB-569AEFB559C3}" srcOrd="6" destOrd="0" parTransId="{ACA2BC3B-4B74-4011-B917-29E78D35862D}" sibTransId="{AB27AEAE-1043-4EFD-A68F-D8AE039FA239}"/>
+    <dgm:cxn modelId="{0C1CE56C-7FEB-4FF9-B4BF-286E134B2BDB}" type="presOf" srcId="{9BF7B6C8-C0B9-4CE1-BD4B-6CB9B83130C1}" destId="{296C4EFA-4CF5-4B5F-B2FD-64DC00245995}" srcOrd="1" destOrd="0" presId="urn:microsoft.com/office/officeart/2009/3/layout/HorizontalOrganizationChart"/>
+    <dgm:cxn modelId="{C312694E-9B5C-4BBF-A842-163BD10B00DA}" type="presOf" srcId="{55843F1C-BAC5-4FE2-87DB-569AEFB559C3}" destId="{1CB3E6BF-C66F-4A73-B883-637A62C2AF39}" srcOrd="0" destOrd="0" presId="urn:microsoft.com/office/officeart/2009/3/layout/HorizontalOrganizationChart"/>
+    <dgm:cxn modelId="{57DD5970-62DA-40B8-9322-40313746C87E}" type="presOf" srcId="{C6C87E3A-9FBE-44D6-872A-E760278BEE31}" destId="{238CDA8C-BA0E-4F4B-B1D2-1936AAE99F53}" srcOrd="0" destOrd="0" presId="urn:microsoft.com/office/officeart/2009/3/layout/HorizontalOrganizationChart"/>
+    <dgm:cxn modelId="{04E65A52-16E2-4EBB-AAF0-4B58F6E16184}" type="presOf" srcId="{AAE60496-4850-4CE6-BE7E-9B3BCDC2A88B}" destId="{0ACD9E48-02EA-4C08-BDAC-716D00A6EC0E}" srcOrd="1" destOrd="0" presId="urn:microsoft.com/office/officeart/2009/3/layout/HorizontalOrganizationChart"/>
+    <dgm:cxn modelId="{543C7353-DF64-4CFE-9F23-38B2CA09247D}" type="presOf" srcId="{0A6E5D18-F613-40AD-8399-104654E3AEF4}" destId="{5DEB1349-9A97-40A5-8334-6A63BE5933F8}" srcOrd="1" destOrd="0" presId="urn:microsoft.com/office/officeart/2009/3/layout/HorizontalOrganizationChart"/>
+    <dgm:cxn modelId="{3DC08B73-BA07-45C5-AE23-2E23F97B329F}" srcId="{22A5F0BD-7C6D-45BA-AC74-8F27695204AE}" destId="{24EF2B35-E32C-480D-BC52-9A88F76FD818}" srcOrd="0" destOrd="0" parTransId="{99CD382A-D5A7-43E1-B3B8-9CDF9A8C6627}" sibTransId="{9956EB11-26B5-4C37-BB1A-747A665C37AC}"/>
+    <dgm:cxn modelId="{D1C2F875-A2B2-44FB-8288-4D2DC4DC16C4}" type="presOf" srcId="{1D2352B9-F2CD-46F5-8DB2-819700891B39}" destId="{47D87D0C-A70E-4EC7-8ECE-F922D890F27B}" srcOrd="0" destOrd="0" presId="urn:microsoft.com/office/officeart/2009/3/layout/HorizontalOrganizationChart"/>
+    <dgm:cxn modelId="{E7181856-5661-47E0-A121-11AFE89968B2}" type="presOf" srcId="{24EF2B35-E32C-480D-BC52-9A88F76FD818}" destId="{FDFC16E3-C8F9-4377-B14E-98CA11AAAFF7}" srcOrd="1" destOrd="0" presId="urn:microsoft.com/office/officeart/2009/3/layout/HorizontalOrganizationChart"/>
+    <dgm:cxn modelId="{26A5FA56-A5B1-49F8-8121-2640123E52BF}" type="presOf" srcId="{F57C5ADF-1176-4299-8E77-DD6783070C18}" destId="{318C43A7-3C78-401D-9B50-8FE8BEC69D90}" srcOrd="1" destOrd="0" presId="urn:microsoft.com/office/officeart/2009/3/layout/HorizontalOrganizationChart"/>
+    <dgm:cxn modelId="{A7A9467A-3697-4777-B49A-ABF05F13E87E}" srcId="{A81EA734-AC61-472D-9BFF-A30B170E2897}" destId="{22A5F0BD-7C6D-45BA-AC74-8F27695204AE}" srcOrd="4" destOrd="0" parTransId="{B362070D-D667-4494-A17A-212F54B574F1}" sibTransId="{10DFC183-7A78-4A08-AF65-125E9F6943C0}"/>
+    <dgm:cxn modelId="{9000567A-081C-47D4-881C-72A2DB81DBBD}" type="presOf" srcId="{0B258BE0-7CD9-40A7-A6BF-E2EC3A54C81B}" destId="{527F4CE8-0563-488F-841E-CF44F82D55EF}" srcOrd="0" destOrd="0" presId="urn:microsoft.com/office/officeart/2009/3/layout/HorizontalOrganizationChart"/>
+    <dgm:cxn modelId="{8B162781-7F10-4CBB-85BC-E7E14AB00F16}" type="presOf" srcId="{E3E598A4-4FBA-455A-AF55-10CA2886152E}" destId="{283FFD52-0231-43D4-AF68-2E59FD520C17}" srcOrd="0" destOrd="0" presId="urn:microsoft.com/office/officeart/2009/3/layout/HorizontalOrganizationChart"/>
+    <dgm:cxn modelId="{F9D34F81-6595-41EC-A962-A3F4DC901317}" type="presOf" srcId="{B362070D-D667-4494-A17A-212F54B574F1}" destId="{BFBB3AD2-FC3D-4037-80D4-6315420BC84E}" srcOrd="0" destOrd="0" presId="urn:microsoft.com/office/officeart/2009/3/layout/HorizontalOrganizationChart"/>
+    <dgm:cxn modelId="{53E03385-5F12-4A67-B647-F195DDC4DCE9}" type="presOf" srcId="{EA078149-A62D-4AA6-8142-FADA863FE0D2}" destId="{D2295CC3-00EF-4351-BC0E-1950C431EBA8}" srcOrd="0" destOrd="0" presId="urn:microsoft.com/office/officeart/2009/3/layout/HorizontalOrganizationChart"/>
+    <dgm:cxn modelId="{09E2D78E-1316-4BEC-8753-EF1EFD51D060}" type="presOf" srcId="{0580E0CB-BC58-40D4-8A12-473FBB7CE18D}" destId="{3DED286E-63F5-42CD-B424-69E12C8871B2}" srcOrd="1" destOrd="0" presId="urn:microsoft.com/office/officeart/2009/3/layout/HorizontalOrganizationChart"/>
+    <dgm:cxn modelId="{3F44DC94-CC41-42CA-A252-0F47F9E4271E}" type="presOf" srcId="{031F1C37-329A-41F7-95D5-53AE77080049}" destId="{9918B935-A52D-470E-B95D-1D9227C11978}" srcOrd="0" destOrd="0" presId="urn:microsoft.com/office/officeart/2009/3/layout/HorizontalOrganizationChart"/>
+    <dgm:cxn modelId="{6DD4589D-E7FF-4B83-BB95-2A06C32C20AA}" type="presOf" srcId="{9BF7B6C8-C0B9-4CE1-BD4B-6CB9B83130C1}" destId="{CEF6A53D-A1E0-46C0-AEE6-AA67914A191F}" srcOrd="0" destOrd="0" presId="urn:microsoft.com/office/officeart/2009/3/layout/HorizontalOrganizationChart"/>
+    <dgm:cxn modelId="{98C9EDA0-CE47-4A26-ABCA-12C272274CBE}" type="presOf" srcId="{8AB96DE5-660F-406D-88BF-CF2D0EB0A52E}" destId="{1C8B7D23-3595-47F4-A78A-7F5CF22482D0}" srcOrd="0" destOrd="0" presId="urn:microsoft.com/office/officeart/2009/3/layout/HorizontalOrganizationChart"/>
+    <dgm:cxn modelId="{000C82A2-B47C-4542-A11F-751D5B879DCC}" type="presOf" srcId="{4C580613-45FF-4FEB-AE14-FCBF9C99395A}" destId="{5953B252-1CC6-4A6F-9EC0-013EFD4343DA}" srcOrd="0" destOrd="0" presId="urn:microsoft.com/office/officeart/2009/3/layout/HorizontalOrganizationChart"/>
+    <dgm:cxn modelId="{BD9D4CA5-274A-4756-B6E4-2F806F330E7E}" type="presOf" srcId="{5C4F6A74-5784-4CDF-8F99-9E197AEC1AC8}" destId="{938AFE83-1A4B-4E7B-98C9-0684212521BB}" srcOrd="0" destOrd="0" presId="urn:microsoft.com/office/officeart/2009/3/layout/HorizontalOrganizationChart"/>
+    <dgm:cxn modelId="{18E099A5-D317-448E-B17B-6BC90533098D}" type="presOf" srcId="{22A5F0BD-7C6D-45BA-AC74-8F27695204AE}" destId="{A7E659AF-C936-4EE3-8C4C-2A6E4E5D65CD}" srcOrd="0" destOrd="0" presId="urn:microsoft.com/office/officeart/2009/3/layout/HorizontalOrganizationChart"/>
+    <dgm:cxn modelId="{BF61A2A5-52EF-49F0-A277-2EB16A18D6BB}" type="presOf" srcId="{CD7EB9F2-B924-45CA-B1CA-EEA96885B5B2}" destId="{CD158784-5ED1-46F4-869A-A1BA71F8C351}" srcOrd="0" destOrd="0" presId="urn:microsoft.com/office/officeart/2009/3/layout/HorizontalOrganizationChart"/>
+    <dgm:cxn modelId="{65C90EAA-EF7C-41C6-AC0F-D646E5D2C2D7}" type="presOf" srcId="{1D3E7143-3977-46BE-9508-B0D713CAA1A5}" destId="{0B58814E-5861-489C-98E6-C870B21F72A1}" srcOrd="0" destOrd="0" presId="urn:microsoft.com/office/officeart/2009/3/layout/HorizontalOrganizationChart"/>
+    <dgm:cxn modelId="{917547AA-2D7F-447F-91D7-E09C4A1827E1}" type="presOf" srcId="{5C4F6A74-5784-4CDF-8F99-9E197AEC1AC8}" destId="{06CFB2C1-E07E-4EE4-BEC6-600D8E6950EE}" srcOrd="1" destOrd="0" presId="urn:microsoft.com/office/officeart/2009/3/layout/HorizontalOrganizationChart"/>
+    <dgm:cxn modelId="{37E72DB1-C4CE-456F-B1FF-82286AB47345}" type="presOf" srcId="{764F6089-C5F2-4685-B2E5-4D5442D2E5A3}" destId="{EF187F70-521A-4E6F-B6BB-CEA2C6D4B3D8}" srcOrd="1" destOrd="0" presId="urn:microsoft.com/office/officeart/2009/3/layout/HorizontalOrganizationChart"/>
     <dgm:cxn modelId="{9713BCB2-1909-4C2A-ABA3-75E4C830CDB6}" srcId="{A81EA734-AC61-472D-9BFF-A30B170E2897}" destId="{9BF7B6C8-C0B9-4CE1-BD4B-6CB9B83130C1}" srcOrd="1" destOrd="0" parTransId="{4C580613-45FF-4FEB-AE14-FCBF9C99395A}" sibTransId="{3BA55C10-9FE1-46BA-B31D-2FA5B0055632}"/>
-    <dgm:cxn modelId="{4EE0E52F-F195-40CE-B017-4C03F34C4BC4}" srcId="{32C5C716-5998-4680-AD82-670E943D78A5}" destId="{3E9FEA9C-EFA4-4BF5-A815-A41C5353B160}" srcOrd="0" destOrd="0" parTransId="{DBE539DB-7946-4325-8D05-EB58D32EBE48}" sibTransId="{6FD844FD-8BD6-4B8A-B8C3-405E8438D4B5}"/>
-    <dgm:cxn modelId="{F9D34F81-6595-41EC-A962-A3F4DC901317}" type="presOf" srcId="{B362070D-D667-4494-A17A-212F54B574F1}" destId="{BFBB3AD2-FC3D-4037-80D4-6315420BC84E}" srcOrd="0" destOrd="0" presId="urn:microsoft.com/office/officeart/2009/3/layout/HorizontalOrganizationChart"/>
-    <dgm:cxn modelId="{9B6E0F46-D4DF-4634-A6A4-1BDD6F510EF0}" srcId="{A81EA734-AC61-472D-9BFF-A30B170E2897}" destId="{55843F1C-BAC5-4FE2-87DB-569AEFB559C3}" srcOrd="6" destOrd="0" parTransId="{ACA2BC3B-4B74-4011-B917-29E78D35862D}" sibTransId="{AB27AEAE-1043-4EFD-A68F-D8AE039FA239}"/>
-    <dgm:cxn modelId="{8B162781-7F10-4CBB-85BC-E7E14AB00F16}" type="presOf" srcId="{E3E598A4-4FBA-455A-AF55-10CA2886152E}" destId="{283FFD52-0231-43D4-AF68-2E59FD520C17}" srcOrd="0" destOrd="0" presId="urn:microsoft.com/office/officeart/2009/3/layout/HorizontalOrganizationChart"/>
-    <dgm:cxn modelId="{543C7353-DF64-4CFE-9F23-38B2CA09247D}" type="presOf" srcId="{0A6E5D18-F613-40AD-8399-104654E3AEF4}" destId="{5DEB1349-9A97-40A5-8334-6A63BE5933F8}" srcOrd="1" destOrd="0" presId="urn:microsoft.com/office/officeart/2009/3/layout/HorizontalOrganizationChart"/>
-    <dgm:cxn modelId="{3899E865-C55B-4B75-BEF3-F68548DFD715}" srcId="{2722DAF1-426C-4BDB-9859-2994E93D4CD9}" destId="{1D2352B9-F2CD-46F5-8DB2-819700891B39}" srcOrd="1" destOrd="0" parTransId="{C6C87E3A-9FBE-44D6-872A-E760278BEE31}" sibTransId="{33B6408D-5F7A-49B3-83B3-FA12910A492A}"/>
-    <dgm:cxn modelId="{C312694E-9B5C-4BBF-A842-163BD10B00DA}" type="presOf" srcId="{55843F1C-BAC5-4FE2-87DB-569AEFB559C3}" destId="{1CB3E6BF-C66F-4A73-B883-637A62C2AF39}" srcOrd="0" destOrd="0" presId="urn:microsoft.com/office/officeart/2009/3/layout/HorizontalOrganizationChart"/>
-    <dgm:cxn modelId="{58E4F61C-0B21-4D2F-88B6-723566C31899}" type="presOf" srcId="{EA078149-A62D-4AA6-8142-FADA863FE0D2}" destId="{1B3335FA-C922-45E2-B311-95A0AACE23CF}" srcOrd="1" destOrd="0" presId="urn:microsoft.com/office/officeart/2009/3/layout/HorizontalOrganizationChart"/>
-    <dgm:cxn modelId="{F396A060-F245-4591-8134-12A8FE59C3E7}" srcId="{A81EA734-AC61-472D-9BFF-A30B170E2897}" destId="{B020DFF7-6541-47F3-A570-17BC629B3A36}" srcOrd="0" destOrd="0" parTransId="{BFB71787-C239-4FA0-8E08-8F75829AE0FC}" sibTransId="{2BD35F13-1007-48A5-B509-EA17B2809FE8}"/>
-    <dgm:cxn modelId="{7B17242E-4A36-4C6C-ABDB-5949A4347972}" type="presOf" srcId="{803868A4-91F9-40C3-8CD8-A48BFE18AD25}" destId="{617A90D4-8FD0-4F7D-B233-3C44B5FEDF98}" srcOrd="0" destOrd="0" presId="urn:microsoft.com/office/officeart/2009/3/layout/HorizontalOrganizationChart"/>
-    <dgm:cxn modelId="{C4939BED-0C9C-4536-9523-95BCCF26FE59}" type="presOf" srcId="{22A5F0BD-7C6D-45BA-AC74-8F27695204AE}" destId="{80DA3342-3FB5-469C-97D7-5527F37C774A}" srcOrd="1" destOrd="0" presId="urn:microsoft.com/office/officeart/2009/3/layout/HorizontalOrganizationChart"/>
-    <dgm:cxn modelId="{A2405DD7-1EFC-44E8-8CCF-76F7E0E64144}" srcId="{3E9FEA9C-EFA4-4BF5-A815-A41C5353B160}" destId="{2722DAF1-426C-4BDB-9859-2994E93D4CD9}" srcOrd="1" destOrd="0" parTransId="{CCEAECED-58FE-4879-B126-7E0FF1D9099B}" sibTransId="{E741164B-5D14-461C-A61C-855CE563471A}"/>
-    <dgm:cxn modelId="{BD45B908-9E3D-4DFE-90D9-3A551F406016}" type="presOf" srcId="{99CD382A-D5A7-43E1-B3B8-9CDF9A8C6627}" destId="{CC47FC0B-C293-4CAD-9BBB-2D389108C22F}" srcOrd="0" destOrd="0" presId="urn:microsoft.com/office/officeart/2009/3/layout/HorizontalOrganizationChart"/>
-    <dgm:cxn modelId="{917547AA-2D7F-447F-91D7-E09C4A1827E1}" type="presOf" srcId="{5C4F6A74-5784-4CDF-8F99-9E197AEC1AC8}" destId="{06CFB2C1-E07E-4EE4-BEC6-600D8E6950EE}" srcOrd="1" destOrd="0" presId="urn:microsoft.com/office/officeart/2009/3/layout/HorizontalOrganizationChart"/>
-    <dgm:cxn modelId="{65C90EAA-EF7C-41C6-AC0F-D646E5D2C2D7}" type="presOf" srcId="{1D3E7143-3977-46BE-9508-B0D713CAA1A5}" destId="{0B58814E-5861-489C-98E6-C870B21F72A1}" srcOrd="0" destOrd="0" presId="urn:microsoft.com/office/officeart/2009/3/layout/HorizontalOrganizationChart"/>
-    <dgm:cxn modelId="{08BC33CF-2BEF-4E5E-AB5C-1314E53361E0}" type="presOf" srcId="{BFB71787-C239-4FA0-8E08-8F75829AE0FC}" destId="{C9599B39-916D-463A-906C-F381A3D78BAF}" srcOrd="0" destOrd="0" presId="urn:microsoft.com/office/officeart/2009/3/layout/HorizontalOrganizationChart"/>
-    <dgm:cxn modelId="{57DD5970-62DA-40B8-9322-40313746C87E}" type="presOf" srcId="{C6C87E3A-9FBE-44D6-872A-E760278BEE31}" destId="{238CDA8C-BA0E-4F4B-B1D2-1936AAE99F53}" srcOrd="0" destOrd="0" presId="urn:microsoft.com/office/officeart/2009/3/layout/HorizontalOrganizationChart"/>
-    <dgm:cxn modelId="{E7181856-5661-47E0-A121-11AFE89968B2}" type="presOf" srcId="{24EF2B35-E32C-480D-BC52-9A88F76FD818}" destId="{FDFC16E3-C8F9-4377-B14E-98CA11AAAFF7}" srcOrd="1" destOrd="0" presId="urn:microsoft.com/office/officeart/2009/3/layout/HorizontalOrganizationChart"/>
-    <dgm:cxn modelId="{4290F4C8-F5EF-44EE-9021-E2718595EAE8}" type="presOf" srcId="{3E9FEA9C-EFA4-4BF5-A815-A41C5353B160}" destId="{77243DFB-6FEE-4844-A492-D39FA1EDEF9D}" srcOrd="0" destOrd="0" presId="urn:microsoft.com/office/officeart/2009/3/layout/HorizontalOrganizationChart"/>
-    <dgm:cxn modelId="{26A5FA56-A5B1-49F8-8121-2640123E52BF}" type="presOf" srcId="{F57C5ADF-1176-4299-8E77-DD6783070C18}" destId="{318C43A7-3C78-401D-9B50-8FE8BEC69D90}" srcOrd="1" destOrd="0" presId="urn:microsoft.com/office/officeart/2009/3/layout/HorizontalOrganizationChart"/>
-    <dgm:cxn modelId="{37E72DB1-C4CE-456F-B1FF-82286AB47345}" type="presOf" srcId="{764F6089-C5F2-4685-B2E5-4D5442D2E5A3}" destId="{EF187F70-521A-4E6F-B6BB-CEA2C6D4B3D8}" srcOrd="1" destOrd="0" presId="urn:microsoft.com/office/officeart/2009/3/layout/HorizontalOrganizationChart"/>
-    <dgm:cxn modelId="{AC652AEE-702C-4983-B778-8E9D63F852CA}" type="presOf" srcId="{7A5B7C48-CFB0-417A-A623-5A9B41C3244A}" destId="{6FE6BBE8-A696-451A-95EE-4CD4E4451530}" srcOrd="0" destOrd="0" presId="urn:microsoft.com/office/officeart/2009/3/layout/HorizontalOrganizationChart"/>
-    <dgm:cxn modelId="{C353E30E-1136-4006-82DA-97CFDD3BE481}" type="presOf" srcId="{32C5C716-5998-4680-AD82-670E943D78A5}" destId="{9971CA38-50CD-4016-A2E0-4B8B93745ACC}" srcOrd="0" destOrd="0" presId="urn:microsoft.com/office/officeart/2009/3/layout/HorizontalOrganizationChart"/>
-    <dgm:cxn modelId="{AD767435-9CB8-44E1-9483-369247CB2C85}" srcId="{2722DAF1-426C-4BDB-9859-2994E93D4CD9}" destId="{0A6E5D18-F613-40AD-8399-104654E3AEF4}" srcOrd="2" destOrd="0" parTransId="{8D384F0E-C76D-4913-BC45-31CBA068C01A}" sibTransId="{1B97A412-460D-4056-BCCC-9E5D81183AD9}"/>
-    <dgm:cxn modelId="{D1C2F875-A2B2-44FB-8288-4D2DC4DC16C4}" type="presOf" srcId="{1D2352B9-F2CD-46F5-8DB2-819700891B39}" destId="{47D87D0C-A70E-4EC7-8ECE-F922D890F27B}" srcOrd="0" destOrd="0" presId="urn:microsoft.com/office/officeart/2009/3/layout/HorizontalOrganizationChart"/>
-    <dgm:cxn modelId="{6DD4589D-E7FF-4B83-BB95-2A06C32C20AA}" type="presOf" srcId="{9BF7B6C8-C0B9-4CE1-BD4B-6CB9B83130C1}" destId="{CEF6A53D-A1E0-46C0-AEE6-AA67914A191F}" srcOrd="0" destOrd="0" presId="urn:microsoft.com/office/officeart/2009/3/layout/HorizontalOrganizationChart"/>
-    <dgm:cxn modelId="{BD9D4CA5-274A-4756-B6E4-2F806F330E7E}" type="presOf" srcId="{5C4F6A74-5784-4CDF-8F99-9E197AEC1AC8}" destId="{938AFE83-1A4B-4E7B-98C9-0684212521BB}" srcOrd="0" destOrd="0" presId="urn:microsoft.com/office/officeart/2009/3/layout/HorizontalOrganizationChart"/>
-    <dgm:cxn modelId="{9000567A-081C-47D4-881C-72A2DB81DBBD}" type="presOf" srcId="{0B258BE0-7CD9-40A7-A6BF-E2EC3A54C81B}" destId="{527F4CE8-0563-488F-841E-CF44F82D55EF}" srcOrd="0" destOrd="0" presId="urn:microsoft.com/office/officeart/2009/3/layout/HorizontalOrganizationChart"/>
-    <dgm:cxn modelId="{4665F81E-3625-4B64-81C6-86046B2F253A}" srcId="{A81EA734-AC61-472D-9BFF-A30B170E2897}" destId="{BACE3FDB-F570-49E8-9A27-C6D7AC1813F0}" srcOrd="2" destOrd="0" parTransId="{1D3E7143-3977-46BE-9508-B0D713CAA1A5}" sibTransId="{ADC46997-B06B-4B3E-BE5A-1A89C63CB2AE}"/>
-    <dgm:cxn modelId="{D03AE910-C11D-4436-9227-01478EC6B182}" type="presOf" srcId="{1D2352B9-F2CD-46F5-8DB2-819700891B39}" destId="{3E630C0F-BF02-4A59-83E3-2260158B7D32}" srcOrd="1" destOrd="0" presId="urn:microsoft.com/office/officeart/2009/3/layout/HorizontalOrganizationChart"/>
-    <dgm:cxn modelId="{6F07BD5E-18C7-4FBF-A584-E494503C6FB3}" type="presOf" srcId="{0A6E5D18-F613-40AD-8399-104654E3AEF4}" destId="{C3359FC7-B79F-4A80-849D-BF910382E4FF}" srcOrd="0" destOrd="0" presId="urn:microsoft.com/office/officeart/2009/3/layout/HorizontalOrganizationChart"/>
-    <dgm:cxn modelId="{53E03385-5F12-4A67-B647-F195DDC4DCE9}" type="presOf" srcId="{EA078149-A62D-4AA6-8142-FADA863FE0D2}" destId="{D2295CC3-00EF-4351-BC0E-1950C431EBA8}" srcOrd="0" destOrd="0" presId="urn:microsoft.com/office/officeart/2009/3/layout/HorizontalOrganizationChart"/>
-    <dgm:cxn modelId="{9A4B8707-0D5C-4EBF-94D8-293594B3FA06}" srcId="{A81EA734-AC61-472D-9BFF-A30B170E2897}" destId="{EA078149-A62D-4AA6-8142-FADA863FE0D2}" srcOrd="5" destOrd="0" parTransId="{7A5B7C48-CFB0-417A-A623-5A9B41C3244A}" sibTransId="{2E7A3440-5F11-4BF5-A51E-9BFFB1E44EA3}"/>
-    <dgm:cxn modelId="{0C1CE56C-7FEB-4FF9-B4BF-286E134B2BDB}" type="presOf" srcId="{9BF7B6C8-C0B9-4CE1-BD4B-6CB9B83130C1}" destId="{296C4EFA-4CF5-4B5F-B2FD-64DC00245995}" srcOrd="1" destOrd="0" presId="urn:microsoft.com/office/officeart/2009/3/layout/HorizontalOrganizationChart"/>
-    <dgm:cxn modelId="{DC3E3F05-444F-4006-967B-28F90AC090F0}" type="presOf" srcId="{714CD50D-D113-4D5B-A439-033E3C03FA75}" destId="{6904F6F2-A091-427C-A5ED-9A2B797CA823}" srcOrd="0" destOrd="0" presId="urn:microsoft.com/office/officeart/2009/3/layout/HorizontalOrganizationChart"/>
     <dgm:cxn modelId="{19C566B4-30C2-43D4-9A12-7B12B34A125F}" type="presOf" srcId="{AAE60496-4850-4CE6-BE7E-9B3BCDC2A88B}" destId="{3F1FE0A6-8505-47D0-8503-78570BFF426D}" srcOrd="0" destOrd="0" presId="urn:microsoft.com/office/officeart/2009/3/layout/HorizontalOrganizationChart"/>
+    <dgm:cxn modelId="{58DB8EB5-2FFE-4B28-87AE-44AB253130E4}" type="presOf" srcId="{3E9FEA9C-EFA4-4BF5-A815-A41C5353B160}" destId="{BDA3FA31-D539-46E7-8498-A9841462C584}" srcOrd="1" destOrd="0" presId="urn:microsoft.com/office/officeart/2009/3/layout/HorizontalOrganizationChart"/>
+    <dgm:cxn modelId="{7B74CDBA-3F41-43A7-980F-A85107D0CCB3}" type="presOf" srcId="{2722DAF1-426C-4BDB-9859-2994E93D4CD9}" destId="{1FB8E6C7-4BA7-46A2-9BC8-092BEFCD12E8}" srcOrd="1" destOrd="0" presId="urn:microsoft.com/office/officeart/2009/3/layout/HorizontalOrganizationChart"/>
+    <dgm:cxn modelId="{853A47BF-8987-455B-8797-3AF084484651}" srcId="{A81EA734-AC61-472D-9BFF-A30B170E2897}" destId="{AAE60496-4850-4CE6-BE7E-9B3BCDC2A88B}" srcOrd="3" destOrd="0" parTransId="{CD7EB9F2-B924-45CA-B1CA-EEA96885B5B2}" sibTransId="{B3D1FEFA-09D7-43EA-8453-C286DAB015CB}"/>
+    <dgm:cxn modelId="{645CF5C2-71E1-4D65-92BC-A92E15D6ABBD}" srcId="{22A5F0BD-7C6D-45BA-AC74-8F27695204AE}" destId="{803868A4-91F9-40C3-8CD8-A48BFE18AD25}" srcOrd="1" destOrd="0" parTransId="{714CD50D-D113-4D5B-A439-033E3C03FA75}" sibTransId="{B26A42EB-B84A-4406-A09A-F4658B848237}"/>
     <dgm:cxn modelId="{1B2CBEC7-157E-4BE9-B39A-A9911FA0D12A}" srcId="{764F6089-C5F2-4685-B2E5-4D5442D2E5A3}" destId="{A81EA734-AC61-472D-9BFF-A30B170E2897}" srcOrd="0" destOrd="0" parTransId="{8AB96DE5-660F-406D-88BF-CF2D0EB0A52E}" sibTransId="{A64D9162-225C-412E-913C-120AB54C546E}"/>
     <dgm:cxn modelId="{912ABCC8-5C77-49AD-929F-1280ED08E260}" type="presOf" srcId="{BACE3FDB-F570-49E8-9A27-C6D7AC1813F0}" destId="{DBEBDC66-EA8F-4A9C-96AA-525DB4200C29}" srcOrd="0" destOrd="0" presId="urn:microsoft.com/office/officeart/2009/3/layout/HorizontalOrganizationChart"/>
-    <dgm:cxn modelId="{7A29802A-C297-423B-BF1B-8CC11297E3E0}" type="presOf" srcId="{2C98C05E-D606-400B-965F-A8322BF7B117}" destId="{96BA6C47-B102-48A5-A806-BFD0DE3C78B0}" srcOrd="1" destOrd="0" presId="urn:microsoft.com/office/officeart/2009/3/layout/HorizontalOrganizationChart"/>
-    <dgm:cxn modelId="{3F44DC94-CC41-42CA-A252-0F47F9E4271E}" type="presOf" srcId="{031F1C37-329A-41F7-95D5-53AE77080049}" destId="{9918B935-A52D-470E-B95D-1D9227C11978}" srcOrd="0" destOrd="0" presId="urn:microsoft.com/office/officeart/2009/3/layout/HorizontalOrganizationChart"/>
-    <dgm:cxn modelId="{7B74CDBA-3F41-43A7-980F-A85107D0CCB3}" type="presOf" srcId="{2722DAF1-426C-4BDB-9859-2994E93D4CD9}" destId="{1FB8E6C7-4BA7-46A2-9BC8-092BEFCD12E8}" srcOrd="1" destOrd="0" presId="urn:microsoft.com/office/officeart/2009/3/layout/HorizontalOrganizationChart"/>
-    <dgm:cxn modelId="{853A47BF-8987-455B-8797-3AF084484651}" srcId="{A81EA734-AC61-472D-9BFF-A30B170E2897}" destId="{AAE60496-4850-4CE6-BE7E-9B3BCDC2A88B}" srcOrd="3" destOrd="0" parTransId="{CD7EB9F2-B924-45CA-B1CA-EEA96885B5B2}" sibTransId="{B3D1FEFA-09D7-43EA-8453-C286DAB015CB}"/>
-    <dgm:cxn modelId="{65C20E27-2358-4423-A26C-D5DF56D442C5}" type="presOf" srcId="{8D384F0E-C76D-4913-BC45-31CBA068C01A}" destId="{E576FF81-50D9-4930-86B1-5EF17FB4981B}" srcOrd="0" destOrd="0" presId="urn:microsoft.com/office/officeart/2009/3/layout/HorizontalOrganizationChart"/>
-    <dgm:cxn modelId="{6413845C-CF46-4900-8A45-5E572CCCB140}" srcId="{3E9FEA9C-EFA4-4BF5-A815-A41C5353B160}" destId="{2C98C05E-D606-400B-965F-A8322BF7B117}" srcOrd="3" destOrd="0" parTransId="{031F1C37-329A-41F7-95D5-53AE77080049}" sibTransId="{18249A1E-425A-4A2F-99A2-9B314E3F8643}"/>
-    <dgm:cxn modelId="{44F5C941-61A5-4640-BB56-8412F748873C}" type="presOf" srcId="{BACE3FDB-F570-49E8-9A27-C6D7AC1813F0}" destId="{B307AD7D-2F4C-4DEC-A067-8B4B24944D36}" srcOrd="1" destOrd="0" presId="urn:microsoft.com/office/officeart/2009/3/layout/HorizontalOrganizationChart"/>
-    <dgm:cxn modelId="{470C9614-4C8B-435C-A1D8-C4C83C8F30C6}" type="presOf" srcId="{0580E0CB-BC58-40D4-8A12-473FBB7CE18D}" destId="{560494AE-A336-4650-B63B-68EA8A35CF59}" srcOrd="0" destOrd="0" presId="urn:microsoft.com/office/officeart/2009/3/layout/HorizontalOrganizationChart"/>
+    <dgm:cxn modelId="{4290F4C8-F5EF-44EE-9021-E2718595EAE8}" type="presOf" srcId="{3E9FEA9C-EFA4-4BF5-A815-A41C5353B160}" destId="{77243DFB-6FEE-4844-A492-D39FA1EDEF9D}" srcOrd="0" destOrd="0" presId="urn:microsoft.com/office/officeart/2009/3/layout/HorizontalOrganizationChart"/>
+    <dgm:cxn modelId="{08BC33CF-2BEF-4E5E-AB5C-1314E53361E0}" type="presOf" srcId="{BFB71787-C239-4FA0-8E08-8F75829AE0FC}" destId="{C9599B39-916D-463A-906C-F381A3D78BAF}" srcOrd="0" destOrd="0" presId="urn:microsoft.com/office/officeart/2009/3/layout/HorizontalOrganizationChart"/>
+    <dgm:cxn modelId="{7353D2D0-A530-43B8-B838-7D54F4B5AF98}" type="presOf" srcId="{B020DFF7-6541-47F3-A570-17BC629B3A36}" destId="{9CEC512E-BD7E-4195-ACF8-45E95048E5D5}" srcOrd="1" destOrd="0" presId="urn:microsoft.com/office/officeart/2009/3/layout/HorizontalOrganizationChart"/>
+    <dgm:cxn modelId="{2159C7D1-744F-4101-9383-B86D22E0ACCF}" type="presOf" srcId="{A81EA734-AC61-472D-9BFF-A30B170E2897}" destId="{2B485A70-5BDA-4DB5-92AA-B10C442CD1F5}" srcOrd="1" destOrd="0" presId="urn:microsoft.com/office/officeart/2009/3/layout/HorizontalOrganizationChart"/>
+    <dgm:cxn modelId="{915CD7D5-2BC1-4806-9AB5-AEBE69E7B39E}" type="presOf" srcId="{A81EA734-AC61-472D-9BFF-A30B170E2897}" destId="{632CCB58-2D75-4F3B-A7A6-4F45ECCEF33E}" srcOrd="0" destOrd="0" presId="urn:microsoft.com/office/officeart/2009/3/layout/HorizontalOrganizationChart"/>
+    <dgm:cxn modelId="{D4C01FD6-C607-4469-9B55-4C5ADFD0C61B}" type="presOf" srcId="{803868A4-91F9-40C3-8CD8-A48BFE18AD25}" destId="{4219C9E3-5939-4F2E-8206-B39F4BB6D937}" srcOrd="1" destOrd="0" presId="urn:microsoft.com/office/officeart/2009/3/layout/HorizontalOrganizationChart"/>
+    <dgm:cxn modelId="{A2405DD7-1EFC-44E8-8CCF-76F7E0E64144}" srcId="{3E9FEA9C-EFA4-4BF5-A815-A41C5353B160}" destId="{2722DAF1-426C-4BDB-9859-2994E93D4CD9}" srcOrd="1" destOrd="0" parTransId="{CCEAECED-58FE-4879-B126-7E0FF1D9099B}" sibTransId="{E741164B-5D14-461C-A61C-855CE563471A}"/>
+    <dgm:cxn modelId="{6E4F75E7-BBDD-44B9-9363-CD2A1E2E467C}" type="presOf" srcId="{764F6089-C5F2-4685-B2E5-4D5442D2E5A3}" destId="{F575563F-A2E3-4981-AF07-C6F6B6A24A5F}" srcOrd="0" destOrd="0" presId="urn:microsoft.com/office/officeart/2009/3/layout/HorizontalOrganizationChart"/>
+    <dgm:cxn modelId="{C4939BED-0C9C-4536-9523-95BCCF26FE59}" type="presOf" srcId="{22A5F0BD-7C6D-45BA-AC74-8F27695204AE}" destId="{80DA3342-3FB5-469C-97D7-5527F37C774A}" srcOrd="1" destOrd="0" presId="urn:microsoft.com/office/officeart/2009/3/layout/HorizontalOrganizationChart"/>
+    <dgm:cxn modelId="{AC652AEE-702C-4983-B778-8E9D63F852CA}" type="presOf" srcId="{7A5B7C48-CFB0-417A-A623-5A9B41C3244A}" destId="{6FE6BBE8-A696-451A-95EE-4CD4E4451530}" srcOrd="0" destOrd="0" presId="urn:microsoft.com/office/officeart/2009/3/layout/HorizontalOrganizationChart"/>
+    <dgm:cxn modelId="{043AC7F4-73F9-403A-83E9-FC5B4F495F83}" srcId="{2722DAF1-426C-4BDB-9859-2994E93D4CD9}" destId="{0580E0CB-BC58-40D4-8A12-473FBB7CE18D}" srcOrd="3" destOrd="0" parTransId="{0B258BE0-7CD9-40A7-A6BF-E2EC3A54C81B}" sibTransId="{2B95C560-6734-4497-9AAD-F39723157586}"/>
+    <dgm:cxn modelId="{180920FC-B9CC-49A5-B737-520A29ABF10D}" type="presOf" srcId="{2722DAF1-426C-4BDB-9859-2994E93D4CD9}" destId="{830C626C-F0A0-4525-82BF-99636498E7D3}" srcOrd="0" destOrd="0" presId="urn:microsoft.com/office/officeart/2009/3/layout/HorizontalOrganizationChart"/>
     <dgm:cxn modelId="{E12306FF-BF84-4B7C-90AF-141BAF19D32B}" srcId="{3E9FEA9C-EFA4-4BF5-A815-A41C5353B160}" destId="{F57C5ADF-1176-4299-8E77-DD6783070C18}" srcOrd="0" destOrd="0" parTransId="{F7111AF9-41CC-4EFE-8518-D4D5A5E90BA3}" sibTransId="{20A0C1A2-0CDF-4F96-8031-3C4B90134F21}"/>
-    <dgm:cxn modelId="{D4C01FD6-C607-4469-9B55-4C5ADFD0C61B}" type="presOf" srcId="{803868A4-91F9-40C3-8CD8-A48BFE18AD25}" destId="{4219C9E3-5939-4F2E-8206-B39F4BB6D937}" srcOrd="1" destOrd="0" presId="urn:microsoft.com/office/officeart/2009/3/layout/HorizontalOrganizationChart"/>
-    <dgm:cxn modelId="{645CF5C2-71E1-4D65-92BC-A92E15D6ABBD}" srcId="{22A5F0BD-7C6D-45BA-AC74-8F27695204AE}" destId="{803868A4-91F9-40C3-8CD8-A48BFE18AD25}" srcOrd="1" destOrd="0" parTransId="{714CD50D-D113-4D5B-A439-033E3C03FA75}" sibTransId="{B26A42EB-B84A-4406-A09A-F4658B848237}"/>
-    <dgm:cxn modelId="{04E65A52-16E2-4EBB-AAF0-4B58F6E16184}" type="presOf" srcId="{AAE60496-4850-4CE6-BE7E-9B3BCDC2A88B}" destId="{0ACD9E48-02EA-4C08-BDAC-716D00A6EC0E}" srcOrd="1" destOrd="0" presId="urn:microsoft.com/office/officeart/2009/3/layout/HorizontalOrganizationChart"/>
-    <dgm:cxn modelId="{000C82A2-B47C-4542-A11F-751D5B879DCC}" type="presOf" srcId="{4C580613-45FF-4FEB-AE14-FCBF9C99395A}" destId="{5953B252-1CC6-4A6F-9EC0-013EFD4343DA}" srcOrd="0" destOrd="0" presId="urn:microsoft.com/office/officeart/2009/3/layout/HorizontalOrganizationChart"/>
-    <dgm:cxn modelId="{3DC08B73-BA07-45C5-AE23-2E23F97B329F}" srcId="{22A5F0BD-7C6D-45BA-AC74-8F27695204AE}" destId="{24EF2B35-E32C-480D-BC52-9A88F76FD818}" srcOrd="0" destOrd="0" parTransId="{99CD382A-D5A7-43E1-B3B8-9CDF9A8C6627}" sibTransId="{9956EB11-26B5-4C37-BB1A-747A665C37AC}"/>
-    <dgm:cxn modelId="{B5781A3C-8AD4-4C82-8DB3-84CB61E383C7}" type="presOf" srcId="{55843F1C-BAC5-4FE2-87DB-569AEFB559C3}" destId="{FCDC52B0-E9B9-49EB-AB74-A061B12129AD}" srcOrd="1" destOrd="0" presId="urn:microsoft.com/office/officeart/2009/3/layout/HorizontalOrganizationChart"/>
-    <dgm:cxn modelId="{BF61A2A5-52EF-49F0-A277-2EB16A18D6BB}" type="presOf" srcId="{CD7EB9F2-B924-45CA-B1CA-EEA96885B5B2}" destId="{CD158784-5ED1-46F4-869A-A1BA71F8C351}" srcOrd="0" destOrd="0" presId="urn:microsoft.com/office/officeart/2009/3/layout/HorizontalOrganizationChart"/>
-    <dgm:cxn modelId="{A890AE60-3A59-476A-8F4E-922DE2DF6DF9}" srcId="{2722DAF1-426C-4BDB-9859-2994E93D4CD9}" destId="{5C4F6A74-5784-4CDF-8F99-9E197AEC1AC8}" srcOrd="0" destOrd="0" parTransId="{ACE0AA48-D957-4896-866A-3E867895DA26}" sibTransId="{711A918C-987F-4D1F-9295-D699380999C0}"/>
-    <dgm:cxn modelId="{180920FC-B9CC-49A5-B737-520A29ABF10D}" type="presOf" srcId="{2722DAF1-426C-4BDB-9859-2994E93D4CD9}" destId="{830C626C-F0A0-4525-82BF-99636498E7D3}" srcOrd="0" destOrd="0" presId="urn:microsoft.com/office/officeart/2009/3/layout/HorizontalOrganizationChart"/>
-    <dgm:cxn modelId="{BC2FD90D-F92A-4664-8E33-36DAD6F3B2CC}" type="presOf" srcId="{F7111AF9-41CC-4EFE-8518-D4D5A5E90BA3}" destId="{6FE7AC88-7D07-4BFD-92BF-7D3E46A88D2A}" srcOrd="0" destOrd="0" presId="urn:microsoft.com/office/officeart/2009/3/layout/HorizontalOrganizationChart"/>
-    <dgm:cxn modelId="{B82C9731-5894-40DB-A7D3-3F91AC17F759}" type="presOf" srcId="{ACA2BC3B-4B74-4011-B917-29E78D35862D}" destId="{5B5EC14E-67CE-481A-9C28-7CFF2D6BE4A0}" srcOrd="0" destOrd="0" presId="urn:microsoft.com/office/officeart/2009/3/layout/HorizontalOrganizationChart"/>
-    <dgm:cxn modelId="{915CD7D5-2BC1-4806-9AB5-AEBE69E7B39E}" type="presOf" srcId="{A81EA734-AC61-472D-9BFF-A30B170E2897}" destId="{632CCB58-2D75-4F3B-A7A6-4F45ECCEF33E}" srcOrd="0" destOrd="0" presId="urn:microsoft.com/office/officeart/2009/3/layout/HorizontalOrganizationChart"/>
-    <dgm:cxn modelId="{09E2D78E-1316-4BEC-8753-EF1EFD51D060}" type="presOf" srcId="{0580E0CB-BC58-40D4-8A12-473FBB7CE18D}" destId="{3DED286E-63F5-42CD-B424-69E12C8871B2}" srcOrd="1" destOrd="0" presId="urn:microsoft.com/office/officeart/2009/3/layout/HorizontalOrganizationChart"/>
-    <dgm:cxn modelId="{58DB8EB5-2FFE-4B28-87AE-44AB253130E4}" type="presOf" srcId="{3E9FEA9C-EFA4-4BF5-A815-A41C5353B160}" destId="{BDA3FA31-D539-46E7-8498-A9841462C584}" srcOrd="1" destOrd="0" presId="urn:microsoft.com/office/officeart/2009/3/layout/HorizontalOrganizationChart"/>
-    <dgm:cxn modelId="{98C9EDA0-CE47-4A26-ABCA-12C272274CBE}" type="presOf" srcId="{8AB96DE5-660F-406D-88BF-CF2D0EB0A52E}" destId="{1C8B7D23-3595-47F4-A78A-7F5CF22482D0}" srcOrd="0" destOrd="0" presId="urn:microsoft.com/office/officeart/2009/3/layout/HorizontalOrganizationChart"/>
-    <dgm:cxn modelId="{2159C7D1-744F-4101-9383-B86D22E0ACCF}" type="presOf" srcId="{A81EA734-AC61-472D-9BFF-A30B170E2897}" destId="{2B485A70-5BDA-4DB5-92AA-B10C442CD1F5}" srcOrd="1" destOrd="0" presId="urn:microsoft.com/office/officeart/2009/3/layout/HorizontalOrganizationChart"/>
-    <dgm:cxn modelId="{C01D1F1F-4ADF-47A4-8849-EEBC2F60AB60}" type="presOf" srcId="{24EF2B35-E32C-480D-BC52-9A88F76FD818}" destId="{98E1FC4A-5F6A-4A66-B213-99B6829E0E42}" srcOrd="0" destOrd="0" presId="urn:microsoft.com/office/officeart/2009/3/layout/HorizontalOrganizationChart"/>
-    <dgm:cxn modelId="{043AC7F4-73F9-403A-83E9-FC5B4F495F83}" srcId="{2722DAF1-426C-4BDB-9859-2994E93D4CD9}" destId="{0580E0CB-BC58-40D4-8A12-473FBB7CE18D}" srcOrd="3" destOrd="0" parTransId="{0B258BE0-7CD9-40A7-A6BF-E2EC3A54C81B}" sibTransId="{2B95C560-6734-4497-9AAD-F39723157586}"/>
-    <dgm:cxn modelId="{E3B7711B-C92B-4EAB-A31E-78ED4BE5A847}" type="presOf" srcId="{F57C5ADF-1176-4299-8E77-DD6783070C18}" destId="{C565CAD3-A0FB-4992-8785-E755BFE542AC}" srcOrd="0" destOrd="0" presId="urn:microsoft.com/office/officeart/2009/3/layout/HorizontalOrganizationChart"/>
-    <dgm:cxn modelId="{DEA08007-2CDF-4D18-BB10-A0A4E31F439D}" srcId="{3E9FEA9C-EFA4-4BF5-A815-A41C5353B160}" destId="{764F6089-C5F2-4685-B2E5-4D5442D2E5A3}" srcOrd="2" destOrd="0" parTransId="{E3E598A4-4FBA-455A-AF55-10CA2886152E}" sibTransId="{05784276-611D-47B8-8965-B2E6ADDFD59C}"/>
-    <dgm:cxn modelId="{18E099A5-D317-448E-B17B-6BC90533098D}" type="presOf" srcId="{22A5F0BD-7C6D-45BA-AC74-8F27695204AE}" destId="{A7E659AF-C936-4EE3-8C4C-2A6E4E5D65CD}" srcOrd="0" destOrd="0" presId="urn:microsoft.com/office/officeart/2009/3/layout/HorizontalOrganizationChart"/>
-    <dgm:cxn modelId="{7353D2D0-A530-43B8-B838-7D54F4B5AF98}" type="presOf" srcId="{B020DFF7-6541-47F3-A570-17BC629B3A36}" destId="{9CEC512E-BD7E-4195-ACF8-45E95048E5D5}" srcOrd="1" destOrd="0" presId="urn:microsoft.com/office/officeart/2009/3/layout/HorizontalOrganizationChart"/>
-    <dgm:cxn modelId="{A7A9467A-3697-4777-B49A-ABF05F13E87E}" srcId="{A81EA734-AC61-472D-9BFF-A30B170E2897}" destId="{22A5F0BD-7C6D-45BA-AC74-8F27695204AE}" srcOrd="4" destOrd="0" parTransId="{B362070D-D667-4494-A17A-212F54B574F1}" sibTransId="{10DFC183-7A78-4A08-AF65-125E9F6943C0}"/>
-    <dgm:cxn modelId="{8E102032-B3A2-4BEF-87CB-38DFD21F5384}" type="presOf" srcId="{B020DFF7-6541-47F3-A570-17BC629B3A36}" destId="{E3072569-9657-402D-B3A3-034B6E0C8FA8}" srcOrd="0" destOrd="0" presId="urn:microsoft.com/office/officeart/2009/3/layout/HorizontalOrganizationChart"/>
-    <dgm:cxn modelId="{6E23FD1D-85A6-4165-BA2F-5A8E2ED63408}" type="presOf" srcId="{ACE0AA48-D957-4896-866A-3E867895DA26}" destId="{D0268CBC-7AA0-4672-BE39-BAF20872779C}" srcOrd="0" destOrd="0" presId="urn:microsoft.com/office/officeart/2009/3/layout/HorizontalOrganizationChart"/>
-    <dgm:cxn modelId="{8A880F61-D0B1-42F4-BEEB-F34B502737B6}" type="presOf" srcId="{2C98C05E-D606-400B-965F-A8322BF7B117}" destId="{25480589-D8C0-4EA5-A0CB-380108AF5D41}" srcOrd="0" destOrd="0" presId="urn:microsoft.com/office/officeart/2009/3/layout/HorizontalOrganizationChart"/>
-    <dgm:cxn modelId="{6E4F75E7-BBDD-44B9-9363-CD2A1E2E467C}" type="presOf" srcId="{764F6089-C5F2-4685-B2E5-4D5442D2E5A3}" destId="{F575563F-A2E3-4981-AF07-C6F6B6A24A5F}" srcOrd="0" destOrd="0" presId="urn:microsoft.com/office/officeart/2009/3/layout/HorizontalOrganizationChart"/>
     <dgm:cxn modelId="{F118A28E-468C-4299-8A16-AA46C56F12B2}" type="presParOf" srcId="{9971CA38-50CD-4016-A2E0-4B8B93745ACC}" destId="{5C2D48D5-7075-4F76-A9CE-4A70F9519454}" srcOrd="0" destOrd="0" presId="urn:microsoft.com/office/officeart/2009/3/layout/HorizontalOrganizationChart"/>
     <dgm:cxn modelId="{0A8E5E3D-92D0-4967-8D89-E39649C0C86A}" type="presParOf" srcId="{5C2D48D5-7075-4F76-A9CE-4A70F9519454}" destId="{0F1CC631-0150-4E8D-A50B-1BDD93B15914}" srcOrd="0" destOrd="0" presId="urn:microsoft.com/office/officeart/2009/3/layout/HorizontalOrganizationChart"/>
     <dgm:cxn modelId="{3AB6CD84-CC22-4F40-9D0A-DE0B35B7537B}" type="presParOf" srcId="{0F1CC631-0150-4E8D-A50B-1BDD93B15914}" destId="{77243DFB-6FEE-4844-A492-D39FA1EDEF9D}" srcOrd="0" destOrd="0" presId="urn:microsoft.com/office/officeart/2009/3/layout/HorizontalOrganizationChart"/>
@@ -23302,7 +23354,7 @@
         </a:bodyPr>
         <a:lstStyle/>
         <a:p>
-          <a:pPr lvl="0" algn="ctr" defTabSz="488950">
+          <a:pPr marL="0" lvl="0" indent="0" algn="ctr" defTabSz="488950">
             <a:lnSpc>
               <a:spcPct val="90000"/>
             </a:lnSpc>
@@ -23312,6 +23364,7 @@
             <a:spcAft>
               <a:spcPct val="35000"/>
             </a:spcAft>
+            <a:buNone/>
           </a:pPr>
           <a:r>
             <a:rPr lang="es-PE" sz="1100" kern="1200"/>
@@ -23419,7 +23472,7 @@
         </a:bodyPr>
         <a:lstStyle/>
         <a:p>
-          <a:pPr lvl="0" algn="ctr" defTabSz="355600">
+          <a:pPr marL="0" lvl="0" indent="0" algn="ctr" defTabSz="355600">
             <a:lnSpc>
               <a:spcPct val="90000"/>
             </a:lnSpc>
@@ -23429,6 +23482,7 @@
             <a:spcAft>
               <a:spcPct val="35000"/>
             </a:spcAft>
+            <a:buNone/>
           </a:pPr>
           <a:r>
             <a:rPr lang="es-PE" sz="800" kern="1200"/>
@@ -23536,7 +23590,7 @@
         </a:bodyPr>
         <a:lstStyle/>
         <a:p>
-          <a:pPr lvl="0" algn="ctr" defTabSz="355600">
+          <a:pPr marL="0" lvl="0" indent="0" algn="ctr" defTabSz="355600">
             <a:lnSpc>
               <a:spcPct val="90000"/>
             </a:lnSpc>
@@ -23546,6 +23600,7 @@
             <a:spcAft>
               <a:spcPct val="35000"/>
             </a:spcAft>
+            <a:buNone/>
           </a:pPr>
           <a:r>
             <a:rPr lang="es-PE" sz="800" kern="1200"/>
@@ -23653,7 +23708,7 @@
         </a:bodyPr>
         <a:lstStyle/>
         <a:p>
-          <a:pPr lvl="0" algn="ctr" defTabSz="355600">
+          <a:pPr marL="0" lvl="0" indent="0" algn="ctr" defTabSz="355600">
             <a:lnSpc>
               <a:spcPct val="90000"/>
             </a:lnSpc>
@@ -23663,6 +23718,7 @@
             <a:spcAft>
               <a:spcPct val="35000"/>
             </a:spcAft>
+            <a:buNone/>
           </a:pPr>
           <a:r>
             <a:rPr lang="es-PE" sz="800" kern="1200"/>
@@ -23770,7 +23826,7 @@
         </a:bodyPr>
         <a:lstStyle/>
         <a:p>
-          <a:pPr lvl="0" algn="ctr" defTabSz="355600">
+          <a:pPr marL="0" lvl="0" indent="0" algn="ctr" defTabSz="355600">
             <a:lnSpc>
               <a:spcPct val="90000"/>
             </a:lnSpc>
@@ -23780,6 +23836,7 @@
             <a:spcAft>
               <a:spcPct val="35000"/>
             </a:spcAft>
+            <a:buNone/>
           </a:pPr>
           <a:r>
             <a:rPr lang="es-PE" sz="800" kern="1200"/>
@@ -23887,7 +23944,7 @@
         </a:bodyPr>
         <a:lstStyle/>
         <a:p>
-          <a:pPr lvl="0" algn="ctr" defTabSz="488950">
+          <a:pPr marL="0" lvl="0" indent="0" algn="ctr" defTabSz="488950">
             <a:lnSpc>
               <a:spcPct val="90000"/>
             </a:lnSpc>
@@ -23897,6 +23954,7 @@
             <a:spcAft>
               <a:spcPct val="35000"/>
             </a:spcAft>
+            <a:buNone/>
           </a:pPr>
           <a:r>
             <a:rPr lang="es-PE" sz="1100" kern="1200"/>
@@ -25061,7 +25119,7 @@
         </a:bodyPr>
         <a:lstStyle/>
         <a:p>
-          <a:pPr lvl="0" algn="ctr" defTabSz="533400">
+          <a:pPr marL="0" lvl="0" indent="0" algn="ctr" defTabSz="533400">
             <a:lnSpc>
               <a:spcPct val="90000"/>
             </a:lnSpc>
@@ -25071,6 +25129,7 @@
             <a:spcAft>
               <a:spcPct val="35000"/>
             </a:spcAft>
+            <a:buNone/>
           </a:pPr>
           <a:r>
             <a:rPr lang="es-PE" sz="1200" kern="1200"/>
@@ -25137,7 +25196,7 @@
         </a:bodyPr>
         <a:lstStyle/>
         <a:p>
-          <a:pPr lvl="0" algn="ctr" defTabSz="533400">
+          <a:pPr marL="0" lvl="0" indent="0" algn="ctr" defTabSz="533400">
             <a:lnSpc>
               <a:spcPct val="90000"/>
             </a:lnSpc>
@@ -25147,6 +25206,7 @@
             <a:spcAft>
               <a:spcPct val="35000"/>
             </a:spcAft>
+            <a:buNone/>
           </a:pPr>
           <a:r>
             <a:rPr lang="es-PE" sz="1200" kern="1200"/>
@@ -25213,7 +25273,7 @@
         </a:bodyPr>
         <a:lstStyle/>
         <a:p>
-          <a:pPr lvl="0" algn="ctr" defTabSz="533400">
+          <a:pPr marL="0" lvl="0" indent="0" algn="ctr" defTabSz="533400">
             <a:lnSpc>
               <a:spcPct val="90000"/>
             </a:lnSpc>
@@ -25223,6 +25283,7 @@
             <a:spcAft>
               <a:spcPct val="35000"/>
             </a:spcAft>
+            <a:buNone/>
           </a:pPr>
           <a:r>
             <a:rPr lang="es-PE" sz="1200" kern="1200"/>
@@ -25289,7 +25350,7 @@
         </a:bodyPr>
         <a:lstStyle/>
         <a:p>
-          <a:pPr lvl="0" algn="ctr" defTabSz="533400">
+          <a:pPr marL="0" lvl="0" indent="0" algn="ctr" defTabSz="533400">
             <a:lnSpc>
               <a:spcPct val="90000"/>
             </a:lnSpc>
@@ -25299,6 +25360,7 @@
             <a:spcAft>
               <a:spcPct val="35000"/>
             </a:spcAft>
+            <a:buNone/>
           </a:pPr>
           <a:r>
             <a:rPr lang="es-PE" sz="1200" kern="1200"/>
@@ -25365,7 +25427,7 @@
         </a:bodyPr>
         <a:lstStyle/>
         <a:p>
-          <a:pPr lvl="0" algn="ctr" defTabSz="533400">
+          <a:pPr marL="0" lvl="0" indent="0" algn="ctr" defTabSz="533400">
             <a:lnSpc>
               <a:spcPct val="90000"/>
             </a:lnSpc>
@@ -25375,6 +25437,7 @@
             <a:spcAft>
               <a:spcPct val="35000"/>
             </a:spcAft>
+            <a:buNone/>
           </a:pPr>
           <a:r>
             <a:rPr lang="es-PE" sz="1200" kern="1200"/>
@@ -25441,7 +25504,7 @@
         </a:bodyPr>
         <a:lstStyle/>
         <a:p>
-          <a:pPr lvl="0" algn="ctr" defTabSz="533400">
+          <a:pPr marL="0" lvl="0" indent="0" algn="ctr" defTabSz="533400">
             <a:lnSpc>
               <a:spcPct val="90000"/>
             </a:lnSpc>
@@ -25451,6 +25514,7 @@
             <a:spcAft>
               <a:spcPct val="35000"/>
             </a:spcAft>
+            <a:buNone/>
           </a:pPr>
           <a:r>
             <a:rPr lang="es-PE" sz="1200" kern="1200"/>
@@ -25517,7 +25581,7 @@
         </a:bodyPr>
         <a:lstStyle/>
         <a:p>
-          <a:pPr lvl="0" algn="ctr" defTabSz="533400">
+          <a:pPr marL="0" lvl="0" indent="0" algn="ctr" defTabSz="533400">
             <a:lnSpc>
               <a:spcPct val="90000"/>
             </a:lnSpc>
@@ -25527,6 +25591,7 @@
             <a:spcAft>
               <a:spcPct val="35000"/>
             </a:spcAft>
+            <a:buNone/>
           </a:pPr>
           <a:r>
             <a:rPr lang="es-PE" sz="1200" kern="1200"/>
@@ -25593,7 +25658,7 @@
         </a:bodyPr>
         <a:lstStyle/>
         <a:p>
-          <a:pPr lvl="0" algn="ctr" defTabSz="533400">
+          <a:pPr marL="0" lvl="0" indent="0" algn="ctr" defTabSz="533400">
             <a:lnSpc>
               <a:spcPct val="90000"/>
             </a:lnSpc>
@@ -25603,6 +25668,7 @@
             <a:spcAft>
               <a:spcPct val="35000"/>
             </a:spcAft>
+            <a:buNone/>
           </a:pPr>
           <a:r>
             <a:rPr lang="es-PE" sz="1200" kern="1200"/>
@@ -25669,7 +25735,7 @@
         </a:bodyPr>
         <a:lstStyle/>
         <a:p>
-          <a:pPr lvl="0" algn="ctr" defTabSz="533400">
+          <a:pPr marL="0" lvl="0" indent="0" algn="ctr" defTabSz="533400">
             <a:lnSpc>
               <a:spcPct val="90000"/>
             </a:lnSpc>
@@ -25679,6 +25745,7 @@
             <a:spcAft>
               <a:spcPct val="35000"/>
             </a:spcAft>
+            <a:buNone/>
           </a:pPr>
           <a:r>
             <a:rPr lang="es-PE" sz="1200" kern="1200"/>
@@ -25745,7 +25812,7 @@
         </a:bodyPr>
         <a:lstStyle/>
         <a:p>
-          <a:pPr lvl="0" algn="ctr" defTabSz="533400">
+          <a:pPr marL="0" lvl="0" indent="0" algn="ctr" defTabSz="533400">
             <a:lnSpc>
               <a:spcPct val="90000"/>
             </a:lnSpc>
@@ -25755,6 +25822,7 @@
             <a:spcAft>
               <a:spcPct val="35000"/>
             </a:spcAft>
+            <a:buNone/>
           </a:pPr>
           <a:r>
             <a:rPr lang="es-PE" sz="1200" kern="1200"/>
@@ -25821,7 +25889,7 @@
         </a:bodyPr>
         <a:lstStyle/>
         <a:p>
-          <a:pPr lvl="0" algn="ctr" defTabSz="533400">
+          <a:pPr marL="0" lvl="0" indent="0" algn="ctr" defTabSz="533400">
             <a:lnSpc>
               <a:spcPct val="90000"/>
             </a:lnSpc>
@@ -25831,6 +25899,7 @@
             <a:spcAft>
               <a:spcPct val="35000"/>
             </a:spcAft>
+            <a:buNone/>
           </a:pPr>
           <a:r>
             <a:rPr lang="es-PE" sz="1200" kern="1200"/>
@@ -25897,7 +25966,7 @@
         </a:bodyPr>
         <a:lstStyle/>
         <a:p>
-          <a:pPr lvl="0" algn="ctr" defTabSz="533400">
+          <a:pPr marL="0" lvl="0" indent="0" algn="ctr" defTabSz="533400">
             <a:lnSpc>
               <a:spcPct val="90000"/>
             </a:lnSpc>
@@ -25907,6 +25976,7 @@
             <a:spcAft>
               <a:spcPct val="35000"/>
             </a:spcAft>
+            <a:buNone/>
           </a:pPr>
           <a:r>
             <a:rPr lang="es-PE" sz="1200" kern="1200"/>
@@ -25973,7 +26043,7 @@
         </a:bodyPr>
         <a:lstStyle/>
         <a:p>
-          <a:pPr lvl="0" algn="ctr" defTabSz="533400">
+          <a:pPr marL="0" lvl="0" indent="0" algn="ctr" defTabSz="533400">
             <a:lnSpc>
               <a:spcPct val="90000"/>
             </a:lnSpc>
@@ -25983,6 +26053,7 @@
             <a:spcAft>
               <a:spcPct val="35000"/>
             </a:spcAft>
+            <a:buNone/>
           </a:pPr>
           <a:r>
             <a:rPr lang="es-PE" sz="1200" kern="1200"/>
@@ -26049,7 +26120,7 @@
         </a:bodyPr>
         <a:lstStyle/>
         <a:p>
-          <a:pPr lvl="0" algn="ctr" defTabSz="533400">
+          <a:pPr marL="0" lvl="0" indent="0" algn="ctr" defTabSz="533400">
             <a:lnSpc>
               <a:spcPct val="90000"/>
             </a:lnSpc>
@@ -26059,6 +26130,7 @@
             <a:spcAft>
               <a:spcPct val="35000"/>
             </a:spcAft>
+            <a:buNone/>
           </a:pPr>
           <a:r>
             <a:rPr lang="es-PE" sz="1200" kern="1200"/>
@@ -26125,7 +26197,7 @@
         </a:bodyPr>
         <a:lstStyle/>
         <a:p>
-          <a:pPr lvl="0" algn="ctr" defTabSz="533400">
+          <a:pPr marL="0" lvl="0" indent="0" algn="ctr" defTabSz="533400">
             <a:lnSpc>
               <a:spcPct val="90000"/>
             </a:lnSpc>
@@ -26135,6 +26207,7 @@
             <a:spcAft>
               <a:spcPct val="35000"/>
             </a:spcAft>
+            <a:buNone/>
           </a:pPr>
           <a:r>
             <a:rPr lang="es-PE" sz="1200" kern="1200"/>
@@ -26201,7 +26274,7 @@
         </a:bodyPr>
         <a:lstStyle/>
         <a:p>
-          <a:pPr lvl="0" algn="ctr" defTabSz="533400">
+          <a:pPr marL="0" lvl="0" indent="0" algn="ctr" defTabSz="533400">
             <a:lnSpc>
               <a:spcPct val="90000"/>
             </a:lnSpc>
@@ -26211,6 +26284,7 @@
             <a:spcAft>
               <a:spcPct val="35000"/>
             </a:spcAft>
+            <a:buNone/>
           </a:pPr>
           <a:r>
             <a:rPr lang="es-PE" sz="1200" kern="1200"/>
@@ -26277,7 +26351,7 @@
         </a:bodyPr>
         <a:lstStyle/>
         <a:p>
-          <a:pPr lvl="0" algn="ctr" defTabSz="533400">
+          <a:pPr marL="0" lvl="0" indent="0" algn="ctr" defTabSz="533400">
             <a:lnSpc>
               <a:spcPct val="90000"/>
             </a:lnSpc>
@@ -26287,6 +26361,7 @@
             <a:spcAft>
               <a:spcPct val="35000"/>
             </a:spcAft>
+            <a:buNone/>
           </a:pPr>
           <a:r>
             <a:rPr lang="es-PE" sz="1200" kern="1200"/>
@@ -26353,7 +26428,7 @@
         </a:bodyPr>
         <a:lstStyle/>
         <a:p>
-          <a:pPr lvl="0" algn="ctr" defTabSz="533400">
+          <a:pPr marL="0" lvl="0" indent="0" algn="ctr" defTabSz="533400">
             <a:lnSpc>
               <a:spcPct val="90000"/>
             </a:lnSpc>
@@ -26363,6 +26438,7 @@
             <a:spcAft>
               <a:spcPct val="35000"/>
             </a:spcAft>
+            <a:buNone/>
           </a:pPr>
           <a:r>
             <a:rPr lang="es-PE" sz="1200" kern="1200"/>
@@ -26429,7 +26505,7 @@
         </a:bodyPr>
         <a:lstStyle/>
         <a:p>
-          <a:pPr lvl="0" algn="ctr" defTabSz="533400">
+          <a:pPr marL="0" lvl="0" indent="0" algn="ctr" defTabSz="533400">
             <a:lnSpc>
               <a:spcPct val="90000"/>
             </a:lnSpc>
@@ -26439,6 +26515,7 @@
             <a:spcAft>
               <a:spcPct val="35000"/>
             </a:spcAft>
+            <a:buNone/>
           </a:pPr>
           <a:r>
             <a:rPr lang="es-PE" sz="1200" kern="1200"/>
@@ -30342,7 +30419,7 @@
 </file>
 
 <file path=customXml/itemProps1.xml><?xml version="1.0" encoding="utf-8"?>
-<ds:datastoreItem xmlns:ds="http://schemas.openxmlformats.org/officeDocument/2006/customXml" ds:itemID="{37991C3C-EEDB-4E07-BF57-DA80026A365A}">
+<ds:datastoreItem xmlns:ds="http://schemas.openxmlformats.org/officeDocument/2006/customXml" ds:itemID="{00420A6A-464F-469C-9165-F1001ED4DC85}">
   <ds:schemaRefs>
     <ds:schemaRef ds:uri="http://schemas.openxmlformats.org/officeDocument/2006/bibliography"/>
   </ds:schemaRefs>

--- a/Documentos/PGC.docx
+++ b/Documentos/PGC.docx
@@ -366,7 +366,7 @@
           <w:sz w:val="72"/>
           <w:szCs w:val="72"/>
         </w:rPr>
-        <w:t>2</w:t>
+        <w:t>3</w:t>
       </w:r>
     </w:p>
     <w:p>
@@ -394,15 +394,7 @@
           <w:b/>
           <w:i/>
         </w:rPr>
-        <w:t>Fecha: 25</w:t>
-      </w:r>
-      <w:r>
-        <w:rPr>
-          <w:rFonts w:ascii="Times New Roman" w:eastAsia="Times New Roman" w:hAnsi="Times New Roman" w:cs="Times New Roman"/>
-          <w:b/>
-          <w:i/>
-        </w:rPr>
-        <w:t>/05</w:t>
+        <w:t>Fecha: 08/06</w:t>
       </w:r>
       <w:r>
         <w:rPr>
@@ -486,7 +478,6 @@
           <w:docPartUnique/>
         </w:docPartObj>
       </w:sdtPr>
-      <w:sdtEndPr/>
       <w:sdtContent>
         <w:p>
           <w:pPr>
@@ -518,7 +509,7 @@
             </w:rPr>
             <w:fldChar w:fldCharType="separate"/>
           </w:r>
-          <w:hyperlink w:anchor="_Toc514987151" w:history="1">
+          <w:hyperlink w:anchor="_Toc516200650" w:history="1">
             <w:r>
               <w:rPr>
                 <w:rStyle w:val="Hipervnculo"/>
@@ -563,7 +554,7 @@
                 <w:noProof/>
                 <w:webHidden/>
               </w:rPr>
-              <w:instrText xml:space="preserve"> PAGEREF _Toc514987151 \h </w:instrText>
+              <w:instrText xml:space="preserve"> PAGEREF _Toc516200650 \h </w:instrText>
             </w:r>
             <w:r>
               <w:rPr>
@@ -606,7 +597,7 @@
               <w:noProof/>
             </w:rPr>
           </w:pPr>
-          <w:hyperlink w:anchor="_Toc514987152" w:history="1">
+          <w:hyperlink w:anchor="_Toc516200651" w:history="1">
             <w:r>
               <w:rPr>
                 <w:rStyle w:val="Hipervnculo"/>
@@ -651,7 +642,7 @@
                 <w:noProof/>
                 <w:webHidden/>
               </w:rPr>
-              <w:instrText xml:space="preserve"> PAGEREF _Toc514987152 \h </w:instrText>
+              <w:instrText xml:space="preserve"> PAGEREF _Toc516200651 \h </w:instrText>
             </w:r>
             <w:r>
               <w:rPr>
@@ -694,7 +685,7 @@
               <w:noProof/>
             </w:rPr>
           </w:pPr>
-          <w:hyperlink w:anchor="_Toc514987153" w:history="1">
+          <w:hyperlink w:anchor="_Toc516200652" w:history="1">
             <w:r>
               <w:rPr>
                 <w:rStyle w:val="Hipervnculo"/>
@@ -739,7 +730,7 @@
                 <w:noProof/>
                 <w:webHidden/>
               </w:rPr>
-              <w:instrText xml:space="preserve"> PAGEREF _Toc514987153 \h </w:instrText>
+              <w:instrText xml:space="preserve"> PAGEREF _Toc516200652 \h </w:instrText>
             </w:r>
             <w:r>
               <w:rPr>
@@ -759,7 +750,7 @@
                 <w:noProof/>
                 <w:webHidden/>
               </w:rPr>
-              <w:t>6</w:t>
+              <w:t>5</w:t>
             </w:r>
             <w:r>
               <w:rPr>
@@ -782,7 +773,7 @@
               <w:noProof/>
             </w:rPr>
           </w:pPr>
-          <w:hyperlink w:anchor="_Toc514987154" w:history="1">
+          <w:hyperlink w:anchor="_Toc516200653" w:history="1">
             <w:r>
               <w:rPr>
                 <w:rStyle w:val="Hipervnculo"/>
@@ -827,7 +818,7 @@
                 <w:noProof/>
                 <w:webHidden/>
               </w:rPr>
-              <w:instrText xml:space="preserve"> PAGEREF _Toc514987154 \h </w:instrText>
+              <w:instrText xml:space="preserve"> PAGEREF _Toc516200653 \h </w:instrText>
             </w:r>
             <w:r>
               <w:rPr>
@@ -870,7 +861,7 @@
               <w:noProof/>
             </w:rPr>
           </w:pPr>
-          <w:hyperlink w:anchor="_Toc514987155" w:history="1">
+          <w:hyperlink w:anchor="_Toc516200654" w:history="1">
             <w:r>
               <w:rPr>
                 <w:rStyle w:val="Hipervnculo"/>
@@ -915,7 +906,7 @@
                 <w:noProof/>
                 <w:webHidden/>
               </w:rPr>
-              <w:instrText xml:space="preserve"> PAGEREF _Toc514987155 \h </w:instrText>
+              <w:instrText xml:space="preserve"> PAGEREF _Toc516200654 \h </w:instrText>
             </w:r>
             <w:r>
               <w:rPr>
@@ -958,7 +949,7 @@
               <w:noProof/>
             </w:rPr>
           </w:pPr>
-          <w:hyperlink w:anchor="_Toc514987156" w:history="1">
+          <w:hyperlink w:anchor="_Toc516200655" w:history="1">
             <w:r>
               <w:rPr>
                 <w:rStyle w:val="Hipervnculo"/>
@@ -1003,7 +994,7 @@
                 <w:noProof/>
                 <w:webHidden/>
               </w:rPr>
-              <w:instrText xml:space="preserve"> PAGEREF _Toc514987156 \h </w:instrText>
+              <w:instrText xml:space="preserve"> PAGEREF _Toc516200655 \h </w:instrText>
             </w:r>
             <w:r>
               <w:rPr>
@@ -1023,7 +1014,7 @@
                 <w:noProof/>
                 <w:webHidden/>
               </w:rPr>
-              <w:t>7</w:t>
+              <w:t>6</w:t>
             </w:r>
             <w:r>
               <w:rPr>
@@ -1046,7 +1037,7 @@
               <w:noProof/>
             </w:rPr>
           </w:pPr>
-          <w:hyperlink w:anchor="_Toc514987157" w:history="1">
+          <w:hyperlink w:anchor="_Toc516200656" w:history="1">
             <w:r>
               <w:rPr>
                 <w:rStyle w:val="Hipervnculo"/>
@@ -1091,7 +1082,7 @@
                 <w:noProof/>
                 <w:webHidden/>
               </w:rPr>
-              <w:instrText xml:space="preserve"> PAGEREF _Toc514987157 \h </w:instrText>
+              <w:instrText xml:space="preserve"> PAGEREF _Toc516200656 \h </w:instrText>
             </w:r>
             <w:r>
               <w:rPr>
@@ -1111,7 +1102,7 @@
                 <w:noProof/>
                 <w:webHidden/>
               </w:rPr>
-              <w:t>7</w:t>
+              <w:t>6</w:t>
             </w:r>
             <w:r>
               <w:rPr>
@@ -1134,7 +1125,7 @@
               <w:noProof/>
             </w:rPr>
           </w:pPr>
-          <w:hyperlink w:anchor="_Toc514987158" w:history="1">
+          <w:hyperlink w:anchor="_Toc516200657" w:history="1">
             <w:r>
               <w:rPr>
                 <w:rStyle w:val="Hipervnculo"/>
@@ -1179,7 +1170,7 @@
                 <w:noProof/>
                 <w:webHidden/>
               </w:rPr>
-              <w:instrText xml:space="preserve"> PAGEREF _Toc514987158 \h </w:instrText>
+              <w:instrText xml:space="preserve"> PAGEREF _Toc516200657 \h </w:instrText>
             </w:r>
             <w:r>
               <w:rPr>
@@ -1199,7 +1190,7 @@
                 <w:noProof/>
                 <w:webHidden/>
               </w:rPr>
-              <w:t>8</w:t>
+              <w:t>7</w:t>
             </w:r>
             <w:r>
               <w:rPr>
@@ -1222,7 +1213,7 @@
               <w:noProof/>
             </w:rPr>
           </w:pPr>
-          <w:hyperlink w:anchor="_Toc514987159" w:history="1">
+          <w:hyperlink w:anchor="_Toc516200658" w:history="1">
             <w:r>
               <w:rPr>
                 <w:rStyle w:val="Hipervnculo"/>
@@ -1267,7 +1258,7 @@
                 <w:noProof/>
                 <w:webHidden/>
               </w:rPr>
-              <w:instrText xml:space="preserve"> PAGEREF _Toc514987159 \h </w:instrText>
+              <w:instrText xml:space="preserve"> PAGEREF _Toc516200658 \h </w:instrText>
             </w:r>
             <w:r>
               <w:rPr>
@@ -1287,7 +1278,7 @@
                 <w:noProof/>
                 <w:webHidden/>
               </w:rPr>
-              <w:t>9</w:t>
+              <w:t>8</w:t>
             </w:r>
             <w:r>
               <w:rPr>
@@ -1310,7 +1301,7 @@
               <w:noProof/>
             </w:rPr>
           </w:pPr>
-          <w:hyperlink w:anchor="_Toc514987160" w:history="1">
+          <w:hyperlink w:anchor="_Toc516200659" w:history="1">
             <w:r>
               <w:rPr>
                 <w:rStyle w:val="Hipervnculo"/>
@@ -1355,7 +1346,7 @@
                 <w:noProof/>
                 <w:webHidden/>
               </w:rPr>
-              <w:instrText xml:space="preserve"> PAGEREF _Toc514987160 \h </w:instrText>
+              <w:instrText xml:space="preserve"> PAGEREF _Toc516200659 \h </w:instrText>
             </w:r>
             <w:r>
               <w:rPr>
@@ -1398,7 +1389,7 @@
               <w:noProof/>
             </w:rPr>
           </w:pPr>
-          <w:hyperlink w:anchor="_Toc514987161" w:history="1">
+          <w:hyperlink w:anchor="_Toc516200660" w:history="1">
             <w:r>
               <w:rPr>
                 <w:rStyle w:val="Hipervnculo"/>
@@ -1443,7 +1434,7 @@
                 <w:noProof/>
                 <w:webHidden/>
               </w:rPr>
-              <w:instrText xml:space="preserve"> PAGEREF _Toc514987161 \h </w:instrText>
+              <w:instrText xml:space="preserve"> PAGEREF _Toc516200660 \h </w:instrText>
             </w:r>
             <w:r>
               <w:rPr>
@@ -1486,7 +1477,7 @@
               <w:noProof/>
             </w:rPr>
           </w:pPr>
-          <w:hyperlink w:anchor="_Toc514987162" w:history="1">
+          <w:hyperlink w:anchor="_Toc516200661" w:history="1">
             <w:r>
               <w:rPr>
                 <w:rStyle w:val="Hipervnculo"/>
@@ -1531,7 +1522,7 @@
                 <w:noProof/>
                 <w:webHidden/>
               </w:rPr>
-              <w:instrText xml:space="preserve"> PAGEREF _Toc514987162 \h </w:instrText>
+              <w:instrText xml:space="preserve"> PAGEREF _Toc516200661 \h </w:instrText>
             </w:r>
             <w:r>
               <w:rPr>
@@ -1551,7 +1542,7 @@
                 <w:noProof/>
                 <w:webHidden/>
               </w:rPr>
-              <w:t>12</w:t>
+              <w:t>11</w:t>
             </w:r>
             <w:r>
               <w:rPr>
@@ -1573,7 +1564,7 @@
               <w:noProof/>
             </w:rPr>
           </w:pPr>
-          <w:hyperlink w:anchor="_Toc514987163" w:history="1">
+          <w:hyperlink w:anchor="_Toc516200662" w:history="1">
             <w:r>
               <w:rPr>
                 <w:rStyle w:val="Hipervnculo"/>
@@ -1602,7 +1593,7 @@
                 <w:noProof/>
                 <w:webHidden/>
               </w:rPr>
-              <w:instrText xml:space="preserve"> PAGEREF _Toc514987163 \h </w:instrText>
+              <w:instrText xml:space="preserve"> PAGEREF _Toc516200662 \h </w:instrText>
             </w:r>
             <w:r>
               <w:rPr>
@@ -1645,7 +1636,7 @@
               <w:noProof/>
             </w:rPr>
           </w:pPr>
-          <w:hyperlink w:anchor="_Toc514987164" w:history="1">
+          <w:hyperlink w:anchor="_Toc516200663" w:history="1">
             <w:r>
               <w:rPr>
                 <w:rStyle w:val="Hipervnculo"/>
@@ -1690,7 +1681,7 @@
                 <w:noProof/>
                 <w:webHidden/>
               </w:rPr>
-              <w:instrText xml:space="preserve"> PAGEREF _Toc514987164 \h </w:instrText>
+              <w:instrText xml:space="preserve"> PAGEREF _Toc516200663 \h </w:instrText>
             </w:r>
             <w:r>
               <w:rPr>
@@ -1710,7 +1701,7 @@
                 <w:noProof/>
                 <w:webHidden/>
               </w:rPr>
-              <w:t>13</w:t>
+              <w:t>12</w:t>
             </w:r>
             <w:r>
               <w:rPr>
@@ -1733,7 +1724,7 @@
               <w:noProof/>
             </w:rPr>
           </w:pPr>
-          <w:hyperlink w:anchor="_Toc514987165" w:history="1">
+          <w:hyperlink w:anchor="_Toc516200664" w:history="1">
             <w:r>
               <w:rPr>
                 <w:rStyle w:val="Hipervnculo"/>
@@ -1778,7 +1769,7 @@
                 <w:noProof/>
                 <w:webHidden/>
               </w:rPr>
-              <w:instrText xml:space="preserve"> PAGEREF _Toc514987165 \h </w:instrText>
+              <w:instrText xml:space="preserve"> PAGEREF _Toc516200664 \h </w:instrText>
             </w:r>
             <w:r>
               <w:rPr>
@@ -1798,7 +1789,7 @@
                 <w:noProof/>
                 <w:webHidden/>
               </w:rPr>
-              <w:t>13</w:t>
+              <w:t>12</w:t>
             </w:r>
             <w:r>
               <w:rPr>
@@ -1821,7 +1812,7 @@
               <w:noProof/>
             </w:rPr>
           </w:pPr>
-          <w:hyperlink w:anchor="_Toc514987166" w:history="1">
+          <w:hyperlink w:anchor="_Toc516200665" w:history="1">
             <w:r>
               <w:rPr>
                 <w:rStyle w:val="Hipervnculo"/>
@@ -1866,7 +1857,7 @@
                 <w:noProof/>
                 <w:webHidden/>
               </w:rPr>
-              <w:instrText xml:space="preserve"> PAGEREF _Toc514987166 \h </w:instrText>
+              <w:instrText xml:space="preserve"> PAGEREF _Toc516200665 \h </w:instrText>
             </w:r>
             <w:r>
               <w:rPr>
@@ -1886,7 +1877,7 @@
                 <w:noProof/>
                 <w:webHidden/>
               </w:rPr>
-              <w:t>13</w:t>
+              <w:t>12</w:t>
             </w:r>
             <w:r>
               <w:rPr>
@@ -1909,7 +1900,7 @@
               <w:noProof/>
             </w:rPr>
           </w:pPr>
-          <w:hyperlink w:anchor="_Toc514987167" w:history="1">
+          <w:hyperlink w:anchor="_Toc516200666" w:history="1">
             <w:r>
               <w:rPr>
                 <w:rStyle w:val="Hipervnculo"/>
@@ -1954,7 +1945,7 @@
                 <w:noProof/>
                 <w:webHidden/>
               </w:rPr>
-              <w:instrText xml:space="preserve"> PAGEREF _Toc514987167 \h </w:instrText>
+              <w:instrText xml:space="preserve"> PAGEREF _Toc516200666 \h </w:instrText>
             </w:r>
             <w:r>
               <w:rPr>
@@ -1997,7 +1988,7 @@
               <w:noProof/>
             </w:rPr>
           </w:pPr>
-          <w:hyperlink w:anchor="_Toc514987168" w:history="1">
+          <w:hyperlink w:anchor="_Toc516200667" w:history="1">
             <w:r>
               <w:rPr>
                 <w:rStyle w:val="Hipervnculo"/>
@@ -2042,7 +2033,7 @@
                 <w:noProof/>
                 <w:webHidden/>
               </w:rPr>
-              <w:instrText xml:space="preserve"> PAGEREF _Toc514987168 \h </w:instrText>
+              <w:instrText xml:space="preserve"> PAGEREF _Toc516200667 \h </w:instrText>
             </w:r>
             <w:r>
               <w:rPr>
@@ -2085,7 +2076,7 @@
               <w:noProof/>
             </w:rPr>
           </w:pPr>
-          <w:hyperlink w:anchor="_Toc514987169" w:history="1">
+          <w:hyperlink w:anchor="_Toc516200668" w:history="1">
             <w:r>
               <w:rPr>
                 <w:rStyle w:val="Hipervnculo"/>
@@ -2139,7 +2130,7 @@
                 <w:noProof/>
                 <w:webHidden/>
               </w:rPr>
-              <w:instrText xml:space="preserve"> PAGEREF _Toc514987169 \h </w:instrText>
+              <w:instrText xml:space="preserve"> PAGEREF _Toc516200668 \h </w:instrText>
             </w:r>
             <w:r>
               <w:rPr>
@@ -2182,7 +2173,7 @@
               <w:noProof/>
             </w:rPr>
           </w:pPr>
-          <w:hyperlink w:anchor="_Toc514987170" w:history="1">
+          <w:hyperlink w:anchor="_Toc516200669" w:history="1">
             <w:r>
               <w:rPr>
                 <w:rStyle w:val="Hipervnculo"/>
@@ -2227,7 +2218,7 @@
                 <w:noProof/>
                 <w:webHidden/>
               </w:rPr>
-              <w:instrText xml:space="preserve"> PAGEREF _Toc514987170 \h </w:instrText>
+              <w:instrText xml:space="preserve"> PAGEREF _Toc516200669 \h </w:instrText>
             </w:r>
             <w:r>
               <w:rPr>
@@ -2270,7 +2261,7 @@
               <w:noProof/>
             </w:rPr>
           </w:pPr>
-          <w:hyperlink w:anchor="_Toc514987171" w:history="1">
+          <w:hyperlink w:anchor="_Toc516200670" w:history="1">
             <w:r>
               <w:rPr>
                 <w:rStyle w:val="Hipervnculo"/>
@@ -2315,7 +2306,7 @@
                 <w:noProof/>
                 <w:webHidden/>
               </w:rPr>
-              <w:instrText xml:space="preserve"> PAGEREF _Toc514987171 \h </w:instrText>
+              <w:instrText xml:space="preserve"> PAGEREF _Toc516200670 \h </w:instrText>
             </w:r>
             <w:r>
               <w:rPr>
@@ -2335,7 +2326,7 @@
                 <w:noProof/>
                 <w:webHidden/>
               </w:rPr>
-              <w:t>16</w:t>
+              <w:t>15</w:t>
             </w:r>
             <w:r>
               <w:rPr>
@@ -2424,6 +2415,8 @@
           <w:rFonts w:ascii="Times New Roman" w:eastAsia="Times New Roman" w:hAnsi="Times New Roman" w:cs="Times New Roman"/>
         </w:rPr>
       </w:pPr>
+      <w:bookmarkStart w:id="0" w:name="_GoBack"/>
+      <w:bookmarkEnd w:id="0"/>
     </w:p>
     <w:p>
       <w:pPr>
@@ -2530,8 +2523,44 @@
         <w:rPr>
           <w:rFonts w:ascii="Times New Roman" w:eastAsia="Times New Roman" w:hAnsi="Times New Roman" w:cs="Times New Roman"/>
         </w:rPr>
-        <w:t>Figura 2. Estructura del trabajo de github con la herramienta Visutal Studio Community</w:t>
-      </w:r>
+        <w:t xml:space="preserve">Figura 2. Estructura del trabajo de </w:t>
+      </w:r>
+      <w:proofErr w:type="spellStart"/>
+      <w:r>
+        <w:rPr>
+          <w:rFonts w:ascii="Times New Roman" w:eastAsia="Times New Roman" w:hAnsi="Times New Roman" w:cs="Times New Roman"/>
+        </w:rPr>
+        <w:t>github</w:t>
+      </w:r>
+      <w:proofErr w:type="spellEnd"/>
+      <w:r>
+        <w:rPr>
+          <w:rFonts w:ascii="Times New Roman" w:eastAsia="Times New Roman" w:hAnsi="Times New Roman" w:cs="Times New Roman"/>
+        </w:rPr>
+        <w:t xml:space="preserve"> con la herramienta </w:t>
+      </w:r>
+      <w:proofErr w:type="spellStart"/>
+      <w:r>
+        <w:rPr>
+          <w:rFonts w:ascii="Times New Roman" w:eastAsia="Times New Roman" w:hAnsi="Times New Roman" w:cs="Times New Roman"/>
+        </w:rPr>
+        <w:t>Visutal</w:t>
+      </w:r>
+      <w:proofErr w:type="spellEnd"/>
+      <w:r>
+        <w:rPr>
+          <w:rFonts w:ascii="Times New Roman" w:eastAsia="Times New Roman" w:hAnsi="Times New Roman" w:cs="Times New Roman"/>
+        </w:rPr>
+        <w:t xml:space="preserve"> Studio </w:t>
+      </w:r>
+      <w:proofErr w:type="spellStart"/>
+      <w:r>
+        <w:rPr>
+          <w:rFonts w:ascii="Times New Roman" w:eastAsia="Times New Roman" w:hAnsi="Times New Roman" w:cs="Times New Roman"/>
+        </w:rPr>
+        <w:t>Community</w:t>
+      </w:r>
+      <w:proofErr w:type="spellEnd"/>
       <w:r>
         <w:rPr>
           <w:rFonts w:ascii="Times New Roman" w:eastAsia="Times New Roman" w:hAnsi="Times New Roman" w:cs="Times New Roman"/>
@@ -2565,7 +2594,6 @@
         </w:rPr>
         <w:t xml:space="preserve">. </w:t>
       </w:r>
-      <w:bookmarkStart w:id="0" w:name="_GoBack"/>
       <w:r>
         <w:rPr>
           <w:rFonts w:ascii="Times New Roman" w:eastAsia="Times New Roman" w:hAnsi="Times New Roman" w:cs="Times New Roman"/>
@@ -2580,7 +2608,6 @@
         </w:rPr>
         <w:tab/>
       </w:r>
-      <w:bookmarkEnd w:id="0"/>
       <w:r>
         <w:rPr>
           <w:rFonts w:ascii="Times New Roman" w:eastAsia="Calibri" w:hAnsi="Times New Roman" w:cs="Times New Roman"/>
@@ -3582,7 +3609,7 @@
           <w:szCs w:val="22"/>
         </w:rPr>
       </w:pPr>
-      <w:bookmarkStart w:id="2" w:name="_Toc514987151"/>
+      <w:bookmarkStart w:id="2" w:name="_Toc516200650"/>
       <w:r>
         <w:rPr>
           <w:rFonts w:ascii="Times New Roman" w:eastAsia="Times New Roman" w:hAnsi="Times New Roman" w:cs="Times New Roman"/>
@@ -3612,7 +3639,7 @@
           <w:szCs w:val="22"/>
         </w:rPr>
       </w:pPr>
-      <w:bookmarkStart w:id="3" w:name="_Toc514987152"/>
+      <w:bookmarkStart w:id="3" w:name="_Toc516200651"/>
       <w:r>
         <w:rPr>
           <w:rFonts w:ascii="Times New Roman" w:eastAsia="Times New Roman" w:hAnsi="Times New Roman" w:cs="Times New Roman"/>
@@ -3633,11 +3660,19 @@
           <w:rFonts w:ascii="Times New Roman" w:eastAsia="Times New Roman" w:hAnsi="Times New Roman" w:cs="Times New Roman"/>
         </w:rPr>
       </w:pPr>
-      <w:r>
-        <w:rPr>
-          <w:rFonts w:ascii="Times New Roman" w:eastAsia="Times New Roman" w:hAnsi="Times New Roman" w:cs="Times New Roman"/>
-        </w:rPr>
-        <w:t>Eversoft es</w:t>
+      <w:proofErr w:type="spellStart"/>
+      <w:r>
+        <w:rPr>
+          <w:rFonts w:ascii="Times New Roman" w:eastAsia="Times New Roman" w:hAnsi="Times New Roman" w:cs="Times New Roman"/>
+        </w:rPr>
+        <w:t>Eversoft</w:t>
+      </w:r>
+      <w:proofErr w:type="spellEnd"/>
+      <w:r>
+        <w:rPr>
+          <w:rFonts w:ascii="Times New Roman" w:eastAsia="Times New Roman" w:hAnsi="Times New Roman" w:cs="Times New Roman"/>
+        </w:rPr>
+        <w:t xml:space="preserve"> es</w:t>
       </w:r>
       <w:r>
         <w:rPr>
@@ -3759,7 +3794,7 @@
           <w:szCs w:val="22"/>
         </w:rPr>
       </w:pPr>
-      <w:bookmarkStart w:id="4" w:name="_Toc514987153"/>
+      <w:bookmarkStart w:id="4" w:name="_Toc516200652"/>
       <w:r>
         <w:rPr>
           <w:rFonts w:ascii="Times New Roman" w:eastAsia="Times New Roman" w:hAnsi="Times New Roman" w:cs="Times New Roman"/>
@@ -3822,7 +3857,21 @@
         <w:rPr>
           <w:rFonts w:ascii="Times New Roman" w:eastAsia="Times New Roman" w:hAnsi="Times New Roman" w:cs="Times New Roman"/>
         </w:rPr>
-        <w:t xml:space="preserve"> que correspondan a cada rol; también se definirá como se realizara el control de versiones de los diferentes documentos, y código de  software, y la entrega de los Releases.</w:t>
+        <w:t xml:space="preserve"> que correspondan a cada rol; también se definirá como se realizara el control de versiones de los diferentes documentos, y código de  software, y la entrega de los </w:t>
+      </w:r>
+      <w:proofErr w:type="spellStart"/>
+      <w:r>
+        <w:rPr>
+          <w:rFonts w:ascii="Times New Roman" w:eastAsia="Times New Roman" w:hAnsi="Times New Roman" w:cs="Times New Roman"/>
+        </w:rPr>
+        <w:t>Releases</w:t>
+      </w:r>
+      <w:proofErr w:type="spellEnd"/>
+      <w:r>
+        <w:rPr>
+          <w:rFonts w:ascii="Times New Roman" w:eastAsia="Times New Roman" w:hAnsi="Times New Roman" w:cs="Times New Roman"/>
+        </w:rPr>
+        <w:t>.</w:t>
       </w:r>
     </w:p>
     <w:p>
@@ -3842,7 +3891,7 @@
           <w:szCs w:val="22"/>
         </w:rPr>
       </w:pPr>
-      <w:bookmarkStart w:id="5" w:name="_Toc514987154"/>
+      <w:bookmarkStart w:id="5" w:name="_Toc516200653"/>
       <w:r>
         <w:rPr>
           <w:rFonts w:ascii="Times New Roman" w:eastAsia="Times New Roman" w:hAnsi="Times New Roman" w:cs="Times New Roman"/>
@@ -3906,7 +3955,7 @@
           <w:szCs w:val="22"/>
         </w:rPr>
       </w:pPr>
-      <w:bookmarkStart w:id="6" w:name="_Toc514987155"/>
+      <w:bookmarkStart w:id="6" w:name="_Toc516200654"/>
       <w:r>
         <w:rPr>
           <w:rFonts w:ascii="Times New Roman" w:eastAsia="Times New Roman" w:hAnsi="Times New Roman" w:cs="Times New Roman"/>
@@ -3943,7 +3992,21 @@
         <w:rPr>
           <w:rFonts w:ascii="Times New Roman" w:eastAsia="Times New Roman" w:hAnsi="Times New Roman" w:cs="Times New Roman"/>
         </w:rPr>
-        <w:t xml:space="preserve">: Software Configuration Management, es el documento de la gestión de configuración del software. </w:t>
+        <w:t xml:space="preserve">: Software </w:t>
+      </w:r>
+      <w:proofErr w:type="spellStart"/>
+      <w:r>
+        <w:rPr>
+          <w:rFonts w:ascii="Times New Roman" w:eastAsia="Times New Roman" w:hAnsi="Times New Roman" w:cs="Times New Roman"/>
+        </w:rPr>
+        <w:t>Configuration</w:t>
+      </w:r>
+      <w:proofErr w:type="spellEnd"/>
+      <w:r>
+        <w:rPr>
+          <w:rFonts w:ascii="Times New Roman" w:eastAsia="Times New Roman" w:hAnsi="Times New Roman" w:cs="Times New Roman"/>
+        </w:rPr>
+        <w:t xml:space="preserve"> Management, es el documento de la gestión de configuración del software. </w:t>
       </w:r>
     </w:p>
     <w:p>
@@ -3971,7 +4034,49 @@
         <w:rPr>
           <w:rFonts w:ascii="Times New Roman" w:eastAsia="Times New Roman" w:hAnsi="Times New Roman" w:cs="Times New Roman"/>
         </w:rPr>
-        <w:t xml:space="preserve">: Configuration Mangement System, al sistema de gestión de las configuraciones encargado de soportar las relaciones entre los elementos de configuración. </w:t>
+        <w:t xml:space="preserve">: </w:t>
+      </w:r>
+      <w:proofErr w:type="spellStart"/>
+      <w:r>
+        <w:rPr>
+          <w:rFonts w:ascii="Times New Roman" w:eastAsia="Times New Roman" w:hAnsi="Times New Roman" w:cs="Times New Roman"/>
+        </w:rPr>
+        <w:t>Configuration</w:t>
+      </w:r>
+      <w:proofErr w:type="spellEnd"/>
+      <w:r>
+        <w:rPr>
+          <w:rFonts w:ascii="Times New Roman" w:eastAsia="Times New Roman" w:hAnsi="Times New Roman" w:cs="Times New Roman"/>
+        </w:rPr>
+        <w:t xml:space="preserve"> </w:t>
+      </w:r>
+      <w:proofErr w:type="spellStart"/>
+      <w:r>
+        <w:rPr>
+          <w:rFonts w:ascii="Times New Roman" w:eastAsia="Times New Roman" w:hAnsi="Times New Roman" w:cs="Times New Roman"/>
+        </w:rPr>
+        <w:t>Mangement</w:t>
+      </w:r>
+      <w:proofErr w:type="spellEnd"/>
+      <w:r>
+        <w:rPr>
+          <w:rFonts w:ascii="Times New Roman" w:eastAsia="Times New Roman" w:hAnsi="Times New Roman" w:cs="Times New Roman"/>
+        </w:rPr>
+        <w:t xml:space="preserve"> </w:t>
+      </w:r>
+      <w:proofErr w:type="spellStart"/>
+      <w:r>
+        <w:rPr>
+          <w:rFonts w:ascii="Times New Roman" w:eastAsia="Times New Roman" w:hAnsi="Times New Roman" w:cs="Times New Roman"/>
+        </w:rPr>
+        <w:t>System</w:t>
+      </w:r>
+      <w:proofErr w:type="spellEnd"/>
+      <w:r>
+        <w:rPr>
+          <w:rFonts w:ascii="Times New Roman" w:eastAsia="Times New Roman" w:hAnsi="Times New Roman" w:cs="Times New Roman"/>
+        </w:rPr>
+        <w:t xml:space="preserve">, al sistema de gestión de las configuraciones encargado de soportar las relaciones entre los elementos de configuración. </w:t>
       </w:r>
     </w:p>
     <w:p>
@@ -4027,7 +4132,21 @@
         <w:rPr>
           <w:rFonts w:ascii="Times New Roman" w:eastAsia="Times New Roman" w:hAnsi="Times New Roman" w:cs="Times New Roman"/>
         </w:rPr>
-        <w:t>: Configuration Ítem, elementos de configuración.</w:t>
+        <w:t xml:space="preserve">: </w:t>
+      </w:r>
+      <w:proofErr w:type="spellStart"/>
+      <w:r>
+        <w:rPr>
+          <w:rFonts w:ascii="Times New Roman" w:eastAsia="Times New Roman" w:hAnsi="Times New Roman" w:cs="Times New Roman"/>
+        </w:rPr>
+        <w:t>Configuration</w:t>
+      </w:r>
+      <w:proofErr w:type="spellEnd"/>
+      <w:r>
+        <w:rPr>
+          <w:rFonts w:ascii="Times New Roman" w:eastAsia="Times New Roman" w:hAnsi="Times New Roman" w:cs="Times New Roman"/>
+        </w:rPr>
+        <w:t xml:space="preserve"> Ítem, elementos de configuración.</w:t>
       </w:r>
     </w:p>
     <w:p>
@@ -4075,7 +4194,7 @@
           <w:szCs w:val="22"/>
         </w:rPr>
       </w:pPr>
-      <w:bookmarkStart w:id="7" w:name="_Toc514987156"/>
+      <w:bookmarkStart w:id="7" w:name="_Toc516200655"/>
       <w:r>
         <w:rPr>
           <w:rFonts w:ascii="Times New Roman" w:eastAsia="Times New Roman" w:hAnsi="Times New Roman" w:cs="Times New Roman"/>
@@ -4104,7 +4223,7 @@
           <w:szCs w:val="22"/>
         </w:rPr>
       </w:pPr>
-      <w:bookmarkStart w:id="8" w:name="_Toc514987157"/>
+      <w:bookmarkStart w:id="8" w:name="_Toc516200656"/>
       <w:r>
         <w:rPr>
           <w:rFonts w:ascii="Times New Roman" w:eastAsia="Times New Roman" w:hAnsi="Times New Roman" w:cs="Times New Roman"/>
@@ -4235,7 +4354,21 @@
         <w:rPr>
           <w:rFonts w:ascii="Times New Roman" w:eastAsia="Times New Roman" w:hAnsi="Times New Roman" w:cs="Times New Roman"/>
         </w:rPr>
-        <w:t>Identificación: Se identifica los elementos que se utilizaran como por ejemplo la herramienta a usar que en este caso se usará GitHub para la gestión de la configuración de los proyectos de la empresa,  a su vez también se identificará la línea base que concuerde con los requerimientos del cliente.</w:t>
+        <w:t xml:space="preserve">Identificación: Se identifica los elementos que se utilizaran como por ejemplo la herramienta a usar que en este caso se usará </w:t>
+      </w:r>
+      <w:proofErr w:type="spellStart"/>
+      <w:r>
+        <w:rPr>
+          <w:rFonts w:ascii="Times New Roman" w:eastAsia="Times New Roman" w:hAnsi="Times New Roman" w:cs="Times New Roman"/>
+        </w:rPr>
+        <w:t>GitHub</w:t>
+      </w:r>
+      <w:proofErr w:type="spellEnd"/>
+      <w:r>
+        <w:rPr>
+          <w:rFonts w:ascii="Times New Roman" w:eastAsia="Times New Roman" w:hAnsi="Times New Roman" w:cs="Times New Roman"/>
+        </w:rPr>
+        <w:t xml:space="preserve"> para la gestión de la configuración de los proyectos de la empresa,  a su vez también se identificará la línea base que concuerde con los requerimientos del cliente.</w:t>
       </w:r>
     </w:p>
     <w:p>
@@ -4338,7 +4471,21 @@
         <w:rPr>
           <w:rFonts w:ascii="Times New Roman" w:eastAsia="Times New Roman" w:hAnsi="Times New Roman" w:cs="Times New Roman"/>
         </w:rPr>
-        <w:t xml:space="preserve"> y Entrega de Releases: La funcionalidad modificada se combinará con los demás elementos  para crear en conjunto un ejecutable y entregarlo al cliente.</w:t>
+        <w:t xml:space="preserve"> y Entrega de </w:t>
+      </w:r>
+      <w:proofErr w:type="spellStart"/>
+      <w:r>
+        <w:rPr>
+          <w:rFonts w:ascii="Times New Roman" w:eastAsia="Times New Roman" w:hAnsi="Times New Roman" w:cs="Times New Roman"/>
+        </w:rPr>
+        <w:t>Releases</w:t>
+      </w:r>
+      <w:proofErr w:type="spellEnd"/>
+      <w:r>
+        <w:rPr>
+          <w:rFonts w:ascii="Times New Roman" w:eastAsia="Times New Roman" w:hAnsi="Times New Roman" w:cs="Times New Roman"/>
+        </w:rPr>
+        <w:t>: La funcionalidad modificada se combinará con los demás elementos  para crear en conjunto un ejecutable y entregarlo al cliente.</w:t>
       </w:r>
     </w:p>
     <w:p>
@@ -4446,7 +4593,7 @@
           <w:szCs w:val="22"/>
         </w:rPr>
       </w:pPr>
-      <w:bookmarkStart w:id="9" w:name="_Toc514987158"/>
+      <w:bookmarkStart w:id="9" w:name="_Toc516200657"/>
       <w:r>
         <w:rPr>
           <w:rFonts w:ascii="Times New Roman" w:eastAsia="Times New Roman" w:hAnsi="Times New Roman" w:cs="Times New Roman"/>
@@ -5070,7 +5217,7 @@
           <w:szCs w:val="22"/>
         </w:rPr>
       </w:pPr>
-      <w:bookmarkStart w:id="10" w:name="_Toc514987159"/>
+      <w:bookmarkStart w:id="10" w:name="_Toc516200658"/>
       <w:r>
         <w:rPr>
           <w:rFonts w:ascii="Times New Roman" w:eastAsia="Times New Roman" w:hAnsi="Times New Roman" w:cs="Times New Roman"/>
@@ -5095,7 +5242,35 @@
         <w:rPr>
           <w:rFonts w:ascii="Times New Roman" w:eastAsia="Times New Roman" w:hAnsi="Times New Roman" w:cs="Times New Roman"/>
         </w:rPr>
-        <w:t xml:space="preserve">Respecto a los documentos en el repositorio de github, todos tienen derechos de administrador, osea, permiso de lectura, escritura y creación de nuevos documentos. Se tiene como política la total confianza en todos los integrantes del equipo. </w:t>
+        <w:t xml:space="preserve">Respecto a los documentos en el repositorio de </w:t>
+      </w:r>
+      <w:proofErr w:type="spellStart"/>
+      <w:r>
+        <w:rPr>
+          <w:rFonts w:ascii="Times New Roman" w:eastAsia="Times New Roman" w:hAnsi="Times New Roman" w:cs="Times New Roman"/>
+        </w:rPr>
+        <w:t>github</w:t>
+      </w:r>
+      <w:proofErr w:type="spellEnd"/>
+      <w:r>
+        <w:rPr>
+          <w:rFonts w:ascii="Times New Roman" w:eastAsia="Times New Roman" w:hAnsi="Times New Roman" w:cs="Times New Roman"/>
+        </w:rPr>
+        <w:t xml:space="preserve">, todos tienen derechos de administrador, </w:t>
+      </w:r>
+      <w:proofErr w:type="spellStart"/>
+      <w:r>
+        <w:rPr>
+          <w:rFonts w:ascii="Times New Roman" w:eastAsia="Times New Roman" w:hAnsi="Times New Roman" w:cs="Times New Roman"/>
+        </w:rPr>
+        <w:t>osea</w:t>
+      </w:r>
+      <w:proofErr w:type="spellEnd"/>
+      <w:r>
+        <w:rPr>
+          <w:rFonts w:ascii="Times New Roman" w:eastAsia="Times New Roman" w:hAnsi="Times New Roman" w:cs="Times New Roman"/>
+        </w:rPr>
+        <w:t xml:space="preserve">, permiso de lectura, escritura y creación de nuevos documentos. Se tiene como política la total confianza en todos los integrantes del equipo. </w:t>
       </w:r>
     </w:p>
     <w:p>
@@ -5203,7 +5378,21 @@
         <w:rPr>
           <w:rFonts w:ascii="Times New Roman" w:eastAsia="Times New Roman" w:hAnsi="Times New Roman" w:cs="Times New Roman"/>
         </w:rPr>
-        <w:t>La filtración de información a agentes externos se encuentra extrictamente prohibida.</w:t>
+        <w:t xml:space="preserve">La filtración de información a agentes externos se encuentra </w:t>
+      </w:r>
+      <w:proofErr w:type="spellStart"/>
+      <w:r>
+        <w:rPr>
+          <w:rFonts w:ascii="Times New Roman" w:eastAsia="Times New Roman" w:hAnsi="Times New Roman" w:cs="Times New Roman"/>
+        </w:rPr>
+        <w:t>extrictamente</w:t>
+      </w:r>
+      <w:proofErr w:type="spellEnd"/>
+      <w:r>
+        <w:rPr>
+          <w:rFonts w:ascii="Times New Roman" w:eastAsia="Times New Roman" w:hAnsi="Times New Roman" w:cs="Times New Roman"/>
+        </w:rPr>
+        <w:t xml:space="preserve"> prohibida.</w:t>
       </w:r>
     </w:p>
     <w:p>
@@ -5464,7 +5653,49 @@
         <w:rPr>
           <w:rFonts w:ascii="Times New Roman" w:eastAsia="Times New Roman" w:hAnsi="Times New Roman" w:cs="Times New Roman"/>
         </w:rPr>
-        <w:t>Se encuentra estrictamente prohibido el versionamiento en el nombre del item. Ejm: No se permite el nombre “SCAE_SVR_v1.1.docx”</w:t>
+        <w:t xml:space="preserve">Se encuentra estrictamente prohibido el </w:t>
+      </w:r>
+      <w:proofErr w:type="spellStart"/>
+      <w:r>
+        <w:rPr>
+          <w:rFonts w:ascii="Times New Roman" w:eastAsia="Times New Roman" w:hAnsi="Times New Roman" w:cs="Times New Roman"/>
+        </w:rPr>
+        <w:t>versionamiento</w:t>
+      </w:r>
+      <w:proofErr w:type="spellEnd"/>
+      <w:r>
+        <w:rPr>
+          <w:rFonts w:ascii="Times New Roman" w:eastAsia="Times New Roman" w:hAnsi="Times New Roman" w:cs="Times New Roman"/>
+        </w:rPr>
+        <w:t xml:space="preserve"> en el nombre del </w:t>
+      </w:r>
+      <w:proofErr w:type="spellStart"/>
+      <w:r>
+        <w:rPr>
+          <w:rFonts w:ascii="Times New Roman" w:eastAsia="Times New Roman" w:hAnsi="Times New Roman" w:cs="Times New Roman"/>
+        </w:rPr>
+        <w:t>item</w:t>
+      </w:r>
+      <w:proofErr w:type="spellEnd"/>
+      <w:r>
+        <w:rPr>
+          <w:rFonts w:ascii="Times New Roman" w:eastAsia="Times New Roman" w:hAnsi="Times New Roman" w:cs="Times New Roman"/>
+        </w:rPr>
+        <w:t xml:space="preserve">. </w:t>
+      </w:r>
+      <w:proofErr w:type="spellStart"/>
+      <w:r>
+        <w:rPr>
+          <w:rFonts w:ascii="Times New Roman" w:eastAsia="Times New Roman" w:hAnsi="Times New Roman" w:cs="Times New Roman"/>
+        </w:rPr>
+        <w:t>Ejm</w:t>
+      </w:r>
+      <w:proofErr w:type="spellEnd"/>
+      <w:r>
+        <w:rPr>
+          <w:rFonts w:ascii="Times New Roman" w:eastAsia="Times New Roman" w:hAnsi="Times New Roman" w:cs="Times New Roman"/>
+        </w:rPr>
+        <w:t>: No se permite el nombre “SCAE_SVR_v1.1.docx”</w:t>
       </w:r>
     </w:p>
     <w:p>
@@ -5485,7 +5716,21 @@
         <w:rPr>
           <w:rFonts w:ascii="Times New Roman" w:eastAsia="Times New Roman" w:hAnsi="Times New Roman" w:cs="Times New Roman"/>
         </w:rPr>
-        <w:t>Para los items de gestión de la configuración:</w:t>
+        <w:t xml:space="preserve">Para los </w:t>
+      </w:r>
+      <w:proofErr w:type="spellStart"/>
+      <w:r>
+        <w:rPr>
+          <w:rFonts w:ascii="Times New Roman" w:eastAsia="Times New Roman" w:hAnsi="Times New Roman" w:cs="Times New Roman"/>
+        </w:rPr>
+        <w:t>items</w:t>
+      </w:r>
+      <w:proofErr w:type="spellEnd"/>
+      <w:r>
+        <w:rPr>
+          <w:rFonts w:ascii="Times New Roman" w:eastAsia="Times New Roman" w:hAnsi="Times New Roman" w:cs="Times New Roman"/>
+        </w:rPr>
+        <w:t xml:space="preserve"> de gestión de la configuración:</w:t>
       </w:r>
     </w:p>
     <w:p>
@@ -5506,7 +5751,21 @@
         <w:rPr>
           <w:rFonts w:ascii="Times New Roman" w:eastAsia="Times New Roman" w:hAnsi="Times New Roman" w:cs="Times New Roman"/>
         </w:rPr>
-        <w:t>Los items deberán llevar el siguiente estándar de nombre:</w:t>
+        <w:t xml:space="preserve">Los </w:t>
+      </w:r>
+      <w:proofErr w:type="spellStart"/>
+      <w:r>
+        <w:rPr>
+          <w:rFonts w:ascii="Times New Roman" w:eastAsia="Times New Roman" w:hAnsi="Times New Roman" w:cs="Times New Roman"/>
+        </w:rPr>
+        <w:t>items</w:t>
+      </w:r>
+      <w:proofErr w:type="spellEnd"/>
+      <w:r>
+        <w:rPr>
+          <w:rFonts w:ascii="Times New Roman" w:eastAsia="Times New Roman" w:hAnsi="Times New Roman" w:cs="Times New Roman"/>
+        </w:rPr>
+        <w:t xml:space="preserve"> deberán llevar el siguiente estándar de nombre:</w:t>
       </w:r>
     </w:p>
     <w:p>
@@ -5533,11 +5792,19 @@
           <w:rFonts w:ascii="Times New Roman" w:eastAsia="Times New Roman" w:hAnsi="Times New Roman" w:cs="Times New Roman"/>
         </w:rPr>
       </w:pPr>
-      <w:r>
-        <w:rPr>
-          <w:rFonts w:ascii="Times New Roman" w:eastAsia="Times New Roman" w:hAnsi="Times New Roman" w:cs="Times New Roman"/>
-        </w:rPr>
-        <w:t>Ejm: PGC.docx (Plan de gestión de la configuración)</w:t>
+      <w:proofErr w:type="spellStart"/>
+      <w:r>
+        <w:rPr>
+          <w:rFonts w:ascii="Times New Roman" w:eastAsia="Times New Roman" w:hAnsi="Times New Roman" w:cs="Times New Roman"/>
+        </w:rPr>
+        <w:t>Ejm</w:t>
+      </w:r>
+      <w:proofErr w:type="spellEnd"/>
+      <w:r>
+        <w:rPr>
+          <w:rFonts w:ascii="Times New Roman" w:eastAsia="Times New Roman" w:hAnsi="Times New Roman" w:cs="Times New Roman"/>
+        </w:rPr>
+        <w:t>: PGC.docx (Plan de gestión de la configuración)</w:t>
       </w:r>
     </w:p>
     <w:p>
@@ -5561,11 +5828,19 @@
         </w:rPr>
         <w:t xml:space="preserve">En caso dos </w:t>
       </w:r>
+      <w:proofErr w:type="spellStart"/>
       <w:r>
         <w:rPr>
           <w:rFonts w:ascii="Times New Roman" w:hAnsi="Times New Roman" w:cs="Times New Roman"/>
         </w:rPr>
-        <w:t>items de gestión de la configuración llegasen a tener la misma nomenclatura, el ítem más reciente tendrá la nomenclatura:</w:t>
+        <w:t>items</w:t>
+      </w:r>
+      <w:proofErr w:type="spellEnd"/>
+      <w:r>
+        <w:rPr>
+          <w:rFonts w:ascii="Times New Roman" w:hAnsi="Times New Roman" w:cs="Times New Roman"/>
+        </w:rPr>
+        <w:t xml:space="preserve"> de gestión de la configuración llegasen a tener la misma nomenclatura, el ítem más reciente tendrá la nomenclatura:</w:t>
       </w:r>
     </w:p>
     <w:p>
@@ -5636,7 +5911,21 @@
         <w:rPr>
           <w:rFonts w:ascii="Times New Roman" w:eastAsia="Times New Roman" w:hAnsi="Times New Roman" w:cs="Times New Roman"/>
         </w:rPr>
-        <w:t xml:space="preserve"> del responsable. Ejm: Kevin Avalos </w:t>
+        <w:t xml:space="preserve"> del responsable. </w:t>
+      </w:r>
+      <w:proofErr w:type="spellStart"/>
+      <w:r>
+        <w:rPr>
+          <w:rFonts w:ascii="Times New Roman" w:eastAsia="Times New Roman" w:hAnsi="Times New Roman" w:cs="Times New Roman"/>
+        </w:rPr>
+        <w:t>Ejm</w:t>
+      </w:r>
+      <w:proofErr w:type="spellEnd"/>
+      <w:r>
+        <w:rPr>
+          <w:rFonts w:ascii="Times New Roman" w:eastAsia="Times New Roman" w:hAnsi="Times New Roman" w:cs="Times New Roman"/>
+        </w:rPr>
+        <w:t xml:space="preserve">: Kevin Avalos </w:t>
       </w:r>
       <w:r>
         <w:rPr>
@@ -5650,12 +5939,14 @@
         </w:rPr>
         <w:t>-&gt; Rama “</w:t>
       </w:r>
+      <w:proofErr w:type="spellStart"/>
       <w:r>
         <w:rPr>
           <w:rFonts w:ascii="Times New Roman" w:eastAsia="Times New Roman" w:hAnsi="Times New Roman" w:cs="Times New Roman"/>
         </w:rPr>
         <w:t>kavaloso</w:t>
       </w:r>
+      <w:proofErr w:type="spellEnd"/>
       <w:r>
         <w:rPr>
           <w:rFonts w:ascii="Times New Roman" w:eastAsia="Times New Roman" w:hAnsi="Times New Roman" w:cs="Times New Roman"/>
@@ -5681,7 +5972,21 @@
         <w:rPr>
           <w:rFonts w:ascii="Times New Roman" w:eastAsia="Times New Roman" w:hAnsi="Times New Roman" w:cs="Times New Roman"/>
         </w:rPr>
-        <w:t>Para los items de desarrollo de proyectos:</w:t>
+        <w:t xml:space="preserve">Para los </w:t>
+      </w:r>
+      <w:proofErr w:type="spellStart"/>
+      <w:r>
+        <w:rPr>
+          <w:rFonts w:ascii="Times New Roman" w:eastAsia="Times New Roman" w:hAnsi="Times New Roman" w:cs="Times New Roman"/>
+        </w:rPr>
+        <w:t>items</w:t>
+      </w:r>
+      <w:proofErr w:type="spellEnd"/>
+      <w:r>
+        <w:rPr>
+          <w:rFonts w:ascii="Times New Roman" w:eastAsia="Times New Roman" w:hAnsi="Times New Roman" w:cs="Times New Roman"/>
+        </w:rPr>
+        <w:t xml:space="preserve"> de desarrollo de proyectos:</w:t>
       </w:r>
     </w:p>
     <w:p>
@@ -5723,7 +6028,21 @@
         <w:rPr>
           <w:rFonts w:ascii="Times New Roman" w:eastAsia="Times New Roman" w:hAnsi="Times New Roman" w:cs="Times New Roman"/>
         </w:rPr>
-        <w:t>Todos los archivos de .aspx irán dentro de la carpeta Vista</w:t>
+        <w:t>Todos los archivos de .</w:t>
+      </w:r>
+      <w:proofErr w:type="spellStart"/>
+      <w:r>
+        <w:rPr>
+          <w:rFonts w:ascii="Times New Roman" w:eastAsia="Times New Roman" w:hAnsi="Times New Roman" w:cs="Times New Roman"/>
+        </w:rPr>
+        <w:t>aspx</w:t>
+      </w:r>
+      <w:proofErr w:type="spellEnd"/>
+      <w:r>
+        <w:rPr>
+          <w:rFonts w:ascii="Times New Roman" w:eastAsia="Times New Roman" w:hAnsi="Times New Roman" w:cs="Times New Roman"/>
+        </w:rPr>
+        <w:t xml:space="preserve"> irán dentro de la carpeta Vista</w:t>
       </w:r>
     </w:p>
     <w:p>
@@ -5744,8 +6063,44 @@
         <w:rPr>
           <w:rFonts w:ascii="Times New Roman" w:eastAsia="Times New Roman" w:hAnsi="Times New Roman" w:cs="Times New Roman"/>
         </w:rPr>
-        <w:t>Todo item con más de dos palabras deberá ser nombrado con las palabras juntas en la cual la primera letra de la primera palabra en miniscula y la primera letra de la segunda en Mayuscula</w:t>
-      </w:r>
+        <w:t xml:space="preserve">Todo </w:t>
+      </w:r>
+      <w:proofErr w:type="spellStart"/>
+      <w:r>
+        <w:rPr>
+          <w:rFonts w:ascii="Times New Roman" w:eastAsia="Times New Roman" w:hAnsi="Times New Roman" w:cs="Times New Roman"/>
+        </w:rPr>
+        <w:t>item</w:t>
+      </w:r>
+      <w:proofErr w:type="spellEnd"/>
+      <w:r>
+        <w:rPr>
+          <w:rFonts w:ascii="Times New Roman" w:eastAsia="Times New Roman" w:hAnsi="Times New Roman" w:cs="Times New Roman"/>
+        </w:rPr>
+        <w:t xml:space="preserve"> con más de dos palabras deberá ser nombrado con las palabras juntas en la cual la primera letra de la primera palabra en </w:t>
+      </w:r>
+      <w:proofErr w:type="spellStart"/>
+      <w:r>
+        <w:rPr>
+          <w:rFonts w:ascii="Times New Roman" w:eastAsia="Times New Roman" w:hAnsi="Times New Roman" w:cs="Times New Roman"/>
+        </w:rPr>
+        <w:t>miniscula</w:t>
+      </w:r>
+      <w:proofErr w:type="spellEnd"/>
+      <w:r>
+        <w:rPr>
+          <w:rFonts w:ascii="Times New Roman" w:eastAsia="Times New Roman" w:hAnsi="Times New Roman" w:cs="Times New Roman"/>
+        </w:rPr>
+        <w:t xml:space="preserve"> y la primera letra de la segunda en </w:t>
+      </w:r>
+      <w:proofErr w:type="spellStart"/>
+      <w:r>
+        <w:rPr>
+          <w:rFonts w:ascii="Times New Roman" w:eastAsia="Times New Roman" w:hAnsi="Times New Roman" w:cs="Times New Roman"/>
+        </w:rPr>
+        <w:t>Mayuscula</w:t>
+      </w:r>
+      <w:proofErr w:type="spellEnd"/>
     </w:p>
     <w:p>
       <w:pPr>
@@ -5757,12 +6112,28 @@
           <w:rFonts w:ascii="Times New Roman" w:eastAsia="Times New Roman" w:hAnsi="Times New Roman" w:cs="Times New Roman"/>
         </w:rPr>
       </w:pPr>
-      <w:r>
-        <w:rPr>
-          <w:rFonts w:ascii="Times New Roman" w:eastAsia="Times New Roman" w:hAnsi="Times New Roman" w:cs="Times New Roman"/>
-        </w:rPr>
-        <w:t>Ejm: Reporte Ventas -&gt; reporteVentas.cs</w:t>
-      </w:r>
+      <w:proofErr w:type="spellStart"/>
+      <w:r>
+        <w:rPr>
+          <w:rFonts w:ascii="Times New Roman" w:eastAsia="Times New Roman" w:hAnsi="Times New Roman" w:cs="Times New Roman"/>
+        </w:rPr>
+        <w:t>Ejm</w:t>
+      </w:r>
+      <w:proofErr w:type="spellEnd"/>
+      <w:r>
+        <w:rPr>
+          <w:rFonts w:ascii="Times New Roman" w:eastAsia="Times New Roman" w:hAnsi="Times New Roman" w:cs="Times New Roman"/>
+        </w:rPr>
+        <w:t xml:space="preserve">: Reporte Ventas -&gt; </w:t>
+      </w:r>
+      <w:proofErr w:type="spellStart"/>
+      <w:r>
+        <w:rPr>
+          <w:rFonts w:ascii="Times New Roman" w:eastAsia="Times New Roman" w:hAnsi="Times New Roman" w:cs="Times New Roman"/>
+        </w:rPr>
+        <w:t>reporteVentas.cs</w:t>
+      </w:r>
+      <w:proofErr w:type="spellEnd"/>
     </w:p>
     <w:p>
       <w:pPr>
@@ -5836,7 +6207,21 @@
         <w:rPr>
           <w:rFonts w:ascii="Times New Roman" w:eastAsia="Times New Roman" w:hAnsi="Times New Roman" w:cs="Times New Roman"/>
         </w:rPr>
-        <w:t>Los resources(recursos de datos)</w:t>
+        <w:t xml:space="preserve">Los </w:t>
+      </w:r>
+      <w:proofErr w:type="spellStart"/>
+      <w:r>
+        <w:rPr>
+          <w:rFonts w:ascii="Times New Roman" w:eastAsia="Times New Roman" w:hAnsi="Times New Roman" w:cs="Times New Roman"/>
+        </w:rPr>
+        <w:t>resources</w:t>
+      </w:r>
+      <w:proofErr w:type="spellEnd"/>
+      <w:r>
+        <w:rPr>
+          <w:rFonts w:ascii="Times New Roman" w:eastAsia="Times New Roman" w:hAnsi="Times New Roman" w:cs="Times New Roman"/>
+        </w:rPr>
+        <w:t>(recursos de datos)</w:t>
       </w:r>
     </w:p>
     <w:p>
@@ -5864,13 +6249,35 @@
         <w:rPr>
           <w:rFonts w:ascii="Times New Roman" w:eastAsia="Times New Roman" w:hAnsi="Times New Roman" w:cs="Times New Roman"/>
         </w:rPr>
-        <w:t>rán ir en el folder src</w:t>
-      </w:r>
-      <w:r>
-        <w:rPr>
-          <w:rFonts w:ascii="Times New Roman" w:eastAsia="Times New Roman" w:hAnsi="Times New Roman" w:cs="Times New Roman"/>
-        </w:rPr>
-        <w:t>/resources del proyecto.</w:t>
+        <w:t xml:space="preserve">rán ir en el folder </w:t>
+      </w:r>
+      <w:proofErr w:type="spellStart"/>
+      <w:r>
+        <w:rPr>
+          <w:rFonts w:ascii="Times New Roman" w:eastAsia="Times New Roman" w:hAnsi="Times New Roman" w:cs="Times New Roman"/>
+        </w:rPr>
+        <w:t>src</w:t>
+      </w:r>
+      <w:proofErr w:type="spellEnd"/>
+      <w:r>
+        <w:rPr>
+          <w:rFonts w:ascii="Times New Roman" w:eastAsia="Times New Roman" w:hAnsi="Times New Roman" w:cs="Times New Roman"/>
+        </w:rPr>
+        <w:t>/</w:t>
+      </w:r>
+      <w:proofErr w:type="spellStart"/>
+      <w:r>
+        <w:rPr>
+          <w:rFonts w:ascii="Times New Roman" w:eastAsia="Times New Roman" w:hAnsi="Times New Roman" w:cs="Times New Roman"/>
+        </w:rPr>
+        <w:t>resources</w:t>
+      </w:r>
+      <w:proofErr w:type="spellEnd"/>
+      <w:r>
+        <w:rPr>
+          <w:rFonts w:ascii="Times New Roman" w:eastAsia="Times New Roman" w:hAnsi="Times New Roman" w:cs="Times New Roman"/>
+        </w:rPr>
+        <w:t xml:space="preserve"> del proyecto.</w:t>
       </w:r>
     </w:p>
     <w:p>
@@ -5941,12 +6348,14 @@
         </w:rPr>
         <w:t>/</w:t>
       </w:r>
+      <w:proofErr w:type="spellStart"/>
       <w:r>
         <w:rPr>
           <w:rFonts w:ascii="Times New Roman" w:eastAsia="Times New Roman" w:hAnsi="Times New Roman" w:cs="Times New Roman"/>
         </w:rPr>
         <w:t>styles</w:t>
       </w:r>
+      <w:proofErr w:type="spellEnd"/>
       <w:r>
         <w:rPr>
           <w:rFonts w:ascii="Times New Roman" w:eastAsia="Times New Roman" w:hAnsi="Times New Roman" w:cs="Times New Roman"/>
@@ -5993,31 +6402,91 @@
         <w:rPr>
           <w:rFonts w:ascii="Times New Roman" w:eastAsia="Times New Roman" w:hAnsi="Times New Roman" w:cs="Times New Roman"/>
         </w:rPr>
-        <w:t>Deberán ir en las carpetas src/</w:t>
-      </w:r>
-      <w:r>
-        <w:rPr>
-          <w:rFonts w:ascii="Times New Roman" w:eastAsia="Times New Roman" w:hAnsi="Times New Roman" w:cs="Times New Roman"/>
-        </w:rPr>
-        <w:t>resources/</w:t>
-      </w:r>
-      <w:r>
-        <w:rPr>
-          <w:rFonts w:ascii="Times New Roman" w:eastAsia="Times New Roman" w:hAnsi="Times New Roman" w:cs="Times New Roman"/>
-        </w:rPr>
-        <w:t>images y src</w:t>
-      </w:r>
-      <w:r>
-        <w:rPr>
-          <w:rFonts w:ascii="Times New Roman" w:eastAsia="Times New Roman" w:hAnsi="Times New Roman" w:cs="Times New Roman"/>
-        </w:rPr>
-        <w:t>/resources</w:t>
-      </w:r>
-      <w:r>
-        <w:rPr>
-          <w:rFonts w:ascii="Times New Roman" w:eastAsia="Times New Roman" w:hAnsi="Times New Roman" w:cs="Times New Roman"/>
-        </w:rPr>
-        <w:t>/docs respectivamente.</w:t>
+        <w:t xml:space="preserve">Deberán ir en las carpetas </w:t>
+      </w:r>
+      <w:proofErr w:type="spellStart"/>
+      <w:r>
+        <w:rPr>
+          <w:rFonts w:ascii="Times New Roman" w:eastAsia="Times New Roman" w:hAnsi="Times New Roman" w:cs="Times New Roman"/>
+        </w:rPr>
+        <w:t>src</w:t>
+      </w:r>
+      <w:proofErr w:type="spellEnd"/>
+      <w:r>
+        <w:rPr>
+          <w:rFonts w:ascii="Times New Roman" w:eastAsia="Times New Roman" w:hAnsi="Times New Roman" w:cs="Times New Roman"/>
+        </w:rPr>
+        <w:t>/</w:t>
+      </w:r>
+      <w:proofErr w:type="spellStart"/>
+      <w:r>
+        <w:rPr>
+          <w:rFonts w:ascii="Times New Roman" w:eastAsia="Times New Roman" w:hAnsi="Times New Roman" w:cs="Times New Roman"/>
+        </w:rPr>
+        <w:t>resources</w:t>
+      </w:r>
+      <w:proofErr w:type="spellEnd"/>
+      <w:r>
+        <w:rPr>
+          <w:rFonts w:ascii="Times New Roman" w:eastAsia="Times New Roman" w:hAnsi="Times New Roman" w:cs="Times New Roman"/>
+        </w:rPr>
+        <w:t>/</w:t>
+      </w:r>
+      <w:proofErr w:type="spellStart"/>
+      <w:r>
+        <w:rPr>
+          <w:rFonts w:ascii="Times New Roman" w:eastAsia="Times New Roman" w:hAnsi="Times New Roman" w:cs="Times New Roman"/>
+        </w:rPr>
+        <w:t>images</w:t>
+      </w:r>
+      <w:proofErr w:type="spellEnd"/>
+      <w:r>
+        <w:rPr>
+          <w:rFonts w:ascii="Times New Roman" w:eastAsia="Times New Roman" w:hAnsi="Times New Roman" w:cs="Times New Roman"/>
+        </w:rPr>
+        <w:t xml:space="preserve"> y </w:t>
+      </w:r>
+      <w:proofErr w:type="spellStart"/>
+      <w:r>
+        <w:rPr>
+          <w:rFonts w:ascii="Times New Roman" w:eastAsia="Times New Roman" w:hAnsi="Times New Roman" w:cs="Times New Roman"/>
+        </w:rPr>
+        <w:t>src</w:t>
+      </w:r>
+      <w:proofErr w:type="spellEnd"/>
+      <w:r>
+        <w:rPr>
+          <w:rFonts w:ascii="Times New Roman" w:eastAsia="Times New Roman" w:hAnsi="Times New Roman" w:cs="Times New Roman"/>
+        </w:rPr>
+        <w:t>/</w:t>
+      </w:r>
+      <w:proofErr w:type="spellStart"/>
+      <w:r>
+        <w:rPr>
+          <w:rFonts w:ascii="Times New Roman" w:eastAsia="Times New Roman" w:hAnsi="Times New Roman" w:cs="Times New Roman"/>
+        </w:rPr>
+        <w:t>resources</w:t>
+      </w:r>
+      <w:proofErr w:type="spellEnd"/>
+      <w:r>
+        <w:rPr>
+          <w:rFonts w:ascii="Times New Roman" w:eastAsia="Times New Roman" w:hAnsi="Times New Roman" w:cs="Times New Roman"/>
+        </w:rPr>
+        <w:t>/</w:t>
+      </w:r>
+      <w:proofErr w:type="spellStart"/>
+      <w:r>
+        <w:rPr>
+          <w:rFonts w:ascii="Times New Roman" w:eastAsia="Times New Roman" w:hAnsi="Times New Roman" w:cs="Times New Roman"/>
+        </w:rPr>
+        <w:t>docs</w:t>
+      </w:r>
+      <w:proofErr w:type="spellEnd"/>
+      <w:r>
+        <w:rPr>
+          <w:rFonts w:ascii="Times New Roman" w:eastAsia="Times New Roman" w:hAnsi="Times New Roman" w:cs="Times New Roman"/>
+        </w:rPr>
+        <w:t xml:space="preserve"> respectivamente.</w:t>
       </w:r>
     </w:p>
     <w:p>
@@ -6038,7 +6507,35 @@
         <w:rPr>
           <w:rFonts w:ascii="Times New Roman" w:eastAsia="Times New Roman" w:hAnsi="Times New Roman" w:cs="Times New Roman"/>
         </w:rPr>
-        <w:t>Para los items de proyectos BackEnd:</w:t>
+        <w:t xml:space="preserve">Para los </w:t>
+      </w:r>
+      <w:proofErr w:type="spellStart"/>
+      <w:r>
+        <w:rPr>
+          <w:rFonts w:ascii="Times New Roman" w:eastAsia="Times New Roman" w:hAnsi="Times New Roman" w:cs="Times New Roman"/>
+        </w:rPr>
+        <w:t>items</w:t>
+      </w:r>
+      <w:proofErr w:type="spellEnd"/>
+      <w:r>
+        <w:rPr>
+          <w:rFonts w:ascii="Times New Roman" w:eastAsia="Times New Roman" w:hAnsi="Times New Roman" w:cs="Times New Roman"/>
+        </w:rPr>
+        <w:t xml:space="preserve"> de proyectos </w:t>
+      </w:r>
+      <w:proofErr w:type="spellStart"/>
+      <w:r>
+        <w:rPr>
+          <w:rFonts w:ascii="Times New Roman" w:eastAsia="Times New Roman" w:hAnsi="Times New Roman" w:cs="Times New Roman"/>
+        </w:rPr>
+        <w:t>BackEnd</w:t>
+      </w:r>
+      <w:proofErr w:type="spellEnd"/>
+      <w:r>
+        <w:rPr>
+          <w:rFonts w:ascii="Times New Roman" w:eastAsia="Times New Roman" w:hAnsi="Times New Roman" w:cs="Times New Roman"/>
+        </w:rPr>
+        <w:t>:</w:t>
       </w:r>
     </w:p>
     <w:p>
@@ -6059,14 +6556,50 @@
         <w:rPr>
           <w:rFonts w:ascii="Times New Roman" w:eastAsia="Times New Roman" w:hAnsi="Times New Roman" w:cs="Times New Roman"/>
         </w:rPr>
-        <w:t>Todo item con más de dos palabras deberá ser nombrado</w:t>
-      </w:r>
-      <w:r>
-        <w:rPr>
-          <w:rFonts w:ascii="Times New Roman" w:eastAsia="Times New Roman" w:hAnsi="Times New Roman" w:cs="Times New Roman"/>
-        </w:rPr>
-        <w:t xml:space="preserve"> con las palabras juntas en la cual la primera letra de la primera palabra en miniscula y la primera letra de la segunda en Mayuscula</w:t>
-      </w:r>
+        <w:t xml:space="preserve">Todo </w:t>
+      </w:r>
+      <w:proofErr w:type="spellStart"/>
+      <w:r>
+        <w:rPr>
+          <w:rFonts w:ascii="Times New Roman" w:eastAsia="Times New Roman" w:hAnsi="Times New Roman" w:cs="Times New Roman"/>
+        </w:rPr>
+        <w:t>item</w:t>
+      </w:r>
+      <w:proofErr w:type="spellEnd"/>
+      <w:r>
+        <w:rPr>
+          <w:rFonts w:ascii="Times New Roman" w:eastAsia="Times New Roman" w:hAnsi="Times New Roman" w:cs="Times New Roman"/>
+        </w:rPr>
+        <w:t xml:space="preserve"> con más de dos palabras deberá ser nombrado</w:t>
+      </w:r>
+      <w:r>
+        <w:rPr>
+          <w:rFonts w:ascii="Times New Roman" w:eastAsia="Times New Roman" w:hAnsi="Times New Roman" w:cs="Times New Roman"/>
+        </w:rPr>
+        <w:t xml:space="preserve"> con las palabras juntas en la cual la primera letra de la primera palabra en </w:t>
+      </w:r>
+      <w:proofErr w:type="spellStart"/>
+      <w:r>
+        <w:rPr>
+          <w:rFonts w:ascii="Times New Roman" w:eastAsia="Times New Roman" w:hAnsi="Times New Roman" w:cs="Times New Roman"/>
+        </w:rPr>
+        <w:t>miniscula</w:t>
+      </w:r>
+      <w:proofErr w:type="spellEnd"/>
+      <w:r>
+        <w:rPr>
+          <w:rFonts w:ascii="Times New Roman" w:eastAsia="Times New Roman" w:hAnsi="Times New Roman" w:cs="Times New Roman"/>
+        </w:rPr>
+        <w:t xml:space="preserve"> y la primera letra de la segunda en </w:t>
+      </w:r>
+      <w:proofErr w:type="spellStart"/>
+      <w:r>
+        <w:rPr>
+          <w:rFonts w:ascii="Times New Roman" w:eastAsia="Times New Roman" w:hAnsi="Times New Roman" w:cs="Times New Roman"/>
+        </w:rPr>
+        <w:t>Mayuscula</w:t>
+      </w:r>
+      <w:proofErr w:type="spellEnd"/>
       <w:r>
         <w:rPr>
           <w:rFonts w:ascii="Times New Roman" w:eastAsia="Times New Roman" w:hAnsi="Times New Roman" w:cs="Times New Roman"/>
@@ -6083,17 +6616,40 @@
           <w:rFonts w:ascii="Times New Roman" w:eastAsia="Times New Roman" w:hAnsi="Times New Roman" w:cs="Times New Roman"/>
         </w:rPr>
       </w:pPr>
+      <w:proofErr w:type="spellStart"/>
       <w:r>
         <w:rPr>
           <w:rFonts w:ascii="Times New Roman" w:eastAsia="Times New Roman" w:hAnsi="Times New Roman" w:cs="Times New Roman"/>
         </w:rPr>
         <w:t>Ejm</w:t>
       </w:r>
-      <w:r>
-        <w:rPr>
-          <w:rFonts w:ascii="Times New Roman" w:eastAsia="Times New Roman" w:hAnsi="Times New Roman" w:cs="Times New Roman"/>
-        </w:rPr>
-        <w:t>: logging middleware -&gt; loggingM</w:t>
+      <w:proofErr w:type="spellEnd"/>
+      <w:r>
+        <w:rPr>
+          <w:rFonts w:ascii="Times New Roman" w:eastAsia="Times New Roman" w:hAnsi="Times New Roman" w:cs="Times New Roman"/>
+        </w:rPr>
+        <w:t xml:space="preserve">: </w:t>
+      </w:r>
+      <w:proofErr w:type="spellStart"/>
+      <w:r>
+        <w:rPr>
+          <w:rFonts w:ascii="Times New Roman" w:eastAsia="Times New Roman" w:hAnsi="Times New Roman" w:cs="Times New Roman"/>
+        </w:rPr>
+        <w:t>logging</w:t>
+      </w:r>
+      <w:proofErr w:type="spellEnd"/>
+      <w:r>
+        <w:rPr>
+          <w:rFonts w:ascii="Times New Roman" w:eastAsia="Times New Roman" w:hAnsi="Times New Roman" w:cs="Times New Roman"/>
+        </w:rPr>
+        <w:t xml:space="preserve"> middleware -&gt; </w:t>
+      </w:r>
+      <w:proofErr w:type="spellStart"/>
+      <w:r>
+        <w:rPr>
+          <w:rFonts w:ascii="Times New Roman" w:eastAsia="Times New Roman" w:hAnsi="Times New Roman" w:cs="Times New Roman"/>
+        </w:rPr>
+        <w:t>loggingM</w:t>
       </w:r>
       <w:r>
         <w:rPr>
@@ -6107,6 +6663,7 @@
         </w:rPr>
         <w:t>.cs</w:t>
       </w:r>
+      <w:proofErr w:type="spellEnd"/>
     </w:p>
     <w:p>
       <w:pPr>
@@ -6169,7 +6726,7 @@
           <w:szCs w:val="22"/>
         </w:rPr>
       </w:pPr>
-      <w:bookmarkStart w:id="11" w:name="_Toc514987160"/>
+      <w:bookmarkStart w:id="11" w:name="_Toc516200659"/>
       <w:r>
         <w:rPr>
           <w:rFonts w:ascii="Times New Roman" w:eastAsia="Times New Roman" w:hAnsi="Times New Roman" w:cs="Times New Roman"/>
@@ -6231,7 +6788,21 @@
         <w:rPr>
           <w:rFonts w:ascii="Times New Roman" w:eastAsia="Calibri" w:hAnsi="Times New Roman" w:cs="Times New Roman"/>
         </w:rPr>
-        <w:t xml:space="preserve">Se usará la plataforma de desarrollo colaborativo GitHub, teniendo una preferencia por esta por su uso sencillo y colaborativo, así como un manejo y combinación de ramas del proyecto, la opción gratuita que brinda, además de las ventajas ofrecidas por las soluciones empresariales de las que provee, así mismo cuenta con una curva de aprendizaje rápida. </w:t>
+        <w:t xml:space="preserve">Se usará la plataforma de desarrollo colaborativo </w:t>
+      </w:r>
+      <w:proofErr w:type="spellStart"/>
+      <w:r>
+        <w:rPr>
+          <w:rFonts w:ascii="Times New Roman" w:eastAsia="Calibri" w:hAnsi="Times New Roman" w:cs="Times New Roman"/>
+        </w:rPr>
+        <w:t>GitHub</w:t>
+      </w:r>
+      <w:proofErr w:type="spellEnd"/>
+      <w:r>
+        <w:rPr>
+          <w:rFonts w:ascii="Times New Roman" w:eastAsia="Calibri" w:hAnsi="Times New Roman" w:cs="Times New Roman"/>
+        </w:rPr>
+        <w:t xml:space="preserve">, teniendo una preferencia por esta por su uso sencillo y colaborativo, así como un manejo y combinación de ramas del proyecto, la opción gratuita que brinda, además de las ventajas ofrecidas por las soluciones empresariales de las que provee, así mismo cuenta con una curva de aprendizaje rápida. </w:t>
       </w:r>
     </w:p>
     <w:p>
@@ -6348,20 +6919,50 @@
         <w:rPr>
           <w:rFonts w:ascii="Times New Roman" w:eastAsia="Times New Roman" w:hAnsi="Times New Roman" w:cs="Times New Roman"/>
         </w:rPr>
-        <w:t>jo de github con la herramienta</w:t>
-      </w:r>
-      <w:r>
-        <w:rPr>
-          <w:rFonts w:ascii="Times New Roman" w:eastAsia="Times New Roman" w:hAnsi="Times New Roman" w:cs="Times New Roman"/>
-        </w:rPr>
-        <w:t xml:space="preserve"> Visutal Studio </w:t>
-      </w:r>
+        <w:t xml:space="preserve">jo de </w:t>
+      </w:r>
+      <w:proofErr w:type="spellStart"/>
+      <w:r>
+        <w:rPr>
+          <w:rFonts w:ascii="Times New Roman" w:eastAsia="Times New Roman" w:hAnsi="Times New Roman" w:cs="Times New Roman"/>
+        </w:rPr>
+        <w:t>github</w:t>
+      </w:r>
+      <w:proofErr w:type="spellEnd"/>
+      <w:r>
+        <w:rPr>
+          <w:rFonts w:ascii="Times New Roman" w:eastAsia="Times New Roman" w:hAnsi="Times New Roman" w:cs="Times New Roman"/>
+        </w:rPr>
+        <w:t xml:space="preserve"> con la herramienta</w:t>
+      </w:r>
+      <w:r>
+        <w:rPr>
+          <w:rFonts w:ascii="Times New Roman" w:eastAsia="Times New Roman" w:hAnsi="Times New Roman" w:cs="Times New Roman"/>
+        </w:rPr>
+        <w:t xml:space="preserve"> </w:t>
+      </w:r>
+      <w:proofErr w:type="spellStart"/>
+      <w:r>
+        <w:rPr>
+          <w:rFonts w:ascii="Times New Roman" w:eastAsia="Times New Roman" w:hAnsi="Times New Roman" w:cs="Times New Roman"/>
+        </w:rPr>
+        <w:t>Visutal</w:t>
+      </w:r>
+      <w:proofErr w:type="spellEnd"/>
+      <w:r>
+        <w:rPr>
+          <w:rFonts w:ascii="Times New Roman" w:eastAsia="Times New Roman" w:hAnsi="Times New Roman" w:cs="Times New Roman"/>
+        </w:rPr>
+        <w:t xml:space="preserve"> Studio </w:t>
+      </w:r>
+      <w:proofErr w:type="spellStart"/>
       <w:r>
         <w:rPr>
           <w:rFonts w:ascii="Times New Roman" w:eastAsia="Times New Roman" w:hAnsi="Times New Roman" w:cs="Times New Roman"/>
         </w:rPr>
         <w:t>Community</w:t>
       </w:r>
+      <w:proofErr w:type="spellEnd"/>
     </w:p>
     <w:p>
       <w:pPr>
@@ -6400,7 +7001,7 @@
         </w:rPr>
       </w:pPr>
       <w:bookmarkStart w:id="17" w:name="_1ksv4uv" w:colFirst="0" w:colLast="0"/>
-      <w:bookmarkStart w:id="18" w:name="_Toc514987161"/>
+      <w:bookmarkStart w:id="18" w:name="_Toc516200660"/>
       <w:bookmarkEnd w:id="17"/>
       <w:r>
         <w:rPr>
@@ -6428,11 +7029,19 @@
           <w:rFonts w:ascii="Times New Roman" w:eastAsia="Times New Roman" w:hAnsi="Times New Roman" w:cs="Times New Roman"/>
         </w:rPr>
       </w:pPr>
-      <w:r>
-        <w:rPr>
-          <w:rFonts w:ascii="Times New Roman" w:eastAsia="Times New Roman" w:hAnsi="Times New Roman" w:cs="Times New Roman"/>
-        </w:rPr>
-        <w:t>Github:</w:t>
+      <w:proofErr w:type="spellStart"/>
+      <w:r>
+        <w:rPr>
+          <w:rFonts w:ascii="Times New Roman" w:eastAsia="Times New Roman" w:hAnsi="Times New Roman" w:cs="Times New Roman"/>
+        </w:rPr>
+        <w:t>Github</w:t>
+      </w:r>
+      <w:proofErr w:type="spellEnd"/>
+      <w:r>
+        <w:rPr>
+          <w:rFonts w:ascii="Times New Roman" w:eastAsia="Times New Roman" w:hAnsi="Times New Roman" w:cs="Times New Roman"/>
+        </w:rPr>
+        <w:t>:</w:t>
       </w:r>
     </w:p>
     <w:p>
@@ -6448,7 +7057,35 @@
         <w:rPr>
           <w:rFonts w:ascii="Times New Roman" w:eastAsia="Times New Roman" w:hAnsi="Times New Roman" w:cs="Times New Roman"/>
         </w:rPr>
-        <w:t xml:space="preserve">Un hosting online para nuestros repositorios que utiliza git para el mantenimiento y versionado del código fuente, añadiendo una serie de servicios extras para la gestión del proyecto y el código fuente. La parte gratuita de este hosting permite alojar nuestro código en repositorios públicos, si queremos repositorios privados entramos a la parte “premium”. En la actualidad ofrecen varias herramientas útiles para el trabajo en equipo, entre ellos cabe destacar </w:t>
+        <w:t xml:space="preserve">Un hosting online para nuestros repositorios que utiliza </w:t>
+      </w:r>
+      <w:proofErr w:type="spellStart"/>
+      <w:r>
+        <w:rPr>
+          <w:rFonts w:ascii="Times New Roman" w:eastAsia="Times New Roman" w:hAnsi="Times New Roman" w:cs="Times New Roman"/>
+        </w:rPr>
+        <w:t>git</w:t>
+      </w:r>
+      <w:proofErr w:type="spellEnd"/>
+      <w:r>
+        <w:rPr>
+          <w:rFonts w:ascii="Times New Roman" w:eastAsia="Times New Roman" w:hAnsi="Times New Roman" w:cs="Times New Roman"/>
+        </w:rPr>
+        <w:t xml:space="preserve"> para el mantenimiento y versionado del código fuente, añadiendo una serie de servicios extras para la gestión del proyecto y el código fuente. La parte gratuita de este hosting permite alojar nuestro código en repositorios públicos, si queremos repositorios privados entramos a la parte “</w:t>
+      </w:r>
+      <w:proofErr w:type="spellStart"/>
+      <w:r>
+        <w:rPr>
+          <w:rFonts w:ascii="Times New Roman" w:eastAsia="Times New Roman" w:hAnsi="Times New Roman" w:cs="Times New Roman"/>
+        </w:rPr>
+        <w:t>premium</w:t>
+      </w:r>
+      <w:proofErr w:type="spellEnd"/>
+      <w:r>
+        <w:rPr>
+          <w:rFonts w:ascii="Times New Roman" w:eastAsia="Times New Roman" w:hAnsi="Times New Roman" w:cs="Times New Roman"/>
+        </w:rPr>
+        <w:t xml:space="preserve">”. En la actualidad ofrecen varias herramientas útiles para el trabajo en equipo, entre ellos cabe destacar </w:t>
       </w:r>
     </w:p>
     <w:p>
@@ -6557,12 +7194,14 @@
           <w:rFonts w:ascii="Times New Roman" w:eastAsia="Times New Roman" w:hAnsi="Times New Roman" w:cs="Times New Roman"/>
         </w:rPr>
       </w:pPr>
+      <w:proofErr w:type="spellStart"/>
       <w:r>
         <w:rPr>
           <w:rFonts w:ascii="Times New Roman" w:eastAsia="Times New Roman" w:hAnsi="Times New Roman" w:cs="Times New Roman"/>
         </w:rPr>
         <w:t>Git</w:t>
       </w:r>
+      <w:proofErr w:type="spellEnd"/>
     </w:p>
     <w:p>
       <w:pPr>
@@ -6573,11 +7212,97 @@
           <w:rFonts w:ascii="Times New Roman" w:eastAsia="Times New Roman" w:hAnsi="Times New Roman" w:cs="Times New Roman"/>
         </w:rPr>
       </w:pPr>
-      <w:r>
-        <w:rPr>
-          <w:rFonts w:ascii="Times New Roman" w:eastAsia="Times New Roman" w:hAnsi="Times New Roman" w:cs="Times New Roman"/>
-        </w:rPr>
-        <w:t>Git es un sistema rápido, escalable, distribuido de control de versiones con un número muy grande de comandos que proporciona las operacione de alto nivel y acceso completo al nivel inferior. La herramienta a usar para el caso de proyectos Front-end y Back-end será Git CLI(Command Line).</w:t>
+      <w:proofErr w:type="spellStart"/>
+      <w:r>
+        <w:rPr>
+          <w:rFonts w:ascii="Times New Roman" w:eastAsia="Times New Roman" w:hAnsi="Times New Roman" w:cs="Times New Roman"/>
+        </w:rPr>
+        <w:t>Git</w:t>
+      </w:r>
+      <w:proofErr w:type="spellEnd"/>
+      <w:r>
+        <w:rPr>
+          <w:rFonts w:ascii="Times New Roman" w:eastAsia="Times New Roman" w:hAnsi="Times New Roman" w:cs="Times New Roman"/>
+        </w:rPr>
+        <w:t xml:space="preserve"> es un sistema rápido, escalable, distribuido de control de versiones con un número muy grande de comandos que proporciona las </w:t>
+      </w:r>
+      <w:proofErr w:type="spellStart"/>
+      <w:r>
+        <w:rPr>
+          <w:rFonts w:ascii="Times New Roman" w:eastAsia="Times New Roman" w:hAnsi="Times New Roman" w:cs="Times New Roman"/>
+        </w:rPr>
+        <w:t>operacione</w:t>
+      </w:r>
+      <w:proofErr w:type="spellEnd"/>
+      <w:r>
+        <w:rPr>
+          <w:rFonts w:ascii="Times New Roman" w:eastAsia="Times New Roman" w:hAnsi="Times New Roman" w:cs="Times New Roman"/>
+        </w:rPr>
+        <w:t xml:space="preserve"> de alto nivel y acceso completo al nivel inferior. La herramienta a usar para el caso de proyectos Front-</w:t>
+      </w:r>
+      <w:proofErr w:type="spellStart"/>
+      <w:r>
+        <w:rPr>
+          <w:rFonts w:ascii="Times New Roman" w:eastAsia="Times New Roman" w:hAnsi="Times New Roman" w:cs="Times New Roman"/>
+        </w:rPr>
+        <w:t>end</w:t>
+      </w:r>
+      <w:proofErr w:type="spellEnd"/>
+      <w:r>
+        <w:rPr>
+          <w:rFonts w:ascii="Times New Roman" w:eastAsia="Times New Roman" w:hAnsi="Times New Roman" w:cs="Times New Roman"/>
+        </w:rPr>
+        <w:t xml:space="preserve"> y Back-</w:t>
+      </w:r>
+      <w:proofErr w:type="spellStart"/>
+      <w:r>
+        <w:rPr>
+          <w:rFonts w:ascii="Times New Roman" w:eastAsia="Times New Roman" w:hAnsi="Times New Roman" w:cs="Times New Roman"/>
+        </w:rPr>
+        <w:t>end</w:t>
+      </w:r>
+      <w:proofErr w:type="spellEnd"/>
+      <w:r>
+        <w:rPr>
+          <w:rFonts w:ascii="Times New Roman" w:eastAsia="Times New Roman" w:hAnsi="Times New Roman" w:cs="Times New Roman"/>
+        </w:rPr>
+        <w:t xml:space="preserve"> será </w:t>
+      </w:r>
+      <w:proofErr w:type="spellStart"/>
+      <w:r>
+        <w:rPr>
+          <w:rFonts w:ascii="Times New Roman" w:eastAsia="Times New Roman" w:hAnsi="Times New Roman" w:cs="Times New Roman"/>
+        </w:rPr>
+        <w:t>Git</w:t>
+      </w:r>
+      <w:proofErr w:type="spellEnd"/>
+      <w:r>
+        <w:rPr>
+          <w:rFonts w:ascii="Times New Roman" w:eastAsia="Times New Roman" w:hAnsi="Times New Roman" w:cs="Times New Roman"/>
+        </w:rPr>
+        <w:t xml:space="preserve"> </w:t>
+      </w:r>
+      <w:proofErr w:type="gramStart"/>
+      <w:r>
+        <w:rPr>
+          <w:rFonts w:ascii="Times New Roman" w:eastAsia="Times New Roman" w:hAnsi="Times New Roman" w:cs="Times New Roman"/>
+        </w:rPr>
+        <w:t>CLI(</w:t>
+      </w:r>
+      <w:proofErr w:type="spellStart"/>
+      <w:proofErr w:type="gramEnd"/>
+      <w:r>
+        <w:rPr>
+          <w:rFonts w:ascii="Times New Roman" w:eastAsia="Times New Roman" w:hAnsi="Times New Roman" w:cs="Times New Roman"/>
+        </w:rPr>
+        <w:t>Command</w:t>
+      </w:r>
+      <w:proofErr w:type="spellEnd"/>
+      <w:r>
+        <w:rPr>
+          <w:rFonts w:ascii="Times New Roman" w:eastAsia="Times New Roman" w:hAnsi="Times New Roman" w:cs="Times New Roman"/>
+        </w:rPr>
+        <w:t xml:space="preserve"> Line).</w:t>
       </w:r>
     </w:p>
     <w:p>
@@ -6598,7 +7323,7 @@
           <w:szCs w:val="22"/>
         </w:rPr>
       </w:pPr>
-      <w:bookmarkStart w:id="19" w:name="_Toc514987162"/>
+      <w:bookmarkStart w:id="19" w:name="_Toc516200661"/>
       <w:r>
         <w:rPr>
           <w:rFonts w:ascii="Times New Roman" w:eastAsia="Times New Roman" w:hAnsi="Times New Roman" w:cs="Times New Roman"/>
@@ -6695,7 +7420,35 @@
         <w:rPr>
           <w:rFonts w:ascii="Times New Roman" w:eastAsia="Times New Roman" w:hAnsi="Times New Roman" w:cs="Times New Roman"/>
         </w:rPr>
-        <w:t>Microsoft Visual Studio es un entorno de desarrollo integrado (IDE, por sus siglas en inglés) para sistemas operativos Windows. Soporta múltiples lenguajes de programación, tales como C++, C#, Visual Basic .NET, F#, Java, Python, Ruby y PHP, al igual que entornos de desarrollo web, como ASP.NET MVC, Django, etc., a lo cual hay que sumarle las nuevas capacidades online bajo Windows Azure en forma del editor Monaco.</w:t>
+        <w:t xml:space="preserve">Microsoft Visual Studio es un entorno de desarrollo integrado (IDE, por sus siglas en inglés) para sistemas operativos Windows. Soporta múltiples lenguajes de programación, tales como C++, C#, Visual Basic .NET, F#, Java, Python, Ruby y PHP, al igual que entornos de desarrollo web, como ASP.NET MVC, Django, etc., a lo cual hay que sumarle las nuevas capacidades online bajo Windows </w:t>
+      </w:r>
+      <w:proofErr w:type="spellStart"/>
+      <w:r>
+        <w:rPr>
+          <w:rFonts w:ascii="Times New Roman" w:eastAsia="Times New Roman" w:hAnsi="Times New Roman" w:cs="Times New Roman"/>
+        </w:rPr>
+        <w:t>Azure</w:t>
+      </w:r>
+      <w:proofErr w:type="spellEnd"/>
+      <w:r>
+        <w:rPr>
+          <w:rFonts w:ascii="Times New Roman" w:eastAsia="Times New Roman" w:hAnsi="Times New Roman" w:cs="Times New Roman"/>
+        </w:rPr>
+        <w:t xml:space="preserve"> en forma del editor </w:t>
+      </w:r>
+      <w:proofErr w:type="spellStart"/>
+      <w:r>
+        <w:rPr>
+          <w:rFonts w:ascii="Times New Roman" w:eastAsia="Times New Roman" w:hAnsi="Times New Roman" w:cs="Times New Roman"/>
+        </w:rPr>
+        <w:t>Monaco</w:t>
+      </w:r>
+      <w:proofErr w:type="spellEnd"/>
+      <w:r>
+        <w:rPr>
+          <w:rFonts w:ascii="Times New Roman" w:eastAsia="Times New Roman" w:hAnsi="Times New Roman" w:cs="Times New Roman"/>
+        </w:rPr>
+        <w:t>.</w:t>
       </w:r>
     </w:p>
     <w:p>
@@ -6744,7 +7497,7 @@
           <w:szCs w:val="22"/>
         </w:rPr>
       </w:pPr>
-      <w:bookmarkStart w:id="22" w:name="_Toc514987163"/>
+      <w:bookmarkStart w:id="22" w:name="_Toc516200662"/>
       <w:r>
         <w:rPr>
           <w:rFonts w:ascii="Times New Roman" w:eastAsia="Times New Roman" w:hAnsi="Times New Roman" w:cs="Times New Roman"/>
@@ -6942,7 +7695,7 @@
           <w:szCs w:val="22"/>
         </w:rPr>
       </w:pPr>
-      <w:bookmarkStart w:id="23" w:name="_Toc514987164"/>
+      <w:bookmarkStart w:id="23" w:name="_Toc516200663"/>
       <w:r>
         <w:rPr>
           <w:rFonts w:ascii="Times New Roman" w:eastAsia="Times New Roman" w:hAnsi="Times New Roman" w:cs="Times New Roman"/>
@@ -6980,7 +7733,7 @@
           <w:szCs w:val="22"/>
         </w:rPr>
       </w:pPr>
-      <w:bookmarkStart w:id="24" w:name="_Toc514987165"/>
+      <w:bookmarkStart w:id="24" w:name="_Toc516200664"/>
       <w:r>
         <w:rPr>
           <w:rFonts w:ascii="Times New Roman" w:hAnsi="Times New Roman" w:cs="Times New Roman"/>
@@ -7020,7 +7773,7 @@
           <w:szCs w:val="22"/>
         </w:rPr>
       </w:pPr>
-      <w:bookmarkStart w:id="25" w:name="_Toc514987166"/>
+      <w:bookmarkStart w:id="25" w:name="_Toc516200665"/>
       <w:r>
         <w:rPr>
           <w:rFonts w:ascii="Times New Roman" w:hAnsi="Times New Roman" w:cs="Times New Roman"/>
@@ -7837,8 +8590,16 @@
               <w:rPr>
                 <w:rFonts w:ascii="Times New Roman" w:hAnsi="Times New Roman" w:cs="Times New Roman"/>
               </w:rPr>
-              <w:t>Visual Studio Community</w:t>
-            </w:r>
+              <w:t xml:space="preserve">Visual Studio </w:t>
+            </w:r>
+            <w:proofErr w:type="spellStart"/>
+            <w:r>
+              <w:rPr>
+                <w:rFonts w:ascii="Times New Roman" w:hAnsi="Times New Roman" w:cs="Times New Roman"/>
+              </w:rPr>
+              <w:t>Community</w:t>
+            </w:r>
+            <w:proofErr w:type="spellEnd"/>
           </w:p>
         </w:tc>
         <w:tc>
@@ -8452,13 +9213,29 @@
           <w:b/>
         </w:rPr>
       </w:pPr>
-      <w:bookmarkStart w:id="26" w:name="_Toc514987167"/>
+      <w:bookmarkStart w:id="26" w:name="_Toc516200666"/>
       <w:r>
         <w:rPr>
           <w:rFonts w:ascii="Times New Roman" w:hAnsi="Times New Roman" w:cs="Times New Roman"/>
           <w:b/>
         </w:rPr>
-        <w:t>Definiciones de Nomenclatura de los Items:</w:t>
+        <w:t xml:space="preserve">Definiciones de Nomenclatura de los </w:t>
+      </w:r>
+      <w:proofErr w:type="spellStart"/>
+      <w:r>
+        <w:rPr>
+          <w:rFonts w:ascii="Times New Roman" w:hAnsi="Times New Roman" w:cs="Times New Roman"/>
+          <w:b/>
+        </w:rPr>
+        <w:t>Items</w:t>
+      </w:r>
+      <w:proofErr w:type="spellEnd"/>
+      <w:r>
+        <w:rPr>
+          <w:rFonts w:ascii="Times New Roman" w:hAnsi="Times New Roman" w:cs="Times New Roman"/>
+          <w:b/>
+        </w:rPr>
+        <w:t>:</w:t>
       </w:r>
       <w:bookmarkEnd w:id="26"/>
     </w:p>
@@ -8518,7 +9295,21 @@
         <w:rPr>
           <w:rFonts w:ascii="Times New Roman" w:eastAsia="Cardo" w:hAnsi="Times New Roman" w:cs="Times New Roman"/>
         </w:rPr>
-        <w:t>Sea el caso de ítems de empresa →  [Iniciales del documento].[docx|*]</w:t>
+        <w:t>Sea el caso de ítems de empresa →  [Iniciales del documento].[</w:t>
+      </w:r>
+      <w:proofErr w:type="spellStart"/>
+      <w:r>
+        <w:rPr>
+          <w:rFonts w:ascii="Times New Roman" w:eastAsia="Cardo" w:hAnsi="Times New Roman" w:cs="Times New Roman"/>
+        </w:rPr>
+        <w:t>docx</w:t>
+      </w:r>
+      <w:proofErr w:type="spellEnd"/>
+      <w:r>
+        <w:rPr>
+          <w:rFonts w:ascii="Times New Roman" w:eastAsia="Cardo" w:hAnsi="Times New Roman" w:cs="Times New Roman"/>
+        </w:rPr>
+        <w:t>|*]</w:t>
       </w:r>
     </w:p>
     <w:p>
@@ -8552,7 +9343,21 @@
         <w:rPr>
           <w:rFonts w:ascii="Times New Roman" w:eastAsia="Cardo" w:hAnsi="Times New Roman" w:cs="Times New Roman"/>
         </w:rPr>
-        <w:t>Sea el caso de ítems de proyecto  → [Iniciales del proyecto]_[Iniciales del documento].[docx|*]</w:t>
+        <w:t>Sea el caso de ítems de proyecto  → [Iniciales del proyecto]_[Iniciales del documento].[</w:t>
+      </w:r>
+      <w:proofErr w:type="spellStart"/>
+      <w:r>
+        <w:rPr>
+          <w:rFonts w:ascii="Times New Roman" w:eastAsia="Cardo" w:hAnsi="Times New Roman" w:cs="Times New Roman"/>
+        </w:rPr>
+        <w:t>docx</w:t>
+      </w:r>
+      <w:proofErr w:type="spellEnd"/>
+      <w:r>
+        <w:rPr>
+          <w:rFonts w:ascii="Times New Roman" w:eastAsia="Cardo" w:hAnsi="Times New Roman" w:cs="Times New Roman"/>
+        </w:rPr>
+        <w:t>|*]</w:t>
       </w:r>
     </w:p>
     <w:p>
@@ -8618,7 +9423,21 @@
         <w:rPr>
           <w:rFonts w:ascii="Times New Roman" w:eastAsia="Times New Roman" w:hAnsi="Times New Roman" w:cs="Times New Roman"/>
         </w:rPr>
-        <w:t xml:space="preserve"> de desarrollo de proyectos FrontEnd:</w:t>
+        <w:t xml:space="preserve"> de desarrollo de proyectos </w:t>
+      </w:r>
+      <w:proofErr w:type="spellStart"/>
+      <w:r>
+        <w:rPr>
+          <w:rFonts w:ascii="Times New Roman" w:eastAsia="Times New Roman" w:hAnsi="Times New Roman" w:cs="Times New Roman"/>
+        </w:rPr>
+        <w:t>FrontEnd</w:t>
+      </w:r>
+      <w:proofErr w:type="spellEnd"/>
+      <w:r>
+        <w:rPr>
+          <w:rFonts w:ascii="Times New Roman" w:eastAsia="Times New Roman" w:hAnsi="Times New Roman" w:cs="Times New Roman"/>
+        </w:rPr>
+        <w:t>:</w:t>
       </w:r>
     </w:p>
     <w:p>
@@ -8649,7 +9468,21 @@
         <w:rPr>
           <w:rFonts w:ascii="Times New Roman" w:eastAsia="Times New Roman" w:hAnsi="Times New Roman" w:cs="Times New Roman"/>
         </w:rPr>
-        <w:t xml:space="preserve"> deberá ser nombrado en CamelCase, si son varias palabras todas deberán estar juntas y la primera letra de cada palabra en mayúsculas a excepción de la primera letra.</w:t>
+        <w:t xml:space="preserve"> deberá ser nombrado en </w:t>
+      </w:r>
+      <w:proofErr w:type="spellStart"/>
+      <w:r>
+        <w:rPr>
+          <w:rFonts w:ascii="Times New Roman" w:eastAsia="Times New Roman" w:hAnsi="Times New Roman" w:cs="Times New Roman"/>
+        </w:rPr>
+        <w:t>CamelCase</w:t>
+      </w:r>
+      <w:proofErr w:type="spellEnd"/>
+      <w:r>
+        <w:rPr>
+          <w:rFonts w:ascii="Times New Roman" w:eastAsia="Times New Roman" w:hAnsi="Times New Roman" w:cs="Times New Roman"/>
+        </w:rPr>
+        <w:t>, si son varias palabras todas deberán estar juntas y la primera letra de cada palabra en mayúsculas a excepción de la primera letra.</w:t>
       </w:r>
     </w:p>
     <w:p>
@@ -8814,7 +9647,21 @@
         <w:rPr>
           <w:rFonts w:ascii="Times New Roman" w:eastAsia="Times New Roman" w:hAnsi="Times New Roman" w:cs="Times New Roman"/>
         </w:rPr>
-        <w:t>[Extension]</w:t>
+        <w:t>[</w:t>
+      </w:r>
+      <w:proofErr w:type="spellStart"/>
+      <w:r>
+        <w:rPr>
+          <w:rFonts w:ascii="Times New Roman" w:eastAsia="Times New Roman" w:hAnsi="Times New Roman" w:cs="Times New Roman"/>
+        </w:rPr>
+        <w:t>Extension</w:t>
+      </w:r>
+      <w:proofErr w:type="spellEnd"/>
+      <w:r>
+        <w:rPr>
+          <w:rFonts w:ascii="Times New Roman" w:eastAsia="Times New Roman" w:hAnsi="Times New Roman" w:cs="Times New Roman"/>
+        </w:rPr>
+        <w:t>]</w:t>
       </w:r>
     </w:p>
     <w:p>
@@ -8829,8 +9676,16 @@
         <w:rPr>
           <w:rFonts w:ascii="Times New Roman" w:eastAsia="Times New Roman" w:hAnsi="Times New Roman" w:cs="Times New Roman"/>
         </w:rPr>
-        <w:t>Ejemplo: controller.cs</w:t>
-      </w:r>
+        <w:t xml:space="preserve">Ejemplo: </w:t>
+      </w:r>
+      <w:proofErr w:type="spellStart"/>
+      <w:r>
+        <w:rPr>
+          <w:rFonts w:ascii="Times New Roman" w:eastAsia="Times New Roman" w:hAnsi="Times New Roman" w:cs="Times New Roman"/>
+        </w:rPr>
+        <w:t>controller.cs</w:t>
+      </w:r>
+      <w:proofErr w:type="spellEnd"/>
     </w:p>
     <w:p>
       <w:pPr>
@@ -8848,7 +9703,35 @@
         <w:rPr>
           <w:rFonts w:ascii="Times New Roman" w:eastAsia="Times New Roman" w:hAnsi="Times New Roman" w:cs="Times New Roman"/>
         </w:rPr>
-        <w:t>Para los items de proyectos BackEnd:</w:t>
+        <w:t xml:space="preserve">Para los </w:t>
+      </w:r>
+      <w:proofErr w:type="spellStart"/>
+      <w:r>
+        <w:rPr>
+          <w:rFonts w:ascii="Times New Roman" w:eastAsia="Times New Roman" w:hAnsi="Times New Roman" w:cs="Times New Roman"/>
+        </w:rPr>
+        <w:t>items</w:t>
+      </w:r>
+      <w:proofErr w:type="spellEnd"/>
+      <w:r>
+        <w:rPr>
+          <w:rFonts w:ascii="Times New Roman" w:eastAsia="Times New Roman" w:hAnsi="Times New Roman" w:cs="Times New Roman"/>
+        </w:rPr>
+        <w:t xml:space="preserve"> de proyectos </w:t>
+      </w:r>
+      <w:proofErr w:type="spellStart"/>
+      <w:r>
+        <w:rPr>
+          <w:rFonts w:ascii="Times New Roman" w:eastAsia="Times New Roman" w:hAnsi="Times New Roman" w:cs="Times New Roman"/>
+        </w:rPr>
+        <w:t>BackEnd</w:t>
+      </w:r>
+      <w:proofErr w:type="spellEnd"/>
+      <w:r>
+        <w:rPr>
+          <w:rFonts w:ascii="Times New Roman" w:eastAsia="Times New Roman" w:hAnsi="Times New Roman" w:cs="Times New Roman"/>
+        </w:rPr>
+        <w:t>:</w:t>
       </w:r>
     </w:p>
     <w:p>
@@ -8868,7 +9751,49 @@
           <w:rFonts w:ascii="Times New Roman" w:eastAsia="Times New Roman" w:hAnsi="Times New Roman" w:cs="Times New Roman"/>
         </w:rPr>
         <w:lastRenderedPageBreak/>
-        <w:t>Todo ítem deberá ser nombrado en CamelCase, si son varias palabras todas deberán estar juntas y la primera letra de cada palabra en mayúsculas a excepción de la primera letra: [nombre del ítem en CamelCase].{cs}</w:t>
+        <w:t xml:space="preserve">Todo ítem deberá ser nombrado en </w:t>
+      </w:r>
+      <w:proofErr w:type="spellStart"/>
+      <w:r>
+        <w:rPr>
+          <w:rFonts w:ascii="Times New Roman" w:eastAsia="Times New Roman" w:hAnsi="Times New Roman" w:cs="Times New Roman"/>
+        </w:rPr>
+        <w:t>CamelCase</w:t>
+      </w:r>
+      <w:proofErr w:type="spellEnd"/>
+      <w:r>
+        <w:rPr>
+          <w:rFonts w:ascii="Times New Roman" w:eastAsia="Times New Roman" w:hAnsi="Times New Roman" w:cs="Times New Roman"/>
+        </w:rPr>
+        <w:t xml:space="preserve">, si son varias palabras todas deberán estar juntas y la primera letra de cada palabra en mayúsculas a excepción de la primera letra: [nombre del ítem en </w:t>
+      </w:r>
+      <w:proofErr w:type="spellStart"/>
+      <w:r>
+        <w:rPr>
+          <w:rFonts w:ascii="Times New Roman" w:eastAsia="Times New Roman" w:hAnsi="Times New Roman" w:cs="Times New Roman"/>
+        </w:rPr>
+        <w:t>CamelCase</w:t>
+      </w:r>
+      <w:proofErr w:type="spellEnd"/>
+      <w:r>
+        <w:rPr>
+          <w:rFonts w:ascii="Times New Roman" w:eastAsia="Times New Roman" w:hAnsi="Times New Roman" w:cs="Times New Roman"/>
+        </w:rPr>
+        <w:t>].{</w:t>
+      </w:r>
+      <w:proofErr w:type="spellStart"/>
+      <w:r>
+        <w:rPr>
+          <w:rFonts w:ascii="Times New Roman" w:eastAsia="Times New Roman" w:hAnsi="Times New Roman" w:cs="Times New Roman"/>
+        </w:rPr>
+        <w:t>cs</w:t>
+      </w:r>
+      <w:proofErr w:type="spellEnd"/>
+      <w:r>
+        <w:rPr>
+          <w:rFonts w:ascii="Times New Roman" w:eastAsia="Times New Roman" w:hAnsi="Times New Roman" w:cs="Times New Roman"/>
+        </w:rPr>
+        <w:t>}</w:t>
       </w:r>
     </w:p>
     <w:p>
@@ -8883,8 +9808,16 @@
         <w:rPr>
           <w:rFonts w:ascii="Times New Roman" w:eastAsia="Times New Roman" w:hAnsi="Times New Roman" w:cs="Times New Roman"/>
         </w:rPr>
-        <w:t>Ejemplo: articulosOperaciones.cs</w:t>
-      </w:r>
+        <w:t xml:space="preserve">Ejemplo: </w:t>
+      </w:r>
+      <w:proofErr w:type="spellStart"/>
+      <w:r>
+        <w:rPr>
+          <w:rFonts w:ascii="Times New Roman" w:eastAsia="Times New Roman" w:hAnsi="Times New Roman" w:cs="Times New Roman"/>
+        </w:rPr>
+        <w:t>articulosOperaciones.cs</w:t>
+      </w:r>
+      <w:proofErr w:type="spellEnd"/>
     </w:p>
     <w:p>
       <w:pPr>
@@ -8902,7 +9835,21 @@
         <w:rPr>
           <w:rFonts w:ascii="Times New Roman" w:eastAsia="Times New Roman" w:hAnsi="Times New Roman" w:cs="Times New Roman"/>
         </w:rPr>
-        <w:t>Para los items de Base de Datos:</w:t>
+        <w:t xml:space="preserve">Para los </w:t>
+      </w:r>
+      <w:proofErr w:type="spellStart"/>
+      <w:r>
+        <w:rPr>
+          <w:rFonts w:ascii="Times New Roman" w:eastAsia="Times New Roman" w:hAnsi="Times New Roman" w:cs="Times New Roman"/>
+        </w:rPr>
+        <w:t>items</w:t>
+      </w:r>
+      <w:proofErr w:type="spellEnd"/>
+      <w:r>
+        <w:rPr>
+          <w:rFonts w:ascii="Times New Roman" w:eastAsia="Times New Roman" w:hAnsi="Times New Roman" w:cs="Times New Roman"/>
+        </w:rPr>
+        <w:t xml:space="preserve"> de Base de Datos:</w:t>
       </w:r>
     </w:p>
     <w:p>
@@ -8921,7 +9868,49 @@
         <w:rPr>
           <w:rFonts w:ascii="Times New Roman" w:eastAsia="Times New Roman" w:hAnsi="Times New Roman" w:cs="Times New Roman"/>
         </w:rPr>
-        <w:t>Todo ítem deberá ser nombrado en CamelCase, si son varias palabras todas deberán estar juntas y la primera letra de cada palabra en mayúsculas a excepción de la primera letra: [iniciales del proyecto]_[nombre del ítem en CamelCase].{cs}</w:t>
+        <w:t xml:space="preserve">Todo ítem deberá ser nombrado en </w:t>
+      </w:r>
+      <w:proofErr w:type="spellStart"/>
+      <w:r>
+        <w:rPr>
+          <w:rFonts w:ascii="Times New Roman" w:eastAsia="Times New Roman" w:hAnsi="Times New Roman" w:cs="Times New Roman"/>
+        </w:rPr>
+        <w:t>CamelCase</w:t>
+      </w:r>
+      <w:proofErr w:type="spellEnd"/>
+      <w:r>
+        <w:rPr>
+          <w:rFonts w:ascii="Times New Roman" w:eastAsia="Times New Roman" w:hAnsi="Times New Roman" w:cs="Times New Roman"/>
+        </w:rPr>
+        <w:t xml:space="preserve">, si son varias palabras todas deberán estar juntas y la primera letra de cada palabra en mayúsculas a excepción de la primera letra: [iniciales del proyecto]_[nombre del ítem en </w:t>
+      </w:r>
+      <w:proofErr w:type="spellStart"/>
+      <w:r>
+        <w:rPr>
+          <w:rFonts w:ascii="Times New Roman" w:eastAsia="Times New Roman" w:hAnsi="Times New Roman" w:cs="Times New Roman"/>
+        </w:rPr>
+        <w:t>CamelCase</w:t>
+      </w:r>
+      <w:proofErr w:type="spellEnd"/>
+      <w:r>
+        <w:rPr>
+          <w:rFonts w:ascii="Times New Roman" w:eastAsia="Times New Roman" w:hAnsi="Times New Roman" w:cs="Times New Roman"/>
+        </w:rPr>
+        <w:t>].{</w:t>
+      </w:r>
+      <w:proofErr w:type="spellStart"/>
+      <w:r>
+        <w:rPr>
+          <w:rFonts w:ascii="Times New Roman" w:eastAsia="Times New Roman" w:hAnsi="Times New Roman" w:cs="Times New Roman"/>
+        </w:rPr>
+        <w:t>cs</w:t>
+      </w:r>
+      <w:proofErr w:type="spellEnd"/>
+      <w:r>
+        <w:rPr>
+          <w:rFonts w:ascii="Times New Roman" w:eastAsia="Times New Roman" w:hAnsi="Times New Roman" w:cs="Times New Roman"/>
+        </w:rPr>
+        <w:t>}</w:t>
       </w:r>
     </w:p>
     <w:p>
@@ -8936,8 +9925,16 @@
         <w:rPr>
           <w:rFonts w:ascii="Times New Roman" w:eastAsia="Times New Roman" w:hAnsi="Times New Roman" w:cs="Times New Roman"/>
         </w:rPr>
-        <w:t>Ejemplo: SVR_listarVentasPorCliente.sql</w:t>
-      </w:r>
+        <w:t xml:space="preserve">Ejemplo: </w:t>
+      </w:r>
+      <w:proofErr w:type="spellStart"/>
+      <w:r>
+        <w:rPr>
+          <w:rFonts w:ascii="Times New Roman" w:eastAsia="Times New Roman" w:hAnsi="Times New Roman" w:cs="Times New Roman"/>
+        </w:rPr>
+        <w:t>SVR_listarVentasPorCliente.sql</w:t>
+      </w:r>
+      <w:proofErr w:type="spellEnd"/>
     </w:p>
     <w:p>
       <w:pPr>
@@ -8987,25 +9984,69 @@
         <w:rPr>
           <w:rFonts w:ascii="Times New Roman" w:eastAsia="Times New Roman" w:hAnsi="Times New Roman" w:cs="Times New Roman"/>
         </w:rPr>
-        <w:t xml:space="preserve">ara los proyectos de Front-end y </w:t>
-      </w:r>
-      <w:r>
-        <w:rPr>
-          <w:rFonts w:ascii="Times New Roman" w:eastAsia="Times New Roman" w:hAnsi="Times New Roman" w:cs="Times New Roman"/>
-        </w:rPr>
-        <w:t xml:space="preserve">Back-end archivos de configuración serán nombrados: [nombre del archivo en </w:t>
-      </w:r>
+        <w:t>ara los proyectos de Front-</w:t>
+      </w:r>
+      <w:proofErr w:type="spellStart"/>
+      <w:r>
+        <w:rPr>
+          <w:rFonts w:ascii="Times New Roman" w:eastAsia="Times New Roman" w:hAnsi="Times New Roman" w:cs="Times New Roman"/>
+        </w:rPr>
+        <w:t>end</w:t>
+      </w:r>
+      <w:proofErr w:type="spellEnd"/>
+      <w:r>
+        <w:rPr>
+          <w:rFonts w:ascii="Times New Roman" w:eastAsia="Times New Roman" w:hAnsi="Times New Roman" w:cs="Times New Roman"/>
+        </w:rPr>
+        <w:t xml:space="preserve"> y </w:t>
+      </w:r>
+      <w:r>
+        <w:rPr>
+          <w:rFonts w:ascii="Times New Roman" w:eastAsia="Times New Roman" w:hAnsi="Times New Roman" w:cs="Times New Roman"/>
+        </w:rPr>
+        <w:t>Back-</w:t>
+      </w:r>
+      <w:proofErr w:type="spellStart"/>
+      <w:r>
+        <w:rPr>
+          <w:rFonts w:ascii="Times New Roman" w:eastAsia="Times New Roman" w:hAnsi="Times New Roman" w:cs="Times New Roman"/>
+        </w:rPr>
+        <w:t>end</w:t>
+      </w:r>
+      <w:proofErr w:type="spellEnd"/>
+      <w:r>
+        <w:rPr>
+          <w:rFonts w:ascii="Times New Roman" w:eastAsia="Times New Roman" w:hAnsi="Times New Roman" w:cs="Times New Roman"/>
+        </w:rPr>
+        <w:t xml:space="preserve"> archivos de configuración serán nombrados: [nombre del archivo en </w:t>
+      </w:r>
+      <w:proofErr w:type="spellStart"/>
       <w:r>
         <w:rPr>
           <w:rFonts w:ascii="Times New Roman" w:eastAsia="Times New Roman" w:hAnsi="Times New Roman" w:cs="Times New Roman"/>
         </w:rPr>
         <w:t>CamelCase</w:t>
       </w:r>
-      <w:r>
-        <w:rPr>
-          <w:rFonts w:ascii="Times New Roman" w:eastAsia="Times New Roman" w:hAnsi="Times New Roman" w:cs="Times New Roman"/>
-        </w:rPr>
-        <w:t>].[extesion]</w:t>
+      <w:proofErr w:type="spellEnd"/>
+      <w:r>
+        <w:rPr>
+          <w:rFonts w:ascii="Times New Roman" w:eastAsia="Times New Roman" w:hAnsi="Times New Roman" w:cs="Times New Roman"/>
+        </w:rPr>
+        <w:t>].[</w:t>
+      </w:r>
+      <w:proofErr w:type="spellStart"/>
+      <w:r>
+        <w:rPr>
+          <w:rFonts w:ascii="Times New Roman" w:eastAsia="Times New Roman" w:hAnsi="Times New Roman" w:cs="Times New Roman"/>
+        </w:rPr>
+        <w:t>extesion</w:t>
+      </w:r>
+      <w:proofErr w:type="spellEnd"/>
+      <w:r>
+        <w:rPr>
+          <w:rFonts w:ascii="Times New Roman" w:eastAsia="Times New Roman" w:hAnsi="Times New Roman" w:cs="Times New Roman"/>
+        </w:rPr>
+        <w:t>]</w:t>
       </w:r>
     </w:p>
     <w:p>
@@ -9078,7 +10119,7 @@
           <w:b/>
         </w:rPr>
       </w:pPr>
-      <w:bookmarkStart w:id="27" w:name="_Toc514987168"/>
+      <w:bookmarkStart w:id="27" w:name="_Toc516200667"/>
       <w:r>
         <w:rPr>
           <w:rFonts w:ascii="Times New Roman" w:hAnsi="Times New Roman" w:cs="Times New Roman"/>
@@ -10225,6 +11266,7 @@
                 <w:b w:val="0"/>
               </w:rPr>
             </w:pPr>
+            <w:proofErr w:type="spellStart"/>
             <w:r>
               <w:rPr>
                 <w:rFonts w:ascii="Times New Roman" w:hAnsi="Times New Roman" w:cs="Times New Roman"/>
@@ -10232,6 +11274,7 @@
               </w:rPr>
               <w:t>Login</w:t>
             </w:r>
+            <w:proofErr w:type="spellEnd"/>
           </w:p>
         </w:tc>
         <w:tc>
@@ -10385,7 +11428,7 @@
           <w:szCs w:val="22"/>
         </w:rPr>
       </w:pPr>
-      <w:bookmarkStart w:id="28" w:name="_Toc514987169"/>
+      <w:bookmarkStart w:id="28" w:name="_Toc516200668"/>
       <w:r>
         <w:rPr>
           <w:rFonts w:ascii="Times New Roman" w:hAnsi="Times New Roman" w:cs="Times New Roman"/>
@@ -10450,7 +11493,7 @@
           <w:b/>
         </w:rPr>
       </w:pPr>
-      <w:bookmarkStart w:id="29" w:name="_Toc514987170"/>
+      <w:bookmarkStart w:id="29" w:name="_Toc516200669"/>
       <w:r>
         <w:rPr>
           <w:rFonts w:ascii="Times New Roman" w:hAnsi="Times New Roman" w:cs="Times New Roman"/>
@@ -10481,7 +11524,21 @@
         <w:rPr>
           <w:rFonts w:ascii="Times New Roman" w:hAnsi="Times New Roman" w:cs="Times New Roman"/>
         </w:rPr>
-        <w:t>Una línea base es un conjunto de items que han pasado por una revisión formal y están de acuerdo a lo acordado con el cliente para determinadas fechas de entrega.</w:t>
+        <w:t xml:space="preserve">Una línea base es un conjunto de </w:t>
+      </w:r>
+      <w:proofErr w:type="spellStart"/>
+      <w:r>
+        <w:rPr>
+          <w:rFonts w:ascii="Times New Roman" w:hAnsi="Times New Roman" w:cs="Times New Roman"/>
+        </w:rPr>
+        <w:t>items</w:t>
+      </w:r>
+      <w:proofErr w:type="spellEnd"/>
+      <w:r>
+        <w:rPr>
+          <w:rFonts w:ascii="Times New Roman" w:hAnsi="Times New Roman" w:cs="Times New Roman"/>
+        </w:rPr>
+        <w:t xml:space="preserve"> que han pasado por una revisión formal y están de acuerdo a lo acordado con el cliente para determinadas fechas de entrega.</w:t>
       </w:r>
     </w:p>
     <w:p>
@@ -10542,12 +11599,14 @@
                 <w:b w:val="0"/>
               </w:rPr>
             </w:pPr>
+            <w:proofErr w:type="spellStart"/>
             <w:r>
               <w:rPr>
                 <w:rFonts w:ascii="Times New Roman" w:eastAsia="Verdana" w:hAnsi="Times New Roman" w:cs="Times New Roman"/>
               </w:rPr>
               <w:t>Baseline</w:t>
             </w:r>
+            <w:proofErr w:type="spellEnd"/>
           </w:p>
         </w:tc>
         <w:tc>
@@ -10573,7 +11632,7 @@
         </w:tc>
         <w:tc>
           <w:tcPr>
-            <w:tcW w:w="2990" w:type="dxa"/>
+            <w:tcW w:w="2991" w:type="dxa"/>
           </w:tcPr>
           <w:p>
             <w:pPr>
@@ -10596,39 +11655,13 @@
       <w:tr>
         <w:trPr>
           <w:cnfStyle w:val="000000100000" w:firstRow="0" w:lastRow="0" w:firstColumn="0" w:lastColumn="0" w:oddVBand="0" w:evenVBand="0" w:oddHBand="1" w:evenHBand="0" w:firstRowFirstColumn="0" w:firstRowLastColumn="0" w:lastRowFirstColumn="0" w:lastRowLastColumn="0"/>
-          <w:trHeight w:val="324"/>
-        </w:trPr>
-        <w:tc>
-          <w:tcPr>
-            <w:cnfStyle w:val="001000000000" w:firstRow="0" w:lastRow="0" w:firstColumn="1" w:lastColumn="0" w:oddVBand="0" w:evenVBand="0" w:oddHBand="0" w:evenHBand="0" w:firstRowFirstColumn="0" w:firstRowLastColumn="0" w:lastRowFirstColumn="0" w:lastRowLastColumn="0"/>
-            <w:tcW w:w="9131" w:type="dxa"/>
-            <w:gridSpan w:val="3"/>
-          </w:tcPr>
-          <w:p>
-            <w:pPr>
-              <w:spacing w:before="60" w:after="60"/>
-              <w:rPr>
-                <w:rFonts w:ascii="Times New Roman" w:eastAsia="Verdana" w:hAnsi="Times New Roman" w:cs="Times New Roman"/>
-                <w:b w:val="0"/>
-              </w:rPr>
-            </w:pPr>
-            <w:r>
-              <w:rPr>
-                <w:rFonts w:ascii="Times New Roman" w:eastAsia="Verdana" w:hAnsi="Times New Roman" w:cs="Times New Roman"/>
-              </w:rPr>
-              <w:t>Funcional</w:t>
-            </w:r>
-          </w:p>
-        </w:tc>
-      </w:tr>
-      <w:tr>
-        <w:trPr>
           <w:trHeight w:val="1323"/>
         </w:trPr>
         <w:tc>
           <w:tcPr>
             <w:cnfStyle w:val="001000000000" w:firstRow="0" w:lastRow="0" w:firstColumn="1" w:lastColumn="0" w:oddVBand="0" w:evenVBand="0" w:oddHBand="0" w:evenHBand="0" w:firstRowFirstColumn="0" w:firstRowLastColumn="0" w:lastRowFirstColumn="0" w:lastRowLastColumn="0"/>
             <w:tcW w:w="2838" w:type="dxa"/>
+            <w:shd w:val="clear" w:color="auto" w:fill="auto"/>
           </w:tcPr>
           <w:p>
             <w:pPr>
@@ -10647,6 +11680,160 @@
         <w:tc>
           <w:tcPr>
             <w:tcW w:w="3302" w:type="dxa"/>
+            <w:shd w:val="clear" w:color="auto" w:fill="auto"/>
+          </w:tcPr>
+          <w:p>
+            <w:pPr>
+              <w:widowControl w:val="0"/>
+              <w:numPr>
+                <w:ilvl w:val="0"/>
+                <w:numId w:val="18"/>
+              </w:numPr>
+              <w:spacing w:line="240" w:lineRule="atLeast"/>
+              <w:ind w:left="236" w:hanging="141"/>
+              <w:cnfStyle w:val="000000100000" w:firstRow="0" w:lastRow="0" w:firstColumn="0" w:lastColumn="0" w:oddVBand="0" w:evenVBand="0" w:oddHBand="1" w:evenHBand="0" w:firstRowFirstColumn="0" w:firstRowLastColumn="0" w:lastRowFirstColumn="0" w:lastRowLastColumn="0"/>
+              <w:rPr>
+                <w:rFonts w:ascii="Times New Roman" w:eastAsia="Verdana" w:hAnsi="Times New Roman" w:cs="Times New Roman"/>
+              </w:rPr>
+            </w:pPr>
+            <w:r>
+              <w:rPr>
+                <w:rFonts w:ascii="Times New Roman" w:eastAsia="Verdana" w:hAnsi="Times New Roman" w:cs="Times New Roman"/>
+              </w:rPr>
+              <w:t>Entrega de los Documentos de Gestión, Negocio y Requisitos</w:t>
+            </w:r>
+          </w:p>
+          <w:p>
+            <w:pPr>
+              <w:widowControl w:val="0"/>
+              <w:spacing w:line="240" w:lineRule="atLeast"/>
+              <w:ind w:left="236"/>
+              <w:cnfStyle w:val="000000100000" w:firstRow="0" w:lastRow="0" w:firstColumn="0" w:lastColumn="0" w:oddVBand="0" w:evenVBand="0" w:oddHBand="1" w:evenHBand="0" w:firstRowFirstColumn="0" w:firstRowLastColumn="0" w:lastRowFirstColumn="0" w:lastRowLastColumn="0"/>
+              <w:rPr>
+                <w:rFonts w:ascii="Times New Roman" w:eastAsia="Verdana" w:hAnsi="Times New Roman" w:cs="Times New Roman"/>
+              </w:rPr>
+            </w:pPr>
+          </w:p>
+        </w:tc>
+        <w:tc>
+          <w:tcPr>
+            <w:tcW w:w="2991" w:type="dxa"/>
+            <w:shd w:val="clear" w:color="auto" w:fill="auto"/>
+          </w:tcPr>
+          <w:p>
+            <w:pPr>
+              <w:widowControl w:val="0"/>
+              <w:numPr>
+                <w:ilvl w:val="0"/>
+                <w:numId w:val="18"/>
+              </w:numPr>
+              <w:spacing w:line="240" w:lineRule="atLeast"/>
+              <w:ind w:left="236" w:hanging="141"/>
+              <w:cnfStyle w:val="000000100000" w:firstRow="0" w:lastRow="0" w:firstColumn="0" w:lastColumn="0" w:oddVBand="0" w:evenVBand="0" w:oddHBand="1" w:evenHBand="0" w:firstRowFirstColumn="0" w:firstRowLastColumn="0" w:lastRowFirstColumn="0" w:lastRowLastColumn="0"/>
+              <w:rPr>
+                <w:rFonts w:ascii="Times New Roman" w:eastAsia="Verdana" w:hAnsi="Times New Roman" w:cs="Times New Roman"/>
+              </w:rPr>
+            </w:pPr>
+            <w:r>
+              <w:rPr>
+                <w:rFonts w:ascii="Times New Roman" w:eastAsia="Verdana" w:hAnsi="Times New Roman" w:cs="Times New Roman"/>
+              </w:rPr>
+              <w:t>Plan de Proyecto.</w:t>
+            </w:r>
+          </w:p>
+          <w:p>
+            <w:pPr>
+              <w:widowControl w:val="0"/>
+              <w:numPr>
+                <w:ilvl w:val="0"/>
+                <w:numId w:val="18"/>
+              </w:numPr>
+              <w:spacing w:line="240" w:lineRule="atLeast"/>
+              <w:ind w:left="236" w:hanging="141"/>
+              <w:cnfStyle w:val="000000100000" w:firstRow="0" w:lastRow="0" w:firstColumn="0" w:lastColumn="0" w:oddVBand="0" w:evenVBand="0" w:oddHBand="1" w:evenHBand="0" w:firstRowFirstColumn="0" w:firstRowLastColumn="0" w:lastRowFirstColumn="0" w:lastRowLastColumn="0"/>
+              <w:rPr>
+                <w:rFonts w:ascii="Times New Roman" w:eastAsia="Verdana" w:hAnsi="Times New Roman" w:cs="Times New Roman"/>
+              </w:rPr>
+            </w:pPr>
+            <w:r>
+              <w:rPr>
+                <w:rFonts w:ascii="Times New Roman" w:eastAsia="Verdana" w:hAnsi="Times New Roman" w:cs="Times New Roman"/>
+              </w:rPr>
+              <w:t>Cronograma.</w:t>
+            </w:r>
+          </w:p>
+          <w:p>
+            <w:pPr>
+              <w:widowControl w:val="0"/>
+              <w:numPr>
+                <w:ilvl w:val="0"/>
+                <w:numId w:val="18"/>
+              </w:numPr>
+              <w:spacing w:line="240" w:lineRule="atLeast"/>
+              <w:ind w:left="236" w:hanging="141"/>
+              <w:cnfStyle w:val="000000100000" w:firstRow="0" w:lastRow="0" w:firstColumn="0" w:lastColumn="0" w:oddVBand="0" w:evenVBand="0" w:oddHBand="1" w:evenHBand="0" w:firstRowFirstColumn="0" w:firstRowLastColumn="0" w:lastRowFirstColumn="0" w:lastRowLastColumn="0"/>
+              <w:rPr>
+                <w:rFonts w:ascii="Times New Roman" w:eastAsia="Verdana" w:hAnsi="Times New Roman" w:cs="Times New Roman"/>
+              </w:rPr>
+            </w:pPr>
+            <w:r>
+              <w:rPr>
+                <w:rFonts w:ascii="Times New Roman" w:eastAsia="Verdana" w:hAnsi="Times New Roman" w:cs="Times New Roman"/>
+              </w:rPr>
+              <w:t>Documento de Negocio.</w:t>
+            </w:r>
+          </w:p>
+          <w:p>
+            <w:pPr>
+              <w:widowControl w:val="0"/>
+              <w:numPr>
+                <w:ilvl w:val="0"/>
+                <w:numId w:val="18"/>
+              </w:numPr>
+              <w:spacing w:line="240" w:lineRule="atLeast"/>
+              <w:ind w:left="236" w:hanging="141"/>
+              <w:cnfStyle w:val="000000100000" w:firstRow="0" w:lastRow="0" w:firstColumn="0" w:lastColumn="0" w:oddVBand="0" w:evenVBand="0" w:oddHBand="1" w:evenHBand="0" w:firstRowFirstColumn="0" w:firstRowLastColumn="0" w:lastRowFirstColumn="0" w:lastRowLastColumn="0"/>
+              <w:rPr>
+                <w:rFonts w:ascii="Times New Roman" w:eastAsia="Verdana" w:hAnsi="Times New Roman" w:cs="Times New Roman"/>
+              </w:rPr>
+            </w:pPr>
+            <w:r>
+              <w:rPr>
+                <w:rFonts w:ascii="Times New Roman" w:eastAsia="Verdana" w:hAnsi="Times New Roman" w:cs="Times New Roman"/>
+              </w:rPr>
+              <w:t>Lista de Requisitos.</w:t>
+            </w:r>
+          </w:p>
+        </w:tc>
+      </w:tr>
+      <w:tr>
+        <w:trPr>
+          <w:trHeight w:val="661"/>
+        </w:trPr>
+        <w:tc>
+          <w:tcPr>
+            <w:cnfStyle w:val="001000000000" w:firstRow="0" w:lastRow="0" w:firstColumn="1" w:lastColumn="0" w:oddVBand="0" w:evenVBand="0" w:oddHBand="0" w:evenHBand="0" w:firstRowFirstColumn="0" w:firstRowLastColumn="0" w:lastRowFirstColumn="0" w:lastRowLastColumn="0"/>
+            <w:tcW w:w="2838" w:type="dxa"/>
+            <w:shd w:val="clear" w:color="auto" w:fill="auto"/>
+          </w:tcPr>
+          <w:p>
+            <w:pPr>
+              <w:rPr>
+                <w:rFonts w:ascii="Times New Roman" w:eastAsia="Verdana" w:hAnsi="Times New Roman" w:cs="Times New Roman"/>
+              </w:rPr>
+            </w:pPr>
+            <w:r>
+              <w:rPr>
+                <w:rFonts w:ascii="Times New Roman" w:eastAsia="Verdana" w:hAnsi="Times New Roman" w:cs="Times New Roman"/>
+              </w:rPr>
+              <w:t>Línea Base de Requerimientos</w:t>
+            </w:r>
+          </w:p>
+        </w:tc>
+        <w:tc>
+          <w:tcPr>
+            <w:tcW w:w="3302" w:type="dxa"/>
+            <w:shd w:val="clear" w:color="auto" w:fill="auto"/>
           </w:tcPr>
           <w:p>
             <w:pPr>
@@ -10666,24 +11853,14 @@
               <w:rPr>
                 <w:rFonts w:ascii="Times New Roman" w:eastAsia="Verdana" w:hAnsi="Times New Roman" w:cs="Times New Roman"/>
               </w:rPr>
-              <w:t>Entrega de los Documentos de Gestión, Negocio y Requisitos</w:t>
-            </w:r>
-          </w:p>
-          <w:p>
-            <w:pPr>
-              <w:widowControl w:val="0"/>
-              <w:spacing w:line="240" w:lineRule="atLeast"/>
-              <w:ind w:left="236"/>
-              <w:cnfStyle w:val="000000000000" w:firstRow="0" w:lastRow="0" w:firstColumn="0" w:lastColumn="0" w:oddVBand="0" w:evenVBand="0" w:oddHBand="0" w:evenHBand="0" w:firstRowFirstColumn="0" w:firstRowLastColumn="0" w:lastRowFirstColumn="0" w:lastRowLastColumn="0"/>
-              <w:rPr>
-                <w:rFonts w:ascii="Times New Roman" w:eastAsia="Verdana" w:hAnsi="Times New Roman" w:cs="Times New Roman"/>
-              </w:rPr>
-            </w:pPr>
+              <w:t>Entrega de la Especificación de los Casos de Uso.</w:t>
+            </w:r>
           </w:p>
         </w:tc>
         <w:tc>
           <w:tcPr>
-            <w:tcW w:w="2990" w:type="dxa"/>
+            <w:tcW w:w="2991" w:type="dxa"/>
+            <w:shd w:val="clear" w:color="auto" w:fill="auto"/>
           </w:tcPr>
           <w:p>
             <w:pPr>
@@ -10703,7 +11880,377 @@
               <w:rPr>
                 <w:rFonts w:ascii="Times New Roman" w:eastAsia="Verdana" w:hAnsi="Times New Roman" w:cs="Times New Roman"/>
               </w:rPr>
-              <w:t>Plan de Proyecto.</w:t>
+              <w:t>Especificación de los Casos de Uso</w:t>
+            </w:r>
+          </w:p>
+        </w:tc>
+      </w:tr>
+      <w:tr>
+        <w:trPr>
+          <w:cnfStyle w:val="000000100000" w:firstRow="0" w:lastRow="0" w:firstColumn="0" w:lastColumn="0" w:oddVBand="0" w:evenVBand="0" w:oddHBand="1" w:evenHBand="0" w:firstRowFirstColumn="0" w:firstRowLastColumn="0" w:lastRowFirstColumn="0" w:lastRowLastColumn="0"/>
+          <w:trHeight w:val="1768"/>
+        </w:trPr>
+        <w:tc>
+          <w:tcPr>
+            <w:cnfStyle w:val="001000000000" w:firstRow="0" w:lastRow="0" w:firstColumn="1" w:lastColumn="0" w:oddVBand="0" w:evenVBand="0" w:oddHBand="0" w:evenHBand="0" w:firstRowFirstColumn="0" w:firstRowLastColumn="0" w:lastRowFirstColumn="0" w:lastRowLastColumn="0"/>
+            <w:tcW w:w="2838" w:type="dxa"/>
+            <w:shd w:val="clear" w:color="auto" w:fill="auto"/>
+          </w:tcPr>
+          <w:p>
+            <w:pPr>
+              <w:rPr>
+                <w:rFonts w:ascii="Times New Roman" w:eastAsia="Verdana" w:hAnsi="Times New Roman" w:cs="Times New Roman"/>
+              </w:rPr>
+            </w:pPr>
+            <w:r>
+              <w:rPr>
+                <w:rFonts w:ascii="Times New Roman" w:eastAsia="Verdana" w:hAnsi="Times New Roman" w:cs="Times New Roman"/>
+              </w:rPr>
+              <w:t>Línea Base para Análisis y Diseño</w:t>
+            </w:r>
+          </w:p>
+        </w:tc>
+        <w:tc>
+          <w:tcPr>
+            <w:tcW w:w="3302" w:type="dxa"/>
+            <w:shd w:val="clear" w:color="auto" w:fill="auto"/>
+          </w:tcPr>
+          <w:p>
+            <w:pPr>
+              <w:widowControl w:val="0"/>
+              <w:numPr>
+                <w:ilvl w:val="0"/>
+                <w:numId w:val="18"/>
+              </w:numPr>
+              <w:spacing w:line="240" w:lineRule="atLeast"/>
+              <w:ind w:left="236" w:hanging="141"/>
+              <w:cnfStyle w:val="000000100000" w:firstRow="0" w:lastRow="0" w:firstColumn="0" w:lastColumn="0" w:oddVBand="0" w:evenVBand="0" w:oddHBand="1" w:evenHBand="0" w:firstRowFirstColumn="0" w:firstRowLastColumn="0" w:lastRowFirstColumn="0" w:lastRowLastColumn="0"/>
+              <w:rPr>
+                <w:rFonts w:ascii="Times New Roman" w:eastAsia="Verdana" w:hAnsi="Times New Roman" w:cs="Times New Roman"/>
+              </w:rPr>
+            </w:pPr>
+            <w:r>
+              <w:rPr>
+                <w:rFonts w:ascii="Times New Roman" w:eastAsia="Verdana" w:hAnsi="Times New Roman" w:cs="Times New Roman"/>
+              </w:rPr>
+              <w:t>Entrega de los Documentos de Análisis y Diseño.</w:t>
+            </w:r>
+          </w:p>
+        </w:tc>
+        <w:tc>
+          <w:tcPr>
+            <w:tcW w:w="2991" w:type="dxa"/>
+            <w:shd w:val="clear" w:color="auto" w:fill="auto"/>
+          </w:tcPr>
+          <w:p>
+            <w:pPr>
+              <w:widowControl w:val="0"/>
+              <w:numPr>
+                <w:ilvl w:val="0"/>
+                <w:numId w:val="18"/>
+              </w:numPr>
+              <w:spacing w:line="240" w:lineRule="atLeast"/>
+              <w:ind w:left="236" w:hanging="141"/>
+              <w:cnfStyle w:val="000000100000" w:firstRow="0" w:lastRow="0" w:firstColumn="0" w:lastColumn="0" w:oddVBand="0" w:evenVBand="0" w:oddHBand="1" w:evenHBand="0" w:firstRowFirstColumn="0" w:firstRowLastColumn="0" w:lastRowFirstColumn="0" w:lastRowLastColumn="0"/>
+              <w:rPr>
+                <w:rFonts w:ascii="Times New Roman" w:eastAsia="Verdana" w:hAnsi="Times New Roman" w:cs="Times New Roman"/>
+              </w:rPr>
+            </w:pPr>
+            <w:r>
+              <w:rPr>
+                <w:rFonts w:ascii="Times New Roman" w:eastAsia="Verdana" w:hAnsi="Times New Roman" w:cs="Times New Roman"/>
+              </w:rPr>
+              <w:t>Documento de Análisis.</w:t>
+            </w:r>
+          </w:p>
+          <w:p>
+            <w:pPr>
+              <w:widowControl w:val="0"/>
+              <w:numPr>
+                <w:ilvl w:val="0"/>
+                <w:numId w:val="18"/>
+              </w:numPr>
+              <w:spacing w:line="240" w:lineRule="atLeast"/>
+              <w:ind w:left="236" w:hanging="141"/>
+              <w:cnfStyle w:val="000000100000" w:firstRow="0" w:lastRow="0" w:firstColumn="0" w:lastColumn="0" w:oddVBand="0" w:evenVBand="0" w:oddHBand="1" w:evenHBand="0" w:firstRowFirstColumn="0" w:firstRowLastColumn="0" w:lastRowFirstColumn="0" w:lastRowLastColumn="0"/>
+              <w:rPr>
+                <w:rFonts w:ascii="Times New Roman" w:eastAsia="Verdana" w:hAnsi="Times New Roman" w:cs="Times New Roman"/>
+              </w:rPr>
+            </w:pPr>
+            <w:r>
+              <w:rPr>
+                <w:rFonts w:ascii="Times New Roman" w:eastAsia="Verdana" w:hAnsi="Times New Roman" w:cs="Times New Roman"/>
+              </w:rPr>
+              <w:t>Matriz de Trazabilidad de Casos de Uso vs Requisitos.</w:t>
+            </w:r>
+          </w:p>
+          <w:p>
+            <w:pPr>
+              <w:widowControl w:val="0"/>
+              <w:numPr>
+                <w:ilvl w:val="0"/>
+                <w:numId w:val="18"/>
+              </w:numPr>
+              <w:spacing w:line="240" w:lineRule="atLeast"/>
+              <w:ind w:left="236" w:hanging="141"/>
+              <w:cnfStyle w:val="000000100000" w:firstRow="0" w:lastRow="0" w:firstColumn="0" w:lastColumn="0" w:oddVBand="0" w:evenVBand="0" w:oddHBand="1" w:evenHBand="0" w:firstRowFirstColumn="0" w:firstRowLastColumn="0" w:lastRowFirstColumn="0" w:lastRowLastColumn="0"/>
+              <w:rPr>
+                <w:rFonts w:ascii="Times New Roman" w:eastAsia="Verdana" w:hAnsi="Times New Roman" w:cs="Times New Roman"/>
+              </w:rPr>
+            </w:pPr>
+            <w:r>
+              <w:rPr>
+                <w:rFonts w:ascii="Times New Roman" w:eastAsia="Verdana" w:hAnsi="Times New Roman" w:cs="Times New Roman"/>
+              </w:rPr>
+              <w:t>Matriz de Trazabilidad de Casos de Uso vs Clases.</w:t>
+            </w:r>
+          </w:p>
+          <w:p>
+            <w:pPr>
+              <w:widowControl w:val="0"/>
+              <w:numPr>
+                <w:ilvl w:val="0"/>
+                <w:numId w:val="18"/>
+              </w:numPr>
+              <w:spacing w:line="240" w:lineRule="atLeast"/>
+              <w:ind w:left="236" w:hanging="141"/>
+              <w:cnfStyle w:val="000000100000" w:firstRow="0" w:lastRow="0" w:firstColumn="0" w:lastColumn="0" w:oddVBand="0" w:evenVBand="0" w:oddHBand="1" w:evenHBand="0" w:firstRowFirstColumn="0" w:firstRowLastColumn="0" w:lastRowFirstColumn="0" w:lastRowLastColumn="0"/>
+              <w:rPr>
+                <w:rFonts w:ascii="Times New Roman" w:eastAsia="Verdana" w:hAnsi="Times New Roman" w:cs="Times New Roman"/>
+              </w:rPr>
+            </w:pPr>
+            <w:r>
+              <w:rPr>
+                <w:rFonts w:ascii="Times New Roman" w:eastAsia="Verdana" w:hAnsi="Times New Roman" w:cs="Times New Roman"/>
+              </w:rPr>
+              <w:t>Documento de Diseño.</w:t>
+            </w:r>
+          </w:p>
+        </w:tc>
+      </w:tr>
+      <w:tr>
+        <w:trPr>
+          <w:trHeight w:val="351"/>
+        </w:trPr>
+        <w:tc>
+          <w:tcPr>
+            <w:cnfStyle w:val="001000000000" w:firstRow="0" w:lastRow="0" w:firstColumn="1" w:lastColumn="0" w:oddVBand="0" w:evenVBand="0" w:oddHBand="0" w:evenHBand="0" w:firstRowFirstColumn="0" w:firstRowLastColumn="0" w:lastRowFirstColumn="0" w:lastRowLastColumn="0"/>
+            <w:tcW w:w="2838" w:type="dxa"/>
+            <w:shd w:val="clear" w:color="auto" w:fill="auto"/>
+          </w:tcPr>
+          <w:p>
+            <w:pPr>
+              <w:rPr>
+                <w:rFonts w:ascii="Times New Roman" w:eastAsia="Verdana" w:hAnsi="Times New Roman" w:cs="Times New Roman"/>
+              </w:rPr>
+            </w:pPr>
+            <w:r>
+              <w:rPr>
+                <w:rFonts w:ascii="Times New Roman" w:eastAsia="Verdana" w:hAnsi="Times New Roman" w:cs="Times New Roman"/>
+              </w:rPr>
+              <w:t>Línea Base para Construcción</w:t>
+            </w:r>
+          </w:p>
+        </w:tc>
+        <w:tc>
+          <w:tcPr>
+            <w:tcW w:w="3302" w:type="dxa"/>
+            <w:shd w:val="clear" w:color="auto" w:fill="auto"/>
+          </w:tcPr>
+          <w:p>
+            <w:pPr>
+              <w:widowControl w:val="0"/>
+              <w:numPr>
+                <w:ilvl w:val="0"/>
+                <w:numId w:val="18"/>
+              </w:numPr>
+              <w:spacing w:line="240" w:lineRule="atLeast"/>
+              <w:ind w:left="236" w:hanging="141"/>
+              <w:cnfStyle w:val="000000000000" w:firstRow="0" w:lastRow="0" w:firstColumn="0" w:lastColumn="0" w:oddVBand="0" w:evenVBand="0" w:oddHBand="0" w:evenHBand="0" w:firstRowFirstColumn="0" w:firstRowLastColumn="0" w:lastRowFirstColumn="0" w:lastRowLastColumn="0"/>
+              <w:rPr>
+                <w:rFonts w:ascii="Times New Roman" w:eastAsia="Verdana" w:hAnsi="Times New Roman" w:cs="Times New Roman"/>
+                <w:u w:val="words"/>
+              </w:rPr>
+            </w:pPr>
+            <w:r>
+              <w:rPr>
+                <w:rFonts w:ascii="Times New Roman" w:eastAsia="Verdana" w:hAnsi="Times New Roman" w:cs="Times New Roman"/>
+              </w:rPr>
+              <w:t>Al término de una iteración</w:t>
+            </w:r>
+          </w:p>
+        </w:tc>
+        <w:tc>
+          <w:tcPr>
+            <w:tcW w:w="2991" w:type="dxa"/>
+            <w:shd w:val="clear" w:color="auto" w:fill="auto"/>
+          </w:tcPr>
+          <w:p>
+            <w:pPr>
+              <w:widowControl w:val="0"/>
+              <w:numPr>
+                <w:ilvl w:val="0"/>
+                <w:numId w:val="18"/>
+              </w:numPr>
+              <w:spacing w:line="240" w:lineRule="atLeast"/>
+              <w:ind w:left="236" w:hanging="141"/>
+              <w:cnfStyle w:val="000000000000" w:firstRow="0" w:lastRow="0" w:firstColumn="0" w:lastColumn="0" w:oddVBand="0" w:evenVBand="0" w:oddHBand="0" w:evenHBand="0" w:firstRowFirstColumn="0" w:firstRowLastColumn="0" w:lastRowFirstColumn="0" w:lastRowLastColumn="0"/>
+              <w:rPr>
+                <w:rFonts w:ascii="Times New Roman" w:eastAsia="Verdana" w:hAnsi="Times New Roman" w:cs="Times New Roman"/>
+              </w:rPr>
+            </w:pPr>
+            <w:r>
+              <w:rPr>
+                <w:rFonts w:ascii="Times New Roman" w:eastAsia="Verdana" w:hAnsi="Times New Roman" w:cs="Times New Roman"/>
+              </w:rPr>
+              <w:t>Código Fuente.</w:t>
+            </w:r>
+          </w:p>
+        </w:tc>
+      </w:tr>
+      <w:tr>
+        <w:trPr>
+          <w:cnfStyle w:val="000000100000" w:firstRow="0" w:lastRow="0" w:firstColumn="0" w:lastColumn="0" w:oddVBand="0" w:evenVBand="0" w:oddHBand="1" w:evenHBand="0" w:firstRowFirstColumn="0" w:firstRowLastColumn="0" w:lastRowFirstColumn="0" w:lastRowLastColumn="0"/>
+          <w:trHeight w:val="1107"/>
+        </w:trPr>
+        <w:tc>
+          <w:tcPr>
+            <w:cnfStyle w:val="001000000000" w:firstRow="0" w:lastRow="0" w:firstColumn="1" w:lastColumn="0" w:oddVBand="0" w:evenVBand="0" w:oddHBand="0" w:evenHBand="0" w:firstRowFirstColumn="0" w:firstRowLastColumn="0" w:lastRowFirstColumn="0" w:lastRowLastColumn="0"/>
+            <w:tcW w:w="2838" w:type="dxa"/>
+            <w:shd w:val="clear" w:color="auto" w:fill="auto"/>
+          </w:tcPr>
+          <w:p>
+            <w:pPr>
+              <w:rPr>
+                <w:rFonts w:ascii="Times New Roman" w:eastAsia="Verdana" w:hAnsi="Times New Roman" w:cs="Times New Roman"/>
+              </w:rPr>
+            </w:pPr>
+            <w:r>
+              <w:rPr>
+                <w:rFonts w:ascii="Times New Roman" w:eastAsia="Verdana" w:hAnsi="Times New Roman" w:cs="Times New Roman"/>
+              </w:rPr>
+              <w:t>Línea Base para Pruebas</w:t>
+            </w:r>
+          </w:p>
+        </w:tc>
+        <w:tc>
+          <w:tcPr>
+            <w:tcW w:w="3302" w:type="dxa"/>
+            <w:shd w:val="clear" w:color="auto" w:fill="auto"/>
+          </w:tcPr>
+          <w:p>
+            <w:pPr>
+              <w:widowControl w:val="0"/>
+              <w:numPr>
+                <w:ilvl w:val="0"/>
+                <w:numId w:val="18"/>
+              </w:numPr>
+              <w:spacing w:line="240" w:lineRule="atLeast"/>
+              <w:ind w:left="236" w:hanging="141"/>
+              <w:cnfStyle w:val="000000100000" w:firstRow="0" w:lastRow="0" w:firstColumn="0" w:lastColumn="0" w:oddVBand="0" w:evenVBand="0" w:oddHBand="1" w:evenHBand="0" w:firstRowFirstColumn="0" w:firstRowLastColumn="0" w:lastRowFirstColumn="0" w:lastRowLastColumn="0"/>
+              <w:rPr>
+                <w:rFonts w:ascii="Times New Roman" w:eastAsia="Verdana" w:hAnsi="Times New Roman" w:cs="Times New Roman"/>
+              </w:rPr>
+            </w:pPr>
+            <w:r>
+              <w:rPr>
+                <w:rFonts w:ascii="Times New Roman" w:eastAsia="Verdana" w:hAnsi="Times New Roman" w:cs="Times New Roman"/>
+              </w:rPr>
+              <w:t>Entrega de documento con todos los Casos de Prueba.</w:t>
+            </w:r>
+          </w:p>
+        </w:tc>
+        <w:tc>
+          <w:tcPr>
+            <w:tcW w:w="2991" w:type="dxa"/>
+            <w:shd w:val="clear" w:color="auto" w:fill="auto"/>
+          </w:tcPr>
+          <w:p>
+            <w:pPr>
+              <w:widowControl w:val="0"/>
+              <w:numPr>
+                <w:ilvl w:val="0"/>
+                <w:numId w:val="18"/>
+              </w:numPr>
+              <w:spacing w:line="240" w:lineRule="atLeast"/>
+              <w:ind w:left="236" w:hanging="141"/>
+              <w:cnfStyle w:val="000000100000" w:firstRow="0" w:lastRow="0" w:firstColumn="0" w:lastColumn="0" w:oddVBand="0" w:evenVBand="0" w:oddHBand="1" w:evenHBand="0" w:firstRowFirstColumn="0" w:firstRowLastColumn="0" w:lastRowFirstColumn="0" w:lastRowLastColumn="0"/>
+              <w:rPr>
+                <w:rFonts w:ascii="Times New Roman" w:eastAsia="Verdana" w:hAnsi="Times New Roman" w:cs="Times New Roman"/>
+              </w:rPr>
+            </w:pPr>
+            <w:r>
+              <w:rPr>
+                <w:rFonts w:ascii="Times New Roman" w:eastAsia="Verdana" w:hAnsi="Times New Roman" w:cs="Times New Roman"/>
+              </w:rPr>
+              <w:t>Documento de Casos de Prueba.</w:t>
+            </w:r>
+          </w:p>
+          <w:p>
+            <w:pPr>
+              <w:jc w:val="right"/>
+              <w:cnfStyle w:val="000000100000" w:firstRow="0" w:lastRow="0" w:firstColumn="0" w:lastColumn="0" w:oddVBand="0" w:evenVBand="0" w:oddHBand="1" w:evenHBand="0" w:firstRowFirstColumn="0" w:firstRowLastColumn="0" w:lastRowFirstColumn="0" w:lastRowLastColumn="0"/>
+              <w:rPr>
+                <w:rFonts w:ascii="Times New Roman" w:eastAsia="Verdana" w:hAnsi="Times New Roman" w:cs="Times New Roman"/>
+              </w:rPr>
+            </w:pPr>
+          </w:p>
+        </w:tc>
+      </w:tr>
+      <w:tr>
+        <w:trPr>
+          <w:trHeight w:val="877"/>
+        </w:trPr>
+        <w:tc>
+          <w:tcPr>
+            <w:cnfStyle w:val="001000000000" w:firstRow="0" w:lastRow="0" w:firstColumn="1" w:lastColumn="0" w:oddVBand="0" w:evenVBand="0" w:oddHBand="0" w:evenHBand="0" w:firstRowFirstColumn="0" w:firstRowLastColumn="0" w:lastRowFirstColumn="0" w:lastRowLastColumn="0"/>
+            <w:tcW w:w="2838" w:type="dxa"/>
+            <w:shd w:val="clear" w:color="auto" w:fill="auto"/>
+          </w:tcPr>
+          <w:p>
+            <w:pPr>
+              <w:rPr>
+                <w:rFonts w:ascii="Times New Roman" w:eastAsia="Verdana" w:hAnsi="Times New Roman" w:cs="Times New Roman"/>
+              </w:rPr>
+            </w:pPr>
+            <w:r>
+              <w:rPr>
+                <w:rFonts w:ascii="Times New Roman" w:eastAsia="Verdana" w:hAnsi="Times New Roman" w:cs="Times New Roman"/>
+              </w:rPr>
+              <w:t xml:space="preserve">Línea Base de </w:t>
+            </w:r>
+            <w:r>
+              <w:rPr>
+                <w:rFonts w:ascii="Times New Roman" w:eastAsia="Verdana" w:hAnsi="Times New Roman" w:cs="Times New Roman"/>
+              </w:rPr>
+              <w:t>Despliegue</w:t>
+            </w:r>
+          </w:p>
+        </w:tc>
+        <w:tc>
+          <w:tcPr>
+            <w:tcW w:w="3302" w:type="dxa"/>
+            <w:shd w:val="clear" w:color="auto" w:fill="auto"/>
+          </w:tcPr>
+          <w:p>
+            <w:pPr>
+              <w:widowControl w:val="0"/>
+              <w:numPr>
+                <w:ilvl w:val="0"/>
+                <w:numId w:val="18"/>
+              </w:numPr>
+              <w:spacing w:line="240" w:lineRule="atLeast"/>
+              <w:ind w:left="236" w:hanging="141"/>
+              <w:cnfStyle w:val="000000000000" w:firstRow="0" w:lastRow="0" w:firstColumn="0" w:lastColumn="0" w:oddVBand="0" w:evenVBand="0" w:oddHBand="0" w:evenHBand="0" w:firstRowFirstColumn="0" w:firstRowLastColumn="0" w:lastRowFirstColumn="0" w:lastRowLastColumn="0"/>
+              <w:rPr>
+                <w:rFonts w:ascii="Times New Roman" w:eastAsia="Verdana" w:hAnsi="Times New Roman" w:cs="Times New Roman"/>
+              </w:rPr>
+            </w:pPr>
+            <w:r>
+              <w:rPr>
+                <w:rFonts w:ascii="Times New Roman" w:eastAsia="Verdana" w:hAnsi="Times New Roman" w:cs="Times New Roman"/>
+              </w:rPr>
+              <w:t>Entrega de documento de Arquitectura y Liberación.</w:t>
             </w:r>
           </w:p>
           <w:p>
@@ -10724,7 +12271,34 @@
               <w:rPr>
                 <w:rFonts w:ascii="Times New Roman" w:eastAsia="Verdana" w:hAnsi="Times New Roman" w:cs="Times New Roman"/>
               </w:rPr>
-              <w:t>Cronograma.</w:t>
+              <w:t>Entrega Final del Sistema.</w:t>
+            </w:r>
+          </w:p>
+        </w:tc>
+        <w:tc>
+          <w:tcPr>
+            <w:tcW w:w="2991" w:type="dxa"/>
+            <w:shd w:val="clear" w:color="auto" w:fill="auto"/>
+          </w:tcPr>
+          <w:p>
+            <w:pPr>
+              <w:widowControl w:val="0"/>
+              <w:numPr>
+                <w:ilvl w:val="0"/>
+                <w:numId w:val="18"/>
+              </w:numPr>
+              <w:spacing w:line="240" w:lineRule="atLeast"/>
+              <w:ind w:left="236" w:hanging="141"/>
+              <w:cnfStyle w:val="000000000000" w:firstRow="0" w:lastRow="0" w:firstColumn="0" w:lastColumn="0" w:oddVBand="0" w:evenVBand="0" w:oddHBand="0" w:evenHBand="0" w:firstRowFirstColumn="0" w:firstRowLastColumn="0" w:lastRowFirstColumn="0" w:lastRowLastColumn="0"/>
+              <w:rPr>
+                <w:rFonts w:ascii="Times New Roman" w:eastAsia="Verdana" w:hAnsi="Times New Roman" w:cs="Times New Roman"/>
+              </w:rPr>
+            </w:pPr>
+            <w:r>
+              <w:rPr>
+                <w:rFonts w:ascii="Times New Roman" w:eastAsia="Verdana" w:hAnsi="Times New Roman" w:cs="Times New Roman"/>
+              </w:rPr>
+              <w:t>Documento de Arquitectura.</w:t>
             </w:r>
           </w:p>
           <w:p>
@@ -10745,7 +12319,7 @@
               <w:rPr>
                 <w:rFonts w:ascii="Times New Roman" w:eastAsia="Verdana" w:hAnsi="Times New Roman" w:cs="Times New Roman"/>
               </w:rPr>
-              <w:t>Documento de Negocio.</w:t>
+              <w:t>Documento de Liberación.</w:t>
             </w:r>
           </w:p>
           <w:p>
@@ -10766,606 +12340,6 @@
               <w:rPr>
                 <w:rFonts w:ascii="Times New Roman" w:eastAsia="Verdana" w:hAnsi="Times New Roman" w:cs="Times New Roman"/>
               </w:rPr>
-              <w:t>Lista de Requisitos.</w:t>
-            </w:r>
-          </w:p>
-        </w:tc>
-      </w:tr>
-      <w:tr>
-        <w:trPr>
-          <w:cnfStyle w:val="000000100000" w:firstRow="0" w:lastRow="0" w:firstColumn="0" w:lastColumn="0" w:oddVBand="0" w:evenVBand="0" w:oddHBand="1" w:evenHBand="0" w:firstRowFirstColumn="0" w:firstRowLastColumn="0" w:lastRowFirstColumn="0" w:lastRowLastColumn="0"/>
-          <w:trHeight w:val="324"/>
-        </w:trPr>
-        <w:tc>
-          <w:tcPr>
-            <w:cnfStyle w:val="001000000000" w:firstRow="0" w:lastRow="0" w:firstColumn="1" w:lastColumn="0" w:oddVBand="0" w:evenVBand="0" w:oddHBand="0" w:evenHBand="0" w:firstRowFirstColumn="0" w:firstRowLastColumn="0" w:lastRowFirstColumn="0" w:lastRowLastColumn="0"/>
-            <w:tcW w:w="9131" w:type="dxa"/>
-            <w:gridSpan w:val="3"/>
-          </w:tcPr>
-          <w:p>
-            <w:pPr>
-              <w:spacing w:before="60" w:after="60"/>
-              <w:rPr>
-                <w:rFonts w:ascii="Times New Roman" w:eastAsia="Verdana" w:hAnsi="Times New Roman" w:cs="Times New Roman"/>
-                <w:b w:val="0"/>
-              </w:rPr>
-            </w:pPr>
-            <w:r>
-              <w:rPr>
-                <w:rFonts w:ascii="Times New Roman" w:eastAsia="Verdana" w:hAnsi="Times New Roman" w:cs="Times New Roman"/>
-              </w:rPr>
-              <w:t>Líneas Base de Instanciación</w:t>
-            </w:r>
-          </w:p>
-        </w:tc>
-      </w:tr>
-      <w:tr>
-        <w:trPr>
-          <w:trHeight w:val="661"/>
-        </w:trPr>
-        <w:tc>
-          <w:tcPr>
-            <w:cnfStyle w:val="001000000000" w:firstRow="0" w:lastRow="0" w:firstColumn="1" w:lastColumn="0" w:oddVBand="0" w:evenVBand="0" w:oddHBand="0" w:evenHBand="0" w:firstRowFirstColumn="0" w:firstRowLastColumn="0" w:lastRowFirstColumn="0" w:lastRowLastColumn="0"/>
-            <w:tcW w:w="2838" w:type="dxa"/>
-          </w:tcPr>
-          <w:p>
-            <w:pPr>
-              <w:rPr>
-                <w:rFonts w:ascii="Times New Roman" w:eastAsia="Verdana" w:hAnsi="Times New Roman" w:cs="Times New Roman"/>
-              </w:rPr>
-            </w:pPr>
-            <w:r>
-              <w:rPr>
-                <w:rFonts w:ascii="Times New Roman" w:eastAsia="Verdana" w:hAnsi="Times New Roman" w:cs="Times New Roman"/>
-              </w:rPr>
-              <w:t>Línea Base para Especificación de Requerimientos</w:t>
-            </w:r>
-          </w:p>
-        </w:tc>
-        <w:tc>
-          <w:tcPr>
-            <w:tcW w:w="3302" w:type="dxa"/>
-          </w:tcPr>
-          <w:p>
-            <w:pPr>
-              <w:widowControl w:val="0"/>
-              <w:numPr>
-                <w:ilvl w:val="0"/>
-                <w:numId w:val="18"/>
-              </w:numPr>
-              <w:spacing w:line="240" w:lineRule="atLeast"/>
-              <w:ind w:left="236" w:hanging="141"/>
-              <w:cnfStyle w:val="000000000000" w:firstRow="0" w:lastRow="0" w:firstColumn="0" w:lastColumn="0" w:oddVBand="0" w:evenVBand="0" w:oddHBand="0" w:evenHBand="0" w:firstRowFirstColumn="0" w:firstRowLastColumn="0" w:lastRowFirstColumn="0" w:lastRowLastColumn="0"/>
-              <w:rPr>
-                <w:rFonts w:ascii="Times New Roman" w:eastAsia="Verdana" w:hAnsi="Times New Roman" w:cs="Times New Roman"/>
-              </w:rPr>
-            </w:pPr>
-            <w:r>
-              <w:rPr>
-                <w:rFonts w:ascii="Times New Roman" w:eastAsia="Verdana" w:hAnsi="Times New Roman" w:cs="Times New Roman"/>
-              </w:rPr>
-              <w:t>Entrega de la Especificación de los Casos de Uso.</w:t>
-            </w:r>
-          </w:p>
-        </w:tc>
-        <w:tc>
-          <w:tcPr>
-            <w:tcW w:w="2990" w:type="dxa"/>
-          </w:tcPr>
-          <w:p>
-            <w:pPr>
-              <w:widowControl w:val="0"/>
-              <w:numPr>
-                <w:ilvl w:val="0"/>
-                <w:numId w:val="18"/>
-              </w:numPr>
-              <w:spacing w:line="240" w:lineRule="atLeast"/>
-              <w:ind w:left="236" w:hanging="141"/>
-              <w:cnfStyle w:val="000000000000" w:firstRow="0" w:lastRow="0" w:firstColumn="0" w:lastColumn="0" w:oddVBand="0" w:evenVBand="0" w:oddHBand="0" w:evenHBand="0" w:firstRowFirstColumn="0" w:firstRowLastColumn="0" w:lastRowFirstColumn="0" w:lastRowLastColumn="0"/>
-              <w:rPr>
-                <w:rFonts w:ascii="Times New Roman" w:eastAsia="Verdana" w:hAnsi="Times New Roman" w:cs="Times New Roman"/>
-              </w:rPr>
-            </w:pPr>
-            <w:r>
-              <w:rPr>
-                <w:rFonts w:ascii="Times New Roman" w:eastAsia="Verdana" w:hAnsi="Times New Roman" w:cs="Times New Roman"/>
-              </w:rPr>
-              <w:t>Especificación de los Casos de Uso</w:t>
-            </w:r>
-          </w:p>
-        </w:tc>
-      </w:tr>
-      <w:tr>
-        <w:trPr>
-          <w:cnfStyle w:val="000000100000" w:firstRow="0" w:lastRow="0" w:firstColumn="0" w:lastColumn="0" w:oddVBand="0" w:evenVBand="0" w:oddHBand="1" w:evenHBand="0" w:firstRowFirstColumn="0" w:firstRowLastColumn="0" w:lastRowFirstColumn="0" w:lastRowLastColumn="0"/>
-          <w:trHeight w:val="324"/>
-        </w:trPr>
-        <w:tc>
-          <w:tcPr>
-            <w:cnfStyle w:val="001000000000" w:firstRow="0" w:lastRow="0" w:firstColumn="1" w:lastColumn="0" w:oddVBand="0" w:evenVBand="0" w:oddHBand="0" w:evenHBand="0" w:firstRowFirstColumn="0" w:firstRowLastColumn="0" w:lastRowFirstColumn="0" w:lastRowLastColumn="0"/>
-            <w:tcW w:w="9131" w:type="dxa"/>
-            <w:gridSpan w:val="3"/>
-          </w:tcPr>
-          <w:p>
-            <w:pPr>
-              <w:spacing w:before="60" w:after="60"/>
-              <w:rPr>
-                <w:rFonts w:ascii="Times New Roman" w:eastAsia="Verdana" w:hAnsi="Times New Roman" w:cs="Times New Roman"/>
-                <w:b w:val="0"/>
-              </w:rPr>
-            </w:pPr>
-            <w:r>
-              <w:rPr>
-                <w:rFonts w:ascii="Times New Roman" w:eastAsia="Verdana" w:hAnsi="Times New Roman" w:cs="Times New Roman"/>
-              </w:rPr>
-              <w:t>Configuración Durante el Desarrollo</w:t>
-            </w:r>
-          </w:p>
-        </w:tc>
-      </w:tr>
-      <w:tr>
-        <w:trPr>
-          <w:trHeight w:val="1768"/>
-        </w:trPr>
-        <w:tc>
-          <w:tcPr>
-            <w:cnfStyle w:val="001000000000" w:firstRow="0" w:lastRow="0" w:firstColumn="1" w:lastColumn="0" w:oddVBand="0" w:evenVBand="0" w:oddHBand="0" w:evenHBand="0" w:firstRowFirstColumn="0" w:firstRowLastColumn="0" w:lastRowFirstColumn="0" w:lastRowLastColumn="0"/>
-            <w:tcW w:w="2838" w:type="dxa"/>
-          </w:tcPr>
-          <w:p>
-            <w:pPr>
-              <w:rPr>
-                <w:rFonts w:ascii="Times New Roman" w:eastAsia="Verdana" w:hAnsi="Times New Roman" w:cs="Times New Roman"/>
-              </w:rPr>
-            </w:pPr>
-            <w:r>
-              <w:rPr>
-                <w:rFonts w:ascii="Times New Roman" w:eastAsia="Verdana" w:hAnsi="Times New Roman" w:cs="Times New Roman"/>
-              </w:rPr>
-              <w:t>Línea Base para Análisis y Diseño</w:t>
-            </w:r>
-          </w:p>
-        </w:tc>
-        <w:tc>
-          <w:tcPr>
-            <w:tcW w:w="3302" w:type="dxa"/>
-          </w:tcPr>
-          <w:p>
-            <w:pPr>
-              <w:widowControl w:val="0"/>
-              <w:numPr>
-                <w:ilvl w:val="0"/>
-                <w:numId w:val="18"/>
-              </w:numPr>
-              <w:spacing w:line="240" w:lineRule="atLeast"/>
-              <w:ind w:left="236" w:hanging="141"/>
-              <w:cnfStyle w:val="000000000000" w:firstRow="0" w:lastRow="0" w:firstColumn="0" w:lastColumn="0" w:oddVBand="0" w:evenVBand="0" w:oddHBand="0" w:evenHBand="0" w:firstRowFirstColumn="0" w:firstRowLastColumn="0" w:lastRowFirstColumn="0" w:lastRowLastColumn="0"/>
-              <w:rPr>
-                <w:rFonts w:ascii="Times New Roman" w:eastAsia="Verdana" w:hAnsi="Times New Roman" w:cs="Times New Roman"/>
-              </w:rPr>
-            </w:pPr>
-            <w:r>
-              <w:rPr>
-                <w:rFonts w:ascii="Times New Roman" w:eastAsia="Verdana" w:hAnsi="Times New Roman" w:cs="Times New Roman"/>
-              </w:rPr>
-              <w:t>Entrega de los Documentos de Análisis y Diseño.</w:t>
-            </w:r>
-          </w:p>
-        </w:tc>
-        <w:tc>
-          <w:tcPr>
-            <w:tcW w:w="2990" w:type="dxa"/>
-          </w:tcPr>
-          <w:p>
-            <w:pPr>
-              <w:widowControl w:val="0"/>
-              <w:numPr>
-                <w:ilvl w:val="0"/>
-                <w:numId w:val="18"/>
-              </w:numPr>
-              <w:spacing w:line="240" w:lineRule="atLeast"/>
-              <w:ind w:left="236" w:hanging="141"/>
-              <w:cnfStyle w:val="000000000000" w:firstRow="0" w:lastRow="0" w:firstColumn="0" w:lastColumn="0" w:oddVBand="0" w:evenVBand="0" w:oddHBand="0" w:evenHBand="0" w:firstRowFirstColumn="0" w:firstRowLastColumn="0" w:lastRowFirstColumn="0" w:lastRowLastColumn="0"/>
-              <w:rPr>
-                <w:rFonts w:ascii="Times New Roman" w:eastAsia="Verdana" w:hAnsi="Times New Roman" w:cs="Times New Roman"/>
-              </w:rPr>
-            </w:pPr>
-            <w:r>
-              <w:rPr>
-                <w:rFonts w:ascii="Times New Roman" w:eastAsia="Verdana" w:hAnsi="Times New Roman" w:cs="Times New Roman"/>
-              </w:rPr>
-              <w:t>Documento de Análisis.</w:t>
-            </w:r>
-          </w:p>
-          <w:p>
-            <w:pPr>
-              <w:widowControl w:val="0"/>
-              <w:numPr>
-                <w:ilvl w:val="0"/>
-                <w:numId w:val="18"/>
-              </w:numPr>
-              <w:spacing w:line="240" w:lineRule="atLeast"/>
-              <w:ind w:left="236" w:hanging="141"/>
-              <w:cnfStyle w:val="000000000000" w:firstRow="0" w:lastRow="0" w:firstColumn="0" w:lastColumn="0" w:oddVBand="0" w:evenVBand="0" w:oddHBand="0" w:evenHBand="0" w:firstRowFirstColumn="0" w:firstRowLastColumn="0" w:lastRowFirstColumn="0" w:lastRowLastColumn="0"/>
-              <w:rPr>
-                <w:rFonts w:ascii="Times New Roman" w:eastAsia="Verdana" w:hAnsi="Times New Roman" w:cs="Times New Roman"/>
-              </w:rPr>
-            </w:pPr>
-            <w:r>
-              <w:rPr>
-                <w:rFonts w:ascii="Times New Roman" w:eastAsia="Verdana" w:hAnsi="Times New Roman" w:cs="Times New Roman"/>
-              </w:rPr>
-              <w:t>Matriz de Trazabilidad de Casos de Uso vs Requisitos.</w:t>
-            </w:r>
-          </w:p>
-          <w:p>
-            <w:pPr>
-              <w:widowControl w:val="0"/>
-              <w:numPr>
-                <w:ilvl w:val="0"/>
-                <w:numId w:val="18"/>
-              </w:numPr>
-              <w:spacing w:line="240" w:lineRule="atLeast"/>
-              <w:ind w:left="236" w:hanging="141"/>
-              <w:cnfStyle w:val="000000000000" w:firstRow="0" w:lastRow="0" w:firstColumn="0" w:lastColumn="0" w:oddVBand="0" w:evenVBand="0" w:oddHBand="0" w:evenHBand="0" w:firstRowFirstColumn="0" w:firstRowLastColumn="0" w:lastRowFirstColumn="0" w:lastRowLastColumn="0"/>
-              <w:rPr>
-                <w:rFonts w:ascii="Times New Roman" w:eastAsia="Verdana" w:hAnsi="Times New Roman" w:cs="Times New Roman"/>
-              </w:rPr>
-            </w:pPr>
-            <w:r>
-              <w:rPr>
-                <w:rFonts w:ascii="Times New Roman" w:eastAsia="Verdana" w:hAnsi="Times New Roman" w:cs="Times New Roman"/>
-              </w:rPr>
-              <w:t>Matriz de Trazabilidad de Casos de Uso vs Clases.</w:t>
-            </w:r>
-          </w:p>
-          <w:p>
-            <w:pPr>
-              <w:widowControl w:val="0"/>
-              <w:numPr>
-                <w:ilvl w:val="0"/>
-                <w:numId w:val="18"/>
-              </w:numPr>
-              <w:spacing w:line="240" w:lineRule="atLeast"/>
-              <w:ind w:left="236" w:hanging="141"/>
-              <w:cnfStyle w:val="000000000000" w:firstRow="0" w:lastRow="0" w:firstColumn="0" w:lastColumn="0" w:oddVBand="0" w:evenVBand="0" w:oddHBand="0" w:evenHBand="0" w:firstRowFirstColumn="0" w:firstRowLastColumn="0" w:lastRowFirstColumn="0" w:lastRowLastColumn="0"/>
-              <w:rPr>
-                <w:rFonts w:ascii="Times New Roman" w:eastAsia="Verdana" w:hAnsi="Times New Roman" w:cs="Times New Roman"/>
-              </w:rPr>
-            </w:pPr>
-            <w:r>
-              <w:rPr>
-                <w:rFonts w:ascii="Times New Roman" w:eastAsia="Verdana" w:hAnsi="Times New Roman" w:cs="Times New Roman"/>
-              </w:rPr>
-              <w:t>Documento de Diseño.</w:t>
-            </w:r>
-          </w:p>
-        </w:tc>
-      </w:tr>
-      <w:tr>
-        <w:trPr>
-          <w:cnfStyle w:val="000000100000" w:firstRow="0" w:lastRow="0" w:firstColumn="0" w:lastColumn="0" w:oddVBand="0" w:evenVBand="0" w:oddHBand="1" w:evenHBand="0" w:firstRowFirstColumn="0" w:firstRowLastColumn="0" w:lastRowFirstColumn="0" w:lastRowLastColumn="0"/>
-          <w:trHeight w:val="351"/>
-        </w:trPr>
-        <w:tc>
-          <w:tcPr>
-            <w:cnfStyle w:val="001000000000" w:firstRow="0" w:lastRow="0" w:firstColumn="1" w:lastColumn="0" w:oddVBand="0" w:evenVBand="0" w:oddHBand="0" w:evenHBand="0" w:firstRowFirstColumn="0" w:firstRowLastColumn="0" w:lastRowFirstColumn="0" w:lastRowLastColumn="0"/>
-            <w:tcW w:w="2838" w:type="dxa"/>
-          </w:tcPr>
-          <w:p>
-            <w:pPr>
-              <w:rPr>
-                <w:rFonts w:ascii="Times New Roman" w:eastAsia="Verdana" w:hAnsi="Times New Roman" w:cs="Times New Roman"/>
-              </w:rPr>
-            </w:pPr>
-            <w:r>
-              <w:rPr>
-                <w:rFonts w:ascii="Times New Roman" w:eastAsia="Verdana" w:hAnsi="Times New Roman" w:cs="Times New Roman"/>
-              </w:rPr>
-              <w:t>Línea Base para Construcción</w:t>
-            </w:r>
-          </w:p>
-        </w:tc>
-        <w:tc>
-          <w:tcPr>
-            <w:tcW w:w="3302" w:type="dxa"/>
-          </w:tcPr>
-          <w:p>
-            <w:pPr>
-              <w:widowControl w:val="0"/>
-              <w:numPr>
-                <w:ilvl w:val="0"/>
-                <w:numId w:val="18"/>
-              </w:numPr>
-              <w:spacing w:line="240" w:lineRule="atLeast"/>
-              <w:ind w:left="236" w:hanging="141"/>
-              <w:cnfStyle w:val="000000100000" w:firstRow="0" w:lastRow="0" w:firstColumn="0" w:lastColumn="0" w:oddVBand="0" w:evenVBand="0" w:oddHBand="1" w:evenHBand="0" w:firstRowFirstColumn="0" w:firstRowLastColumn="0" w:lastRowFirstColumn="0" w:lastRowLastColumn="0"/>
-              <w:rPr>
-                <w:rFonts w:ascii="Times New Roman" w:eastAsia="Verdana" w:hAnsi="Times New Roman" w:cs="Times New Roman"/>
-                <w:u w:val="words"/>
-              </w:rPr>
-            </w:pPr>
-            <w:r>
-              <w:rPr>
-                <w:rFonts w:ascii="Times New Roman" w:eastAsia="Verdana" w:hAnsi="Times New Roman" w:cs="Times New Roman"/>
-              </w:rPr>
-              <w:t>Al término de una iteración</w:t>
-            </w:r>
-          </w:p>
-        </w:tc>
-        <w:tc>
-          <w:tcPr>
-            <w:tcW w:w="2990" w:type="dxa"/>
-          </w:tcPr>
-          <w:p>
-            <w:pPr>
-              <w:widowControl w:val="0"/>
-              <w:numPr>
-                <w:ilvl w:val="0"/>
-                <w:numId w:val="18"/>
-              </w:numPr>
-              <w:spacing w:line="240" w:lineRule="atLeast"/>
-              <w:ind w:left="236" w:hanging="141"/>
-              <w:cnfStyle w:val="000000100000" w:firstRow="0" w:lastRow="0" w:firstColumn="0" w:lastColumn="0" w:oddVBand="0" w:evenVBand="0" w:oddHBand="1" w:evenHBand="0" w:firstRowFirstColumn="0" w:firstRowLastColumn="0" w:lastRowFirstColumn="0" w:lastRowLastColumn="0"/>
-              <w:rPr>
-                <w:rFonts w:ascii="Times New Roman" w:eastAsia="Verdana" w:hAnsi="Times New Roman" w:cs="Times New Roman"/>
-              </w:rPr>
-            </w:pPr>
-            <w:r>
-              <w:rPr>
-                <w:rFonts w:ascii="Times New Roman" w:eastAsia="Verdana" w:hAnsi="Times New Roman" w:cs="Times New Roman"/>
-              </w:rPr>
-              <w:t>Código Fuente.</w:t>
-            </w:r>
-          </w:p>
-        </w:tc>
-      </w:tr>
-      <w:tr>
-        <w:trPr>
-          <w:trHeight w:val="1107"/>
-        </w:trPr>
-        <w:tc>
-          <w:tcPr>
-            <w:cnfStyle w:val="001000000000" w:firstRow="0" w:lastRow="0" w:firstColumn="1" w:lastColumn="0" w:oddVBand="0" w:evenVBand="0" w:oddHBand="0" w:evenHBand="0" w:firstRowFirstColumn="0" w:firstRowLastColumn="0" w:lastRowFirstColumn="0" w:lastRowLastColumn="0"/>
-            <w:tcW w:w="2838" w:type="dxa"/>
-          </w:tcPr>
-          <w:p>
-            <w:pPr>
-              <w:rPr>
-                <w:rFonts w:ascii="Times New Roman" w:eastAsia="Verdana" w:hAnsi="Times New Roman" w:cs="Times New Roman"/>
-              </w:rPr>
-            </w:pPr>
-            <w:r>
-              <w:rPr>
-                <w:rFonts w:ascii="Times New Roman" w:eastAsia="Verdana" w:hAnsi="Times New Roman" w:cs="Times New Roman"/>
-              </w:rPr>
-              <w:t>Línea Base para Pruebas</w:t>
-            </w:r>
-          </w:p>
-        </w:tc>
-        <w:tc>
-          <w:tcPr>
-            <w:tcW w:w="3302" w:type="dxa"/>
-          </w:tcPr>
-          <w:p>
-            <w:pPr>
-              <w:widowControl w:val="0"/>
-              <w:numPr>
-                <w:ilvl w:val="0"/>
-                <w:numId w:val="18"/>
-              </w:numPr>
-              <w:spacing w:line="240" w:lineRule="atLeast"/>
-              <w:ind w:left="236" w:hanging="141"/>
-              <w:cnfStyle w:val="000000000000" w:firstRow="0" w:lastRow="0" w:firstColumn="0" w:lastColumn="0" w:oddVBand="0" w:evenVBand="0" w:oddHBand="0" w:evenHBand="0" w:firstRowFirstColumn="0" w:firstRowLastColumn="0" w:lastRowFirstColumn="0" w:lastRowLastColumn="0"/>
-              <w:rPr>
-                <w:rFonts w:ascii="Times New Roman" w:eastAsia="Verdana" w:hAnsi="Times New Roman" w:cs="Times New Roman"/>
-              </w:rPr>
-            </w:pPr>
-            <w:r>
-              <w:rPr>
-                <w:rFonts w:ascii="Times New Roman" w:eastAsia="Verdana" w:hAnsi="Times New Roman" w:cs="Times New Roman"/>
-              </w:rPr>
-              <w:t>Entrega de documento con todos los Casos de Prueba.</w:t>
-            </w:r>
-          </w:p>
-        </w:tc>
-        <w:tc>
-          <w:tcPr>
-            <w:tcW w:w="2990" w:type="dxa"/>
-          </w:tcPr>
-          <w:p>
-            <w:pPr>
-              <w:widowControl w:val="0"/>
-              <w:numPr>
-                <w:ilvl w:val="0"/>
-                <w:numId w:val="18"/>
-              </w:numPr>
-              <w:spacing w:line="240" w:lineRule="atLeast"/>
-              <w:ind w:left="236" w:hanging="141"/>
-              <w:cnfStyle w:val="000000000000" w:firstRow="0" w:lastRow="0" w:firstColumn="0" w:lastColumn="0" w:oddVBand="0" w:evenVBand="0" w:oddHBand="0" w:evenHBand="0" w:firstRowFirstColumn="0" w:firstRowLastColumn="0" w:lastRowFirstColumn="0" w:lastRowLastColumn="0"/>
-              <w:rPr>
-                <w:rFonts w:ascii="Times New Roman" w:eastAsia="Verdana" w:hAnsi="Times New Roman" w:cs="Times New Roman"/>
-              </w:rPr>
-            </w:pPr>
-            <w:r>
-              <w:rPr>
-                <w:rFonts w:ascii="Times New Roman" w:eastAsia="Verdana" w:hAnsi="Times New Roman" w:cs="Times New Roman"/>
-              </w:rPr>
-              <w:t>Documento de Casos de Prueba.</w:t>
-            </w:r>
-          </w:p>
-          <w:p>
-            <w:pPr>
-              <w:jc w:val="right"/>
-              <w:cnfStyle w:val="000000000000" w:firstRow="0" w:lastRow="0" w:firstColumn="0" w:lastColumn="0" w:oddVBand="0" w:evenVBand="0" w:oddHBand="0" w:evenHBand="0" w:firstRowFirstColumn="0" w:firstRowLastColumn="0" w:lastRowFirstColumn="0" w:lastRowLastColumn="0"/>
-              <w:rPr>
-                <w:rFonts w:ascii="Times New Roman" w:eastAsia="Verdana" w:hAnsi="Times New Roman" w:cs="Times New Roman"/>
-              </w:rPr>
-            </w:pPr>
-          </w:p>
-        </w:tc>
-      </w:tr>
-      <w:tr>
-        <w:trPr>
-          <w:cnfStyle w:val="000000100000" w:firstRow="0" w:lastRow="0" w:firstColumn="0" w:lastColumn="0" w:oddVBand="0" w:evenVBand="0" w:oddHBand="1" w:evenHBand="0" w:firstRowFirstColumn="0" w:firstRowLastColumn="0" w:lastRowFirstColumn="0" w:lastRowLastColumn="0"/>
-          <w:trHeight w:val="324"/>
-        </w:trPr>
-        <w:tc>
-          <w:tcPr>
-            <w:cnfStyle w:val="001000000000" w:firstRow="0" w:lastRow="0" w:firstColumn="1" w:lastColumn="0" w:oddVBand="0" w:evenVBand="0" w:oddHBand="0" w:evenHBand="0" w:firstRowFirstColumn="0" w:firstRowLastColumn="0" w:lastRowFirstColumn="0" w:lastRowLastColumn="0"/>
-            <w:tcW w:w="9131" w:type="dxa"/>
-            <w:gridSpan w:val="3"/>
-          </w:tcPr>
-          <w:p>
-            <w:pPr>
-              <w:spacing w:before="60" w:after="60"/>
-              <w:rPr>
-                <w:rFonts w:ascii="Times New Roman" w:eastAsia="Verdana" w:hAnsi="Times New Roman" w:cs="Times New Roman"/>
-              </w:rPr>
-            </w:pPr>
-            <w:r>
-              <w:rPr>
-                <w:rFonts w:ascii="Times New Roman" w:eastAsia="Verdana" w:hAnsi="Times New Roman" w:cs="Times New Roman"/>
-              </w:rPr>
-              <w:t>Línea Base de Producto</w:t>
-            </w:r>
-          </w:p>
-        </w:tc>
-      </w:tr>
-      <w:tr>
-        <w:trPr>
-          <w:trHeight w:val="877"/>
-        </w:trPr>
-        <w:tc>
-          <w:tcPr>
-            <w:cnfStyle w:val="001000000000" w:firstRow="0" w:lastRow="0" w:firstColumn="1" w:lastColumn="0" w:oddVBand="0" w:evenVBand="0" w:oddHBand="0" w:evenHBand="0" w:firstRowFirstColumn="0" w:firstRowLastColumn="0" w:lastRowFirstColumn="0" w:lastRowLastColumn="0"/>
-            <w:tcW w:w="2838" w:type="dxa"/>
-          </w:tcPr>
-          <w:p>
-            <w:pPr>
-              <w:rPr>
-                <w:rFonts w:ascii="Times New Roman" w:eastAsia="Verdana" w:hAnsi="Times New Roman" w:cs="Times New Roman"/>
-              </w:rPr>
-            </w:pPr>
-            <w:r>
-              <w:rPr>
-                <w:rFonts w:ascii="Times New Roman" w:eastAsia="Verdana" w:hAnsi="Times New Roman" w:cs="Times New Roman"/>
-              </w:rPr>
-              <w:t>Línea Base de Aceptación y Entrega</w:t>
-            </w:r>
-          </w:p>
-        </w:tc>
-        <w:tc>
-          <w:tcPr>
-            <w:tcW w:w="3302" w:type="dxa"/>
-          </w:tcPr>
-          <w:p>
-            <w:pPr>
-              <w:widowControl w:val="0"/>
-              <w:numPr>
-                <w:ilvl w:val="0"/>
-                <w:numId w:val="18"/>
-              </w:numPr>
-              <w:spacing w:line="240" w:lineRule="atLeast"/>
-              <w:ind w:left="236" w:hanging="141"/>
-              <w:cnfStyle w:val="000000000000" w:firstRow="0" w:lastRow="0" w:firstColumn="0" w:lastColumn="0" w:oddVBand="0" w:evenVBand="0" w:oddHBand="0" w:evenHBand="0" w:firstRowFirstColumn="0" w:firstRowLastColumn="0" w:lastRowFirstColumn="0" w:lastRowLastColumn="0"/>
-              <w:rPr>
-                <w:rFonts w:ascii="Times New Roman" w:eastAsia="Verdana" w:hAnsi="Times New Roman" w:cs="Times New Roman"/>
-              </w:rPr>
-            </w:pPr>
-            <w:r>
-              <w:rPr>
-                <w:rFonts w:ascii="Times New Roman" w:eastAsia="Verdana" w:hAnsi="Times New Roman" w:cs="Times New Roman"/>
-              </w:rPr>
-              <w:t>Entrega de documento de Arquitectura y Liberación.</w:t>
-            </w:r>
-          </w:p>
-          <w:p>
-            <w:pPr>
-              <w:widowControl w:val="0"/>
-              <w:numPr>
-                <w:ilvl w:val="0"/>
-                <w:numId w:val="18"/>
-              </w:numPr>
-              <w:spacing w:line="240" w:lineRule="atLeast"/>
-              <w:ind w:left="236" w:hanging="141"/>
-              <w:cnfStyle w:val="000000000000" w:firstRow="0" w:lastRow="0" w:firstColumn="0" w:lastColumn="0" w:oddVBand="0" w:evenVBand="0" w:oddHBand="0" w:evenHBand="0" w:firstRowFirstColumn="0" w:firstRowLastColumn="0" w:lastRowFirstColumn="0" w:lastRowLastColumn="0"/>
-              <w:rPr>
-                <w:rFonts w:ascii="Times New Roman" w:eastAsia="Verdana" w:hAnsi="Times New Roman" w:cs="Times New Roman"/>
-              </w:rPr>
-            </w:pPr>
-            <w:r>
-              <w:rPr>
-                <w:rFonts w:ascii="Times New Roman" w:eastAsia="Verdana" w:hAnsi="Times New Roman" w:cs="Times New Roman"/>
-              </w:rPr>
-              <w:t>Entrega Final del Sistema.</w:t>
-            </w:r>
-          </w:p>
-        </w:tc>
-        <w:tc>
-          <w:tcPr>
-            <w:tcW w:w="2990" w:type="dxa"/>
-          </w:tcPr>
-          <w:p>
-            <w:pPr>
-              <w:widowControl w:val="0"/>
-              <w:numPr>
-                <w:ilvl w:val="0"/>
-                <w:numId w:val="18"/>
-              </w:numPr>
-              <w:spacing w:line="240" w:lineRule="atLeast"/>
-              <w:ind w:left="236" w:hanging="141"/>
-              <w:cnfStyle w:val="000000000000" w:firstRow="0" w:lastRow="0" w:firstColumn="0" w:lastColumn="0" w:oddVBand="0" w:evenVBand="0" w:oddHBand="0" w:evenHBand="0" w:firstRowFirstColumn="0" w:firstRowLastColumn="0" w:lastRowFirstColumn="0" w:lastRowLastColumn="0"/>
-              <w:rPr>
-                <w:rFonts w:ascii="Times New Roman" w:eastAsia="Verdana" w:hAnsi="Times New Roman" w:cs="Times New Roman"/>
-              </w:rPr>
-            </w:pPr>
-            <w:r>
-              <w:rPr>
-                <w:rFonts w:ascii="Times New Roman" w:eastAsia="Verdana" w:hAnsi="Times New Roman" w:cs="Times New Roman"/>
-              </w:rPr>
-              <w:t>Documento de Arquitectura.</w:t>
-            </w:r>
-          </w:p>
-          <w:p>
-            <w:pPr>
-              <w:widowControl w:val="0"/>
-              <w:numPr>
-                <w:ilvl w:val="0"/>
-                <w:numId w:val="18"/>
-              </w:numPr>
-              <w:spacing w:line="240" w:lineRule="atLeast"/>
-              <w:ind w:left="236" w:hanging="141"/>
-              <w:cnfStyle w:val="000000000000" w:firstRow="0" w:lastRow="0" w:firstColumn="0" w:lastColumn="0" w:oddVBand="0" w:evenVBand="0" w:oddHBand="0" w:evenHBand="0" w:firstRowFirstColumn="0" w:firstRowLastColumn="0" w:lastRowFirstColumn="0" w:lastRowLastColumn="0"/>
-              <w:rPr>
-                <w:rFonts w:ascii="Times New Roman" w:eastAsia="Verdana" w:hAnsi="Times New Roman" w:cs="Times New Roman"/>
-              </w:rPr>
-            </w:pPr>
-            <w:r>
-              <w:rPr>
-                <w:rFonts w:ascii="Times New Roman" w:eastAsia="Verdana" w:hAnsi="Times New Roman" w:cs="Times New Roman"/>
-              </w:rPr>
-              <w:t>Documento de Liberación.</w:t>
-            </w:r>
-          </w:p>
-          <w:p>
-            <w:pPr>
-              <w:widowControl w:val="0"/>
-              <w:numPr>
-                <w:ilvl w:val="0"/>
-                <w:numId w:val="18"/>
-              </w:numPr>
-              <w:spacing w:line="240" w:lineRule="atLeast"/>
-              <w:ind w:left="236" w:hanging="141"/>
-              <w:cnfStyle w:val="000000000000" w:firstRow="0" w:lastRow="0" w:firstColumn="0" w:lastColumn="0" w:oddVBand="0" w:evenVBand="0" w:oddHBand="0" w:evenHBand="0" w:firstRowFirstColumn="0" w:firstRowLastColumn="0" w:lastRowFirstColumn="0" w:lastRowLastColumn="0"/>
-              <w:rPr>
-                <w:rFonts w:ascii="Times New Roman" w:eastAsia="Verdana" w:hAnsi="Times New Roman" w:cs="Times New Roman"/>
-              </w:rPr>
-            </w:pPr>
-            <w:r>
-              <w:rPr>
-                <w:rFonts w:ascii="Times New Roman" w:eastAsia="Verdana" w:hAnsi="Times New Roman" w:cs="Times New Roman"/>
-              </w:rPr>
               <w:t>Producto Fuente</w:t>
             </w:r>
           </w:p>
@@ -11399,7 +12373,23 @@
           <w:rFonts w:ascii="Times New Roman" w:hAnsi="Times New Roman" w:cs="Times New Roman"/>
           <w:b/>
         </w:rPr>
-        <w:t>Tabla 4. Lineas Bases</w:t>
+        <w:t xml:space="preserve">Tabla 4. </w:t>
+      </w:r>
+      <w:proofErr w:type="spellStart"/>
+      <w:r>
+        <w:rPr>
+          <w:rFonts w:ascii="Times New Roman" w:hAnsi="Times New Roman" w:cs="Times New Roman"/>
+          <w:b/>
+        </w:rPr>
+        <w:t>Lineas</w:t>
+      </w:r>
+      <w:proofErr w:type="spellEnd"/>
+      <w:r>
+        <w:rPr>
+          <w:rFonts w:ascii="Times New Roman" w:hAnsi="Times New Roman" w:cs="Times New Roman"/>
+          <w:b/>
+        </w:rPr>
+        <w:t xml:space="preserve"> Bases</w:t>
       </w:r>
     </w:p>
     <w:p>
@@ -11429,7 +12419,7 @@
           <w:b/>
         </w:rPr>
       </w:pPr>
-      <w:bookmarkStart w:id="30" w:name="_Toc514987171"/>
+      <w:bookmarkStart w:id="30" w:name="_Toc516200670"/>
       <w:r>
         <w:rPr>
           <w:rFonts w:ascii="Times New Roman" w:hAnsi="Times New Roman" w:cs="Times New Roman"/>
@@ -11485,7 +12475,7 @@
         <w:drawing>
           <wp:inline distT="0" distB="0" distL="0" distR="0">
             <wp:extent cx="5274310" cy="3076575"/>
-            <wp:effectExtent l="19050" t="0" r="21590" b="28575"/>
+            <wp:effectExtent l="0" t="0" r="0" b="9525"/>
             <wp:docPr id="6" name="Diagrama 6"/>
             <wp:cNvGraphicFramePr/>
             <a:graphic xmlns:a="http://schemas.openxmlformats.org/drawingml/2006/main">
@@ -11740,7 +12730,7 @@
         <w:rPr>
           <w:rFonts w:ascii="Calibri" w:hAnsi="Calibri"/>
         </w:rPr>
-        <w:t>Líneas Base de Especificación de Requerimientos</w:t>
+        <w:t>Líneas Base de Requerimientos</w:t>
       </w:r>
     </w:p>
     <w:p>
@@ -11760,7 +12750,19 @@
         <w:rPr>
           <w:rFonts w:ascii="Calibri" w:hAnsi="Calibri"/>
         </w:rPr>
-        <w:t>Línea Base de Diseño</w:t>
+        <w:t>Línea Base de</w:t>
+      </w:r>
+      <w:r>
+        <w:rPr>
+          <w:rFonts w:ascii="Calibri" w:hAnsi="Calibri"/>
+        </w:rPr>
+        <w:t xml:space="preserve"> Análisis y</w:t>
+      </w:r>
+      <w:r>
+        <w:rPr>
+          <w:rFonts w:ascii="Calibri" w:hAnsi="Calibri"/>
+        </w:rPr>
+        <w:t xml:space="preserve"> Diseño</w:t>
       </w:r>
     </w:p>
     <w:p>
@@ -11780,7 +12782,13 @@
         <w:rPr>
           <w:rFonts w:ascii="Calibri" w:hAnsi="Calibri"/>
         </w:rPr>
-        <w:t>Línea Base del Construcción</w:t>
+        <w:t xml:space="preserve">Línea Base del </w:t>
+      </w:r>
+      <w:r>
+        <w:rPr>
+          <w:rFonts w:ascii="Calibri" w:hAnsi="Calibri"/>
+        </w:rPr>
+        <w:t>Codificación</w:t>
       </w:r>
     </w:p>
     <w:p>
@@ -11800,7 +12808,13 @@
         <w:rPr>
           <w:rFonts w:ascii="Calibri" w:hAnsi="Calibri"/>
         </w:rPr>
-        <w:t>Línea Base de Integración y Pruebas</w:t>
+        <w:t xml:space="preserve">Línea Base de </w:t>
+      </w:r>
+      <w:r>
+        <w:rPr>
+          <w:rFonts w:ascii="Calibri" w:hAnsi="Calibri"/>
+        </w:rPr>
+        <w:t>Pruebas</w:t>
       </w:r>
     </w:p>
     <w:p>
@@ -11832,13 +12846,7 @@
         <w:rPr>
           <w:rFonts w:ascii="Calibri" w:hAnsi="Calibri"/>
         </w:rPr>
-        <w:t>Aceptación</w:t>
-      </w:r>
-      <w:r>
-        <w:rPr>
-          <w:rFonts w:ascii="Calibri" w:hAnsi="Calibri"/>
-        </w:rPr>
-        <w:t xml:space="preserve"> y Entrega</w:t>
+        <w:t>Despliegue</w:t>
       </w:r>
     </w:p>
     <w:p>
@@ -12140,6 +13148,7 @@
               <w:rPr>
                 <w:rFonts w:ascii="Times New Roman" w:hAnsi="Times New Roman" w:cs="Times New Roman"/>
               </w:rPr>
+              <w:lastRenderedPageBreak/>
               <w:t>Escribir</w:t>
             </w:r>
           </w:p>
@@ -12209,6 +13218,7 @@
               <w:rPr>
                 <w:rFonts w:ascii="Times New Roman" w:hAnsi="Times New Roman" w:cs="Times New Roman"/>
               </w:rPr>
+              <w:lastRenderedPageBreak/>
               <w:t>Desarrolladores</w:t>
             </w:r>
           </w:p>
@@ -12297,7 +13307,25 @@
           <w:b/>
           <w:lang w:val="es-AR"/>
         </w:rPr>
-        <w:t>Tabla 5. Tabla de Roles y Accesos de Librería de Lineas Bases</w:t>
+        <w:t xml:space="preserve">Tabla 5. Tabla de Roles y Accesos de Librería de </w:t>
+      </w:r>
+      <w:proofErr w:type="spellStart"/>
+      <w:r>
+        <w:rPr>
+          <w:rFonts w:ascii="Times New Roman" w:eastAsia="Times New Roman" w:hAnsi="Times New Roman" w:cs="Times New Roman"/>
+          <w:b/>
+          <w:lang w:val="es-AR"/>
+        </w:rPr>
+        <w:t>Lineas</w:t>
+      </w:r>
+      <w:proofErr w:type="spellEnd"/>
+      <w:r>
+        <w:rPr>
+          <w:rFonts w:ascii="Times New Roman" w:eastAsia="Times New Roman" w:hAnsi="Times New Roman" w:cs="Times New Roman"/>
+          <w:b/>
+          <w:lang w:val="es-AR"/>
+        </w:rPr>
+        <w:t xml:space="preserve"> Bases</w:t>
       </w:r>
     </w:p>
     <w:p>
@@ -13059,7 +14087,6 @@
           <w:rFonts w:ascii="Times New Roman" w:hAnsi="Times New Roman" w:cs="Times New Roman"/>
           <w:b/>
         </w:rPr>
-        <w:lastRenderedPageBreak/>
         <w:t>Tabla 6. Tabla de Roles y Accesos de Librería de Desarrollo</w:t>
       </w:r>
     </w:p>
@@ -13804,8 +14831,49 @@
           <w:rFonts w:ascii="Times New Roman" w:hAnsi="Times New Roman" w:cs="Times New Roman"/>
           <w:lang w:val="en-US"/>
         </w:rPr>
-        <w:t>Check in y Check out de ítems pertenecientes a la biblioteca</w:t>
-      </w:r>
+        <w:t xml:space="preserve">Check in y Check out de </w:t>
+      </w:r>
+      <w:proofErr w:type="spellStart"/>
+      <w:r>
+        <w:rPr>
+          <w:rFonts w:ascii="Times New Roman" w:hAnsi="Times New Roman" w:cs="Times New Roman"/>
+          <w:lang w:val="en-US"/>
+        </w:rPr>
+        <w:t>ítems</w:t>
+      </w:r>
+      <w:proofErr w:type="spellEnd"/>
+      <w:r>
+        <w:rPr>
+          <w:rFonts w:ascii="Times New Roman" w:hAnsi="Times New Roman" w:cs="Times New Roman"/>
+          <w:lang w:val="en-US"/>
+        </w:rPr>
+        <w:t xml:space="preserve"> </w:t>
+      </w:r>
+      <w:proofErr w:type="spellStart"/>
+      <w:r>
+        <w:rPr>
+          <w:rFonts w:ascii="Times New Roman" w:hAnsi="Times New Roman" w:cs="Times New Roman"/>
+          <w:lang w:val="en-US"/>
+        </w:rPr>
+        <w:t>pertenecientes</w:t>
+      </w:r>
+      <w:proofErr w:type="spellEnd"/>
+      <w:r>
+        <w:rPr>
+          <w:rFonts w:ascii="Times New Roman" w:hAnsi="Times New Roman" w:cs="Times New Roman"/>
+          <w:lang w:val="en-US"/>
+        </w:rPr>
+        <w:t xml:space="preserve"> a la </w:t>
+      </w:r>
+      <w:proofErr w:type="spellStart"/>
+      <w:r>
+        <w:rPr>
+          <w:rFonts w:ascii="Times New Roman" w:hAnsi="Times New Roman" w:cs="Times New Roman"/>
+          <w:lang w:val="en-US"/>
+        </w:rPr>
+        <w:t>biblioteca</w:t>
+      </w:r>
+      <w:proofErr w:type="spellEnd"/>
     </w:p>
     <w:p>
       <w:pPr>
@@ -13955,7 +15023,6 @@
               <w:rPr>
                 <w:rFonts w:ascii="Times New Roman" w:hAnsi="Times New Roman" w:cs="Times New Roman"/>
               </w:rPr>
-              <w:lastRenderedPageBreak/>
               <w:t>Rol</w:t>
             </w:r>
           </w:p>
@@ -14305,7 +15372,7 @@
             <w:noProof/>
             <w:lang w:val="es-ES"/>
           </w:rPr>
-          <w:t>3</w:t>
+          <w:t>19</w:t>
         </w:r>
         <w:r>
           <w:fldChar w:fldCharType="end"/>
@@ -14400,7 +15467,7 @@
         </w:tcPr>
         <w:p>
           <w:r>
-            <w:t>Versión: 2.2</w:t>
+            <w:t>Versión: 2.3</w:t>
           </w:r>
         </w:p>
       </w:tc>
@@ -14436,13 +15503,7 @@
         </w:tcPr>
         <w:p>
           <w:r>
-            <w:t>Fecha: 2</w:t>
-          </w:r>
-          <w:r>
-            <w:t>5</w:t>
-          </w:r>
-          <w:r>
-            <w:t>/05/18</w:t>
+            <w:t>Fecha: 25/05/18</w:t>
           </w:r>
         </w:p>
       </w:tc>
@@ -20838,42 +21899,42 @@
   </dgm:ptLst>
   <dgm:cxnLst>
     <dgm:cxn modelId="{BD12F72C-B1CC-4E7E-A1A9-3DD3DB77D259}" srcId="{47A8ED12-9739-4872-9F4C-E28121D1EBE8}" destId="{121117CF-B755-4286-9E75-EB093E39E141}" srcOrd="5" destOrd="0" parTransId="{6190CA22-ED32-4D94-A91D-5E38364C4272}" sibTransId="{B9A3C66A-9A5F-407D-8AAF-2D30EEF859C4}"/>
-    <dgm:cxn modelId="{50FF57E2-20DE-4E92-8D7A-CE7EC5054FB1}" type="presOf" srcId="{22F9DEF8-9494-4079-91DC-CF9138C816A4}" destId="{CAD0AD01-BD46-47C2-87B7-44E599BBA94B}" srcOrd="0" destOrd="0" presId="urn:microsoft.com/office/officeart/2005/8/layout/bProcess2"/>
     <dgm:cxn modelId="{A336E835-A03B-49A9-BD2F-8B0D4983B7DB}" srcId="{47A8ED12-9739-4872-9F4C-E28121D1EBE8}" destId="{B89CDC98-1F25-412C-9ED2-3A818204C132}" srcOrd="2" destOrd="0" parTransId="{52B04F88-972C-4501-AA94-3DF5CA378B44}" sibTransId="{80BFFEFA-019A-499C-86BD-5B716E93CFF5}"/>
-    <dgm:cxn modelId="{17B762D6-5906-43DC-A56E-E14780065384}" type="presOf" srcId="{ADB8DA79-2931-48BD-994F-7B683A3E5DB4}" destId="{12BF8DA3-3C27-4BC8-B607-AF5F3EF80628}" srcOrd="0" destOrd="0" presId="urn:microsoft.com/office/officeart/2005/8/layout/bProcess2"/>
-    <dgm:cxn modelId="{F8606733-2138-49B4-9BF8-716B9E374DF8}" type="presOf" srcId="{104B31DA-2FCA-4A62-8A96-384EC9C7679B}" destId="{F55609B5-E9F6-46F9-8557-FB48170AB744}" srcOrd="0" destOrd="0" presId="urn:microsoft.com/office/officeart/2005/8/layout/bProcess2"/>
     <dgm:cxn modelId="{09C96B5F-3E8B-4DBA-A533-6EA576DC85CB}" srcId="{47A8ED12-9739-4872-9F4C-E28121D1EBE8}" destId="{6D7E11C7-9306-411D-A766-085F8CD428C7}" srcOrd="0" destOrd="0" parTransId="{1D4724CF-6ADE-4CDC-ACC5-4D79CBC23290}" sibTransId="{22CAE7F4-DDD9-4E3B-AE0B-67412A759355}"/>
-    <dgm:cxn modelId="{89F37498-7437-44B6-B5C4-58ADB2603ADF}" type="presOf" srcId="{80BFFEFA-019A-499C-86BD-5B716E93CFF5}" destId="{C6C2E758-EFAD-4865-BB03-9DD9DADEF86D}" srcOrd="0" destOrd="0" presId="urn:microsoft.com/office/officeart/2005/8/layout/bProcess2"/>
-    <dgm:cxn modelId="{1CF9F624-D90B-4758-B191-43C1BBFC14D0}" type="presOf" srcId="{121117CF-B755-4286-9E75-EB093E39E141}" destId="{4FDA7B37-A611-422F-BDE7-71A88D45961C}" srcOrd="0" destOrd="0" presId="urn:microsoft.com/office/officeart/2005/8/layout/bProcess2"/>
+    <dgm:cxn modelId="{484438D6-D44F-4839-A621-8497B894904A}" type="presOf" srcId="{22CAE7F4-DDD9-4E3B-AE0B-67412A759355}" destId="{1B5155C2-B1E7-4092-8622-24AC91C12E14}" srcOrd="0" destOrd="0" presId="urn:microsoft.com/office/officeart/2005/8/layout/bProcess2"/>
+    <dgm:cxn modelId="{05288016-6577-4185-8C94-A0564B37BC95}" type="presOf" srcId="{6D7E11C7-9306-411D-A766-085F8CD428C7}" destId="{79512AD5-26BF-4268-B2A5-8EC498A5F8AA}" srcOrd="0" destOrd="0" presId="urn:microsoft.com/office/officeart/2005/8/layout/bProcess2"/>
     <dgm:cxn modelId="{3075F2F4-0AE0-4549-BC80-40622223CFEF}" srcId="{47A8ED12-9739-4872-9F4C-E28121D1EBE8}" destId="{D85D688C-1BDD-49A0-B571-0D7B41C7CF6E}" srcOrd="3" destOrd="0" parTransId="{ACC343B0-BAC6-4D1D-BBFE-840CC6E723C4}" sibTransId="{4AAB05F6-A38E-4AF5-B237-FD81C58CF049}"/>
-    <dgm:cxn modelId="{2311E787-23BD-4887-839B-C46A5380B79B}" type="presOf" srcId="{B89CDC98-1F25-412C-9ED2-3A818204C132}" destId="{C7A28225-BE9F-4FE4-81DE-F03E2DEC7BE1}" srcOrd="0" destOrd="0" presId="urn:microsoft.com/office/officeart/2005/8/layout/bProcess2"/>
-    <dgm:cxn modelId="{CB53FE15-DC27-414F-A10A-E78EF6598839}" type="presOf" srcId="{4AAB05F6-A38E-4AF5-B237-FD81C58CF049}" destId="{56EA9411-1AA6-4530-A9C7-F9060F917BC7}" srcOrd="0" destOrd="0" presId="urn:microsoft.com/office/officeart/2005/8/layout/bProcess2"/>
+    <dgm:cxn modelId="{8B8C3B29-8150-44DB-97ED-181BDFF47AF4}" type="presOf" srcId="{104B31DA-2FCA-4A62-8A96-384EC9C7679B}" destId="{F55609B5-E9F6-46F9-8557-FB48170AB744}" srcOrd="0" destOrd="0" presId="urn:microsoft.com/office/officeart/2005/8/layout/bProcess2"/>
+    <dgm:cxn modelId="{2B6796A6-1F28-46AB-965E-17292B42D2B4}" type="presOf" srcId="{4AAB05F6-A38E-4AF5-B237-FD81C58CF049}" destId="{56EA9411-1AA6-4530-A9C7-F9060F917BC7}" srcOrd="0" destOrd="0" presId="urn:microsoft.com/office/officeart/2005/8/layout/bProcess2"/>
+    <dgm:cxn modelId="{1C200354-A41B-4812-8C92-5FA8B1BF1954}" type="presOf" srcId="{22F9DEF8-9494-4079-91DC-CF9138C816A4}" destId="{CAD0AD01-BD46-47C2-87B7-44E599BBA94B}" srcOrd="0" destOrd="0" presId="urn:microsoft.com/office/officeart/2005/8/layout/bProcess2"/>
+    <dgm:cxn modelId="{3A5A2CAE-AD42-4788-ACFA-6AA34D13D684}" type="presOf" srcId="{D85D688C-1BDD-49A0-B571-0D7B41C7CF6E}" destId="{17D4A55F-2715-4818-AB83-6305E0B7E56D}" srcOrd="0" destOrd="0" presId="urn:microsoft.com/office/officeart/2005/8/layout/bProcess2"/>
+    <dgm:cxn modelId="{7CF03955-143F-4127-9380-A1D7291170F8}" type="presOf" srcId="{B89CDC98-1F25-412C-9ED2-3A818204C132}" destId="{C7A28225-BE9F-4FE4-81DE-F03E2DEC7BE1}" srcOrd="0" destOrd="0" presId="urn:microsoft.com/office/officeart/2005/8/layout/bProcess2"/>
+    <dgm:cxn modelId="{F8873573-F664-4FBA-8CB9-24BF7DD6C20B}" type="presOf" srcId="{80BFFEFA-019A-499C-86BD-5B716E93CFF5}" destId="{C6C2E758-EFAD-4865-BB03-9DD9DADEF86D}" srcOrd="0" destOrd="0" presId="urn:microsoft.com/office/officeart/2005/8/layout/bProcess2"/>
+    <dgm:cxn modelId="{F3635296-C902-4CFC-BF19-F936331B0B24}" type="presOf" srcId="{DF483248-E92B-4182-B688-C6B7D012B776}" destId="{F97EB3BF-7831-42EE-B8DA-DBA5C8311950}" srcOrd="0" destOrd="0" presId="urn:microsoft.com/office/officeart/2005/8/layout/bProcess2"/>
     <dgm:cxn modelId="{73F4DF4E-9681-4732-9EF9-2B9FB0C90DD1}" srcId="{47A8ED12-9739-4872-9F4C-E28121D1EBE8}" destId="{104B31DA-2FCA-4A62-8A96-384EC9C7679B}" srcOrd="4" destOrd="0" parTransId="{00B48328-0122-4B92-8E16-4B20A83C30E0}" sibTransId="{DF483248-E92B-4182-B688-C6B7D012B776}"/>
-    <dgm:cxn modelId="{D6524BE9-5402-458F-B7B7-44E70B16062F}" type="presOf" srcId="{D85D688C-1BDD-49A0-B571-0D7B41C7CF6E}" destId="{17D4A55F-2715-4818-AB83-6305E0B7E56D}" srcOrd="0" destOrd="0" presId="urn:microsoft.com/office/officeart/2005/8/layout/bProcess2"/>
-    <dgm:cxn modelId="{04BE8ABB-7063-4413-8315-8752839B9FE4}" type="presOf" srcId="{22CAE7F4-DDD9-4E3B-AE0B-67412A759355}" destId="{1B5155C2-B1E7-4092-8622-24AC91C12E14}" srcOrd="0" destOrd="0" presId="urn:microsoft.com/office/officeart/2005/8/layout/bProcess2"/>
-    <dgm:cxn modelId="{6CB943FD-686D-4B16-B279-5B08AC31F436}" type="presOf" srcId="{6D7E11C7-9306-411D-A766-085F8CD428C7}" destId="{79512AD5-26BF-4268-B2A5-8EC498A5F8AA}" srcOrd="0" destOrd="0" presId="urn:microsoft.com/office/officeart/2005/8/layout/bProcess2"/>
+    <dgm:cxn modelId="{06E5D138-D9D5-44D4-A871-39FFC994468D}" type="presOf" srcId="{121117CF-B755-4286-9E75-EB093E39E141}" destId="{4FDA7B37-A611-422F-BDE7-71A88D45961C}" srcOrd="0" destOrd="0" presId="urn:microsoft.com/office/officeart/2005/8/layout/bProcess2"/>
+    <dgm:cxn modelId="{D47E1746-FD10-4523-8E18-FB57490614DC}" type="presOf" srcId="{47A8ED12-9739-4872-9F4C-E28121D1EBE8}" destId="{637677E5-F233-41D9-96ED-E2F41D2DF3D1}" srcOrd="0" destOrd="0" presId="urn:microsoft.com/office/officeart/2005/8/layout/bProcess2"/>
+    <dgm:cxn modelId="{26E75797-FB32-4F34-BEB0-2C9F667C6B65}" type="presOf" srcId="{ADB8DA79-2931-48BD-994F-7B683A3E5DB4}" destId="{12BF8DA3-3C27-4BC8-B607-AF5F3EF80628}" srcOrd="0" destOrd="0" presId="urn:microsoft.com/office/officeart/2005/8/layout/bProcess2"/>
     <dgm:cxn modelId="{9C224FBE-6F3B-46DE-8FA9-813BB8C0E054}" srcId="{47A8ED12-9739-4872-9F4C-E28121D1EBE8}" destId="{ADB8DA79-2931-48BD-994F-7B683A3E5DB4}" srcOrd="1" destOrd="0" parTransId="{94FECDA1-D0D7-4C1A-BA7A-3BC4AEE57601}" sibTransId="{22F9DEF8-9494-4079-91DC-CF9138C816A4}"/>
-    <dgm:cxn modelId="{6B98129A-8A69-413A-BDAB-1EB6E2A9C268}" type="presOf" srcId="{DF483248-E92B-4182-B688-C6B7D012B776}" destId="{F97EB3BF-7831-42EE-B8DA-DBA5C8311950}" srcOrd="0" destOrd="0" presId="urn:microsoft.com/office/officeart/2005/8/layout/bProcess2"/>
-    <dgm:cxn modelId="{45A07133-8B46-4ED4-9F87-D40574673250}" type="presOf" srcId="{47A8ED12-9739-4872-9F4C-E28121D1EBE8}" destId="{637677E5-F233-41D9-96ED-E2F41D2DF3D1}" srcOrd="0" destOrd="0" presId="urn:microsoft.com/office/officeart/2005/8/layout/bProcess2"/>
-    <dgm:cxn modelId="{CAA538FB-30E4-40CD-B4C8-408AEF1953DA}" type="presParOf" srcId="{637677E5-F233-41D9-96ED-E2F41D2DF3D1}" destId="{79512AD5-26BF-4268-B2A5-8EC498A5F8AA}" srcOrd="0" destOrd="0" presId="urn:microsoft.com/office/officeart/2005/8/layout/bProcess2"/>
-    <dgm:cxn modelId="{C286B840-BD3C-4996-89D0-083F45D62B57}" type="presParOf" srcId="{637677E5-F233-41D9-96ED-E2F41D2DF3D1}" destId="{1B5155C2-B1E7-4092-8622-24AC91C12E14}" srcOrd="1" destOrd="0" presId="urn:microsoft.com/office/officeart/2005/8/layout/bProcess2"/>
-    <dgm:cxn modelId="{C855D2FB-BEDE-4D75-AC37-EAA701BA01F5}" type="presParOf" srcId="{637677E5-F233-41D9-96ED-E2F41D2DF3D1}" destId="{14DDB7A8-5D39-417D-84E2-7B52D1E9C9F5}" srcOrd="2" destOrd="0" presId="urn:microsoft.com/office/officeart/2005/8/layout/bProcess2"/>
-    <dgm:cxn modelId="{D14DDE51-CB18-42FB-A5BD-28D68D9688B0}" type="presParOf" srcId="{14DDB7A8-5D39-417D-84E2-7B52D1E9C9F5}" destId="{07FBD73C-DAFA-4B24-8A00-27D49E3FC590}" srcOrd="0" destOrd="0" presId="urn:microsoft.com/office/officeart/2005/8/layout/bProcess2"/>
-    <dgm:cxn modelId="{316CDBC5-77D9-4C90-A9C5-DD400F1A556B}" type="presParOf" srcId="{14DDB7A8-5D39-417D-84E2-7B52D1E9C9F5}" destId="{12BF8DA3-3C27-4BC8-B607-AF5F3EF80628}" srcOrd="1" destOrd="0" presId="urn:microsoft.com/office/officeart/2005/8/layout/bProcess2"/>
-    <dgm:cxn modelId="{32846B20-E8BE-410D-8308-05958C9778FC}" type="presParOf" srcId="{637677E5-F233-41D9-96ED-E2F41D2DF3D1}" destId="{CAD0AD01-BD46-47C2-87B7-44E599BBA94B}" srcOrd="3" destOrd="0" presId="urn:microsoft.com/office/officeart/2005/8/layout/bProcess2"/>
-    <dgm:cxn modelId="{21FBB4CE-1305-4AC7-B987-9FDC7AB5FF72}" type="presParOf" srcId="{637677E5-F233-41D9-96ED-E2F41D2DF3D1}" destId="{DAEF9F82-08F3-4D8E-A54B-706BE79BE080}" srcOrd="4" destOrd="0" presId="urn:microsoft.com/office/officeart/2005/8/layout/bProcess2"/>
-    <dgm:cxn modelId="{23FF6259-A3AA-492C-9096-6A5002CEF150}" type="presParOf" srcId="{DAEF9F82-08F3-4D8E-A54B-706BE79BE080}" destId="{188A243F-A853-4D2C-9CE2-A635A61EEA8B}" srcOrd="0" destOrd="0" presId="urn:microsoft.com/office/officeart/2005/8/layout/bProcess2"/>
-    <dgm:cxn modelId="{3DC37CD2-1FA7-4E6E-8B0B-58CE830859D2}" type="presParOf" srcId="{DAEF9F82-08F3-4D8E-A54B-706BE79BE080}" destId="{C7A28225-BE9F-4FE4-81DE-F03E2DEC7BE1}" srcOrd="1" destOrd="0" presId="urn:microsoft.com/office/officeart/2005/8/layout/bProcess2"/>
-    <dgm:cxn modelId="{89179390-8D86-4C1C-8A97-0D3132D26D7D}" type="presParOf" srcId="{637677E5-F233-41D9-96ED-E2F41D2DF3D1}" destId="{C6C2E758-EFAD-4865-BB03-9DD9DADEF86D}" srcOrd="5" destOrd="0" presId="urn:microsoft.com/office/officeart/2005/8/layout/bProcess2"/>
-    <dgm:cxn modelId="{59B2FAB9-A2AA-41D3-B24C-808105FAF861}" type="presParOf" srcId="{637677E5-F233-41D9-96ED-E2F41D2DF3D1}" destId="{0F566F71-B4AB-4B42-88F6-5278D52A5AD1}" srcOrd="6" destOrd="0" presId="urn:microsoft.com/office/officeart/2005/8/layout/bProcess2"/>
-    <dgm:cxn modelId="{0218EEEE-89BC-475C-9C0A-CAFA21A82125}" type="presParOf" srcId="{0F566F71-B4AB-4B42-88F6-5278D52A5AD1}" destId="{C650C8A7-FEC4-4864-B690-B2608BC61208}" srcOrd="0" destOrd="0" presId="urn:microsoft.com/office/officeart/2005/8/layout/bProcess2"/>
-    <dgm:cxn modelId="{C94F9C04-CD7D-48F8-BBF4-0F826607E9E6}" type="presParOf" srcId="{0F566F71-B4AB-4B42-88F6-5278D52A5AD1}" destId="{17D4A55F-2715-4818-AB83-6305E0B7E56D}" srcOrd="1" destOrd="0" presId="urn:microsoft.com/office/officeart/2005/8/layout/bProcess2"/>
-    <dgm:cxn modelId="{7716B47A-3BAF-4E31-AB31-666A46FC5BEE}" type="presParOf" srcId="{637677E5-F233-41D9-96ED-E2F41D2DF3D1}" destId="{56EA9411-1AA6-4530-A9C7-F9060F917BC7}" srcOrd="7" destOrd="0" presId="urn:microsoft.com/office/officeart/2005/8/layout/bProcess2"/>
-    <dgm:cxn modelId="{C36A825D-25E3-4CB0-B10A-6C2D13C28683}" type="presParOf" srcId="{637677E5-F233-41D9-96ED-E2F41D2DF3D1}" destId="{CDAE26AC-E83E-4024-BEB3-5FB63F16B03E}" srcOrd="8" destOrd="0" presId="urn:microsoft.com/office/officeart/2005/8/layout/bProcess2"/>
-    <dgm:cxn modelId="{5A04129C-5DD2-4644-93BB-E152613B3902}" type="presParOf" srcId="{CDAE26AC-E83E-4024-BEB3-5FB63F16B03E}" destId="{CA73A210-A83F-4064-B386-268E7BDBBAA2}" srcOrd="0" destOrd="0" presId="urn:microsoft.com/office/officeart/2005/8/layout/bProcess2"/>
-    <dgm:cxn modelId="{6A31272F-F144-4465-ACA7-CA783E2A1823}" type="presParOf" srcId="{CDAE26AC-E83E-4024-BEB3-5FB63F16B03E}" destId="{F55609B5-E9F6-46F9-8557-FB48170AB744}" srcOrd="1" destOrd="0" presId="urn:microsoft.com/office/officeart/2005/8/layout/bProcess2"/>
-    <dgm:cxn modelId="{61F8E624-E2FD-4285-9739-EA1774837398}" type="presParOf" srcId="{637677E5-F233-41D9-96ED-E2F41D2DF3D1}" destId="{F97EB3BF-7831-42EE-B8DA-DBA5C8311950}" srcOrd="9" destOrd="0" presId="urn:microsoft.com/office/officeart/2005/8/layout/bProcess2"/>
-    <dgm:cxn modelId="{36E5C773-3A93-44A4-AD8E-6DAD83209D72}" type="presParOf" srcId="{637677E5-F233-41D9-96ED-E2F41D2DF3D1}" destId="{4FDA7B37-A611-422F-BDE7-71A88D45961C}" srcOrd="10" destOrd="0" presId="urn:microsoft.com/office/officeart/2005/8/layout/bProcess2"/>
+    <dgm:cxn modelId="{F4626CF9-325E-497F-AB6F-1A22395C570A}" type="presParOf" srcId="{637677E5-F233-41D9-96ED-E2F41D2DF3D1}" destId="{79512AD5-26BF-4268-B2A5-8EC498A5F8AA}" srcOrd="0" destOrd="0" presId="urn:microsoft.com/office/officeart/2005/8/layout/bProcess2"/>
+    <dgm:cxn modelId="{E00B494A-AB2C-4732-AE24-5CF6254B8B6A}" type="presParOf" srcId="{637677E5-F233-41D9-96ED-E2F41D2DF3D1}" destId="{1B5155C2-B1E7-4092-8622-24AC91C12E14}" srcOrd="1" destOrd="0" presId="urn:microsoft.com/office/officeart/2005/8/layout/bProcess2"/>
+    <dgm:cxn modelId="{8C690C22-7B60-48C8-AF22-67F71B7C2EE0}" type="presParOf" srcId="{637677E5-F233-41D9-96ED-E2F41D2DF3D1}" destId="{14DDB7A8-5D39-417D-84E2-7B52D1E9C9F5}" srcOrd="2" destOrd="0" presId="urn:microsoft.com/office/officeart/2005/8/layout/bProcess2"/>
+    <dgm:cxn modelId="{53A0FE0F-11F5-4FAF-B28C-4448CAD7327D}" type="presParOf" srcId="{14DDB7A8-5D39-417D-84E2-7B52D1E9C9F5}" destId="{07FBD73C-DAFA-4B24-8A00-27D49E3FC590}" srcOrd="0" destOrd="0" presId="urn:microsoft.com/office/officeart/2005/8/layout/bProcess2"/>
+    <dgm:cxn modelId="{1ADD9AA6-A498-4980-9189-AC1EE59A6B94}" type="presParOf" srcId="{14DDB7A8-5D39-417D-84E2-7B52D1E9C9F5}" destId="{12BF8DA3-3C27-4BC8-B607-AF5F3EF80628}" srcOrd="1" destOrd="0" presId="urn:microsoft.com/office/officeart/2005/8/layout/bProcess2"/>
+    <dgm:cxn modelId="{9D4B5049-5BA6-4E43-BBAD-CD20A4B54B55}" type="presParOf" srcId="{637677E5-F233-41D9-96ED-E2F41D2DF3D1}" destId="{CAD0AD01-BD46-47C2-87B7-44E599BBA94B}" srcOrd="3" destOrd="0" presId="urn:microsoft.com/office/officeart/2005/8/layout/bProcess2"/>
+    <dgm:cxn modelId="{763097F4-38C5-4CEA-820B-6B6571D13327}" type="presParOf" srcId="{637677E5-F233-41D9-96ED-E2F41D2DF3D1}" destId="{DAEF9F82-08F3-4D8E-A54B-706BE79BE080}" srcOrd="4" destOrd="0" presId="urn:microsoft.com/office/officeart/2005/8/layout/bProcess2"/>
+    <dgm:cxn modelId="{BC5D98C9-8099-43D6-80E4-4E647884700F}" type="presParOf" srcId="{DAEF9F82-08F3-4D8E-A54B-706BE79BE080}" destId="{188A243F-A853-4D2C-9CE2-A635A61EEA8B}" srcOrd="0" destOrd="0" presId="urn:microsoft.com/office/officeart/2005/8/layout/bProcess2"/>
+    <dgm:cxn modelId="{15A34F0B-0210-4255-8BBE-6D04F8DD3B9C}" type="presParOf" srcId="{DAEF9F82-08F3-4D8E-A54B-706BE79BE080}" destId="{C7A28225-BE9F-4FE4-81DE-F03E2DEC7BE1}" srcOrd="1" destOrd="0" presId="urn:microsoft.com/office/officeart/2005/8/layout/bProcess2"/>
+    <dgm:cxn modelId="{CB421A15-F8DB-4B05-B1FD-ECA9B512A283}" type="presParOf" srcId="{637677E5-F233-41D9-96ED-E2F41D2DF3D1}" destId="{C6C2E758-EFAD-4865-BB03-9DD9DADEF86D}" srcOrd="5" destOrd="0" presId="urn:microsoft.com/office/officeart/2005/8/layout/bProcess2"/>
+    <dgm:cxn modelId="{74DB677F-8AE7-49F0-9117-99ECD0E9BA07}" type="presParOf" srcId="{637677E5-F233-41D9-96ED-E2F41D2DF3D1}" destId="{0F566F71-B4AB-4B42-88F6-5278D52A5AD1}" srcOrd="6" destOrd="0" presId="urn:microsoft.com/office/officeart/2005/8/layout/bProcess2"/>
+    <dgm:cxn modelId="{4DA37FD4-386F-456F-941C-6FCDC17F4EC7}" type="presParOf" srcId="{0F566F71-B4AB-4B42-88F6-5278D52A5AD1}" destId="{C650C8A7-FEC4-4864-B690-B2608BC61208}" srcOrd="0" destOrd="0" presId="urn:microsoft.com/office/officeart/2005/8/layout/bProcess2"/>
+    <dgm:cxn modelId="{CF1F6345-D8DC-4251-AF50-93DF728E07BB}" type="presParOf" srcId="{0F566F71-B4AB-4B42-88F6-5278D52A5AD1}" destId="{17D4A55F-2715-4818-AB83-6305E0B7E56D}" srcOrd="1" destOrd="0" presId="urn:microsoft.com/office/officeart/2005/8/layout/bProcess2"/>
+    <dgm:cxn modelId="{91901ACE-8069-42EB-BC57-31CED6565780}" type="presParOf" srcId="{637677E5-F233-41D9-96ED-E2F41D2DF3D1}" destId="{56EA9411-1AA6-4530-A9C7-F9060F917BC7}" srcOrd="7" destOrd="0" presId="urn:microsoft.com/office/officeart/2005/8/layout/bProcess2"/>
+    <dgm:cxn modelId="{4DC5073A-C063-4B27-8076-A19AC0F25C13}" type="presParOf" srcId="{637677E5-F233-41D9-96ED-E2F41D2DF3D1}" destId="{CDAE26AC-E83E-4024-BEB3-5FB63F16B03E}" srcOrd="8" destOrd="0" presId="urn:microsoft.com/office/officeart/2005/8/layout/bProcess2"/>
+    <dgm:cxn modelId="{A3691226-24D6-4B4F-9583-91E75F6282D7}" type="presParOf" srcId="{CDAE26AC-E83E-4024-BEB3-5FB63F16B03E}" destId="{CA73A210-A83F-4064-B386-268E7BDBBAA2}" srcOrd="0" destOrd="0" presId="urn:microsoft.com/office/officeart/2005/8/layout/bProcess2"/>
+    <dgm:cxn modelId="{C32231C2-300F-4944-B145-93C99D30331B}" type="presParOf" srcId="{CDAE26AC-E83E-4024-BEB3-5FB63F16B03E}" destId="{F55609B5-E9F6-46F9-8557-FB48170AB744}" srcOrd="1" destOrd="0" presId="urn:microsoft.com/office/officeart/2005/8/layout/bProcess2"/>
+    <dgm:cxn modelId="{F7C4E527-19BF-459B-B94B-22BCDA9FEDD0}" type="presParOf" srcId="{637677E5-F233-41D9-96ED-E2F41D2DF3D1}" destId="{F97EB3BF-7831-42EE-B8DA-DBA5C8311950}" srcOrd="9" destOrd="0" presId="urn:microsoft.com/office/officeart/2005/8/layout/bProcess2"/>
+    <dgm:cxn modelId="{B2053406-A96F-4E42-AB5F-B2EA33C7646C}" type="presParOf" srcId="{637677E5-F233-41D9-96ED-E2F41D2DF3D1}" destId="{4FDA7B37-A611-422F-BDE7-71A88D45961C}" srcOrd="10" destOrd="0" presId="urn:microsoft.com/office/officeart/2005/8/layout/bProcess2"/>
   </dgm:cxnLst>
   <dgm:bg/>
   <dgm:whole/>
@@ -21268,7 +22329,7 @@
         <a:p>
           <a:r>
             <a:rPr lang="es-PE"/>
-            <a:t>Analisis</a:t>
+            <a:t>Planificación</a:t>
           </a:r>
         </a:p>
       </dgm:t>
@@ -21304,7 +22365,7 @@
         <a:p>
           <a:r>
             <a:rPr lang="es-PE"/>
-            <a:t>Diseño</a:t>
+            <a:t>Requerimientos</a:t>
           </a:r>
         </a:p>
       </dgm:t>
@@ -21340,7 +22401,7 @@
         <a:p>
           <a:r>
             <a:rPr lang="es-PE"/>
-            <a:t>Construccion</a:t>
+            <a:t>Analisis y Diseño</a:t>
           </a:r>
         </a:p>
       </dgm:t>
@@ -21376,7 +22437,7 @@
         <a:p>
           <a:r>
             <a:rPr lang="es-PE"/>
-            <a:t>Despliegue</a:t>
+            <a:t>Codificación</a:t>
           </a:r>
         </a:p>
       </dgm:t>
@@ -21583,6 +22644,50 @@
         </a:p>
       </dgm:t>
     </dgm:pt>
+    <dgm:pt modelId="{7ECBDCEB-C97F-4B97-AB69-089A6B80B9AF}">
+      <dgm:prSet/>
+      <dgm:spPr/>
+      <dgm:t>
+        <a:bodyPr/>
+        <a:lstStyle/>
+        <a:p>
+          <a:r>
+            <a:rPr lang="es-PE"/>
+            <a:t>Pruebas</a:t>
+          </a:r>
+        </a:p>
+      </dgm:t>
+    </dgm:pt>
+    <dgm:pt modelId="{85D42A54-2080-4521-8921-5E8E524BEB6F}" type="parTrans" cxnId="{2253D05F-F3CE-497D-A39B-299FC1FFEA18}">
+      <dgm:prSet/>
+      <dgm:spPr/>
+    </dgm:pt>
+    <dgm:pt modelId="{AA75381F-9629-4D02-9602-DE728E67C58C}" type="sibTrans" cxnId="{2253D05F-F3CE-497D-A39B-299FC1FFEA18}">
+      <dgm:prSet/>
+      <dgm:spPr/>
+    </dgm:pt>
+    <dgm:pt modelId="{A626F783-E75F-43C4-9D22-4F552C7B9335}">
+      <dgm:prSet/>
+      <dgm:spPr/>
+      <dgm:t>
+        <a:bodyPr/>
+        <a:lstStyle/>
+        <a:p>
+          <a:r>
+            <a:rPr lang="es-PE"/>
+            <a:t>Despliegue</a:t>
+          </a:r>
+        </a:p>
+      </dgm:t>
+    </dgm:pt>
+    <dgm:pt modelId="{CA984E42-7E5B-4A6E-A6FB-0262360F5D69}" type="parTrans" cxnId="{05B78C58-BBA2-4787-8AAB-96573E591909}">
+      <dgm:prSet/>
+      <dgm:spPr/>
+    </dgm:pt>
+    <dgm:pt modelId="{E5D31A33-F195-4E89-8F87-32CAF3E53E31}" type="sibTrans" cxnId="{05B78C58-BBA2-4787-8AAB-96573E591909}">
+      <dgm:prSet/>
+      <dgm:spPr/>
+    </dgm:pt>
     <dgm:pt modelId="{9971CA38-50CD-4016-A2E0-4B8B93745ACC}" type="pres">
       <dgm:prSet presAssocID="{32C5C716-5998-4680-AD82-670E943D78A5}" presName="hierChild1" presStyleCnt="0">
         <dgm:presLayoutVars>
@@ -21756,7 +22861,7 @@
       <dgm:spPr/>
     </dgm:pt>
     <dgm:pt modelId="{D0268CBC-7AA0-4672-BE39-BAF20872779C}" type="pres">
-      <dgm:prSet presAssocID="{ACE0AA48-D957-4896-866A-3E867895DA26}" presName="Name64" presStyleLbl="parChTrans1D3" presStyleIdx="0" presStyleCnt="5"/>
+      <dgm:prSet presAssocID="{ACE0AA48-D957-4896-866A-3E867895DA26}" presName="Name64" presStyleLbl="parChTrans1D3" presStyleIdx="0" presStyleCnt="7"/>
       <dgm:spPr/>
       <dgm:t>
         <a:bodyPr/>
@@ -21779,7 +22884,7 @@
       <dgm:spPr/>
     </dgm:pt>
     <dgm:pt modelId="{938AFE83-1A4B-4E7B-98C9-0684212521BB}" type="pres">
-      <dgm:prSet presAssocID="{5C4F6A74-5784-4CDF-8F99-9E197AEC1AC8}" presName="rootText" presStyleLbl="node3" presStyleIdx="0" presStyleCnt="5">
+      <dgm:prSet presAssocID="{5C4F6A74-5784-4CDF-8F99-9E197AEC1AC8}" presName="rootText" presStyleLbl="node3" presStyleIdx="0" presStyleCnt="7">
         <dgm:presLayoutVars>
           <dgm:chPref val="3"/>
         </dgm:presLayoutVars>
@@ -21794,7 +22899,7 @@
       </dgm:t>
     </dgm:pt>
     <dgm:pt modelId="{06CFB2C1-E07E-4EE4-BEC6-600D8E6950EE}" type="pres">
-      <dgm:prSet presAssocID="{5C4F6A74-5784-4CDF-8F99-9E197AEC1AC8}" presName="rootConnector" presStyleLbl="node3" presStyleIdx="0" presStyleCnt="5"/>
+      <dgm:prSet presAssocID="{5C4F6A74-5784-4CDF-8F99-9E197AEC1AC8}" presName="rootConnector" presStyleLbl="node3" presStyleIdx="0" presStyleCnt="7"/>
       <dgm:spPr/>
       <dgm:t>
         <a:bodyPr/>
@@ -21813,7 +22918,7 @@
       <dgm:spPr/>
     </dgm:pt>
     <dgm:pt modelId="{238CDA8C-BA0E-4F4B-B1D2-1936AAE99F53}" type="pres">
-      <dgm:prSet presAssocID="{C6C87E3A-9FBE-44D6-872A-E760278BEE31}" presName="Name64" presStyleLbl="parChTrans1D3" presStyleIdx="1" presStyleCnt="5"/>
+      <dgm:prSet presAssocID="{C6C87E3A-9FBE-44D6-872A-E760278BEE31}" presName="Name64" presStyleLbl="parChTrans1D3" presStyleIdx="1" presStyleCnt="7"/>
       <dgm:spPr/>
       <dgm:t>
         <a:bodyPr/>
@@ -21836,7 +22941,7 @@
       <dgm:spPr/>
     </dgm:pt>
     <dgm:pt modelId="{47D87D0C-A70E-4EC7-8ECE-F922D890F27B}" type="pres">
-      <dgm:prSet presAssocID="{1D2352B9-F2CD-46F5-8DB2-819700891B39}" presName="rootText" presStyleLbl="node3" presStyleIdx="1" presStyleCnt="5">
+      <dgm:prSet presAssocID="{1D2352B9-F2CD-46F5-8DB2-819700891B39}" presName="rootText" presStyleLbl="node3" presStyleIdx="1" presStyleCnt="7">
         <dgm:presLayoutVars>
           <dgm:chPref val="3"/>
         </dgm:presLayoutVars>
@@ -21851,7 +22956,7 @@
       </dgm:t>
     </dgm:pt>
     <dgm:pt modelId="{3E630C0F-BF02-4A59-83E3-2260158B7D32}" type="pres">
-      <dgm:prSet presAssocID="{1D2352B9-F2CD-46F5-8DB2-819700891B39}" presName="rootConnector" presStyleLbl="node3" presStyleIdx="1" presStyleCnt="5"/>
+      <dgm:prSet presAssocID="{1D2352B9-F2CD-46F5-8DB2-819700891B39}" presName="rootConnector" presStyleLbl="node3" presStyleIdx="1" presStyleCnt="7"/>
       <dgm:spPr/>
       <dgm:t>
         <a:bodyPr/>
@@ -21870,7 +22975,7 @@
       <dgm:spPr/>
     </dgm:pt>
     <dgm:pt modelId="{E576FF81-50D9-4930-86B1-5EF17FB4981B}" type="pres">
-      <dgm:prSet presAssocID="{8D384F0E-C76D-4913-BC45-31CBA068C01A}" presName="Name64" presStyleLbl="parChTrans1D3" presStyleIdx="2" presStyleCnt="5"/>
+      <dgm:prSet presAssocID="{8D384F0E-C76D-4913-BC45-31CBA068C01A}" presName="Name64" presStyleLbl="parChTrans1D3" presStyleIdx="2" presStyleCnt="7"/>
       <dgm:spPr/>
       <dgm:t>
         <a:bodyPr/>
@@ -21893,7 +22998,7 @@
       <dgm:spPr/>
     </dgm:pt>
     <dgm:pt modelId="{C3359FC7-B79F-4A80-849D-BF910382E4FF}" type="pres">
-      <dgm:prSet presAssocID="{0A6E5D18-F613-40AD-8399-104654E3AEF4}" presName="rootText" presStyleLbl="node3" presStyleIdx="2" presStyleCnt="5">
+      <dgm:prSet presAssocID="{0A6E5D18-F613-40AD-8399-104654E3AEF4}" presName="rootText" presStyleLbl="node3" presStyleIdx="2" presStyleCnt="7">
         <dgm:presLayoutVars>
           <dgm:chPref val="3"/>
         </dgm:presLayoutVars>
@@ -21908,7 +23013,7 @@
       </dgm:t>
     </dgm:pt>
     <dgm:pt modelId="{5DEB1349-9A97-40A5-8334-6A63BE5933F8}" type="pres">
-      <dgm:prSet presAssocID="{0A6E5D18-F613-40AD-8399-104654E3AEF4}" presName="rootConnector" presStyleLbl="node3" presStyleIdx="2" presStyleCnt="5"/>
+      <dgm:prSet presAssocID="{0A6E5D18-F613-40AD-8399-104654E3AEF4}" presName="rootConnector" presStyleLbl="node3" presStyleIdx="2" presStyleCnt="7"/>
       <dgm:spPr/>
       <dgm:t>
         <a:bodyPr/>
@@ -21927,7 +23032,7 @@
       <dgm:spPr/>
     </dgm:pt>
     <dgm:pt modelId="{527F4CE8-0563-488F-841E-CF44F82D55EF}" type="pres">
-      <dgm:prSet presAssocID="{0B258BE0-7CD9-40A7-A6BF-E2EC3A54C81B}" presName="Name64" presStyleLbl="parChTrans1D3" presStyleIdx="3" presStyleCnt="5"/>
+      <dgm:prSet presAssocID="{0B258BE0-7CD9-40A7-A6BF-E2EC3A54C81B}" presName="Name64" presStyleLbl="parChTrans1D3" presStyleIdx="3" presStyleCnt="7"/>
       <dgm:spPr/>
       <dgm:t>
         <a:bodyPr/>
@@ -21950,7 +23055,7 @@
       <dgm:spPr/>
     </dgm:pt>
     <dgm:pt modelId="{560494AE-A336-4650-B63B-68EA8A35CF59}" type="pres">
-      <dgm:prSet presAssocID="{0580E0CB-BC58-40D4-8A12-473FBB7CE18D}" presName="rootText" presStyleLbl="node3" presStyleIdx="3" presStyleCnt="5">
+      <dgm:prSet presAssocID="{0580E0CB-BC58-40D4-8A12-473FBB7CE18D}" presName="rootText" presStyleLbl="node3" presStyleIdx="3" presStyleCnt="7">
         <dgm:presLayoutVars>
           <dgm:chPref val="3"/>
         </dgm:presLayoutVars>
@@ -21965,7 +23070,7 @@
       </dgm:t>
     </dgm:pt>
     <dgm:pt modelId="{3DED286E-63F5-42CD-B424-69E12C8871B2}" type="pres">
-      <dgm:prSet presAssocID="{0580E0CB-BC58-40D4-8A12-473FBB7CE18D}" presName="rootConnector" presStyleLbl="node3" presStyleIdx="3" presStyleCnt="5"/>
+      <dgm:prSet presAssocID="{0580E0CB-BC58-40D4-8A12-473FBB7CE18D}" presName="rootConnector" presStyleLbl="node3" presStyleIdx="3" presStyleCnt="7"/>
       <dgm:spPr/>
       <dgm:t>
         <a:bodyPr/>
@@ -21981,6 +23086,78 @@
     </dgm:pt>
     <dgm:pt modelId="{A1A0B8A9-B77C-4D6D-8F23-559DEF76DB83}" type="pres">
       <dgm:prSet presAssocID="{0580E0CB-BC58-40D4-8A12-473FBB7CE18D}" presName="hierChild5" presStyleCnt="0"/>
+      <dgm:spPr/>
+    </dgm:pt>
+    <dgm:pt modelId="{BF078CB6-B1F2-41BA-9E88-F4FDB9D936BD}" type="pres">
+      <dgm:prSet presAssocID="{85D42A54-2080-4521-8921-5E8E524BEB6F}" presName="Name64" presStyleLbl="parChTrans1D3" presStyleIdx="4" presStyleCnt="7"/>
+      <dgm:spPr/>
+    </dgm:pt>
+    <dgm:pt modelId="{F2F978E0-75DE-4441-8636-8C72970CF8C7}" type="pres">
+      <dgm:prSet presAssocID="{7ECBDCEB-C97F-4B97-AB69-089A6B80B9AF}" presName="hierRoot2" presStyleCnt="0">
+        <dgm:presLayoutVars>
+          <dgm:hierBranch val="init"/>
+        </dgm:presLayoutVars>
+      </dgm:prSet>
+      <dgm:spPr/>
+    </dgm:pt>
+    <dgm:pt modelId="{3BB9E159-CC04-4E3C-8B20-4338EE70BB9E}" type="pres">
+      <dgm:prSet presAssocID="{7ECBDCEB-C97F-4B97-AB69-089A6B80B9AF}" presName="rootComposite" presStyleCnt="0"/>
+      <dgm:spPr/>
+    </dgm:pt>
+    <dgm:pt modelId="{9992AA37-5B27-4B78-BC2A-5C06CC2242D6}" type="pres">
+      <dgm:prSet presAssocID="{7ECBDCEB-C97F-4B97-AB69-089A6B80B9AF}" presName="rootText" presStyleLbl="node3" presStyleIdx="4" presStyleCnt="7">
+        <dgm:presLayoutVars>
+          <dgm:chPref val="3"/>
+        </dgm:presLayoutVars>
+      </dgm:prSet>
+      <dgm:spPr/>
+    </dgm:pt>
+    <dgm:pt modelId="{179EF9F7-CB8E-406F-9350-1FF04BABC5A2}" type="pres">
+      <dgm:prSet presAssocID="{7ECBDCEB-C97F-4B97-AB69-089A6B80B9AF}" presName="rootConnector" presStyleLbl="node3" presStyleIdx="4" presStyleCnt="7"/>
+      <dgm:spPr/>
+    </dgm:pt>
+    <dgm:pt modelId="{F360DACF-B976-42D5-B9CD-B407A41266DF}" type="pres">
+      <dgm:prSet presAssocID="{7ECBDCEB-C97F-4B97-AB69-089A6B80B9AF}" presName="hierChild4" presStyleCnt="0"/>
+      <dgm:spPr/>
+    </dgm:pt>
+    <dgm:pt modelId="{89AFEAD0-0481-4AF8-98D7-7E595634D667}" type="pres">
+      <dgm:prSet presAssocID="{7ECBDCEB-C97F-4B97-AB69-089A6B80B9AF}" presName="hierChild5" presStyleCnt="0"/>
+      <dgm:spPr/>
+    </dgm:pt>
+    <dgm:pt modelId="{A1FD197D-F273-4BE7-ABDD-FC12AE00841B}" type="pres">
+      <dgm:prSet presAssocID="{CA984E42-7E5B-4A6E-A6FB-0262360F5D69}" presName="Name64" presStyleLbl="parChTrans1D3" presStyleIdx="5" presStyleCnt="7"/>
+      <dgm:spPr/>
+    </dgm:pt>
+    <dgm:pt modelId="{2170B287-9C58-4758-9F91-9A27DDC38D30}" type="pres">
+      <dgm:prSet presAssocID="{A626F783-E75F-43C4-9D22-4F552C7B9335}" presName="hierRoot2" presStyleCnt="0">
+        <dgm:presLayoutVars>
+          <dgm:hierBranch val="init"/>
+        </dgm:presLayoutVars>
+      </dgm:prSet>
+      <dgm:spPr/>
+    </dgm:pt>
+    <dgm:pt modelId="{C8CA6C93-5F71-46D9-959E-75CA81C7DD0C}" type="pres">
+      <dgm:prSet presAssocID="{A626F783-E75F-43C4-9D22-4F552C7B9335}" presName="rootComposite" presStyleCnt="0"/>
+      <dgm:spPr/>
+    </dgm:pt>
+    <dgm:pt modelId="{9054DE00-8A82-4C0F-8C16-78A7035EBC03}" type="pres">
+      <dgm:prSet presAssocID="{A626F783-E75F-43C4-9D22-4F552C7B9335}" presName="rootText" presStyleLbl="node3" presStyleIdx="5" presStyleCnt="7">
+        <dgm:presLayoutVars>
+          <dgm:chPref val="3"/>
+        </dgm:presLayoutVars>
+      </dgm:prSet>
+      <dgm:spPr/>
+    </dgm:pt>
+    <dgm:pt modelId="{ACAEBDC2-930D-4AA4-B778-7AAA91D66AFA}" type="pres">
+      <dgm:prSet presAssocID="{A626F783-E75F-43C4-9D22-4F552C7B9335}" presName="rootConnector" presStyleLbl="node3" presStyleIdx="5" presStyleCnt="7"/>
+      <dgm:spPr/>
+    </dgm:pt>
+    <dgm:pt modelId="{DA382860-1146-4BE1-8CCD-05A9004AA0EC}" type="pres">
+      <dgm:prSet presAssocID="{A626F783-E75F-43C4-9D22-4F552C7B9335}" presName="hierChild4" presStyleCnt="0"/>
+      <dgm:spPr/>
+    </dgm:pt>
+    <dgm:pt modelId="{6921F2E0-1F44-4522-AA84-A75F0EFA2780}" type="pres">
+      <dgm:prSet presAssocID="{A626F783-E75F-43C4-9D22-4F552C7B9335}" presName="hierChild5" presStyleCnt="0"/>
       <dgm:spPr/>
     </dgm:pt>
     <dgm:pt modelId="{F3EA8188-691E-42A3-9ED5-94532B7DC465}" type="pres">
@@ -22041,7 +23218,7 @@
       <dgm:spPr/>
     </dgm:pt>
     <dgm:pt modelId="{1C8B7D23-3595-47F4-A78A-7F5CF22482D0}" type="pres">
-      <dgm:prSet presAssocID="{8AB96DE5-660F-406D-88BF-CF2D0EB0A52E}" presName="Name64" presStyleLbl="parChTrans1D3" presStyleIdx="4" presStyleCnt="5"/>
+      <dgm:prSet presAssocID="{8AB96DE5-660F-406D-88BF-CF2D0EB0A52E}" presName="Name64" presStyleLbl="parChTrans1D3" presStyleIdx="6" presStyleCnt="7"/>
       <dgm:spPr/>
       <dgm:t>
         <a:bodyPr/>
@@ -22064,7 +23241,7 @@
       <dgm:spPr/>
     </dgm:pt>
     <dgm:pt modelId="{632CCB58-2D75-4F3B-A7A6-4F45ECCEF33E}" type="pres">
-      <dgm:prSet presAssocID="{A81EA734-AC61-472D-9BFF-A30B170E2897}" presName="rootText" presStyleLbl="node3" presStyleIdx="4" presStyleCnt="5">
+      <dgm:prSet presAssocID="{A81EA734-AC61-472D-9BFF-A30B170E2897}" presName="rootText" presStyleLbl="node3" presStyleIdx="6" presStyleCnt="7">
         <dgm:presLayoutVars>
           <dgm:chPref val="3"/>
         </dgm:presLayoutVars>
@@ -22079,7 +23256,7 @@
       </dgm:t>
     </dgm:pt>
     <dgm:pt modelId="{2B485A70-5BDA-4DB5-92AA-B10C442CD1F5}" type="pres">
-      <dgm:prSet presAssocID="{A81EA734-AC61-472D-9BFF-A30B170E2897}" presName="rootConnector" presStyleLbl="node3" presStyleIdx="4" presStyleCnt="5"/>
+      <dgm:prSet presAssocID="{A81EA734-AC61-472D-9BFF-A30B170E2897}" presName="rootConnector" presStyleLbl="node3" presStyleIdx="6" presStyleCnt="7"/>
       <dgm:spPr/>
       <dgm:t>
         <a:bodyPr/>
@@ -22677,214 +23854,236 @@
     </dgm:pt>
   </dgm:ptLst>
   <dgm:cxnLst>
-    <dgm:cxn modelId="{7461F3F3-496B-4096-AC11-C7FC4A0BBD22}" type="presOf" srcId="{BFB71787-C239-4FA0-8E08-8F75829AE0FC}" destId="{C9599B39-916D-463A-906C-F381A3D78BAF}" srcOrd="0" destOrd="0" presId="urn:microsoft.com/office/officeart/2009/3/layout/HorizontalOrganizationChart"/>
+    <dgm:cxn modelId="{841B78F8-4B0F-49D5-8D52-8AF7CFF1224A}" type="presOf" srcId="{031F1C37-329A-41F7-95D5-53AE77080049}" destId="{9918B935-A52D-470E-B95D-1D9227C11978}" srcOrd="0" destOrd="0" presId="urn:microsoft.com/office/officeart/2009/3/layout/HorizontalOrganizationChart"/>
+    <dgm:cxn modelId="{62BA9472-4AF5-4CDE-9AF9-B38EA85148D3}" type="presOf" srcId="{22A5F0BD-7C6D-45BA-AC74-8F27695204AE}" destId="{A7E659AF-C936-4EE3-8C4C-2A6E4E5D65CD}" srcOrd="0" destOrd="0" presId="urn:microsoft.com/office/officeart/2009/3/layout/HorizontalOrganizationChart"/>
+    <dgm:cxn modelId="{05B78C58-BBA2-4787-8AAB-96573E591909}" srcId="{2722DAF1-426C-4BDB-9859-2994E93D4CD9}" destId="{A626F783-E75F-43C4-9D22-4F552C7B9335}" srcOrd="5" destOrd="0" parTransId="{CA984E42-7E5B-4A6E-A6FB-0262360F5D69}" sibTransId="{E5D31A33-F195-4E89-8F87-32CAF3E53E31}"/>
+    <dgm:cxn modelId="{15E4615F-F75F-441F-8DBA-67F7867D888E}" type="presOf" srcId="{BACE3FDB-F570-49E8-9A27-C6D7AC1813F0}" destId="{B307AD7D-2F4C-4DEC-A067-8B4B24944D36}" srcOrd="1" destOrd="0" presId="urn:microsoft.com/office/officeart/2009/3/layout/HorizontalOrganizationChart"/>
     <dgm:cxn modelId="{9713BCB2-1909-4C2A-ABA3-75E4C830CDB6}" srcId="{A81EA734-AC61-472D-9BFF-A30B170E2897}" destId="{9BF7B6C8-C0B9-4CE1-BD4B-6CB9B83130C1}" srcOrd="1" destOrd="0" parTransId="{4C580613-45FF-4FEB-AE14-FCBF9C99395A}" sibTransId="{3BA55C10-9FE1-46BA-B31D-2FA5B0055632}"/>
     <dgm:cxn modelId="{4EE0E52F-F195-40CE-B017-4C03F34C4BC4}" srcId="{32C5C716-5998-4680-AD82-670E943D78A5}" destId="{3E9FEA9C-EFA4-4BF5-A815-A41C5353B160}" srcOrd="0" destOrd="0" parTransId="{DBE539DB-7946-4325-8D05-EB58D32EBE48}" sibTransId="{6FD844FD-8BD6-4B8A-B8C3-405E8438D4B5}"/>
     <dgm:cxn modelId="{9B6E0F46-D4DF-4634-A6A4-1BDD6F510EF0}" srcId="{A81EA734-AC61-472D-9BFF-A30B170E2897}" destId="{55843F1C-BAC5-4FE2-87DB-569AEFB559C3}" srcOrd="6" destOrd="0" parTransId="{ACA2BC3B-4B74-4011-B917-29E78D35862D}" sibTransId="{AB27AEAE-1043-4EFD-A68F-D8AE039FA239}"/>
-    <dgm:cxn modelId="{A6581F4F-2D32-472A-BD00-05A458EEE23C}" type="presOf" srcId="{0A6E5D18-F613-40AD-8399-104654E3AEF4}" destId="{5DEB1349-9A97-40A5-8334-6A63BE5933F8}" srcOrd="1" destOrd="0" presId="urn:microsoft.com/office/officeart/2009/3/layout/HorizontalOrganizationChart"/>
-    <dgm:cxn modelId="{CC044A87-0246-4C26-B2C0-27912738D56C}" type="presOf" srcId="{0580E0CB-BC58-40D4-8A12-473FBB7CE18D}" destId="{3DED286E-63F5-42CD-B424-69E12C8871B2}" srcOrd="1" destOrd="0" presId="urn:microsoft.com/office/officeart/2009/3/layout/HorizontalOrganizationChart"/>
-    <dgm:cxn modelId="{A4502277-D0B3-4C29-A535-3ECE84F2A15F}" type="presOf" srcId="{764F6089-C5F2-4685-B2E5-4D5442D2E5A3}" destId="{EF187F70-521A-4E6F-B6BB-CEA2C6D4B3D8}" srcOrd="1" destOrd="0" presId="urn:microsoft.com/office/officeart/2009/3/layout/HorizontalOrganizationChart"/>
-    <dgm:cxn modelId="{53486ECF-C5A4-4379-9292-C1268B3F28AE}" type="presOf" srcId="{22A5F0BD-7C6D-45BA-AC74-8F27695204AE}" destId="{A7E659AF-C936-4EE3-8C4C-2A6E4E5D65CD}" srcOrd="0" destOrd="0" presId="urn:microsoft.com/office/officeart/2009/3/layout/HorizontalOrganizationChart"/>
-    <dgm:cxn modelId="{1A07E3F6-00D9-4B84-A8BA-3D6AB0894418}" type="presOf" srcId="{B362070D-D667-4494-A17A-212F54B574F1}" destId="{BFBB3AD2-FC3D-4037-80D4-6315420BC84E}" srcOrd="0" destOrd="0" presId="urn:microsoft.com/office/officeart/2009/3/layout/HorizontalOrganizationChart"/>
+    <dgm:cxn modelId="{1956D2A2-5B4B-4A65-9E95-AF1A1A1612B8}" type="presOf" srcId="{1D2352B9-F2CD-46F5-8DB2-819700891B39}" destId="{47D87D0C-A70E-4EC7-8ECE-F922D890F27B}" srcOrd="0" destOrd="0" presId="urn:microsoft.com/office/officeart/2009/3/layout/HorizontalOrganizationChart"/>
+    <dgm:cxn modelId="{29F3F21F-BB16-4AA0-A5AB-E32E288F48E5}" type="presOf" srcId="{B020DFF7-6541-47F3-A570-17BC629B3A36}" destId="{E3072569-9657-402D-B3A3-034B6E0C8FA8}" srcOrd="0" destOrd="0" presId="urn:microsoft.com/office/officeart/2009/3/layout/HorizontalOrganizationChart"/>
+    <dgm:cxn modelId="{1737F12E-2C18-4F51-883F-834363B1B40E}" type="presOf" srcId="{7ECBDCEB-C97F-4B97-AB69-089A6B80B9AF}" destId="{179EF9F7-CB8E-406F-9350-1FF04BABC5A2}" srcOrd="1" destOrd="0" presId="urn:microsoft.com/office/officeart/2009/3/layout/HorizontalOrganizationChart"/>
+    <dgm:cxn modelId="{E4591BB3-074A-477C-B365-61A10F8C1112}" type="presOf" srcId="{F7111AF9-41CC-4EFE-8518-D4D5A5E90BA3}" destId="{6FE7AC88-7D07-4BFD-92BF-7D3E46A88D2A}" srcOrd="0" destOrd="0" presId="urn:microsoft.com/office/officeart/2009/3/layout/HorizontalOrganizationChart"/>
+    <dgm:cxn modelId="{81D0D5AF-3653-4EA1-A171-C687AD0C01D1}" type="presOf" srcId="{55843F1C-BAC5-4FE2-87DB-569AEFB559C3}" destId="{1CB3E6BF-C66F-4A73-B883-637A62C2AF39}" srcOrd="0" destOrd="0" presId="urn:microsoft.com/office/officeart/2009/3/layout/HorizontalOrganizationChart"/>
+    <dgm:cxn modelId="{672FA313-602D-45FC-8AF3-DA95BDCC04A3}" type="presOf" srcId="{1D3E7143-3977-46BE-9508-B0D713CAA1A5}" destId="{0B58814E-5861-489C-98E6-C870B21F72A1}" srcOrd="0" destOrd="0" presId="urn:microsoft.com/office/officeart/2009/3/layout/HorizontalOrganizationChart"/>
     <dgm:cxn modelId="{3899E865-C55B-4B75-BEF3-F68548DFD715}" srcId="{2722DAF1-426C-4BDB-9859-2994E93D4CD9}" destId="{1D2352B9-F2CD-46F5-8DB2-819700891B39}" srcOrd="1" destOrd="0" parTransId="{C6C87E3A-9FBE-44D6-872A-E760278BEE31}" sibTransId="{33B6408D-5F7A-49B3-83B3-FA12910A492A}"/>
-    <dgm:cxn modelId="{234543EA-89CC-4467-843F-5C5B4108EC98}" type="presOf" srcId="{F57C5ADF-1176-4299-8E77-DD6783070C18}" destId="{C565CAD3-A0FB-4992-8785-E755BFE542AC}" srcOrd="0" destOrd="0" presId="urn:microsoft.com/office/officeart/2009/3/layout/HorizontalOrganizationChart"/>
-    <dgm:cxn modelId="{51463771-BC35-4FC4-9E23-320B8C7004B9}" type="presOf" srcId="{1D3E7143-3977-46BE-9508-B0D713CAA1A5}" destId="{0B58814E-5861-489C-98E6-C870B21F72A1}" srcOrd="0" destOrd="0" presId="urn:microsoft.com/office/officeart/2009/3/layout/HorizontalOrganizationChart"/>
-    <dgm:cxn modelId="{CCDF71B2-4EBE-4C25-A4F3-8A3E2412467F}" type="presOf" srcId="{A81EA734-AC61-472D-9BFF-A30B170E2897}" destId="{2B485A70-5BDA-4DB5-92AA-B10C442CD1F5}" srcOrd="1" destOrd="0" presId="urn:microsoft.com/office/officeart/2009/3/layout/HorizontalOrganizationChart"/>
-    <dgm:cxn modelId="{6C0B4029-8634-4665-ABFE-80CB82F9BFE7}" type="presOf" srcId="{C6C87E3A-9FBE-44D6-872A-E760278BEE31}" destId="{238CDA8C-BA0E-4F4B-B1D2-1936AAE99F53}" srcOrd="0" destOrd="0" presId="urn:microsoft.com/office/officeart/2009/3/layout/HorizontalOrganizationChart"/>
-    <dgm:cxn modelId="{584CC5ED-58F4-4A49-8FF7-25CD57D9E57D}" type="presOf" srcId="{803868A4-91F9-40C3-8CD8-A48BFE18AD25}" destId="{4219C9E3-5939-4F2E-8206-B39F4BB6D937}" srcOrd="1" destOrd="0" presId="urn:microsoft.com/office/officeart/2009/3/layout/HorizontalOrganizationChart"/>
+    <dgm:cxn modelId="{9205E238-4D51-41B5-AC56-202126AD277D}" type="presOf" srcId="{714CD50D-D113-4D5B-A439-033E3C03FA75}" destId="{6904F6F2-A091-427C-A5ED-9A2B797CA823}" srcOrd="0" destOrd="0" presId="urn:microsoft.com/office/officeart/2009/3/layout/HorizontalOrganizationChart"/>
+    <dgm:cxn modelId="{31F62CB5-E555-4932-AA84-1CEEF352B68A}" type="presOf" srcId="{EA078149-A62D-4AA6-8142-FADA863FE0D2}" destId="{D2295CC3-00EF-4351-BC0E-1950C431EBA8}" srcOrd="0" destOrd="0" presId="urn:microsoft.com/office/officeart/2009/3/layout/HorizontalOrganizationChart"/>
+    <dgm:cxn modelId="{4BE5896D-803C-4BE8-9C41-0F6BAB386B32}" type="presOf" srcId="{ACE0AA48-D957-4896-866A-3E867895DA26}" destId="{D0268CBC-7AA0-4672-BE39-BAF20872779C}" srcOrd="0" destOrd="0" presId="urn:microsoft.com/office/officeart/2009/3/layout/HorizontalOrganizationChart"/>
+    <dgm:cxn modelId="{FB6F5E83-9FB8-4BFF-916D-875D31A82A4F}" type="presOf" srcId="{4C580613-45FF-4FEB-AE14-FCBF9C99395A}" destId="{5953B252-1CC6-4A6F-9EC0-013EFD4343DA}" srcOrd="0" destOrd="0" presId="urn:microsoft.com/office/officeart/2009/3/layout/HorizontalOrganizationChart"/>
+    <dgm:cxn modelId="{845126FF-034E-4850-B765-38A068AB33CF}" type="presOf" srcId="{24EF2B35-E32C-480D-BC52-9A88F76FD818}" destId="{FDFC16E3-C8F9-4377-B14E-98CA11AAAFF7}" srcOrd="1" destOrd="0" presId="urn:microsoft.com/office/officeart/2009/3/layout/HorizontalOrganizationChart"/>
+    <dgm:cxn modelId="{224CD969-5110-4FDA-B998-D3F99CEBEC49}" type="presOf" srcId="{EA078149-A62D-4AA6-8142-FADA863FE0D2}" destId="{1B3335FA-C922-45E2-B311-95A0AACE23CF}" srcOrd="1" destOrd="0" presId="urn:microsoft.com/office/officeart/2009/3/layout/HorizontalOrganizationChart"/>
     <dgm:cxn modelId="{F396A060-F245-4591-8134-12A8FE59C3E7}" srcId="{A81EA734-AC61-472D-9BFF-A30B170E2897}" destId="{B020DFF7-6541-47F3-A570-17BC629B3A36}" srcOrd="0" destOrd="0" parTransId="{BFB71787-C239-4FA0-8E08-8F75829AE0FC}" sibTransId="{2BD35F13-1007-48A5-B509-EA17B2809FE8}"/>
+    <dgm:cxn modelId="{C24F7DDF-7BF5-41FC-8106-3A3BD5DA43E0}" type="presOf" srcId="{A81EA734-AC61-472D-9BFF-A30B170E2897}" destId="{632CCB58-2D75-4F3B-A7A6-4F45ECCEF33E}" srcOrd="0" destOrd="0" presId="urn:microsoft.com/office/officeart/2009/3/layout/HorizontalOrganizationChart"/>
     <dgm:cxn modelId="{A2405DD7-1EFC-44E8-8CCF-76F7E0E64144}" srcId="{3E9FEA9C-EFA4-4BF5-A815-A41C5353B160}" destId="{2722DAF1-426C-4BDB-9859-2994E93D4CD9}" srcOrd="1" destOrd="0" parTransId="{CCEAECED-58FE-4879-B126-7E0FF1D9099B}" sibTransId="{E741164B-5D14-461C-A61C-855CE563471A}"/>
-    <dgm:cxn modelId="{6BD38D8A-B8C4-4B54-A4C7-6B09BE195C99}" type="presOf" srcId="{99CD382A-D5A7-43E1-B3B8-9CDF9A8C6627}" destId="{CC47FC0B-C293-4CAD-9BBB-2D389108C22F}" srcOrd="0" destOrd="0" presId="urn:microsoft.com/office/officeart/2009/3/layout/HorizontalOrganizationChart"/>
-    <dgm:cxn modelId="{075EC2E3-B46B-478E-88B0-C3184E056C3B}" type="presOf" srcId="{A81EA734-AC61-472D-9BFF-A30B170E2897}" destId="{632CCB58-2D75-4F3B-A7A6-4F45ECCEF33E}" srcOrd="0" destOrd="0" presId="urn:microsoft.com/office/officeart/2009/3/layout/HorizontalOrganizationChart"/>
-    <dgm:cxn modelId="{35CF9E8C-43FF-4CD1-A82F-8E39962D750A}" type="presOf" srcId="{55843F1C-BAC5-4FE2-87DB-569AEFB559C3}" destId="{FCDC52B0-E9B9-49EB-AB74-A061B12129AD}" srcOrd="1" destOrd="0" presId="urn:microsoft.com/office/officeart/2009/3/layout/HorizontalOrganizationChart"/>
-    <dgm:cxn modelId="{4C42E3B2-EBA8-453A-898B-2F3446FC002A}" type="presOf" srcId="{B020DFF7-6541-47F3-A570-17BC629B3A36}" destId="{E3072569-9657-402D-B3A3-034B6E0C8FA8}" srcOrd="0" destOrd="0" presId="urn:microsoft.com/office/officeart/2009/3/layout/HorizontalOrganizationChart"/>
-    <dgm:cxn modelId="{3D724DD3-AE9F-4559-AC98-9B36C4F73491}" type="presOf" srcId="{BACE3FDB-F570-49E8-9A27-C6D7AC1813F0}" destId="{DBEBDC66-EA8F-4A9C-96AA-525DB4200C29}" srcOrd="0" destOrd="0" presId="urn:microsoft.com/office/officeart/2009/3/layout/HorizontalOrganizationChart"/>
-    <dgm:cxn modelId="{530FA633-79DB-4EE5-A11B-96FCFC6DB14D}" type="presOf" srcId="{2722DAF1-426C-4BDB-9859-2994E93D4CD9}" destId="{830C626C-F0A0-4525-82BF-99636498E7D3}" srcOrd="0" destOrd="0" presId="urn:microsoft.com/office/officeart/2009/3/layout/HorizontalOrganizationChart"/>
-    <dgm:cxn modelId="{7EDD2546-AA2C-4303-BE06-0391E2BF411D}" type="presOf" srcId="{764F6089-C5F2-4685-B2E5-4D5442D2E5A3}" destId="{F575563F-A2E3-4981-AF07-C6F6B6A24A5F}" srcOrd="0" destOrd="0" presId="urn:microsoft.com/office/officeart/2009/3/layout/HorizontalOrganizationChart"/>
-    <dgm:cxn modelId="{85B95132-6A7C-49BD-ACAF-1D16ADFEF8D6}" type="presOf" srcId="{0A6E5D18-F613-40AD-8399-104654E3AEF4}" destId="{C3359FC7-B79F-4A80-849D-BF910382E4FF}" srcOrd="0" destOrd="0" presId="urn:microsoft.com/office/officeart/2009/3/layout/HorizontalOrganizationChart"/>
-    <dgm:cxn modelId="{5FB8F343-EDEF-4BD8-9246-6C50A6A728B2}" type="presOf" srcId="{AAE60496-4850-4CE6-BE7E-9B3BCDC2A88B}" destId="{3F1FE0A6-8505-47D0-8503-78570BFF426D}" srcOrd="0" destOrd="0" presId="urn:microsoft.com/office/officeart/2009/3/layout/HorizontalOrganizationChart"/>
-    <dgm:cxn modelId="{CEE68D60-8EF1-4143-B412-EA219A54044E}" type="presOf" srcId="{55843F1C-BAC5-4FE2-87DB-569AEFB559C3}" destId="{1CB3E6BF-C66F-4A73-B883-637A62C2AF39}" srcOrd="0" destOrd="0" presId="urn:microsoft.com/office/officeart/2009/3/layout/HorizontalOrganizationChart"/>
+    <dgm:cxn modelId="{8F494726-D513-4D1C-B077-8E721562E268}" type="presOf" srcId="{99CD382A-D5A7-43E1-B3B8-9CDF9A8C6627}" destId="{CC47FC0B-C293-4CAD-9BBB-2D389108C22F}" srcOrd="0" destOrd="0" presId="urn:microsoft.com/office/officeart/2009/3/layout/HorizontalOrganizationChart"/>
+    <dgm:cxn modelId="{5FA72E73-9667-46CC-83F0-55742221C493}" type="presOf" srcId="{0A6E5D18-F613-40AD-8399-104654E3AEF4}" destId="{5DEB1349-9A97-40A5-8334-6A63BE5933F8}" srcOrd="1" destOrd="0" presId="urn:microsoft.com/office/officeart/2009/3/layout/HorizontalOrganizationChart"/>
+    <dgm:cxn modelId="{908E2C32-A83B-4036-B1AE-A166E90C9CE4}" type="presOf" srcId="{B020DFF7-6541-47F3-A570-17BC629B3A36}" destId="{9CEC512E-BD7E-4195-ACF8-45E95048E5D5}" srcOrd="1" destOrd="0" presId="urn:microsoft.com/office/officeart/2009/3/layout/HorizontalOrganizationChart"/>
+    <dgm:cxn modelId="{421557BD-48CC-46E5-9B4F-8509751E42BE}" type="presOf" srcId="{C6C87E3A-9FBE-44D6-872A-E760278BEE31}" destId="{238CDA8C-BA0E-4F4B-B1D2-1936AAE99F53}" srcOrd="0" destOrd="0" presId="urn:microsoft.com/office/officeart/2009/3/layout/HorizontalOrganizationChart"/>
+    <dgm:cxn modelId="{00FF04AC-FDE8-47E7-BCE8-184AB779CD28}" type="presOf" srcId="{A81EA734-AC61-472D-9BFF-A30B170E2897}" destId="{2B485A70-5BDA-4DB5-92AA-B10C442CD1F5}" srcOrd="1" destOrd="0" presId="urn:microsoft.com/office/officeart/2009/3/layout/HorizontalOrganizationChart"/>
+    <dgm:cxn modelId="{70848AF7-1E4A-482D-949B-E5B924E5F602}" type="presOf" srcId="{B362070D-D667-4494-A17A-212F54B574F1}" destId="{BFBB3AD2-FC3D-4037-80D4-6315420BC84E}" srcOrd="0" destOrd="0" presId="urn:microsoft.com/office/officeart/2009/3/layout/HorizontalOrganizationChart"/>
     <dgm:cxn modelId="{AD767435-9CB8-44E1-9483-369247CB2C85}" srcId="{2722DAF1-426C-4BDB-9859-2994E93D4CD9}" destId="{0A6E5D18-F613-40AD-8399-104654E3AEF4}" srcOrd="2" destOrd="0" parTransId="{8D384F0E-C76D-4913-BC45-31CBA068C01A}" sibTransId="{1B97A412-460D-4056-BCCC-9E5D81183AD9}"/>
-    <dgm:cxn modelId="{3DC19CA7-C990-4CFD-9F93-7D1E1F21F8A3}" type="presOf" srcId="{E3E598A4-4FBA-455A-AF55-10CA2886152E}" destId="{283FFD52-0231-43D4-AF68-2E59FD520C17}" srcOrd="0" destOrd="0" presId="urn:microsoft.com/office/officeart/2009/3/layout/HorizontalOrganizationChart"/>
-    <dgm:cxn modelId="{4E17B596-31D9-4A37-964B-29F2F94581AA}" type="presOf" srcId="{2722DAF1-426C-4BDB-9859-2994E93D4CD9}" destId="{1FB8E6C7-4BA7-46A2-9BC8-092BEFCD12E8}" srcOrd="1" destOrd="0" presId="urn:microsoft.com/office/officeart/2009/3/layout/HorizontalOrganizationChart"/>
+    <dgm:cxn modelId="{09E11B84-0880-4C3E-B235-A9B2E8954591}" type="presOf" srcId="{3E9FEA9C-EFA4-4BF5-A815-A41C5353B160}" destId="{BDA3FA31-D539-46E7-8498-A9841462C584}" srcOrd="1" destOrd="0" presId="urn:microsoft.com/office/officeart/2009/3/layout/HorizontalOrganizationChart"/>
     <dgm:cxn modelId="{4665F81E-3625-4B64-81C6-86046B2F253A}" srcId="{A81EA734-AC61-472D-9BFF-A30B170E2897}" destId="{BACE3FDB-F570-49E8-9A27-C6D7AC1813F0}" srcOrd="2" destOrd="0" parTransId="{1D3E7143-3977-46BE-9508-B0D713CAA1A5}" sibTransId="{ADC46997-B06B-4B3E-BE5A-1A89C63CB2AE}"/>
-    <dgm:cxn modelId="{6FEA0208-70A5-4BF0-8D56-D520C5779457}" type="presOf" srcId="{F7111AF9-41CC-4EFE-8518-D4D5A5E90BA3}" destId="{6FE7AC88-7D07-4BFD-92BF-7D3E46A88D2A}" srcOrd="0" destOrd="0" presId="urn:microsoft.com/office/officeart/2009/3/layout/HorizontalOrganizationChart"/>
-    <dgm:cxn modelId="{18262F86-9C92-4F48-A443-E402B14B93A8}" type="presOf" srcId="{8AB96DE5-660F-406D-88BF-CF2D0EB0A52E}" destId="{1C8B7D23-3595-47F4-A78A-7F5CF22482D0}" srcOrd="0" destOrd="0" presId="urn:microsoft.com/office/officeart/2009/3/layout/HorizontalOrganizationChart"/>
     <dgm:cxn modelId="{9A4B8707-0D5C-4EBF-94D8-293594B3FA06}" srcId="{A81EA734-AC61-472D-9BFF-A30B170E2897}" destId="{EA078149-A62D-4AA6-8142-FADA863FE0D2}" srcOrd="5" destOrd="0" parTransId="{7A5B7C48-CFB0-417A-A623-5A9B41C3244A}" sibTransId="{2E7A3440-5F11-4BF5-A51E-9BFFB1E44EA3}"/>
-    <dgm:cxn modelId="{EE2558AD-6F12-45A9-8CA4-70A99BB7D7A7}" type="presOf" srcId="{803868A4-91F9-40C3-8CD8-A48BFE18AD25}" destId="{617A90D4-8FD0-4F7D-B233-3C44B5FEDF98}" srcOrd="0" destOrd="0" presId="urn:microsoft.com/office/officeart/2009/3/layout/HorizontalOrganizationChart"/>
+    <dgm:cxn modelId="{75336DF3-11C2-411A-92AC-91A248AE53F1}" type="presOf" srcId="{32C5C716-5998-4680-AD82-670E943D78A5}" destId="{9971CA38-50CD-4016-A2E0-4B8B93745ACC}" srcOrd="0" destOrd="0" presId="urn:microsoft.com/office/officeart/2009/3/layout/HorizontalOrganizationChart"/>
+    <dgm:cxn modelId="{4F85AFD3-F458-4BE1-91D3-5C6AECF97455}" type="presOf" srcId="{803868A4-91F9-40C3-8CD8-A48BFE18AD25}" destId="{617A90D4-8FD0-4F7D-B233-3C44B5FEDF98}" srcOrd="0" destOrd="0" presId="urn:microsoft.com/office/officeart/2009/3/layout/HorizontalOrganizationChart"/>
     <dgm:cxn modelId="{1B2CBEC7-157E-4BE9-B39A-A9911FA0D12A}" srcId="{764F6089-C5F2-4685-B2E5-4D5442D2E5A3}" destId="{A81EA734-AC61-472D-9BFF-A30B170E2897}" srcOrd="0" destOrd="0" parTransId="{8AB96DE5-660F-406D-88BF-CF2D0EB0A52E}" sibTransId="{A64D9162-225C-412E-913C-120AB54C546E}"/>
-    <dgm:cxn modelId="{C4627E79-FA8D-438F-9893-D017D406EEEC}" type="presOf" srcId="{1D2352B9-F2CD-46F5-8DB2-819700891B39}" destId="{47D87D0C-A70E-4EC7-8ECE-F922D890F27B}" srcOrd="0" destOrd="0" presId="urn:microsoft.com/office/officeart/2009/3/layout/HorizontalOrganizationChart"/>
-    <dgm:cxn modelId="{E6EE26C5-853D-4E8D-9C44-185278202378}" type="presOf" srcId="{4C580613-45FF-4FEB-AE14-FCBF9C99395A}" destId="{5953B252-1CC6-4A6F-9EC0-013EFD4343DA}" srcOrd="0" destOrd="0" presId="urn:microsoft.com/office/officeart/2009/3/layout/HorizontalOrganizationChart"/>
-    <dgm:cxn modelId="{CEEF8604-738B-47F0-8B43-3063C0DBB6CB}" type="presOf" srcId="{9BF7B6C8-C0B9-4CE1-BD4B-6CB9B83130C1}" destId="{296C4EFA-4CF5-4B5F-B2FD-64DC00245995}" srcOrd="1" destOrd="0" presId="urn:microsoft.com/office/officeart/2009/3/layout/HorizontalOrganizationChart"/>
-    <dgm:cxn modelId="{1C072E61-3E09-45B8-810D-FAF46FEBF423}" type="presOf" srcId="{5C4F6A74-5784-4CDF-8F99-9E197AEC1AC8}" destId="{06CFB2C1-E07E-4EE4-BEC6-600D8E6950EE}" srcOrd="1" destOrd="0" presId="urn:microsoft.com/office/officeart/2009/3/layout/HorizontalOrganizationChart"/>
+    <dgm:cxn modelId="{C60CF754-BD25-45CF-BCFE-F2BE3EA9A4E1}" type="presOf" srcId="{803868A4-91F9-40C3-8CD8-A48BFE18AD25}" destId="{4219C9E3-5939-4F2E-8206-B39F4BB6D937}" srcOrd="1" destOrd="0" presId="urn:microsoft.com/office/officeart/2009/3/layout/HorizontalOrganizationChart"/>
+    <dgm:cxn modelId="{026A90A3-667A-480E-A858-CD54E2D1C5A7}" type="presOf" srcId="{2C98C05E-D606-400B-965F-A8322BF7B117}" destId="{96BA6C47-B102-48A5-A806-BFD0DE3C78B0}" srcOrd="1" destOrd="0" presId="urn:microsoft.com/office/officeart/2009/3/layout/HorizontalOrganizationChart"/>
+    <dgm:cxn modelId="{EC6ECC3B-7FD7-4EE7-B52C-F96EB3558AAA}" type="presOf" srcId="{85D42A54-2080-4521-8921-5E8E524BEB6F}" destId="{BF078CB6-B1F2-41BA-9E88-F4FDB9D936BD}" srcOrd="0" destOrd="0" presId="urn:microsoft.com/office/officeart/2009/3/layout/HorizontalOrganizationChart"/>
+    <dgm:cxn modelId="{EFB1E3C7-7234-4662-A9DE-C8677C938131}" type="presOf" srcId="{BACE3FDB-F570-49E8-9A27-C6D7AC1813F0}" destId="{DBEBDC66-EA8F-4A9C-96AA-525DB4200C29}" srcOrd="0" destOrd="0" presId="urn:microsoft.com/office/officeart/2009/3/layout/HorizontalOrganizationChart"/>
+    <dgm:cxn modelId="{7DCD5AC5-56BB-40D8-8CE5-CDC188085748}" type="presOf" srcId="{55843F1C-BAC5-4FE2-87DB-569AEFB559C3}" destId="{FCDC52B0-E9B9-49EB-AB74-A061B12129AD}" srcOrd="1" destOrd="0" presId="urn:microsoft.com/office/officeart/2009/3/layout/HorizontalOrganizationChart"/>
     <dgm:cxn modelId="{853A47BF-8987-455B-8797-3AF084484651}" srcId="{A81EA734-AC61-472D-9BFF-A30B170E2897}" destId="{AAE60496-4850-4CE6-BE7E-9B3BCDC2A88B}" srcOrd="3" destOrd="0" parTransId="{CD7EB9F2-B924-45CA-B1CA-EEA96885B5B2}" sibTransId="{B3D1FEFA-09D7-43EA-8453-C286DAB015CB}"/>
-    <dgm:cxn modelId="{F94D9260-0B74-4C31-BDE3-CA4287BBCC10}" type="presOf" srcId="{031F1C37-329A-41F7-95D5-53AE77080049}" destId="{9918B935-A52D-470E-B95D-1D9227C11978}" srcOrd="0" destOrd="0" presId="urn:microsoft.com/office/officeart/2009/3/layout/HorizontalOrganizationChart"/>
-    <dgm:cxn modelId="{82F6F32D-CC96-40D5-BA1B-3F439F380977}" type="presOf" srcId="{9BF7B6C8-C0B9-4CE1-BD4B-6CB9B83130C1}" destId="{CEF6A53D-A1E0-46C0-AEE6-AA67914A191F}" srcOrd="0" destOrd="0" presId="urn:microsoft.com/office/officeart/2009/3/layout/HorizontalOrganizationChart"/>
+    <dgm:cxn modelId="{5D98AF00-68C5-4DAC-8E68-6A0BAD1B88BA}" type="presOf" srcId="{22A5F0BD-7C6D-45BA-AC74-8F27695204AE}" destId="{80DA3342-3FB5-469C-97D7-5527F37C774A}" srcOrd="1" destOrd="0" presId="urn:microsoft.com/office/officeart/2009/3/layout/HorizontalOrganizationChart"/>
     <dgm:cxn modelId="{6413845C-CF46-4900-8A45-5E572CCCB140}" srcId="{3E9FEA9C-EFA4-4BF5-A815-A41C5353B160}" destId="{2C98C05E-D606-400B-965F-A8322BF7B117}" srcOrd="3" destOrd="0" parTransId="{031F1C37-329A-41F7-95D5-53AE77080049}" sibTransId="{18249A1E-425A-4A2F-99A2-9B314E3F8643}"/>
-    <dgm:cxn modelId="{E88CC34A-AB18-4352-8A87-9D1462203FB5}" type="presOf" srcId="{1D2352B9-F2CD-46F5-8DB2-819700891B39}" destId="{3E630C0F-BF02-4A59-83E3-2260158B7D32}" srcOrd="1" destOrd="0" presId="urn:microsoft.com/office/officeart/2009/3/layout/HorizontalOrganizationChart"/>
+    <dgm:cxn modelId="{21D239E5-B26F-4F0F-8316-3735F3B4A26A}" type="presOf" srcId="{5C4F6A74-5784-4CDF-8F99-9E197AEC1AC8}" destId="{938AFE83-1A4B-4E7B-98C9-0684212521BB}" srcOrd="0" destOrd="0" presId="urn:microsoft.com/office/officeart/2009/3/layout/HorizontalOrganizationChart"/>
+    <dgm:cxn modelId="{B989AE09-6DFA-4E42-A60E-303A8365F161}" type="presOf" srcId="{CA984E42-7E5B-4A6E-A6FB-0262360F5D69}" destId="{A1FD197D-F273-4BE7-ABDD-FC12AE00841B}" srcOrd="0" destOrd="0" presId="urn:microsoft.com/office/officeart/2009/3/layout/HorizontalOrganizationChart"/>
+    <dgm:cxn modelId="{51315E33-7D00-45BD-BA7F-817C4A179E0F}" type="presOf" srcId="{764F6089-C5F2-4685-B2E5-4D5442D2E5A3}" destId="{F575563F-A2E3-4981-AF07-C6F6B6A24A5F}" srcOrd="0" destOrd="0" presId="urn:microsoft.com/office/officeart/2009/3/layout/HorizontalOrganizationChart"/>
     <dgm:cxn modelId="{E12306FF-BF84-4B7C-90AF-141BAF19D32B}" srcId="{3E9FEA9C-EFA4-4BF5-A815-A41C5353B160}" destId="{F57C5ADF-1176-4299-8E77-DD6783070C18}" srcOrd="0" destOrd="0" parTransId="{F7111AF9-41CC-4EFE-8518-D4D5A5E90BA3}" sibTransId="{20A0C1A2-0CDF-4F96-8031-3C4B90134F21}"/>
-    <dgm:cxn modelId="{577A13EB-A091-47FC-96C9-23076F3C9F5F}" type="presOf" srcId="{F57C5ADF-1176-4299-8E77-DD6783070C18}" destId="{318C43A7-3C78-401D-9B50-8FE8BEC69D90}" srcOrd="1" destOrd="0" presId="urn:microsoft.com/office/officeart/2009/3/layout/HorizontalOrganizationChart"/>
+    <dgm:cxn modelId="{DB2B4630-197D-4949-A7F0-E3FCA4BB8B90}" type="presOf" srcId="{24EF2B35-E32C-480D-BC52-9A88F76FD818}" destId="{98E1FC4A-5F6A-4A66-B213-99B6829E0E42}" srcOrd="0" destOrd="0" presId="urn:microsoft.com/office/officeart/2009/3/layout/HorizontalOrganizationChart"/>
     <dgm:cxn modelId="{645CF5C2-71E1-4D65-92BC-A92E15D6ABBD}" srcId="{22A5F0BD-7C6D-45BA-AC74-8F27695204AE}" destId="{803868A4-91F9-40C3-8CD8-A48BFE18AD25}" srcOrd="1" destOrd="0" parTransId="{714CD50D-D113-4D5B-A439-033E3C03FA75}" sibTransId="{B26A42EB-B84A-4406-A09A-F4658B848237}"/>
     <dgm:cxn modelId="{3DC08B73-BA07-45C5-AE23-2E23F97B329F}" srcId="{22A5F0BD-7C6D-45BA-AC74-8F27695204AE}" destId="{24EF2B35-E32C-480D-BC52-9A88F76FD818}" srcOrd="0" destOrd="0" parTransId="{99CD382A-D5A7-43E1-B3B8-9CDF9A8C6627}" sibTransId="{9956EB11-26B5-4C37-BB1A-747A665C37AC}"/>
-    <dgm:cxn modelId="{72F2FFD7-0716-4E30-A0E0-33B29CB981F8}" type="presOf" srcId="{2C98C05E-D606-400B-965F-A8322BF7B117}" destId="{96BA6C47-B102-48A5-A806-BFD0DE3C78B0}" srcOrd="1" destOrd="0" presId="urn:microsoft.com/office/officeart/2009/3/layout/HorizontalOrganizationChart"/>
-    <dgm:cxn modelId="{7BA156D4-91AA-4196-B42B-ECEB104F9156}" type="presOf" srcId="{7A5B7C48-CFB0-417A-A623-5A9B41C3244A}" destId="{6FE6BBE8-A696-451A-95EE-4CD4E4451530}" srcOrd="0" destOrd="0" presId="urn:microsoft.com/office/officeart/2009/3/layout/HorizontalOrganizationChart"/>
+    <dgm:cxn modelId="{F5408D6D-87E8-4CFC-A8E2-8D5E5DD8D4CA}" type="presOf" srcId="{F57C5ADF-1176-4299-8E77-DD6783070C18}" destId="{C565CAD3-A0FB-4992-8785-E755BFE542AC}" srcOrd="0" destOrd="0" presId="urn:microsoft.com/office/officeart/2009/3/layout/HorizontalOrganizationChart"/>
+    <dgm:cxn modelId="{6C3ECA79-0F19-4AA8-8B92-24A3030C8E62}" type="presOf" srcId="{7A5B7C48-CFB0-417A-A623-5A9B41C3244A}" destId="{6FE6BBE8-A696-451A-95EE-4CD4E4451530}" srcOrd="0" destOrd="0" presId="urn:microsoft.com/office/officeart/2009/3/layout/HorizontalOrganizationChart"/>
+    <dgm:cxn modelId="{863D2719-6BE8-4D45-890F-591E4875D468}" type="presOf" srcId="{3E9FEA9C-EFA4-4BF5-A815-A41C5353B160}" destId="{77243DFB-6FEE-4844-A492-D39FA1EDEF9D}" srcOrd="0" destOrd="0" presId="urn:microsoft.com/office/officeart/2009/3/layout/HorizontalOrganizationChart"/>
     <dgm:cxn modelId="{A890AE60-3A59-476A-8F4E-922DE2DF6DF9}" srcId="{2722DAF1-426C-4BDB-9859-2994E93D4CD9}" destId="{5C4F6A74-5784-4CDF-8F99-9E197AEC1AC8}" srcOrd="0" destOrd="0" parTransId="{ACE0AA48-D957-4896-866A-3E867895DA26}" sibTransId="{711A918C-987F-4D1F-9295-D699380999C0}"/>
-    <dgm:cxn modelId="{F0B012BF-B713-42E2-988C-6BCAF6006FAB}" type="presOf" srcId="{5C4F6A74-5784-4CDF-8F99-9E197AEC1AC8}" destId="{938AFE83-1A4B-4E7B-98C9-0684212521BB}" srcOrd="0" destOrd="0" presId="urn:microsoft.com/office/officeart/2009/3/layout/HorizontalOrganizationChart"/>
-    <dgm:cxn modelId="{8E41D4CB-743A-46B5-BAF2-88E26CD3D420}" type="presOf" srcId="{ACE0AA48-D957-4896-866A-3E867895DA26}" destId="{D0268CBC-7AA0-4672-BE39-BAF20872779C}" srcOrd="0" destOrd="0" presId="urn:microsoft.com/office/officeart/2009/3/layout/HorizontalOrganizationChart"/>
-    <dgm:cxn modelId="{DD0990F5-E76C-4508-BB0E-B037A467DA90}" type="presOf" srcId="{CCEAECED-58FE-4879-B126-7E0FF1D9099B}" destId="{FAC08A32-60E0-4A70-94A1-1FEE2E694C65}" srcOrd="0" destOrd="0" presId="urn:microsoft.com/office/officeart/2009/3/layout/HorizontalOrganizationChart"/>
-    <dgm:cxn modelId="{CF1164A3-DC1C-4364-9296-B19AB6ABEA2E}" type="presOf" srcId="{32C5C716-5998-4680-AD82-670E943D78A5}" destId="{9971CA38-50CD-4016-A2E0-4B8B93745ACC}" srcOrd="0" destOrd="0" presId="urn:microsoft.com/office/officeart/2009/3/layout/HorizontalOrganizationChart"/>
-    <dgm:cxn modelId="{56C8F475-FC0A-4958-818B-DF4342868679}" type="presOf" srcId="{24EF2B35-E32C-480D-BC52-9A88F76FD818}" destId="{FDFC16E3-C8F9-4377-B14E-98CA11AAAFF7}" srcOrd="1" destOrd="0" presId="urn:microsoft.com/office/officeart/2009/3/layout/HorizontalOrganizationChart"/>
-    <dgm:cxn modelId="{113121B6-B27A-45F8-89B8-306212097607}" type="presOf" srcId="{714CD50D-D113-4D5B-A439-033E3C03FA75}" destId="{6904F6F2-A091-427C-A5ED-9A2B797CA823}" srcOrd="0" destOrd="0" presId="urn:microsoft.com/office/officeart/2009/3/layout/HorizontalOrganizationChart"/>
-    <dgm:cxn modelId="{8E6D90D6-D337-4A6F-B61F-654287A535E2}" type="presOf" srcId="{BACE3FDB-F570-49E8-9A27-C6D7AC1813F0}" destId="{B307AD7D-2F4C-4DEC-A067-8B4B24944D36}" srcOrd="1" destOrd="0" presId="urn:microsoft.com/office/officeart/2009/3/layout/HorizontalOrganizationChart"/>
-    <dgm:cxn modelId="{92E9BE28-2CA5-4EB9-9AB1-2B34D457094A}" type="presOf" srcId="{22A5F0BD-7C6D-45BA-AC74-8F27695204AE}" destId="{80DA3342-3FB5-469C-97D7-5527F37C774A}" srcOrd="1" destOrd="0" presId="urn:microsoft.com/office/officeart/2009/3/layout/HorizontalOrganizationChart"/>
+    <dgm:cxn modelId="{23E32A98-008D-47D8-AFA7-A1B13E26CC2D}" type="presOf" srcId="{0580E0CB-BC58-40D4-8A12-473FBB7CE18D}" destId="{3DED286E-63F5-42CD-B424-69E12C8871B2}" srcOrd="1" destOrd="0" presId="urn:microsoft.com/office/officeart/2009/3/layout/HorizontalOrganizationChart"/>
+    <dgm:cxn modelId="{662E4319-E639-4D53-BA2B-4B785216180A}" type="presOf" srcId="{2C98C05E-D606-400B-965F-A8322BF7B117}" destId="{25480589-D8C0-4EA5-A0CB-380108AF5D41}" srcOrd="0" destOrd="0" presId="urn:microsoft.com/office/officeart/2009/3/layout/HorizontalOrganizationChart"/>
+    <dgm:cxn modelId="{931FB77F-9A32-4580-9C4D-F6F0FA44B406}" type="presOf" srcId="{2722DAF1-426C-4BDB-9859-2994E93D4CD9}" destId="{1FB8E6C7-4BA7-46A2-9BC8-092BEFCD12E8}" srcOrd="1" destOrd="0" presId="urn:microsoft.com/office/officeart/2009/3/layout/HorizontalOrganizationChart"/>
+    <dgm:cxn modelId="{90021FB9-147F-41F1-9266-0B0483E94F6F}" type="presOf" srcId="{9BF7B6C8-C0B9-4CE1-BD4B-6CB9B83130C1}" destId="{CEF6A53D-A1E0-46C0-AEE6-AA67914A191F}" srcOrd="0" destOrd="0" presId="urn:microsoft.com/office/officeart/2009/3/layout/HorizontalOrganizationChart"/>
+    <dgm:cxn modelId="{2775BFC3-6DAA-4743-88A7-1287E3247C15}" type="presOf" srcId="{764F6089-C5F2-4685-B2E5-4D5442D2E5A3}" destId="{EF187F70-521A-4E6F-B6BB-CEA2C6D4B3D8}" srcOrd="1" destOrd="0" presId="urn:microsoft.com/office/officeart/2009/3/layout/HorizontalOrganizationChart"/>
+    <dgm:cxn modelId="{06B9396F-3957-405B-BDCD-05DA7685FC89}" type="presOf" srcId="{A626F783-E75F-43C4-9D22-4F552C7B9335}" destId="{ACAEBDC2-930D-4AA4-B778-7AAA91D66AFA}" srcOrd="1" destOrd="0" presId="urn:microsoft.com/office/officeart/2009/3/layout/HorizontalOrganizationChart"/>
+    <dgm:cxn modelId="{CEA2E0B2-90D7-45F4-8B0E-8E91764152D7}" type="presOf" srcId="{0B258BE0-7CD9-40A7-A6BF-E2EC3A54C81B}" destId="{527F4CE8-0563-488F-841E-CF44F82D55EF}" srcOrd="0" destOrd="0" presId="urn:microsoft.com/office/officeart/2009/3/layout/HorizontalOrganizationChart"/>
+    <dgm:cxn modelId="{536EF12D-B5A5-4E4D-96E8-E40ECEE7253A}" type="presOf" srcId="{F57C5ADF-1176-4299-8E77-DD6783070C18}" destId="{318C43A7-3C78-401D-9B50-8FE8BEC69D90}" srcOrd="1" destOrd="0" presId="urn:microsoft.com/office/officeart/2009/3/layout/HorizontalOrganizationChart"/>
+    <dgm:cxn modelId="{564C9071-37D1-4328-B355-9DF97A4D2211}" type="presOf" srcId="{8D384F0E-C76D-4913-BC45-31CBA068C01A}" destId="{E576FF81-50D9-4930-86B1-5EF17FB4981B}" srcOrd="0" destOrd="0" presId="urn:microsoft.com/office/officeart/2009/3/layout/HorizontalOrganizationChart"/>
     <dgm:cxn modelId="{043AC7F4-73F9-403A-83E9-FC5B4F495F83}" srcId="{2722DAF1-426C-4BDB-9859-2994E93D4CD9}" destId="{0580E0CB-BC58-40D4-8A12-473FBB7CE18D}" srcOrd="3" destOrd="0" parTransId="{0B258BE0-7CD9-40A7-A6BF-E2EC3A54C81B}" sibTransId="{2B95C560-6734-4497-9AAD-F39723157586}"/>
-    <dgm:cxn modelId="{17B7CD89-41F2-477D-A069-6B33B793A7D0}" type="presOf" srcId="{0B258BE0-7CD9-40A7-A6BF-E2EC3A54C81B}" destId="{527F4CE8-0563-488F-841E-CF44F82D55EF}" srcOrd="0" destOrd="0" presId="urn:microsoft.com/office/officeart/2009/3/layout/HorizontalOrganizationChart"/>
+    <dgm:cxn modelId="{8E304B13-4C18-44DA-B2DB-00A714C7EF39}" type="presOf" srcId="{8AB96DE5-660F-406D-88BF-CF2D0EB0A52E}" destId="{1C8B7D23-3595-47F4-A78A-7F5CF22482D0}" srcOrd="0" destOrd="0" presId="urn:microsoft.com/office/officeart/2009/3/layout/HorizontalOrganizationChart"/>
+    <dgm:cxn modelId="{C8285F56-09F2-44CE-8EB2-43F3CC8ACB25}" type="presOf" srcId="{AAE60496-4850-4CE6-BE7E-9B3BCDC2A88B}" destId="{0ACD9E48-02EA-4C08-BDAC-716D00A6EC0E}" srcOrd="1" destOrd="0" presId="urn:microsoft.com/office/officeart/2009/3/layout/HorizontalOrganizationChart"/>
     <dgm:cxn modelId="{DEA08007-2CDF-4D18-BB10-A0A4E31F439D}" srcId="{3E9FEA9C-EFA4-4BF5-A815-A41C5353B160}" destId="{764F6089-C5F2-4685-B2E5-4D5442D2E5A3}" srcOrd="2" destOrd="0" parTransId="{E3E598A4-4FBA-455A-AF55-10CA2886152E}" sibTransId="{05784276-611D-47B8-8965-B2E6ADDFD59C}"/>
-    <dgm:cxn modelId="{A7FF28D7-A791-47BA-90C5-FCB051B0E86E}" type="presOf" srcId="{ACA2BC3B-4B74-4011-B917-29E78D35862D}" destId="{5B5EC14E-67CE-481A-9C28-7CFF2D6BE4A0}" srcOrd="0" destOrd="0" presId="urn:microsoft.com/office/officeart/2009/3/layout/HorizontalOrganizationChart"/>
-    <dgm:cxn modelId="{DFCD3316-BD8C-450C-AAB4-85F24EBF77CD}" type="presOf" srcId="{3E9FEA9C-EFA4-4BF5-A815-A41C5353B160}" destId="{BDA3FA31-D539-46E7-8498-A9841462C584}" srcOrd="1" destOrd="0" presId="urn:microsoft.com/office/officeart/2009/3/layout/HorizontalOrganizationChart"/>
-    <dgm:cxn modelId="{F38A0E67-A5BD-42B5-B17A-3AF271081B74}" type="presOf" srcId="{EA078149-A62D-4AA6-8142-FADA863FE0D2}" destId="{D2295CC3-00EF-4351-BC0E-1950C431EBA8}" srcOrd="0" destOrd="0" presId="urn:microsoft.com/office/officeart/2009/3/layout/HorizontalOrganizationChart"/>
-    <dgm:cxn modelId="{4112852A-56AC-4CBF-AE12-33854E5872D7}" type="presOf" srcId="{24EF2B35-E32C-480D-BC52-9A88F76FD818}" destId="{98E1FC4A-5F6A-4A66-B213-99B6829E0E42}" srcOrd="0" destOrd="0" presId="urn:microsoft.com/office/officeart/2009/3/layout/HorizontalOrganizationChart"/>
-    <dgm:cxn modelId="{85567DDC-3ED6-4ED4-A718-2A24D5A488FC}" type="presOf" srcId="{CD7EB9F2-B924-45CA-B1CA-EEA96885B5B2}" destId="{CD158784-5ED1-46F4-869A-A1BA71F8C351}" srcOrd="0" destOrd="0" presId="urn:microsoft.com/office/officeart/2009/3/layout/HorizontalOrganizationChart"/>
-    <dgm:cxn modelId="{64591195-FA0E-408B-9065-B14296D86381}" type="presOf" srcId="{2C98C05E-D606-400B-965F-A8322BF7B117}" destId="{25480589-D8C0-4EA5-A0CB-380108AF5D41}" srcOrd="0" destOrd="0" presId="urn:microsoft.com/office/officeart/2009/3/layout/HorizontalOrganizationChart"/>
+    <dgm:cxn modelId="{A7BE6A6F-ABA5-4869-9942-533CD3BFA290}" type="presOf" srcId="{CD7EB9F2-B924-45CA-B1CA-EEA96885B5B2}" destId="{CD158784-5ED1-46F4-869A-A1BA71F8C351}" srcOrd="0" destOrd="0" presId="urn:microsoft.com/office/officeart/2009/3/layout/HorizontalOrganizationChart"/>
+    <dgm:cxn modelId="{E912B012-3A9B-4241-87FF-D8256905DF4A}" type="presOf" srcId="{E3E598A4-4FBA-455A-AF55-10CA2886152E}" destId="{283FFD52-0231-43D4-AF68-2E59FD520C17}" srcOrd="0" destOrd="0" presId="urn:microsoft.com/office/officeart/2009/3/layout/HorizontalOrganizationChart"/>
+    <dgm:cxn modelId="{7D926968-1ACF-474F-8EC0-9E5DDCE6202F}" type="presOf" srcId="{0580E0CB-BC58-40D4-8A12-473FBB7CE18D}" destId="{560494AE-A336-4650-B63B-68EA8A35CF59}" srcOrd="0" destOrd="0" presId="urn:microsoft.com/office/officeart/2009/3/layout/HorizontalOrganizationChart"/>
+    <dgm:cxn modelId="{BD99DBBB-09CE-4BEF-ADBE-3A6F7FDA5370}" type="presOf" srcId="{0A6E5D18-F613-40AD-8399-104654E3AEF4}" destId="{C3359FC7-B79F-4A80-849D-BF910382E4FF}" srcOrd="0" destOrd="0" presId="urn:microsoft.com/office/officeart/2009/3/layout/HorizontalOrganizationChart"/>
+    <dgm:cxn modelId="{F63C8DB6-728B-4AE4-BC4C-2D621AE3A775}" type="presOf" srcId="{CCEAECED-58FE-4879-B126-7E0FF1D9099B}" destId="{FAC08A32-60E0-4A70-94A1-1FEE2E694C65}" srcOrd="0" destOrd="0" presId="urn:microsoft.com/office/officeart/2009/3/layout/HorizontalOrganizationChart"/>
+    <dgm:cxn modelId="{A48DC0BA-7C63-40F2-99FC-21542FBF97A7}" type="presOf" srcId="{BFB71787-C239-4FA0-8E08-8F75829AE0FC}" destId="{C9599B39-916D-463A-906C-F381A3D78BAF}" srcOrd="0" destOrd="0" presId="urn:microsoft.com/office/officeart/2009/3/layout/HorizontalOrganizationChart"/>
+    <dgm:cxn modelId="{CD8B7F6E-87D8-4F02-98A6-3969549E6765}" type="presOf" srcId="{2722DAF1-426C-4BDB-9859-2994E93D4CD9}" destId="{830C626C-F0A0-4525-82BF-99636498E7D3}" srcOrd="0" destOrd="0" presId="urn:microsoft.com/office/officeart/2009/3/layout/HorizontalOrganizationChart"/>
+    <dgm:cxn modelId="{CB87D6A4-8454-4806-B6D7-C31E09885A2F}" type="presOf" srcId="{5C4F6A74-5784-4CDF-8F99-9E197AEC1AC8}" destId="{06CFB2C1-E07E-4EE4-BEC6-600D8E6950EE}" srcOrd="1" destOrd="0" presId="urn:microsoft.com/office/officeart/2009/3/layout/HorizontalOrganizationChart"/>
+    <dgm:cxn modelId="{5C41F762-E75D-4E4D-B257-F817D00E9570}" type="presOf" srcId="{A626F783-E75F-43C4-9D22-4F552C7B9335}" destId="{9054DE00-8A82-4C0F-8C16-78A7035EBC03}" srcOrd="0" destOrd="0" presId="urn:microsoft.com/office/officeart/2009/3/layout/HorizontalOrganizationChart"/>
     <dgm:cxn modelId="{A7A9467A-3697-4777-B49A-ABF05F13E87E}" srcId="{A81EA734-AC61-472D-9BFF-A30B170E2897}" destId="{22A5F0BD-7C6D-45BA-AC74-8F27695204AE}" srcOrd="4" destOrd="0" parTransId="{B362070D-D667-4494-A17A-212F54B574F1}" sibTransId="{10DFC183-7A78-4A08-AF65-125E9F6943C0}"/>
-    <dgm:cxn modelId="{4FC0F741-FBC3-4AA9-B491-09BC81593246}" type="presOf" srcId="{8D384F0E-C76D-4913-BC45-31CBA068C01A}" destId="{E576FF81-50D9-4930-86B1-5EF17FB4981B}" srcOrd="0" destOrd="0" presId="urn:microsoft.com/office/officeart/2009/3/layout/HorizontalOrganizationChart"/>
-    <dgm:cxn modelId="{3C780DD9-2F9F-4FFA-A61B-F16CD020A93C}" type="presOf" srcId="{0580E0CB-BC58-40D4-8A12-473FBB7CE18D}" destId="{560494AE-A336-4650-B63B-68EA8A35CF59}" srcOrd="0" destOrd="0" presId="urn:microsoft.com/office/officeart/2009/3/layout/HorizontalOrganizationChart"/>
-    <dgm:cxn modelId="{ABA0D4C4-8CE5-4DAD-8E6D-E06610CF06D8}" type="presOf" srcId="{AAE60496-4850-4CE6-BE7E-9B3BCDC2A88B}" destId="{0ACD9E48-02EA-4C08-BDAC-716D00A6EC0E}" srcOrd="1" destOrd="0" presId="urn:microsoft.com/office/officeart/2009/3/layout/HorizontalOrganizationChart"/>
-    <dgm:cxn modelId="{BD44727B-D0D6-47B5-A710-670AAA83555C}" type="presOf" srcId="{EA078149-A62D-4AA6-8142-FADA863FE0D2}" destId="{1B3335FA-C922-45E2-B311-95A0AACE23CF}" srcOrd="1" destOrd="0" presId="urn:microsoft.com/office/officeart/2009/3/layout/HorizontalOrganizationChart"/>
-    <dgm:cxn modelId="{8B200AE1-489A-4DBD-BBD2-B189540F3D5A}" type="presOf" srcId="{B020DFF7-6541-47F3-A570-17BC629B3A36}" destId="{9CEC512E-BD7E-4195-ACF8-45E95048E5D5}" srcOrd="1" destOrd="0" presId="urn:microsoft.com/office/officeart/2009/3/layout/HorizontalOrganizationChart"/>
-    <dgm:cxn modelId="{AF75EC60-BBD6-489D-A1D8-398E16846FB1}" type="presOf" srcId="{3E9FEA9C-EFA4-4BF5-A815-A41C5353B160}" destId="{77243DFB-6FEE-4844-A492-D39FA1EDEF9D}" srcOrd="0" destOrd="0" presId="urn:microsoft.com/office/officeart/2009/3/layout/HorizontalOrganizationChart"/>
-    <dgm:cxn modelId="{17CB395B-88CD-4BDB-83FE-743C290B595B}" type="presParOf" srcId="{9971CA38-50CD-4016-A2E0-4B8B93745ACC}" destId="{5C2D48D5-7075-4F76-A9CE-4A70F9519454}" srcOrd="0" destOrd="0" presId="urn:microsoft.com/office/officeart/2009/3/layout/HorizontalOrganizationChart"/>
-    <dgm:cxn modelId="{CCAA2431-0846-4FA3-9A16-E673A38F8DC1}" type="presParOf" srcId="{5C2D48D5-7075-4F76-A9CE-4A70F9519454}" destId="{0F1CC631-0150-4E8D-A50B-1BDD93B15914}" srcOrd="0" destOrd="0" presId="urn:microsoft.com/office/officeart/2009/3/layout/HorizontalOrganizationChart"/>
-    <dgm:cxn modelId="{36466BBF-7267-43FF-AA69-3C61CBEE73B3}" type="presParOf" srcId="{0F1CC631-0150-4E8D-A50B-1BDD93B15914}" destId="{77243DFB-6FEE-4844-A492-D39FA1EDEF9D}" srcOrd="0" destOrd="0" presId="urn:microsoft.com/office/officeart/2009/3/layout/HorizontalOrganizationChart"/>
-    <dgm:cxn modelId="{F8468E0F-3EB3-4D2C-ACF5-003D74C4191E}" type="presParOf" srcId="{0F1CC631-0150-4E8D-A50B-1BDD93B15914}" destId="{BDA3FA31-D539-46E7-8498-A9841462C584}" srcOrd="1" destOrd="0" presId="urn:microsoft.com/office/officeart/2009/3/layout/HorizontalOrganizationChart"/>
-    <dgm:cxn modelId="{7280C02A-5277-4625-9528-7B7D96BBCC62}" type="presParOf" srcId="{5C2D48D5-7075-4F76-A9CE-4A70F9519454}" destId="{8F854106-3918-4F61-AE16-FC9BEF0564CF}" srcOrd="1" destOrd="0" presId="urn:microsoft.com/office/officeart/2009/3/layout/HorizontalOrganizationChart"/>
-    <dgm:cxn modelId="{97AC83B8-1CB0-43FE-B296-86C40821FC76}" type="presParOf" srcId="{8F854106-3918-4F61-AE16-FC9BEF0564CF}" destId="{6FE7AC88-7D07-4BFD-92BF-7D3E46A88D2A}" srcOrd="0" destOrd="0" presId="urn:microsoft.com/office/officeart/2009/3/layout/HorizontalOrganizationChart"/>
-    <dgm:cxn modelId="{4E2B0284-4C51-44A8-ADFA-14B24C7959B4}" type="presParOf" srcId="{8F854106-3918-4F61-AE16-FC9BEF0564CF}" destId="{4E483653-1AE0-4C2D-AC2D-550F759B1777}" srcOrd="1" destOrd="0" presId="urn:microsoft.com/office/officeart/2009/3/layout/HorizontalOrganizationChart"/>
-    <dgm:cxn modelId="{17C88472-8610-4505-8D17-F532A4F0E12A}" type="presParOf" srcId="{4E483653-1AE0-4C2D-AC2D-550F759B1777}" destId="{F9A7E45B-E68A-4229-91F7-315260E5D000}" srcOrd="0" destOrd="0" presId="urn:microsoft.com/office/officeart/2009/3/layout/HorizontalOrganizationChart"/>
-    <dgm:cxn modelId="{15C869D6-5552-4991-9E07-6F9B1EEA6C0D}" type="presParOf" srcId="{F9A7E45B-E68A-4229-91F7-315260E5D000}" destId="{C565CAD3-A0FB-4992-8785-E755BFE542AC}" srcOrd="0" destOrd="0" presId="urn:microsoft.com/office/officeart/2009/3/layout/HorizontalOrganizationChart"/>
-    <dgm:cxn modelId="{4B54E415-B009-463A-AA7E-813EE412F97B}" type="presParOf" srcId="{F9A7E45B-E68A-4229-91F7-315260E5D000}" destId="{318C43A7-3C78-401D-9B50-8FE8BEC69D90}" srcOrd="1" destOrd="0" presId="urn:microsoft.com/office/officeart/2009/3/layout/HorizontalOrganizationChart"/>
-    <dgm:cxn modelId="{1C928700-11DA-485C-9BA1-83E29DC9286D}" type="presParOf" srcId="{4E483653-1AE0-4C2D-AC2D-550F759B1777}" destId="{4EA41A3A-FB2E-48D3-BD1E-CDB67E9210C4}" srcOrd="1" destOrd="0" presId="urn:microsoft.com/office/officeart/2009/3/layout/HorizontalOrganizationChart"/>
-    <dgm:cxn modelId="{411D2D3C-D037-4A0E-AA6E-05C6288C4931}" type="presParOf" srcId="{4E483653-1AE0-4C2D-AC2D-550F759B1777}" destId="{873AD262-6523-4417-A370-279F81920F02}" srcOrd="2" destOrd="0" presId="urn:microsoft.com/office/officeart/2009/3/layout/HorizontalOrganizationChart"/>
-    <dgm:cxn modelId="{FD2D4732-F9C7-4A61-9E1E-D26FF1D039D4}" type="presParOf" srcId="{8F854106-3918-4F61-AE16-FC9BEF0564CF}" destId="{FAC08A32-60E0-4A70-94A1-1FEE2E694C65}" srcOrd="2" destOrd="0" presId="urn:microsoft.com/office/officeart/2009/3/layout/HorizontalOrganizationChart"/>
-    <dgm:cxn modelId="{4CB1D0C3-DFE0-405B-902A-165596AFFC5E}" type="presParOf" srcId="{8F854106-3918-4F61-AE16-FC9BEF0564CF}" destId="{D9605E8B-B6E3-45F5-998D-3C412DE28435}" srcOrd="3" destOrd="0" presId="urn:microsoft.com/office/officeart/2009/3/layout/HorizontalOrganizationChart"/>
-    <dgm:cxn modelId="{0A35176F-8421-49F1-B32B-874137AC91F4}" type="presParOf" srcId="{D9605E8B-B6E3-45F5-998D-3C412DE28435}" destId="{843E632C-1843-4D22-93AA-E026AD79CD67}" srcOrd="0" destOrd="0" presId="urn:microsoft.com/office/officeart/2009/3/layout/HorizontalOrganizationChart"/>
-    <dgm:cxn modelId="{2853D52E-289F-4D28-B739-70A61AB8FE4E}" type="presParOf" srcId="{843E632C-1843-4D22-93AA-E026AD79CD67}" destId="{830C626C-F0A0-4525-82BF-99636498E7D3}" srcOrd="0" destOrd="0" presId="urn:microsoft.com/office/officeart/2009/3/layout/HorizontalOrganizationChart"/>
-    <dgm:cxn modelId="{5ACF5B49-4116-4FAE-8ADB-4E2DF8BAE6D9}" type="presParOf" srcId="{843E632C-1843-4D22-93AA-E026AD79CD67}" destId="{1FB8E6C7-4BA7-46A2-9BC8-092BEFCD12E8}" srcOrd="1" destOrd="0" presId="urn:microsoft.com/office/officeart/2009/3/layout/HorizontalOrganizationChart"/>
-    <dgm:cxn modelId="{3A1A7DA5-01C5-40E4-9B77-FF611FED6D83}" type="presParOf" srcId="{D9605E8B-B6E3-45F5-998D-3C412DE28435}" destId="{FB16E17F-64EF-4346-B954-E40C7C3FF989}" srcOrd="1" destOrd="0" presId="urn:microsoft.com/office/officeart/2009/3/layout/HorizontalOrganizationChart"/>
-    <dgm:cxn modelId="{C180A5BB-EC0D-489B-B4CB-9540280F51F0}" type="presParOf" srcId="{FB16E17F-64EF-4346-B954-E40C7C3FF989}" destId="{D0268CBC-7AA0-4672-BE39-BAF20872779C}" srcOrd="0" destOrd="0" presId="urn:microsoft.com/office/officeart/2009/3/layout/HorizontalOrganizationChart"/>
-    <dgm:cxn modelId="{7DF2C168-CC49-4512-A8E0-083BAE0AC7FC}" type="presParOf" srcId="{FB16E17F-64EF-4346-B954-E40C7C3FF989}" destId="{50BEC7BE-DEB7-4573-908C-ECEB3015A40F}" srcOrd="1" destOrd="0" presId="urn:microsoft.com/office/officeart/2009/3/layout/HorizontalOrganizationChart"/>
-    <dgm:cxn modelId="{83E399F8-5CC7-4041-AC15-F0E2885DD35C}" type="presParOf" srcId="{50BEC7BE-DEB7-4573-908C-ECEB3015A40F}" destId="{0EF861C4-20C0-4149-AD68-14D88FE23E37}" srcOrd="0" destOrd="0" presId="urn:microsoft.com/office/officeart/2009/3/layout/HorizontalOrganizationChart"/>
-    <dgm:cxn modelId="{924CC9CE-DAB2-4275-A019-82AABBC240AB}" type="presParOf" srcId="{0EF861C4-20C0-4149-AD68-14D88FE23E37}" destId="{938AFE83-1A4B-4E7B-98C9-0684212521BB}" srcOrd="0" destOrd="0" presId="urn:microsoft.com/office/officeart/2009/3/layout/HorizontalOrganizationChart"/>
-    <dgm:cxn modelId="{2B3053AA-7CE0-47DC-BC84-221977A2E7E6}" type="presParOf" srcId="{0EF861C4-20C0-4149-AD68-14D88FE23E37}" destId="{06CFB2C1-E07E-4EE4-BEC6-600D8E6950EE}" srcOrd="1" destOrd="0" presId="urn:microsoft.com/office/officeart/2009/3/layout/HorizontalOrganizationChart"/>
-    <dgm:cxn modelId="{2099E1A1-84B2-4C44-BFDB-37D48DD3B7D1}" type="presParOf" srcId="{50BEC7BE-DEB7-4573-908C-ECEB3015A40F}" destId="{B6639D79-885B-455C-9C5F-B0358B4E4F4C}" srcOrd="1" destOrd="0" presId="urn:microsoft.com/office/officeart/2009/3/layout/HorizontalOrganizationChart"/>
-    <dgm:cxn modelId="{688B875E-3B73-4EC5-A774-FAEF21134E33}" type="presParOf" srcId="{50BEC7BE-DEB7-4573-908C-ECEB3015A40F}" destId="{2F447053-DE48-48A3-9C89-64DD18042CDA}" srcOrd="2" destOrd="0" presId="urn:microsoft.com/office/officeart/2009/3/layout/HorizontalOrganizationChart"/>
-    <dgm:cxn modelId="{E8308DB0-3D72-49AA-90B3-F3D8A897C7E9}" type="presParOf" srcId="{FB16E17F-64EF-4346-B954-E40C7C3FF989}" destId="{238CDA8C-BA0E-4F4B-B1D2-1936AAE99F53}" srcOrd="2" destOrd="0" presId="urn:microsoft.com/office/officeart/2009/3/layout/HorizontalOrganizationChart"/>
-    <dgm:cxn modelId="{6D7E3EC4-B589-4479-BE12-EEEFA1989FDF}" type="presParOf" srcId="{FB16E17F-64EF-4346-B954-E40C7C3FF989}" destId="{9021E4C8-FCCE-48A2-B503-E0A7B2BD9E6B}" srcOrd="3" destOrd="0" presId="urn:microsoft.com/office/officeart/2009/3/layout/HorizontalOrganizationChart"/>
-    <dgm:cxn modelId="{A9F61AA5-709F-4B5A-9347-48082F6DA78D}" type="presParOf" srcId="{9021E4C8-FCCE-48A2-B503-E0A7B2BD9E6B}" destId="{95616A1A-E8BA-4A7A-A9D2-F0C77C123B86}" srcOrd="0" destOrd="0" presId="urn:microsoft.com/office/officeart/2009/3/layout/HorizontalOrganizationChart"/>
-    <dgm:cxn modelId="{AB0DF1DB-BD12-47B8-9A5D-32F48D282AF8}" type="presParOf" srcId="{95616A1A-E8BA-4A7A-A9D2-F0C77C123B86}" destId="{47D87D0C-A70E-4EC7-8ECE-F922D890F27B}" srcOrd="0" destOrd="0" presId="urn:microsoft.com/office/officeart/2009/3/layout/HorizontalOrganizationChart"/>
-    <dgm:cxn modelId="{B251F106-3346-4237-B149-5ED8C457C15A}" type="presParOf" srcId="{95616A1A-E8BA-4A7A-A9D2-F0C77C123B86}" destId="{3E630C0F-BF02-4A59-83E3-2260158B7D32}" srcOrd="1" destOrd="0" presId="urn:microsoft.com/office/officeart/2009/3/layout/HorizontalOrganizationChart"/>
-    <dgm:cxn modelId="{C802D8C4-F57B-4AAC-8E07-F6EC09FD36B1}" type="presParOf" srcId="{9021E4C8-FCCE-48A2-B503-E0A7B2BD9E6B}" destId="{746A86E8-E61C-44C4-9119-AA3FD78552D0}" srcOrd="1" destOrd="0" presId="urn:microsoft.com/office/officeart/2009/3/layout/HorizontalOrganizationChart"/>
-    <dgm:cxn modelId="{242EA843-0465-47EA-9C9C-30A6B7630407}" type="presParOf" srcId="{9021E4C8-FCCE-48A2-B503-E0A7B2BD9E6B}" destId="{EB6D5448-676B-46B7-9880-C70293DCEACB}" srcOrd="2" destOrd="0" presId="urn:microsoft.com/office/officeart/2009/3/layout/HorizontalOrganizationChart"/>
-    <dgm:cxn modelId="{041276D8-063A-4330-9F88-B8EE2DEC438F}" type="presParOf" srcId="{FB16E17F-64EF-4346-B954-E40C7C3FF989}" destId="{E576FF81-50D9-4930-86B1-5EF17FB4981B}" srcOrd="4" destOrd="0" presId="urn:microsoft.com/office/officeart/2009/3/layout/HorizontalOrganizationChart"/>
-    <dgm:cxn modelId="{35889F8F-300A-4FCA-99D3-E3C5F3B99D74}" type="presParOf" srcId="{FB16E17F-64EF-4346-B954-E40C7C3FF989}" destId="{381E8128-3C2B-4AF6-B3E7-C4E6B9F28099}" srcOrd="5" destOrd="0" presId="urn:microsoft.com/office/officeart/2009/3/layout/HorizontalOrganizationChart"/>
-    <dgm:cxn modelId="{B567FFED-B537-421A-AE63-F077327E9367}" type="presParOf" srcId="{381E8128-3C2B-4AF6-B3E7-C4E6B9F28099}" destId="{89D44053-D988-4A4F-A731-DE87CF511679}" srcOrd="0" destOrd="0" presId="urn:microsoft.com/office/officeart/2009/3/layout/HorizontalOrganizationChart"/>
-    <dgm:cxn modelId="{4617E62B-41E0-473C-ACC3-06DDC364F789}" type="presParOf" srcId="{89D44053-D988-4A4F-A731-DE87CF511679}" destId="{C3359FC7-B79F-4A80-849D-BF910382E4FF}" srcOrd="0" destOrd="0" presId="urn:microsoft.com/office/officeart/2009/3/layout/HorizontalOrganizationChart"/>
-    <dgm:cxn modelId="{C287CC22-CFD7-49E3-92F9-9059CE6410A7}" type="presParOf" srcId="{89D44053-D988-4A4F-A731-DE87CF511679}" destId="{5DEB1349-9A97-40A5-8334-6A63BE5933F8}" srcOrd="1" destOrd="0" presId="urn:microsoft.com/office/officeart/2009/3/layout/HorizontalOrganizationChart"/>
-    <dgm:cxn modelId="{7AE6BD7A-AD36-44EA-88E7-79E5B638B92C}" type="presParOf" srcId="{381E8128-3C2B-4AF6-B3E7-C4E6B9F28099}" destId="{AABA9503-7086-4DB8-B8FC-B010899E64BB}" srcOrd="1" destOrd="0" presId="urn:microsoft.com/office/officeart/2009/3/layout/HorizontalOrganizationChart"/>
-    <dgm:cxn modelId="{C2F0D996-A9A0-44D1-9EC1-A3D5FDB3C571}" type="presParOf" srcId="{381E8128-3C2B-4AF6-B3E7-C4E6B9F28099}" destId="{4BC856C4-45BE-494C-8B3F-563613237EDE}" srcOrd="2" destOrd="0" presId="urn:microsoft.com/office/officeart/2009/3/layout/HorizontalOrganizationChart"/>
-    <dgm:cxn modelId="{3FC130A7-6C9E-4C91-B425-449D9C0E6E43}" type="presParOf" srcId="{FB16E17F-64EF-4346-B954-E40C7C3FF989}" destId="{527F4CE8-0563-488F-841E-CF44F82D55EF}" srcOrd="6" destOrd="0" presId="urn:microsoft.com/office/officeart/2009/3/layout/HorizontalOrganizationChart"/>
-    <dgm:cxn modelId="{0AC93965-822A-4E09-8396-44ECD12CC572}" type="presParOf" srcId="{FB16E17F-64EF-4346-B954-E40C7C3FF989}" destId="{8D271EFA-8D33-48B6-9F18-3BC058D83059}" srcOrd="7" destOrd="0" presId="urn:microsoft.com/office/officeart/2009/3/layout/HorizontalOrganizationChart"/>
-    <dgm:cxn modelId="{565E6BFF-27CA-446F-9680-1979004524EF}" type="presParOf" srcId="{8D271EFA-8D33-48B6-9F18-3BC058D83059}" destId="{EDC405C2-6B4C-473F-91E6-438E80920DCE}" srcOrd="0" destOrd="0" presId="urn:microsoft.com/office/officeart/2009/3/layout/HorizontalOrganizationChart"/>
-    <dgm:cxn modelId="{CA831333-A2F6-4E60-B823-E2A404F32431}" type="presParOf" srcId="{EDC405C2-6B4C-473F-91E6-438E80920DCE}" destId="{560494AE-A336-4650-B63B-68EA8A35CF59}" srcOrd="0" destOrd="0" presId="urn:microsoft.com/office/officeart/2009/3/layout/HorizontalOrganizationChart"/>
-    <dgm:cxn modelId="{65747F0D-7C21-4DEC-B076-AE45E0A600C6}" type="presParOf" srcId="{EDC405C2-6B4C-473F-91E6-438E80920DCE}" destId="{3DED286E-63F5-42CD-B424-69E12C8871B2}" srcOrd="1" destOrd="0" presId="urn:microsoft.com/office/officeart/2009/3/layout/HorizontalOrganizationChart"/>
-    <dgm:cxn modelId="{9A71F2C6-1276-4B3C-A866-AAFA836FB928}" type="presParOf" srcId="{8D271EFA-8D33-48B6-9F18-3BC058D83059}" destId="{3D1FF962-D4F9-41BE-9205-534168312D20}" srcOrd="1" destOrd="0" presId="urn:microsoft.com/office/officeart/2009/3/layout/HorizontalOrganizationChart"/>
-    <dgm:cxn modelId="{9BCA5147-3B38-45A6-AD55-86B00AD33F1F}" type="presParOf" srcId="{8D271EFA-8D33-48B6-9F18-3BC058D83059}" destId="{A1A0B8A9-B77C-4D6D-8F23-559DEF76DB83}" srcOrd="2" destOrd="0" presId="urn:microsoft.com/office/officeart/2009/3/layout/HorizontalOrganizationChart"/>
-    <dgm:cxn modelId="{41509342-2B2C-44DE-9BA6-7B7FCFF7CAEA}" type="presParOf" srcId="{D9605E8B-B6E3-45F5-998D-3C412DE28435}" destId="{F3EA8188-691E-42A3-9ED5-94532B7DC465}" srcOrd="2" destOrd="0" presId="urn:microsoft.com/office/officeart/2009/3/layout/HorizontalOrganizationChart"/>
-    <dgm:cxn modelId="{D0199945-15B7-4489-A33C-B3CECFD5F597}" type="presParOf" srcId="{8F854106-3918-4F61-AE16-FC9BEF0564CF}" destId="{283FFD52-0231-43D4-AF68-2E59FD520C17}" srcOrd="4" destOrd="0" presId="urn:microsoft.com/office/officeart/2009/3/layout/HorizontalOrganizationChart"/>
-    <dgm:cxn modelId="{07D01A8A-62E4-4018-AF7E-5C46BD057E6F}" type="presParOf" srcId="{8F854106-3918-4F61-AE16-FC9BEF0564CF}" destId="{CCFBE24E-026A-44AC-9919-4182AF2F3AA0}" srcOrd="5" destOrd="0" presId="urn:microsoft.com/office/officeart/2009/3/layout/HorizontalOrganizationChart"/>
-    <dgm:cxn modelId="{6C225390-9BDB-4C92-978C-87ED3A13CA5B}" type="presParOf" srcId="{CCFBE24E-026A-44AC-9919-4182AF2F3AA0}" destId="{2810ACA7-1E33-48D2-8E24-B449338F94DB}" srcOrd="0" destOrd="0" presId="urn:microsoft.com/office/officeart/2009/3/layout/HorizontalOrganizationChart"/>
-    <dgm:cxn modelId="{82F86763-B799-4AE1-927D-7C9A21A959BA}" type="presParOf" srcId="{2810ACA7-1E33-48D2-8E24-B449338F94DB}" destId="{F575563F-A2E3-4981-AF07-C6F6B6A24A5F}" srcOrd="0" destOrd="0" presId="urn:microsoft.com/office/officeart/2009/3/layout/HorizontalOrganizationChart"/>
-    <dgm:cxn modelId="{A0E0A452-0535-4A13-85BB-8D0A89EC4B6C}" type="presParOf" srcId="{2810ACA7-1E33-48D2-8E24-B449338F94DB}" destId="{EF187F70-521A-4E6F-B6BB-CEA2C6D4B3D8}" srcOrd="1" destOrd="0" presId="urn:microsoft.com/office/officeart/2009/3/layout/HorizontalOrganizationChart"/>
-    <dgm:cxn modelId="{2C3F8623-1E4C-41D7-964C-C8EC90641D42}" type="presParOf" srcId="{CCFBE24E-026A-44AC-9919-4182AF2F3AA0}" destId="{A10C356A-2316-48E4-8122-F787331EB203}" srcOrd="1" destOrd="0" presId="urn:microsoft.com/office/officeart/2009/3/layout/HorizontalOrganizationChart"/>
-    <dgm:cxn modelId="{2DFAB766-DA8A-4ED4-99F6-3576AE2AB664}" type="presParOf" srcId="{A10C356A-2316-48E4-8122-F787331EB203}" destId="{1C8B7D23-3595-47F4-A78A-7F5CF22482D0}" srcOrd="0" destOrd="0" presId="urn:microsoft.com/office/officeart/2009/3/layout/HorizontalOrganizationChart"/>
-    <dgm:cxn modelId="{19084F2F-3D90-406D-8D2F-C362ECB8D854}" type="presParOf" srcId="{A10C356A-2316-48E4-8122-F787331EB203}" destId="{F8D5DACE-0DE8-449D-9AB1-DF31E8D89171}" srcOrd="1" destOrd="0" presId="urn:microsoft.com/office/officeart/2009/3/layout/HorizontalOrganizationChart"/>
-    <dgm:cxn modelId="{C3561C61-CF72-4031-AFCE-DD912AE27CDD}" type="presParOf" srcId="{F8D5DACE-0DE8-449D-9AB1-DF31E8D89171}" destId="{9DA6677A-18FE-42E4-A95B-6A723542DC04}" srcOrd="0" destOrd="0" presId="urn:microsoft.com/office/officeart/2009/3/layout/HorizontalOrganizationChart"/>
-    <dgm:cxn modelId="{58B23F2E-28BF-431E-B5F2-6EA10B74D837}" type="presParOf" srcId="{9DA6677A-18FE-42E4-A95B-6A723542DC04}" destId="{632CCB58-2D75-4F3B-A7A6-4F45ECCEF33E}" srcOrd="0" destOrd="0" presId="urn:microsoft.com/office/officeart/2009/3/layout/HorizontalOrganizationChart"/>
-    <dgm:cxn modelId="{7BE58FFC-93BF-4ACC-A00E-FED93B289E47}" type="presParOf" srcId="{9DA6677A-18FE-42E4-A95B-6A723542DC04}" destId="{2B485A70-5BDA-4DB5-92AA-B10C442CD1F5}" srcOrd="1" destOrd="0" presId="urn:microsoft.com/office/officeart/2009/3/layout/HorizontalOrganizationChart"/>
-    <dgm:cxn modelId="{73FB3C8E-570A-4463-835C-9429749DFB60}" type="presParOf" srcId="{F8D5DACE-0DE8-449D-9AB1-DF31E8D89171}" destId="{0C0F3710-7838-4872-B004-76343D4B427B}" srcOrd="1" destOrd="0" presId="urn:microsoft.com/office/officeart/2009/3/layout/HorizontalOrganizationChart"/>
-    <dgm:cxn modelId="{53BA477E-DDEC-4C4D-A7FF-C28755634BEB}" type="presParOf" srcId="{0C0F3710-7838-4872-B004-76343D4B427B}" destId="{C9599B39-916D-463A-906C-F381A3D78BAF}" srcOrd="0" destOrd="0" presId="urn:microsoft.com/office/officeart/2009/3/layout/HorizontalOrganizationChart"/>
-    <dgm:cxn modelId="{FB7AE629-0321-4AEC-A972-FC12B87BD7FC}" type="presParOf" srcId="{0C0F3710-7838-4872-B004-76343D4B427B}" destId="{313F74B4-C881-4306-B8E5-F8AEEC87B278}" srcOrd="1" destOrd="0" presId="urn:microsoft.com/office/officeart/2009/3/layout/HorizontalOrganizationChart"/>
-    <dgm:cxn modelId="{ABB6DF4D-14B7-429A-8133-40938C191435}" type="presParOf" srcId="{313F74B4-C881-4306-B8E5-F8AEEC87B278}" destId="{3D575C79-8308-4687-A96D-5CB2C65751D0}" srcOrd="0" destOrd="0" presId="urn:microsoft.com/office/officeart/2009/3/layout/HorizontalOrganizationChart"/>
-    <dgm:cxn modelId="{29DA8093-58E3-4632-AB08-6FD21396C2EB}" type="presParOf" srcId="{3D575C79-8308-4687-A96D-5CB2C65751D0}" destId="{E3072569-9657-402D-B3A3-034B6E0C8FA8}" srcOrd="0" destOrd="0" presId="urn:microsoft.com/office/officeart/2009/3/layout/HorizontalOrganizationChart"/>
-    <dgm:cxn modelId="{42FA1143-774D-443B-B654-6A35E03FE344}" type="presParOf" srcId="{3D575C79-8308-4687-A96D-5CB2C65751D0}" destId="{9CEC512E-BD7E-4195-ACF8-45E95048E5D5}" srcOrd="1" destOrd="0" presId="urn:microsoft.com/office/officeart/2009/3/layout/HorizontalOrganizationChart"/>
-    <dgm:cxn modelId="{6847E574-7DF9-4D05-9B2C-312014AEDF36}" type="presParOf" srcId="{313F74B4-C881-4306-B8E5-F8AEEC87B278}" destId="{E535528C-6E69-4DF7-981E-854D76D17547}" srcOrd="1" destOrd="0" presId="urn:microsoft.com/office/officeart/2009/3/layout/HorizontalOrganizationChart"/>
-    <dgm:cxn modelId="{921A0D1A-A3C2-4D6A-9288-CEC272ACD037}" type="presParOf" srcId="{313F74B4-C881-4306-B8E5-F8AEEC87B278}" destId="{37E2F39D-EC6A-4F48-B5E0-C67ACF96D8A3}" srcOrd="2" destOrd="0" presId="urn:microsoft.com/office/officeart/2009/3/layout/HorizontalOrganizationChart"/>
-    <dgm:cxn modelId="{71BFA342-5533-4421-B0C7-2BF907F99462}" type="presParOf" srcId="{0C0F3710-7838-4872-B004-76343D4B427B}" destId="{5953B252-1CC6-4A6F-9EC0-013EFD4343DA}" srcOrd="2" destOrd="0" presId="urn:microsoft.com/office/officeart/2009/3/layout/HorizontalOrganizationChart"/>
-    <dgm:cxn modelId="{2AD653AA-00CE-4639-81DD-CE8BEBEE6E2A}" type="presParOf" srcId="{0C0F3710-7838-4872-B004-76343D4B427B}" destId="{EABE83F6-96ED-432B-8E5E-FABBB5F70963}" srcOrd="3" destOrd="0" presId="urn:microsoft.com/office/officeart/2009/3/layout/HorizontalOrganizationChart"/>
-    <dgm:cxn modelId="{B9580D83-3423-4D3A-AD23-1E05E9A0A40A}" type="presParOf" srcId="{EABE83F6-96ED-432B-8E5E-FABBB5F70963}" destId="{E74B1361-1BC9-4D41-BB2E-C1DB906A3238}" srcOrd="0" destOrd="0" presId="urn:microsoft.com/office/officeart/2009/3/layout/HorizontalOrganizationChart"/>
-    <dgm:cxn modelId="{3FEDB49E-1B75-40D5-A96C-68218FA9957A}" type="presParOf" srcId="{E74B1361-1BC9-4D41-BB2E-C1DB906A3238}" destId="{CEF6A53D-A1E0-46C0-AEE6-AA67914A191F}" srcOrd="0" destOrd="0" presId="urn:microsoft.com/office/officeart/2009/3/layout/HorizontalOrganizationChart"/>
-    <dgm:cxn modelId="{A24C8560-B0DC-4D8F-AD0B-6EFBDA8251EB}" type="presParOf" srcId="{E74B1361-1BC9-4D41-BB2E-C1DB906A3238}" destId="{296C4EFA-4CF5-4B5F-B2FD-64DC00245995}" srcOrd="1" destOrd="0" presId="urn:microsoft.com/office/officeart/2009/3/layout/HorizontalOrganizationChart"/>
-    <dgm:cxn modelId="{26070F95-F8F5-449B-BE6A-053644AB3710}" type="presParOf" srcId="{EABE83F6-96ED-432B-8E5E-FABBB5F70963}" destId="{C9A472C0-62A1-4B61-8D5C-DDC69DD044FF}" srcOrd="1" destOrd="0" presId="urn:microsoft.com/office/officeart/2009/3/layout/HorizontalOrganizationChart"/>
-    <dgm:cxn modelId="{C1056118-FB81-4A5E-842C-903ACF28D9D0}" type="presParOf" srcId="{EABE83F6-96ED-432B-8E5E-FABBB5F70963}" destId="{E98CBFD8-F286-4B22-B2B5-6B7876D166C3}" srcOrd="2" destOrd="0" presId="urn:microsoft.com/office/officeart/2009/3/layout/HorizontalOrganizationChart"/>
-    <dgm:cxn modelId="{90A39BAA-545C-4377-8D4B-DC3AB1E64815}" type="presParOf" srcId="{0C0F3710-7838-4872-B004-76343D4B427B}" destId="{0B58814E-5861-489C-98E6-C870B21F72A1}" srcOrd="4" destOrd="0" presId="urn:microsoft.com/office/officeart/2009/3/layout/HorizontalOrganizationChart"/>
-    <dgm:cxn modelId="{438457D0-F52D-4D6E-AB4B-D947B919879D}" type="presParOf" srcId="{0C0F3710-7838-4872-B004-76343D4B427B}" destId="{862917C9-6C92-4709-A0DA-EA38A114301D}" srcOrd="5" destOrd="0" presId="urn:microsoft.com/office/officeart/2009/3/layout/HorizontalOrganizationChart"/>
-    <dgm:cxn modelId="{C63D26BD-D0C8-4CB9-9BEE-273ECDE5955F}" type="presParOf" srcId="{862917C9-6C92-4709-A0DA-EA38A114301D}" destId="{68BD2A42-8577-41B4-9F75-29057BCD2E2E}" srcOrd="0" destOrd="0" presId="urn:microsoft.com/office/officeart/2009/3/layout/HorizontalOrganizationChart"/>
-    <dgm:cxn modelId="{24C6787C-5355-4AE6-90D3-8AFB88CBAE82}" type="presParOf" srcId="{68BD2A42-8577-41B4-9F75-29057BCD2E2E}" destId="{DBEBDC66-EA8F-4A9C-96AA-525DB4200C29}" srcOrd="0" destOrd="0" presId="urn:microsoft.com/office/officeart/2009/3/layout/HorizontalOrganizationChart"/>
-    <dgm:cxn modelId="{7B731BDA-9A14-463D-9E74-C73B9585BFC9}" type="presParOf" srcId="{68BD2A42-8577-41B4-9F75-29057BCD2E2E}" destId="{B307AD7D-2F4C-4DEC-A067-8B4B24944D36}" srcOrd="1" destOrd="0" presId="urn:microsoft.com/office/officeart/2009/3/layout/HorizontalOrganizationChart"/>
-    <dgm:cxn modelId="{557E91EE-1576-44AF-B85C-15194DBE6D5A}" type="presParOf" srcId="{862917C9-6C92-4709-A0DA-EA38A114301D}" destId="{2CD9F5BA-B914-4A9F-B97C-375D045C37A9}" srcOrd="1" destOrd="0" presId="urn:microsoft.com/office/officeart/2009/3/layout/HorizontalOrganizationChart"/>
-    <dgm:cxn modelId="{D429F4B5-8EC0-49B0-93FB-8E0795CBEAEC}" type="presParOf" srcId="{862917C9-6C92-4709-A0DA-EA38A114301D}" destId="{3EF2DE9B-F845-41B4-A336-E5CB8B9C1DBD}" srcOrd="2" destOrd="0" presId="urn:microsoft.com/office/officeart/2009/3/layout/HorizontalOrganizationChart"/>
-    <dgm:cxn modelId="{BB8F39F3-E5C2-4133-B860-D6A5F9253441}" type="presParOf" srcId="{0C0F3710-7838-4872-B004-76343D4B427B}" destId="{CD158784-5ED1-46F4-869A-A1BA71F8C351}" srcOrd="6" destOrd="0" presId="urn:microsoft.com/office/officeart/2009/3/layout/HorizontalOrganizationChart"/>
-    <dgm:cxn modelId="{21902071-EC79-47D3-8CD2-3D07A172CF66}" type="presParOf" srcId="{0C0F3710-7838-4872-B004-76343D4B427B}" destId="{B00F5370-17F0-419F-BF78-EFB784339EE6}" srcOrd="7" destOrd="0" presId="urn:microsoft.com/office/officeart/2009/3/layout/HorizontalOrganizationChart"/>
-    <dgm:cxn modelId="{68F3E1EF-D534-4D8E-AABE-5FF6C7E45B92}" type="presParOf" srcId="{B00F5370-17F0-419F-BF78-EFB784339EE6}" destId="{E604575F-291D-4982-9198-5CE215052A0B}" srcOrd="0" destOrd="0" presId="urn:microsoft.com/office/officeart/2009/3/layout/HorizontalOrganizationChart"/>
-    <dgm:cxn modelId="{E4B08971-7D44-408E-A126-6914678520AB}" type="presParOf" srcId="{E604575F-291D-4982-9198-5CE215052A0B}" destId="{3F1FE0A6-8505-47D0-8503-78570BFF426D}" srcOrd="0" destOrd="0" presId="urn:microsoft.com/office/officeart/2009/3/layout/HorizontalOrganizationChart"/>
-    <dgm:cxn modelId="{F52262B8-6484-4997-98FD-97E896575BCA}" type="presParOf" srcId="{E604575F-291D-4982-9198-5CE215052A0B}" destId="{0ACD9E48-02EA-4C08-BDAC-716D00A6EC0E}" srcOrd="1" destOrd="0" presId="urn:microsoft.com/office/officeart/2009/3/layout/HorizontalOrganizationChart"/>
-    <dgm:cxn modelId="{12FD9014-F5C3-42C5-B981-E37F60642809}" type="presParOf" srcId="{B00F5370-17F0-419F-BF78-EFB784339EE6}" destId="{261E0F71-BE43-4C3C-B693-3AA7C25BECD2}" srcOrd="1" destOrd="0" presId="urn:microsoft.com/office/officeart/2009/3/layout/HorizontalOrganizationChart"/>
-    <dgm:cxn modelId="{3997D465-6B87-4CDF-ADF1-6C2ECDA0BCDD}" type="presParOf" srcId="{B00F5370-17F0-419F-BF78-EFB784339EE6}" destId="{DAAACCD1-4764-4184-979C-D1C8C6C0CA0B}" srcOrd="2" destOrd="0" presId="urn:microsoft.com/office/officeart/2009/3/layout/HorizontalOrganizationChart"/>
-    <dgm:cxn modelId="{C657BC3D-2EDE-4865-937D-94A8B1DD6D54}" type="presParOf" srcId="{0C0F3710-7838-4872-B004-76343D4B427B}" destId="{BFBB3AD2-FC3D-4037-80D4-6315420BC84E}" srcOrd="8" destOrd="0" presId="urn:microsoft.com/office/officeart/2009/3/layout/HorizontalOrganizationChart"/>
-    <dgm:cxn modelId="{5B69789B-589F-4223-BA3A-A26AEFBE967B}" type="presParOf" srcId="{0C0F3710-7838-4872-B004-76343D4B427B}" destId="{318BD663-D592-4D6B-B839-7568627508D9}" srcOrd="9" destOrd="0" presId="urn:microsoft.com/office/officeart/2009/3/layout/HorizontalOrganizationChart"/>
-    <dgm:cxn modelId="{4AF01C74-C8EB-4820-80C4-BD4DF71D4BE7}" type="presParOf" srcId="{318BD663-D592-4D6B-B839-7568627508D9}" destId="{798036F5-0F8D-45A6-9A6A-B39595B346A1}" srcOrd="0" destOrd="0" presId="urn:microsoft.com/office/officeart/2009/3/layout/HorizontalOrganizationChart"/>
-    <dgm:cxn modelId="{A3E788E9-9D34-4AF5-BCBA-FCDC923D879E}" type="presParOf" srcId="{798036F5-0F8D-45A6-9A6A-B39595B346A1}" destId="{A7E659AF-C936-4EE3-8C4C-2A6E4E5D65CD}" srcOrd="0" destOrd="0" presId="urn:microsoft.com/office/officeart/2009/3/layout/HorizontalOrganizationChart"/>
-    <dgm:cxn modelId="{398AABD8-BBF2-4EDA-8D19-1F9DE8EA15E3}" type="presParOf" srcId="{798036F5-0F8D-45A6-9A6A-B39595B346A1}" destId="{80DA3342-3FB5-469C-97D7-5527F37C774A}" srcOrd="1" destOrd="0" presId="urn:microsoft.com/office/officeart/2009/3/layout/HorizontalOrganizationChart"/>
-    <dgm:cxn modelId="{3F0FDDE5-7A61-480C-A0FD-E98C55ED3B7F}" type="presParOf" srcId="{318BD663-D592-4D6B-B839-7568627508D9}" destId="{AB29478B-4595-475E-B6AE-70799602FD20}" srcOrd="1" destOrd="0" presId="urn:microsoft.com/office/officeart/2009/3/layout/HorizontalOrganizationChart"/>
-    <dgm:cxn modelId="{6AF3841E-E5D6-4B4F-9D46-663498B9A1C4}" type="presParOf" srcId="{AB29478B-4595-475E-B6AE-70799602FD20}" destId="{CC47FC0B-C293-4CAD-9BBB-2D389108C22F}" srcOrd="0" destOrd="0" presId="urn:microsoft.com/office/officeart/2009/3/layout/HorizontalOrganizationChart"/>
-    <dgm:cxn modelId="{8C3D51C9-CC84-45BB-8966-F3F67AAB714A}" type="presParOf" srcId="{AB29478B-4595-475E-B6AE-70799602FD20}" destId="{77938D77-2FA4-49A6-9BBF-C1FCBABF744B}" srcOrd="1" destOrd="0" presId="urn:microsoft.com/office/officeart/2009/3/layout/HorizontalOrganizationChart"/>
-    <dgm:cxn modelId="{DBBEC553-BAF5-47EE-8F60-8B0195F9B090}" type="presParOf" srcId="{77938D77-2FA4-49A6-9BBF-C1FCBABF744B}" destId="{8AE2D2DD-2A7A-4469-80C2-46989DDE23E0}" srcOrd="0" destOrd="0" presId="urn:microsoft.com/office/officeart/2009/3/layout/HorizontalOrganizationChart"/>
-    <dgm:cxn modelId="{79DD78F3-3CBB-4728-9F35-3FCC63E20842}" type="presParOf" srcId="{8AE2D2DD-2A7A-4469-80C2-46989DDE23E0}" destId="{98E1FC4A-5F6A-4A66-B213-99B6829E0E42}" srcOrd="0" destOrd="0" presId="urn:microsoft.com/office/officeart/2009/3/layout/HorizontalOrganizationChart"/>
-    <dgm:cxn modelId="{9BE0A30A-A44E-4259-9F48-6E18C8EA7029}" type="presParOf" srcId="{8AE2D2DD-2A7A-4469-80C2-46989DDE23E0}" destId="{FDFC16E3-C8F9-4377-B14E-98CA11AAAFF7}" srcOrd="1" destOrd="0" presId="urn:microsoft.com/office/officeart/2009/3/layout/HorizontalOrganizationChart"/>
-    <dgm:cxn modelId="{24B90A73-E6FF-40FB-B6BA-2056733D472E}" type="presParOf" srcId="{77938D77-2FA4-49A6-9BBF-C1FCBABF744B}" destId="{A52781A8-5642-47C0-A448-96AB598FD80B}" srcOrd="1" destOrd="0" presId="urn:microsoft.com/office/officeart/2009/3/layout/HorizontalOrganizationChart"/>
-    <dgm:cxn modelId="{6A5D63E0-F86B-4D08-944E-D87EE035CB2F}" type="presParOf" srcId="{77938D77-2FA4-49A6-9BBF-C1FCBABF744B}" destId="{559E9D1D-0AAE-42CC-B06C-09E40E629B78}" srcOrd="2" destOrd="0" presId="urn:microsoft.com/office/officeart/2009/3/layout/HorizontalOrganizationChart"/>
-    <dgm:cxn modelId="{BBB0472D-1991-4249-B4AD-A755E2BBC2D0}" type="presParOf" srcId="{AB29478B-4595-475E-B6AE-70799602FD20}" destId="{6904F6F2-A091-427C-A5ED-9A2B797CA823}" srcOrd="2" destOrd="0" presId="urn:microsoft.com/office/officeart/2009/3/layout/HorizontalOrganizationChart"/>
-    <dgm:cxn modelId="{0641D388-736A-455B-9EC3-632C7CA58C16}" type="presParOf" srcId="{AB29478B-4595-475E-B6AE-70799602FD20}" destId="{759EF55B-CD2F-4882-9B5B-060B9E411AAD}" srcOrd="3" destOrd="0" presId="urn:microsoft.com/office/officeart/2009/3/layout/HorizontalOrganizationChart"/>
-    <dgm:cxn modelId="{270DDD13-993C-4EF1-BA5D-E2F686E8AB2D}" type="presParOf" srcId="{759EF55B-CD2F-4882-9B5B-060B9E411AAD}" destId="{F0A60AE9-A510-4781-9B26-DD0BC157CB91}" srcOrd="0" destOrd="0" presId="urn:microsoft.com/office/officeart/2009/3/layout/HorizontalOrganizationChart"/>
-    <dgm:cxn modelId="{F0469F6D-416C-46D1-BA3B-DDB13D6AC05F}" type="presParOf" srcId="{F0A60AE9-A510-4781-9B26-DD0BC157CB91}" destId="{617A90D4-8FD0-4F7D-B233-3C44B5FEDF98}" srcOrd="0" destOrd="0" presId="urn:microsoft.com/office/officeart/2009/3/layout/HorizontalOrganizationChart"/>
-    <dgm:cxn modelId="{8C6607B7-9EF9-49E1-A788-21B185A6B2A9}" type="presParOf" srcId="{F0A60AE9-A510-4781-9B26-DD0BC157CB91}" destId="{4219C9E3-5939-4F2E-8206-B39F4BB6D937}" srcOrd="1" destOrd="0" presId="urn:microsoft.com/office/officeart/2009/3/layout/HorizontalOrganizationChart"/>
-    <dgm:cxn modelId="{89A7F6F1-5F50-462E-9025-98BBA29102FE}" type="presParOf" srcId="{759EF55B-CD2F-4882-9B5B-060B9E411AAD}" destId="{8BFC6636-5B6A-44BF-92AD-DC6465DD0261}" srcOrd="1" destOrd="0" presId="urn:microsoft.com/office/officeart/2009/3/layout/HorizontalOrganizationChart"/>
-    <dgm:cxn modelId="{D45D6FBF-97BB-430D-9104-4DBB20638FC6}" type="presParOf" srcId="{759EF55B-CD2F-4882-9B5B-060B9E411AAD}" destId="{38592D2B-4CFD-4E60-BED8-165ED0914E47}" srcOrd="2" destOrd="0" presId="urn:microsoft.com/office/officeart/2009/3/layout/HorizontalOrganizationChart"/>
-    <dgm:cxn modelId="{69EE76D9-5D89-4A50-94F0-3FC42DB59E39}" type="presParOf" srcId="{318BD663-D592-4D6B-B839-7568627508D9}" destId="{5FACD8DE-EDDF-4F8D-B1A6-66D348A2FB13}" srcOrd="2" destOrd="0" presId="urn:microsoft.com/office/officeart/2009/3/layout/HorizontalOrganizationChart"/>
-    <dgm:cxn modelId="{97D5BB3E-9A3B-4762-B43A-84DCB39A5565}" type="presParOf" srcId="{0C0F3710-7838-4872-B004-76343D4B427B}" destId="{6FE6BBE8-A696-451A-95EE-4CD4E4451530}" srcOrd="10" destOrd="0" presId="urn:microsoft.com/office/officeart/2009/3/layout/HorizontalOrganizationChart"/>
-    <dgm:cxn modelId="{C3A1171F-BAFE-4AB4-A005-6F69162E6857}" type="presParOf" srcId="{0C0F3710-7838-4872-B004-76343D4B427B}" destId="{F9C38E0A-C55E-4C75-B586-DD2C7CAB192B}" srcOrd="11" destOrd="0" presId="urn:microsoft.com/office/officeart/2009/3/layout/HorizontalOrganizationChart"/>
-    <dgm:cxn modelId="{F14E0C36-98AA-4421-A1FC-ABCA164F871A}" type="presParOf" srcId="{F9C38E0A-C55E-4C75-B586-DD2C7CAB192B}" destId="{A01B7FF4-9C46-436F-9F70-127639CF7F8F}" srcOrd="0" destOrd="0" presId="urn:microsoft.com/office/officeart/2009/3/layout/HorizontalOrganizationChart"/>
-    <dgm:cxn modelId="{0D63BBA3-A114-4ADA-9780-C454D3DCFC5C}" type="presParOf" srcId="{A01B7FF4-9C46-436F-9F70-127639CF7F8F}" destId="{D2295CC3-00EF-4351-BC0E-1950C431EBA8}" srcOrd="0" destOrd="0" presId="urn:microsoft.com/office/officeart/2009/3/layout/HorizontalOrganizationChart"/>
-    <dgm:cxn modelId="{87CE9609-C025-423C-8541-BE555568F62B}" type="presParOf" srcId="{A01B7FF4-9C46-436F-9F70-127639CF7F8F}" destId="{1B3335FA-C922-45E2-B311-95A0AACE23CF}" srcOrd="1" destOrd="0" presId="urn:microsoft.com/office/officeart/2009/3/layout/HorizontalOrganizationChart"/>
-    <dgm:cxn modelId="{06B0AB29-98F5-4D38-8410-65F76408107A}" type="presParOf" srcId="{F9C38E0A-C55E-4C75-B586-DD2C7CAB192B}" destId="{A5BF6A9B-2521-41A3-A85C-E91600160CA6}" srcOrd="1" destOrd="0" presId="urn:microsoft.com/office/officeart/2009/3/layout/HorizontalOrganizationChart"/>
-    <dgm:cxn modelId="{57EC655B-AA4C-4C06-9088-753F6127A246}" type="presParOf" srcId="{F9C38E0A-C55E-4C75-B586-DD2C7CAB192B}" destId="{C4CB354C-F15A-4AB6-A58D-A8C54B2F6F29}" srcOrd="2" destOrd="0" presId="urn:microsoft.com/office/officeart/2009/3/layout/HorizontalOrganizationChart"/>
-    <dgm:cxn modelId="{B2F13D94-BA47-4A78-A3BC-45E0C8F6D05F}" type="presParOf" srcId="{0C0F3710-7838-4872-B004-76343D4B427B}" destId="{5B5EC14E-67CE-481A-9C28-7CFF2D6BE4A0}" srcOrd="12" destOrd="0" presId="urn:microsoft.com/office/officeart/2009/3/layout/HorizontalOrganizationChart"/>
-    <dgm:cxn modelId="{DFA11DED-A409-4642-9830-B54A8689397C}" type="presParOf" srcId="{0C0F3710-7838-4872-B004-76343D4B427B}" destId="{9B0BD39D-858D-452A-BB53-C3683462BDA9}" srcOrd="13" destOrd="0" presId="urn:microsoft.com/office/officeart/2009/3/layout/HorizontalOrganizationChart"/>
-    <dgm:cxn modelId="{CD98C5CB-FE25-4017-953A-165F4E14BF4E}" type="presParOf" srcId="{9B0BD39D-858D-452A-BB53-C3683462BDA9}" destId="{1C6791E0-FCBF-4E15-AB7C-C89559244037}" srcOrd="0" destOrd="0" presId="urn:microsoft.com/office/officeart/2009/3/layout/HorizontalOrganizationChart"/>
-    <dgm:cxn modelId="{FBD3A3FF-818E-43CC-ADFA-69856EFF4289}" type="presParOf" srcId="{1C6791E0-FCBF-4E15-AB7C-C89559244037}" destId="{1CB3E6BF-C66F-4A73-B883-637A62C2AF39}" srcOrd="0" destOrd="0" presId="urn:microsoft.com/office/officeart/2009/3/layout/HorizontalOrganizationChart"/>
-    <dgm:cxn modelId="{A3B3A04A-4ED6-4641-AAD2-6498EC1D7CAF}" type="presParOf" srcId="{1C6791E0-FCBF-4E15-AB7C-C89559244037}" destId="{FCDC52B0-E9B9-49EB-AB74-A061B12129AD}" srcOrd="1" destOrd="0" presId="urn:microsoft.com/office/officeart/2009/3/layout/HorizontalOrganizationChart"/>
-    <dgm:cxn modelId="{5AB6AF7C-4391-4839-B9EF-A250E43253CF}" type="presParOf" srcId="{9B0BD39D-858D-452A-BB53-C3683462BDA9}" destId="{3A5617E3-9044-4F30-9F9C-029C048BB3AA}" srcOrd="1" destOrd="0" presId="urn:microsoft.com/office/officeart/2009/3/layout/HorizontalOrganizationChart"/>
-    <dgm:cxn modelId="{57A9FE0D-9838-46E3-996A-D41BEC397050}" type="presParOf" srcId="{9B0BD39D-858D-452A-BB53-C3683462BDA9}" destId="{C1D346AB-1F43-46E2-8230-FF0794C74C26}" srcOrd="2" destOrd="0" presId="urn:microsoft.com/office/officeart/2009/3/layout/HorizontalOrganizationChart"/>
-    <dgm:cxn modelId="{8FEC82E5-2A0E-45BD-9C37-BB841B381585}" type="presParOf" srcId="{F8D5DACE-0DE8-449D-9AB1-DF31E8D89171}" destId="{3F50FE51-E253-475C-9461-FB4A78F53D4C}" srcOrd="2" destOrd="0" presId="urn:microsoft.com/office/officeart/2009/3/layout/HorizontalOrganizationChart"/>
-    <dgm:cxn modelId="{BE708B3D-3552-47A8-A050-3322E28D1494}" type="presParOf" srcId="{CCFBE24E-026A-44AC-9919-4182AF2F3AA0}" destId="{7464F1CD-9129-4F1A-A9A4-44F3426084D6}" srcOrd="2" destOrd="0" presId="urn:microsoft.com/office/officeart/2009/3/layout/HorizontalOrganizationChart"/>
-    <dgm:cxn modelId="{2DF96655-012E-4552-82F8-3AAA3053C94A}" type="presParOf" srcId="{8F854106-3918-4F61-AE16-FC9BEF0564CF}" destId="{9918B935-A52D-470E-B95D-1D9227C11978}" srcOrd="6" destOrd="0" presId="urn:microsoft.com/office/officeart/2009/3/layout/HorizontalOrganizationChart"/>
-    <dgm:cxn modelId="{20A2DE3E-5818-4FF2-ADD1-D4B7591E32EC}" type="presParOf" srcId="{8F854106-3918-4F61-AE16-FC9BEF0564CF}" destId="{A50EEDB5-4072-48AC-97AF-6BC5CB0672C8}" srcOrd="7" destOrd="0" presId="urn:microsoft.com/office/officeart/2009/3/layout/HorizontalOrganizationChart"/>
-    <dgm:cxn modelId="{DE19B45A-3F06-4842-8534-19232F3019F6}" type="presParOf" srcId="{A50EEDB5-4072-48AC-97AF-6BC5CB0672C8}" destId="{47672778-A78B-4FB4-9449-F2DAB8458E31}" srcOrd="0" destOrd="0" presId="urn:microsoft.com/office/officeart/2009/3/layout/HorizontalOrganizationChart"/>
-    <dgm:cxn modelId="{C072B633-BF3E-43DF-AA21-06918F1CEEDE}" type="presParOf" srcId="{47672778-A78B-4FB4-9449-F2DAB8458E31}" destId="{25480589-D8C0-4EA5-A0CB-380108AF5D41}" srcOrd="0" destOrd="0" presId="urn:microsoft.com/office/officeart/2009/3/layout/HorizontalOrganizationChart"/>
-    <dgm:cxn modelId="{EC9115AD-7406-42EC-812E-E0A452778AD2}" type="presParOf" srcId="{47672778-A78B-4FB4-9449-F2DAB8458E31}" destId="{96BA6C47-B102-48A5-A806-BFD0DE3C78B0}" srcOrd="1" destOrd="0" presId="urn:microsoft.com/office/officeart/2009/3/layout/HorizontalOrganizationChart"/>
-    <dgm:cxn modelId="{EE9E991E-2EF1-4BC1-8536-83080638F114}" type="presParOf" srcId="{A50EEDB5-4072-48AC-97AF-6BC5CB0672C8}" destId="{0C6BF088-4E71-4AA7-9B63-236893C9FBFF}" srcOrd="1" destOrd="0" presId="urn:microsoft.com/office/officeart/2009/3/layout/HorizontalOrganizationChart"/>
-    <dgm:cxn modelId="{B19B5CF8-8785-47B5-8EDF-4B81681404AB}" type="presParOf" srcId="{A50EEDB5-4072-48AC-97AF-6BC5CB0672C8}" destId="{DA1034AB-609A-4E35-A230-FE33D9E35655}" srcOrd="2" destOrd="0" presId="urn:microsoft.com/office/officeart/2009/3/layout/HorizontalOrganizationChart"/>
-    <dgm:cxn modelId="{ACB6FEA8-C618-4F0B-B5D1-794B5C9C79B9}" type="presParOf" srcId="{5C2D48D5-7075-4F76-A9CE-4A70F9519454}" destId="{058F1A22-6328-40CE-8310-FDBCE8B03218}" srcOrd="2" destOrd="0" presId="urn:microsoft.com/office/officeart/2009/3/layout/HorizontalOrganizationChart"/>
+    <dgm:cxn modelId="{D3E5724B-142B-4725-9925-3A5D013180F3}" type="presOf" srcId="{ACA2BC3B-4B74-4011-B917-29E78D35862D}" destId="{5B5EC14E-67CE-481A-9C28-7CFF2D6BE4A0}" srcOrd="0" destOrd="0" presId="urn:microsoft.com/office/officeart/2009/3/layout/HorizontalOrganizationChart"/>
+    <dgm:cxn modelId="{0D8B1153-639B-4220-9F26-D9D423FDF86E}" type="presOf" srcId="{AAE60496-4850-4CE6-BE7E-9B3BCDC2A88B}" destId="{3F1FE0A6-8505-47D0-8503-78570BFF426D}" srcOrd="0" destOrd="0" presId="urn:microsoft.com/office/officeart/2009/3/layout/HorizontalOrganizationChart"/>
+    <dgm:cxn modelId="{33A71FDD-2690-49AC-94E8-A5388B37BC87}" type="presOf" srcId="{9BF7B6C8-C0B9-4CE1-BD4B-6CB9B83130C1}" destId="{296C4EFA-4CF5-4B5F-B2FD-64DC00245995}" srcOrd="1" destOrd="0" presId="urn:microsoft.com/office/officeart/2009/3/layout/HorizontalOrganizationChart"/>
+    <dgm:cxn modelId="{2253D05F-F3CE-497D-A39B-299FC1FFEA18}" srcId="{2722DAF1-426C-4BDB-9859-2994E93D4CD9}" destId="{7ECBDCEB-C97F-4B97-AB69-089A6B80B9AF}" srcOrd="4" destOrd="0" parTransId="{85D42A54-2080-4521-8921-5E8E524BEB6F}" sibTransId="{AA75381F-9629-4D02-9602-DE728E67C58C}"/>
+    <dgm:cxn modelId="{0A1B5411-7C41-40EC-9038-B467F72F9ED1}" type="presOf" srcId="{7ECBDCEB-C97F-4B97-AB69-089A6B80B9AF}" destId="{9992AA37-5B27-4B78-BC2A-5C06CC2242D6}" srcOrd="0" destOrd="0" presId="urn:microsoft.com/office/officeart/2009/3/layout/HorizontalOrganizationChart"/>
+    <dgm:cxn modelId="{B165F211-D932-4D1E-8729-1C28E749A0BD}" type="presOf" srcId="{1D2352B9-F2CD-46F5-8DB2-819700891B39}" destId="{3E630C0F-BF02-4A59-83E3-2260158B7D32}" srcOrd="1" destOrd="0" presId="urn:microsoft.com/office/officeart/2009/3/layout/HorizontalOrganizationChart"/>
+    <dgm:cxn modelId="{867F30D8-5440-4454-9D9B-998C5451A0E2}" type="presParOf" srcId="{9971CA38-50CD-4016-A2E0-4B8B93745ACC}" destId="{5C2D48D5-7075-4F76-A9CE-4A70F9519454}" srcOrd="0" destOrd="0" presId="urn:microsoft.com/office/officeart/2009/3/layout/HorizontalOrganizationChart"/>
+    <dgm:cxn modelId="{FDE54780-DAFF-4D30-BFAD-FCCF57F73FDE}" type="presParOf" srcId="{5C2D48D5-7075-4F76-A9CE-4A70F9519454}" destId="{0F1CC631-0150-4E8D-A50B-1BDD93B15914}" srcOrd="0" destOrd="0" presId="urn:microsoft.com/office/officeart/2009/3/layout/HorizontalOrganizationChart"/>
+    <dgm:cxn modelId="{96A78182-22DA-44E3-9C30-62389A99AB64}" type="presParOf" srcId="{0F1CC631-0150-4E8D-A50B-1BDD93B15914}" destId="{77243DFB-6FEE-4844-A492-D39FA1EDEF9D}" srcOrd="0" destOrd="0" presId="urn:microsoft.com/office/officeart/2009/3/layout/HorizontalOrganizationChart"/>
+    <dgm:cxn modelId="{6A4F8F14-CAF4-4843-B675-65EFAE0FAE83}" type="presParOf" srcId="{0F1CC631-0150-4E8D-A50B-1BDD93B15914}" destId="{BDA3FA31-D539-46E7-8498-A9841462C584}" srcOrd="1" destOrd="0" presId="urn:microsoft.com/office/officeart/2009/3/layout/HorizontalOrganizationChart"/>
+    <dgm:cxn modelId="{F4263DA2-8047-49DC-950E-7406B8445ACF}" type="presParOf" srcId="{5C2D48D5-7075-4F76-A9CE-4A70F9519454}" destId="{8F854106-3918-4F61-AE16-FC9BEF0564CF}" srcOrd="1" destOrd="0" presId="urn:microsoft.com/office/officeart/2009/3/layout/HorizontalOrganizationChart"/>
+    <dgm:cxn modelId="{1BB578BC-AC22-435B-9F3A-B9CBD8A9A09E}" type="presParOf" srcId="{8F854106-3918-4F61-AE16-FC9BEF0564CF}" destId="{6FE7AC88-7D07-4BFD-92BF-7D3E46A88D2A}" srcOrd="0" destOrd="0" presId="urn:microsoft.com/office/officeart/2009/3/layout/HorizontalOrganizationChart"/>
+    <dgm:cxn modelId="{F4149670-45D6-4AB1-AACC-C9AFC543A868}" type="presParOf" srcId="{8F854106-3918-4F61-AE16-FC9BEF0564CF}" destId="{4E483653-1AE0-4C2D-AC2D-550F759B1777}" srcOrd="1" destOrd="0" presId="urn:microsoft.com/office/officeart/2009/3/layout/HorizontalOrganizationChart"/>
+    <dgm:cxn modelId="{9C5DDFD6-63DC-458F-B823-38CC4ED70C3F}" type="presParOf" srcId="{4E483653-1AE0-4C2D-AC2D-550F759B1777}" destId="{F9A7E45B-E68A-4229-91F7-315260E5D000}" srcOrd="0" destOrd="0" presId="urn:microsoft.com/office/officeart/2009/3/layout/HorizontalOrganizationChart"/>
+    <dgm:cxn modelId="{775DF205-115F-49F6-BA00-68CB270AB7B4}" type="presParOf" srcId="{F9A7E45B-E68A-4229-91F7-315260E5D000}" destId="{C565CAD3-A0FB-4992-8785-E755BFE542AC}" srcOrd="0" destOrd="0" presId="urn:microsoft.com/office/officeart/2009/3/layout/HorizontalOrganizationChart"/>
+    <dgm:cxn modelId="{FD66F200-2131-470D-AC2F-5B1B1132950E}" type="presParOf" srcId="{F9A7E45B-E68A-4229-91F7-315260E5D000}" destId="{318C43A7-3C78-401D-9B50-8FE8BEC69D90}" srcOrd="1" destOrd="0" presId="urn:microsoft.com/office/officeart/2009/3/layout/HorizontalOrganizationChart"/>
+    <dgm:cxn modelId="{66F28AE7-3021-4F98-9E3D-4A915A378FB2}" type="presParOf" srcId="{4E483653-1AE0-4C2D-AC2D-550F759B1777}" destId="{4EA41A3A-FB2E-48D3-BD1E-CDB67E9210C4}" srcOrd="1" destOrd="0" presId="urn:microsoft.com/office/officeart/2009/3/layout/HorizontalOrganizationChart"/>
+    <dgm:cxn modelId="{CE5DB3EC-8C30-4659-9941-12369D1FF344}" type="presParOf" srcId="{4E483653-1AE0-4C2D-AC2D-550F759B1777}" destId="{873AD262-6523-4417-A370-279F81920F02}" srcOrd="2" destOrd="0" presId="urn:microsoft.com/office/officeart/2009/3/layout/HorizontalOrganizationChart"/>
+    <dgm:cxn modelId="{E8736782-3654-4F4C-8E20-81F94A9003DD}" type="presParOf" srcId="{8F854106-3918-4F61-AE16-FC9BEF0564CF}" destId="{FAC08A32-60E0-4A70-94A1-1FEE2E694C65}" srcOrd="2" destOrd="0" presId="urn:microsoft.com/office/officeart/2009/3/layout/HorizontalOrganizationChart"/>
+    <dgm:cxn modelId="{54514720-3B62-4706-9D8F-E4E92A3B2E10}" type="presParOf" srcId="{8F854106-3918-4F61-AE16-FC9BEF0564CF}" destId="{D9605E8B-B6E3-45F5-998D-3C412DE28435}" srcOrd="3" destOrd="0" presId="urn:microsoft.com/office/officeart/2009/3/layout/HorizontalOrganizationChart"/>
+    <dgm:cxn modelId="{F8C36F25-BD0A-4191-BC92-1FED653F653A}" type="presParOf" srcId="{D9605E8B-B6E3-45F5-998D-3C412DE28435}" destId="{843E632C-1843-4D22-93AA-E026AD79CD67}" srcOrd="0" destOrd="0" presId="urn:microsoft.com/office/officeart/2009/3/layout/HorizontalOrganizationChart"/>
+    <dgm:cxn modelId="{473DCCDF-151B-4D82-A955-7995C2878368}" type="presParOf" srcId="{843E632C-1843-4D22-93AA-E026AD79CD67}" destId="{830C626C-F0A0-4525-82BF-99636498E7D3}" srcOrd="0" destOrd="0" presId="urn:microsoft.com/office/officeart/2009/3/layout/HorizontalOrganizationChart"/>
+    <dgm:cxn modelId="{D40AEB02-39A3-484D-B4A6-6B5E6ED8128D}" type="presParOf" srcId="{843E632C-1843-4D22-93AA-E026AD79CD67}" destId="{1FB8E6C7-4BA7-46A2-9BC8-092BEFCD12E8}" srcOrd="1" destOrd="0" presId="urn:microsoft.com/office/officeart/2009/3/layout/HorizontalOrganizationChart"/>
+    <dgm:cxn modelId="{23E576D2-01B9-4A60-9953-A2DE53F500A6}" type="presParOf" srcId="{D9605E8B-B6E3-45F5-998D-3C412DE28435}" destId="{FB16E17F-64EF-4346-B954-E40C7C3FF989}" srcOrd="1" destOrd="0" presId="urn:microsoft.com/office/officeart/2009/3/layout/HorizontalOrganizationChart"/>
+    <dgm:cxn modelId="{25823476-170D-4F46-B23D-1093F7DA8BF0}" type="presParOf" srcId="{FB16E17F-64EF-4346-B954-E40C7C3FF989}" destId="{D0268CBC-7AA0-4672-BE39-BAF20872779C}" srcOrd="0" destOrd="0" presId="urn:microsoft.com/office/officeart/2009/3/layout/HorizontalOrganizationChart"/>
+    <dgm:cxn modelId="{180F7870-B428-41B5-95CC-7903282783D6}" type="presParOf" srcId="{FB16E17F-64EF-4346-B954-E40C7C3FF989}" destId="{50BEC7BE-DEB7-4573-908C-ECEB3015A40F}" srcOrd="1" destOrd="0" presId="urn:microsoft.com/office/officeart/2009/3/layout/HorizontalOrganizationChart"/>
+    <dgm:cxn modelId="{0869F54A-02F3-4314-892C-F10A6275EF9C}" type="presParOf" srcId="{50BEC7BE-DEB7-4573-908C-ECEB3015A40F}" destId="{0EF861C4-20C0-4149-AD68-14D88FE23E37}" srcOrd="0" destOrd="0" presId="urn:microsoft.com/office/officeart/2009/3/layout/HorizontalOrganizationChart"/>
+    <dgm:cxn modelId="{706FCB9D-49DE-4462-8423-5F6252927926}" type="presParOf" srcId="{0EF861C4-20C0-4149-AD68-14D88FE23E37}" destId="{938AFE83-1A4B-4E7B-98C9-0684212521BB}" srcOrd="0" destOrd="0" presId="urn:microsoft.com/office/officeart/2009/3/layout/HorizontalOrganizationChart"/>
+    <dgm:cxn modelId="{7C5A02E9-2FE2-492C-BC55-6C897112C955}" type="presParOf" srcId="{0EF861C4-20C0-4149-AD68-14D88FE23E37}" destId="{06CFB2C1-E07E-4EE4-BEC6-600D8E6950EE}" srcOrd="1" destOrd="0" presId="urn:microsoft.com/office/officeart/2009/3/layout/HorizontalOrganizationChart"/>
+    <dgm:cxn modelId="{59AF0952-65FF-45FC-86A5-E8B9D110E6C6}" type="presParOf" srcId="{50BEC7BE-DEB7-4573-908C-ECEB3015A40F}" destId="{B6639D79-885B-455C-9C5F-B0358B4E4F4C}" srcOrd="1" destOrd="0" presId="urn:microsoft.com/office/officeart/2009/3/layout/HorizontalOrganizationChart"/>
+    <dgm:cxn modelId="{B33CE417-604C-4D87-9F2C-1643E010BAD9}" type="presParOf" srcId="{50BEC7BE-DEB7-4573-908C-ECEB3015A40F}" destId="{2F447053-DE48-48A3-9C89-64DD18042CDA}" srcOrd="2" destOrd="0" presId="urn:microsoft.com/office/officeart/2009/3/layout/HorizontalOrganizationChart"/>
+    <dgm:cxn modelId="{671500C4-1588-4C95-835B-D490C1C27B4D}" type="presParOf" srcId="{FB16E17F-64EF-4346-B954-E40C7C3FF989}" destId="{238CDA8C-BA0E-4F4B-B1D2-1936AAE99F53}" srcOrd="2" destOrd="0" presId="urn:microsoft.com/office/officeart/2009/3/layout/HorizontalOrganizationChart"/>
+    <dgm:cxn modelId="{974DC0D3-A3AA-4E3C-A3AF-FC309C05F917}" type="presParOf" srcId="{FB16E17F-64EF-4346-B954-E40C7C3FF989}" destId="{9021E4C8-FCCE-48A2-B503-E0A7B2BD9E6B}" srcOrd="3" destOrd="0" presId="urn:microsoft.com/office/officeart/2009/3/layout/HorizontalOrganizationChart"/>
+    <dgm:cxn modelId="{E07F4D62-036D-47C4-B60C-5687A832CAE6}" type="presParOf" srcId="{9021E4C8-FCCE-48A2-B503-E0A7B2BD9E6B}" destId="{95616A1A-E8BA-4A7A-A9D2-F0C77C123B86}" srcOrd="0" destOrd="0" presId="urn:microsoft.com/office/officeart/2009/3/layout/HorizontalOrganizationChart"/>
+    <dgm:cxn modelId="{769F065C-9B4C-4CE8-AC9C-D56F71EF186A}" type="presParOf" srcId="{95616A1A-E8BA-4A7A-A9D2-F0C77C123B86}" destId="{47D87D0C-A70E-4EC7-8ECE-F922D890F27B}" srcOrd="0" destOrd="0" presId="urn:microsoft.com/office/officeart/2009/3/layout/HorizontalOrganizationChart"/>
+    <dgm:cxn modelId="{F2386F66-D4C7-4336-B25E-5ECB9E42F7EC}" type="presParOf" srcId="{95616A1A-E8BA-4A7A-A9D2-F0C77C123B86}" destId="{3E630C0F-BF02-4A59-83E3-2260158B7D32}" srcOrd="1" destOrd="0" presId="urn:microsoft.com/office/officeart/2009/3/layout/HorizontalOrganizationChart"/>
+    <dgm:cxn modelId="{9425C068-2B78-443F-A326-E6C4A23251FD}" type="presParOf" srcId="{9021E4C8-FCCE-48A2-B503-E0A7B2BD9E6B}" destId="{746A86E8-E61C-44C4-9119-AA3FD78552D0}" srcOrd="1" destOrd="0" presId="urn:microsoft.com/office/officeart/2009/3/layout/HorizontalOrganizationChart"/>
+    <dgm:cxn modelId="{57202B0C-6063-4DB5-9E47-4A6D101FB88A}" type="presParOf" srcId="{9021E4C8-FCCE-48A2-B503-E0A7B2BD9E6B}" destId="{EB6D5448-676B-46B7-9880-C70293DCEACB}" srcOrd="2" destOrd="0" presId="urn:microsoft.com/office/officeart/2009/3/layout/HorizontalOrganizationChart"/>
+    <dgm:cxn modelId="{FE2F028A-AF83-40E1-8C31-42F94199BC35}" type="presParOf" srcId="{FB16E17F-64EF-4346-B954-E40C7C3FF989}" destId="{E576FF81-50D9-4930-86B1-5EF17FB4981B}" srcOrd="4" destOrd="0" presId="urn:microsoft.com/office/officeart/2009/3/layout/HorizontalOrganizationChart"/>
+    <dgm:cxn modelId="{09C5D8D1-4BCE-47DC-B814-B5B469919D01}" type="presParOf" srcId="{FB16E17F-64EF-4346-B954-E40C7C3FF989}" destId="{381E8128-3C2B-4AF6-B3E7-C4E6B9F28099}" srcOrd="5" destOrd="0" presId="urn:microsoft.com/office/officeart/2009/3/layout/HorizontalOrganizationChart"/>
+    <dgm:cxn modelId="{41D44352-3213-47C7-85DA-1BD379AE733D}" type="presParOf" srcId="{381E8128-3C2B-4AF6-B3E7-C4E6B9F28099}" destId="{89D44053-D988-4A4F-A731-DE87CF511679}" srcOrd="0" destOrd="0" presId="urn:microsoft.com/office/officeart/2009/3/layout/HorizontalOrganizationChart"/>
+    <dgm:cxn modelId="{7F3EDF30-5FD4-4487-B57B-DADAA1AF39CF}" type="presParOf" srcId="{89D44053-D988-4A4F-A731-DE87CF511679}" destId="{C3359FC7-B79F-4A80-849D-BF910382E4FF}" srcOrd="0" destOrd="0" presId="urn:microsoft.com/office/officeart/2009/3/layout/HorizontalOrganizationChart"/>
+    <dgm:cxn modelId="{920E645C-9F9E-4560-9607-9E4FF837CEA4}" type="presParOf" srcId="{89D44053-D988-4A4F-A731-DE87CF511679}" destId="{5DEB1349-9A97-40A5-8334-6A63BE5933F8}" srcOrd="1" destOrd="0" presId="urn:microsoft.com/office/officeart/2009/3/layout/HorizontalOrganizationChart"/>
+    <dgm:cxn modelId="{2A56C037-F1C0-4DA9-8832-7E487D373630}" type="presParOf" srcId="{381E8128-3C2B-4AF6-B3E7-C4E6B9F28099}" destId="{AABA9503-7086-4DB8-B8FC-B010899E64BB}" srcOrd="1" destOrd="0" presId="urn:microsoft.com/office/officeart/2009/3/layout/HorizontalOrganizationChart"/>
+    <dgm:cxn modelId="{2EE7744A-3B07-4C1E-9711-1D501CCDE206}" type="presParOf" srcId="{381E8128-3C2B-4AF6-B3E7-C4E6B9F28099}" destId="{4BC856C4-45BE-494C-8B3F-563613237EDE}" srcOrd="2" destOrd="0" presId="urn:microsoft.com/office/officeart/2009/3/layout/HorizontalOrganizationChart"/>
+    <dgm:cxn modelId="{D4D2EB78-B505-4304-9AB4-A6A579DD48B3}" type="presParOf" srcId="{FB16E17F-64EF-4346-B954-E40C7C3FF989}" destId="{527F4CE8-0563-488F-841E-CF44F82D55EF}" srcOrd="6" destOrd="0" presId="urn:microsoft.com/office/officeart/2009/3/layout/HorizontalOrganizationChart"/>
+    <dgm:cxn modelId="{E2DE876D-DBC0-43FC-82C5-2419FC6754DF}" type="presParOf" srcId="{FB16E17F-64EF-4346-B954-E40C7C3FF989}" destId="{8D271EFA-8D33-48B6-9F18-3BC058D83059}" srcOrd="7" destOrd="0" presId="urn:microsoft.com/office/officeart/2009/3/layout/HorizontalOrganizationChart"/>
+    <dgm:cxn modelId="{97D23910-3D0F-48D6-8759-5A263B4869FF}" type="presParOf" srcId="{8D271EFA-8D33-48B6-9F18-3BC058D83059}" destId="{EDC405C2-6B4C-473F-91E6-438E80920DCE}" srcOrd="0" destOrd="0" presId="urn:microsoft.com/office/officeart/2009/3/layout/HorizontalOrganizationChart"/>
+    <dgm:cxn modelId="{0688C27C-09DB-458C-87ED-8FFBEB760047}" type="presParOf" srcId="{EDC405C2-6B4C-473F-91E6-438E80920DCE}" destId="{560494AE-A336-4650-B63B-68EA8A35CF59}" srcOrd="0" destOrd="0" presId="urn:microsoft.com/office/officeart/2009/3/layout/HorizontalOrganizationChart"/>
+    <dgm:cxn modelId="{3704C958-4AB1-4DE5-8220-1D13E6D8FE03}" type="presParOf" srcId="{EDC405C2-6B4C-473F-91E6-438E80920DCE}" destId="{3DED286E-63F5-42CD-B424-69E12C8871B2}" srcOrd="1" destOrd="0" presId="urn:microsoft.com/office/officeart/2009/3/layout/HorizontalOrganizationChart"/>
+    <dgm:cxn modelId="{181D56CE-C7DC-4DCA-BE9C-43956F524E03}" type="presParOf" srcId="{8D271EFA-8D33-48B6-9F18-3BC058D83059}" destId="{3D1FF962-D4F9-41BE-9205-534168312D20}" srcOrd="1" destOrd="0" presId="urn:microsoft.com/office/officeart/2009/3/layout/HorizontalOrganizationChart"/>
+    <dgm:cxn modelId="{E125A097-C316-4FD1-989B-2E94FEE89A59}" type="presParOf" srcId="{8D271EFA-8D33-48B6-9F18-3BC058D83059}" destId="{A1A0B8A9-B77C-4D6D-8F23-559DEF76DB83}" srcOrd="2" destOrd="0" presId="urn:microsoft.com/office/officeart/2009/3/layout/HorizontalOrganizationChart"/>
+    <dgm:cxn modelId="{4F2DA8C1-0EA3-473B-A274-12639868F555}" type="presParOf" srcId="{FB16E17F-64EF-4346-B954-E40C7C3FF989}" destId="{BF078CB6-B1F2-41BA-9E88-F4FDB9D936BD}" srcOrd="8" destOrd="0" presId="urn:microsoft.com/office/officeart/2009/3/layout/HorizontalOrganizationChart"/>
+    <dgm:cxn modelId="{D5A3810D-7A26-4604-AFE6-8B5D5450B6FA}" type="presParOf" srcId="{FB16E17F-64EF-4346-B954-E40C7C3FF989}" destId="{F2F978E0-75DE-4441-8636-8C72970CF8C7}" srcOrd="9" destOrd="0" presId="urn:microsoft.com/office/officeart/2009/3/layout/HorizontalOrganizationChart"/>
+    <dgm:cxn modelId="{F9AD5C73-DD59-4552-B2A7-2BBEBDFDF801}" type="presParOf" srcId="{F2F978E0-75DE-4441-8636-8C72970CF8C7}" destId="{3BB9E159-CC04-4E3C-8B20-4338EE70BB9E}" srcOrd="0" destOrd="0" presId="urn:microsoft.com/office/officeart/2009/3/layout/HorizontalOrganizationChart"/>
+    <dgm:cxn modelId="{4EB504DA-452F-4854-B8C9-B43537D77050}" type="presParOf" srcId="{3BB9E159-CC04-4E3C-8B20-4338EE70BB9E}" destId="{9992AA37-5B27-4B78-BC2A-5C06CC2242D6}" srcOrd="0" destOrd="0" presId="urn:microsoft.com/office/officeart/2009/3/layout/HorizontalOrganizationChart"/>
+    <dgm:cxn modelId="{EF89DD0D-3878-43C4-A563-AB0F74487629}" type="presParOf" srcId="{3BB9E159-CC04-4E3C-8B20-4338EE70BB9E}" destId="{179EF9F7-CB8E-406F-9350-1FF04BABC5A2}" srcOrd="1" destOrd="0" presId="urn:microsoft.com/office/officeart/2009/3/layout/HorizontalOrganizationChart"/>
+    <dgm:cxn modelId="{C26720EB-323A-4CC2-BE94-1B25DD74354E}" type="presParOf" srcId="{F2F978E0-75DE-4441-8636-8C72970CF8C7}" destId="{F360DACF-B976-42D5-B9CD-B407A41266DF}" srcOrd="1" destOrd="0" presId="urn:microsoft.com/office/officeart/2009/3/layout/HorizontalOrganizationChart"/>
+    <dgm:cxn modelId="{3B3CCD4D-4AF6-45E8-BA64-683932C5D66E}" type="presParOf" srcId="{F2F978E0-75DE-4441-8636-8C72970CF8C7}" destId="{89AFEAD0-0481-4AF8-98D7-7E595634D667}" srcOrd="2" destOrd="0" presId="urn:microsoft.com/office/officeart/2009/3/layout/HorizontalOrganizationChart"/>
+    <dgm:cxn modelId="{4F3A393E-D62B-4E51-B2E2-1B9AE2F486FE}" type="presParOf" srcId="{FB16E17F-64EF-4346-B954-E40C7C3FF989}" destId="{A1FD197D-F273-4BE7-ABDD-FC12AE00841B}" srcOrd="10" destOrd="0" presId="urn:microsoft.com/office/officeart/2009/3/layout/HorizontalOrganizationChart"/>
+    <dgm:cxn modelId="{32759347-EE6A-4BE5-AF22-2258828F50B7}" type="presParOf" srcId="{FB16E17F-64EF-4346-B954-E40C7C3FF989}" destId="{2170B287-9C58-4758-9F91-9A27DDC38D30}" srcOrd="11" destOrd="0" presId="urn:microsoft.com/office/officeart/2009/3/layout/HorizontalOrganizationChart"/>
+    <dgm:cxn modelId="{82925CFB-AC5F-4A9C-976A-A4E4FC583260}" type="presParOf" srcId="{2170B287-9C58-4758-9F91-9A27DDC38D30}" destId="{C8CA6C93-5F71-46D9-959E-75CA81C7DD0C}" srcOrd="0" destOrd="0" presId="urn:microsoft.com/office/officeart/2009/3/layout/HorizontalOrganizationChart"/>
+    <dgm:cxn modelId="{6D15B26C-4D96-427E-9FBB-BEA67C0C1AB5}" type="presParOf" srcId="{C8CA6C93-5F71-46D9-959E-75CA81C7DD0C}" destId="{9054DE00-8A82-4C0F-8C16-78A7035EBC03}" srcOrd="0" destOrd="0" presId="urn:microsoft.com/office/officeart/2009/3/layout/HorizontalOrganizationChart"/>
+    <dgm:cxn modelId="{F1C67838-6294-42F0-9B77-9C6E3FD1C702}" type="presParOf" srcId="{C8CA6C93-5F71-46D9-959E-75CA81C7DD0C}" destId="{ACAEBDC2-930D-4AA4-B778-7AAA91D66AFA}" srcOrd="1" destOrd="0" presId="urn:microsoft.com/office/officeart/2009/3/layout/HorizontalOrganizationChart"/>
+    <dgm:cxn modelId="{D63E22F8-07E3-4D49-8A4B-F444259CEA92}" type="presParOf" srcId="{2170B287-9C58-4758-9F91-9A27DDC38D30}" destId="{DA382860-1146-4BE1-8CCD-05A9004AA0EC}" srcOrd="1" destOrd="0" presId="urn:microsoft.com/office/officeart/2009/3/layout/HorizontalOrganizationChart"/>
+    <dgm:cxn modelId="{A14BFA03-1083-4E49-AF27-59B483EB654D}" type="presParOf" srcId="{2170B287-9C58-4758-9F91-9A27DDC38D30}" destId="{6921F2E0-1F44-4522-AA84-A75F0EFA2780}" srcOrd="2" destOrd="0" presId="urn:microsoft.com/office/officeart/2009/3/layout/HorizontalOrganizationChart"/>
+    <dgm:cxn modelId="{2B20C6E6-C64A-46DD-9D5A-65A264017CB3}" type="presParOf" srcId="{D9605E8B-B6E3-45F5-998D-3C412DE28435}" destId="{F3EA8188-691E-42A3-9ED5-94532B7DC465}" srcOrd="2" destOrd="0" presId="urn:microsoft.com/office/officeart/2009/3/layout/HorizontalOrganizationChart"/>
+    <dgm:cxn modelId="{EAFBC367-6FE1-4CBC-9DBB-DFD0ABED5AB1}" type="presParOf" srcId="{8F854106-3918-4F61-AE16-FC9BEF0564CF}" destId="{283FFD52-0231-43D4-AF68-2E59FD520C17}" srcOrd="4" destOrd="0" presId="urn:microsoft.com/office/officeart/2009/3/layout/HorizontalOrganizationChart"/>
+    <dgm:cxn modelId="{F9482BDA-1E15-4EAC-B5B7-EE41F9FA9D3E}" type="presParOf" srcId="{8F854106-3918-4F61-AE16-FC9BEF0564CF}" destId="{CCFBE24E-026A-44AC-9919-4182AF2F3AA0}" srcOrd="5" destOrd="0" presId="urn:microsoft.com/office/officeart/2009/3/layout/HorizontalOrganizationChart"/>
+    <dgm:cxn modelId="{8F9BC5EA-BCDC-4CFC-AC90-A7605C04ACC0}" type="presParOf" srcId="{CCFBE24E-026A-44AC-9919-4182AF2F3AA0}" destId="{2810ACA7-1E33-48D2-8E24-B449338F94DB}" srcOrd="0" destOrd="0" presId="urn:microsoft.com/office/officeart/2009/3/layout/HorizontalOrganizationChart"/>
+    <dgm:cxn modelId="{7C77BCAE-E551-432A-B9CD-F4D74313BE0C}" type="presParOf" srcId="{2810ACA7-1E33-48D2-8E24-B449338F94DB}" destId="{F575563F-A2E3-4981-AF07-C6F6B6A24A5F}" srcOrd="0" destOrd="0" presId="urn:microsoft.com/office/officeart/2009/3/layout/HorizontalOrganizationChart"/>
+    <dgm:cxn modelId="{09F14C5B-8897-4E68-BBAB-7686341DF9E0}" type="presParOf" srcId="{2810ACA7-1E33-48D2-8E24-B449338F94DB}" destId="{EF187F70-521A-4E6F-B6BB-CEA2C6D4B3D8}" srcOrd="1" destOrd="0" presId="urn:microsoft.com/office/officeart/2009/3/layout/HorizontalOrganizationChart"/>
+    <dgm:cxn modelId="{10884396-70A5-47C3-B7B3-01E5BFB76CF3}" type="presParOf" srcId="{CCFBE24E-026A-44AC-9919-4182AF2F3AA0}" destId="{A10C356A-2316-48E4-8122-F787331EB203}" srcOrd="1" destOrd="0" presId="urn:microsoft.com/office/officeart/2009/3/layout/HorizontalOrganizationChart"/>
+    <dgm:cxn modelId="{20AEF477-3EB4-4568-8C57-F9FF82A0F282}" type="presParOf" srcId="{A10C356A-2316-48E4-8122-F787331EB203}" destId="{1C8B7D23-3595-47F4-A78A-7F5CF22482D0}" srcOrd="0" destOrd="0" presId="urn:microsoft.com/office/officeart/2009/3/layout/HorizontalOrganizationChart"/>
+    <dgm:cxn modelId="{7A1EBCB9-5621-4F0C-A5C8-327D8BC6AF7C}" type="presParOf" srcId="{A10C356A-2316-48E4-8122-F787331EB203}" destId="{F8D5DACE-0DE8-449D-9AB1-DF31E8D89171}" srcOrd="1" destOrd="0" presId="urn:microsoft.com/office/officeart/2009/3/layout/HorizontalOrganizationChart"/>
+    <dgm:cxn modelId="{841313AD-BDD0-4B10-86A8-55509CFC8892}" type="presParOf" srcId="{F8D5DACE-0DE8-449D-9AB1-DF31E8D89171}" destId="{9DA6677A-18FE-42E4-A95B-6A723542DC04}" srcOrd="0" destOrd="0" presId="urn:microsoft.com/office/officeart/2009/3/layout/HorizontalOrganizationChart"/>
+    <dgm:cxn modelId="{7B6FDF27-EFDE-4F3B-9A07-5C515B2BE0AD}" type="presParOf" srcId="{9DA6677A-18FE-42E4-A95B-6A723542DC04}" destId="{632CCB58-2D75-4F3B-A7A6-4F45ECCEF33E}" srcOrd="0" destOrd="0" presId="urn:microsoft.com/office/officeart/2009/3/layout/HorizontalOrganizationChart"/>
+    <dgm:cxn modelId="{18ED0A45-D69A-4CEF-8FED-FF3E7732240C}" type="presParOf" srcId="{9DA6677A-18FE-42E4-A95B-6A723542DC04}" destId="{2B485A70-5BDA-4DB5-92AA-B10C442CD1F5}" srcOrd="1" destOrd="0" presId="urn:microsoft.com/office/officeart/2009/3/layout/HorizontalOrganizationChart"/>
+    <dgm:cxn modelId="{FB668899-854E-4A6A-81B8-1488EBDB39C7}" type="presParOf" srcId="{F8D5DACE-0DE8-449D-9AB1-DF31E8D89171}" destId="{0C0F3710-7838-4872-B004-76343D4B427B}" srcOrd="1" destOrd="0" presId="urn:microsoft.com/office/officeart/2009/3/layout/HorizontalOrganizationChart"/>
+    <dgm:cxn modelId="{1E6FDC53-6536-4D97-B6A5-6EFD95E458B1}" type="presParOf" srcId="{0C0F3710-7838-4872-B004-76343D4B427B}" destId="{C9599B39-916D-463A-906C-F381A3D78BAF}" srcOrd="0" destOrd="0" presId="urn:microsoft.com/office/officeart/2009/3/layout/HorizontalOrganizationChart"/>
+    <dgm:cxn modelId="{EC4456FB-A701-49BB-9B2D-C4539B8F623C}" type="presParOf" srcId="{0C0F3710-7838-4872-B004-76343D4B427B}" destId="{313F74B4-C881-4306-B8E5-F8AEEC87B278}" srcOrd="1" destOrd="0" presId="urn:microsoft.com/office/officeart/2009/3/layout/HorizontalOrganizationChart"/>
+    <dgm:cxn modelId="{8BFA9605-7CFB-46F9-B38A-44F2B28DAD86}" type="presParOf" srcId="{313F74B4-C881-4306-B8E5-F8AEEC87B278}" destId="{3D575C79-8308-4687-A96D-5CB2C65751D0}" srcOrd="0" destOrd="0" presId="urn:microsoft.com/office/officeart/2009/3/layout/HorizontalOrganizationChart"/>
+    <dgm:cxn modelId="{D245AB0A-A3B2-457A-A100-1AFE2DEA4936}" type="presParOf" srcId="{3D575C79-8308-4687-A96D-5CB2C65751D0}" destId="{E3072569-9657-402D-B3A3-034B6E0C8FA8}" srcOrd="0" destOrd="0" presId="urn:microsoft.com/office/officeart/2009/3/layout/HorizontalOrganizationChart"/>
+    <dgm:cxn modelId="{9D0588B1-B383-4D8B-BD80-7A069481F30B}" type="presParOf" srcId="{3D575C79-8308-4687-A96D-5CB2C65751D0}" destId="{9CEC512E-BD7E-4195-ACF8-45E95048E5D5}" srcOrd="1" destOrd="0" presId="urn:microsoft.com/office/officeart/2009/3/layout/HorizontalOrganizationChart"/>
+    <dgm:cxn modelId="{FD39E2A2-DA41-4486-A74A-3E4280D08281}" type="presParOf" srcId="{313F74B4-C881-4306-B8E5-F8AEEC87B278}" destId="{E535528C-6E69-4DF7-981E-854D76D17547}" srcOrd="1" destOrd="0" presId="urn:microsoft.com/office/officeart/2009/3/layout/HorizontalOrganizationChart"/>
+    <dgm:cxn modelId="{C0BDFCCD-7091-4DF6-9A0B-F7F6D6767F03}" type="presParOf" srcId="{313F74B4-C881-4306-B8E5-F8AEEC87B278}" destId="{37E2F39D-EC6A-4F48-B5E0-C67ACF96D8A3}" srcOrd="2" destOrd="0" presId="urn:microsoft.com/office/officeart/2009/3/layout/HorizontalOrganizationChart"/>
+    <dgm:cxn modelId="{E03B5287-841F-4A61-8593-3C19F66DAF9E}" type="presParOf" srcId="{0C0F3710-7838-4872-B004-76343D4B427B}" destId="{5953B252-1CC6-4A6F-9EC0-013EFD4343DA}" srcOrd="2" destOrd="0" presId="urn:microsoft.com/office/officeart/2009/3/layout/HorizontalOrganizationChart"/>
+    <dgm:cxn modelId="{1AF13733-1065-455C-879C-DD296559EA17}" type="presParOf" srcId="{0C0F3710-7838-4872-B004-76343D4B427B}" destId="{EABE83F6-96ED-432B-8E5E-FABBB5F70963}" srcOrd="3" destOrd="0" presId="urn:microsoft.com/office/officeart/2009/3/layout/HorizontalOrganizationChart"/>
+    <dgm:cxn modelId="{0CB45273-DC59-41A5-8776-D485E6461797}" type="presParOf" srcId="{EABE83F6-96ED-432B-8E5E-FABBB5F70963}" destId="{E74B1361-1BC9-4D41-BB2E-C1DB906A3238}" srcOrd="0" destOrd="0" presId="urn:microsoft.com/office/officeart/2009/3/layout/HorizontalOrganizationChart"/>
+    <dgm:cxn modelId="{48B632DB-F375-48B7-BB25-AAE98D2AB657}" type="presParOf" srcId="{E74B1361-1BC9-4D41-BB2E-C1DB906A3238}" destId="{CEF6A53D-A1E0-46C0-AEE6-AA67914A191F}" srcOrd="0" destOrd="0" presId="urn:microsoft.com/office/officeart/2009/3/layout/HorizontalOrganizationChart"/>
+    <dgm:cxn modelId="{B0556B06-4613-432E-BFA3-276D469D9270}" type="presParOf" srcId="{E74B1361-1BC9-4D41-BB2E-C1DB906A3238}" destId="{296C4EFA-4CF5-4B5F-B2FD-64DC00245995}" srcOrd="1" destOrd="0" presId="urn:microsoft.com/office/officeart/2009/3/layout/HorizontalOrganizationChart"/>
+    <dgm:cxn modelId="{EF992769-BB82-405C-AAE5-C782956A89B1}" type="presParOf" srcId="{EABE83F6-96ED-432B-8E5E-FABBB5F70963}" destId="{C9A472C0-62A1-4B61-8D5C-DDC69DD044FF}" srcOrd="1" destOrd="0" presId="urn:microsoft.com/office/officeart/2009/3/layout/HorizontalOrganizationChart"/>
+    <dgm:cxn modelId="{A1133565-A920-4422-B6AC-48D024D4076E}" type="presParOf" srcId="{EABE83F6-96ED-432B-8E5E-FABBB5F70963}" destId="{E98CBFD8-F286-4B22-B2B5-6B7876D166C3}" srcOrd="2" destOrd="0" presId="urn:microsoft.com/office/officeart/2009/3/layout/HorizontalOrganizationChart"/>
+    <dgm:cxn modelId="{8A723C99-035A-4A34-A9B4-9766EE117024}" type="presParOf" srcId="{0C0F3710-7838-4872-B004-76343D4B427B}" destId="{0B58814E-5861-489C-98E6-C870B21F72A1}" srcOrd="4" destOrd="0" presId="urn:microsoft.com/office/officeart/2009/3/layout/HorizontalOrganizationChart"/>
+    <dgm:cxn modelId="{3F40E01F-821A-440C-8D28-3C0C3DA70E7E}" type="presParOf" srcId="{0C0F3710-7838-4872-B004-76343D4B427B}" destId="{862917C9-6C92-4709-A0DA-EA38A114301D}" srcOrd="5" destOrd="0" presId="urn:microsoft.com/office/officeart/2009/3/layout/HorizontalOrganizationChart"/>
+    <dgm:cxn modelId="{156FB605-B996-445D-A8FC-0F92841AF258}" type="presParOf" srcId="{862917C9-6C92-4709-A0DA-EA38A114301D}" destId="{68BD2A42-8577-41B4-9F75-29057BCD2E2E}" srcOrd="0" destOrd="0" presId="urn:microsoft.com/office/officeart/2009/3/layout/HorizontalOrganizationChart"/>
+    <dgm:cxn modelId="{02451A99-FD42-44A2-A3CD-31FCAF73D72B}" type="presParOf" srcId="{68BD2A42-8577-41B4-9F75-29057BCD2E2E}" destId="{DBEBDC66-EA8F-4A9C-96AA-525DB4200C29}" srcOrd="0" destOrd="0" presId="urn:microsoft.com/office/officeart/2009/3/layout/HorizontalOrganizationChart"/>
+    <dgm:cxn modelId="{517ED56B-D834-45A6-860E-08860BAE8006}" type="presParOf" srcId="{68BD2A42-8577-41B4-9F75-29057BCD2E2E}" destId="{B307AD7D-2F4C-4DEC-A067-8B4B24944D36}" srcOrd="1" destOrd="0" presId="urn:microsoft.com/office/officeart/2009/3/layout/HorizontalOrganizationChart"/>
+    <dgm:cxn modelId="{FBB652B0-B625-44A7-913A-0C7E1B4340EB}" type="presParOf" srcId="{862917C9-6C92-4709-A0DA-EA38A114301D}" destId="{2CD9F5BA-B914-4A9F-B97C-375D045C37A9}" srcOrd="1" destOrd="0" presId="urn:microsoft.com/office/officeart/2009/3/layout/HorizontalOrganizationChart"/>
+    <dgm:cxn modelId="{26B1BC16-665E-4A13-B694-8D282741A4CE}" type="presParOf" srcId="{862917C9-6C92-4709-A0DA-EA38A114301D}" destId="{3EF2DE9B-F845-41B4-A336-E5CB8B9C1DBD}" srcOrd="2" destOrd="0" presId="urn:microsoft.com/office/officeart/2009/3/layout/HorizontalOrganizationChart"/>
+    <dgm:cxn modelId="{81633D60-60D1-4995-8450-7B907C08DD1A}" type="presParOf" srcId="{0C0F3710-7838-4872-B004-76343D4B427B}" destId="{CD158784-5ED1-46F4-869A-A1BA71F8C351}" srcOrd="6" destOrd="0" presId="urn:microsoft.com/office/officeart/2009/3/layout/HorizontalOrganizationChart"/>
+    <dgm:cxn modelId="{98646BFF-D9EF-4C05-99E3-44E6D0C78A48}" type="presParOf" srcId="{0C0F3710-7838-4872-B004-76343D4B427B}" destId="{B00F5370-17F0-419F-BF78-EFB784339EE6}" srcOrd="7" destOrd="0" presId="urn:microsoft.com/office/officeart/2009/3/layout/HorizontalOrganizationChart"/>
+    <dgm:cxn modelId="{8DC93F7B-ED25-46F6-A341-A135F6F32573}" type="presParOf" srcId="{B00F5370-17F0-419F-BF78-EFB784339EE6}" destId="{E604575F-291D-4982-9198-5CE215052A0B}" srcOrd="0" destOrd="0" presId="urn:microsoft.com/office/officeart/2009/3/layout/HorizontalOrganizationChart"/>
+    <dgm:cxn modelId="{8B3EEA7C-9957-47E8-8049-4B466CF06C13}" type="presParOf" srcId="{E604575F-291D-4982-9198-5CE215052A0B}" destId="{3F1FE0A6-8505-47D0-8503-78570BFF426D}" srcOrd="0" destOrd="0" presId="urn:microsoft.com/office/officeart/2009/3/layout/HorizontalOrganizationChart"/>
+    <dgm:cxn modelId="{3ECEBA26-C7D2-433A-BD5A-036C0A0C12B8}" type="presParOf" srcId="{E604575F-291D-4982-9198-5CE215052A0B}" destId="{0ACD9E48-02EA-4C08-BDAC-716D00A6EC0E}" srcOrd="1" destOrd="0" presId="urn:microsoft.com/office/officeart/2009/3/layout/HorizontalOrganizationChart"/>
+    <dgm:cxn modelId="{410BF740-E026-41F3-8844-315DC569DF2D}" type="presParOf" srcId="{B00F5370-17F0-419F-BF78-EFB784339EE6}" destId="{261E0F71-BE43-4C3C-B693-3AA7C25BECD2}" srcOrd="1" destOrd="0" presId="urn:microsoft.com/office/officeart/2009/3/layout/HorizontalOrganizationChart"/>
+    <dgm:cxn modelId="{03FD1838-CC15-4C92-BBA3-E33F66E6CA32}" type="presParOf" srcId="{B00F5370-17F0-419F-BF78-EFB784339EE6}" destId="{DAAACCD1-4764-4184-979C-D1C8C6C0CA0B}" srcOrd="2" destOrd="0" presId="urn:microsoft.com/office/officeart/2009/3/layout/HorizontalOrganizationChart"/>
+    <dgm:cxn modelId="{426E33CE-393F-49CA-B0EE-8631751300A8}" type="presParOf" srcId="{0C0F3710-7838-4872-B004-76343D4B427B}" destId="{BFBB3AD2-FC3D-4037-80D4-6315420BC84E}" srcOrd="8" destOrd="0" presId="urn:microsoft.com/office/officeart/2009/3/layout/HorizontalOrganizationChart"/>
+    <dgm:cxn modelId="{AF169D58-62ED-4430-8ECD-7DC6D3E4E4F0}" type="presParOf" srcId="{0C0F3710-7838-4872-B004-76343D4B427B}" destId="{318BD663-D592-4D6B-B839-7568627508D9}" srcOrd="9" destOrd="0" presId="urn:microsoft.com/office/officeart/2009/3/layout/HorizontalOrganizationChart"/>
+    <dgm:cxn modelId="{10183AE0-6226-4776-B7F8-955AD1B806D4}" type="presParOf" srcId="{318BD663-D592-4D6B-B839-7568627508D9}" destId="{798036F5-0F8D-45A6-9A6A-B39595B346A1}" srcOrd="0" destOrd="0" presId="urn:microsoft.com/office/officeart/2009/3/layout/HorizontalOrganizationChart"/>
+    <dgm:cxn modelId="{50662FEF-EF74-4025-8D38-7D5C54406748}" type="presParOf" srcId="{798036F5-0F8D-45A6-9A6A-B39595B346A1}" destId="{A7E659AF-C936-4EE3-8C4C-2A6E4E5D65CD}" srcOrd="0" destOrd="0" presId="urn:microsoft.com/office/officeart/2009/3/layout/HorizontalOrganizationChart"/>
+    <dgm:cxn modelId="{36CC043C-0736-480B-9291-D12F472FD0CC}" type="presParOf" srcId="{798036F5-0F8D-45A6-9A6A-B39595B346A1}" destId="{80DA3342-3FB5-469C-97D7-5527F37C774A}" srcOrd="1" destOrd="0" presId="urn:microsoft.com/office/officeart/2009/3/layout/HorizontalOrganizationChart"/>
+    <dgm:cxn modelId="{8F4C8D1A-6C76-41AF-B55D-1AD717319012}" type="presParOf" srcId="{318BD663-D592-4D6B-B839-7568627508D9}" destId="{AB29478B-4595-475E-B6AE-70799602FD20}" srcOrd="1" destOrd="0" presId="urn:microsoft.com/office/officeart/2009/3/layout/HorizontalOrganizationChart"/>
+    <dgm:cxn modelId="{779DF2F5-8B95-4BA8-BD5F-7FB19A49F185}" type="presParOf" srcId="{AB29478B-4595-475E-B6AE-70799602FD20}" destId="{CC47FC0B-C293-4CAD-9BBB-2D389108C22F}" srcOrd="0" destOrd="0" presId="urn:microsoft.com/office/officeart/2009/3/layout/HorizontalOrganizationChart"/>
+    <dgm:cxn modelId="{0243318A-1631-4697-A936-A2A118EC99A4}" type="presParOf" srcId="{AB29478B-4595-475E-B6AE-70799602FD20}" destId="{77938D77-2FA4-49A6-9BBF-C1FCBABF744B}" srcOrd="1" destOrd="0" presId="urn:microsoft.com/office/officeart/2009/3/layout/HorizontalOrganizationChart"/>
+    <dgm:cxn modelId="{E95D5159-3495-4FE2-B6C6-1EC41A0811AF}" type="presParOf" srcId="{77938D77-2FA4-49A6-9BBF-C1FCBABF744B}" destId="{8AE2D2DD-2A7A-4469-80C2-46989DDE23E0}" srcOrd="0" destOrd="0" presId="urn:microsoft.com/office/officeart/2009/3/layout/HorizontalOrganizationChart"/>
+    <dgm:cxn modelId="{98B0E2DE-6E6D-4BF9-8F4A-59F11C67E14C}" type="presParOf" srcId="{8AE2D2DD-2A7A-4469-80C2-46989DDE23E0}" destId="{98E1FC4A-5F6A-4A66-B213-99B6829E0E42}" srcOrd="0" destOrd="0" presId="urn:microsoft.com/office/officeart/2009/3/layout/HorizontalOrganizationChart"/>
+    <dgm:cxn modelId="{44740AF3-317E-459D-827C-A0894F812C83}" type="presParOf" srcId="{8AE2D2DD-2A7A-4469-80C2-46989DDE23E0}" destId="{FDFC16E3-C8F9-4377-B14E-98CA11AAAFF7}" srcOrd="1" destOrd="0" presId="urn:microsoft.com/office/officeart/2009/3/layout/HorizontalOrganizationChart"/>
+    <dgm:cxn modelId="{105C7E2F-4F29-4475-B8C1-C440348CCF6A}" type="presParOf" srcId="{77938D77-2FA4-49A6-9BBF-C1FCBABF744B}" destId="{A52781A8-5642-47C0-A448-96AB598FD80B}" srcOrd="1" destOrd="0" presId="urn:microsoft.com/office/officeart/2009/3/layout/HorizontalOrganizationChart"/>
+    <dgm:cxn modelId="{0892F25D-6C3C-415B-BDA2-2E388966C343}" type="presParOf" srcId="{77938D77-2FA4-49A6-9BBF-C1FCBABF744B}" destId="{559E9D1D-0AAE-42CC-B06C-09E40E629B78}" srcOrd="2" destOrd="0" presId="urn:microsoft.com/office/officeart/2009/3/layout/HorizontalOrganizationChart"/>
+    <dgm:cxn modelId="{51CD2D4D-BC11-452B-991C-DD77DFC38368}" type="presParOf" srcId="{AB29478B-4595-475E-B6AE-70799602FD20}" destId="{6904F6F2-A091-427C-A5ED-9A2B797CA823}" srcOrd="2" destOrd="0" presId="urn:microsoft.com/office/officeart/2009/3/layout/HorizontalOrganizationChart"/>
+    <dgm:cxn modelId="{ED382791-AC43-41D4-B885-819A0362D197}" type="presParOf" srcId="{AB29478B-4595-475E-B6AE-70799602FD20}" destId="{759EF55B-CD2F-4882-9B5B-060B9E411AAD}" srcOrd="3" destOrd="0" presId="urn:microsoft.com/office/officeart/2009/3/layout/HorizontalOrganizationChart"/>
+    <dgm:cxn modelId="{E7D1296F-389C-4E26-8A13-3CC4DBA136AC}" type="presParOf" srcId="{759EF55B-CD2F-4882-9B5B-060B9E411AAD}" destId="{F0A60AE9-A510-4781-9B26-DD0BC157CB91}" srcOrd="0" destOrd="0" presId="urn:microsoft.com/office/officeart/2009/3/layout/HorizontalOrganizationChart"/>
+    <dgm:cxn modelId="{82DC47B0-8198-43E2-A5F2-E9544625F9EA}" type="presParOf" srcId="{F0A60AE9-A510-4781-9B26-DD0BC157CB91}" destId="{617A90D4-8FD0-4F7D-B233-3C44B5FEDF98}" srcOrd="0" destOrd="0" presId="urn:microsoft.com/office/officeart/2009/3/layout/HorizontalOrganizationChart"/>
+    <dgm:cxn modelId="{ACAA030A-E3A3-45D7-8956-EC592F4A5EBE}" type="presParOf" srcId="{F0A60AE9-A510-4781-9B26-DD0BC157CB91}" destId="{4219C9E3-5939-4F2E-8206-B39F4BB6D937}" srcOrd="1" destOrd="0" presId="urn:microsoft.com/office/officeart/2009/3/layout/HorizontalOrganizationChart"/>
+    <dgm:cxn modelId="{CBA0599F-644D-4A48-88EA-D4FDB49DD036}" type="presParOf" srcId="{759EF55B-CD2F-4882-9B5B-060B9E411AAD}" destId="{8BFC6636-5B6A-44BF-92AD-DC6465DD0261}" srcOrd="1" destOrd="0" presId="urn:microsoft.com/office/officeart/2009/3/layout/HorizontalOrganizationChart"/>
+    <dgm:cxn modelId="{3025DD37-47C7-4C89-8125-E9581EE82CB4}" type="presParOf" srcId="{759EF55B-CD2F-4882-9B5B-060B9E411AAD}" destId="{38592D2B-4CFD-4E60-BED8-165ED0914E47}" srcOrd="2" destOrd="0" presId="urn:microsoft.com/office/officeart/2009/3/layout/HorizontalOrganizationChart"/>
+    <dgm:cxn modelId="{85C77212-F74A-4B31-ABAC-F2747105910A}" type="presParOf" srcId="{318BD663-D592-4D6B-B839-7568627508D9}" destId="{5FACD8DE-EDDF-4F8D-B1A6-66D348A2FB13}" srcOrd="2" destOrd="0" presId="urn:microsoft.com/office/officeart/2009/3/layout/HorizontalOrganizationChart"/>
+    <dgm:cxn modelId="{B95DBE4C-2429-4000-857C-3BA2FF3A3E31}" type="presParOf" srcId="{0C0F3710-7838-4872-B004-76343D4B427B}" destId="{6FE6BBE8-A696-451A-95EE-4CD4E4451530}" srcOrd="10" destOrd="0" presId="urn:microsoft.com/office/officeart/2009/3/layout/HorizontalOrganizationChart"/>
+    <dgm:cxn modelId="{7B328B9E-179F-459C-B207-3889F05F5EA7}" type="presParOf" srcId="{0C0F3710-7838-4872-B004-76343D4B427B}" destId="{F9C38E0A-C55E-4C75-B586-DD2C7CAB192B}" srcOrd="11" destOrd="0" presId="urn:microsoft.com/office/officeart/2009/3/layout/HorizontalOrganizationChart"/>
+    <dgm:cxn modelId="{AD88F752-65F2-4CFE-A583-3A45765FAECF}" type="presParOf" srcId="{F9C38E0A-C55E-4C75-B586-DD2C7CAB192B}" destId="{A01B7FF4-9C46-436F-9F70-127639CF7F8F}" srcOrd="0" destOrd="0" presId="urn:microsoft.com/office/officeart/2009/3/layout/HorizontalOrganizationChart"/>
+    <dgm:cxn modelId="{371A5242-5822-4BA2-A973-C1EF19193721}" type="presParOf" srcId="{A01B7FF4-9C46-436F-9F70-127639CF7F8F}" destId="{D2295CC3-00EF-4351-BC0E-1950C431EBA8}" srcOrd="0" destOrd="0" presId="urn:microsoft.com/office/officeart/2009/3/layout/HorizontalOrganizationChart"/>
+    <dgm:cxn modelId="{EE7A1B2E-B1DA-420A-BA38-BB41C24EC269}" type="presParOf" srcId="{A01B7FF4-9C46-436F-9F70-127639CF7F8F}" destId="{1B3335FA-C922-45E2-B311-95A0AACE23CF}" srcOrd="1" destOrd="0" presId="urn:microsoft.com/office/officeart/2009/3/layout/HorizontalOrganizationChart"/>
+    <dgm:cxn modelId="{26283B9C-4F39-4AE3-A79F-847E68A2533E}" type="presParOf" srcId="{F9C38E0A-C55E-4C75-B586-DD2C7CAB192B}" destId="{A5BF6A9B-2521-41A3-A85C-E91600160CA6}" srcOrd="1" destOrd="0" presId="urn:microsoft.com/office/officeart/2009/3/layout/HorizontalOrganizationChart"/>
+    <dgm:cxn modelId="{0BE037F3-5038-459E-A357-EF402CB70E8C}" type="presParOf" srcId="{F9C38E0A-C55E-4C75-B586-DD2C7CAB192B}" destId="{C4CB354C-F15A-4AB6-A58D-A8C54B2F6F29}" srcOrd="2" destOrd="0" presId="urn:microsoft.com/office/officeart/2009/3/layout/HorizontalOrganizationChart"/>
+    <dgm:cxn modelId="{65FB10DF-935A-453D-B0BC-3D7CDB8E323A}" type="presParOf" srcId="{0C0F3710-7838-4872-B004-76343D4B427B}" destId="{5B5EC14E-67CE-481A-9C28-7CFF2D6BE4A0}" srcOrd="12" destOrd="0" presId="urn:microsoft.com/office/officeart/2009/3/layout/HorizontalOrganizationChart"/>
+    <dgm:cxn modelId="{3EF3669B-3FED-4306-8547-BEA7647E9FBA}" type="presParOf" srcId="{0C0F3710-7838-4872-B004-76343D4B427B}" destId="{9B0BD39D-858D-452A-BB53-C3683462BDA9}" srcOrd="13" destOrd="0" presId="urn:microsoft.com/office/officeart/2009/3/layout/HorizontalOrganizationChart"/>
+    <dgm:cxn modelId="{AEA06751-606C-483A-B06D-5D82A419161D}" type="presParOf" srcId="{9B0BD39D-858D-452A-BB53-C3683462BDA9}" destId="{1C6791E0-FCBF-4E15-AB7C-C89559244037}" srcOrd="0" destOrd="0" presId="urn:microsoft.com/office/officeart/2009/3/layout/HorizontalOrganizationChart"/>
+    <dgm:cxn modelId="{16BB022A-9DF6-4617-B51C-6C49CE767A7D}" type="presParOf" srcId="{1C6791E0-FCBF-4E15-AB7C-C89559244037}" destId="{1CB3E6BF-C66F-4A73-B883-637A62C2AF39}" srcOrd="0" destOrd="0" presId="urn:microsoft.com/office/officeart/2009/3/layout/HorizontalOrganizationChart"/>
+    <dgm:cxn modelId="{C73358BB-6285-40B1-BAA4-CDCEC4F36A0A}" type="presParOf" srcId="{1C6791E0-FCBF-4E15-AB7C-C89559244037}" destId="{FCDC52B0-E9B9-49EB-AB74-A061B12129AD}" srcOrd="1" destOrd="0" presId="urn:microsoft.com/office/officeart/2009/3/layout/HorizontalOrganizationChart"/>
+    <dgm:cxn modelId="{7D236907-8DFB-4FA2-A645-94D1DE0E6996}" type="presParOf" srcId="{9B0BD39D-858D-452A-BB53-C3683462BDA9}" destId="{3A5617E3-9044-4F30-9F9C-029C048BB3AA}" srcOrd="1" destOrd="0" presId="urn:microsoft.com/office/officeart/2009/3/layout/HorizontalOrganizationChart"/>
+    <dgm:cxn modelId="{A2B088A5-131B-41C2-9D2A-3FD34596AF67}" type="presParOf" srcId="{9B0BD39D-858D-452A-BB53-C3683462BDA9}" destId="{C1D346AB-1F43-46E2-8230-FF0794C74C26}" srcOrd="2" destOrd="0" presId="urn:microsoft.com/office/officeart/2009/3/layout/HorizontalOrganizationChart"/>
+    <dgm:cxn modelId="{6E6BAF60-2270-42C2-8D25-84E58226EC9F}" type="presParOf" srcId="{F8D5DACE-0DE8-449D-9AB1-DF31E8D89171}" destId="{3F50FE51-E253-475C-9461-FB4A78F53D4C}" srcOrd="2" destOrd="0" presId="urn:microsoft.com/office/officeart/2009/3/layout/HorizontalOrganizationChart"/>
+    <dgm:cxn modelId="{5DA80605-A082-459C-B022-B6DD40459591}" type="presParOf" srcId="{CCFBE24E-026A-44AC-9919-4182AF2F3AA0}" destId="{7464F1CD-9129-4F1A-A9A4-44F3426084D6}" srcOrd="2" destOrd="0" presId="urn:microsoft.com/office/officeart/2009/3/layout/HorizontalOrganizationChart"/>
+    <dgm:cxn modelId="{F085CA09-FFE4-43BD-ACC0-56F2655ED7E4}" type="presParOf" srcId="{8F854106-3918-4F61-AE16-FC9BEF0564CF}" destId="{9918B935-A52D-470E-B95D-1D9227C11978}" srcOrd="6" destOrd="0" presId="urn:microsoft.com/office/officeart/2009/3/layout/HorizontalOrganizationChart"/>
+    <dgm:cxn modelId="{C6E44B34-478A-4B6C-B87F-89AC854E5463}" type="presParOf" srcId="{8F854106-3918-4F61-AE16-FC9BEF0564CF}" destId="{A50EEDB5-4072-48AC-97AF-6BC5CB0672C8}" srcOrd="7" destOrd="0" presId="urn:microsoft.com/office/officeart/2009/3/layout/HorizontalOrganizationChart"/>
+    <dgm:cxn modelId="{DBF5D617-7E4A-4E47-8FD9-62155E6DE4F1}" type="presParOf" srcId="{A50EEDB5-4072-48AC-97AF-6BC5CB0672C8}" destId="{47672778-A78B-4FB4-9449-F2DAB8458E31}" srcOrd="0" destOrd="0" presId="urn:microsoft.com/office/officeart/2009/3/layout/HorizontalOrganizationChart"/>
+    <dgm:cxn modelId="{A2E1628E-2688-496E-872A-1AF2EEDDF2DA}" type="presParOf" srcId="{47672778-A78B-4FB4-9449-F2DAB8458E31}" destId="{25480589-D8C0-4EA5-A0CB-380108AF5D41}" srcOrd="0" destOrd="0" presId="urn:microsoft.com/office/officeart/2009/3/layout/HorizontalOrganizationChart"/>
+    <dgm:cxn modelId="{1829EBAE-2718-4DCC-9EF8-B5D2063B220F}" type="presParOf" srcId="{47672778-A78B-4FB4-9449-F2DAB8458E31}" destId="{96BA6C47-B102-48A5-A806-BFD0DE3C78B0}" srcOrd="1" destOrd="0" presId="urn:microsoft.com/office/officeart/2009/3/layout/HorizontalOrganizationChart"/>
+    <dgm:cxn modelId="{8483088B-3117-435A-84A5-D4893F0DA4CC}" type="presParOf" srcId="{A50EEDB5-4072-48AC-97AF-6BC5CB0672C8}" destId="{0C6BF088-4E71-4AA7-9B63-236893C9FBFF}" srcOrd="1" destOrd="0" presId="urn:microsoft.com/office/officeart/2009/3/layout/HorizontalOrganizationChart"/>
+    <dgm:cxn modelId="{19B3A7D7-044E-4FBD-86E9-538957373891}" type="presParOf" srcId="{A50EEDB5-4072-48AC-97AF-6BC5CB0672C8}" destId="{DA1034AB-609A-4E35-A230-FE33D9E35655}" srcOrd="2" destOrd="0" presId="urn:microsoft.com/office/officeart/2009/3/layout/HorizontalOrganizationChart"/>
+    <dgm:cxn modelId="{1F98206A-F750-44A1-A1CC-4E8737A5681D}" type="presParOf" srcId="{5C2D48D5-7075-4F76-A9CE-4A70F9519454}" destId="{058F1A22-6328-40CE-8310-FDBCE8B03218}" srcOrd="2" destOrd="0" presId="urn:microsoft.com/office/officeart/2009/3/layout/HorizontalOrganizationChart"/>
   </dgm:cxnLst>
   <dgm:bg/>
   <dgm:whole/>
@@ -23584,8 +24783,8 @@
       </dsp:nvSpPr>
       <dsp:spPr>
         <a:xfrm>
-          <a:off x="912316" y="1245518"/>
-          <a:ext cx="181561" cy="878305"/>
+          <a:off x="1238017" y="1459125"/>
+          <a:ext cx="147277" cy="870779"/>
         </a:xfrm>
         <a:custGeom>
           <a:avLst/>
@@ -23599,13 +24798,13 @@
                 <a:pt x="0" y="0"/>
               </a:moveTo>
               <a:lnTo>
-                <a:pt x="90780" y="0"/>
+                <a:pt x="73638" y="0"/>
               </a:lnTo>
               <a:lnTo>
-                <a:pt x="90780" y="878305"/>
+                <a:pt x="73638" y="870779"/>
               </a:lnTo>
               <a:lnTo>
-                <a:pt x="181561" y="878305"/>
+                <a:pt x="147277" y="870779"/>
               </a:lnTo>
             </a:path>
           </a:pathLst>
@@ -23645,8 +24844,8 @@
       </dsp:nvSpPr>
       <dsp:spPr>
         <a:xfrm>
-          <a:off x="3091059" y="1733466"/>
-          <a:ext cx="181561" cy="1171074"/>
+          <a:off x="3005349" y="2013257"/>
+          <a:ext cx="147277" cy="949940"/>
         </a:xfrm>
         <a:custGeom>
           <a:avLst/>
@@ -23660,13 +24859,13 @@
                 <a:pt x="0" y="0"/>
               </a:moveTo>
               <a:lnTo>
-                <a:pt x="90780" y="0"/>
+                <a:pt x="73638" y="0"/>
               </a:lnTo>
               <a:lnTo>
-                <a:pt x="90780" y="1171074"/>
+                <a:pt x="73638" y="949940"/>
               </a:lnTo>
               <a:lnTo>
-                <a:pt x="181561" y="1171074"/>
+                <a:pt x="147277" y="949940"/>
               </a:lnTo>
             </a:path>
           </a:pathLst>
@@ -23706,8 +24905,8 @@
       </dsp:nvSpPr>
       <dsp:spPr>
         <a:xfrm>
-          <a:off x="3091059" y="1733466"/>
-          <a:ext cx="181561" cy="780716"/>
+          <a:off x="3005349" y="2013257"/>
+          <a:ext cx="147277" cy="633293"/>
         </a:xfrm>
         <a:custGeom>
           <a:avLst/>
@@ -23721,13 +24920,13 @@
                 <a:pt x="0" y="0"/>
               </a:moveTo>
               <a:lnTo>
-                <a:pt x="90780" y="0"/>
+                <a:pt x="73638" y="0"/>
               </a:lnTo>
               <a:lnTo>
-                <a:pt x="90780" y="780716"/>
+                <a:pt x="73638" y="633293"/>
               </a:lnTo>
               <a:lnTo>
-                <a:pt x="181561" y="780716"/>
+                <a:pt x="147277" y="633293"/>
               </a:lnTo>
             </a:path>
           </a:pathLst>
@@ -23767,8 +24966,8 @@
       </dsp:nvSpPr>
       <dsp:spPr>
         <a:xfrm>
-          <a:off x="4180431" y="2123824"/>
-          <a:ext cx="181561" cy="195179"/>
+          <a:off x="3889014" y="2329904"/>
+          <a:ext cx="147277" cy="158323"/>
         </a:xfrm>
         <a:custGeom>
           <a:avLst/>
@@ -23782,13 +24981,13 @@
                 <a:pt x="0" y="0"/>
               </a:moveTo>
               <a:lnTo>
-                <a:pt x="90780" y="0"/>
+                <a:pt x="73638" y="0"/>
               </a:lnTo>
               <a:lnTo>
-                <a:pt x="90780" y="195179"/>
+                <a:pt x="73638" y="158323"/>
               </a:lnTo>
               <a:lnTo>
-                <a:pt x="181561" y="195179"/>
+                <a:pt x="147277" y="158323"/>
               </a:lnTo>
             </a:path>
           </a:pathLst>
@@ -23828,8 +25027,8 @@
       </dsp:nvSpPr>
       <dsp:spPr>
         <a:xfrm>
-          <a:off x="4180431" y="1928645"/>
-          <a:ext cx="181561" cy="195179"/>
+          <a:off x="3889014" y="2171581"/>
+          <a:ext cx="147277" cy="158323"/>
         </a:xfrm>
         <a:custGeom>
           <a:avLst/>
@@ -23840,16 +25039,16 @@
           <a:pathLst>
             <a:path>
               <a:moveTo>
-                <a:pt x="0" y="195179"/>
+                <a:pt x="0" y="158323"/>
               </a:moveTo>
               <a:lnTo>
-                <a:pt x="90780" y="195179"/>
+                <a:pt x="73638" y="158323"/>
               </a:lnTo>
               <a:lnTo>
-                <a:pt x="90780" y="0"/>
+                <a:pt x="73638" y="0"/>
               </a:lnTo>
               <a:lnTo>
-                <a:pt x="181561" y="0"/>
+                <a:pt x="147277" y="0"/>
               </a:lnTo>
             </a:path>
           </a:pathLst>
@@ -23889,8 +25088,8 @@
       </dsp:nvSpPr>
       <dsp:spPr>
         <a:xfrm>
-          <a:off x="3091059" y="1733466"/>
-          <a:ext cx="181561" cy="390358"/>
+          <a:off x="3005349" y="2013257"/>
+          <a:ext cx="147277" cy="316646"/>
         </a:xfrm>
         <a:custGeom>
           <a:avLst/>
@@ -23904,13 +25103,13 @@
                 <a:pt x="0" y="0"/>
               </a:moveTo>
               <a:lnTo>
-                <a:pt x="90780" y="0"/>
+                <a:pt x="73638" y="0"/>
               </a:lnTo>
               <a:lnTo>
-                <a:pt x="90780" y="390358"/>
+                <a:pt x="73638" y="316646"/>
               </a:lnTo>
               <a:lnTo>
-                <a:pt x="181561" y="390358"/>
+                <a:pt x="147277" y="316646"/>
               </a:lnTo>
             </a:path>
           </a:pathLst>
@@ -23950,8 +25149,8 @@
       </dsp:nvSpPr>
       <dsp:spPr>
         <a:xfrm>
-          <a:off x="3091059" y="1687746"/>
-          <a:ext cx="181561" cy="91440"/>
+          <a:off x="3005349" y="1967537"/>
+          <a:ext cx="147277" cy="91440"/>
         </a:xfrm>
         <a:custGeom>
           <a:avLst/>
@@ -23965,7 +25164,7 @@
                 <a:pt x="0" y="45720"/>
               </a:moveTo>
               <a:lnTo>
-                <a:pt x="181561" y="45720"/>
+                <a:pt x="147277" y="45720"/>
               </a:lnTo>
             </a:path>
           </a:pathLst>
@@ -24005,8 +25204,8 @@
       </dsp:nvSpPr>
       <dsp:spPr>
         <a:xfrm>
-          <a:off x="3091059" y="1343108"/>
-          <a:ext cx="181561" cy="390358"/>
+          <a:off x="3005349" y="1696610"/>
+          <a:ext cx="147277" cy="316646"/>
         </a:xfrm>
         <a:custGeom>
           <a:avLst/>
@@ -24017,16 +25216,16 @@
           <a:pathLst>
             <a:path>
               <a:moveTo>
-                <a:pt x="0" y="390358"/>
+                <a:pt x="0" y="316646"/>
               </a:moveTo>
               <a:lnTo>
-                <a:pt x="90780" y="390358"/>
+                <a:pt x="73638" y="316646"/>
               </a:lnTo>
               <a:lnTo>
-                <a:pt x="90780" y="0"/>
+                <a:pt x="73638" y="0"/>
               </a:lnTo>
               <a:lnTo>
-                <a:pt x="181561" y="0"/>
+                <a:pt x="147277" y="0"/>
               </a:lnTo>
             </a:path>
           </a:pathLst>
@@ -24066,8 +25265,8 @@
       </dsp:nvSpPr>
       <dsp:spPr>
         <a:xfrm>
-          <a:off x="3091059" y="952750"/>
-          <a:ext cx="181561" cy="780716"/>
+          <a:off x="3005349" y="1379964"/>
+          <a:ext cx="147277" cy="633293"/>
         </a:xfrm>
         <a:custGeom>
           <a:avLst/>
@@ -24078,16 +25277,16 @@
           <a:pathLst>
             <a:path>
               <a:moveTo>
-                <a:pt x="0" y="780716"/>
+                <a:pt x="0" y="633293"/>
               </a:moveTo>
               <a:lnTo>
-                <a:pt x="90780" y="780716"/>
+                <a:pt x="73638" y="633293"/>
               </a:lnTo>
               <a:lnTo>
-                <a:pt x="90780" y="0"/>
+                <a:pt x="73638" y="0"/>
               </a:lnTo>
               <a:lnTo>
-                <a:pt x="181561" y="0"/>
+                <a:pt x="147277" y="0"/>
               </a:lnTo>
             </a:path>
           </a:pathLst>
@@ -24127,8 +25326,8 @@
       </dsp:nvSpPr>
       <dsp:spPr>
         <a:xfrm>
-          <a:off x="3091059" y="562392"/>
-          <a:ext cx="181561" cy="1171074"/>
+          <a:off x="3005349" y="1063317"/>
+          <a:ext cx="147277" cy="949940"/>
         </a:xfrm>
         <a:custGeom>
           <a:avLst/>
@@ -24139,16 +25338,16 @@
           <a:pathLst>
             <a:path>
               <a:moveTo>
-                <a:pt x="0" y="1171074"/>
+                <a:pt x="0" y="949940"/>
               </a:moveTo>
               <a:lnTo>
-                <a:pt x="90780" y="1171074"/>
+                <a:pt x="73638" y="949940"/>
               </a:lnTo>
               <a:lnTo>
-                <a:pt x="90780" y="0"/>
+                <a:pt x="73638" y="0"/>
               </a:lnTo>
               <a:lnTo>
-                <a:pt x="181561" y="0"/>
+                <a:pt x="147277" y="0"/>
               </a:lnTo>
             </a:path>
           </a:pathLst>
@@ -24188,8 +25387,8 @@
       </dsp:nvSpPr>
       <dsp:spPr>
         <a:xfrm>
-          <a:off x="2001688" y="1687746"/>
-          <a:ext cx="181561" cy="91440"/>
+          <a:off x="2121683" y="1967537"/>
+          <a:ext cx="147277" cy="91440"/>
         </a:xfrm>
         <a:custGeom>
           <a:avLst/>
@@ -24203,7 +25402,7 @@
                 <a:pt x="0" y="45720"/>
               </a:moveTo>
               <a:lnTo>
-                <a:pt x="181561" y="45720"/>
+                <a:pt x="147277" y="45720"/>
               </a:lnTo>
             </a:path>
           </a:pathLst>
@@ -24243,8 +25442,8 @@
       </dsp:nvSpPr>
       <dsp:spPr>
         <a:xfrm>
-          <a:off x="912316" y="1245518"/>
-          <a:ext cx="181561" cy="487947"/>
+          <a:off x="1238017" y="1459125"/>
+          <a:ext cx="147277" cy="554132"/>
         </a:xfrm>
         <a:custGeom>
           <a:avLst/>
@@ -24258,13 +25457,13 @@
                 <a:pt x="0" y="0"/>
               </a:moveTo>
               <a:lnTo>
-                <a:pt x="90780" y="0"/>
+                <a:pt x="73638" y="0"/>
               </a:lnTo>
               <a:lnTo>
-                <a:pt x="90780" y="487947"/>
+                <a:pt x="73638" y="554132"/>
               </a:lnTo>
               <a:lnTo>
-                <a:pt x="181561" y="487947"/>
+                <a:pt x="147277" y="554132"/>
               </a:lnTo>
             </a:path>
           </a:pathLst>
@@ -24297,15 +25496,15 @@
         <a:fontRef idx="minor"/>
       </dsp:style>
     </dsp:sp>
-    <dsp:sp modelId="{527F4CE8-0563-488F-841E-CF44F82D55EF}">
+    <dsp:sp modelId="{A1FD197D-F273-4BE7-ABDD-FC12AE00841B}">
       <dsp:nvSpPr>
         <dsp:cNvPr id="0" name=""/>
         <dsp:cNvSpPr/>
       </dsp:nvSpPr>
       <dsp:spPr>
         <a:xfrm>
-          <a:off x="2001688" y="757571"/>
-          <a:ext cx="181561" cy="585537"/>
+          <a:off x="2121683" y="904993"/>
+          <a:ext cx="147277" cy="791617"/>
         </a:xfrm>
         <a:custGeom>
           <a:avLst/>
@@ -24319,13 +25518,135 @@
                 <a:pt x="0" y="0"/>
               </a:moveTo>
               <a:lnTo>
-                <a:pt x="90780" y="0"/>
+                <a:pt x="73638" y="0"/>
               </a:lnTo>
               <a:lnTo>
-                <a:pt x="90780" y="585537"/>
+                <a:pt x="73638" y="791617"/>
               </a:lnTo>
               <a:lnTo>
-                <a:pt x="181561" y="585537"/>
+                <a:pt x="147277" y="791617"/>
+              </a:lnTo>
+            </a:path>
+          </a:pathLst>
+        </a:custGeom>
+        <a:noFill/>
+        <a:ln w="25400" cap="flat" cmpd="sng" algn="ctr">
+          <a:solidFill>
+            <a:schemeClr val="accent1">
+              <a:shade val="80000"/>
+              <a:hueOff val="0"/>
+              <a:satOff val="0"/>
+              <a:lumOff val="0"/>
+              <a:alphaOff val="0"/>
+            </a:schemeClr>
+          </a:solidFill>
+          <a:prstDash val="solid"/>
+        </a:ln>
+        <a:effectLst/>
+      </dsp:spPr>
+      <dsp:style>
+        <a:lnRef idx="2">
+          <a:scrgbClr r="0" g="0" b="0"/>
+        </a:lnRef>
+        <a:fillRef idx="0">
+          <a:scrgbClr r="0" g="0" b="0"/>
+        </a:fillRef>
+        <a:effectRef idx="0">
+          <a:scrgbClr r="0" g="0" b="0"/>
+        </a:effectRef>
+        <a:fontRef idx="minor"/>
+      </dsp:style>
+    </dsp:sp>
+    <dsp:sp modelId="{BF078CB6-B1F2-41BA-9E88-F4FDB9D936BD}">
+      <dsp:nvSpPr>
+        <dsp:cNvPr id="0" name=""/>
+        <dsp:cNvSpPr/>
+      </dsp:nvSpPr>
+      <dsp:spPr>
+        <a:xfrm>
+          <a:off x="2121683" y="904993"/>
+          <a:ext cx="147277" cy="474970"/>
+        </a:xfrm>
+        <a:custGeom>
+          <a:avLst/>
+          <a:gdLst/>
+          <a:ahLst/>
+          <a:cxnLst/>
+          <a:rect l="0" t="0" r="0" b="0"/>
+          <a:pathLst>
+            <a:path>
+              <a:moveTo>
+                <a:pt x="0" y="0"/>
+              </a:moveTo>
+              <a:lnTo>
+                <a:pt x="73638" y="0"/>
+              </a:lnTo>
+              <a:lnTo>
+                <a:pt x="73638" y="474970"/>
+              </a:lnTo>
+              <a:lnTo>
+                <a:pt x="147277" y="474970"/>
+              </a:lnTo>
+            </a:path>
+          </a:pathLst>
+        </a:custGeom>
+        <a:noFill/>
+        <a:ln w="25400" cap="flat" cmpd="sng" algn="ctr">
+          <a:solidFill>
+            <a:schemeClr val="accent1">
+              <a:shade val="80000"/>
+              <a:hueOff val="0"/>
+              <a:satOff val="0"/>
+              <a:lumOff val="0"/>
+              <a:alphaOff val="0"/>
+            </a:schemeClr>
+          </a:solidFill>
+          <a:prstDash val="solid"/>
+        </a:ln>
+        <a:effectLst/>
+      </dsp:spPr>
+      <dsp:style>
+        <a:lnRef idx="2">
+          <a:scrgbClr r="0" g="0" b="0"/>
+        </a:lnRef>
+        <a:fillRef idx="0">
+          <a:scrgbClr r="0" g="0" b="0"/>
+        </a:fillRef>
+        <a:effectRef idx="0">
+          <a:scrgbClr r="0" g="0" b="0"/>
+        </a:effectRef>
+        <a:fontRef idx="minor"/>
+      </dsp:style>
+    </dsp:sp>
+    <dsp:sp modelId="{527F4CE8-0563-488F-841E-CF44F82D55EF}">
+      <dsp:nvSpPr>
+        <dsp:cNvPr id="0" name=""/>
+        <dsp:cNvSpPr/>
+      </dsp:nvSpPr>
+      <dsp:spPr>
+        <a:xfrm>
+          <a:off x="2121683" y="904993"/>
+          <a:ext cx="147277" cy="158323"/>
+        </a:xfrm>
+        <a:custGeom>
+          <a:avLst/>
+          <a:gdLst/>
+          <a:ahLst/>
+          <a:cxnLst/>
+          <a:rect l="0" t="0" r="0" b="0"/>
+          <a:pathLst>
+            <a:path>
+              <a:moveTo>
+                <a:pt x="0" y="0"/>
+              </a:moveTo>
+              <a:lnTo>
+                <a:pt x="73638" y="0"/>
+              </a:lnTo>
+              <a:lnTo>
+                <a:pt x="73638" y="158323"/>
+              </a:lnTo>
+              <a:lnTo>
+                <a:pt x="147277" y="158323"/>
               </a:lnTo>
             </a:path>
           </a:pathLst>
@@ -24365,8 +25686,8 @@
       </dsp:nvSpPr>
       <dsp:spPr>
         <a:xfrm>
-          <a:off x="2001688" y="757571"/>
-          <a:ext cx="181561" cy="195179"/>
+          <a:off x="2121683" y="746670"/>
+          <a:ext cx="147277" cy="158323"/>
         </a:xfrm>
         <a:custGeom>
           <a:avLst/>
@@ -24377,16 +25698,16 @@
           <a:pathLst>
             <a:path>
               <a:moveTo>
-                <a:pt x="0" y="0"/>
+                <a:pt x="0" y="158323"/>
               </a:moveTo>
               <a:lnTo>
-                <a:pt x="90780" y="0"/>
+                <a:pt x="73638" y="158323"/>
               </a:lnTo>
               <a:lnTo>
-                <a:pt x="90780" y="195179"/>
+                <a:pt x="73638" y="0"/>
               </a:lnTo>
               <a:lnTo>
-                <a:pt x="181561" y="195179"/>
+                <a:pt x="147277" y="0"/>
               </a:lnTo>
             </a:path>
           </a:pathLst>
@@ -24426,8 +25747,8 @@
       </dsp:nvSpPr>
       <dsp:spPr>
         <a:xfrm>
-          <a:off x="2001688" y="562392"/>
-          <a:ext cx="181561" cy="195179"/>
+          <a:off x="2121683" y="430023"/>
+          <a:ext cx="147277" cy="474970"/>
         </a:xfrm>
         <a:custGeom>
           <a:avLst/>
@@ -24438,16 +25759,16 @@
           <a:pathLst>
             <a:path>
               <a:moveTo>
-                <a:pt x="0" y="195179"/>
+                <a:pt x="0" y="474970"/>
               </a:moveTo>
               <a:lnTo>
-                <a:pt x="90780" y="195179"/>
+                <a:pt x="73638" y="474970"/>
               </a:lnTo>
               <a:lnTo>
-                <a:pt x="90780" y="0"/>
+                <a:pt x="73638" y="0"/>
               </a:lnTo>
               <a:lnTo>
-                <a:pt x="181561" y="0"/>
+                <a:pt x="147277" y="0"/>
               </a:lnTo>
             </a:path>
           </a:pathLst>
@@ -24487,8 +25808,8 @@
       </dsp:nvSpPr>
       <dsp:spPr>
         <a:xfrm>
-          <a:off x="2001688" y="172033"/>
-          <a:ext cx="181561" cy="585537"/>
+          <a:off x="2121683" y="113376"/>
+          <a:ext cx="147277" cy="791617"/>
         </a:xfrm>
         <a:custGeom>
           <a:avLst/>
@@ -24499,16 +25820,16 @@
           <a:pathLst>
             <a:path>
               <a:moveTo>
-                <a:pt x="0" y="585537"/>
+                <a:pt x="0" y="791617"/>
               </a:moveTo>
               <a:lnTo>
-                <a:pt x="90780" y="585537"/>
+                <a:pt x="73638" y="791617"/>
               </a:lnTo>
               <a:lnTo>
-                <a:pt x="90780" y="0"/>
+                <a:pt x="73638" y="0"/>
               </a:lnTo>
               <a:lnTo>
-                <a:pt x="181561" y="0"/>
+                <a:pt x="147277" y="0"/>
               </a:lnTo>
             </a:path>
           </a:pathLst>
@@ -24548,8 +25869,8 @@
       </dsp:nvSpPr>
       <dsp:spPr>
         <a:xfrm>
-          <a:off x="912316" y="757571"/>
-          <a:ext cx="181561" cy="487947"/>
+          <a:off x="1238017" y="904993"/>
+          <a:ext cx="147277" cy="554132"/>
         </a:xfrm>
         <a:custGeom>
           <a:avLst/>
@@ -24560,16 +25881,16 @@
           <a:pathLst>
             <a:path>
               <a:moveTo>
-                <a:pt x="0" y="487947"/>
+                <a:pt x="0" y="554132"/>
               </a:moveTo>
               <a:lnTo>
-                <a:pt x="90780" y="487947"/>
+                <a:pt x="73638" y="554132"/>
               </a:lnTo>
               <a:lnTo>
-                <a:pt x="90780" y="0"/>
+                <a:pt x="73638" y="0"/>
               </a:lnTo>
               <a:lnTo>
-                <a:pt x="181561" y="0"/>
+                <a:pt x="147277" y="0"/>
               </a:lnTo>
             </a:path>
           </a:pathLst>
@@ -24609,8 +25930,8 @@
       </dsp:nvSpPr>
       <dsp:spPr>
         <a:xfrm>
-          <a:off x="912316" y="367212"/>
-          <a:ext cx="181561" cy="878305"/>
+          <a:off x="1238017" y="588346"/>
+          <a:ext cx="147277" cy="870779"/>
         </a:xfrm>
         <a:custGeom>
           <a:avLst/>
@@ -24621,16 +25942,16 @@
           <a:pathLst>
             <a:path>
               <a:moveTo>
-                <a:pt x="0" y="878305"/>
+                <a:pt x="0" y="870779"/>
               </a:moveTo>
               <a:lnTo>
-                <a:pt x="90780" y="878305"/>
+                <a:pt x="73638" y="870779"/>
               </a:lnTo>
               <a:lnTo>
-                <a:pt x="90780" y="0"/>
+                <a:pt x="73638" y="0"/>
               </a:lnTo>
               <a:lnTo>
-                <a:pt x="181561" y="0"/>
+                <a:pt x="147277" y="0"/>
               </a:lnTo>
             </a:path>
           </a:pathLst>
@@ -24670,8 +25991,8 @@
       </dsp:nvSpPr>
       <dsp:spPr>
         <a:xfrm>
-          <a:off x="4506" y="1107077"/>
-          <a:ext cx="907809" cy="276881"/>
+          <a:off x="501629" y="1346826"/>
+          <a:ext cx="736388" cy="224598"/>
         </a:xfrm>
         <a:prstGeom prst="rect">
           <a:avLst/>
@@ -24712,12 +26033,12 @@
         </a:fontRef>
       </dsp:style>
       <dsp:txBody>
-        <a:bodyPr spcFirstLastPara="0" vert="horz" wrap="square" lIns="7620" tIns="7620" rIns="7620" bIns="7620" numCol="1" spcCol="1270" anchor="ctr" anchorCtr="0">
+        <a:bodyPr spcFirstLastPara="0" vert="horz" wrap="square" lIns="5080" tIns="5080" rIns="5080" bIns="5080" numCol="1" spcCol="1270" anchor="ctr" anchorCtr="0">
           <a:noAutofit/>
         </a:bodyPr>
         <a:lstStyle/>
         <a:p>
-          <a:pPr lvl="0" algn="ctr" defTabSz="533400">
+          <a:pPr lvl="0" algn="ctr" defTabSz="355600">
             <a:lnSpc>
               <a:spcPct val="90000"/>
             </a:lnSpc>
@@ -24729,14 +26050,14 @@
             </a:spcAft>
           </a:pPr>
           <a:r>
-            <a:rPr lang="es-PE" sz="1200" kern="1200"/>
+            <a:rPr lang="es-PE" sz="800" kern="1200"/>
             <a:t>EVERSOFT</a:t>
           </a:r>
         </a:p>
       </dsp:txBody>
       <dsp:txXfrm>
-        <a:off x="4506" y="1107077"/>
-        <a:ext cx="907809" cy="276881"/>
+        <a:off x="501629" y="1346826"/>
+        <a:ext cx="736388" cy="224598"/>
       </dsp:txXfrm>
     </dsp:sp>
     <dsp:sp modelId="{C565CAD3-A0FB-4992-8785-E755BFE542AC}">
@@ -24746,8 +26067,8 @@
       </dsp:nvSpPr>
       <dsp:spPr>
         <a:xfrm>
-          <a:off x="1093878" y="228772"/>
-          <a:ext cx="907809" cy="276881"/>
+          <a:off x="1385295" y="476047"/>
+          <a:ext cx="736388" cy="224598"/>
         </a:xfrm>
         <a:prstGeom prst="rect">
           <a:avLst/>
@@ -24788,12 +26109,12 @@
         </a:fontRef>
       </dsp:style>
       <dsp:txBody>
-        <a:bodyPr spcFirstLastPara="0" vert="horz" wrap="square" lIns="7620" tIns="7620" rIns="7620" bIns="7620" numCol="1" spcCol="1270" anchor="ctr" anchorCtr="0">
+        <a:bodyPr spcFirstLastPara="0" vert="horz" wrap="square" lIns="5080" tIns="5080" rIns="5080" bIns="5080" numCol="1" spcCol="1270" anchor="ctr" anchorCtr="0">
           <a:noAutofit/>
         </a:bodyPr>
         <a:lstStyle/>
         <a:p>
-          <a:pPr lvl="0" algn="ctr" defTabSz="533400">
+          <a:pPr lvl="0" algn="ctr" defTabSz="355600">
             <a:lnSpc>
               <a:spcPct val="90000"/>
             </a:lnSpc>
@@ -24805,14 +26126,14 @@
             </a:spcAft>
           </a:pPr>
           <a:r>
-            <a:rPr lang="es-PE" sz="1200" kern="1200"/>
+            <a:rPr lang="es-PE" sz="800" kern="1200"/>
             <a:t>Documentos</a:t>
           </a:r>
         </a:p>
       </dsp:txBody>
       <dsp:txXfrm>
-        <a:off x="1093878" y="228772"/>
-        <a:ext cx="907809" cy="276881"/>
+        <a:off x="1385295" y="476047"/>
+        <a:ext cx="736388" cy="224598"/>
       </dsp:txXfrm>
     </dsp:sp>
     <dsp:sp modelId="{830C626C-F0A0-4525-82BF-99636498E7D3}">
@@ -24822,8 +26143,8 @@
       </dsp:nvSpPr>
       <dsp:spPr>
         <a:xfrm>
-          <a:off x="1093878" y="619130"/>
-          <a:ext cx="907809" cy="276881"/>
+          <a:off x="1385295" y="792694"/>
+          <a:ext cx="736388" cy="224598"/>
         </a:xfrm>
         <a:prstGeom prst="rect">
           <a:avLst/>
@@ -24864,12 +26185,12 @@
         </a:fontRef>
       </dsp:style>
       <dsp:txBody>
-        <a:bodyPr spcFirstLastPara="0" vert="horz" wrap="square" lIns="7620" tIns="7620" rIns="7620" bIns="7620" numCol="1" spcCol="1270" anchor="ctr" anchorCtr="0">
+        <a:bodyPr spcFirstLastPara="0" vert="horz" wrap="square" lIns="5080" tIns="5080" rIns="5080" bIns="5080" numCol="1" spcCol="1270" anchor="ctr" anchorCtr="0">
           <a:noAutofit/>
         </a:bodyPr>
         <a:lstStyle/>
         <a:p>
-          <a:pPr lvl="0" algn="ctr" defTabSz="533400">
+          <a:pPr lvl="0" algn="ctr" defTabSz="355600">
             <a:lnSpc>
               <a:spcPct val="90000"/>
             </a:lnSpc>
@@ -24881,14 +26202,14 @@
             </a:spcAft>
           </a:pPr>
           <a:r>
-            <a:rPr lang="es-PE" sz="1200" kern="1200"/>
+            <a:rPr lang="es-PE" sz="800" kern="1200"/>
             <a:t>Linea Base</a:t>
           </a:r>
         </a:p>
       </dsp:txBody>
       <dsp:txXfrm>
-        <a:off x="1093878" y="619130"/>
-        <a:ext cx="907809" cy="276881"/>
+        <a:off x="1385295" y="792694"/>
+        <a:ext cx="736388" cy="224598"/>
       </dsp:txXfrm>
     </dsp:sp>
     <dsp:sp modelId="{938AFE83-1A4B-4E7B-98C9-0684212521BB}">
@@ -24898,8 +26219,8 @@
       </dsp:nvSpPr>
       <dsp:spPr>
         <a:xfrm>
-          <a:off x="2183250" y="33592"/>
-          <a:ext cx="907809" cy="276881"/>
+          <a:off x="2268960" y="1077"/>
+          <a:ext cx="736388" cy="224598"/>
         </a:xfrm>
         <a:prstGeom prst="rect">
           <a:avLst/>
@@ -24940,12 +26261,12 @@
         </a:fontRef>
       </dsp:style>
       <dsp:txBody>
-        <a:bodyPr spcFirstLastPara="0" vert="horz" wrap="square" lIns="7620" tIns="7620" rIns="7620" bIns="7620" numCol="1" spcCol="1270" anchor="ctr" anchorCtr="0">
+        <a:bodyPr spcFirstLastPara="0" vert="horz" wrap="square" lIns="5080" tIns="5080" rIns="5080" bIns="5080" numCol="1" spcCol="1270" anchor="ctr" anchorCtr="0">
           <a:noAutofit/>
         </a:bodyPr>
         <a:lstStyle/>
         <a:p>
-          <a:pPr lvl="0" algn="ctr" defTabSz="533400">
+          <a:pPr lvl="0" algn="ctr" defTabSz="355600">
             <a:lnSpc>
               <a:spcPct val="90000"/>
             </a:lnSpc>
@@ -24957,14 +26278,14 @@
             </a:spcAft>
           </a:pPr>
           <a:r>
-            <a:rPr lang="es-PE" sz="1200" kern="1200"/>
-            <a:t>Analisis</a:t>
+            <a:rPr lang="es-PE" sz="800" kern="1200"/>
+            <a:t>Planificación</a:t>
           </a:r>
         </a:p>
       </dsp:txBody>
       <dsp:txXfrm>
-        <a:off x="2183250" y="33592"/>
-        <a:ext cx="907809" cy="276881"/>
+        <a:off x="2268960" y="1077"/>
+        <a:ext cx="736388" cy="224598"/>
       </dsp:txXfrm>
     </dsp:sp>
     <dsp:sp modelId="{47D87D0C-A70E-4EC7-8ECE-F922D890F27B}">
@@ -24974,8 +26295,8 @@
       </dsp:nvSpPr>
       <dsp:spPr>
         <a:xfrm>
-          <a:off x="2183250" y="423951"/>
-          <a:ext cx="907809" cy="276881"/>
+          <a:off x="2268960" y="317724"/>
+          <a:ext cx="736388" cy="224598"/>
         </a:xfrm>
         <a:prstGeom prst="rect">
           <a:avLst/>
@@ -25016,12 +26337,12 @@
         </a:fontRef>
       </dsp:style>
       <dsp:txBody>
-        <a:bodyPr spcFirstLastPara="0" vert="horz" wrap="square" lIns="7620" tIns="7620" rIns="7620" bIns="7620" numCol="1" spcCol="1270" anchor="ctr" anchorCtr="0">
+        <a:bodyPr spcFirstLastPara="0" vert="horz" wrap="square" lIns="5080" tIns="5080" rIns="5080" bIns="5080" numCol="1" spcCol="1270" anchor="ctr" anchorCtr="0">
           <a:noAutofit/>
         </a:bodyPr>
         <a:lstStyle/>
         <a:p>
-          <a:pPr lvl="0" algn="ctr" defTabSz="533400">
+          <a:pPr lvl="0" algn="ctr" defTabSz="355600">
             <a:lnSpc>
               <a:spcPct val="90000"/>
             </a:lnSpc>
@@ -25033,14 +26354,14 @@
             </a:spcAft>
           </a:pPr>
           <a:r>
-            <a:rPr lang="es-PE" sz="1200" kern="1200"/>
-            <a:t>Diseño</a:t>
+            <a:rPr lang="es-PE" sz="800" kern="1200"/>
+            <a:t>Requerimientos</a:t>
           </a:r>
         </a:p>
       </dsp:txBody>
       <dsp:txXfrm>
-        <a:off x="2183250" y="423951"/>
-        <a:ext cx="907809" cy="276881"/>
+        <a:off x="2268960" y="317724"/>
+        <a:ext cx="736388" cy="224598"/>
       </dsp:txXfrm>
     </dsp:sp>
     <dsp:sp modelId="{C3359FC7-B79F-4A80-849D-BF910382E4FF}">
@@ -25050,8 +26371,8 @@
       </dsp:nvSpPr>
       <dsp:spPr>
         <a:xfrm>
-          <a:off x="2183250" y="814309"/>
-          <a:ext cx="907809" cy="276881"/>
+          <a:off x="2268960" y="634370"/>
+          <a:ext cx="736388" cy="224598"/>
         </a:xfrm>
         <a:prstGeom prst="rect">
           <a:avLst/>
@@ -25092,12 +26413,12 @@
         </a:fontRef>
       </dsp:style>
       <dsp:txBody>
-        <a:bodyPr spcFirstLastPara="0" vert="horz" wrap="square" lIns="7620" tIns="7620" rIns="7620" bIns="7620" numCol="1" spcCol="1270" anchor="ctr" anchorCtr="0">
+        <a:bodyPr spcFirstLastPara="0" vert="horz" wrap="square" lIns="5080" tIns="5080" rIns="5080" bIns="5080" numCol="1" spcCol="1270" anchor="ctr" anchorCtr="0">
           <a:noAutofit/>
         </a:bodyPr>
         <a:lstStyle/>
         <a:p>
-          <a:pPr lvl="0" algn="ctr" defTabSz="533400">
+          <a:pPr lvl="0" algn="ctr" defTabSz="355600">
             <a:lnSpc>
               <a:spcPct val="90000"/>
             </a:lnSpc>
@@ -25109,14 +26430,14 @@
             </a:spcAft>
           </a:pPr>
           <a:r>
-            <a:rPr lang="es-PE" sz="1200" kern="1200"/>
-            <a:t>Construccion</a:t>
+            <a:rPr lang="es-PE" sz="800" kern="1200"/>
+            <a:t>Analisis y Diseño</a:t>
           </a:r>
         </a:p>
       </dsp:txBody>
       <dsp:txXfrm>
-        <a:off x="2183250" y="814309"/>
-        <a:ext cx="907809" cy="276881"/>
+        <a:off x="2268960" y="634370"/>
+        <a:ext cx="736388" cy="224598"/>
       </dsp:txXfrm>
     </dsp:sp>
     <dsp:sp modelId="{560494AE-A336-4650-B63B-68EA8A35CF59}">
@@ -25126,8 +26447,8 @@
       </dsp:nvSpPr>
       <dsp:spPr>
         <a:xfrm>
-          <a:off x="2183250" y="1204667"/>
-          <a:ext cx="907809" cy="276881"/>
+          <a:off x="2268960" y="951017"/>
+          <a:ext cx="736388" cy="224598"/>
         </a:xfrm>
         <a:prstGeom prst="rect">
           <a:avLst/>
@@ -25168,12 +26489,12 @@
         </a:fontRef>
       </dsp:style>
       <dsp:txBody>
-        <a:bodyPr spcFirstLastPara="0" vert="horz" wrap="square" lIns="7620" tIns="7620" rIns="7620" bIns="7620" numCol="1" spcCol="1270" anchor="ctr" anchorCtr="0">
+        <a:bodyPr spcFirstLastPara="0" vert="horz" wrap="square" lIns="5080" tIns="5080" rIns="5080" bIns="5080" numCol="1" spcCol="1270" anchor="ctr" anchorCtr="0">
           <a:noAutofit/>
         </a:bodyPr>
         <a:lstStyle/>
         <a:p>
-          <a:pPr lvl="0" algn="ctr" defTabSz="533400">
+          <a:pPr lvl="0" algn="ctr" defTabSz="355600">
             <a:lnSpc>
               <a:spcPct val="90000"/>
             </a:lnSpc>
@@ -25185,25 +26506,25 @@
             </a:spcAft>
           </a:pPr>
           <a:r>
-            <a:rPr lang="es-PE" sz="1200" kern="1200"/>
-            <a:t>Despliegue</a:t>
+            <a:rPr lang="es-PE" sz="800" kern="1200"/>
+            <a:t>Codificación</a:t>
           </a:r>
         </a:p>
       </dsp:txBody>
       <dsp:txXfrm>
-        <a:off x="2183250" y="1204667"/>
-        <a:ext cx="907809" cy="276881"/>
+        <a:off x="2268960" y="951017"/>
+        <a:ext cx="736388" cy="224598"/>
       </dsp:txXfrm>
     </dsp:sp>
-    <dsp:sp modelId="{F575563F-A2E3-4981-AF07-C6F6B6A24A5F}">
+    <dsp:sp modelId="{9992AA37-5B27-4B78-BC2A-5C06CC2242D6}">
       <dsp:nvSpPr>
         <dsp:cNvPr id="0" name=""/>
         <dsp:cNvSpPr/>
       </dsp:nvSpPr>
       <dsp:spPr>
         <a:xfrm>
-          <a:off x="1093878" y="1595025"/>
-          <a:ext cx="907809" cy="276881"/>
+          <a:off x="2268960" y="1267664"/>
+          <a:ext cx="736388" cy="224598"/>
         </a:xfrm>
         <a:prstGeom prst="rect">
           <a:avLst/>
@@ -25244,12 +26565,12 @@
         </a:fontRef>
       </dsp:style>
       <dsp:txBody>
-        <a:bodyPr spcFirstLastPara="0" vert="horz" wrap="square" lIns="7620" tIns="7620" rIns="7620" bIns="7620" numCol="1" spcCol="1270" anchor="ctr" anchorCtr="0">
+        <a:bodyPr spcFirstLastPara="0" vert="horz" wrap="square" lIns="5080" tIns="5080" rIns="5080" bIns="5080" numCol="1" spcCol="1270" anchor="ctr" anchorCtr="0">
           <a:noAutofit/>
         </a:bodyPr>
         <a:lstStyle/>
         <a:p>
-          <a:pPr lvl="0" algn="ctr" defTabSz="533400">
+          <a:pPr lvl="0" algn="ctr" defTabSz="355600">
             <a:lnSpc>
               <a:spcPct val="90000"/>
             </a:lnSpc>
@@ -25261,25 +26582,25 @@
             </a:spcAft>
           </a:pPr>
           <a:r>
-            <a:rPr lang="es-PE" sz="1200" kern="1200"/>
-            <a:t>Desarrollo</a:t>
+            <a:rPr lang="es-PE" sz="800" kern="1200"/>
+            <a:t>Pruebas</a:t>
           </a:r>
         </a:p>
       </dsp:txBody>
       <dsp:txXfrm>
-        <a:off x="1093878" y="1595025"/>
-        <a:ext cx="907809" cy="276881"/>
+        <a:off x="2268960" y="1267664"/>
+        <a:ext cx="736388" cy="224598"/>
       </dsp:txXfrm>
     </dsp:sp>
-    <dsp:sp modelId="{632CCB58-2D75-4F3B-A7A6-4F45ECCEF33E}">
+    <dsp:sp modelId="{9054DE00-8A82-4C0F-8C16-78A7035EBC03}">
       <dsp:nvSpPr>
         <dsp:cNvPr id="0" name=""/>
         <dsp:cNvSpPr/>
       </dsp:nvSpPr>
       <dsp:spPr>
         <a:xfrm>
-          <a:off x="2183250" y="1595025"/>
-          <a:ext cx="907809" cy="276881"/>
+          <a:off x="2268960" y="1584311"/>
+          <a:ext cx="736388" cy="224598"/>
         </a:xfrm>
         <a:prstGeom prst="rect">
           <a:avLst/>
@@ -25320,12 +26641,12 @@
         </a:fontRef>
       </dsp:style>
       <dsp:txBody>
-        <a:bodyPr spcFirstLastPara="0" vert="horz" wrap="square" lIns="7620" tIns="7620" rIns="7620" bIns="7620" numCol="1" spcCol="1270" anchor="ctr" anchorCtr="0">
+        <a:bodyPr spcFirstLastPara="0" vert="horz" wrap="square" lIns="5080" tIns="5080" rIns="5080" bIns="5080" numCol="1" spcCol="1270" anchor="ctr" anchorCtr="0">
           <a:noAutofit/>
         </a:bodyPr>
         <a:lstStyle/>
         <a:p>
-          <a:pPr lvl="0" algn="ctr" defTabSz="533400">
+          <a:pPr lvl="0" algn="ctr" defTabSz="355600">
             <a:lnSpc>
               <a:spcPct val="90000"/>
             </a:lnSpc>
@@ -25337,25 +26658,25 @@
             </a:spcAft>
           </a:pPr>
           <a:r>
-            <a:rPr lang="es-PE" sz="1200" kern="1200"/>
-            <a:t>SVR</a:t>
+            <a:rPr lang="es-PE" sz="800" kern="1200"/>
+            <a:t>Despliegue</a:t>
           </a:r>
         </a:p>
       </dsp:txBody>
       <dsp:txXfrm>
-        <a:off x="2183250" y="1595025"/>
-        <a:ext cx="907809" cy="276881"/>
+        <a:off x="2268960" y="1584311"/>
+        <a:ext cx="736388" cy="224598"/>
       </dsp:txXfrm>
     </dsp:sp>
-    <dsp:sp modelId="{E3072569-9657-402D-B3A3-034B6E0C8FA8}">
+    <dsp:sp modelId="{F575563F-A2E3-4981-AF07-C6F6B6A24A5F}">
       <dsp:nvSpPr>
         <dsp:cNvPr id="0" name=""/>
         <dsp:cNvSpPr/>
       </dsp:nvSpPr>
       <dsp:spPr>
         <a:xfrm>
-          <a:off x="3272621" y="423951"/>
-          <a:ext cx="907809" cy="276881"/>
+          <a:off x="1385295" y="1900958"/>
+          <a:ext cx="736388" cy="224598"/>
         </a:xfrm>
         <a:prstGeom prst="rect">
           <a:avLst/>
@@ -25396,12 +26717,12 @@
         </a:fontRef>
       </dsp:style>
       <dsp:txBody>
-        <a:bodyPr spcFirstLastPara="0" vert="horz" wrap="square" lIns="7620" tIns="7620" rIns="7620" bIns="7620" numCol="1" spcCol="1270" anchor="ctr" anchorCtr="0">
+        <a:bodyPr spcFirstLastPara="0" vert="horz" wrap="square" lIns="5080" tIns="5080" rIns="5080" bIns="5080" numCol="1" spcCol="1270" anchor="ctr" anchorCtr="0">
           <a:noAutofit/>
         </a:bodyPr>
         <a:lstStyle/>
         <a:p>
-          <a:pPr lvl="0" algn="ctr" defTabSz="533400">
+          <a:pPr lvl="0" algn="ctr" defTabSz="355600">
             <a:lnSpc>
               <a:spcPct val="90000"/>
             </a:lnSpc>
@@ -25413,25 +26734,25 @@
             </a:spcAft>
           </a:pPr>
           <a:r>
-            <a:rPr lang="es-PE" sz="1200" kern="1200"/>
-            <a:t>Gestion</a:t>
+            <a:rPr lang="es-PE" sz="800" kern="1200"/>
+            <a:t>Desarrollo</a:t>
           </a:r>
         </a:p>
       </dsp:txBody>
       <dsp:txXfrm>
-        <a:off x="3272621" y="423951"/>
-        <a:ext cx="907809" cy="276881"/>
+        <a:off x="1385295" y="1900958"/>
+        <a:ext cx="736388" cy="224598"/>
       </dsp:txXfrm>
     </dsp:sp>
-    <dsp:sp modelId="{CEF6A53D-A1E0-46C0-AEE6-AA67914A191F}">
+    <dsp:sp modelId="{632CCB58-2D75-4F3B-A7A6-4F45ECCEF33E}">
       <dsp:nvSpPr>
         <dsp:cNvPr id="0" name=""/>
         <dsp:cNvSpPr/>
       </dsp:nvSpPr>
       <dsp:spPr>
         <a:xfrm>
-          <a:off x="3272621" y="814309"/>
-          <a:ext cx="907809" cy="276881"/>
+          <a:off x="2268960" y="1900958"/>
+          <a:ext cx="736388" cy="224598"/>
         </a:xfrm>
         <a:prstGeom prst="rect">
           <a:avLst/>
@@ -25472,12 +26793,12 @@
         </a:fontRef>
       </dsp:style>
       <dsp:txBody>
-        <a:bodyPr spcFirstLastPara="0" vert="horz" wrap="square" lIns="7620" tIns="7620" rIns="7620" bIns="7620" numCol="1" spcCol="1270" anchor="ctr" anchorCtr="0">
+        <a:bodyPr spcFirstLastPara="0" vert="horz" wrap="square" lIns="5080" tIns="5080" rIns="5080" bIns="5080" numCol="1" spcCol="1270" anchor="ctr" anchorCtr="0">
           <a:noAutofit/>
         </a:bodyPr>
         <a:lstStyle/>
         <a:p>
-          <a:pPr lvl="0" algn="ctr" defTabSz="533400">
+          <a:pPr lvl="0" algn="ctr" defTabSz="355600">
             <a:lnSpc>
               <a:spcPct val="90000"/>
             </a:lnSpc>
@@ -25489,25 +26810,25 @@
             </a:spcAft>
           </a:pPr>
           <a:r>
-            <a:rPr lang="es-PE" sz="1200" kern="1200"/>
-            <a:t>Analisis</a:t>
+            <a:rPr lang="es-PE" sz="800" kern="1200"/>
+            <a:t>SVR</a:t>
           </a:r>
         </a:p>
       </dsp:txBody>
       <dsp:txXfrm>
-        <a:off x="3272621" y="814309"/>
-        <a:ext cx="907809" cy="276881"/>
+        <a:off x="2268960" y="1900958"/>
+        <a:ext cx="736388" cy="224598"/>
       </dsp:txXfrm>
     </dsp:sp>
-    <dsp:sp modelId="{DBEBDC66-EA8F-4A9C-96AA-525DB4200C29}">
+    <dsp:sp modelId="{E3072569-9657-402D-B3A3-034B6E0C8FA8}">
       <dsp:nvSpPr>
         <dsp:cNvPr id="0" name=""/>
         <dsp:cNvSpPr/>
       </dsp:nvSpPr>
       <dsp:spPr>
         <a:xfrm>
-          <a:off x="3272621" y="1204667"/>
-          <a:ext cx="907809" cy="276881"/>
+          <a:off x="3152626" y="951017"/>
+          <a:ext cx="736388" cy="224598"/>
         </a:xfrm>
         <a:prstGeom prst="rect">
           <a:avLst/>
@@ -25548,12 +26869,12 @@
         </a:fontRef>
       </dsp:style>
       <dsp:txBody>
-        <a:bodyPr spcFirstLastPara="0" vert="horz" wrap="square" lIns="7620" tIns="7620" rIns="7620" bIns="7620" numCol="1" spcCol="1270" anchor="ctr" anchorCtr="0">
+        <a:bodyPr spcFirstLastPara="0" vert="horz" wrap="square" lIns="5080" tIns="5080" rIns="5080" bIns="5080" numCol="1" spcCol="1270" anchor="ctr" anchorCtr="0">
           <a:noAutofit/>
         </a:bodyPr>
         <a:lstStyle/>
         <a:p>
-          <a:pPr lvl="0" algn="ctr" defTabSz="533400">
+          <a:pPr lvl="0" algn="ctr" defTabSz="355600">
             <a:lnSpc>
               <a:spcPct val="90000"/>
             </a:lnSpc>
@@ -25565,25 +26886,25 @@
             </a:spcAft>
           </a:pPr>
           <a:r>
-            <a:rPr lang="es-PE" sz="1200" kern="1200"/>
-            <a:t>Negocio</a:t>
+            <a:rPr lang="es-PE" sz="800" kern="1200"/>
+            <a:t>Gestion</a:t>
           </a:r>
         </a:p>
       </dsp:txBody>
       <dsp:txXfrm>
-        <a:off x="3272621" y="1204667"/>
-        <a:ext cx="907809" cy="276881"/>
+        <a:off x="3152626" y="951017"/>
+        <a:ext cx="736388" cy="224598"/>
       </dsp:txXfrm>
     </dsp:sp>
-    <dsp:sp modelId="{3F1FE0A6-8505-47D0-8503-78570BFF426D}">
+    <dsp:sp modelId="{CEF6A53D-A1E0-46C0-AEE6-AA67914A191F}">
       <dsp:nvSpPr>
         <dsp:cNvPr id="0" name=""/>
         <dsp:cNvSpPr/>
       </dsp:nvSpPr>
       <dsp:spPr>
         <a:xfrm>
-          <a:off x="3272621" y="1595025"/>
-          <a:ext cx="907809" cy="276881"/>
+          <a:off x="3152626" y="1267664"/>
+          <a:ext cx="736388" cy="224598"/>
         </a:xfrm>
         <a:prstGeom prst="rect">
           <a:avLst/>
@@ -25624,12 +26945,12 @@
         </a:fontRef>
       </dsp:style>
       <dsp:txBody>
-        <a:bodyPr spcFirstLastPara="0" vert="horz" wrap="square" lIns="7620" tIns="7620" rIns="7620" bIns="7620" numCol="1" spcCol="1270" anchor="ctr" anchorCtr="0">
+        <a:bodyPr spcFirstLastPara="0" vert="horz" wrap="square" lIns="5080" tIns="5080" rIns="5080" bIns="5080" numCol="1" spcCol="1270" anchor="ctr" anchorCtr="0">
           <a:noAutofit/>
         </a:bodyPr>
         <a:lstStyle/>
         <a:p>
-          <a:pPr lvl="0" algn="ctr" defTabSz="533400">
+          <a:pPr lvl="0" algn="ctr" defTabSz="355600">
             <a:lnSpc>
               <a:spcPct val="90000"/>
             </a:lnSpc>
@@ -25641,25 +26962,25 @@
             </a:spcAft>
           </a:pPr>
           <a:r>
-            <a:rPr lang="es-PE" sz="1200" kern="1200"/>
-            <a:t>Requisitos</a:t>
+            <a:rPr lang="es-PE" sz="800" kern="1200"/>
+            <a:t>Analisis</a:t>
           </a:r>
         </a:p>
       </dsp:txBody>
       <dsp:txXfrm>
-        <a:off x="3272621" y="1595025"/>
-        <a:ext cx="907809" cy="276881"/>
+        <a:off x="3152626" y="1267664"/>
+        <a:ext cx="736388" cy="224598"/>
       </dsp:txXfrm>
     </dsp:sp>
-    <dsp:sp modelId="{A7E659AF-C936-4EE3-8C4C-2A6E4E5D65CD}">
+    <dsp:sp modelId="{DBEBDC66-EA8F-4A9C-96AA-525DB4200C29}">
       <dsp:nvSpPr>
         <dsp:cNvPr id="0" name=""/>
         <dsp:cNvSpPr/>
       </dsp:nvSpPr>
       <dsp:spPr>
         <a:xfrm>
-          <a:off x="3272621" y="1985383"/>
-          <a:ext cx="907809" cy="276881"/>
+          <a:off x="3152626" y="1584311"/>
+          <a:ext cx="736388" cy="224598"/>
         </a:xfrm>
         <a:prstGeom prst="rect">
           <a:avLst/>
@@ -25700,12 +27021,12 @@
         </a:fontRef>
       </dsp:style>
       <dsp:txBody>
-        <a:bodyPr spcFirstLastPara="0" vert="horz" wrap="square" lIns="7620" tIns="7620" rIns="7620" bIns="7620" numCol="1" spcCol="1270" anchor="ctr" anchorCtr="0">
+        <a:bodyPr spcFirstLastPara="0" vert="horz" wrap="square" lIns="5080" tIns="5080" rIns="5080" bIns="5080" numCol="1" spcCol="1270" anchor="ctr" anchorCtr="0">
           <a:noAutofit/>
         </a:bodyPr>
         <a:lstStyle/>
         <a:p>
-          <a:pPr lvl="0" algn="ctr" defTabSz="533400">
+          <a:pPr lvl="0" algn="ctr" defTabSz="355600">
             <a:lnSpc>
               <a:spcPct val="90000"/>
             </a:lnSpc>
@@ -25717,25 +27038,25 @@
             </a:spcAft>
           </a:pPr>
           <a:r>
-            <a:rPr lang="es-PE" sz="1200" kern="1200"/>
-            <a:t>Codificación</a:t>
+            <a:rPr lang="es-PE" sz="800" kern="1200"/>
+            <a:t>Negocio</a:t>
           </a:r>
         </a:p>
       </dsp:txBody>
       <dsp:txXfrm>
-        <a:off x="3272621" y="1985383"/>
-        <a:ext cx="907809" cy="276881"/>
+        <a:off x="3152626" y="1584311"/>
+        <a:ext cx="736388" cy="224598"/>
       </dsp:txXfrm>
     </dsp:sp>
-    <dsp:sp modelId="{98E1FC4A-5F6A-4A66-B213-99B6829E0E42}">
+    <dsp:sp modelId="{3F1FE0A6-8505-47D0-8503-78570BFF426D}">
       <dsp:nvSpPr>
         <dsp:cNvPr id="0" name=""/>
         <dsp:cNvSpPr/>
       </dsp:nvSpPr>
       <dsp:spPr>
         <a:xfrm>
-          <a:off x="4361993" y="1790204"/>
-          <a:ext cx="907809" cy="276881"/>
+          <a:off x="3152626" y="1900958"/>
+          <a:ext cx="736388" cy="224598"/>
         </a:xfrm>
         <a:prstGeom prst="rect">
           <a:avLst/>
@@ -25776,12 +27097,12 @@
         </a:fontRef>
       </dsp:style>
       <dsp:txBody>
-        <a:bodyPr spcFirstLastPara="0" vert="horz" wrap="square" lIns="7620" tIns="7620" rIns="7620" bIns="7620" numCol="1" spcCol="1270" anchor="ctr" anchorCtr="0">
+        <a:bodyPr spcFirstLastPara="0" vert="horz" wrap="square" lIns="5080" tIns="5080" rIns="5080" bIns="5080" numCol="1" spcCol="1270" anchor="ctr" anchorCtr="0">
           <a:noAutofit/>
         </a:bodyPr>
         <a:lstStyle/>
         <a:p>
-          <a:pPr lvl="0" algn="ctr" defTabSz="533400">
+          <a:pPr lvl="0" algn="ctr" defTabSz="355600">
             <a:lnSpc>
               <a:spcPct val="90000"/>
             </a:lnSpc>
@@ -25793,25 +27114,25 @@
             </a:spcAft>
           </a:pPr>
           <a:r>
-            <a:rPr lang="es-PE" sz="1200" kern="1200"/>
-            <a:t>Trabajo</a:t>
+            <a:rPr lang="es-PE" sz="800" kern="1200"/>
+            <a:t>Requisitos</a:t>
           </a:r>
         </a:p>
       </dsp:txBody>
       <dsp:txXfrm>
-        <a:off x="4361993" y="1790204"/>
-        <a:ext cx="907809" cy="276881"/>
+        <a:off x="3152626" y="1900958"/>
+        <a:ext cx="736388" cy="224598"/>
       </dsp:txXfrm>
     </dsp:sp>
-    <dsp:sp modelId="{617A90D4-8FD0-4F7D-B233-3C44B5FEDF98}">
+    <dsp:sp modelId="{A7E659AF-C936-4EE3-8C4C-2A6E4E5D65CD}">
       <dsp:nvSpPr>
         <dsp:cNvPr id="0" name=""/>
         <dsp:cNvSpPr/>
       </dsp:nvSpPr>
       <dsp:spPr>
         <a:xfrm>
-          <a:off x="4361993" y="2180562"/>
-          <a:ext cx="907809" cy="276881"/>
+          <a:off x="3152626" y="2217605"/>
+          <a:ext cx="736388" cy="224598"/>
         </a:xfrm>
         <a:prstGeom prst="rect">
           <a:avLst/>
@@ -25852,12 +27173,12 @@
         </a:fontRef>
       </dsp:style>
       <dsp:txBody>
-        <a:bodyPr spcFirstLastPara="0" vert="horz" wrap="square" lIns="7620" tIns="7620" rIns="7620" bIns="7620" numCol="1" spcCol="1270" anchor="ctr" anchorCtr="0">
+        <a:bodyPr spcFirstLastPara="0" vert="horz" wrap="square" lIns="5080" tIns="5080" rIns="5080" bIns="5080" numCol="1" spcCol="1270" anchor="ctr" anchorCtr="0">
           <a:noAutofit/>
         </a:bodyPr>
         <a:lstStyle/>
         <a:p>
-          <a:pPr lvl="0" algn="ctr" defTabSz="533400">
+          <a:pPr lvl="0" algn="ctr" defTabSz="355600">
             <a:lnSpc>
               <a:spcPct val="90000"/>
             </a:lnSpc>
@@ -25869,25 +27190,25 @@
             </a:spcAft>
           </a:pPr>
           <a:r>
-            <a:rPr lang="es-PE" sz="1200" kern="1200"/>
-            <a:t>Soporte</a:t>
+            <a:rPr lang="es-PE" sz="800" kern="1200"/>
+            <a:t>Codificación</a:t>
           </a:r>
         </a:p>
       </dsp:txBody>
       <dsp:txXfrm>
-        <a:off x="4361993" y="2180562"/>
-        <a:ext cx="907809" cy="276881"/>
+        <a:off x="3152626" y="2217605"/>
+        <a:ext cx="736388" cy="224598"/>
       </dsp:txXfrm>
     </dsp:sp>
-    <dsp:sp modelId="{D2295CC3-00EF-4351-BC0E-1950C431EBA8}">
+    <dsp:sp modelId="{98E1FC4A-5F6A-4A66-B213-99B6829E0E42}">
       <dsp:nvSpPr>
         <dsp:cNvPr id="0" name=""/>
         <dsp:cNvSpPr/>
       </dsp:nvSpPr>
       <dsp:spPr>
         <a:xfrm>
-          <a:off x="3272621" y="2375741"/>
-          <a:ext cx="907809" cy="276881"/>
+          <a:off x="4036292" y="2059282"/>
+          <a:ext cx="736388" cy="224598"/>
         </a:xfrm>
         <a:prstGeom prst="rect">
           <a:avLst/>
@@ -25928,12 +27249,12 @@
         </a:fontRef>
       </dsp:style>
       <dsp:txBody>
-        <a:bodyPr spcFirstLastPara="0" vert="horz" wrap="square" lIns="7620" tIns="7620" rIns="7620" bIns="7620" numCol="1" spcCol="1270" anchor="ctr" anchorCtr="0">
+        <a:bodyPr spcFirstLastPara="0" vert="horz" wrap="square" lIns="5080" tIns="5080" rIns="5080" bIns="5080" numCol="1" spcCol="1270" anchor="ctr" anchorCtr="0">
           <a:noAutofit/>
         </a:bodyPr>
         <a:lstStyle/>
         <a:p>
-          <a:pPr lvl="0" algn="ctr" defTabSz="533400">
+          <a:pPr lvl="0" algn="ctr" defTabSz="355600">
             <a:lnSpc>
               <a:spcPct val="90000"/>
             </a:lnSpc>
@@ -25945,25 +27266,25 @@
             </a:spcAft>
           </a:pPr>
           <a:r>
-            <a:rPr lang="es-PE" sz="1200" kern="1200"/>
-            <a:t>Pruebas</a:t>
+            <a:rPr lang="es-PE" sz="800" kern="1200"/>
+            <a:t>Trabajo</a:t>
           </a:r>
         </a:p>
       </dsp:txBody>
       <dsp:txXfrm>
-        <a:off x="3272621" y="2375741"/>
-        <a:ext cx="907809" cy="276881"/>
+        <a:off x="4036292" y="2059282"/>
+        <a:ext cx="736388" cy="224598"/>
       </dsp:txXfrm>
     </dsp:sp>
-    <dsp:sp modelId="{1CB3E6BF-C66F-4A73-B883-637A62C2AF39}">
+    <dsp:sp modelId="{617A90D4-8FD0-4F7D-B233-3C44B5FEDF98}">
       <dsp:nvSpPr>
         <dsp:cNvPr id="0" name=""/>
         <dsp:cNvSpPr/>
       </dsp:nvSpPr>
       <dsp:spPr>
         <a:xfrm>
-          <a:off x="3272621" y="2766100"/>
-          <a:ext cx="907809" cy="276881"/>
+          <a:off x="4036292" y="2375929"/>
+          <a:ext cx="736388" cy="224598"/>
         </a:xfrm>
         <a:prstGeom prst="rect">
           <a:avLst/>
@@ -26004,12 +27325,12 @@
         </a:fontRef>
       </dsp:style>
       <dsp:txBody>
-        <a:bodyPr spcFirstLastPara="0" vert="horz" wrap="square" lIns="7620" tIns="7620" rIns="7620" bIns="7620" numCol="1" spcCol="1270" anchor="ctr" anchorCtr="0">
+        <a:bodyPr spcFirstLastPara="0" vert="horz" wrap="square" lIns="5080" tIns="5080" rIns="5080" bIns="5080" numCol="1" spcCol="1270" anchor="ctr" anchorCtr="0">
           <a:noAutofit/>
         </a:bodyPr>
         <a:lstStyle/>
         <a:p>
-          <a:pPr lvl="0" algn="ctr" defTabSz="533400">
+          <a:pPr lvl="0" algn="ctr" defTabSz="355600">
             <a:lnSpc>
               <a:spcPct val="90000"/>
             </a:lnSpc>
@@ -26021,25 +27342,25 @@
             </a:spcAft>
           </a:pPr>
           <a:r>
-            <a:rPr lang="es-PE" sz="1200" kern="1200"/>
-            <a:t>Produccion</a:t>
+            <a:rPr lang="es-PE" sz="800" kern="1200"/>
+            <a:t>Soporte</a:t>
           </a:r>
         </a:p>
       </dsp:txBody>
       <dsp:txXfrm>
-        <a:off x="3272621" y="2766100"/>
-        <a:ext cx="907809" cy="276881"/>
+        <a:off x="4036292" y="2375929"/>
+        <a:ext cx="736388" cy="224598"/>
       </dsp:txXfrm>
     </dsp:sp>
-    <dsp:sp modelId="{25480589-D8C0-4EA5-A0CB-380108AF5D41}">
+    <dsp:sp modelId="{D2295CC3-00EF-4351-BC0E-1950C431EBA8}">
       <dsp:nvSpPr>
         <dsp:cNvPr id="0" name=""/>
         <dsp:cNvSpPr/>
       </dsp:nvSpPr>
       <dsp:spPr>
         <a:xfrm>
-          <a:off x="1093878" y="1985383"/>
-          <a:ext cx="907809" cy="276881"/>
+          <a:off x="3152626" y="2534252"/>
+          <a:ext cx="736388" cy="224598"/>
         </a:xfrm>
         <a:prstGeom prst="rect">
           <a:avLst/>
@@ -26080,12 +27401,12 @@
         </a:fontRef>
       </dsp:style>
       <dsp:txBody>
-        <a:bodyPr spcFirstLastPara="0" vert="horz" wrap="square" lIns="7620" tIns="7620" rIns="7620" bIns="7620" numCol="1" spcCol="1270" anchor="ctr" anchorCtr="0">
+        <a:bodyPr spcFirstLastPara="0" vert="horz" wrap="square" lIns="5080" tIns="5080" rIns="5080" bIns="5080" numCol="1" spcCol="1270" anchor="ctr" anchorCtr="0">
           <a:noAutofit/>
         </a:bodyPr>
         <a:lstStyle/>
         <a:p>
-          <a:pPr lvl="0" algn="ctr" defTabSz="533400">
+          <a:pPr lvl="0" algn="ctr" defTabSz="355600">
             <a:lnSpc>
               <a:spcPct val="90000"/>
             </a:lnSpc>
@@ -26097,14 +27418,166 @@
             </a:spcAft>
           </a:pPr>
           <a:r>
-            <a:rPr lang="es-PE" sz="1200" kern="1200"/>
+            <a:rPr lang="es-PE" sz="800" kern="1200"/>
+            <a:t>Pruebas</a:t>
+          </a:r>
+        </a:p>
+      </dsp:txBody>
+      <dsp:txXfrm>
+        <a:off x="3152626" y="2534252"/>
+        <a:ext cx="736388" cy="224598"/>
+      </dsp:txXfrm>
+    </dsp:sp>
+    <dsp:sp modelId="{1CB3E6BF-C66F-4A73-B883-637A62C2AF39}">
+      <dsp:nvSpPr>
+        <dsp:cNvPr id="0" name=""/>
+        <dsp:cNvSpPr/>
+      </dsp:nvSpPr>
+      <dsp:spPr>
+        <a:xfrm>
+          <a:off x="3152626" y="2850899"/>
+          <a:ext cx="736388" cy="224598"/>
+        </a:xfrm>
+        <a:prstGeom prst="rect">
+          <a:avLst/>
+        </a:prstGeom>
+        <a:solidFill>
+          <a:schemeClr val="accent1">
+            <a:hueOff val="0"/>
+            <a:satOff val="0"/>
+            <a:lumOff val="0"/>
+            <a:alphaOff val="0"/>
+          </a:schemeClr>
+        </a:solidFill>
+        <a:ln w="25400" cap="flat" cmpd="sng" algn="ctr">
+          <a:solidFill>
+            <a:schemeClr val="lt1">
+              <a:hueOff val="0"/>
+              <a:satOff val="0"/>
+              <a:lumOff val="0"/>
+              <a:alphaOff val="0"/>
+            </a:schemeClr>
+          </a:solidFill>
+          <a:prstDash val="solid"/>
+        </a:ln>
+        <a:effectLst/>
+      </dsp:spPr>
+      <dsp:style>
+        <a:lnRef idx="2">
+          <a:scrgbClr r="0" g="0" b="0"/>
+        </a:lnRef>
+        <a:fillRef idx="1">
+          <a:scrgbClr r="0" g="0" b="0"/>
+        </a:fillRef>
+        <a:effectRef idx="0">
+          <a:scrgbClr r="0" g="0" b="0"/>
+        </a:effectRef>
+        <a:fontRef idx="minor">
+          <a:schemeClr val="lt1"/>
+        </a:fontRef>
+      </dsp:style>
+      <dsp:txBody>
+        <a:bodyPr spcFirstLastPara="0" vert="horz" wrap="square" lIns="5080" tIns="5080" rIns="5080" bIns="5080" numCol="1" spcCol="1270" anchor="ctr" anchorCtr="0">
+          <a:noAutofit/>
+        </a:bodyPr>
+        <a:lstStyle/>
+        <a:p>
+          <a:pPr lvl="0" algn="ctr" defTabSz="355600">
+            <a:lnSpc>
+              <a:spcPct val="90000"/>
+            </a:lnSpc>
+            <a:spcBef>
+              <a:spcPct val="0"/>
+            </a:spcBef>
+            <a:spcAft>
+              <a:spcPct val="35000"/>
+            </a:spcAft>
+          </a:pPr>
+          <a:r>
+            <a:rPr lang="es-PE" sz="800" kern="1200"/>
+            <a:t>Produccion</a:t>
+          </a:r>
+        </a:p>
+      </dsp:txBody>
+      <dsp:txXfrm>
+        <a:off x="3152626" y="2850899"/>
+        <a:ext cx="736388" cy="224598"/>
+      </dsp:txXfrm>
+    </dsp:sp>
+    <dsp:sp modelId="{25480589-D8C0-4EA5-A0CB-380108AF5D41}">
+      <dsp:nvSpPr>
+        <dsp:cNvPr id="0" name=""/>
+        <dsp:cNvSpPr/>
+      </dsp:nvSpPr>
+      <dsp:spPr>
+        <a:xfrm>
+          <a:off x="1385295" y="2217605"/>
+          <a:ext cx="736388" cy="224598"/>
+        </a:xfrm>
+        <a:prstGeom prst="rect">
+          <a:avLst/>
+        </a:prstGeom>
+        <a:solidFill>
+          <a:schemeClr val="accent1">
+            <a:hueOff val="0"/>
+            <a:satOff val="0"/>
+            <a:lumOff val="0"/>
+            <a:alphaOff val="0"/>
+          </a:schemeClr>
+        </a:solidFill>
+        <a:ln w="25400" cap="flat" cmpd="sng" algn="ctr">
+          <a:solidFill>
+            <a:schemeClr val="lt1">
+              <a:hueOff val="0"/>
+              <a:satOff val="0"/>
+              <a:lumOff val="0"/>
+              <a:alphaOff val="0"/>
+            </a:schemeClr>
+          </a:solidFill>
+          <a:prstDash val="solid"/>
+        </a:ln>
+        <a:effectLst/>
+      </dsp:spPr>
+      <dsp:style>
+        <a:lnRef idx="2">
+          <a:scrgbClr r="0" g="0" b="0"/>
+        </a:lnRef>
+        <a:fillRef idx="1">
+          <a:scrgbClr r="0" g="0" b="0"/>
+        </a:fillRef>
+        <a:effectRef idx="0">
+          <a:scrgbClr r="0" g="0" b="0"/>
+        </a:effectRef>
+        <a:fontRef idx="minor">
+          <a:schemeClr val="lt1"/>
+        </a:fontRef>
+      </dsp:style>
+      <dsp:txBody>
+        <a:bodyPr spcFirstLastPara="0" vert="horz" wrap="square" lIns="5080" tIns="5080" rIns="5080" bIns="5080" numCol="1" spcCol="1270" anchor="ctr" anchorCtr="0">
+          <a:noAutofit/>
+        </a:bodyPr>
+        <a:lstStyle/>
+        <a:p>
+          <a:pPr lvl="0" algn="ctr" defTabSz="355600">
+            <a:lnSpc>
+              <a:spcPct val="90000"/>
+            </a:lnSpc>
+            <a:spcBef>
+              <a:spcPct val="0"/>
+            </a:spcBef>
+            <a:spcAft>
+              <a:spcPct val="35000"/>
+            </a:spcAft>
+          </a:pPr>
+          <a:r>
+            <a:rPr lang="es-PE" sz="800" kern="1200"/>
             <a:t>Clientes</a:t>
           </a:r>
         </a:p>
       </dsp:txBody>
       <dsp:txXfrm>
-        <a:off x="1093878" y="1985383"/>
-        <a:ext cx="907809" cy="276881"/>
+        <a:off x="1385295" y="2217605"/>
+        <a:ext cx="736388" cy="224598"/>
       </dsp:txXfrm>
     </dsp:sp>
   </dsp:spTree>
@@ -29998,7 +31471,7 @@
 </file>
 
 <file path=customXml/itemProps1.xml><?xml version="1.0" encoding="utf-8"?>
-<ds:datastoreItem xmlns:ds="http://schemas.openxmlformats.org/officeDocument/2006/customXml" ds:itemID="{CDA818D0-6F9A-43F6-ACA6-F9AF6FCA30CF}">
+<ds:datastoreItem xmlns:ds="http://schemas.openxmlformats.org/officeDocument/2006/customXml" ds:itemID="{E151FF79-BC89-42AE-A77E-FE510CAAB363}">
   <ds:schemaRefs>
     <ds:schemaRef ds:uri="http://schemas.openxmlformats.org/officeDocument/2006/bibliography"/>
   </ds:schemaRefs>

--- a/Documentos/PGC.docx
+++ b/Documentos/PGC.docx
@@ -366,10 +366,8 @@
           <w:sz w:val="72"/>
           <w:szCs w:val="72"/>
         </w:rPr>
-        <w:t>2</w:t>
-      </w:r>
-      <w:bookmarkStart w:id="0" w:name="_GoBack"/>
-      <w:bookmarkEnd w:id="0"/>
+        <w:t>3</w:t>
+      </w:r>
     </w:p>
     <w:p>
       <w:pPr>
@@ -396,15 +394,7 @@
           <w:b/>
           <w:i/>
         </w:rPr>
-        <w:t>Fecha: 25</w:t>
-      </w:r>
-      <w:r>
-        <w:rPr>
-          <w:rFonts w:ascii="Times New Roman" w:eastAsia="Times New Roman" w:hAnsi="Times New Roman" w:cs="Times New Roman"/>
-          <w:b/>
-          <w:i/>
-        </w:rPr>
-        <w:t>/05</w:t>
+        <w:t>Fecha: 08/06</w:t>
       </w:r>
       <w:r>
         <w:rPr>
@@ -519,7 +509,7 @@
             </w:rPr>
             <w:fldChar w:fldCharType="separate"/>
           </w:r>
-          <w:hyperlink w:anchor="_Toc514987151" w:history="1">
+          <w:hyperlink w:anchor="_Toc516200650" w:history="1">
             <w:r>
               <w:rPr>
                 <w:rStyle w:val="Hipervnculo"/>
@@ -564,7 +554,7 @@
                 <w:noProof/>
                 <w:webHidden/>
               </w:rPr>
-              <w:instrText xml:space="preserve"> PAGEREF _Toc514987151 \h </w:instrText>
+              <w:instrText xml:space="preserve"> PAGEREF _Toc516200650 \h </w:instrText>
             </w:r>
             <w:r>
               <w:rPr>
@@ -607,7 +597,7 @@
               <w:noProof/>
             </w:rPr>
           </w:pPr>
-          <w:hyperlink w:anchor="_Toc514987152" w:history="1">
+          <w:hyperlink w:anchor="_Toc516200651" w:history="1">
             <w:r>
               <w:rPr>
                 <w:rStyle w:val="Hipervnculo"/>
@@ -652,7 +642,7 @@
                 <w:noProof/>
                 <w:webHidden/>
               </w:rPr>
-              <w:instrText xml:space="preserve"> PAGEREF _Toc514987152 \h </w:instrText>
+              <w:instrText xml:space="preserve"> PAGEREF _Toc516200651 \h </w:instrText>
             </w:r>
             <w:r>
               <w:rPr>
@@ -695,7 +685,7 @@
               <w:noProof/>
             </w:rPr>
           </w:pPr>
-          <w:hyperlink w:anchor="_Toc514987153" w:history="1">
+          <w:hyperlink w:anchor="_Toc516200652" w:history="1">
             <w:r>
               <w:rPr>
                 <w:rStyle w:val="Hipervnculo"/>
@@ -740,7 +730,7 @@
                 <w:noProof/>
                 <w:webHidden/>
               </w:rPr>
-              <w:instrText xml:space="preserve"> PAGEREF _Toc514987153 \h </w:instrText>
+              <w:instrText xml:space="preserve"> PAGEREF _Toc516200652 \h </w:instrText>
             </w:r>
             <w:r>
               <w:rPr>
@@ -760,7 +750,7 @@
                 <w:noProof/>
                 <w:webHidden/>
               </w:rPr>
-              <w:t>6</w:t>
+              <w:t>5</w:t>
             </w:r>
             <w:r>
               <w:rPr>
@@ -783,7 +773,7 @@
               <w:noProof/>
             </w:rPr>
           </w:pPr>
-          <w:hyperlink w:anchor="_Toc514987154" w:history="1">
+          <w:hyperlink w:anchor="_Toc516200653" w:history="1">
             <w:r>
               <w:rPr>
                 <w:rStyle w:val="Hipervnculo"/>
@@ -828,7 +818,7 @@
                 <w:noProof/>
                 <w:webHidden/>
               </w:rPr>
-              <w:instrText xml:space="preserve"> PAGEREF _Toc514987154 \h </w:instrText>
+              <w:instrText xml:space="preserve"> PAGEREF _Toc516200653 \h </w:instrText>
             </w:r>
             <w:r>
               <w:rPr>
@@ -871,7 +861,7 @@
               <w:noProof/>
             </w:rPr>
           </w:pPr>
-          <w:hyperlink w:anchor="_Toc514987155" w:history="1">
+          <w:hyperlink w:anchor="_Toc516200654" w:history="1">
             <w:r>
               <w:rPr>
                 <w:rStyle w:val="Hipervnculo"/>
@@ -916,7 +906,7 @@
                 <w:noProof/>
                 <w:webHidden/>
               </w:rPr>
-              <w:instrText xml:space="preserve"> PAGEREF _Toc514987155 \h </w:instrText>
+              <w:instrText xml:space="preserve"> PAGEREF _Toc516200654 \h </w:instrText>
             </w:r>
             <w:r>
               <w:rPr>
@@ -959,7 +949,7 @@
               <w:noProof/>
             </w:rPr>
           </w:pPr>
-          <w:hyperlink w:anchor="_Toc514987156" w:history="1">
+          <w:hyperlink w:anchor="_Toc516200655" w:history="1">
             <w:r>
               <w:rPr>
                 <w:rStyle w:val="Hipervnculo"/>
@@ -1004,7 +994,7 @@
                 <w:noProof/>
                 <w:webHidden/>
               </w:rPr>
-              <w:instrText xml:space="preserve"> PAGEREF _Toc514987156 \h </w:instrText>
+              <w:instrText xml:space="preserve"> PAGEREF _Toc516200655 \h </w:instrText>
             </w:r>
             <w:r>
               <w:rPr>
@@ -1024,7 +1014,7 @@
                 <w:noProof/>
                 <w:webHidden/>
               </w:rPr>
-              <w:t>7</w:t>
+              <w:t>6</w:t>
             </w:r>
             <w:r>
               <w:rPr>
@@ -1047,7 +1037,7 @@
               <w:noProof/>
             </w:rPr>
           </w:pPr>
-          <w:hyperlink w:anchor="_Toc514987157" w:history="1">
+          <w:hyperlink w:anchor="_Toc516200656" w:history="1">
             <w:r>
               <w:rPr>
                 <w:rStyle w:val="Hipervnculo"/>
@@ -1092,7 +1082,7 @@
                 <w:noProof/>
                 <w:webHidden/>
               </w:rPr>
-              <w:instrText xml:space="preserve"> PAGEREF _Toc514987157 \h </w:instrText>
+              <w:instrText xml:space="preserve"> PAGEREF _Toc516200656 \h </w:instrText>
             </w:r>
             <w:r>
               <w:rPr>
@@ -1112,7 +1102,7 @@
                 <w:noProof/>
                 <w:webHidden/>
               </w:rPr>
-              <w:t>7</w:t>
+              <w:t>6</w:t>
             </w:r>
             <w:r>
               <w:rPr>
@@ -1135,7 +1125,7 @@
               <w:noProof/>
             </w:rPr>
           </w:pPr>
-          <w:hyperlink w:anchor="_Toc514987158" w:history="1">
+          <w:hyperlink w:anchor="_Toc516200657" w:history="1">
             <w:r>
               <w:rPr>
                 <w:rStyle w:val="Hipervnculo"/>
@@ -1180,7 +1170,7 @@
                 <w:noProof/>
                 <w:webHidden/>
               </w:rPr>
-              <w:instrText xml:space="preserve"> PAGEREF _Toc514987158 \h </w:instrText>
+              <w:instrText xml:space="preserve"> PAGEREF _Toc516200657 \h </w:instrText>
             </w:r>
             <w:r>
               <w:rPr>
@@ -1200,7 +1190,7 @@
                 <w:noProof/>
                 <w:webHidden/>
               </w:rPr>
-              <w:t>8</w:t>
+              <w:t>7</w:t>
             </w:r>
             <w:r>
               <w:rPr>
@@ -1223,7 +1213,7 @@
               <w:noProof/>
             </w:rPr>
           </w:pPr>
-          <w:hyperlink w:anchor="_Toc514987159" w:history="1">
+          <w:hyperlink w:anchor="_Toc516200658" w:history="1">
             <w:r>
               <w:rPr>
                 <w:rStyle w:val="Hipervnculo"/>
@@ -1268,7 +1258,7 @@
                 <w:noProof/>
                 <w:webHidden/>
               </w:rPr>
-              <w:instrText xml:space="preserve"> PAGEREF _Toc514987159 \h </w:instrText>
+              <w:instrText xml:space="preserve"> PAGEREF _Toc516200658 \h </w:instrText>
             </w:r>
             <w:r>
               <w:rPr>
@@ -1288,7 +1278,7 @@
                 <w:noProof/>
                 <w:webHidden/>
               </w:rPr>
-              <w:t>9</w:t>
+              <w:t>8</w:t>
             </w:r>
             <w:r>
               <w:rPr>
@@ -1311,7 +1301,7 @@
               <w:noProof/>
             </w:rPr>
           </w:pPr>
-          <w:hyperlink w:anchor="_Toc514987160" w:history="1">
+          <w:hyperlink w:anchor="_Toc516200659" w:history="1">
             <w:r>
               <w:rPr>
                 <w:rStyle w:val="Hipervnculo"/>
@@ -1356,7 +1346,7 @@
                 <w:noProof/>
                 <w:webHidden/>
               </w:rPr>
-              <w:instrText xml:space="preserve"> PAGEREF _Toc514987160 \h </w:instrText>
+              <w:instrText xml:space="preserve"> PAGEREF _Toc516200659 \h </w:instrText>
             </w:r>
             <w:r>
               <w:rPr>
@@ -1399,7 +1389,7 @@
               <w:noProof/>
             </w:rPr>
           </w:pPr>
-          <w:hyperlink w:anchor="_Toc514987161" w:history="1">
+          <w:hyperlink w:anchor="_Toc516200660" w:history="1">
             <w:r>
               <w:rPr>
                 <w:rStyle w:val="Hipervnculo"/>
@@ -1444,7 +1434,7 @@
                 <w:noProof/>
                 <w:webHidden/>
               </w:rPr>
-              <w:instrText xml:space="preserve"> PAGEREF _Toc514987161 \h </w:instrText>
+              <w:instrText xml:space="preserve"> PAGEREF _Toc516200660 \h </w:instrText>
             </w:r>
             <w:r>
               <w:rPr>
@@ -1487,7 +1477,7 @@
               <w:noProof/>
             </w:rPr>
           </w:pPr>
-          <w:hyperlink w:anchor="_Toc514987162" w:history="1">
+          <w:hyperlink w:anchor="_Toc516200661" w:history="1">
             <w:r>
               <w:rPr>
                 <w:rStyle w:val="Hipervnculo"/>
@@ -1532,7 +1522,7 @@
                 <w:noProof/>
                 <w:webHidden/>
               </w:rPr>
-              <w:instrText xml:space="preserve"> PAGEREF _Toc514987162 \h </w:instrText>
+              <w:instrText xml:space="preserve"> PAGEREF _Toc516200661 \h </w:instrText>
             </w:r>
             <w:r>
               <w:rPr>
@@ -1552,7 +1542,7 @@
                 <w:noProof/>
                 <w:webHidden/>
               </w:rPr>
-              <w:t>12</w:t>
+              <w:t>11</w:t>
             </w:r>
             <w:r>
               <w:rPr>
@@ -1574,7 +1564,7 @@
               <w:noProof/>
             </w:rPr>
           </w:pPr>
-          <w:hyperlink w:anchor="_Toc514987163" w:history="1">
+          <w:hyperlink w:anchor="_Toc516200662" w:history="1">
             <w:r>
               <w:rPr>
                 <w:rStyle w:val="Hipervnculo"/>
@@ -1603,7 +1593,7 @@
                 <w:noProof/>
                 <w:webHidden/>
               </w:rPr>
-              <w:instrText xml:space="preserve"> PAGEREF _Toc514987163 \h </w:instrText>
+              <w:instrText xml:space="preserve"> PAGEREF _Toc516200662 \h </w:instrText>
             </w:r>
             <w:r>
               <w:rPr>
@@ -1646,7 +1636,7 @@
               <w:noProof/>
             </w:rPr>
           </w:pPr>
-          <w:hyperlink w:anchor="_Toc514987164" w:history="1">
+          <w:hyperlink w:anchor="_Toc516200663" w:history="1">
             <w:r>
               <w:rPr>
                 <w:rStyle w:val="Hipervnculo"/>
@@ -1691,7 +1681,7 @@
                 <w:noProof/>
                 <w:webHidden/>
               </w:rPr>
-              <w:instrText xml:space="preserve"> PAGEREF _Toc514987164 \h </w:instrText>
+              <w:instrText xml:space="preserve"> PAGEREF _Toc516200663 \h </w:instrText>
             </w:r>
             <w:r>
               <w:rPr>
@@ -1711,7 +1701,7 @@
                 <w:noProof/>
                 <w:webHidden/>
               </w:rPr>
-              <w:t>13</w:t>
+              <w:t>12</w:t>
             </w:r>
             <w:r>
               <w:rPr>
@@ -1734,7 +1724,7 @@
               <w:noProof/>
             </w:rPr>
           </w:pPr>
-          <w:hyperlink w:anchor="_Toc514987165" w:history="1">
+          <w:hyperlink w:anchor="_Toc516200664" w:history="1">
             <w:r>
               <w:rPr>
                 <w:rStyle w:val="Hipervnculo"/>
@@ -1779,7 +1769,7 @@
                 <w:noProof/>
                 <w:webHidden/>
               </w:rPr>
-              <w:instrText xml:space="preserve"> PAGEREF _Toc514987165 \h </w:instrText>
+              <w:instrText xml:space="preserve"> PAGEREF _Toc516200664 \h </w:instrText>
             </w:r>
             <w:r>
               <w:rPr>
@@ -1799,7 +1789,7 @@
                 <w:noProof/>
                 <w:webHidden/>
               </w:rPr>
-              <w:t>13</w:t>
+              <w:t>12</w:t>
             </w:r>
             <w:r>
               <w:rPr>
@@ -1822,7 +1812,7 @@
               <w:noProof/>
             </w:rPr>
           </w:pPr>
-          <w:hyperlink w:anchor="_Toc514987166" w:history="1">
+          <w:hyperlink w:anchor="_Toc516200665" w:history="1">
             <w:r>
               <w:rPr>
                 <w:rStyle w:val="Hipervnculo"/>
@@ -1867,7 +1857,7 @@
                 <w:noProof/>
                 <w:webHidden/>
               </w:rPr>
-              <w:instrText xml:space="preserve"> PAGEREF _Toc514987166 \h </w:instrText>
+              <w:instrText xml:space="preserve"> PAGEREF _Toc516200665 \h </w:instrText>
             </w:r>
             <w:r>
               <w:rPr>
@@ -1887,7 +1877,7 @@
                 <w:noProof/>
                 <w:webHidden/>
               </w:rPr>
-              <w:t>13</w:t>
+              <w:t>12</w:t>
             </w:r>
             <w:r>
               <w:rPr>
@@ -1910,7 +1900,7 @@
               <w:noProof/>
             </w:rPr>
           </w:pPr>
-          <w:hyperlink w:anchor="_Toc514987167" w:history="1">
+          <w:hyperlink w:anchor="_Toc516200666" w:history="1">
             <w:r>
               <w:rPr>
                 <w:rStyle w:val="Hipervnculo"/>
@@ -1955,7 +1945,7 @@
                 <w:noProof/>
                 <w:webHidden/>
               </w:rPr>
-              <w:instrText xml:space="preserve"> PAGEREF _Toc514987167 \h </w:instrText>
+              <w:instrText xml:space="preserve"> PAGEREF _Toc516200666 \h </w:instrText>
             </w:r>
             <w:r>
               <w:rPr>
@@ -1998,7 +1988,7 @@
               <w:noProof/>
             </w:rPr>
           </w:pPr>
-          <w:hyperlink w:anchor="_Toc514987168" w:history="1">
+          <w:hyperlink w:anchor="_Toc516200667" w:history="1">
             <w:r>
               <w:rPr>
                 <w:rStyle w:val="Hipervnculo"/>
@@ -2043,7 +2033,7 @@
                 <w:noProof/>
                 <w:webHidden/>
               </w:rPr>
-              <w:instrText xml:space="preserve"> PAGEREF _Toc514987168 \h </w:instrText>
+              <w:instrText xml:space="preserve"> PAGEREF _Toc516200667 \h </w:instrText>
             </w:r>
             <w:r>
               <w:rPr>
@@ -2086,7 +2076,7 @@
               <w:noProof/>
             </w:rPr>
           </w:pPr>
-          <w:hyperlink w:anchor="_Toc514987169" w:history="1">
+          <w:hyperlink w:anchor="_Toc516200668" w:history="1">
             <w:r>
               <w:rPr>
                 <w:rStyle w:val="Hipervnculo"/>
@@ -2140,7 +2130,7 @@
                 <w:noProof/>
                 <w:webHidden/>
               </w:rPr>
-              <w:instrText xml:space="preserve"> PAGEREF _Toc514987169 \h </w:instrText>
+              <w:instrText xml:space="preserve"> PAGEREF _Toc516200668 \h </w:instrText>
             </w:r>
             <w:r>
               <w:rPr>
@@ -2183,7 +2173,7 @@
               <w:noProof/>
             </w:rPr>
           </w:pPr>
-          <w:hyperlink w:anchor="_Toc514987170" w:history="1">
+          <w:hyperlink w:anchor="_Toc516200669" w:history="1">
             <w:r>
               <w:rPr>
                 <w:rStyle w:val="Hipervnculo"/>
@@ -2228,7 +2218,7 @@
                 <w:noProof/>
                 <w:webHidden/>
               </w:rPr>
-              <w:instrText xml:space="preserve"> PAGEREF _Toc514987170 \h </w:instrText>
+              <w:instrText xml:space="preserve"> PAGEREF _Toc516200669 \h </w:instrText>
             </w:r>
             <w:r>
               <w:rPr>
@@ -2271,7 +2261,7 @@
               <w:noProof/>
             </w:rPr>
           </w:pPr>
-          <w:hyperlink w:anchor="_Toc514987171" w:history="1">
+          <w:hyperlink w:anchor="_Toc516200670" w:history="1">
             <w:r>
               <w:rPr>
                 <w:rStyle w:val="Hipervnculo"/>
@@ -2316,7 +2306,7 @@
                 <w:noProof/>
                 <w:webHidden/>
               </w:rPr>
-              <w:instrText xml:space="preserve"> PAGEREF _Toc514987171 \h </w:instrText>
+              <w:instrText xml:space="preserve"> PAGEREF _Toc516200670 \h </w:instrText>
             </w:r>
             <w:r>
               <w:rPr>
@@ -2336,7 +2326,7 @@
                 <w:noProof/>
                 <w:webHidden/>
               </w:rPr>
-              <w:t>16</w:t>
+              <w:t>15</w:t>
             </w:r>
             <w:r>
               <w:rPr>
@@ -2425,6 +2415,8 @@
           <w:rFonts w:ascii="Times New Roman" w:eastAsia="Times New Roman" w:hAnsi="Times New Roman" w:cs="Times New Roman"/>
         </w:rPr>
       </w:pPr>
+      <w:bookmarkStart w:id="0" w:name="_GoBack"/>
+      <w:bookmarkEnd w:id="0"/>
     </w:p>
     <w:p>
       <w:pPr>
@@ -2466,6 +2458,7 @@
           <w:b/>
           <w:u w:val="single"/>
         </w:rPr>
+        <w:lastRenderedPageBreak/>
         <w:t>Lista de Figuras</w:t>
       </w:r>
     </w:p>
@@ -2579,6 +2572,59 @@
     <w:p>
       <w:pPr>
         <w:spacing w:line="360" w:lineRule="auto"/>
+        <w:rPr>
+          <w:rFonts w:ascii="Times New Roman" w:eastAsia="Calibri" w:hAnsi="Times New Roman" w:cs="Times New Roman"/>
+        </w:rPr>
+      </w:pPr>
+      <w:r>
+        <w:rPr>
+          <w:rFonts w:ascii="Times New Roman" w:eastAsia="Calibri" w:hAnsi="Times New Roman" w:cs="Times New Roman"/>
+        </w:rPr>
+        <w:t xml:space="preserve">Figura </w:t>
+      </w:r>
+      <w:r>
+        <w:rPr>
+          <w:rFonts w:ascii="Times New Roman" w:eastAsia="Calibri" w:hAnsi="Times New Roman" w:cs="Times New Roman"/>
+        </w:rPr>
+        <w:t>3</w:t>
+      </w:r>
+      <w:r>
+        <w:rPr>
+          <w:rFonts w:ascii="Times New Roman" w:eastAsia="Calibri" w:hAnsi="Times New Roman" w:cs="Times New Roman"/>
+        </w:rPr>
+        <w:t xml:space="preserve">. </w:t>
+      </w:r>
+      <w:r>
+        <w:rPr>
+          <w:rFonts w:ascii="Times New Roman" w:eastAsia="Times New Roman" w:hAnsi="Times New Roman" w:cs="Times New Roman"/>
+          <w:u w:val="single"/>
+        </w:rPr>
+        <w:t>Cronograma de trabajo del plan de gestión de la configuración.</w:t>
+      </w:r>
+      <w:r>
+        <w:rPr>
+          <w:rFonts w:ascii="Times New Roman" w:eastAsia="Calibri" w:hAnsi="Times New Roman" w:cs="Times New Roman"/>
+          <w:u w:val="single"/>
+        </w:rPr>
+        <w:tab/>
+      </w:r>
+      <w:r>
+        <w:rPr>
+          <w:rFonts w:ascii="Times New Roman" w:eastAsia="Calibri" w:hAnsi="Times New Roman" w:cs="Times New Roman"/>
+        </w:rPr>
+        <w:tab/>
+      </w:r>
+      <w:r>
+        <w:rPr>
+          <w:rFonts w:ascii="Times New Roman" w:eastAsia="Calibri" w:hAnsi="Times New Roman" w:cs="Times New Roman"/>
+        </w:rPr>
+        <w:tab/>
+        <w:t>12</w:t>
+      </w:r>
+    </w:p>
+    <w:p>
+      <w:pPr>
+        <w:spacing w:line="360" w:lineRule="auto"/>
         <w:jc w:val="both"/>
         <w:rPr>
           <w:rFonts w:ascii="Times New Roman" w:hAnsi="Times New Roman" w:cs="Times New Roman"/>
@@ -2588,7 +2634,13 @@
         <w:rPr>
           <w:rFonts w:ascii="Times New Roman" w:hAnsi="Times New Roman" w:cs="Times New Roman"/>
         </w:rPr>
-        <w:t>Figura 3. Estructura Jerárquica de Librerías</w:t>
+        <w:t>Figura 4</w:t>
+      </w:r>
+      <w:r>
+        <w:rPr>
+          <w:rFonts w:ascii="Times New Roman" w:hAnsi="Times New Roman" w:cs="Times New Roman"/>
+        </w:rPr>
+        <w:t>. Estructura Jerárquica de Librerías</w:t>
       </w:r>
       <w:r>
         <w:rPr>
@@ -3180,19 +3232,7 @@
         <w:rPr>
           <w:rFonts w:ascii="Times New Roman" w:hAnsi="Times New Roman" w:cs="Times New Roman"/>
         </w:rPr>
-        <w:t xml:space="preserve">Tabla 5. Tabla de Roles y Accesos de Librería de </w:t>
-      </w:r>
-      <w:r>
-        <w:rPr>
-          <w:rFonts w:ascii="Times New Roman" w:hAnsi="Times New Roman" w:cs="Times New Roman"/>
-        </w:rPr>
-        <w:t>Líneas</w:t>
-      </w:r>
-      <w:r>
-        <w:rPr>
-          <w:rFonts w:ascii="Times New Roman" w:hAnsi="Times New Roman" w:cs="Times New Roman"/>
-        </w:rPr>
-        <w:t xml:space="preserve"> Bases</w:t>
+        <w:t>Tabla 5. Tabla de Roles y Accesos de Librería de Líneas Bases</w:t>
       </w:r>
       <w:r>
         <w:rPr>
@@ -3569,7 +3609,7 @@
           <w:szCs w:val="22"/>
         </w:rPr>
       </w:pPr>
-      <w:bookmarkStart w:id="2" w:name="_Toc514987151"/>
+      <w:bookmarkStart w:id="2" w:name="_Toc516200650"/>
       <w:r>
         <w:rPr>
           <w:rFonts w:ascii="Times New Roman" w:eastAsia="Times New Roman" w:hAnsi="Times New Roman" w:cs="Times New Roman"/>
@@ -3599,7 +3639,7 @@
           <w:szCs w:val="22"/>
         </w:rPr>
       </w:pPr>
-      <w:bookmarkStart w:id="3" w:name="_Toc514987152"/>
+      <w:bookmarkStart w:id="3" w:name="_Toc516200651"/>
       <w:r>
         <w:rPr>
           <w:rFonts w:ascii="Times New Roman" w:eastAsia="Times New Roman" w:hAnsi="Times New Roman" w:cs="Times New Roman"/>
@@ -3754,7 +3794,7 @@
           <w:szCs w:val="22"/>
         </w:rPr>
       </w:pPr>
-      <w:bookmarkStart w:id="4" w:name="_Toc514987153"/>
+      <w:bookmarkStart w:id="4" w:name="_Toc516200652"/>
       <w:r>
         <w:rPr>
           <w:rFonts w:ascii="Times New Roman" w:eastAsia="Times New Roman" w:hAnsi="Times New Roman" w:cs="Times New Roman"/>
@@ -3851,7 +3891,7 @@
           <w:szCs w:val="22"/>
         </w:rPr>
       </w:pPr>
-      <w:bookmarkStart w:id="5" w:name="_Toc514987154"/>
+      <w:bookmarkStart w:id="5" w:name="_Toc516200653"/>
       <w:r>
         <w:rPr>
           <w:rFonts w:ascii="Times New Roman" w:eastAsia="Times New Roman" w:hAnsi="Times New Roman" w:cs="Times New Roman"/>
@@ -3915,7 +3955,7 @@
           <w:szCs w:val="22"/>
         </w:rPr>
       </w:pPr>
-      <w:bookmarkStart w:id="6" w:name="_Toc514987155"/>
+      <w:bookmarkStart w:id="6" w:name="_Toc516200654"/>
       <w:r>
         <w:rPr>
           <w:rFonts w:ascii="Times New Roman" w:eastAsia="Times New Roman" w:hAnsi="Times New Roman" w:cs="Times New Roman"/>
@@ -4154,7 +4194,7 @@
           <w:szCs w:val="22"/>
         </w:rPr>
       </w:pPr>
-      <w:bookmarkStart w:id="7" w:name="_Toc514987156"/>
+      <w:bookmarkStart w:id="7" w:name="_Toc516200655"/>
       <w:r>
         <w:rPr>
           <w:rFonts w:ascii="Times New Roman" w:eastAsia="Times New Roman" w:hAnsi="Times New Roman" w:cs="Times New Roman"/>
@@ -4183,7 +4223,7 @@
           <w:szCs w:val="22"/>
         </w:rPr>
       </w:pPr>
-      <w:bookmarkStart w:id="8" w:name="_Toc514987157"/>
+      <w:bookmarkStart w:id="8" w:name="_Toc516200656"/>
       <w:r>
         <w:rPr>
           <w:rFonts w:ascii="Times New Roman" w:eastAsia="Times New Roman" w:hAnsi="Times New Roman" w:cs="Times New Roman"/>
@@ -4553,7 +4593,7 @@
           <w:szCs w:val="22"/>
         </w:rPr>
       </w:pPr>
-      <w:bookmarkStart w:id="9" w:name="_Toc514987158"/>
+      <w:bookmarkStart w:id="9" w:name="_Toc516200657"/>
       <w:r>
         <w:rPr>
           <w:rFonts w:ascii="Times New Roman" w:eastAsia="Times New Roman" w:hAnsi="Times New Roman" w:cs="Times New Roman"/>
@@ -4788,16 +4828,7 @@
                 <w:szCs w:val="22"/>
                 <w:lang w:val="es-PE"/>
               </w:rPr>
-              <w:t xml:space="preserve">Persona que realiza la gestión diaria del proyecto y tiene responsabilidad específica por la gestión del proyecto dentro de las limitaciones aprobadas de alcance, calidad, tiempo y </w:t>
-            </w:r>
-            <w:r>
-              <w:rPr>
-                <w:sz w:val="22"/>
-                <w:szCs w:val="22"/>
-                <w:lang w:val="es-PE"/>
-              </w:rPr>
-              <w:lastRenderedPageBreak/>
-              <w:t>costo, con los requisitos, entregas y satisfacción del cliente especificada.</w:t>
+              <w:t>Persona que realiza la gestión diaria del proyecto y tiene responsabilidad específica por la gestión del proyecto dentro de las limitaciones aprobadas de alcance, calidad, tiempo y costo, con los requisitos, entregas y satisfacción del cliente especificada.</w:t>
             </w:r>
           </w:p>
         </w:tc>
@@ -5186,7 +5217,7 @@
           <w:szCs w:val="22"/>
         </w:rPr>
       </w:pPr>
-      <w:bookmarkStart w:id="10" w:name="_Toc514987159"/>
+      <w:bookmarkStart w:id="10" w:name="_Toc516200658"/>
       <w:r>
         <w:rPr>
           <w:rFonts w:ascii="Times New Roman" w:eastAsia="Times New Roman" w:hAnsi="Times New Roman" w:cs="Times New Roman"/>
@@ -5408,25 +5439,6 @@
     </w:p>
     <w:p>
       <w:pPr>
-        <w:spacing w:line="360" w:lineRule="auto"/>
-        <w:ind w:firstLine="720"/>
-        <w:jc w:val="both"/>
-        <w:rPr>
-          <w:rFonts w:ascii="Times New Roman" w:eastAsia="Times New Roman" w:hAnsi="Times New Roman" w:cs="Times New Roman"/>
-          <w:b/>
-        </w:rPr>
-      </w:pPr>
-      <w:r>
-        <w:rPr>
-          <w:rFonts w:ascii="Times New Roman" w:eastAsia="Times New Roman" w:hAnsi="Times New Roman" w:cs="Times New Roman"/>
-          <w:b/>
-        </w:rPr>
-        <w:lastRenderedPageBreak/>
-        <w:t>Directrices.-</w:t>
-      </w:r>
-    </w:p>
-    <w:p>
-      <w:pPr>
         <w:numPr>
           <w:ilvl w:val="0"/>
           <w:numId w:val="15"/>
@@ -5436,56 +5448,14 @@
         <w:contextualSpacing/>
         <w:jc w:val="both"/>
         <w:rPr>
-          <w:rFonts w:ascii="Times New Roman" w:hAnsi="Times New Roman" w:cs="Times New Roman"/>
-        </w:rPr>
-      </w:pPr>
-      <w:r>
-        <w:rPr>
-          <w:rFonts w:ascii="Times New Roman" w:eastAsia="Times New Roman" w:hAnsi="Times New Roman" w:cs="Times New Roman"/>
-        </w:rPr>
-        <w:t xml:space="preserve">Se encuentra estrictamente prohibido el </w:t>
-      </w:r>
-      <w:proofErr w:type="spellStart"/>
-      <w:r>
-        <w:rPr>
-          <w:rFonts w:ascii="Times New Roman" w:eastAsia="Times New Roman" w:hAnsi="Times New Roman" w:cs="Times New Roman"/>
-        </w:rPr>
-        <w:t>versionamiento</w:t>
-      </w:r>
-      <w:proofErr w:type="spellEnd"/>
-      <w:r>
-        <w:rPr>
-          <w:rFonts w:ascii="Times New Roman" w:eastAsia="Times New Roman" w:hAnsi="Times New Roman" w:cs="Times New Roman"/>
-        </w:rPr>
-        <w:t xml:space="preserve"> en el nombre del </w:t>
-      </w:r>
-      <w:proofErr w:type="spellStart"/>
-      <w:r>
-        <w:rPr>
-          <w:rFonts w:ascii="Times New Roman" w:eastAsia="Times New Roman" w:hAnsi="Times New Roman" w:cs="Times New Roman"/>
-        </w:rPr>
-        <w:t>item</w:t>
-      </w:r>
-      <w:proofErr w:type="spellEnd"/>
-      <w:r>
-        <w:rPr>
-          <w:rFonts w:ascii="Times New Roman" w:eastAsia="Times New Roman" w:hAnsi="Times New Roman" w:cs="Times New Roman"/>
-        </w:rPr>
-        <w:t xml:space="preserve">. </w:t>
-      </w:r>
-      <w:proofErr w:type="spellStart"/>
-      <w:r>
-        <w:rPr>
-          <w:rFonts w:ascii="Times New Roman" w:eastAsia="Times New Roman" w:hAnsi="Times New Roman" w:cs="Times New Roman"/>
-        </w:rPr>
-        <w:t>Ejm</w:t>
-      </w:r>
-      <w:proofErr w:type="spellEnd"/>
-      <w:r>
-        <w:rPr>
-          <w:rFonts w:ascii="Times New Roman" w:eastAsia="Times New Roman" w:hAnsi="Times New Roman" w:cs="Times New Roman"/>
-        </w:rPr>
-        <w:t>: No se permite el nombre “SCAE_SVR_v1.1.docx”</w:t>
+          <w:rFonts w:ascii="Times New Roman" w:eastAsia="Times New Roman" w:hAnsi="Times New Roman" w:cs="Times New Roman"/>
+        </w:rPr>
+      </w:pPr>
+      <w:r>
+        <w:rPr>
+          <w:rFonts w:ascii="Times New Roman" w:eastAsia="Times New Roman" w:hAnsi="Times New Roman" w:cs="Times New Roman"/>
+        </w:rPr>
+        <w:t>Entender el contexto global, administrativo, y social en el que se desarrolla la organización.</w:t>
       </w:r>
     </w:p>
     <w:p>
@@ -5499,6 +5469,246 @@
         <w:contextualSpacing/>
         <w:jc w:val="both"/>
         <w:rPr>
+          <w:rFonts w:ascii="Times New Roman" w:eastAsia="Times New Roman" w:hAnsi="Times New Roman" w:cs="Times New Roman"/>
+        </w:rPr>
+      </w:pPr>
+      <w:r>
+        <w:rPr>
+          <w:rFonts w:ascii="Times New Roman" w:eastAsia="Times New Roman" w:hAnsi="Times New Roman" w:cs="Times New Roman"/>
+        </w:rPr>
+        <w:lastRenderedPageBreak/>
+        <w:t>Comprender la misión y las funciones y actividades de la organización y su estructura jerárquica.</w:t>
+      </w:r>
+    </w:p>
+    <w:p>
+      <w:pPr>
+        <w:numPr>
+          <w:ilvl w:val="0"/>
+          <w:numId w:val="15"/>
+        </w:numPr>
+        <w:spacing w:line="360" w:lineRule="auto"/>
+        <w:ind w:left="1245" w:hanging="420"/>
+        <w:contextualSpacing/>
+        <w:jc w:val="both"/>
+        <w:rPr>
+          <w:rFonts w:ascii="Times New Roman" w:eastAsia="Times New Roman" w:hAnsi="Times New Roman" w:cs="Times New Roman"/>
+        </w:rPr>
+      </w:pPr>
+      <w:r>
+        <w:rPr>
+          <w:rFonts w:ascii="Times New Roman" w:eastAsia="Times New Roman" w:hAnsi="Times New Roman" w:cs="Times New Roman"/>
+        </w:rPr>
+        <w:t>Planificar estratégicamente lo objetivos a alcanzar.</w:t>
+      </w:r>
+    </w:p>
+    <w:p>
+      <w:pPr>
+        <w:numPr>
+          <w:ilvl w:val="0"/>
+          <w:numId w:val="15"/>
+        </w:numPr>
+        <w:spacing w:line="360" w:lineRule="auto"/>
+        <w:ind w:left="1245" w:hanging="420"/>
+        <w:contextualSpacing/>
+        <w:jc w:val="both"/>
+        <w:rPr>
+          <w:rFonts w:ascii="Times New Roman" w:eastAsia="Times New Roman" w:hAnsi="Times New Roman" w:cs="Times New Roman"/>
+        </w:rPr>
+      </w:pPr>
+      <w:r>
+        <w:rPr>
+          <w:rFonts w:ascii="Times New Roman" w:eastAsia="Times New Roman" w:hAnsi="Times New Roman" w:cs="Times New Roman"/>
+        </w:rPr>
+        <w:t>Analizar y normalizar todos los procesos relativos a la gestión.</w:t>
+      </w:r>
+    </w:p>
+    <w:p>
+      <w:pPr>
+        <w:numPr>
+          <w:ilvl w:val="0"/>
+          <w:numId w:val="15"/>
+        </w:numPr>
+        <w:spacing w:line="360" w:lineRule="auto"/>
+        <w:ind w:left="1245" w:hanging="420"/>
+        <w:contextualSpacing/>
+        <w:jc w:val="both"/>
+        <w:rPr>
+          <w:rFonts w:ascii="Times New Roman" w:eastAsia="Times New Roman" w:hAnsi="Times New Roman" w:cs="Times New Roman"/>
+        </w:rPr>
+      </w:pPr>
+      <w:r>
+        <w:rPr>
+          <w:rFonts w:ascii="Times New Roman" w:eastAsia="Times New Roman" w:hAnsi="Times New Roman" w:cs="Times New Roman"/>
+        </w:rPr>
+        <w:t>Asignar los roles, responsabilidades y competencias de todo el personal que participe en la gestión de la configuración.</w:t>
+      </w:r>
+    </w:p>
+    <w:p>
+      <w:pPr>
+        <w:numPr>
+          <w:ilvl w:val="0"/>
+          <w:numId w:val="15"/>
+        </w:numPr>
+        <w:spacing w:line="360" w:lineRule="auto"/>
+        <w:ind w:left="1245" w:hanging="420"/>
+        <w:contextualSpacing/>
+        <w:jc w:val="both"/>
+        <w:rPr>
+          <w:rFonts w:ascii="Times New Roman" w:eastAsia="Times New Roman" w:hAnsi="Times New Roman" w:cs="Times New Roman"/>
+        </w:rPr>
+      </w:pPr>
+      <w:r>
+        <w:rPr>
+          <w:rFonts w:ascii="Times New Roman" w:eastAsia="Times New Roman" w:hAnsi="Times New Roman" w:cs="Times New Roman"/>
+        </w:rPr>
+        <w:t>Educar a todo el personal de la organización sobre la importancia que posee una correcta gestión de la configuración para la empresa.</w:t>
+      </w:r>
+    </w:p>
+    <w:p>
+      <w:pPr>
+        <w:numPr>
+          <w:ilvl w:val="0"/>
+          <w:numId w:val="15"/>
+        </w:numPr>
+        <w:spacing w:line="360" w:lineRule="auto"/>
+        <w:ind w:left="1245" w:hanging="420"/>
+        <w:contextualSpacing/>
+        <w:jc w:val="both"/>
+        <w:rPr>
+          <w:rFonts w:ascii="Times New Roman" w:eastAsia="Times New Roman" w:hAnsi="Times New Roman" w:cs="Times New Roman"/>
+        </w:rPr>
+      </w:pPr>
+      <w:r>
+        <w:rPr>
+          <w:rFonts w:ascii="Times New Roman" w:eastAsia="Times New Roman" w:hAnsi="Times New Roman" w:cs="Times New Roman"/>
+        </w:rPr>
+        <w:t>Formar a todo el personal en materia de gestión de configuración.</w:t>
+      </w:r>
+    </w:p>
+    <w:p>
+      <w:pPr>
+        <w:numPr>
+          <w:ilvl w:val="0"/>
+          <w:numId w:val="15"/>
+        </w:numPr>
+        <w:spacing w:line="360" w:lineRule="auto"/>
+        <w:ind w:left="1245" w:hanging="420"/>
+        <w:contextualSpacing/>
+        <w:jc w:val="both"/>
+        <w:rPr>
+          <w:rFonts w:ascii="Times New Roman" w:eastAsia="Times New Roman" w:hAnsi="Times New Roman" w:cs="Times New Roman"/>
+        </w:rPr>
+      </w:pPr>
+      <w:r>
+        <w:rPr>
+          <w:rFonts w:ascii="Times New Roman" w:eastAsia="Times New Roman" w:hAnsi="Times New Roman" w:cs="Times New Roman"/>
+        </w:rPr>
+        <w:t>Identificar los requisitos funcionales, normativos y administrativos necesarios para una correcta gestión de la configuración en cada uno de los proyectos.</w:t>
+      </w:r>
+    </w:p>
+    <w:p>
+      <w:pPr>
+        <w:spacing w:line="360" w:lineRule="auto"/>
+        <w:ind w:left="1245"/>
+        <w:contextualSpacing/>
+        <w:jc w:val="both"/>
+        <w:rPr>
+          <w:rFonts w:ascii="Times New Roman" w:hAnsi="Times New Roman" w:cs="Times New Roman"/>
+        </w:rPr>
+      </w:pPr>
+    </w:p>
+    <w:p>
+      <w:pPr>
+        <w:spacing w:line="360" w:lineRule="auto"/>
+        <w:ind w:firstLine="720"/>
+        <w:jc w:val="both"/>
+        <w:rPr>
+          <w:rFonts w:ascii="Times New Roman" w:eastAsia="Times New Roman" w:hAnsi="Times New Roman" w:cs="Times New Roman"/>
+          <w:b/>
+        </w:rPr>
+      </w:pPr>
+      <w:r>
+        <w:rPr>
+          <w:rFonts w:ascii="Times New Roman" w:eastAsia="Times New Roman" w:hAnsi="Times New Roman" w:cs="Times New Roman"/>
+          <w:b/>
+        </w:rPr>
+        <w:t>Directrices.-</w:t>
+      </w:r>
+    </w:p>
+    <w:p>
+      <w:pPr>
+        <w:numPr>
+          <w:ilvl w:val="0"/>
+          <w:numId w:val="15"/>
+        </w:numPr>
+        <w:spacing w:line="360" w:lineRule="auto"/>
+        <w:ind w:left="1245" w:hanging="420"/>
+        <w:contextualSpacing/>
+        <w:jc w:val="both"/>
+        <w:rPr>
+          <w:rFonts w:ascii="Times New Roman" w:hAnsi="Times New Roman" w:cs="Times New Roman"/>
+        </w:rPr>
+      </w:pPr>
+      <w:r>
+        <w:rPr>
+          <w:rFonts w:ascii="Times New Roman" w:eastAsia="Times New Roman" w:hAnsi="Times New Roman" w:cs="Times New Roman"/>
+        </w:rPr>
+        <w:t xml:space="preserve">Se encuentra estrictamente prohibido el </w:t>
+      </w:r>
+      <w:proofErr w:type="spellStart"/>
+      <w:r>
+        <w:rPr>
+          <w:rFonts w:ascii="Times New Roman" w:eastAsia="Times New Roman" w:hAnsi="Times New Roman" w:cs="Times New Roman"/>
+        </w:rPr>
+        <w:t>versionamiento</w:t>
+      </w:r>
+      <w:proofErr w:type="spellEnd"/>
+      <w:r>
+        <w:rPr>
+          <w:rFonts w:ascii="Times New Roman" w:eastAsia="Times New Roman" w:hAnsi="Times New Roman" w:cs="Times New Roman"/>
+        </w:rPr>
+        <w:t xml:space="preserve"> en el nombre del </w:t>
+      </w:r>
+      <w:proofErr w:type="spellStart"/>
+      <w:r>
+        <w:rPr>
+          <w:rFonts w:ascii="Times New Roman" w:eastAsia="Times New Roman" w:hAnsi="Times New Roman" w:cs="Times New Roman"/>
+        </w:rPr>
+        <w:t>item</w:t>
+      </w:r>
+      <w:proofErr w:type="spellEnd"/>
+      <w:r>
+        <w:rPr>
+          <w:rFonts w:ascii="Times New Roman" w:eastAsia="Times New Roman" w:hAnsi="Times New Roman" w:cs="Times New Roman"/>
+        </w:rPr>
+        <w:t xml:space="preserve">. </w:t>
+      </w:r>
+      <w:proofErr w:type="spellStart"/>
+      <w:r>
+        <w:rPr>
+          <w:rFonts w:ascii="Times New Roman" w:eastAsia="Times New Roman" w:hAnsi="Times New Roman" w:cs="Times New Roman"/>
+        </w:rPr>
+        <w:t>Ejm</w:t>
+      </w:r>
+      <w:proofErr w:type="spellEnd"/>
+      <w:r>
+        <w:rPr>
+          <w:rFonts w:ascii="Times New Roman" w:eastAsia="Times New Roman" w:hAnsi="Times New Roman" w:cs="Times New Roman"/>
+        </w:rPr>
+        <w:t>: No se permite el nombre “SCAE_SVR_v1.1.docx”</w:t>
+      </w:r>
+    </w:p>
+    <w:p>
+      <w:pPr>
+        <w:numPr>
+          <w:ilvl w:val="0"/>
+          <w:numId w:val="15"/>
+        </w:numPr>
+        <w:spacing w:line="360" w:lineRule="auto"/>
+        <w:ind w:left="1245" w:hanging="420"/>
+        <w:contextualSpacing/>
+        <w:jc w:val="both"/>
+        <w:rPr>
           <w:rFonts w:ascii="Times New Roman" w:hAnsi="Times New Roman" w:cs="Times New Roman"/>
         </w:rPr>
       </w:pPr>
@@ -6032,6 +6242,7 @@
         <w:rPr>
           <w:rFonts w:ascii="Times New Roman" w:eastAsia="Times New Roman" w:hAnsi="Times New Roman" w:cs="Times New Roman"/>
         </w:rPr>
+        <w:lastRenderedPageBreak/>
         <w:t>Debe</w:t>
       </w:r>
       <w:r>
@@ -6472,7 +6683,6 @@
         <w:rPr>
           <w:rFonts w:ascii="Times New Roman" w:eastAsia="Times New Roman" w:hAnsi="Times New Roman" w:cs="Times New Roman"/>
         </w:rPr>
-        <w:lastRenderedPageBreak/>
         <w:t xml:space="preserve">Será usado como estructura del proyecto el generado por el Framework </w:t>
       </w:r>
       <w:r>
@@ -6516,7 +6726,7 @@
           <w:szCs w:val="22"/>
         </w:rPr>
       </w:pPr>
-      <w:bookmarkStart w:id="11" w:name="_Toc514987160"/>
+      <w:bookmarkStart w:id="11" w:name="_Toc516200659"/>
       <w:r>
         <w:rPr>
           <w:rFonts w:ascii="Times New Roman" w:eastAsia="Times New Roman" w:hAnsi="Times New Roman" w:cs="Times New Roman"/>
@@ -6791,7 +7001,7 @@
         </w:rPr>
       </w:pPr>
       <w:bookmarkStart w:id="17" w:name="_1ksv4uv" w:colFirst="0" w:colLast="0"/>
-      <w:bookmarkStart w:id="18" w:name="_Toc514987161"/>
+      <w:bookmarkStart w:id="18" w:name="_Toc516200660"/>
       <w:bookmarkEnd w:id="17"/>
       <w:r>
         <w:rPr>
@@ -6801,6 +7011,7 @@
           <w:sz w:val="22"/>
           <w:szCs w:val="22"/>
         </w:rPr>
+        <w:lastRenderedPageBreak/>
         <w:t>Herramientas de control de versiones</w:t>
       </w:r>
       <w:bookmarkEnd w:id="18"/>
@@ -6916,7 +7127,6 @@
         <w:rPr>
           <w:rFonts w:ascii="Times New Roman" w:eastAsia="Times New Roman" w:hAnsi="Times New Roman" w:cs="Times New Roman"/>
         </w:rPr>
-        <w:lastRenderedPageBreak/>
         <w:t>Un sistema de seguimiento de problemas, que permite a un miembro de tu equipo detallar el problema con tu software.</w:t>
       </w:r>
     </w:p>
@@ -7113,7 +7323,7 @@
           <w:szCs w:val="22"/>
         </w:rPr>
       </w:pPr>
-      <w:bookmarkStart w:id="19" w:name="_Toc514987162"/>
+      <w:bookmarkStart w:id="19" w:name="_Toc516200661"/>
       <w:r>
         <w:rPr>
           <w:rFonts w:ascii="Times New Roman" w:eastAsia="Times New Roman" w:hAnsi="Times New Roman" w:cs="Times New Roman"/>
@@ -7264,7 +7474,14 @@
         <w:rPr>
           <w:rFonts w:ascii="Times New Roman" w:eastAsia="Times New Roman" w:hAnsi="Times New Roman" w:cs="Times New Roman"/>
         </w:rPr>
-        <w:t>Visual Studio permite a los desarrolladores crear sitios y aplicaciones web, así como servicios web en cualquier entorno que soporte la plataforma .NET (a partir de la versión .NET 2002). Así, se pueden crear aplicaciones que se comuniquen entre estaciones de trabajo, páginas web, dispositivos móviles, dispositivos embebidos y consolas, entre otros.</w:t>
+        <w:t xml:space="preserve">Visual Studio permite a los desarrolladores crear sitios y aplicaciones web, así como servicios web en cualquier entorno que soporte la plataforma .NET (a partir de la versión .NET 2002). Así, se pueden crear aplicaciones que se comuniquen entre </w:t>
+      </w:r>
+      <w:r>
+        <w:rPr>
+          <w:rFonts w:ascii="Times New Roman" w:eastAsia="Times New Roman" w:hAnsi="Times New Roman" w:cs="Times New Roman"/>
+        </w:rPr>
+        <w:lastRenderedPageBreak/>
+        <w:t>estaciones de trabajo, páginas web, dispositivos móviles, dispositivos embebidos y consolas, entre otros.</w:t>
       </w:r>
     </w:p>
     <w:p>
@@ -7280,7 +7497,7 @@
           <w:szCs w:val="22"/>
         </w:rPr>
       </w:pPr>
-      <w:bookmarkStart w:id="22" w:name="_Toc514987163"/>
+      <w:bookmarkStart w:id="22" w:name="_Toc516200662"/>
       <w:r>
         <w:rPr>
           <w:rFonts w:ascii="Times New Roman" w:eastAsia="Times New Roman" w:hAnsi="Times New Roman" w:cs="Times New Roman"/>
@@ -7343,12 +7560,11 @@
           <w:b/>
           <w:noProof/>
         </w:rPr>
-        <w:lastRenderedPageBreak/>
         <w:drawing>
           <wp:inline distT="0" distB="0" distL="0" distR="0">
-            <wp:extent cx="5274310" cy="3438552"/>
-            <wp:effectExtent l="0" t="0" r="2540" b="9525"/>
-            <wp:docPr id="9" name="Imagen 9"/>
+            <wp:extent cx="5274310" cy="3403077"/>
+            <wp:effectExtent l="0" t="0" r="2540" b="6985"/>
+            <wp:docPr id="2" name="Imagen 2"/>
             <wp:cNvGraphicFramePr>
               <a:graphicFrameLocks xmlns:a="http://schemas.openxmlformats.org/drawingml/2006/main" noChangeAspect="1"/>
             </wp:cNvGraphicFramePr>
@@ -7377,7 +7593,7 @@
                   <pic:spPr bwMode="auto">
                     <a:xfrm>
                       <a:off x="0" y="0"/>
-                      <a:ext cx="5274310" cy="3438552"/>
+                      <a:ext cx="5274310" cy="3403077"/>
                     </a:xfrm>
                     <a:prstGeom prst="rect">
                       <a:avLst/>
@@ -7396,6 +7612,74 @@
     </w:p>
     <w:p>
       <w:pPr>
+        <w:spacing w:line="360" w:lineRule="auto"/>
+        <w:rPr>
+          <w:rFonts w:ascii="Times New Roman" w:eastAsia="Times New Roman" w:hAnsi="Times New Roman" w:cs="Times New Roman"/>
+          <w:b/>
+        </w:rPr>
+      </w:pPr>
+    </w:p>
+    <w:p>
+      <w:pPr>
+        <w:spacing w:line="360" w:lineRule="auto"/>
+        <w:rPr>
+          <w:rFonts w:ascii="Times New Roman" w:eastAsia="Calibri" w:hAnsi="Times New Roman" w:cs="Times New Roman"/>
+        </w:rPr>
+      </w:pPr>
+      <w:r>
+        <w:rPr>
+          <w:rFonts w:ascii="Times New Roman" w:eastAsia="Calibri" w:hAnsi="Times New Roman" w:cs="Times New Roman"/>
+        </w:rPr>
+        <w:t xml:space="preserve">    Figura </w:t>
+      </w:r>
+      <w:r>
+        <w:rPr>
+          <w:rFonts w:ascii="Times New Roman" w:eastAsia="Calibri" w:hAnsi="Times New Roman" w:cs="Times New Roman"/>
+        </w:rPr>
+        <w:t>3</w:t>
+      </w:r>
+      <w:r>
+        <w:rPr>
+          <w:rFonts w:ascii="Times New Roman" w:eastAsia="Calibri" w:hAnsi="Times New Roman" w:cs="Times New Roman"/>
+        </w:rPr>
+        <w:t xml:space="preserve">. </w:t>
+      </w:r>
+      <w:r>
+        <w:rPr>
+          <w:rFonts w:ascii="Times New Roman" w:eastAsia="Times New Roman" w:hAnsi="Times New Roman" w:cs="Times New Roman"/>
+        </w:rPr>
+        <w:t xml:space="preserve"> </w:t>
+      </w:r>
+      <w:r>
+        <w:rPr>
+          <w:rFonts w:ascii="Times New Roman" w:eastAsia="Times New Roman" w:hAnsi="Times New Roman" w:cs="Times New Roman"/>
+        </w:rPr>
+        <w:t xml:space="preserve">Cronograma de </w:t>
+      </w:r>
+      <w:r>
+        <w:rPr>
+          <w:rFonts w:ascii="Times New Roman" w:eastAsia="Times New Roman" w:hAnsi="Times New Roman" w:cs="Times New Roman"/>
+        </w:rPr>
+        <w:t xml:space="preserve">trabajo </w:t>
+      </w:r>
+      <w:r>
+        <w:rPr>
+          <w:rFonts w:ascii="Times New Roman" w:eastAsia="Times New Roman" w:hAnsi="Times New Roman" w:cs="Times New Roman"/>
+        </w:rPr>
+        <w:t>del plan de gestión de la configuración.</w:t>
+      </w:r>
+    </w:p>
+    <w:p>
+      <w:pPr>
+        <w:spacing w:line="360" w:lineRule="auto"/>
+        <w:rPr>
+          <w:rFonts w:ascii="Times New Roman" w:eastAsia="Times New Roman" w:hAnsi="Times New Roman" w:cs="Times New Roman"/>
+          <w:b/>
+        </w:rPr>
+      </w:pPr>
+    </w:p>
+    <w:p>
+      <w:pPr>
         <w:pStyle w:val="Ttulo1"/>
         <w:numPr>
           <w:ilvl w:val="0"/>
@@ -7411,7 +7695,7 @@
           <w:szCs w:val="22"/>
         </w:rPr>
       </w:pPr>
-      <w:bookmarkStart w:id="23" w:name="_Toc514987164"/>
+      <w:bookmarkStart w:id="23" w:name="_Toc516200663"/>
       <w:r>
         <w:rPr>
           <w:rFonts w:ascii="Times New Roman" w:eastAsia="Times New Roman" w:hAnsi="Times New Roman" w:cs="Times New Roman"/>
@@ -7449,7 +7733,7 @@
           <w:szCs w:val="22"/>
         </w:rPr>
       </w:pPr>
-      <w:bookmarkStart w:id="24" w:name="_Toc514987165"/>
+      <w:bookmarkStart w:id="24" w:name="_Toc516200664"/>
       <w:r>
         <w:rPr>
           <w:rFonts w:ascii="Times New Roman" w:hAnsi="Times New Roman" w:cs="Times New Roman"/>
@@ -7489,7 +7773,7 @@
           <w:szCs w:val="22"/>
         </w:rPr>
       </w:pPr>
-      <w:bookmarkStart w:id="25" w:name="_Toc514987166"/>
+      <w:bookmarkStart w:id="25" w:name="_Toc516200665"/>
       <w:r>
         <w:rPr>
           <w:rFonts w:ascii="Times New Roman" w:hAnsi="Times New Roman" w:cs="Times New Roman"/>
@@ -7921,6 +8205,7 @@
               <w:rPr>
                 <w:rFonts w:ascii="Times New Roman" w:hAnsi="Times New Roman" w:cs="Times New Roman"/>
               </w:rPr>
+              <w:lastRenderedPageBreak/>
               <w:t>Evolución</w:t>
             </w:r>
           </w:p>
@@ -8531,7 +8816,6 @@
               <w:rPr>
                 <w:rFonts w:ascii="Times New Roman" w:hAnsi="Times New Roman" w:cs="Times New Roman"/>
               </w:rPr>
-              <w:lastRenderedPageBreak/>
               <w:t>Fuente</w:t>
             </w:r>
           </w:p>
@@ -8929,7 +9213,7 @@
           <w:b/>
         </w:rPr>
       </w:pPr>
-      <w:bookmarkStart w:id="26" w:name="_Toc514987167"/>
+      <w:bookmarkStart w:id="26" w:name="_Toc516200666"/>
       <w:r>
         <w:rPr>
           <w:rFonts w:ascii="Times New Roman" w:hAnsi="Times New Roman" w:cs="Times New Roman"/>
@@ -9466,6 +9750,7 @@
         <w:rPr>
           <w:rFonts w:ascii="Times New Roman" w:eastAsia="Times New Roman" w:hAnsi="Times New Roman" w:cs="Times New Roman"/>
         </w:rPr>
+        <w:lastRenderedPageBreak/>
         <w:t xml:space="preserve">Todo ítem deberá ser nombrado en </w:t>
       </w:r>
       <w:proofErr w:type="spellStart"/>
@@ -9597,14 +9882,7 @@
         <w:rPr>
           <w:rFonts w:ascii="Times New Roman" w:eastAsia="Times New Roman" w:hAnsi="Times New Roman" w:cs="Times New Roman"/>
         </w:rPr>
-        <w:t xml:space="preserve">, si son varias palabras todas deberán estar juntas y la </w:t>
-      </w:r>
-      <w:r>
-        <w:rPr>
-          <w:rFonts w:ascii="Times New Roman" w:eastAsia="Times New Roman" w:hAnsi="Times New Roman" w:cs="Times New Roman"/>
-        </w:rPr>
-        <w:lastRenderedPageBreak/>
-        <w:t xml:space="preserve">primera letra de cada palabra en mayúsculas a excepción de la primera letra: [iniciales del proyecto]_[nombre del ítem en </w:t>
+        <w:t xml:space="preserve">, si son varias palabras todas deberán estar juntas y la primera letra de cada palabra en mayúsculas a excepción de la primera letra: [iniciales del proyecto]_[nombre del ítem en </w:t>
       </w:r>
       <w:proofErr w:type="spellStart"/>
       <w:r>
@@ -9841,7 +10119,7 @@
           <w:b/>
         </w:rPr>
       </w:pPr>
-      <w:bookmarkStart w:id="27" w:name="_Toc514987168"/>
+      <w:bookmarkStart w:id="27" w:name="_Toc516200667"/>
       <w:r>
         <w:rPr>
           <w:rFonts w:ascii="Times New Roman" w:hAnsi="Times New Roman" w:cs="Times New Roman"/>
@@ -11150,7 +11428,7 @@
           <w:szCs w:val="22"/>
         </w:rPr>
       </w:pPr>
-      <w:bookmarkStart w:id="28" w:name="_Toc514987169"/>
+      <w:bookmarkStart w:id="28" w:name="_Toc516200668"/>
       <w:r>
         <w:rPr>
           <w:rFonts w:ascii="Times New Roman" w:hAnsi="Times New Roman" w:cs="Times New Roman"/>
@@ -11215,7 +11493,7 @@
           <w:b/>
         </w:rPr>
       </w:pPr>
-      <w:bookmarkStart w:id="29" w:name="_Toc514987170"/>
+      <w:bookmarkStart w:id="29" w:name="_Toc516200669"/>
       <w:r>
         <w:rPr>
           <w:rFonts w:ascii="Times New Roman" w:hAnsi="Times New Roman" w:cs="Times New Roman"/>
@@ -11246,7 +11524,6 @@
         <w:rPr>
           <w:rFonts w:ascii="Times New Roman" w:hAnsi="Times New Roman" w:cs="Times New Roman"/>
         </w:rPr>
-        <w:lastRenderedPageBreak/>
         <w:t xml:space="preserve">Una línea base es un conjunto de </w:t>
       </w:r>
       <w:proofErr w:type="spellStart"/>
@@ -11355,7 +11632,7 @@
         </w:tc>
         <w:tc>
           <w:tcPr>
-            <w:tcW w:w="2990" w:type="dxa"/>
+            <w:tcW w:w="2991" w:type="dxa"/>
           </w:tcPr>
           <w:p>
             <w:pPr>
@@ -11378,39 +11655,13 @@
       <w:tr>
         <w:trPr>
           <w:cnfStyle w:val="000000100000" w:firstRow="0" w:lastRow="0" w:firstColumn="0" w:lastColumn="0" w:oddVBand="0" w:evenVBand="0" w:oddHBand="1" w:evenHBand="0" w:firstRowFirstColumn="0" w:firstRowLastColumn="0" w:lastRowFirstColumn="0" w:lastRowLastColumn="0"/>
-          <w:trHeight w:val="324"/>
-        </w:trPr>
-        <w:tc>
-          <w:tcPr>
-            <w:cnfStyle w:val="001000000000" w:firstRow="0" w:lastRow="0" w:firstColumn="1" w:lastColumn="0" w:oddVBand="0" w:evenVBand="0" w:oddHBand="0" w:evenHBand="0" w:firstRowFirstColumn="0" w:firstRowLastColumn="0" w:lastRowFirstColumn="0" w:lastRowLastColumn="0"/>
-            <w:tcW w:w="9131" w:type="dxa"/>
-            <w:gridSpan w:val="3"/>
-          </w:tcPr>
-          <w:p>
-            <w:pPr>
-              <w:spacing w:before="60" w:after="60"/>
-              <w:rPr>
-                <w:rFonts w:ascii="Times New Roman" w:eastAsia="Verdana" w:hAnsi="Times New Roman" w:cs="Times New Roman"/>
-                <w:b w:val="0"/>
-              </w:rPr>
-            </w:pPr>
-            <w:r>
-              <w:rPr>
-                <w:rFonts w:ascii="Times New Roman" w:eastAsia="Verdana" w:hAnsi="Times New Roman" w:cs="Times New Roman"/>
-              </w:rPr>
-              <w:t>Funcional</w:t>
-            </w:r>
-          </w:p>
-        </w:tc>
-      </w:tr>
-      <w:tr>
-        <w:trPr>
           <w:trHeight w:val="1323"/>
         </w:trPr>
         <w:tc>
           <w:tcPr>
             <w:cnfStyle w:val="001000000000" w:firstRow="0" w:lastRow="0" w:firstColumn="1" w:lastColumn="0" w:oddVBand="0" w:evenVBand="0" w:oddHBand="0" w:evenHBand="0" w:firstRowFirstColumn="0" w:firstRowLastColumn="0" w:lastRowFirstColumn="0" w:lastRowLastColumn="0"/>
             <w:tcW w:w="2838" w:type="dxa"/>
+            <w:shd w:val="clear" w:color="auto" w:fill="auto"/>
           </w:tcPr>
           <w:p>
             <w:pPr>
@@ -11429,6 +11680,160 @@
         <w:tc>
           <w:tcPr>
             <w:tcW w:w="3302" w:type="dxa"/>
+            <w:shd w:val="clear" w:color="auto" w:fill="auto"/>
+          </w:tcPr>
+          <w:p>
+            <w:pPr>
+              <w:widowControl w:val="0"/>
+              <w:numPr>
+                <w:ilvl w:val="0"/>
+                <w:numId w:val="18"/>
+              </w:numPr>
+              <w:spacing w:line="240" w:lineRule="atLeast"/>
+              <w:ind w:left="236" w:hanging="141"/>
+              <w:cnfStyle w:val="000000100000" w:firstRow="0" w:lastRow="0" w:firstColumn="0" w:lastColumn="0" w:oddVBand="0" w:evenVBand="0" w:oddHBand="1" w:evenHBand="0" w:firstRowFirstColumn="0" w:firstRowLastColumn="0" w:lastRowFirstColumn="0" w:lastRowLastColumn="0"/>
+              <w:rPr>
+                <w:rFonts w:ascii="Times New Roman" w:eastAsia="Verdana" w:hAnsi="Times New Roman" w:cs="Times New Roman"/>
+              </w:rPr>
+            </w:pPr>
+            <w:r>
+              <w:rPr>
+                <w:rFonts w:ascii="Times New Roman" w:eastAsia="Verdana" w:hAnsi="Times New Roman" w:cs="Times New Roman"/>
+              </w:rPr>
+              <w:t>Entrega de los Documentos de Gestión, Negocio y Requisitos</w:t>
+            </w:r>
+          </w:p>
+          <w:p>
+            <w:pPr>
+              <w:widowControl w:val="0"/>
+              <w:spacing w:line="240" w:lineRule="atLeast"/>
+              <w:ind w:left="236"/>
+              <w:cnfStyle w:val="000000100000" w:firstRow="0" w:lastRow="0" w:firstColumn="0" w:lastColumn="0" w:oddVBand="0" w:evenVBand="0" w:oddHBand="1" w:evenHBand="0" w:firstRowFirstColumn="0" w:firstRowLastColumn="0" w:lastRowFirstColumn="0" w:lastRowLastColumn="0"/>
+              <w:rPr>
+                <w:rFonts w:ascii="Times New Roman" w:eastAsia="Verdana" w:hAnsi="Times New Roman" w:cs="Times New Roman"/>
+              </w:rPr>
+            </w:pPr>
+          </w:p>
+        </w:tc>
+        <w:tc>
+          <w:tcPr>
+            <w:tcW w:w="2991" w:type="dxa"/>
+            <w:shd w:val="clear" w:color="auto" w:fill="auto"/>
+          </w:tcPr>
+          <w:p>
+            <w:pPr>
+              <w:widowControl w:val="0"/>
+              <w:numPr>
+                <w:ilvl w:val="0"/>
+                <w:numId w:val="18"/>
+              </w:numPr>
+              <w:spacing w:line="240" w:lineRule="atLeast"/>
+              <w:ind w:left="236" w:hanging="141"/>
+              <w:cnfStyle w:val="000000100000" w:firstRow="0" w:lastRow="0" w:firstColumn="0" w:lastColumn="0" w:oddVBand="0" w:evenVBand="0" w:oddHBand="1" w:evenHBand="0" w:firstRowFirstColumn="0" w:firstRowLastColumn="0" w:lastRowFirstColumn="0" w:lastRowLastColumn="0"/>
+              <w:rPr>
+                <w:rFonts w:ascii="Times New Roman" w:eastAsia="Verdana" w:hAnsi="Times New Roman" w:cs="Times New Roman"/>
+              </w:rPr>
+            </w:pPr>
+            <w:r>
+              <w:rPr>
+                <w:rFonts w:ascii="Times New Roman" w:eastAsia="Verdana" w:hAnsi="Times New Roman" w:cs="Times New Roman"/>
+              </w:rPr>
+              <w:t>Plan de Proyecto.</w:t>
+            </w:r>
+          </w:p>
+          <w:p>
+            <w:pPr>
+              <w:widowControl w:val="0"/>
+              <w:numPr>
+                <w:ilvl w:val="0"/>
+                <w:numId w:val="18"/>
+              </w:numPr>
+              <w:spacing w:line="240" w:lineRule="atLeast"/>
+              <w:ind w:left="236" w:hanging="141"/>
+              <w:cnfStyle w:val="000000100000" w:firstRow="0" w:lastRow="0" w:firstColumn="0" w:lastColumn="0" w:oddVBand="0" w:evenVBand="0" w:oddHBand="1" w:evenHBand="0" w:firstRowFirstColumn="0" w:firstRowLastColumn="0" w:lastRowFirstColumn="0" w:lastRowLastColumn="0"/>
+              <w:rPr>
+                <w:rFonts w:ascii="Times New Roman" w:eastAsia="Verdana" w:hAnsi="Times New Roman" w:cs="Times New Roman"/>
+              </w:rPr>
+            </w:pPr>
+            <w:r>
+              <w:rPr>
+                <w:rFonts w:ascii="Times New Roman" w:eastAsia="Verdana" w:hAnsi="Times New Roman" w:cs="Times New Roman"/>
+              </w:rPr>
+              <w:t>Cronograma.</w:t>
+            </w:r>
+          </w:p>
+          <w:p>
+            <w:pPr>
+              <w:widowControl w:val="0"/>
+              <w:numPr>
+                <w:ilvl w:val="0"/>
+                <w:numId w:val="18"/>
+              </w:numPr>
+              <w:spacing w:line="240" w:lineRule="atLeast"/>
+              <w:ind w:left="236" w:hanging="141"/>
+              <w:cnfStyle w:val="000000100000" w:firstRow="0" w:lastRow="0" w:firstColumn="0" w:lastColumn="0" w:oddVBand="0" w:evenVBand="0" w:oddHBand="1" w:evenHBand="0" w:firstRowFirstColumn="0" w:firstRowLastColumn="0" w:lastRowFirstColumn="0" w:lastRowLastColumn="0"/>
+              <w:rPr>
+                <w:rFonts w:ascii="Times New Roman" w:eastAsia="Verdana" w:hAnsi="Times New Roman" w:cs="Times New Roman"/>
+              </w:rPr>
+            </w:pPr>
+            <w:r>
+              <w:rPr>
+                <w:rFonts w:ascii="Times New Roman" w:eastAsia="Verdana" w:hAnsi="Times New Roman" w:cs="Times New Roman"/>
+              </w:rPr>
+              <w:t>Documento de Negocio.</w:t>
+            </w:r>
+          </w:p>
+          <w:p>
+            <w:pPr>
+              <w:widowControl w:val="0"/>
+              <w:numPr>
+                <w:ilvl w:val="0"/>
+                <w:numId w:val="18"/>
+              </w:numPr>
+              <w:spacing w:line="240" w:lineRule="atLeast"/>
+              <w:ind w:left="236" w:hanging="141"/>
+              <w:cnfStyle w:val="000000100000" w:firstRow="0" w:lastRow="0" w:firstColumn="0" w:lastColumn="0" w:oddVBand="0" w:evenVBand="0" w:oddHBand="1" w:evenHBand="0" w:firstRowFirstColumn="0" w:firstRowLastColumn="0" w:lastRowFirstColumn="0" w:lastRowLastColumn="0"/>
+              <w:rPr>
+                <w:rFonts w:ascii="Times New Roman" w:eastAsia="Verdana" w:hAnsi="Times New Roman" w:cs="Times New Roman"/>
+              </w:rPr>
+            </w:pPr>
+            <w:r>
+              <w:rPr>
+                <w:rFonts w:ascii="Times New Roman" w:eastAsia="Verdana" w:hAnsi="Times New Roman" w:cs="Times New Roman"/>
+              </w:rPr>
+              <w:t>Lista de Requisitos.</w:t>
+            </w:r>
+          </w:p>
+        </w:tc>
+      </w:tr>
+      <w:tr>
+        <w:trPr>
+          <w:trHeight w:val="661"/>
+        </w:trPr>
+        <w:tc>
+          <w:tcPr>
+            <w:cnfStyle w:val="001000000000" w:firstRow="0" w:lastRow="0" w:firstColumn="1" w:lastColumn="0" w:oddVBand="0" w:evenVBand="0" w:oddHBand="0" w:evenHBand="0" w:firstRowFirstColumn="0" w:firstRowLastColumn="0" w:lastRowFirstColumn="0" w:lastRowLastColumn="0"/>
+            <w:tcW w:w="2838" w:type="dxa"/>
+            <w:shd w:val="clear" w:color="auto" w:fill="auto"/>
+          </w:tcPr>
+          <w:p>
+            <w:pPr>
+              <w:rPr>
+                <w:rFonts w:ascii="Times New Roman" w:eastAsia="Verdana" w:hAnsi="Times New Roman" w:cs="Times New Roman"/>
+              </w:rPr>
+            </w:pPr>
+            <w:r>
+              <w:rPr>
+                <w:rFonts w:ascii="Times New Roman" w:eastAsia="Verdana" w:hAnsi="Times New Roman" w:cs="Times New Roman"/>
+              </w:rPr>
+              <w:t>Línea Base de Requerimientos</w:t>
+            </w:r>
+          </w:p>
+        </w:tc>
+        <w:tc>
+          <w:tcPr>
+            <w:tcW w:w="3302" w:type="dxa"/>
+            <w:shd w:val="clear" w:color="auto" w:fill="auto"/>
           </w:tcPr>
           <w:p>
             <w:pPr>
@@ -11448,24 +11853,14 @@
               <w:rPr>
                 <w:rFonts w:ascii="Times New Roman" w:eastAsia="Verdana" w:hAnsi="Times New Roman" w:cs="Times New Roman"/>
               </w:rPr>
-              <w:t>Entrega de los Documentos de Gestión, Negocio y Requisitos</w:t>
-            </w:r>
-          </w:p>
-          <w:p>
-            <w:pPr>
-              <w:widowControl w:val="0"/>
-              <w:spacing w:line="240" w:lineRule="atLeast"/>
-              <w:ind w:left="236"/>
-              <w:cnfStyle w:val="000000000000" w:firstRow="0" w:lastRow="0" w:firstColumn="0" w:lastColumn="0" w:oddVBand="0" w:evenVBand="0" w:oddHBand="0" w:evenHBand="0" w:firstRowFirstColumn="0" w:firstRowLastColumn="0" w:lastRowFirstColumn="0" w:lastRowLastColumn="0"/>
-              <w:rPr>
-                <w:rFonts w:ascii="Times New Roman" w:eastAsia="Verdana" w:hAnsi="Times New Roman" w:cs="Times New Roman"/>
-              </w:rPr>
-            </w:pPr>
+              <w:t>Entrega de la Especificación de los Casos de Uso.</w:t>
+            </w:r>
           </w:p>
         </w:tc>
         <w:tc>
           <w:tcPr>
-            <w:tcW w:w="2990" w:type="dxa"/>
+            <w:tcW w:w="2991" w:type="dxa"/>
+            <w:shd w:val="clear" w:color="auto" w:fill="auto"/>
           </w:tcPr>
           <w:p>
             <w:pPr>
@@ -11485,7 +11880,377 @@
               <w:rPr>
                 <w:rFonts w:ascii="Times New Roman" w:eastAsia="Verdana" w:hAnsi="Times New Roman" w:cs="Times New Roman"/>
               </w:rPr>
-              <w:t>Plan de Proyecto.</w:t>
+              <w:t>Especificación de los Casos de Uso</w:t>
+            </w:r>
+          </w:p>
+        </w:tc>
+      </w:tr>
+      <w:tr>
+        <w:trPr>
+          <w:cnfStyle w:val="000000100000" w:firstRow="0" w:lastRow="0" w:firstColumn="0" w:lastColumn="0" w:oddVBand="0" w:evenVBand="0" w:oddHBand="1" w:evenHBand="0" w:firstRowFirstColumn="0" w:firstRowLastColumn="0" w:lastRowFirstColumn="0" w:lastRowLastColumn="0"/>
+          <w:trHeight w:val="1768"/>
+        </w:trPr>
+        <w:tc>
+          <w:tcPr>
+            <w:cnfStyle w:val="001000000000" w:firstRow="0" w:lastRow="0" w:firstColumn="1" w:lastColumn="0" w:oddVBand="0" w:evenVBand="0" w:oddHBand="0" w:evenHBand="0" w:firstRowFirstColumn="0" w:firstRowLastColumn="0" w:lastRowFirstColumn="0" w:lastRowLastColumn="0"/>
+            <w:tcW w:w="2838" w:type="dxa"/>
+            <w:shd w:val="clear" w:color="auto" w:fill="auto"/>
+          </w:tcPr>
+          <w:p>
+            <w:pPr>
+              <w:rPr>
+                <w:rFonts w:ascii="Times New Roman" w:eastAsia="Verdana" w:hAnsi="Times New Roman" w:cs="Times New Roman"/>
+              </w:rPr>
+            </w:pPr>
+            <w:r>
+              <w:rPr>
+                <w:rFonts w:ascii="Times New Roman" w:eastAsia="Verdana" w:hAnsi="Times New Roman" w:cs="Times New Roman"/>
+              </w:rPr>
+              <w:t>Línea Base para Análisis y Diseño</w:t>
+            </w:r>
+          </w:p>
+        </w:tc>
+        <w:tc>
+          <w:tcPr>
+            <w:tcW w:w="3302" w:type="dxa"/>
+            <w:shd w:val="clear" w:color="auto" w:fill="auto"/>
+          </w:tcPr>
+          <w:p>
+            <w:pPr>
+              <w:widowControl w:val="0"/>
+              <w:numPr>
+                <w:ilvl w:val="0"/>
+                <w:numId w:val="18"/>
+              </w:numPr>
+              <w:spacing w:line="240" w:lineRule="atLeast"/>
+              <w:ind w:left="236" w:hanging="141"/>
+              <w:cnfStyle w:val="000000100000" w:firstRow="0" w:lastRow="0" w:firstColumn="0" w:lastColumn="0" w:oddVBand="0" w:evenVBand="0" w:oddHBand="1" w:evenHBand="0" w:firstRowFirstColumn="0" w:firstRowLastColumn="0" w:lastRowFirstColumn="0" w:lastRowLastColumn="0"/>
+              <w:rPr>
+                <w:rFonts w:ascii="Times New Roman" w:eastAsia="Verdana" w:hAnsi="Times New Roman" w:cs="Times New Roman"/>
+              </w:rPr>
+            </w:pPr>
+            <w:r>
+              <w:rPr>
+                <w:rFonts w:ascii="Times New Roman" w:eastAsia="Verdana" w:hAnsi="Times New Roman" w:cs="Times New Roman"/>
+              </w:rPr>
+              <w:t>Entrega de los Documentos de Análisis y Diseño.</w:t>
+            </w:r>
+          </w:p>
+        </w:tc>
+        <w:tc>
+          <w:tcPr>
+            <w:tcW w:w="2991" w:type="dxa"/>
+            <w:shd w:val="clear" w:color="auto" w:fill="auto"/>
+          </w:tcPr>
+          <w:p>
+            <w:pPr>
+              <w:widowControl w:val="0"/>
+              <w:numPr>
+                <w:ilvl w:val="0"/>
+                <w:numId w:val="18"/>
+              </w:numPr>
+              <w:spacing w:line="240" w:lineRule="atLeast"/>
+              <w:ind w:left="236" w:hanging="141"/>
+              <w:cnfStyle w:val="000000100000" w:firstRow="0" w:lastRow="0" w:firstColumn="0" w:lastColumn="0" w:oddVBand="0" w:evenVBand="0" w:oddHBand="1" w:evenHBand="0" w:firstRowFirstColumn="0" w:firstRowLastColumn="0" w:lastRowFirstColumn="0" w:lastRowLastColumn="0"/>
+              <w:rPr>
+                <w:rFonts w:ascii="Times New Roman" w:eastAsia="Verdana" w:hAnsi="Times New Roman" w:cs="Times New Roman"/>
+              </w:rPr>
+            </w:pPr>
+            <w:r>
+              <w:rPr>
+                <w:rFonts w:ascii="Times New Roman" w:eastAsia="Verdana" w:hAnsi="Times New Roman" w:cs="Times New Roman"/>
+              </w:rPr>
+              <w:t>Documento de Análisis.</w:t>
+            </w:r>
+          </w:p>
+          <w:p>
+            <w:pPr>
+              <w:widowControl w:val="0"/>
+              <w:numPr>
+                <w:ilvl w:val="0"/>
+                <w:numId w:val="18"/>
+              </w:numPr>
+              <w:spacing w:line="240" w:lineRule="atLeast"/>
+              <w:ind w:left="236" w:hanging="141"/>
+              <w:cnfStyle w:val="000000100000" w:firstRow="0" w:lastRow="0" w:firstColumn="0" w:lastColumn="0" w:oddVBand="0" w:evenVBand="0" w:oddHBand="1" w:evenHBand="0" w:firstRowFirstColumn="0" w:firstRowLastColumn="0" w:lastRowFirstColumn="0" w:lastRowLastColumn="0"/>
+              <w:rPr>
+                <w:rFonts w:ascii="Times New Roman" w:eastAsia="Verdana" w:hAnsi="Times New Roman" w:cs="Times New Roman"/>
+              </w:rPr>
+            </w:pPr>
+            <w:r>
+              <w:rPr>
+                <w:rFonts w:ascii="Times New Roman" w:eastAsia="Verdana" w:hAnsi="Times New Roman" w:cs="Times New Roman"/>
+              </w:rPr>
+              <w:t>Matriz de Trazabilidad de Casos de Uso vs Requisitos.</w:t>
+            </w:r>
+          </w:p>
+          <w:p>
+            <w:pPr>
+              <w:widowControl w:val="0"/>
+              <w:numPr>
+                <w:ilvl w:val="0"/>
+                <w:numId w:val="18"/>
+              </w:numPr>
+              <w:spacing w:line="240" w:lineRule="atLeast"/>
+              <w:ind w:left="236" w:hanging="141"/>
+              <w:cnfStyle w:val="000000100000" w:firstRow="0" w:lastRow="0" w:firstColumn="0" w:lastColumn="0" w:oddVBand="0" w:evenVBand="0" w:oddHBand="1" w:evenHBand="0" w:firstRowFirstColumn="0" w:firstRowLastColumn="0" w:lastRowFirstColumn="0" w:lastRowLastColumn="0"/>
+              <w:rPr>
+                <w:rFonts w:ascii="Times New Roman" w:eastAsia="Verdana" w:hAnsi="Times New Roman" w:cs="Times New Roman"/>
+              </w:rPr>
+            </w:pPr>
+            <w:r>
+              <w:rPr>
+                <w:rFonts w:ascii="Times New Roman" w:eastAsia="Verdana" w:hAnsi="Times New Roman" w:cs="Times New Roman"/>
+              </w:rPr>
+              <w:t>Matriz de Trazabilidad de Casos de Uso vs Clases.</w:t>
+            </w:r>
+          </w:p>
+          <w:p>
+            <w:pPr>
+              <w:widowControl w:val="0"/>
+              <w:numPr>
+                <w:ilvl w:val="0"/>
+                <w:numId w:val="18"/>
+              </w:numPr>
+              <w:spacing w:line="240" w:lineRule="atLeast"/>
+              <w:ind w:left="236" w:hanging="141"/>
+              <w:cnfStyle w:val="000000100000" w:firstRow="0" w:lastRow="0" w:firstColumn="0" w:lastColumn="0" w:oddVBand="0" w:evenVBand="0" w:oddHBand="1" w:evenHBand="0" w:firstRowFirstColumn="0" w:firstRowLastColumn="0" w:lastRowFirstColumn="0" w:lastRowLastColumn="0"/>
+              <w:rPr>
+                <w:rFonts w:ascii="Times New Roman" w:eastAsia="Verdana" w:hAnsi="Times New Roman" w:cs="Times New Roman"/>
+              </w:rPr>
+            </w:pPr>
+            <w:r>
+              <w:rPr>
+                <w:rFonts w:ascii="Times New Roman" w:eastAsia="Verdana" w:hAnsi="Times New Roman" w:cs="Times New Roman"/>
+              </w:rPr>
+              <w:t>Documento de Diseño.</w:t>
+            </w:r>
+          </w:p>
+        </w:tc>
+      </w:tr>
+      <w:tr>
+        <w:trPr>
+          <w:trHeight w:val="351"/>
+        </w:trPr>
+        <w:tc>
+          <w:tcPr>
+            <w:cnfStyle w:val="001000000000" w:firstRow="0" w:lastRow="0" w:firstColumn="1" w:lastColumn="0" w:oddVBand="0" w:evenVBand="0" w:oddHBand="0" w:evenHBand="0" w:firstRowFirstColumn="0" w:firstRowLastColumn="0" w:lastRowFirstColumn="0" w:lastRowLastColumn="0"/>
+            <w:tcW w:w="2838" w:type="dxa"/>
+            <w:shd w:val="clear" w:color="auto" w:fill="auto"/>
+          </w:tcPr>
+          <w:p>
+            <w:pPr>
+              <w:rPr>
+                <w:rFonts w:ascii="Times New Roman" w:eastAsia="Verdana" w:hAnsi="Times New Roman" w:cs="Times New Roman"/>
+              </w:rPr>
+            </w:pPr>
+            <w:r>
+              <w:rPr>
+                <w:rFonts w:ascii="Times New Roman" w:eastAsia="Verdana" w:hAnsi="Times New Roman" w:cs="Times New Roman"/>
+              </w:rPr>
+              <w:t>Línea Base para Construcción</w:t>
+            </w:r>
+          </w:p>
+        </w:tc>
+        <w:tc>
+          <w:tcPr>
+            <w:tcW w:w="3302" w:type="dxa"/>
+            <w:shd w:val="clear" w:color="auto" w:fill="auto"/>
+          </w:tcPr>
+          <w:p>
+            <w:pPr>
+              <w:widowControl w:val="0"/>
+              <w:numPr>
+                <w:ilvl w:val="0"/>
+                <w:numId w:val="18"/>
+              </w:numPr>
+              <w:spacing w:line="240" w:lineRule="atLeast"/>
+              <w:ind w:left="236" w:hanging="141"/>
+              <w:cnfStyle w:val="000000000000" w:firstRow="0" w:lastRow="0" w:firstColumn="0" w:lastColumn="0" w:oddVBand="0" w:evenVBand="0" w:oddHBand="0" w:evenHBand="0" w:firstRowFirstColumn="0" w:firstRowLastColumn="0" w:lastRowFirstColumn="0" w:lastRowLastColumn="0"/>
+              <w:rPr>
+                <w:rFonts w:ascii="Times New Roman" w:eastAsia="Verdana" w:hAnsi="Times New Roman" w:cs="Times New Roman"/>
+                <w:u w:val="words"/>
+              </w:rPr>
+            </w:pPr>
+            <w:r>
+              <w:rPr>
+                <w:rFonts w:ascii="Times New Roman" w:eastAsia="Verdana" w:hAnsi="Times New Roman" w:cs="Times New Roman"/>
+              </w:rPr>
+              <w:t>Al término de una iteración</w:t>
+            </w:r>
+          </w:p>
+        </w:tc>
+        <w:tc>
+          <w:tcPr>
+            <w:tcW w:w="2991" w:type="dxa"/>
+            <w:shd w:val="clear" w:color="auto" w:fill="auto"/>
+          </w:tcPr>
+          <w:p>
+            <w:pPr>
+              <w:widowControl w:val="0"/>
+              <w:numPr>
+                <w:ilvl w:val="0"/>
+                <w:numId w:val="18"/>
+              </w:numPr>
+              <w:spacing w:line="240" w:lineRule="atLeast"/>
+              <w:ind w:left="236" w:hanging="141"/>
+              <w:cnfStyle w:val="000000000000" w:firstRow="0" w:lastRow="0" w:firstColumn="0" w:lastColumn="0" w:oddVBand="0" w:evenVBand="0" w:oddHBand="0" w:evenHBand="0" w:firstRowFirstColumn="0" w:firstRowLastColumn="0" w:lastRowFirstColumn="0" w:lastRowLastColumn="0"/>
+              <w:rPr>
+                <w:rFonts w:ascii="Times New Roman" w:eastAsia="Verdana" w:hAnsi="Times New Roman" w:cs="Times New Roman"/>
+              </w:rPr>
+            </w:pPr>
+            <w:r>
+              <w:rPr>
+                <w:rFonts w:ascii="Times New Roman" w:eastAsia="Verdana" w:hAnsi="Times New Roman" w:cs="Times New Roman"/>
+              </w:rPr>
+              <w:t>Código Fuente.</w:t>
+            </w:r>
+          </w:p>
+        </w:tc>
+      </w:tr>
+      <w:tr>
+        <w:trPr>
+          <w:cnfStyle w:val="000000100000" w:firstRow="0" w:lastRow="0" w:firstColumn="0" w:lastColumn="0" w:oddVBand="0" w:evenVBand="0" w:oddHBand="1" w:evenHBand="0" w:firstRowFirstColumn="0" w:firstRowLastColumn="0" w:lastRowFirstColumn="0" w:lastRowLastColumn="0"/>
+          <w:trHeight w:val="1107"/>
+        </w:trPr>
+        <w:tc>
+          <w:tcPr>
+            <w:cnfStyle w:val="001000000000" w:firstRow="0" w:lastRow="0" w:firstColumn="1" w:lastColumn="0" w:oddVBand="0" w:evenVBand="0" w:oddHBand="0" w:evenHBand="0" w:firstRowFirstColumn="0" w:firstRowLastColumn="0" w:lastRowFirstColumn="0" w:lastRowLastColumn="0"/>
+            <w:tcW w:w="2838" w:type="dxa"/>
+            <w:shd w:val="clear" w:color="auto" w:fill="auto"/>
+          </w:tcPr>
+          <w:p>
+            <w:pPr>
+              <w:rPr>
+                <w:rFonts w:ascii="Times New Roman" w:eastAsia="Verdana" w:hAnsi="Times New Roman" w:cs="Times New Roman"/>
+              </w:rPr>
+            </w:pPr>
+            <w:r>
+              <w:rPr>
+                <w:rFonts w:ascii="Times New Roman" w:eastAsia="Verdana" w:hAnsi="Times New Roman" w:cs="Times New Roman"/>
+              </w:rPr>
+              <w:t>Línea Base para Pruebas</w:t>
+            </w:r>
+          </w:p>
+        </w:tc>
+        <w:tc>
+          <w:tcPr>
+            <w:tcW w:w="3302" w:type="dxa"/>
+            <w:shd w:val="clear" w:color="auto" w:fill="auto"/>
+          </w:tcPr>
+          <w:p>
+            <w:pPr>
+              <w:widowControl w:val="0"/>
+              <w:numPr>
+                <w:ilvl w:val="0"/>
+                <w:numId w:val="18"/>
+              </w:numPr>
+              <w:spacing w:line="240" w:lineRule="atLeast"/>
+              <w:ind w:left="236" w:hanging="141"/>
+              <w:cnfStyle w:val="000000100000" w:firstRow="0" w:lastRow="0" w:firstColumn="0" w:lastColumn="0" w:oddVBand="0" w:evenVBand="0" w:oddHBand="1" w:evenHBand="0" w:firstRowFirstColumn="0" w:firstRowLastColumn="0" w:lastRowFirstColumn="0" w:lastRowLastColumn="0"/>
+              <w:rPr>
+                <w:rFonts w:ascii="Times New Roman" w:eastAsia="Verdana" w:hAnsi="Times New Roman" w:cs="Times New Roman"/>
+              </w:rPr>
+            </w:pPr>
+            <w:r>
+              <w:rPr>
+                <w:rFonts w:ascii="Times New Roman" w:eastAsia="Verdana" w:hAnsi="Times New Roman" w:cs="Times New Roman"/>
+              </w:rPr>
+              <w:t>Entrega de documento con todos los Casos de Prueba.</w:t>
+            </w:r>
+          </w:p>
+        </w:tc>
+        <w:tc>
+          <w:tcPr>
+            <w:tcW w:w="2991" w:type="dxa"/>
+            <w:shd w:val="clear" w:color="auto" w:fill="auto"/>
+          </w:tcPr>
+          <w:p>
+            <w:pPr>
+              <w:widowControl w:val="0"/>
+              <w:numPr>
+                <w:ilvl w:val="0"/>
+                <w:numId w:val="18"/>
+              </w:numPr>
+              <w:spacing w:line="240" w:lineRule="atLeast"/>
+              <w:ind w:left="236" w:hanging="141"/>
+              <w:cnfStyle w:val="000000100000" w:firstRow="0" w:lastRow="0" w:firstColumn="0" w:lastColumn="0" w:oddVBand="0" w:evenVBand="0" w:oddHBand="1" w:evenHBand="0" w:firstRowFirstColumn="0" w:firstRowLastColumn="0" w:lastRowFirstColumn="0" w:lastRowLastColumn="0"/>
+              <w:rPr>
+                <w:rFonts w:ascii="Times New Roman" w:eastAsia="Verdana" w:hAnsi="Times New Roman" w:cs="Times New Roman"/>
+              </w:rPr>
+            </w:pPr>
+            <w:r>
+              <w:rPr>
+                <w:rFonts w:ascii="Times New Roman" w:eastAsia="Verdana" w:hAnsi="Times New Roman" w:cs="Times New Roman"/>
+              </w:rPr>
+              <w:t>Documento de Casos de Prueba.</w:t>
+            </w:r>
+          </w:p>
+          <w:p>
+            <w:pPr>
+              <w:jc w:val="right"/>
+              <w:cnfStyle w:val="000000100000" w:firstRow="0" w:lastRow="0" w:firstColumn="0" w:lastColumn="0" w:oddVBand="0" w:evenVBand="0" w:oddHBand="1" w:evenHBand="0" w:firstRowFirstColumn="0" w:firstRowLastColumn="0" w:lastRowFirstColumn="0" w:lastRowLastColumn="0"/>
+              <w:rPr>
+                <w:rFonts w:ascii="Times New Roman" w:eastAsia="Verdana" w:hAnsi="Times New Roman" w:cs="Times New Roman"/>
+              </w:rPr>
+            </w:pPr>
+          </w:p>
+        </w:tc>
+      </w:tr>
+      <w:tr>
+        <w:trPr>
+          <w:trHeight w:val="877"/>
+        </w:trPr>
+        <w:tc>
+          <w:tcPr>
+            <w:cnfStyle w:val="001000000000" w:firstRow="0" w:lastRow="0" w:firstColumn="1" w:lastColumn="0" w:oddVBand="0" w:evenVBand="0" w:oddHBand="0" w:evenHBand="0" w:firstRowFirstColumn="0" w:firstRowLastColumn="0" w:lastRowFirstColumn="0" w:lastRowLastColumn="0"/>
+            <w:tcW w:w="2838" w:type="dxa"/>
+            <w:shd w:val="clear" w:color="auto" w:fill="auto"/>
+          </w:tcPr>
+          <w:p>
+            <w:pPr>
+              <w:rPr>
+                <w:rFonts w:ascii="Times New Roman" w:eastAsia="Verdana" w:hAnsi="Times New Roman" w:cs="Times New Roman"/>
+              </w:rPr>
+            </w:pPr>
+            <w:r>
+              <w:rPr>
+                <w:rFonts w:ascii="Times New Roman" w:eastAsia="Verdana" w:hAnsi="Times New Roman" w:cs="Times New Roman"/>
+              </w:rPr>
+              <w:t xml:space="preserve">Línea Base de </w:t>
+            </w:r>
+            <w:r>
+              <w:rPr>
+                <w:rFonts w:ascii="Times New Roman" w:eastAsia="Verdana" w:hAnsi="Times New Roman" w:cs="Times New Roman"/>
+              </w:rPr>
+              <w:t>Despliegue</w:t>
+            </w:r>
+          </w:p>
+        </w:tc>
+        <w:tc>
+          <w:tcPr>
+            <w:tcW w:w="3302" w:type="dxa"/>
+            <w:shd w:val="clear" w:color="auto" w:fill="auto"/>
+          </w:tcPr>
+          <w:p>
+            <w:pPr>
+              <w:widowControl w:val="0"/>
+              <w:numPr>
+                <w:ilvl w:val="0"/>
+                <w:numId w:val="18"/>
+              </w:numPr>
+              <w:spacing w:line="240" w:lineRule="atLeast"/>
+              <w:ind w:left="236" w:hanging="141"/>
+              <w:cnfStyle w:val="000000000000" w:firstRow="0" w:lastRow="0" w:firstColumn="0" w:lastColumn="0" w:oddVBand="0" w:evenVBand="0" w:oddHBand="0" w:evenHBand="0" w:firstRowFirstColumn="0" w:firstRowLastColumn="0" w:lastRowFirstColumn="0" w:lastRowLastColumn="0"/>
+              <w:rPr>
+                <w:rFonts w:ascii="Times New Roman" w:eastAsia="Verdana" w:hAnsi="Times New Roman" w:cs="Times New Roman"/>
+              </w:rPr>
+            </w:pPr>
+            <w:r>
+              <w:rPr>
+                <w:rFonts w:ascii="Times New Roman" w:eastAsia="Verdana" w:hAnsi="Times New Roman" w:cs="Times New Roman"/>
+              </w:rPr>
+              <w:t>Entrega de documento de Arquitectura y Liberación.</w:t>
             </w:r>
           </w:p>
           <w:p>
@@ -11506,7 +12271,34 @@
               <w:rPr>
                 <w:rFonts w:ascii="Times New Roman" w:eastAsia="Verdana" w:hAnsi="Times New Roman" w:cs="Times New Roman"/>
               </w:rPr>
-              <w:t>Cronograma.</w:t>
+              <w:t>Entrega Final del Sistema.</w:t>
+            </w:r>
+          </w:p>
+        </w:tc>
+        <w:tc>
+          <w:tcPr>
+            <w:tcW w:w="2991" w:type="dxa"/>
+            <w:shd w:val="clear" w:color="auto" w:fill="auto"/>
+          </w:tcPr>
+          <w:p>
+            <w:pPr>
+              <w:widowControl w:val="0"/>
+              <w:numPr>
+                <w:ilvl w:val="0"/>
+                <w:numId w:val="18"/>
+              </w:numPr>
+              <w:spacing w:line="240" w:lineRule="atLeast"/>
+              <w:ind w:left="236" w:hanging="141"/>
+              <w:cnfStyle w:val="000000000000" w:firstRow="0" w:lastRow="0" w:firstColumn="0" w:lastColumn="0" w:oddVBand="0" w:evenVBand="0" w:oddHBand="0" w:evenHBand="0" w:firstRowFirstColumn="0" w:firstRowLastColumn="0" w:lastRowFirstColumn="0" w:lastRowLastColumn="0"/>
+              <w:rPr>
+                <w:rFonts w:ascii="Times New Roman" w:eastAsia="Verdana" w:hAnsi="Times New Roman" w:cs="Times New Roman"/>
+              </w:rPr>
+            </w:pPr>
+            <w:r>
+              <w:rPr>
+                <w:rFonts w:ascii="Times New Roman" w:eastAsia="Verdana" w:hAnsi="Times New Roman" w:cs="Times New Roman"/>
+              </w:rPr>
+              <w:t>Documento de Arquitectura.</w:t>
             </w:r>
           </w:p>
           <w:p>
@@ -11527,7 +12319,7 @@
               <w:rPr>
                 <w:rFonts w:ascii="Times New Roman" w:eastAsia="Verdana" w:hAnsi="Times New Roman" w:cs="Times New Roman"/>
               </w:rPr>
-              <w:t>Documento de Negocio.</w:t>
+              <w:t>Documento de Liberación.</w:t>
             </w:r>
           </w:p>
           <w:p>
@@ -11548,606 +12340,6 @@
               <w:rPr>
                 <w:rFonts w:ascii="Times New Roman" w:eastAsia="Verdana" w:hAnsi="Times New Roman" w:cs="Times New Roman"/>
               </w:rPr>
-              <w:t>Lista de Requisitos.</w:t>
-            </w:r>
-          </w:p>
-        </w:tc>
-      </w:tr>
-      <w:tr>
-        <w:trPr>
-          <w:cnfStyle w:val="000000100000" w:firstRow="0" w:lastRow="0" w:firstColumn="0" w:lastColumn="0" w:oddVBand="0" w:evenVBand="0" w:oddHBand="1" w:evenHBand="0" w:firstRowFirstColumn="0" w:firstRowLastColumn="0" w:lastRowFirstColumn="0" w:lastRowLastColumn="0"/>
-          <w:trHeight w:val="324"/>
-        </w:trPr>
-        <w:tc>
-          <w:tcPr>
-            <w:cnfStyle w:val="001000000000" w:firstRow="0" w:lastRow="0" w:firstColumn="1" w:lastColumn="0" w:oddVBand="0" w:evenVBand="0" w:oddHBand="0" w:evenHBand="0" w:firstRowFirstColumn="0" w:firstRowLastColumn="0" w:lastRowFirstColumn="0" w:lastRowLastColumn="0"/>
-            <w:tcW w:w="9131" w:type="dxa"/>
-            <w:gridSpan w:val="3"/>
-          </w:tcPr>
-          <w:p>
-            <w:pPr>
-              <w:spacing w:before="60" w:after="60"/>
-              <w:rPr>
-                <w:rFonts w:ascii="Times New Roman" w:eastAsia="Verdana" w:hAnsi="Times New Roman" w:cs="Times New Roman"/>
-                <w:b w:val="0"/>
-              </w:rPr>
-            </w:pPr>
-            <w:r>
-              <w:rPr>
-                <w:rFonts w:ascii="Times New Roman" w:eastAsia="Verdana" w:hAnsi="Times New Roman" w:cs="Times New Roman"/>
-              </w:rPr>
-              <w:t>Líneas Base de Instanciación</w:t>
-            </w:r>
-          </w:p>
-        </w:tc>
-      </w:tr>
-      <w:tr>
-        <w:trPr>
-          <w:trHeight w:val="661"/>
-        </w:trPr>
-        <w:tc>
-          <w:tcPr>
-            <w:cnfStyle w:val="001000000000" w:firstRow="0" w:lastRow="0" w:firstColumn="1" w:lastColumn="0" w:oddVBand="0" w:evenVBand="0" w:oddHBand="0" w:evenHBand="0" w:firstRowFirstColumn="0" w:firstRowLastColumn="0" w:lastRowFirstColumn="0" w:lastRowLastColumn="0"/>
-            <w:tcW w:w="2838" w:type="dxa"/>
-          </w:tcPr>
-          <w:p>
-            <w:pPr>
-              <w:rPr>
-                <w:rFonts w:ascii="Times New Roman" w:eastAsia="Verdana" w:hAnsi="Times New Roman" w:cs="Times New Roman"/>
-              </w:rPr>
-            </w:pPr>
-            <w:r>
-              <w:rPr>
-                <w:rFonts w:ascii="Times New Roman" w:eastAsia="Verdana" w:hAnsi="Times New Roman" w:cs="Times New Roman"/>
-              </w:rPr>
-              <w:t>Línea Base para Especificación de Requerimientos</w:t>
-            </w:r>
-          </w:p>
-        </w:tc>
-        <w:tc>
-          <w:tcPr>
-            <w:tcW w:w="3302" w:type="dxa"/>
-          </w:tcPr>
-          <w:p>
-            <w:pPr>
-              <w:widowControl w:val="0"/>
-              <w:numPr>
-                <w:ilvl w:val="0"/>
-                <w:numId w:val="18"/>
-              </w:numPr>
-              <w:spacing w:line="240" w:lineRule="atLeast"/>
-              <w:ind w:left="236" w:hanging="141"/>
-              <w:cnfStyle w:val="000000000000" w:firstRow="0" w:lastRow="0" w:firstColumn="0" w:lastColumn="0" w:oddVBand="0" w:evenVBand="0" w:oddHBand="0" w:evenHBand="0" w:firstRowFirstColumn="0" w:firstRowLastColumn="0" w:lastRowFirstColumn="0" w:lastRowLastColumn="0"/>
-              <w:rPr>
-                <w:rFonts w:ascii="Times New Roman" w:eastAsia="Verdana" w:hAnsi="Times New Roman" w:cs="Times New Roman"/>
-              </w:rPr>
-            </w:pPr>
-            <w:r>
-              <w:rPr>
-                <w:rFonts w:ascii="Times New Roman" w:eastAsia="Verdana" w:hAnsi="Times New Roman" w:cs="Times New Roman"/>
-              </w:rPr>
-              <w:t>Entrega de la Especificación de los Casos de Uso.</w:t>
-            </w:r>
-          </w:p>
-        </w:tc>
-        <w:tc>
-          <w:tcPr>
-            <w:tcW w:w="2990" w:type="dxa"/>
-          </w:tcPr>
-          <w:p>
-            <w:pPr>
-              <w:widowControl w:val="0"/>
-              <w:numPr>
-                <w:ilvl w:val="0"/>
-                <w:numId w:val="18"/>
-              </w:numPr>
-              <w:spacing w:line="240" w:lineRule="atLeast"/>
-              <w:ind w:left="236" w:hanging="141"/>
-              <w:cnfStyle w:val="000000000000" w:firstRow="0" w:lastRow="0" w:firstColumn="0" w:lastColumn="0" w:oddVBand="0" w:evenVBand="0" w:oddHBand="0" w:evenHBand="0" w:firstRowFirstColumn="0" w:firstRowLastColumn="0" w:lastRowFirstColumn="0" w:lastRowLastColumn="0"/>
-              <w:rPr>
-                <w:rFonts w:ascii="Times New Roman" w:eastAsia="Verdana" w:hAnsi="Times New Roman" w:cs="Times New Roman"/>
-              </w:rPr>
-            </w:pPr>
-            <w:r>
-              <w:rPr>
-                <w:rFonts w:ascii="Times New Roman" w:eastAsia="Verdana" w:hAnsi="Times New Roman" w:cs="Times New Roman"/>
-              </w:rPr>
-              <w:t>Especificación de los Casos de Uso</w:t>
-            </w:r>
-          </w:p>
-        </w:tc>
-      </w:tr>
-      <w:tr>
-        <w:trPr>
-          <w:cnfStyle w:val="000000100000" w:firstRow="0" w:lastRow="0" w:firstColumn="0" w:lastColumn="0" w:oddVBand="0" w:evenVBand="0" w:oddHBand="1" w:evenHBand="0" w:firstRowFirstColumn="0" w:firstRowLastColumn="0" w:lastRowFirstColumn="0" w:lastRowLastColumn="0"/>
-          <w:trHeight w:val="324"/>
-        </w:trPr>
-        <w:tc>
-          <w:tcPr>
-            <w:cnfStyle w:val="001000000000" w:firstRow="0" w:lastRow="0" w:firstColumn="1" w:lastColumn="0" w:oddVBand="0" w:evenVBand="0" w:oddHBand="0" w:evenHBand="0" w:firstRowFirstColumn="0" w:firstRowLastColumn="0" w:lastRowFirstColumn="0" w:lastRowLastColumn="0"/>
-            <w:tcW w:w="9131" w:type="dxa"/>
-            <w:gridSpan w:val="3"/>
-          </w:tcPr>
-          <w:p>
-            <w:pPr>
-              <w:spacing w:before="60" w:after="60"/>
-              <w:rPr>
-                <w:rFonts w:ascii="Times New Roman" w:eastAsia="Verdana" w:hAnsi="Times New Roman" w:cs="Times New Roman"/>
-                <w:b w:val="0"/>
-              </w:rPr>
-            </w:pPr>
-            <w:r>
-              <w:rPr>
-                <w:rFonts w:ascii="Times New Roman" w:eastAsia="Verdana" w:hAnsi="Times New Roman" w:cs="Times New Roman"/>
-              </w:rPr>
-              <w:t>Configuración Durante el Desarrollo</w:t>
-            </w:r>
-          </w:p>
-        </w:tc>
-      </w:tr>
-      <w:tr>
-        <w:trPr>
-          <w:trHeight w:val="1768"/>
-        </w:trPr>
-        <w:tc>
-          <w:tcPr>
-            <w:cnfStyle w:val="001000000000" w:firstRow="0" w:lastRow="0" w:firstColumn="1" w:lastColumn="0" w:oddVBand="0" w:evenVBand="0" w:oddHBand="0" w:evenHBand="0" w:firstRowFirstColumn="0" w:firstRowLastColumn="0" w:lastRowFirstColumn="0" w:lastRowLastColumn="0"/>
-            <w:tcW w:w="2838" w:type="dxa"/>
-          </w:tcPr>
-          <w:p>
-            <w:pPr>
-              <w:rPr>
-                <w:rFonts w:ascii="Times New Roman" w:eastAsia="Verdana" w:hAnsi="Times New Roman" w:cs="Times New Roman"/>
-              </w:rPr>
-            </w:pPr>
-            <w:r>
-              <w:rPr>
-                <w:rFonts w:ascii="Times New Roman" w:eastAsia="Verdana" w:hAnsi="Times New Roman" w:cs="Times New Roman"/>
-              </w:rPr>
-              <w:t>Línea Base para Análisis y Diseño</w:t>
-            </w:r>
-          </w:p>
-        </w:tc>
-        <w:tc>
-          <w:tcPr>
-            <w:tcW w:w="3302" w:type="dxa"/>
-          </w:tcPr>
-          <w:p>
-            <w:pPr>
-              <w:widowControl w:val="0"/>
-              <w:numPr>
-                <w:ilvl w:val="0"/>
-                <w:numId w:val="18"/>
-              </w:numPr>
-              <w:spacing w:line="240" w:lineRule="atLeast"/>
-              <w:ind w:left="236" w:hanging="141"/>
-              <w:cnfStyle w:val="000000000000" w:firstRow="0" w:lastRow="0" w:firstColumn="0" w:lastColumn="0" w:oddVBand="0" w:evenVBand="0" w:oddHBand="0" w:evenHBand="0" w:firstRowFirstColumn="0" w:firstRowLastColumn="0" w:lastRowFirstColumn="0" w:lastRowLastColumn="0"/>
-              <w:rPr>
-                <w:rFonts w:ascii="Times New Roman" w:eastAsia="Verdana" w:hAnsi="Times New Roman" w:cs="Times New Roman"/>
-              </w:rPr>
-            </w:pPr>
-            <w:r>
-              <w:rPr>
-                <w:rFonts w:ascii="Times New Roman" w:eastAsia="Verdana" w:hAnsi="Times New Roman" w:cs="Times New Roman"/>
-              </w:rPr>
-              <w:t>Entrega de los Documentos de Análisis y Diseño.</w:t>
-            </w:r>
-          </w:p>
-        </w:tc>
-        <w:tc>
-          <w:tcPr>
-            <w:tcW w:w="2990" w:type="dxa"/>
-          </w:tcPr>
-          <w:p>
-            <w:pPr>
-              <w:widowControl w:val="0"/>
-              <w:numPr>
-                <w:ilvl w:val="0"/>
-                <w:numId w:val="18"/>
-              </w:numPr>
-              <w:spacing w:line="240" w:lineRule="atLeast"/>
-              <w:ind w:left="236" w:hanging="141"/>
-              <w:cnfStyle w:val="000000000000" w:firstRow="0" w:lastRow="0" w:firstColumn="0" w:lastColumn="0" w:oddVBand="0" w:evenVBand="0" w:oddHBand="0" w:evenHBand="0" w:firstRowFirstColumn="0" w:firstRowLastColumn="0" w:lastRowFirstColumn="0" w:lastRowLastColumn="0"/>
-              <w:rPr>
-                <w:rFonts w:ascii="Times New Roman" w:eastAsia="Verdana" w:hAnsi="Times New Roman" w:cs="Times New Roman"/>
-              </w:rPr>
-            </w:pPr>
-            <w:r>
-              <w:rPr>
-                <w:rFonts w:ascii="Times New Roman" w:eastAsia="Verdana" w:hAnsi="Times New Roman" w:cs="Times New Roman"/>
-              </w:rPr>
-              <w:t>Documento de Análisis.</w:t>
-            </w:r>
-          </w:p>
-          <w:p>
-            <w:pPr>
-              <w:widowControl w:val="0"/>
-              <w:numPr>
-                <w:ilvl w:val="0"/>
-                <w:numId w:val="18"/>
-              </w:numPr>
-              <w:spacing w:line="240" w:lineRule="atLeast"/>
-              <w:ind w:left="236" w:hanging="141"/>
-              <w:cnfStyle w:val="000000000000" w:firstRow="0" w:lastRow="0" w:firstColumn="0" w:lastColumn="0" w:oddVBand="0" w:evenVBand="0" w:oddHBand="0" w:evenHBand="0" w:firstRowFirstColumn="0" w:firstRowLastColumn="0" w:lastRowFirstColumn="0" w:lastRowLastColumn="0"/>
-              <w:rPr>
-                <w:rFonts w:ascii="Times New Roman" w:eastAsia="Verdana" w:hAnsi="Times New Roman" w:cs="Times New Roman"/>
-              </w:rPr>
-            </w:pPr>
-            <w:r>
-              <w:rPr>
-                <w:rFonts w:ascii="Times New Roman" w:eastAsia="Verdana" w:hAnsi="Times New Roman" w:cs="Times New Roman"/>
-              </w:rPr>
-              <w:t>Matriz de Trazabilidad de Casos de Uso vs Requisitos.</w:t>
-            </w:r>
-          </w:p>
-          <w:p>
-            <w:pPr>
-              <w:widowControl w:val="0"/>
-              <w:numPr>
-                <w:ilvl w:val="0"/>
-                <w:numId w:val="18"/>
-              </w:numPr>
-              <w:spacing w:line="240" w:lineRule="atLeast"/>
-              <w:ind w:left="236" w:hanging="141"/>
-              <w:cnfStyle w:val="000000000000" w:firstRow="0" w:lastRow="0" w:firstColumn="0" w:lastColumn="0" w:oddVBand="0" w:evenVBand="0" w:oddHBand="0" w:evenHBand="0" w:firstRowFirstColumn="0" w:firstRowLastColumn="0" w:lastRowFirstColumn="0" w:lastRowLastColumn="0"/>
-              <w:rPr>
-                <w:rFonts w:ascii="Times New Roman" w:eastAsia="Verdana" w:hAnsi="Times New Roman" w:cs="Times New Roman"/>
-              </w:rPr>
-            </w:pPr>
-            <w:r>
-              <w:rPr>
-                <w:rFonts w:ascii="Times New Roman" w:eastAsia="Verdana" w:hAnsi="Times New Roman" w:cs="Times New Roman"/>
-              </w:rPr>
-              <w:t>Matriz de Trazabilidad de Casos de Uso vs Clases.</w:t>
-            </w:r>
-          </w:p>
-          <w:p>
-            <w:pPr>
-              <w:widowControl w:val="0"/>
-              <w:numPr>
-                <w:ilvl w:val="0"/>
-                <w:numId w:val="18"/>
-              </w:numPr>
-              <w:spacing w:line="240" w:lineRule="atLeast"/>
-              <w:ind w:left="236" w:hanging="141"/>
-              <w:cnfStyle w:val="000000000000" w:firstRow="0" w:lastRow="0" w:firstColumn="0" w:lastColumn="0" w:oddVBand="0" w:evenVBand="0" w:oddHBand="0" w:evenHBand="0" w:firstRowFirstColumn="0" w:firstRowLastColumn="0" w:lastRowFirstColumn="0" w:lastRowLastColumn="0"/>
-              <w:rPr>
-                <w:rFonts w:ascii="Times New Roman" w:eastAsia="Verdana" w:hAnsi="Times New Roman" w:cs="Times New Roman"/>
-              </w:rPr>
-            </w:pPr>
-            <w:r>
-              <w:rPr>
-                <w:rFonts w:ascii="Times New Roman" w:eastAsia="Verdana" w:hAnsi="Times New Roman" w:cs="Times New Roman"/>
-              </w:rPr>
-              <w:t>Documento de Diseño.</w:t>
-            </w:r>
-          </w:p>
-        </w:tc>
-      </w:tr>
-      <w:tr>
-        <w:trPr>
-          <w:cnfStyle w:val="000000100000" w:firstRow="0" w:lastRow="0" w:firstColumn="0" w:lastColumn="0" w:oddVBand="0" w:evenVBand="0" w:oddHBand="1" w:evenHBand="0" w:firstRowFirstColumn="0" w:firstRowLastColumn="0" w:lastRowFirstColumn="0" w:lastRowLastColumn="0"/>
-          <w:trHeight w:val="351"/>
-        </w:trPr>
-        <w:tc>
-          <w:tcPr>
-            <w:cnfStyle w:val="001000000000" w:firstRow="0" w:lastRow="0" w:firstColumn="1" w:lastColumn="0" w:oddVBand="0" w:evenVBand="0" w:oddHBand="0" w:evenHBand="0" w:firstRowFirstColumn="0" w:firstRowLastColumn="0" w:lastRowFirstColumn="0" w:lastRowLastColumn="0"/>
-            <w:tcW w:w="2838" w:type="dxa"/>
-          </w:tcPr>
-          <w:p>
-            <w:pPr>
-              <w:rPr>
-                <w:rFonts w:ascii="Times New Roman" w:eastAsia="Verdana" w:hAnsi="Times New Roman" w:cs="Times New Roman"/>
-              </w:rPr>
-            </w:pPr>
-            <w:r>
-              <w:rPr>
-                <w:rFonts w:ascii="Times New Roman" w:eastAsia="Verdana" w:hAnsi="Times New Roman" w:cs="Times New Roman"/>
-              </w:rPr>
-              <w:t>Línea Base para Construcción</w:t>
-            </w:r>
-          </w:p>
-        </w:tc>
-        <w:tc>
-          <w:tcPr>
-            <w:tcW w:w="3302" w:type="dxa"/>
-          </w:tcPr>
-          <w:p>
-            <w:pPr>
-              <w:widowControl w:val="0"/>
-              <w:numPr>
-                <w:ilvl w:val="0"/>
-                <w:numId w:val="18"/>
-              </w:numPr>
-              <w:spacing w:line="240" w:lineRule="atLeast"/>
-              <w:ind w:left="236" w:hanging="141"/>
-              <w:cnfStyle w:val="000000100000" w:firstRow="0" w:lastRow="0" w:firstColumn="0" w:lastColumn="0" w:oddVBand="0" w:evenVBand="0" w:oddHBand="1" w:evenHBand="0" w:firstRowFirstColumn="0" w:firstRowLastColumn="0" w:lastRowFirstColumn="0" w:lastRowLastColumn="0"/>
-              <w:rPr>
-                <w:rFonts w:ascii="Times New Roman" w:eastAsia="Verdana" w:hAnsi="Times New Roman" w:cs="Times New Roman"/>
-                <w:u w:val="words"/>
-              </w:rPr>
-            </w:pPr>
-            <w:r>
-              <w:rPr>
-                <w:rFonts w:ascii="Times New Roman" w:eastAsia="Verdana" w:hAnsi="Times New Roman" w:cs="Times New Roman"/>
-              </w:rPr>
-              <w:t>Al término de una iteración</w:t>
-            </w:r>
-          </w:p>
-        </w:tc>
-        <w:tc>
-          <w:tcPr>
-            <w:tcW w:w="2990" w:type="dxa"/>
-          </w:tcPr>
-          <w:p>
-            <w:pPr>
-              <w:widowControl w:val="0"/>
-              <w:numPr>
-                <w:ilvl w:val="0"/>
-                <w:numId w:val="18"/>
-              </w:numPr>
-              <w:spacing w:line="240" w:lineRule="atLeast"/>
-              <w:ind w:left="236" w:hanging="141"/>
-              <w:cnfStyle w:val="000000100000" w:firstRow="0" w:lastRow="0" w:firstColumn="0" w:lastColumn="0" w:oddVBand="0" w:evenVBand="0" w:oddHBand="1" w:evenHBand="0" w:firstRowFirstColumn="0" w:firstRowLastColumn="0" w:lastRowFirstColumn="0" w:lastRowLastColumn="0"/>
-              <w:rPr>
-                <w:rFonts w:ascii="Times New Roman" w:eastAsia="Verdana" w:hAnsi="Times New Roman" w:cs="Times New Roman"/>
-              </w:rPr>
-            </w:pPr>
-            <w:r>
-              <w:rPr>
-                <w:rFonts w:ascii="Times New Roman" w:eastAsia="Verdana" w:hAnsi="Times New Roman" w:cs="Times New Roman"/>
-              </w:rPr>
-              <w:t>Código Fuente.</w:t>
-            </w:r>
-          </w:p>
-        </w:tc>
-      </w:tr>
-      <w:tr>
-        <w:trPr>
-          <w:trHeight w:val="1107"/>
-        </w:trPr>
-        <w:tc>
-          <w:tcPr>
-            <w:cnfStyle w:val="001000000000" w:firstRow="0" w:lastRow="0" w:firstColumn="1" w:lastColumn="0" w:oddVBand="0" w:evenVBand="0" w:oddHBand="0" w:evenHBand="0" w:firstRowFirstColumn="0" w:firstRowLastColumn="0" w:lastRowFirstColumn="0" w:lastRowLastColumn="0"/>
-            <w:tcW w:w="2838" w:type="dxa"/>
-          </w:tcPr>
-          <w:p>
-            <w:pPr>
-              <w:rPr>
-                <w:rFonts w:ascii="Times New Roman" w:eastAsia="Verdana" w:hAnsi="Times New Roman" w:cs="Times New Roman"/>
-              </w:rPr>
-            </w:pPr>
-            <w:r>
-              <w:rPr>
-                <w:rFonts w:ascii="Times New Roman" w:eastAsia="Verdana" w:hAnsi="Times New Roman" w:cs="Times New Roman"/>
-              </w:rPr>
-              <w:t>Línea Base para Pruebas</w:t>
-            </w:r>
-          </w:p>
-        </w:tc>
-        <w:tc>
-          <w:tcPr>
-            <w:tcW w:w="3302" w:type="dxa"/>
-          </w:tcPr>
-          <w:p>
-            <w:pPr>
-              <w:widowControl w:val="0"/>
-              <w:numPr>
-                <w:ilvl w:val="0"/>
-                <w:numId w:val="18"/>
-              </w:numPr>
-              <w:spacing w:line="240" w:lineRule="atLeast"/>
-              <w:ind w:left="236" w:hanging="141"/>
-              <w:cnfStyle w:val="000000000000" w:firstRow="0" w:lastRow="0" w:firstColumn="0" w:lastColumn="0" w:oddVBand="0" w:evenVBand="0" w:oddHBand="0" w:evenHBand="0" w:firstRowFirstColumn="0" w:firstRowLastColumn="0" w:lastRowFirstColumn="0" w:lastRowLastColumn="0"/>
-              <w:rPr>
-                <w:rFonts w:ascii="Times New Roman" w:eastAsia="Verdana" w:hAnsi="Times New Roman" w:cs="Times New Roman"/>
-              </w:rPr>
-            </w:pPr>
-            <w:r>
-              <w:rPr>
-                <w:rFonts w:ascii="Times New Roman" w:eastAsia="Verdana" w:hAnsi="Times New Roman" w:cs="Times New Roman"/>
-              </w:rPr>
-              <w:t>Entrega de documento con todos los Casos de Prueba.</w:t>
-            </w:r>
-          </w:p>
-        </w:tc>
-        <w:tc>
-          <w:tcPr>
-            <w:tcW w:w="2990" w:type="dxa"/>
-          </w:tcPr>
-          <w:p>
-            <w:pPr>
-              <w:widowControl w:val="0"/>
-              <w:numPr>
-                <w:ilvl w:val="0"/>
-                <w:numId w:val="18"/>
-              </w:numPr>
-              <w:spacing w:line="240" w:lineRule="atLeast"/>
-              <w:ind w:left="236" w:hanging="141"/>
-              <w:cnfStyle w:val="000000000000" w:firstRow="0" w:lastRow="0" w:firstColumn="0" w:lastColumn="0" w:oddVBand="0" w:evenVBand="0" w:oddHBand="0" w:evenHBand="0" w:firstRowFirstColumn="0" w:firstRowLastColumn="0" w:lastRowFirstColumn="0" w:lastRowLastColumn="0"/>
-              <w:rPr>
-                <w:rFonts w:ascii="Times New Roman" w:eastAsia="Verdana" w:hAnsi="Times New Roman" w:cs="Times New Roman"/>
-              </w:rPr>
-            </w:pPr>
-            <w:r>
-              <w:rPr>
-                <w:rFonts w:ascii="Times New Roman" w:eastAsia="Verdana" w:hAnsi="Times New Roman" w:cs="Times New Roman"/>
-              </w:rPr>
-              <w:t>Documento de Casos de Prueba.</w:t>
-            </w:r>
-          </w:p>
-          <w:p>
-            <w:pPr>
-              <w:jc w:val="right"/>
-              <w:cnfStyle w:val="000000000000" w:firstRow="0" w:lastRow="0" w:firstColumn="0" w:lastColumn="0" w:oddVBand="0" w:evenVBand="0" w:oddHBand="0" w:evenHBand="0" w:firstRowFirstColumn="0" w:firstRowLastColumn="0" w:lastRowFirstColumn="0" w:lastRowLastColumn="0"/>
-              <w:rPr>
-                <w:rFonts w:ascii="Times New Roman" w:eastAsia="Verdana" w:hAnsi="Times New Roman" w:cs="Times New Roman"/>
-              </w:rPr>
-            </w:pPr>
-          </w:p>
-        </w:tc>
-      </w:tr>
-      <w:tr>
-        <w:trPr>
-          <w:cnfStyle w:val="000000100000" w:firstRow="0" w:lastRow="0" w:firstColumn="0" w:lastColumn="0" w:oddVBand="0" w:evenVBand="0" w:oddHBand="1" w:evenHBand="0" w:firstRowFirstColumn="0" w:firstRowLastColumn="0" w:lastRowFirstColumn="0" w:lastRowLastColumn="0"/>
-          <w:trHeight w:val="324"/>
-        </w:trPr>
-        <w:tc>
-          <w:tcPr>
-            <w:cnfStyle w:val="001000000000" w:firstRow="0" w:lastRow="0" w:firstColumn="1" w:lastColumn="0" w:oddVBand="0" w:evenVBand="0" w:oddHBand="0" w:evenHBand="0" w:firstRowFirstColumn="0" w:firstRowLastColumn="0" w:lastRowFirstColumn="0" w:lastRowLastColumn="0"/>
-            <w:tcW w:w="9131" w:type="dxa"/>
-            <w:gridSpan w:val="3"/>
-          </w:tcPr>
-          <w:p>
-            <w:pPr>
-              <w:spacing w:before="60" w:after="60"/>
-              <w:rPr>
-                <w:rFonts w:ascii="Times New Roman" w:eastAsia="Verdana" w:hAnsi="Times New Roman" w:cs="Times New Roman"/>
-              </w:rPr>
-            </w:pPr>
-            <w:r>
-              <w:rPr>
-                <w:rFonts w:ascii="Times New Roman" w:eastAsia="Verdana" w:hAnsi="Times New Roman" w:cs="Times New Roman"/>
-              </w:rPr>
-              <w:t>Línea Base de Producto</w:t>
-            </w:r>
-          </w:p>
-        </w:tc>
-      </w:tr>
-      <w:tr>
-        <w:trPr>
-          <w:trHeight w:val="877"/>
-        </w:trPr>
-        <w:tc>
-          <w:tcPr>
-            <w:cnfStyle w:val="001000000000" w:firstRow="0" w:lastRow="0" w:firstColumn="1" w:lastColumn="0" w:oddVBand="0" w:evenVBand="0" w:oddHBand="0" w:evenHBand="0" w:firstRowFirstColumn="0" w:firstRowLastColumn="0" w:lastRowFirstColumn="0" w:lastRowLastColumn="0"/>
-            <w:tcW w:w="2838" w:type="dxa"/>
-          </w:tcPr>
-          <w:p>
-            <w:pPr>
-              <w:rPr>
-                <w:rFonts w:ascii="Times New Roman" w:eastAsia="Verdana" w:hAnsi="Times New Roman" w:cs="Times New Roman"/>
-              </w:rPr>
-            </w:pPr>
-            <w:r>
-              <w:rPr>
-                <w:rFonts w:ascii="Times New Roman" w:eastAsia="Verdana" w:hAnsi="Times New Roman" w:cs="Times New Roman"/>
-              </w:rPr>
-              <w:t>Línea Base de Aceptación y Entrega</w:t>
-            </w:r>
-          </w:p>
-        </w:tc>
-        <w:tc>
-          <w:tcPr>
-            <w:tcW w:w="3302" w:type="dxa"/>
-          </w:tcPr>
-          <w:p>
-            <w:pPr>
-              <w:widowControl w:val="0"/>
-              <w:numPr>
-                <w:ilvl w:val="0"/>
-                <w:numId w:val="18"/>
-              </w:numPr>
-              <w:spacing w:line="240" w:lineRule="atLeast"/>
-              <w:ind w:left="236" w:hanging="141"/>
-              <w:cnfStyle w:val="000000000000" w:firstRow="0" w:lastRow="0" w:firstColumn="0" w:lastColumn="0" w:oddVBand="0" w:evenVBand="0" w:oddHBand="0" w:evenHBand="0" w:firstRowFirstColumn="0" w:firstRowLastColumn="0" w:lastRowFirstColumn="0" w:lastRowLastColumn="0"/>
-              <w:rPr>
-                <w:rFonts w:ascii="Times New Roman" w:eastAsia="Verdana" w:hAnsi="Times New Roman" w:cs="Times New Roman"/>
-              </w:rPr>
-            </w:pPr>
-            <w:r>
-              <w:rPr>
-                <w:rFonts w:ascii="Times New Roman" w:eastAsia="Verdana" w:hAnsi="Times New Roman" w:cs="Times New Roman"/>
-              </w:rPr>
-              <w:t>Entrega de documento de Arquitectura y Liberación.</w:t>
-            </w:r>
-          </w:p>
-          <w:p>
-            <w:pPr>
-              <w:widowControl w:val="0"/>
-              <w:numPr>
-                <w:ilvl w:val="0"/>
-                <w:numId w:val="18"/>
-              </w:numPr>
-              <w:spacing w:line="240" w:lineRule="atLeast"/>
-              <w:ind w:left="236" w:hanging="141"/>
-              <w:cnfStyle w:val="000000000000" w:firstRow="0" w:lastRow="0" w:firstColumn="0" w:lastColumn="0" w:oddVBand="0" w:evenVBand="0" w:oddHBand="0" w:evenHBand="0" w:firstRowFirstColumn="0" w:firstRowLastColumn="0" w:lastRowFirstColumn="0" w:lastRowLastColumn="0"/>
-              <w:rPr>
-                <w:rFonts w:ascii="Times New Roman" w:eastAsia="Verdana" w:hAnsi="Times New Roman" w:cs="Times New Roman"/>
-              </w:rPr>
-            </w:pPr>
-            <w:r>
-              <w:rPr>
-                <w:rFonts w:ascii="Times New Roman" w:eastAsia="Verdana" w:hAnsi="Times New Roman" w:cs="Times New Roman"/>
-              </w:rPr>
-              <w:t>Entrega Final del Sistema.</w:t>
-            </w:r>
-          </w:p>
-        </w:tc>
-        <w:tc>
-          <w:tcPr>
-            <w:tcW w:w="2990" w:type="dxa"/>
-          </w:tcPr>
-          <w:p>
-            <w:pPr>
-              <w:widowControl w:val="0"/>
-              <w:numPr>
-                <w:ilvl w:val="0"/>
-                <w:numId w:val="18"/>
-              </w:numPr>
-              <w:spacing w:line="240" w:lineRule="atLeast"/>
-              <w:ind w:left="236" w:hanging="141"/>
-              <w:cnfStyle w:val="000000000000" w:firstRow="0" w:lastRow="0" w:firstColumn="0" w:lastColumn="0" w:oddVBand="0" w:evenVBand="0" w:oddHBand="0" w:evenHBand="0" w:firstRowFirstColumn="0" w:firstRowLastColumn="0" w:lastRowFirstColumn="0" w:lastRowLastColumn="0"/>
-              <w:rPr>
-                <w:rFonts w:ascii="Times New Roman" w:eastAsia="Verdana" w:hAnsi="Times New Roman" w:cs="Times New Roman"/>
-              </w:rPr>
-            </w:pPr>
-            <w:r>
-              <w:rPr>
-                <w:rFonts w:ascii="Times New Roman" w:eastAsia="Verdana" w:hAnsi="Times New Roman" w:cs="Times New Roman"/>
-              </w:rPr>
-              <w:t>Documento de Arquitectura.</w:t>
-            </w:r>
-          </w:p>
-          <w:p>
-            <w:pPr>
-              <w:widowControl w:val="0"/>
-              <w:numPr>
-                <w:ilvl w:val="0"/>
-                <w:numId w:val="18"/>
-              </w:numPr>
-              <w:spacing w:line="240" w:lineRule="atLeast"/>
-              <w:ind w:left="236" w:hanging="141"/>
-              <w:cnfStyle w:val="000000000000" w:firstRow="0" w:lastRow="0" w:firstColumn="0" w:lastColumn="0" w:oddVBand="0" w:evenVBand="0" w:oddHBand="0" w:evenHBand="0" w:firstRowFirstColumn="0" w:firstRowLastColumn="0" w:lastRowFirstColumn="0" w:lastRowLastColumn="0"/>
-              <w:rPr>
-                <w:rFonts w:ascii="Times New Roman" w:eastAsia="Verdana" w:hAnsi="Times New Roman" w:cs="Times New Roman"/>
-              </w:rPr>
-            </w:pPr>
-            <w:r>
-              <w:rPr>
-                <w:rFonts w:ascii="Times New Roman" w:eastAsia="Verdana" w:hAnsi="Times New Roman" w:cs="Times New Roman"/>
-              </w:rPr>
-              <w:t>Documento de Liberación.</w:t>
-            </w:r>
-          </w:p>
-          <w:p>
-            <w:pPr>
-              <w:widowControl w:val="0"/>
-              <w:numPr>
-                <w:ilvl w:val="0"/>
-                <w:numId w:val="18"/>
-              </w:numPr>
-              <w:spacing w:line="240" w:lineRule="atLeast"/>
-              <w:ind w:left="236" w:hanging="141"/>
-              <w:cnfStyle w:val="000000000000" w:firstRow="0" w:lastRow="0" w:firstColumn="0" w:lastColumn="0" w:oddVBand="0" w:evenVBand="0" w:oddHBand="0" w:evenHBand="0" w:firstRowFirstColumn="0" w:firstRowLastColumn="0" w:lastRowFirstColumn="0" w:lastRowLastColumn="0"/>
-              <w:rPr>
-                <w:rFonts w:ascii="Times New Roman" w:eastAsia="Verdana" w:hAnsi="Times New Roman" w:cs="Times New Roman"/>
-              </w:rPr>
-            </w:pPr>
-            <w:r>
-              <w:rPr>
-                <w:rFonts w:ascii="Times New Roman" w:eastAsia="Verdana" w:hAnsi="Times New Roman" w:cs="Times New Roman"/>
-              </w:rPr>
               <w:t>Producto Fuente</w:t>
             </w:r>
           </w:p>
@@ -12227,7 +12419,7 @@
           <w:b/>
         </w:rPr>
       </w:pPr>
-      <w:bookmarkStart w:id="30" w:name="_Toc514987171"/>
+      <w:bookmarkStart w:id="30" w:name="_Toc516200670"/>
       <w:r>
         <w:rPr>
           <w:rFonts w:ascii="Times New Roman" w:hAnsi="Times New Roman" w:cs="Times New Roman"/>
@@ -12283,7 +12475,7 @@
         <w:drawing>
           <wp:inline distT="0" distB="0" distL="0" distR="0">
             <wp:extent cx="5274310" cy="3076575"/>
-            <wp:effectExtent l="19050" t="0" r="21590" b="28575"/>
+            <wp:effectExtent l="0" t="0" r="0" b="9525"/>
             <wp:docPr id="6" name="Diagrama 6"/>
             <wp:cNvGraphicFramePr/>
             <a:graphic xmlns:a="http://schemas.openxmlformats.org/drawingml/2006/main">
@@ -12311,7 +12503,14 @@
           <w:rFonts w:ascii="Times New Roman" w:hAnsi="Times New Roman" w:cs="Times New Roman"/>
           <w:b/>
         </w:rPr>
-        <w:t>Figura 3. Estructura Jerárquica de Librerías</w:t>
+        <w:t>Figura 4</w:t>
+      </w:r>
+      <w:r>
+        <w:rPr>
+          <w:rFonts w:ascii="Times New Roman" w:hAnsi="Times New Roman" w:cs="Times New Roman"/>
+          <w:b/>
+        </w:rPr>
+        <w:t>. Estructura Jerárquica de Librerías</w:t>
       </w:r>
     </w:p>
     <w:p>
@@ -12531,7 +12730,7 @@
         <w:rPr>
           <w:rFonts w:ascii="Calibri" w:hAnsi="Calibri"/>
         </w:rPr>
-        <w:t>Líneas Base de Especificación de Requerimientos</w:t>
+        <w:t>Líneas Base de Requerimientos</w:t>
       </w:r>
     </w:p>
     <w:p>
@@ -12551,7 +12750,19 @@
         <w:rPr>
           <w:rFonts w:ascii="Calibri" w:hAnsi="Calibri"/>
         </w:rPr>
-        <w:t>Línea Base de Diseño</w:t>
+        <w:t>Línea Base de</w:t>
+      </w:r>
+      <w:r>
+        <w:rPr>
+          <w:rFonts w:ascii="Calibri" w:hAnsi="Calibri"/>
+        </w:rPr>
+        <w:t xml:space="preserve"> Análisis y</w:t>
+      </w:r>
+      <w:r>
+        <w:rPr>
+          <w:rFonts w:ascii="Calibri" w:hAnsi="Calibri"/>
+        </w:rPr>
+        <w:t xml:space="preserve"> Diseño</w:t>
       </w:r>
     </w:p>
     <w:p>
@@ -12571,7 +12782,13 @@
         <w:rPr>
           <w:rFonts w:ascii="Calibri" w:hAnsi="Calibri"/>
         </w:rPr>
-        <w:t>Línea Base del Construcción</w:t>
+        <w:t xml:space="preserve">Línea Base del </w:t>
+      </w:r>
+      <w:r>
+        <w:rPr>
+          <w:rFonts w:ascii="Calibri" w:hAnsi="Calibri"/>
+        </w:rPr>
+        <w:t>Codificación</w:t>
       </w:r>
     </w:p>
     <w:p>
@@ -12591,7 +12808,13 @@
         <w:rPr>
           <w:rFonts w:ascii="Calibri" w:hAnsi="Calibri"/>
         </w:rPr>
-        <w:t>Línea Base de Integración y Pruebas</w:t>
+        <w:t xml:space="preserve">Línea Base de </w:t>
+      </w:r>
+      <w:r>
+        <w:rPr>
+          <w:rFonts w:ascii="Calibri" w:hAnsi="Calibri"/>
+        </w:rPr>
+        <w:t>Pruebas</w:t>
       </w:r>
     </w:p>
     <w:p>
@@ -12623,13 +12846,7 @@
         <w:rPr>
           <w:rFonts w:ascii="Calibri" w:hAnsi="Calibri"/>
         </w:rPr>
-        <w:t>Aceptación</w:t>
-      </w:r>
-      <w:r>
-        <w:rPr>
-          <w:rFonts w:ascii="Calibri" w:hAnsi="Calibri"/>
-        </w:rPr>
-        <w:t xml:space="preserve"> y Entrega</w:t>
+        <w:t>Despliegue</w:t>
       </w:r>
     </w:p>
     <w:p>
@@ -12883,7 +13100,6 @@
               <w:rPr>
                 <w:rFonts w:ascii="Times New Roman" w:hAnsi="Times New Roman" w:cs="Times New Roman"/>
               </w:rPr>
-              <w:lastRenderedPageBreak/>
               <w:t>Gerente del Proyecto</w:t>
             </w:r>
           </w:p>
@@ -12932,6 +13148,7 @@
               <w:rPr>
                 <w:rFonts w:ascii="Times New Roman" w:hAnsi="Times New Roman" w:cs="Times New Roman"/>
               </w:rPr>
+              <w:lastRenderedPageBreak/>
               <w:t>Escribir</w:t>
             </w:r>
           </w:p>
@@ -13001,6 +13218,7 @@
               <w:rPr>
                 <w:rFonts w:ascii="Times New Roman" w:hAnsi="Times New Roman" w:cs="Times New Roman"/>
               </w:rPr>
+              <w:lastRenderedPageBreak/>
               <w:t>Desarrolladores</w:t>
             </w:r>
           </w:p>
@@ -13928,14 +14146,7 @@
           <w:rFonts w:ascii="Times New Roman" w:eastAsia="Times New Roman" w:hAnsi="Times New Roman" w:cs="Times New Roman"/>
           <w:lang w:val="es-AR"/>
         </w:rPr>
-        <w:t xml:space="preserve">Contiene </w:t>
-      </w:r>
-      <w:r>
-        <w:rPr>
-          <w:rFonts w:ascii="Times New Roman" w:eastAsia="Times New Roman" w:hAnsi="Times New Roman" w:cs="Times New Roman"/>
-          <w:lang w:val="es-AR"/>
-        </w:rPr>
-        <w:t>el plan de gestión de la configuración.</w:t>
+        <w:t>Contiene el plan de gestión de la configuración.</w:t>
       </w:r>
     </w:p>
     <w:p>
@@ -13958,7 +14169,6 @@
           <w:rFonts w:ascii="Times New Roman" w:eastAsia="Verdana" w:hAnsi="Times New Roman" w:cs="Times New Roman"/>
           <w:b/>
         </w:rPr>
-        <w:lastRenderedPageBreak/>
         <w:t>Responsable</w:t>
       </w:r>
     </w:p>
@@ -14977,7 +15187,6 @@
               <w:rPr>
                 <w:rFonts w:ascii="Times New Roman" w:hAnsi="Times New Roman" w:cs="Times New Roman"/>
               </w:rPr>
-              <w:lastRenderedPageBreak/>
               <w:t>Desarrolladores</w:t>
             </w:r>
           </w:p>
@@ -15081,21 +15290,7 @@
           <w:rFonts w:ascii="Times New Roman" w:hAnsi="Times New Roman" w:cs="Times New Roman"/>
           <w:b/>
         </w:rPr>
-        <w:t xml:space="preserve">Tabla 8. </w:t>
-      </w:r>
-      <w:r>
-        <w:rPr>
-          <w:rFonts w:ascii="Times New Roman" w:hAnsi="Times New Roman" w:cs="Times New Roman"/>
-          <w:b/>
-        </w:rPr>
-        <w:t>Tabla de Roles y Accesos de la Librería</w:t>
-      </w:r>
-      <w:r>
-        <w:rPr>
-          <w:rFonts w:ascii="Times New Roman" w:hAnsi="Times New Roman" w:cs="Times New Roman"/>
-          <w:b/>
-        </w:rPr>
-        <w:t xml:space="preserve"> de Trabajo</w:t>
+        <w:t>Tabla 8. Tabla de Roles y Accesos de la Librería de Trabajo</w:t>
       </w:r>
     </w:p>
     <w:p>
@@ -15112,6 +15307,7 @@
     </w:p>
     <w:sectPr>
       <w:headerReference w:type="default" r:id="rId22"/>
+      <w:footerReference w:type="default" r:id="rId23"/>
       <w:pgSz w:w="11906" w:h="16838"/>
       <w:pgMar w:top="1440" w:right="1800" w:bottom="1440" w:left="1800" w:header="0" w:footer="720" w:gutter="0"/>
       <w:pgNumType w:start="1"/>
@@ -15146,6 +15342,47 @@
 </w:endnotes>
 </file>
 
+<file path=word/footer1.xml><?xml version="1.0" encoding="utf-8"?>
+<w:ftr xmlns:wpc="http://schemas.microsoft.com/office/word/2010/wordprocessingCanvas" xmlns:mc="http://schemas.openxmlformats.org/markup-compatibility/2006" xmlns:o="urn:schemas-microsoft-com:office:office" xmlns:r="http://schemas.openxmlformats.org/officeDocument/2006/relationships" xmlns:m="http://schemas.openxmlformats.org/officeDocument/2006/math" xmlns:v="urn:schemas-microsoft-com:vml" xmlns:wp14="http://schemas.microsoft.com/office/word/2010/wordprocessingDrawing" xmlns:wp="http://schemas.openxmlformats.org/drawingml/2006/wordprocessingDrawing" xmlns:w10="urn:schemas-microsoft-com:office:word" xmlns:w="http://schemas.openxmlformats.org/wordprocessingml/2006/main" xmlns:w14="http://schemas.microsoft.com/office/word/2010/wordml" xmlns:w15="http://schemas.microsoft.com/office/word/2012/wordml" xmlns:wpg="http://schemas.microsoft.com/office/word/2010/wordprocessingGroup" xmlns:wpi="http://schemas.microsoft.com/office/word/2010/wordprocessingInk" xmlns:wne="http://schemas.microsoft.com/office/word/2006/wordml" xmlns:wps="http://schemas.microsoft.com/office/word/2010/wordprocessingShape" mc:Ignorable="w14 w15 wp14">
+  <w:sdt>
+    <w:sdtPr>
+      <w:id w:val="2016963188"/>
+      <w:docPartObj>
+        <w:docPartGallery w:val="Page Numbers (Bottom of Page)"/>
+        <w:docPartUnique/>
+      </w:docPartObj>
+    </w:sdtPr>
+    <w:sdtContent>
+      <w:p>
+        <w:pPr>
+          <w:pStyle w:val="Piedepgina"/>
+          <w:jc w:val="center"/>
+        </w:pPr>
+        <w:r>
+          <w:fldChar w:fldCharType="begin"/>
+        </w:r>
+        <w:r>
+          <w:instrText>PAGE   \* MERGEFORMAT</w:instrText>
+        </w:r>
+        <w:r>
+          <w:fldChar w:fldCharType="separate"/>
+        </w:r>
+        <w:r>
+          <w:rPr>
+            <w:noProof/>
+            <w:lang w:val="es-ES"/>
+          </w:rPr>
+          <w:t>19</w:t>
+        </w:r>
+        <w:r>
+          <w:fldChar w:fldCharType="end"/>
+        </w:r>
+      </w:p>
+    </w:sdtContent>
+  </w:sdt>
+</w:ftr>
+</file>
+
 <file path=word/footnotes.xml><?xml version="1.0" encoding="utf-8"?>
 <w:footnotes xmlns:wpc="http://schemas.microsoft.com/office/word/2010/wordprocessingCanvas" xmlns:mc="http://schemas.openxmlformats.org/markup-compatibility/2006" xmlns:o="urn:schemas-microsoft-com:office:office" xmlns:r="http://schemas.openxmlformats.org/officeDocument/2006/relationships" xmlns:m="http://schemas.openxmlformats.org/officeDocument/2006/math" xmlns:v="urn:schemas-microsoft-com:vml" xmlns:wp14="http://schemas.microsoft.com/office/word/2010/wordprocessingDrawing" xmlns:wp="http://schemas.openxmlformats.org/drawingml/2006/wordprocessingDrawing" xmlns:w10="urn:schemas-microsoft-com:office:word" xmlns:w="http://schemas.openxmlformats.org/wordprocessingml/2006/main" xmlns:w14="http://schemas.microsoft.com/office/word/2010/wordml" xmlns:w15="http://schemas.microsoft.com/office/word/2012/wordml" xmlns:wpg="http://schemas.microsoft.com/office/word/2010/wordprocessingGroup" xmlns:wpi="http://schemas.microsoft.com/office/word/2010/wordprocessingInk" xmlns:wne="http://schemas.microsoft.com/office/word/2006/wordml" xmlns:wps="http://schemas.microsoft.com/office/word/2010/wordprocessingShape" mc:Ignorable="w14 w15 wp14">
   <w:footnote w:type="separator" w:id="-1">
@@ -15173,14 +15410,6 @@
 
 <file path=word/header1.xml><?xml version="1.0" encoding="utf-8"?>
 <w:hdr xmlns:wpc="http://schemas.microsoft.com/office/word/2010/wordprocessingCanvas" xmlns:mc="http://schemas.openxmlformats.org/markup-compatibility/2006" xmlns:o="urn:schemas-microsoft-com:office:office" xmlns:r="http://schemas.openxmlformats.org/officeDocument/2006/relationships" xmlns:m="http://schemas.openxmlformats.org/officeDocument/2006/math" xmlns:v="urn:schemas-microsoft-com:vml" xmlns:wp14="http://schemas.microsoft.com/office/word/2010/wordprocessingDrawing" xmlns:wp="http://schemas.openxmlformats.org/drawingml/2006/wordprocessingDrawing" xmlns:w10="urn:schemas-microsoft-com:office:word" xmlns:w="http://schemas.openxmlformats.org/wordprocessingml/2006/main" xmlns:w14="http://schemas.microsoft.com/office/word/2010/wordml" xmlns:w15="http://schemas.microsoft.com/office/word/2012/wordml" xmlns:wpg="http://schemas.microsoft.com/office/word/2010/wordprocessingGroup" xmlns:wpi="http://schemas.microsoft.com/office/word/2010/wordprocessingInk" xmlns:wne="http://schemas.microsoft.com/office/word/2006/wordml" xmlns:wps="http://schemas.microsoft.com/office/word/2010/wordprocessingShape" mc:Ignorable="w14 w15 wp14">
-  <w:p>
-    <w:pPr>
-      <w:pStyle w:val="Encabezado"/>
-    </w:pPr>
-    <w:r>
-      <w:t>5</w:t>
-    </w:r>
-  </w:p>
   <w:p>
     <w:pPr>
       <w:pStyle w:val="Encabezado"/>
@@ -15238,7 +15467,7 @@
         </w:tcPr>
         <w:p>
           <w:r>
-            <w:t>Versión: 2.2</w:t>
+            <w:t>Versión: 2.3</w:t>
           </w:r>
         </w:p>
       </w:tc>
@@ -15274,13 +15503,7 @@
         </w:tcPr>
         <w:p>
           <w:r>
-            <w:t>Fecha: 2</w:t>
-          </w:r>
-          <w:r>
-            <w:t>5</w:t>
-          </w:r>
-          <w:r>
-            <w:t>/05/18</w:t>
+            <w:t>Fecha: 25/05/18</w:t>
           </w:r>
         </w:p>
       </w:tc>
@@ -17154,16 +17377,16 @@
     </w:lvl>
   </w:abstractNum>
   <w:abstractNum w:abstractNumId="16" w15:restartNumberingAfterBreak="0">
-    <w:nsid w:val="46D87DDC"/>
+    <w:nsid w:val="462C379D"/>
     <w:multiLevelType w:val="hybridMultilevel"/>
-    <w:tmpl w:val="57AE1D3C"/>
+    <w:tmpl w:val="72D03222"/>
     <w:lvl w:ilvl="0" w:tplc="280A0001">
       <w:start w:val="1"/>
       <w:numFmt w:val="bullet"/>
       <w:lvlText w:val=""/>
       <w:lvlJc w:val="left"/>
       <w:pPr>
-        <w:ind w:left="720" w:hanging="360"/>
+        <w:ind w:left="1425" w:hanging="360"/>
       </w:pPr>
       <w:rPr>
         <w:rFonts w:ascii="Symbol" w:hAnsi="Symbol" w:hint="default"/>
@@ -17175,7 +17398,7 @@
       <w:lvlText w:val="o"/>
       <w:lvlJc w:val="left"/>
       <w:pPr>
-        <w:ind w:left="1440" w:hanging="360"/>
+        <w:ind w:left="2145" w:hanging="360"/>
       </w:pPr>
       <w:rPr>
         <w:rFonts w:ascii="Courier New" w:hAnsi="Courier New" w:cs="Courier New" w:hint="default"/>
@@ -17187,7 +17410,7 @@
       <w:lvlText w:val=""/>
       <w:lvlJc w:val="left"/>
       <w:pPr>
-        <w:ind w:left="2160" w:hanging="360"/>
+        <w:ind w:left="2865" w:hanging="360"/>
       </w:pPr>
       <w:rPr>
         <w:rFonts w:ascii="Wingdings" w:hAnsi="Wingdings" w:hint="default"/>
@@ -17199,7 +17422,7 @@
       <w:lvlText w:val=""/>
       <w:lvlJc w:val="left"/>
       <w:pPr>
-        <w:ind w:left="2880" w:hanging="360"/>
+        <w:ind w:left="3585" w:hanging="360"/>
       </w:pPr>
       <w:rPr>
         <w:rFonts w:ascii="Symbol" w:hAnsi="Symbol" w:hint="default"/>
@@ -17211,7 +17434,7 @@
       <w:lvlText w:val="o"/>
       <w:lvlJc w:val="left"/>
       <w:pPr>
-        <w:ind w:left="3600" w:hanging="360"/>
+        <w:ind w:left="4305" w:hanging="360"/>
       </w:pPr>
       <w:rPr>
         <w:rFonts w:ascii="Courier New" w:hAnsi="Courier New" w:cs="Courier New" w:hint="default"/>
@@ -17223,7 +17446,7 @@
       <w:lvlText w:val=""/>
       <w:lvlJc w:val="left"/>
       <w:pPr>
-        <w:ind w:left="4320" w:hanging="360"/>
+        <w:ind w:left="5025" w:hanging="360"/>
       </w:pPr>
       <w:rPr>
         <w:rFonts w:ascii="Wingdings" w:hAnsi="Wingdings" w:hint="default"/>
@@ -17235,7 +17458,7 @@
       <w:lvlText w:val=""/>
       <w:lvlJc w:val="left"/>
       <w:pPr>
-        <w:ind w:left="5040" w:hanging="360"/>
+        <w:ind w:left="5745" w:hanging="360"/>
       </w:pPr>
       <w:rPr>
         <w:rFonts w:ascii="Symbol" w:hAnsi="Symbol" w:hint="default"/>
@@ -17247,7 +17470,7 @@
       <w:lvlText w:val="o"/>
       <w:lvlJc w:val="left"/>
       <w:pPr>
-        <w:ind w:left="5760" w:hanging="360"/>
+        <w:ind w:left="6465" w:hanging="360"/>
       </w:pPr>
       <w:rPr>
         <w:rFonts w:ascii="Courier New" w:hAnsi="Courier New" w:cs="Courier New" w:hint="default"/>
@@ -17259,7 +17482,7 @@
       <w:lvlText w:val=""/>
       <w:lvlJc w:val="left"/>
       <w:pPr>
-        <w:ind w:left="6480" w:hanging="360"/>
+        <w:ind w:left="7185" w:hanging="360"/>
       </w:pPr>
       <w:rPr>
         <w:rFonts w:ascii="Wingdings" w:hAnsi="Wingdings" w:hint="default"/>
@@ -17267,6 +17490,119 @@
     </w:lvl>
   </w:abstractNum>
   <w:abstractNum w:abstractNumId="17" w15:restartNumberingAfterBreak="0">
+    <w:nsid w:val="46D87DDC"/>
+    <w:multiLevelType w:val="hybridMultilevel"/>
+    <w:tmpl w:val="57AE1D3C"/>
+    <w:lvl w:ilvl="0" w:tplc="280A0001">
+      <w:start w:val="1"/>
+      <w:numFmt w:val="bullet"/>
+      <w:lvlText w:val=""/>
+      <w:lvlJc w:val="left"/>
+      <w:pPr>
+        <w:ind w:left="720" w:hanging="360"/>
+      </w:pPr>
+      <w:rPr>
+        <w:rFonts w:ascii="Symbol" w:hAnsi="Symbol" w:hint="default"/>
+      </w:rPr>
+    </w:lvl>
+    <w:lvl w:ilvl="1" w:tplc="280A0003" w:tentative="1">
+      <w:start w:val="1"/>
+      <w:numFmt w:val="bullet"/>
+      <w:lvlText w:val="o"/>
+      <w:lvlJc w:val="left"/>
+      <w:pPr>
+        <w:ind w:left="1440" w:hanging="360"/>
+      </w:pPr>
+      <w:rPr>
+        <w:rFonts w:ascii="Courier New" w:hAnsi="Courier New" w:cs="Courier New" w:hint="default"/>
+      </w:rPr>
+    </w:lvl>
+    <w:lvl w:ilvl="2" w:tplc="280A0005" w:tentative="1">
+      <w:start w:val="1"/>
+      <w:numFmt w:val="bullet"/>
+      <w:lvlText w:val=""/>
+      <w:lvlJc w:val="left"/>
+      <w:pPr>
+        <w:ind w:left="2160" w:hanging="360"/>
+      </w:pPr>
+      <w:rPr>
+        <w:rFonts w:ascii="Wingdings" w:hAnsi="Wingdings" w:hint="default"/>
+      </w:rPr>
+    </w:lvl>
+    <w:lvl w:ilvl="3" w:tplc="280A0001" w:tentative="1">
+      <w:start w:val="1"/>
+      <w:numFmt w:val="bullet"/>
+      <w:lvlText w:val=""/>
+      <w:lvlJc w:val="left"/>
+      <w:pPr>
+        <w:ind w:left="2880" w:hanging="360"/>
+      </w:pPr>
+      <w:rPr>
+        <w:rFonts w:ascii="Symbol" w:hAnsi="Symbol" w:hint="default"/>
+      </w:rPr>
+    </w:lvl>
+    <w:lvl w:ilvl="4" w:tplc="280A0003" w:tentative="1">
+      <w:start w:val="1"/>
+      <w:numFmt w:val="bullet"/>
+      <w:lvlText w:val="o"/>
+      <w:lvlJc w:val="left"/>
+      <w:pPr>
+        <w:ind w:left="3600" w:hanging="360"/>
+      </w:pPr>
+      <w:rPr>
+        <w:rFonts w:ascii="Courier New" w:hAnsi="Courier New" w:cs="Courier New" w:hint="default"/>
+      </w:rPr>
+    </w:lvl>
+    <w:lvl w:ilvl="5" w:tplc="280A0005" w:tentative="1">
+      <w:start w:val="1"/>
+      <w:numFmt w:val="bullet"/>
+      <w:lvlText w:val=""/>
+      <w:lvlJc w:val="left"/>
+      <w:pPr>
+        <w:ind w:left="4320" w:hanging="360"/>
+      </w:pPr>
+      <w:rPr>
+        <w:rFonts w:ascii="Wingdings" w:hAnsi="Wingdings" w:hint="default"/>
+      </w:rPr>
+    </w:lvl>
+    <w:lvl w:ilvl="6" w:tplc="280A0001" w:tentative="1">
+      <w:start w:val="1"/>
+      <w:numFmt w:val="bullet"/>
+      <w:lvlText w:val=""/>
+      <w:lvlJc w:val="left"/>
+      <w:pPr>
+        <w:ind w:left="5040" w:hanging="360"/>
+      </w:pPr>
+      <w:rPr>
+        <w:rFonts w:ascii="Symbol" w:hAnsi="Symbol" w:hint="default"/>
+      </w:rPr>
+    </w:lvl>
+    <w:lvl w:ilvl="7" w:tplc="280A0003" w:tentative="1">
+      <w:start w:val="1"/>
+      <w:numFmt w:val="bullet"/>
+      <w:lvlText w:val="o"/>
+      <w:lvlJc w:val="left"/>
+      <w:pPr>
+        <w:ind w:left="5760" w:hanging="360"/>
+      </w:pPr>
+      <w:rPr>
+        <w:rFonts w:ascii="Courier New" w:hAnsi="Courier New" w:cs="Courier New" w:hint="default"/>
+      </w:rPr>
+    </w:lvl>
+    <w:lvl w:ilvl="8" w:tplc="280A0005" w:tentative="1">
+      <w:start w:val="1"/>
+      <w:numFmt w:val="bullet"/>
+      <w:lvlText w:val=""/>
+      <w:lvlJc w:val="left"/>
+      <w:pPr>
+        <w:ind w:left="6480" w:hanging="360"/>
+      </w:pPr>
+      <w:rPr>
+        <w:rFonts w:ascii="Wingdings" w:hAnsi="Wingdings" w:hint="default"/>
+      </w:rPr>
+    </w:lvl>
+  </w:abstractNum>
+  <w:abstractNum w:abstractNumId="18" w15:restartNumberingAfterBreak="0">
     <w:nsid w:val="4D3C38BE"/>
     <w:multiLevelType w:val="multilevel"/>
     <w:tmpl w:val="DF541A54"/>
@@ -17380,7 +17716,7 @@
       </w:rPr>
     </w:lvl>
   </w:abstractNum>
-  <w:abstractNum w:abstractNumId="18" w15:restartNumberingAfterBreak="0">
+  <w:abstractNum w:abstractNumId="19" w15:restartNumberingAfterBreak="0">
     <w:nsid w:val="4F58179D"/>
     <w:multiLevelType w:val="hybridMultilevel"/>
     <w:tmpl w:val="A10E08E4"/>
@@ -17493,7 +17829,7 @@
       </w:rPr>
     </w:lvl>
   </w:abstractNum>
-  <w:abstractNum w:abstractNumId="19" w15:restartNumberingAfterBreak="0">
+  <w:abstractNum w:abstractNumId="20" w15:restartNumberingAfterBreak="0">
     <w:nsid w:val="649B6C42"/>
     <w:multiLevelType w:val="multilevel"/>
     <w:tmpl w:val="DF541A54"/>
@@ -17607,7 +17943,7 @@
       </w:rPr>
     </w:lvl>
   </w:abstractNum>
-  <w:abstractNum w:abstractNumId="20" w15:restartNumberingAfterBreak="0">
+  <w:abstractNum w:abstractNumId="21" w15:restartNumberingAfterBreak="0">
     <w:nsid w:val="64D74CCF"/>
     <w:multiLevelType w:val="multilevel"/>
     <w:tmpl w:val="64D74CCF"/>
@@ -17720,7 +18056,7 @@
       </w:rPr>
     </w:lvl>
   </w:abstractNum>
-  <w:abstractNum w:abstractNumId="21" w15:restartNumberingAfterBreak="0">
+  <w:abstractNum w:abstractNumId="22" w15:restartNumberingAfterBreak="0">
     <w:nsid w:val="64EE4A2B"/>
     <w:multiLevelType w:val="multilevel"/>
     <w:tmpl w:val="5192B420"/>
@@ -17842,7 +18178,7 @@
       </w:rPr>
     </w:lvl>
   </w:abstractNum>
-  <w:abstractNum w:abstractNumId="22" w15:restartNumberingAfterBreak="0">
+  <w:abstractNum w:abstractNumId="23" w15:restartNumberingAfterBreak="0">
     <w:nsid w:val="6CEC67DB"/>
     <w:multiLevelType w:val="hybridMultilevel"/>
     <w:tmpl w:val="2766D044"/>
@@ -17955,7 +18291,7 @@
       </w:rPr>
     </w:lvl>
   </w:abstractNum>
-  <w:abstractNum w:abstractNumId="23" w15:restartNumberingAfterBreak="0">
+  <w:abstractNum w:abstractNumId="24" w15:restartNumberingAfterBreak="0">
     <w:nsid w:val="7231061A"/>
     <w:multiLevelType w:val="multilevel"/>
     <w:tmpl w:val="7D488FBA"/>
@@ -18068,7 +18404,7 @@
       </w:rPr>
     </w:lvl>
   </w:abstractNum>
-  <w:abstractNum w:abstractNumId="24" w15:restartNumberingAfterBreak="0">
+  <w:abstractNum w:abstractNumId="25" w15:restartNumberingAfterBreak="0">
     <w:nsid w:val="79BB5E7F"/>
     <w:multiLevelType w:val="multilevel"/>
     <w:tmpl w:val="069862BC"/>
@@ -18181,7 +18517,7 @@
       </w:rPr>
     </w:lvl>
   </w:abstractNum>
-  <w:abstractNum w:abstractNumId="25" w15:restartNumberingAfterBreak="0">
+  <w:abstractNum w:abstractNumId="26" w15:restartNumberingAfterBreak="0">
     <w:nsid w:val="7B2A3D6D"/>
     <w:multiLevelType w:val="multilevel"/>
     <w:tmpl w:val="DF541A54"/>
@@ -18296,10 +18632,10 @@
     </w:lvl>
   </w:abstractNum>
   <w:num w:numId="1">
-    <w:abstractNumId w:val="21"/>
+    <w:abstractNumId w:val="22"/>
   </w:num>
   <w:num w:numId="2">
-    <w:abstractNumId w:val="23"/>
+    <w:abstractNumId w:val="24"/>
   </w:num>
   <w:num w:numId="3">
     <w:abstractNumId w:val="11"/>
@@ -18308,7 +18644,7 @@
     <w:abstractNumId w:val="1"/>
   </w:num>
   <w:num w:numId="5">
-    <w:abstractNumId w:val="24"/>
+    <w:abstractNumId w:val="25"/>
   </w:num>
   <w:num w:numId="6">
     <w:abstractNumId w:val="7"/>
@@ -18323,7 +18659,7 @@
     <w:abstractNumId w:val="6"/>
   </w:num>
   <w:num w:numId="10">
-    <w:abstractNumId w:val="19"/>
+    <w:abstractNumId w:val="20"/>
   </w:num>
   <w:num w:numId="11">
     <w:abstractNumId w:val="5"/>
@@ -18332,10 +18668,10 @@
     <w:abstractNumId w:val="4"/>
   </w:num>
   <w:num w:numId="13">
-    <w:abstractNumId w:val="25"/>
+    <w:abstractNumId w:val="26"/>
   </w:num>
   <w:num w:numId="14">
-    <w:abstractNumId w:val="17"/>
+    <w:abstractNumId w:val="18"/>
   </w:num>
   <w:num w:numId="15">
     <w:abstractNumId w:val="2"/>
@@ -18344,7 +18680,7 @@
     <w:abstractNumId w:val="14"/>
   </w:num>
   <w:num w:numId="17">
-    <w:abstractNumId w:val="20"/>
+    <w:abstractNumId w:val="21"/>
   </w:num>
   <w:num w:numId="18">
     <w:abstractNumId w:val="8"/>
@@ -18353,10 +18689,10 @@
     <w:abstractNumId w:val="15"/>
   </w:num>
   <w:num w:numId="20">
-    <w:abstractNumId w:val="18"/>
+    <w:abstractNumId w:val="19"/>
   </w:num>
   <w:num w:numId="21">
-    <w:abstractNumId w:val="16"/>
+    <w:abstractNumId w:val="17"/>
   </w:num>
   <w:num w:numId="22">
     <w:abstractNumId w:val="0"/>
@@ -18371,7 +18707,10 @@
     <w:abstractNumId w:val="3"/>
   </w:num>
   <w:num w:numId="26">
-    <w:abstractNumId w:val="22"/>
+    <w:abstractNumId w:val="23"/>
+  </w:num>
+  <w:num w:numId="27">
+    <w:abstractNumId w:val="16"/>
   </w:num>
 </w:numbering>
 </file>
@@ -21559,43 +21898,43 @@
     </dgm:pt>
   </dgm:ptLst>
   <dgm:cxnLst>
+    <dgm:cxn modelId="{BD12F72C-B1CC-4E7E-A1A9-3DD3DB77D259}" srcId="{47A8ED12-9739-4872-9F4C-E28121D1EBE8}" destId="{121117CF-B755-4286-9E75-EB093E39E141}" srcOrd="5" destOrd="0" parTransId="{6190CA22-ED32-4D94-A91D-5E38364C4272}" sibTransId="{B9A3C66A-9A5F-407D-8AAF-2D30EEF859C4}"/>
+    <dgm:cxn modelId="{A336E835-A03B-49A9-BD2F-8B0D4983B7DB}" srcId="{47A8ED12-9739-4872-9F4C-E28121D1EBE8}" destId="{B89CDC98-1F25-412C-9ED2-3A818204C132}" srcOrd="2" destOrd="0" parTransId="{52B04F88-972C-4501-AA94-3DF5CA378B44}" sibTransId="{80BFFEFA-019A-499C-86BD-5B716E93CFF5}"/>
     <dgm:cxn modelId="{09C96B5F-3E8B-4DBA-A533-6EA576DC85CB}" srcId="{47A8ED12-9739-4872-9F4C-E28121D1EBE8}" destId="{6D7E11C7-9306-411D-A766-085F8CD428C7}" srcOrd="0" destOrd="0" parTransId="{1D4724CF-6ADE-4CDC-ACC5-4D79CBC23290}" sibTransId="{22CAE7F4-DDD9-4E3B-AE0B-67412A759355}"/>
-    <dgm:cxn modelId="{DE9A0B39-8634-40FF-92C3-C0B25C1DD866}" type="presOf" srcId="{DF483248-E92B-4182-B688-C6B7D012B776}" destId="{F97EB3BF-7831-42EE-B8DA-DBA5C8311950}" srcOrd="0" destOrd="0" presId="urn:microsoft.com/office/officeart/2005/8/layout/bProcess2"/>
-    <dgm:cxn modelId="{068B53E1-4E0F-4F83-B6C5-7808F92706C8}" type="presOf" srcId="{6D7E11C7-9306-411D-A766-085F8CD428C7}" destId="{79512AD5-26BF-4268-B2A5-8EC498A5F8AA}" srcOrd="0" destOrd="0" presId="urn:microsoft.com/office/officeart/2005/8/layout/bProcess2"/>
+    <dgm:cxn modelId="{484438D6-D44F-4839-A621-8497B894904A}" type="presOf" srcId="{22CAE7F4-DDD9-4E3B-AE0B-67412A759355}" destId="{1B5155C2-B1E7-4092-8622-24AC91C12E14}" srcOrd="0" destOrd="0" presId="urn:microsoft.com/office/officeart/2005/8/layout/bProcess2"/>
+    <dgm:cxn modelId="{05288016-6577-4185-8C94-A0564B37BC95}" type="presOf" srcId="{6D7E11C7-9306-411D-A766-085F8CD428C7}" destId="{79512AD5-26BF-4268-B2A5-8EC498A5F8AA}" srcOrd="0" destOrd="0" presId="urn:microsoft.com/office/officeart/2005/8/layout/bProcess2"/>
     <dgm:cxn modelId="{3075F2F4-0AE0-4549-BC80-40622223CFEF}" srcId="{47A8ED12-9739-4872-9F4C-E28121D1EBE8}" destId="{D85D688C-1BDD-49A0-B571-0D7B41C7CF6E}" srcOrd="3" destOrd="0" parTransId="{ACC343B0-BAC6-4D1D-BBFE-840CC6E723C4}" sibTransId="{4AAB05F6-A38E-4AF5-B237-FD81C58CF049}"/>
-    <dgm:cxn modelId="{A336E835-A03B-49A9-BD2F-8B0D4983B7DB}" srcId="{47A8ED12-9739-4872-9F4C-E28121D1EBE8}" destId="{B89CDC98-1F25-412C-9ED2-3A818204C132}" srcOrd="2" destOrd="0" parTransId="{52B04F88-972C-4501-AA94-3DF5CA378B44}" sibTransId="{80BFFEFA-019A-499C-86BD-5B716E93CFF5}"/>
-    <dgm:cxn modelId="{555829C7-DC78-4C2D-81B0-45942306F674}" type="presOf" srcId="{47A8ED12-9739-4872-9F4C-E28121D1EBE8}" destId="{637677E5-F233-41D9-96ED-E2F41D2DF3D1}" srcOrd="0" destOrd="0" presId="urn:microsoft.com/office/officeart/2005/8/layout/bProcess2"/>
-    <dgm:cxn modelId="{B0EA1881-068D-4BA0-BBCB-3D03169D2A5D}" type="presOf" srcId="{4AAB05F6-A38E-4AF5-B237-FD81C58CF049}" destId="{56EA9411-1AA6-4530-A9C7-F9060F917BC7}" srcOrd="0" destOrd="0" presId="urn:microsoft.com/office/officeart/2005/8/layout/bProcess2"/>
-    <dgm:cxn modelId="{6389662E-5F47-4026-8B83-40A729FDAE20}" type="presOf" srcId="{80BFFEFA-019A-499C-86BD-5B716E93CFF5}" destId="{C6C2E758-EFAD-4865-BB03-9DD9DADEF86D}" srcOrd="0" destOrd="0" presId="urn:microsoft.com/office/officeart/2005/8/layout/bProcess2"/>
-    <dgm:cxn modelId="{CEC1B8A0-0B29-4778-80E3-F5DA516C19D6}" type="presOf" srcId="{104B31DA-2FCA-4A62-8A96-384EC9C7679B}" destId="{F55609B5-E9F6-46F9-8557-FB48170AB744}" srcOrd="0" destOrd="0" presId="urn:microsoft.com/office/officeart/2005/8/layout/bProcess2"/>
-    <dgm:cxn modelId="{D5C92396-2A5E-454F-B0B8-1500E495915B}" type="presOf" srcId="{B89CDC98-1F25-412C-9ED2-3A818204C132}" destId="{C7A28225-BE9F-4FE4-81DE-F03E2DEC7BE1}" srcOrd="0" destOrd="0" presId="urn:microsoft.com/office/officeart/2005/8/layout/bProcess2"/>
-    <dgm:cxn modelId="{4CA682DB-507A-41A1-85C2-0B23CC23C033}" type="presOf" srcId="{22CAE7F4-DDD9-4E3B-AE0B-67412A759355}" destId="{1B5155C2-B1E7-4092-8622-24AC91C12E14}" srcOrd="0" destOrd="0" presId="urn:microsoft.com/office/officeart/2005/8/layout/bProcess2"/>
+    <dgm:cxn modelId="{8B8C3B29-8150-44DB-97ED-181BDFF47AF4}" type="presOf" srcId="{104B31DA-2FCA-4A62-8A96-384EC9C7679B}" destId="{F55609B5-E9F6-46F9-8557-FB48170AB744}" srcOrd="0" destOrd="0" presId="urn:microsoft.com/office/officeart/2005/8/layout/bProcess2"/>
+    <dgm:cxn modelId="{2B6796A6-1F28-46AB-965E-17292B42D2B4}" type="presOf" srcId="{4AAB05F6-A38E-4AF5-B237-FD81C58CF049}" destId="{56EA9411-1AA6-4530-A9C7-F9060F917BC7}" srcOrd="0" destOrd="0" presId="urn:microsoft.com/office/officeart/2005/8/layout/bProcess2"/>
+    <dgm:cxn modelId="{1C200354-A41B-4812-8C92-5FA8B1BF1954}" type="presOf" srcId="{22F9DEF8-9494-4079-91DC-CF9138C816A4}" destId="{CAD0AD01-BD46-47C2-87B7-44E599BBA94B}" srcOrd="0" destOrd="0" presId="urn:microsoft.com/office/officeart/2005/8/layout/bProcess2"/>
+    <dgm:cxn modelId="{3A5A2CAE-AD42-4788-ACFA-6AA34D13D684}" type="presOf" srcId="{D85D688C-1BDD-49A0-B571-0D7B41C7CF6E}" destId="{17D4A55F-2715-4818-AB83-6305E0B7E56D}" srcOrd="0" destOrd="0" presId="urn:microsoft.com/office/officeart/2005/8/layout/bProcess2"/>
+    <dgm:cxn modelId="{7CF03955-143F-4127-9380-A1D7291170F8}" type="presOf" srcId="{B89CDC98-1F25-412C-9ED2-3A818204C132}" destId="{C7A28225-BE9F-4FE4-81DE-F03E2DEC7BE1}" srcOrd="0" destOrd="0" presId="urn:microsoft.com/office/officeart/2005/8/layout/bProcess2"/>
+    <dgm:cxn modelId="{F8873573-F664-4FBA-8CB9-24BF7DD6C20B}" type="presOf" srcId="{80BFFEFA-019A-499C-86BD-5B716E93CFF5}" destId="{C6C2E758-EFAD-4865-BB03-9DD9DADEF86D}" srcOrd="0" destOrd="0" presId="urn:microsoft.com/office/officeart/2005/8/layout/bProcess2"/>
+    <dgm:cxn modelId="{F3635296-C902-4CFC-BF19-F936331B0B24}" type="presOf" srcId="{DF483248-E92B-4182-B688-C6B7D012B776}" destId="{F97EB3BF-7831-42EE-B8DA-DBA5C8311950}" srcOrd="0" destOrd="0" presId="urn:microsoft.com/office/officeart/2005/8/layout/bProcess2"/>
+    <dgm:cxn modelId="{73F4DF4E-9681-4732-9EF9-2B9FB0C90DD1}" srcId="{47A8ED12-9739-4872-9F4C-E28121D1EBE8}" destId="{104B31DA-2FCA-4A62-8A96-384EC9C7679B}" srcOrd="4" destOrd="0" parTransId="{00B48328-0122-4B92-8E16-4B20A83C30E0}" sibTransId="{DF483248-E92B-4182-B688-C6B7D012B776}"/>
+    <dgm:cxn modelId="{06E5D138-D9D5-44D4-A871-39FFC994468D}" type="presOf" srcId="{121117CF-B755-4286-9E75-EB093E39E141}" destId="{4FDA7B37-A611-422F-BDE7-71A88D45961C}" srcOrd="0" destOrd="0" presId="urn:microsoft.com/office/officeart/2005/8/layout/bProcess2"/>
+    <dgm:cxn modelId="{D47E1746-FD10-4523-8E18-FB57490614DC}" type="presOf" srcId="{47A8ED12-9739-4872-9F4C-E28121D1EBE8}" destId="{637677E5-F233-41D9-96ED-E2F41D2DF3D1}" srcOrd="0" destOrd="0" presId="urn:microsoft.com/office/officeart/2005/8/layout/bProcess2"/>
+    <dgm:cxn modelId="{26E75797-FB32-4F34-BEB0-2C9F667C6B65}" type="presOf" srcId="{ADB8DA79-2931-48BD-994F-7B683A3E5DB4}" destId="{12BF8DA3-3C27-4BC8-B607-AF5F3EF80628}" srcOrd="0" destOrd="0" presId="urn:microsoft.com/office/officeart/2005/8/layout/bProcess2"/>
     <dgm:cxn modelId="{9C224FBE-6F3B-46DE-8FA9-813BB8C0E054}" srcId="{47A8ED12-9739-4872-9F4C-E28121D1EBE8}" destId="{ADB8DA79-2931-48BD-994F-7B683A3E5DB4}" srcOrd="1" destOrd="0" parTransId="{94FECDA1-D0D7-4C1A-BA7A-3BC4AEE57601}" sibTransId="{22F9DEF8-9494-4079-91DC-CF9138C816A4}"/>
-    <dgm:cxn modelId="{73F4DF4E-9681-4732-9EF9-2B9FB0C90DD1}" srcId="{47A8ED12-9739-4872-9F4C-E28121D1EBE8}" destId="{104B31DA-2FCA-4A62-8A96-384EC9C7679B}" srcOrd="4" destOrd="0" parTransId="{00B48328-0122-4B92-8E16-4B20A83C30E0}" sibTransId="{DF483248-E92B-4182-B688-C6B7D012B776}"/>
-    <dgm:cxn modelId="{BD12F72C-B1CC-4E7E-A1A9-3DD3DB77D259}" srcId="{47A8ED12-9739-4872-9F4C-E28121D1EBE8}" destId="{121117CF-B755-4286-9E75-EB093E39E141}" srcOrd="5" destOrd="0" parTransId="{6190CA22-ED32-4D94-A91D-5E38364C4272}" sibTransId="{B9A3C66A-9A5F-407D-8AAF-2D30EEF859C4}"/>
-    <dgm:cxn modelId="{C5C6B629-643C-4EA5-8F83-AFEB53D5B1A0}" type="presOf" srcId="{D85D688C-1BDD-49A0-B571-0D7B41C7CF6E}" destId="{17D4A55F-2715-4818-AB83-6305E0B7E56D}" srcOrd="0" destOrd="0" presId="urn:microsoft.com/office/officeart/2005/8/layout/bProcess2"/>
-    <dgm:cxn modelId="{031CF742-DA35-490F-A20A-1BCAD9D327AD}" type="presOf" srcId="{22F9DEF8-9494-4079-91DC-CF9138C816A4}" destId="{CAD0AD01-BD46-47C2-87B7-44E599BBA94B}" srcOrd="0" destOrd="0" presId="urn:microsoft.com/office/officeart/2005/8/layout/bProcess2"/>
-    <dgm:cxn modelId="{A4F229C6-9B31-4C03-A33C-424FDEEB931A}" type="presOf" srcId="{121117CF-B755-4286-9E75-EB093E39E141}" destId="{4FDA7B37-A611-422F-BDE7-71A88D45961C}" srcOrd="0" destOrd="0" presId="urn:microsoft.com/office/officeart/2005/8/layout/bProcess2"/>
-    <dgm:cxn modelId="{05B38486-7ADC-4355-8387-BACF7286F889}" type="presOf" srcId="{ADB8DA79-2931-48BD-994F-7B683A3E5DB4}" destId="{12BF8DA3-3C27-4BC8-B607-AF5F3EF80628}" srcOrd="0" destOrd="0" presId="urn:microsoft.com/office/officeart/2005/8/layout/bProcess2"/>
-    <dgm:cxn modelId="{DE4AA2E3-94A2-496F-B81B-C74051D18694}" type="presParOf" srcId="{637677E5-F233-41D9-96ED-E2F41D2DF3D1}" destId="{79512AD5-26BF-4268-B2A5-8EC498A5F8AA}" srcOrd="0" destOrd="0" presId="urn:microsoft.com/office/officeart/2005/8/layout/bProcess2"/>
-    <dgm:cxn modelId="{621E582D-F1DC-42FF-978A-82F65B031A03}" type="presParOf" srcId="{637677E5-F233-41D9-96ED-E2F41D2DF3D1}" destId="{1B5155C2-B1E7-4092-8622-24AC91C12E14}" srcOrd="1" destOrd="0" presId="urn:microsoft.com/office/officeart/2005/8/layout/bProcess2"/>
-    <dgm:cxn modelId="{18BDB8BA-6E2B-4622-92FB-759090BE03A7}" type="presParOf" srcId="{637677E5-F233-41D9-96ED-E2F41D2DF3D1}" destId="{14DDB7A8-5D39-417D-84E2-7B52D1E9C9F5}" srcOrd="2" destOrd="0" presId="urn:microsoft.com/office/officeart/2005/8/layout/bProcess2"/>
-    <dgm:cxn modelId="{252698E8-E395-4423-91E8-0B579D183B34}" type="presParOf" srcId="{14DDB7A8-5D39-417D-84E2-7B52D1E9C9F5}" destId="{07FBD73C-DAFA-4B24-8A00-27D49E3FC590}" srcOrd="0" destOrd="0" presId="urn:microsoft.com/office/officeart/2005/8/layout/bProcess2"/>
-    <dgm:cxn modelId="{C447E23A-D1BC-421F-88B1-507B8B4499EC}" type="presParOf" srcId="{14DDB7A8-5D39-417D-84E2-7B52D1E9C9F5}" destId="{12BF8DA3-3C27-4BC8-B607-AF5F3EF80628}" srcOrd="1" destOrd="0" presId="urn:microsoft.com/office/officeart/2005/8/layout/bProcess2"/>
-    <dgm:cxn modelId="{B6F60506-3C63-4BFB-A6BC-F013812E913D}" type="presParOf" srcId="{637677E5-F233-41D9-96ED-E2F41D2DF3D1}" destId="{CAD0AD01-BD46-47C2-87B7-44E599BBA94B}" srcOrd="3" destOrd="0" presId="urn:microsoft.com/office/officeart/2005/8/layout/bProcess2"/>
-    <dgm:cxn modelId="{BB1A6A42-B709-431D-B6BD-FAC9D28509F6}" type="presParOf" srcId="{637677E5-F233-41D9-96ED-E2F41D2DF3D1}" destId="{DAEF9F82-08F3-4D8E-A54B-706BE79BE080}" srcOrd="4" destOrd="0" presId="urn:microsoft.com/office/officeart/2005/8/layout/bProcess2"/>
-    <dgm:cxn modelId="{841F44AC-BBC9-4226-85C9-0BBBBE0293A8}" type="presParOf" srcId="{DAEF9F82-08F3-4D8E-A54B-706BE79BE080}" destId="{188A243F-A853-4D2C-9CE2-A635A61EEA8B}" srcOrd="0" destOrd="0" presId="urn:microsoft.com/office/officeart/2005/8/layout/bProcess2"/>
-    <dgm:cxn modelId="{196EF1B8-C29B-484F-ACEB-A06F44D46F75}" type="presParOf" srcId="{DAEF9F82-08F3-4D8E-A54B-706BE79BE080}" destId="{C7A28225-BE9F-4FE4-81DE-F03E2DEC7BE1}" srcOrd="1" destOrd="0" presId="urn:microsoft.com/office/officeart/2005/8/layout/bProcess2"/>
-    <dgm:cxn modelId="{F0E0AFDC-7020-4910-9359-0010C6E83C5F}" type="presParOf" srcId="{637677E5-F233-41D9-96ED-E2F41D2DF3D1}" destId="{C6C2E758-EFAD-4865-BB03-9DD9DADEF86D}" srcOrd="5" destOrd="0" presId="urn:microsoft.com/office/officeart/2005/8/layout/bProcess2"/>
-    <dgm:cxn modelId="{99C1226E-CCD7-4981-9E3E-19E71518F07F}" type="presParOf" srcId="{637677E5-F233-41D9-96ED-E2F41D2DF3D1}" destId="{0F566F71-B4AB-4B42-88F6-5278D52A5AD1}" srcOrd="6" destOrd="0" presId="urn:microsoft.com/office/officeart/2005/8/layout/bProcess2"/>
-    <dgm:cxn modelId="{8D65E25E-92F4-4F48-B926-C75373ADD6C0}" type="presParOf" srcId="{0F566F71-B4AB-4B42-88F6-5278D52A5AD1}" destId="{C650C8A7-FEC4-4864-B690-B2608BC61208}" srcOrd="0" destOrd="0" presId="urn:microsoft.com/office/officeart/2005/8/layout/bProcess2"/>
-    <dgm:cxn modelId="{7886C424-BC65-4898-A65F-55CF9FAD87D3}" type="presParOf" srcId="{0F566F71-B4AB-4B42-88F6-5278D52A5AD1}" destId="{17D4A55F-2715-4818-AB83-6305E0B7E56D}" srcOrd="1" destOrd="0" presId="urn:microsoft.com/office/officeart/2005/8/layout/bProcess2"/>
-    <dgm:cxn modelId="{098FDA10-B5F1-41F4-8FD1-94D3659122F7}" type="presParOf" srcId="{637677E5-F233-41D9-96ED-E2F41D2DF3D1}" destId="{56EA9411-1AA6-4530-A9C7-F9060F917BC7}" srcOrd="7" destOrd="0" presId="urn:microsoft.com/office/officeart/2005/8/layout/bProcess2"/>
-    <dgm:cxn modelId="{8FEFDC94-46BA-43ED-A701-2249CB03EC73}" type="presParOf" srcId="{637677E5-F233-41D9-96ED-E2F41D2DF3D1}" destId="{CDAE26AC-E83E-4024-BEB3-5FB63F16B03E}" srcOrd="8" destOrd="0" presId="urn:microsoft.com/office/officeart/2005/8/layout/bProcess2"/>
-    <dgm:cxn modelId="{0A2DBA36-7BED-43B4-B752-AFB3591904C4}" type="presParOf" srcId="{CDAE26AC-E83E-4024-BEB3-5FB63F16B03E}" destId="{CA73A210-A83F-4064-B386-268E7BDBBAA2}" srcOrd="0" destOrd="0" presId="urn:microsoft.com/office/officeart/2005/8/layout/bProcess2"/>
-    <dgm:cxn modelId="{ADA8E635-26D5-40E0-B458-79428CD8E5DC}" type="presParOf" srcId="{CDAE26AC-E83E-4024-BEB3-5FB63F16B03E}" destId="{F55609B5-E9F6-46F9-8557-FB48170AB744}" srcOrd="1" destOrd="0" presId="urn:microsoft.com/office/officeart/2005/8/layout/bProcess2"/>
-    <dgm:cxn modelId="{1AC45D8F-5185-49AE-89DE-9D88A9078E9A}" type="presParOf" srcId="{637677E5-F233-41D9-96ED-E2F41D2DF3D1}" destId="{F97EB3BF-7831-42EE-B8DA-DBA5C8311950}" srcOrd="9" destOrd="0" presId="urn:microsoft.com/office/officeart/2005/8/layout/bProcess2"/>
-    <dgm:cxn modelId="{4FF820DB-DB4F-482D-B9BE-362CFA58680B}" type="presParOf" srcId="{637677E5-F233-41D9-96ED-E2F41D2DF3D1}" destId="{4FDA7B37-A611-422F-BDE7-71A88D45961C}" srcOrd="10" destOrd="0" presId="urn:microsoft.com/office/officeart/2005/8/layout/bProcess2"/>
+    <dgm:cxn modelId="{F4626CF9-325E-497F-AB6F-1A22395C570A}" type="presParOf" srcId="{637677E5-F233-41D9-96ED-E2F41D2DF3D1}" destId="{79512AD5-26BF-4268-B2A5-8EC498A5F8AA}" srcOrd="0" destOrd="0" presId="urn:microsoft.com/office/officeart/2005/8/layout/bProcess2"/>
+    <dgm:cxn modelId="{E00B494A-AB2C-4732-AE24-5CF6254B8B6A}" type="presParOf" srcId="{637677E5-F233-41D9-96ED-E2F41D2DF3D1}" destId="{1B5155C2-B1E7-4092-8622-24AC91C12E14}" srcOrd="1" destOrd="0" presId="urn:microsoft.com/office/officeart/2005/8/layout/bProcess2"/>
+    <dgm:cxn modelId="{8C690C22-7B60-48C8-AF22-67F71B7C2EE0}" type="presParOf" srcId="{637677E5-F233-41D9-96ED-E2F41D2DF3D1}" destId="{14DDB7A8-5D39-417D-84E2-7B52D1E9C9F5}" srcOrd="2" destOrd="0" presId="urn:microsoft.com/office/officeart/2005/8/layout/bProcess2"/>
+    <dgm:cxn modelId="{53A0FE0F-11F5-4FAF-B28C-4448CAD7327D}" type="presParOf" srcId="{14DDB7A8-5D39-417D-84E2-7B52D1E9C9F5}" destId="{07FBD73C-DAFA-4B24-8A00-27D49E3FC590}" srcOrd="0" destOrd="0" presId="urn:microsoft.com/office/officeart/2005/8/layout/bProcess2"/>
+    <dgm:cxn modelId="{1ADD9AA6-A498-4980-9189-AC1EE59A6B94}" type="presParOf" srcId="{14DDB7A8-5D39-417D-84E2-7B52D1E9C9F5}" destId="{12BF8DA3-3C27-4BC8-B607-AF5F3EF80628}" srcOrd="1" destOrd="0" presId="urn:microsoft.com/office/officeart/2005/8/layout/bProcess2"/>
+    <dgm:cxn modelId="{9D4B5049-5BA6-4E43-BBAD-CD20A4B54B55}" type="presParOf" srcId="{637677E5-F233-41D9-96ED-E2F41D2DF3D1}" destId="{CAD0AD01-BD46-47C2-87B7-44E599BBA94B}" srcOrd="3" destOrd="0" presId="urn:microsoft.com/office/officeart/2005/8/layout/bProcess2"/>
+    <dgm:cxn modelId="{763097F4-38C5-4CEA-820B-6B6571D13327}" type="presParOf" srcId="{637677E5-F233-41D9-96ED-E2F41D2DF3D1}" destId="{DAEF9F82-08F3-4D8E-A54B-706BE79BE080}" srcOrd="4" destOrd="0" presId="urn:microsoft.com/office/officeart/2005/8/layout/bProcess2"/>
+    <dgm:cxn modelId="{BC5D98C9-8099-43D6-80E4-4E647884700F}" type="presParOf" srcId="{DAEF9F82-08F3-4D8E-A54B-706BE79BE080}" destId="{188A243F-A853-4D2C-9CE2-A635A61EEA8B}" srcOrd="0" destOrd="0" presId="urn:microsoft.com/office/officeart/2005/8/layout/bProcess2"/>
+    <dgm:cxn modelId="{15A34F0B-0210-4255-8BBE-6D04F8DD3B9C}" type="presParOf" srcId="{DAEF9F82-08F3-4D8E-A54B-706BE79BE080}" destId="{C7A28225-BE9F-4FE4-81DE-F03E2DEC7BE1}" srcOrd="1" destOrd="0" presId="urn:microsoft.com/office/officeart/2005/8/layout/bProcess2"/>
+    <dgm:cxn modelId="{CB421A15-F8DB-4B05-B1FD-ECA9B512A283}" type="presParOf" srcId="{637677E5-F233-41D9-96ED-E2F41D2DF3D1}" destId="{C6C2E758-EFAD-4865-BB03-9DD9DADEF86D}" srcOrd="5" destOrd="0" presId="urn:microsoft.com/office/officeart/2005/8/layout/bProcess2"/>
+    <dgm:cxn modelId="{74DB677F-8AE7-49F0-9117-99ECD0E9BA07}" type="presParOf" srcId="{637677E5-F233-41D9-96ED-E2F41D2DF3D1}" destId="{0F566F71-B4AB-4B42-88F6-5278D52A5AD1}" srcOrd="6" destOrd="0" presId="urn:microsoft.com/office/officeart/2005/8/layout/bProcess2"/>
+    <dgm:cxn modelId="{4DA37FD4-386F-456F-941C-6FCDC17F4EC7}" type="presParOf" srcId="{0F566F71-B4AB-4B42-88F6-5278D52A5AD1}" destId="{C650C8A7-FEC4-4864-B690-B2608BC61208}" srcOrd="0" destOrd="0" presId="urn:microsoft.com/office/officeart/2005/8/layout/bProcess2"/>
+    <dgm:cxn modelId="{CF1F6345-D8DC-4251-AF50-93DF728E07BB}" type="presParOf" srcId="{0F566F71-B4AB-4B42-88F6-5278D52A5AD1}" destId="{17D4A55F-2715-4818-AB83-6305E0B7E56D}" srcOrd="1" destOrd="0" presId="urn:microsoft.com/office/officeart/2005/8/layout/bProcess2"/>
+    <dgm:cxn modelId="{91901ACE-8069-42EB-BC57-31CED6565780}" type="presParOf" srcId="{637677E5-F233-41D9-96ED-E2F41D2DF3D1}" destId="{56EA9411-1AA6-4530-A9C7-F9060F917BC7}" srcOrd="7" destOrd="0" presId="urn:microsoft.com/office/officeart/2005/8/layout/bProcess2"/>
+    <dgm:cxn modelId="{4DC5073A-C063-4B27-8076-A19AC0F25C13}" type="presParOf" srcId="{637677E5-F233-41D9-96ED-E2F41D2DF3D1}" destId="{CDAE26AC-E83E-4024-BEB3-5FB63F16B03E}" srcOrd="8" destOrd="0" presId="urn:microsoft.com/office/officeart/2005/8/layout/bProcess2"/>
+    <dgm:cxn modelId="{A3691226-24D6-4B4F-9583-91E75F6282D7}" type="presParOf" srcId="{CDAE26AC-E83E-4024-BEB3-5FB63F16B03E}" destId="{CA73A210-A83F-4064-B386-268E7BDBBAA2}" srcOrd="0" destOrd="0" presId="urn:microsoft.com/office/officeart/2005/8/layout/bProcess2"/>
+    <dgm:cxn modelId="{C32231C2-300F-4944-B145-93C99D30331B}" type="presParOf" srcId="{CDAE26AC-E83E-4024-BEB3-5FB63F16B03E}" destId="{F55609B5-E9F6-46F9-8557-FB48170AB744}" srcOrd="1" destOrd="0" presId="urn:microsoft.com/office/officeart/2005/8/layout/bProcess2"/>
+    <dgm:cxn modelId="{F7C4E527-19BF-459B-B94B-22BCDA9FEDD0}" type="presParOf" srcId="{637677E5-F233-41D9-96ED-E2F41D2DF3D1}" destId="{F97EB3BF-7831-42EE-B8DA-DBA5C8311950}" srcOrd="9" destOrd="0" presId="urn:microsoft.com/office/officeart/2005/8/layout/bProcess2"/>
+    <dgm:cxn modelId="{B2053406-A96F-4E42-AB5F-B2EA33C7646C}" type="presParOf" srcId="{637677E5-F233-41D9-96ED-E2F41D2DF3D1}" destId="{4FDA7B37-A611-422F-BDE7-71A88D45961C}" srcOrd="10" destOrd="0" presId="urn:microsoft.com/office/officeart/2005/8/layout/bProcess2"/>
   </dgm:cxnLst>
   <dgm:bg/>
   <dgm:whole/>
@@ -21990,7 +22329,7 @@
         <a:p>
           <a:r>
             <a:rPr lang="es-PE"/>
-            <a:t>Analisis</a:t>
+            <a:t>Planificación</a:t>
           </a:r>
         </a:p>
       </dgm:t>
@@ -22026,7 +22365,7 @@
         <a:p>
           <a:r>
             <a:rPr lang="es-PE"/>
-            <a:t>Diseño</a:t>
+            <a:t>Requerimientos</a:t>
           </a:r>
         </a:p>
       </dgm:t>
@@ -22062,7 +22401,7 @@
         <a:p>
           <a:r>
             <a:rPr lang="es-PE"/>
-            <a:t>Construccion</a:t>
+            <a:t>Analisis y Diseño</a:t>
           </a:r>
         </a:p>
       </dgm:t>
@@ -22098,7 +22437,7 @@
         <a:p>
           <a:r>
             <a:rPr lang="es-PE"/>
-            <a:t>Despliegue</a:t>
+            <a:t>Codificación</a:t>
           </a:r>
         </a:p>
       </dgm:t>
@@ -22305,6 +22644,50 @@
         </a:p>
       </dgm:t>
     </dgm:pt>
+    <dgm:pt modelId="{7ECBDCEB-C97F-4B97-AB69-089A6B80B9AF}">
+      <dgm:prSet/>
+      <dgm:spPr/>
+      <dgm:t>
+        <a:bodyPr/>
+        <a:lstStyle/>
+        <a:p>
+          <a:r>
+            <a:rPr lang="es-PE"/>
+            <a:t>Pruebas</a:t>
+          </a:r>
+        </a:p>
+      </dgm:t>
+    </dgm:pt>
+    <dgm:pt modelId="{85D42A54-2080-4521-8921-5E8E524BEB6F}" type="parTrans" cxnId="{2253D05F-F3CE-497D-A39B-299FC1FFEA18}">
+      <dgm:prSet/>
+      <dgm:spPr/>
+    </dgm:pt>
+    <dgm:pt modelId="{AA75381F-9629-4D02-9602-DE728E67C58C}" type="sibTrans" cxnId="{2253D05F-F3CE-497D-A39B-299FC1FFEA18}">
+      <dgm:prSet/>
+      <dgm:spPr/>
+    </dgm:pt>
+    <dgm:pt modelId="{A626F783-E75F-43C4-9D22-4F552C7B9335}">
+      <dgm:prSet/>
+      <dgm:spPr/>
+      <dgm:t>
+        <a:bodyPr/>
+        <a:lstStyle/>
+        <a:p>
+          <a:r>
+            <a:rPr lang="es-PE"/>
+            <a:t>Despliegue</a:t>
+          </a:r>
+        </a:p>
+      </dgm:t>
+    </dgm:pt>
+    <dgm:pt modelId="{CA984E42-7E5B-4A6E-A6FB-0262360F5D69}" type="parTrans" cxnId="{05B78C58-BBA2-4787-8AAB-96573E591909}">
+      <dgm:prSet/>
+      <dgm:spPr/>
+    </dgm:pt>
+    <dgm:pt modelId="{E5D31A33-F195-4E89-8F87-32CAF3E53E31}" type="sibTrans" cxnId="{05B78C58-BBA2-4787-8AAB-96573E591909}">
+      <dgm:prSet/>
+      <dgm:spPr/>
+    </dgm:pt>
     <dgm:pt modelId="{9971CA38-50CD-4016-A2E0-4B8B93745ACC}" type="pres">
       <dgm:prSet presAssocID="{32C5C716-5998-4680-AD82-670E943D78A5}" presName="hierChild1" presStyleCnt="0">
         <dgm:presLayoutVars>
@@ -22317,6 +22700,13 @@
         </dgm:presLayoutVars>
       </dgm:prSet>
       <dgm:spPr/>
+      <dgm:t>
+        <a:bodyPr/>
+        <a:lstStyle/>
+        <a:p>
+          <a:endParaRPr lang="es-PE"/>
+        </a:p>
+      </dgm:t>
     </dgm:pt>
     <dgm:pt modelId="{5C2D48D5-7075-4F76-A9CE-4A70F9519454}" type="pres">
       <dgm:prSet presAssocID="{3E9FEA9C-EFA4-4BF5-A815-A41C5353B160}" presName="hierRoot1" presStyleCnt="0">
@@ -22337,10 +22727,24 @@
         </dgm:presLayoutVars>
       </dgm:prSet>
       <dgm:spPr/>
+      <dgm:t>
+        <a:bodyPr/>
+        <a:lstStyle/>
+        <a:p>
+          <a:endParaRPr lang="es-PE"/>
+        </a:p>
+      </dgm:t>
     </dgm:pt>
     <dgm:pt modelId="{BDA3FA31-D539-46E7-8498-A9841462C584}" type="pres">
       <dgm:prSet presAssocID="{3E9FEA9C-EFA4-4BF5-A815-A41C5353B160}" presName="rootConnector1" presStyleLbl="node1" presStyleIdx="0" presStyleCnt="0"/>
       <dgm:spPr/>
+      <dgm:t>
+        <a:bodyPr/>
+        <a:lstStyle/>
+        <a:p>
+          <a:endParaRPr lang="es-PE"/>
+        </a:p>
+      </dgm:t>
     </dgm:pt>
     <dgm:pt modelId="{8F854106-3918-4F61-AE16-FC9BEF0564CF}" type="pres">
       <dgm:prSet presAssocID="{3E9FEA9C-EFA4-4BF5-A815-A41C5353B160}" presName="hierChild2" presStyleCnt="0"/>
@@ -22349,6 +22753,13 @@
     <dgm:pt modelId="{6FE7AC88-7D07-4BFD-92BF-7D3E46A88D2A}" type="pres">
       <dgm:prSet presAssocID="{F7111AF9-41CC-4EFE-8518-D4D5A5E90BA3}" presName="Name64" presStyleLbl="parChTrans1D2" presStyleIdx="0" presStyleCnt="4"/>
       <dgm:spPr/>
+      <dgm:t>
+        <a:bodyPr/>
+        <a:lstStyle/>
+        <a:p>
+          <a:endParaRPr lang="es-PE"/>
+        </a:p>
+      </dgm:t>
     </dgm:pt>
     <dgm:pt modelId="{4E483653-1AE0-4C2D-AC2D-550F759B1777}" type="pres">
       <dgm:prSet presAssocID="{F57C5ADF-1176-4299-8E77-DD6783070C18}" presName="hierRoot2" presStyleCnt="0">
@@ -22369,10 +22780,24 @@
         </dgm:presLayoutVars>
       </dgm:prSet>
       <dgm:spPr/>
+      <dgm:t>
+        <a:bodyPr/>
+        <a:lstStyle/>
+        <a:p>
+          <a:endParaRPr lang="es-PE"/>
+        </a:p>
+      </dgm:t>
     </dgm:pt>
     <dgm:pt modelId="{318C43A7-3C78-401D-9B50-8FE8BEC69D90}" type="pres">
       <dgm:prSet presAssocID="{F57C5ADF-1176-4299-8E77-DD6783070C18}" presName="rootConnector" presStyleLbl="node2" presStyleIdx="0" presStyleCnt="4"/>
       <dgm:spPr/>
+      <dgm:t>
+        <a:bodyPr/>
+        <a:lstStyle/>
+        <a:p>
+          <a:endParaRPr lang="es-PE"/>
+        </a:p>
+      </dgm:t>
     </dgm:pt>
     <dgm:pt modelId="{4EA41A3A-FB2E-48D3-BD1E-CDB67E9210C4}" type="pres">
       <dgm:prSet presAssocID="{F57C5ADF-1176-4299-8E77-DD6783070C18}" presName="hierChild4" presStyleCnt="0"/>
@@ -22385,6 +22810,13 @@
     <dgm:pt modelId="{FAC08A32-60E0-4A70-94A1-1FEE2E694C65}" type="pres">
       <dgm:prSet presAssocID="{CCEAECED-58FE-4879-B126-7E0FF1D9099B}" presName="Name64" presStyleLbl="parChTrans1D2" presStyleIdx="1" presStyleCnt="4"/>
       <dgm:spPr/>
+      <dgm:t>
+        <a:bodyPr/>
+        <a:lstStyle/>
+        <a:p>
+          <a:endParaRPr lang="es-PE"/>
+        </a:p>
+      </dgm:t>
     </dgm:pt>
     <dgm:pt modelId="{D9605E8B-B6E3-45F5-998D-3C412DE28435}" type="pres">
       <dgm:prSet presAssocID="{2722DAF1-426C-4BDB-9859-2994E93D4CD9}" presName="hierRoot2" presStyleCnt="0">
@@ -22405,18 +22837,39 @@
         </dgm:presLayoutVars>
       </dgm:prSet>
       <dgm:spPr/>
+      <dgm:t>
+        <a:bodyPr/>
+        <a:lstStyle/>
+        <a:p>
+          <a:endParaRPr lang="es-PE"/>
+        </a:p>
+      </dgm:t>
     </dgm:pt>
     <dgm:pt modelId="{1FB8E6C7-4BA7-46A2-9BC8-092BEFCD12E8}" type="pres">
       <dgm:prSet presAssocID="{2722DAF1-426C-4BDB-9859-2994E93D4CD9}" presName="rootConnector" presStyleLbl="node2" presStyleIdx="1" presStyleCnt="4"/>
       <dgm:spPr/>
+      <dgm:t>
+        <a:bodyPr/>
+        <a:lstStyle/>
+        <a:p>
+          <a:endParaRPr lang="es-PE"/>
+        </a:p>
+      </dgm:t>
     </dgm:pt>
     <dgm:pt modelId="{FB16E17F-64EF-4346-B954-E40C7C3FF989}" type="pres">
       <dgm:prSet presAssocID="{2722DAF1-426C-4BDB-9859-2994E93D4CD9}" presName="hierChild4" presStyleCnt="0"/>
       <dgm:spPr/>
     </dgm:pt>
     <dgm:pt modelId="{D0268CBC-7AA0-4672-BE39-BAF20872779C}" type="pres">
-      <dgm:prSet presAssocID="{ACE0AA48-D957-4896-866A-3E867895DA26}" presName="Name64" presStyleLbl="parChTrans1D3" presStyleIdx="0" presStyleCnt="5"/>
+      <dgm:prSet presAssocID="{ACE0AA48-D957-4896-866A-3E867895DA26}" presName="Name64" presStyleLbl="parChTrans1D3" presStyleIdx="0" presStyleCnt="7"/>
       <dgm:spPr/>
+      <dgm:t>
+        <a:bodyPr/>
+        <a:lstStyle/>
+        <a:p>
+          <a:endParaRPr lang="es-PE"/>
+        </a:p>
+      </dgm:t>
     </dgm:pt>
     <dgm:pt modelId="{50BEC7BE-DEB7-4573-908C-ECEB3015A40F}" type="pres">
       <dgm:prSet presAssocID="{5C4F6A74-5784-4CDF-8F99-9E197AEC1AC8}" presName="hierRoot2" presStyleCnt="0">
@@ -22431,16 +22884,30 @@
       <dgm:spPr/>
     </dgm:pt>
     <dgm:pt modelId="{938AFE83-1A4B-4E7B-98C9-0684212521BB}" type="pres">
-      <dgm:prSet presAssocID="{5C4F6A74-5784-4CDF-8F99-9E197AEC1AC8}" presName="rootText" presStyleLbl="node3" presStyleIdx="0" presStyleCnt="5">
+      <dgm:prSet presAssocID="{5C4F6A74-5784-4CDF-8F99-9E197AEC1AC8}" presName="rootText" presStyleLbl="node3" presStyleIdx="0" presStyleCnt="7">
         <dgm:presLayoutVars>
           <dgm:chPref val="3"/>
         </dgm:presLayoutVars>
       </dgm:prSet>
       <dgm:spPr/>
+      <dgm:t>
+        <a:bodyPr/>
+        <a:lstStyle/>
+        <a:p>
+          <a:endParaRPr lang="es-PE"/>
+        </a:p>
+      </dgm:t>
     </dgm:pt>
     <dgm:pt modelId="{06CFB2C1-E07E-4EE4-BEC6-600D8E6950EE}" type="pres">
-      <dgm:prSet presAssocID="{5C4F6A74-5784-4CDF-8F99-9E197AEC1AC8}" presName="rootConnector" presStyleLbl="node3" presStyleIdx="0" presStyleCnt="5"/>
+      <dgm:prSet presAssocID="{5C4F6A74-5784-4CDF-8F99-9E197AEC1AC8}" presName="rootConnector" presStyleLbl="node3" presStyleIdx="0" presStyleCnt="7"/>
       <dgm:spPr/>
+      <dgm:t>
+        <a:bodyPr/>
+        <a:lstStyle/>
+        <a:p>
+          <a:endParaRPr lang="es-PE"/>
+        </a:p>
+      </dgm:t>
     </dgm:pt>
     <dgm:pt modelId="{B6639D79-885B-455C-9C5F-B0358B4E4F4C}" type="pres">
       <dgm:prSet presAssocID="{5C4F6A74-5784-4CDF-8F99-9E197AEC1AC8}" presName="hierChild4" presStyleCnt="0"/>
@@ -22451,8 +22918,15 @@
       <dgm:spPr/>
     </dgm:pt>
     <dgm:pt modelId="{238CDA8C-BA0E-4F4B-B1D2-1936AAE99F53}" type="pres">
-      <dgm:prSet presAssocID="{C6C87E3A-9FBE-44D6-872A-E760278BEE31}" presName="Name64" presStyleLbl="parChTrans1D3" presStyleIdx="1" presStyleCnt="5"/>
+      <dgm:prSet presAssocID="{C6C87E3A-9FBE-44D6-872A-E760278BEE31}" presName="Name64" presStyleLbl="parChTrans1D3" presStyleIdx="1" presStyleCnt="7"/>
       <dgm:spPr/>
+      <dgm:t>
+        <a:bodyPr/>
+        <a:lstStyle/>
+        <a:p>
+          <a:endParaRPr lang="es-PE"/>
+        </a:p>
+      </dgm:t>
     </dgm:pt>
     <dgm:pt modelId="{9021E4C8-FCCE-48A2-B503-E0A7B2BD9E6B}" type="pres">
       <dgm:prSet presAssocID="{1D2352B9-F2CD-46F5-8DB2-819700891B39}" presName="hierRoot2" presStyleCnt="0">
@@ -22467,16 +22941,30 @@
       <dgm:spPr/>
     </dgm:pt>
     <dgm:pt modelId="{47D87D0C-A70E-4EC7-8ECE-F922D890F27B}" type="pres">
-      <dgm:prSet presAssocID="{1D2352B9-F2CD-46F5-8DB2-819700891B39}" presName="rootText" presStyleLbl="node3" presStyleIdx="1" presStyleCnt="5">
+      <dgm:prSet presAssocID="{1D2352B9-F2CD-46F5-8DB2-819700891B39}" presName="rootText" presStyleLbl="node3" presStyleIdx="1" presStyleCnt="7">
         <dgm:presLayoutVars>
           <dgm:chPref val="3"/>
         </dgm:presLayoutVars>
       </dgm:prSet>
       <dgm:spPr/>
+      <dgm:t>
+        <a:bodyPr/>
+        <a:lstStyle/>
+        <a:p>
+          <a:endParaRPr lang="es-PE"/>
+        </a:p>
+      </dgm:t>
     </dgm:pt>
     <dgm:pt modelId="{3E630C0F-BF02-4A59-83E3-2260158B7D32}" type="pres">
-      <dgm:prSet presAssocID="{1D2352B9-F2CD-46F5-8DB2-819700891B39}" presName="rootConnector" presStyleLbl="node3" presStyleIdx="1" presStyleCnt="5"/>
+      <dgm:prSet presAssocID="{1D2352B9-F2CD-46F5-8DB2-819700891B39}" presName="rootConnector" presStyleLbl="node3" presStyleIdx="1" presStyleCnt="7"/>
       <dgm:spPr/>
+      <dgm:t>
+        <a:bodyPr/>
+        <a:lstStyle/>
+        <a:p>
+          <a:endParaRPr lang="es-PE"/>
+        </a:p>
+      </dgm:t>
     </dgm:pt>
     <dgm:pt modelId="{746A86E8-E61C-44C4-9119-AA3FD78552D0}" type="pres">
       <dgm:prSet presAssocID="{1D2352B9-F2CD-46F5-8DB2-819700891B39}" presName="hierChild4" presStyleCnt="0"/>
@@ -22487,8 +22975,15 @@
       <dgm:spPr/>
     </dgm:pt>
     <dgm:pt modelId="{E576FF81-50D9-4930-86B1-5EF17FB4981B}" type="pres">
-      <dgm:prSet presAssocID="{8D384F0E-C76D-4913-BC45-31CBA068C01A}" presName="Name64" presStyleLbl="parChTrans1D3" presStyleIdx="2" presStyleCnt="5"/>
+      <dgm:prSet presAssocID="{8D384F0E-C76D-4913-BC45-31CBA068C01A}" presName="Name64" presStyleLbl="parChTrans1D3" presStyleIdx="2" presStyleCnt="7"/>
       <dgm:spPr/>
+      <dgm:t>
+        <a:bodyPr/>
+        <a:lstStyle/>
+        <a:p>
+          <a:endParaRPr lang="es-PE"/>
+        </a:p>
+      </dgm:t>
     </dgm:pt>
     <dgm:pt modelId="{381E8128-3C2B-4AF6-B3E7-C4E6B9F28099}" type="pres">
       <dgm:prSet presAssocID="{0A6E5D18-F613-40AD-8399-104654E3AEF4}" presName="hierRoot2" presStyleCnt="0">
@@ -22503,7 +22998,7 @@
       <dgm:spPr/>
     </dgm:pt>
     <dgm:pt modelId="{C3359FC7-B79F-4A80-849D-BF910382E4FF}" type="pres">
-      <dgm:prSet presAssocID="{0A6E5D18-F613-40AD-8399-104654E3AEF4}" presName="rootText" presStyleLbl="node3" presStyleIdx="2" presStyleCnt="5">
+      <dgm:prSet presAssocID="{0A6E5D18-F613-40AD-8399-104654E3AEF4}" presName="rootText" presStyleLbl="node3" presStyleIdx="2" presStyleCnt="7">
         <dgm:presLayoutVars>
           <dgm:chPref val="3"/>
         </dgm:presLayoutVars>
@@ -22518,8 +23013,15 @@
       </dgm:t>
     </dgm:pt>
     <dgm:pt modelId="{5DEB1349-9A97-40A5-8334-6A63BE5933F8}" type="pres">
-      <dgm:prSet presAssocID="{0A6E5D18-F613-40AD-8399-104654E3AEF4}" presName="rootConnector" presStyleLbl="node3" presStyleIdx="2" presStyleCnt="5"/>
+      <dgm:prSet presAssocID="{0A6E5D18-F613-40AD-8399-104654E3AEF4}" presName="rootConnector" presStyleLbl="node3" presStyleIdx="2" presStyleCnt="7"/>
       <dgm:spPr/>
+      <dgm:t>
+        <a:bodyPr/>
+        <a:lstStyle/>
+        <a:p>
+          <a:endParaRPr lang="es-PE"/>
+        </a:p>
+      </dgm:t>
     </dgm:pt>
     <dgm:pt modelId="{AABA9503-7086-4DB8-B8FC-B010899E64BB}" type="pres">
       <dgm:prSet presAssocID="{0A6E5D18-F613-40AD-8399-104654E3AEF4}" presName="hierChild4" presStyleCnt="0"/>
@@ -22530,8 +23032,15 @@
       <dgm:spPr/>
     </dgm:pt>
     <dgm:pt modelId="{527F4CE8-0563-488F-841E-CF44F82D55EF}" type="pres">
-      <dgm:prSet presAssocID="{0B258BE0-7CD9-40A7-A6BF-E2EC3A54C81B}" presName="Name64" presStyleLbl="parChTrans1D3" presStyleIdx="3" presStyleCnt="5"/>
+      <dgm:prSet presAssocID="{0B258BE0-7CD9-40A7-A6BF-E2EC3A54C81B}" presName="Name64" presStyleLbl="parChTrans1D3" presStyleIdx="3" presStyleCnt="7"/>
       <dgm:spPr/>
+      <dgm:t>
+        <a:bodyPr/>
+        <a:lstStyle/>
+        <a:p>
+          <a:endParaRPr lang="es-PE"/>
+        </a:p>
+      </dgm:t>
     </dgm:pt>
     <dgm:pt modelId="{8D271EFA-8D33-48B6-9F18-3BC058D83059}" type="pres">
       <dgm:prSet presAssocID="{0580E0CB-BC58-40D4-8A12-473FBB7CE18D}" presName="hierRoot2" presStyleCnt="0">
@@ -22546,16 +23055,30 @@
       <dgm:spPr/>
     </dgm:pt>
     <dgm:pt modelId="{560494AE-A336-4650-B63B-68EA8A35CF59}" type="pres">
-      <dgm:prSet presAssocID="{0580E0CB-BC58-40D4-8A12-473FBB7CE18D}" presName="rootText" presStyleLbl="node3" presStyleIdx="3" presStyleCnt="5">
+      <dgm:prSet presAssocID="{0580E0CB-BC58-40D4-8A12-473FBB7CE18D}" presName="rootText" presStyleLbl="node3" presStyleIdx="3" presStyleCnt="7">
         <dgm:presLayoutVars>
           <dgm:chPref val="3"/>
         </dgm:presLayoutVars>
       </dgm:prSet>
       <dgm:spPr/>
+      <dgm:t>
+        <a:bodyPr/>
+        <a:lstStyle/>
+        <a:p>
+          <a:endParaRPr lang="es-PE"/>
+        </a:p>
+      </dgm:t>
     </dgm:pt>
     <dgm:pt modelId="{3DED286E-63F5-42CD-B424-69E12C8871B2}" type="pres">
-      <dgm:prSet presAssocID="{0580E0CB-BC58-40D4-8A12-473FBB7CE18D}" presName="rootConnector" presStyleLbl="node3" presStyleIdx="3" presStyleCnt="5"/>
+      <dgm:prSet presAssocID="{0580E0CB-BC58-40D4-8A12-473FBB7CE18D}" presName="rootConnector" presStyleLbl="node3" presStyleIdx="3" presStyleCnt="7"/>
       <dgm:spPr/>
+      <dgm:t>
+        <a:bodyPr/>
+        <a:lstStyle/>
+        <a:p>
+          <a:endParaRPr lang="es-PE"/>
+        </a:p>
+      </dgm:t>
     </dgm:pt>
     <dgm:pt modelId="{3D1FF962-D4F9-41BE-9205-534168312D20}" type="pres">
       <dgm:prSet presAssocID="{0580E0CB-BC58-40D4-8A12-473FBB7CE18D}" presName="hierChild4" presStyleCnt="0"/>
@@ -22565,6 +23088,78 @@
       <dgm:prSet presAssocID="{0580E0CB-BC58-40D4-8A12-473FBB7CE18D}" presName="hierChild5" presStyleCnt="0"/>
       <dgm:spPr/>
     </dgm:pt>
+    <dgm:pt modelId="{BF078CB6-B1F2-41BA-9E88-F4FDB9D936BD}" type="pres">
+      <dgm:prSet presAssocID="{85D42A54-2080-4521-8921-5E8E524BEB6F}" presName="Name64" presStyleLbl="parChTrans1D3" presStyleIdx="4" presStyleCnt="7"/>
+      <dgm:spPr/>
+    </dgm:pt>
+    <dgm:pt modelId="{F2F978E0-75DE-4441-8636-8C72970CF8C7}" type="pres">
+      <dgm:prSet presAssocID="{7ECBDCEB-C97F-4B97-AB69-089A6B80B9AF}" presName="hierRoot2" presStyleCnt="0">
+        <dgm:presLayoutVars>
+          <dgm:hierBranch val="init"/>
+        </dgm:presLayoutVars>
+      </dgm:prSet>
+      <dgm:spPr/>
+    </dgm:pt>
+    <dgm:pt modelId="{3BB9E159-CC04-4E3C-8B20-4338EE70BB9E}" type="pres">
+      <dgm:prSet presAssocID="{7ECBDCEB-C97F-4B97-AB69-089A6B80B9AF}" presName="rootComposite" presStyleCnt="0"/>
+      <dgm:spPr/>
+    </dgm:pt>
+    <dgm:pt modelId="{9992AA37-5B27-4B78-BC2A-5C06CC2242D6}" type="pres">
+      <dgm:prSet presAssocID="{7ECBDCEB-C97F-4B97-AB69-089A6B80B9AF}" presName="rootText" presStyleLbl="node3" presStyleIdx="4" presStyleCnt="7">
+        <dgm:presLayoutVars>
+          <dgm:chPref val="3"/>
+        </dgm:presLayoutVars>
+      </dgm:prSet>
+      <dgm:spPr/>
+    </dgm:pt>
+    <dgm:pt modelId="{179EF9F7-CB8E-406F-9350-1FF04BABC5A2}" type="pres">
+      <dgm:prSet presAssocID="{7ECBDCEB-C97F-4B97-AB69-089A6B80B9AF}" presName="rootConnector" presStyleLbl="node3" presStyleIdx="4" presStyleCnt="7"/>
+      <dgm:spPr/>
+    </dgm:pt>
+    <dgm:pt modelId="{F360DACF-B976-42D5-B9CD-B407A41266DF}" type="pres">
+      <dgm:prSet presAssocID="{7ECBDCEB-C97F-4B97-AB69-089A6B80B9AF}" presName="hierChild4" presStyleCnt="0"/>
+      <dgm:spPr/>
+    </dgm:pt>
+    <dgm:pt modelId="{89AFEAD0-0481-4AF8-98D7-7E595634D667}" type="pres">
+      <dgm:prSet presAssocID="{7ECBDCEB-C97F-4B97-AB69-089A6B80B9AF}" presName="hierChild5" presStyleCnt="0"/>
+      <dgm:spPr/>
+    </dgm:pt>
+    <dgm:pt modelId="{A1FD197D-F273-4BE7-ABDD-FC12AE00841B}" type="pres">
+      <dgm:prSet presAssocID="{CA984E42-7E5B-4A6E-A6FB-0262360F5D69}" presName="Name64" presStyleLbl="parChTrans1D3" presStyleIdx="5" presStyleCnt="7"/>
+      <dgm:spPr/>
+    </dgm:pt>
+    <dgm:pt modelId="{2170B287-9C58-4758-9F91-9A27DDC38D30}" type="pres">
+      <dgm:prSet presAssocID="{A626F783-E75F-43C4-9D22-4F552C7B9335}" presName="hierRoot2" presStyleCnt="0">
+        <dgm:presLayoutVars>
+          <dgm:hierBranch val="init"/>
+        </dgm:presLayoutVars>
+      </dgm:prSet>
+      <dgm:spPr/>
+    </dgm:pt>
+    <dgm:pt modelId="{C8CA6C93-5F71-46D9-959E-75CA81C7DD0C}" type="pres">
+      <dgm:prSet presAssocID="{A626F783-E75F-43C4-9D22-4F552C7B9335}" presName="rootComposite" presStyleCnt="0"/>
+      <dgm:spPr/>
+    </dgm:pt>
+    <dgm:pt modelId="{9054DE00-8A82-4C0F-8C16-78A7035EBC03}" type="pres">
+      <dgm:prSet presAssocID="{A626F783-E75F-43C4-9D22-4F552C7B9335}" presName="rootText" presStyleLbl="node3" presStyleIdx="5" presStyleCnt="7">
+        <dgm:presLayoutVars>
+          <dgm:chPref val="3"/>
+        </dgm:presLayoutVars>
+      </dgm:prSet>
+      <dgm:spPr/>
+    </dgm:pt>
+    <dgm:pt modelId="{ACAEBDC2-930D-4AA4-B778-7AAA91D66AFA}" type="pres">
+      <dgm:prSet presAssocID="{A626F783-E75F-43C4-9D22-4F552C7B9335}" presName="rootConnector" presStyleLbl="node3" presStyleIdx="5" presStyleCnt="7"/>
+      <dgm:spPr/>
+    </dgm:pt>
+    <dgm:pt modelId="{DA382860-1146-4BE1-8CCD-05A9004AA0EC}" type="pres">
+      <dgm:prSet presAssocID="{A626F783-E75F-43C4-9D22-4F552C7B9335}" presName="hierChild4" presStyleCnt="0"/>
+      <dgm:spPr/>
+    </dgm:pt>
+    <dgm:pt modelId="{6921F2E0-1F44-4522-AA84-A75F0EFA2780}" type="pres">
+      <dgm:prSet presAssocID="{A626F783-E75F-43C4-9D22-4F552C7B9335}" presName="hierChild5" presStyleCnt="0"/>
+      <dgm:spPr/>
+    </dgm:pt>
     <dgm:pt modelId="{F3EA8188-691E-42A3-9ED5-94532B7DC465}" type="pres">
       <dgm:prSet presAssocID="{2722DAF1-426C-4BDB-9859-2994E93D4CD9}" presName="hierChild5" presStyleCnt="0"/>
       <dgm:spPr/>
@@ -22572,6 +23167,13 @@
     <dgm:pt modelId="{283FFD52-0231-43D4-AF68-2E59FD520C17}" type="pres">
       <dgm:prSet presAssocID="{E3E598A4-4FBA-455A-AF55-10CA2886152E}" presName="Name64" presStyleLbl="parChTrans1D2" presStyleIdx="2" presStyleCnt="4"/>
       <dgm:spPr/>
+      <dgm:t>
+        <a:bodyPr/>
+        <a:lstStyle/>
+        <a:p>
+          <a:endParaRPr lang="es-PE"/>
+        </a:p>
+      </dgm:t>
     </dgm:pt>
     <dgm:pt modelId="{CCFBE24E-026A-44AC-9919-4182AF2F3AA0}" type="pres">
       <dgm:prSet presAssocID="{764F6089-C5F2-4685-B2E5-4D5442D2E5A3}" presName="hierRoot2" presStyleCnt="0">
@@ -22592,18 +23194,39 @@
         </dgm:presLayoutVars>
       </dgm:prSet>
       <dgm:spPr/>
+      <dgm:t>
+        <a:bodyPr/>
+        <a:lstStyle/>
+        <a:p>
+          <a:endParaRPr lang="es-PE"/>
+        </a:p>
+      </dgm:t>
     </dgm:pt>
     <dgm:pt modelId="{EF187F70-521A-4E6F-B6BB-CEA2C6D4B3D8}" type="pres">
       <dgm:prSet presAssocID="{764F6089-C5F2-4685-B2E5-4D5442D2E5A3}" presName="rootConnector" presStyleLbl="node2" presStyleIdx="2" presStyleCnt="4"/>
       <dgm:spPr/>
+      <dgm:t>
+        <a:bodyPr/>
+        <a:lstStyle/>
+        <a:p>
+          <a:endParaRPr lang="es-PE"/>
+        </a:p>
+      </dgm:t>
     </dgm:pt>
     <dgm:pt modelId="{A10C356A-2316-48E4-8122-F787331EB203}" type="pres">
       <dgm:prSet presAssocID="{764F6089-C5F2-4685-B2E5-4D5442D2E5A3}" presName="hierChild4" presStyleCnt="0"/>
       <dgm:spPr/>
     </dgm:pt>
     <dgm:pt modelId="{1C8B7D23-3595-47F4-A78A-7F5CF22482D0}" type="pres">
-      <dgm:prSet presAssocID="{8AB96DE5-660F-406D-88BF-CF2D0EB0A52E}" presName="Name64" presStyleLbl="parChTrans1D3" presStyleIdx="4" presStyleCnt="5"/>
+      <dgm:prSet presAssocID="{8AB96DE5-660F-406D-88BF-CF2D0EB0A52E}" presName="Name64" presStyleLbl="parChTrans1D3" presStyleIdx="6" presStyleCnt="7"/>
       <dgm:spPr/>
+      <dgm:t>
+        <a:bodyPr/>
+        <a:lstStyle/>
+        <a:p>
+          <a:endParaRPr lang="es-PE"/>
+        </a:p>
+      </dgm:t>
     </dgm:pt>
     <dgm:pt modelId="{F8D5DACE-0DE8-449D-9AB1-DF31E8D89171}" type="pres">
       <dgm:prSet presAssocID="{A81EA734-AC61-472D-9BFF-A30B170E2897}" presName="hierRoot2" presStyleCnt="0">
@@ -22618,16 +23241,30 @@
       <dgm:spPr/>
     </dgm:pt>
     <dgm:pt modelId="{632CCB58-2D75-4F3B-A7A6-4F45ECCEF33E}" type="pres">
-      <dgm:prSet presAssocID="{A81EA734-AC61-472D-9BFF-A30B170E2897}" presName="rootText" presStyleLbl="node3" presStyleIdx="4" presStyleCnt="5">
+      <dgm:prSet presAssocID="{A81EA734-AC61-472D-9BFF-A30B170E2897}" presName="rootText" presStyleLbl="node3" presStyleIdx="6" presStyleCnt="7">
         <dgm:presLayoutVars>
           <dgm:chPref val="3"/>
         </dgm:presLayoutVars>
       </dgm:prSet>
       <dgm:spPr/>
+      <dgm:t>
+        <a:bodyPr/>
+        <a:lstStyle/>
+        <a:p>
+          <a:endParaRPr lang="es-PE"/>
+        </a:p>
+      </dgm:t>
     </dgm:pt>
     <dgm:pt modelId="{2B485A70-5BDA-4DB5-92AA-B10C442CD1F5}" type="pres">
-      <dgm:prSet presAssocID="{A81EA734-AC61-472D-9BFF-A30B170E2897}" presName="rootConnector" presStyleLbl="node3" presStyleIdx="4" presStyleCnt="5"/>
+      <dgm:prSet presAssocID="{A81EA734-AC61-472D-9BFF-A30B170E2897}" presName="rootConnector" presStyleLbl="node3" presStyleIdx="6" presStyleCnt="7"/>
       <dgm:spPr/>
+      <dgm:t>
+        <a:bodyPr/>
+        <a:lstStyle/>
+        <a:p>
+          <a:endParaRPr lang="es-PE"/>
+        </a:p>
+      </dgm:t>
     </dgm:pt>
     <dgm:pt modelId="{0C0F3710-7838-4872-B004-76343D4B427B}" type="pres">
       <dgm:prSet presAssocID="{A81EA734-AC61-472D-9BFF-A30B170E2897}" presName="hierChild4" presStyleCnt="0"/>
@@ -22636,6 +23273,13 @@
     <dgm:pt modelId="{C9599B39-916D-463A-906C-F381A3D78BAF}" type="pres">
       <dgm:prSet presAssocID="{BFB71787-C239-4FA0-8E08-8F75829AE0FC}" presName="Name64" presStyleLbl="parChTrans1D4" presStyleIdx="0" presStyleCnt="9"/>
       <dgm:spPr/>
+      <dgm:t>
+        <a:bodyPr/>
+        <a:lstStyle/>
+        <a:p>
+          <a:endParaRPr lang="es-PE"/>
+        </a:p>
+      </dgm:t>
     </dgm:pt>
     <dgm:pt modelId="{313F74B4-C881-4306-B8E5-F8AEEC87B278}" type="pres">
       <dgm:prSet presAssocID="{B020DFF7-6541-47F3-A570-17BC629B3A36}" presName="hierRoot2" presStyleCnt="0">
@@ -22656,10 +23300,24 @@
         </dgm:presLayoutVars>
       </dgm:prSet>
       <dgm:spPr/>
+      <dgm:t>
+        <a:bodyPr/>
+        <a:lstStyle/>
+        <a:p>
+          <a:endParaRPr lang="es-PE"/>
+        </a:p>
+      </dgm:t>
     </dgm:pt>
     <dgm:pt modelId="{9CEC512E-BD7E-4195-ACF8-45E95048E5D5}" type="pres">
       <dgm:prSet presAssocID="{B020DFF7-6541-47F3-A570-17BC629B3A36}" presName="rootConnector" presStyleLbl="node4" presStyleIdx="0" presStyleCnt="9"/>
       <dgm:spPr/>
+      <dgm:t>
+        <a:bodyPr/>
+        <a:lstStyle/>
+        <a:p>
+          <a:endParaRPr lang="es-PE"/>
+        </a:p>
+      </dgm:t>
     </dgm:pt>
     <dgm:pt modelId="{E535528C-6E69-4DF7-981E-854D76D17547}" type="pres">
       <dgm:prSet presAssocID="{B020DFF7-6541-47F3-A570-17BC629B3A36}" presName="hierChild4" presStyleCnt="0"/>
@@ -22672,6 +23330,13 @@
     <dgm:pt modelId="{5953B252-1CC6-4A6F-9EC0-013EFD4343DA}" type="pres">
       <dgm:prSet presAssocID="{4C580613-45FF-4FEB-AE14-FCBF9C99395A}" presName="Name64" presStyleLbl="parChTrans1D4" presStyleIdx="1" presStyleCnt="9"/>
       <dgm:spPr/>
+      <dgm:t>
+        <a:bodyPr/>
+        <a:lstStyle/>
+        <a:p>
+          <a:endParaRPr lang="es-PE"/>
+        </a:p>
+      </dgm:t>
     </dgm:pt>
     <dgm:pt modelId="{EABE83F6-96ED-432B-8E5E-FABBB5F70963}" type="pres">
       <dgm:prSet presAssocID="{9BF7B6C8-C0B9-4CE1-BD4B-6CB9B83130C1}" presName="hierRoot2" presStyleCnt="0">
@@ -22692,10 +23357,24 @@
         </dgm:presLayoutVars>
       </dgm:prSet>
       <dgm:spPr/>
+      <dgm:t>
+        <a:bodyPr/>
+        <a:lstStyle/>
+        <a:p>
+          <a:endParaRPr lang="es-PE"/>
+        </a:p>
+      </dgm:t>
     </dgm:pt>
     <dgm:pt modelId="{296C4EFA-4CF5-4B5F-B2FD-64DC00245995}" type="pres">
       <dgm:prSet presAssocID="{9BF7B6C8-C0B9-4CE1-BD4B-6CB9B83130C1}" presName="rootConnector" presStyleLbl="node4" presStyleIdx="1" presStyleCnt="9"/>
       <dgm:spPr/>
+      <dgm:t>
+        <a:bodyPr/>
+        <a:lstStyle/>
+        <a:p>
+          <a:endParaRPr lang="es-PE"/>
+        </a:p>
+      </dgm:t>
     </dgm:pt>
     <dgm:pt modelId="{C9A472C0-62A1-4B61-8D5C-DDC69DD044FF}" type="pres">
       <dgm:prSet presAssocID="{9BF7B6C8-C0B9-4CE1-BD4B-6CB9B83130C1}" presName="hierChild4" presStyleCnt="0"/>
@@ -22708,6 +23387,13 @@
     <dgm:pt modelId="{0B58814E-5861-489C-98E6-C870B21F72A1}" type="pres">
       <dgm:prSet presAssocID="{1D3E7143-3977-46BE-9508-B0D713CAA1A5}" presName="Name64" presStyleLbl="parChTrans1D4" presStyleIdx="2" presStyleCnt="9"/>
       <dgm:spPr/>
+      <dgm:t>
+        <a:bodyPr/>
+        <a:lstStyle/>
+        <a:p>
+          <a:endParaRPr lang="es-PE"/>
+        </a:p>
+      </dgm:t>
     </dgm:pt>
     <dgm:pt modelId="{862917C9-6C92-4709-A0DA-EA38A114301D}" type="pres">
       <dgm:prSet presAssocID="{BACE3FDB-F570-49E8-9A27-C6D7AC1813F0}" presName="hierRoot2" presStyleCnt="0">
@@ -22728,10 +23414,24 @@
         </dgm:presLayoutVars>
       </dgm:prSet>
       <dgm:spPr/>
+      <dgm:t>
+        <a:bodyPr/>
+        <a:lstStyle/>
+        <a:p>
+          <a:endParaRPr lang="es-PE"/>
+        </a:p>
+      </dgm:t>
     </dgm:pt>
     <dgm:pt modelId="{B307AD7D-2F4C-4DEC-A067-8B4B24944D36}" type="pres">
       <dgm:prSet presAssocID="{BACE3FDB-F570-49E8-9A27-C6D7AC1813F0}" presName="rootConnector" presStyleLbl="node4" presStyleIdx="2" presStyleCnt="9"/>
       <dgm:spPr/>
+      <dgm:t>
+        <a:bodyPr/>
+        <a:lstStyle/>
+        <a:p>
+          <a:endParaRPr lang="es-PE"/>
+        </a:p>
+      </dgm:t>
     </dgm:pt>
     <dgm:pt modelId="{2CD9F5BA-B914-4A9F-B97C-375D045C37A9}" type="pres">
       <dgm:prSet presAssocID="{BACE3FDB-F570-49E8-9A27-C6D7AC1813F0}" presName="hierChild4" presStyleCnt="0"/>
@@ -22744,6 +23444,13 @@
     <dgm:pt modelId="{CD158784-5ED1-46F4-869A-A1BA71F8C351}" type="pres">
       <dgm:prSet presAssocID="{CD7EB9F2-B924-45CA-B1CA-EEA96885B5B2}" presName="Name64" presStyleLbl="parChTrans1D4" presStyleIdx="3" presStyleCnt="9"/>
       <dgm:spPr/>
+      <dgm:t>
+        <a:bodyPr/>
+        <a:lstStyle/>
+        <a:p>
+          <a:endParaRPr lang="es-PE"/>
+        </a:p>
+      </dgm:t>
     </dgm:pt>
     <dgm:pt modelId="{B00F5370-17F0-419F-BF78-EFB784339EE6}" type="pres">
       <dgm:prSet presAssocID="{AAE60496-4850-4CE6-BE7E-9B3BCDC2A88B}" presName="hierRoot2" presStyleCnt="0">
@@ -22764,10 +23471,24 @@
         </dgm:presLayoutVars>
       </dgm:prSet>
       <dgm:spPr/>
+      <dgm:t>
+        <a:bodyPr/>
+        <a:lstStyle/>
+        <a:p>
+          <a:endParaRPr lang="es-PE"/>
+        </a:p>
+      </dgm:t>
     </dgm:pt>
     <dgm:pt modelId="{0ACD9E48-02EA-4C08-BDAC-716D00A6EC0E}" type="pres">
       <dgm:prSet presAssocID="{AAE60496-4850-4CE6-BE7E-9B3BCDC2A88B}" presName="rootConnector" presStyleLbl="node4" presStyleIdx="3" presStyleCnt="9"/>
       <dgm:spPr/>
+      <dgm:t>
+        <a:bodyPr/>
+        <a:lstStyle/>
+        <a:p>
+          <a:endParaRPr lang="es-PE"/>
+        </a:p>
+      </dgm:t>
     </dgm:pt>
     <dgm:pt modelId="{261E0F71-BE43-4C3C-B693-3AA7C25BECD2}" type="pres">
       <dgm:prSet presAssocID="{AAE60496-4850-4CE6-BE7E-9B3BCDC2A88B}" presName="hierChild4" presStyleCnt="0"/>
@@ -22780,6 +23501,13 @@
     <dgm:pt modelId="{BFBB3AD2-FC3D-4037-80D4-6315420BC84E}" type="pres">
       <dgm:prSet presAssocID="{B362070D-D667-4494-A17A-212F54B574F1}" presName="Name64" presStyleLbl="parChTrans1D4" presStyleIdx="4" presStyleCnt="9"/>
       <dgm:spPr/>
+      <dgm:t>
+        <a:bodyPr/>
+        <a:lstStyle/>
+        <a:p>
+          <a:endParaRPr lang="es-PE"/>
+        </a:p>
+      </dgm:t>
     </dgm:pt>
     <dgm:pt modelId="{318BD663-D592-4D6B-B839-7568627508D9}" type="pres">
       <dgm:prSet presAssocID="{22A5F0BD-7C6D-45BA-AC74-8F27695204AE}" presName="hierRoot2" presStyleCnt="0">
@@ -22800,10 +23528,24 @@
         </dgm:presLayoutVars>
       </dgm:prSet>
       <dgm:spPr/>
+      <dgm:t>
+        <a:bodyPr/>
+        <a:lstStyle/>
+        <a:p>
+          <a:endParaRPr lang="es-PE"/>
+        </a:p>
+      </dgm:t>
     </dgm:pt>
     <dgm:pt modelId="{80DA3342-3FB5-469C-97D7-5527F37C774A}" type="pres">
       <dgm:prSet presAssocID="{22A5F0BD-7C6D-45BA-AC74-8F27695204AE}" presName="rootConnector" presStyleLbl="node4" presStyleIdx="4" presStyleCnt="9"/>
       <dgm:spPr/>
+      <dgm:t>
+        <a:bodyPr/>
+        <a:lstStyle/>
+        <a:p>
+          <a:endParaRPr lang="es-PE"/>
+        </a:p>
+      </dgm:t>
     </dgm:pt>
     <dgm:pt modelId="{AB29478B-4595-475E-B6AE-70799602FD20}" type="pres">
       <dgm:prSet presAssocID="{22A5F0BD-7C6D-45BA-AC74-8F27695204AE}" presName="hierChild4" presStyleCnt="0"/>
@@ -22812,6 +23554,13 @@
     <dgm:pt modelId="{CC47FC0B-C293-4CAD-9BBB-2D389108C22F}" type="pres">
       <dgm:prSet presAssocID="{99CD382A-D5A7-43E1-B3B8-9CDF9A8C6627}" presName="Name64" presStyleLbl="parChTrans1D4" presStyleIdx="5" presStyleCnt="9"/>
       <dgm:spPr/>
+      <dgm:t>
+        <a:bodyPr/>
+        <a:lstStyle/>
+        <a:p>
+          <a:endParaRPr lang="es-PE"/>
+        </a:p>
+      </dgm:t>
     </dgm:pt>
     <dgm:pt modelId="{77938D77-2FA4-49A6-9BBF-C1FCBABF744B}" type="pres">
       <dgm:prSet presAssocID="{24EF2B35-E32C-480D-BC52-9A88F76FD818}" presName="hierRoot2" presStyleCnt="0">
@@ -22843,6 +23592,13 @@
     <dgm:pt modelId="{FDFC16E3-C8F9-4377-B14E-98CA11AAAFF7}" type="pres">
       <dgm:prSet presAssocID="{24EF2B35-E32C-480D-BC52-9A88F76FD818}" presName="rootConnector" presStyleLbl="node4" presStyleIdx="5" presStyleCnt="9"/>
       <dgm:spPr/>
+      <dgm:t>
+        <a:bodyPr/>
+        <a:lstStyle/>
+        <a:p>
+          <a:endParaRPr lang="es-PE"/>
+        </a:p>
+      </dgm:t>
     </dgm:pt>
     <dgm:pt modelId="{A52781A8-5642-47C0-A448-96AB598FD80B}" type="pres">
       <dgm:prSet presAssocID="{24EF2B35-E32C-480D-BC52-9A88F76FD818}" presName="hierChild4" presStyleCnt="0"/>
@@ -22855,6 +23611,13 @@
     <dgm:pt modelId="{6904F6F2-A091-427C-A5ED-9A2B797CA823}" type="pres">
       <dgm:prSet presAssocID="{714CD50D-D113-4D5B-A439-033E3C03FA75}" presName="Name64" presStyleLbl="parChTrans1D4" presStyleIdx="6" presStyleCnt="9"/>
       <dgm:spPr/>
+      <dgm:t>
+        <a:bodyPr/>
+        <a:lstStyle/>
+        <a:p>
+          <a:endParaRPr lang="es-PE"/>
+        </a:p>
+      </dgm:t>
     </dgm:pt>
     <dgm:pt modelId="{759EF55B-CD2F-4882-9B5B-060B9E411AAD}" type="pres">
       <dgm:prSet presAssocID="{803868A4-91F9-40C3-8CD8-A48BFE18AD25}" presName="hierRoot2" presStyleCnt="0">
@@ -22875,10 +23638,24 @@
         </dgm:presLayoutVars>
       </dgm:prSet>
       <dgm:spPr/>
+      <dgm:t>
+        <a:bodyPr/>
+        <a:lstStyle/>
+        <a:p>
+          <a:endParaRPr lang="es-PE"/>
+        </a:p>
+      </dgm:t>
     </dgm:pt>
     <dgm:pt modelId="{4219C9E3-5939-4F2E-8206-B39F4BB6D937}" type="pres">
       <dgm:prSet presAssocID="{803868A4-91F9-40C3-8CD8-A48BFE18AD25}" presName="rootConnector" presStyleLbl="node4" presStyleIdx="6" presStyleCnt="9"/>
       <dgm:spPr/>
+      <dgm:t>
+        <a:bodyPr/>
+        <a:lstStyle/>
+        <a:p>
+          <a:endParaRPr lang="es-PE"/>
+        </a:p>
+      </dgm:t>
     </dgm:pt>
     <dgm:pt modelId="{8BFC6636-5B6A-44BF-92AD-DC6465DD0261}" type="pres">
       <dgm:prSet presAssocID="{803868A4-91F9-40C3-8CD8-A48BFE18AD25}" presName="hierChild4" presStyleCnt="0"/>
@@ -22895,6 +23672,13 @@
     <dgm:pt modelId="{6FE6BBE8-A696-451A-95EE-4CD4E4451530}" type="pres">
       <dgm:prSet presAssocID="{7A5B7C48-CFB0-417A-A623-5A9B41C3244A}" presName="Name64" presStyleLbl="parChTrans1D4" presStyleIdx="7" presStyleCnt="9"/>
       <dgm:spPr/>
+      <dgm:t>
+        <a:bodyPr/>
+        <a:lstStyle/>
+        <a:p>
+          <a:endParaRPr lang="es-PE"/>
+        </a:p>
+      </dgm:t>
     </dgm:pt>
     <dgm:pt modelId="{F9C38E0A-C55E-4C75-B586-DD2C7CAB192B}" type="pres">
       <dgm:prSet presAssocID="{EA078149-A62D-4AA6-8142-FADA863FE0D2}" presName="hierRoot2" presStyleCnt="0">
@@ -22915,10 +23699,24 @@
         </dgm:presLayoutVars>
       </dgm:prSet>
       <dgm:spPr/>
+      <dgm:t>
+        <a:bodyPr/>
+        <a:lstStyle/>
+        <a:p>
+          <a:endParaRPr lang="es-PE"/>
+        </a:p>
+      </dgm:t>
     </dgm:pt>
     <dgm:pt modelId="{1B3335FA-C922-45E2-B311-95A0AACE23CF}" type="pres">
       <dgm:prSet presAssocID="{EA078149-A62D-4AA6-8142-FADA863FE0D2}" presName="rootConnector" presStyleLbl="node4" presStyleIdx="7" presStyleCnt="9"/>
       <dgm:spPr/>
+      <dgm:t>
+        <a:bodyPr/>
+        <a:lstStyle/>
+        <a:p>
+          <a:endParaRPr lang="es-PE"/>
+        </a:p>
+      </dgm:t>
     </dgm:pt>
     <dgm:pt modelId="{A5BF6A9B-2521-41A3-A85C-E91600160CA6}" type="pres">
       <dgm:prSet presAssocID="{EA078149-A62D-4AA6-8142-FADA863FE0D2}" presName="hierChild4" presStyleCnt="0"/>
@@ -22931,6 +23729,13 @@
     <dgm:pt modelId="{5B5EC14E-67CE-481A-9C28-7CFF2D6BE4A0}" type="pres">
       <dgm:prSet presAssocID="{ACA2BC3B-4B74-4011-B917-29E78D35862D}" presName="Name64" presStyleLbl="parChTrans1D4" presStyleIdx="8" presStyleCnt="9"/>
       <dgm:spPr/>
+      <dgm:t>
+        <a:bodyPr/>
+        <a:lstStyle/>
+        <a:p>
+          <a:endParaRPr lang="es-PE"/>
+        </a:p>
+      </dgm:t>
     </dgm:pt>
     <dgm:pt modelId="{9B0BD39D-858D-452A-BB53-C3683462BDA9}" type="pres">
       <dgm:prSet presAssocID="{55843F1C-BAC5-4FE2-87DB-569AEFB559C3}" presName="hierRoot2" presStyleCnt="0">
@@ -22962,6 +23767,13 @@
     <dgm:pt modelId="{FCDC52B0-E9B9-49EB-AB74-A061B12129AD}" type="pres">
       <dgm:prSet presAssocID="{55843F1C-BAC5-4FE2-87DB-569AEFB559C3}" presName="rootConnector" presStyleLbl="node4" presStyleIdx="8" presStyleCnt="9"/>
       <dgm:spPr/>
+      <dgm:t>
+        <a:bodyPr/>
+        <a:lstStyle/>
+        <a:p>
+          <a:endParaRPr lang="es-PE"/>
+        </a:p>
+      </dgm:t>
     </dgm:pt>
     <dgm:pt modelId="{3A5617E3-9044-4F30-9F9C-029C048BB3AA}" type="pres">
       <dgm:prSet presAssocID="{55843F1C-BAC5-4FE2-87DB-569AEFB559C3}" presName="hierChild4" presStyleCnt="0"/>
@@ -22982,6 +23794,13 @@
     <dgm:pt modelId="{9918B935-A52D-470E-B95D-1D9227C11978}" type="pres">
       <dgm:prSet presAssocID="{031F1C37-329A-41F7-95D5-53AE77080049}" presName="Name64" presStyleLbl="parChTrans1D2" presStyleIdx="3" presStyleCnt="4"/>
       <dgm:spPr/>
+      <dgm:t>
+        <a:bodyPr/>
+        <a:lstStyle/>
+        <a:p>
+          <a:endParaRPr lang="es-PE"/>
+        </a:p>
+      </dgm:t>
     </dgm:pt>
     <dgm:pt modelId="{A50EEDB5-4072-48AC-97AF-6BC5CB0672C8}" type="pres">
       <dgm:prSet presAssocID="{2C98C05E-D606-400B-965F-A8322BF7B117}" presName="hierRoot2" presStyleCnt="0">
@@ -23002,10 +23821,24 @@
         </dgm:presLayoutVars>
       </dgm:prSet>
       <dgm:spPr/>
+      <dgm:t>
+        <a:bodyPr/>
+        <a:lstStyle/>
+        <a:p>
+          <a:endParaRPr lang="es-PE"/>
+        </a:p>
+      </dgm:t>
     </dgm:pt>
     <dgm:pt modelId="{96BA6C47-B102-48A5-A806-BFD0DE3C78B0}" type="pres">
       <dgm:prSet presAssocID="{2C98C05E-D606-400B-965F-A8322BF7B117}" presName="rootConnector" presStyleLbl="node2" presStyleIdx="3" presStyleCnt="4"/>
       <dgm:spPr/>
+      <dgm:t>
+        <a:bodyPr/>
+        <a:lstStyle/>
+        <a:p>
+          <a:endParaRPr lang="es-PE"/>
+        </a:p>
+      </dgm:t>
     </dgm:pt>
     <dgm:pt modelId="{0C6BF088-4E71-4AA7-9B63-236893C9FBFF}" type="pres">
       <dgm:prSet presAssocID="{2C98C05E-D606-400B-965F-A8322BF7B117}" presName="hierChild4" presStyleCnt="0"/>
@@ -23021,214 +23854,236 @@
     </dgm:pt>
   </dgm:ptLst>
   <dgm:cxnLst>
-    <dgm:cxn modelId="{C036D721-FCE4-490A-90FF-02A2F553FE6D}" type="presOf" srcId="{CCEAECED-58FE-4879-B126-7E0FF1D9099B}" destId="{FAC08A32-60E0-4A70-94A1-1FEE2E694C65}" srcOrd="0" destOrd="0" presId="urn:microsoft.com/office/officeart/2009/3/layout/HorizontalOrganizationChart"/>
+    <dgm:cxn modelId="{841B78F8-4B0F-49D5-8D52-8AF7CFF1224A}" type="presOf" srcId="{031F1C37-329A-41F7-95D5-53AE77080049}" destId="{9918B935-A52D-470E-B95D-1D9227C11978}" srcOrd="0" destOrd="0" presId="urn:microsoft.com/office/officeart/2009/3/layout/HorizontalOrganizationChart"/>
+    <dgm:cxn modelId="{62BA9472-4AF5-4CDE-9AF9-B38EA85148D3}" type="presOf" srcId="{22A5F0BD-7C6D-45BA-AC74-8F27695204AE}" destId="{A7E659AF-C936-4EE3-8C4C-2A6E4E5D65CD}" srcOrd="0" destOrd="0" presId="urn:microsoft.com/office/officeart/2009/3/layout/HorizontalOrganizationChart"/>
+    <dgm:cxn modelId="{05B78C58-BBA2-4787-8AAB-96573E591909}" srcId="{2722DAF1-426C-4BDB-9859-2994E93D4CD9}" destId="{A626F783-E75F-43C4-9D22-4F552C7B9335}" srcOrd="5" destOrd="0" parTransId="{CA984E42-7E5B-4A6E-A6FB-0262360F5D69}" sibTransId="{E5D31A33-F195-4E89-8F87-32CAF3E53E31}"/>
+    <dgm:cxn modelId="{15E4615F-F75F-441F-8DBA-67F7867D888E}" type="presOf" srcId="{BACE3FDB-F570-49E8-9A27-C6D7AC1813F0}" destId="{B307AD7D-2F4C-4DEC-A067-8B4B24944D36}" srcOrd="1" destOrd="0" presId="urn:microsoft.com/office/officeart/2009/3/layout/HorizontalOrganizationChart"/>
     <dgm:cxn modelId="{9713BCB2-1909-4C2A-ABA3-75E4C830CDB6}" srcId="{A81EA734-AC61-472D-9BFF-A30B170E2897}" destId="{9BF7B6C8-C0B9-4CE1-BD4B-6CB9B83130C1}" srcOrd="1" destOrd="0" parTransId="{4C580613-45FF-4FEB-AE14-FCBF9C99395A}" sibTransId="{3BA55C10-9FE1-46BA-B31D-2FA5B0055632}"/>
     <dgm:cxn modelId="{4EE0E52F-F195-40CE-B017-4C03F34C4BC4}" srcId="{32C5C716-5998-4680-AD82-670E943D78A5}" destId="{3E9FEA9C-EFA4-4BF5-A815-A41C5353B160}" srcOrd="0" destOrd="0" parTransId="{DBE539DB-7946-4325-8D05-EB58D32EBE48}" sibTransId="{6FD844FD-8BD6-4B8A-B8C3-405E8438D4B5}"/>
-    <dgm:cxn modelId="{F9D34F81-6595-41EC-A962-A3F4DC901317}" type="presOf" srcId="{B362070D-D667-4494-A17A-212F54B574F1}" destId="{BFBB3AD2-FC3D-4037-80D4-6315420BC84E}" srcOrd="0" destOrd="0" presId="urn:microsoft.com/office/officeart/2009/3/layout/HorizontalOrganizationChart"/>
     <dgm:cxn modelId="{9B6E0F46-D4DF-4634-A6A4-1BDD6F510EF0}" srcId="{A81EA734-AC61-472D-9BFF-A30B170E2897}" destId="{55843F1C-BAC5-4FE2-87DB-569AEFB559C3}" srcOrd="6" destOrd="0" parTransId="{ACA2BC3B-4B74-4011-B917-29E78D35862D}" sibTransId="{AB27AEAE-1043-4EFD-A68F-D8AE039FA239}"/>
-    <dgm:cxn modelId="{8B162781-7F10-4CBB-85BC-E7E14AB00F16}" type="presOf" srcId="{E3E598A4-4FBA-455A-AF55-10CA2886152E}" destId="{283FFD52-0231-43D4-AF68-2E59FD520C17}" srcOrd="0" destOrd="0" presId="urn:microsoft.com/office/officeart/2009/3/layout/HorizontalOrganizationChart"/>
-    <dgm:cxn modelId="{543C7353-DF64-4CFE-9F23-38B2CA09247D}" type="presOf" srcId="{0A6E5D18-F613-40AD-8399-104654E3AEF4}" destId="{5DEB1349-9A97-40A5-8334-6A63BE5933F8}" srcOrd="1" destOrd="0" presId="urn:microsoft.com/office/officeart/2009/3/layout/HorizontalOrganizationChart"/>
+    <dgm:cxn modelId="{1956D2A2-5B4B-4A65-9E95-AF1A1A1612B8}" type="presOf" srcId="{1D2352B9-F2CD-46F5-8DB2-819700891B39}" destId="{47D87D0C-A70E-4EC7-8ECE-F922D890F27B}" srcOrd="0" destOrd="0" presId="urn:microsoft.com/office/officeart/2009/3/layout/HorizontalOrganizationChart"/>
+    <dgm:cxn modelId="{29F3F21F-BB16-4AA0-A5AB-E32E288F48E5}" type="presOf" srcId="{B020DFF7-6541-47F3-A570-17BC629B3A36}" destId="{E3072569-9657-402D-B3A3-034B6E0C8FA8}" srcOrd="0" destOrd="0" presId="urn:microsoft.com/office/officeart/2009/3/layout/HorizontalOrganizationChart"/>
+    <dgm:cxn modelId="{1737F12E-2C18-4F51-883F-834363B1B40E}" type="presOf" srcId="{7ECBDCEB-C97F-4B97-AB69-089A6B80B9AF}" destId="{179EF9F7-CB8E-406F-9350-1FF04BABC5A2}" srcOrd="1" destOrd="0" presId="urn:microsoft.com/office/officeart/2009/3/layout/HorizontalOrganizationChart"/>
+    <dgm:cxn modelId="{E4591BB3-074A-477C-B365-61A10F8C1112}" type="presOf" srcId="{F7111AF9-41CC-4EFE-8518-D4D5A5E90BA3}" destId="{6FE7AC88-7D07-4BFD-92BF-7D3E46A88D2A}" srcOrd="0" destOrd="0" presId="urn:microsoft.com/office/officeart/2009/3/layout/HorizontalOrganizationChart"/>
+    <dgm:cxn modelId="{81D0D5AF-3653-4EA1-A171-C687AD0C01D1}" type="presOf" srcId="{55843F1C-BAC5-4FE2-87DB-569AEFB559C3}" destId="{1CB3E6BF-C66F-4A73-B883-637A62C2AF39}" srcOrd="0" destOrd="0" presId="urn:microsoft.com/office/officeart/2009/3/layout/HorizontalOrganizationChart"/>
+    <dgm:cxn modelId="{672FA313-602D-45FC-8AF3-DA95BDCC04A3}" type="presOf" srcId="{1D3E7143-3977-46BE-9508-B0D713CAA1A5}" destId="{0B58814E-5861-489C-98E6-C870B21F72A1}" srcOrd="0" destOrd="0" presId="urn:microsoft.com/office/officeart/2009/3/layout/HorizontalOrganizationChart"/>
     <dgm:cxn modelId="{3899E865-C55B-4B75-BEF3-F68548DFD715}" srcId="{2722DAF1-426C-4BDB-9859-2994E93D4CD9}" destId="{1D2352B9-F2CD-46F5-8DB2-819700891B39}" srcOrd="1" destOrd="0" parTransId="{C6C87E3A-9FBE-44D6-872A-E760278BEE31}" sibTransId="{33B6408D-5F7A-49B3-83B3-FA12910A492A}"/>
-    <dgm:cxn modelId="{C312694E-9B5C-4BBF-A842-163BD10B00DA}" type="presOf" srcId="{55843F1C-BAC5-4FE2-87DB-569AEFB559C3}" destId="{1CB3E6BF-C66F-4A73-B883-637A62C2AF39}" srcOrd="0" destOrd="0" presId="urn:microsoft.com/office/officeart/2009/3/layout/HorizontalOrganizationChart"/>
-    <dgm:cxn modelId="{58E4F61C-0B21-4D2F-88B6-723566C31899}" type="presOf" srcId="{EA078149-A62D-4AA6-8142-FADA863FE0D2}" destId="{1B3335FA-C922-45E2-B311-95A0AACE23CF}" srcOrd="1" destOrd="0" presId="urn:microsoft.com/office/officeart/2009/3/layout/HorizontalOrganizationChart"/>
+    <dgm:cxn modelId="{9205E238-4D51-41B5-AC56-202126AD277D}" type="presOf" srcId="{714CD50D-D113-4D5B-A439-033E3C03FA75}" destId="{6904F6F2-A091-427C-A5ED-9A2B797CA823}" srcOrd="0" destOrd="0" presId="urn:microsoft.com/office/officeart/2009/3/layout/HorizontalOrganizationChart"/>
+    <dgm:cxn modelId="{31F62CB5-E555-4932-AA84-1CEEF352B68A}" type="presOf" srcId="{EA078149-A62D-4AA6-8142-FADA863FE0D2}" destId="{D2295CC3-00EF-4351-BC0E-1950C431EBA8}" srcOrd="0" destOrd="0" presId="urn:microsoft.com/office/officeart/2009/3/layout/HorizontalOrganizationChart"/>
+    <dgm:cxn modelId="{4BE5896D-803C-4BE8-9C41-0F6BAB386B32}" type="presOf" srcId="{ACE0AA48-D957-4896-866A-3E867895DA26}" destId="{D0268CBC-7AA0-4672-BE39-BAF20872779C}" srcOrd="0" destOrd="0" presId="urn:microsoft.com/office/officeart/2009/3/layout/HorizontalOrganizationChart"/>
+    <dgm:cxn modelId="{FB6F5E83-9FB8-4BFF-916D-875D31A82A4F}" type="presOf" srcId="{4C580613-45FF-4FEB-AE14-FCBF9C99395A}" destId="{5953B252-1CC6-4A6F-9EC0-013EFD4343DA}" srcOrd="0" destOrd="0" presId="urn:microsoft.com/office/officeart/2009/3/layout/HorizontalOrganizationChart"/>
+    <dgm:cxn modelId="{845126FF-034E-4850-B765-38A068AB33CF}" type="presOf" srcId="{24EF2B35-E32C-480D-BC52-9A88F76FD818}" destId="{FDFC16E3-C8F9-4377-B14E-98CA11AAAFF7}" srcOrd="1" destOrd="0" presId="urn:microsoft.com/office/officeart/2009/3/layout/HorizontalOrganizationChart"/>
+    <dgm:cxn modelId="{224CD969-5110-4FDA-B998-D3F99CEBEC49}" type="presOf" srcId="{EA078149-A62D-4AA6-8142-FADA863FE0D2}" destId="{1B3335FA-C922-45E2-B311-95A0AACE23CF}" srcOrd="1" destOrd="0" presId="urn:microsoft.com/office/officeart/2009/3/layout/HorizontalOrganizationChart"/>
     <dgm:cxn modelId="{F396A060-F245-4591-8134-12A8FE59C3E7}" srcId="{A81EA734-AC61-472D-9BFF-A30B170E2897}" destId="{B020DFF7-6541-47F3-A570-17BC629B3A36}" srcOrd="0" destOrd="0" parTransId="{BFB71787-C239-4FA0-8E08-8F75829AE0FC}" sibTransId="{2BD35F13-1007-48A5-B509-EA17B2809FE8}"/>
-    <dgm:cxn modelId="{7B17242E-4A36-4C6C-ABDB-5949A4347972}" type="presOf" srcId="{803868A4-91F9-40C3-8CD8-A48BFE18AD25}" destId="{617A90D4-8FD0-4F7D-B233-3C44B5FEDF98}" srcOrd="0" destOrd="0" presId="urn:microsoft.com/office/officeart/2009/3/layout/HorizontalOrganizationChart"/>
-    <dgm:cxn modelId="{C4939BED-0C9C-4536-9523-95BCCF26FE59}" type="presOf" srcId="{22A5F0BD-7C6D-45BA-AC74-8F27695204AE}" destId="{80DA3342-3FB5-469C-97D7-5527F37C774A}" srcOrd="1" destOrd="0" presId="urn:microsoft.com/office/officeart/2009/3/layout/HorizontalOrganizationChart"/>
+    <dgm:cxn modelId="{C24F7DDF-7BF5-41FC-8106-3A3BD5DA43E0}" type="presOf" srcId="{A81EA734-AC61-472D-9BFF-A30B170E2897}" destId="{632CCB58-2D75-4F3B-A7A6-4F45ECCEF33E}" srcOrd="0" destOrd="0" presId="urn:microsoft.com/office/officeart/2009/3/layout/HorizontalOrganizationChart"/>
     <dgm:cxn modelId="{A2405DD7-1EFC-44E8-8CCF-76F7E0E64144}" srcId="{3E9FEA9C-EFA4-4BF5-A815-A41C5353B160}" destId="{2722DAF1-426C-4BDB-9859-2994E93D4CD9}" srcOrd="1" destOrd="0" parTransId="{CCEAECED-58FE-4879-B126-7E0FF1D9099B}" sibTransId="{E741164B-5D14-461C-A61C-855CE563471A}"/>
-    <dgm:cxn modelId="{BD45B908-9E3D-4DFE-90D9-3A551F406016}" type="presOf" srcId="{99CD382A-D5A7-43E1-B3B8-9CDF9A8C6627}" destId="{CC47FC0B-C293-4CAD-9BBB-2D389108C22F}" srcOrd="0" destOrd="0" presId="urn:microsoft.com/office/officeart/2009/3/layout/HorizontalOrganizationChart"/>
-    <dgm:cxn modelId="{917547AA-2D7F-447F-91D7-E09C4A1827E1}" type="presOf" srcId="{5C4F6A74-5784-4CDF-8F99-9E197AEC1AC8}" destId="{06CFB2C1-E07E-4EE4-BEC6-600D8E6950EE}" srcOrd="1" destOrd="0" presId="urn:microsoft.com/office/officeart/2009/3/layout/HorizontalOrganizationChart"/>
-    <dgm:cxn modelId="{65C90EAA-EF7C-41C6-AC0F-D646E5D2C2D7}" type="presOf" srcId="{1D3E7143-3977-46BE-9508-B0D713CAA1A5}" destId="{0B58814E-5861-489C-98E6-C870B21F72A1}" srcOrd="0" destOrd="0" presId="urn:microsoft.com/office/officeart/2009/3/layout/HorizontalOrganizationChart"/>
-    <dgm:cxn modelId="{08BC33CF-2BEF-4E5E-AB5C-1314E53361E0}" type="presOf" srcId="{BFB71787-C239-4FA0-8E08-8F75829AE0FC}" destId="{C9599B39-916D-463A-906C-F381A3D78BAF}" srcOrd="0" destOrd="0" presId="urn:microsoft.com/office/officeart/2009/3/layout/HorizontalOrganizationChart"/>
-    <dgm:cxn modelId="{57DD5970-62DA-40B8-9322-40313746C87E}" type="presOf" srcId="{C6C87E3A-9FBE-44D6-872A-E760278BEE31}" destId="{238CDA8C-BA0E-4F4B-B1D2-1936AAE99F53}" srcOrd="0" destOrd="0" presId="urn:microsoft.com/office/officeart/2009/3/layout/HorizontalOrganizationChart"/>
-    <dgm:cxn modelId="{E7181856-5661-47E0-A121-11AFE89968B2}" type="presOf" srcId="{24EF2B35-E32C-480D-BC52-9A88F76FD818}" destId="{FDFC16E3-C8F9-4377-B14E-98CA11AAAFF7}" srcOrd="1" destOrd="0" presId="urn:microsoft.com/office/officeart/2009/3/layout/HorizontalOrganizationChart"/>
-    <dgm:cxn modelId="{4290F4C8-F5EF-44EE-9021-E2718595EAE8}" type="presOf" srcId="{3E9FEA9C-EFA4-4BF5-A815-A41C5353B160}" destId="{77243DFB-6FEE-4844-A492-D39FA1EDEF9D}" srcOrd="0" destOrd="0" presId="urn:microsoft.com/office/officeart/2009/3/layout/HorizontalOrganizationChart"/>
-    <dgm:cxn modelId="{26A5FA56-A5B1-49F8-8121-2640123E52BF}" type="presOf" srcId="{F57C5ADF-1176-4299-8E77-DD6783070C18}" destId="{318C43A7-3C78-401D-9B50-8FE8BEC69D90}" srcOrd="1" destOrd="0" presId="urn:microsoft.com/office/officeart/2009/3/layout/HorizontalOrganizationChart"/>
-    <dgm:cxn modelId="{37E72DB1-C4CE-456F-B1FF-82286AB47345}" type="presOf" srcId="{764F6089-C5F2-4685-B2E5-4D5442D2E5A3}" destId="{EF187F70-521A-4E6F-B6BB-CEA2C6D4B3D8}" srcOrd="1" destOrd="0" presId="urn:microsoft.com/office/officeart/2009/3/layout/HorizontalOrganizationChart"/>
-    <dgm:cxn modelId="{AC652AEE-702C-4983-B778-8E9D63F852CA}" type="presOf" srcId="{7A5B7C48-CFB0-417A-A623-5A9B41C3244A}" destId="{6FE6BBE8-A696-451A-95EE-4CD4E4451530}" srcOrd="0" destOrd="0" presId="urn:microsoft.com/office/officeart/2009/3/layout/HorizontalOrganizationChart"/>
-    <dgm:cxn modelId="{C353E30E-1136-4006-82DA-97CFDD3BE481}" type="presOf" srcId="{32C5C716-5998-4680-AD82-670E943D78A5}" destId="{9971CA38-50CD-4016-A2E0-4B8B93745ACC}" srcOrd="0" destOrd="0" presId="urn:microsoft.com/office/officeart/2009/3/layout/HorizontalOrganizationChart"/>
+    <dgm:cxn modelId="{8F494726-D513-4D1C-B077-8E721562E268}" type="presOf" srcId="{99CD382A-D5A7-43E1-B3B8-9CDF9A8C6627}" destId="{CC47FC0B-C293-4CAD-9BBB-2D389108C22F}" srcOrd="0" destOrd="0" presId="urn:microsoft.com/office/officeart/2009/3/layout/HorizontalOrganizationChart"/>
+    <dgm:cxn modelId="{5FA72E73-9667-46CC-83F0-55742221C493}" type="presOf" srcId="{0A6E5D18-F613-40AD-8399-104654E3AEF4}" destId="{5DEB1349-9A97-40A5-8334-6A63BE5933F8}" srcOrd="1" destOrd="0" presId="urn:microsoft.com/office/officeart/2009/3/layout/HorizontalOrganizationChart"/>
+    <dgm:cxn modelId="{908E2C32-A83B-4036-B1AE-A166E90C9CE4}" type="presOf" srcId="{B020DFF7-6541-47F3-A570-17BC629B3A36}" destId="{9CEC512E-BD7E-4195-ACF8-45E95048E5D5}" srcOrd="1" destOrd="0" presId="urn:microsoft.com/office/officeart/2009/3/layout/HorizontalOrganizationChart"/>
+    <dgm:cxn modelId="{421557BD-48CC-46E5-9B4F-8509751E42BE}" type="presOf" srcId="{C6C87E3A-9FBE-44D6-872A-E760278BEE31}" destId="{238CDA8C-BA0E-4F4B-B1D2-1936AAE99F53}" srcOrd="0" destOrd="0" presId="urn:microsoft.com/office/officeart/2009/3/layout/HorizontalOrganizationChart"/>
+    <dgm:cxn modelId="{00FF04AC-FDE8-47E7-BCE8-184AB779CD28}" type="presOf" srcId="{A81EA734-AC61-472D-9BFF-A30B170E2897}" destId="{2B485A70-5BDA-4DB5-92AA-B10C442CD1F5}" srcOrd="1" destOrd="0" presId="urn:microsoft.com/office/officeart/2009/3/layout/HorizontalOrganizationChart"/>
+    <dgm:cxn modelId="{70848AF7-1E4A-482D-949B-E5B924E5F602}" type="presOf" srcId="{B362070D-D667-4494-A17A-212F54B574F1}" destId="{BFBB3AD2-FC3D-4037-80D4-6315420BC84E}" srcOrd="0" destOrd="0" presId="urn:microsoft.com/office/officeart/2009/3/layout/HorizontalOrganizationChart"/>
     <dgm:cxn modelId="{AD767435-9CB8-44E1-9483-369247CB2C85}" srcId="{2722DAF1-426C-4BDB-9859-2994E93D4CD9}" destId="{0A6E5D18-F613-40AD-8399-104654E3AEF4}" srcOrd="2" destOrd="0" parTransId="{8D384F0E-C76D-4913-BC45-31CBA068C01A}" sibTransId="{1B97A412-460D-4056-BCCC-9E5D81183AD9}"/>
-    <dgm:cxn modelId="{D1C2F875-A2B2-44FB-8288-4D2DC4DC16C4}" type="presOf" srcId="{1D2352B9-F2CD-46F5-8DB2-819700891B39}" destId="{47D87D0C-A70E-4EC7-8ECE-F922D890F27B}" srcOrd="0" destOrd="0" presId="urn:microsoft.com/office/officeart/2009/3/layout/HorizontalOrganizationChart"/>
-    <dgm:cxn modelId="{6DD4589D-E7FF-4B83-BB95-2A06C32C20AA}" type="presOf" srcId="{9BF7B6C8-C0B9-4CE1-BD4B-6CB9B83130C1}" destId="{CEF6A53D-A1E0-46C0-AEE6-AA67914A191F}" srcOrd="0" destOrd="0" presId="urn:microsoft.com/office/officeart/2009/3/layout/HorizontalOrganizationChart"/>
-    <dgm:cxn modelId="{BD9D4CA5-274A-4756-B6E4-2F806F330E7E}" type="presOf" srcId="{5C4F6A74-5784-4CDF-8F99-9E197AEC1AC8}" destId="{938AFE83-1A4B-4E7B-98C9-0684212521BB}" srcOrd="0" destOrd="0" presId="urn:microsoft.com/office/officeart/2009/3/layout/HorizontalOrganizationChart"/>
-    <dgm:cxn modelId="{9000567A-081C-47D4-881C-72A2DB81DBBD}" type="presOf" srcId="{0B258BE0-7CD9-40A7-A6BF-E2EC3A54C81B}" destId="{527F4CE8-0563-488F-841E-CF44F82D55EF}" srcOrd="0" destOrd="0" presId="urn:microsoft.com/office/officeart/2009/3/layout/HorizontalOrganizationChart"/>
+    <dgm:cxn modelId="{09E11B84-0880-4C3E-B235-A9B2E8954591}" type="presOf" srcId="{3E9FEA9C-EFA4-4BF5-A815-A41C5353B160}" destId="{BDA3FA31-D539-46E7-8498-A9841462C584}" srcOrd="1" destOrd="0" presId="urn:microsoft.com/office/officeart/2009/3/layout/HorizontalOrganizationChart"/>
     <dgm:cxn modelId="{4665F81E-3625-4B64-81C6-86046B2F253A}" srcId="{A81EA734-AC61-472D-9BFF-A30B170E2897}" destId="{BACE3FDB-F570-49E8-9A27-C6D7AC1813F0}" srcOrd="2" destOrd="0" parTransId="{1D3E7143-3977-46BE-9508-B0D713CAA1A5}" sibTransId="{ADC46997-B06B-4B3E-BE5A-1A89C63CB2AE}"/>
-    <dgm:cxn modelId="{D03AE910-C11D-4436-9227-01478EC6B182}" type="presOf" srcId="{1D2352B9-F2CD-46F5-8DB2-819700891B39}" destId="{3E630C0F-BF02-4A59-83E3-2260158B7D32}" srcOrd="1" destOrd="0" presId="urn:microsoft.com/office/officeart/2009/3/layout/HorizontalOrganizationChart"/>
-    <dgm:cxn modelId="{6F07BD5E-18C7-4FBF-A584-E494503C6FB3}" type="presOf" srcId="{0A6E5D18-F613-40AD-8399-104654E3AEF4}" destId="{C3359FC7-B79F-4A80-849D-BF910382E4FF}" srcOrd="0" destOrd="0" presId="urn:microsoft.com/office/officeart/2009/3/layout/HorizontalOrganizationChart"/>
-    <dgm:cxn modelId="{53E03385-5F12-4A67-B647-F195DDC4DCE9}" type="presOf" srcId="{EA078149-A62D-4AA6-8142-FADA863FE0D2}" destId="{D2295CC3-00EF-4351-BC0E-1950C431EBA8}" srcOrd="0" destOrd="0" presId="urn:microsoft.com/office/officeart/2009/3/layout/HorizontalOrganizationChart"/>
     <dgm:cxn modelId="{9A4B8707-0D5C-4EBF-94D8-293594B3FA06}" srcId="{A81EA734-AC61-472D-9BFF-A30B170E2897}" destId="{EA078149-A62D-4AA6-8142-FADA863FE0D2}" srcOrd="5" destOrd="0" parTransId="{7A5B7C48-CFB0-417A-A623-5A9B41C3244A}" sibTransId="{2E7A3440-5F11-4BF5-A51E-9BFFB1E44EA3}"/>
-    <dgm:cxn modelId="{0C1CE56C-7FEB-4FF9-B4BF-286E134B2BDB}" type="presOf" srcId="{9BF7B6C8-C0B9-4CE1-BD4B-6CB9B83130C1}" destId="{296C4EFA-4CF5-4B5F-B2FD-64DC00245995}" srcOrd="1" destOrd="0" presId="urn:microsoft.com/office/officeart/2009/3/layout/HorizontalOrganizationChart"/>
-    <dgm:cxn modelId="{DC3E3F05-444F-4006-967B-28F90AC090F0}" type="presOf" srcId="{714CD50D-D113-4D5B-A439-033E3C03FA75}" destId="{6904F6F2-A091-427C-A5ED-9A2B797CA823}" srcOrd="0" destOrd="0" presId="urn:microsoft.com/office/officeart/2009/3/layout/HorizontalOrganizationChart"/>
-    <dgm:cxn modelId="{19C566B4-30C2-43D4-9A12-7B12B34A125F}" type="presOf" srcId="{AAE60496-4850-4CE6-BE7E-9B3BCDC2A88B}" destId="{3F1FE0A6-8505-47D0-8503-78570BFF426D}" srcOrd="0" destOrd="0" presId="urn:microsoft.com/office/officeart/2009/3/layout/HorizontalOrganizationChart"/>
+    <dgm:cxn modelId="{75336DF3-11C2-411A-92AC-91A248AE53F1}" type="presOf" srcId="{32C5C716-5998-4680-AD82-670E943D78A5}" destId="{9971CA38-50CD-4016-A2E0-4B8B93745ACC}" srcOrd="0" destOrd="0" presId="urn:microsoft.com/office/officeart/2009/3/layout/HorizontalOrganizationChart"/>
+    <dgm:cxn modelId="{4F85AFD3-F458-4BE1-91D3-5C6AECF97455}" type="presOf" srcId="{803868A4-91F9-40C3-8CD8-A48BFE18AD25}" destId="{617A90D4-8FD0-4F7D-B233-3C44B5FEDF98}" srcOrd="0" destOrd="0" presId="urn:microsoft.com/office/officeart/2009/3/layout/HorizontalOrganizationChart"/>
     <dgm:cxn modelId="{1B2CBEC7-157E-4BE9-B39A-A9911FA0D12A}" srcId="{764F6089-C5F2-4685-B2E5-4D5442D2E5A3}" destId="{A81EA734-AC61-472D-9BFF-A30B170E2897}" srcOrd="0" destOrd="0" parTransId="{8AB96DE5-660F-406D-88BF-CF2D0EB0A52E}" sibTransId="{A64D9162-225C-412E-913C-120AB54C546E}"/>
-    <dgm:cxn modelId="{912ABCC8-5C77-49AD-929F-1280ED08E260}" type="presOf" srcId="{BACE3FDB-F570-49E8-9A27-C6D7AC1813F0}" destId="{DBEBDC66-EA8F-4A9C-96AA-525DB4200C29}" srcOrd="0" destOrd="0" presId="urn:microsoft.com/office/officeart/2009/3/layout/HorizontalOrganizationChart"/>
-    <dgm:cxn modelId="{7A29802A-C297-423B-BF1B-8CC11297E3E0}" type="presOf" srcId="{2C98C05E-D606-400B-965F-A8322BF7B117}" destId="{96BA6C47-B102-48A5-A806-BFD0DE3C78B0}" srcOrd="1" destOrd="0" presId="urn:microsoft.com/office/officeart/2009/3/layout/HorizontalOrganizationChart"/>
-    <dgm:cxn modelId="{3F44DC94-CC41-42CA-A252-0F47F9E4271E}" type="presOf" srcId="{031F1C37-329A-41F7-95D5-53AE77080049}" destId="{9918B935-A52D-470E-B95D-1D9227C11978}" srcOrd="0" destOrd="0" presId="urn:microsoft.com/office/officeart/2009/3/layout/HorizontalOrganizationChart"/>
-    <dgm:cxn modelId="{7B74CDBA-3F41-43A7-980F-A85107D0CCB3}" type="presOf" srcId="{2722DAF1-426C-4BDB-9859-2994E93D4CD9}" destId="{1FB8E6C7-4BA7-46A2-9BC8-092BEFCD12E8}" srcOrd="1" destOrd="0" presId="urn:microsoft.com/office/officeart/2009/3/layout/HorizontalOrganizationChart"/>
+    <dgm:cxn modelId="{C60CF754-BD25-45CF-BCFE-F2BE3EA9A4E1}" type="presOf" srcId="{803868A4-91F9-40C3-8CD8-A48BFE18AD25}" destId="{4219C9E3-5939-4F2E-8206-B39F4BB6D937}" srcOrd="1" destOrd="0" presId="urn:microsoft.com/office/officeart/2009/3/layout/HorizontalOrganizationChart"/>
+    <dgm:cxn modelId="{026A90A3-667A-480E-A858-CD54E2D1C5A7}" type="presOf" srcId="{2C98C05E-D606-400B-965F-A8322BF7B117}" destId="{96BA6C47-B102-48A5-A806-BFD0DE3C78B0}" srcOrd="1" destOrd="0" presId="urn:microsoft.com/office/officeart/2009/3/layout/HorizontalOrganizationChart"/>
+    <dgm:cxn modelId="{EC6ECC3B-7FD7-4EE7-B52C-F96EB3558AAA}" type="presOf" srcId="{85D42A54-2080-4521-8921-5E8E524BEB6F}" destId="{BF078CB6-B1F2-41BA-9E88-F4FDB9D936BD}" srcOrd="0" destOrd="0" presId="urn:microsoft.com/office/officeart/2009/3/layout/HorizontalOrganizationChart"/>
+    <dgm:cxn modelId="{EFB1E3C7-7234-4662-A9DE-C8677C938131}" type="presOf" srcId="{BACE3FDB-F570-49E8-9A27-C6D7AC1813F0}" destId="{DBEBDC66-EA8F-4A9C-96AA-525DB4200C29}" srcOrd="0" destOrd="0" presId="urn:microsoft.com/office/officeart/2009/3/layout/HorizontalOrganizationChart"/>
+    <dgm:cxn modelId="{7DCD5AC5-56BB-40D8-8CE5-CDC188085748}" type="presOf" srcId="{55843F1C-BAC5-4FE2-87DB-569AEFB559C3}" destId="{FCDC52B0-E9B9-49EB-AB74-A061B12129AD}" srcOrd="1" destOrd="0" presId="urn:microsoft.com/office/officeart/2009/3/layout/HorizontalOrganizationChart"/>
     <dgm:cxn modelId="{853A47BF-8987-455B-8797-3AF084484651}" srcId="{A81EA734-AC61-472D-9BFF-A30B170E2897}" destId="{AAE60496-4850-4CE6-BE7E-9B3BCDC2A88B}" srcOrd="3" destOrd="0" parTransId="{CD7EB9F2-B924-45CA-B1CA-EEA96885B5B2}" sibTransId="{B3D1FEFA-09D7-43EA-8453-C286DAB015CB}"/>
-    <dgm:cxn modelId="{65C20E27-2358-4423-A26C-D5DF56D442C5}" type="presOf" srcId="{8D384F0E-C76D-4913-BC45-31CBA068C01A}" destId="{E576FF81-50D9-4930-86B1-5EF17FB4981B}" srcOrd="0" destOrd="0" presId="urn:microsoft.com/office/officeart/2009/3/layout/HorizontalOrganizationChart"/>
+    <dgm:cxn modelId="{5D98AF00-68C5-4DAC-8E68-6A0BAD1B88BA}" type="presOf" srcId="{22A5F0BD-7C6D-45BA-AC74-8F27695204AE}" destId="{80DA3342-3FB5-469C-97D7-5527F37C774A}" srcOrd="1" destOrd="0" presId="urn:microsoft.com/office/officeart/2009/3/layout/HorizontalOrganizationChart"/>
     <dgm:cxn modelId="{6413845C-CF46-4900-8A45-5E572CCCB140}" srcId="{3E9FEA9C-EFA4-4BF5-A815-A41C5353B160}" destId="{2C98C05E-D606-400B-965F-A8322BF7B117}" srcOrd="3" destOrd="0" parTransId="{031F1C37-329A-41F7-95D5-53AE77080049}" sibTransId="{18249A1E-425A-4A2F-99A2-9B314E3F8643}"/>
-    <dgm:cxn modelId="{44F5C941-61A5-4640-BB56-8412F748873C}" type="presOf" srcId="{BACE3FDB-F570-49E8-9A27-C6D7AC1813F0}" destId="{B307AD7D-2F4C-4DEC-A067-8B4B24944D36}" srcOrd="1" destOrd="0" presId="urn:microsoft.com/office/officeart/2009/3/layout/HorizontalOrganizationChart"/>
-    <dgm:cxn modelId="{470C9614-4C8B-435C-A1D8-C4C83C8F30C6}" type="presOf" srcId="{0580E0CB-BC58-40D4-8A12-473FBB7CE18D}" destId="{560494AE-A336-4650-B63B-68EA8A35CF59}" srcOrd="0" destOrd="0" presId="urn:microsoft.com/office/officeart/2009/3/layout/HorizontalOrganizationChart"/>
+    <dgm:cxn modelId="{21D239E5-B26F-4F0F-8316-3735F3B4A26A}" type="presOf" srcId="{5C4F6A74-5784-4CDF-8F99-9E197AEC1AC8}" destId="{938AFE83-1A4B-4E7B-98C9-0684212521BB}" srcOrd="0" destOrd="0" presId="urn:microsoft.com/office/officeart/2009/3/layout/HorizontalOrganizationChart"/>
+    <dgm:cxn modelId="{B989AE09-6DFA-4E42-A60E-303A8365F161}" type="presOf" srcId="{CA984E42-7E5B-4A6E-A6FB-0262360F5D69}" destId="{A1FD197D-F273-4BE7-ABDD-FC12AE00841B}" srcOrd="0" destOrd="0" presId="urn:microsoft.com/office/officeart/2009/3/layout/HorizontalOrganizationChart"/>
+    <dgm:cxn modelId="{51315E33-7D00-45BD-BA7F-817C4A179E0F}" type="presOf" srcId="{764F6089-C5F2-4685-B2E5-4D5442D2E5A3}" destId="{F575563F-A2E3-4981-AF07-C6F6B6A24A5F}" srcOrd="0" destOrd="0" presId="urn:microsoft.com/office/officeart/2009/3/layout/HorizontalOrganizationChart"/>
     <dgm:cxn modelId="{E12306FF-BF84-4B7C-90AF-141BAF19D32B}" srcId="{3E9FEA9C-EFA4-4BF5-A815-A41C5353B160}" destId="{F57C5ADF-1176-4299-8E77-DD6783070C18}" srcOrd="0" destOrd="0" parTransId="{F7111AF9-41CC-4EFE-8518-D4D5A5E90BA3}" sibTransId="{20A0C1A2-0CDF-4F96-8031-3C4B90134F21}"/>
-    <dgm:cxn modelId="{D4C01FD6-C607-4469-9B55-4C5ADFD0C61B}" type="presOf" srcId="{803868A4-91F9-40C3-8CD8-A48BFE18AD25}" destId="{4219C9E3-5939-4F2E-8206-B39F4BB6D937}" srcOrd="1" destOrd="0" presId="urn:microsoft.com/office/officeart/2009/3/layout/HorizontalOrganizationChart"/>
+    <dgm:cxn modelId="{DB2B4630-197D-4949-A7F0-E3FCA4BB8B90}" type="presOf" srcId="{24EF2B35-E32C-480D-BC52-9A88F76FD818}" destId="{98E1FC4A-5F6A-4A66-B213-99B6829E0E42}" srcOrd="0" destOrd="0" presId="urn:microsoft.com/office/officeart/2009/3/layout/HorizontalOrganizationChart"/>
     <dgm:cxn modelId="{645CF5C2-71E1-4D65-92BC-A92E15D6ABBD}" srcId="{22A5F0BD-7C6D-45BA-AC74-8F27695204AE}" destId="{803868A4-91F9-40C3-8CD8-A48BFE18AD25}" srcOrd="1" destOrd="0" parTransId="{714CD50D-D113-4D5B-A439-033E3C03FA75}" sibTransId="{B26A42EB-B84A-4406-A09A-F4658B848237}"/>
-    <dgm:cxn modelId="{04E65A52-16E2-4EBB-AAF0-4B58F6E16184}" type="presOf" srcId="{AAE60496-4850-4CE6-BE7E-9B3BCDC2A88B}" destId="{0ACD9E48-02EA-4C08-BDAC-716D00A6EC0E}" srcOrd="1" destOrd="0" presId="urn:microsoft.com/office/officeart/2009/3/layout/HorizontalOrganizationChart"/>
-    <dgm:cxn modelId="{000C82A2-B47C-4542-A11F-751D5B879DCC}" type="presOf" srcId="{4C580613-45FF-4FEB-AE14-FCBF9C99395A}" destId="{5953B252-1CC6-4A6F-9EC0-013EFD4343DA}" srcOrd="0" destOrd="0" presId="urn:microsoft.com/office/officeart/2009/3/layout/HorizontalOrganizationChart"/>
     <dgm:cxn modelId="{3DC08B73-BA07-45C5-AE23-2E23F97B329F}" srcId="{22A5F0BD-7C6D-45BA-AC74-8F27695204AE}" destId="{24EF2B35-E32C-480D-BC52-9A88F76FD818}" srcOrd="0" destOrd="0" parTransId="{99CD382A-D5A7-43E1-B3B8-9CDF9A8C6627}" sibTransId="{9956EB11-26B5-4C37-BB1A-747A665C37AC}"/>
-    <dgm:cxn modelId="{B5781A3C-8AD4-4C82-8DB3-84CB61E383C7}" type="presOf" srcId="{55843F1C-BAC5-4FE2-87DB-569AEFB559C3}" destId="{FCDC52B0-E9B9-49EB-AB74-A061B12129AD}" srcOrd="1" destOrd="0" presId="urn:microsoft.com/office/officeart/2009/3/layout/HorizontalOrganizationChart"/>
-    <dgm:cxn modelId="{BF61A2A5-52EF-49F0-A277-2EB16A18D6BB}" type="presOf" srcId="{CD7EB9F2-B924-45CA-B1CA-EEA96885B5B2}" destId="{CD158784-5ED1-46F4-869A-A1BA71F8C351}" srcOrd="0" destOrd="0" presId="urn:microsoft.com/office/officeart/2009/3/layout/HorizontalOrganizationChart"/>
+    <dgm:cxn modelId="{F5408D6D-87E8-4CFC-A8E2-8D5E5DD8D4CA}" type="presOf" srcId="{F57C5ADF-1176-4299-8E77-DD6783070C18}" destId="{C565CAD3-A0FB-4992-8785-E755BFE542AC}" srcOrd="0" destOrd="0" presId="urn:microsoft.com/office/officeart/2009/3/layout/HorizontalOrganizationChart"/>
+    <dgm:cxn modelId="{6C3ECA79-0F19-4AA8-8B92-24A3030C8E62}" type="presOf" srcId="{7A5B7C48-CFB0-417A-A623-5A9B41C3244A}" destId="{6FE6BBE8-A696-451A-95EE-4CD4E4451530}" srcOrd="0" destOrd="0" presId="urn:microsoft.com/office/officeart/2009/3/layout/HorizontalOrganizationChart"/>
+    <dgm:cxn modelId="{863D2719-6BE8-4D45-890F-591E4875D468}" type="presOf" srcId="{3E9FEA9C-EFA4-4BF5-A815-A41C5353B160}" destId="{77243DFB-6FEE-4844-A492-D39FA1EDEF9D}" srcOrd="0" destOrd="0" presId="urn:microsoft.com/office/officeart/2009/3/layout/HorizontalOrganizationChart"/>
     <dgm:cxn modelId="{A890AE60-3A59-476A-8F4E-922DE2DF6DF9}" srcId="{2722DAF1-426C-4BDB-9859-2994E93D4CD9}" destId="{5C4F6A74-5784-4CDF-8F99-9E197AEC1AC8}" srcOrd="0" destOrd="0" parTransId="{ACE0AA48-D957-4896-866A-3E867895DA26}" sibTransId="{711A918C-987F-4D1F-9295-D699380999C0}"/>
-    <dgm:cxn modelId="{180920FC-B9CC-49A5-B737-520A29ABF10D}" type="presOf" srcId="{2722DAF1-426C-4BDB-9859-2994E93D4CD9}" destId="{830C626C-F0A0-4525-82BF-99636498E7D3}" srcOrd="0" destOrd="0" presId="urn:microsoft.com/office/officeart/2009/3/layout/HorizontalOrganizationChart"/>
-    <dgm:cxn modelId="{BC2FD90D-F92A-4664-8E33-36DAD6F3B2CC}" type="presOf" srcId="{F7111AF9-41CC-4EFE-8518-D4D5A5E90BA3}" destId="{6FE7AC88-7D07-4BFD-92BF-7D3E46A88D2A}" srcOrd="0" destOrd="0" presId="urn:microsoft.com/office/officeart/2009/3/layout/HorizontalOrganizationChart"/>
-    <dgm:cxn modelId="{B82C9731-5894-40DB-A7D3-3F91AC17F759}" type="presOf" srcId="{ACA2BC3B-4B74-4011-B917-29E78D35862D}" destId="{5B5EC14E-67CE-481A-9C28-7CFF2D6BE4A0}" srcOrd="0" destOrd="0" presId="urn:microsoft.com/office/officeart/2009/3/layout/HorizontalOrganizationChart"/>
-    <dgm:cxn modelId="{915CD7D5-2BC1-4806-9AB5-AEBE69E7B39E}" type="presOf" srcId="{A81EA734-AC61-472D-9BFF-A30B170E2897}" destId="{632CCB58-2D75-4F3B-A7A6-4F45ECCEF33E}" srcOrd="0" destOrd="0" presId="urn:microsoft.com/office/officeart/2009/3/layout/HorizontalOrganizationChart"/>
-    <dgm:cxn modelId="{09E2D78E-1316-4BEC-8753-EF1EFD51D060}" type="presOf" srcId="{0580E0CB-BC58-40D4-8A12-473FBB7CE18D}" destId="{3DED286E-63F5-42CD-B424-69E12C8871B2}" srcOrd="1" destOrd="0" presId="urn:microsoft.com/office/officeart/2009/3/layout/HorizontalOrganizationChart"/>
-    <dgm:cxn modelId="{58DB8EB5-2FFE-4B28-87AE-44AB253130E4}" type="presOf" srcId="{3E9FEA9C-EFA4-4BF5-A815-A41C5353B160}" destId="{BDA3FA31-D539-46E7-8498-A9841462C584}" srcOrd="1" destOrd="0" presId="urn:microsoft.com/office/officeart/2009/3/layout/HorizontalOrganizationChart"/>
-    <dgm:cxn modelId="{98C9EDA0-CE47-4A26-ABCA-12C272274CBE}" type="presOf" srcId="{8AB96DE5-660F-406D-88BF-CF2D0EB0A52E}" destId="{1C8B7D23-3595-47F4-A78A-7F5CF22482D0}" srcOrd="0" destOrd="0" presId="urn:microsoft.com/office/officeart/2009/3/layout/HorizontalOrganizationChart"/>
-    <dgm:cxn modelId="{2159C7D1-744F-4101-9383-B86D22E0ACCF}" type="presOf" srcId="{A81EA734-AC61-472D-9BFF-A30B170E2897}" destId="{2B485A70-5BDA-4DB5-92AA-B10C442CD1F5}" srcOrd="1" destOrd="0" presId="urn:microsoft.com/office/officeart/2009/3/layout/HorizontalOrganizationChart"/>
-    <dgm:cxn modelId="{C01D1F1F-4ADF-47A4-8849-EEBC2F60AB60}" type="presOf" srcId="{24EF2B35-E32C-480D-BC52-9A88F76FD818}" destId="{98E1FC4A-5F6A-4A66-B213-99B6829E0E42}" srcOrd="0" destOrd="0" presId="urn:microsoft.com/office/officeart/2009/3/layout/HorizontalOrganizationChart"/>
+    <dgm:cxn modelId="{23E32A98-008D-47D8-AFA7-A1B13E26CC2D}" type="presOf" srcId="{0580E0CB-BC58-40D4-8A12-473FBB7CE18D}" destId="{3DED286E-63F5-42CD-B424-69E12C8871B2}" srcOrd="1" destOrd="0" presId="urn:microsoft.com/office/officeart/2009/3/layout/HorizontalOrganizationChart"/>
+    <dgm:cxn modelId="{662E4319-E639-4D53-BA2B-4B785216180A}" type="presOf" srcId="{2C98C05E-D606-400B-965F-A8322BF7B117}" destId="{25480589-D8C0-4EA5-A0CB-380108AF5D41}" srcOrd="0" destOrd="0" presId="urn:microsoft.com/office/officeart/2009/3/layout/HorizontalOrganizationChart"/>
+    <dgm:cxn modelId="{931FB77F-9A32-4580-9C4D-F6F0FA44B406}" type="presOf" srcId="{2722DAF1-426C-4BDB-9859-2994E93D4CD9}" destId="{1FB8E6C7-4BA7-46A2-9BC8-092BEFCD12E8}" srcOrd="1" destOrd="0" presId="urn:microsoft.com/office/officeart/2009/3/layout/HorizontalOrganizationChart"/>
+    <dgm:cxn modelId="{90021FB9-147F-41F1-9266-0B0483E94F6F}" type="presOf" srcId="{9BF7B6C8-C0B9-4CE1-BD4B-6CB9B83130C1}" destId="{CEF6A53D-A1E0-46C0-AEE6-AA67914A191F}" srcOrd="0" destOrd="0" presId="urn:microsoft.com/office/officeart/2009/3/layout/HorizontalOrganizationChart"/>
+    <dgm:cxn modelId="{2775BFC3-6DAA-4743-88A7-1287E3247C15}" type="presOf" srcId="{764F6089-C5F2-4685-B2E5-4D5442D2E5A3}" destId="{EF187F70-521A-4E6F-B6BB-CEA2C6D4B3D8}" srcOrd="1" destOrd="0" presId="urn:microsoft.com/office/officeart/2009/3/layout/HorizontalOrganizationChart"/>
+    <dgm:cxn modelId="{06B9396F-3957-405B-BDCD-05DA7685FC89}" type="presOf" srcId="{A626F783-E75F-43C4-9D22-4F552C7B9335}" destId="{ACAEBDC2-930D-4AA4-B778-7AAA91D66AFA}" srcOrd="1" destOrd="0" presId="urn:microsoft.com/office/officeart/2009/3/layout/HorizontalOrganizationChart"/>
+    <dgm:cxn modelId="{CEA2E0B2-90D7-45F4-8B0E-8E91764152D7}" type="presOf" srcId="{0B258BE0-7CD9-40A7-A6BF-E2EC3A54C81B}" destId="{527F4CE8-0563-488F-841E-CF44F82D55EF}" srcOrd="0" destOrd="0" presId="urn:microsoft.com/office/officeart/2009/3/layout/HorizontalOrganizationChart"/>
+    <dgm:cxn modelId="{536EF12D-B5A5-4E4D-96E8-E40ECEE7253A}" type="presOf" srcId="{F57C5ADF-1176-4299-8E77-DD6783070C18}" destId="{318C43A7-3C78-401D-9B50-8FE8BEC69D90}" srcOrd="1" destOrd="0" presId="urn:microsoft.com/office/officeart/2009/3/layout/HorizontalOrganizationChart"/>
+    <dgm:cxn modelId="{564C9071-37D1-4328-B355-9DF97A4D2211}" type="presOf" srcId="{8D384F0E-C76D-4913-BC45-31CBA068C01A}" destId="{E576FF81-50D9-4930-86B1-5EF17FB4981B}" srcOrd="0" destOrd="0" presId="urn:microsoft.com/office/officeart/2009/3/layout/HorizontalOrganizationChart"/>
     <dgm:cxn modelId="{043AC7F4-73F9-403A-83E9-FC5B4F495F83}" srcId="{2722DAF1-426C-4BDB-9859-2994E93D4CD9}" destId="{0580E0CB-BC58-40D4-8A12-473FBB7CE18D}" srcOrd="3" destOrd="0" parTransId="{0B258BE0-7CD9-40A7-A6BF-E2EC3A54C81B}" sibTransId="{2B95C560-6734-4497-9AAD-F39723157586}"/>
-    <dgm:cxn modelId="{E3B7711B-C92B-4EAB-A31E-78ED4BE5A847}" type="presOf" srcId="{F57C5ADF-1176-4299-8E77-DD6783070C18}" destId="{C565CAD3-A0FB-4992-8785-E755BFE542AC}" srcOrd="0" destOrd="0" presId="urn:microsoft.com/office/officeart/2009/3/layout/HorizontalOrganizationChart"/>
+    <dgm:cxn modelId="{8E304B13-4C18-44DA-B2DB-00A714C7EF39}" type="presOf" srcId="{8AB96DE5-660F-406D-88BF-CF2D0EB0A52E}" destId="{1C8B7D23-3595-47F4-A78A-7F5CF22482D0}" srcOrd="0" destOrd="0" presId="urn:microsoft.com/office/officeart/2009/3/layout/HorizontalOrganizationChart"/>
+    <dgm:cxn modelId="{C8285F56-09F2-44CE-8EB2-43F3CC8ACB25}" type="presOf" srcId="{AAE60496-4850-4CE6-BE7E-9B3BCDC2A88B}" destId="{0ACD9E48-02EA-4C08-BDAC-716D00A6EC0E}" srcOrd="1" destOrd="0" presId="urn:microsoft.com/office/officeart/2009/3/layout/HorizontalOrganizationChart"/>
     <dgm:cxn modelId="{DEA08007-2CDF-4D18-BB10-A0A4E31F439D}" srcId="{3E9FEA9C-EFA4-4BF5-A815-A41C5353B160}" destId="{764F6089-C5F2-4685-B2E5-4D5442D2E5A3}" srcOrd="2" destOrd="0" parTransId="{E3E598A4-4FBA-455A-AF55-10CA2886152E}" sibTransId="{05784276-611D-47B8-8965-B2E6ADDFD59C}"/>
-    <dgm:cxn modelId="{18E099A5-D317-448E-B17B-6BC90533098D}" type="presOf" srcId="{22A5F0BD-7C6D-45BA-AC74-8F27695204AE}" destId="{A7E659AF-C936-4EE3-8C4C-2A6E4E5D65CD}" srcOrd="0" destOrd="0" presId="urn:microsoft.com/office/officeart/2009/3/layout/HorizontalOrganizationChart"/>
-    <dgm:cxn modelId="{7353D2D0-A530-43B8-B838-7D54F4B5AF98}" type="presOf" srcId="{B020DFF7-6541-47F3-A570-17BC629B3A36}" destId="{9CEC512E-BD7E-4195-ACF8-45E95048E5D5}" srcOrd="1" destOrd="0" presId="urn:microsoft.com/office/officeart/2009/3/layout/HorizontalOrganizationChart"/>
+    <dgm:cxn modelId="{A7BE6A6F-ABA5-4869-9942-533CD3BFA290}" type="presOf" srcId="{CD7EB9F2-B924-45CA-B1CA-EEA96885B5B2}" destId="{CD158784-5ED1-46F4-869A-A1BA71F8C351}" srcOrd="0" destOrd="0" presId="urn:microsoft.com/office/officeart/2009/3/layout/HorizontalOrganizationChart"/>
+    <dgm:cxn modelId="{E912B012-3A9B-4241-87FF-D8256905DF4A}" type="presOf" srcId="{E3E598A4-4FBA-455A-AF55-10CA2886152E}" destId="{283FFD52-0231-43D4-AF68-2E59FD520C17}" srcOrd="0" destOrd="0" presId="urn:microsoft.com/office/officeart/2009/3/layout/HorizontalOrganizationChart"/>
+    <dgm:cxn modelId="{7D926968-1ACF-474F-8EC0-9E5DDCE6202F}" type="presOf" srcId="{0580E0CB-BC58-40D4-8A12-473FBB7CE18D}" destId="{560494AE-A336-4650-B63B-68EA8A35CF59}" srcOrd="0" destOrd="0" presId="urn:microsoft.com/office/officeart/2009/3/layout/HorizontalOrganizationChart"/>
+    <dgm:cxn modelId="{BD99DBBB-09CE-4BEF-ADBE-3A6F7FDA5370}" type="presOf" srcId="{0A6E5D18-F613-40AD-8399-104654E3AEF4}" destId="{C3359FC7-B79F-4A80-849D-BF910382E4FF}" srcOrd="0" destOrd="0" presId="urn:microsoft.com/office/officeart/2009/3/layout/HorizontalOrganizationChart"/>
+    <dgm:cxn modelId="{F63C8DB6-728B-4AE4-BC4C-2D621AE3A775}" type="presOf" srcId="{CCEAECED-58FE-4879-B126-7E0FF1D9099B}" destId="{FAC08A32-60E0-4A70-94A1-1FEE2E694C65}" srcOrd="0" destOrd="0" presId="urn:microsoft.com/office/officeart/2009/3/layout/HorizontalOrganizationChart"/>
+    <dgm:cxn modelId="{A48DC0BA-7C63-40F2-99FC-21542FBF97A7}" type="presOf" srcId="{BFB71787-C239-4FA0-8E08-8F75829AE0FC}" destId="{C9599B39-916D-463A-906C-F381A3D78BAF}" srcOrd="0" destOrd="0" presId="urn:microsoft.com/office/officeart/2009/3/layout/HorizontalOrganizationChart"/>
+    <dgm:cxn modelId="{CD8B7F6E-87D8-4F02-98A6-3969549E6765}" type="presOf" srcId="{2722DAF1-426C-4BDB-9859-2994E93D4CD9}" destId="{830C626C-F0A0-4525-82BF-99636498E7D3}" srcOrd="0" destOrd="0" presId="urn:microsoft.com/office/officeart/2009/3/layout/HorizontalOrganizationChart"/>
+    <dgm:cxn modelId="{CB87D6A4-8454-4806-B6D7-C31E09885A2F}" type="presOf" srcId="{5C4F6A74-5784-4CDF-8F99-9E197AEC1AC8}" destId="{06CFB2C1-E07E-4EE4-BEC6-600D8E6950EE}" srcOrd="1" destOrd="0" presId="urn:microsoft.com/office/officeart/2009/3/layout/HorizontalOrganizationChart"/>
+    <dgm:cxn modelId="{5C41F762-E75D-4E4D-B257-F817D00E9570}" type="presOf" srcId="{A626F783-E75F-43C4-9D22-4F552C7B9335}" destId="{9054DE00-8A82-4C0F-8C16-78A7035EBC03}" srcOrd="0" destOrd="0" presId="urn:microsoft.com/office/officeart/2009/3/layout/HorizontalOrganizationChart"/>
     <dgm:cxn modelId="{A7A9467A-3697-4777-B49A-ABF05F13E87E}" srcId="{A81EA734-AC61-472D-9BFF-A30B170E2897}" destId="{22A5F0BD-7C6D-45BA-AC74-8F27695204AE}" srcOrd="4" destOrd="0" parTransId="{B362070D-D667-4494-A17A-212F54B574F1}" sibTransId="{10DFC183-7A78-4A08-AF65-125E9F6943C0}"/>
-    <dgm:cxn modelId="{8E102032-B3A2-4BEF-87CB-38DFD21F5384}" type="presOf" srcId="{B020DFF7-6541-47F3-A570-17BC629B3A36}" destId="{E3072569-9657-402D-B3A3-034B6E0C8FA8}" srcOrd="0" destOrd="0" presId="urn:microsoft.com/office/officeart/2009/3/layout/HorizontalOrganizationChart"/>
-    <dgm:cxn modelId="{6E23FD1D-85A6-4165-BA2F-5A8E2ED63408}" type="presOf" srcId="{ACE0AA48-D957-4896-866A-3E867895DA26}" destId="{D0268CBC-7AA0-4672-BE39-BAF20872779C}" srcOrd="0" destOrd="0" presId="urn:microsoft.com/office/officeart/2009/3/layout/HorizontalOrganizationChart"/>
-    <dgm:cxn modelId="{8A880F61-D0B1-42F4-BEEB-F34B502737B6}" type="presOf" srcId="{2C98C05E-D606-400B-965F-A8322BF7B117}" destId="{25480589-D8C0-4EA5-A0CB-380108AF5D41}" srcOrd="0" destOrd="0" presId="urn:microsoft.com/office/officeart/2009/3/layout/HorizontalOrganizationChart"/>
-    <dgm:cxn modelId="{6E4F75E7-BBDD-44B9-9363-CD2A1E2E467C}" type="presOf" srcId="{764F6089-C5F2-4685-B2E5-4D5442D2E5A3}" destId="{F575563F-A2E3-4981-AF07-C6F6B6A24A5F}" srcOrd="0" destOrd="0" presId="urn:microsoft.com/office/officeart/2009/3/layout/HorizontalOrganizationChart"/>
-    <dgm:cxn modelId="{F118A28E-468C-4299-8A16-AA46C56F12B2}" type="presParOf" srcId="{9971CA38-50CD-4016-A2E0-4B8B93745ACC}" destId="{5C2D48D5-7075-4F76-A9CE-4A70F9519454}" srcOrd="0" destOrd="0" presId="urn:microsoft.com/office/officeart/2009/3/layout/HorizontalOrganizationChart"/>
-    <dgm:cxn modelId="{0A8E5E3D-92D0-4967-8D89-E39649C0C86A}" type="presParOf" srcId="{5C2D48D5-7075-4F76-A9CE-4A70F9519454}" destId="{0F1CC631-0150-4E8D-A50B-1BDD93B15914}" srcOrd="0" destOrd="0" presId="urn:microsoft.com/office/officeart/2009/3/layout/HorizontalOrganizationChart"/>
-    <dgm:cxn modelId="{3AB6CD84-CC22-4F40-9D0A-DE0B35B7537B}" type="presParOf" srcId="{0F1CC631-0150-4E8D-A50B-1BDD93B15914}" destId="{77243DFB-6FEE-4844-A492-D39FA1EDEF9D}" srcOrd="0" destOrd="0" presId="urn:microsoft.com/office/officeart/2009/3/layout/HorizontalOrganizationChart"/>
-    <dgm:cxn modelId="{2F835E39-D8C6-4DFB-956E-37C803284F3A}" type="presParOf" srcId="{0F1CC631-0150-4E8D-A50B-1BDD93B15914}" destId="{BDA3FA31-D539-46E7-8498-A9841462C584}" srcOrd="1" destOrd="0" presId="urn:microsoft.com/office/officeart/2009/3/layout/HorizontalOrganizationChart"/>
-    <dgm:cxn modelId="{AFF61462-B44F-491C-8756-75C9201C4093}" type="presParOf" srcId="{5C2D48D5-7075-4F76-A9CE-4A70F9519454}" destId="{8F854106-3918-4F61-AE16-FC9BEF0564CF}" srcOrd="1" destOrd="0" presId="urn:microsoft.com/office/officeart/2009/3/layout/HorizontalOrganizationChart"/>
-    <dgm:cxn modelId="{B2E1D7B8-35A0-4C7F-8324-3130371538D6}" type="presParOf" srcId="{8F854106-3918-4F61-AE16-FC9BEF0564CF}" destId="{6FE7AC88-7D07-4BFD-92BF-7D3E46A88D2A}" srcOrd="0" destOrd="0" presId="urn:microsoft.com/office/officeart/2009/3/layout/HorizontalOrganizationChart"/>
-    <dgm:cxn modelId="{F1BCA4D5-ECF3-4919-AC58-17AC5602DC27}" type="presParOf" srcId="{8F854106-3918-4F61-AE16-FC9BEF0564CF}" destId="{4E483653-1AE0-4C2D-AC2D-550F759B1777}" srcOrd="1" destOrd="0" presId="urn:microsoft.com/office/officeart/2009/3/layout/HorizontalOrganizationChart"/>
-    <dgm:cxn modelId="{37B6FDF1-345D-4F11-81F9-E475297C61AD}" type="presParOf" srcId="{4E483653-1AE0-4C2D-AC2D-550F759B1777}" destId="{F9A7E45B-E68A-4229-91F7-315260E5D000}" srcOrd="0" destOrd="0" presId="urn:microsoft.com/office/officeart/2009/3/layout/HorizontalOrganizationChart"/>
-    <dgm:cxn modelId="{1CD3F78C-01D8-488E-8C62-5A4DF0E24FC2}" type="presParOf" srcId="{F9A7E45B-E68A-4229-91F7-315260E5D000}" destId="{C565CAD3-A0FB-4992-8785-E755BFE542AC}" srcOrd="0" destOrd="0" presId="urn:microsoft.com/office/officeart/2009/3/layout/HorizontalOrganizationChart"/>
-    <dgm:cxn modelId="{38E5DBE0-E796-49C0-819F-BBDBA9E2FB18}" type="presParOf" srcId="{F9A7E45B-E68A-4229-91F7-315260E5D000}" destId="{318C43A7-3C78-401D-9B50-8FE8BEC69D90}" srcOrd="1" destOrd="0" presId="urn:microsoft.com/office/officeart/2009/3/layout/HorizontalOrganizationChart"/>
-    <dgm:cxn modelId="{B57A87F0-E7BF-4CD7-9F7F-0B994649ACFC}" type="presParOf" srcId="{4E483653-1AE0-4C2D-AC2D-550F759B1777}" destId="{4EA41A3A-FB2E-48D3-BD1E-CDB67E9210C4}" srcOrd="1" destOrd="0" presId="urn:microsoft.com/office/officeart/2009/3/layout/HorizontalOrganizationChart"/>
-    <dgm:cxn modelId="{755BCC4D-29C3-4AD8-96D2-871CACC08845}" type="presParOf" srcId="{4E483653-1AE0-4C2D-AC2D-550F759B1777}" destId="{873AD262-6523-4417-A370-279F81920F02}" srcOrd="2" destOrd="0" presId="urn:microsoft.com/office/officeart/2009/3/layout/HorizontalOrganizationChart"/>
-    <dgm:cxn modelId="{3F6FF366-7BA9-4EA4-B0ED-B90CE205DDE5}" type="presParOf" srcId="{8F854106-3918-4F61-AE16-FC9BEF0564CF}" destId="{FAC08A32-60E0-4A70-94A1-1FEE2E694C65}" srcOrd="2" destOrd="0" presId="urn:microsoft.com/office/officeart/2009/3/layout/HorizontalOrganizationChart"/>
-    <dgm:cxn modelId="{F4E95499-B7DC-48EF-B1C2-7C99D76653BA}" type="presParOf" srcId="{8F854106-3918-4F61-AE16-FC9BEF0564CF}" destId="{D9605E8B-B6E3-45F5-998D-3C412DE28435}" srcOrd="3" destOrd="0" presId="urn:microsoft.com/office/officeart/2009/3/layout/HorizontalOrganizationChart"/>
-    <dgm:cxn modelId="{DE085F88-4DA7-4351-BF6E-3DAB2F8812D5}" type="presParOf" srcId="{D9605E8B-B6E3-45F5-998D-3C412DE28435}" destId="{843E632C-1843-4D22-93AA-E026AD79CD67}" srcOrd="0" destOrd="0" presId="urn:microsoft.com/office/officeart/2009/3/layout/HorizontalOrganizationChart"/>
-    <dgm:cxn modelId="{355EBA6E-8754-4DCC-BF8B-17E746669156}" type="presParOf" srcId="{843E632C-1843-4D22-93AA-E026AD79CD67}" destId="{830C626C-F0A0-4525-82BF-99636498E7D3}" srcOrd="0" destOrd="0" presId="urn:microsoft.com/office/officeart/2009/3/layout/HorizontalOrganizationChart"/>
-    <dgm:cxn modelId="{49E2A06D-B6CA-4BF6-9B56-59799B396C3D}" type="presParOf" srcId="{843E632C-1843-4D22-93AA-E026AD79CD67}" destId="{1FB8E6C7-4BA7-46A2-9BC8-092BEFCD12E8}" srcOrd="1" destOrd="0" presId="urn:microsoft.com/office/officeart/2009/3/layout/HorizontalOrganizationChart"/>
-    <dgm:cxn modelId="{DD98F13D-0FAA-4595-9754-E9C48F593F2F}" type="presParOf" srcId="{D9605E8B-B6E3-45F5-998D-3C412DE28435}" destId="{FB16E17F-64EF-4346-B954-E40C7C3FF989}" srcOrd="1" destOrd="0" presId="urn:microsoft.com/office/officeart/2009/3/layout/HorizontalOrganizationChart"/>
-    <dgm:cxn modelId="{4A6A4A3F-ADEA-473D-A717-46C138451366}" type="presParOf" srcId="{FB16E17F-64EF-4346-B954-E40C7C3FF989}" destId="{D0268CBC-7AA0-4672-BE39-BAF20872779C}" srcOrd="0" destOrd="0" presId="urn:microsoft.com/office/officeart/2009/3/layout/HorizontalOrganizationChart"/>
-    <dgm:cxn modelId="{3509BC84-AC66-481C-923C-85C7C235934A}" type="presParOf" srcId="{FB16E17F-64EF-4346-B954-E40C7C3FF989}" destId="{50BEC7BE-DEB7-4573-908C-ECEB3015A40F}" srcOrd="1" destOrd="0" presId="urn:microsoft.com/office/officeart/2009/3/layout/HorizontalOrganizationChart"/>
-    <dgm:cxn modelId="{61372903-4A9A-4B3A-B56F-768A5AE3B154}" type="presParOf" srcId="{50BEC7BE-DEB7-4573-908C-ECEB3015A40F}" destId="{0EF861C4-20C0-4149-AD68-14D88FE23E37}" srcOrd="0" destOrd="0" presId="urn:microsoft.com/office/officeart/2009/3/layout/HorizontalOrganizationChart"/>
-    <dgm:cxn modelId="{BC6015C1-DDEE-4F8B-8F2C-79F4322D1987}" type="presParOf" srcId="{0EF861C4-20C0-4149-AD68-14D88FE23E37}" destId="{938AFE83-1A4B-4E7B-98C9-0684212521BB}" srcOrd="0" destOrd="0" presId="urn:microsoft.com/office/officeart/2009/3/layout/HorizontalOrganizationChart"/>
-    <dgm:cxn modelId="{0EBD6BDF-E902-4A43-BF82-B994FAD3360C}" type="presParOf" srcId="{0EF861C4-20C0-4149-AD68-14D88FE23E37}" destId="{06CFB2C1-E07E-4EE4-BEC6-600D8E6950EE}" srcOrd="1" destOrd="0" presId="urn:microsoft.com/office/officeart/2009/3/layout/HorizontalOrganizationChart"/>
-    <dgm:cxn modelId="{13A1B910-BDB0-4019-A621-EA81A9E81EC6}" type="presParOf" srcId="{50BEC7BE-DEB7-4573-908C-ECEB3015A40F}" destId="{B6639D79-885B-455C-9C5F-B0358B4E4F4C}" srcOrd="1" destOrd="0" presId="urn:microsoft.com/office/officeart/2009/3/layout/HorizontalOrganizationChart"/>
-    <dgm:cxn modelId="{D500B69B-9E6E-46E3-BEE1-AEAA9DA8E44B}" type="presParOf" srcId="{50BEC7BE-DEB7-4573-908C-ECEB3015A40F}" destId="{2F447053-DE48-48A3-9C89-64DD18042CDA}" srcOrd="2" destOrd="0" presId="urn:microsoft.com/office/officeart/2009/3/layout/HorizontalOrganizationChart"/>
-    <dgm:cxn modelId="{CDE8BB02-CDB8-4676-BD24-A9364CCB06C6}" type="presParOf" srcId="{FB16E17F-64EF-4346-B954-E40C7C3FF989}" destId="{238CDA8C-BA0E-4F4B-B1D2-1936AAE99F53}" srcOrd="2" destOrd="0" presId="urn:microsoft.com/office/officeart/2009/3/layout/HorizontalOrganizationChart"/>
-    <dgm:cxn modelId="{288F2F8A-C173-4985-9B96-BFF923728DA1}" type="presParOf" srcId="{FB16E17F-64EF-4346-B954-E40C7C3FF989}" destId="{9021E4C8-FCCE-48A2-B503-E0A7B2BD9E6B}" srcOrd="3" destOrd="0" presId="urn:microsoft.com/office/officeart/2009/3/layout/HorizontalOrganizationChart"/>
-    <dgm:cxn modelId="{332E0284-38B4-46B9-8E63-759274F9FCE0}" type="presParOf" srcId="{9021E4C8-FCCE-48A2-B503-E0A7B2BD9E6B}" destId="{95616A1A-E8BA-4A7A-A9D2-F0C77C123B86}" srcOrd="0" destOrd="0" presId="urn:microsoft.com/office/officeart/2009/3/layout/HorizontalOrganizationChart"/>
-    <dgm:cxn modelId="{2F248B78-EAE6-4512-8016-C8953CA5743D}" type="presParOf" srcId="{95616A1A-E8BA-4A7A-A9D2-F0C77C123B86}" destId="{47D87D0C-A70E-4EC7-8ECE-F922D890F27B}" srcOrd="0" destOrd="0" presId="urn:microsoft.com/office/officeart/2009/3/layout/HorizontalOrganizationChart"/>
-    <dgm:cxn modelId="{717EDD12-0E8D-426E-A68A-F2BF2AC98354}" type="presParOf" srcId="{95616A1A-E8BA-4A7A-A9D2-F0C77C123B86}" destId="{3E630C0F-BF02-4A59-83E3-2260158B7D32}" srcOrd="1" destOrd="0" presId="urn:microsoft.com/office/officeart/2009/3/layout/HorizontalOrganizationChart"/>
-    <dgm:cxn modelId="{9E12E7C3-539A-4F5A-A916-1079B3B5F9E1}" type="presParOf" srcId="{9021E4C8-FCCE-48A2-B503-E0A7B2BD9E6B}" destId="{746A86E8-E61C-44C4-9119-AA3FD78552D0}" srcOrd="1" destOrd="0" presId="urn:microsoft.com/office/officeart/2009/3/layout/HorizontalOrganizationChart"/>
-    <dgm:cxn modelId="{639CC6C2-2D49-4F53-B5B3-C964738EE8D0}" type="presParOf" srcId="{9021E4C8-FCCE-48A2-B503-E0A7B2BD9E6B}" destId="{EB6D5448-676B-46B7-9880-C70293DCEACB}" srcOrd="2" destOrd="0" presId="urn:microsoft.com/office/officeart/2009/3/layout/HorizontalOrganizationChart"/>
-    <dgm:cxn modelId="{88434D69-6EF2-4755-89D3-436F80B30EED}" type="presParOf" srcId="{FB16E17F-64EF-4346-B954-E40C7C3FF989}" destId="{E576FF81-50D9-4930-86B1-5EF17FB4981B}" srcOrd="4" destOrd="0" presId="urn:microsoft.com/office/officeart/2009/3/layout/HorizontalOrganizationChart"/>
-    <dgm:cxn modelId="{DCE1EE08-5A3B-4EDB-906C-5D57BF98E868}" type="presParOf" srcId="{FB16E17F-64EF-4346-B954-E40C7C3FF989}" destId="{381E8128-3C2B-4AF6-B3E7-C4E6B9F28099}" srcOrd="5" destOrd="0" presId="urn:microsoft.com/office/officeart/2009/3/layout/HorizontalOrganizationChart"/>
-    <dgm:cxn modelId="{1F3A23C6-4784-42A6-AF46-5D95F8ADE8E3}" type="presParOf" srcId="{381E8128-3C2B-4AF6-B3E7-C4E6B9F28099}" destId="{89D44053-D988-4A4F-A731-DE87CF511679}" srcOrd="0" destOrd="0" presId="urn:microsoft.com/office/officeart/2009/3/layout/HorizontalOrganizationChart"/>
-    <dgm:cxn modelId="{32F58F91-9E8F-45D5-841C-6C3294EA6C80}" type="presParOf" srcId="{89D44053-D988-4A4F-A731-DE87CF511679}" destId="{C3359FC7-B79F-4A80-849D-BF910382E4FF}" srcOrd="0" destOrd="0" presId="urn:microsoft.com/office/officeart/2009/3/layout/HorizontalOrganizationChart"/>
-    <dgm:cxn modelId="{A175D206-D00E-484E-814A-9A0D43576725}" type="presParOf" srcId="{89D44053-D988-4A4F-A731-DE87CF511679}" destId="{5DEB1349-9A97-40A5-8334-6A63BE5933F8}" srcOrd="1" destOrd="0" presId="urn:microsoft.com/office/officeart/2009/3/layout/HorizontalOrganizationChart"/>
-    <dgm:cxn modelId="{1BD03F67-3B01-4A96-A7BA-BBF8931DBC7D}" type="presParOf" srcId="{381E8128-3C2B-4AF6-B3E7-C4E6B9F28099}" destId="{AABA9503-7086-4DB8-B8FC-B010899E64BB}" srcOrd="1" destOrd="0" presId="urn:microsoft.com/office/officeart/2009/3/layout/HorizontalOrganizationChart"/>
-    <dgm:cxn modelId="{364EEA0E-617C-40B7-AE92-AFD5F2BAA092}" type="presParOf" srcId="{381E8128-3C2B-4AF6-B3E7-C4E6B9F28099}" destId="{4BC856C4-45BE-494C-8B3F-563613237EDE}" srcOrd="2" destOrd="0" presId="urn:microsoft.com/office/officeart/2009/3/layout/HorizontalOrganizationChart"/>
-    <dgm:cxn modelId="{100B40CD-8F0C-4100-8163-ACC4E19F8025}" type="presParOf" srcId="{FB16E17F-64EF-4346-B954-E40C7C3FF989}" destId="{527F4CE8-0563-488F-841E-CF44F82D55EF}" srcOrd="6" destOrd="0" presId="urn:microsoft.com/office/officeart/2009/3/layout/HorizontalOrganizationChart"/>
-    <dgm:cxn modelId="{657CB0E4-896E-4758-99B9-1C0A495B1126}" type="presParOf" srcId="{FB16E17F-64EF-4346-B954-E40C7C3FF989}" destId="{8D271EFA-8D33-48B6-9F18-3BC058D83059}" srcOrd="7" destOrd="0" presId="urn:microsoft.com/office/officeart/2009/3/layout/HorizontalOrganizationChart"/>
-    <dgm:cxn modelId="{B035B9C4-8C43-40F2-8A26-B31433F30255}" type="presParOf" srcId="{8D271EFA-8D33-48B6-9F18-3BC058D83059}" destId="{EDC405C2-6B4C-473F-91E6-438E80920DCE}" srcOrd="0" destOrd="0" presId="urn:microsoft.com/office/officeart/2009/3/layout/HorizontalOrganizationChart"/>
-    <dgm:cxn modelId="{E8F6A317-ED98-4770-A2B7-32FF385E571A}" type="presParOf" srcId="{EDC405C2-6B4C-473F-91E6-438E80920DCE}" destId="{560494AE-A336-4650-B63B-68EA8A35CF59}" srcOrd="0" destOrd="0" presId="urn:microsoft.com/office/officeart/2009/3/layout/HorizontalOrganizationChart"/>
-    <dgm:cxn modelId="{8E38DFE8-1861-46E6-9722-425661F21ECE}" type="presParOf" srcId="{EDC405C2-6B4C-473F-91E6-438E80920DCE}" destId="{3DED286E-63F5-42CD-B424-69E12C8871B2}" srcOrd="1" destOrd="0" presId="urn:microsoft.com/office/officeart/2009/3/layout/HorizontalOrganizationChart"/>
-    <dgm:cxn modelId="{54871F19-290F-4B57-8A3B-8A50246C5A54}" type="presParOf" srcId="{8D271EFA-8D33-48B6-9F18-3BC058D83059}" destId="{3D1FF962-D4F9-41BE-9205-534168312D20}" srcOrd="1" destOrd="0" presId="urn:microsoft.com/office/officeart/2009/3/layout/HorizontalOrganizationChart"/>
-    <dgm:cxn modelId="{BC17B700-743F-4483-A0C6-A062E48A422E}" type="presParOf" srcId="{8D271EFA-8D33-48B6-9F18-3BC058D83059}" destId="{A1A0B8A9-B77C-4D6D-8F23-559DEF76DB83}" srcOrd="2" destOrd="0" presId="urn:microsoft.com/office/officeart/2009/3/layout/HorizontalOrganizationChart"/>
-    <dgm:cxn modelId="{7F0BD379-7FE9-4A8C-B96B-EB0CC8A9C857}" type="presParOf" srcId="{D9605E8B-B6E3-45F5-998D-3C412DE28435}" destId="{F3EA8188-691E-42A3-9ED5-94532B7DC465}" srcOrd="2" destOrd="0" presId="urn:microsoft.com/office/officeart/2009/3/layout/HorizontalOrganizationChart"/>
-    <dgm:cxn modelId="{963DC115-531B-4686-856F-CD66918B51D9}" type="presParOf" srcId="{8F854106-3918-4F61-AE16-FC9BEF0564CF}" destId="{283FFD52-0231-43D4-AF68-2E59FD520C17}" srcOrd="4" destOrd="0" presId="urn:microsoft.com/office/officeart/2009/3/layout/HorizontalOrganizationChart"/>
-    <dgm:cxn modelId="{1E198383-3B12-4DF8-AC95-191D07A898E0}" type="presParOf" srcId="{8F854106-3918-4F61-AE16-FC9BEF0564CF}" destId="{CCFBE24E-026A-44AC-9919-4182AF2F3AA0}" srcOrd="5" destOrd="0" presId="urn:microsoft.com/office/officeart/2009/3/layout/HorizontalOrganizationChart"/>
-    <dgm:cxn modelId="{9FF5AAC9-635F-409B-B657-957700BCF4DF}" type="presParOf" srcId="{CCFBE24E-026A-44AC-9919-4182AF2F3AA0}" destId="{2810ACA7-1E33-48D2-8E24-B449338F94DB}" srcOrd="0" destOrd="0" presId="urn:microsoft.com/office/officeart/2009/3/layout/HorizontalOrganizationChart"/>
-    <dgm:cxn modelId="{061BB0E2-32C8-4916-8A2B-8C246FAE09B2}" type="presParOf" srcId="{2810ACA7-1E33-48D2-8E24-B449338F94DB}" destId="{F575563F-A2E3-4981-AF07-C6F6B6A24A5F}" srcOrd="0" destOrd="0" presId="urn:microsoft.com/office/officeart/2009/3/layout/HorizontalOrganizationChart"/>
-    <dgm:cxn modelId="{439277CD-7AD1-49BF-9907-1B584FB063BE}" type="presParOf" srcId="{2810ACA7-1E33-48D2-8E24-B449338F94DB}" destId="{EF187F70-521A-4E6F-B6BB-CEA2C6D4B3D8}" srcOrd="1" destOrd="0" presId="urn:microsoft.com/office/officeart/2009/3/layout/HorizontalOrganizationChart"/>
-    <dgm:cxn modelId="{1DC4B62C-9C97-4300-9749-3400579D519D}" type="presParOf" srcId="{CCFBE24E-026A-44AC-9919-4182AF2F3AA0}" destId="{A10C356A-2316-48E4-8122-F787331EB203}" srcOrd="1" destOrd="0" presId="urn:microsoft.com/office/officeart/2009/3/layout/HorizontalOrganizationChart"/>
-    <dgm:cxn modelId="{A020F734-51CB-4367-912C-874AB78080E4}" type="presParOf" srcId="{A10C356A-2316-48E4-8122-F787331EB203}" destId="{1C8B7D23-3595-47F4-A78A-7F5CF22482D0}" srcOrd="0" destOrd="0" presId="urn:microsoft.com/office/officeart/2009/3/layout/HorizontalOrganizationChart"/>
-    <dgm:cxn modelId="{61A3F0CA-E0DB-49B1-A96D-B31487DEF676}" type="presParOf" srcId="{A10C356A-2316-48E4-8122-F787331EB203}" destId="{F8D5DACE-0DE8-449D-9AB1-DF31E8D89171}" srcOrd="1" destOrd="0" presId="urn:microsoft.com/office/officeart/2009/3/layout/HorizontalOrganizationChart"/>
-    <dgm:cxn modelId="{DDE1DE5E-6FF7-42A8-895A-70440B3D9D7B}" type="presParOf" srcId="{F8D5DACE-0DE8-449D-9AB1-DF31E8D89171}" destId="{9DA6677A-18FE-42E4-A95B-6A723542DC04}" srcOrd="0" destOrd="0" presId="urn:microsoft.com/office/officeart/2009/3/layout/HorizontalOrganizationChart"/>
-    <dgm:cxn modelId="{DCDEB9D0-F86B-4CEF-BF68-52EF96FB9BC2}" type="presParOf" srcId="{9DA6677A-18FE-42E4-A95B-6A723542DC04}" destId="{632CCB58-2D75-4F3B-A7A6-4F45ECCEF33E}" srcOrd="0" destOrd="0" presId="urn:microsoft.com/office/officeart/2009/3/layout/HorizontalOrganizationChart"/>
-    <dgm:cxn modelId="{DA71BA77-7F94-4FED-B4A0-DE0220AD13BA}" type="presParOf" srcId="{9DA6677A-18FE-42E4-A95B-6A723542DC04}" destId="{2B485A70-5BDA-4DB5-92AA-B10C442CD1F5}" srcOrd="1" destOrd="0" presId="urn:microsoft.com/office/officeart/2009/3/layout/HorizontalOrganizationChart"/>
-    <dgm:cxn modelId="{1AC30A4B-5561-4FEF-B432-E06ED3DAE277}" type="presParOf" srcId="{F8D5DACE-0DE8-449D-9AB1-DF31E8D89171}" destId="{0C0F3710-7838-4872-B004-76343D4B427B}" srcOrd="1" destOrd="0" presId="urn:microsoft.com/office/officeart/2009/3/layout/HorizontalOrganizationChart"/>
-    <dgm:cxn modelId="{E92B1C64-286D-427F-9421-CD411C55B6CB}" type="presParOf" srcId="{0C0F3710-7838-4872-B004-76343D4B427B}" destId="{C9599B39-916D-463A-906C-F381A3D78BAF}" srcOrd="0" destOrd="0" presId="urn:microsoft.com/office/officeart/2009/3/layout/HorizontalOrganizationChart"/>
-    <dgm:cxn modelId="{C5B64780-49E1-485E-8B38-965FD3622C54}" type="presParOf" srcId="{0C0F3710-7838-4872-B004-76343D4B427B}" destId="{313F74B4-C881-4306-B8E5-F8AEEC87B278}" srcOrd="1" destOrd="0" presId="urn:microsoft.com/office/officeart/2009/3/layout/HorizontalOrganizationChart"/>
-    <dgm:cxn modelId="{8A39349E-82BA-4DF9-961B-4960AB9D5CBD}" type="presParOf" srcId="{313F74B4-C881-4306-B8E5-F8AEEC87B278}" destId="{3D575C79-8308-4687-A96D-5CB2C65751D0}" srcOrd="0" destOrd="0" presId="urn:microsoft.com/office/officeart/2009/3/layout/HorizontalOrganizationChart"/>
-    <dgm:cxn modelId="{A2404387-B280-4660-840E-EE94D08E4963}" type="presParOf" srcId="{3D575C79-8308-4687-A96D-5CB2C65751D0}" destId="{E3072569-9657-402D-B3A3-034B6E0C8FA8}" srcOrd="0" destOrd="0" presId="urn:microsoft.com/office/officeart/2009/3/layout/HorizontalOrganizationChart"/>
-    <dgm:cxn modelId="{EF72B55C-2EF3-4BA4-9D99-732E59A1DD37}" type="presParOf" srcId="{3D575C79-8308-4687-A96D-5CB2C65751D0}" destId="{9CEC512E-BD7E-4195-ACF8-45E95048E5D5}" srcOrd="1" destOrd="0" presId="urn:microsoft.com/office/officeart/2009/3/layout/HorizontalOrganizationChart"/>
-    <dgm:cxn modelId="{F385C98D-B774-4E45-91FE-CBA90F005A57}" type="presParOf" srcId="{313F74B4-C881-4306-B8E5-F8AEEC87B278}" destId="{E535528C-6E69-4DF7-981E-854D76D17547}" srcOrd="1" destOrd="0" presId="urn:microsoft.com/office/officeart/2009/3/layout/HorizontalOrganizationChart"/>
-    <dgm:cxn modelId="{E2E83FC7-6F65-4E7D-A6C6-08B30E26ECE5}" type="presParOf" srcId="{313F74B4-C881-4306-B8E5-F8AEEC87B278}" destId="{37E2F39D-EC6A-4F48-B5E0-C67ACF96D8A3}" srcOrd="2" destOrd="0" presId="urn:microsoft.com/office/officeart/2009/3/layout/HorizontalOrganizationChart"/>
-    <dgm:cxn modelId="{8E8A404A-C596-421E-AB86-348CCA129EC9}" type="presParOf" srcId="{0C0F3710-7838-4872-B004-76343D4B427B}" destId="{5953B252-1CC6-4A6F-9EC0-013EFD4343DA}" srcOrd="2" destOrd="0" presId="urn:microsoft.com/office/officeart/2009/3/layout/HorizontalOrganizationChart"/>
-    <dgm:cxn modelId="{3C1C21AC-805D-4A4C-96E2-BAF8ADBB2FE5}" type="presParOf" srcId="{0C0F3710-7838-4872-B004-76343D4B427B}" destId="{EABE83F6-96ED-432B-8E5E-FABBB5F70963}" srcOrd="3" destOrd="0" presId="urn:microsoft.com/office/officeart/2009/3/layout/HorizontalOrganizationChart"/>
-    <dgm:cxn modelId="{19F77659-0058-4EE0-B5FF-47D519471F70}" type="presParOf" srcId="{EABE83F6-96ED-432B-8E5E-FABBB5F70963}" destId="{E74B1361-1BC9-4D41-BB2E-C1DB906A3238}" srcOrd="0" destOrd="0" presId="urn:microsoft.com/office/officeart/2009/3/layout/HorizontalOrganizationChart"/>
-    <dgm:cxn modelId="{80577260-38F5-44C6-917B-50AA6D64DA26}" type="presParOf" srcId="{E74B1361-1BC9-4D41-BB2E-C1DB906A3238}" destId="{CEF6A53D-A1E0-46C0-AEE6-AA67914A191F}" srcOrd="0" destOrd="0" presId="urn:microsoft.com/office/officeart/2009/3/layout/HorizontalOrganizationChart"/>
-    <dgm:cxn modelId="{CE4CE828-93D8-4DDA-89EA-93EE0BC2D066}" type="presParOf" srcId="{E74B1361-1BC9-4D41-BB2E-C1DB906A3238}" destId="{296C4EFA-4CF5-4B5F-B2FD-64DC00245995}" srcOrd="1" destOrd="0" presId="urn:microsoft.com/office/officeart/2009/3/layout/HorizontalOrganizationChart"/>
-    <dgm:cxn modelId="{1D3C727B-B9A8-4B1E-93CD-9DC7CF3F6C35}" type="presParOf" srcId="{EABE83F6-96ED-432B-8E5E-FABBB5F70963}" destId="{C9A472C0-62A1-4B61-8D5C-DDC69DD044FF}" srcOrd="1" destOrd="0" presId="urn:microsoft.com/office/officeart/2009/3/layout/HorizontalOrganizationChart"/>
-    <dgm:cxn modelId="{ADE7BA9D-9129-408E-A9BB-B95CBD9DBB67}" type="presParOf" srcId="{EABE83F6-96ED-432B-8E5E-FABBB5F70963}" destId="{E98CBFD8-F286-4B22-B2B5-6B7876D166C3}" srcOrd="2" destOrd="0" presId="urn:microsoft.com/office/officeart/2009/3/layout/HorizontalOrganizationChart"/>
-    <dgm:cxn modelId="{17218BB3-440B-46A1-8F01-4EFF1F4184A8}" type="presParOf" srcId="{0C0F3710-7838-4872-B004-76343D4B427B}" destId="{0B58814E-5861-489C-98E6-C870B21F72A1}" srcOrd="4" destOrd="0" presId="urn:microsoft.com/office/officeart/2009/3/layout/HorizontalOrganizationChart"/>
-    <dgm:cxn modelId="{3DECDBA4-3857-412F-86A0-57A68AE0B1AD}" type="presParOf" srcId="{0C0F3710-7838-4872-B004-76343D4B427B}" destId="{862917C9-6C92-4709-A0DA-EA38A114301D}" srcOrd="5" destOrd="0" presId="urn:microsoft.com/office/officeart/2009/3/layout/HorizontalOrganizationChart"/>
-    <dgm:cxn modelId="{AC37A925-4CF2-4663-93AE-02A8EDA2476C}" type="presParOf" srcId="{862917C9-6C92-4709-A0DA-EA38A114301D}" destId="{68BD2A42-8577-41B4-9F75-29057BCD2E2E}" srcOrd="0" destOrd="0" presId="urn:microsoft.com/office/officeart/2009/3/layout/HorizontalOrganizationChart"/>
-    <dgm:cxn modelId="{65499383-6DAA-4455-B1C6-C6AF86E7C4F8}" type="presParOf" srcId="{68BD2A42-8577-41B4-9F75-29057BCD2E2E}" destId="{DBEBDC66-EA8F-4A9C-96AA-525DB4200C29}" srcOrd="0" destOrd="0" presId="urn:microsoft.com/office/officeart/2009/3/layout/HorizontalOrganizationChart"/>
-    <dgm:cxn modelId="{6A21438B-D3C9-4A48-AC2F-AB55C9893C30}" type="presParOf" srcId="{68BD2A42-8577-41B4-9F75-29057BCD2E2E}" destId="{B307AD7D-2F4C-4DEC-A067-8B4B24944D36}" srcOrd="1" destOrd="0" presId="urn:microsoft.com/office/officeart/2009/3/layout/HorizontalOrganizationChart"/>
-    <dgm:cxn modelId="{D6D044B2-CF96-44AC-A4F4-022C153E1D1E}" type="presParOf" srcId="{862917C9-6C92-4709-A0DA-EA38A114301D}" destId="{2CD9F5BA-B914-4A9F-B97C-375D045C37A9}" srcOrd="1" destOrd="0" presId="urn:microsoft.com/office/officeart/2009/3/layout/HorizontalOrganizationChart"/>
-    <dgm:cxn modelId="{52998094-8E21-458E-85C7-45D947AEC80D}" type="presParOf" srcId="{862917C9-6C92-4709-A0DA-EA38A114301D}" destId="{3EF2DE9B-F845-41B4-A336-E5CB8B9C1DBD}" srcOrd="2" destOrd="0" presId="urn:microsoft.com/office/officeart/2009/3/layout/HorizontalOrganizationChart"/>
-    <dgm:cxn modelId="{E40A5E0E-AF9C-452D-9AAA-69F8EE052E74}" type="presParOf" srcId="{0C0F3710-7838-4872-B004-76343D4B427B}" destId="{CD158784-5ED1-46F4-869A-A1BA71F8C351}" srcOrd="6" destOrd="0" presId="urn:microsoft.com/office/officeart/2009/3/layout/HorizontalOrganizationChart"/>
-    <dgm:cxn modelId="{B314FC5A-5C47-418D-A77D-8A697CA76EC4}" type="presParOf" srcId="{0C0F3710-7838-4872-B004-76343D4B427B}" destId="{B00F5370-17F0-419F-BF78-EFB784339EE6}" srcOrd="7" destOrd="0" presId="urn:microsoft.com/office/officeart/2009/3/layout/HorizontalOrganizationChart"/>
-    <dgm:cxn modelId="{D1B07887-BDD0-4195-B6E5-35A2BAF4EC28}" type="presParOf" srcId="{B00F5370-17F0-419F-BF78-EFB784339EE6}" destId="{E604575F-291D-4982-9198-5CE215052A0B}" srcOrd="0" destOrd="0" presId="urn:microsoft.com/office/officeart/2009/3/layout/HorizontalOrganizationChart"/>
-    <dgm:cxn modelId="{99C7AAB7-68E3-490C-B336-7AA9209C03D2}" type="presParOf" srcId="{E604575F-291D-4982-9198-5CE215052A0B}" destId="{3F1FE0A6-8505-47D0-8503-78570BFF426D}" srcOrd="0" destOrd="0" presId="urn:microsoft.com/office/officeart/2009/3/layout/HorizontalOrganizationChart"/>
-    <dgm:cxn modelId="{577BF53C-8600-4F93-B891-A9EB6AA3B679}" type="presParOf" srcId="{E604575F-291D-4982-9198-5CE215052A0B}" destId="{0ACD9E48-02EA-4C08-BDAC-716D00A6EC0E}" srcOrd="1" destOrd="0" presId="urn:microsoft.com/office/officeart/2009/3/layout/HorizontalOrganizationChart"/>
-    <dgm:cxn modelId="{73B8ED20-7B84-403A-8715-107F40458136}" type="presParOf" srcId="{B00F5370-17F0-419F-BF78-EFB784339EE6}" destId="{261E0F71-BE43-4C3C-B693-3AA7C25BECD2}" srcOrd="1" destOrd="0" presId="urn:microsoft.com/office/officeart/2009/3/layout/HorizontalOrganizationChart"/>
-    <dgm:cxn modelId="{FF848CEA-9FC7-4D29-A638-6E520023C388}" type="presParOf" srcId="{B00F5370-17F0-419F-BF78-EFB784339EE6}" destId="{DAAACCD1-4764-4184-979C-D1C8C6C0CA0B}" srcOrd="2" destOrd="0" presId="urn:microsoft.com/office/officeart/2009/3/layout/HorizontalOrganizationChart"/>
-    <dgm:cxn modelId="{11DFEA8E-7F23-481D-9BF5-2DDE7AE19DA9}" type="presParOf" srcId="{0C0F3710-7838-4872-B004-76343D4B427B}" destId="{BFBB3AD2-FC3D-4037-80D4-6315420BC84E}" srcOrd="8" destOrd="0" presId="urn:microsoft.com/office/officeart/2009/3/layout/HorizontalOrganizationChart"/>
-    <dgm:cxn modelId="{9DFA5354-EA32-4D1A-B6DD-5A11EA2F5B3A}" type="presParOf" srcId="{0C0F3710-7838-4872-B004-76343D4B427B}" destId="{318BD663-D592-4D6B-B839-7568627508D9}" srcOrd="9" destOrd="0" presId="urn:microsoft.com/office/officeart/2009/3/layout/HorizontalOrganizationChart"/>
-    <dgm:cxn modelId="{9241F638-FCA9-4139-B4A4-287CF0B719A5}" type="presParOf" srcId="{318BD663-D592-4D6B-B839-7568627508D9}" destId="{798036F5-0F8D-45A6-9A6A-B39595B346A1}" srcOrd="0" destOrd="0" presId="urn:microsoft.com/office/officeart/2009/3/layout/HorizontalOrganizationChart"/>
-    <dgm:cxn modelId="{9237CF95-1176-4335-AF4B-7228954C0396}" type="presParOf" srcId="{798036F5-0F8D-45A6-9A6A-B39595B346A1}" destId="{A7E659AF-C936-4EE3-8C4C-2A6E4E5D65CD}" srcOrd="0" destOrd="0" presId="urn:microsoft.com/office/officeart/2009/3/layout/HorizontalOrganizationChart"/>
-    <dgm:cxn modelId="{F2B12F0A-C422-477B-8B00-AB91D69403C4}" type="presParOf" srcId="{798036F5-0F8D-45A6-9A6A-B39595B346A1}" destId="{80DA3342-3FB5-469C-97D7-5527F37C774A}" srcOrd="1" destOrd="0" presId="urn:microsoft.com/office/officeart/2009/3/layout/HorizontalOrganizationChart"/>
-    <dgm:cxn modelId="{9158E904-A950-4F48-9D0A-8E3F1DD5E374}" type="presParOf" srcId="{318BD663-D592-4D6B-B839-7568627508D9}" destId="{AB29478B-4595-475E-B6AE-70799602FD20}" srcOrd="1" destOrd="0" presId="urn:microsoft.com/office/officeart/2009/3/layout/HorizontalOrganizationChart"/>
-    <dgm:cxn modelId="{99A50695-2EA3-482A-9BAD-DC93682A14F9}" type="presParOf" srcId="{AB29478B-4595-475E-B6AE-70799602FD20}" destId="{CC47FC0B-C293-4CAD-9BBB-2D389108C22F}" srcOrd="0" destOrd="0" presId="urn:microsoft.com/office/officeart/2009/3/layout/HorizontalOrganizationChart"/>
-    <dgm:cxn modelId="{0B17945E-AB9E-456A-9126-2F1B0798BA5D}" type="presParOf" srcId="{AB29478B-4595-475E-B6AE-70799602FD20}" destId="{77938D77-2FA4-49A6-9BBF-C1FCBABF744B}" srcOrd="1" destOrd="0" presId="urn:microsoft.com/office/officeart/2009/3/layout/HorizontalOrganizationChart"/>
-    <dgm:cxn modelId="{47E75016-38AF-4467-A36F-8847F41A15FF}" type="presParOf" srcId="{77938D77-2FA4-49A6-9BBF-C1FCBABF744B}" destId="{8AE2D2DD-2A7A-4469-80C2-46989DDE23E0}" srcOrd="0" destOrd="0" presId="urn:microsoft.com/office/officeart/2009/3/layout/HorizontalOrganizationChart"/>
-    <dgm:cxn modelId="{D54C0A60-BBD7-4613-BA1C-4CFB29063761}" type="presParOf" srcId="{8AE2D2DD-2A7A-4469-80C2-46989DDE23E0}" destId="{98E1FC4A-5F6A-4A66-B213-99B6829E0E42}" srcOrd="0" destOrd="0" presId="urn:microsoft.com/office/officeart/2009/3/layout/HorizontalOrganizationChart"/>
-    <dgm:cxn modelId="{2A9A1763-75D6-4993-9CB2-3D6ECDBD7936}" type="presParOf" srcId="{8AE2D2DD-2A7A-4469-80C2-46989DDE23E0}" destId="{FDFC16E3-C8F9-4377-B14E-98CA11AAAFF7}" srcOrd="1" destOrd="0" presId="urn:microsoft.com/office/officeart/2009/3/layout/HorizontalOrganizationChart"/>
-    <dgm:cxn modelId="{A825E74E-714C-4771-B8D7-399CAAD7B057}" type="presParOf" srcId="{77938D77-2FA4-49A6-9BBF-C1FCBABF744B}" destId="{A52781A8-5642-47C0-A448-96AB598FD80B}" srcOrd="1" destOrd="0" presId="urn:microsoft.com/office/officeart/2009/3/layout/HorizontalOrganizationChart"/>
-    <dgm:cxn modelId="{49FF40BC-2CF5-439D-AADE-41E73827B975}" type="presParOf" srcId="{77938D77-2FA4-49A6-9BBF-C1FCBABF744B}" destId="{559E9D1D-0AAE-42CC-B06C-09E40E629B78}" srcOrd="2" destOrd="0" presId="urn:microsoft.com/office/officeart/2009/3/layout/HorizontalOrganizationChart"/>
-    <dgm:cxn modelId="{F5B0393C-5139-4771-A98C-392E0F1E983E}" type="presParOf" srcId="{AB29478B-4595-475E-B6AE-70799602FD20}" destId="{6904F6F2-A091-427C-A5ED-9A2B797CA823}" srcOrd="2" destOrd="0" presId="urn:microsoft.com/office/officeart/2009/3/layout/HorizontalOrganizationChart"/>
-    <dgm:cxn modelId="{383CE584-5D09-43CF-8735-F0EEE5E1BCCA}" type="presParOf" srcId="{AB29478B-4595-475E-B6AE-70799602FD20}" destId="{759EF55B-CD2F-4882-9B5B-060B9E411AAD}" srcOrd="3" destOrd="0" presId="urn:microsoft.com/office/officeart/2009/3/layout/HorizontalOrganizationChart"/>
-    <dgm:cxn modelId="{E1B3B9F4-E043-4068-A669-B377139B44B2}" type="presParOf" srcId="{759EF55B-CD2F-4882-9B5B-060B9E411AAD}" destId="{F0A60AE9-A510-4781-9B26-DD0BC157CB91}" srcOrd="0" destOrd="0" presId="urn:microsoft.com/office/officeart/2009/3/layout/HorizontalOrganizationChart"/>
-    <dgm:cxn modelId="{D933AFF2-D135-4C3E-8F40-8147F424795B}" type="presParOf" srcId="{F0A60AE9-A510-4781-9B26-DD0BC157CB91}" destId="{617A90D4-8FD0-4F7D-B233-3C44B5FEDF98}" srcOrd="0" destOrd="0" presId="urn:microsoft.com/office/officeart/2009/3/layout/HorizontalOrganizationChart"/>
-    <dgm:cxn modelId="{20C53688-CC03-4557-A4DB-115D6D72641E}" type="presParOf" srcId="{F0A60AE9-A510-4781-9B26-DD0BC157CB91}" destId="{4219C9E3-5939-4F2E-8206-B39F4BB6D937}" srcOrd="1" destOrd="0" presId="urn:microsoft.com/office/officeart/2009/3/layout/HorizontalOrganizationChart"/>
-    <dgm:cxn modelId="{1CAAC77F-747D-4782-8379-057E710F4FFE}" type="presParOf" srcId="{759EF55B-CD2F-4882-9B5B-060B9E411AAD}" destId="{8BFC6636-5B6A-44BF-92AD-DC6465DD0261}" srcOrd="1" destOrd="0" presId="urn:microsoft.com/office/officeart/2009/3/layout/HorizontalOrganizationChart"/>
-    <dgm:cxn modelId="{0D06A7EE-5602-42B6-B096-1864B9E5AAA2}" type="presParOf" srcId="{759EF55B-CD2F-4882-9B5B-060B9E411AAD}" destId="{38592D2B-4CFD-4E60-BED8-165ED0914E47}" srcOrd="2" destOrd="0" presId="urn:microsoft.com/office/officeart/2009/3/layout/HorizontalOrganizationChart"/>
-    <dgm:cxn modelId="{E5C94419-5B4D-4D82-B99D-3B78DB097962}" type="presParOf" srcId="{318BD663-D592-4D6B-B839-7568627508D9}" destId="{5FACD8DE-EDDF-4F8D-B1A6-66D348A2FB13}" srcOrd="2" destOrd="0" presId="urn:microsoft.com/office/officeart/2009/3/layout/HorizontalOrganizationChart"/>
-    <dgm:cxn modelId="{D1DE1811-C372-4060-BB11-973EA6231145}" type="presParOf" srcId="{0C0F3710-7838-4872-B004-76343D4B427B}" destId="{6FE6BBE8-A696-451A-95EE-4CD4E4451530}" srcOrd="10" destOrd="0" presId="urn:microsoft.com/office/officeart/2009/3/layout/HorizontalOrganizationChart"/>
-    <dgm:cxn modelId="{51ABFAF0-E1C9-4D98-A305-476D3DE5418E}" type="presParOf" srcId="{0C0F3710-7838-4872-B004-76343D4B427B}" destId="{F9C38E0A-C55E-4C75-B586-DD2C7CAB192B}" srcOrd="11" destOrd="0" presId="urn:microsoft.com/office/officeart/2009/3/layout/HorizontalOrganizationChart"/>
-    <dgm:cxn modelId="{78A41C3A-B7E7-4672-90E4-52BF9B281ED7}" type="presParOf" srcId="{F9C38E0A-C55E-4C75-B586-DD2C7CAB192B}" destId="{A01B7FF4-9C46-436F-9F70-127639CF7F8F}" srcOrd="0" destOrd="0" presId="urn:microsoft.com/office/officeart/2009/3/layout/HorizontalOrganizationChart"/>
-    <dgm:cxn modelId="{F7567600-F46E-4BEB-B339-63814F45B46A}" type="presParOf" srcId="{A01B7FF4-9C46-436F-9F70-127639CF7F8F}" destId="{D2295CC3-00EF-4351-BC0E-1950C431EBA8}" srcOrd="0" destOrd="0" presId="urn:microsoft.com/office/officeart/2009/3/layout/HorizontalOrganizationChart"/>
-    <dgm:cxn modelId="{FB97EA62-BE95-48E8-9812-4B8A6C262757}" type="presParOf" srcId="{A01B7FF4-9C46-436F-9F70-127639CF7F8F}" destId="{1B3335FA-C922-45E2-B311-95A0AACE23CF}" srcOrd="1" destOrd="0" presId="urn:microsoft.com/office/officeart/2009/3/layout/HorizontalOrganizationChart"/>
-    <dgm:cxn modelId="{9430E3F8-EE82-4C74-8E0F-FC79F0AD8312}" type="presParOf" srcId="{F9C38E0A-C55E-4C75-B586-DD2C7CAB192B}" destId="{A5BF6A9B-2521-41A3-A85C-E91600160CA6}" srcOrd="1" destOrd="0" presId="urn:microsoft.com/office/officeart/2009/3/layout/HorizontalOrganizationChart"/>
-    <dgm:cxn modelId="{1DABA6D1-31AB-4333-A469-7DB783EECEE3}" type="presParOf" srcId="{F9C38E0A-C55E-4C75-B586-DD2C7CAB192B}" destId="{C4CB354C-F15A-4AB6-A58D-A8C54B2F6F29}" srcOrd="2" destOrd="0" presId="urn:microsoft.com/office/officeart/2009/3/layout/HorizontalOrganizationChart"/>
-    <dgm:cxn modelId="{CD696EF0-4294-4780-BEAB-EB878AC52873}" type="presParOf" srcId="{0C0F3710-7838-4872-B004-76343D4B427B}" destId="{5B5EC14E-67CE-481A-9C28-7CFF2D6BE4A0}" srcOrd="12" destOrd="0" presId="urn:microsoft.com/office/officeart/2009/3/layout/HorizontalOrganizationChart"/>
-    <dgm:cxn modelId="{84F5267F-9DB2-4DE6-9B9F-AE6CAE382063}" type="presParOf" srcId="{0C0F3710-7838-4872-B004-76343D4B427B}" destId="{9B0BD39D-858D-452A-BB53-C3683462BDA9}" srcOrd="13" destOrd="0" presId="urn:microsoft.com/office/officeart/2009/3/layout/HorizontalOrganizationChart"/>
-    <dgm:cxn modelId="{BB38F98F-CAF6-4889-BA49-6E58E8490201}" type="presParOf" srcId="{9B0BD39D-858D-452A-BB53-C3683462BDA9}" destId="{1C6791E0-FCBF-4E15-AB7C-C89559244037}" srcOrd="0" destOrd="0" presId="urn:microsoft.com/office/officeart/2009/3/layout/HorizontalOrganizationChart"/>
-    <dgm:cxn modelId="{3CE5319C-5904-4EB7-89A3-C2D0E59ECAEA}" type="presParOf" srcId="{1C6791E0-FCBF-4E15-AB7C-C89559244037}" destId="{1CB3E6BF-C66F-4A73-B883-637A62C2AF39}" srcOrd="0" destOrd="0" presId="urn:microsoft.com/office/officeart/2009/3/layout/HorizontalOrganizationChart"/>
-    <dgm:cxn modelId="{AF3E1B87-2103-45DF-AE2C-4440A2A98B2A}" type="presParOf" srcId="{1C6791E0-FCBF-4E15-AB7C-C89559244037}" destId="{FCDC52B0-E9B9-49EB-AB74-A061B12129AD}" srcOrd="1" destOrd="0" presId="urn:microsoft.com/office/officeart/2009/3/layout/HorizontalOrganizationChart"/>
-    <dgm:cxn modelId="{3E751E4C-CD13-47EE-A605-B086F35FCC1A}" type="presParOf" srcId="{9B0BD39D-858D-452A-BB53-C3683462BDA9}" destId="{3A5617E3-9044-4F30-9F9C-029C048BB3AA}" srcOrd="1" destOrd="0" presId="urn:microsoft.com/office/officeart/2009/3/layout/HorizontalOrganizationChart"/>
-    <dgm:cxn modelId="{1F700AC7-4E2E-4BDB-A125-149F9F13DC62}" type="presParOf" srcId="{9B0BD39D-858D-452A-BB53-C3683462BDA9}" destId="{C1D346AB-1F43-46E2-8230-FF0794C74C26}" srcOrd="2" destOrd="0" presId="urn:microsoft.com/office/officeart/2009/3/layout/HorizontalOrganizationChart"/>
-    <dgm:cxn modelId="{B64FD454-A0C9-4567-BFBF-EE618EBC3B5B}" type="presParOf" srcId="{F8D5DACE-0DE8-449D-9AB1-DF31E8D89171}" destId="{3F50FE51-E253-475C-9461-FB4A78F53D4C}" srcOrd="2" destOrd="0" presId="urn:microsoft.com/office/officeart/2009/3/layout/HorizontalOrganizationChart"/>
-    <dgm:cxn modelId="{1A66D39F-A020-4AD5-ADC1-8EE39051748B}" type="presParOf" srcId="{CCFBE24E-026A-44AC-9919-4182AF2F3AA0}" destId="{7464F1CD-9129-4F1A-A9A4-44F3426084D6}" srcOrd="2" destOrd="0" presId="urn:microsoft.com/office/officeart/2009/3/layout/HorizontalOrganizationChart"/>
-    <dgm:cxn modelId="{05356E46-E95B-4659-B537-4627AD0770BB}" type="presParOf" srcId="{8F854106-3918-4F61-AE16-FC9BEF0564CF}" destId="{9918B935-A52D-470E-B95D-1D9227C11978}" srcOrd="6" destOrd="0" presId="urn:microsoft.com/office/officeart/2009/3/layout/HorizontalOrganizationChart"/>
-    <dgm:cxn modelId="{7E7B4A4D-E090-437D-B89C-F39DC6D5119D}" type="presParOf" srcId="{8F854106-3918-4F61-AE16-FC9BEF0564CF}" destId="{A50EEDB5-4072-48AC-97AF-6BC5CB0672C8}" srcOrd="7" destOrd="0" presId="urn:microsoft.com/office/officeart/2009/3/layout/HorizontalOrganizationChart"/>
-    <dgm:cxn modelId="{449E8963-D7A3-43A4-8FF4-2E6A4710F8F0}" type="presParOf" srcId="{A50EEDB5-4072-48AC-97AF-6BC5CB0672C8}" destId="{47672778-A78B-4FB4-9449-F2DAB8458E31}" srcOrd="0" destOrd="0" presId="urn:microsoft.com/office/officeart/2009/3/layout/HorizontalOrganizationChart"/>
-    <dgm:cxn modelId="{878BBE55-867E-4104-961E-A9D6B45ADDA0}" type="presParOf" srcId="{47672778-A78B-4FB4-9449-F2DAB8458E31}" destId="{25480589-D8C0-4EA5-A0CB-380108AF5D41}" srcOrd="0" destOrd="0" presId="urn:microsoft.com/office/officeart/2009/3/layout/HorizontalOrganizationChart"/>
-    <dgm:cxn modelId="{6AD7AC0C-F3A1-4B91-A2EC-C27721BDE561}" type="presParOf" srcId="{47672778-A78B-4FB4-9449-F2DAB8458E31}" destId="{96BA6C47-B102-48A5-A806-BFD0DE3C78B0}" srcOrd="1" destOrd="0" presId="urn:microsoft.com/office/officeart/2009/3/layout/HorizontalOrganizationChart"/>
-    <dgm:cxn modelId="{79FC4506-F93E-4895-9D6F-01D56AF04BB0}" type="presParOf" srcId="{A50EEDB5-4072-48AC-97AF-6BC5CB0672C8}" destId="{0C6BF088-4E71-4AA7-9B63-236893C9FBFF}" srcOrd="1" destOrd="0" presId="urn:microsoft.com/office/officeart/2009/3/layout/HorizontalOrganizationChart"/>
-    <dgm:cxn modelId="{75E0C44B-699D-4D42-A301-0E210E6058F8}" type="presParOf" srcId="{A50EEDB5-4072-48AC-97AF-6BC5CB0672C8}" destId="{DA1034AB-609A-4E35-A230-FE33D9E35655}" srcOrd="2" destOrd="0" presId="urn:microsoft.com/office/officeart/2009/3/layout/HorizontalOrganizationChart"/>
-    <dgm:cxn modelId="{F8938F1D-7416-42F8-9FE3-DF61CD14CA37}" type="presParOf" srcId="{5C2D48D5-7075-4F76-A9CE-4A70F9519454}" destId="{058F1A22-6328-40CE-8310-FDBCE8B03218}" srcOrd="2" destOrd="0" presId="urn:microsoft.com/office/officeart/2009/3/layout/HorizontalOrganizationChart"/>
+    <dgm:cxn modelId="{D3E5724B-142B-4725-9925-3A5D013180F3}" type="presOf" srcId="{ACA2BC3B-4B74-4011-B917-29E78D35862D}" destId="{5B5EC14E-67CE-481A-9C28-7CFF2D6BE4A0}" srcOrd="0" destOrd="0" presId="urn:microsoft.com/office/officeart/2009/3/layout/HorizontalOrganizationChart"/>
+    <dgm:cxn modelId="{0D8B1153-639B-4220-9F26-D9D423FDF86E}" type="presOf" srcId="{AAE60496-4850-4CE6-BE7E-9B3BCDC2A88B}" destId="{3F1FE0A6-8505-47D0-8503-78570BFF426D}" srcOrd="0" destOrd="0" presId="urn:microsoft.com/office/officeart/2009/3/layout/HorizontalOrganizationChart"/>
+    <dgm:cxn modelId="{33A71FDD-2690-49AC-94E8-A5388B37BC87}" type="presOf" srcId="{9BF7B6C8-C0B9-4CE1-BD4B-6CB9B83130C1}" destId="{296C4EFA-4CF5-4B5F-B2FD-64DC00245995}" srcOrd="1" destOrd="0" presId="urn:microsoft.com/office/officeart/2009/3/layout/HorizontalOrganizationChart"/>
+    <dgm:cxn modelId="{2253D05F-F3CE-497D-A39B-299FC1FFEA18}" srcId="{2722DAF1-426C-4BDB-9859-2994E93D4CD9}" destId="{7ECBDCEB-C97F-4B97-AB69-089A6B80B9AF}" srcOrd="4" destOrd="0" parTransId="{85D42A54-2080-4521-8921-5E8E524BEB6F}" sibTransId="{AA75381F-9629-4D02-9602-DE728E67C58C}"/>
+    <dgm:cxn modelId="{0A1B5411-7C41-40EC-9038-B467F72F9ED1}" type="presOf" srcId="{7ECBDCEB-C97F-4B97-AB69-089A6B80B9AF}" destId="{9992AA37-5B27-4B78-BC2A-5C06CC2242D6}" srcOrd="0" destOrd="0" presId="urn:microsoft.com/office/officeart/2009/3/layout/HorizontalOrganizationChart"/>
+    <dgm:cxn modelId="{B165F211-D932-4D1E-8729-1C28E749A0BD}" type="presOf" srcId="{1D2352B9-F2CD-46F5-8DB2-819700891B39}" destId="{3E630C0F-BF02-4A59-83E3-2260158B7D32}" srcOrd="1" destOrd="0" presId="urn:microsoft.com/office/officeart/2009/3/layout/HorizontalOrganizationChart"/>
+    <dgm:cxn modelId="{867F30D8-5440-4454-9D9B-998C5451A0E2}" type="presParOf" srcId="{9971CA38-50CD-4016-A2E0-4B8B93745ACC}" destId="{5C2D48D5-7075-4F76-A9CE-4A70F9519454}" srcOrd="0" destOrd="0" presId="urn:microsoft.com/office/officeart/2009/3/layout/HorizontalOrganizationChart"/>
+    <dgm:cxn modelId="{FDE54780-DAFF-4D30-BFAD-FCCF57F73FDE}" type="presParOf" srcId="{5C2D48D5-7075-4F76-A9CE-4A70F9519454}" destId="{0F1CC631-0150-4E8D-A50B-1BDD93B15914}" srcOrd="0" destOrd="0" presId="urn:microsoft.com/office/officeart/2009/3/layout/HorizontalOrganizationChart"/>
+    <dgm:cxn modelId="{96A78182-22DA-44E3-9C30-62389A99AB64}" type="presParOf" srcId="{0F1CC631-0150-4E8D-A50B-1BDD93B15914}" destId="{77243DFB-6FEE-4844-A492-D39FA1EDEF9D}" srcOrd="0" destOrd="0" presId="urn:microsoft.com/office/officeart/2009/3/layout/HorizontalOrganizationChart"/>
+    <dgm:cxn modelId="{6A4F8F14-CAF4-4843-B675-65EFAE0FAE83}" type="presParOf" srcId="{0F1CC631-0150-4E8D-A50B-1BDD93B15914}" destId="{BDA3FA31-D539-46E7-8498-A9841462C584}" srcOrd="1" destOrd="0" presId="urn:microsoft.com/office/officeart/2009/3/layout/HorizontalOrganizationChart"/>
+    <dgm:cxn modelId="{F4263DA2-8047-49DC-950E-7406B8445ACF}" type="presParOf" srcId="{5C2D48D5-7075-4F76-A9CE-4A70F9519454}" destId="{8F854106-3918-4F61-AE16-FC9BEF0564CF}" srcOrd="1" destOrd="0" presId="urn:microsoft.com/office/officeart/2009/3/layout/HorizontalOrganizationChart"/>
+    <dgm:cxn modelId="{1BB578BC-AC22-435B-9F3A-B9CBD8A9A09E}" type="presParOf" srcId="{8F854106-3918-4F61-AE16-FC9BEF0564CF}" destId="{6FE7AC88-7D07-4BFD-92BF-7D3E46A88D2A}" srcOrd="0" destOrd="0" presId="urn:microsoft.com/office/officeart/2009/3/layout/HorizontalOrganizationChart"/>
+    <dgm:cxn modelId="{F4149670-45D6-4AB1-AACC-C9AFC543A868}" type="presParOf" srcId="{8F854106-3918-4F61-AE16-FC9BEF0564CF}" destId="{4E483653-1AE0-4C2D-AC2D-550F759B1777}" srcOrd="1" destOrd="0" presId="urn:microsoft.com/office/officeart/2009/3/layout/HorizontalOrganizationChart"/>
+    <dgm:cxn modelId="{9C5DDFD6-63DC-458F-B823-38CC4ED70C3F}" type="presParOf" srcId="{4E483653-1AE0-4C2D-AC2D-550F759B1777}" destId="{F9A7E45B-E68A-4229-91F7-315260E5D000}" srcOrd="0" destOrd="0" presId="urn:microsoft.com/office/officeart/2009/3/layout/HorizontalOrganizationChart"/>
+    <dgm:cxn modelId="{775DF205-115F-49F6-BA00-68CB270AB7B4}" type="presParOf" srcId="{F9A7E45B-E68A-4229-91F7-315260E5D000}" destId="{C565CAD3-A0FB-4992-8785-E755BFE542AC}" srcOrd="0" destOrd="0" presId="urn:microsoft.com/office/officeart/2009/3/layout/HorizontalOrganizationChart"/>
+    <dgm:cxn modelId="{FD66F200-2131-470D-AC2F-5B1B1132950E}" type="presParOf" srcId="{F9A7E45B-E68A-4229-91F7-315260E5D000}" destId="{318C43A7-3C78-401D-9B50-8FE8BEC69D90}" srcOrd="1" destOrd="0" presId="urn:microsoft.com/office/officeart/2009/3/layout/HorizontalOrganizationChart"/>
+    <dgm:cxn modelId="{66F28AE7-3021-4F98-9E3D-4A915A378FB2}" type="presParOf" srcId="{4E483653-1AE0-4C2D-AC2D-550F759B1777}" destId="{4EA41A3A-FB2E-48D3-BD1E-CDB67E9210C4}" srcOrd="1" destOrd="0" presId="urn:microsoft.com/office/officeart/2009/3/layout/HorizontalOrganizationChart"/>
+    <dgm:cxn modelId="{CE5DB3EC-8C30-4659-9941-12369D1FF344}" type="presParOf" srcId="{4E483653-1AE0-4C2D-AC2D-550F759B1777}" destId="{873AD262-6523-4417-A370-279F81920F02}" srcOrd="2" destOrd="0" presId="urn:microsoft.com/office/officeart/2009/3/layout/HorizontalOrganizationChart"/>
+    <dgm:cxn modelId="{E8736782-3654-4F4C-8E20-81F94A9003DD}" type="presParOf" srcId="{8F854106-3918-4F61-AE16-FC9BEF0564CF}" destId="{FAC08A32-60E0-4A70-94A1-1FEE2E694C65}" srcOrd="2" destOrd="0" presId="urn:microsoft.com/office/officeart/2009/3/layout/HorizontalOrganizationChart"/>
+    <dgm:cxn modelId="{54514720-3B62-4706-9D8F-E4E92A3B2E10}" type="presParOf" srcId="{8F854106-3918-4F61-AE16-FC9BEF0564CF}" destId="{D9605E8B-B6E3-45F5-998D-3C412DE28435}" srcOrd="3" destOrd="0" presId="urn:microsoft.com/office/officeart/2009/3/layout/HorizontalOrganizationChart"/>
+    <dgm:cxn modelId="{F8C36F25-BD0A-4191-BC92-1FED653F653A}" type="presParOf" srcId="{D9605E8B-B6E3-45F5-998D-3C412DE28435}" destId="{843E632C-1843-4D22-93AA-E026AD79CD67}" srcOrd="0" destOrd="0" presId="urn:microsoft.com/office/officeart/2009/3/layout/HorizontalOrganizationChart"/>
+    <dgm:cxn modelId="{473DCCDF-151B-4D82-A955-7995C2878368}" type="presParOf" srcId="{843E632C-1843-4D22-93AA-E026AD79CD67}" destId="{830C626C-F0A0-4525-82BF-99636498E7D3}" srcOrd="0" destOrd="0" presId="urn:microsoft.com/office/officeart/2009/3/layout/HorizontalOrganizationChart"/>
+    <dgm:cxn modelId="{D40AEB02-39A3-484D-B4A6-6B5E6ED8128D}" type="presParOf" srcId="{843E632C-1843-4D22-93AA-E026AD79CD67}" destId="{1FB8E6C7-4BA7-46A2-9BC8-092BEFCD12E8}" srcOrd="1" destOrd="0" presId="urn:microsoft.com/office/officeart/2009/3/layout/HorizontalOrganizationChart"/>
+    <dgm:cxn modelId="{23E576D2-01B9-4A60-9953-A2DE53F500A6}" type="presParOf" srcId="{D9605E8B-B6E3-45F5-998D-3C412DE28435}" destId="{FB16E17F-64EF-4346-B954-E40C7C3FF989}" srcOrd="1" destOrd="0" presId="urn:microsoft.com/office/officeart/2009/3/layout/HorizontalOrganizationChart"/>
+    <dgm:cxn modelId="{25823476-170D-4F46-B23D-1093F7DA8BF0}" type="presParOf" srcId="{FB16E17F-64EF-4346-B954-E40C7C3FF989}" destId="{D0268CBC-7AA0-4672-BE39-BAF20872779C}" srcOrd="0" destOrd="0" presId="urn:microsoft.com/office/officeart/2009/3/layout/HorizontalOrganizationChart"/>
+    <dgm:cxn modelId="{180F7870-B428-41B5-95CC-7903282783D6}" type="presParOf" srcId="{FB16E17F-64EF-4346-B954-E40C7C3FF989}" destId="{50BEC7BE-DEB7-4573-908C-ECEB3015A40F}" srcOrd="1" destOrd="0" presId="urn:microsoft.com/office/officeart/2009/3/layout/HorizontalOrganizationChart"/>
+    <dgm:cxn modelId="{0869F54A-02F3-4314-892C-F10A6275EF9C}" type="presParOf" srcId="{50BEC7BE-DEB7-4573-908C-ECEB3015A40F}" destId="{0EF861C4-20C0-4149-AD68-14D88FE23E37}" srcOrd="0" destOrd="0" presId="urn:microsoft.com/office/officeart/2009/3/layout/HorizontalOrganizationChart"/>
+    <dgm:cxn modelId="{706FCB9D-49DE-4462-8423-5F6252927926}" type="presParOf" srcId="{0EF861C4-20C0-4149-AD68-14D88FE23E37}" destId="{938AFE83-1A4B-4E7B-98C9-0684212521BB}" srcOrd="0" destOrd="0" presId="urn:microsoft.com/office/officeart/2009/3/layout/HorizontalOrganizationChart"/>
+    <dgm:cxn modelId="{7C5A02E9-2FE2-492C-BC55-6C897112C955}" type="presParOf" srcId="{0EF861C4-20C0-4149-AD68-14D88FE23E37}" destId="{06CFB2C1-E07E-4EE4-BEC6-600D8E6950EE}" srcOrd="1" destOrd="0" presId="urn:microsoft.com/office/officeart/2009/3/layout/HorizontalOrganizationChart"/>
+    <dgm:cxn modelId="{59AF0952-65FF-45FC-86A5-E8B9D110E6C6}" type="presParOf" srcId="{50BEC7BE-DEB7-4573-908C-ECEB3015A40F}" destId="{B6639D79-885B-455C-9C5F-B0358B4E4F4C}" srcOrd="1" destOrd="0" presId="urn:microsoft.com/office/officeart/2009/3/layout/HorizontalOrganizationChart"/>
+    <dgm:cxn modelId="{B33CE417-604C-4D87-9F2C-1643E010BAD9}" type="presParOf" srcId="{50BEC7BE-DEB7-4573-908C-ECEB3015A40F}" destId="{2F447053-DE48-48A3-9C89-64DD18042CDA}" srcOrd="2" destOrd="0" presId="urn:microsoft.com/office/officeart/2009/3/layout/HorizontalOrganizationChart"/>
+    <dgm:cxn modelId="{671500C4-1588-4C95-835B-D490C1C27B4D}" type="presParOf" srcId="{FB16E17F-64EF-4346-B954-E40C7C3FF989}" destId="{238CDA8C-BA0E-4F4B-B1D2-1936AAE99F53}" srcOrd="2" destOrd="0" presId="urn:microsoft.com/office/officeart/2009/3/layout/HorizontalOrganizationChart"/>
+    <dgm:cxn modelId="{974DC0D3-A3AA-4E3C-A3AF-FC309C05F917}" type="presParOf" srcId="{FB16E17F-64EF-4346-B954-E40C7C3FF989}" destId="{9021E4C8-FCCE-48A2-B503-E0A7B2BD9E6B}" srcOrd="3" destOrd="0" presId="urn:microsoft.com/office/officeart/2009/3/layout/HorizontalOrganizationChart"/>
+    <dgm:cxn modelId="{E07F4D62-036D-47C4-B60C-5687A832CAE6}" type="presParOf" srcId="{9021E4C8-FCCE-48A2-B503-E0A7B2BD9E6B}" destId="{95616A1A-E8BA-4A7A-A9D2-F0C77C123B86}" srcOrd="0" destOrd="0" presId="urn:microsoft.com/office/officeart/2009/3/layout/HorizontalOrganizationChart"/>
+    <dgm:cxn modelId="{769F065C-9B4C-4CE8-AC9C-D56F71EF186A}" type="presParOf" srcId="{95616A1A-E8BA-4A7A-A9D2-F0C77C123B86}" destId="{47D87D0C-A70E-4EC7-8ECE-F922D890F27B}" srcOrd="0" destOrd="0" presId="urn:microsoft.com/office/officeart/2009/3/layout/HorizontalOrganizationChart"/>
+    <dgm:cxn modelId="{F2386F66-D4C7-4336-B25E-5ECB9E42F7EC}" type="presParOf" srcId="{95616A1A-E8BA-4A7A-A9D2-F0C77C123B86}" destId="{3E630C0F-BF02-4A59-83E3-2260158B7D32}" srcOrd="1" destOrd="0" presId="urn:microsoft.com/office/officeart/2009/3/layout/HorizontalOrganizationChart"/>
+    <dgm:cxn modelId="{9425C068-2B78-443F-A326-E6C4A23251FD}" type="presParOf" srcId="{9021E4C8-FCCE-48A2-B503-E0A7B2BD9E6B}" destId="{746A86E8-E61C-44C4-9119-AA3FD78552D0}" srcOrd="1" destOrd="0" presId="urn:microsoft.com/office/officeart/2009/3/layout/HorizontalOrganizationChart"/>
+    <dgm:cxn modelId="{57202B0C-6063-4DB5-9E47-4A6D101FB88A}" type="presParOf" srcId="{9021E4C8-FCCE-48A2-B503-E0A7B2BD9E6B}" destId="{EB6D5448-676B-46B7-9880-C70293DCEACB}" srcOrd="2" destOrd="0" presId="urn:microsoft.com/office/officeart/2009/3/layout/HorizontalOrganizationChart"/>
+    <dgm:cxn modelId="{FE2F028A-AF83-40E1-8C31-42F94199BC35}" type="presParOf" srcId="{FB16E17F-64EF-4346-B954-E40C7C3FF989}" destId="{E576FF81-50D9-4930-86B1-5EF17FB4981B}" srcOrd="4" destOrd="0" presId="urn:microsoft.com/office/officeart/2009/3/layout/HorizontalOrganizationChart"/>
+    <dgm:cxn modelId="{09C5D8D1-4BCE-47DC-B814-B5B469919D01}" type="presParOf" srcId="{FB16E17F-64EF-4346-B954-E40C7C3FF989}" destId="{381E8128-3C2B-4AF6-B3E7-C4E6B9F28099}" srcOrd="5" destOrd="0" presId="urn:microsoft.com/office/officeart/2009/3/layout/HorizontalOrganizationChart"/>
+    <dgm:cxn modelId="{41D44352-3213-47C7-85DA-1BD379AE733D}" type="presParOf" srcId="{381E8128-3C2B-4AF6-B3E7-C4E6B9F28099}" destId="{89D44053-D988-4A4F-A731-DE87CF511679}" srcOrd="0" destOrd="0" presId="urn:microsoft.com/office/officeart/2009/3/layout/HorizontalOrganizationChart"/>
+    <dgm:cxn modelId="{7F3EDF30-5FD4-4487-B57B-DADAA1AF39CF}" type="presParOf" srcId="{89D44053-D988-4A4F-A731-DE87CF511679}" destId="{C3359FC7-B79F-4A80-849D-BF910382E4FF}" srcOrd="0" destOrd="0" presId="urn:microsoft.com/office/officeart/2009/3/layout/HorizontalOrganizationChart"/>
+    <dgm:cxn modelId="{920E645C-9F9E-4560-9607-9E4FF837CEA4}" type="presParOf" srcId="{89D44053-D988-4A4F-A731-DE87CF511679}" destId="{5DEB1349-9A97-40A5-8334-6A63BE5933F8}" srcOrd="1" destOrd="0" presId="urn:microsoft.com/office/officeart/2009/3/layout/HorizontalOrganizationChart"/>
+    <dgm:cxn modelId="{2A56C037-F1C0-4DA9-8832-7E487D373630}" type="presParOf" srcId="{381E8128-3C2B-4AF6-B3E7-C4E6B9F28099}" destId="{AABA9503-7086-4DB8-B8FC-B010899E64BB}" srcOrd="1" destOrd="0" presId="urn:microsoft.com/office/officeart/2009/3/layout/HorizontalOrganizationChart"/>
+    <dgm:cxn modelId="{2EE7744A-3B07-4C1E-9711-1D501CCDE206}" type="presParOf" srcId="{381E8128-3C2B-4AF6-B3E7-C4E6B9F28099}" destId="{4BC856C4-45BE-494C-8B3F-563613237EDE}" srcOrd="2" destOrd="0" presId="urn:microsoft.com/office/officeart/2009/3/layout/HorizontalOrganizationChart"/>
+    <dgm:cxn modelId="{D4D2EB78-B505-4304-9AB4-A6A579DD48B3}" type="presParOf" srcId="{FB16E17F-64EF-4346-B954-E40C7C3FF989}" destId="{527F4CE8-0563-488F-841E-CF44F82D55EF}" srcOrd="6" destOrd="0" presId="urn:microsoft.com/office/officeart/2009/3/layout/HorizontalOrganizationChart"/>
+    <dgm:cxn modelId="{E2DE876D-DBC0-43FC-82C5-2419FC6754DF}" type="presParOf" srcId="{FB16E17F-64EF-4346-B954-E40C7C3FF989}" destId="{8D271EFA-8D33-48B6-9F18-3BC058D83059}" srcOrd="7" destOrd="0" presId="urn:microsoft.com/office/officeart/2009/3/layout/HorizontalOrganizationChart"/>
+    <dgm:cxn modelId="{97D23910-3D0F-48D6-8759-5A263B4869FF}" type="presParOf" srcId="{8D271EFA-8D33-48B6-9F18-3BC058D83059}" destId="{EDC405C2-6B4C-473F-91E6-438E80920DCE}" srcOrd="0" destOrd="0" presId="urn:microsoft.com/office/officeart/2009/3/layout/HorizontalOrganizationChart"/>
+    <dgm:cxn modelId="{0688C27C-09DB-458C-87ED-8FFBEB760047}" type="presParOf" srcId="{EDC405C2-6B4C-473F-91E6-438E80920DCE}" destId="{560494AE-A336-4650-B63B-68EA8A35CF59}" srcOrd="0" destOrd="0" presId="urn:microsoft.com/office/officeart/2009/3/layout/HorizontalOrganizationChart"/>
+    <dgm:cxn modelId="{3704C958-4AB1-4DE5-8220-1D13E6D8FE03}" type="presParOf" srcId="{EDC405C2-6B4C-473F-91E6-438E80920DCE}" destId="{3DED286E-63F5-42CD-B424-69E12C8871B2}" srcOrd="1" destOrd="0" presId="urn:microsoft.com/office/officeart/2009/3/layout/HorizontalOrganizationChart"/>
+    <dgm:cxn modelId="{181D56CE-C7DC-4DCA-BE9C-43956F524E03}" type="presParOf" srcId="{8D271EFA-8D33-48B6-9F18-3BC058D83059}" destId="{3D1FF962-D4F9-41BE-9205-534168312D20}" srcOrd="1" destOrd="0" presId="urn:microsoft.com/office/officeart/2009/3/layout/HorizontalOrganizationChart"/>
+    <dgm:cxn modelId="{E125A097-C316-4FD1-989B-2E94FEE89A59}" type="presParOf" srcId="{8D271EFA-8D33-48B6-9F18-3BC058D83059}" destId="{A1A0B8A9-B77C-4D6D-8F23-559DEF76DB83}" srcOrd="2" destOrd="0" presId="urn:microsoft.com/office/officeart/2009/3/layout/HorizontalOrganizationChart"/>
+    <dgm:cxn modelId="{4F2DA8C1-0EA3-473B-A274-12639868F555}" type="presParOf" srcId="{FB16E17F-64EF-4346-B954-E40C7C3FF989}" destId="{BF078CB6-B1F2-41BA-9E88-F4FDB9D936BD}" srcOrd="8" destOrd="0" presId="urn:microsoft.com/office/officeart/2009/3/layout/HorizontalOrganizationChart"/>
+    <dgm:cxn modelId="{D5A3810D-7A26-4604-AFE6-8B5D5450B6FA}" type="presParOf" srcId="{FB16E17F-64EF-4346-B954-E40C7C3FF989}" destId="{F2F978E0-75DE-4441-8636-8C72970CF8C7}" srcOrd="9" destOrd="0" presId="urn:microsoft.com/office/officeart/2009/3/layout/HorizontalOrganizationChart"/>
+    <dgm:cxn modelId="{F9AD5C73-DD59-4552-B2A7-2BBEBDFDF801}" type="presParOf" srcId="{F2F978E0-75DE-4441-8636-8C72970CF8C7}" destId="{3BB9E159-CC04-4E3C-8B20-4338EE70BB9E}" srcOrd="0" destOrd="0" presId="urn:microsoft.com/office/officeart/2009/3/layout/HorizontalOrganizationChart"/>
+    <dgm:cxn modelId="{4EB504DA-452F-4854-B8C9-B43537D77050}" type="presParOf" srcId="{3BB9E159-CC04-4E3C-8B20-4338EE70BB9E}" destId="{9992AA37-5B27-4B78-BC2A-5C06CC2242D6}" srcOrd="0" destOrd="0" presId="urn:microsoft.com/office/officeart/2009/3/layout/HorizontalOrganizationChart"/>
+    <dgm:cxn modelId="{EF89DD0D-3878-43C4-A563-AB0F74487629}" type="presParOf" srcId="{3BB9E159-CC04-4E3C-8B20-4338EE70BB9E}" destId="{179EF9F7-CB8E-406F-9350-1FF04BABC5A2}" srcOrd="1" destOrd="0" presId="urn:microsoft.com/office/officeart/2009/3/layout/HorizontalOrganizationChart"/>
+    <dgm:cxn modelId="{C26720EB-323A-4CC2-BE94-1B25DD74354E}" type="presParOf" srcId="{F2F978E0-75DE-4441-8636-8C72970CF8C7}" destId="{F360DACF-B976-42D5-B9CD-B407A41266DF}" srcOrd="1" destOrd="0" presId="urn:microsoft.com/office/officeart/2009/3/layout/HorizontalOrganizationChart"/>
+    <dgm:cxn modelId="{3B3CCD4D-4AF6-45E8-BA64-683932C5D66E}" type="presParOf" srcId="{F2F978E0-75DE-4441-8636-8C72970CF8C7}" destId="{89AFEAD0-0481-4AF8-98D7-7E595634D667}" srcOrd="2" destOrd="0" presId="urn:microsoft.com/office/officeart/2009/3/layout/HorizontalOrganizationChart"/>
+    <dgm:cxn modelId="{4F3A393E-D62B-4E51-B2E2-1B9AE2F486FE}" type="presParOf" srcId="{FB16E17F-64EF-4346-B954-E40C7C3FF989}" destId="{A1FD197D-F273-4BE7-ABDD-FC12AE00841B}" srcOrd="10" destOrd="0" presId="urn:microsoft.com/office/officeart/2009/3/layout/HorizontalOrganizationChart"/>
+    <dgm:cxn modelId="{32759347-EE6A-4BE5-AF22-2258828F50B7}" type="presParOf" srcId="{FB16E17F-64EF-4346-B954-E40C7C3FF989}" destId="{2170B287-9C58-4758-9F91-9A27DDC38D30}" srcOrd="11" destOrd="0" presId="urn:microsoft.com/office/officeart/2009/3/layout/HorizontalOrganizationChart"/>
+    <dgm:cxn modelId="{82925CFB-AC5F-4A9C-976A-A4E4FC583260}" type="presParOf" srcId="{2170B287-9C58-4758-9F91-9A27DDC38D30}" destId="{C8CA6C93-5F71-46D9-959E-75CA81C7DD0C}" srcOrd="0" destOrd="0" presId="urn:microsoft.com/office/officeart/2009/3/layout/HorizontalOrganizationChart"/>
+    <dgm:cxn modelId="{6D15B26C-4D96-427E-9FBB-BEA67C0C1AB5}" type="presParOf" srcId="{C8CA6C93-5F71-46D9-959E-75CA81C7DD0C}" destId="{9054DE00-8A82-4C0F-8C16-78A7035EBC03}" srcOrd="0" destOrd="0" presId="urn:microsoft.com/office/officeart/2009/3/layout/HorizontalOrganizationChart"/>
+    <dgm:cxn modelId="{F1C67838-6294-42F0-9B77-9C6E3FD1C702}" type="presParOf" srcId="{C8CA6C93-5F71-46D9-959E-75CA81C7DD0C}" destId="{ACAEBDC2-930D-4AA4-B778-7AAA91D66AFA}" srcOrd="1" destOrd="0" presId="urn:microsoft.com/office/officeart/2009/3/layout/HorizontalOrganizationChart"/>
+    <dgm:cxn modelId="{D63E22F8-07E3-4D49-8A4B-F444259CEA92}" type="presParOf" srcId="{2170B287-9C58-4758-9F91-9A27DDC38D30}" destId="{DA382860-1146-4BE1-8CCD-05A9004AA0EC}" srcOrd="1" destOrd="0" presId="urn:microsoft.com/office/officeart/2009/3/layout/HorizontalOrganizationChart"/>
+    <dgm:cxn modelId="{A14BFA03-1083-4E49-AF27-59B483EB654D}" type="presParOf" srcId="{2170B287-9C58-4758-9F91-9A27DDC38D30}" destId="{6921F2E0-1F44-4522-AA84-A75F0EFA2780}" srcOrd="2" destOrd="0" presId="urn:microsoft.com/office/officeart/2009/3/layout/HorizontalOrganizationChart"/>
+    <dgm:cxn modelId="{2B20C6E6-C64A-46DD-9D5A-65A264017CB3}" type="presParOf" srcId="{D9605E8B-B6E3-45F5-998D-3C412DE28435}" destId="{F3EA8188-691E-42A3-9ED5-94532B7DC465}" srcOrd="2" destOrd="0" presId="urn:microsoft.com/office/officeart/2009/3/layout/HorizontalOrganizationChart"/>
+    <dgm:cxn modelId="{EAFBC367-6FE1-4CBC-9DBB-DFD0ABED5AB1}" type="presParOf" srcId="{8F854106-3918-4F61-AE16-FC9BEF0564CF}" destId="{283FFD52-0231-43D4-AF68-2E59FD520C17}" srcOrd="4" destOrd="0" presId="urn:microsoft.com/office/officeart/2009/3/layout/HorizontalOrganizationChart"/>
+    <dgm:cxn modelId="{F9482BDA-1E15-4EAC-B5B7-EE41F9FA9D3E}" type="presParOf" srcId="{8F854106-3918-4F61-AE16-FC9BEF0564CF}" destId="{CCFBE24E-026A-44AC-9919-4182AF2F3AA0}" srcOrd="5" destOrd="0" presId="urn:microsoft.com/office/officeart/2009/3/layout/HorizontalOrganizationChart"/>
+    <dgm:cxn modelId="{8F9BC5EA-BCDC-4CFC-AC90-A7605C04ACC0}" type="presParOf" srcId="{CCFBE24E-026A-44AC-9919-4182AF2F3AA0}" destId="{2810ACA7-1E33-48D2-8E24-B449338F94DB}" srcOrd="0" destOrd="0" presId="urn:microsoft.com/office/officeart/2009/3/layout/HorizontalOrganizationChart"/>
+    <dgm:cxn modelId="{7C77BCAE-E551-432A-B9CD-F4D74313BE0C}" type="presParOf" srcId="{2810ACA7-1E33-48D2-8E24-B449338F94DB}" destId="{F575563F-A2E3-4981-AF07-C6F6B6A24A5F}" srcOrd="0" destOrd="0" presId="urn:microsoft.com/office/officeart/2009/3/layout/HorizontalOrganizationChart"/>
+    <dgm:cxn modelId="{09F14C5B-8897-4E68-BBAB-7686341DF9E0}" type="presParOf" srcId="{2810ACA7-1E33-48D2-8E24-B449338F94DB}" destId="{EF187F70-521A-4E6F-B6BB-CEA2C6D4B3D8}" srcOrd="1" destOrd="0" presId="urn:microsoft.com/office/officeart/2009/3/layout/HorizontalOrganizationChart"/>
+    <dgm:cxn modelId="{10884396-70A5-47C3-B7B3-01E5BFB76CF3}" type="presParOf" srcId="{CCFBE24E-026A-44AC-9919-4182AF2F3AA0}" destId="{A10C356A-2316-48E4-8122-F787331EB203}" srcOrd="1" destOrd="0" presId="urn:microsoft.com/office/officeart/2009/3/layout/HorizontalOrganizationChart"/>
+    <dgm:cxn modelId="{20AEF477-3EB4-4568-8C57-F9FF82A0F282}" type="presParOf" srcId="{A10C356A-2316-48E4-8122-F787331EB203}" destId="{1C8B7D23-3595-47F4-A78A-7F5CF22482D0}" srcOrd="0" destOrd="0" presId="urn:microsoft.com/office/officeart/2009/3/layout/HorizontalOrganizationChart"/>
+    <dgm:cxn modelId="{7A1EBCB9-5621-4F0C-A5C8-327D8BC6AF7C}" type="presParOf" srcId="{A10C356A-2316-48E4-8122-F787331EB203}" destId="{F8D5DACE-0DE8-449D-9AB1-DF31E8D89171}" srcOrd="1" destOrd="0" presId="urn:microsoft.com/office/officeart/2009/3/layout/HorizontalOrganizationChart"/>
+    <dgm:cxn modelId="{841313AD-BDD0-4B10-86A8-55509CFC8892}" type="presParOf" srcId="{F8D5DACE-0DE8-449D-9AB1-DF31E8D89171}" destId="{9DA6677A-18FE-42E4-A95B-6A723542DC04}" srcOrd="0" destOrd="0" presId="urn:microsoft.com/office/officeart/2009/3/layout/HorizontalOrganizationChart"/>
+    <dgm:cxn modelId="{7B6FDF27-EFDE-4F3B-9A07-5C515B2BE0AD}" type="presParOf" srcId="{9DA6677A-18FE-42E4-A95B-6A723542DC04}" destId="{632CCB58-2D75-4F3B-A7A6-4F45ECCEF33E}" srcOrd="0" destOrd="0" presId="urn:microsoft.com/office/officeart/2009/3/layout/HorizontalOrganizationChart"/>
+    <dgm:cxn modelId="{18ED0A45-D69A-4CEF-8FED-FF3E7732240C}" type="presParOf" srcId="{9DA6677A-18FE-42E4-A95B-6A723542DC04}" destId="{2B485A70-5BDA-4DB5-92AA-B10C442CD1F5}" srcOrd="1" destOrd="0" presId="urn:microsoft.com/office/officeart/2009/3/layout/HorizontalOrganizationChart"/>
+    <dgm:cxn modelId="{FB668899-854E-4A6A-81B8-1488EBDB39C7}" type="presParOf" srcId="{F8D5DACE-0DE8-449D-9AB1-DF31E8D89171}" destId="{0C0F3710-7838-4872-B004-76343D4B427B}" srcOrd="1" destOrd="0" presId="urn:microsoft.com/office/officeart/2009/3/layout/HorizontalOrganizationChart"/>
+    <dgm:cxn modelId="{1E6FDC53-6536-4D97-B6A5-6EFD95E458B1}" type="presParOf" srcId="{0C0F3710-7838-4872-B004-76343D4B427B}" destId="{C9599B39-916D-463A-906C-F381A3D78BAF}" srcOrd="0" destOrd="0" presId="urn:microsoft.com/office/officeart/2009/3/layout/HorizontalOrganizationChart"/>
+    <dgm:cxn modelId="{EC4456FB-A701-49BB-9B2D-C4539B8F623C}" type="presParOf" srcId="{0C0F3710-7838-4872-B004-76343D4B427B}" destId="{313F74B4-C881-4306-B8E5-F8AEEC87B278}" srcOrd="1" destOrd="0" presId="urn:microsoft.com/office/officeart/2009/3/layout/HorizontalOrganizationChart"/>
+    <dgm:cxn modelId="{8BFA9605-7CFB-46F9-B38A-44F2B28DAD86}" type="presParOf" srcId="{313F74B4-C881-4306-B8E5-F8AEEC87B278}" destId="{3D575C79-8308-4687-A96D-5CB2C65751D0}" srcOrd="0" destOrd="0" presId="urn:microsoft.com/office/officeart/2009/3/layout/HorizontalOrganizationChart"/>
+    <dgm:cxn modelId="{D245AB0A-A3B2-457A-A100-1AFE2DEA4936}" type="presParOf" srcId="{3D575C79-8308-4687-A96D-5CB2C65751D0}" destId="{E3072569-9657-402D-B3A3-034B6E0C8FA8}" srcOrd="0" destOrd="0" presId="urn:microsoft.com/office/officeart/2009/3/layout/HorizontalOrganizationChart"/>
+    <dgm:cxn modelId="{9D0588B1-B383-4D8B-BD80-7A069481F30B}" type="presParOf" srcId="{3D575C79-8308-4687-A96D-5CB2C65751D0}" destId="{9CEC512E-BD7E-4195-ACF8-45E95048E5D5}" srcOrd="1" destOrd="0" presId="urn:microsoft.com/office/officeart/2009/3/layout/HorizontalOrganizationChart"/>
+    <dgm:cxn modelId="{FD39E2A2-DA41-4486-A74A-3E4280D08281}" type="presParOf" srcId="{313F74B4-C881-4306-B8E5-F8AEEC87B278}" destId="{E535528C-6E69-4DF7-981E-854D76D17547}" srcOrd="1" destOrd="0" presId="urn:microsoft.com/office/officeart/2009/3/layout/HorizontalOrganizationChart"/>
+    <dgm:cxn modelId="{C0BDFCCD-7091-4DF6-9A0B-F7F6D6767F03}" type="presParOf" srcId="{313F74B4-C881-4306-B8E5-F8AEEC87B278}" destId="{37E2F39D-EC6A-4F48-B5E0-C67ACF96D8A3}" srcOrd="2" destOrd="0" presId="urn:microsoft.com/office/officeart/2009/3/layout/HorizontalOrganizationChart"/>
+    <dgm:cxn modelId="{E03B5287-841F-4A61-8593-3C19F66DAF9E}" type="presParOf" srcId="{0C0F3710-7838-4872-B004-76343D4B427B}" destId="{5953B252-1CC6-4A6F-9EC0-013EFD4343DA}" srcOrd="2" destOrd="0" presId="urn:microsoft.com/office/officeart/2009/3/layout/HorizontalOrganizationChart"/>
+    <dgm:cxn modelId="{1AF13733-1065-455C-879C-DD296559EA17}" type="presParOf" srcId="{0C0F3710-7838-4872-B004-76343D4B427B}" destId="{EABE83F6-96ED-432B-8E5E-FABBB5F70963}" srcOrd="3" destOrd="0" presId="urn:microsoft.com/office/officeart/2009/3/layout/HorizontalOrganizationChart"/>
+    <dgm:cxn modelId="{0CB45273-DC59-41A5-8776-D485E6461797}" type="presParOf" srcId="{EABE83F6-96ED-432B-8E5E-FABBB5F70963}" destId="{E74B1361-1BC9-4D41-BB2E-C1DB906A3238}" srcOrd="0" destOrd="0" presId="urn:microsoft.com/office/officeart/2009/3/layout/HorizontalOrganizationChart"/>
+    <dgm:cxn modelId="{48B632DB-F375-48B7-BB25-AAE98D2AB657}" type="presParOf" srcId="{E74B1361-1BC9-4D41-BB2E-C1DB906A3238}" destId="{CEF6A53D-A1E0-46C0-AEE6-AA67914A191F}" srcOrd="0" destOrd="0" presId="urn:microsoft.com/office/officeart/2009/3/layout/HorizontalOrganizationChart"/>
+    <dgm:cxn modelId="{B0556B06-4613-432E-BFA3-276D469D9270}" type="presParOf" srcId="{E74B1361-1BC9-4D41-BB2E-C1DB906A3238}" destId="{296C4EFA-4CF5-4B5F-B2FD-64DC00245995}" srcOrd="1" destOrd="0" presId="urn:microsoft.com/office/officeart/2009/3/layout/HorizontalOrganizationChart"/>
+    <dgm:cxn modelId="{EF992769-BB82-405C-AAE5-C782956A89B1}" type="presParOf" srcId="{EABE83F6-96ED-432B-8E5E-FABBB5F70963}" destId="{C9A472C0-62A1-4B61-8D5C-DDC69DD044FF}" srcOrd="1" destOrd="0" presId="urn:microsoft.com/office/officeart/2009/3/layout/HorizontalOrganizationChart"/>
+    <dgm:cxn modelId="{A1133565-A920-4422-B6AC-48D024D4076E}" type="presParOf" srcId="{EABE83F6-96ED-432B-8E5E-FABBB5F70963}" destId="{E98CBFD8-F286-4B22-B2B5-6B7876D166C3}" srcOrd="2" destOrd="0" presId="urn:microsoft.com/office/officeart/2009/3/layout/HorizontalOrganizationChart"/>
+    <dgm:cxn modelId="{8A723C99-035A-4A34-A9B4-9766EE117024}" type="presParOf" srcId="{0C0F3710-7838-4872-B004-76343D4B427B}" destId="{0B58814E-5861-489C-98E6-C870B21F72A1}" srcOrd="4" destOrd="0" presId="urn:microsoft.com/office/officeart/2009/3/layout/HorizontalOrganizationChart"/>
+    <dgm:cxn modelId="{3F40E01F-821A-440C-8D28-3C0C3DA70E7E}" type="presParOf" srcId="{0C0F3710-7838-4872-B004-76343D4B427B}" destId="{862917C9-6C92-4709-A0DA-EA38A114301D}" srcOrd="5" destOrd="0" presId="urn:microsoft.com/office/officeart/2009/3/layout/HorizontalOrganizationChart"/>
+    <dgm:cxn modelId="{156FB605-B996-445D-A8FC-0F92841AF258}" type="presParOf" srcId="{862917C9-6C92-4709-A0DA-EA38A114301D}" destId="{68BD2A42-8577-41B4-9F75-29057BCD2E2E}" srcOrd="0" destOrd="0" presId="urn:microsoft.com/office/officeart/2009/3/layout/HorizontalOrganizationChart"/>
+    <dgm:cxn modelId="{02451A99-FD42-44A2-A3CD-31FCAF73D72B}" type="presParOf" srcId="{68BD2A42-8577-41B4-9F75-29057BCD2E2E}" destId="{DBEBDC66-EA8F-4A9C-96AA-525DB4200C29}" srcOrd="0" destOrd="0" presId="urn:microsoft.com/office/officeart/2009/3/layout/HorizontalOrganizationChart"/>
+    <dgm:cxn modelId="{517ED56B-D834-45A6-860E-08860BAE8006}" type="presParOf" srcId="{68BD2A42-8577-41B4-9F75-29057BCD2E2E}" destId="{B307AD7D-2F4C-4DEC-A067-8B4B24944D36}" srcOrd="1" destOrd="0" presId="urn:microsoft.com/office/officeart/2009/3/layout/HorizontalOrganizationChart"/>
+    <dgm:cxn modelId="{FBB652B0-B625-44A7-913A-0C7E1B4340EB}" type="presParOf" srcId="{862917C9-6C92-4709-A0DA-EA38A114301D}" destId="{2CD9F5BA-B914-4A9F-B97C-375D045C37A9}" srcOrd="1" destOrd="0" presId="urn:microsoft.com/office/officeart/2009/3/layout/HorizontalOrganizationChart"/>
+    <dgm:cxn modelId="{26B1BC16-665E-4A13-B694-8D282741A4CE}" type="presParOf" srcId="{862917C9-6C92-4709-A0DA-EA38A114301D}" destId="{3EF2DE9B-F845-41B4-A336-E5CB8B9C1DBD}" srcOrd="2" destOrd="0" presId="urn:microsoft.com/office/officeart/2009/3/layout/HorizontalOrganizationChart"/>
+    <dgm:cxn modelId="{81633D60-60D1-4995-8450-7B907C08DD1A}" type="presParOf" srcId="{0C0F3710-7838-4872-B004-76343D4B427B}" destId="{CD158784-5ED1-46F4-869A-A1BA71F8C351}" srcOrd="6" destOrd="0" presId="urn:microsoft.com/office/officeart/2009/3/layout/HorizontalOrganizationChart"/>
+    <dgm:cxn modelId="{98646BFF-D9EF-4C05-99E3-44E6D0C78A48}" type="presParOf" srcId="{0C0F3710-7838-4872-B004-76343D4B427B}" destId="{B00F5370-17F0-419F-BF78-EFB784339EE6}" srcOrd="7" destOrd="0" presId="urn:microsoft.com/office/officeart/2009/3/layout/HorizontalOrganizationChart"/>
+    <dgm:cxn modelId="{8DC93F7B-ED25-46F6-A341-A135F6F32573}" type="presParOf" srcId="{B00F5370-17F0-419F-BF78-EFB784339EE6}" destId="{E604575F-291D-4982-9198-5CE215052A0B}" srcOrd="0" destOrd="0" presId="urn:microsoft.com/office/officeart/2009/3/layout/HorizontalOrganizationChart"/>
+    <dgm:cxn modelId="{8B3EEA7C-9957-47E8-8049-4B466CF06C13}" type="presParOf" srcId="{E604575F-291D-4982-9198-5CE215052A0B}" destId="{3F1FE0A6-8505-47D0-8503-78570BFF426D}" srcOrd="0" destOrd="0" presId="urn:microsoft.com/office/officeart/2009/3/layout/HorizontalOrganizationChart"/>
+    <dgm:cxn modelId="{3ECEBA26-C7D2-433A-BD5A-036C0A0C12B8}" type="presParOf" srcId="{E604575F-291D-4982-9198-5CE215052A0B}" destId="{0ACD9E48-02EA-4C08-BDAC-716D00A6EC0E}" srcOrd="1" destOrd="0" presId="urn:microsoft.com/office/officeart/2009/3/layout/HorizontalOrganizationChart"/>
+    <dgm:cxn modelId="{410BF740-E026-41F3-8844-315DC569DF2D}" type="presParOf" srcId="{B00F5370-17F0-419F-BF78-EFB784339EE6}" destId="{261E0F71-BE43-4C3C-B693-3AA7C25BECD2}" srcOrd="1" destOrd="0" presId="urn:microsoft.com/office/officeart/2009/3/layout/HorizontalOrganizationChart"/>
+    <dgm:cxn modelId="{03FD1838-CC15-4C92-BBA3-E33F66E6CA32}" type="presParOf" srcId="{B00F5370-17F0-419F-BF78-EFB784339EE6}" destId="{DAAACCD1-4764-4184-979C-D1C8C6C0CA0B}" srcOrd="2" destOrd="0" presId="urn:microsoft.com/office/officeart/2009/3/layout/HorizontalOrganizationChart"/>
+    <dgm:cxn modelId="{426E33CE-393F-49CA-B0EE-8631751300A8}" type="presParOf" srcId="{0C0F3710-7838-4872-B004-76343D4B427B}" destId="{BFBB3AD2-FC3D-4037-80D4-6315420BC84E}" srcOrd="8" destOrd="0" presId="urn:microsoft.com/office/officeart/2009/3/layout/HorizontalOrganizationChart"/>
+    <dgm:cxn modelId="{AF169D58-62ED-4430-8ECD-7DC6D3E4E4F0}" type="presParOf" srcId="{0C0F3710-7838-4872-B004-76343D4B427B}" destId="{318BD663-D592-4D6B-B839-7568627508D9}" srcOrd="9" destOrd="0" presId="urn:microsoft.com/office/officeart/2009/3/layout/HorizontalOrganizationChart"/>
+    <dgm:cxn modelId="{10183AE0-6226-4776-B7F8-955AD1B806D4}" type="presParOf" srcId="{318BD663-D592-4D6B-B839-7568627508D9}" destId="{798036F5-0F8D-45A6-9A6A-B39595B346A1}" srcOrd="0" destOrd="0" presId="urn:microsoft.com/office/officeart/2009/3/layout/HorizontalOrganizationChart"/>
+    <dgm:cxn modelId="{50662FEF-EF74-4025-8D38-7D5C54406748}" type="presParOf" srcId="{798036F5-0F8D-45A6-9A6A-B39595B346A1}" destId="{A7E659AF-C936-4EE3-8C4C-2A6E4E5D65CD}" srcOrd="0" destOrd="0" presId="urn:microsoft.com/office/officeart/2009/3/layout/HorizontalOrganizationChart"/>
+    <dgm:cxn modelId="{36CC043C-0736-480B-9291-D12F472FD0CC}" type="presParOf" srcId="{798036F5-0F8D-45A6-9A6A-B39595B346A1}" destId="{80DA3342-3FB5-469C-97D7-5527F37C774A}" srcOrd="1" destOrd="0" presId="urn:microsoft.com/office/officeart/2009/3/layout/HorizontalOrganizationChart"/>
+    <dgm:cxn modelId="{8F4C8D1A-6C76-41AF-B55D-1AD717319012}" type="presParOf" srcId="{318BD663-D592-4D6B-B839-7568627508D9}" destId="{AB29478B-4595-475E-B6AE-70799602FD20}" srcOrd="1" destOrd="0" presId="urn:microsoft.com/office/officeart/2009/3/layout/HorizontalOrganizationChart"/>
+    <dgm:cxn modelId="{779DF2F5-8B95-4BA8-BD5F-7FB19A49F185}" type="presParOf" srcId="{AB29478B-4595-475E-B6AE-70799602FD20}" destId="{CC47FC0B-C293-4CAD-9BBB-2D389108C22F}" srcOrd="0" destOrd="0" presId="urn:microsoft.com/office/officeart/2009/3/layout/HorizontalOrganizationChart"/>
+    <dgm:cxn modelId="{0243318A-1631-4697-A936-A2A118EC99A4}" type="presParOf" srcId="{AB29478B-4595-475E-B6AE-70799602FD20}" destId="{77938D77-2FA4-49A6-9BBF-C1FCBABF744B}" srcOrd="1" destOrd="0" presId="urn:microsoft.com/office/officeart/2009/3/layout/HorizontalOrganizationChart"/>
+    <dgm:cxn modelId="{E95D5159-3495-4FE2-B6C6-1EC41A0811AF}" type="presParOf" srcId="{77938D77-2FA4-49A6-9BBF-C1FCBABF744B}" destId="{8AE2D2DD-2A7A-4469-80C2-46989DDE23E0}" srcOrd="0" destOrd="0" presId="urn:microsoft.com/office/officeart/2009/3/layout/HorizontalOrganizationChart"/>
+    <dgm:cxn modelId="{98B0E2DE-6E6D-4BF9-8F4A-59F11C67E14C}" type="presParOf" srcId="{8AE2D2DD-2A7A-4469-80C2-46989DDE23E0}" destId="{98E1FC4A-5F6A-4A66-B213-99B6829E0E42}" srcOrd="0" destOrd="0" presId="urn:microsoft.com/office/officeart/2009/3/layout/HorizontalOrganizationChart"/>
+    <dgm:cxn modelId="{44740AF3-317E-459D-827C-A0894F812C83}" type="presParOf" srcId="{8AE2D2DD-2A7A-4469-80C2-46989DDE23E0}" destId="{FDFC16E3-C8F9-4377-B14E-98CA11AAAFF7}" srcOrd="1" destOrd="0" presId="urn:microsoft.com/office/officeart/2009/3/layout/HorizontalOrganizationChart"/>
+    <dgm:cxn modelId="{105C7E2F-4F29-4475-B8C1-C440348CCF6A}" type="presParOf" srcId="{77938D77-2FA4-49A6-9BBF-C1FCBABF744B}" destId="{A52781A8-5642-47C0-A448-96AB598FD80B}" srcOrd="1" destOrd="0" presId="urn:microsoft.com/office/officeart/2009/3/layout/HorizontalOrganizationChart"/>
+    <dgm:cxn modelId="{0892F25D-6C3C-415B-BDA2-2E388966C343}" type="presParOf" srcId="{77938D77-2FA4-49A6-9BBF-C1FCBABF744B}" destId="{559E9D1D-0AAE-42CC-B06C-09E40E629B78}" srcOrd="2" destOrd="0" presId="urn:microsoft.com/office/officeart/2009/3/layout/HorizontalOrganizationChart"/>
+    <dgm:cxn modelId="{51CD2D4D-BC11-452B-991C-DD77DFC38368}" type="presParOf" srcId="{AB29478B-4595-475E-B6AE-70799602FD20}" destId="{6904F6F2-A091-427C-A5ED-9A2B797CA823}" srcOrd="2" destOrd="0" presId="urn:microsoft.com/office/officeart/2009/3/layout/HorizontalOrganizationChart"/>
+    <dgm:cxn modelId="{ED382791-AC43-41D4-B885-819A0362D197}" type="presParOf" srcId="{AB29478B-4595-475E-B6AE-70799602FD20}" destId="{759EF55B-CD2F-4882-9B5B-060B9E411AAD}" srcOrd="3" destOrd="0" presId="urn:microsoft.com/office/officeart/2009/3/layout/HorizontalOrganizationChart"/>
+    <dgm:cxn modelId="{E7D1296F-389C-4E26-8A13-3CC4DBA136AC}" type="presParOf" srcId="{759EF55B-CD2F-4882-9B5B-060B9E411AAD}" destId="{F0A60AE9-A510-4781-9B26-DD0BC157CB91}" srcOrd="0" destOrd="0" presId="urn:microsoft.com/office/officeart/2009/3/layout/HorizontalOrganizationChart"/>
+    <dgm:cxn modelId="{82DC47B0-8198-43E2-A5F2-E9544625F9EA}" type="presParOf" srcId="{F0A60AE9-A510-4781-9B26-DD0BC157CB91}" destId="{617A90D4-8FD0-4F7D-B233-3C44B5FEDF98}" srcOrd="0" destOrd="0" presId="urn:microsoft.com/office/officeart/2009/3/layout/HorizontalOrganizationChart"/>
+    <dgm:cxn modelId="{ACAA030A-E3A3-45D7-8956-EC592F4A5EBE}" type="presParOf" srcId="{F0A60AE9-A510-4781-9B26-DD0BC157CB91}" destId="{4219C9E3-5939-4F2E-8206-B39F4BB6D937}" srcOrd="1" destOrd="0" presId="urn:microsoft.com/office/officeart/2009/3/layout/HorizontalOrganizationChart"/>
+    <dgm:cxn modelId="{CBA0599F-644D-4A48-88EA-D4FDB49DD036}" type="presParOf" srcId="{759EF55B-CD2F-4882-9B5B-060B9E411AAD}" destId="{8BFC6636-5B6A-44BF-92AD-DC6465DD0261}" srcOrd="1" destOrd="0" presId="urn:microsoft.com/office/officeart/2009/3/layout/HorizontalOrganizationChart"/>
+    <dgm:cxn modelId="{3025DD37-47C7-4C89-8125-E9581EE82CB4}" type="presParOf" srcId="{759EF55B-CD2F-4882-9B5B-060B9E411AAD}" destId="{38592D2B-4CFD-4E60-BED8-165ED0914E47}" srcOrd="2" destOrd="0" presId="urn:microsoft.com/office/officeart/2009/3/layout/HorizontalOrganizationChart"/>
+    <dgm:cxn modelId="{85C77212-F74A-4B31-ABAC-F2747105910A}" type="presParOf" srcId="{318BD663-D592-4D6B-B839-7568627508D9}" destId="{5FACD8DE-EDDF-4F8D-B1A6-66D348A2FB13}" srcOrd="2" destOrd="0" presId="urn:microsoft.com/office/officeart/2009/3/layout/HorizontalOrganizationChart"/>
+    <dgm:cxn modelId="{B95DBE4C-2429-4000-857C-3BA2FF3A3E31}" type="presParOf" srcId="{0C0F3710-7838-4872-B004-76343D4B427B}" destId="{6FE6BBE8-A696-451A-95EE-4CD4E4451530}" srcOrd="10" destOrd="0" presId="urn:microsoft.com/office/officeart/2009/3/layout/HorizontalOrganizationChart"/>
+    <dgm:cxn modelId="{7B328B9E-179F-459C-B207-3889F05F5EA7}" type="presParOf" srcId="{0C0F3710-7838-4872-B004-76343D4B427B}" destId="{F9C38E0A-C55E-4C75-B586-DD2C7CAB192B}" srcOrd="11" destOrd="0" presId="urn:microsoft.com/office/officeart/2009/3/layout/HorizontalOrganizationChart"/>
+    <dgm:cxn modelId="{AD88F752-65F2-4CFE-A583-3A45765FAECF}" type="presParOf" srcId="{F9C38E0A-C55E-4C75-B586-DD2C7CAB192B}" destId="{A01B7FF4-9C46-436F-9F70-127639CF7F8F}" srcOrd="0" destOrd="0" presId="urn:microsoft.com/office/officeart/2009/3/layout/HorizontalOrganizationChart"/>
+    <dgm:cxn modelId="{371A5242-5822-4BA2-A973-C1EF19193721}" type="presParOf" srcId="{A01B7FF4-9C46-436F-9F70-127639CF7F8F}" destId="{D2295CC3-00EF-4351-BC0E-1950C431EBA8}" srcOrd="0" destOrd="0" presId="urn:microsoft.com/office/officeart/2009/3/layout/HorizontalOrganizationChart"/>
+    <dgm:cxn modelId="{EE7A1B2E-B1DA-420A-BA38-BB41C24EC269}" type="presParOf" srcId="{A01B7FF4-9C46-436F-9F70-127639CF7F8F}" destId="{1B3335FA-C922-45E2-B311-95A0AACE23CF}" srcOrd="1" destOrd="0" presId="urn:microsoft.com/office/officeart/2009/3/layout/HorizontalOrganizationChart"/>
+    <dgm:cxn modelId="{26283B9C-4F39-4AE3-A79F-847E68A2533E}" type="presParOf" srcId="{F9C38E0A-C55E-4C75-B586-DD2C7CAB192B}" destId="{A5BF6A9B-2521-41A3-A85C-E91600160CA6}" srcOrd="1" destOrd="0" presId="urn:microsoft.com/office/officeart/2009/3/layout/HorizontalOrganizationChart"/>
+    <dgm:cxn modelId="{0BE037F3-5038-459E-A357-EF402CB70E8C}" type="presParOf" srcId="{F9C38E0A-C55E-4C75-B586-DD2C7CAB192B}" destId="{C4CB354C-F15A-4AB6-A58D-A8C54B2F6F29}" srcOrd="2" destOrd="0" presId="urn:microsoft.com/office/officeart/2009/3/layout/HorizontalOrganizationChart"/>
+    <dgm:cxn modelId="{65FB10DF-935A-453D-B0BC-3D7CDB8E323A}" type="presParOf" srcId="{0C0F3710-7838-4872-B004-76343D4B427B}" destId="{5B5EC14E-67CE-481A-9C28-7CFF2D6BE4A0}" srcOrd="12" destOrd="0" presId="urn:microsoft.com/office/officeart/2009/3/layout/HorizontalOrganizationChart"/>
+    <dgm:cxn modelId="{3EF3669B-3FED-4306-8547-BEA7647E9FBA}" type="presParOf" srcId="{0C0F3710-7838-4872-B004-76343D4B427B}" destId="{9B0BD39D-858D-452A-BB53-C3683462BDA9}" srcOrd="13" destOrd="0" presId="urn:microsoft.com/office/officeart/2009/3/layout/HorizontalOrganizationChart"/>
+    <dgm:cxn modelId="{AEA06751-606C-483A-B06D-5D82A419161D}" type="presParOf" srcId="{9B0BD39D-858D-452A-BB53-C3683462BDA9}" destId="{1C6791E0-FCBF-4E15-AB7C-C89559244037}" srcOrd="0" destOrd="0" presId="urn:microsoft.com/office/officeart/2009/3/layout/HorizontalOrganizationChart"/>
+    <dgm:cxn modelId="{16BB022A-9DF6-4617-B51C-6C49CE767A7D}" type="presParOf" srcId="{1C6791E0-FCBF-4E15-AB7C-C89559244037}" destId="{1CB3E6BF-C66F-4A73-B883-637A62C2AF39}" srcOrd="0" destOrd="0" presId="urn:microsoft.com/office/officeart/2009/3/layout/HorizontalOrganizationChart"/>
+    <dgm:cxn modelId="{C73358BB-6285-40B1-BAA4-CDCEC4F36A0A}" type="presParOf" srcId="{1C6791E0-FCBF-4E15-AB7C-C89559244037}" destId="{FCDC52B0-E9B9-49EB-AB74-A061B12129AD}" srcOrd="1" destOrd="0" presId="urn:microsoft.com/office/officeart/2009/3/layout/HorizontalOrganizationChart"/>
+    <dgm:cxn modelId="{7D236907-8DFB-4FA2-A645-94D1DE0E6996}" type="presParOf" srcId="{9B0BD39D-858D-452A-BB53-C3683462BDA9}" destId="{3A5617E3-9044-4F30-9F9C-029C048BB3AA}" srcOrd="1" destOrd="0" presId="urn:microsoft.com/office/officeart/2009/3/layout/HorizontalOrganizationChart"/>
+    <dgm:cxn modelId="{A2B088A5-131B-41C2-9D2A-3FD34596AF67}" type="presParOf" srcId="{9B0BD39D-858D-452A-BB53-C3683462BDA9}" destId="{C1D346AB-1F43-46E2-8230-FF0794C74C26}" srcOrd="2" destOrd="0" presId="urn:microsoft.com/office/officeart/2009/3/layout/HorizontalOrganizationChart"/>
+    <dgm:cxn modelId="{6E6BAF60-2270-42C2-8D25-84E58226EC9F}" type="presParOf" srcId="{F8D5DACE-0DE8-449D-9AB1-DF31E8D89171}" destId="{3F50FE51-E253-475C-9461-FB4A78F53D4C}" srcOrd="2" destOrd="0" presId="urn:microsoft.com/office/officeart/2009/3/layout/HorizontalOrganizationChart"/>
+    <dgm:cxn modelId="{5DA80605-A082-459C-B022-B6DD40459591}" type="presParOf" srcId="{CCFBE24E-026A-44AC-9919-4182AF2F3AA0}" destId="{7464F1CD-9129-4F1A-A9A4-44F3426084D6}" srcOrd="2" destOrd="0" presId="urn:microsoft.com/office/officeart/2009/3/layout/HorizontalOrganizationChart"/>
+    <dgm:cxn modelId="{F085CA09-FFE4-43BD-ACC0-56F2655ED7E4}" type="presParOf" srcId="{8F854106-3918-4F61-AE16-FC9BEF0564CF}" destId="{9918B935-A52D-470E-B95D-1D9227C11978}" srcOrd="6" destOrd="0" presId="urn:microsoft.com/office/officeart/2009/3/layout/HorizontalOrganizationChart"/>
+    <dgm:cxn modelId="{C6E44B34-478A-4B6C-B87F-89AC854E5463}" type="presParOf" srcId="{8F854106-3918-4F61-AE16-FC9BEF0564CF}" destId="{A50EEDB5-4072-48AC-97AF-6BC5CB0672C8}" srcOrd="7" destOrd="0" presId="urn:microsoft.com/office/officeart/2009/3/layout/HorizontalOrganizationChart"/>
+    <dgm:cxn modelId="{DBF5D617-7E4A-4E47-8FD9-62155E6DE4F1}" type="presParOf" srcId="{A50EEDB5-4072-48AC-97AF-6BC5CB0672C8}" destId="{47672778-A78B-4FB4-9449-F2DAB8458E31}" srcOrd="0" destOrd="0" presId="urn:microsoft.com/office/officeart/2009/3/layout/HorizontalOrganizationChart"/>
+    <dgm:cxn modelId="{A2E1628E-2688-496E-872A-1AF2EEDDF2DA}" type="presParOf" srcId="{47672778-A78B-4FB4-9449-F2DAB8458E31}" destId="{25480589-D8C0-4EA5-A0CB-380108AF5D41}" srcOrd="0" destOrd="0" presId="urn:microsoft.com/office/officeart/2009/3/layout/HorizontalOrganizationChart"/>
+    <dgm:cxn modelId="{1829EBAE-2718-4DCC-9EF8-B5D2063B220F}" type="presParOf" srcId="{47672778-A78B-4FB4-9449-F2DAB8458E31}" destId="{96BA6C47-B102-48A5-A806-BFD0DE3C78B0}" srcOrd="1" destOrd="0" presId="urn:microsoft.com/office/officeart/2009/3/layout/HorizontalOrganizationChart"/>
+    <dgm:cxn modelId="{8483088B-3117-435A-84A5-D4893F0DA4CC}" type="presParOf" srcId="{A50EEDB5-4072-48AC-97AF-6BC5CB0672C8}" destId="{0C6BF088-4E71-4AA7-9B63-236893C9FBFF}" srcOrd="1" destOrd="0" presId="urn:microsoft.com/office/officeart/2009/3/layout/HorizontalOrganizationChart"/>
+    <dgm:cxn modelId="{19B3A7D7-044E-4FBD-86E9-538957373891}" type="presParOf" srcId="{A50EEDB5-4072-48AC-97AF-6BC5CB0672C8}" destId="{DA1034AB-609A-4E35-A230-FE33D9E35655}" srcOrd="2" destOrd="0" presId="urn:microsoft.com/office/officeart/2009/3/layout/HorizontalOrganizationChart"/>
+    <dgm:cxn modelId="{1F98206A-F750-44A1-A1CC-4E8737A5681D}" type="presParOf" srcId="{5C2D48D5-7075-4F76-A9CE-4A70F9519454}" destId="{058F1A22-6328-40CE-8310-FDBCE8B03218}" srcOrd="2" destOrd="0" presId="urn:microsoft.com/office/officeart/2009/3/layout/HorizontalOrganizationChart"/>
   </dgm:cxnLst>
   <dgm:bg/>
   <dgm:whole/>
@@ -23928,8 +24783,8 @@
       </dsp:nvSpPr>
       <dsp:spPr>
         <a:xfrm>
-          <a:off x="912316" y="1245518"/>
-          <a:ext cx="181561" cy="878305"/>
+          <a:off x="1238017" y="1459125"/>
+          <a:ext cx="147277" cy="870779"/>
         </a:xfrm>
         <a:custGeom>
           <a:avLst/>
@@ -23943,13 +24798,13 @@
                 <a:pt x="0" y="0"/>
               </a:moveTo>
               <a:lnTo>
-                <a:pt x="90780" y="0"/>
+                <a:pt x="73638" y="0"/>
               </a:lnTo>
               <a:lnTo>
-                <a:pt x="90780" y="878305"/>
+                <a:pt x="73638" y="870779"/>
               </a:lnTo>
               <a:lnTo>
-                <a:pt x="181561" y="878305"/>
+                <a:pt x="147277" y="870779"/>
               </a:lnTo>
             </a:path>
           </a:pathLst>
@@ -23989,8 +24844,8 @@
       </dsp:nvSpPr>
       <dsp:spPr>
         <a:xfrm>
-          <a:off x="3091059" y="1733466"/>
-          <a:ext cx="181561" cy="1171074"/>
+          <a:off x="3005349" y="2013257"/>
+          <a:ext cx="147277" cy="949940"/>
         </a:xfrm>
         <a:custGeom>
           <a:avLst/>
@@ -24004,13 +24859,13 @@
                 <a:pt x="0" y="0"/>
               </a:moveTo>
               <a:lnTo>
-                <a:pt x="90780" y="0"/>
+                <a:pt x="73638" y="0"/>
               </a:lnTo>
               <a:lnTo>
-                <a:pt x="90780" y="1171074"/>
+                <a:pt x="73638" y="949940"/>
               </a:lnTo>
               <a:lnTo>
-                <a:pt x="181561" y="1171074"/>
+                <a:pt x="147277" y="949940"/>
               </a:lnTo>
             </a:path>
           </a:pathLst>
@@ -24050,8 +24905,8 @@
       </dsp:nvSpPr>
       <dsp:spPr>
         <a:xfrm>
-          <a:off x="3091059" y="1733466"/>
-          <a:ext cx="181561" cy="780716"/>
+          <a:off x="3005349" y="2013257"/>
+          <a:ext cx="147277" cy="633293"/>
         </a:xfrm>
         <a:custGeom>
           <a:avLst/>
@@ -24065,13 +24920,13 @@
                 <a:pt x="0" y="0"/>
               </a:moveTo>
               <a:lnTo>
-                <a:pt x="90780" y="0"/>
+                <a:pt x="73638" y="0"/>
               </a:lnTo>
               <a:lnTo>
-                <a:pt x="90780" y="780716"/>
+                <a:pt x="73638" y="633293"/>
               </a:lnTo>
               <a:lnTo>
-                <a:pt x="181561" y="780716"/>
+                <a:pt x="147277" y="633293"/>
               </a:lnTo>
             </a:path>
           </a:pathLst>
@@ -24111,8 +24966,8 @@
       </dsp:nvSpPr>
       <dsp:spPr>
         <a:xfrm>
-          <a:off x="4180431" y="2123824"/>
-          <a:ext cx="181561" cy="195179"/>
+          <a:off x="3889014" y="2329904"/>
+          <a:ext cx="147277" cy="158323"/>
         </a:xfrm>
         <a:custGeom>
           <a:avLst/>
@@ -24126,13 +24981,13 @@
                 <a:pt x="0" y="0"/>
               </a:moveTo>
               <a:lnTo>
-                <a:pt x="90780" y="0"/>
+                <a:pt x="73638" y="0"/>
               </a:lnTo>
               <a:lnTo>
-                <a:pt x="90780" y="195179"/>
+                <a:pt x="73638" y="158323"/>
               </a:lnTo>
               <a:lnTo>
-                <a:pt x="181561" y="195179"/>
+                <a:pt x="147277" y="158323"/>
               </a:lnTo>
             </a:path>
           </a:pathLst>
@@ -24172,8 +25027,8 @@
       </dsp:nvSpPr>
       <dsp:spPr>
         <a:xfrm>
-          <a:off x="4180431" y="1928645"/>
-          <a:ext cx="181561" cy="195179"/>
+          <a:off x="3889014" y="2171581"/>
+          <a:ext cx="147277" cy="158323"/>
         </a:xfrm>
         <a:custGeom>
           <a:avLst/>
@@ -24184,16 +25039,16 @@
           <a:pathLst>
             <a:path>
               <a:moveTo>
-                <a:pt x="0" y="195179"/>
+                <a:pt x="0" y="158323"/>
               </a:moveTo>
               <a:lnTo>
-                <a:pt x="90780" y="195179"/>
+                <a:pt x="73638" y="158323"/>
               </a:lnTo>
               <a:lnTo>
-                <a:pt x="90780" y="0"/>
+                <a:pt x="73638" y="0"/>
               </a:lnTo>
               <a:lnTo>
-                <a:pt x="181561" y="0"/>
+                <a:pt x="147277" y="0"/>
               </a:lnTo>
             </a:path>
           </a:pathLst>
@@ -24233,8 +25088,8 @@
       </dsp:nvSpPr>
       <dsp:spPr>
         <a:xfrm>
-          <a:off x="3091059" y="1733466"/>
-          <a:ext cx="181561" cy="390358"/>
+          <a:off x="3005349" y="2013257"/>
+          <a:ext cx="147277" cy="316646"/>
         </a:xfrm>
         <a:custGeom>
           <a:avLst/>
@@ -24248,13 +25103,13 @@
                 <a:pt x="0" y="0"/>
               </a:moveTo>
               <a:lnTo>
-                <a:pt x="90780" y="0"/>
+                <a:pt x="73638" y="0"/>
               </a:lnTo>
               <a:lnTo>
-                <a:pt x="90780" y="390358"/>
+                <a:pt x="73638" y="316646"/>
               </a:lnTo>
               <a:lnTo>
-                <a:pt x="181561" y="390358"/>
+                <a:pt x="147277" y="316646"/>
               </a:lnTo>
             </a:path>
           </a:pathLst>
@@ -24294,8 +25149,8 @@
       </dsp:nvSpPr>
       <dsp:spPr>
         <a:xfrm>
-          <a:off x="3091059" y="1687746"/>
-          <a:ext cx="181561" cy="91440"/>
+          <a:off x="3005349" y="1967537"/>
+          <a:ext cx="147277" cy="91440"/>
         </a:xfrm>
         <a:custGeom>
           <a:avLst/>
@@ -24309,7 +25164,7 @@
                 <a:pt x="0" y="45720"/>
               </a:moveTo>
               <a:lnTo>
-                <a:pt x="181561" y="45720"/>
+                <a:pt x="147277" y="45720"/>
               </a:lnTo>
             </a:path>
           </a:pathLst>
@@ -24349,8 +25204,8 @@
       </dsp:nvSpPr>
       <dsp:spPr>
         <a:xfrm>
-          <a:off x="3091059" y="1343108"/>
-          <a:ext cx="181561" cy="390358"/>
+          <a:off x="3005349" y="1696610"/>
+          <a:ext cx="147277" cy="316646"/>
         </a:xfrm>
         <a:custGeom>
           <a:avLst/>
@@ -24361,16 +25216,16 @@
           <a:pathLst>
             <a:path>
               <a:moveTo>
-                <a:pt x="0" y="390358"/>
+                <a:pt x="0" y="316646"/>
               </a:moveTo>
               <a:lnTo>
-                <a:pt x="90780" y="390358"/>
+                <a:pt x="73638" y="316646"/>
               </a:lnTo>
               <a:lnTo>
-                <a:pt x="90780" y="0"/>
+                <a:pt x="73638" y="0"/>
               </a:lnTo>
               <a:lnTo>
-                <a:pt x="181561" y="0"/>
+                <a:pt x="147277" y="0"/>
               </a:lnTo>
             </a:path>
           </a:pathLst>
@@ -24410,8 +25265,8 @@
       </dsp:nvSpPr>
       <dsp:spPr>
         <a:xfrm>
-          <a:off x="3091059" y="952750"/>
-          <a:ext cx="181561" cy="780716"/>
+          <a:off x="3005349" y="1379964"/>
+          <a:ext cx="147277" cy="633293"/>
         </a:xfrm>
         <a:custGeom>
           <a:avLst/>
@@ -24422,16 +25277,16 @@
           <a:pathLst>
             <a:path>
               <a:moveTo>
-                <a:pt x="0" y="780716"/>
+                <a:pt x="0" y="633293"/>
               </a:moveTo>
               <a:lnTo>
-                <a:pt x="90780" y="780716"/>
+                <a:pt x="73638" y="633293"/>
               </a:lnTo>
               <a:lnTo>
-                <a:pt x="90780" y="0"/>
+                <a:pt x="73638" y="0"/>
               </a:lnTo>
               <a:lnTo>
-                <a:pt x="181561" y="0"/>
+                <a:pt x="147277" y="0"/>
               </a:lnTo>
             </a:path>
           </a:pathLst>
@@ -24471,8 +25326,8 @@
       </dsp:nvSpPr>
       <dsp:spPr>
         <a:xfrm>
-          <a:off x="3091059" y="562392"/>
-          <a:ext cx="181561" cy="1171074"/>
+          <a:off x="3005349" y="1063317"/>
+          <a:ext cx="147277" cy="949940"/>
         </a:xfrm>
         <a:custGeom>
           <a:avLst/>
@@ -24483,16 +25338,16 @@
           <a:pathLst>
             <a:path>
               <a:moveTo>
-                <a:pt x="0" y="1171074"/>
+                <a:pt x="0" y="949940"/>
               </a:moveTo>
               <a:lnTo>
-                <a:pt x="90780" y="1171074"/>
+                <a:pt x="73638" y="949940"/>
               </a:lnTo>
               <a:lnTo>
-                <a:pt x="90780" y="0"/>
+                <a:pt x="73638" y="0"/>
               </a:lnTo>
               <a:lnTo>
-                <a:pt x="181561" y="0"/>
+                <a:pt x="147277" y="0"/>
               </a:lnTo>
             </a:path>
           </a:pathLst>
@@ -24532,8 +25387,8 @@
       </dsp:nvSpPr>
       <dsp:spPr>
         <a:xfrm>
-          <a:off x="2001688" y="1687746"/>
-          <a:ext cx="181561" cy="91440"/>
+          <a:off x="2121683" y="1967537"/>
+          <a:ext cx="147277" cy="91440"/>
         </a:xfrm>
         <a:custGeom>
           <a:avLst/>
@@ -24547,7 +25402,7 @@
                 <a:pt x="0" y="45720"/>
               </a:moveTo>
               <a:lnTo>
-                <a:pt x="181561" y="45720"/>
+                <a:pt x="147277" y="45720"/>
               </a:lnTo>
             </a:path>
           </a:pathLst>
@@ -24587,8 +25442,8 @@
       </dsp:nvSpPr>
       <dsp:spPr>
         <a:xfrm>
-          <a:off x="912316" y="1245518"/>
-          <a:ext cx="181561" cy="487947"/>
+          <a:off x="1238017" y="1459125"/>
+          <a:ext cx="147277" cy="554132"/>
         </a:xfrm>
         <a:custGeom>
           <a:avLst/>
@@ -24602,13 +25457,13 @@
                 <a:pt x="0" y="0"/>
               </a:moveTo>
               <a:lnTo>
-                <a:pt x="90780" y="0"/>
+                <a:pt x="73638" y="0"/>
               </a:lnTo>
               <a:lnTo>
-                <a:pt x="90780" y="487947"/>
+                <a:pt x="73638" y="554132"/>
               </a:lnTo>
               <a:lnTo>
-                <a:pt x="181561" y="487947"/>
+                <a:pt x="147277" y="554132"/>
               </a:lnTo>
             </a:path>
           </a:pathLst>
@@ -24641,15 +25496,15 @@
         <a:fontRef idx="minor"/>
       </dsp:style>
     </dsp:sp>
-    <dsp:sp modelId="{527F4CE8-0563-488F-841E-CF44F82D55EF}">
+    <dsp:sp modelId="{A1FD197D-F273-4BE7-ABDD-FC12AE00841B}">
       <dsp:nvSpPr>
         <dsp:cNvPr id="0" name=""/>
         <dsp:cNvSpPr/>
       </dsp:nvSpPr>
       <dsp:spPr>
         <a:xfrm>
-          <a:off x="2001688" y="757571"/>
-          <a:ext cx="181561" cy="585537"/>
+          <a:off x="2121683" y="904993"/>
+          <a:ext cx="147277" cy="791617"/>
         </a:xfrm>
         <a:custGeom>
           <a:avLst/>
@@ -24663,13 +25518,135 @@
                 <a:pt x="0" y="0"/>
               </a:moveTo>
               <a:lnTo>
-                <a:pt x="90780" y="0"/>
+                <a:pt x="73638" y="0"/>
               </a:lnTo>
               <a:lnTo>
-                <a:pt x="90780" y="585537"/>
+                <a:pt x="73638" y="791617"/>
               </a:lnTo>
               <a:lnTo>
-                <a:pt x="181561" y="585537"/>
+                <a:pt x="147277" y="791617"/>
+              </a:lnTo>
+            </a:path>
+          </a:pathLst>
+        </a:custGeom>
+        <a:noFill/>
+        <a:ln w="25400" cap="flat" cmpd="sng" algn="ctr">
+          <a:solidFill>
+            <a:schemeClr val="accent1">
+              <a:shade val="80000"/>
+              <a:hueOff val="0"/>
+              <a:satOff val="0"/>
+              <a:lumOff val="0"/>
+              <a:alphaOff val="0"/>
+            </a:schemeClr>
+          </a:solidFill>
+          <a:prstDash val="solid"/>
+        </a:ln>
+        <a:effectLst/>
+      </dsp:spPr>
+      <dsp:style>
+        <a:lnRef idx="2">
+          <a:scrgbClr r="0" g="0" b="0"/>
+        </a:lnRef>
+        <a:fillRef idx="0">
+          <a:scrgbClr r="0" g="0" b="0"/>
+        </a:fillRef>
+        <a:effectRef idx="0">
+          <a:scrgbClr r="0" g="0" b="0"/>
+        </a:effectRef>
+        <a:fontRef idx="minor"/>
+      </dsp:style>
+    </dsp:sp>
+    <dsp:sp modelId="{BF078CB6-B1F2-41BA-9E88-F4FDB9D936BD}">
+      <dsp:nvSpPr>
+        <dsp:cNvPr id="0" name=""/>
+        <dsp:cNvSpPr/>
+      </dsp:nvSpPr>
+      <dsp:spPr>
+        <a:xfrm>
+          <a:off x="2121683" y="904993"/>
+          <a:ext cx="147277" cy="474970"/>
+        </a:xfrm>
+        <a:custGeom>
+          <a:avLst/>
+          <a:gdLst/>
+          <a:ahLst/>
+          <a:cxnLst/>
+          <a:rect l="0" t="0" r="0" b="0"/>
+          <a:pathLst>
+            <a:path>
+              <a:moveTo>
+                <a:pt x="0" y="0"/>
+              </a:moveTo>
+              <a:lnTo>
+                <a:pt x="73638" y="0"/>
+              </a:lnTo>
+              <a:lnTo>
+                <a:pt x="73638" y="474970"/>
+              </a:lnTo>
+              <a:lnTo>
+                <a:pt x="147277" y="474970"/>
+              </a:lnTo>
+            </a:path>
+          </a:pathLst>
+        </a:custGeom>
+        <a:noFill/>
+        <a:ln w="25400" cap="flat" cmpd="sng" algn="ctr">
+          <a:solidFill>
+            <a:schemeClr val="accent1">
+              <a:shade val="80000"/>
+              <a:hueOff val="0"/>
+              <a:satOff val="0"/>
+              <a:lumOff val="0"/>
+              <a:alphaOff val="0"/>
+            </a:schemeClr>
+          </a:solidFill>
+          <a:prstDash val="solid"/>
+        </a:ln>
+        <a:effectLst/>
+      </dsp:spPr>
+      <dsp:style>
+        <a:lnRef idx="2">
+          <a:scrgbClr r="0" g="0" b="0"/>
+        </a:lnRef>
+        <a:fillRef idx="0">
+          <a:scrgbClr r="0" g="0" b="0"/>
+        </a:fillRef>
+        <a:effectRef idx="0">
+          <a:scrgbClr r="0" g="0" b="0"/>
+        </a:effectRef>
+        <a:fontRef idx="minor"/>
+      </dsp:style>
+    </dsp:sp>
+    <dsp:sp modelId="{527F4CE8-0563-488F-841E-CF44F82D55EF}">
+      <dsp:nvSpPr>
+        <dsp:cNvPr id="0" name=""/>
+        <dsp:cNvSpPr/>
+      </dsp:nvSpPr>
+      <dsp:spPr>
+        <a:xfrm>
+          <a:off x="2121683" y="904993"/>
+          <a:ext cx="147277" cy="158323"/>
+        </a:xfrm>
+        <a:custGeom>
+          <a:avLst/>
+          <a:gdLst/>
+          <a:ahLst/>
+          <a:cxnLst/>
+          <a:rect l="0" t="0" r="0" b="0"/>
+          <a:pathLst>
+            <a:path>
+              <a:moveTo>
+                <a:pt x="0" y="0"/>
+              </a:moveTo>
+              <a:lnTo>
+                <a:pt x="73638" y="0"/>
+              </a:lnTo>
+              <a:lnTo>
+                <a:pt x="73638" y="158323"/>
+              </a:lnTo>
+              <a:lnTo>
+                <a:pt x="147277" y="158323"/>
               </a:lnTo>
             </a:path>
           </a:pathLst>
@@ -24709,8 +25686,8 @@
       </dsp:nvSpPr>
       <dsp:spPr>
         <a:xfrm>
-          <a:off x="2001688" y="757571"/>
-          <a:ext cx="181561" cy="195179"/>
+          <a:off x="2121683" y="746670"/>
+          <a:ext cx="147277" cy="158323"/>
         </a:xfrm>
         <a:custGeom>
           <a:avLst/>
@@ -24721,16 +25698,16 @@
           <a:pathLst>
             <a:path>
               <a:moveTo>
-                <a:pt x="0" y="0"/>
+                <a:pt x="0" y="158323"/>
               </a:moveTo>
               <a:lnTo>
-                <a:pt x="90780" y="0"/>
+                <a:pt x="73638" y="158323"/>
               </a:lnTo>
               <a:lnTo>
-                <a:pt x="90780" y="195179"/>
+                <a:pt x="73638" y="0"/>
               </a:lnTo>
               <a:lnTo>
-                <a:pt x="181561" y="195179"/>
+                <a:pt x="147277" y="0"/>
               </a:lnTo>
             </a:path>
           </a:pathLst>
@@ -24770,8 +25747,8 @@
       </dsp:nvSpPr>
       <dsp:spPr>
         <a:xfrm>
-          <a:off x="2001688" y="562392"/>
-          <a:ext cx="181561" cy="195179"/>
+          <a:off x="2121683" y="430023"/>
+          <a:ext cx="147277" cy="474970"/>
         </a:xfrm>
         <a:custGeom>
           <a:avLst/>
@@ -24782,16 +25759,16 @@
           <a:pathLst>
             <a:path>
               <a:moveTo>
-                <a:pt x="0" y="195179"/>
+                <a:pt x="0" y="474970"/>
               </a:moveTo>
               <a:lnTo>
-                <a:pt x="90780" y="195179"/>
+                <a:pt x="73638" y="474970"/>
               </a:lnTo>
               <a:lnTo>
-                <a:pt x="90780" y="0"/>
+                <a:pt x="73638" y="0"/>
               </a:lnTo>
               <a:lnTo>
-                <a:pt x="181561" y="0"/>
+                <a:pt x="147277" y="0"/>
               </a:lnTo>
             </a:path>
           </a:pathLst>
@@ -24831,8 +25808,8 @@
       </dsp:nvSpPr>
       <dsp:spPr>
         <a:xfrm>
-          <a:off x="2001688" y="172033"/>
-          <a:ext cx="181561" cy="585537"/>
+          <a:off x="2121683" y="113376"/>
+          <a:ext cx="147277" cy="791617"/>
         </a:xfrm>
         <a:custGeom>
           <a:avLst/>
@@ -24843,16 +25820,16 @@
           <a:pathLst>
             <a:path>
               <a:moveTo>
-                <a:pt x="0" y="585537"/>
+                <a:pt x="0" y="791617"/>
               </a:moveTo>
               <a:lnTo>
-                <a:pt x="90780" y="585537"/>
+                <a:pt x="73638" y="791617"/>
               </a:lnTo>
               <a:lnTo>
-                <a:pt x="90780" y="0"/>
+                <a:pt x="73638" y="0"/>
               </a:lnTo>
               <a:lnTo>
-                <a:pt x="181561" y="0"/>
+                <a:pt x="147277" y="0"/>
               </a:lnTo>
             </a:path>
           </a:pathLst>
@@ -24892,8 +25869,8 @@
       </dsp:nvSpPr>
       <dsp:spPr>
         <a:xfrm>
-          <a:off x="912316" y="757571"/>
-          <a:ext cx="181561" cy="487947"/>
+          <a:off x="1238017" y="904993"/>
+          <a:ext cx="147277" cy="554132"/>
         </a:xfrm>
         <a:custGeom>
           <a:avLst/>
@@ -24904,16 +25881,16 @@
           <a:pathLst>
             <a:path>
               <a:moveTo>
-                <a:pt x="0" y="487947"/>
+                <a:pt x="0" y="554132"/>
               </a:moveTo>
               <a:lnTo>
-                <a:pt x="90780" y="487947"/>
+                <a:pt x="73638" y="554132"/>
               </a:lnTo>
               <a:lnTo>
-                <a:pt x="90780" y="0"/>
+                <a:pt x="73638" y="0"/>
               </a:lnTo>
               <a:lnTo>
-                <a:pt x="181561" y="0"/>
+                <a:pt x="147277" y="0"/>
               </a:lnTo>
             </a:path>
           </a:pathLst>
@@ -24953,8 +25930,8 @@
       </dsp:nvSpPr>
       <dsp:spPr>
         <a:xfrm>
-          <a:off x="912316" y="367212"/>
-          <a:ext cx="181561" cy="878305"/>
+          <a:off x="1238017" y="588346"/>
+          <a:ext cx="147277" cy="870779"/>
         </a:xfrm>
         <a:custGeom>
           <a:avLst/>
@@ -24965,16 +25942,16 @@
           <a:pathLst>
             <a:path>
               <a:moveTo>
-                <a:pt x="0" y="878305"/>
+                <a:pt x="0" y="870779"/>
               </a:moveTo>
               <a:lnTo>
-                <a:pt x="90780" y="878305"/>
+                <a:pt x="73638" y="870779"/>
               </a:lnTo>
               <a:lnTo>
-                <a:pt x="90780" y="0"/>
+                <a:pt x="73638" y="0"/>
               </a:lnTo>
               <a:lnTo>
-                <a:pt x="181561" y="0"/>
+                <a:pt x="147277" y="0"/>
               </a:lnTo>
             </a:path>
           </a:pathLst>
@@ -25014,8 +25991,8 @@
       </dsp:nvSpPr>
       <dsp:spPr>
         <a:xfrm>
-          <a:off x="4506" y="1107077"/>
-          <a:ext cx="907809" cy="276881"/>
+          <a:off x="501629" y="1346826"/>
+          <a:ext cx="736388" cy="224598"/>
         </a:xfrm>
         <a:prstGeom prst="rect">
           <a:avLst/>
@@ -25056,12 +26033,12 @@
         </a:fontRef>
       </dsp:style>
       <dsp:txBody>
-        <a:bodyPr spcFirstLastPara="0" vert="horz" wrap="square" lIns="7620" tIns="7620" rIns="7620" bIns="7620" numCol="1" spcCol="1270" anchor="ctr" anchorCtr="0">
+        <a:bodyPr spcFirstLastPara="0" vert="horz" wrap="square" lIns="5080" tIns="5080" rIns="5080" bIns="5080" numCol="1" spcCol="1270" anchor="ctr" anchorCtr="0">
           <a:noAutofit/>
         </a:bodyPr>
         <a:lstStyle/>
         <a:p>
-          <a:pPr lvl="0" algn="ctr" defTabSz="533400">
+          <a:pPr lvl="0" algn="ctr" defTabSz="355600">
             <a:lnSpc>
               <a:spcPct val="90000"/>
             </a:lnSpc>
@@ -25073,14 +26050,14 @@
             </a:spcAft>
           </a:pPr>
           <a:r>
-            <a:rPr lang="es-PE" sz="1200" kern="1200"/>
+            <a:rPr lang="es-PE" sz="800" kern="1200"/>
             <a:t>EVERSOFT</a:t>
           </a:r>
         </a:p>
       </dsp:txBody>
       <dsp:txXfrm>
-        <a:off x="4506" y="1107077"/>
-        <a:ext cx="907809" cy="276881"/>
+        <a:off x="501629" y="1346826"/>
+        <a:ext cx="736388" cy="224598"/>
       </dsp:txXfrm>
     </dsp:sp>
     <dsp:sp modelId="{C565CAD3-A0FB-4992-8785-E755BFE542AC}">
@@ -25090,8 +26067,8 @@
       </dsp:nvSpPr>
       <dsp:spPr>
         <a:xfrm>
-          <a:off x="1093878" y="228772"/>
-          <a:ext cx="907809" cy="276881"/>
+          <a:off x="1385295" y="476047"/>
+          <a:ext cx="736388" cy="224598"/>
         </a:xfrm>
         <a:prstGeom prst="rect">
           <a:avLst/>
@@ -25132,12 +26109,12 @@
         </a:fontRef>
       </dsp:style>
       <dsp:txBody>
-        <a:bodyPr spcFirstLastPara="0" vert="horz" wrap="square" lIns="7620" tIns="7620" rIns="7620" bIns="7620" numCol="1" spcCol="1270" anchor="ctr" anchorCtr="0">
+        <a:bodyPr spcFirstLastPara="0" vert="horz" wrap="square" lIns="5080" tIns="5080" rIns="5080" bIns="5080" numCol="1" spcCol="1270" anchor="ctr" anchorCtr="0">
           <a:noAutofit/>
         </a:bodyPr>
         <a:lstStyle/>
         <a:p>
-          <a:pPr lvl="0" algn="ctr" defTabSz="533400">
+          <a:pPr lvl="0" algn="ctr" defTabSz="355600">
             <a:lnSpc>
               <a:spcPct val="90000"/>
             </a:lnSpc>
@@ -25149,14 +26126,14 @@
             </a:spcAft>
           </a:pPr>
           <a:r>
-            <a:rPr lang="es-PE" sz="1200" kern="1200"/>
+            <a:rPr lang="es-PE" sz="800" kern="1200"/>
             <a:t>Documentos</a:t>
           </a:r>
         </a:p>
       </dsp:txBody>
       <dsp:txXfrm>
-        <a:off x="1093878" y="228772"/>
-        <a:ext cx="907809" cy="276881"/>
+        <a:off x="1385295" y="476047"/>
+        <a:ext cx="736388" cy="224598"/>
       </dsp:txXfrm>
     </dsp:sp>
     <dsp:sp modelId="{830C626C-F0A0-4525-82BF-99636498E7D3}">
@@ -25166,8 +26143,8 @@
       </dsp:nvSpPr>
       <dsp:spPr>
         <a:xfrm>
-          <a:off x="1093878" y="619130"/>
-          <a:ext cx="907809" cy="276881"/>
+          <a:off x="1385295" y="792694"/>
+          <a:ext cx="736388" cy="224598"/>
         </a:xfrm>
         <a:prstGeom prst="rect">
           <a:avLst/>
@@ -25208,12 +26185,12 @@
         </a:fontRef>
       </dsp:style>
       <dsp:txBody>
-        <a:bodyPr spcFirstLastPara="0" vert="horz" wrap="square" lIns="7620" tIns="7620" rIns="7620" bIns="7620" numCol="1" spcCol="1270" anchor="ctr" anchorCtr="0">
+        <a:bodyPr spcFirstLastPara="0" vert="horz" wrap="square" lIns="5080" tIns="5080" rIns="5080" bIns="5080" numCol="1" spcCol="1270" anchor="ctr" anchorCtr="0">
           <a:noAutofit/>
         </a:bodyPr>
         <a:lstStyle/>
         <a:p>
-          <a:pPr lvl="0" algn="ctr" defTabSz="533400">
+          <a:pPr lvl="0" algn="ctr" defTabSz="355600">
             <a:lnSpc>
               <a:spcPct val="90000"/>
             </a:lnSpc>
@@ -25225,14 +26202,14 @@
             </a:spcAft>
           </a:pPr>
           <a:r>
-            <a:rPr lang="es-PE" sz="1200" kern="1200"/>
+            <a:rPr lang="es-PE" sz="800" kern="1200"/>
             <a:t>Linea Base</a:t>
           </a:r>
         </a:p>
       </dsp:txBody>
       <dsp:txXfrm>
-        <a:off x="1093878" y="619130"/>
-        <a:ext cx="907809" cy="276881"/>
+        <a:off x="1385295" y="792694"/>
+        <a:ext cx="736388" cy="224598"/>
       </dsp:txXfrm>
     </dsp:sp>
     <dsp:sp modelId="{938AFE83-1A4B-4E7B-98C9-0684212521BB}">
@@ -25242,8 +26219,8 @@
       </dsp:nvSpPr>
       <dsp:spPr>
         <a:xfrm>
-          <a:off x="2183250" y="33592"/>
-          <a:ext cx="907809" cy="276881"/>
+          <a:off x="2268960" y="1077"/>
+          <a:ext cx="736388" cy="224598"/>
         </a:xfrm>
         <a:prstGeom prst="rect">
           <a:avLst/>
@@ -25284,12 +26261,12 @@
         </a:fontRef>
       </dsp:style>
       <dsp:txBody>
-        <a:bodyPr spcFirstLastPara="0" vert="horz" wrap="square" lIns="7620" tIns="7620" rIns="7620" bIns="7620" numCol="1" spcCol="1270" anchor="ctr" anchorCtr="0">
+        <a:bodyPr spcFirstLastPara="0" vert="horz" wrap="square" lIns="5080" tIns="5080" rIns="5080" bIns="5080" numCol="1" spcCol="1270" anchor="ctr" anchorCtr="0">
           <a:noAutofit/>
         </a:bodyPr>
         <a:lstStyle/>
         <a:p>
-          <a:pPr lvl="0" algn="ctr" defTabSz="533400">
+          <a:pPr lvl="0" algn="ctr" defTabSz="355600">
             <a:lnSpc>
               <a:spcPct val="90000"/>
             </a:lnSpc>
@@ -25301,14 +26278,14 @@
             </a:spcAft>
           </a:pPr>
           <a:r>
-            <a:rPr lang="es-PE" sz="1200" kern="1200"/>
-            <a:t>Analisis</a:t>
+            <a:rPr lang="es-PE" sz="800" kern="1200"/>
+            <a:t>Planificación</a:t>
           </a:r>
         </a:p>
       </dsp:txBody>
       <dsp:txXfrm>
-        <a:off x="2183250" y="33592"/>
-        <a:ext cx="907809" cy="276881"/>
+        <a:off x="2268960" y="1077"/>
+        <a:ext cx="736388" cy="224598"/>
       </dsp:txXfrm>
     </dsp:sp>
     <dsp:sp modelId="{47D87D0C-A70E-4EC7-8ECE-F922D890F27B}">
@@ -25318,8 +26295,8 @@
       </dsp:nvSpPr>
       <dsp:spPr>
         <a:xfrm>
-          <a:off x="2183250" y="423951"/>
-          <a:ext cx="907809" cy="276881"/>
+          <a:off x="2268960" y="317724"/>
+          <a:ext cx="736388" cy="224598"/>
         </a:xfrm>
         <a:prstGeom prst="rect">
           <a:avLst/>
@@ -25360,12 +26337,12 @@
         </a:fontRef>
       </dsp:style>
       <dsp:txBody>
-        <a:bodyPr spcFirstLastPara="0" vert="horz" wrap="square" lIns="7620" tIns="7620" rIns="7620" bIns="7620" numCol="1" spcCol="1270" anchor="ctr" anchorCtr="0">
+        <a:bodyPr spcFirstLastPara="0" vert="horz" wrap="square" lIns="5080" tIns="5080" rIns="5080" bIns="5080" numCol="1" spcCol="1270" anchor="ctr" anchorCtr="0">
           <a:noAutofit/>
         </a:bodyPr>
         <a:lstStyle/>
         <a:p>
-          <a:pPr lvl="0" algn="ctr" defTabSz="533400">
+          <a:pPr lvl="0" algn="ctr" defTabSz="355600">
             <a:lnSpc>
               <a:spcPct val="90000"/>
             </a:lnSpc>
@@ -25377,14 +26354,14 @@
             </a:spcAft>
           </a:pPr>
           <a:r>
-            <a:rPr lang="es-PE" sz="1200" kern="1200"/>
-            <a:t>Diseño</a:t>
+            <a:rPr lang="es-PE" sz="800" kern="1200"/>
+            <a:t>Requerimientos</a:t>
           </a:r>
         </a:p>
       </dsp:txBody>
       <dsp:txXfrm>
-        <a:off x="2183250" y="423951"/>
-        <a:ext cx="907809" cy="276881"/>
+        <a:off x="2268960" y="317724"/>
+        <a:ext cx="736388" cy="224598"/>
       </dsp:txXfrm>
     </dsp:sp>
     <dsp:sp modelId="{C3359FC7-B79F-4A80-849D-BF910382E4FF}">
@@ -25394,8 +26371,8 @@
       </dsp:nvSpPr>
       <dsp:spPr>
         <a:xfrm>
-          <a:off x="2183250" y="814309"/>
-          <a:ext cx="907809" cy="276881"/>
+          <a:off x="2268960" y="634370"/>
+          <a:ext cx="736388" cy="224598"/>
         </a:xfrm>
         <a:prstGeom prst="rect">
           <a:avLst/>
@@ -25436,12 +26413,12 @@
         </a:fontRef>
       </dsp:style>
       <dsp:txBody>
-        <a:bodyPr spcFirstLastPara="0" vert="horz" wrap="square" lIns="7620" tIns="7620" rIns="7620" bIns="7620" numCol="1" spcCol="1270" anchor="ctr" anchorCtr="0">
+        <a:bodyPr spcFirstLastPara="0" vert="horz" wrap="square" lIns="5080" tIns="5080" rIns="5080" bIns="5080" numCol="1" spcCol="1270" anchor="ctr" anchorCtr="0">
           <a:noAutofit/>
         </a:bodyPr>
         <a:lstStyle/>
         <a:p>
-          <a:pPr lvl="0" algn="ctr" defTabSz="533400">
+          <a:pPr lvl="0" algn="ctr" defTabSz="355600">
             <a:lnSpc>
               <a:spcPct val="90000"/>
             </a:lnSpc>
@@ -25453,14 +26430,14 @@
             </a:spcAft>
           </a:pPr>
           <a:r>
-            <a:rPr lang="es-PE" sz="1200" kern="1200"/>
-            <a:t>Construccion</a:t>
+            <a:rPr lang="es-PE" sz="800" kern="1200"/>
+            <a:t>Analisis y Diseño</a:t>
           </a:r>
         </a:p>
       </dsp:txBody>
       <dsp:txXfrm>
-        <a:off x="2183250" y="814309"/>
-        <a:ext cx="907809" cy="276881"/>
+        <a:off x="2268960" y="634370"/>
+        <a:ext cx="736388" cy="224598"/>
       </dsp:txXfrm>
     </dsp:sp>
     <dsp:sp modelId="{560494AE-A336-4650-B63B-68EA8A35CF59}">
@@ -25470,8 +26447,8 @@
       </dsp:nvSpPr>
       <dsp:spPr>
         <a:xfrm>
-          <a:off x="2183250" y="1204667"/>
-          <a:ext cx="907809" cy="276881"/>
+          <a:off x="2268960" y="951017"/>
+          <a:ext cx="736388" cy="224598"/>
         </a:xfrm>
         <a:prstGeom prst="rect">
           <a:avLst/>
@@ -25512,12 +26489,12 @@
         </a:fontRef>
       </dsp:style>
       <dsp:txBody>
-        <a:bodyPr spcFirstLastPara="0" vert="horz" wrap="square" lIns="7620" tIns="7620" rIns="7620" bIns="7620" numCol="1" spcCol="1270" anchor="ctr" anchorCtr="0">
+        <a:bodyPr spcFirstLastPara="0" vert="horz" wrap="square" lIns="5080" tIns="5080" rIns="5080" bIns="5080" numCol="1" spcCol="1270" anchor="ctr" anchorCtr="0">
           <a:noAutofit/>
         </a:bodyPr>
         <a:lstStyle/>
         <a:p>
-          <a:pPr lvl="0" algn="ctr" defTabSz="533400">
+          <a:pPr lvl="0" algn="ctr" defTabSz="355600">
             <a:lnSpc>
               <a:spcPct val="90000"/>
             </a:lnSpc>
@@ -25529,25 +26506,25 @@
             </a:spcAft>
           </a:pPr>
           <a:r>
-            <a:rPr lang="es-PE" sz="1200" kern="1200"/>
-            <a:t>Despliegue</a:t>
+            <a:rPr lang="es-PE" sz="800" kern="1200"/>
+            <a:t>Codificación</a:t>
           </a:r>
         </a:p>
       </dsp:txBody>
       <dsp:txXfrm>
-        <a:off x="2183250" y="1204667"/>
-        <a:ext cx="907809" cy="276881"/>
+        <a:off x="2268960" y="951017"/>
+        <a:ext cx="736388" cy="224598"/>
       </dsp:txXfrm>
     </dsp:sp>
-    <dsp:sp modelId="{F575563F-A2E3-4981-AF07-C6F6B6A24A5F}">
+    <dsp:sp modelId="{9992AA37-5B27-4B78-BC2A-5C06CC2242D6}">
       <dsp:nvSpPr>
         <dsp:cNvPr id="0" name=""/>
         <dsp:cNvSpPr/>
       </dsp:nvSpPr>
       <dsp:spPr>
         <a:xfrm>
-          <a:off x="1093878" y="1595025"/>
-          <a:ext cx="907809" cy="276881"/>
+          <a:off x="2268960" y="1267664"/>
+          <a:ext cx="736388" cy="224598"/>
         </a:xfrm>
         <a:prstGeom prst="rect">
           <a:avLst/>
@@ -25588,12 +26565,12 @@
         </a:fontRef>
       </dsp:style>
       <dsp:txBody>
-        <a:bodyPr spcFirstLastPara="0" vert="horz" wrap="square" lIns="7620" tIns="7620" rIns="7620" bIns="7620" numCol="1" spcCol="1270" anchor="ctr" anchorCtr="0">
+        <a:bodyPr spcFirstLastPara="0" vert="horz" wrap="square" lIns="5080" tIns="5080" rIns="5080" bIns="5080" numCol="1" spcCol="1270" anchor="ctr" anchorCtr="0">
           <a:noAutofit/>
         </a:bodyPr>
         <a:lstStyle/>
         <a:p>
-          <a:pPr lvl="0" algn="ctr" defTabSz="533400">
+          <a:pPr lvl="0" algn="ctr" defTabSz="355600">
             <a:lnSpc>
               <a:spcPct val="90000"/>
             </a:lnSpc>
@@ -25605,25 +26582,25 @@
             </a:spcAft>
           </a:pPr>
           <a:r>
-            <a:rPr lang="es-PE" sz="1200" kern="1200"/>
-            <a:t>Desarrollo</a:t>
+            <a:rPr lang="es-PE" sz="800" kern="1200"/>
+            <a:t>Pruebas</a:t>
           </a:r>
         </a:p>
       </dsp:txBody>
       <dsp:txXfrm>
-        <a:off x="1093878" y="1595025"/>
-        <a:ext cx="907809" cy="276881"/>
+        <a:off x="2268960" y="1267664"/>
+        <a:ext cx="736388" cy="224598"/>
       </dsp:txXfrm>
     </dsp:sp>
-    <dsp:sp modelId="{632CCB58-2D75-4F3B-A7A6-4F45ECCEF33E}">
+    <dsp:sp modelId="{9054DE00-8A82-4C0F-8C16-78A7035EBC03}">
       <dsp:nvSpPr>
         <dsp:cNvPr id="0" name=""/>
         <dsp:cNvSpPr/>
       </dsp:nvSpPr>
       <dsp:spPr>
         <a:xfrm>
-          <a:off x="2183250" y="1595025"/>
-          <a:ext cx="907809" cy="276881"/>
+          <a:off x="2268960" y="1584311"/>
+          <a:ext cx="736388" cy="224598"/>
         </a:xfrm>
         <a:prstGeom prst="rect">
           <a:avLst/>
@@ -25664,12 +26641,12 @@
         </a:fontRef>
       </dsp:style>
       <dsp:txBody>
-        <a:bodyPr spcFirstLastPara="0" vert="horz" wrap="square" lIns="7620" tIns="7620" rIns="7620" bIns="7620" numCol="1" spcCol="1270" anchor="ctr" anchorCtr="0">
+        <a:bodyPr spcFirstLastPara="0" vert="horz" wrap="square" lIns="5080" tIns="5080" rIns="5080" bIns="5080" numCol="1" spcCol="1270" anchor="ctr" anchorCtr="0">
           <a:noAutofit/>
         </a:bodyPr>
         <a:lstStyle/>
         <a:p>
-          <a:pPr lvl="0" algn="ctr" defTabSz="533400">
+          <a:pPr lvl="0" algn="ctr" defTabSz="355600">
             <a:lnSpc>
               <a:spcPct val="90000"/>
             </a:lnSpc>
@@ -25681,25 +26658,25 @@
             </a:spcAft>
           </a:pPr>
           <a:r>
-            <a:rPr lang="es-PE" sz="1200" kern="1200"/>
-            <a:t>SVR</a:t>
+            <a:rPr lang="es-PE" sz="800" kern="1200"/>
+            <a:t>Despliegue</a:t>
           </a:r>
         </a:p>
       </dsp:txBody>
       <dsp:txXfrm>
-        <a:off x="2183250" y="1595025"/>
-        <a:ext cx="907809" cy="276881"/>
+        <a:off x="2268960" y="1584311"/>
+        <a:ext cx="736388" cy="224598"/>
       </dsp:txXfrm>
     </dsp:sp>
-    <dsp:sp modelId="{E3072569-9657-402D-B3A3-034B6E0C8FA8}">
+    <dsp:sp modelId="{F575563F-A2E3-4981-AF07-C6F6B6A24A5F}">
       <dsp:nvSpPr>
         <dsp:cNvPr id="0" name=""/>
         <dsp:cNvSpPr/>
       </dsp:nvSpPr>
       <dsp:spPr>
         <a:xfrm>
-          <a:off x="3272621" y="423951"/>
-          <a:ext cx="907809" cy="276881"/>
+          <a:off x="1385295" y="1900958"/>
+          <a:ext cx="736388" cy="224598"/>
         </a:xfrm>
         <a:prstGeom prst="rect">
           <a:avLst/>
@@ -25740,12 +26717,12 @@
         </a:fontRef>
       </dsp:style>
       <dsp:txBody>
-        <a:bodyPr spcFirstLastPara="0" vert="horz" wrap="square" lIns="7620" tIns="7620" rIns="7620" bIns="7620" numCol="1" spcCol="1270" anchor="ctr" anchorCtr="0">
+        <a:bodyPr spcFirstLastPara="0" vert="horz" wrap="square" lIns="5080" tIns="5080" rIns="5080" bIns="5080" numCol="1" spcCol="1270" anchor="ctr" anchorCtr="0">
           <a:noAutofit/>
         </a:bodyPr>
         <a:lstStyle/>
         <a:p>
-          <a:pPr lvl="0" algn="ctr" defTabSz="533400">
+          <a:pPr lvl="0" algn="ctr" defTabSz="355600">
             <a:lnSpc>
               <a:spcPct val="90000"/>
             </a:lnSpc>
@@ -25757,25 +26734,25 @@
             </a:spcAft>
           </a:pPr>
           <a:r>
-            <a:rPr lang="es-PE" sz="1200" kern="1200"/>
-            <a:t>Gestion</a:t>
+            <a:rPr lang="es-PE" sz="800" kern="1200"/>
+            <a:t>Desarrollo</a:t>
           </a:r>
         </a:p>
       </dsp:txBody>
       <dsp:txXfrm>
-        <a:off x="3272621" y="423951"/>
-        <a:ext cx="907809" cy="276881"/>
+        <a:off x="1385295" y="1900958"/>
+        <a:ext cx="736388" cy="224598"/>
       </dsp:txXfrm>
     </dsp:sp>
-    <dsp:sp modelId="{CEF6A53D-A1E0-46C0-AEE6-AA67914A191F}">
+    <dsp:sp modelId="{632CCB58-2D75-4F3B-A7A6-4F45ECCEF33E}">
       <dsp:nvSpPr>
         <dsp:cNvPr id="0" name=""/>
         <dsp:cNvSpPr/>
       </dsp:nvSpPr>
       <dsp:spPr>
         <a:xfrm>
-          <a:off x="3272621" y="814309"/>
-          <a:ext cx="907809" cy="276881"/>
+          <a:off x="2268960" y="1900958"/>
+          <a:ext cx="736388" cy="224598"/>
         </a:xfrm>
         <a:prstGeom prst="rect">
           <a:avLst/>
@@ -25816,12 +26793,12 @@
         </a:fontRef>
       </dsp:style>
       <dsp:txBody>
-        <a:bodyPr spcFirstLastPara="0" vert="horz" wrap="square" lIns="7620" tIns="7620" rIns="7620" bIns="7620" numCol="1" spcCol="1270" anchor="ctr" anchorCtr="0">
+        <a:bodyPr spcFirstLastPara="0" vert="horz" wrap="square" lIns="5080" tIns="5080" rIns="5080" bIns="5080" numCol="1" spcCol="1270" anchor="ctr" anchorCtr="0">
           <a:noAutofit/>
         </a:bodyPr>
         <a:lstStyle/>
         <a:p>
-          <a:pPr lvl="0" algn="ctr" defTabSz="533400">
+          <a:pPr lvl="0" algn="ctr" defTabSz="355600">
             <a:lnSpc>
               <a:spcPct val="90000"/>
             </a:lnSpc>
@@ -25833,25 +26810,25 @@
             </a:spcAft>
           </a:pPr>
           <a:r>
-            <a:rPr lang="es-PE" sz="1200" kern="1200"/>
-            <a:t>Analisis</a:t>
+            <a:rPr lang="es-PE" sz="800" kern="1200"/>
+            <a:t>SVR</a:t>
           </a:r>
         </a:p>
       </dsp:txBody>
       <dsp:txXfrm>
-        <a:off x="3272621" y="814309"/>
-        <a:ext cx="907809" cy="276881"/>
+        <a:off x="2268960" y="1900958"/>
+        <a:ext cx="736388" cy="224598"/>
       </dsp:txXfrm>
     </dsp:sp>
-    <dsp:sp modelId="{DBEBDC66-EA8F-4A9C-96AA-525DB4200C29}">
+    <dsp:sp modelId="{E3072569-9657-402D-B3A3-034B6E0C8FA8}">
       <dsp:nvSpPr>
         <dsp:cNvPr id="0" name=""/>
         <dsp:cNvSpPr/>
       </dsp:nvSpPr>
       <dsp:spPr>
         <a:xfrm>
-          <a:off x="3272621" y="1204667"/>
-          <a:ext cx="907809" cy="276881"/>
+          <a:off x="3152626" y="951017"/>
+          <a:ext cx="736388" cy="224598"/>
         </a:xfrm>
         <a:prstGeom prst="rect">
           <a:avLst/>
@@ -25892,12 +26869,12 @@
         </a:fontRef>
       </dsp:style>
       <dsp:txBody>
-        <a:bodyPr spcFirstLastPara="0" vert="horz" wrap="square" lIns="7620" tIns="7620" rIns="7620" bIns="7620" numCol="1" spcCol="1270" anchor="ctr" anchorCtr="0">
+        <a:bodyPr spcFirstLastPara="0" vert="horz" wrap="square" lIns="5080" tIns="5080" rIns="5080" bIns="5080" numCol="1" spcCol="1270" anchor="ctr" anchorCtr="0">
           <a:noAutofit/>
         </a:bodyPr>
         <a:lstStyle/>
         <a:p>
-          <a:pPr lvl="0" algn="ctr" defTabSz="533400">
+          <a:pPr lvl="0" algn="ctr" defTabSz="355600">
             <a:lnSpc>
               <a:spcPct val="90000"/>
             </a:lnSpc>
@@ -25909,25 +26886,25 @@
             </a:spcAft>
           </a:pPr>
           <a:r>
-            <a:rPr lang="es-PE" sz="1200" kern="1200"/>
-            <a:t>Negocio</a:t>
+            <a:rPr lang="es-PE" sz="800" kern="1200"/>
+            <a:t>Gestion</a:t>
           </a:r>
         </a:p>
       </dsp:txBody>
       <dsp:txXfrm>
-        <a:off x="3272621" y="1204667"/>
-        <a:ext cx="907809" cy="276881"/>
+        <a:off x="3152626" y="951017"/>
+        <a:ext cx="736388" cy="224598"/>
       </dsp:txXfrm>
     </dsp:sp>
-    <dsp:sp modelId="{3F1FE0A6-8505-47D0-8503-78570BFF426D}">
+    <dsp:sp modelId="{CEF6A53D-A1E0-46C0-AEE6-AA67914A191F}">
       <dsp:nvSpPr>
         <dsp:cNvPr id="0" name=""/>
         <dsp:cNvSpPr/>
       </dsp:nvSpPr>
       <dsp:spPr>
         <a:xfrm>
-          <a:off x="3272621" y="1595025"/>
-          <a:ext cx="907809" cy="276881"/>
+          <a:off x="3152626" y="1267664"/>
+          <a:ext cx="736388" cy="224598"/>
         </a:xfrm>
         <a:prstGeom prst="rect">
           <a:avLst/>
@@ -25968,12 +26945,12 @@
         </a:fontRef>
       </dsp:style>
       <dsp:txBody>
-        <a:bodyPr spcFirstLastPara="0" vert="horz" wrap="square" lIns="7620" tIns="7620" rIns="7620" bIns="7620" numCol="1" spcCol="1270" anchor="ctr" anchorCtr="0">
+        <a:bodyPr spcFirstLastPara="0" vert="horz" wrap="square" lIns="5080" tIns="5080" rIns="5080" bIns="5080" numCol="1" spcCol="1270" anchor="ctr" anchorCtr="0">
           <a:noAutofit/>
         </a:bodyPr>
         <a:lstStyle/>
         <a:p>
-          <a:pPr lvl="0" algn="ctr" defTabSz="533400">
+          <a:pPr lvl="0" algn="ctr" defTabSz="355600">
             <a:lnSpc>
               <a:spcPct val="90000"/>
             </a:lnSpc>
@@ -25985,25 +26962,25 @@
             </a:spcAft>
           </a:pPr>
           <a:r>
-            <a:rPr lang="es-PE" sz="1200" kern="1200"/>
-            <a:t>Requisitos</a:t>
+            <a:rPr lang="es-PE" sz="800" kern="1200"/>
+            <a:t>Analisis</a:t>
           </a:r>
         </a:p>
       </dsp:txBody>
       <dsp:txXfrm>
-        <a:off x="3272621" y="1595025"/>
-        <a:ext cx="907809" cy="276881"/>
+        <a:off x="3152626" y="1267664"/>
+        <a:ext cx="736388" cy="224598"/>
       </dsp:txXfrm>
     </dsp:sp>
-    <dsp:sp modelId="{A7E659AF-C936-4EE3-8C4C-2A6E4E5D65CD}">
+    <dsp:sp modelId="{DBEBDC66-EA8F-4A9C-96AA-525DB4200C29}">
       <dsp:nvSpPr>
         <dsp:cNvPr id="0" name=""/>
         <dsp:cNvSpPr/>
       </dsp:nvSpPr>
       <dsp:spPr>
         <a:xfrm>
-          <a:off x="3272621" y="1985383"/>
-          <a:ext cx="907809" cy="276881"/>
+          <a:off x="3152626" y="1584311"/>
+          <a:ext cx="736388" cy="224598"/>
         </a:xfrm>
         <a:prstGeom prst="rect">
           <a:avLst/>
@@ -26044,12 +27021,12 @@
         </a:fontRef>
       </dsp:style>
       <dsp:txBody>
-        <a:bodyPr spcFirstLastPara="0" vert="horz" wrap="square" lIns="7620" tIns="7620" rIns="7620" bIns="7620" numCol="1" spcCol="1270" anchor="ctr" anchorCtr="0">
+        <a:bodyPr spcFirstLastPara="0" vert="horz" wrap="square" lIns="5080" tIns="5080" rIns="5080" bIns="5080" numCol="1" spcCol="1270" anchor="ctr" anchorCtr="0">
           <a:noAutofit/>
         </a:bodyPr>
         <a:lstStyle/>
         <a:p>
-          <a:pPr lvl="0" algn="ctr" defTabSz="533400">
+          <a:pPr lvl="0" algn="ctr" defTabSz="355600">
             <a:lnSpc>
               <a:spcPct val="90000"/>
             </a:lnSpc>
@@ -26061,25 +27038,25 @@
             </a:spcAft>
           </a:pPr>
           <a:r>
-            <a:rPr lang="es-PE" sz="1200" kern="1200"/>
-            <a:t>Codificación</a:t>
+            <a:rPr lang="es-PE" sz="800" kern="1200"/>
+            <a:t>Negocio</a:t>
           </a:r>
         </a:p>
       </dsp:txBody>
       <dsp:txXfrm>
-        <a:off x="3272621" y="1985383"/>
-        <a:ext cx="907809" cy="276881"/>
+        <a:off x="3152626" y="1584311"/>
+        <a:ext cx="736388" cy="224598"/>
       </dsp:txXfrm>
     </dsp:sp>
-    <dsp:sp modelId="{98E1FC4A-5F6A-4A66-B213-99B6829E0E42}">
+    <dsp:sp modelId="{3F1FE0A6-8505-47D0-8503-78570BFF426D}">
       <dsp:nvSpPr>
         <dsp:cNvPr id="0" name=""/>
         <dsp:cNvSpPr/>
       </dsp:nvSpPr>
       <dsp:spPr>
         <a:xfrm>
-          <a:off x="4361993" y="1790204"/>
-          <a:ext cx="907809" cy="276881"/>
+          <a:off x="3152626" y="1900958"/>
+          <a:ext cx="736388" cy="224598"/>
         </a:xfrm>
         <a:prstGeom prst="rect">
           <a:avLst/>
@@ -26120,12 +27097,12 @@
         </a:fontRef>
       </dsp:style>
       <dsp:txBody>
-        <a:bodyPr spcFirstLastPara="0" vert="horz" wrap="square" lIns="7620" tIns="7620" rIns="7620" bIns="7620" numCol="1" spcCol="1270" anchor="ctr" anchorCtr="0">
+        <a:bodyPr spcFirstLastPara="0" vert="horz" wrap="square" lIns="5080" tIns="5080" rIns="5080" bIns="5080" numCol="1" spcCol="1270" anchor="ctr" anchorCtr="0">
           <a:noAutofit/>
         </a:bodyPr>
         <a:lstStyle/>
         <a:p>
-          <a:pPr lvl="0" algn="ctr" defTabSz="533400">
+          <a:pPr lvl="0" algn="ctr" defTabSz="355600">
             <a:lnSpc>
               <a:spcPct val="90000"/>
             </a:lnSpc>
@@ -26137,25 +27114,25 @@
             </a:spcAft>
           </a:pPr>
           <a:r>
-            <a:rPr lang="es-PE" sz="1200" kern="1200"/>
-            <a:t>Trabajo</a:t>
+            <a:rPr lang="es-PE" sz="800" kern="1200"/>
+            <a:t>Requisitos</a:t>
           </a:r>
         </a:p>
       </dsp:txBody>
       <dsp:txXfrm>
-        <a:off x="4361993" y="1790204"/>
-        <a:ext cx="907809" cy="276881"/>
+        <a:off x="3152626" y="1900958"/>
+        <a:ext cx="736388" cy="224598"/>
       </dsp:txXfrm>
     </dsp:sp>
-    <dsp:sp modelId="{617A90D4-8FD0-4F7D-B233-3C44B5FEDF98}">
+    <dsp:sp modelId="{A7E659AF-C936-4EE3-8C4C-2A6E4E5D65CD}">
       <dsp:nvSpPr>
         <dsp:cNvPr id="0" name=""/>
         <dsp:cNvSpPr/>
       </dsp:nvSpPr>
       <dsp:spPr>
         <a:xfrm>
-          <a:off x="4361993" y="2180562"/>
-          <a:ext cx="907809" cy="276881"/>
+          <a:off x="3152626" y="2217605"/>
+          <a:ext cx="736388" cy="224598"/>
         </a:xfrm>
         <a:prstGeom prst="rect">
           <a:avLst/>
@@ -26196,12 +27173,12 @@
         </a:fontRef>
       </dsp:style>
       <dsp:txBody>
-        <a:bodyPr spcFirstLastPara="0" vert="horz" wrap="square" lIns="7620" tIns="7620" rIns="7620" bIns="7620" numCol="1" spcCol="1270" anchor="ctr" anchorCtr="0">
+        <a:bodyPr spcFirstLastPara="0" vert="horz" wrap="square" lIns="5080" tIns="5080" rIns="5080" bIns="5080" numCol="1" spcCol="1270" anchor="ctr" anchorCtr="0">
           <a:noAutofit/>
         </a:bodyPr>
         <a:lstStyle/>
         <a:p>
-          <a:pPr lvl="0" algn="ctr" defTabSz="533400">
+          <a:pPr lvl="0" algn="ctr" defTabSz="355600">
             <a:lnSpc>
               <a:spcPct val="90000"/>
             </a:lnSpc>
@@ -26213,25 +27190,25 @@
             </a:spcAft>
           </a:pPr>
           <a:r>
-            <a:rPr lang="es-PE" sz="1200" kern="1200"/>
-            <a:t>Soporte</a:t>
+            <a:rPr lang="es-PE" sz="800" kern="1200"/>
+            <a:t>Codificación</a:t>
           </a:r>
         </a:p>
       </dsp:txBody>
       <dsp:txXfrm>
-        <a:off x="4361993" y="2180562"/>
-        <a:ext cx="907809" cy="276881"/>
+        <a:off x="3152626" y="2217605"/>
+        <a:ext cx="736388" cy="224598"/>
       </dsp:txXfrm>
     </dsp:sp>
-    <dsp:sp modelId="{D2295CC3-00EF-4351-BC0E-1950C431EBA8}">
+    <dsp:sp modelId="{98E1FC4A-5F6A-4A66-B213-99B6829E0E42}">
       <dsp:nvSpPr>
         <dsp:cNvPr id="0" name=""/>
         <dsp:cNvSpPr/>
       </dsp:nvSpPr>
       <dsp:spPr>
         <a:xfrm>
-          <a:off x="3272621" y="2375741"/>
-          <a:ext cx="907809" cy="276881"/>
+          <a:off x="4036292" y="2059282"/>
+          <a:ext cx="736388" cy="224598"/>
         </a:xfrm>
         <a:prstGeom prst="rect">
           <a:avLst/>
@@ -26272,12 +27249,12 @@
         </a:fontRef>
       </dsp:style>
       <dsp:txBody>
-        <a:bodyPr spcFirstLastPara="0" vert="horz" wrap="square" lIns="7620" tIns="7620" rIns="7620" bIns="7620" numCol="1" spcCol="1270" anchor="ctr" anchorCtr="0">
+        <a:bodyPr spcFirstLastPara="0" vert="horz" wrap="square" lIns="5080" tIns="5080" rIns="5080" bIns="5080" numCol="1" spcCol="1270" anchor="ctr" anchorCtr="0">
           <a:noAutofit/>
         </a:bodyPr>
         <a:lstStyle/>
         <a:p>
-          <a:pPr lvl="0" algn="ctr" defTabSz="533400">
+          <a:pPr lvl="0" algn="ctr" defTabSz="355600">
             <a:lnSpc>
               <a:spcPct val="90000"/>
             </a:lnSpc>
@@ -26289,25 +27266,25 @@
             </a:spcAft>
           </a:pPr>
           <a:r>
-            <a:rPr lang="es-PE" sz="1200" kern="1200"/>
-            <a:t>Pruebas</a:t>
+            <a:rPr lang="es-PE" sz="800" kern="1200"/>
+            <a:t>Trabajo</a:t>
           </a:r>
         </a:p>
       </dsp:txBody>
       <dsp:txXfrm>
-        <a:off x="3272621" y="2375741"/>
-        <a:ext cx="907809" cy="276881"/>
+        <a:off x="4036292" y="2059282"/>
+        <a:ext cx="736388" cy="224598"/>
       </dsp:txXfrm>
     </dsp:sp>
-    <dsp:sp modelId="{1CB3E6BF-C66F-4A73-B883-637A62C2AF39}">
+    <dsp:sp modelId="{617A90D4-8FD0-4F7D-B233-3C44B5FEDF98}">
       <dsp:nvSpPr>
         <dsp:cNvPr id="0" name=""/>
         <dsp:cNvSpPr/>
       </dsp:nvSpPr>
       <dsp:spPr>
         <a:xfrm>
-          <a:off x="3272621" y="2766100"/>
-          <a:ext cx="907809" cy="276881"/>
+          <a:off x="4036292" y="2375929"/>
+          <a:ext cx="736388" cy="224598"/>
         </a:xfrm>
         <a:prstGeom prst="rect">
           <a:avLst/>
@@ -26348,12 +27325,12 @@
         </a:fontRef>
       </dsp:style>
       <dsp:txBody>
-        <a:bodyPr spcFirstLastPara="0" vert="horz" wrap="square" lIns="7620" tIns="7620" rIns="7620" bIns="7620" numCol="1" spcCol="1270" anchor="ctr" anchorCtr="0">
+        <a:bodyPr spcFirstLastPara="0" vert="horz" wrap="square" lIns="5080" tIns="5080" rIns="5080" bIns="5080" numCol="1" spcCol="1270" anchor="ctr" anchorCtr="0">
           <a:noAutofit/>
         </a:bodyPr>
         <a:lstStyle/>
         <a:p>
-          <a:pPr lvl="0" algn="ctr" defTabSz="533400">
+          <a:pPr lvl="0" algn="ctr" defTabSz="355600">
             <a:lnSpc>
               <a:spcPct val="90000"/>
             </a:lnSpc>
@@ -26365,25 +27342,25 @@
             </a:spcAft>
           </a:pPr>
           <a:r>
-            <a:rPr lang="es-PE" sz="1200" kern="1200"/>
-            <a:t>Produccion</a:t>
+            <a:rPr lang="es-PE" sz="800" kern="1200"/>
+            <a:t>Soporte</a:t>
           </a:r>
         </a:p>
       </dsp:txBody>
       <dsp:txXfrm>
-        <a:off x="3272621" y="2766100"/>
-        <a:ext cx="907809" cy="276881"/>
+        <a:off x="4036292" y="2375929"/>
+        <a:ext cx="736388" cy="224598"/>
       </dsp:txXfrm>
     </dsp:sp>
-    <dsp:sp modelId="{25480589-D8C0-4EA5-A0CB-380108AF5D41}">
+    <dsp:sp modelId="{D2295CC3-00EF-4351-BC0E-1950C431EBA8}">
       <dsp:nvSpPr>
         <dsp:cNvPr id="0" name=""/>
         <dsp:cNvSpPr/>
       </dsp:nvSpPr>
       <dsp:spPr>
         <a:xfrm>
-          <a:off x="1093878" y="1985383"/>
-          <a:ext cx="907809" cy="276881"/>
+          <a:off x="3152626" y="2534252"/>
+          <a:ext cx="736388" cy="224598"/>
         </a:xfrm>
         <a:prstGeom prst="rect">
           <a:avLst/>
@@ -26424,12 +27401,12 @@
         </a:fontRef>
       </dsp:style>
       <dsp:txBody>
-        <a:bodyPr spcFirstLastPara="0" vert="horz" wrap="square" lIns="7620" tIns="7620" rIns="7620" bIns="7620" numCol="1" spcCol="1270" anchor="ctr" anchorCtr="0">
+        <a:bodyPr spcFirstLastPara="0" vert="horz" wrap="square" lIns="5080" tIns="5080" rIns="5080" bIns="5080" numCol="1" spcCol="1270" anchor="ctr" anchorCtr="0">
           <a:noAutofit/>
         </a:bodyPr>
         <a:lstStyle/>
         <a:p>
-          <a:pPr lvl="0" algn="ctr" defTabSz="533400">
+          <a:pPr lvl="0" algn="ctr" defTabSz="355600">
             <a:lnSpc>
               <a:spcPct val="90000"/>
             </a:lnSpc>
@@ -26441,14 +27418,166 @@
             </a:spcAft>
           </a:pPr>
           <a:r>
-            <a:rPr lang="es-PE" sz="1200" kern="1200"/>
+            <a:rPr lang="es-PE" sz="800" kern="1200"/>
+            <a:t>Pruebas</a:t>
+          </a:r>
+        </a:p>
+      </dsp:txBody>
+      <dsp:txXfrm>
+        <a:off x="3152626" y="2534252"/>
+        <a:ext cx="736388" cy="224598"/>
+      </dsp:txXfrm>
+    </dsp:sp>
+    <dsp:sp modelId="{1CB3E6BF-C66F-4A73-B883-637A62C2AF39}">
+      <dsp:nvSpPr>
+        <dsp:cNvPr id="0" name=""/>
+        <dsp:cNvSpPr/>
+      </dsp:nvSpPr>
+      <dsp:spPr>
+        <a:xfrm>
+          <a:off x="3152626" y="2850899"/>
+          <a:ext cx="736388" cy="224598"/>
+        </a:xfrm>
+        <a:prstGeom prst="rect">
+          <a:avLst/>
+        </a:prstGeom>
+        <a:solidFill>
+          <a:schemeClr val="accent1">
+            <a:hueOff val="0"/>
+            <a:satOff val="0"/>
+            <a:lumOff val="0"/>
+            <a:alphaOff val="0"/>
+          </a:schemeClr>
+        </a:solidFill>
+        <a:ln w="25400" cap="flat" cmpd="sng" algn="ctr">
+          <a:solidFill>
+            <a:schemeClr val="lt1">
+              <a:hueOff val="0"/>
+              <a:satOff val="0"/>
+              <a:lumOff val="0"/>
+              <a:alphaOff val="0"/>
+            </a:schemeClr>
+          </a:solidFill>
+          <a:prstDash val="solid"/>
+        </a:ln>
+        <a:effectLst/>
+      </dsp:spPr>
+      <dsp:style>
+        <a:lnRef idx="2">
+          <a:scrgbClr r="0" g="0" b="0"/>
+        </a:lnRef>
+        <a:fillRef idx="1">
+          <a:scrgbClr r="0" g="0" b="0"/>
+        </a:fillRef>
+        <a:effectRef idx="0">
+          <a:scrgbClr r="0" g="0" b="0"/>
+        </a:effectRef>
+        <a:fontRef idx="minor">
+          <a:schemeClr val="lt1"/>
+        </a:fontRef>
+      </dsp:style>
+      <dsp:txBody>
+        <a:bodyPr spcFirstLastPara="0" vert="horz" wrap="square" lIns="5080" tIns="5080" rIns="5080" bIns="5080" numCol="1" spcCol="1270" anchor="ctr" anchorCtr="0">
+          <a:noAutofit/>
+        </a:bodyPr>
+        <a:lstStyle/>
+        <a:p>
+          <a:pPr lvl="0" algn="ctr" defTabSz="355600">
+            <a:lnSpc>
+              <a:spcPct val="90000"/>
+            </a:lnSpc>
+            <a:spcBef>
+              <a:spcPct val="0"/>
+            </a:spcBef>
+            <a:spcAft>
+              <a:spcPct val="35000"/>
+            </a:spcAft>
+          </a:pPr>
+          <a:r>
+            <a:rPr lang="es-PE" sz="800" kern="1200"/>
+            <a:t>Produccion</a:t>
+          </a:r>
+        </a:p>
+      </dsp:txBody>
+      <dsp:txXfrm>
+        <a:off x="3152626" y="2850899"/>
+        <a:ext cx="736388" cy="224598"/>
+      </dsp:txXfrm>
+    </dsp:sp>
+    <dsp:sp modelId="{25480589-D8C0-4EA5-A0CB-380108AF5D41}">
+      <dsp:nvSpPr>
+        <dsp:cNvPr id="0" name=""/>
+        <dsp:cNvSpPr/>
+      </dsp:nvSpPr>
+      <dsp:spPr>
+        <a:xfrm>
+          <a:off x="1385295" y="2217605"/>
+          <a:ext cx="736388" cy="224598"/>
+        </a:xfrm>
+        <a:prstGeom prst="rect">
+          <a:avLst/>
+        </a:prstGeom>
+        <a:solidFill>
+          <a:schemeClr val="accent1">
+            <a:hueOff val="0"/>
+            <a:satOff val="0"/>
+            <a:lumOff val="0"/>
+            <a:alphaOff val="0"/>
+          </a:schemeClr>
+        </a:solidFill>
+        <a:ln w="25400" cap="flat" cmpd="sng" algn="ctr">
+          <a:solidFill>
+            <a:schemeClr val="lt1">
+              <a:hueOff val="0"/>
+              <a:satOff val="0"/>
+              <a:lumOff val="0"/>
+              <a:alphaOff val="0"/>
+            </a:schemeClr>
+          </a:solidFill>
+          <a:prstDash val="solid"/>
+        </a:ln>
+        <a:effectLst/>
+      </dsp:spPr>
+      <dsp:style>
+        <a:lnRef idx="2">
+          <a:scrgbClr r="0" g="0" b="0"/>
+        </a:lnRef>
+        <a:fillRef idx="1">
+          <a:scrgbClr r="0" g="0" b="0"/>
+        </a:fillRef>
+        <a:effectRef idx="0">
+          <a:scrgbClr r="0" g="0" b="0"/>
+        </a:effectRef>
+        <a:fontRef idx="minor">
+          <a:schemeClr val="lt1"/>
+        </a:fontRef>
+      </dsp:style>
+      <dsp:txBody>
+        <a:bodyPr spcFirstLastPara="0" vert="horz" wrap="square" lIns="5080" tIns="5080" rIns="5080" bIns="5080" numCol="1" spcCol="1270" anchor="ctr" anchorCtr="0">
+          <a:noAutofit/>
+        </a:bodyPr>
+        <a:lstStyle/>
+        <a:p>
+          <a:pPr lvl="0" algn="ctr" defTabSz="355600">
+            <a:lnSpc>
+              <a:spcPct val="90000"/>
+            </a:lnSpc>
+            <a:spcBef>
+              <a:spcPct val="0"/>
+            </a:spcBef>
+            <a:spcAft>
+              <a:spcPct val="35000"/>
+            </a:spcAft>
+          </a:pPr>
+          <a:r>
+            <a:rPr lang="es-PE" sz="800" kern="1200"/>
             <a:t>Clientes</a:t>
           </a:r>
         </a:p>
       </dsp:txBody>
       <dsp:txXfrm>
-        <a:off x="1093878" y="1985383"/>
-        <a:ext cx="907809" cy="276881"/>
+        <a:off x="1385295" y="2217605"/>
+        <a:ext cx="736388" cy="224598"/>
       </dsp:txXfrm>
     </dsp:sp>
   </dsp:spTree>
@@ -30342,7 +31471,7 @@
 </file>
 
 <file path=customXml/itemProps1.xml><?xml version="1.0" encoding="utf-8"?>
-<ds:datastoreItem xmlns:ds="http://schemas.openxmlformats.org/officeDocument/2006/customXml" ds:itemID="{37991C3C-EEDB-4E07-BF57-DA80026A365A}">
+<ds:datastoreItem xmlns:ds="http://schemas.openxmlformats.org/officeDocument/2006/customXml" ds:itemID="{E151FF79-BC89-42AE-A77E-FE510CAAB363}">
   <ds:schemaRefs>
     <ds:schemaRef ds:uri="http://schemas.openxmlformats.org/officeDocument/2006/bibliography"/>
   </ds:schemaRefs>

--- a/Documentos/PGC.docx
+++ b/Documentos/PGC.docx
@@ -1,6 +1,6 @@
 
 <file path=word/document.xml><?xml version="1.0" encoding="utf-8"?>
-<w:document xmlns:wpc="http://schemas.microsoft.com/office/word/2010/wordprocessingCanvas" xmlns:mc="http://schemas.openxmlformats.org/markup-compatibility/2006" xmlns:o="urn:schemas-microsoft-com:office:office" xmlns:r="http://schemas.openxmlformats.org/officeDocument/2006/relationships" xmlns:m="http://schemas.openxmlformats.org/officeDocument/2006/math" xmlns:v="urn:schemas-microsoft-com:vml" xmlns:wp14="http://schemas.microsoft.com/office/word/2010/wordprocessingDrawing" xmlns:wp="http://schemas.openxmlformats.org/drawingml/2006/wordprocessingDrawing" xmlns:w10="urn:schemas-microsoft-com:office:word" xmlns:w="http://schemas.openxmlformats.org/wordprocessingml/2006/main" xmlns:w14="http://schemas.microsoft.com/office/word/2010/wordml" xmlns:w15="http://schemas.microsoft.com/office/word/2012/wordml" xmlns:wpg="http://schemas.microsoft.com/office/word/2010/wordprocessingGroup" xmlns:wpi="http://schemas.microsoft.com/office/word/2010/wordprocessingInk" xmlns:wne="http://schemas.microsoft.com/office/word/2006/wordml" xmlns:wps="http://schemas.microsoft.com/office/word/2010/wordprocessingShape" mc:Ignorable="w14 w15 wp14">
+<w:document xmlns:wpc="http://schemas.microsoft.com/office/word/2010/wordprocessingCanvas" xmlns:cx="http://schemas.microsoft.com/office/drawing/2014/chartex" xmlns:cx1="http://schemas.microsoft.com/office/drawing/2015/9/8/chartex" xmlns:cx2="http://schemas.microsoft.com/office/drawing/2015/10/21/chartex" xmlns:cx3="http://schemas.microsoft.com/office/drawing/2016/5/9/chartex" xmlns:cx4="http://schemas.microsoft.com/office/drawing/2016/5/10/chartex" xmlns:cx5="http://schemas.microsoft.com/office/drawing/2016/5/11/chartex" xmlns:cx6="http://schemas.microsoft.com/office/drawing/2016/5/12/chartex" xmlns:cx7="http://schemas.microsoft.com/office/drawing/2016/5/13/chartex" xmlns:cx8="http://schemas.microsoft.com/office/drawing/2016/5/14/chartex" xmlns:mc="http://schemas.openxmlformats.org/markup-compatibility/2006" xmlns:aink="http://schemas.microsoft.com/office/drawing/2016/ink" xmlns:am3d="http://schemas.microsoft.com/office/drawing/2017/model3d" xmlns:o="urn:schemas-microsoft-com:office:office" xmlns:r="http://schemas.openxmlformats.org/officeDocument/2006/relationships" xmlns:m="http://schemas.openxmlformats.org/officeDocument/2006/math" xmlns:v="urn:schemas-microsoft-com:vml" xmlns:wp14="http://schemas.microsoft.com/office/word/2010/wordprocessingDrawing" xmlns:wp="http://schemas.openxmlformats.org/drawingml/2006/wordprocessingDrawing" xmlns:w10="urn:schemas-microsoft-com:office:word" xmlns:w="http://schemas.openxmlformats.org/wordprocessingml/2006/main" xmlns:w14="http://schemas.microsoft.com/office/word/2010/wordml" xmlns:w15="http://schemas.microsoft.com/office/word/2012/wordml" xmlns:w16cid="http://schemas.microsoft.com/office/word/2016/wordml/cid" xmlns:w16se="http://schemas.microsoft.com/office/word/2015/wordml/symex" xmlns:wpg="http://schemas.microsoft.com/office/word/2010/wordprocessingGroup" xmlns:wpi="http://schemas.microsoft.com/office/word/2010/wordprocessingInk" xmlns:wne="http://schemas.microsoft.com/office/word/2006/wordml" xmlns:wps="http://schemas.microsoft.com/office/word/2010/wordprocessingShape" mc:Ignorable="w14 w15 w16se w16cid wp14">
   <w:body>
     <w:p>
       <w:pPr>
@@ -176,15 +176,14 @@
                   <v:path o:extrusionok="f" gradientshapeok="t" o:connecttype="rect"/>
                   <o:lock v:ext="edit" aspectratio="t"/>
                 </v:shapetype>
-                <v:shape id="Imagen 3" o:spid="_x0000_s1027" type="#_x0000_t75" style="position:absolute;left:1905;width:13728;height:9080;visibility:visible;mso-wrap-style:square" o:gfxdata="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">
+                <v:shape id="Imagen 3" o:spid="_x0000_s1027" type="#_x0000_t75" style="position:absolute;left:1905;width:13728;height:9080;visibility:visible;mso-wrap-style:square" o:gfxdata="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">
                   <v:imagedata r:id="rId9" o:title=""/>
-                  <v:path arrowok="t"/>
                 </v:shape>
                 <v:shapetype id="_x0000_t202" coordsize="21600,21600" o:spt="202" path="m,l,21600r21600,l21600,xe">
                   <v:stroke joinstyle="miter"/>
                   <v:path gradientshapeok="t" o:connecttype="rect"/>
                 </v:shapetype>
-                <v:shape id="Cuadro de texto 4" o:spid="_x0000_s1028" type="#_x0000_t202" style="position:absolute;top:8509;width:17526;height:4635;visibility:visible;mso-wrap-style:square;v-text-anchor:top" o:gfxdata="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" fillcolor="white [3201]" stroked="f" strokeweight=".5pt">
+                <v:shape id="Cuadro de texto 4" o:spid="_x0000_s1028" type="#_x0000_t202" style="position:absolute;top:8509;width:17526;height:4635;visibility:visible;mso-wrap-style:square;v-text-anchor:top" o:gfxdata="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" fillcolor="white [3201]" stroked="f" strokeweight=".5pt">
                   <v:textbox>
                     <w:txbxContent>
                       <w:p>
@@ -2415,8 +2414,6 @@
           <w:rFonts w:ascii="Times New Roman" w:eastAsia="Times New Roman" w:hAnsi="Times New Roman" w:cs="Times New Roman"/>
         </w:rPr>
       </w:pPr>
-      <w:bookmarkStart w:id="0" w:name="_GoBack"/>
-      <w:bookmarkEnd w:id="0"/>
     </w:p>
     <w:p>
       <w:pPr>
@@ -2919,8 +2916,8 @@
           <w:rFonts w:ascii="Times New Roman" w:eastAsia="Times New Roman" w:hAnsi="Times New Roman" w:cs="Times New Roman"/>
         </w:rPr>
       </w:pPr>
-      <w:bookmarkStart w:id="1" w:name="_gjdgxs" w:colFirst="0" w:colLast="0"/>
-      <w:bookmarkEnd w:id="1"/>
+      <w:bookmarkStart w:id="0" w:name="_gjdgxs" w:colFirst="0" w:colLast="0"/>
+      <w:bookmarkEnd w:id="0"/>
     </w:p>
     <w:p>
       <w:pPr>
@@ -3609,7 +3606,7 @@
           <w:szCs w:val="22"/>
         </w:rPr>
       </w:pPr>
-      <w:bookmarkStart w:id="2" w:name="_Toc516200650"/>
+      <w:bookmarkStart w:id="1" w:name="_Toc516200650"/>
       <w:r>
         <w:rPr>
           <w:rFonts w:ascii="Times New Roman" w:eastAsia="Times New Roman" w:hAnsi="Times New Roman" w:cs="Times New Roman"/>
@@ -3620,7 +3617,7 @@
         <w:lastRenderedPageBreak/>
         <w:t>Introducción</w:t>
       </w:r>
-      <w:bookmarkEnd w:id="2"/>
+      <w:bookmarkEnd w:id="1"/>
     </w:p>
     <w:p>
       <w:pPr>
@@ -3639,7 +3636,7 @@
           <w:szCs w:val="22"/>
         </w:rPr>
       </w:pPr>
-      <w:bookmarkStart w:id="3" w:name="_Toc516200651"/>
+      <w:bookmarkStart w:id="2" w:name="_Toc516200651"/>
       <w:r>
         <w:rPr>
           <w:rFonts w:ascii="Times New Roman" w:eastAsia="Times New Roman" w:hAnsi="Times New Roman" w:cs="Times New Roman"/>
@@ -3649,7 +3646,7 @@
         </w:rPr>
         <w:t>Propósito</w:t>
       </w:r>
-      <w:bookmarkEnd w:id="3"/>
+      <w:bookmarkEnd w:id="2"/>
     </w:p>
     <w:p>
       <w:pPr>
@@ -3794,7 +3791,7 @@
           <w:szCs w:val="22"/>
         </w:rPr>
       </w:pPr>
-      <w:bookmarkStart w:id="4" w:name="_Toc516200652"/>
+      <w:bookmarkStart w:id="3" w:name="_Toc516200652"/>
       <w:r>
         <w:rPr>
           <w:rFonts w:ascii="Times New Roman" w:eastAsia="Times New Roman" w:hAnsi="Times New Roman" w:cs="Times New Roman"/>
@@ -3804,7 +3801,7 @@
         </w:rPr>
         <w:t>Alcance</w:t>
       </w:r>
-      <w:bookmarkEnd w:id="4"/>
+      <w:bookmarkEnd w:id="3"/>
     </w:p>
     <w:p>
       <w:pPr>
@@ -3891,7 +3888,7 @@
           <w:szCs w:val="22"/>
         </w:rPr>
       </w:pPr>
-      <w:bookmarkStart w:id="5" w:name="_Toc516200653"/>
+      <w:bookmarkStart w:id="4" w:name="_Toc516200653"/>
       <w:r>
         <w:rPr>
           <w:rFonts w:ascii="Times New Roman" w:eastAsia="Times New Roman" w:hAnsi="Times New Roman" w:cs="Times New Roman"/>
@@ -3902,7 +3899,7 @@
         <w:lastRenderedPageBreak/>
         <w:t>Aplicabilidad</w:t>
       </w:r>
-      <w:bookmarkEnd w:id="5"/>
+      <w:bookmarkEnd w:id="4"/>
     </w:p>
     <w:p>
       <w:pPr>
@@ -3955,7 +3952,7 @@
           <w:szCs w:val="22"/>
         </w:rPr>
       </w:pPr>
-      <w:bookmarkStart w:id="6" w:name="_Toc516200654"/>
+      <w:bookmarkStart w:id="5" w:name="_Toc516200654"/>
       <w:r>
         <w:rPr>
           <w:rFonts w:ascii="Times New Roman" w:eastAsia="Times New Roman" w:hAnsi="Times New Roman" w:cs="Times New Roman"/>
@@ -3965,7 +3962,7 @@
         </w:rPr>
         <w:t>Abreviaciones</w:t>
       </w:r>
-      <w:bookmarkEnd w:id="6"/>
+      <w:bookmarkEnd w:id="5"/>
     </w:p>
     <w:p>
       <w:pPr>
@@ -4194,7 +4191,7 @@
           <w:szCs w:val="22"/>
         </w:rPr>
       </w:pPr>
-      <w:bookmarkStart w:id="7" w:name="_Toc516200655"/>
+      <w:bookmarkStart w:id="6" w:name="_Toc516200655"/>
       <w:r>
         <w:rPr>
           <w:rFonts w:ascii="Times New Roman" w:eastAsia="Times New Roman" w:hAnsi="Times New Roman" w:cs="Times New Roman"/>
@@ -4204,7 +4201,7 @@
         </w:rPr>
         <w:t>Gestión de la SCM</w:t>
       </w:r>
-      <w:bookmarkEnd w:id="7"/>
+      <w:bookmarkEnd w:id="6"/>
     </w:p>
     <w:p>
       <w:pPr>
@@ -4223,7 +4220,7 @@
           <w:szCs w:val="22"/>
         </w:rPr>
       </w:pPr>
-      <w:bookmarkStart w:id="8" w:name="_Toc516200656"/>
+      <w:bookmarkStart w:id="7" w:name="_Toc516200656"/>
       <w:r>
         <w:rPr>
           <w:rFonts w:ascii="Times New Roman" w:eastAsia="Times New Roman" w:hAnsi="Times New Roman" w:cs="Times New Roman"/>
@@ -4233,7 +4230,7 @@
         </w:rPr>
         <w:t>Organización</w:t>
       </w:r>
-      <w:bookmarkEnd w:id="8"/>
+      <w:bookmarkEnd w:id="7"/>
     </w:p>
     <w:p>
       <w:pPr>
@@ -4354,21 +4351,7 @@
         <w:rPr>
           <w:rFonts w:ascii="Times New Roman" w:eastAsia="Times New Roman" w:hAnsi="Times New Roman" w:cs="Times New Roman"/>
         </w:rPr>
-        <w:t xml:space="preserve">Identificación: Se identifica los elementos que se utilizaran como por ejemplo la herramienta a usar que en este caso se usará </w:t>
-      </w:r>
-      <w:proofErr w:type="spellStart"/>
-      <w:r>
-        <w:rPr>
-          <w:rFonts w:ascii="Times New Roman" w:eastAsia="Times New Roman" w:hAnsi="Times New Roman" w:cs="Times New Roman"/>
-        </w:rPr>
-        <w:t>GitHub</w:t>
-      </w:r>
-      <w:proofErr w:type="spellEnd"/>
-      <w:r>
-        <w:rPr>
-          <w:rFonts w:ascii="Times New Roman" w:eastAsia="Times New Roman" w:hAnsi="Times New Roman" w:cs="Times New Roman"/>
-        </w:rPr>
-        <w:t xml:space="preserve"> para la gestión de la configuración de los proyectos de la empresa,  a su vez también se identificará la línea base que concuerde con los requerimientos del cliente.</w:t>
+        <w:t>Identificación: Se identifica los elementos que se utilizaran como por ejemplo la herramienta a usar que en este caso se usará GitHub para la gestión de la configuración de los proyectos de la empresa,  a su vez también se identificará la línea base que concuerde con los requerimientos del cliente.</w:t>
       </w:r>
     </w:p>
     <w:p>
@@ -4578,6 +4561,87 @@
     </w:p>
     <w:p>
       <w:pPr>
+        <w:spacing w:line="360" w:lineRule="auto"/>
+        <w:ind w:left="720"/>
+        <w:rPr>
+          <w:rFonts w:ascii="Times New Roman" w:hAnsi="Times New Roman" w:cs="Times New Roman"/>
+        </w:rPr>
+      </w:pPr>
+    </w:p>
+    <w:p>
+      <w:pPr>
+        <w:spacing w:line="360" w:lineRule="auto"/>
+        <w:ind w:left="720"/>
+        <w:rPr>
+          <w:rFonts w:ascii="Times New Roman" w:hAnsi="Times New Roman" w:cs="Times New Roman"/>
+        </w:rPr>
+      </w:pPr>
+    </w:p>
+    <w:p>
+      <w:pPr>
+        <w:spacing w:line="360" w:lineRule="auto"/>
+        <w:ind w:left="720"/>
+        <w:rPr>
+          <w:rFonts w:ascii="Times New Roman" w:hAnsi="Times New Roman" w:cs="Times New Roman"/>
+        </w:rPr>
+      </w:pPr>
+    </w:p>
+    <w:p>
+      <w:pPr>
+        <w:spacing w:line="360" w:lineRule="auto"/>
+        <w:ind w:left="720"/>
+        <w:rPr>
+          <w:rFonts w:ascii="Times New Roman" w:hAnsi="Times New Roman" w:cs="Times New Roman"/>
+        </w:rPr>
+      </w:pPr>
+    </w:p>
+    <w:p>
+      <w:pPr>
+        <w:spacing w:line="360" w:lineRule="auto"/>
+        <w:ind w:left="720"/>
+        <w:rPr>
+          <w:rFonts w:ascii="Times New Roman" w:hAnsi="Times New Roman" w:cs="Times New Roman"/>
+        </w:rPr>
+      </w:pPr>
+    </w:p>
+    <w:p>
+      <w:pPr>
+        <w:spacing w:line="360" w:lineRule="auto"/>
+        <w:ind w:left="720"/>
+        <w:rPr>
+          <w:rFonts w:ascii="Times New Roman" w:hAnsi="Times New Roman" w:cs="Times New Roman"/>
+        </w:rPr>
+      </w:pPr>
+    </w:p>
+    <w:p>
+      <w:pPr>
+        <w:spacing w:line="360" w:lineRule="auto"/>
+        <w:ind w:left="720"/>
+        <w:rPr>
+          <w:rFonts w:ascii="Times New Roman" w:hAnsi="Times New Roman" w:cs="Times New Roman"/>
+        </w:rPr>
+      </w:pPr>
+    </w:p>
+    <w:p>
+      <w:pPr>
+        <w:spacing w:line="360" w:lineRule="auto"/>
+        <w:ind w:left="720"/>
+        <w:rPr>
+          <w:rFonts w:ascii="Times New Roman" w:hAnsi="Times New Roman" w:cs="Times New Roman"/>
+        </w:rPr>
+      </w:pPr>
+    </w:p>
+    <w:p>
+      <w:pPr>
+        <w:spacing w:line="360" w:lineRule="auto"/>
+        <w:ind w:left="720"/>
+        <w:rPr>
+          <w:rFonts w:ascii="Times New Roman" w:hAnsi="Times New Roman" w:cs="Times New Roman"/>
+        </w:rPr>
+      </w:pPr>
+    </w:p>
+    <w:p>
+      <w:pPr>
         <w:pStyle w:val="Ttulo2"/>
         <w:numPr>
           <w:ilvl w:val="1"/>
@@ -4593,7 +4657,7 @@
           <w:szCs w:val="22"/>
         </w:rPr>
       </w:pPr>
-      <w:bookmarkStart w:id="9" w:name="_Toc516200657"/>
+      <w:bookmarkStart w:id="8" w:name="_Toc516200657"/>
       <w:r>
         <w:rPr>
           <w:rFonts w:ascii="Times New Roman" w:eastAsia="Times New Roman" w:hAnsi="Times New Roman" w:cs="Times New Roman"/>
@@ -4601,9 +4665,10 @@
           <w:sz w:val="22"/>
           <w:szCs w:val="22"/>
         </w:rPr>
+        <w:lastRenderedPageBreak/>
         <w:t>Roles y responsabilidades</w:t>
       </w:r>
-      <w:bookmarkEnd w:id="9"/>
+      <w:bookmarkEnd w:id="8"/>
     </w:p>
     <w:p>
       <w:pPr>
@@ -4642,6 +4707,609 @@
         <w:t>Esta sección describe los roles clave que respaldan el proyecto.</w:t>
       </w:r>
     </w:p>
+    <w:tbl>
+      <w:tblPr>
+        <w:tblpPr w:leftFromText="141" w:rightFromText="141" w:vertAnchor="text" w:horzAnchor="page" w:tblpX="1985" w:tblpY="314"/>
+        <w:tblW w:w="8931" w:type="dxa"/>
+        <w:tblBorders>
+          <w:top w:val="single" w:sz="4" w:space="0" w:color="auto"/>
+          <w:left w:val="single" w:sz="4" w:space="0" w:color="auto"/>
+          <w:bottom w:val="single" w:sz="4" w:space="0" w:color="auto"/>
+          <w:right w:val="single" w:sz="4" w:space="0" w:color="auto"/>
+          <w:insideH w:val="single" w:sz="4" w:space="0" w:color="auto"/>
+          <w:insideV w:val="single" w:sz="4" w:space="0" w:color="auto"/>
+        </w:tblBorders>
+        <w:tblLook w:val="01E0" w:firstRow="1" w:lastRow="1" w:firstColumn="1" w:lastColumn="1" w:noHBand="0" w:noVBand="0"/>
+      </w:tblPr>
+      <w:tblGrid>
+        <w:gridCol w:w="2133"/>
+        <w:gridCol w:w="6798"/>
+      </w:tblGrid>
+      <w:tr>
+        <w:trPr>
+          <w:tblHeader/>
+        </w:trPr>
+        <w:tc>
+          <w:tcPr>
+            <w:tcW w:w="2133" w:type="dxa"/>
+            <w:tcBorders>
+              <w:top w:val="single" w:sz="4" w:space="0" w:color="auto"/>
+              <w:left w:val="single" w:sz="4" w:space="0" w:color="auto"/>
+              <w:bottom w:val="single" w:sz="4" w:space="0" w:color="auto"/>
+              <w:right w:val="single" w:sz="4" w:space="0" w:color="auto"/>
+            </w:tcBorders>
+            <w:shd w:val="pct5" w:color="auto" w:fill="auto"/>
+            <w:hideMark/>
+          </w:tcPr>
+          <w:p>
+            <w:pPr>
+              <w:pStyle w:val="Textoindependiente3"/>
+              <w:spacing w:line="360" w:lineRule="auto"/>
+              <w:jc w:val="left"/>
+              <w:rPr>
+                <w:b/>
+                <w:sz w:val="22"/>
+                <w:szCs w:val="22"/>
+                <w:lang w:val="es-PE"/>
+              </w:rPr>
+            </w:pPr>
+            <w:r>
+              <w:rPr>
+                <w:b/>
+                <w:sz w:val="22"/>
+                <w:szCs w:val="22"/>
+                <w:lang w:val="es-PE"/>
+              </w:rPr>
+              <w:t>Role</w:t>
+            </w:r>
+          </w:p>
+        </w:tc>
+        <w:tc>
+          <w:tcPr>
+            <w:tcW w:w="6798" w:type="dxa"/>
+            <w:tcBorders>
+              <w:top w:val="single" w:sz="4" w:space="0" w:color="auto"/>
+              <w:left w:val="single" w:sz="4" w:space="0" w:color="auto"/>
+              <w:bottom w:val="single" w:sz="4" w:space="0" w:color="auto"/>
+              <w:right w:val="single" w:sz="4" w:space="0" w:color="auto"/>
+            </w:tcBorders>
+            <w:shd w:val="pct5" w:color="auto" w:fill="auto"/>
+            <w:hideMark/>
+          </w:tcPr>
+          <w:p>
+            <w:pPr>
+              <w:pStyle w:val="Textoindependiente3"/>
+              <w:spacing w:line="360" w:lineRule="auto"/>
+              <w:jc w:val="left"/>
+              <w:rPr>
+                <w:sz w:val="22"/>
+                <w:szCs w:val="22"/>
+                <w:lang w:val="es-PE"/>
+              </w:rPr>
+            </w:pPr>
+            <w:r>
+              <w:rPr>
+                <w:b/>
+                <w:sz w:val="22"/>
+                <w:szCs w:val="22"/>
+                <w:lang w:val="es-PE"/>
+              </w:rPr>
+              <w:t>Responsabilidades</w:t>
+            </w:r>
+          </w:p>
+        </w:tc>
+      </w:tr>
+      <w:tr>
+        <w:tc>
+          <w:tcPr>
+            <w:tcW w:w="2133" w:type="dxa"/>
+            <w:tcBorders>
+              <w:top w:val="single" w:sz="4" w:space="0" w:color="auto"/>
+              <w:left w:val="single" w:sz="4" w:space="0" w:color="auto"/>
+              <w:bottom w:val="single" w:sz="4" w:space="0" w:color="auto"/>
+              <w:right w:val="single" w:sz="4" w:space="0" w:color="auto"/>
+            </w:tcBorders>
+            <w:hideMark/>
+          </w:tcPr>
+          <w:p>
+            <w:pPr>
+              <w:pStyle w:val="Textoindependiente3"/>
+              <w:spacing w:line="360" w:lineRule="auto"/>
+              <w:jc w:val="left"/>
+              <w:rPr>
+                <w:sz w:val="22"/>
+                <w:szCs w:val="22"/>
+                <w:lang w:val="es-PE"/>
+              </w:rPr>
+            </w:pPr>
+            <w:r>
+              <w:rPr>
+                <w:sz w:val="22"/>
+                <w:szCs w:val="22"/>
+                <w:lang w:val="es-PE"/>
+              </w:rPr>
+              <w:t>Gerente del Proyecto</w:t>
+            </w:r>
+          </w:p>
+        </w:tc>
+        <w:tc>
+          <w:tcPr>
+            <w:tcW w:w="6798" w:type="dxa"/>
+            <w:tcBorders>
+              <w:top w:val="single" w:sz="4" w:space="0" w:color="auto"/>
+              <w:left w:val="single" w:sz="4" w:space="0" w:color="auto"/>
+              <w:bottom w:val="single" w:sz="4" w:space="0" w:color="auto"/>
+              <w:right w:val="single" w:sz="4" w:space="0" w:color="auto"/>
+            </w:tcBorders>
+            <w:hideMark/>
+          </w:tcPr>
+          <w:p>
+            <w:pPr>
+              <w:pStyle w:val="Textoindependiente3"/>
+              <w:numPr>
+                <w:ilvl w:val="0"/>
+                <w:numId w:val="31"/>
+              </w:numPr>
+              <w:spacing w:line="360" w:lineRule="auto"/>
+              <w:ind w:left="591"/>
+              <w:rPr>
+                <w:sz w:val="22"/>
+                <w:szCs w:val="22"/>
+                <w:lang w:val="es-PE"/>
+              </w:rPr>
+            </w:pPr>
+            <w:r>
+              <w:rPr>
+                <w:sz w:val="22"/>
+                <w:szCs w:val="22"/>
+                <w:lang w:val="es-PE"/>
+              </w:rPr>
+              <w:t>Persona que realiza la gestión diaria del proyecto y tiene responsabilidad específica por la gestión del proyecto dentro de las limitaciones aprobadas de alcance, calidad, tiempo y costo, con los requisitos, entregas y satisfacción de la cliente especificada.</w:t>
+            </w:r>
+          </w:p>
+        </w:tc>
+      </w:tr>
+      <w:tr>
+        <w:tc>
+          <w:tcPr>
+            <w:tcW w:w="2133" w:type="dxa"/>
+            <w:tcBorders>
+              <w:top w:val="single" w:sz="4" w:space="0" w:color="auto"/>
+              <w:left w:val="single" w:sz="4" w:space="0" w:color="auto"/>
+              <w:bottom w:val="single" w:sz="4" w:space="0" w:color="auto"/>
+              <w:right w:val="single" w:sz="4" w:space="0" w:color="auto"/>
+            </w:tcBorders>
+          </w:tcPr>
+          <w:p>
+            <w:pPr>
+              <w:pStyle w:val="Textoindependiente3"/>
+              <w:spacing w:line="360" w:lineRule="auto"/>
+              <w:jc w:val="left"/>
+              <w:rPr>
+                <w:sz w:val="22"/>
+                <w:szCs w:val="22"/>
+                <w:lang w:val="es-PE"/>
+              </w:rPr>
+            </w:pPr>
+            <w:r>
+              <w:rPr>
+                <w:sz w:val="22"/>
+                <w:szCs w:val="22"/>
+                <w:lang w:val="es-PE"/>
+              </w:rPr>
+              <w:t>Gestor de la Configuración</w:t>
+            </w:r>
+          </w:p>
+        </w:tc>
+        <w:tc>
+          <w:tcPr>
+            <w:tcW w:w="6798" w:type="dxa"/>
+            <w:tcBorders>
+              <w:top w:val="single" w:sz="4" w:space="0" w:color="auto"/>
+              <w:left w:val="single" w:sz="4" w:space="0" w:color="auto"/>
+              <w:bottom w:val="single" w:sz="4" w:space="0" w:color="auto"/>
+              <w:right w:val="single" w:sz="4" w:space="0" w:color="auto"/>
+            </w:tcBorders>
+          </w:tcPr>
+          <w:p>
+            <w:pPr>
+              <w:pStyle w:val="Textoindependiente3"/>
+              <w:numPr>
+                <w:ilvl w:val="0"/>
+                <w:numId w:val="31"/>
+              </w:numPr>
+              <w:spacing w:line="360" w:lineRule="auto"/>
+              <w:ind w:left="591"/>
+              <w:rPr>
+                <w:sz w:val="22"/>
+                <w:szCs w:val="22"/>
+                <w:lang w:val="es-PE"/>
+              </w:rPr>
+            </w:pPr>
+            <w:r>
+              <w:rPr>
+                <w:sz w:val="22"/>
+                <w:szCs w:val="22"/>
+                <w:lang w:val="es-PE"/>
+              </w:rPr>
+              <w:t>Persona encargada de ejecutar las tareas de la gestión de la configuración.</w:t>
+            </w:r>
+          </w:p>
+          <w:p>
+            <w:pPr>
+              <w:pStyle w:val="Textoindependiente3"/>
+              <w:numPr>
+                <w:ilvl w:val="0"/>
+                <w:numId w:val="31"/>
+              </w:numPr>
+              <w:spacing w:line="360" w:lineRule="auto"/>
+              <w:ind w:left="591"/>
+              <w:rPr>
+                <w:sz w:val="22"/>
+                <w:szCs w:val="22"/>
+                <w:lang w:val="es-PE"/>
+              </w:rPr>
+            </w:pPr>
+            <w:r>
+              <w:rPr>
+                <w:sz w:val="22"/>
+                <w:szCs w:val="22"/>
+                <w:lang w:val="es-PE"/>
+              </w:rPr>
+              <w:t>Desarrollar el plan de la gestión de la configuración.</w:t>
+            </w:r>
+          </w:p>
+          <w:p>
+            <w:pPr>
+              <w:pStyle w:val="Textoindependiente3"/>
+              <w:numPr>
+                <w:ilvl w:val="0"/>
+                <w:numId w:val="31"/>
+              </w:numPr>
+              <w:spacing w:line="360" w:lineRule="auto"/>
+              <w:ind w:left="591"/>
+              <w:rPr>
+                <w:sz w:val="22"/>
+                <w:szCs w:val="22"/>
+                <w:lang w:val="es-PE"/>
+              </w:rPr>
+            </w:pPr>
+            <w:r>
+              <w:rPr>
+                <w:sz w:val="22"/>
+                <w:szCs w:val="22"/>
+                <w:lang w:val="es-PE"/>
+              </w:rPr>
+              <w:t>Monitorear y reportar los cambios no autorizados sobre los elementos de configuración.</w:t>
+            </w:r>
+            <w:bookmarkStart w:id="9" w:name="_GoBack"/>
+            <w:bookmarkEnd w:id="9"/>
+          </w:p>
+          <w:p>
+            <w:pPr>
+              <w:pStyle w:val="Textoindependiente3"/>
+              <w:numPr>
+                <w:ilvl w:val="0"/>
+                <w:numId w:val="31"/>
+              </w:numPr>
+              <w:spacing w:line="360" w:lineRule="auto"/>
+              <w:ind w:left="591"/>
+              <w:rPr>
+                <w:lang w:val="es-PE"/>
+              </w:rPr>
+            </w:pPr>
+            <w:r>
+              <w:rPr>
+                <w:sz w:val="22"/>
+                <w:szCs w:val="22"/>
+                <w:lang w:val="es-PE"/>
+              </w:rPr>
+              <w:t>Promover el uso efectivo de la base de datos de configuración dentro de la organización</w:t>
+            </w:r>
+            <w:r>
+              <w:rPr>
+                <w:sz w:val="22"/>
+                <w:szCs w:val="22"/>
+                <w:lang w:val="es-PE"/>
+              </w:rPr>
+              <w:t>.</w:t>
+            </w:r>
+          </w:p>
+          <w:p>
+            <w:pPr>
+              <w:pStyle w:val="Textoindependiente3"/>
+              <w:numPr>
+                <w:ilvl w:val="0"/>
+                <w:numId w:val="31"/>
+              </w:numPr>
+              <w:spacing w:line="360" w:lineRule="auto"/>
+              <w:ind w:left="591"/>
+              <w:rPr>
+                <w:lang w:val="es-PE"/>
+              </w:rPr>
+            </w:pPr>
+            <w:r>
+              <w:rPr>
+                <w:lang w:val="es-PE"/>
+              </w:rPr>
+              <w:t xml:space="preserve">Aprobar los cambios estructurales en la base de datos de la configuración. </w:t>
+            </w:r>
+          </w:p>
+        </w:tc>
+      </w:tr>
+      <w:tr>
+        <w:tc>
+          <w:tcPr>
+            <w:tcW w:w="2133" w:type="dxa"/>
+            <w:tcBorders>
+              <w:top w:val="single" w:sz="4" w:space="0" w:color="auto"/>
+              <w:left w:val="single" w:sz="4" w:space="0" w:color="auto"/>
+              <w:bottom w:val="single" w:sz="4" w:space="0" w:color="auto"/>
+              <w:right w:val="single" w:sz="4" w:space="0" w:color="auto"/>
+            </w:tcBorders>
+          </w:tcPr>
+          <w:p>
+            <w:pPr>
+              <w:pStyle w:val="Textoindependiente3"/>
+              <w:spacing w:line="360" w:lineRule="auto"/>
+              <w:jc w:val="left"/>
+              <w:rPr>
+                <w:sz w:val="22"/>
+                <w:szCs w:val="22"/>
+                <w:lang w:val="es-PE"/>
+              </w:rPr>
+            </w:pPr>
+            <w:r>
+              <w:rPr>
+                <w:sz w:val="22"/>
+                <w:szCs w:val="22"/>
+                <w:lang w:val="es-PE"/>
+              </w:rPr>
+              <w:t>Comité de Control de Cambios</w:t>
+            </w:r>
+          </w:p>
+        </w:tc>
+        <w:tc>
+          <w:tcPr>
+            <w:tcW w:w="6798" w:type="dxa"/>
+            <w:tcBorders>
+              <w:top w:val="single" w:sz="4" w:space="0" w:color="auto"/>
+              <w:left w:val="single" w:sz="4" w:space="0" w:color="auto"/>
+              <w:bottom w:val="single" w:sz="4" w:space="0" w:color="auto"/>
+              <w:right w:val="single" w:sz="4" w:space="0" w:color="auto"/>
+            </w:tcBorders>
+          </w:tcPr>
+          <w:p>
+            <w:pPr>
+              <w:pStyle w:val="Textoindependiente3"/>
+              <w:numPr>
+                <w:ilvl w:val="0"/>
+                <w:numId w:val="33"/>
+              </w:numPr>
+              <w:spacing w:line="360" w:lineRule="auto"/>
+              <w:ind w:left="591" w:hanging="349"/>
+              <w:rPr>
+                <w:sz w:val="22"/>
+                <w:szCs w:val="22"/>
+                <w:lang w:val="es-PE"/>
+              </w:rPr>
+            </w:pPr>
+            <w:r>
+              <w:rPr>
+                <w:sz w:val="22"/>
+                <w:szCs w:val="22"/>
+                <w:lang w:val="es-PE"/>
+              </w:rPr>
+              <w:t>Encargados de recibir y evaluar las solicitudes de cambios sobre el proyecto.</w:t>
+            </w:r>
+          </w:p>
+        </w:tc>
+      </w:tr>
+      <w:tr>
+        <w:tc>
+          <w:tcPr>
+            <w:tcW w:w="2133" w:type="dxa"/>
+            <w:tcBorders>
+              <w:top w:val="single" w:sz="4" w:space="0" w:color="auto"/>
+              <w:left w:val="single" w:sz="4" w:space="0" w:color="auto"/>
+              <w:bottom w:val="single" w:sz="4" w:space="0" w:color="auto"/>
+              <w:right w:val="single" w:sz="4" w:space="0" w:color="auto"/>
+            </w:tcBorders>
+          </w:tcPr>
+          <w:p>
+            <w:pPr>
+              <w:pStyle w:val="Textoindependiente3"/>
+              <w:spacing w:line="360" w:lineRule="auto"/>
+              <w:jc w:val="left"/>
+              <w:rPr>
+                <w:sz w:val="22"/>
+                <w:szCs w:val="22"/>
+                <w:lang w:val="es-PE"/>
+              </w:rPr>
+            </w:pPr>
+            <w:r>
+              <w:rPr>
+                <w:sz w:val="22"/>
+                <w:szCs w:val="22"/>
+                <w:lang w:val="es-PE"/>
+              </w:rPr>
+              <w:t>Inspector del Aseguramiento de la Calidad</w:t>
+            </w:r>
+          </w:p>
+        </w:tc>
+        <w:tc>
+          <w:tcPr>
+            <w:tcW w:w="6798" w:type="dxa"/>
+            <w:tcBorders>
+              <w:top w:val="single" w:sz="4" w:space="0" w:color="auto"/>
+              <w:left w:val="single" w:sz="4" w:space="0" w:color="auto"/>
+              <w:bottom w:val="single" w:sz="4" w:space="0" w:color="auto"/>
+              <w:right w:val="single" w:sz="4" w:space="0" w:color="auto"/>
+            </w:tcBorders>
+          </w:tcPr>
+          <w:p>
+            <w:pPr>
+              <w:pStyle w:val="Textoindependiente3"/>
+              <w:numPr>
+                <w:ilvl w:val="0"/>
+                <w:numId w:val="33"/>
+              </w:numPr>
+              <w:spacing w:line="360" w:lineRule="auto"/>
+              <w:ind w:left="591"/>
+              <w:rPr>
+                <w:sz w:val="22"/>
+                <w:szCs w:val="22"/>
+                <w:lang w:val="es-PE"/>
+              </w:rPr>
+            </w:pPr>
+            <w:r>
+              <w:rPr>
+                <w:sz w:val="22"/>
+                <w:szCs w:val="22"/>
+                <w:lang w:val="es-PE"/>
+              </w:rPr>
+              <w:t>Persona encargada de verificar que los entregables estén acorde con lo requerido por el cliente.</w:t>
+            </w:r>
+          </w:p>
+        </w:tc>
+      </w:tr>
+      <w:tr>
+        <w:tc>
+          <w:tcPr>
+            <w:tcW w:w="2133" w:type="dxa"/>
+            <w:tcBorders>
+              <w:top w:val="single" w:sz="4" w:space="0" w:color="auto"/>
+              <w:left w:val="single" w:sz="4" w:space="0" w:color="auto"/>
+              <w:bottom w:val="single" w:sz="4" w:space="0" w:color="auto"/>
+              <w:right w:val="single" w:sz="4" w:space="0" w:color="auto"/>
+            </w:tcBorders>
+          </w:tcPr>
+          <w:p>
+            <w:pPr>
+              <w:pStyle w:val="Textoindependiente3"/>
+              <w:spacing w:line="360" w:lineRule="auto"/>
+              <w:jc w:val="left"/>
+              <w:rPr>
+                <w:sz w:val="22"/>
+                <w:szCs w:val="22"/>
+                <w:lang w:val="es-PE"/>
+              </w:rPr>
+            </w:pPr>
+            <w:r>
+              <w:rPr>
+                <w:sz w:val="22"/>
+                <w:szCs w:val="22"/>
+                <w:lang w:val="es-PE"/>
+              </w:rPr>
+              <w:t>Bibliotecario</w:t>
+            </w:r>
+          </w:p>
+        </w:tc>
+        <w:tc>
+          <w:tcPr>
+            <w:tcW w:w="6798" w:type="dxa"/>
+            <w:tcBorders>
+              <w:top w:val="single" w:sz="4" w:space="0" w:color="auto"/>
+              <w:left w:val="single" w:sz="4" w:space="0" w:color="auto"/>
+              <w:bottom w:val="single" w:sz="4" w:space="0" w:color="auto"/>
+              <w:right w:val="single" w:sz="4" w:space="0" w:color="auto"/>
+            </w:tcBorders>
+          </w:tcPr>
+          <w:p>
+            <w:pPr>
+              <w:pStyle w:val="Textoindependiente3"/>
+              <w:numPr>
+                <w:ilvl w:val="0"/>
+                <w:numId w:val="33"/>
+              </w:numPr>
+              <w:spacing w:line="360" w:lineRule="auto"/>
+              <w:ind w:left="591"/>
+              <w:rPr>
+                <w:sz w:val="22"/>
+                <w:szCs w:val="22"/>
+                <w:lang w:val="es-PE"/>
+              </w:rPr>
+            </w:pPr>
+            <w:r>
+              <w:rPr>
+                <w:sz w:val="22"/>
+                <w:szCs w:val="22"/>
+                <w:lang w:val="es-PE"/>
+              </w:rPr>
+              <w:t>Define y da mantenimiento a las bibliotecas usadas durante la gestión de la configuración y concede accesos al repositorio.</w:t>
+            </w:r>
+          </w:p>
+        </w:tc>
+      </w:tr>
+      <w:tr>
+        <w:tc>
+          <w:tcPr>
+            <w:tcW w:w="2133" w:type="dxa"/>
+            <w:tcBorders>
+              <w:top w:val="single" w:sz="4" w:space="0" w:color="auto"/>
+              <w:left w:val="single" w:sz="4" w:space="0" w:color="auto"/>
+              <w:bottom w:val="single" w:sz="4" w:space="0" w:color="auto"/>
+              <w:right w:val="single" w:sz="4" w:space="0" w:color="auto"/>
+            </w:tcBorders>
+          </w:tcPr>
+          <w:p>
+            <w:pPr>
+              <w:pStyle w:val="Textoindependiente3"/>
+              <w:spacing w:line="360" w:lineRule="auto"/>
+              <w:jc w:val="left"/>
+              <w:rPr>
+                <w:sz w:val="22"/>
+                <w:szCs w:val="22"/>
+                <w:lang w:val="es-PE"/>
+              </w:rPr>
+            </w:pPr>
+            <w:r>
+              <w:rPr>
+                <w:sz w:val="22"/>
+                <w:szCs w:val="22"/>
+                <w:lang w:val="es-PE"/>
+              </w:rPr>
+              <w:t>Miembros del Equipo del Proyecto</w:t>
+            </w:r>
+          </w:p>
+        </w:tc>
+        <w:tc>
+          <w:tcPr>
+            <w:tcW w:w="6798" w:type="dxa"/>
+            <w:tcBorders>
+              <w:top w:val="single" w:sz="4" w:space="0" w:color="auto"/>
+              <w:left w:val="single" w:sz="4" w:space="0" w:color="auto"/>
+              <w:bottom w:val="single" w:sz="4" w:space="0" w:color="auto"/>
+              <w:right w:val="single" w:sz="4" w:space="0" w:color="auto"/>
+            </w:tcBorders>
+          </w:tcPr>
+          <w:p>
+            <w:pPr>
+              <w:pStyle w:val="Textoindependiente3"/>
+              <w:numPr>
+                <w:ilvl w:val="0"/>
+                <w:numId w:val="33"/>
+              </w:numPr>
+              <w:spacing w:line="360" w:lineRule="auto"/>
+              <w:ind w:left="591"/>
+              <w:rPr>
+                <w:sz w:val="22"/>
+                <w:szCs w:val="22"/>
+                <w:lang w:val="es-PE"/>
+              </w:rPr>
+            </w:pPr>
+            <w:r>
+              <w:rPr>
+                <w:sz w:val="22"/>
+                <w:szCs w:val="22"/>
+                <w:lang w:val="es-PE"/>
+              </w:rPr>
+              <w:t>Son aquellas personas que pueden consultar los documentos y archivos de código para realizar modificaciones, dependiendo de los niveles de autorización que tengan.</w:t>
+            </w:r>
+          </w:p>
+        </w:tc>
+      </w:tr>
+    </w:tbl>
     <w:p>
       <w:pPr>
         <w:pStyle w:val="Prrafodelista"/>
@@ -4672,499 +5340,6 @@
         </w:rPr>
       </w:pPr>
     </w:p>
-    <w:tbl>
-      <w:tblPr>
-        <w:tblW w:w="7024" w:type="dxa"/>
-        <w:jc w:val="center"/>
-        <w:tblBorders>
-          <w:top w:val="single" w:sz="4" w:space="0" w:color="auto"/>
-          <w:left w:val="single" w:sz="4" w:space="0" w:color="auto"/>
-          <w:bottom w:val="single" w:sz="4" w:space="0" w:color="auto"/>
-          <w:right w:val="single" w:sz="4" w:space="0" w:color="auto"/>
-          <w:insideH w:val="single" w:sz="4" w:space="0" w:color="auto"/>
-          <w:insideV w:val="single" w:sz="4" w:space="0" w:color="auto"/>
-        </w:tblBorders>
-        <w:tblLook w:val="01E0" w:firstRow="1" w:lastRow="1" w:firstColumn="1" w:lastColumn="1" w:noHBand="0" w:noVBand="0"/>
-      </w:tblPr>
-      <w:tblGrid>
-        <w:gridCol w:w="1561"/>
-        <w:gridCol w:w="5463"/>
-      </w:tblGrid>
-      <w:tr>
-        <w:trPr>
-          <w:tblHeader/>
-          <w:jc w:val="center"/>
-        </w:trPr>
-        <w:tc>
-          <w:tcPr>
-            <w:tcW w:w="1519" w:type="dxa"/>
-            <w:tcBorders>
-              <w:top w:val="single" w:sz="4" w:space="0" w:color="auto"/>
-              <w:left w:val="single" w:sz="4" w:space="0" w:color="auto"/>
-              <w:bottom w:val="single" w:sz="4" w:space="0" w:color="auto"/>
-              <w:right w:val="single" w:sz="4" w:space="0" w:color="auto"/>
-            </w:tcBorders>
-            <w:shd w:val="pct5" w:color="auto" w:fill="auto"/>
-            <w:hideMark/>
-          </w:tcPr>
-          <w:p>
-            <w:pPr>
-              <w:pStyle w:val="Textoindependiente3"/>
-              <w:spacing w:line="360" w:lineRule="auto"/>
-              <w:jc w:val="left"/>
-              <w:rPr>
-                <w:b/>
-                <w:sz w:val="22"/>
-                <w:szCs w:val="22"/>
-                <w:lang w:val="es-PE"/>
-              </w:rPr>
-            </w:pPr>
-            <w:r>
-              <w:rPr>
-                <w:b/>
-                <w:sz w:val="22"/>
-                <w:szCs w:val="22"/>
-                <w:lang w:val="es-PE"/>
-              </w:rPr>
-              <w:t>Role</w:t>
-            </w:r>
-          </w:p>
-        </w:tc>
-        <w:tc>
-          <w:tcPr>
-            <w:tcW w:w="5505" w:type="dxa"/>
-            <w:tcBorders>
-              <w:top w:val="single" w:sz="4" w:space="0" w:color="auto"/>
-              <w:left w:val="single" w:sz="4" w:space="0" w:color="auto"/>
-              <w:bottom w:val="single" w:sz="4" w:space="0" w:color="auto"/>
-              <w:right w:val="single" w:sz="4" w:space="0" w:color="auto"/>
-            </w:tcBorders>
-            <w:shd w:val="pct5" w:color="auto" w:fill="auto"/>
-            <w:hideMark/>
-          </w:tcPr>
-          <w:p>
-            <w:pPr>
-              <w:pStyle w:val="Textoindependiente3"/>
-              <w:spacing w:line="360" w:lineRule="auto"/>
-              <w:jc w:val="left"/>
-              <w:rPr>
-                <w:sz w:val="22"/>
-                <w:szCs w:val="22"/>
-                <w:lang w:val="es-PE"/>
-              </w:rPr>
-            </w:pPr>
-            <w:r>
-              <w:rPr>
-                <w:b/>
-                <w:sz w:val="22"/>
-                <w:szCs w:val="22"/>
-                <w:lang w:val="es-PE"/>
-              </w:rPr>
-              <w:t>Responsabilidades</w:t>
-            </w:r>
-          </w:p>
-        </w:tc>
-      </w:tr>
-      <w:tr>
-        <w:trPr>
-          <w:jc w:val="center"/>
-        </w:trPr>
-        <w:tc>
-          <w:tcPr>
-            <w:tcW w:w="1519" w:type="dxa"/>
-            <w:tcBorders>
-              <w:top w:val="single" w:sz="4" w:space="0" w:color="auto"/>
-              <w:left w:val="single" w:sz="4" w:space="0" w:color="auto"/>
-              <w:bottom w:val="single" w:sz="4" w:space="0" w:color="auto"/>
-              <w:right w:val="single" w:sz="4" w:space="0" w:color="auto"/>
-            </w:tcBorders>
-            <w:hideMark/>
-          </w:tcPr>
-          <w:p>
-            <w:pPr>
-              <w:pStyle w:val="Textoindependiente3"/>
-              <w:spacing w:line="360" w:lineRule="auto"/>
-              <w:jc w:val="left"/>
-              <w:rPr>
-                <w:sz w:val="22"/>
-                <w:szCs w:val="22"/>
-                <w:lang w:val="es-PE"/>
-              </w:rPr>
-            </w:pPr>
-            <w:r>
-              <w:rPr>
-                <w:sz w:val="22"/>
-                <w:szCs w:val="22"/>
-                <w:lang w:val="es-PE"/>
-              </w:rPr>
-              <w:t>Gerente del Proyecto</w:t>
-            </w:r>
-          </w:p>
-        </w:tc>
-        <w:tc>
-          <w:tcPr>
-            <w:tcW w:w="5505" w:type="dxa"/>
-            <w:tcBorders>
-              <w:top w:val="single" w:sz="4" w:space="0" w:color="auto"/>
-              <w:left w:val="single" w:sz="4" w:space="0" w:color="auto"/>
-              <w:bottom w:val="single" w:sz="4" w:space="0" w:color="auto"/>
-              <w:right w:val="single" w:sz="4" w:space="0" w:color="auto"/>
-            </w:tcBorders>
-            <w:hideMark/>
-          </w:tcPr>
-          <w:p>
-            <w:pPr>
-              <w:pStyle w:val="Textoindependiente3"/>
-              <w:spacing w:line="360" w:lineRule="auto"/>
-              <w:rPr>
-                <w:sz w:val="22"/>
-                <w:szCs w:val="22"/>
-                <w:lang w:val="es-PE"/>
-              </w:rPr>
-            </w:pPr>
-            <w:r>
-              <w:rPr>
-                <w:sz w:val="22"/>
-                <w:szCs w:val="22"/>
-                <w:lang w:val="es-PE"/>
-              </w:rPr>
-              <w:t>Persona que realiza la gestión diaria del proyecto y tiene responsabilidad específica por la gestión del proyecto dentro de las limitaciones aprobadas de alcance, calidad, tiempo y costo, con los requisitos, entregas y satisfacción del cliente especificada.</w:t>
-            </w:r>
-          </w:p>
-        </w:tc>
-      </w:tr>
-      <w:tr>
-        <w:trPr>
-          <w:jc w:val="center"/>
-        </w:trPr>
-        <w:tc>
-          <w:tcPr>
-            <w:tcW w:w="1519" w:type="dxa"/>
-            <w:tcBorders>
-              <w:top w:val="single" w:sz="4" w:space="0" w:color="auto"/>
-              <w:left w:val="single" w:sz="4" w:space="0" w:color="auto"/>
-              <w:bottom w:val="single" w:sz="4" w:space="0" w:color="auto"/>
-              <w:right w:val="single" w:sz="4" w:space="0" w:color="auto"/>
-            </w:tcBorders>
-          </w:tcPr>
-          <w:p>
-            <w:pPr>
-              <w:pStyle w:val="Textoindependiente3"/>
-              <w:spacing w:line="360" w:lineRule="auto"/>
-              <w:jc w:val="left"/>
-              <w:rPr>
-                <w:sz w:val="22"/>
-                <w:szCs w:val="22"/>
-                <w:lang w:val="es-PE"/>
-              </w:rPr>
-            </w:pPr>
-            <w:r>
-              <w:rPr>
-                <w:sz w:val="22"/>
-                <w:szCs w:val="22"/>
-                <w:lang w:val="es-PE"/>
-              </w:rPr>
-              <w:lastRenderedPageBreak/>
-              <w:t>Gestor de la Configuración</w:t>
-            </w:r>
-          </w:p>
-        </w:tc>
-        <w:tc>
-          <w:tcPr>
-            <w:tcW w:w="5505" w:type="dxa"/>
-            <w:tcBorders>
-              <w:top w:val="single" w:sz="4" w:space="0" w:color="auto"/>
-              <w:left w:val="single" w:sz="4" w:space="0" w:color="auto"/>
-              <w:bottom w:val="single" w:sz="4" w:space="0" w:color="auto"/>
-              <w:right w:val="single" w:sz="4" w:space="0" w:color="auto"/>
-            </w:tcBorders>
-          </w:tcPr>
-          <w:p>
-            <w:pPr>
-              <w:pStyle w:val="Textoindependiente3"/>
-              <w:spacing w:line="360" w:lineRule="auto"/>
-              <w:rPr>
-                <w:sz w:val="22"/>
-                <w:szCs w:val="22"/>
-                <w:lang w:val="es-PE"/>
-              </w:rPr>
-            </w:pPr>
-            <w:r>
-              <w:rPr>
-                <w:sz w:val="22"/>
-                <w:szCs w:val="22"/>
-                <w:lang w:val="es-PE"/>
-              </w:rPr>
-              <w:t>Persona encargada de ejecutar las tareas de la gestión de la configuración.</w:t>
-            </w:r>
-          </w:p>
-        </w:tc>
-      </w:tr>
-      <w:tr>
-        <w:trPr>
-          <w:jc w:val="center"/>
-        </w:trPr>
-        <w:tc>
-          <w:tcPr>
-            <w:tcW w:w="1519" w:type="dxa"/>
-            <w:tcBorders>
-              <w:top w:val="single" w:sz="4" w:space="0" w:color="auto"/>
-              <w:left w:val="single" w:sz="4" w:space="0" w:color="auto"/>
-              <w:bottom w:val="single" w:sz="4" w:space="0" w:color="auto"/>
-              <w:right w:val="single" w:sz="4" w:space="0" w:color="auto"/>
-            </w:tcBorders>
-          </w:tcPr>
-          <w:p>
-            <w:pPr>
-              <w:pStyle w:val="Textoindependiente3"/>
-              <w:spacing w:line="360" w:lineRule="auto"/>
-              <w:jc w:val="left"/>
-              <w:rPr>
-                <w:sz w:val="22"/>
-                <w:szCs w:val="22"/>
-                <w:lang w:val="es-PE"/>
-              </w:rPr>
-            </w:pPr>
-            <w:r>
-              <w:rPr>
-                <w:sz w:val="22"/>
-                <w:szCs w:val="22"/>
-                <w:lang w:val="es-PE"/>
-              </w:rPr>
-              <w:t>Comité de Control de Cambios</w:t>
-            </w:r>
-          </w:p>
-        </w:tc>
-        <w:tc>
-          <w:tcPr>
-            <w:tcW w:w="5505" w:type="dxa"/>
-            <w:tcBorders>
-              <w:top w:val="single" w:sz="4" w:space="0" w:color="auto"/>
-              <w:left w:val="single" w:sz="4" w:space="0" w:color="auto"/>
-              <w:bottom w:val="single" w:sz="4" w:space="0" w:color="auto"/>
-              <w:right w:val="single" w:sz="4" w:space="0" w:color="auto"/>
-            </w:tcBorders>
-          </w:tcPr>
-          <w:p>
-            <w:pPr>
-              <w:pStyle w:val="Textoindependiente3"/>
-              <w:spacing w:line="360" w:lineRule="auto"/>
-              <w:rPr>
-                <w:sz w:val="22"/>
-                <w:szCs w:val="22"/>
-                <w:lang w:val="es-PE"/>
-              </w:rPr>
-            </w:pPr>
-            <w:r>
-              <w:rPr>
-                <w:sz w:val="22"/>
-                <w:szCs w:val="22"/>
-                <w:lang w:val="es-PE"/>
-              </w:rPr>
-              <w:t>Encargados de recibir y evaluar las solicitudes de cambios sobre el proyecto.</w:t>
-            </w:r>
-          </w:p>
-        </w:tc>
-      </w:tr>
-      <w:tr>
-        <w:trPr>
-          <w:jc w:val="center"/>
-        </w:trPr>
-        <w:tc>
-          <w:tcPr>
-            <w:tcW w:w="1519" w:type="dxa"/>
-            <w:tcBorders>
-              <w:top w:val="single" w:sz="4" w:space="0" w:color="auto"/>
-              <w:left w:val="single" w:sz="4" w:space="0" w:color="auto"/>
-              <w:bottom w:val="single" w:sz="4" w:space="0" w:color="auto"/>
-              <w:right w:val="single" w:sz="4" w:space="0" w:color="auto"/>
-            </w:tcBorders>
-          </w:tcPr>
-          <w:p>
-            <w:pPr>
-              <w:pStyle w:val="Textoindependiente3"/>
-              <w:spacing w:line="360" w:lineRule="auto"/>
-              <w:jc w:val="left"/>
-              <w:rPr>
-                <w:sz w:val="22"/>
-                <w:szCs w:val="22"/>
-                <w:lang w:val="es-PE"/>
-              </w:rPr>
-            </w:pPr>
-            <w:r>
-              <w:rPr>
-                <w:sz w:val="22"/>
-                <w:szCs w:val="22"/>
-                <w:lang w:val="es-PE"/>
-              </w:rPr>
-              <w:t>Inspector del Aseguramiento de la Calidad</w:t>
-            </w:r>
-          </w:p>
-        </w:tc>
-        <w:tc>
-          <w:tcPr>
-            <w:tcW w:w="5505" w:type="dxa"/>
-            <w:tcBorders>
-              <w:top w:val="single" w:sz="4" w:space="0" w:color="auto"/>
-              <w:left w:val="single" w:sz="4" w:space="0" w:color="auto"/>
-              <w:bottom w:val="single" w:sz="4" w:space="0" w:color="auto"/>
-              <w:right w:val="single" w:sz="4" w:space="0" w:color="auto"/>
-            </w:tcBorders>
-          </w:tcPr>
-          <w:p>
-            <w:pPr>
-              <w:pStyle w:val="Textoindependiente3"/>
-              <w:spacing w:line="360" w:lineRule="auto"/>
-              <w:rPr>
-                <w:sz w:val="22"/>
-                <w:szCs w:val="22"/>
-                <w:lang w:val="es-PE"/>
-              </w:rPr>
-            </w:pPr>
-            <w:r>
-              <w:rPr>
-                <w:sz w:val="22"/>
-                <w:szCs w:val="22"/>
-                <w:lang w:val="es-PE"/>
-              </w:rPr>
-              <w:t>Persona encargada de verificar que los entregables estén acorde con lo requerido por el cliente.</w:t>
-            </w:r>
-          </w:p>
-        </w:tc>
-      </w:tr>
-      <w:tr>
-        <w:trPr>
-          <w:jc w:val="center"/>
-        </w:trPr>
-        <w:tc>
-          <w:tcPr>
-            <w:tcW w:w="1519" w:type="dxa"/>
-            <w:tcBorders>
-              <w:top w:val="single" w:sz="4" w:space="0" w:color="auto"/>
-              <w:left w:val="single" w:sz="4" w:space="0" w:color="auto"/>
-              <w:bottom w:val="single" w:sz="4" w:space="0" w:color="auto"/>
-              <w:right w:val="single" w:sz="4" w:space="0" w:color="auto"/>
-            </w:tcBorders>
-          </w:tcPr>
-          <w:p>
-            <w:pPr>
-              <w:pStyle w:val="Textoindependiente3"/>
-              <w:spacing w:line="360" w:lineRule="auto"/>
-              <w:jc w:val="left"/>
-              <w:rPr>
-                <w:sz w:val="22"/>
-                <w:szCs w:val="22"/>
-                <w:lang w:val="es-PE"/>
-              </w:rPr>
-            </w:pPr>
-            <w:r>
-              <w:rPr>
-                <w:sz w:val="22"/>
-                <w:szCs w:val="22"/>
-                <w:lang w:val="es-PE"/>
-              </w:rPr>
-              <w:t>Bibliotecario</w:t>
-            </w:r>
-          </w:p>
-        </w:tc>
-        <w:tc>
-          <w:tcPr>
-            <w:tcW w:w="5505" w:type="dxa"/>
-            <w:tcBorders>
-              <w:top w:val="single" w:sz="4" w:space="0" w:color="auto"/>
-              <w:left w:val="single" w:sz="4" w:space="0" w:color="auto"/>
-              <w:bottom w:val="single" w:sz="4" w:space="0" w:color="auto"/>
-              <w:right w:val="single" w:sz="4" w:space="0" w:color="auto"/>
-            </w:tcBorders>
-          </w:tcPr>
-          <w:p>
-            <w:pPr>
-              <w:pStyle w:val="Textoindependiente3"/>
-              <w:spacing w:line="360" w:lineRule="auto"/>
-              <w:rPr>
-                <w:sz w:val="22"/>
-                <w:szCs w:val="22"/>
-                <w:lang w:val="es-PE"/>
-              </w:rPr>
-            </w:pPr>
-            <w:r>
-              <w:rPr>
-                <w:sz w:val="22"/>
-                <w:szCs w:val="22"/>
-                <w:lang w:val="es-PE"/>
-              </w:rPr>
-              <w:t>Define y da mantenimiento a las bibliotecas usadas durante la gestión de la configuración y concede accesos al repositorio.</w:t>
-            </w:r>
-          </w:p>
-        </w:tc>
-      </w:tr>
-      <w:tr>
-        <w:trPr>
-          <w:jc w:val="center"/>
-        </w:trPr>
-        <w:tc>
-          <w:tcPr>
-            <w:tcW w:w="1519" w:type="dxa"/>
-            <w:tcBorders>
-              <w:top w:val="single" w:sz="4" w:space="0" w:color="auto"/>
-              <w:left w:val="single" w:sz="4" w:space="0" w:color="auto"/>
-              <w:bottom w:val="single" w:sz="4" w:space="0" w:color="auto"/>
-              <w:right w:val="single" w:sz="4" w:space="0" w:color="auto"/>
-            </w:tcBorders>
-          </w:tcPr>
-          <w:p>
-            <w:pPr>
-              <w:pStyle w:val="Textoindependiente3"/>
-              <w:spacing w:line="360" w:lineRule="auto"/>
-              <w:jc w:val="left"/>
-              <w:rPr>
-                <w:sz w:val="22"/>
-                <w:szCs w:val="22"/>
-                <w:lang w:val="es-PE"/>
-              </w:rPr>
-            </w:pPr>
-            <w:r>
-              <w:rPr>
-                <w:sz w:val="22"/>
-                <w:szCs w:val="22"/>
-                <w:lang w:val="es-PE"/>
-              </w:rPr>
-              <w:t>Miembros del Equipo del Proyecto</w:t>
-            </w:r>
-          </w:p>
-        </w:tc>
-        <w:tc>
-          <w:tcPr>
-            <w:tcW w:w="5505" w:type="dxa"/>
-            <w:tcBorders>
-              <w:top w:val="single" w:sz="4" w:space="0" w:color="auto"/>
-              <w:left w:val="single" w:sz="4" w:space="0" w:color="auto"/>
-              <w:bottom w:val="single" w:sz="4" w:space="0" w:color="auto"/>
-              <w:right w:val="single" w:sz="4" w:space="0" w:color="auto"/>
-            </w:tcBorders>
-          </w:tcPr>
-          <w:p>
-            <w:pPr>
-              <w:pStyle w:val="Textoindependiente3"/>
-              <w:spacing w:line="360" w:lineRule="auto"/>
-              <w:rPr>
-                <w:sz w:val="22"/>
-                <w:szCs w:val="22"/>
-                <w:lang w:val="es-PE"/>
-              </w:rPr>
-            </w:pPr>
-            <w:r>
-              <w:rPr>
-                <w:sz w:val="22"/>
-                <w:szCs w:val="22"/>
-                <w:lang w:val="es-PE"/>
-              </w:rPr>
-              <w:t>Son aquellas personas que pueden consultar los documentos y archivos de código para realizar modificaciones, dependiendo de los niveles de autorización que tengan.</w:t>
-            </w:r>
-          </w:p>
-        </w:tc>
-      </w:tr>
-    </w:tbl>
     <w:p>
       <w:pPr>
         <w:pStyle w:val="Prrafodelista"/>
@@ -5225,6 +5400,7 @@
           <w:sz w:val="22"/>
           <w:szCs w:val="22"/>
         </w:rPr>
+        <w:lastRenderedPageBreak/>
         <w:t>Políticas y directrices y procedimientos</w:t>
       </w:r>
       <w:bookmarkEnd w:id="10"/>
@@ -5476,7 +5652,6 @@
         <w:rPr>
           <w:rFonts w:ascii="Times New Roman" w:eastAsia="Times New Roman" w:hAnsi="Times New Roman" w:cs="Times New Roman"/>
         </w:rPr>
-        <w:lastRenderedPageBreak/>
         <w:t>Comprender la misión y las funciones y actividades de la organización y su estructura jerárquica.</w:t>
       </w:r>
     </w:p>
@@ -5861,6 +6036,7 @@
         <w:rPr>
           <w:rFonts w:ascii="Times New Roman" w:hAnsi="Times New Roman" w:cs="Times New Roman"/>
         </w:rPr>
+        <w:lastRenderedPageBreak/>
         <w:t>&lt;INICIALES DEL DOCUMENTO&gt;_&lt;TAG&gt;.*</w:t>
       </w:r>
     </w:p>
@@ -6242,7 +6418,6 @@
         <w:rPr>
           <w:rFonts w:ascii="Times New Roman" w:eastAsia="Times New Roman" w:hAnsi="Times New Roman" w:cs="Times New Roman"/>
         </w:rPr>
-        <w:lastRenderedPageBreak/>
         <w:t>Debe</w:t>
       </w:r>
       <w:r>
@@ -6788,21 +6963,14 @@
         <w:rPr>
           <w:rFonts w:ascii="Times New Roman" w:eastAsia="Calibri" w:hAnsi="Times New Roman" w:cs="Times New Roman"/>
         </w:rPr>
-        <w:t xml:space="preserve">Se usará la plataforma de desarrollo colaborativo </w:t>
-      </w:r>
-      <w:proofErr w:type="spellStart"/>
+        <w:t xml:space="preserve">Se usará la plataforma de desarrollo colaborativo GitHub, teniendo una preferencia por esta por su uso sencillo y colaborativo, así como un manejo y combinación de ramas del proyecto, la opción gratuita que brinda, además de las ventajas ofrecidas por las </w:t>
+      </w:r>
       <w:r>
         <w:rPr>
           <w:rFonts w:ascii="Times New Roman" w:eastAsia="Calibri" w:hAnsi="Times New Roman" w:cs="Times New Roman"/>
         </w:rPr>
-        <w:t>GitHub</w:t>
-      </w:r>
-      <w:proofErr w:type="spellEnd"/>
-      <w:r>
-        <w:rPr>
-          <w:rFonts w:ascii="Times New Roman" w:eastAsia="Calibri" w:hAnsi="Times New Roman" w:cs="Times New Roman"/>
-        </w:rPr>
-        <w:t xml:space="preserve">, teniendo una preferencia por esta por su uso sencillo y colaborativo, así como un manejo y combinación de ramas del proyecto, la opción gratuita que brinda, además de las ventajas ofrecidas por las soluciones empresariales de las que provee, así mismo cuenta con una curva de aprendizaje rápida. </w:t>
+        <w:lastRenderedPageBreak/>
+        <w:t xml:space="preserve">soluciones empresariales de las que provee, así mismo cuenta con una curva de aprendizaje rápida. </w:t>
       </w:r>
     </w:p>
     <w:p>
@@ -7011,7 +7179,6 @@
           <w:sz w:val="22"/>
           <w:szCs w:val="22"/>
         </w:rPr>
-        <w:lastRenderedPageBreak/>
         <w:t>Herramientas de control de versiones</w:t>
       </w:r>
       <w:bookmarkEnd w:id="18"/>
@@ -7071,21 +7238,7 @@
         <w:rPr>
           <w:rFonts w:ascii="Times New Roman" w:eastAsia="Times New Roman" w:hAnsi="Times New Roman" w:cs="Times New Roman"/>
         </w:rPr>
-        <w:t xml:space="preserve"> para el mantenimiento y versionado del código fuente, añadiendo una serie de servicios extras para la gestión del proyecto y el código fuente. La parte gratuita de este hosting permite alojar nuestro código en repositorios públicos, si queremos repositorios privados entramos a la parte “</w:t>
-      </w:r>
-      <w:proofErr w:type="spellStart"/>
-      <w:r>
-        <w:rPr>
-          <w:rFonts w:ascii="Times New Roman" w:eastAsia="Times New Roman" w:hAnsi="Times New Roman" w:cs="Times New Roman"/>
-        </w:rPr>
-        <w:t>premium</w:t>
-      </w:r>
-      <w:proofErr w:type="spellEnd"/>
-      <w:r>
-        <w:rPr>
-          <w:rFonts w:ascii="Times New Roman" w:eastAsia="Times New Roman" w:hAnsi="Times New Roman" w:cs="Times New Roman"/>
-        </w:rPr>
-        <w:t xml:space="preserve">”. En la actualidad ofrecen varias herramientas útiles para el trabajo en equipo, entre ellos cabe destacar </w:t>
+        <w:t xml:space="preserve"> para el mantenimiento y versionado del código fuente, añadiendo una serie de servicios extras para la gestión del proyecto y el código fuente. La parte gratuita de este hosting permite alojar nuestro código en repositorios públicos, si queremos repositorios privados entramos a la parte “premium”. En la actualidad ofrecen varias herramientas útiles para el trabajo en equipo, entre ellos cabe destacar </w:t>
       </w:r>
     </w:p>
     <w:p>
@@ -7194,14 +7347,12 @@
           <w:rFonts w:ascii="Times New Roman" w:eastAsia="Times New Roman" w:hAnsi="Times New Roman" w:cs="Times New Roman"/>
         </w:rPr>
       </w:pPr>
-      <w:proofErr w:type="spellStart"/>
       <w:r>
         <w:rPr>
           <w:rFonts w:ascii="Times New Roman" w:eastAsia="Times New Roman" w:hAnsi="Times New Roman" w:cs="Times New Roman"/>
         </w:rPr>
         <w:t>Git</w:t>
       </w:r>
-      <w:proofErr w:type="spellEnd"/>
     </w:p>
     <w:p>
       <w:pPr>
@@ -7212,33 +7363,46 @@
           <w:rFonts w:ascii="Times New Roman" w:eastAsia="Times New Roman" w:hAnsi="Times New Roman" w:cs="Times New Roman"/>
         </w:rPr>
       </w:pPr>
+      <w:r>
+        <w:rPr>
+          <w:rFonts w:ascii="Times New Roman" w:eastAsia="Times New Roman" w:hAnsi="Times New Roman" w:cs="Times New Roman"/>
+        </w:rPr>
+        <w:t xml:space="preserve">Git es un sistema rápido, escalable, distribuido de control de versiones con un número muy grande de comandos que proporciona las </w:t>
+      </w:r>
       <w:proofErr w:type="spellStart"/>
       <w:r>
         <w:rPr>
           <w:rFonts w:ascii="Times New Roman" w:eastAsia="Times New Roman" w:hAnsi="Times New Roman" w:cs="Times New Roman"/>
         </w:rPr>
-        <w:t>Git</w:t>
+        <w:t>operacione</w:t>
       </w:r>
       <w:proofErr w:type="spellEnd"/>
       <w:r>
         <w:rPr>
           <w:rFonts w:ascii="Times New Roman" w:eastAsia="Times New Roman" w:hAnsi="Times New Roman" w:cs="Times New Roman"/>
         </w:rPr>
-        <w:t xml:space="preserve"> es un sistema rápido, escalable, distribuido de control de versiones con un número muy grande de comandos que proporciona las </w:t>
+        <w:t xml:space="preserve"> de alto nivel y acceso </w:t>
+      </w:r>
+      <w:r>
+        <w:rPr>
+          <w:rFonts w:ascii="Times New Roman" w:eastAsia="Times New Roman" w:hAnsi="Times New Roman" w:cs="Times New Roman"/>
+        </w:rPr>
+        <w:lastRenderedPageBreak/>
+        <w:t>completo al nivel inferior. La herramienta a usar para el caso de proyectos Front-</w:t>
       </w:r>
       <w:proofErr w:type="spellStart"/>
       <w:r>
         <w:rPr>
           <w:rFonts w:ascii="Times New Roman" w:eastAsia="Times New Roman" w:hAnsi="Times New Roman" w:cs="Times New Roman"/>
         </w:rPr>
-        <w:t>operacione</w:t>
+        <w:t>end</w:t>
       </w:r>
       <w:proofErr w:type="spellEnd"/>
       <w:r>
         <w:rPr>
           <w:rFonts w:ascii="Times New Roman" w:eastAsia="Times New Roman" w:hAnsi="Times New Roman" w:cs="Times New Roman"/>
         </w:rPr>
-        <w:t xml:space="preserve"> de alto nivel y acceso completo al nivel inferior. La herramienta a usar para el caso de proyectos Front-</w:t>
+        <w:t xml:space="preserve"> y Back-</w:t>
       </w:r>
       <w:proofErr w:type="spellStart"/>
       <w:r>
@@ -7252,35 +7416,7 @@
         <w:rPr>
           <w:rFonts w:ascii="Times New Roman" w:eastAsia="Times New Roman" w:hAnsi="Times New Roman" w:cs="Times New Roman"/>
         </w:rPr>
-        <w:t xml:space="preserve"> y Back-</w:t>
-      </w:r>
-      <w:proofErr w:type="spellStart"/>
-      <w:r>
-        <w:rPr>
-          <w:rFonts w:ascii="Times New Roman" w:eastAsia="Times New Roman" w:hAnsi="Times New Roman" w:cs="Times New Roman"/>
-        </w:rPr>
-        <w:t>end</w:t>
-      </w:r>
-      <w:proofErr w:type="spellEnd"/>
-      <w:r>
-        <w:rPr>
-          <w:rFonts w:ascii="Times New Roman" w:eastAsia="Times New Roman" w:hAnsi="Times New Roman" w:cs="Times New Roman"/>
-        </w:rPr>
-        <w:t xml:space="preserve"> será </w:t>
-      </w:r>
-      <w:proofErr w:type="spellStart"/>
-      <w:r>
-        <w:rPr>
-          <w:rFonts w:ascii="Times New Roman" w:eastAsia="Times New Roman" w:hAnsi="Times New Roman" w:cs="Times New Roman"/>
-        </w:rPr>
-        <w:t>Git</w:t>
-      </w:r>
-      <w:proofErr w:type="spellEnd"/>
-      <w:r>
-        <w:rPr>
-          <w:rFonts w:ascii="Times New Roman" w:eastAsia="Times New Roman" w:hAnsi="Times New Roman" w:cs="Times New Roman"/>
-        </w:rPr>
-        <w:t xml:space="preserve"> </w:t>
+        <w:t xml:space="preserve"> será Git </w:t>
       </w:r>
       <w:proofErr w:type="gramStart"/>
       <w:r>
@@ -7420,21 +7556,7 @@
         <w:rPr>
           <w:rFonts w:ascii="Times New Roman" w:eastAsia="Times New Roman" w:hAnsi="Times New Roman" w:cs="Times New Roman"/>
         </w:rPr>
-        <w:t xml:space="preserve">Microsoft Visual Studio es un entorno de desarrollo integrado (IDE, por sus siglas en inglés) para sistemas operativos Windows. Soporta múltiples lenguajes de programación, tales como C++, C#, Visual Basic .NET, F#, Java, Python, Ruby y PHP, al igual que entornos de desarrollo web, como ASP.NET MVC, Django, etc., a lo cual hay que sumarle las nuevas capacidades online bajo Windows </w:t>
-      </w:r>
-      <w:proofErr w:type="spellStart"/>
-      <w:r>
-        <w:rPr>
-          <w:rFonts w:ascii="Times New Roman" w:eastAsia="Times New Roman" w:hAnsi="Times New Roman" w:cs="Times New Roman"/>
-        </w:rPr>
-        <w:t>Azure</w:t>
-      </w:r>
-      <w:proofErr w:type="spellEnd"/>
-      <w:r>
-        <w:rPr>
-          <w:rFonts w:ascii="Times New Roman" w:eastAsia="Times New Roman" w:hAnsi="Times New Roman" w:cs="Times New Roman"/>
-        </w:rPr>
-        <w:t xml:space="preserve"> en forma del editor </w:t>
+        <w:t xml:space="preserve">Microsoft Visual Studio es un entorno de desarrollo integrado (IDE, por sus siglas en inglés) para sistemas operativos Windows. Soporta múltiples lenguajes de programación, tales como C++, C#, Visual Basic .NET, F#, Java, Python, Ruby y PHP, al igual que entornos de desarrollo web, como ASP.NET MVC, Django, etc., a lo cual hay que sumarle las nuevas capacidades online bajo Windows Azure en forma del editor </w:t>
       </w:r>
       <w:proofErr w:type="spellStart"/>
       <w:r>
@@ -7474,14 +7596,7 @@
         <w:rPr>
           <w:rFonts w:ascii="Times New Roman" w:eastAsia="Times New Roman" w:hAnsi="Times New Roman" w:cs="Times New Roman"/>
         </w:rPr>
-        <w:t xml:space="preserve">Visual Studio permite a los desarrolladores crear sitios y aplicaciones web, así como servicios web en cualquier entorno que soporte la plataforma .NET (a partir de la versión .NET 2002). Así, se pueden crear aplicaciones que se comuniquen entre </w:t>
-      </w:r>
-      <w:r>
-        <w:rPr>
-          <w:rFonts w:ascii="Times New Roman" w:eastAsia="Times New Roman" w:hAnsi="Times New Roman" w:cs="Times New Roman"/>
-        </w:rPr>
-        <w:lastRenderedPageBreak/>
-        <w:t>estaciones de trabajo, páginas web, dispositivos móviles, dispositivos embebidos y consolas, entre otros.</w:t>
+        <w:t>Visual Studio permite a los desarrolladores crear sitios y aplicaciones web, así como servicios web en cualquier entorno que soporte la plataforma .NET (a partir de la versión .NET 2002). Así, se pueden crear aplicaciones que se comuniquen entre estaciones de trabajo, páginas web, dispositivos móviles, dispositivos embebidos y consolas, entre otros.</w:t>
       </w:r>
     </w:p>
     <w:p>
@@ -7630,6 +7745,7 @@
         <w:rPr>
           <w:rFonts w:ascii="Times New Roman" w:eastAsia="Calibri" w:hAnsi="Times New Roman" w:cs="Times New Roman"/>
         </w:rPr>
+        <w:lastRenderedPageBreak/>
         <w:t xml:space="preserve">    Figura </w:t>
       </w:r>
       <w:r>
@@ -8205,7 +8321,6 @@
               <w:rPr>
                 <w:rFonts w:ascii="Times New Roman" w:hAnsi="Times New Roman" w:cs="Times New Roman"/>
               </w:rPr>
-              <w:lastRenderedPageBreak/>
               <w:t>Evolución</w:t>
             </w:r>
           </w:p>
@@ -9295,21 +9410,7 @@
         <w:rPr>
           <w:rFonts w:ascii="Times New Roman" w:eastAsia="Cardo" w:hAnsi="Times New Roman" w:cs="Times New Roman"/>
         </w:rPr>
-        <w:t>Sea el caso de ítems de empresa →  [Iniciales del documento].[</w:t>
-      </w:r>
-      <w:proofErr w:type="spellStart"/>
-      <w:r>
-        <w:rPr>
-          <w:rFonts w:ascii="Times New Roman" w:eastAsia="Cardo" w:hAnsi="Times New Roman" w:cs="Times New Roman"/>
-        </w:rPr>
-        <w:t>docx</w:t>
-      </w:r>
-      <w:proofErr w:type="spellEnd"/>
-      <w:r>
-        <w:rPr>
-          <w:rFonts w:ascii="Times New Roman" w:eastAsia="Cardo" w:hAnsi="Times New Roman" w:cs="Times New Roman"/>
-        </w:rPr>
-        <w:t>|*]</w:t>
+        <w:t>Sea el caso de ítems de empresa →  [Iniciales del documento].[docx|*]</w:t>
       </w:r>
     </w:p>
     <w:p>
@@ -9343,21 +9444,8 @@
         <w:rPr>
           <w:rFonts w:ascii="Times New Roman" w:eastAsia="Cardo" w:hAnsi="Times New Roman" w:cs="Times New Roman"/>
         </w:rPr>
-        <w:t>Sea el caso de ítems de proyecto  → [Iniciales del proyecto]_[Iniciales del documento].[</w:t>
-      </w:r>
-      <w:proofErr w:type="spellStart"/>
-      <w:r>
-        <w:rPr>
-          <w:rFonts w:ascii="Times New Roman" w:eastAsia="Cardo" w:hAnsi="Times New Roman" w:cs="Times New Roman"/>
-        </w:rPr>
-        <w:t>docx</w:t>
-      </w:r>
-      <w:proofErr w:type="spellEnd"/>
-      <w:r>
-        <w:rPr>
-          <w:rFonts w:ascii="Times New Roman" w:eastAsia="Cardo" w:hAnsi="Times New Roman" w:cs="Times New Roman"/>
-        </w:rPr>
-        <w:t>|*]</w:t>
+        <w:lastRenderedPageBreak/>
+        <w:t>Sea el caso de ítems de proyecto  → [Iniciales del proyecto]_[Iniciales del documento].[docx|*]</w:t>
       </w:r>
     </w:p>
     <w:p>
@@ -9750,7 +9838,6 @@
         <w:rPr>
           <w:rFonts w:ascii="Times New Roman" w:eastAsia="Times New Roman" w:hAnsi="Times New Roman" w:cs="Times New Roman"/>
         </w:rPr>
-        <w:lastRenderedPageBreak/>
         <w:t xml:space="preserve">Todo ítem deberá ser nombrado en </w:t>
       </w:r>
       <w:proofErr w:type="spellStart"/>
@@ -10213,6 +10300,7 @@
               <w:rPr>
                 <w:rFonts w:ascii="Times New Roman" w:hAnsi="Times New Roman" w:cs="Times New Roman"/>
               </w:rPr>
+              <w:lastRenderedPageBreak/>
               <w:t>Nombre del Ítem</w:t>
             </w:r>
           </w:p>
@@ -11906,6 +11994,7 @@
               <w:rPr>
                 <w:rFonts w:ascii="Times New Roman" w:eastAsia="Verdana" w:hAnsi="Times New Roman" w:cs="Times New Roman"/>
               </w:rPr>
+              <w:lastRenderedPageBreak/>
               <w:t>Línea Base para Análisis y Diseño</w:t>
             </w:r>
           </w:p>
@@ -12593,6 +12682,7 @@
           <w:rFonts w:ascii="Times New Roman" w:eastAsia="Times New Roman" w:hAnsi="Times New Roman" w:cs="Times New Roman"/>
           <w:lang w:val="es-AR"/>
         </w:rPr>
+        <w:lastRenderedPageBreak/>
         <w:t>Contiene las últimas versiones de los ítems de configuración del proyecto</w:t>
       </w:r>
     </w:p>
@@ -13148,7 +13238,6 @@
               <w:rPr>
                 <w:rFonts w:ascii="Times New Roman" w:hAnsi="Times New Roman" w:cs="Times New Roman"/>
               </w:rPr>
-              <w:lastRenderedPageBreak/>
               <w:t>Escribir</w:t>
             </w:r>
           </w:p>
@@ -13218,7 +13307,6 @@
               <w:rPr>
                 <w:rFonts w:ascii="Times New Roman" w:hAnsi="Times New Roman" w:cs="Times New Roman"/>
               </w:rPr>
-              <w:lastRenderedPageBreak/>
               <w:t>Desarrolladores</w:t>
             </w:r>
           </w:p>
@@ -13656,6 +13744,7 @@
           <w:rFonts w:ascii="Times New Roman" w:hAnsi="Times New Roman" w:cs="Times New Roman"/>
           <w:b/>
         </w:rPr>
+        <w:lastRenderedPageBreak/>
         <w:t>Accesos</w:t>
       </w:r>
     </w:p>
@@ -14719,6 +14808,7 @@
           <w:rFonts w:ascii="Times New Roman" w:hAnsi="Times New Roman" w:cs="Times New Roman"/>
           <w:b/>
         </w:rPr>
+        <w:lastRenderedPageBreak/>
         <w:t>Tabla 7. Tabla de Roles y Accesos de la Librería Documentos</w:t>
       </w:r>
     </w:p>
@@ -15318,7 +15408,7 @@
 </file>
 
 <file path=word/endnotes.xml><?xml version="1.0" encoding="utf-8"?>
-<w:endnotes xmlns:wpc="http://schemas.microsoft.com/office/word/2010/wordprocessingCanvas" xmlns:mc="http://schemas.openxmlformats.org/markup-compatibility/2006" xmlns:o="urn:schemas-microsoft-com:office:office" xmlns:r="http://schemas.openxmlformats.org/officeDocument/2006/relationships" xmlns:m="http://schemas.openxmlformats.org/officeDocument/2006/math" xmlns:v="urn:schemas-microsoft-com:vml" xmlns:wp14="http://schemas.microsoft.com/office/word/2010/wordprocessingDrawing" xmlns:wp="http://schemas.openxmlformats.org/drawingml/2006/wordprocessingDrawing" xmlns:w10="urn:schemas-microsoft-com:office:word" xmlns:w="http://schemas.openxmlformats.org/wordprocessingml/2006/main" xmlns:w14="http://schemas.microsoft.com/office/word/2010/wordml" xmlns:w15="http://schemas.microsoft.com/office/word/2012/wordml" xmlns:wpg="http://schemas.microsoft.com/office/word/2010/wordprocessingGroup" xmlns:wpi="http://schemas.microsoft.com/office/word/2010/wordprocessingInk" xmlns:wne="http://schemas.microsoft.com/office/word/2006/wordml" xmlns:wps="http://schemas.microsoft.com/office/word/2010/wordprocessingShape" mc:Ignorable="w14 w15 wp14">
+<w:endnotes xmlns:wpc="http://schemas.microsoft.com/office/word/2010/wordprocessingCanvas" xmlns:cx="http://schemas.microsoft.com/office/drawing/2014/chartex" xmlns:cx1="http://schemas.microsoft.com/office/drawing/2015/9/8/chartex" xmlns:cx2="http://schemas.microsoft.com/office/drawing/2015/10/21/chartex" xmlns:cx3="http://schemas.microsoft.com/office/drawing/2016/5/9/chartex" xmlns:cx4="http://schemas.microsoft.com/office/drawing/2016/5/10/chartex" xmlns:cx5="http://schemas.microsoft.com/office/drawing/2016/5/11/chartex" xmlns:cx6="http://schemas.microsoft.com/office/drawing/2016/5/12/chartex" xmlns:cx7="http://schemas.microsoft.com/office/drawing/2016/5/13/chartex" xmlns:cx8="http://schemas.microsoft.com/office/drawing/2016/5/14/chartex" xmlns:mc="http://schemas.openxmlformats.org/markup-compatibility/2006" xmlns:aink="http://schemas.microsoft.com/office/drawing/2016/ink" xmlns:am3d="http://schemas.microsoft.com/office/drawing/2017/model3d" xmlns:o="urn:schemas-microsoft-com:office:office" xmlns:r="http://schemas.openxmlformats.org/officeDocument/2006/relationships" xmlns:m="http://schemas.openxmlformats.org/officeDocument/2006/math" xmlns:v="urn:schemas-microsoft-com:vml" xmlns:wp14="http://schemas.microsoft.com/office/word/2010/wordprocessingDrawing" xmlns:wp="http://schemas.openxmlformats.org/drawingml/2006/wordprocessingDrawing" xmlns:w10="urn:schemas-microsoft-com:office:word" xmlns:w="http://schemas.openxmlformats.org/wordprocessingml/2006/main" xmlns:w14="http://schemas.microsoft.com/office/word/2010/wordml" xmlns:w15="http://schemas.microsoft.com/office/word/2012/wordml" xmlns:w16cid="http://schemas.microsoft.com/office/word/2016/wordml/cid" xmlns:w16se="http://schemas.microsoft.com/office/word/2015/wordml/symex" xmlns:wpg="http://schemas.microsoft.com/office/word/2010/wordprocessingGroup" xmlns:wpi="http://schemas.microsoft.com/office/word/2010/wordprocessingInk" xmlns:wne="http://schemas.microsoft.com/office/word/2006/wordml" xmlns:wps="http://schemas.microsoft.com/office/word/2010/wordprocessingShape" mc:Ignorable="w14 w15 w16se w16cid wp14">
   <w:endnote w:type="separator" w:id="-1">
     <w:p>
       <w:pPr>
@@ -15343,7 +15433,7 @@
 </file>
 
 <file path=word/footer1.xml><?xml version="1.0" encoding="utf-8"?>
-<w:ftr xmlns:wpc="http://schemas.microsoft.com/office/word/2010/wordprocessingCanvas" xmlns:mc="http://schemas.openxmlformats.org/markup-compatibility/2006" xmlns:o="urn:schemas-microsoft-com:office:office" xmlns:r="http://schemas.openxmlformats.org/officeDocument/2006/relationships" xmlns:m="http://schemas.openxmlformats.org/officeDocument/2006/math" xmlns:v="urn:schemas-microsoft-com:vml" xmlns:wp14="http://schemas.microsoft.com/office/word/2010/wordprocessingDrawing" xmlns:wp="http://schemas.openxmlformats.org/drawingml/2006/wordprocessingDrawing" xmlns:w10="urn:schemas-microsoft-com:office:word" xmlns:w="http://schemas.openxmlformats.org/wordprocessingml/2006/main" xmlns:w14="http://schemas.microsoft.com/office/word/2010/wordml" xmlns:w15="http://schemas.microsoft.com/office/word/2012/wordml" xmlns:wpg="http://schemas.microsoft.com/office/word/2010/wordprocessingGroup" xmlns:wpi="http://schemas.microsoft.com/office/word/2010/wordprocessingInk" xmlns:wne="http://schemas.microsoft.com/office/word/2006/wordml" xmlns:wps="http://schemas.microsoft.com/office/word/2010/wordprocessingShape" mc:Ignorable="w14 w15 wp14">
+<w:ftr xmlns:wpc="http://schemas.microsoft.com/office/word/2010/wordprocessingCanvas" xmlns:cx="http://schemas.microsoft.com/office/drawing/2014/chartex" xmlns:cx1="http://schemas.microsoft.com/office/drawing/2015/9/8/chartex" xmlns:cx2="http://schemas.microsoft.com/office/drawing/2015/10/21/chartex" xmlns:cx3="http://schemas.microsoft.com/office/drawing/2016/5/9/chartex" xmlns:cx4="http://schemas.microsoft.com/office/drawing/2016/5/10/chartex" xmlns:cx5="http://schemas.microsoft.com/office/drawing/2016/5/11/chartex" xmlns:cx6="http://schemas.microsoft.com/office/drawing/2016/5/12/chartex" xmlns:cx7="http://schemas.microsoft.com/office/drawing/2016/5/13/chartex" xmlns:cx8="http://schemas.microsoft.com/office/drawing/2016/5/14/chartex" xmlns:mc="http://schemas.openxmlformats.org/markup-compatibility/2006" xmlns:aink="http://schemas.microsoft.com/office/drawing/2016/ink" xmlns:am3d="http://schemas.microsoft.com/office/drawing/2017/model3d" xmlns:o="urn:schemas-microsoft-com:office:office" xmlns:r="http://schemas.openxmlformats.org/officeDocument/2006/relationships" xmlns:m="http://schemas.openxmlformats.org/officeDocument/2006/math" xmlns:v="urn:schemas-microsoft-com:vml" xmlns:wp14="http://schemas.microsoft.com/office/word/2010/wordprocessingDrawing" xmlns:wp="http://schemas.openxmlformats.org/drawingml/2006/wordprocessingDrawing" xmlns:w10="urn:schemas-microsoft-com:office:word" xmlns:w="http://schemas.openxmlformats.org/wordprocessingml/2006/main" xmlns:w14="http://schemas.microsoft.com/office/word/2010/wordml" xmlns:w15="http://schemas.microsoft.com/office/word/2012/wordml" xmlns:w16cid="http://schemas.microsoft.com/office/word/2016/wordml/cid" xmlns:w16se="http://schemas.microsoft.com/office/word/2015/wordml/symex" xmlns:wpg="http://schemas.microsoft.com/office/word/2010/wordprocessingGroup" xmlns:wpi="http://schemas.microsoft.com/office/word/2010/wordprocessingInk" xmlns:wne="http://schemas.microsoft.com/office/word/2006/wordml" xmlns:wps="http://schemas.microsoft.com/office/word/2010/wordprocessingShape" mc:Ignorable="w14 w15 w16se w16cid wp14">
   <w:sdt>
     <w:sdtPr>
       <w:id w:val="2016963188"/>
@@ -15384,7 +15474,7 @@
 </file>
 
 <file path=word/footnotes.xml><?xml version="1.0" encoding="utf-8"?>
-<w:footnotes xmlns:wpc="http://schemas.microsoft.com/office/word/2010/wordprocessingCanvas" xmlns:mc="http://schemas.openxmlformats.org/markup-compatibility/2006" xmlns:o="urn:schemas-microsoft-com:office:office" xmlns:r="http://schemas.openxmlformats.org/officeDocument/2006/relationships" xmlns:m="http://schemas.openxmlformats.org/officeDocument/2006/math" xmlns:v="urn:schemas-microsoft-com:vml" xmlns:wp14="http://schemas.microsoft.com/office/word/2010/wordprocessingDrawing" xmlns:wp="http://schemas.openxmlformats.org/drawingml/2006/wordprocessingDrawing" xmlns:w10="urn:schemas-microsoft-com:office:word" xmlns:w="http://schemas.openxmlformats.org/wordprocessingml/2006/main" xmlns:w14="http://schemas.microsoft.com/office/word/2010/wordml" xmlns:w15="http://schemas.microsoft.com/office/word/2012/wordml" xmlns:wpg="http://schemas.microsoft.com/office/word/2010/wordprocessingGroup" xmlns:wpi="http://schemas.microsoft.com/office/word/2010/wordprocessingInk" xmlns:wne="http://schemas.microsoft.com/office/word/2006/wordml" xmlns:wps="http://schemas.microsoft.com/office/word/2010/wordprocessingShape" mc:Ignorable="w14 w15 wp14">
+<w:footnotes xmlns:wpc="http://schemas.microsoft.com/office/word/2010/wordprocessingCanvas" xmlns:cx="http://schemas.microsoft.com/office/drawing/2014/chartex" xmlns:cx1="http://schemas.microsoft.com/office/drawing/2015/9/8/chartex" xmlns:cx2="http://schemas.microsoft.com/office/drawing/2015/10/21/chartex" xmlns:cx3="http://schemas.microsoft.com/office/drawing/2016/5/9/chartex" xmlns:cx4="http://schemas.microsoft.com/office/drawing/2016/5/10/chartex" xmlns:cx5="http://schemas.microsoft.com/office/drawing/2016/5/11/chartex" xmlns:cx6="http://schemas.microsoft.com/office/drawing/2016/5/12/chartex" xmlns:cx7="http://schemas.microsoft.com/office/drawing/2016/5/13/chartex" xmlns:cx8="http://schemas.microsoft.com/office/drawing/2016/5/14/chartex" xmlns:mc="http://schemas.openxmlformats.org/markup-compatibility/2006" xmlns:aink="http://schemas.microsoft.com/office/drawing/2016/ink" xmlns:am3d="http://schemas.microsoft.com/office/drawing/2017/model3d" xmlns:o="urn:schemas-microsoft-com:office:office" xmlns:r="http://schemas.openxmlformats.org/officeDocument/2006/relationships" xmlns:m="http://schemas.openxmlformats.org/officeDocument/2006/math" xmlns:v="urn:schemas-microsoft-com:vml" xmlns:wp14="http://schemas.microsoft.com/office/word/2010/wordprocessingDrawing" xmlns:wp="http://schemas.openxmlformats.org/drawingml/2006/wordprocessingDrawing" xmlns:w10="urn:schemas-microsoft-com:office:word" xmlns:w="http://schemas.openxmlformats.org/wordprocessingml/2006/main" xmlns:w14="http://schemas.microsoft.com/office/word/2010/wordml" xmlns:w15="http://schemas.microsoft.com/office/word/2012/wordml" xmlns:w16cid="http://schemas.microsoft.com/office/word/2016/wordml/cid" xmlns:w16se="http://schemas.microsoft.com/office/word/2015/wordml/symex" xmlns:wpg="http://schemas.microsoft.com/office/word/2010/wordprocessingGroup" xmlns:wpi="http://schemas.microsoft.com/office/word/2010/wordprocessingInk" xmlns:wne="http://schemas.microsoft.com/office/word/2006/wordml" xmlns:wps="http://schemas.microsoft.com/office/word/2010/wordprocessingShape" mc:Ignorable="w14 w15 w16se w16cid wp14">
   <w:footnote w:type="separator" w:id="-1">
     <w:p>
       <w:pPr>
@@ -15409,7 +15499,7 @@
 </file>
 
 <file path=word/header1.xml><?xml version="1.0" encoding="utf-8"?>
-<w:hdr xmlns:wpc="http://schemas.microsoft.com/office/word/2010/wordprocessingCanvas" xmlns:mc="http://schemas.openxmlformats.org/markup-compatibility/2006" xmlns:o="urn:schemas-microsoft-com:office:office" xmlns:r="http://schemas.openxmlformats.org/officeDocument/2006/relationships" xmlns:m="http://schemas.openxmlformats.org/officeDocument/2006/math" xmlns:v="urn:schemas-microsoft-com:vml" xmlns:wp14="http://schemas.microsoft.com/office/word/2010/wordprocessingDrawing" xmlns:wp="http://schemas.openxmlformats.org/drawingml/2006/wordprocessingDrawing" xmlns:w10="urn:schemas-microsoft-com:office:word" xmlns:w="http://schemas.openxmlformats.org/wordprocessingml/2006/main" xmlns:w14="http://schemas.microsoft.com/office/word/2010/wordml" xmlns:w15="http://schemas.microsoft.com/office/word/2012/wordml" xmlns:wpg="http://schemas.microsoft.com/office/word/2010/wordprocessingGroup" xmlns:wpi="http://schemas.microsoft.com/office/word/2010/wordprocessingInk" xmlns:wne="http://schemas.microsoft.com/office/word/2006/wordml" xmlns:wps="http://schemas.microsoft.com/office/word/2010/wordprocessingShape" mc:Ignorable="w14 w15 wp14">
+<w:hdr xmlns:wpc="http://schemas.microsoft.com/office/word/2010/wordprocessingCanvas" xmlns:cx="http://schemas.microsoft.com/office/drawing/2014/chartex" xmlns:cx1="http://schemas.microsoft.com/office/drawing/2015/9/8/chartex" xmlns:cx2="http://schemas.microsoft.com/office/drawing/2015/10/21/chartex" xmlns:cx3="http://schemas.microsoft.com/office/drawing/2016/5/9/chartex" xmlns:cx4="http://schemas.microsoft.com/office/drawing/2016/5/10/chartex" xmlns:cx5="http://schemas.microsoft.com/office/drawing/2016/5/11/chartex" xmlns:cx6="http://schemas.microsoft.com/office/drawing/2016/5/12/chartex" xmlns:cx7="http://schemas.microsoft.com/office/drawing/2016/5/13/chartex" xmlns:cx8="http://schemas.microsoft.com/office/drawing/2016/5/14/chartex" xmlns:mc="http://schemas.openxmlformats.org/markup-compatibility/2006" xmlns:aink="http://schemas.microsoft.com/office/drawing/2016/ink" xmlns:am3d="http://schemas.microsoft.com/office/drawing/2017/model3d" xmlns:o="urn:schemas-microsoft-com:office:office" xmlns:r="http://schemas.openxmlformats.org/officeDocument/2006/relationships" xmlns:m="http://schemas.openxmlformats.org/officeDocument/2006/math" xmlns:v="urn:schemas-microsoft-com:vml" xmlns:wp14="http://schemas.microsoft.com/office/word/2010/wordprocessingDrawing" xmlns:wp="http://schemas.openxmlformats.org/drawingml/2006/wordprocessingDrawing" xmlns:w10="urn:schemas-microsoft-com:office:word" xmlns:w="http://schemas.openxmlformats.org/wordprocessingml/2006/main" xmlns:w14="http://schemas.microsoft.com/office/word/2010/wordml" xmlns:w15="http://schemas.microsoft.com/office/word/2012/wordml" xmlns:w16cid="http://schemas.microsoft.com/office/word/2016/wordml/cid" xmlns:w16se="http://schemas.microsoft.com/office/word/2015/wordml/symex" xmlns:wpg="http://schemas.microsoft.com/office/word/2010/wordprocessingGroup" xmlns:wpi="http://schemas.microsoft.com/office/word/2010/wordprocessingInk" xmlns:wne="http://schemas.microsoft.com/office/word/2006/wordml" xmlns:wps="http://schemas.microsoft.com/office/word/2010/wordprocessingShape" mc:Ignorable="w14 w15 w16se w16cid wp14">
   <w:p>
     <w:pPr>
       <w:pStyle w:val="Encabezado"/>
@@ -15518,18 +15608,18 @@
 </file>
 
 <file path=word/numbering.xml><?xml version="1.0" encoding="utf-8"?>
-<w:numbering xmlns:wpc="http://schemas.microsoft.com/office/word/2010/wordprocessingCanvas" xmlns:mc="http://schemas.openxmlformats.org/markup-compatibility/2006" xmlns:o="urn:schemas-microsoft-com:office:office" xmlns:r="http://schemas.openxmlformats.org/officeDocument/2006/relationships" xmlns:m="http://schemas.openxmlformats.org/officeDocument/2006/math" xmlns:v="urn:schemas-microsoft-com:vml" xmlns:wp14="http://schemas.microsoft.com/office/word/2010/wordprocessingDrawing" xmlns:wp="http://schemas.openxmlformats.org/drawingml/2006/wordprocessingDrawing" xmlns:w10="urn:schemas-microsoft-com:office:word" xmlns:w="http://schemas.openxmlformats.org/wordprocessingml/2006/main" xmlns:w14="http://schemas.microsoft.com/office/word/2010/wordml" xmlns:w15="http://schemas.microsoft.com/office/word/2012/wordml" xmlns:wpg="http://schemas.microsoft.com/office/word/2010/wordprocessingGroup" xmlns:wpi="http://schemas.microsoft.com/office/word/2010/wordprocessingInk" xmlns:wne="http://schemas.microsoft.com/office/word/2006/wordml" xmlns:wps="http://schemas.microsoft.com/office/word/2010/wordprocessingShape" mc:Ignorable="w14 w15 wp14">
+<w:numbering xmlns:wpc="http://schemas.microsoft.com/office/word/2010/wordprocessingCanvas" xmlns:cx="http://schemas.microsoft.com/office/drawing/2014/chartex" xmlns:cx1="http://schemas.microsoft.com/office/drawing/2015/9/8/chartex" xmlns:cx2="http://schemas.microsoft.com/office/drawing/2015/10/21/chartex" xmlns:cx3="http://schemas.microsoft.com/office/drawing/2016/5/9/chartex" xmlns:cx4="http://schemas.microsoft.com/office/drawing/2016/5/10/chartex" xmlns:cx5="http://schemas.microsoft.com/office/drawing/2016/5/11/chartex" xmlns:cx6="http://schemas.microsoft.com/office/drawing/2016/5/12/chartex" xmlns:cx7="http://schemas.microsoft.com/office/drawing/2016/5/13/chartex" xmlns:cx8="http://schemas.microsoft.com/office/drawing/2016/5/14/chartex" xmlns:mc="http://schemas.openxmlformats.org/markup-compatibility/2006" xmlns:aink="http://schemas.microsoft.com/office/drawing/2016/ink" xmlns:am3d="http://schemas.microsoft.com/office/drawing/2017/model3d" xmlns:o="urn:schemas-microsoft-com:office:office" xmlns:r="http://schemas.openxmlformats.org/officeDocument/2006/relationships" xmlns:m="http://schemas.openxmlformats.org/officeDocument/2006/math" xmlns:v="urn:schemas-microsoft-com:vml" xmlns:wp14="http://schemas.microsoft.com/office/word/2010/wordprocessingDrawing" xmlns:wp="http://schemas.openxmlformats.org/drawingml/2006/wordprocessingDrawing" xmlns:w10="urn:schemas-microsoft-com:office:word" xmlns:w="http://schemas.openxmlformats.org/wordprocessingml/2006/main" xmlns:w14="http://schemas.microsoft.com/office/word/2010/wordml" xmlns:w15="http://schemas.microsoft.com/office/word/2012/wordml" xmlns:w16cid="http://schemas.microsoft.com/office/word/2016/wordml/cid" xmlns:w16se="http://schemas.microsoft.com/office/word/2015/wordml/symex" xmlns:wpg="http://schemas.microsoft.com/office/word/2010/wordprocessingGroup" xmlns:wpi="http://schemas.microsoft.com/office/word/2010/wordprocessingInk" xmlns:wne="http://schemas.microsoft.com/office/word/2006/wordml" xmlns:wps="http://schemas.microsoft.com/office/word/2010/wordprocessingShape" mc:Ignorable="w14 w15 w16se w16cid wp14">
   <w:abstractNum w:abstractNumId="0" w15:restartNumberingAfterBreak="0">
-    <w:nsid w:val="0AC42437"/>
+    <w:nsid w:val="03D11547"/>
     <w:multiLevelType w:val="hybridMultilevel"/>
-    <w:tmpl w:val="1C506C22"/>
-    <w:lvl w:ilvl="0" w:tplc="280A0001">
+    <w:tmpl w:val="77B49618"/>
+    <w:lvl w:ilvl="0" w:tplc="080A0001">
       <w:start w:val="1"/>
       <w:numFmt w:val="bullet"/>
       <w:lvlText w:val=""/>
       <w:lvlJc w:val="left"/>
       <w:pPr>
-        <w:ind w:left="1353" w:hanging="360"/>
+        <w:ind w:left="1028" w:hanging="360"/>
       </w:pPr>
       <w:rPr>
         <w:rFonts w:ascii="Symbol" w:hAnsi="Symbol" w:hint="default"/>
@@ -15541,7 +15631,7 @@
       <w:lvlText w:val="o"/>
       <w:lvlJc w:val="left"/>
       <w:pPr>
-        <w:ind w:left="2073" w:hanging="360"/>
+        <w:ind w:left="1748" w:hanging="360"/>
       </w:pPr>
       <w:rPr>
         <w:rFonts w:ascii="Courier New" w:hAnsi="Courier New" w:cs="Courier New" w:hint="default"/>
@@ -15553,7 +15643,7 @@
       <w:lvlText w:val=""/>
       <w:lvlJc w:val="left"/>
       <w:pPr>
-        <w:ind w:left="2793" w:hanging="360"/>
+        <w:ind w:left="2468" w:hanging="360"/>
       </w:pPr>
       <w:rPr>
         <w:rFonts w:ascii="Wingdings" w:hAnsi="Wingdings" w:hint="default"/>
@@ -15565,7 +15655,7 @@
       <w:lvlText w:val=""/>
       <w:lvlJc w:val="left"/>
       <w:pPr>
-        <w:ind w:left="3513" w:hanging="360"/>
+        <w:ind w:left="3188" w:hanging="360"/>
       </w:pPr>
       <w:rPr>
         <w:rFonts w:ascii="Symbol" w:hAnsi="Symbol" w:hint="default"/>
@@ -15577,7 +15667,7 @@
       <w:lvlText w:val="o"/>
       <w:lvlJc w:val="left"/>
       <w:pPr>
-        <w:ind w:left="4233" w:hanging="360"/>
+        <w:ind w:left="3908" w:hanging="360"/>
       </w:pPr>
       <w:rPr>
         <w:rFonts w:ascii="Courier New" w:hAnsi="Courier New" w:cs="Courier New" w:hint="default"/>
@@ -15589,7 +15679,7 @@
       <w:lvlText w:val=""/>
       <w:lvlJc w:val="left"/>
       <w:pPr>
-        <w:ind w:left="4953" w:hanging="360"/>
+        <w:ind w:left="4628" w:hanging="360"/>
       </w:pPr>
       <w:rPr>
         <w:rFonts w:ascii="Wingdings" w:hAnsi="Wingdings" w:hint="default"/>
@@ -15601,7 +15691,7 @@
       <w:lvlText w:val=""/>
       <w:lvlJc w:val="left"/>
       <w:pPr>
-        <w:ind w:left="5673" w:hanging="360"/>
+        <w:ind w:left="5348" w:hanging="360"/>
       </w:pPr>
       <w:rPr>
         <w:rFonts w:ascii="Symbol" w:hAnsi="Symbol" w:hint="default"/>
@@ -15613,7 +15703,7 @@
       <w:lvlText w:val="o"/>
       <w:lvlJc w:val="left"/>
       <w:pPr>
-        <w:ind w:left="6393" w:hanging="360"/>
+        <w:ind w:left="6068" w:hanging="360"/>
       </w:pPr>
       <w:rPr>
         <w:rFonts w:ascii="Courier New" w:hAnsi="Courier New" w:cs="Courier New" w:hint="default"/>
@@ -15625,7 +15715,7 @@
       <w:lvlText w:val=""/>
       <w:lvlJc w:val="left"/>
       <w:pPr>
-        <w:ind w:left="7113" w:hanging="360"/>
+        <w:ind w:left="6788" w:hanging="360"/>
       </w:pPr>
       <w:rPr>
         <w:rFonts w:ascii="Wingdings" w:hAnsi="Wingdings" w:hint="default"/>
@@ -15633,6 +15723,119 @@
     </w:lvl>
   </w:abstractNum>
   <w:abstractNum w:abstractNumId="1" w15:restartNumberingAfterBreak="0">
+    <w:nsid w:val="0AC42437"/>
+    <w:multiLevelType w:val="hybridMultilevel"/>
+    <w:tmpl w:val="1C506C22"/>
+    <w:lvl w:ilvl="0" w:tplc="280A0001">
+      <w:start w:val="1"/>
+      <w:numFmt w:val="bullet"/>
+      <w:lvlText w:val=""/>
+      <w:lvlJc w:val="left"/>
+      <w:pPr>
+        <w:ind w:left="1353" w:hanging="360"/>
+      </w:pPr>
+      <w:rPr>
+        <w:rFonts w:ascii="Symbol" w:hAnsi="Symbol" w:hint="default"/>
+      </w:rPr>
+    </w:lvl>
+    <w:lvl w:ilvl="1" w:tplc="280A0003" w:tentative="1">
+      <w:start w:val="1"/>
+      <w:numFmt w:val="bullet"/>
+      <w:lvlText w:val="o"/>
+      <w:lvlJc w:val="left"/>
+      <w:pPr>
+        <w:ind w:left="2073" w:hanging="360"/>
+      </w:pPr>
+      <w:rPr>
+        <w:rFonts w:ascii="Courier New" w:hAnsi="Courier New" w:cs="Courier New" w:hint="default"/>
+      </w:rPr>
+    </w:lvl>
+    <w:lvl w:ilvl="2" w:tplc="280A0005" w:tentative="1">
+      <w:start w:val="1"/>
+      <w:numFmt w:val="bullet"/>
+      <w:lvlText w:val=""/>
+      <w:lvlJc w:val="left"/>
+      <w:pPr>
+        <w:ind w:left="2793" w:hanging="360"/>
+      </w:pPr>
+      <w:rPr>
+        <w:rFonts w:ascii="Wingdings" w:hAnsi="Wingdings" w:hint="default"/>
+      </w:rPr>
+    </w:lvl>
+    <w:lvl w:ilvl="3" w:tplc="280A0001" w:tentative="1">
+      <w:start w:val="1"/>
+      <w:numFmt w:val="bullet"/>
+      <w:lvlText w:val=""/>
+      <w:lvlJc w:val="left"/>
+      <w:pPr>
+        <w:ind w:left="3513" w:hanging="360"/>
+      </w:pPr>
+      <w:rPr>
+        <w:rFonts w:ascii="Symbol" w:hAnsi="Symbol" w:hint="default"/>
+      </w:rPr>
+    </w:lvl>
+    <w:lvl w:ilvl="4" w:tplc="280A0003" w:tentative="1">
+      <w:start w:val="1"/>
+      <w:numFmt w:val="bullet"/>
+      <w:lvlText w:val="o"/>
+      <w:lvlJc w:val="left"/>
+      <w:pPr>
+        <w:ind w:left="4233" w:hanging="360"/>
+      </w:pPr>
+      <w:rPr>
+        <w:rFonts w:ascii="Courier New" w:hAnsi="Courier New" w:cs="Courier New" w:hint="default"/>
+      </w:rPr>
+    </w:lvl>
+    <w:lvl w:ilvl="5" w:tplc="280A0005" w:tentative="1">
+      <w:start w:val="1"/>
+      <w:numFmt w:val="bullet"/>
+      <w:lvlText w:val=""/>
+      <w:lvlJc w:val="left"/>
+      <w:pPr>
+        <w:ind w:left="4953" w:hanging="360"/>
+      </w:pPr>
+      <w:rPr>
+        <w:rFonts w:ascii="Wingdings" w:hAnsi="Wingdings" w:hint="default"/>
+      </w:rPr>
+    </w:lvl>
+    <w:lvl w:ilvl="6" w:tplc="280A0001" w:tentative="1">
+      <w:start w:val="1"/>
+      <w:numFmt w:val="bullet"/>
+      <w:lvlText w:val=""/>
+      <w:lvlJc w:val="left"/>
+      <w:pPr>
+        <w:ind w:left="5673" w:hanging="360"/>
+      </w:pPr>
+      <w:rPr>
+        <w:rFonts w:ascii="Symbol" w:hAnsi="Symbol" w:hint="default"/>
+      </w:rPr>
+    </w:lvl>
+    <w:lvl w:ilvl="7" w:tplc="280A0003" w:tentative="1">
+      <w:start w:val="1"/>
+      <w:numFmt w:val="bullet"/>
+      <w:lvlText w:val="o"/>
+      <w:lvlJc w:val="left"/>
+      <w:pPr>
+        <w:ind w:left="6393" w:hanging="360"/>
+      </w:pPr>
+      <w:rPr>
+        <w:rFonts w:ascii="Courier New" w:hAnsi="Courier New" w:cs="Courier New" w:hint="default"/>
+      </w:rPr>
+    </w:lvl>
+    <w:lvl w:ilvl="8" w:tplc="280A0005" w:tentative="1">
+      <w:start w:val="1"/>
+      <w:numFmt w:val="bullet"/>
+      <w:lvlText w:val=""/>
+      <w:lvlJc w:val="left"/>
+      <w:pPr>
+        <w:ind w:left="7113" w:hanging="360"/>
+      </w:pPr>
+      <w:rPr>
+        <w:rFonts w:ascii="Wingdings" w:hAnsi="Wingdings" w:hint="default"/>
+      </w:rPr>
+    </w:lvl>
+  </w:abstractNum>
+  <w:abstractNum w:abstractNumId="2" w15:restartNumberingAfterBreak="0">
     <w:nsid w:val="13224476"/>
     <w:multiLevelType w:val="multilevel"/>
     <w:tmpl w:val="650299E2"/>
@@ -15745,7 +15948,7 @@
       </w:rPr>
     </w:lvl>
   </w:abstractNum>
-  <w:abstractNum w:abstractNumId="2" w15:restartNumberingAfterBreak="0">
+  <w:abstractNum w:abstractNumId="3" w15:restartNumberingAfterBreak="0">
     <w:nsid w:val="15576724"/>
     <w:multiLevelType w:val="multilevel"/>
     <w:tmpl w:val="15576724"/>
@@ -15867,7 +16070,7 @@
       </w:rPr>
     </w:lvl>
   </w:abstractNum>
-  <w:abstractNum w:abstractNumId="3" w15:restartNumberingAfterBreak="0">
+  <w:abstractNum w:abstractNumId="4" w15:restartNumberingAfterBreak="0">
     <w:nsid w:val="19190912"/>
     <w:multiLevelType w:val="multilevel"/>
     <w:tmpl w:val="76CAA220"/>
@@ -15987,7 +16190,7 @@
       </w:rPr>
     </w:lvl>
   </w:abstractNum>
-  <w:abstractNum w:abstractNumId="4" w15:restartNumberingAfterBreak="0">
+  <w:abstractNum w:abstractNumId="5" w15:restartNumberingAfterBreak="0">
     <w:nsid w:val="1C410F0C"/>
     <w:multiLevelType w:val="multilevel"/>
     <w:tmpl w:val="DF541A54"/>
@@ -16101,7 +16304,7 @@
       </w:rPr>
     </w:lvl>
   </w:abstractNum>
-  <w:abstractNum w:abstractNumId="5" w15:restartNumberingAfterBreak="0">
+  <w:abstractNum w:abstractNumId="6" w15:restartNumberingAfterBreak="0">
     <w:nsid w:val="1D546392"/>
     <w:multiLevelType w:val="multilevel"/>
     <w:tmpl w:val="DF541A54"/>
@@ -16215,7 +16418,7 @@
       </w:rPr>
     </w:lvl>
   </w:abstractNum>
-  <w:abstractNum w:abstractNumId="6" w15:restartNumberingAfterBreak="0">
+  <w:abstractNum w:abstractNumId="7" w15:restartNumberingAfterBreak="0">
     <w:nsid w:val="1DB552FE"/>
     <w:multiLevelType w:val="hybridMultilevel"/>
     <w:tmpl w:val="153AC6CA"/>
@@ -16329,7 +16532,7 @@
       </w:rPr>
     </w:lvl>
   </w:abstractNum>
-  <w:abstractNum w:abstractNumId="7" w15:restartNumberingAfterBreak="0">
+  <w:abstractNum w:abstractNumId="8" w15:restartNumberingAfterBreak="0">
     <w:nsid w:val="230528BF"/>
     <w:multiLevelType w:val="multilevel"/>
     <w:tmpl w:val="B9EC0384"/>
@@ -16442,7 +16645,7 @@
       </w:rPr>
     </w:lvl>
   </w:abstractNum>
-  <w:abstractNum w:abstractNumId="8" w15:restartNumberingAfterBreak="0">
+  <w:abstractNum w:abstractNumId="9" w15:restartNumberingAfterBreak="0">
     <w:nsid w:val="23CF75E8"/>
     <w:multiLevelType w:val="hybridMultilevel"/>
     <w:tmpl w:val="2D4627D0"/>
@@ -16555,7 +16758,7 @@
       </w:rPr>
     </w:lvl>
   </w:abstractNum>
-  <w:abstractNum w:abstractNumId="9" w15:restartNumberingAfterBreak="0">
+  <w:abstractNum w:abstractNumId="10" w15:restartNumberingAfterBreak="0">
     <w:nsid w:val="2D6A0A0D"/>
     <w:multiLevelType w:val="multilevel"/>
     <w:tmpl w:val="DD76A2C8"/>
@@ -16680,7 +16883,7 @@
       </w:rPr>
     </w:lvl>
   </w:abstractNum>
-  <w:abstractNum w:abstractNumId="10" w15:restartNumberingAfterBreak="0">
+  <w:abstractNum w:abstractNumId="11" w15:restartNumberingAfterBreak="0">
     <w:nsid w:val="2E181DCF"/>
     <w:multiLevelType w:val="hybridMultilevel"/>
     <w:tmpl w:val="85A0BB00"/>
@@ -16793,7 +16996,7 @@
       </w:rPr>
     </w:lvl>
   </w:abstractNum>
-  <w:abstractNum w:abstractNumId="11" w15:restartNumberingAfterBreak="0">
+  <w:abstractNum w:abstractNumId="12" w15:restartNumberingAfterBreak="0">
     <w:nsid w:val="32B34BE5"/>
     <w:multiLevelType w:val="multilevel"/>
     <w:tmpl w:val="B202A7A6"/>
@@ -16906,7 +17109,119 @@
       </w:rPr>
     </w:lvl>
   </w:abstractNum>
-  <w:abstractNum w:abstractNumId="12" w15:restartNumberingAfterBreak="0">
+  <w:abstractNum w:abstractNumId="13" w15:restartNumberingAfterBreak="0">
+    <w:nsid w:val="35651B1E"/>
+    <w:multiLevelType w:val="hybridMultilevel"/>
+    <w:tmpl w:val="2826ACAA"/>
+    <w:lvl w:ilvl="0" w:tplc="89EE05C2">
+      <w:numFmt w:val="bullet"/>
+      <w:lvlText w:val="-"/>
+      <w:lvlJc w:val="left"/>
+      <w:pPr>
+        <w:ind w:left="720" w:hanging="360"/>
+      </w:pPr>
+      <w:rPr>
+        <w:rFonts w:ascii="Times New Roman" w:eastAsia="Times New Roman" w:hAnsi="Times New Roman" w:cs="Times New Roman" w:hint="default"/>
+      </w:rPr>
+    </w:lvl>
+    <w:lvl w:ilvl="1" w:tplc="280A0003" w:tentative="1">
+      <w:start w:val="1"/>
+      <w:numFmt w:val="bullet"/>
+      <w:lvlText w:val="o"/>
+      <w:lvlJc w:val="left"/>
+      <w:pPr>
+        <w:ind w:left="1440" w:hanging="360"/>
+      </w:pPr>
+      <w:rPr>
+        <w:rFonts w:ascii="Courier New" w:hAnsi="Courier New" w:cs="Courier New" w:hint="default"/>
+      </w:rPr>
+    </w:lvl>
+    <w:lvl w:ilvl="2" w:tplc="280A0005" w:tentative="1">
+      <w:start w:val="1"/>
+      <w:numFmt w:val="bullet"/>
+      <w:lvlText w:val=""/>
+      <w:lvlJc w:val="left"/>
+      <w:pPr>
+        <w:ind w:left="2160" w:hanging="360"/>
+      </w:pPr>
+      <w:rPr>
+        <w:rFonts w:ascii="Wingdings" w:hAnsi="Wingdings" w:hint="default"/>
+      </w:rPr>
+    </w:lvl>
+    <w:lvl w:ilvl="3" w:tplc="280A0001" w:tentative="1">
+      <w:start w:val="1"/>
+      <w:numFmt w:val="bullet"/>
+      <w:lvlText w:val=""/>
+      <w:lvlJc w:val="left"/>
+      <w:pPr>
+        <w:ind w:left="2880" w:hanging="360"/>
+      </w:pPr>
+      <w:rPr>
+        <w:rFonts w:ascii="Symbol" w:hAnsi="Symbol" w:hint="default"/>
+      </w:rPr>
+    </w:lvl>
+    <w:lvl w:ilvl="4" w:tplc="280A0003" w:tentative="1">
+      <w:start w:val="1"/>
+      <w:numFmt w:val="bullet"/>
+      <w:lvlText w:val="o"/>
+      <w:lvlJc w:val="left"/>
+      <w:pPr>
+        <w:ind w:left="3600" w:hanging="360"/>
+      </w:pPr>
+      <w:rPr>
+        <w:rFonts w:ascii="Courier New" w:hAnsi="Courier New" w:cs="Courier New" w:hint="default"/>
+      </w:rPr>
+    </w:lvl>
+    <w:lvl w:ilvl="5" w:tplc="280A0005" w:tentative="1">
+      <w:start w:val="1"/>
+      <w:numFmt w:val="bullet"/>
+      <w:lvlText w:val=""/>
+      <w:lvlJc w:val="left"/>
+      <w:pPr>
+        <w:ind w:left="4320" w:hanging="360"/>
+      </w:pPr>
+      <w:rPr>
+        <w:rFonts w:ascii="Wingdings" w:hAnsi="Wingdings" w:hint="default"/>
+      </w:rPr>
+    </w:lvl>
+    <w:lvl w:ilvl="6" w:tplc="280A0001" w:tentative="1">
+      <w:start w:val="1"/>
+      <w:numFmt w:val="bullet"/>
+      <w:lvlText w:val=""/>
+      <w:lvlJc w:val="left"/>
+      <w:pPr>
+        <w:ind w:left="5040" w:hanging="360"/>
+      </w:pPr>
+      <w:rPr>
+        <w:rFonts w:ascii="Symbol" w:hAnsi="Symbol" w:hint="default"/>
+      </w:rPr>
+    </w:lvl>
+    <w:lvl w:ilvl="7" w:tplc="280A0003" w:tentative="1">
+      <w:start w:val="1"/>
+      <w:numFmt w:val="bullet"/>
+      <w:lvlText w:val="o"/>
+      <w:lvlJc w:val="left"/>
+      <w:pPr>
+        <w:ind w:left="5760" w:hanging="360"/>
+      </w:pPr>
+      <w:rPr>
+        <w:rFonts w:ascii="Courier New" w:hAnsi="Courier New" w:cs="Courier New" w:hint="default"/>
+      </w:rPr>
+    </w:lvl>
+    <w:lvl w:ilvl="8" w:tplc="280A0005" w:tentative="1">
+      <w:start w:val="1"/>
+      <w:numFmt w:val="bullet"/>
+      <w:lvlText w:val=""/>
+      <w:lvlJc w:val="left"/>
+      <w:pPr>
+        <w:ind w:left="6480" w:hanging="360"/>
+      </w:pPr>
+      <w:rPr>
+        <w:rFonts w:ascii="Wingdings" w:hAnsi="Wingdings" w:hint="default"/>
+      </w:rPr>
+    </w:lvl>
+  </w:abstractNum>
+  <w:abstractNum w:abstractNumId="14" w15:restartNumberingAfterBreak="0">
     <w:nsid w:val="3E5F0469"/>
     <w:multiLevelType w:val="multilevel"/>
     <w:tmpl w:val="E4F65678"/>
@@ -17028,7 +17343,7 @@
       </w:rPr>
     </w:lvl>
   </w:abstractNum>
-  <w:abstractNum w:abstractNumId="13" w15:restartNumberingAfterBreak="0">
+  <w:abstractNum w:abstractNumId="15" w15:restartNumberingAfterBreak="0">
     <w:nsid w:val="3F276CE2"/>
     <w:multiLevelType w:val="multilevel"/>
     <w:tmpl w:val="3F276CE2"/>
@@ -17141,7 +17456,7 @@
       </w:rPr>
     </w:lvl>
   </w:abstractNum>
-  <w:abstractNum w:abstractNumId="14" w15:restartNumberingAfterBreak="0">
+  <w:abstractNum w:abstractNumId="16" w15:restartNumberingAfterBreak="0">
     <w:nsid w:val="3F4209D4"/>
     <w:multiLevelType w:val="multilevel"/>
     <w:tmpl w:val="3F4209D4"/>
@@ -17263,7 +17578,7 @@
       </w:rPr>
     </w:lvl>
   </w:abstractNum>
-  <w:abstractNum w:abstractNumId="15" w15:restartNumberingAfterBreak="0">
+  <w:abstractNum w:abstractNumId="17" w15:restartNumberingAfterBreak="0">
     <w:nsid w:val="43F0124E"/>
     <w:multiLevelType w:val="hybridMultilevel"/>
     <w:tmpl w:val="F12A6F5C"/>
@@ -17376,7 +17691,7 @@
       </w:rPr>
     </w:lvl>
   </w:abstractNum>
-  <w:abstractNum w:abstractNumId="16" w15:restartNumberingAfterBreak="0">
+  <w:abstractNum w:abstractNumId="18" w15:restartNumberingAfterBreak="0">
     <w:nsid w:val="462C379D"/>
     <w:multiLevelType w:val="hybridMultilevel"/>
     <w:tmpl w:val="72D03222"/>
@@ -17489,7 +17804,7 @@
       </w:rPr>
     </w:lvl>
   </w:abstractNum>
-  <w:abstractNum w:abstractNumId="17" w15:restartNumberingAfterBreak="0">
+  <w:abstractNum w:abstractNumId="19" w15:restartNumberingAfterBreak="0">
     <w:nsid w:val="46D87DDC"/>
     <w:multiLevelType w:val="hybridMultilevel"/>
     <w:tmpl w:val="57AE1D3C"/>
@@ -17602,7 +17917,119 @@
       </w:rPr>
     </w:lvl>
   </w:abstractNum>
-  <w:abstractNum w:abstractNumId="18" w15:restartNumberingAfterBreak="0">
+  <w:abstractNum w:abstractNumId="20" w15:restartNumberingAfterBreak="0">
+    <w:nsid w:val="4B3C10F5"/>
+    <w:multiLevelType w:val="hybridMultilevel"/>
+    <w:tmpl w:val="5028A246"/>
+    <w:lvl w:ilvl="0" w:tplc="9BE8938E">
+      <w:numFmt w:val="bullet"/>
+      <w:lvlText w:val="-"/>
+      <w:lvlJc w:val="left"/>
+      <w:pPr>
+        <w:ind w:left="720" w:hanging="360"/>
+      </w:pPr>
+      <w:rPr>
+        <w:rFonts w:ascii="Times New Roman" w:eastAsia="Times New Roman" w:hAnsi="Times New Roman" w:cs="Times New Roman" w:hint="default"/>
+      </w:rPr>
+    </w:lvl>
+    <w:lvl w:ilvl="1" w:tplc="280A0003" w:tentative="1">
+      <w:start w:val="1"/>
+      <w:numFmt w:val="bullet"/>
+      <w:lvlText w:val="o"/>
+      <w:lvlJc w:val="left"/>
+      <w:pPr>
+        <w:ind w:left="1440" w:hanging="360"/>
+      </w:pPr>
+      <w:rPr>
+        <w:rFonts w:ascii="Courier New" w:hAnsi="Courier New" w:cs="Courier New" w:hint="default"/>
+      </w:rPr>
+    </w:lvl>
+    <w:lvl w:ilvl="2" w:tplc="280A0005" w:tentative="1">
+      <w:start w:val="1"/>
+      <w:numFmt w:val="bullet"/>
+      <w:lvlText w:val=""/>
+      <w:lvlJc w:val="left"/>
+      <w:pPr>
+        <w:ind w:left="2160" w:hanging="360"/>
+      </w:pPr>
+      <w:rPr>
+        <w:rFonts w:ascii="Wingdings" w:hAnsi="Wingdings" w:hint="default"/>
+      </w:rPr>
+    </w:lvl>
+    <w:lvl w:ilvl="3" w:tplc="280A0001" w:tentative="1">
+      <w:start w:val="1"/>
+      <w:numFmt w:val="bullet"/>
+      <w:lvlText w:val=""/>
+      <w:lvlJc w:val="left"/>
+      <w:pPr>
+        <w:ind w:left="2880" w:hanging="360"/>
+      </w:pPr>
+      <w:rPr>
+        <w:rFonts w:ascii="Symbol" w:hAnsi="Symbol" w:hint="default"/>
+      </w:rPr>
+    </w:lvl>
+    <w:lvl w:ilvl="4" w:tplc="280A0003" w:tentative="1">
+      <w:start w:val="1"/>
+      <w:numFmt w:val="bullet"/>
+      <w:lvlText w:val="o"/>
+      <w:lvlJc w:val="left"/>
+      <w:pPr>
+        <w:ind w:left="3600" w:hanging="360"/>
+      </w:pPr>
+      <w:rPr>
+        <w:rFonts w:ascii="Courier New" w:hAnsi="Courier New" w:cs="Courier New" w:hint="default"/>
+      </w:rPr>
+    </w:lvl>
+    <w:lvl w:ilvl="5" w:tplc="280A0005" w:tentative="1">
+      <w:start w:val="1"/>
+      <w:numFmt w:val="bullet"/>
+      <w:lvlText w:val=""/>
+      <w:lvlJc w:val="left"/>
+      <w:pPr>
+        <w:ind w:left="4320" w:hanging="360"/>
+      </w:pPr>
+      <w:rPr>
+        <w:rFonts w:ascii="Wingdings" w:hAnsi="Wingdings" w:hint="default"/>
+      </w:rPr>
+    </w:lvl>
+    <w:lvl w:ilvl="6" w:tplc="280A0001" w:tentative="1">
+      <w:start w:val="1"/>
+      <w:numFmt w:val="bullet"/>
+      <w:lvlText w:val=""/>
+      <w:lvlJc w:val="left"/>
+      <w:pPr>
+        <w:ind w:left="5040" w:hanging="360"/>
+      </w:pPr>
+      <w:rPr>
+        <w:rFonts w:ascii="Symbol" w:hAnsi="Symbol" w:hint="default"/>
+      </w:rPr>
+    </w:lvl>
+    <w:lvl w:ilvl="7" w:tplc="280A0003" w:tentative="1">
+      <w:start w:val="1"/>
+      <w:numFmt w:val="bullet"/>
+      <w:lvlText w:val="o"/>
+      <w:lvlJc w:val="left"/>
+      <w:pPr>
+        <w:ind w:left="5760" w:hanging="360"/>
+      </w:pPr>
+      <w:rPr>
+        <w:rFonts w:ascii="Courier New" w:hAnsi="Courier New" w:cs="Courier New" w:hint="default"/>
+      </w:rPr>
+    </w:lvl>
+    <w:lvl w:ilvl="8" w:tplc="280A0005" w:tentative="1">
+      <w:start w:val="1"/>
+      <w:numFmt w:val="bullet"/>
+      <w:lvlText w:val=""/>
+      <w:lvlJc w:val="left"/>
+      <w:pPr>
+        <w:ind w:left="6480" w:hanging="360"/>
+      </w:pPr>
+      <w:rPr>
+        <w:rFonts w:ascii="Wingdings" w:hAnsi="Wingdings" w:hint="default"/>
+      </w:rPr>
+    </w:lvl>
+  </w:abstractNum>
+  <w:abstractNum w:abstractNumId="21" w15:restartNumberingAfterBreak="0">
     <w:nsid w:val="4D3C38BE"/>
     <w:multiLevelType w:val="multilevel"/>
     <w:tmpl w:val="DF541A54"/>
@@ -17716,7 +18143,7 @@
       </w:rPr>
     </w:lvl>
   </w:abstractNum>
-  <w:abstractNum w:abstractNumId="19" w15:restartNumberingAfterBreak="0">
+  <w:abstractNum w:abstractNumId="22" w15:restartNumberingAfterBreak="0">
     <w:nsid w:val="4F58179D"/>
     <w:multiLevelType w:val="hybridMultilevel"/>
     <w:tmpl w:val="A10E08E4"/>
@@ -17829,7 +18256,120 @@
       </w:rPr>
     </w:lvl>
   </w:abstractNum>
-  <w:abstractNum w:abstractNumId="20" w15:restartNumberingAfterBreak="0">
+  <w:abstractNum w:abstractNumId="23" w15:restartNumberingAfterBreak="0">
+    <w:nsid w:val="50ED6039"/>
+    <w:multiLevelType w:val="hybridMultilevel"/>
+    <w:tmpl w:val="EA86B156"/>
+    <w:lvl w:ilvl="0" w:tplc="080A0001">
+      <w:start w:val="1"/>
+      <w:numFmt w:val="bullet"/>
+      <w:lvlText w:val=""/>
+      <w:lvlJc w:val="left"/>
+      <w:pPr>
+        <w:ind w:left="1080" w:hanging="360"/>
+      </w:pPr>
+      <w:rPr>
+        <w:rFonts w:ascii="Symbol" w:hAnsi="Symbol" w:hint="default"/>
+      </w:rPr>
+    </w:lvl>
+    <w:lvl w:ilvl="1" w:tplc="280A0003" w:tentative="1">
+      <w:start w:val="1"/>
+      <w:numFmt w:val="bullet"/>
+      <w:lvlText w:val="o"/>
+      <w:lvlJc w:val="left"/>
+      <w:pPr>
+        <w:ind w:left="1800" w:hanging="360"/>
+      </w:pPr>
+      <w:rPr>
+        <w:rFonts w:ascii="Courier New" w:hAnsi="Courier New" w:cs="Courier New" w:hint="default"/>
+      </w:rPr>
+    </w:lvl>
+    <w:lvl w:ilvl="2" w:tplc="280A0005" w:tentative="1">
+      <w:start w:val="1"/>
+      <w:numFmt w:val="bullet"/>
+      <w:lvlText w:val=""/>
+      <w:lvlJc w:val="left"/>
+      <w:pPr>
+        <w:ind w:left="2520" w:hanging="360"/>
+      </w:pPr>
+      <w:rPr>
+        <w:rFonts w:ascii="Wingdings" w:hAnsi="Wingdings" w:hint="default"/>
+      </w:rPr>
+    </w:lvl>
+    <w:lvl w:ilvl="3" w:tplc="280A0001" w:tentative="1">
+      <w:start w:val="1"/>
+      <w:numFmt w:val="bullet"/>
+      <w:lvlText w:val=""/>
+      <w:lvlJc w:val="left"/>
+      <w:pPr>
+        <w:ind w:left="3240" w:hanging="360"/>
+      </w:pPr>
+      <w:rPr>
+        <w:rFonts w:ascii="Symbol" w:hAnsi="Symbol" w:hint="default"/>
+      </w:rPr>
+    </w:lvl>
+    <w:lvl w:ilvl="4" w:tplc="280A0003" w:tentative="1">
+      <w:start w:val="1"/>
+      <w:numFmt w:val="bullet"/>
+      <w:lvlText w:val="o"/>
+      <w:lvlJc w:val="left"/>
+      <w:pPr>
+        <w:ind w:left="3960" w:hanging="360"/>
+      </w:pPr>
+      <w:rPr>
+        <w:rFonts w:ascii="Courier New" w:hAnsi="Courier New" w:cs="Courier New" w:hint="default"/>
+      </w:rPr>
+    </w:lvl>
+    <w:lvl w:ilvl="5" w:tplc="280A0005" w:tentative="1">
+      <w:start w:val="1"/>
+      <w:numFmt w:val="bullet"/>
+      <w:lvlText w:val=""/>
+      <w:lvlJc w:val="left"/>
+      <w:pPr>
+        <w:ind w:left="4680" w:hanging="360"/>
+      </w:pPr>
+      <w:rPr>
+        <w:rFonts w:ascii="Wingdings" w:hAnsi="Wingdings" w:hint="default"/>
+      </w:rPr>
+    </w:lvl>
+    <w:lvl w:ilvl="6" w:tplc="280A0001" w:tentative="1">
+      <w:start w:val="1"/>
+      <w:numFmt w:val="bullet"/>
+      <w:lvlText w:val=""/>
+      <w:lvlJc w:val="left"/>
+      <w:pPr>
+        <w:ind w:left="5400" w:hanging="360"/>
+      </w:pPr>
+      <w:rPr>
+        <w:rFonts w:ascii="Symbol" w:hAnsi="Symbol" w:hint="default"/>
+      </w:rPr>
+    </w:lvl>
+    <w:lvl w:ilvl="7" w:tplc="280A0003" w:tentative="1">
+      <w:start w:val="1"/>
+      <w:numFmt w:val="bullet"/>
+      <w:lvlText w:val="o"/>
+      <w:lvlJc w:val="left"/>
+      <w:pPr>
+        <w:ind w:left="6120" w:hanging="360"/>
+      </w:pPr>
+      <w:rPr>
+        <w:rFonts w:ascii="Courier New" w:hAnsi="Courier New" w:cs="Courier New" w:hint="default"/>
+      </w:rPr>
+    </w:lvl>
+    <w:lvl w:ilvl="8" w:tplc="280A0005" w:tentative="1">
+      <w:start w:val="1"/>
+      <w:numFmt w:val="bullet"/>
+      <w:lvlText w:val=""/>
+      <w:lvlJc w:val="left"/>
+      <w:pPr>
+        <w:ind w:left="6840" w:hanging="360"/>
+      </w:pPr>
+      <w:rPr>
+        <w:rFonts w:ascii="Wingdings" w:hAnsi="Wingdings" w:hint="default"/>
+      </w:rPr>
+    </w:lvl>
+  </w:abstractNum>
+  <w:abstractNum w:abstractNumId="24" w15:restartNumberingAfterBreak="0">
     <w:nsid w:val="649B6C42"/>
     <w:multiLevelType w:val="multilevel"/>
     <w:tmpl w:val="DF541A54"/>
@@ -17943,7 +18483,7 @@
       </w:rPr>
     </w:lvl>
   </w:abstractNum>
-  <w:abstractNum w:abstractNumId="21" w15:restartNumberingAfterBreak="0">
+  <w:abstractNum w:abstractNumId="25" w15:restartNumberingAfterBreak="0">
     <w:nsid w:val="64D74CCF"/>
     <w:multiLevelType w:val="multilevel"/>
     <w:tmpl w:val="64D74CCF"/>
@@ -18056,7 +18596,7 @@
       </w:rPr>
     </w:lvl>
   </w:abstractNum>
-  <w:abstractNum w:abstractNumId="22" w15:restartNumberingAfterBreak="0">
+  <w:abstractNum w:abstractNumId="26" w15:restartNumberingAfterBreak="0">
     <w:nsid w:val="64EE4A2B"/>
     <w:multiLevelType w:val="multilevel"/>
     <w:tmpl w:val="5192B420"/>
@@ -18178,17 +18718,17 @@
       </w:rPr>
     </w:lvl>
   </w:abstractNum>
-  <w:abstractNum w:abstractNumId="23" w15:restartNumberingAfterBreak="0">
-    <w:nsid w:val="6CEC67DB"/>
+  <w:abstractNum w:abstractNumId="27" w15:restartNumberingAfterBreak="0">
+    <w:nsid w:val="69FB07DE"/>
     <w:multiLevelType w:val="hybridMultilevel"/>
-    <w:tmpl w:val="2766D044"/>
-    <w:lvl w:ilvl="0" w:tplc="280A0001">
+    <w:tmpl w:val="22742B22"/>
+    <w:lvl w:ilvl="0" w:tplc="080A0001">
       <w:start w:val="1"/>
       <w:numFmt w:val="bullet"/>
       <w:lvlText w:val=""/>
       <w:lvlJc w:val="left"/>
       <w:pPr>
-        <w:ind w:left="720" w:hanging="360"/>
+        <w:ind w:left="1080" w:hanging="360"/>
       </w:pPr>
       <w:rPr>
         <w:rFonts w:ascii="Symbol" w:hAnsi="Symbol" w:hint="default"/>
@@ -18200,7 +18740,7 @@
       <w:lvlText w:val="o"/>
       <w:lvlJc w:val="left"/>
       <w:pPr>
-        <w:ind w:left="1440" w:hanging="360"/>
+        <w:ind w:left="1800" w:hanging="360"/>
       </w:pPr>
       <w:rPr>
         <w:rFonts w:ascii="Courier New" w:hAnsi="Courier New" w:cs="Courier New" w:hint="default"/>
@@ -18212,7 +18752,7 @@
       <w:lvlText w:val=""/>
       <w:lvlJc w:val="left"/>
       <w:pPr>
-        <w:ind w:left="2160" w:hanging="360"/>
+        <w:ind w:left="2520" w:hanging="360"/>
       </w:pPr>
       <w:rPr>
         <w:rFonts w:ascii="Wingdings" w:hAnsi="Wingdings" w:hint="default"/>
@@ -18224,7 +18764,7 @@
       <w:lvlText w:val=""/>
       <w:lvlJc w:val="left"/>
       <w:pPr>
-        <w:ind w:left="2880" w:hanging="360"/>
+        <w:ind w:left="3240" w:hanging="360"/>
       </w:pPr>
       <w:rPr>
         <w:rFonts w:ascii="Symbol" w:hAnsi="Symbol" w:hint="default"/>
@@ -18236,7 +18776,7 @@
       <w:lvlText w:val="o"/>
       <w:lvlJc w:val="left"/>
       <w:pPr>
-        <w:ind w:left="3600" w:hanging="360"/>
+        <w:ind w:left="3960" w:hanging="360"/>
       </w:pPr>
       <w:rPr>
         <w:rFonts w:ascii="Courier New" w:hAnsi="Courier New" w:cs="Courier New" w:hint="default"/>
@@ -18248,7 +18788,7 @@
       <w:lvlText w:val=""/>
       <w:lvlJc w:val="left"/>
       <w:pPr>
-        <w:ind w:left="4320" w:hanging="360"/>
+        <w:ind w:left="4680" w:hanging="360"/>
       </w:pPr>
       <w:rPr>
         <w:rFonts w:ascii="Wingdings" w:hAnsi="Wingdings" w:hint="default"/>
@@ -18260,7 +18800,7 @@
       <w:lvlText w:val=""/>
       <w:lvlJc w:val="left"/>
       <w:pPr>
-        <w:ind w:left="5040" w:hanging="360"/>
+        <w:ind w:left="5400" w:hanging="360"/>
       </w:pPr>
       <w:rPr>
         <w:rFonts w:ascii="Symbol" w:hAnsi="Symbol" w:hint="default"/>
@@ -18272,7 +18812,7 @@
       <w:lvlText w:val="o"/>
       <w:lvlJc w:val="left"/>
       <w:pPr>
-        <w:ind w:left="5760" w:hanging="360"/>
+        <w:ind w:left="6120" w:hanging="360"/>
       </w:pPr>
       <w:rPr>
         <w:rFonts w:ascii="Courier New" w:hAnsi="Courier New" w:cs="Courier New" w:hint="default"/>
@@ -18284,14 +18824,127 @@
       <w:lvlText w:val=""/>
       <w:lvlJc w:val="left"/>
       <w:pPr>
-        <w:ind w:left="6480" w:hanging="360"/>
+        <w:ind w:left="6840" w:hanging="360"/>
       </w:pPr>
       <w:rPr>
         <w:rFonts w:ascii="Wingdings" w:hAnsi="Wingdings" w:hint="default"/>
       </w:rPr>
     </w:lvl>
   </w:abstractNum>
-  <w:abstractNum w:abstractNumId="24" w15:restartNumberingAfterBreak="0">
+  <w:abstractNum w:abstractNumId="28" w15:restartNumberingAfterBreak="0">
+    <w:nsid w:val="6CEC67DB"/>
+    <w:multiLevelType w:val="hybridMultilevel"/>
+    <w:tmpl w:val="2766D044"/>
+    <w:lvl w:ilvl="0" w:tplc="280A0001">
+      <w:start w:val="1"/>
+      <w:numFmt w:val="bullet"/>
+      <w:lvlText w:val=""/>
+      <w:lvlJc w:val="left"/>
+      <w:pPr>
+        <w:ind w:left="720" w:hanging="360"/>
+      </w:pPr>
+      <w:rPr>
+        <w:rFonts w:ascii="Symbol" w:hAnsi="Symbol" w:hint="default"/>
+      </w:rPr>
+    </w:lvl>
+    <w:lvl w:ilvl="1" w:tplc="280A0003" w:tentative="1">
+      <w:start w:val="1"/>
+      <w:numFmt w:val="bullet"/>
+      <w:lvlText w:val="o"/>
+      <w:lvlJc w:val="left"/>
+      <w:pPr>
+        <w:ind w:left="1440" w:hanging="360"/>
+      </w:pPr>
+      <w:rPr>
+        <w:rFonts w:ascii="Courier New" w:hAnsi="Courier New" w:cs="Courier New" w:hint="default"/>
+      </w:rPr>
+    </w:lvl>
+    <w:lvl w:ilvl="2" w:tplc="280A0005" w:tentative="1">
+      <w:start w:val="1"/>
+      <w:numFmt w:val="bullet"/>
+      <w:lvlText w:val=""/>
+      <w:lvlJc w:val="left"/>
+      <w:pPr>
+        <w:ind w:left="2160" w:hanging="360"/>
+      </w:pPr>
+      <w:rPr>
+        <w:rFonts w:ascii="Wingdings" w:hAnsi="Wingdings" w:hint="default"/>
+      </w:rPr>
+    </w:lvl>
+    <w:lvl w:ilvl="3" w:tplc="280A0001" w:tentative="1">
+      <w:start w:val="1"/>
+      <w:numFmt w:val="bullet"/>
+      <w:lvlText w:val=""/>
+      <w:lvlJc w:val="left"/>
+      <w:pPr>
+        <w:ind w:left="2880" w:hanging="360"/>
+      </w:pPr>
+      <w:rPr>
+        <w:rFonts w:ascii="Symbol" w:hAnsi="Symbol" w:hint="default"/>
+      </w:rPr>
+    </w:lvl>
+    <w:lvl w:ilvl="4" w:tplc="280A0003" w:tentative="1">
+      <w:start w:val="1"/>
+      <w:numFmt w:val="bullet"/>
+      <w:lvlText w:val="o"/>
+      <w:lvlJc w:val="left"/>
+      <w:pPr>
+        <w:ind w:left="3600" w:hanging="360"/>
+      </w:pPr>
+      <w:rPr>
+        <w:rFonts w:ascii="Courier New" w:hAnsi="Courier New" w:cs="Courier New" w:hint="default"/>
+      </w:rPr>
+    </w:lvl>
+    <w:lvl w:ilvl="5" w:tplc="280A0005" w:tentative="1">
+      <w:start w:val="1"/>
+      <w:numFmt w:val="bullet"/>
+      <w:lvlText w:val=""/>
+      <w:lvlJc w:val="left"/>
+      <w:pPr>
+        <w:ind w:left="4320" w:hanging="360"/>
+      </w:pPr>
+      <w:rPr>
+        <w:rFonts w:ascii="Wingdings" w:hAnsi="Wingdings" w:hint="default"/>
+      </w:rPr>
+    </w:lvl>
+    <w:lvl w:ilvl="6" w:tplc="280A0001" w:tentative="1">
+      <w:start w:val="1"/>
+      <w:numFmt w:val="bullet"/>
+      <w:lvlText w:val=""/>
+      <w:lvlJc w:val="left"/>
+      <w:pPr>
+        <w:ind w:left="5040" w:hanging="360"/>
+      </w:pPr>
+      <w:rPr>
+        <w:rFonts w:ascii="Symbol" w:hAnsi="Symbol" w:hint="default"/>
+      </w:rPr>
+    </w:lvl>
+    <w:lvl w:ilvl="7" w:tplc="280A0003" w:tentative="1">
+      <w:start w:val="1"/>
+      <w:numFmt w:val="bullet"/>
+      <w:lvlText w:val="o"/>
+      <w:lvlJc w:val="left"/>
+      <w:pPr>
+        <w:ind w:left="5760" w:hanging="360"/>
+      </w:pPr>
+      <w:rPr>
+        <w:rFonts w:ascii="Courier New" w:hAnsi="Courier New" w:cs="Courier New" w:hint="default"/>
+      </w:rPr>
+    </w:lvl>
+    <w:lvl w:ilvl="8" w:tplc="280A0005" w:tentative="1">
+      <w:start w:val="1"/>
+      <w:numFmt w:val="bullet"/>
+      <w:lvlText w:val=""/>
+      <w:lvlJc w:val="left"/>
+      <w:pPr>
+        <w:ind w:left="6480" w:hanging="360"/>
+      </w:pPr>
+      <w:rPr>
+        <w:rFonts w:ascii="Wingdings" w:hAnsi="Wingdings" w:hint="default"/>
+      </w:rPr>
+    </w:lvl>
+  </w:abstractNum>
+  <w:abstractNum w:abstractNumId="29" w15:restartNumberingAfterBreak="0">
     <w:nsid w:val="7231061A"/>
     <w:multiLevelType w:val="multilevel"/>
     <w:tmpl w:val="7D488FBA"/>
@@ -18404,7 +19057,7 @@
       </w:rPr>
     </w:lvl>
   </w:abstractNum>
-  <w:abstractNum w:abstractNumId="25" w15:restartNumberingAfterBreak="0">
+  <w:abstractNum w:abstractNumId="30" w15:restartNumberingAfterBreak="0">
     <w:nsid w:val="79BB5E7F"/>
     <w:multiLevelType w:val="multilevel"/>
     <w:tmpl w:val="069862BC"/>
@@ -18517,7 +19170,7 @@
       </w:rPr>
     </w:lvl>
   </w:abstractNum>
-  <w:abstractNum w:abstractNumId="26" w15:restartNumberingAfterBreak="0">
+  <w:abstractNum w:abstractNumId="31" w15:restartNumberingAfterBreak="0">
     <w:nsid w:val="7B2A3D6D"/>
     <w:multiLevelType w:val="multilevel"/>
     <w:tmpl w:val="DF541A54"/>
@@ -18631,92 +19284,222 @@
       </w:rPr>
     </w:lvl>
   </w:abstractNum>
+  <w:abstractNum w:abstractNumId="32" w15:restartNumberingAfterBreak="0">
+    <w:nsid w:val="7EF2656B"/>
+    <w:multiLevelType w:val="hybridMultilevel"/>
+    <w:tmpl w:val="F29841C6"/>
+    <w:lvl w:ilvl="0" w:tplc="89EE05C2">
+      <w:numFmt w:val="bullet"/>
+      <w:lvlText w:val="-"/>
+      <w:lvlJc w:val="left"/>
+      <w:pPr>
+        <w:ind w:left="1080" w:hanging="360"/>
+      </w:pPr>
+      <w:rPr>
+        <w:rFonts w:ascii="Times New Roman" w:eastAsia="Times New Roman" w:hAnsi="Times New Roman" w:cs="Times New Roman" w:hint="default"/>
+      </w:rPr>
+    </w:lvl>
+    <w:lvl w:ilvl="1" w:tplc="280A0003" w:tentative="1">
+      <w:start w:val="1"/>
+      <w:numFmt w:val="bullet"/>
+      <w:lvlText w:val="o"/>
+      <w:lvlJc w:val="left"/>
+      <w:pPr>
+        <w:ind w:left="1800" w:hanging="360"/>
+      </w:pPr>
+      <w:rPr>
+        <w:rFonts w:ascii="Courier New" w:hAnsi="Courier New" w:cs="Courier New" w:hint="default"/>
+      </w:rPr>
+    </w:lvl>
+    <w:lvl w:ilvl="2" w:tplc="280A0005" w:tentative="1">
+      <w:start w:val="1"/>
+      <w:numFmt w:val="bullet"/>
+      <w:lvlText w:val=""/>
+      <w:lvlJc w:val="left"/>
+      <w:pPr>
+        <w:ind w:left="2520" w:hanging="360"/>
+      </w:pPr>
+      <w:rPr>
+        <w:rFonts w:ascii="Wingdings" w:hAnsi="Wingdings" w:hint="default"/>
+      </w:rPr>
+    </w:lvl>
+    <w:lvl w:ilvl="3" w:tplc="280A0001" w:tentative="1">
+      <w:start w:val="1"/>
+      <w:numFmt w:val="bullet"/>
+      <w:lvlText w:val=""/>
+      <w:lvlJc w:val="left"/>
+      <w:pPr>
+        <w:ind w:left="3240" w:hanging="360"/>
+      </w:pPr>
+      <w:rPr>
+        <w:rFonts w:ascii="Symbol" w:hAnsi="Symbol" w:hint="default"/>
+      </w:rPr>
+    </w:lvl>
+    <w:lvl w:ilvl="4" w:tplc="280A0003" w:tentative="1">
+      <w:start w:val="1"/>
+      <w:numFmt w:val="bullet"/>
+      <w:lvlText w:val="o"/>
+      <w:lvlJc w:val="left"/>
+      <w:pPr>
+        <w:ind w:left="3960" w:hanging="360"/>
+      </w:pPr>
+      <w:rPr>
+        <w:rFonts w:ascii="Courier New" w:hAnsi="Courier New" w:cs="Courier New" w:hint="default"/>
+      </w:rPr>
+    </w:lvl>
+    <w:lvl w:ilvl="5" w:tplc="280A0005" w:tentative="1">
+      <w:start w:val="1"/>
+      <w:numFmt w:val="bullet"/>
+      <w:lvlText w:val=""/>
+      <w:lvlJc w:val="left"/>
+      <w:pPr>
+        <w:ind w:left="4680" w:hanging="360"/>
+      </w:pPr>
+      <w:rPr>
+        <w:rFonts w:ascii="Wingdings" w:hAnsi="Wingdings" w:hint="default"/>
+      </w:rPr>
+    </w:lvl>
+    <w:lvl w:ilvl="6" w:tplc="280A0001" w:tentative="1">
+      <w:start w:val="1"/>
+      <w:numFmt w:val="bullet"/>
+      <w:lvlText w:val=""/>
+      <w:lvlJc w:val="left"/>
+      <w:pPr>
+        <w:ind w:left="5400" w:hanging="360"/>
+      </w:pPr>
+      <w:rPr>
+        <w:rFonts w:ascii="Symbol" w:hAnsi="Symbol" w:hint="default"/>
+      </w:rPr>
+    </w:lvl>
+    <w:lvl w:ilvl="7" w:tplc="280A0003" w:tentative="1">
+      <w:start w:val="1"/>
+      <w:numFmt w:val="bullet"/>
+      <w:lvlText w:val="o"/>
+      <w:lvlJc w:val="left"/>
+      <w:pPr>
+        <w:ind w:left="6120" w:hanging="360"/>
+      </w:pPr>
+      <w:rPr>
+        <w:rFonts w:ascii="Courier New" w:hAnsi="Courier New" w:cs="Courier New" w:hint="default"/>
+      </w:rPr>
+    </w:lvl>
+    <w:lvl w:ilvl="8" w:tplc="280A0005" w:tentative="1">
+      <w:start w:val="1"/>
+      <w:numFmt w:val="bullet"/>
+      <w:lvlText w:val=""/>
+      <w:lvlJc w:val="left"/>
+      <w:pPr>
+        <w:ind w:left="6840" w:hanging="360"/>
+      </w:pPr>
+      <w:rPr>
+        <w:rFonts w:ascii="Wingdings" w:hAnsi="Wingdings" w:hint="default"/>
+      </w:rPr>
+    </w:lvl>
+  </w:abstractNum>
   <w:num w:numId="1">
+    <w:abstractNumId w:val="26"/>
+  </w:num>
+  <w:num w:numId="2">
+    <w:abstractNumId w:val="29"/>
+  </w:num>
+  <w:num w:numId="3">
+    <w:abstractNumId w:val="12"/>
+  </w:num>
+  <w:num w:numId="4">
+    <w:abstractNumId w:val="2"/>
+  </w:num>
+  <w:num w:numId="5">
+    <w:abstractNumId w:val="30"/>
+  </w:num>
+  <w:num w:numId="6">
+    <w:abstractNumId w:val="8"/>
+  </w:num>
+  <w:num w:numId="7">
+    <w:abstractNumId w:val="10"/>
+  </w:num>
+  <w:num w:numId="8">
+    <w:abstractNumId w:val="14"/>
+  </w:num>
+  <w:num w:numId="9">
+    <w:abstractNumId w:val="7"/>
+  </w:num>
+  <w:num w:numId="10">
+    <w:abstractNumId w:val="24"/>
+  </w:num>
+  <w:num w:numId="11">
+    <w:abstractNumId w:val="6"/>
+  </w:num>
+  <w:num w:numId="12">
+    <w:abstractNumId w:val="5"/>
+  </w:num>
+  <w:num w:numId="13">
+    <w:abstractNumId w:val="31"/>
+  </w:num>
+  <w:num w:numId="14">
+    <w:abstractNumId w:val="21"/>
+  </w:num>
+  <w:num w:numId="15">
+    <w:abstractNumId w:val="3"/>
+  </w:num>
+  <w:num w:numId="16">
+    <w:abstractNumId w:val="16"/>
+  </w:num>
+  <w:num w:numId="17">
+    <w:abstractNumId w:val="25"/>
+  </w:num>
+  <w:num w:numId="18">
+    <w:abstractNumId w:val="9"/>
+  </w:num>
+  <w:num w:numId="19">
+    <w:abstractNumId w:val="17"/>
+  </w:num>
+  <w:num w:numId="20">
     <w:abstractNumId w:val="22"/>
   </w:num>
-  <w:num w:numId="2">
-    <w:abstractNumId w:val="24"/>
+  <w:num w:numId="21">
+    <w:abstractNumId w:val="19"/>
   </w:num>
-  <w:num w:numId="3">
+  <w:num w:numId="22">
+    <w:abstractNumId w:val="1"/>
+  </w:num>
+  <w:num w:numId="23">
     <w:abstractNumId w:val="11"/>
   </w:num>
-  <w:num w:numId="4">
-    <w:abstractNumId w:val="1"/>
+  <w:num w:numId="24">
+    <w:abstractNumId w:val="15"/>
   </w:num>
-  <w:num w:numId="5">
-    <w:abstractNumId w:val="25"/>
+  <w:num w:numId="25">
+    <w:abstractNumId w:val="4"/>
   </w:num>
-  <w:num w:numId="6">
-    <w:abstractNumId w:val="7"/>
+  <w:num w:numId="26">
+    <w:abstractNumId w:val="28"/>
   </w:num>
-  <w:num w:numId="7">
-    <w:abstractNumId w:val="9"/>
+  <w:num w:numId="27">
+    <w:abstractNumId w:val="18"/>
   </w:num>
-  <w:num w:numId="8">
-    <w:abstractNumId w:val="12"/>
+  <w:num w:numId="28">
+    <w:abstractNumId w:val="13"/>
   </w:num>
-  <w:num w:numId="9">
-    <w:abstractNumId w:val="6"/>
-  </w:num>
-  <w:num w:numId="10">
+  <w:num w:numId="29">
     <w:abstractNumId w:val="20"/>
   </w:num>
-  <w:num w:numId="11">
-    <w:abstractNumId w:val="5"/>
+  <w:num w:numId="30">
+    <w:abstractNumId w:val="32"/>
   </w:num>
-  <w:num w:numId="12">
-    <w:abstractNumId w:val="4"/>
-  </w:num>
-  <w:num w:numId="13">
-    <w:abstractNumId w:val="26"/>
-  </w:num>
-  <w:num w:numId="14">
-    <w:abstractNumId w:val="18"/>
-  </w:num>
-  <w:num w:numId="15">
-    <w:abstractNumId w:val="2"/>
-  </w:num>
-  <w:num w:numId="16">
-    <w:abstractNumId w:val="14"/>
-  </w:num>
-  <w:num w:numId="17">
-    <w:abstractNumId w:val="21"/>
-  </w:num>
-  <w:num w:numId="18">
-    <w:abstractNumId w:val="8"/>
-  </w:num>
-  <w:num w:numId="19">
-    <w:abstractNumId w:val="15"/>
-  </w:num>
-  <w:num w:numId="20">
-    <w:abstractNumId w:val="19"/>
-  </w:num>
-  <w:num w:numId="21">
-    <w:abstractNumId w:val="17"/>
-  </w:num>
-  <w:num w:numId="22">
-    <w:abstractNumId w:val="0"/>
-  </w:num>
-  <w:num w:numId="23">
-    <w:abstractNumId w:val="10"/>
-  </w:num>
-  <w:num w:numId="24">
-    <w:abstractNumId w:val="13"/>
-  </w:num>
-  <w:num w:numId="25">
-    <w:abstractNumId w:val="3"/>
-  </w:num>
-  <w:num w:numId="26">
+  <w:num w:numId="31">
     <w:abstractNumId w:val="23"/>
   </w:num>
-  <w:num w:numId="27">
-    <w:abstractNumId w:val="16"/>
+  <w:num w:numId="32">
+    <w:abstractNumId w:val="27"/>
+  </w:num>
+  <w:num w:numId="33">
+    <w:abstractNumId w:val="0"/>
   </w:num>
 </w:numbering>
 </file>
 
 <file path=word/styles.xml><?xml version="1.0" encoding="utf-8"?>
-<w:styles xmlns:mc="http://schemas.openxmlformats.org/markup-compatibility/2006" xmlns:r="http://schemas.openxmlformats.org/officeDocument/2006/relationships" xmlns:w="http://schemas.openxmlformats.org/wordprocessingml/2006/main" xmlns:w14="http://schemas.microsoft.com/office/word/2010/wordml" xmlns:w15="http://schemas.microsoft.com/office/word/2012/wordml" mc:Ignorable="w14 w15">
+<w:styles xmlns:mc="http://schemas.openxmlformats.org/markup-compatibility/2006" xmlns:r="http://schemas.openxmlformats.org/officeDocument/2006/relationships" xmlns:w="http://schemas.openxmlformats.org/wordprocessingml/2006/main" xmlns:w14="http://schemas.microsoft.com/office/word/2010/wordml" xmlns:w15="http://schemas.microsoft.com/office/word/2012/wordml" xmlns:w16cid="http://schemas.microsoft.com/office/word/2016/wordml/cid" xmlns:w16se="http://schemas.microsoft.com/office/word/2015/wordml/symex" mc:Ignorable="w14 w15 w16se w16cid">
   <w:docDefaults>
     <w:rPrDefault>
       <w:rPr>
@@ -18732,7 +19515,7 @@
       </w:pPr>
     </w:pPrDefault>
   </w:docDefaults>
-  <w:latentStyles w:defLockedState="0" w:defUIPriority="99" w:defSemiHidden="0" w:defUnhideWhenUsed="0" w:defQFormat="0" w:count="371">
+  <w:latentStyles w:defLockedState="0" w:defUIPriority="99" w:defSemiHidden="0" w:defUnhideWhenUsed="0" w:defQFormat="0" w:count="375">
     <w:lsdException w:name="Normal" w:uiPriority="0" w:qFormat="1"/>
     <w:lsdException w:name="heading 1" w:uiPriority="0" w:qFormat="1"/>
     <w:lsdException w:name="heading 2" w:semiHidden="1" w:uiPriority="0" w:unhideWhenUsed="1" w:qFormat="1"/>
@@ -18838,7 +19621,6 @@
     <w:lsdException w:name="HTML Sample" w:semiHidden="1" w:unhideWhenUsed="1"/>
     <w:lsdException w:name="HTML Typewriter" w:semiHidden="1" w:unhideWhenUsed="1"/>
     <w:lsdException w:name="HTML Variable" w:semiHidden="1" w:unhideWhenUsed="1"/>
-    <w:lsdException w:name="Normal Table" w:semiHidden="1" w:unhideWhenUsed="1"/>
     <w:lsdException w:name="annotation subject" w:semiHidden="1" w:unhideWhenUsed="1"/>
     <w:lsdException w:name="No List" w:semiHidden="1" w:unhideWhenUsed="1"/>
     <w:lsdException w:name="Outline List 1" w:semiHidden="1" w:unhideWhenUsed="1"/>
@@ -18882,10 +19664,8 @@
     <w:lsdException w:name="Table Elegant" w:semiHidden="1" w:unhideWhenUsed="1"/>
     <w:lsdException w:name="Table Professional" w:semiHidden="1" w:unhideWhenUsed="1"/>
     <w:lsdException w:name="Table Subtle 1" w:semiHidden="1" w:unhideWhenUsed="1"/>
-    <w:lsdException w:name="Table Subtle 2" w:semiHidden="1" w:unhideWhenUsed="1"/>
     <w:lsdException w:name="Table Web 1" w:semiHidden="1" w:unhideWhenUsed="1"/>
     <w:lsdException w:name="Table Web 2" w:semiHidden="1" w:unhideWhenUsed="1"/>
-    <w:lsdException w:name="Table Web 3" w:semiHidden="1" w:unhideWhenUsed="1"/>
     <w:lsdException w:name="Balloon Text" w:semiHidden="1" w:unhideWhenUsed="1"/>
     <w:lsdException w:name="Table Grid" w:uiPriority="39"/>
     <w:lsdException w:name="Table Theme" w:semiHidden="1" w:unhideWhenUsed="1"/>
@@ -19104,6 +19884,10 @@
     <w:lsdException w:name="List Table 5 Dark Accent 6" w:uiPriority="50"/>
     <w:lsdException w:name="List Table 6 Colorful Accent 6" w:uiPriority="51"/>
     <w:lsdException w:name="List Table 7 Colorful Accent 6" w:uiPriority="52"/>
+    <w:lsdException w:name="Mention" w:semiHidden="1" w:unhideWhenUsed="1"/>
+    <w:lsdException w:name="Smart Hyperlink" w:semiHidden="1" w:unhideWhenUsed="1"/>
+    <w:lsdException w:name="Hashtag" w:semiHidden="1" w:unhideWhenUsed="1"/>
+    <w:lsdException w:name="Unresolved Mention" w:semiHidden="1" w:unhideWhenUsed="1"/>
   </w:latentStyles>
   <w:style w:type="paragraph" w:default="1" w:styleId="Normal">
     <w:name w:val="Normal"/>
@@ -19244,7 +20028,7 @@
       </w:tblCellMar>
     </w:tblPr>
   </w:style>
-  <w:style w:type="paragraph" w:styleId="Puesto">
+  <w:style w:type="paragraph" w:styleId="Ttulo">
     <w:name w:val="Title"/>
     <w:basedOn w:val="Normal"/>
     <w:next w:val="Normal"/>
@@ -19803,6 +20587,15 @@
         <w:bCs/>
       </w:rPr>
     </w:tblStylePr>
+  </w:style>
+  <w:style w:type="paragraph" w:styleId="Sinespaciado">
+    <w:name w:val="No Spacing"/>
+    <w:uiPriority w:val="1"/>
+    <w:qFormat/>
+    <w:rsid w:val="00523FFB"/>
+    <w:pPr>
+      <w:spacing w:line="240" w:lineRule="auto"/>
+    </w:pPr>
   </w:style>
 </w:styles>
 </file>
@@ -21711,13 +22504,6 @@
         </dgm:presLayoutVars>
       </dgm:prSet>
       <dgm:spPr/>
-      <dgm:t>
-        <a:bodyPr/>
-        <a:lstStyle/>
-        <a:p>
-          <a:endParaRPr lang="es-PE"/>
-        </a:p>
-      </dgm:t>
     </dgm:pt>
     <dgm:pt modelId="{79512AD5-26BF-4268-B2A5-8EC498A5F8AA}" type="pres">
       <dgm:prSet presAssocID="{6D7E11C7-9306-411D-A766-085F8CD428C7}" presName="firstNode" presStyleLbl="node1" presStyleIdx="0" presStyleCnt="6">
@@ -21726,24 +22512,10 @@
         </dgm:presLayoutVars>
       </dgm:prSet>
       <dgm:spPr/>
-      <dgm:t>
-        <a:bodyPr/>
-        <a:lstStyle/>
-        <a:p>
-          <a:endParaRPr lang="es-PE"/>
-        </a:p>
-      </dgm:t>
     </dgm:pt>
     <dgm:pt modelId="{1B5155C2-B1E7-4092-8622-24AC91C12E14}" type="pres">
       <dgm:prSet presAssocID="{22CAE7F4-DDD9-4E3B-AE0B-67412A759355}" presName="sibTrans" presStyleLbl="sibTrans2D1" presStyleIdx="0" presStyleCnt="5"/>
       <dgm:spPr/>
-      <dgm:t>
-        <a:bodyPr/>
-        <a:lstStyle/>
-        <a:p>
-          <a:endParaRPr lang="es-PE"/>
-        </a:p>
-      </dgm:t>
     </dgm:pt>
     <dgm:pt modelId="{14DDB7A8-5D39-417D-84E2-7B52D1E9C9F5}" type="pres">
       <dgm:prSet presAssocID="{ADB8DA79-2931-48BD-994F-7B683A3E5DB4}" presName="middleNode" presStyleCnt="0"/>
@@ -21760,24 +22532,10 @@
         </dgm:presLayoutVars>
       </dgm:prSet>
       <dgm:spPr/>
-      <dgm:t>
-        <a:bodyPr/>
-        <a:lstStyle/>
-        <a:p>
-          <a:endParaRPr lang="es-PE"/>
-        </a:p>
-      </dgm:t>
     </dgm:pt>
     <dgm:pt modelId="{CAD0AD01-BD46-47C2-87B7-44E599BBA94B}" type="pres">
       <dgm:prSet presAssocID="{22F9DEF8-9494-4079-91DC-CF9138C816A4}" presName="sibTrans" presStyleLbl="sibTrans2D1" presStyleIdx="1" presStyleCnt="5"/>
       <dgm:spPr/>
-      <dgm:t>
-        <a:bodyPr/>
-        <a:lstStyle/>
-        <a:p>
-          <a:endParaRPr lang="es-PE"/>
-        </a:p>
-      </dgm:t>
     </dgm:pt>
     <dgm:pt modelId="{DAEF9F82-08F3-4D8E-A54B-706BE79BE080}" type="pres">
       <dgm:prSet presAssocID="{B89CDC98-1F25-412C-9ED2-3A818204C132}" presName="middleNode" presStyleCnt="0"/>
@@ -21794,24 +22552,10 @@
         </dgm:presLayoutVars>
       </dgm:prSet>
       <dgm:spPr/>
-      <dgm:t>
-        <a:bodyPr/>
-        <a:lstStyle/>
-        <a:p>
-          <a:endParaRPr lang="es-PE"/>
-        </a:p>
-      </dgm:t>
     </dgm:pt>
     <dgm:pt modelId="{C6C2E758-EFAD-4865-BB03-9DD9DADEF86D}" type="pres">
       <dgm:prSet presAssocID="{80BFFEFA-019A-499C-86BD-5B716E93CFF5}" presName="sibTrans" presStyleLbl="sibTrans2D1" presStyleIdx="2" presStyleCnt="5"/>
       <dgm:spPr/>
-      <dgm:t>
-        <a:bodyPr/>
-        <a:lstStyle/>
-        <a:p>
-          <a:endParaRPr lang="es-PE"/>
-        </a:p>
-      </dgm:t>
     </dgm:pt>
     <dgm:pt modelId="{0F566F71-B4AB-4B42-88F6-5278D52A5AD1}" type="pres">
       <dgm:prSet presAssocID="{D85D688C-1BDD-49A0-B571-0D7B41C7CF6E}" presName="middleNode" presStyleCnt="0"/>
@@ -21828,24 +22572,10 @@
         </dgm:presLayoutVars>
       </dgm:prSet>
       <dgm:spPr/>
-      <dgm:t>
-        <a:bodyPr/>
-        <a:lstStyle/>
-        <a:p>
-          <a:endParaRPr lang="es-PE"/>
-        </a:p>
-      </dgm:t>
     </dgm:pt>
     <dgm:pt modelId="{56EA9411-1AA6-4530-A9C7-F9060F917BC7}" type="pres">
       <dgm:prSet presAssocID="{4AAB05F6-A38E-4AF5-B237-FD81C58CF049}" presName="sibTrans" presStyleLbl="sibTrans2D1" presStyleIdx="3" presStyleCnt="5"/>
       <dgm:spPr/>
-      <dgm:t>
-        <a:bodyPr/>
-        <a:lstStyle/>
-        <a:p>
-          <a:endParaRPr lang="es-PE"/>
-        </a:p>
-      </dgm:t>
     </dgm:pt>
     <dgm:pt modelId="{CDAE26AC-E83E-4024-BEB3-5FB63F16B03E}" type="pres">
       <dgm:prSet presAssocID="{104B31DA-2FCA-4A62-8A96-384EC9C7679B}" presName="middleNode" presStyleCnt="0"/>
@@ -21862,24 +22592,10 @@
         </dgm:presLayoutVars>
       </dgm:prSet>
       <dgm:spPr/>
-      <dgm:t>
-        <a:bodyPr/>
-        <a:lstStyle/>
-        <a:p>
-          <a:endParaRPr lang="es-PE"/>
-        </a:p>
-      </dgm:t>
     </dgm:pt>
     <dgm:pt modelId="{F97EB3BF-7831-42EE-B8DA-DBA5C8311950}" type="pres">
       <dgm:prSet presAssocID="{DF483248-E92B-4182-B688-C6B7D012B776}" presName="sibTrans" presStyleLbl="sibTrans2D1" presStyleIdx="4" presStyleCnt="5"/>
       <dgm:spPr/>
-      <dgm:t>
-        <a:bodyPr/>
-        <a:lstStyle/>
-        <a:p>
-          <a:endParaRPr lang="es-PE"/>
-        </a:p>
-      </dgm:t>
     </dgm:pt>
     <dgm:pt modelId="{4FDA7B37-A611-422F-BDE7-71A88D45961C}" type="pres">
       <dgm:prSet presAssocID="{121117CF-B755-4286-9E75-EB093E39E141}" presName="lastNode" presStyleLbl="node1" presStyleIdx="5" presStyleCnt="6">
@@ -21888,34 +22604,27 @@
         </dgm:presLayoutVars>
       </dgm:prSet>
       <dgm:spPr/>
-      <dgm:t>
-        <a:bodyPr/>
-        <a:lstStyle/>
-        <a:p>
-          <a:endParaRPr lang="es-PE"/>
-        </a:p>
-      </dgm:t>
     </dgm:pt>
   </dgm:ptLst>
   <dgm:cxnLst>
+    <dgm:cxn modelId="{05288016-6577-4185-8C94-A0564B37BC95}" type="presOf" srcId="{6D7E11C7-9306-411D-A766-085F8CD428C7}" destId="{79512AD5-26BF-4268-B2A5-8EC498A5F8AA}" srcOrd="0" destOrd="0" presId="urn:microsoft.com/office/officeart/2005/8/layout/bProcess2"/>
+    <dgm:cxn modelId="{8B8C3B29-8150-44DB-97ED-181BDFF47AF4}" type="presOf" srcId="{104B31DA-2FCA-4A62-8A96-384EC9C7679B}" destId="{F55609B5-E9F6-46F9-8557-FB48170AB744}" srcOrd="0" destOrd="0" presId="urn:microsoft.com/office/officeart/2005/8/layout/bProcess2"/>
     <dgm:cxn modelId="{BD12F72C-B1CC-4E7E-A1A9-3DD3DB77D259}" srcId="{47A8ED12-9739-4872-9F4C-E28121D1EBE8}" destId="{121117CF-B755-4286-9E75-EB093E39E141}" srcOrd="5" destOrd="0" parTransId="{6190CA22-ED32-4D94-A91D-5E38364C4272}" sibTransId="{B9A3C66A-9A5F-407D-8AAF-2D30EEF859C4}"/>
     <dgm:cxn modelId="{A336E835-A03B-49A9-BD2F-8B0D4983B7DB}" srcId="{47A8ED12-9739-4872-9F4C-E28121D1EBE8}" destId="{B89CDC98-1F25-412C-9ED2-3A818204C132}" srcOrd="2" destOrd="0" parTransId="{52B04F88-972C-4501-AA94-3DF5CA378B44}" sibTransId="{80BFFEFA-019A-499C-86BD-5B716E93CFF5}"/>
+    <dgm:cxn modelId="{06E5D138-D9D5-44D4-A871-39FFC994468D}" type="presOf" srcId="{121117CF-B755-4286-9E75-EB093E39E141}" destId="{4FDA7B37-A611-422F-BDE7-71A88D45961C}" srcOrd="0" destOrd="0" presId="urn:microsoft.com/office/officeart/2005/8/layout/bProcess2"/>
     <dgm:cxn modelId="{09C96B5F-3E8B-4DBA-A533-6EA576DC85CB}" srcId="{47A8ED12-9739-4872-9F4C-E28121D1EBE8}" destId="{6D7E11C7-9306-411D-A766-085F8CD428C7}" srcOrd="0" destOrd="0" parTransId="{1D4724CF-6ADE-4CDC-ACC5-4D79CBC23290}" sibTransId="{22CAE7F4-DDD9-4E3B-AE0B-67412A759355}"/>
+    <dgm:cxn modelId="{D47E1746-FD10-4523-8E18-FB57490614DC}" type="presOf" srcId="{47A8ED12-9739-4872-9F4C-E28121D1EBE8}" destId="{637677E5-F233-41D9-96ED-E2F41D2DF3D1}" srcOrd="0" destOrd="0" presId="urn:microsoft.com/office/officeart/2005/8/layout/bProcess2"/>
+    <dgm:cxn modelId="{73F4DF4E-9681-4732-9EF9-2B9FB0C90DD1}" srcId="{47A8ED12-9739-4872-9F4C-E28121D1EBE8}" destId="{104B31DA-2FCA-4A62-8A96-384EC9C7679B}" srcOrd="4" destOrd="0" parTransId="{00B48328-0122-4B92-8E16-4B20A83C30E0}" sibTransId="{DF483248-E92B-4182-B688-C6B7D012B776}"/>
+    <dgm:cxn modelId="{F8873573-F664-4FBA-8CB9-24BF7DD6C20B}" type="presOf" srcId="{80BFFEFA-019A-499C-86BD-5B716E93CFF5}" destId="{C6C2E758-EFAD-4865-BB03-9DD9DADEF86D}" srcOrd="0" destOrd="0" presId="urn:microsoft.com/office/officeart/2005/8/layout/bProcess2"/>
+    <dgm:cxn modelId="{1C200354-A41B-4812-8C92-5FA8B1BF1954}" type="presOf" srcId="{22F9DEF8-9494-4079-91DC-CF9138C816A4}" destId="{CAD0AD01-BD46-47C2-87B7-44E599BBA94B}" srcOrd="0" destOrd="0" presId="urn:microsoft.com/office/officeart/2005/8/layout/bProcess2"/>
+    <dgm:cxn modelId="{7CF03955-143F-4127-9380-A1D7291170F8}" type="presOf" srcId="{B89CDC98-1F25-412C-9ED2-3A818204C132}" destId="{C7A28225-BE9F-4FE4-81DE-F03E2DEC7BE1}" srcOrd="0" destOrd="0" presId="urn:microsoft.com/office/officeart/2005/8/layout/bProcess2"/>
+    <dgm:cxn modelId="{F3635296-C902-4CFC-BF19-F936331B0B24}" type="presOf" srcId="{DF483248-E92B-4182-B688-C6B7D012B776}" destId="{F97EB3BF-7831-42EE-B8DA-DBA5C8311950}" srcOrd="0" destOrd="0" presId="urn:microsoft.com/office/officeart/2005/8/layout/bProcess2"/>
+    <dgm:cxn modelId="{26E75797-FB32-4F34-BEB0-2C9F667C6B65}" type="presOf" srcId="{ADB8DA79-2931-48BD-994F-7B683A3E5DB4}" destId="{12BF8DA3-3C27-4BC8-B607-AF5F3EF80628}" srcOrd="0" destOrd="0" presId="urn:microsoft.com/office/officeart/2005/8/layout/bProcess2"/>
+    <dgm:cxn modelId="{2B6796A6-1F28-46AB-965E-17292B42D2B4}" type="presOf" srcId="{4AAB05F6-A38E-4AF5-B237-FD81C58CF049}" destId="{56EA9411-1AA6-4530-A9C7-F9060F917BC7}" srcOrd="0" destOrd="0" presId="urn:microsoft.com/office/officeart/2005/8/layout/bProcess2"/>
+    <dgm:cxn modelId="{3A5A2CAE-AD42-4788-ACFA-6AA34D13D684}" type="presOf" srcId="{D85D688C-1BDD-49A0-B571-0D7B41C7CF6E}" destId="{17D4A55F-2715-4818-AB83-6305E0B7E56D}" srcOrd="0" destOrd="0" presId="urn:microsoft.com/office/officeart/2005/8/layout/bProcess2"/>
+    <dgm:cxn modelId="{9C224FBE-6F3B-46DE-8FA9-813BB8C0E054}" srcId="{47A8ED12-9739-4872-9F4C-E28121D1EBE8}" destId="{ADB8DA79-2931-48BD-994F-7B683A3E5DB4}" srcOrd="1" destOrd="0" parTransId="{94FECDA1-D0D7-4C1A-BA7A-3BC4AEE57601}" sibTransId="{22F9DEF8-9494-4079-91DC-CF9138C816A4}"/>
     <dgm:cxn modelId="{484438D6-D44F-4839-A621-8497B894904A}" type="presOf" srcId="{22CAE7F4-DDD9-4E3B-AE0B-67412A759355}" destId="{1B5155C2-B1E7-4092-8622-24AC91C12E14}" srcOrd="0" destOrd="0" presId="urn:microsoft.com/office/officeart/2005/8/layout/bProcess2"/>
-    <dgm:cxn modelId="{05288016-6577-4185-8C94-A0564B37BC95}" type="presOf" srcId="{6D7E11C7-9306-411D-A766-085F8CD428C7}" destId="{79512AD5-26BF-4268-B2A5-8EC498A5F8AA}" srcOrd="0" destOrd="0" presId="urn:microsoft.com/office/officeart/2005/8/layout/bProcess2"/>
     <dgm:cxn modelId="{3075F2F4-0AE0-4549-BC80-40622223CFEF}" srcId="{47A8ED12-9739-4872-9F4C-E28121D1EBE8}" destId="{D85D688C-1BDD-49A0-B571-0D7B41C7CF6E}" srcOrd="3" destOrd="0" parTransId="{ACC343B0-BAC6-4D1D-BBFE-840CC6E723C4}" sibTransId="{4AAB05F6-A38E-4AF5-B237-FD81C58CF049}"/>
-    <dgm:cxn modelId="{8B8C3B29-8150-44DB-97ED-181BDFF47AF4}" type="presOf" srcId="{104B31DA-2FCA-4A62-8A96-384EC9C7679B}" destId="{F55609B5-E9F6-46F9-8557-FB48170AB744}" srcOrd="0" destOrd="0" presId="urn:microsoft.com/office/officeart/2005/8/layout/bProcess2"/>
-    <dgm:cxn modelId="{2B6796A6-1F28-46AB-965E-17292B42D2B4}" type="presOf" srcId="{4AAB05F6-A38E-4AF5-B237-FD81C58CF049}" destId="{56EA9411-1AA6-4530-A9C7-F9060F917BC7}" srcOrd="0" destOrd="0" presId="urn:microsoft.com/office/officeart/2005/8/layout/bProcess2"/>
-    <dgm:cxn modelId="{1C200354-A41B-4812-8C92-5FA8B1BF1954}" type="presOf" srcId="{22F9DEF8-9494-4079-91DC-CF9138C816A4}" destId="{CAD0AD01-BD46-47C2-87B7-44E599BBA94B}" srcOrd="0" destOrd="0" presId="urn:microsoft.com/office/officeart/2005/8/layout/bProcess2"/>
-    <dgm:cxn modelId="{3A5A2CAE-AD42-4788-ACFA-6AA34D13D684}" type="presOf" srcId="{D85D688C-1BDD-49A0-B571-0D7B41C7CF6E}" destId="{17D4A55F-2715-4818-AB83-6305E0B7E56D}" srcOrd="0" destOrd="0" presId="urn:microsoft.com/office/officeart/2005/8/layout/bProcess2"/>
-    <dgm:cxn modelId="{7CF03955-143F-4127-9380-A1D7291170F8}" type="presOf" srcId="{B89CDC98-1F25-412C-9ED2-3A818204C132}" destId="{C7A28225-BE9F-4FE4-81DE-F03E2DEC7BE1}" srcOrd="0" destOrd="0" presId="urn:microsoft.com/office/officeart/2005/8/layout/bProcess2"/>
-    <dgm:cxn modelId="{F8873573-F664-4FBA-8CB9-24BF7DD6C20B}" type="presOf" srcId="{80BFFEFA-019A-499C-86BD-5B716E93CFF5}" destId="{C6C2E758-EFAD-4865-BB03-9DD9DADEF86D}" srcOrd="0" destOrd="0" presId="urn:microsoft.com/office/officeart/2005/8/layout/bProcess2"/>
-    <dgm:cxn modelId="{F3635296-C902-4CFC-BF19-F936331B0B24}" type="presOf" srcId="{DF483248-E92B-4182-B688-C6B7D012B776}" destId="{F97EB3BF-7831-42EE-B8DA-DBA5C8311950}" srcOrd="0" destOrd="0" presId="urn:microsoft.com/office/officeart/2005/8/layout/bProcess2"/>
-    <dgm:cxn modelId="{73F4DF4E-9681-4732-9EF9-2B9FB0C90DD1}" srcId="{47A8ED12-9739-4872-9F4C-E28121D1EBE8}" destId="{104B31DA-2FCA-4A62-8A96-384EC9C7679B}" srcOrd="4" destOrd="0" parTransId="{00B48328-0122-4B92-8E16-4B20A83C30E0}" sibTransId="{DF483248-E92B-4182-B688-C6B7D012B776}"/>
-    <dgm:cxn modelId="{06E5D138-D9D5-44D4-A871-39FFC994468D}" type="presOf" srcId="{121117CF-B755-4286-9E75-EB093E39E141}" destId="{4FDA7B37-A611-422F-BDE7-71A88D45961C}" srcOrd="0" destOrd="0" presId="urn:microsoft.com/office/officeart/2005/8/layout/bProcess2"/>
-    <dgm:cxn modelId="{D47E1746-FD10-4523-8E18-FB57490614DC}" type="presOf" srcId="{47A8ED12-9739-4872-9F4C-E28121D1EBE8}" destId="{637677E5-F233-41D9-96ED-E2F41D2DF3D1}" srcOrd="0" destOrd="0" presId="urn:microsoft.com/office/officeart/2005/8/layout/bProcess2"/>
-    <dgm:cxn modelId="{26E75797-FB32-4F34-BEB0-2C9F667C6B65}" type="presOf" srcId="{ADB8DA79-2931-48BD-994F-7B683A3E5DB4}" destId="{12BF8DA3-3C27-4BC8-B607-AF5F3EF80628}" srcOrd="0" destOrd="0" presId="urn:microsoft.com/office/officeart/2005/8/layout/bProcess2"/>
-    <dgm:cxn modelId="{9C224FBE-6F3B-46DE-8FA9-813BB8C0E054}" srcId="{47A8ED12-9739-4872-9F4C-E28121D1EBE8}" destId="{ADB8DA79-2931-48BD-994F-7B683A3E5DB4}" srcOrd="1" destOrd="0" parTransId="{94FECDA1-D0D7-4C1A-BA7A-3BC4AEE57601}" sibTransId="{22F9DEF8-9494-4079-91DC-CF9138C816A4}"/>
     <dgm:cxn modelId="{F4626CF9-325E-497F-AB6F-1A22395C570A}" type="presParOf" srcId="{637677E5-F233-41D9-96ED-E2F41D2DF3D1}" destId="{79512AD5-26BF-4268-B2A5-8EC498A5F8AA}" srcOrd="0" destOrd="0" presId="urn:microsoft.com/office/officeart/2005/8/layout/bProcess2"/>
     <dgm:cxn modelId="{E00B494A-AB2C-4732-AE24-5CF6254B8B6A}" type="presParOf" srcId="{637677E5-F233-41D9-96ED-E2F41D2DF3D1}" destId="{1B5155C2-B1E7-4092-8622-24AC91C12E14}" srcOrd="1" destOrd="0" presId="urn:microsoft.com/office/officeart/2005/8/layout/bProcess2"/>
     <dgm:cxn modelId="{8C690C22-7B60-48C8-AF22-67F71B7C2EE0}" type="presParOf" srcId="{637677E5-F233-41D9-96ED-E2F41D2DF3D1}" destId="{14DDB7A8-5D39-417D-84E2-7B52D1E9C9F5}" srcOrd="2" destOrd="0" presId="urn:microsoft.com/office/officeart/2005/8/layout/bProcess2"/>
@@ -22700,13 +23409,6 @@
         </dgm:presLayoutVars>
       </dgm:prSet>
       <dgm:spPr/>
-      <dgm:t>
-        <a:bodyPr/>
-        <a:lstStyle/>
-        <a:p>
-          <a:endParaRPr lang="es-PE"/>
-        </a:p>
-      </dgm:t>
     </dgm:pt>
     <dgm:pt modelId="{5C2D48D5-7075-4F76-A9CE-4A70F9519454}" type="pres">
       <dgm:prSet presAssocID="{3E9FEA9C-EFA4-4BF5-A815-A41C5353B160}" presName="hierRoot1" presStyleCnt="0">
@@ -22727,24 +23429,10 @@
         </dgm:presLayoutVars>
       </dgm:prSet>
       <dgm:spPr/>
-      <dgm:t>
-        <a:bodyPr/>
-        <a:lstStyle/>
-        <a:p>
-          <a:endParaRPr lang="es-PE"/>
-        </a:p>
-      </dgm:t>
     </dgm:pt>
     <dgm:pt modelId="{BDA3FA31-D539-46E7-8498-A9841462C584}" type="pres">
       <dgm:prSet presAssocID="{3E9FEA9C-EFA4-4BF5-A815-A41C5353B160}" presName="rootConnector1" presStyleLbl="node1" presStyleIdx="0" presStyleCnt="0"/>
       <dgm:spPr/>
-      <dgm:t>
-        <a:bodyPr/>
-        <a:lstStyle/>
-        <a:p>
-          <a:endParaRPr lang="es-PE"/>
-        </a:p>
-      </dgm:t>
     </dgm:pt>
     <dgm:pt modelId="{8F854106-3918-4F61-AE16-FC9BEF0564CF}" type="pres">
       <dgm:prSet presAssocID="{3E9FEA9C-EFA4-4BF5-A815-A41C5353B160}" presName="hierChild2" presStyleCnt="0"/>
@@ -22753,13 +23441,6 @@
     <dgm:pt modelId="{6FE7AC88-7D07-4BFD-92BF-7D3E46A88D2A}" type="pres">
       <dgm:prSet presAssocID="{F7111AF9-41CC-4EFE-8518-D4D5A5E90BA3}" presName="Name64" presStyleLbl="parChTrans1D2" presStyleIdx="0" presStyleCnt="4"/>
       <dgm:spPr/>
-      <dgm:t>
-        <a:bodyPr/>
-        <a:lstStyle/>
-        <a:p>
-          <a:endParaRPr lang="es-PE"/>
-        </a:p>
-      </dgm:t>
     </dgm:pt>
     <dgm:pt modelId="{4E483653-1AE0-4C2D-AC2D-550F759B1777}" type="pres">
       <dgm:prSet presAssocID="{F57C5ADF-1176-4299-8E77-DD6783070C18}" presName="hierRoot2" presStyleCnt="0">
@@ -22780,24 +23461,10 @@
         </dgm:presLayoutVars>
       </dgm:prSet>
       <dgm:spPr/>
-      <dgm:t>
-        <a:bodyPr/>
-        <a:lstStyle/>
-        <a:p>
-          <a:endParaRPr lang="es-PE"/>
-        </a:p>
-      </dgm:t>
     </dgm:pt>
     <dgm:pt modelId="{318C43A7-3C78-401D-9B50-8FE8BEC69D90}" type="pres">
       <dgm:prSet presAssocID="{F57C5ADF-1176-4299-8E77-DD6783070C18}" presName="rootConnector" presStyleLbl="node2" presStyleIdx="0" presStyleCnt="4"/>
       <dgm:spPr/>
-      <dgm:t>
-        <a:bodyPr/>
-        <a:lstStyle/>
-        <a:p>
-          <a:endParaRPr lang="es-PE"/>
-        </a:p>
-      </dgm:t>
     </dgm:pt>
     <dgm:pt modelId="{4EA41A3A-FB2E-48D3-BD1E-CDB67E9210C4}" type="pres">
       <dgm:prSet presAssocID="{F57C5ADF-1176-4299-8E77-DD6783070C18}" presName="hierChild4" presStyleCnt="0"/>
@@ -22810,13 +23477,6 @@
     <dgm:pt modelId="{FAC08A32-60E0-4A70-94A1-1FEE2E694C65}" type="pres">
       <dgm:prSet presAssocID="{CCEAECED-58FE-4879-B126-7E0FF1D9099B}" presName="Name64" presStyleLbl="parChTrans1D2" presStyleIdx="1" presStyleCnt="4"/>
       <dgm:spPr/>
-      <dgm:t>
-        <a:bodyPr/>
-        <a:lstStyle/>
-        <a:p>
-          <a:endParaRPr lang="es-PE"/>
-        </a:p>
-      </dgm:t>
     </dgm:pt>
     <dgm:pt modelId="{D9605E8B-B6E3-45F5-998D-3C412DE28435}" type="pres">
       <dgm:prSet presAssocID="{2722DAF1-426C-4BDB-9859-2994E93D4CD9}" presName="hierRoot2" presStyleCnt="0">
@@ -22837,24 +23497,10 @@
         </dgm:presLayoutVars>
       </dgm:prSet>
       <dgm:spPr/>
-      <dgm:t>
-        <a:bodyPr/>
-        <a:lstStyle/>
-        <a:p>
-          <a:endParaRPr lang="es-PE"/>
-        </a:p>
-      </dgm:t>
     </dgm:pt>
     <dgm:pt modelId="{1FB8E6C7-4BA7-46A2-9BC8-092BEFCD12E8}" type="pres">
       <dgm:prSet presAssocID="{2722DAF1-426C-4BDB-9859-2994E93D4CD9}" presName="rootConnector" presStyleLbl="node2" presStyleIdx="1" presStyleCnt="4"/>
       <dgm:spPr/>
-      <dgm:t>
-        <a:bodyPr/>
-        <a:lstStyle/>
-        <a:p>
-          <a:endParaRPr lang="es-PE"/>
-        </a:p>
-      </dgm:t>
     </dgm:pt>
     <dgm:pt modelId="{FB16E17F-64EF-4346-B954-E40C7C3FF989}" type="pres">
       <dgm:prSet presAssocID="{2722DAF1-426C-4BDB-9859-2994E93D4CD9}" presName="hierChild4" presStyleCnt="0"/>
@@ -22863,13 +23509,6 @@
     <dgm:pt modelId="{D0268CBC-7AA0-4672-BE39-BAF20872779C}" type="pres">
       <dgm:prSet presAssocID="{ACE0AA48-D957-4896-866A-3E867895DA26}" presName="Name64" presStyleLbl="parChTrans1D3" presStyleIdx="0" presStyleCnt="7"/>
       <dgm:spPr/>
-      <dgm:t>
-        <a:bodyPr/>
-        <a:lstStyle/>
-        <a:p>
-          <a:endParaRPr lang="es-PE"/>
-        </a:p>
-      </dgm:t>
     </dgm:pt>
     <dgm:pt modelId="{50BEC7BE-DEB7-4573-908C-ECEB3015A40F}" type="pres">
       <dgm:prSet presAssocID="{5C4F6A74-5784-4CDF-8F99-9E197AEC1AC8}" presName="hierRoot2" presStyleCnt="0">
@@ -22890,24 +23529,10 @@
         </dgm:presLayoutVars>
       </dgm:prSet>
       <dgm:spPr/>
-      <dgm:t>
-        <a:bodyPr/>
-        <a:lstStyle/>
-        <a:p>
-          <a:endParaRPr lang="es-PE"/>
-        </a:p>
-      </dgm:t>
     </dgm:pt>
     <dgm:pt modelId="{06CFB2C1-E07E-4EE4-BEC6-600D8E6950EE}" type="pres">
       <dgm:prSet presAssocID="{5C4F6A74-5784-4CDF-8F99-9E197AEC1AC8}" presName="rootConnector" presStyleLbl="node3" presStyleIdx="0" presStyleCnt="7"/>
       <dgm:spPr/>
-      <dgm:t>
-        <a:bodyPr/>
-        <a:lstStyle/>
-        <a:p>
-          <a:endParaRPr lang="es-PE"/>
-        </a:p>
-      </dgm:t>
     </dgm:pt>
     <dgm:pt modelId="{B6639D79-885B-455C-9C5F-B0358B4E4F4C}" type="pres">
       <dgm:prSet presAssocID="{5C4F6A74-5784-4CDF-8F99-9E197AEC1AC8}" presName="hierChild4" presStyleCnt="0"/>
@@ -22920,13 +23545,6 @@
     <dgm:pt modelId="{238CDA8C-BA0E-4F4B-B1D2-1936AAE99F53}" type="pres">
       <dgm:prSet presAssocID="{C6C87E3A-9FBE-44D6-872A-E760278BEE31}" presName="Name64" presStyleLbl="parChTrans1D3" presStyleIdx="1" presStyleCnt="7"/>
       <dgm:spPr/>
-      <dgm:t>
-        <a:bodyPr/>
-        <a:lstStyle/>
-        <a:p>
-          <a:endParaRPr lang="es-PE"/>
-        </a:p>
-      </dgm:t>
     </dgm:pt>
     <dgm:pt modelId="{9021E4C8-FCCE-48A2-B503-E0A7B2BD9E6B}" type="pres">
       <dgm:prSet presAssocID="{1D2352B9-F2CD-46F5-8DB2-819700891B39}" presName="hierRoot2" presStyleCnt="0">
@@ -22947,24 +23565,10 @@
         </dgm:presLayoutVars>
       </dgm:prSet>
       <dgm:spPr/>
-      <dgm:t>
-        <a:bodyPr/>
-        <a:lstStyle/>
-        <a:p>
-          <a:endParaRPr lang="es-PE"/>
-        </a:p>
-      </dgm:t>
     </dgm:pt>
     <dgm:pt modelId="{3E630C0F-BF02-4A59-83E3-2260158B7D32}" type="pres">
       <dgm:prSet presAssocID="{1D2352B9-F2CD-46F5-8DB2-819700891B39}" presName="rootConnector" presStyleLbl="node3" presStyleIdx="1" presStyleCnt="7"/>
       <dgm:spPr/>
-      <dgm:t>
-        <a:bodyPr/>
-        <a:lstStyle/>
-        <a:p>
-          <a:endParaRPr lang="es-PE"/>
-        </a:p>
-      </dgm:t>
     </dgm:pt>
     <dgm:pt modelId="{746A86E8-E61C-44C4-9119-AA3FD78552D0}" type="pres">
       <dgm:prSet presAssocID="{1D2352B9-F2CD-46F5-8DB2-819700891B39}" presName="hierChild4" presStyleCnt="0"/>
@@ -22977,13 +23581,6 @@
     <dgm:pt modelId="{E576FF81-50D9-4930-86B1-5EF17FB4981B}" type="pres">
       <dgm:prSet presAssocID="{8D384F0E-C76D-4913-BC45-31CBA068C01A}" presName="Name64" presStyleLbl="parChTrans1D3" presStyleIdx="2" presStyleCnt="7"/>
       <dgm:spPr/>
-      <dgm:t>
-        <a:bodyPr/>
-        <a:lstStyle/>
-        <a:p>
-          <a:endParaRPr lang="es-PE"/>
-        </a:p>
-      </dgm:t>
     </dgm:pt>
     <dgm:pt modelId="{381E8128-3C2B-4AF6-B3E7-C4E6B9F28099}" type="pres">
       <dgm:prSet presAssocID="{0A6E5D18-F613-40AD-8399-104654E3AEF4}" presName="hierRoot2" presStyleCnt="0">
@@ -23004,24 +23601,10 @@
         </dgm:presLayoutVars>
       </dgm:prSet>
       <dgm:spPr/>
-      <dgm:t>
-        <a:bodyPr/>
-        <a:lstStyle/>
-        <a:p>
-          <a:endParaRPr lang="es-PE"/>
-        </a:p>
-      </dgm:t>
     </dgm:pt>
     <dgm:pt modelId="{5DEB1349-9A97-40A5-8334-6A63BE5933F8}" type="pres">
       <dgm:prSet presAssocID="{0A6E5D18-F613-40AD-8399-104654E3AEF4}" presName="rootConnector" presStyleLbl="node3" presStyleIdx="2" presStyleCnt="7"/>
       <dgm:spPr/>
-      <dgm:t>
-        <a:bodyPr/>
-        <a:lstStyle/>
-        <a:p>
-          <a:endParaRPr lang="es-PE"/>
-        </a:p>
-      </dgm:t>
     </dgm:pt>
     <dgm:pt modelId="{AABA9503-7086-4DB8-B8FC-B010899E64BB}" type="pres">
       <dgm:prSet presAssocID="{0A6E5D18-F613-40AD-8399-104654E3AEF4}" presName="hierChild4" presStyleCnt="0"/>
@@ -23034,13 +23617,6 @@
     <dgm:pt modelId="{527F4CE8-0563-488F-841E-CF44F82D55EF}" type="pres">
       <dgm:prSet presAssocID="{0B258BE0-7CD9-40A7-A6BF-E2EC3A54C81B}" presName="Name64" presStyleLbl="parChTrans1D3" presStyleIdx="3" presStyleCnt="7"/>
       <dgm:spPr/>
-      <dgm:t>
-        <a:bodyPr/>
-        <a:lstStyle/>
-        <a:p>
-          <a:endParaRPr lang="es-PE"/>
-        </a:p>
-      </dgm:t>
     </dgm:pt>
     <dgm:pt modelId="{8D271EFA-8D33-48B6-9F18-3BC058D83059}" type="pres">
       <dgm:prSet presAssocID="{0580E0CB-BC58-40D4-8A12-473FBB7CE18D}" presName="hierRoot2" presStyleCnt="0">
@@ -23061,24 +23637,10 @@
         </dgm:presLayoutVars>
       </dgm:prSet>
       <dgm:spPr/>
-      <dgm:t>
-        <a:bodyPr/>
-        <a:lstStyle/>
-        <a:p>
-          <a:endParaRPr lang="es-PE"/>
-        </a:p>
-      </dgm:t>
     </dgm:pt>
     <dgm:pt modelId="{3DED286E-63F5-42CD-B424-69E12C8871B2}" type="pres">
       <dgm:prSet presAssocID="{0580E0CB-BC58-40D4-8A12-473FBB7CE18D}" presName="rootConnector" presStyleLbl="node3" presStyleIdx="3" presStyleCnt="7"/>
       <dgm:spPr/>
-      <dgm:t>
-        <a:bodyPr/>
-        <a:lstStyle/>
-        <a:p>
-          <a:endParaRPr lang="es-PE"/>
-        </a:p>
-      </dgm:t>
     </dgm:pt>
     <dgm:pt modelId="{3D1FF962-D4F9-41BE-9205-534168312D20}" type="pres">
       <dgm:prSet presAssocID="{0580E0CB-BC58-40D4-8A12-473FBB7CE18D}" presName="hierChild4" presStyleCnt="0"/>
@@ -23167,13 +23729,6 @@
     <dgm:pt modelId="{283FFD52-0231-43D4-AF68-2E59FD520C17}" type="pres">
       <dgm:prSet presAssocID="{E3E598A4-4FBA-455A-AF55-10CA2886152E}" presName="Name64" presStyleLbl="parChTrans1D2" presStyleIdx="2" presStyleCnt="4"/>
       <dgm:spPr/>
-      <dgm:t>
-        <a:bodyPr/>
-        <a:lstStyle/>
-        <a:p>
-          <a:endParaRPr lang="es-PE"/>
-        </a:p>
-      </dgm:t>
     </dgm:pt>
     <dgm:pt modelId="{CCFBE24E-026A-44AC-9919-4182AF2F3AA0}" type="pres">
       <dgm:prSet presAssocID="{764F6089-C5F2-4685-B2E5-4D5442D2E5A3}" presName="hierRoot2" presStyleCnt="0">
@@ -23194,24 +23749,10 @@
         </dgm:presLayoutVars>
       </dgm:prSet>
       <dgm:spPr/>
-      <dgm:t>
-        <a:bodyPr/>
-        <a:lstStyle/>
-        <a:p>
-          <a:endParaRPr lang="es-PE"/>
-        </a:p>
-      </dgm:t>
     </dgm:pt>
     <dgm:pt modelId="{EF187F70-521A-4E6F-B6BB-CEA2C6D4B3D8}" type="pres">
       <dgm:prSet presAssocID="{764F6089-C5F2-4685-B2E5-4D5442D2E5A3}" presName="rootConnector" presStyleLbl="node2" presStyleIdx="2" presStyleCnt="4"/>
       <dgm:spPr/>
-      <dgm:t>
-        <a:bodyPr/>
-        <a:lstStyle/>
-        <a:p>
-          <a:endParaRPr lang="es-PE"/>
-        </a:p>
-      </dgm:t>
     </dgm:pt>
     <dgm:pt modelId="{A10C356A-2316-48E4-8122-F787331EB203}" type="pres">
       <dgm:prSet presAssocID="{764F6089-C5F2-4685-B2E5-4D5442D2E5A3}" presName="hierChild4" presStyleCnt="0"/>
@@ -23220,13 +23761,6 @@
     <dgm:pt modelId="{1C8B7D23-3595-47F4-A78A-7F5CF22482D0}" type="pres">
       <dgm:prSet presAssocID="{8AB96DE5-660F-406D-88BF-CF2D0EB0A52E}" presName="Name64" presStyleLbl="parChTrans1D3" presStyleIdx="6" presStyleCnt="7"/>
       <dgm:spPr/>
-      <dgm:t>
-        <a:bodyPr/>
-        <a:lstStyle/>
-        <a:p>
-          <a:endParaRPr lang="es-PE"/>
-        </a:p>
-      </dgm:t>
     </dgm:pt>
     <dgm:pt modelId="{F8D5DACE-0DE8-449D-9AB1-DF31E8D89171}" type="pres">
       <dgm:prSet presAssocID="{A81EA734-AC61-472D-9BFF-A30B170E2897}" presName="hierRoot2" presStyleCnt="0">
@@ -23247,24 +23781,10 @@
         </dgm:presLayoutVars>
       </dgm:prSet>
       <dgm:spPr/>
-      <dgm:t>
-        <a:bodyPr/>
-        <a:lstStyle/>
-        <a:p>
-          <a:endParaRPr lang="es-PE"/>
-        </a:p>
-      </dgm:t>
     </dgm:pt>
     <dgm:pt modelId="{2B485A70-5BDA-4DB5-92AA-B10C442CD1F5}" type="pres">
       <dgm:prSet presAssocID="{A81EA734-AC61-472D-9BFF-A30B170E2897}" presName="rootConnector" presStyleLbl="node3" presStyleIdx="6" presStyleCnt="7"/>
       <dgm:spPr/>
-      <dgm:t>
-        <a:bodyPr/>
-        <a:lstStyle/>
-        <a:p>
-          <a:endParaRPr lang="es-PE"/>
-        </a:p>
-      </dgm:t>
     </dgm:pt>
     <dgm:pt modelId="{0C0F3710-7838-4872-B004-76343D4B427B}" type="pres">
       <dgm:prSet presAssocID="{A81EA734-AC61-472D-9BFF-A30B170E2897}" presName="hierChild4" presStyleCnt="0"/>
@@ -23273,13 +23793,6 @@
     <dgm:pt modelId="{C9599B39-916D-463A-906C-F381A3D78BAF}" type="pres">
       <dgm:prSet presAssocID="{BFB71787-C239-4FA0-8E08-8F75829AE0FC}" presName="Name64" presStyleLbl="parChTrans1D4" presStyleIdx="0" presStyleCnt="9"/>
       <dgm:spPr/>
-      <dgm:t>
-        <a:bodyPr/>
-        <a:lstStyle/>
-        <a:p>
-          <a:endParaRPr lang="es-PE"/>
-        </a:p>
-      </dgm:t>
     </dgm:pt>
     <dgm:pt modelId="{313F74B4-C881-4306-B8E5-F8AEEC87B278}" type="pres">
       <dgm:prSet presAssocID="{B020DFF7-6541-47F3-A570-17BC629B3A36}" presName="hierRoot2" presStyleCnt="0">
@@ -23300,24 +23813,10 @@
         </dgm:presLayoutVars>
       </dgm:prSet>
       <dgm:spPr/>
-      <dgm:t>
-        <a:bodyPr/>
-        <a:lstStyle/>
-        <a:p>
-          <a:endParaRPr lang="es-PE"/>
-        </a:p>
-      </dgm:t>
     </dgm:pt>
     <dgm:pt modelId="{9CEC512E-BD7E-4195-ACF8-45E95048E5D5}" type="pres">
       <dgm:prSet presAssocID="{B020DFF7-6541-47F3-A570-17BC629B3A36}" presName="rootConnector" presStyleLbl="node4" presStyleIdx="0" presStyleCnt="9"/>
       <dgm:spPr/>
-      <dgm:t>
-        <a:bodyPr/>
-        <a:lstStyle/>
-        <a:p>
-          <a:endParaRPr lang="es-PE"/>
-        </a:p>
-      </dgm:t>
     </dgm:pt>
     <dgm:pt modelId="{E535528C-6E69-4DF7-981E-854D76D17547}" type="pres">
       <dgm:prSet presAssocID="{B020DFF7-6541-47F3-A570-17BC629B3A36}" presName="hierChild4" presStyleCnt="0"/>
@@ -23330,13 +23829,6 @@
     <dgm:pt modelId="{5953B252-1CC6-4A6F-9EC0-013EFD4343DA}" type="pres">
       <dgm:prSet presAssocID="{4C580613-45FF-4FEB-AE14-FCBF9C99395A}" presName="Name64" presStyleLbl="parChTrans1D4" presStyleIdx="1" presStyleCnt="9"/>
       <dgm:spPr/>
-      <dgm:t>
-        <a:bodyPr/>
-        <a:lstStyle/>
-        <a:p>
-          <a:endParaRPr lang="es-PE"/>
-        </a:p>
-      </dgm:t>
     </dgm:pt>
     <dgm:pt modelId="{EABE83F6-96ED-432B-8E5E-FABBB5F70963}" type="pres">
       <dgm:prSet presAssocID="{9BF7B6C8-C0B9-4CE1-BD4B-6CB9B83130C1}" presName="hierRoot2" presStyleCnt="0">
@@ -23357,24 +23849,10 @@
         </dgm:presLayoutVars>
       </dgm:prSet>
       <dgm:spPr/>
-      <dgm:t>
-        <a:bodyPr/>
-        <a:lstStyle/>
-        <a:p>
-          <a:endParaRPr lang="es-PE"/>
-        </a:p>
-      </dgm:t>
     </dgm:pt>
     <dgm:pt modelId="{296C4EFA-4CF5-4B5F-B2FD-64DC00245995}" type="pres">
       <dgm:prSet presAssocID="{9BF7B6C8-C0B9-4CE1-BD4B-6CB9B83130C1}" presName="rootConnector" presStyleLbl="node4" presStyleIdx="1" presStyleCnt="9"/>
       <dgm:spPr/>
-      <dgm:t>
-        <a:bodyPr/>
-        <a:lstStyle/>
-        <a:p>
-          <a:endParaRPr lang="es-PE"/>
-        </a:p>
-      </dgm:t>
     </dgm:pt>
     <dgm:pt modelId="{C9A472C0-62A1-4B61-8D5C-DDC69DD044FF}" type="pres">
       <dgm:prSet presAssocID="{9BF7B6C8-C0B9-4CE1-BD4B-6CB9B83130C1}" presName="hierChild4" presStyleCnt="0"/>
@@ -23387,13 +23865,6 @@
     <dgm:pt modelId="{0B58814E-5861-489C-98E6-C870B21F72A1}" type="pres">
       <dgm:prSet presAssocID="{1D3E7143-3977-46BE-9508-B0D713CAA1A5}" presName="Name64" presStyleLbl="parChTrans1D4" presStyleIdx="2" presStyleCnt="9"/>
       <dgm:spPr/>
-      <dgm:t>
-        <a:bodyPr/>
-        <a:lstStyle/>
-        <a:p>
-          <a:endParaRPr lang="es-PE"/>
-        </a:p>
-      </dgm:t>
     </dgm:pt>
     <dgm:pt modelId="{862917C9-6C92-4709-A0DA-EA38A114301D}" type="pres">
       <dgm:prSet presAssocID="{BACE3FDB-F570-49E8-9A27-C6D7AC1813F0}" presName="hierRoot2" presStyleCnt="0">
@@ -23414,24 +23885,10 @@
         </dgm:presLayoutVars>
       </dgm:prSet>
       <dgm:spPr/>
-      <dgm:t>
-        <a:bodyPr/>
-        <a:lstStyle/>
-        <a:p>
-          <a:endParaRPr lang="es-PE"/>
-        </a:p>
-      </dgm:t>
     </dgm:pt>
     <dgm:pt modelId="{B307AD7D-2F4C-4DEC-A067-8B4B24944D36}" type="pres">
       <dgm:prSet presAssocID="{BACE3FDB-F570-49E8-9A27-C6D7AC1813F0}" presName="rootConnector" presStyleLbl="node4" presStyleIdx="2" presStyleCnt="9"/>
       <dgm:spPr/>
-      <dgm:t>
-        <a:bodyPr/>
-        <a:lstStyle/>
-        <a:p>
-          <a:endParaRPr lang="es-PE"/>
-        </a:p>
-      </dgm:t>
     </dgm:pt>
     <dgm:pt modelId="{2CD9F5BA-B914-4A9F-B97C-375D045C37A9}" type="pres">
       <dgm:prSet presAssocID="{BACE3FDB-F570-49E8-9A27-C6D7AC1813F0}" presName="hierChild4" presStyleCnt="0"/>
@@ -23444,13 +23901,6 @@
     <dgm:pt modelId="{CD158784-5ED1-46F4-869A-A1BA71F8C351}" type="pres">
       <dgm:prSet presAssocID="{CD7EB9F2-B924-45CA-B1CA-EEA96885B5B2}" presName="Name64" presStyleLbl="parChTrans1D4" presStyleIdx="3" presStyleCnt="9"/>
       <dgm:spPr/>
-      <dgm:t>
-        <a:bodyPr/>
-        <a:lstStyle/>
-        <a:p>
-          <a:endParaRPr lang="es-PE"/>
-        </a:p>
-      </dgm:t>
     </dgm:pt>
     <dgm:pt modelId="{B00F5370-17F0-419F-BF78-EFB784339EE6}" type="pres">
       <dgm:prSet presAssocID="{AAE60496-4850-4CE6-BE7E-9B3BCDC2A88B}" presName="hierRoot2" presStyleCnt="0">
@@ -23471,24 +23921,10 @@
         </dgm:presLayoutVars>
       </dgm:prSet>
       <dgm:spPr/>
-      <dgm:t>
-        <a:bodyPr/>
-        <a:lstStyle/>
-        <a:p>
-          <a:endParaRPr lang="es-PE"/>
-        </a:p>
-      </dgm:t>
     </dgm:pt>
     <dgm:pt modelId="{0ACD9E48-02EA-4C08-BDAC-716D00A6EC0E}" type="pres">
       <dgm:prSet presAssocID="{AAE60496-4850-4CE6-BE7E-9B3BCDC2A88B}" presName="rootConnector" presStyleLbl="node4" presStyleIdx="3" presStyleCnt="9"/>
       <dgm:spPr/>
-      <dgm:t>
-        <a:bodyPr/>
-        <a:lstStyle/>
-        <a:p>
-          <a:endParaRPr lang="es-PE"/>
-        </a:p>
-      </dgm:t>
     </dgm:pt>
     <dgm:pt modelId="{261E0F71-BE43-4C3C-B693-3AA7C25BECD2}" type="pres">
       <dgm:prSet presAssocID="{AAE60496-4850-4CE6-BE7E-9B3BCDC2A88B}" presName="hierChild4" presStyleCnt="0"/>
@@ -23501,13 +23937,6 @@
     <dgm:pt modelId="{BFBB3AD2-FC3D-4037-80D4-6315420BC84E}" type="pres">
       <dgm:prSet presAssocID="{B362070D-D667-4494-A17A-212F54B574F1}" presName="Name64" presStyleLbl="parChTrans1D4" presStyleIdx="4" presStyleCnt="9"/>
       <dgm:spPr/>
-      <dgm:t>
-        <a:bodyPr/>
-        <a:lstStyle/>
-        <a:p>
-          <a:endParaRPr lang="es-PE"/>
-        </a:p>
-      </dgm:t>
     </dgm:pt>
     <dgm:pt modelId="{318BD663-D592-4D6B-B839-7568627508D9}" type="pres">
       <dgm:prSet presAssocID="{22A5F0BD-7C6D-45BA-AC74-8F27695204AE}" presName="hierRoot2" presStyleCnt="0">
@@ -23528,24 +23957,10 @@
         </dgm:presLayoutVars>
       </dgm:prSet>
       <dgm:spPr/>
-      <dgm:t>
-        <a:bodyPr/>
-        <a:lstStyle/>
-        <a:p>
-          <a:endParaRPr lang="es-PE"/>
-        </a:p>
-      </dgm:t>
     </dgm:pt>
     <dgm:pt modelId="{80DA3342-3FB5-469C-97D7-5527F37C774A}" type="pres">
       <dgm:prSet presAssocID="{22A5F0BD-7C6D-45BA-AC74-8F27695204AE}" presName="rootConnector" presStyleLbl="node4" presStyleIdx="4" presStyleCnt="9"/>
       <dgm:spPr/>
-      <dgm:t>
-        <a:bodyPr/>
-        <a:lstStyle/>
-        <a:p>
-          <a:endParaRPr lang="es-PE"/>
-        </a:p>
-      </dgm:t>
     </dgm:pt>
     <dgm:pt modelId="{AB29478B-4595-475E-B6AE-70799602FD20}" type="pres">
       <dgm:prSet presAssocID="{22A5F0BD-7C6D-45BA-AC74-8F27695204AE}" presName="hierChild4" presStyleCnt="0"/>
@@ -23554,13 +23969,6 @@
     <dgm:pt modelId="{CC47FC0B-C293-4CAD-9BBB-2D389108C22F}" type="pres">
       <dgm:prSet presAssocID="{99CD382A-D5A7-43E1-B3B8-9CDF9A8C6627}" presName="Name64" presStyleLbl="parChTrans1D4" presStyleIdx="5" presStyleCnt="9"/>
       <dgm:spPr/>
-      <dgm:t>
-        <a:bodyPr/>
-        <a:lstStyle/>
-        <a:p>
-          <a:endParaRPr lang="es-PE"/>
-        </a:p>
-      </dgm:t>
     </dgm:pt>
     <dgm:pt modelId="{77938D77-2FA4-49A6-9BBF-C1FCBABF744B}" type="pres">
       <dgm:prSet presAssocID="{24EF2B35-E32C-480D-BC52-9A88F76FD818}" presName="hierRoot2" presStyleCnt="0">
@@ -23581,24 +23989,10 @@
         </dgm:presLayoutVars>
       </dgm:prSet>
       <dgm:spPr/>
-      <dgm:t>
-        <a:bodyPr/>
-        <a:lstStyle/>
-        <a:p>
-          <a:endParaRPr lang="es-PE"/>
-        </a:p>
-      </dgm:t>
     </dgm:pt>
     <dgm:pt modelId="{FDFC16E3-C8F9-4377-B14E-98CA11AAAFF7}" type="pres">
       <dgm:prSet presAssocID="{24EF2B35-E32C-480D-BC52-9A88F76FD818}" presName="rootConnector" presStyleLbl="node4" presStyleIdx="5" presStyleCnt="9"/>
       <dgm:spPr/>
-      <dgm:t>
-        <a:bodyPr/>
-        <a:lstStyle/>
-        <a:p>
-          <a:endParaRPr lang="es-PE"/>
-        </a:p>
-      </dgm:t>
     </dgm:pt>
     <dgm:pt modelId="{A52781A8-5642-47C0-A448-96AB598FD80B}" type="pres">
       <dgm:prSet presAssocID="{24EF2B35-E32C-480D-BC52-9A88F76FD818}" presName="hierChild4" presStyleCnt="0"/>
@@ -23611,13 +24005,6 @@
     <dgm:pt modelId="{6904F6F2-A091-427C-A5ED-9A2B797CA823}" type="pres">
       <dgm:prSet presAssocID="{714CD50D-D113-4D5B-A439-033E3C03FA75}" presName="Name64" presStyleLbl="parChTrans1D4" presStyleIdx="6" presStyleCnt="9"/>
       <dgm:spPr/>
-      <dgm:t>
-        <a:bodyPr/>
-        <a:lstStyle/>
-        <a:p>
-          <a:endParaRPr lang="es-PE"/>
-        </a:p>
-      </dgm:t>
     </dgm:pt>
     <dgm:pt modelId="{759EF55B-CD2F-4882-9B5B-060B9E411AAD}" type="pres">
       <dgm:prSet presAssocID="{803868A4-91F9-40C3-8CD8-A48BFE18AD25}" presName="hierRoot2" presStyleCnt="0">
@@ -23638,24 +24025,10 @@
         </dgm:presLayoutVars>
       </dgm:prSet>
       <dgm:spPr/>
-      <dgm:t>
-        <a:bodyPr/>
-        <a:lstStyle/>
-        <a:p>
-          <a:endParaRPr lang="es-PE"/>
-        </a:p>
-      </dgm:t>
     </dgm:pt>
     <dgm:pt modelId="{4219C9E3-5939-4F2E-8206-B39F4BB6D937}" type="pres">
       <dgm:prSet presAssocID="{803868A4-91F9-40C3-8CD8-A48BFE18AD25}" presName="rootConnector" presStyleLbl="node4" presStyleIdx="6" presStyleCnt="9"/>
       <dgm:spPr/>
-      <dgm:t>
-        <a:bodyPr/>
-        <a:lstStyle/>
-        <a:p>
-          <a:endParaRPr lang="es-PE"/>
-        </a:p>
-      </dgm:t>
     </dgm:pt>
     <dgm:pt modelId="{8BFC6636-5B6A-44BF-92AD-DC6465DD0261}" type="pres">
       <dgm:prSet presAssocID="{803868A4-91F9-40C3-8CD8-A48BFE18AD25}" presName="hierChild4" presStyleCnt="0"/>
@@ -23672,13 +24045,6 @@
     <dgm:pt modelId="{6FE6BBE8-A696-451A-95EE-4CD4E4451530}" type="pres">
       <dgm:prSet presAssocID="{7A5B7C48-CFB0-417A-A623-5A9B41C3244A}" presName="Name64" presStyleLbl="parChTrans1D4" presStyleIdx="7" presStyleCnt="9"/>
       <dgm:spPr/>
-      <dgm:t>
-        <a:bodyPr/>
-        <a:lstStyle/>
-        <a:p>
-          <a:endParaRPr lang="es-PE"/>
-        </a:p>
-      </dgm:t>
     </dgm:pt>
     <dgm:pt modelId="{F9C38E0A-C55E-4C75-B586-DD2C7CAB192B}" type="pres">
       <dgm:prSet presAssocID="{EA078149-A62D-4AA6-8142-FADA863FE0D2}" presName="hierRoot2" presStyleCnt="0">
@@ -23699,24 +24065,10 @@
         </dgm:presLayoutVars>
       </dgm:prSet>
       <dgm:spPr/>
-      <dgm:t>
-        <a:bodyPr/>
-        <a:lstStyle/>
-        <a:p>
-          <a:endParaRPr lang="es-PE"/>
-        </a:p>
-      </dgm:t>
     </dgm:pt>
     <dgm:pt modelId="{1B3335FA-C922-45E2-B311-95A0AACE23CF}" type="pres">
       <dgm:prSet presAssocID="{EA078149-A62D-4AA6-8142-FADA863FE0D2}" presName="rootConnector" presStyleLbl="node4" presStyleIdx="7" presStyleCnt="9"/>
       <dgm:spPr/>
-      <dgm:t>
-        <a:bodyPr/>
-        <a:lstStyle/>
-        <a:p>
-          <a:endParaRPr lang="es-PE"/>
-        </a:p>
-      </dgm:t>
     </dgm:pt>
     <dgm:pt modelId="{A5BF6A9B-2521-41A3-A85C-E91600160CA6}" type="pres">
       <dgm:prSet presAssocID="{EA078149-A62D-4AA6-8142-FADA863FE0D2}" presName="hierChild4" presStyleCnt="0"/>
@@ -23729,13 +24081,6 @@
     <dgm:pt modelId="{5B5EC14E-67CE-481A-9C28-7CFF2D6BE4A0}" type="pres">
       <dgm:prSet presAssocID="{ACA2BC3B-4B74-4011-B917-29E78D35862D}" presName="Name64" presStyleLbl="parChTrans1D4" presStyleIdx="8" presStyleCnt="9"/>
       <dgm:spPr/>
-      <dgm:t>
-        <a:bodyPr/>
-        <a:lstStyle/>
-        <a:p>
-          <a:endParaRPr lang="es-PE"/>
-        </a:p>
-      </dgm:t>
     </dgm:pt>
     <dgm:pt modelId="{9B0BD39D-858D-452A-BB53-C3683462BDA9}" type="pres">
       <dgm:prSet presAssocID="{55843F1C-BAC5-4FE2-87DB-569AEFB559C3}" presName="hierRoot2" presStyleCnt="0">
@@ -23756,24 +24101,10 @@
         </dgm:presLayoutVars>
       </dgm:prSet>
       <dgm:spPr/>
-      <dgm:t>
-        <a:bodyPr/>
-        <a:lstStyle/>
-        <a:p>
-          <a:endParaRPr lang="es-PE"/>
-        </a:p>
-      </dgm:t>
     </dgm:pt>
     <dgm:pt modelId="{FCDC52B0-E9B9-49EB-AB74-A061B12129AD}" type="pres">
       <dgm:prSet presAssocID="{55843F1C-BAC5-4FE2-87DB-569AEFB559C3}" presName="rootConnector" presStyleLbl="node4" presStyleIdx="8" presStyleCnt="9"/>
       <dgm:spPr/>
-      <dgm:t>
-        <a:bodyPr/>
-        <a:lstStyle/>
-        <a:p>
-          <a:endParaRPr lang="es-PE"/>
-        </a:p>
-      </dgm:t>
     </dgm:pt>
     <dgm:pt modelId="{3A5617E3-9044-4F30-9F9C-029C048BB3AA}" type="pres">
       <dgm:prSet presAssocID="{55843F1C-BAC5-4FE2-87DB-569AEFB559C3}" presName="hierChild4" presStyleCnt="0"/>
@@ -23794,13 +24125,6 @@
     <dgm:pt modelId="{9918B935-A52D-470E-B95D-1D9227C11978}" type="pres">
       <dgm:prSet presAssocID="{031F1C37-329A-41F7-95D5-53AE77080049}" presName="Name64" presStyleLbl="parChTrans1D2" presStyleIdx="3" presStyleCnt="4"/>
       <dgm:spPr/>
-      <dgm:t>
-        <a:bodyPr/>
-        <a:lstStyle/>
-        <a:p>
-          <a:endParaRPr lang="es-PE"/>
-        </a:p>
-      </dgm:t>
     </dgm:pt>
     <dgm:pt modelId="{A50EEDB5-4072-48AC-97AF-6BC5CB0672C8}" type="pres">
       <dgm:prSet presAssocID="{2C98C05E-D606-400B-965F-A8322BF7B117}" presName="hierRoot2" presStyleCnt="0">
@@ -23821,24 +24145,10 @@
         </dgm:presLayoutVars>
       </dgm:prSet>
       <dgm:spPr/>
-      <dgm:t>
-        <a:bodyPr/>
-        <a:lstStyle/>
-        <a:p>
-          <a:endParaRPr lang="es-PE"/>
-        </a:p>
-      </dgm:t>
     </dgm:pt>
     <dgm:pt modelId="{96BA6C47-B102-48A5-A806-BFD0DE3C78B0}" type="pres">
       <dgm:prSet presAssocID="{2C98C05E-D606-400B-965F-A8322BF7B117}" presName="rootConnector" presStyleLbl="node2" presStyleIdx="3" presStyleCnt="4"/>
       <dgm:spPr/>
-      <dgm:t>
-        <a:bodyPr/>
-        <a:lstStyle/>
-        <a:p>
-          <a:endParaRPr lang="es-PE"/>
-        </a:p>
-      </dgm:t>
     </dgm:pt>
     <dgm:pt modelId="{0C6BF088-4E71-4AA7-9B63-236893C9FBFF}" type="pres">
       <dgm:prSet presAssocID="{2C98C05E-D606-400B-965F-A8322BF7B117}" presName="hierChild4" presStyleCnt="0"/>
@@ -23854,90 +24164,90 @@
     </dgm:pt>
   </dgm:ptLst>
   <dgm:cxnLst>
-    <dgm:cxn modelId="{841B78F8-4B0F-49D5-8D52-8AF7CFF1224A}" type="presOf" srcId="{031F1C37-329A-41F7-95D5-53AE77080049}" destId="{9918B935-A52D-470E-B95D-1D9227C11978}" srcOrd="0" destOrd="0" presId="urn:microsoft.com/office/officeart/2009/3/layout/HorizontalOrganizationChart"/>
-    <dgm:cxn modelId="{62BA9472-4AF5-4CDE-9AF9-B38EA85148D3}" type="presOf" srcId="{22A5F0BD-7C6D-45BA-AC74-8F27695204AE}" destId="{A7E659AF-C936-4EE3-8C4C-2A6E4E5D65CD}" srcOrd="0" destOrd="0" presId="urn:microsoft.com/office/officeart/2009/3/layout/HorizontalOrganizationChart"/>
-    <dgm:cxn modelId="{05B78C58-BBA2-4787-8AAB-96573E591909}" srcId="{2722DAF1-426C-4BDB-9859-2994E93D4CD9}" destId="{A626F783-E75F-43C4-9D22-4F552C7B9335}" srcOrd="5" destOrd="0" parTransId="{CA984E42-7E5B-4A6E-A6FB-0262360F5D69}" sibTransId="{E5D31A33-F195-4E89-8F87-32CAF3E53E31}"/>
-    <dgm:cxn modelId="{15E4615F-F75F-441F-8DBA-67F7867D888E}" type="presOf" srcId="{BACE3FDB-F570-49E8-9A27-C6D7AC1813F0}" destId="{B307AD7D-2F4C-4DEC-A067-8B4B24944D36}" srcOrd="1" destOrd="0" presId="urn:microsoft.com/office/officeart/2009/3/layout/HorizontalOrganizationChart"/>
-    <dgm:cxn modelId="{9713BCB2-1909-4C2A-ABA3-75E4C830CDB6}" srcId="{A81EA734-AC61-472D-9BFF-A30B170E2897}" destId="{9BF7B6C8-C0B9-4CE1-BD4B-6CB9B83130C1}" srcOrd="1" destOrd="0" parTransId="{4C580613-45FF-4FEB-AE14-FCBF9C99395A}" sibTransId="{3BA55C10-9FE1-46BA-B31D-2FA5B0055632}"/>
-    <dgm:cxn modelId="{4EE0E52F-F195-40CE-B017-4C03F34C4BC4}" srcId="{32C5C716-5998-4680-AD82-670E943D78A5}" destId="{3E9FEA9C-EFA4-4BF5-A815-A41C5353B160}" srcOrd="0" destOrd="0" parTransId="{DBE539DB-7946-4325-8D05-EB58D32EBE48}" sibTransId="{6FD844FD-8BD6-4B8A-B8C3-405E8438D4B5}"/>
-    <dgm:cxn modelId="{9B6E0F46-D4DF-4634-A6A4-1BDD6F510EF0}" srcId="{A81EA734-AC61-472D-9BFF-A30B170E2897}" destId="{55843F1C-BAC5-4FE2-87DB-569AEFB559C3}" srcOrd="6" destOrd="0" parTransId="{ACA2BC3B-4B74-4011-B917-29E78D35862D}" sibTransId="{AB27AEAE-1043-4EFD-A68F-D8AE039FA239}"/>
-    <dgm:cxn modelId="{1956D2A2-5B4B-4A65-9E95-AF1A1A1612B8}" type="presOf" srcId="{1D2352B9-F2CD-46F5-8DB2-819700891B39}" destId="{47D87D0C-A70E-4EC7-8ECE-F922D890F27B}" srcOrd="0" destOrd="0" presId="urn:microsoft.com/office/officeart/2009/3/layout/HorizontalOrganizationChart"/>
-    <dgm:cxn modelId="{29F3F21F-BB16-4AA0-A5AB-E32E288F48E5}" type="presOf" srcId="{B020DFF7-6541-47F3-A570-17BC629B3A36}" destId="{E3072569-9657-402D-B3A3-034B6E0C8FA8}" srcOrd="0" destOrd="0" presId="urn:microsoft.com/office/officeart/2009/3/layout/HorizontalOrganizationChart"/>
-    <dgm:cxn modelId="{1737F12E-2C18-4F51-883F-834363B1B40E}" type="presOf" srcId="{7ECBDCEB-C97F-4B97-AB69-089A6B80B9AF}" destId="{179EF9F7-CB8E-406F-9350-1FF04BABC5A2}" srcOrd="1" destOrd="0" presId="urn:microsoft.com/office/officeart/2009/3/layout/HorizontalOrganizationChart"/>
-    <dgm:cxn modelId="{E4591BB3-074A-477C-B365-61A10F8C1112}" type="presOf" srcId="{F7111AF9-41CC-4EFE-8518-D4D5A5E90BA3}" destId="{6FE7AC88-7D07-4BFD-92BF-7D3E46A88D2A}" srcOrd="0" destOrd="0" presId="urn:microsoft.com/office/officeart/2009/3/layout/HorizontalOrganizationChart"/>
-    <dgm:cxn modelId="{81D0D5AF-3653-4EA1-A171-C687AD0C01D1}" type="presOf" srcId="{55843F1C-BAC5-4FE2-87DB-569AEFB559C3}" destId="{1CB3E6BF-C66F-4A73-B883-637A62C2AF39}" srcOrd="0" destOrd="0" presId="urn:microsoft.com/office/officeart/2009/3/layout/HorizontalOrganizationChart"/>
-    <dgm:cxn modelId="{672FA313-602D-45FC-8AF3-DA95BDCC04A3}" type="presOf" srcId="{1D3E7143-3977-46BE-9508-B0D713CAA1A5}" destId="{0B58814E-5861-489C-98E6-C870B21F72A1}" srcOrd="0" destOrd="0" presId="urn:microsoft.com/office/officeart/2009/3/layout/HorizontalOrganizationChart"/>
-    <dgm:cxn modelId="{3899E865-C55B-4B75-BEF3-F68548DFD715}" srcId="{2722DAF1-426C-4BDB-9859-2994E93D4CD9}" destId="{1D2352B9-F2CD-46F5-8DB2-819700891B39}" srcOrd="1" destOrd="0" parTransId="{C6C87E3A-9FBE-44D6-872A-E760278BEE31}" sibTransId="{33B6408D-5F7A-49B3-83B3-FA12910A492A}"/>
-    <dgm:cxn modelId="{9205E238-4D51-41B5-AC56-202126AD277D}" type="presOf" srcId="{714CD50D-D113-4D5B-A439-033E3C03FA75}" destId="{6904F6F2-A091-427C-A5ED-9A2B797CA823}" srcOrd="0" destOrd="0" presId="urn:microsoft.com/office/officeart/2009/3/layout/HorizontalOrganizationChart"/>
-    <dgm:cxn modelId="{31F62CB5-E555-4932-AA84-1CEEF352B68A}" type="presOf" srcId="{EA078149-A62D-4AA6-8142-FADA863FE0D2}" destId="{D2295CC3-00EF-4351-BC0E-1950C431EBA8}" srcOrd="0" destOrd="0" presId="urn:microsoft.com/office/officeart/2009/3/layout/HorizontalOrganizationChart"/>
-    <dgm:cxn modelId="{4BE5896D-803C-4BE8-9C41-0F6BAB386B32}" type="presOf" srcId="{ACE0AA48-D957-4896-866A-3E867895DA26}" destId="{D0268CBC-7AA0-4672-BE39-BAF20872779C}" srcOrd="0" destOrd="0" presId="urn:microsoft.com/office/officeart/2009/3/layout/HorizontalOrganizationChart"/>
-    <dgm:cxn modelId="{FB6F5E83-9FB8-4BFF-916D-875D31A82A4F}" type="presOf" srcId="{4C580613-45FF-4FEB-AE14-FCBF9C99395A}" destId="{5953B252-1CC6-4A6F-9EC0-013EFD4343DA}" srcOrd="0" destOrd="0" presId="urn:microsoft.com/office/officeart/2009/3/layout/HorizontalOrganizationChart"/>
-    <dgm:cxn modelId="{845126FF-034E-4850-B765-38A068AB33CF}" type="presOf" srcId="{24EF2B35-E32C-480D-BC52-9A88F76FD818}" destId="{FDFC16E3-C8F9-4377-B14E-98CA11AAAFF7}" srcOrd="1" destOrd="0" presId="urn:microsoft.com/office/officeart/2009/3/layout/HorizontalOrganizationChart"/>
-    <dgm:cxn modelId="{224CD969-5110-4FDA-B998-D3F99CEBEC49}" type="presOf" srcId="{EA078149-A62D-4AA6-8142-FADA863FE0D2}" destId="{1B3335FA-C922-45E2-B311-95A0AACE23CF}" srcOrd="1" destOrd="0" presId="urn:microsoft.com/office/officeart/2009/3/layout/HorizontalOrganizationChart"/>
-    <dgm:cxn modelId="{F396A060-F245-4591-8134-12A8FE59C3E7}" srcId="{A81EA734-AC61-472D-9BFF-A30B170E2897}" destId="{B020DFF7-6541-47F3-A570-17BC629B3A36}" srcOrd="0" destOrd="0" parTransId="{BFB71787-C239-4FA0-8E08-8F75829AE0FC}" sibTransId="{2BD35F13-1007-48A5-B509-EA17B2809FE8}"/>
-    <dgm:cxn modelId="{C24F7DDF-7BF5-41FC-8106-3A3BD5DA43E0}" type="presOf" srcId="{A81EA734-AC61-472D-9BFF-A30B170E2897}" destId="{632CCB58-2D75-4F3B-A7A6-4F45ECCEF33E}" srcOrd="0" destOrd="0" presId="urn:microsoft.com/office/officeart/2009/3/layout/HorizontalOrganizationChart"/>
-    <dgm:cxn modelId="{A2405DD7-1EFC-44E8-8CCF-76F7E0E64144}" srcId="{3E9FEA9C-EFA4-4BF5-A815-A41C5353B160}" destId="{2722DAF1-426C-4BDB-9859-2994E93D4CD9}" srcOrd="1" destOrd="0" parTransId="{CCEAECED-58FE-4879-B126-7E0FF1D9099B}" sibTransId="{E741164B-5D14-461C-A61C-855CE563471A}"/>
-    <dgm:cxn modelId="{8F494726-D513-4D1C-B077-8E721562E268}" type="presOf" srcId="{99CD382A-D5A7-43E1-B3B8-9CDF9A8C6627}" destId="{CC47FC0B-C293-4CAD-9BBB-2D389108C22F}" srcOrd="0" destOrd="0" presId="urn:microsoft.com/office/officeart/2009/3/layout/HorizontalOrganizationChart"/>
-    <dgm:cxn modelId="{5FA72E73-9667-46CC-83F0-55742221C493}" type="presOf" srcId="{0A6E5D18-F613-40AD-8399-104654E3AEF4}" destId="{5DEB1349-9A97-40A5-8334-6A63BE5933F8}" srcOrd="1" destOrd="0" presId="urn:microsoft.com/office/officeart/2009/3/layout/HorizontalOrganizationChart"/>
-    <dgm:cxn modelId="{908E2C32-A83B-4036-B1AE-A166E90C9CE4}" type="presOf" srcId="{B020DFF7-6541-47F3-A570-17BC629B3A36}" destId="{9CEC512E-BD7E-4195-ACF8-45E95048E5D5}" srcOrd="1" destOrd="0" presId="urn:microsoft.com/office/officeart/2009/3/layout/HorizontalOrganizationChart"/>
-    <dgm:cxn modelId="{421557BD-48CC-46E5-9B4F-8509751E42BE}" type="presOf" srcId="{C6C87E3A-9FBE-44D6-872A-E760278BEE31}" destId="{238CDA8C-BA0E-4F4B-B1D2-1936AAE99F53}" srcOrd="0" destOrd="0" presId="urn:microsoft.com/office/officeart/2009/3/layout/HorizontalOrganizationChart"/>
-    <dgm:cxn modelId="{00FF04AC-FDE8-47E7-BCE8-184AB779CD28}" type="presOf" srcId="{A81EA734-AC61-472D-9BFF-A30B170E2897}" destId="{2B485A70-5BDA-4DB5-92AA-B10C442CD1F5}" srcOrd="1" destOrd="0" presId="urn:microsoft.com/office/officeart/2009/3/layout/HorizontalOrganizationChart"/>
-    <dgm:cxn modelId="{70848AF7-1E4A-482D-949B-E5B924E5F602}" type="presOf" srcId="{B362070D-D667-4494-A17A-212F54B574F1}" destId="{BFBB3AD2-FC3D-4037-80D4-6315420BC84E}" srcOrd="0" destOrd="0" presId="urn:microsoft.com/office/officeart/2009/3/layout/HorizontalOrganizationChart"/>
-    <dgm:cxn modelId="{AD767435-9CB8-44E1-9483-369247CB2C85}" srcId="{2722DAF1-426C-4BDB-9859-2994E93D4CD9}" destId="{0A6E5D18-F613-40AD-8399-104654E3AEF4}" srcOrd="2" destOrd="0" parTransId="{8D384F0E-C76D-4913-BC45-31CBA068C01A}" sibTransId="{1B97A412-460D-4056-BCCC-9E5D81183AD9}"/>
-    <dgm:cxn modelId="{09E11B84-0880-4C3E-B235-A9B2E8954591}" type="presOf" srcId="{3E9FEA9C-EFA4-4BF5-A815-A41C5353B160}" destId="{BDA3FA31-D539-46E7-8498-A9841462C584}" srcOrd="1" destOrd="0" presId="urn:microsoft.com/office/officeart/2009/3/layout/HorizontalOrganizationChart"/>
-    <dgm:cxn modelId="{4665F81E-3625-4B64-81C6-86046B2F253A}" srcId="{A81EA734-AC61-472D-9BFF-A30B170E2897}" destId="{BACE3FDB-F570-49E8-9A27-C6D7AC1813F0}" srcOrd="2" destOrd="0" parTransId="{1D3E7143-3977-46BE-9508-B0D713CAA1A5}" sibTransId="{ADC46997-B06B-4B3E-BE5A-1A89C63CB2AE}"/>
+    <dgm:cxn modelId="{5D98AF00-68C5-4DAC-8E68-6A0BAD1B88BA}" type="presOf" srcId="{22A5F0BD-7C6D-45BA-AC74-8F27695204AE}" destId="{80DA3342-3FB5-469C-97D7-5527F37C774A}" srcOrd="1" destOrd="0" presId="urn:microsoft.com/office/officeart/2009/3/layout/HorizontalOrganizationChart"/>
+    <dgm:cxn modelId="{DEA08007-2CDF-4D18-BB10-A0A4E31F439D}" srcId="{3E9FEA9C-EFA4-4BF5-A815-A41C5353B160}" destId="{764F6089-C5F2-4685-B2E5-4D5442D2E5A3}" srcOrd="2" destOrd="0" parTransId="{E3E598A4-4FBA-455A-AF55-10CA2886152E}" sibTransId="{05784276-611D-47B8-8965-B2E6ADDFD59C}"/>
     <dgm:cxn modelId="{9A4B8707-0D5C-4EBF-94D8-293594B3FA06}" srcId="{A81EA734-AC61-472D-9BFF-A30B170E2897}" destId="{EA078149-A62D-4AA6-8142-FADA863FE0D2}" srcOrd="5" destOrd="0" parTransId="{7A5B7C48-CFB0-417A-A623-5A9B41C3244A}" sibTransId="{2E7A3440-5F11-4BF5-A51E-9BFFB1E44EA3}"/>
-    <dgm:cxn modelId="{75336DF3-11C2-411A-92AC-91A248AE53F1}" type="presOf" srcId="{32C5C716-5998-4680-AD82-670E943D78A5}" destId="{9971CA38-50CD-4016-A2E0-4B8B93745ACC}" srcOrd="0" destOrd="0" presId="urn:microsoft.com/office/officeart/2009/3/layout/HorizontalOrganizationChart"/>
-    <dgm:cxn modelId="{4F85AFD3-F458-4BE1-91D3-5C6AECF97455}" type="presOf" srcId="{803868A4-91F9-40C3-8CD8-A48BFE18AD25}" destId="{617A90D4-8FD0-4F7D-B233-3C44B5FEDF98}" srcOrd="0" destOrd="0" presId="urn:microsoft.com/office/officeart/2009/3/layout/HorizontalOrganizationChart"/>
-    <dgm:cxn modelId="{1B2CBEC7-157E-4BE9-B39A-A9911FA0D12A}" srcId="{764F6089-C5F2-4685-B2E5-4D5442D2E5A3}" destId="{A81EA734-AC61-472D-9BFF-A30B170E2897}" srcOrd="0" destOrd="0" parTransId="{8AB96DE5-660F-406D-88BF-CF2D0EB0A52E}" sibTransId="{A64D9162-225C-412E-913C-120AB54C546E}"/>
-    <dgm:cxn modelId="{C60CF754-BD25-45CF-BCFE-F2BE3EA9A4E1}" type="presOf" srcId="{803868A4-91F9-40C3-8CD8-A48BFE18AD25}" destId="{4219C9E3-5939-4F2E-8206-B39F4BB6D937}" srcOrd="1" destOrd="0" presId="urn:microsoft.com/office/officeart/2009/3/layout/HorizontalOrganizationChart"/>
-    <dgm:cxn modelId="{026A90A3-667A-480E-A858-CD54E2D1C5A7}" type="presOf" srcId="{2C98C05E-D606-400B-965F-A8322BF7B117}" destId="{96BA6C47-B102-48A5-A806-BFD0DE3C78B0}" srcOrd="1" destOrd="0" presId="urn:microsoft.com/office/officeart/2009/3/layout/HorizontalOrganizationChart"/>
-    <dgm:cxn modelId="{EC6ECC3B-7FD7-4EE7-B52C-F96EB3558AAA}" type="presOf" srcId="{85D42A54-2080-4521-8921-5E8E524BEB6F}" destId="{BF078CB6-B1F2-41BA-9E88-F4FDB9D936BD}" srcOrd="0" destOrd="0" presId="urn:microsoft.com/office/officeart/2009/3/layout/HorizontalOrganizationChart"/>
-    <dgm:cxn modelId="{EFB1E3C7-7234-4662-A9DE-C8677C938131}" type="presOf" srcId="{BACE3FDB-F570-49E8-9A27-C6D7AC1813F0}" destId="{DBEBDC66-EA8F-4A9C-96AA-525DB4200C29}" srcOrd="0" destOrd="0" presId="urn:microsoft.com/office/officeart/2009/3/layout/HorizontalOrganizationChart"/>
-    <dgm:cxn modelId="{7DCD5AC5-56BB-40D8-8CE5-CDC188085748}" type="presOf" srcId="{55843F1C-BAC5-4FE2-87DB-569AEFB559C3}" destId="{FCDC52B0-E9B9-49EB-AB74-A061B12129AD}" srcOrd="1" destOrd="0" presId="urn:microsoft.com/office/officeart/2009/3/layout/HorizontalOrganizationChart"/>
-    <dgm:cxn modelId="{853A47BF-8987-455B-8797-3AF084484651}" srcId="{A81EA734-AC61-472D-9BFF-A30B170E2897}" destId="{AAE60496-4850-4CE6-BE7E-9B3BCDC2A88B}" srcOrd="3" destOrd="0" parTransId="{CD7EB9F2-B924-45CA-B1CA-EEA96885B5B2}" sibTransId="{B3D1FEFA-09D7-43EA-8453-C286DAB015CB}"/>
-    <dgm:cxn modelId="{5D98AF00-68C5-4DAC-8E68-6A0BAD1B88BA}" type="presOf" srcId="{22A5F0BD-7C6D-45BA-AC74-8F27695204AE}" destId="{80DA3342-3FB5-469C-97D7-5527F37C774A}" srcOrd="1" destOrd="0" presId="urn:microsoft.com/office/officeart/2009/3/layout/HorizontalOrganizationChart"/>
-    <dgm:cxn modelId="{6413845C-CF46-4900-8A45-5E572CCCB140}" srcId="{3E9FEA9C-EFA4-4BF5-A815-A41C5353B160}" destId="{2C98C05E-D606-400B-965F-A8322BF7B117}" srcOrd="3" destOrd="0" parTransId="{031F1C37-329A-41F7-95D5-53AE77080049}" sibTransId="{18249A1E-425A-4A2F-99A2-9B314E3F8643}"/>
-    <dgm:cxn modelId="{21D239E5-B26F-4F0F-8316-3735F3B4A26A}" type="presOf" srcId="{5C4F6A74-5784-4CDF-8F99-9E197AEC1AC8}" destId="{938AFE83-1A4B-4E7B-98C9-0684212521BB}" srcOrd="0" destOrd="0" presId="urn:microsoft.com/office/officeart/2009/3/layout/HorizontalOrganizationChart"/>
     <dgm:cxn modelId="{B989AE09-6DFA-4E42-A60E-303A8365F161}" type="presOf" srcId="{CA984E42-7E5B-4A6E-A6FB-0262360F5D69}" destId="{A1FD197D-F273-4BE7-ABDD-FC12AE00841B}" srcOrd="0" destOrd="0" presId="urn:microsoft.com/office/officeart/2009/3/layout/HorizontalOrganizationChart"/>
-    <dgm:cxn modelId="{51315E33-7D00-45BD-BA7F-817C4A179E0F}" type="presOf" srcId="{764F6089-C5F2-4685-B2E5-4D5442D2E5A3}" destId="{F575563F-A2E3-4981-AF07-C6F6B6A24A5F}" srcOrd="0" destOrd="0" presId="urn:microsoft.com/office/officeart/2009/3/layout/HorizontalOrganizationChart"/>
-    <dgm:cxn modelId="{E12306FF-BF84-4B7C-90AF-141BAF19D32B}" srcId="{3E9FEA9C-EFA4-4BF5-A815-A41C5353B160}" destId="{F57C5ADF-1176-4299-8E77-DD6783070C18}" srcOrd="0" destOrd="0" parTransId="{F7111AF9-41CC-4EFE-8518-D4D5A5E90BA3}" sibTransId="{20A0C1A2-0CDF-4F96-8031-3C4B90134F21}"/>
-    <dgm:cxn modelId="{DB2B4630-197D-4949-A7F0-E3FCA4BB8B90}" type="presOf" srcId="{24EF2B35-E32C-480D-BC52-9A88F76FD818}" destId="{98E1FC4A-5F6A-4A66-B213-99B6829E0E42}" srcOrd="0" destOrd="0" presId="urn:microsoft.com/office/officeart/2009/3/layout/HorizontalOrganizationChart"/>
-    <dgm:cxn modelId="{645CF5C2-71E1-4D65-92BC-A92E15D6ABBD}" srcId="{22A5F0BD-7C6D-45BA-AC74-8F27695204AE}" destId="{803868A4-91F9-40C3-8CD8-A48BFE18AD25}" srcOrd="1" destOrd="0" parTransId="{714CD50D-D113-4D5B-A439-033E3C03FA75}" sibTransId="{B26A42EB-B84A-4406-A09A-F4658B848237}"/>
-    <dgm:cxn modelId="{3DC08B73-BA07-45C5-AE23-2E23F97B329F}" srcId="{22A5F0BD-7C6D-45BA-AC74-8F27695204AE}" destId="{24EF2B35-E32C-480D-BC52-9A88F76FD818}" srcOrd="0" destOrd="0" parTransId="{99CD382A-D5A7-43E1-B3B8-9CDF9A8C6627}" sibTransId="{9956EB11-26B5-4C37-BB1A-747A665C37AC}"/>
-    <dgm:cxn modelId="{F5408D6D-87E8-4CFC-A8E2-8D5E5DD8D4CA}" type="presOf" srcId="{F57C5ADF-1176-4299-8E77-DD6783070C18}" destId="{C565CAD3-A0FB-4992-8785-E755BFE542AC}" srcOrd="0" destOrd="0" presId="urn:microsoft.com/office/officeart/2009/3/layout/HorizontalOrganizationChart"/>
-    <dgm:cxn modelId="{6C3ECA79-0F19-4AA8-8B92-24A3030C8E62}" type="presOf" srcId="{7A5B7C48-CFB0-417A-A623-5A9B41C3244A}" destId="{6FE6BBE8-A696-451A-95EE-4CD4E4451530}" srcOrd="0" destOrd="0" presId="urn:microsoft.com/office/officeart/2009/3/layout/HorizontalOrganizationChart"/>
-    <dgm:cxn modelId="{863D2719-6BE8-4D45-890F-591E4875D468}" type="presOf" srcId="{3E9FEA9C-EFA4-4BF5-A815-A41C5353B160}" destId="{77243DFB-6FEE-4844-A492-D39FA1EDEF9D}" srcOrd="0" destOrd="0" presId="urn:microsoft.com/office/officeart/2009/3/layout/HorizontalOrganizationChart"/>
-    <dgm:cxn modelId="{A890AE60-3A59-476A-8F4E-922DE2DF6DF9}" srcId="{2722DAF1-426C-4BDB-9859-2994E93D4CD9}" destId="{5C4F6A74-5784-4CDF-8F99-9E197AEC1AC8}" srcOrd="0" destOrd="0" parTransId="{ACE0AA48-D957-4896-866A-3E867895DA26}" sibTransId="{711A918C-987F-4D1F-9295-D699380999C0}"/>
-    <dgm:cxn modelId="{23E32A98-008D-47D8-AFA7-A1B13E26CC2D}" type="presOf" srcId="{0580E0CB-BC58-40D4-8A12-473FBB7CE18D}" destId="{3DED286E-63F5-42CD-B424-69E12C8871B2}" srcOrd="1" destOrd="0" presId="urn:microsoft.com/office/officeart/2009/3/layout/HorizontalOrganizationChart"/>
-    <dgm:cxn modelId="{662E4319-E639-4D53-BA2B-4B785216180A}" type="presOf" srcId="{2C98C05E-D606-400B-965F-A8322BF7B117}" destId="{25480589-D8C0-4EA5-A0CB-380108AF5D41}" srcOrd="0" destOrd="0" presId="urn:microsoft.com/office/officeart/2009/3/layout/HorizontalOrganizationChart"/>
-    <dgm:cxn modelId="{931FB77F-9A32-4580-9C4D-F6F0FA44B406}" type="presOf" srcId="{2722DAF1-426C-4BDB-9859-2994E93D4CD9}" destId="{1FB8E6C7-4BA7-46A2-9BC8-092BEFCD12E8}" srcOrd="1" destOrd="0" presId="urn:microsoft.com/office/officeart/2009/3/layout/HorizontalOrganizationChart"/>
-    <dgm:cxn modelId="{90021FB9-147F-41F1-9266-0B0483E94F6F}" type="presOf" srcId="{9BF7B6C8-C0B9-4CE1-BD4B-6CB9B83130C1}" destId="{CEF6A53D-A1E0-46C0-AEE6-AA67914A191F}" srcOrd="0" destOrd="0" presId="urn:microsoft.com/office/officeart/2009/3/layout/HorizontalOrganizationChart"/>
-    <dgm:cxn modelId="{2775BFC3-6DAA-4743-88A7-1287E3247C15}" type="presOf" srcId="{764F6089-C5F2-4685-B2E5-4D5442D2E5A3}" destId="{EF187F70-521A-4E6F-B6BB-CEA2C6D4B3D8}" srcOrd="1" destOrd="0" presId="urn:microsoft.com/office/officeart/2009/3/layout/HorizontalOrganizationChart"/>
-    <dgm:cxn modelId="{06B9396F-3957-405B-BDCD-05DA7685FC89}" type="presOf" srcId="{A626F783-E75F-43C4-9D22-4F552C7B9335}" destId="{ACAEBDC2-930D-4AA4-B778-7AAA91D66AFA}" srcOrd="1" destOrd="0" presId="urn:microsoft.com/office/officeart/2009/3/layout/HorizontalOrganizationChart"/>
-    <dgm:cxn modelId="{CEA2E0B2-90D7-45F4-8B0E-8E91764152D7}" type="presOf" srcId="{0B258BE0-7CD9-40A7-A6BF-E2EC3A54C81B}" destId="{527F4CE8-0563-488F-841E-CF44F82D55EF}" srcOrd="0" destOrd="0" presId="urn:microsoft.com/office/officeart/2009/3/layout/HorizontalOrganizationChart"/>
-    <dgm:cxn modelId="{536EF12D-B5A5-4E4D-96E8-E40ECEE7253A}" type="presOf" srcId="{F57C5ADF-1176-4299-8E77-DD6783070C18}" destId="{318C43A7-3C78-401D-9B50-8FE8BEC69D90}" srcOrd="1" destOrd="0" presId="urn:microsoft.com/office/officeart/2009/3/layout/HorizontalOrganizationChart"/>
-    <dgm:cxn modelId="{564C9071-37D1-4328-B355-9DF97A4D2211}" type="presOf" srcId="{8D384F0E-C76D-4913-BC45-31CBA068C01A}" destId="{E576FF81-50D9-4930-86B1-5EF17FB4981B}" srcOrd="0" destOrd="0" presId="urn:microsoft.com/office/officeart/2009/3/layout/HorizontalOrganizationChart"/>
-    <dgm:cxn modelId="{043AC7F4-73F9-403A-83E9-FC5B4F495F83}" srcId="{2722DAF1-426C-4BDB-9859-2994E93D4CD9}" destId="{0580E0CB-BC58-40D4-8A12-473FBB7CE18D}" srcOrd="3" destOrd="0" parTransId="{0B258BE0-7CD9-40A7-A6BF-E2EC3A54C81B}" sibTransId="{2B95C560-6734-4497-9AAD-F39723157586}"/>
-    <dgm:cxn modelId="{8E304B13-4C18-44DA-B2DB-00A714C7EF39}" type="presOf" srcId="{8AB96DE5-660F-406D-88BF-CF2D0EB0A52E}" destId="{1C8B7D23-3595-47F4-A78A-7F5CF22482D0}" srcOrd="0" destOrd="0" presId="urn:microsoft.com/office/officeart/2009/3/layout/HorizontalOrganizationChart"/>
-    <dgm:cxn modelId="{C8285F56-09F2-44CE-8EB2-43F3CC8ACB25}" type="presOf" srcId="{AAE60496-4850-4CE6-BE7E-9B3BCDC2A88B}" destId="{0ACD9E48-02EA-4C08-BDAC-716D00A6EC0E}" srcOrd="1" destOrd="0" presId="urn:microsoft.com/office/officeart/2009/3/layout/HorizontalOrganizationChart"/>
-    <dgm:cxn modelId="{DEA08007-2CDF-4D18-BB10-A0A4E31F439D}" srcId="{3E9FEA9C-EFA4-4BF5-A815-A41C5353B160}" destId="{764F6089-C5F2-4685-B2E5-4D5442D2E5A3}" srcOrd="2" destOrd="0" parTransId="{E3E598A4-4FBA-455A-AF55-10CA2886152E}" sibTransId="{05784276-611D-47B8-8965-B2E6ADDFD59C}"/>
-    <dgm:cxn modelId="{A7BE6A6F-ABA5-4869-9942-533CD3BFA290}" type="presOf" srcId="{CD7EB9F2-B924-45CA-B1CA-EEA96885B5B2}" destId="{CD158784-5ED1-46F4-869A-A1BA71F8C351}" srcOrd="0" destOrd="0" presId="urn:microsoft.com/office/officeart/2009/3/layout/HorizontalOrganizationChart"/>
-    <dgm:cxn modelId="{E912B012-3A9B-4241-87FF-D8256905DF4A}" type="presOf" srcId="{E3E598A4-4FBA-455A-AF55-10CA2886152E}" destId="{283FFD52-0231-43D4-AF68-2E59FD520C17}" srcOrd="0" destOrd="0" presId="urn:microsoft.com/office/officeart/2009/3/layout/HorizontalOrganizationChart"/>
-    <dgm:cxn modelId="{7D926968-1ACF-474F-8EC0-9E5DDCE6202F}" type="presOf" srcId="{0580E0CB-BC58-40D4-8A12-473FBB7CE18D}" destId="{560494AE-A336-4650-B63B-68EA8A35CF59}" srcOrd="0" destOrd="0" presId="urn:microsoft.com/office/officeart/2009/3/layout/HorizontalOrganizationChart"/>
-    <dgm:cxn modelId="{BD99DBBB-09CE-4BEF-ADBE-3A6F7FDA5370}" type="presOf" srcId="{0A6E5D18-F613-40AD-8399-104654E3AEF4}" destId="{C3359FC7-B79F-4A80-849D-BF910382E4FF}" srcOrd="0" destOrd="0" presId="urn:microsoft.com/office/officeart/2009/3/layout/HorizontalOrganizationChart"/>
-    <dgm:cxn modelId="{F63C8DB6-728B-4AE4-BC4C-2D621AE3A775}" type="presOf" srcId="{CCEAECED-58FE-4879-B126-7E0FF1D9099B}" destId="{FAC08A32-60E0-4A70-94A1-1FEE2E694C65}" srcOrd="0" destOrd="0" presId="urn:microsoft.com/office/officeart/2009/3/layout/HorizontalOrganizationChart"/>
-    <dgm:cxn modelId="{A48DC0BA-7C63-40F2-99FC-21542FBF97A7}" type="presOf" srcId="{BFB71787-C239-4FA0-8E08-8F75829AE0FC}" destId="{C9599B39-916D-463A-906C-F381A3D78BAF}" srcOrd="0" destOrd="0" presId="urn:microsoft.com/office/officeart/2009/3/layout/HorizontalOrganizationChart"/>
-    <dgm:cxn modelId="{CD8B7F6E-87D8-4F02-98A6-3969549E6765}" type="presOf" srcId="{2722DAF1-426C-4BDB-9859-2994E93D4CD9}" destId="{830C626C-F0A0-4525-82BF-99636498E7D3}" srcOrd="0" destOrd="0" presId="urn:microsoft.com/office/officeart/2009/3/layout/HorizontalOrganizationChart"/>
-    <dgm:cxn modelId="{CB87D6A4-8454-4806-B6D7-C31E09885A2F}" type="presOf" srcId="{5C4F6A74-5784-4CDF-8F99-9E197AEC1AC8}" destId="{06CFB2C1-E07E-4EE4-BEC6-600D8E6950EE}" srcOrd="1" destOrd="0" presId="urn:microsoft.com/office/officeart/2009/3/layout/HorizontalOrganizationChart"/>
-    <dgm:cxn modelId="{5C41F762-E75D-4E4D-B257-F817D00E9570}" type="presOf" srcId="{A626F783-E75F-43C4-9D22-4F552C7B9335}" destId="{9054DE00-8A82-4C0F-8C16-78A7035EBC03}" srcOrd="0" destOrd="0" presId="urn:microsoft.com/office/officeart/2009/3/layout/HorizontalOrganizationChart"/>
-    <dgm:cxn modelId="{A7A9467A-3697-4777-B49A-ABF05F13E87E}" srcId="{A81EA734-AC61-472D-9BFF-A30B170E2897}" destId="{22A5F0BD-7C6D-45BA-AC74-8F27695204AE}" srcOrd="4" destOrd="0" parTransId="{B362070D-D667-4494-A17A-212F54B574F1}" sibTransId="{10DFC183-7A78-4A08-AF65-125E9F6943C0}"/>
-    <dgm:cxn modelId="{D3E5724B-142B-4725-9925-3A5D013180F3}" type="presOf" srcId="{ACA2BC3B-4B74-4011-B917-29E78D35862D}" destId="{5B5EC14E-67CE-481A-9C28-7CFF2D6BE4A0}" srcOrd="0" destOrd="0" presId="urn:microsoft.com/office/officeart/2009/3/layout/HorizontalOrganizationChart"/>
-    <dgm:cxn modelId="{0D8B1153-639B-4220-9F26-D9D423FDF86E}" type="presOf" srcId="{AAE60496-4850-4CE6-BE7E-9B3BCDC2A88B}" destId="{3F1FE0A6-8505-47D0-8503-78570BFF426D}" srcOrd="0" destOrd="0" presId="urn:microsoft.com/office/officeart/2009/3/layout/HorizontalOrganizationChart"/>
-    <dgm:cxn modelId="{33A71FDD-2690-49AC-94E8-A5388B37BC87}" type="presOf" srcId="{9BF7B6C8-C0B9-4CE1-BD4B-6CB9B83130C1}" destId="{296C4EFA-4CF5-4B5F-B2FD-64DC00245995}" srcOrd="1" destOrd="0" presId="urn:microsoft.com/office/officeart/2009/3/layout/HorizontalOrganizationChart"/>
-    <dgm:cxn modelId="{2253D05F-F3CE-497D-A39B-299FC1FFEA18}" srcId="{2722DAF1-426C-4BDB-9859-2994E93D4CD9}" destId="{7ECBDCEB-C97F-4B97-AB69-089A6B80B9AF}" srcOrd="4" destOrd="0" parTransId="{85D42A54-2080-4521-8921-5E8E524BEB6F}" sibTransId="{AA75381F-9629-4D02-9602-DE728E67C58C}"/>
     <dgm:cxn modelId="{0A1B5411-7C41-40EC-9038-B467F72F9ED1}" type="presOf" srcId="{7ECBDCEB-C97F-4B97-AB69-089A6B80B9AF}" destId="{9992AA37-5B27-4B78-BC2A-5C06CC2242D6}" srcOrd="0" destOrd="0" presId="urn:microsoft.com/office/officeart/2009/3/layout/HorizontalOrganizationChart"/>
     <dgm:cxn modelId="{B165F211-D932-4D1E-8729-1C28E749A0BD}" type="presOf" srcId="{1D2352B9-F2CD-46F5-8DB2-819700891B39}" destId="{3E630C0F-BF02-4A59-83E3-2260158B7D32}" srcOrd="1" destOrd="0" presId="urn:microsoft.com/office/officeart/2009/3/layout/HorizontalOrganizationChart"/>
+    <dgm:cxn modelId="{E912B012-3A9B-4241-87FF-D8256905DF4A}" type="presOf" srcId="{E3E598A4-4FBA-455A-AF55-10CA2886152E}" destId="{283FFD52-0231-43D4-AF68-2E59FD520C17}" srcOrd="0" destOrd="0" presId="urn:microsoft.com/office/officeart/2009/3/layout/HorizontalOrganizationChart"/>
+    <dgm:cxn modelId="{8E304B13-4C18-44DA-B2DB-00A714C7EF39}" type="presOf" srcId="{8AB96DE5-660F-406D-88BF-CF2D0EB0A52E}" destId="{1C8B7D23-3595-47F4-A78A-7F5CF22482D0}" srcOrd="0" destOrd="0" presId="urn:microsoft.com/office/officeart/2009/3/layout/HorizontalOrganizationChart"/>
+    <dgm:cxn modelId="{672FA313-602D-45FC-8AF3-DA95BDCC04A3}" type="presOf" srcId="{1D3E7143-3977-46BE-9508-B0D713CAA1A5}" destId="{0B58814E-5861-489C-98E6-C870B21F72A1}" srcOrd="0" destOrd="0" presId="urn:microsoft.com/office/officeart/2009/3/layout/HorizontalOrganizationChart"/>
+    <dgm:cxn modelId="{863D2719-6BE8-4D45-890F-591E4875D468}" type="presOf" srcId="{3E9FEA9C-EFA4-4BF5-A815-A41C5353B160}" destId="{77243DFB-6FEE-4844-A492-D39FA1EDEF9D}" srcOrd="0" destOrd="0" presId="urn:microsoft.com/office/officeart/2009/3/layout/HorizontalOrganizationChart"/>
+    <dgm:cxn modelId="{662E4319-E639-4D53-BA2B-4B785216180A}" type="presOf" srcId="{2C98C05E-D606-400B-965F-A8322BF7B117}" destId="{25480589-D8C0-4EA5-A0CB-380108AF5D41}" srcOrd="0" destOrd="0" presId="urn:microsoft.com/office/officeart/2009/3/layout/HorizontalOrganizationChart"/>
+    <dgm:cxn modelId="{4665F81E-3625-4B64-81C6-86046B2F253A}" srcId="{A81EA734-AC61-472D-9BFF-A30B170E2897}" destId="{BACE3FDB-F570-49E8-9A27-C6D7AC1813F0}" srcOrd="2" destOrd="0" parTransId="{1D3E7143-3977-46BE-9508-B0D713CAA1A5}" sibTransId="{ADC46997-B06B-4B3E-BE5A-1A89C63CB2AE}"/>
+    <dgm:cxn modelId="{29F3F21F-BB16-4AA0-A5AB-E32E288F48E5}" type="presOf" srcId="{B020DFF7-6541-47F3-A570-17BC629B3A36}" destId="{E3072569-9657-402D-B3A3-034B6E0C8FA8}" srcOrd="0" destOrd="0" presId="urn:microsoft.com/office/officeart/2009/3/layout/HorizontalOrganizationChart"/>
+    <dgm:cxn modelId="{8F494726-D513-4D1C-B077-8E721562E268}" type="presOf" srcId="{99CD382A-D5A7-43E1-B3B8-9CDF9A8C6627}" destId="{CC47FC0B-C293-4CAD-9BBB-2D389108C22F}" srcOrd="0" destOrd="0" presId="urn:microsoft.com/office/officeart/2009/3/layout/HorizontalOrganizationChart"/>
+    <dgm:cxn modelId="{536EF12D-B5A5-4E4D-96E8-E40ECEE7253A}" type="presOf" srcId="{F57C5ADF-1176-4299-8E77-DD6783070C18}" destId="{318C43A7-3C78-401D-9B50-8FE8BEC69D90}" srcOrd="1" destOrd="0" presId="urn:microsoft.com/office/officeart/2009/3/layout/HorizontalOrganizationChart"/>
+    <dgm:cxn modelId="{1737F12E-2C18-4F51-883F-834363B1B40E}" type="presOf" srcId="{7ECBDCEB-C97F-4B97-AB69-089A6B80B9AF}" destId="{179EF9F7-CB8E-406F-9350-1FF04BABC5A2}" srcOrd="1" destOrd="0" presId="urn:microsoft.com/office/officeart/2009/3/layout/HorizontalOrganizationChart"/>
+    <dgm:cxn modelId="{4EE0E52F-F195-40CE-B017-4C03F34C4BC4}" srcId="{32C5C716-5998-4680-AD82-670E943D78A5}" destId="{3E9FEA9C-EFA4-4BF5-A815-A41C5353B160}" srcOrd="0" destOrd="0" parTransId="{DBE539DB-7946-4325-8D05-EB58D32EBE48}" sibTransId="{6FD844FD-8BD6-4B8A-B8C3-405E8438D4B5}"/>
+    <dgm:cxn modelId="{DB2B4630-197D-4949-A7F0-E3FCA4BB8B90}" type="presOf" srcId="{24EF2B35-E32C-480D-BC52-9A88F76FD818}" destId="{98E1FC4A-5F6A-4A66-B213-99B6829E0E42}" srcOrd="0" destOrd="0" presId="urn:microsoft.com/office/officeart/2009/3/layout/HorizontalOrganizationChart"/>
+    <dgm:cxn modelId="{908E2C32-A83B-4036-B1AE-A166E90C9CE4}" type="presOf" srcId="{B020DFF7-6541-47F3-A570-17BC629B3A36}" destId="{9CEC512E-BD7E-4195-ACF8-45E95048E5D5}" srcOrd="1" destOrd="0" presId="urn:microsoft.com/office/officeart/2009/3/layout/HorizontalOrganizationChart"/>
+    <dgm:cxn modelId="{51315E33-7D00-45BD-BA7F-817C4A179E0F}" type="presOf" srcId="{764F6089-C5F2-4685-B2E5-4D5442D2E5A3}" destId="{F575563F-A2E3-4981-AF07-C6F6B6A24A5F}" srcOrd="0" destOrd="0" presId="urn:microsoft.com/office/officeart/2009/3/layout/HorizontalOrganizationChart"/>
+    <dgm:cxn modelId="{AD767435-9CB8-44E1-9483-369247CB2C85}" srcId="{2722DAF1-426C-4BDB-9859-2994E93D4CD9}" destId="{0A6E5D18-F613-40AD-8399-104654E3AEF4}" srcOrd="2" destOrd="0" parTransId="{8D384F0E-C76D-4913-BC45-31CBA068C01A}" sibTransId="{1B97A412-460D-4056-BCCC-9E5D81183AD9}"/>
+    <dgm:cxn modelId="{9205E238-4D51-41B5-AC56-202126AD277D}" type="presOf" srcId="{714CD50D-D113-4D5B-A439-033E3C03FA75}" destId="{6904F6F2-A091-427C-A5ED-9A2B797CA823}" srcOrd="0" destOrd="0" presId="urn:microsoft.com/office/officeart/2009/3/layout/HorizontalOrganizationChart"/>
+    <dgm:cxn modelId="{EC6ECC3B-7FD7-4EE7-B52C-F96EB3558AAA}" type="presOf" srcId="{85D42A54-2080-4521-8921-5E8E524BEB6F}" destId="{BF078CB6-B1F2-41BA-9E88-F4FDB9D936BD}" srcOrd="0" destOrd="0" presId="urn:microsoft.com/office/officeart/2009/3/layout/HorizontalOrganizationChart"/>
+    <dgm:cxn modelId="{6413845C-CF46-4900-8A45-5E572CCCB140}" srcId="{3E9FEA9C-EFA4-4BF5-A815-A41C5353B160}" destId="{2C98C05E-D606-400B-965F-A8322BF7B117}" srcOrd="3" destOrd="0" parTransId="{031F1C37-329A-41F7-95D5-53AE77080049}" sibTransId="{18249A1E-425A-4A2F-99A2-9B314E3F8643}"/>
+    <dgm:cxn modelId="{15E4615F-F75F-441F-8DBA-67F7867D888E}" type="presOf" srcId="{BACE3FDB-F570-49E8-9A27-C6D7AC1813F0}" destId="{B307AD7D-2F4C-4DEC-A067-8B4B24944D36}" srcOrd="1" destOrd="0" presId="urn:microsoft.com/office/officeart/2009/3/layout/HorizontalOrganizationChart"/>
+    <dgm:cxn modelId="{2253D05F-F3CE-497D-A39B-299FC1FFEA18}" srcId="{2722DAF1-426C-4BDB-9859-2994E93D4CD9}" destId="{7ECBDCEB-C97F-4B97-AB69-089A6B80B9AF}" srcOrd="4" destOrd="0" parTransId="{85D42A54-2080-4521-8921-5E8E524BEB6F}" sibTransId="{AA75381F-9629-4D02-9602-DE728E67C58C}"/>
+    <dgm:cxn modelId="{F396A060-F245-4591-8134-12A8FE59C3E7}" srcId="{A81EA734-AC61-472D-9BFF-A30B170E2897}" destId="{B020DFF7-6541-47F3-A570-17BC629B3A36}" srcOrd="0" destOrd="0" parTransId="{BFB71787-C239-4FA0-8E08-8F75829AE0FC}" sibTransId="{2BD35F13-1007-48A5-B509-EA17B2809FE8}"/>
+    <dgm:cxn modelId="{A890AE60-3A59-476A-8F4E-922DE2DF6DF9}" srcId="{2722DAF1-426C-4BDB-9859-2994E93D4CD9}" destId="{5C4F6A74-5784-4CDF-8F99-9E197AEC1AC8}" srcOrd="0" destOrd="0" parTransId="{ACE0AA48-D957-4896-866A-3E867895DA26}" sibTransId="{711A918C-987F-4D1F-9295-D699380999C0}"/>
+    <dgm:cxn modelId="{5C41F762-E75D-4E4D-B257-F817D00E9570}" type="presOf" srcId="{A626F783-E75F-43C4-9D22-4F552C7B9335}" destId="{9054DE00-8A82-4C0F-8C16-78A7035EBC03}" srcOrd="0" destOrd="0" presId="urn:microsoft.com/office/officeart/2009/3/layout/HorizontalOrganizationChart"/>
+    <dgm:cxn modelId="{3899E865-C55B-4B75-BEF3-F68548DFD715}" srcId="{2722DAF1-426C-4BDB-9859-2994E93D4CD9}" destId="{1D2352B9-F2CD-46F5-8DB2-819700891B39}" srcOrd="1" destOrd="0" parTransId="{C6C87E3A-9FBE-44D6-872A-E760278BEE31}" sibTransId="{33B6408D-5F7A-49B3-83B3-FA12910A492A}"/>
+    <dgm:cxn modelId="{9B6E0F46-D4DF-4634-A6A4-1BDD6F510EF0}" srcId="{A81EA734-AC61-472D-9BFF-A30B170E2897}" destId="{55843F1C-BAC5-4FE2-87DB-569AEFB559C3}" srcOrd="6" destOrd="0" parTransId="{ACA2BC3B-4B74-4011-B917-29E78D35862D}" sibTransId="{AB27AEAE-1043-4EFD-A68F-D8AE039FA239}"/>
+    <dgm:cxn modelId="{7D926968-1ACF-474F-8EC0-9E5DDCE6202F}" type="presOf" srcId="{0580E0CB-BC58-40D4-8A12-473FBB7CE18D}" destId="{560494AE-A336-4650-B63B-68EA8A35CF59}" srcOrd="0" destOrd="0" presId="urn:microsoft.com/office/officeart/2009/3/layout/HorizontalOrganizationChart"/>
+    <dgm:cxn modelId="{224CD969-5110-4FDA-B998-D3F99CEBEC49}" type="presOf" srcId="{EA078149-A62D-4AA6-8142-FADA863FE0D2}" destId="{1B3335FA-C922-45E2-B311-95A0AACE23CF}" srcOrd="1" destOrd="0" presId="urn:microsoft.com/office/officeart/2009/3/layout/HorizontalOrganizationChart"/>
+    <dgm:cxn modelId="{D3E5724B-142B-4725-9925-3A5D013180F3}" type="presOf" srcId="{ACA2BC3B-4B74-4011-B917-29E78D35862D}" destId="{5B5EC14E-67CE-481A-9C28-7CFF2D6BE4A0}" srcOrd="0" destOrd="0" presId="urn:microsoft.com/office/officeart/2009/3/layout/HorizontalOrganizationChart"/>
+    <dgm:cxn modelId="{4BE5896D-803C-4BE8-9C41-0F6BAB386B32}" type="presOf" srcId="{ACE0AA48-D957-4896-866A-3E867895DA26}" destId="{D0268CBC-7AA0-4672-BE39-BAF20872779C}" srcOrd="0" destOrd="0" presId="urn:microsoft.com/office/officeart/2009/3/layout/HorizontalOrganizationChart"/>
+    <dgm:cxn modelId="{F5408D6D-87E8-4CFC-A8E2-8D5E5DD8D4CA}" type="presOf" srcId="{F57C5ADF-1176-4299-8E77-DD6783070C18}" destId="{C565CAD3-A0FB-4992-8785-E755BFE542AC}" srcOrd="0" destOrd="0" presId="urn:microsoft.com/office/officeart/2009/3/layout/HorizontalOrganizationChart"/>
+    <dgm:cxn modelId="{CD8B7F6E-87D8-4F02-98A6-3969549E6765}" type="presOf" srcId="{2722DAF1-426C-4BDB-9859-2994E93D4CD9}" destId="{830C626C-F0A0-4525-82BF-99636498E7D3}" srcOrd="0" destOrd="0" presId="urn:microsoft.com/office/officeart/2009/3/layout/HorizontalOrganizationChart"/>
+    <dgm:cxn modelId="{06B9396F-3957-405B-BDCD-05DA7685FC89}" type="presOf" srcId="{A626F783-E75F-43C4-9D22-4F552C7B9335}" destId="{ACAEBDC2-930D-4AA4-B778-7AAA91D66AFA}" srcOrd="1" destOrd="0" presId="urn:microsoft.com/office/officeart/2009/3/layout/HorizontalOrganizationChart"/>
+    <dgm:cxn modelId="{A7BE6A6F-ABA5-4869-9942-533CD3BFA290}" type="presOf" srcId="{CD7EB9F2-B924-45CA-B1CA-EEA96885B5B2}" destId="{CD158784-5ED1-46F4-869A-A1BA71F8C351}" srcOrd="0" destOrd="0" presId="urn:microsoft.com/office/officeart/2009/3/layout/HorizontalOrganizationChart"/>
+    <dgm:cxn modelId="{564C9071-37D1-4328-B355-9DF97A4D2211}" type="presOf" srcId="{8D384F0E-C76D-4913-BC45-31CBA068C01A}" destId="{E576FF81-50D9-4930-86B1-5EF17FB4981B}" srcOrd="0" destOrd="0" presId="urn:microsoft.com/office/officeart/2009/3/layout/HorizontalOrganizationChart"/>
+    <dgm:cxn modelId="{62BA9472-4AF5-4CDE-9AF9-B38EA85148D3}" type="presOf" srcId="{22A5F0BD-7C6D-45BA-AC74-8F27695204AE}" destId="{A7E659AF-C936-4EE3-8C4C-2A6E4E5D65CD}" srcOrd="0" destOrd="0" presId="urn:microsoft.com/office/officeart/2009/3/layout/HorizontalOrganizationChart"/>
+    <dgm:cxn modelId="{0D8B1153-639B-4220-9F26-D9D423FDF86E}" type="presOf" srcId="{AAE60496-4850-4CE6-BE7E-9B3BCDC2A88B}" destId="{3F1FE0A6-8505-47D0-8503-78570BFF426D}" srcOrd="0" destOrd="0" presId="urn:microsoft.com/office/officeart/2009/3/layout/HorizontalOrganizationChart"/>
+    <dgm:cxn modelId="{5FA72E73-9667-46CC-83F0-55742221C493}" type="presOf" srcId="{0A6E5D18-F613-40AD-8399-104654E3AEF4}" destId="{5DEB1349-9A97-40A5-8334-6A63BE5933F8}" srcOrd="1" destOrd="0" presId="urn:microsoft.com/office/officeart/2009/3/layout/HorizontalOrganizationChart"/>
+    <dgm:cxn modelId="{3DC08B73-BA07-45C5-AE23-2E23F97B329F}" srcId="{22A5F0BD-7C6D-45BA-AC74-8F27695204AE}" destId="{24EF2B35-E32C-480D-BC52-9A88F76FD818}" srcOrd="0" destOrd="0" parTransId="{99CD382A-D5A7-43E1-B3B8-9CDF9A8C6627}" sibTransId="{9956EB11-26B5-4C37-BB1A-747A665C37AC}"/>
+    <dgm:cxn modelId="{C60CF754-BD25-45CF-BCFE-F2BE3EA9A4E1}" type="presOf" srcId="{803868A4-91F9-40C3-8CD8-A48BFE18AD25}" destId="{4219C9E3-5939-4F2E-8206-B39F4BB6D937}" srcOrd="1" destOrd="0" presId="urn:microsoft.com/office/officeart/2009/3/layout/HorizontalOrganizationChart"/>
+    <dgm:cxn modelId="{C8285F56-09F2-44CE-8EB2-43F3CC8ACB25}" type="presOf" srcId="{AAE60496-4850-4CE6-BE7E-9B3BCDC2A88B}" destId="{0ACD9E48-02EA-4C08-BDAC-716D00A6EC0E}" srcOrd="1" destOrd="0" presId="urn:microsoft.com/office/officeart/2009/3/layout/HorizontalOrganizationChart"/>
+    <dgm:cxn modelId="{05B78C58-BBA2-4787-8AAB-96573E591909}" srcId="{2722DAF1-426C-4BDB-9859-2994E93D4CD9}" destId="{A626F783-E75F-43C4-9D22-4F552C7B9335}" srcOrd="5" destOrd="0" parTransId="{CA984E42-7E5B-4A6E-A6FB-0262360F5D69}" sibTransId="{E5D31A33-F195-4E89-8F87-32CAF3E53E31}"/>
+    <dgm:cxn modelId="{6C3ECA79-0F19-4AA8-8B92-24A3030C8E62}" type="presOf" srcId="{7A5B7C48-CFB0-417A-A623-5A9B41C3244A}" destId="{6FE6BBE8-A696-451A-95EE-4CD4E4451530}" srcOrd="0" destOrd="0" presId="urn:microsoft.com/office/officeart/2009/3/layout/HorizontalOrganizationChart"/>
+    <dgm:cxn modelId="{A7A9467A-3697-4777-B49A-ABF05F13E87E}" srcId="{A81EA734-AC61-472D-9BFF-A30B170E2897}" destId="{22A5F0BD-7C6D-45BA-AC74-8F27695204AE}" srcOrd="4" destOrd="0" parTransId="{B362070D-D667-4494-A17A-212F54B574F1}" sibTransId="{10DFC183-7A78-4A08-AF65-125E9F6943C0}"/>
+    <dgm:cxn modelId="{931FB77F-9A32-4580-9C4D-F6F0FA44B406}" type="presOf" srcId="{2722DAF1-426C-4BDB-9859-2994E93D4CD9}" destId="{1FB8E6C7-4BA7-46A2-9BC8-092BEFCD12E8}" srcOrd="1" destOrd="0" presId="urn:microsoft.com/office/officeart/2009/3/layout/HorizontalOrganizationChart"/>
+    <dgm:cxn modelId="{FB6F5E83-9FB8-4BFF-916D-875D31A82A4F}" type="presOf" srcId="{4C580613-45FF-4FEB-AE14-FCBF9C99395A}" destId="{5953B252-1CC6-4A6F-9EC0-013EFD4343DA}" srcOrd="0" destOrd="0" presId="urn:microsoft.com/office/officeart/2009/3/layout/HorizontalOrganizationChart"/>
+    <dgm:cxn modelId="{09E11B84-0880-4C3E-B235-A9B2E8954591}" type="presOf" srcId="{3E9FEA9C-EFA4-4BF5-A815-A41C5353B160}" destId="{BDA3FA31-D539-46E7-8498-A9841462C584}" srcOrd="1" destOrd="0" presId="urn:microsoft.com/office/officeart/2009/3/layout/HorizontalOrganizationChart"/>
+    <dgm:cxn modelId="{23E32A98-008D-47D8-AFA7-A1B13E26CC2D}" type="presOf" srcId="{0580E0CB-BC58-40D4-8A12-473FBB7CE18D}" destId="{3DED286E-63F5-42CD-B424-69E12C8871B2}" srcOrd="1" destOrd="0" presId="urn:microsoft.com/office/officeart/2009/3/layout/HorizontalOrganizationChart"/>
+    <dgm:cxn modelId="{1956D2A2-5B4B-4A65-9E95-AF1A1A1612B8}" type="presOf" srcId="{1D2352B9-F2CD-46F5-8DB2-819700891B39}" destId="{47D87D0C-A70E-4EC7-8ECE-F922D890F27B}" srcOrd="0" destOrd="0" presId="urn:microsoft.com/office/officeart/2009/3/layout/HorizontalOrganizationChart"/>
+    <dgm:cxn modelId="{026A90A3-667A-480E-A858-CD54E2D1C5A7}" type="presOf" srcId="{2C98C05E-D606-400B-965F-A8322BF7B117}" destId="{96BA6C47-B102-48A5-A806-BFD0DE3C78B0}" srcOrd="1" destOrd="0" presId="urn:microsoft.com/office/officeart/2009/3/layout/HorizontalOrganizationChart"/>
+    <dgm:cxn modelId="{CB87D6A4-8454-4806-B6D7-C31E09885A2F}" type="presOf" srcId="{5C4F6A74-5784-4CDF-8F99-9E197AEC1AC8}" destId="{06CFB2C1-E07E-4EE4-BEC6-600D8E6950EE}" srcOrd="1" destOrd="0" presId="urn:microsoft.com/office/officeart/2009/3/layout/HorizontalOrganizationChart"/>
+    <dgm:cxn modelId="{00FF04AC-FDE8-47E7-BCE8-184AB779CD28}" type="presOf" srcId="{A81EA734-AC61-472D-9BFF-A30B170E2897}" destId="{2B485A70-5BDA-4DB5-92AA-B10C442CD1F5}" srcOrd="1" destOrd="0" presId="urn:microsoft.com/office/officeart/2009/3/layout/HorizontalOrganizationChart"/>
+    <dgm:cxn modelId="{81D0D5AF-3653-4EA1-A171-C687AD0C01D1}" type="presOf" srcId="{55843F1C-BAC5-4FE2-87DB-569AEFB559C3}" destId="{1CB3E6BF-C66F-4A73-B883-637A62C2AF39}" srcOrd="0" destOrd="0" presId="urn:microsoft.com/office/officeart/2009/3/layout/HorizontalOrganizationChart"/>
+    <dgm:cxn modelId="{9713BCB2-1909-4C2A-ABA3-75E4C830CDB6}" srcId="{A81EA734-AC61-472D-9BFF-A30B170E2897}" destId="{9BF7B6C8-C0B9-4CE1-BD4B-6CB9B83130C1}" srcOrd="1" destOrd="0" parTransId="{4C580613-45FF-4FEB-AE14-FCBF9C99395A}" sibTransId="{3BA55C10-9FE1-46BA-B31D-2FA5B0055632}"/>
+    <dgm:cxn modelId="{CEA2E0B2-90D7-45F4-8B0E-8E91764152D7}" type="presOf" srcId="{0B258BE0-7CD9-40A7-A6BF-E2EC3A54C81B}" destId="{527F4CE8-0563-488F-841E-CF44F82D55EF}" srcOrd="0" destOrd="0" presId="urn:microsoft.com/office/officeart/2009/3/layout/HorizontalOrganizationChart"/>
+    <dgm:cxn modelId="{E4591BB3-074A-477C-B365-61A10F8C1112}" type="presOf" srcId="{F7111AF9-41CC-4EFE-8518-D4D5A5E90BA3}" destId="{6FE7AC88-7D07-4BFD-92BF-7D3E46A88D2A}" srcOrd="0" destOrd="0" presId="urn:microsoft.com/office/officeart/2009/3/layout/HorizontalOrganizationChart"/>
+    <dgm:cxn modelId="{31F62CB5-E555-4932-AA84-1CEEF352B68A}" type="presOf" srcId="{EA078149-A62D-4AA6-8142-FADA863FE0D2}" destId="{D2295CC3-00EF-4351-BC0E-1950C431EBA8}" srcOrd="0" destOrd="0" presId="urn:microsoft.com/office/officeart/2009/3/layout/HorizontalOrganizationChart"/>
+    <dgm:cxn modelId="{F63C8DB6-728B-4AE4-BC4C-2D621AE3A775}" type="presOf" srcId="{CCEAECED-58FE-4879-B126-7E0FF1D9099B}" destId="{FAC08A32-60E0-4A70-94A1-1FEE2E694C65}" srcOrd="0" destOrd="0" presId="urn:microsoft.com/office/officeart/2009/3/layout/HorizontalOrganizationChart"/>
+    <dgm:cxn modelId="{90021FB9-147F-41F1-9266-0B0483E94F6F}" type="presOf" srcId="{9BF7B6C8-C0B9-4CE1-BD4B-6CB9B83130C1}" destId="{CEF6A53D-A1E0-46C0-AEE6-AA67914A191F}" srcOrd="0" destOrd="0" presId="urn:microsoft.com/office/officeart/2009/3/layout/HorizontalOrganizationChart"/>
+    <dgm:cxn modelId="{A48DC0BA-7C63-40F2-99FC-21542FBF97A7}" type="presOf" srcId="{BFB71787-C239-4FA0-8E08-8F75829AE0FC}" destId="{C9599B39-916D-463A-906C-F381A3D78BAF}" srcOrd="0" destOrd="0" presId="urn:microsoft.com/office/officeart/2009/3/layout/HorizontalOrganizationChart"/>
+    <dgm:cxn modelId="{BD99DBBB-09CE-4BEF-ADBE-3A6F7FDA5370}" type="presOf" srcId="{0A6E5D18-F613-40AD-8399-104654E3AEF4}" destId="{C3359FC7-B79F-4A80-849D-BF910382E4FF}" srcOrd="0" destOrd="0" presId="urn:microsoft.com/office/officeart/2009/3/layout/HorizontalOrganizationChart"/>
+    <dgm:cxn modelId="{421557BD-48CC-46E5-9B4F-8509751E42BE}" type="presOf" srcId="{C6C87E3A-9FBE-44D6-872A-E760278BEE31}" destId="{238CDA8C-BA0E-4F4B-B1D2-1936AAE99F53}" srcOrd="0" destOrd="0" presId="urn:microsoft.com/office/officeart/2009/3/layout/HorizontalOrganizationChart"/>
+    <dgm:cxn modelId="{853A47BF-8987-455B-8797-3AF084484651}" srcId="{A81EA734-AC61-472D-9BFF-A30B170E2897}" destId="{AAE60496-4850-4CE6-BE7E-9B3BCDC2A88B}" srcOrd="3" destOrd="0" parTransId="{CD7EB9F2-B924-45CA-B1CA-EEA96885B5B2}" sibTransId="{B3D1FEFA-09D7-43EA-8453-C286DAB015CB}"/>
+    <dgm:cxn modelId="{645CF5C2-71E1-4D65-92BC-A92E15D6ABBD}" srcId="{22A5F0BD-7C6D-45BA-AC74-8F27695204AE}" destId="{803868A4-91F9-40C3-8CD8-A48BFE18AD25}" srcOrd="1" destOrd="0" parTransId="{714CD50D-D113-4D5B-A439-033E3C03FA75}" sibTransId="{B26A42EB-B84A-4406-A09A-F4658B848237}"/>
+    <dgm:cxn modelId="{2775BFC3-6DAA-4743-88A7-1287E3247C15}" type="presOf" srcId="{764F6089-C5F2-4685-B2E5-4D5442D2E5A3}" destId="{EF187F70-521A-4E6F-B6BB-CEA2C6D4B3D8}" srcOrd="1" destOrd="0" presId="urn:microsoft.com/office/officeart/2009/3/layout/HorizontalOrganizationChart"/>
+    <dgm:cxn modelId="{7DCD5AC5-56BB-40D8-8CE5-CDC188085748}" type="presOf" srcId="{55843F1C-BAC5-4FE2-87DB-569AEFB559C3}" destId="{FCDC52B0-E9B9-49EB-AB74-A061B12129AD}" srcOrd="1" destOrd="0" presId="urn:microsoft.com/office/officeart/2009/3/layout/HorizontalOrganizationChart"/>
+    <dgm:cxn modelId="{1B2CBEC7-157E-4BE9-B39A-A9911FA0D12A}" srcId="{764F6089-C5F2-4685-B2E5-4D5442D2E5A3}" destId="{A81EA734-AC61-472D-9BFF-A30B170E2897}" srcOrd="0" destOrd="0" parTransId="{8AB96DE5-660F-406D-88BF-CF2D0EB0A52E}" sibTransId="{A64D9162-225C-412E-913C-120AB54C546E}"/>
+    <dgm:cxn modelId="{EFB1E3C7-7234-4662-A9DE-C8677C938131}" type="presOf" srcId="{BACE3FDB-F570-49E8-9A27-C6D7AC1813F0}" destId="{DBEBDC66-EA8F-4A9C-96AA-525DB4200C29}" srcOrd="0" destOrd="0" presId="urn:microsoft.com/office/officeart/2009/3/layout/HorizontalOrganizationChart"/>
+    <dgm:cxn modelId="{4F85AFD3-F458-4BE1-91D3-5C6AECF97455}" type="presOf" srcId="{803868A4-91F9-40C3-8CD8-A48BFE18AD25}" destId="{617A90D4-8FD0-4F7D-B233-3C44B5FEDF98}" srcOrd="0" destOrd="0" presId="urn:microsoft.com/office/officeart/2009/3/layout/HorizontalOrganizationChart"/>
+    <dgm:cxn modelId="{A2405DD7-1EFC-44E8-8CCF-76F7E0E64144}" srcId="{3E9FEA9C-EFA4-4BF5-A815-A41C5353B160}" destId="{2722DAF1-426C-4BDB-9859-2994E93D4CD9}" srcOrd="1" destOrd="0" parTransId="{CCEAECED-58FE-4879-B126-7E0FF1D9099B}" sibTransId="{E741164B-5D14-461C-A61C-855CE563471A}"/>
+    <dgm:cxn modelId="{33A71FDD-2690-49AC-94E8-A5388B37BC87}" type="presOf" srcId="{9BF7B6C8-C0B9-4CE1-BD4B-6CB9B83130C1}" destId="{296C4EFA-4CF5-4B5F-B2FD-64DC00245995}" srcOrd="1" destOrd="0" presId="urn:microsoft.com/office/officeart/2009/3/layout/HorizontalOrganizationChart"/>
+    <dgm:cxn modelId="{C24F7DDF-7BF5-41FC-8106-3A3BD5DA43E0}" type="presOf" srcId="{A81EA734-AC61-472D-9BFF-A30B170E2897}" destId="{632CCB58-2D75-4F3B-A7A6-4F45ECCEF33E}" srcOrd="0" destOrd="0" presId="urn:microsoft.com/office/officeart/2009/3/layout/HorizontalOrganizationChart"/>
+    <dgm:cxn modelId="{21D239E5-B26F-4F0F-8316-3735F3B4A26A}" type="presOf" srcId="{5C4F6A74-5784-4CDF-8F99-9E197AEC1AC8}" destId="{938AFE83-1A4B-4E7B-98C9-0684212521BB}" srcOrd="0" destOrd="0" presId="urn:microsoft.com/office/officeart/2009/3/layout/HorizontalOrganizationChart"/>
+    <dgm:cxn modelId="{75336DF3-11C2-411A-92AC-91A248AE53F1}" type="presOf" srcId="{32C5C716-5998-4680-AD82-670E943D78A5}" destId="{9971CA38-50CD-4016-A2E0-4B8B93745ACC}" srcOrd="0" destOrd="0" presId="urn:microsoft.com/office/officeart/2009/3/layout/HorizontalOrganizationChart"/>
+    <dgm:cxn modelId="{043AC7F4-73F9-403A-83E9-FC5B4F495F83}" srcId="{2722DAF1-426C-4BDB-9859-2994E93D4CD9}" destId="{0580E0CB-BC58-40D4-8A12-473FBB7CE18D}" srcOrd="3" destOrd="0" parTransId="{0B258BE0-7CD9-40A7-A6BF-E2EC3A54C81B}" sibTransId="{2B95C560-6734-4497-9AAD-F39723157586}"/>
+    <dgm:cxn modelId="{70848AF7-1E4A-482D-949B-E5B924E5F602}" type="presOf" srcId="{B362070D-D667-4494-A17A-212F54B574F1}" destId="{BFBB3AD2-FC3D-4037-80D4-6315420BC84E}" srcOrd="0" destOrd="0" presId="urn:microsoft.com/office/officeart/2009/3/layout/HorizontalOrganizationChart"/>
+    <dgm:cxn modelId="{841B78F8-4B0F-49D5-8D52-8AF7CFF1224A}" type="presOf" srcId="{031F1C37-329A-41F7-95D5-53AE77080049}" destId="{9918B935-A52D-470E-B95D-1D9227C11978}" srcOrd="0" destOrd="0" presId="urn:microsoft.com/office/officeart/2009/3/layout/HorizontalOrganizationChart"/>
+    <dgm:cxn modelId="{E12306FF-BF84-4B7C-90AF-141BAF19D32B}" srcId="{3E9FEA9C-EFA4-4BF5-A815-A41C5353B160}" destId="{F57C5ADF-1176-4299-8E77-DD6783070C18}" srcOrd="0" destOrd="0" parTransId="{F7111AF9-41CC-4EFE-8518-D4D5A5E90BA3}" sibTransId="{20A0C1A2-0CDF-4F96-8031-3C4B90134F21}"/>
+    <dgm:cxn modelId="{845126FF-034E-4850-B765-38A068AB33CF}" type="presOf" srcId="{24EF2B35-E32C-480D-BC52-9A88F76FD818}" destId="{FDFC16E3-C8F9-4377-B14E-98CA11AAAFF7}" srcOrd="1" destOrd="0" presId="urn:microsoft.com/office/officeart/2009/3/layout/HorizontalOrganizationChart"/>
     <dgm:cxn modelId="{867F30D8-5440-4454-9D9B-998C5451A0E2}" type="presParOf" srcId="{9971CA38-50CD-4016-A2E0-4B8B93745ACC}" destId="{5C2D48D5-7075-4F76-A9CE-4A70F9519454}" srcOrd="0" destOrd="0" presId="urn:microsoft.com/office/officeart/2009/3/layout/HorizontalOrganizationChart"/>
     <dgm:cxn modelId="{FDE54780-DAFF-4D30-BFAD-FCCF57F73FDE}" type="presParOf" srcId="{5C2D48D5-7075-4F76-A9CE-4A70F9519454}" destId="{0F1CC631-0150-4E8D-A50B-1BDD93B15914}" srcOrd="0" destOrd="0" presId="urn:microsoft.com/office/officeart/2009/3/layout/HorizontalOrganizationChart"/>
     <dgm:cxn modelId="{96A78182-22DA-44E3-9C30-62389A99AB64}" type="presParOf" srcId="{0F1CC631-0150-4E8D-A50B-1BDD93B15914}" destId="{77243DFB-6FEE-4844-A492-D39FA1EDEF9D}" srcOrd="0" destOrd="0" presId="urn:microsoft.com/office/officeart/2009/3/layout/HorizontalOrganizationChart"/>
@@ -24157,7 +24467,7 @@
         </a:bodyPr>
         <a:lstStyle/>
         <a:p>
-          <a:pPr lvl="0" algn="ctr" defTabSz="488950">
+          <a:pPr marL="0" lvl="0" indent="0" algn="ctr" defTabSz="488950">
             <a:lnSpc>
               <a:spcPct val="90000"/>
             </a:lnSpc>
@@ -24167,6 +24477,7 @@
             <a:spcAft>
               <a:spcPct val="35000"/>
             </a:spcAft>
+            <a:buNone/>
           </a:pPr>
           <a:r>
             <a:rPr lang="es-PE" sz="1100" kern="1200"/>
@@ -24274,7 +24585,7 @@
         </a:bodyPr>
         <a:lstStyle/>
         <a:p>
-          <a:pPr lvl="0" algn="ctr" defTabSz="355600">
+          <a:pPr marL="0" lvl="0" indent="0" algn="ctr" defTabSz="355600">
             <a:lnSpc>
               <a:spcPct val="90000"/>
             </a:lnSpc>
@@ -24284,6 +24595,7 @@
             <a:spcAft>
               <a:spcPct val="35000"/>
             </a:spcAft>
+            <a:buNone/>
           </a:pPr>
           <a:r>
             <a:rPr lang="es-PE" sz="800" kern="1200"/>
@@ -24391,7 +24703,7 @@
         </a:bodyPr>
         <a:lstStyle/>
         <a:p>
-          <a:pPr lvl="0" algn="ctr" defTabSz="355600">
+          <a:pPr marL="0" lvl="0" indent="0" algn="ctr" defTabSz="355600">
             <a:lnSpc>
               <a:spcPct val="90000"/>
             </a:lnSpc>
@@ -24401,6 +24713,7 @@
             <a:spcAft>
               <a:spcPct val="35000"/>
             </a:spcAft>
+            <a:buNone/>
           </a:pPr>
           <a:r>
             <a:rPr lang="es-PE" sz="800" kern="1200"/>
@@ -24508,7 +24821,7 @@
         </a:bodyPr>
         <a:lstStyle/>
         <a:p>
-          <a:pPr lvl="0" algn="ctr" defTabSz="355600">
+          <a:pPr marL="0" lvl="0" indent="0" algn="ctr" defTabSz="355600">
             <a:lnSpc>
               <a:spcPct val="90000"/>
             </a:lnSpc>
@@ -24518,6 +24831,7 @@
             <a:spcAft>
               <a:spcPct val="35000"/>
             </a:spcAft>
+            <a:buNone/>
           </a:pPr>
           <a:r>
             <a:rPr lang="es-PE" sz="800" kern="1200"/>
@@ -24625,7 +24939,7 @@
         </a:bodyPr>
         <a:lstStyle/>
         <a:p>
-          <a:pPr lvl="0" algn="ctr" defTabSz="355600">
+          <a:pPr marL="0" lvl="0" indent="0" algn="ctr" defTabSz="355600">
             <a:lnSpc>
               <a:spcPct val="90000"/>
             </a:lnSpc>
@@ -24635,6 +24949,7 @@
             <a:spcAft>
               <a:spcPct val="35000"/>
             </a:spcAft>
+            <a:buNone/>
           </a:pPr>
           <a:r>
             <a:rPr lang="es-PE" sz="800" kern="1200"/>
@@ -24742,7 +25057,7 @@
         </a:bodyPr>
         <a:lstStyle/>
         <a:p>
-          <a:pPr lvl="0" algn="ctr" defTabSz="488950">
+          <a:pPr marL="0" lvl="0" indent="0" algn="ctr" defTabSz="488950">
             <a:lnSpc>
               <a:spcPct val="90000"/>
             </a:lnSpc>
@@ -24752,6 +25067,7 @@
             <a:spcAft>
               <a:spcPct val="35000"/>
             </a:spcAft>
+            <a:buNone/>
           </a:pPr>
           <a:r>
             <a:rPr lang="es-PE" sz="1100" kern="1200"/>
@@ -26033,12 +26349,12 @@
         </a:fontRef>
       </dsp:style>
       <dsp:txBody>
-        <a:bodyPr spcFirstLastPara="0" vert="horz" wrap="square" lIns="5080" tIns="5080" rIns="5080" bIns="5080" numCol="1" spcCol="1270" anchor="ctr" anchorCtr="0">
+        <a:bodyPr spcFirstLastPara="0" vert="horz" wrap="square" lIns="4445" tIns="4445" rIns="4445" bIns="4445" numCol="1" spcCol="1270" anchor="ctr" anchorCtr="0">
           <a:noAutofit/>
         </a:bodyPr>
         <a:lstStyle/>
         <a:p>
-          <a:pPr lvl="0" algn="ctr" defTabSz="355600">
+          <a:pPr marL="0" lvl="0" indent="0" algn="ctr" defTabSz="311150">
             <a:lnSpc>
               <a:spcPct val="90000"/>
             </a:lnSpc>
@@ -26048,9 +26364,10 @@
             <a:spcAft>
               <a:spcPct val="35000"/>
             </a:spcAft>
+            <a:buNone/>
           </a:pPr>
           <a:r>
-            <a:rPr lang="es-PE" sz="800" kern="1200"/>
+            <a:rPr lang="es-PE" sz="700" kern="1200"/>
             <a:t>EVERSOFT</a:t>
           </a:r>
         </a:p>
@@ -26109,12 +26426,12 @@
         </a:fontRef>
       </dsp:style>
       <dsp:txBody>
-        <a:bodyPr spcFirstLastPara="0" vert="horz" wrap="square" lIns="5080" tIns="5080" rIns="5080" bIns="5080" numCol="1" spcCol="1270" anchor="ctr" anchorCtr="0">
+        <a:bodyPr spcFirstLastPara="0" vert="horz" wrap="square" lIns="4445" tIns="4445" rIns="4445" bIns="4445" numCol="1" spcCol="1270" anchor="ctr" anchorCtr="0">
           <a:noAutofit/>
         </a:bodyPr>
         <a:lstStyle/>
         <a:p>
-          <a:pPr lvl="0" algn="ctr" defTabSz="355600">
+          <a:pPr marL="0" lvl="0" indent="0" algn="ctr" defTabSz="311150">
             <a:lnSpc>
               <a:spcPct val="90000"/>
             </a:lnSpc>
@@ -26124,9 +26441,10 @@
             <a:spcAft>
               <a:spcPct val="35000"/>
             </a:spcAft>
+            <a:buNone/>
           </a:pPr>
           <a:r>
-            <a:rPr lang="es-PE" sz="800" kern="1200"/>
+            <a:rPr lang="es-PE" sz="700" kern="1200"/>
             <a:t>Documentos</a:t>
           </a:r>
         </a:p>
@@ -26185,12 +26503,12 @@
         </a:fontRef>
       </dsp:style>
       <dsp:txBody>
-        <a:bodyPr spcFirstLastPara="0" vert="horz" wrap="square" lIns="5080" tIns="5080" rIns="5080" bIns="5080" numCol="1" spcCol="1270" anchor="ctr" anchorCtr="0">
+        <a:bodyPr spcFirstLastPara="0" vert="horz" wrap="square" lIns="4445" tIns="4445" rIns="4445" bIns="4445" numCol="1" spcCol="1270" anchor="ctr" anchorCtr="0">
           <a:noAutofit/>
         </a:bodyPr>
         <a:lstStyle/>
         <a:p>
-          <a:pPr lvl="0" algn="ctr" defTabSz="355600">
+          <a:pPr marL="0" lvl="0" indent="0" algn="ctr" defTabSz="311150">
             <a:lnSpc>
               <a:spcPct val="90000"/>
             </a:lnSpc>
@@ -26200,9 +26518,10 @@
             <a:spcAft>
               <a:spcPct val="35000"/>
             </a:spcAft>
+            <a:buNone/>
           </a:pPr>
           <a:r>
-            <a:rPr lang="es-PE" sz="800" kern="1200"/>
+            <a:rPr lang="es-PE" sz="700" kern="1200"/>
             <a:t>Linea Base</a:t>
           </a:r>
         </a:p>
@@ -26261,12 +26580,12 @@
         </a:fontRef>
       </dsp:style>
       <dsp:txBody>
-        <a:bodyPr spcFirstLastPara="0" vert="horz" wrap="square" lIns="5080" tIns="5080" rIns="5080" bIns="5080" numCol="1" spcCol="1270" anchor="ctr" anchorCtr="0">
+        <a:bodyPr spcFirstLastPara="0" vert="horz" wrap="square" lIns="4445" tIns="4445" rIns="4445" bIns="4445" numCol="1" spcCol="1270" anchor="ctr" anchorCtr="0">
           <a:noAutofit/>
         </a:bodyPr>
         <a:lstStyle/>
         <a:p>
-          <a:pPr lvl="0" algn="ctr" defTabSz="355600">
+          <a:pPr marL="0" lvl="0" indent="0" algn="ctr" defTabSz="311150">
             <a:lnSpc>
               <a:spcPct val="90000"/>
             </a:lnSpc>
@@ -26276,9 +26595,10 @@
             <a:spcAft>
               <a:spcPct val="35000"/>
             </a:spcAft>
+            <a:buNone/>
           </a:pPr>
           <a:r>
-            <a:rPr lang="es-PE" sz="800" kern="1200"/>
+            <a:rPr lang="es-PE" sz="700" kern="1200"/>
             <a:t>Planificación</a:t>
           </a:r>
         </a:p>
@@ -26337,12 +26657,12 @@
         </a:fontRef>
       </dsp:style>
       <dsp:txBody>
-        <a:bodyPr spcFirstLastPara="0" vert="horz" wrap="square" lIns="5080" tIns="5080" rIns="5080" bIns="5080" numCol="1" spcCol="1270" anchor="ctr" anchorCtr="0">
+        <a:bodyPr spcFirstLastPara="0" vert="horz" wrap="square" lIns="4445" tIns="4445" rIns="4445" bIns="4445" numCol="1" spcCol="1270" anchor="ctr" anchorCtr="0">
           <a:noAutofit/>
         </a:bodyPr>
         <a:lstStyle/>
         <a:p>
-          <a:pPr lvl="0" algn="ctr" defTabSz="355600">
+          <a:pPr marL="0" lvl="0" indent="0" algn="ctr" defTabSz="311150">
             <a:lnSpc>
               <a:spcPct val="90000"/>
             </a:lnSpc>
@@ -26352,9 +26672,10 @@
             <a:spcAft>
               <a:spcPct val="35000"/>
             </a:spcAft>
+            <a:buNone/>
           </a:pPr>
           <a:r>
-            <a:rPr lang="es-PE" sz="800" kern="1200"/>
+            <a:rPr lang="es-PE" sz="700" kern="1200"/>
             <a:t>Requerimientos</a:t>
           </a:r>
         </a:p>
@@ -26413,12 +26734,12 @@
         </a:fontRef>
       </dsp:style>
       <dsp:txBody>
-        <a:bodyPr spcFirstLastPara="0" vert="horz" wrap="square" lIns="5080" tIns="5080" rIns="5080" bIns="5080" numCol="1" spcCol="1270" anchor="ctr" anchorCtr="0">
+        <a:bodyPr spcFirstLastPara="0" vert="horz" wrap="square" lIns="4445" tIns="4445" rIns="4445" bIns="4445" numCol="1" spcCol="1270" anchor="ctr" anchorCtr="0">
           <a:noAutofit/>
         </a:bodyPr>
         <a:lstStyle/>
         <a:p>
-          <a:pPr lvl="0" algn="ctr" defTabSz="355600">
+          <a:pPr marL="0" lvl="0" indent="0" algn="ctr" defTabSz="311150">
             <a:lnSpc>
               <a:spcPct val="90000"/>
             </a:lnSpc>
@@ -26428,9 +26749,10 @@
             <a:spcAft>
               <a:spcPct val="35000"/>
             </a:spcAft>
+            <a:buNone/>
           </a:pPr>
           <a:r>
-            <a:rPr lang="es-PE" sz="800" kern="1200"/>
+            <a:rPr lang="es-PE" sz="700" kern="1200"/>
             <a:t>Analisis y Diseño</a:t>
           </a:r>
         </a:p>
@@ -26489,12 +26811,12 @@
         </a:fontRef>
       </dsp:style>
       <dsp:txBody>
-        <a:bodyPr spcFirstLastPara="0" vert="horz" wrap="square" lIns="5080" tIns="5080" rIns="5080" bIns="5080" numCol="1" spcCol="1270" anchor="ctr" anchorCtr="0">
+        <a:bodyPr spcFirstLastPara="0" vert="horz" wrap="square" lIns="4445" tIns="4445" rIns="4445" bIns="4445" numCol="1" spcCol="1270" anchor="ctr" anchorCtr="0">
           <a:noAutofit/>
         </a:bodyPr>
         <a:lstStyle/>
         <a:p>
-          <a:pPr lvl="0" algn="ctr" defTabSz="355600">
+          <a:pPr marL="0" lvl="0" indent="0" algn="ctr" defTabSz="311150">
             <a:lnSpc>
               <a:spcPct val="90000"/>
             </a:lnSpc>
@@ -26504,9 +26826,10 @@
             <a:spcAft>
               <a:spcPct val="35000"/>
             </a:spcAft>
+            <a:buNone/>
           </a:pPr>
           <a:r>
-            <a:rPr lang="es-PE" sz="800" kern="1200"/>
+            <a:rPr lang="es-PE" sz="700" kern="1200"/>
             <a:t>Codificación</a:t>
           </a:r>
         </a:p>
@@ -26565,12 +26888,12 @@
         </a:fontRef>
       </dsp:style>
       <dsp:txBody>
-        <a:bodyPr spcFirstLastPara="0" vert="horz" wrap="square" lIns="5080" tIns="5080" rIns="5080" bIns="5080" numCol="1" spcCol="1270" anchor="ctr" anchorCtr="0">
+        <a:bodyPr spcFirstLastPara="0" vert="horz" wrap="square" lIns="4445" tIns="4445" rIns="4445" bIns="4445" numCol="1" spcCol="1270" anchor="ctr" anchorCtr="0">
           <a:noAutofit/>
         </a:bodyPr>
         <a:lstStyle/>
         <a:p>
-          <a:pPr lvl="0" algn="ctr" defTabSz="355600">
+          <a:pPr marL="0" lvl="0" indent="0" algn="ctr" defTabSz="311150">
             <a:lnSpc>
               <a:spcPct val="90000"/>
             </a:lnSpc>
@@ -26580,9 +26903,10 @@
             <a:spcAft>
               <a:spcPct val="35000"/>
             </a:spcAft>
+            <a:buNone/>
           </a:pPr>
           <a:r>
-            <a:rPr lang="es-PE" sz="800" kern="1200"/>
+            <a:rPr lang="es-PE" sz="700" kern="1200"/>
             <a:t>Pruebas</a:t>
           </a:r>
         </a:p>
@@ -26641,12 +26965,12 @@
         </a:fontRef>
       </dsp:style>
       <dsp:txBody>
-        <a:bodyPr spcFirstLastPara="0" vert="horz" wrap="square" lIns="5080" tIns="5080" rIns="5080" bIns="5080" numCol="1" spcCol="1270" anchor="ctr" anchorCtr="0">
+        <a:bodyPr spcFirstLastPara="0" vert="horz" wrap="square" lIns="4445" tIns="4445" rIns="4445" bIns="4445" numCol="1" spcCol="1270" anchor="ctr" anchorCtr="0">
           <a:noAutofit/>
         </a:bodyPr>
         <a:lstStyle/>
         <a:p>
-          <a:pPr lvl="0" algn="ctr" defTabSz="355600">
+          <a:pPr marL="0" lvl="0" indent="0" algn="ctr" defTabSz="311150">
             <a:lnSpc>
               <a:spcPct val="90000"/>
             </a:lnSpc>
@@ -26656,9 +26980,10 @@
             <a:spcAft>
               <a:spcPct val="35000"/>
             </a:spcAft>
+            <a:buNone/>
           </a:pPr>
           <a:r>
-            <a:rPr lang="es-PE" sz="800" kern="1200"/>
+            <a:rPr lang="es-PE" sz="700" kern="1200"/>
             <a:t>Despliegue</a:t>
           </a:r>
         </a:p>
@@ -26717,12 +27042,12 @@
         </a:fontRef>
       </dsp:style>
       <dsp:txBody>
-        <a:bodyPr spcFirstLastPara="0" vert="horz" wrap="square" lIns="5080" tIns="5080" rIns="5080" bIns="5080" numCol="1" spcCol="1270" anchor="ctr" anchorCtr="0">
+        <a:bodyPr spcFirstLastPara="0" vert="horz" wrap="square" lIns="4445" tIns="4445" rIns="4445" bIns="4445" numCol="1" spcCol="1270" anchor="ctr" anchorCtr="0">
           <a:noAutofit/>
         </a:bodyPr>
         <a:lstStyle/>
         <a:p>
-          <a:pPr lvl="0" algn="ctr" defTabSz="355600">
+          <a:pPr marL="0" lvl="0" indent="0" algn="ctr" defTabSz="311150">
             <a:lnSpc>
               <a:spcPct val="90000"/>
             </a:lnSpc>
@@ -26732,9 +27057,10 @@
             <a:spcAft>
               <a:spcPct val="35000"/>
             </a:spcAft>
+            <a:buNone/>
           </a:pPr>
           <a:r>
-            <a:rPr lang="es-PE" sz="800" kern="1200"/>
+            <a:rPr lang="es-PE" sz="700" kern="1200"/>
             <a:t>Desarrollo</a:t>
           </a:r>
         </a:p>
@@ -26793,12 +27119,12 @@
         </a:fontRef>
       </dsp:style>
       <dsp:txBody>
-        <a:bodyPr spcFirstLastPara="0" vert="horz" wrap="square" lIns="5080" tIns="5080" rIns="5080" bIns="5080" numCol="1" spcCol="1270" anchor="ctr" anchorCtr="0">
+        <a:bodyPr spcFirstLastPara="0" vert="horz" wrap="square" lIns="4445" tIns="4445" rIns="4445" bIns="4445" numCol="1" spcCol="1270" anchor="ctr" anchorCtr="0">
           <a:noAutofit/>
         </a:bodyPr>
         <a:lstStyle/>
         <a:p>
-          <a:pPr lvl="0" algn="ctr" defTabSz="355600">
+          <a:pPr marL="0" lvl="0" indent="0" algn="ctr" defTabSz="311150">
             <a:lnSpc>
               <a:spcPct val="90000"/>
             </a:lnSpc>
@@ -26808,9 +27134,10 @@
             <a:spcAft>
               <a:spcPct val="35000"/>
             </a:spcAft>
+            <a:buNone/>
           </a:pPr>
           <a:r>
-            <a:rPr lang="es-PE" sz="800" kern="1200"/>
+            <a:rPr lang="es-PE" sz="700" kern="1200"/>
             <a:t>SVR</a:t>
           </a:r>
         </a:p>
@@ -26869,12 +27196,12 @@
         </a:fontRef>
       </dsp:style>
       <dsp:txBody>
-        <a:bodyPr spcFirstLastPara="0" vert="horz" wrap="square" lIns="5080" tIns="5080" rIns="5080" bIns="5080" numCol="1" spcCol="1270" anchor="ctr" anchorCtr="0">
+        <a:bodyPr spcFirstLastPara="0" vert="horz" wrap="square" lIns="4445" tIns="4445" rIns="4445" bIns="4445" numCol="1" spcCol="1270" anchor="ctr" anchorCtr="0">
           <a:noAutofit/>
         </a:bodyPr>
         <a:lstStyle/>
         <a:p>
-          <a:pPr lvl="0" algn="ctr" defTabSz="355600">
+          <a:pPr marL="0" lvl="0" indent="0" algn="ctr" defTabSz="311150">
             <a:lnSpc>
               <a:spcPct val="90000"/>
             </a:lnSpc>
@@ -26884,9 +27211,10 @@
             <a:spcAft>
               <a:spcPct val="35000"/>
             </a:spcAft>
+            <a:buNone/>
           </a:pPr>
           <a:r>
-            <a:rPr lang="es-PE" sz="800" kern="1200"/>
+            <a:rPr lang="es-PE" sz="700" kern="1200"/>
             <a:t>Gestion</a:t>
           </a:r>
         </a:p>
@@ -26945,12 +27273,12 @@
         </a:fontRef>
       </dsp:style>
       <dsp:txBody>
-        <a:bodyPr spcFirstLastPara="0" vert="horz" wrap="square" lIns="5080" tIns="5080" rIns="5080" bIns="5080" numCol="1" spcCol="1270" anchor="ctr" anchorCtr="0">
+        <a:bodyPr spcFirstLastPara="0" vert="horz" wrap="square" lIns="4445" tIns="4445" rIns="4445" bIns="4445" numCol="1" spcCol="1270" anchor="ctr" anchorCtr="0">
           <a:noAutofit/>
         </a:bodyPr>
         <a:lstStyle/>
         <a:p>
-          <a:pPr lvl="0" algn="ctr" defTabSz="355600">
+          <a:pPr marL="0" lvl="0" indent="0" algn="ctr" defTabSz="311150">
             <a:lnSpc>
               <a:spcPct val="90000"/>
             </a:lnSpc>
@@ -26960,9 +27288,10 @@
             <a:spcAft>
               <a:spcPct val="35000"/>
             </a:spcAft>
+            <a:buNone/>
           </a:pPr>
           <a:r>
-            <a:rPr lang="es-PE" sz="800" kern="1200"/>
+            <a:rPr lang="es-PE" sz="700" kern="1200"/>
             <a:t>Analisis</a:t>
           </a:r>
         </a:p>
@@ -27021,12 +27350,12 @@
         </a:fontRef>
       </dsp:style>
       <dsp:txBody>
-        <a:bodyPr spcFirstLastPara="0" vert="horz" wrap="square" lIns="5080" tIns="5080" rIns="5080" bIns="5080" numCol="1" spcCol="1270" anchor="ctr" anchorCtr="0">
+        <a:bodyPr spcFirstLastPara="0" vert="horz" wrap="square" lIns="4445" tIns="4445" rIns="4445" bIns="4445" numCol="1" spcCol="1270" anchor="ctr" anchorCtr="0">
           <a:noAutofit/>
         </a:bodyPr>
         <a:lstStyle/>
         <a:p>
-          <a:pPr lvl="0" algn="ctr" defTabSz="355600">
+          <a:pPr marL="0" lvl="0" indent="0" algn="ctr" defTabSz="311150">
             <a:lnSpc>
               <a:spcPct val="90000"/>
             </a:lnSpc>
@@ -27036,9 +27365,10 @@
             <a:spcAft>
               <a:spcPct val="35000"/>
             </a:spcAft>
+            <a:buNone/>
           </a:pPr>
           <a:r>
-            <a:rPr lang="es-PE" sz="800" kern="1200"/>
+            <a:rPr lang="es-PE" sz="700" kern="1200"/>
             <a:t>Negocio</a:t>
           </a:r>
         </a:p>
@@ -27097,12 +27427,12 @@
         </a:fontRef>
       </dsp:style>
       <dsp:txBody>
-        <a:bodyPr spcFirstLastPara="0" vert="horz" wrap="square" lIns="5080" tIns="5080" rIns="5080" bIns="5080" numCol="1" spcCol="1270" anchor="ctr" anchorCtr="0">
+        <a:bodyPr spcFirstLastPara="0" vert="horz" wrap="square" lIns="4445" tIns="4445" rIns="4445" bIns="4445" numCol="1" spcCol="1270" anchor="ctr" anchorCtr="0">
           <a:noAutofit/>
         </a:bodyPr>
         <a:lstStyle/>
         <a:p>
-          <a:pPr lvl="0" algn="ctr" defTabSz="355600">
+          <a:pPr marL="0" lvl="0" indent="0" algn="ctr" defTabSz="311150">
             <a:lnSpc>
               <a:spcPct val="90000"/>
             </a:lnSpc>
@@ -27112,9 +27442,10 @@
             <a:spcAft>
               <a:spcPct val="35000"/>
             </a:spcAft>
+            <a:buNone/>
           </a:pPr>
           <a:r>
-            <a:rPr lang="es-PE" sz="800" kern="1200"/>
+            <a:rPr lang="es-PE" sz="700" kern="1200"/>
             <a:t>Requisitos</a:t>
           </a:r>
         </a:p>
@@ -27173,12 +27504,12 @@
         </a:fontRef>
       </dsp:style>
       <dsp:txBody>
-        <a:bodyPr spcFirstLastPara="0" vert="horz" wrap="square" lIns="5080" tIns="5080" rIns="5080" bIns="5080" numCol="1" spcCol="1270" anchor="ctr" anchorCtr="0">
+        <a:bodyPr spcFirstLastPara="0" vert="horz" wrap="square" lIns="4445" tIns="4445" rIns="4445" bIns="4445" numCol="1" spcCol="1270" anchor="ctr" anchorCtr="0">
           <a:noAutofit/>
         </a:bodyPr>
         <a:lstStyle/>
         <a:p>
-          <a:pPr lvl="0" algn="ctr" defTabSz="355600">
+          <a:pPr marL="0" lvl="0" indent="0" algn="ctr" defTabSz="311150">
             <a:lnSpc>
               <a:spcPct val="90000"/>
             </a:lnSpc>
@@ -27188,9 +27519,10 @@
             <a:spcAft>
               <a:spcPct val="35000"/>
             </a:spcAft>
+            <a:buNone/>
           </a:pPr>
           <a:r>
-            <a:rPr lang="es-PE" sz="800" kern="1200"/>
+            <a:rPr lang="es-PE" sz="700" kern="1200"/>
             <a:t>Codificación</a:t>
           </a:r>
         </a:p>
@@ -27249,12 +27581,12 @@
         </a:fontRef>
       </dsp:style>
       <dsp:txBody>
-        <a:bodyPr spcFirstLastPara="0" vert="horz" wrap="square" lIns="5080" tIns="5080" rIns="5080" bIns="5080" numCol="1" spcCol="1270" anchor="ctr" anchorCtr="0">
+        <a:bodyPr spcFirstLastPara="0" vert="horz" wrap="square" lIns="4445" tIns="4445" rIns="4445" bIns="4445" numCol="1" spcCol="1270" anchor="ctr" anchorCtr="0">
           <a:noAutofit/>
         </a:bodyPr>
         <a:lstStyle/>
         <a:p>
-          <a:pPr lvl="0" algn="ctr" defTabSz="355600">
+          <a:pPr marL="0" lvl="0" indent="0" algn="ctr" defTabSz="311150">
             <a:lnSpc>
               <a:spcPct val="90000"/>
             </a:lnSpc>
@@ -27264,9 +27596,10 @@
             <a:spcAft>
               <a:spcPct val="35000"/>
             </a:spcAft>
+            <a:buNone/>
           </a:pPr>
           <a:r>
-            <a:rPr lang="es-PE" sz="800" kern="1200"/>
+            <a:rPr lang="es-PE" sz="700" kern="1200"/>
             <a:t>Trabajo</a:t>
           </a:r>
         </a:p>
@@ -27325,12 +27658,12 @@
         </a:fontRef>
       </dsp:style>
       <dsp:txBody>
-        <a:bodyPr spcFirstLastPara="0" vert="horz" wrap="square" lIns="5080" tIns="5080" rIns="5080" bIns="5080" numCol="1" spcCol="1270" anchor="ctr" anchorCtr="0">
+        <a:bodyPr spcFirstLastPara="0" vert="horz" wrap="square" lIns="4445" tIns="4445" rIns="4445" bIns="4445" numCol="1" spcCol="1270" anchor="ctr" anchorCtr="0">
           <a:noAutofit/>
         </a:bodyPr>
         <a:lstStyle/>
         <a:p>
-          <a:pPr lvl="0" algn="ctr" defTabSz="355600">
+          <a:pPr marL="0" lvl="0" indent="0" algn="ctr" defTabSz="311150">
             <a:lnSpc>
               <a:spcPct val="90000"/>
             </a:lnSpc>
@@ -27340,9 +27673,10 @@
             <a:spcAft>
               <a:spcPct val="35000"/>
             </a:spcAft>
+            <a:buNone/>
           </a:pPr>
           <a:r>
-            <a:rPr lang="es-PE" sz="800" kern="1200"/>
+            <a:rPr lang="es-PE" sz="700" kern="1200"/>
             <a:t>Soporte</a:t>
           </a:r>
         </a:p>
@@ -27401,12 +27735,12 @@
         </a:fontRef>
       </dsp:style>
       <dsp:txBody>
-        <a:bodyPr spcFirstLastPara="0" vert="horz" wrap="square" lIns="5080" tIns="5080" rIns="5080" bIns="5080" numCol="1" spcCol="1270" anchor="ctr" anchorCtr="0">
+        <a:bodyPr spcFirstLastPara="0" vert="horz" wrap="square" lIns="4445" tIns="4445" rIns="4445" bIns="4445" numCol="1" spcCol="1270" anchor="ctr" anchorCtr="0">
           <a:noAutofit/>
         </a:bodyPr>
         <a:lstStyle/>
         <a:p>
-          <a:pPr lvl="0" algn="ctr" defTabSz="355600">
+          <a:pPr marL="0" lvl="0" indent="0" algn="ctr" defTabSz="311150">
             <a:lnSpc>
               <a:spcPct val="90000"/>
             </a:lnSpc>
@@ -27416,9 +27750,10 @@
             <a:spcAft>
               <a:spcPct val="35000"/>
             </a:spcAft>
+            <a:buNone/>
           </a:pPr>
           <a:r>
-            <a:rPr lang="es-PE" sz="800" kern="1200"/>
+            <a:rPr lang="es-PE" sz="700" kern="1200"/>
             <a:t>Pruebas</a:t>
           </a:r>
         </a:p>
@@ -27477,12 +27812,12 @@
         </a:fontRef>
       </dsp:style>
       <dsp:txBody>
-        <a:bodyPr spcFirstLastPara="0" vert="horz" wrap="square" lIns="5080" tIns="5080" rIns="5080" bIns="5080" numCol="1" spcCol="1270" anchor="ctr" anchorCtr="0">
+        <a:bodyPr spcFirstLastPara="0" vert="horz" wrap="square" lIns="4445" tIns="4445" rIns="4445" bIns="4445" numCol="1" spcCol="1270" anchor="ctr" anchorCtr="0">
           <a:noAutofit/>
         </a:bodyPr>
         <a:lstStyle/>
         <a:p>
-          <a:pPr lvl="0" algn="ctr" defTabSz="355600">
+          <a:pPr marL="0" lvl="0" indent="0" algn="ctr" defTabSz="311150">
             <a:lnSpc>
               <a:spcPct val="90000"/>
             </a:lnSpc>
@@ -27492,9 +27827,10 @@
             <a:spcAft>
               <a:spcPct val="35000"/>
             </a:spcAft>
+            <a:buNone/>
           </a:pPr>
           <a:r>
-            <a:rPr lang="es-PE" sz="800" kern="1200"/>
+            <a:rPr lang="es-PE" sz="700" kern="1200"/>
             <a:t>Produccion</a:t>
           </a:r>
         </a:p>
@@ -27553,12 +27889,12 @@
         </a:fontRef>
       </dsp:style>
       <dsp:txBody>
-        <a:bodyPr spcFirstLastPara="0" vert="horz" wrap="square" lIns="5080" tIns="5080" rIns="5080" bIns="5080" numCol="1" spcCol="1270" anchor="ctr" anchorCtr="0">
+        <a:bodyPr spcFirstLastPara="0" vert="horz" wrap="square" lIns="4445" tIns="4445" rIns="4445" bIns="4445" numCol="1" spcCol="1270" anchor="ctr" anchorCtr="0">
           <a:noAutofit/>
         </a:bodyPr>
         <a:lstStyle/>
         <a:p>
-          <a:pPr lvl="0" algn="ctr" defTabSz="355600">
+          <a:pPr marL="0" lvl="0" indent="0" algn="ctr" defTabSz="311150">
             <a:lnSpc>
               <a:spcPct val="90000"/>
             </a:lnSpc>
@@ -27568,9 +27904,10 @@
             <a:spcAft>
               <a:spcPct val="35000"/>
             </a:spcAft>
+            <a:buNone/>
           </a:pPr>
           <a:r>
-            <a:rPr lang="es-PE" sz="800" kern="1200"/>
+            <a:rPr lang="es-PE" sz="700" kern="1200"/>
             <a:t>Clientes</a:t>
           </a:r>
         </a:p>
@@ -31471,7 +31808,7 @@
 </file>
 
 <file path=customXml/itemProps1.xml><?xml version="1.0" encoding="utf-8"?>
-<ds:datastoreItem xmlns:ds="http://schemas.openxmlformats.org/officeDocument/2006/customXml" ds:itemID="{E151FF79-BC89-42AE-A77E-FE510CAAB363}">
+<ds:datastoreItem xmlns:ds="http://schemas.openxmlformats.org/officeDocument/2006/customXml" ds:itemID="{EF2C52FB-A12F-4D4E-BB83-404BBD112410}">
   <ds:schemaRefs>
     <ds:schemaRef ds:uri="http://schemas.openxmlformats.org/officeDocument/2006/bibliography"/>
   </ds:schemaRefs>

--- a/Documentos/PGC.docx
+++ b/Documentos/PGC.docx
@@ -477,6 +477,7 @@
           <w:docPartUnique/>
         </w:docPartObj>
       </w:sdtPr>
+      <w:sdtEndPr/>
       <w:sdtContent>
         <w:p>
           <w:pPr>
@@ -4982,8 +4983,6 @@
               </w:rPr>
               <w:t>Monitorear y reportar los cambios no autorizados sobre los elementos de configuración.</w:t>
             </w:r>
-            <w:bookmarkStart w:id="9" w:name="_GoBack"/>
-            <w:bookmarkEnd w:id="9"/>
           </w:p>
           <w:p>
             <w:pPr>
@@ -5101,6 +5100,64 @@
                 <w:lang w:val="es-PE"/>
               </w:rPr>
               <w:t>Encargados de recibir y evaluar las solicitudes de cambios sobre el proyecto.</w:t>
+            </w:r>
+          </w:p>
+          <w:p>
+            <w:pPr>
+              <w:pStyle w:val="Textoindependiente3"/>
+              <w:numPr>
+                <w:ilvl w:val="0"/>
+                <w:numId w:val="33"/>
+              </w:numPr>
+              <w:spacing w:line="360" w:lineRule="auto"/>
+              <w:ind w:left="591" w:hanging="349"/>
+              <w:rPr>
+                <w:sz w:val="22"/>
+                <w:szCs w:val="22"/>
+                <w:lang w:val="es-PE"/>
+              </w:rPr>
+            </w:pPr>
+            <w:r>
+              <w:rPr>
+                <w:sz w:val="22"/>
+                <w:szCs w:val="22"/>
+                <w:lang w:val="es-PE"/>
+              </w:rPr>
+              <w:t>Revisar y aprobar los cambios sugeridos a un producto.</w:t>
+            </w:r>
+          </w:p>
+          <w:p>
+            <w:pPr>
+              <w:pStyle w:val="Textoindependiente3"/>
+              <w:numPr>
+                <w:ilvl w:val="0"/>
+                <w:numId w:val="33"/>
+              </w:numPr>
+              <w:spacing w:line="360" w:lineRule="auto"/>
+              <w:ind w:left="591" w:hanging="349"/>
+              <w:rPr>
+                <w:sz w:val="22"/>
+                <w:szCs w:val="22"/>
+                <w:lang w:val="es-PE"/>
+              </w:rPr>
+            </w:pPr>
+            <w:r>
+              <w:rPr>
+                <w:sz w:val="22"/>
+                <w:szCs w:val="22"/>
+                <w:lang w:val="es-PE"/>
+              </w:rPr>
+              <w:t>Asegurar que los responsables de los elementos de configuración</w:t>
+            </w:r>
+            <w:bookmarkStart w:id="9" w:name="_GoBack"/>
+            <w:bookmarkEnd w:id="9"/>
+            <w:r>
+              <w:rPr>
+                <w:sz w:val="22"/>
+                <w:szCs w:val="22"/>
+                <w:lang w:val="es-PE"/>
+              </w:rPr>
+              <w:t xml:space="preserve"> actualicen los históricos de estos elementos con los cambios implementados.</w:t>
             </w:r>
           </w:p>
         </w:tc>
@@ -5363,6 +5420,7 @@
         <w:rPr>
           <w:rFonts w:ascii="Times New Roman" w:hAnsi="Times New Roman" w:cs="Times New Roman"/>
         </w:rPr>
+        <w:lastRenderedPageBreak/>
         <w:t>Tabla 1. Roles y responsabilidades de la SCM</w:t>
       </w:r>
     </w:p>
@@ -5400,7 +5458,6 @@
           <w:sz w:val="22"/>
           <w:szCs w:val="22"/>
         </w:rPr>
-        <w:lastRenderedPageBreak/>
         <w:t>Políticas y directrices y procedimientos</w:t>
       </w:r>
       <w:bookmarkEnd w:id="10"/>
@@ -6001,6 +6058,7 @@
           <w:rFonts w:ascii="Times New Roman" w:hAnsi="Times New Roman" w:cs="Times New Roman"/>
           <w:lang w:val="es-ES"/>
         </w:rPr>
+        <w:lastRenderedPageBreak/>
         <w:t xml:space="preserve">En caso dos </w:t>
       </w:r>
       <w:proofErr w:type="spellStart"/>
@@ -6036,7 +6094,6 @@
         <w:rPr>
           <w:rFonts w:ascii="Times New Roman" w:hAnsi="Times New Roman" w:cs="Times New Roman"/>
         </w:rPr>
-        <w:lastRenderedPageBreak/>
         <w:t>&lt;INICIALES DEL DOCUMENTO&gt;_&lt;TAG&gt;.*</w:t>
       </w:r>
     </w:p>
@@ -6963,14 +7020,14 @@
         <w:rPr>
           <w:rFonts w:ascii="Times New Roman" w:eastAsia="Calibri" w:hAnsi="Times New Roman" w:cs="Times New Roman"/>
         </w:rPr>
-        <w:t xml:space="preserve">Se usará la plataforma de desarrollo colaborativo GitHub, teniendo una preferencia por esta por su uso sencillo y colaborativo, así como un manejo y combinación de ramas del proyecto, la opción gratuita que brinda, además de las ventajas ofrecidas por las </w:t>
+        <w:t xml:space="preserve">Se usará la plataforma de desarrollo colaborativo GitHub, teniendo una preferencia por esta por su uso sencillo y colaborativo, así como un manejo y combinación de ramas </w:t>
       </w:r>
       <w:r>
         <w:rPr>
           <w:rFonts w:ascii="Times New Roman" w:eastAsia="Calibri" w:hAnsi="Times New Roman" w:cs="Times New Roman"/>
         </w:rPr>
         <w:lastRenderedPageBreak/>
-        <w:t xml:space="preserve">soluciones empresariales de las que provee, así mismo cuenta con una curva de aprendizaje rápida. </w:t>
+        <w:t xml:space="preserve">del proyecto, la opción gratuita que brinda, además de las ventajas ofrecidas por las soluciones empresariales de las que provee, así mismo cuenta con una curva de aprendizaje rápida. </w:t>
       </w:r>
     </w:p>
     <w:p>
@@ -7367,6 +7424,7 @@
         <w:rPr>
           <w:rFonts w:ascii="Times New Roman" w:eastAsia="Times New Roman" w:hAnsi="Times New Roman" w:cs="Times New Roman"/>
         </w:rPr>
+        <w:lastRenderedPageBreak/>
         <w:t xml:space="preserve">Git es un sistema rápido, escalable, distribuido de control de versiones con un número muy grande de comandos que proporciona las </w:t>
       </w:r>
       <w:proofErr w:type="spellStart"/>
@@ -7381,14 +7439,7 @@
         <w:rPr>
           <w:rFonts w:ascii="Times New Roman" w:eastAsia="Times New Roman" w:hAnsi="Times New Roman" w:cs="Times New Roman"/>
         </w:rPr>
-        <w:t xml:space="preserve"> de alto nivel y acceso </w:t>
-      </w:r>
-      <w:r>
-        <w:rPr>
-          <w:rFonts w:ascii="Times New Roman" w:eastAsia="Times New Roman" w:hAnsi="Times New Roman" w:cs="Times New Roman"/>
-        </w:rPr>
-        <w:lastRenderedPageBreak/>
-        <w:t>completo al nivel inferior. La herramienta a usar para el caso de proyectos Front-</w:t>
+        <w:t xml:space="preserve"> de alto nivel y acceso completo al nivel inferior. La herramienta a usar para el caso de proyectos Front-</w:t>
       </w:r>
       <w:proofErr w:type="spellStart"/>
       <w:r>
@@ -7675,6 +7726,7 @@
           <w:b/>
           <w:noProof/>
         </w:rPr>
+        <w:lastRenderedPageBreak/>
         <w:drawing>
           <wp:inline distT="0" distB="0" distL="0" distR="0">
             <wp:extent cx="5274310" cy="3403077"/>
@@ -7745,7 +7797,6 @@
         <w:rPr>
           <w:rFonts w:ascii="Times New Roman" w:eastAsia="Calibri" w:hAnsi="Times New Roman" w:cs="Times New Roman"/>
         </w:rPr>
-        <w:lastRenderedPageBreak/>
         <w:t xml:space="preserve">    Figura </w:t>
       </w:r>
       <w:r>
@@ -8682,6 +8733,7 @@
               <w:rPr>
                 <w:rFonts w:ascii="Times New Roman" w:hAnsi="Times New Roman" w:cs="Times New Roman"/>
               </w:rPr>
+              <w:lastRenderedPageBreak/>
               <w:t>Soporte</w:t>
             </w:r>
           </w:p>
@@ -9444,7 +9496,6 @@
         <w:rPr>
           <w:rFonts w:ascii="Times New Roman" w:eastAsia="Cardo" w:hAnsi="Times New Roman" w:cs="Times New Roman"/>
         </w:rPr>
-        <w:lastRenderedPageBreak/>
         <w:t>Sea el caso de ítems de proyecto  → [Iniciales del proyecto]_[Iniciales del documento].[docx|*]</w:t>
       </w:r>
     </w:p>
@@ -9922,6 +9973,7 @@
         <w:rPr>
           <w:rFonts w:ascii="Times New Roman" w:eastAsia="Times New Roman" w:hAnsi="Times New Roman" w:cs="Times New Roman"/>
         </w:rPr>
+        <w:lastRenderedPageBreak/>
         <w:t xml:space="preserve">Para los </w:t>
       </w:r>
       <w:proofErr w:type="spellStart"/>
@@ -10300,7 +10352,6 @@
               <w:rPr>
                 <w:rFonts w:ascii="Times New Roman" w:hAnsi="Times New Roman" w:cs="Times New Roman"/>
               </w:rPr>
-              <w:lastRenderedPageBreak/>
               <w:t>Nombre del Ítem</w:t>
             </w:r>
           </w:p>
@@ -11587,6 +11638,7 @@
           <w:rFonts w:ascii="Times New Roman" w:hAnsi="Times New Roman" w:cs="Times New Roman"/>
           <w:b/>
         </w:rPr>
+        <w:lastRenderedPageBreak/>
         <w:t>Líneas Base:</w:t>
       </w:r>
       <w:bookmarkEnd w:id="29"/>
@@ -11994,7 +12046,6 @@
               <w:rPr>
                 <w:rFonts w:ascii="Times New Roman" w:eastAsia="Verdana" w:hAnsi="Times New Roman" w:cs="Times New Roman"/>
               </w:rPr>
-              <w:lastRenderedPageBreak/>
               <w:t>Línea Base para Análisis y Diseño</w:t>
             </w:r>
           </w:p>
@@ -12561,6 +12612,7 @@
           <w:rFonts w:ascii="Times New Roman" w:hAnsi="Times New Roman" w:cs="Times New Roman"/>
           <w:noProof/>
         </w:rPr>
+        <w:lastRenderedPageBreak/>
         <w:drawing>
           <wp:inline distT="0" distB="0" distL="0" distR="0">
             <wp:extent cx="5274310" cy="3076575"/>
@@ -12682,7 +12734,6 @@
           <w:rFonts w:ascii="Times New Roman" w:eastAsia="Times New Roman" w:hAnsi="Times New Roman" w:cs="Times New Roman"/>
           <w:lang w:val="es-AR"/>
         </w:rPr>
-        <w:lastRenderedPageBreak/>
         <w:t>Contiene las últimas versiones de los ítems de configuración del proyecto</w:t>
       </w:r>
     </w:p>
@@ -13259,6 +13310,7 @@
               <w:rPr>
                 <w:rFonts w:ascii="Times New Roman" w:hAnsi="Times New Roman" w:cs="Times New Roman"/>
               </w:rPr>
+              <w:lastRenderedPageBreak/>
               <w:t>Ejecutar</w:t>
             </w:r>
           </w:p>
@@ -13307,6 +13359,7 @@
               <w:rPr>
                 <w:rFonts w:ascii="Times New Roman" w:hAnsi="Times New Roman" w:cs="Times New Roman"/>
               </w:rPr>
+              <w:lastRenderedPageBreak/>
               <w:t>Desarrolladores</w:t>
             </w:r>
           </w:p>
@@ -13744,7 +13797,6 @@
           <w:rFonts w:ascii="Times New Roman" w:hAnsi="Times New Roman" w:cs="Times New Roman"/>
           <w:b/>
         </w:rPr>
-        <w:lastRenderedPageBreak/>
         <w:t>Accesos</w:t>
       </w:r>
     </w:p>
@@ -14304,6 +14356,7 @@
           <w:rFonts w:ascii="Times New Roman" w:hAnsi="Times New Roman" w:cs="Times New Roman"/>
           <w:b/>
         </w:rPr>
+        <w:lastRenderedPageBreak/>
         <w:t>Actividades</w:t>
       </w:r>
     </w:p>
@@ -14808,7 +14861,6 @@
           <w:rFonts w:ascii="Times New Roman" w:hAnsi="Times New Roman" w:cs="Times New Roman"/>
           <w:b/>
         </w:rPr>
-        <w:lastRenderedPageBreak/>
         <w:t>Tabla 7. Tabla de Roles y Accesos de la Librería Documentos</w:t>
       </w:r>
     </w:p>
@@ -15380,6 +15432,7 @@
           <w:rFonts w:ascii="Times New Roman" w:hAnsi="Times New Roman" w:cs="Times New Roman"/>
           <w:b/>
         </w:rPr>
+        <w:lastRenderedPageBreak/>
         <w:t>Tabla 8. Tabla de Roles y Accesos de la Librería de Trabajo</w:t>
       </w:r>
     </w:p>
@@ -15442,6 +15495,7 @@
         <w:docPartUnique/>
       </w:docPartObj>
     </w:sdtPr>
+    <w:sdtEndPr/>
     <w:sdtContent>
       <w:p>
         <w:pPr>
@@ -15462,7 +15516,7 @@
             <w:noProof/>
             <w:lang w:val="es-ES"/>
           </w:rPr>
-          <w:t>19</w:t>
+          <w:t>9</w:t>
         </w:r>
         <w:r>
           <w:fldChar w:fldCharType="end"/>
@@ -19621,6 +19675,7 @@
     <w:lsdException w:name="HTML Sample" w:semiHidden="1" w:unhideWhenUsed="1"/>
     <w:lsdException w:name="HTML Typewriter" w:semiHidden="1" w:unhideWhenUsed="1"/>
     <w:lsdException w:name="HTML Variable" w:semiHidden="1" w:unhideWhenUsed="1"/>
+    <w:lsdException w:name="Normal Table" w:semiHidden="1" w:unhideWhenUsed="1"/>
     <w:lsdException w:name="annotation subject" w:semiHidden="1" w:unhideWhenUsed="1"/>
     <w:lsdException w:name="No List" w:semiHidden="1" w:unhideWhenUsed="1"/>
     <w:lsdException w:name="Outline List 1" w:semiHidden="1" w:unhideWhenUsed="1"/>
@@ -19664,8 +19719,10 @@
     <w:lsdException w:name="Table Elegant" w:semiHidden="1" w:unhideWhenUsed="1"/>
     <w:lsdException w:name="Table Professional" w:semiHidden="1" w:unhideWhenUsed="1"/>
     <w:lsdException w:name="Table Subtle 1" w:semiHidden="1" w:unhideWhenUsed="1"/>
+    <w:lsdException w:name="Table Subtle 2" w:semiHidden="1" w:unhideWhenUsed="1"/>
     <w:lsdException w:name="Table Web 1" w:semiHidden="1" w:unhideWhenUsed="1"/>
     <w:lsdException w:name="Table Web 2" w:semiHidden="1" w:unhideWhenUsed="1"/>
+    <w:lsdException w:name="Table Web 3" w:semiHidden="1" w:unhideWhenUsed="1"/>
     <w:lsdException w:name="Balloon Text" w:semiHidden="1" w:unhideWhenUsed="1"/>
     <w:lsdException w:name="Table Grid" w:uiPriority="39"/>
     <w:lsdException w:name="Table Theme" w:semiHidden="1" w:unhideWhenUsed="1"/>
@@ -31808,7 +31865,7 @@
 </file>
 
 <file path=customXml/itemProps1.xml><?xml version="1.0" encoding="utf-8"?>
-<ds:datastoreItem xmlns:ds="http://schemas.openxmlformats.org/officeDocument/2006/customXml" ds:itemID="{EF2C52FB-A12F-4D4E-BB83-404BBD112410}">
+<ds:datastoreItem xmlns:ds="http://schemas.openxmlformats.org/officeDocument/2006/customXml" ds:itemID="{E9DA8B4F-AA2B-40C8-90C2-0EF2975FD715}">
   <ds:schemaRefs>
     <ds:schemaRef ds:uri="http://schemas.openxmlformats.org/officeDocument/2006/bibliography"/>
   </ds:schemaRefs>

--- a/Documentos/PGC.docx
+++ b/Documentos/PGC.docx
@@ -5099,7 +5099,17 @@
                 <w:szCs w:val="22"/>
                 <w:lang w:val="es-PE"/>
               </w:rPr>
-              <w:t>Encargados de recibir y evaluar las solicitudes de cambios sobre el proyecto.</w:t>
+              <w:t>Encargados de recibir y evaluar las solicit</w:t>
+            </w:r>
+            <w:bookmarkStart w:id="9" w:name="_GoBack"/>
+            <w:bookmarkEnd w:id="9"/>
+            <w:r>
+              <w:rPr>
+                <w:sz w:val="22"/>
+                <w:szCs w:val="22"/>
+                <w:lang w:val="es-PE"/>
+              </w:rPr>
+              <w:t>udes de cambios sobre el proyecto.</w:t>
             </w:r>
           </w:p>
           <w:p>
@@ -5147,17 +5157,7 @@
                 <w:szCs w:val="22"/>
                 <w:lang w:val="es-PE"/>
               </w:rPr>
-              <w:t>Asegurar que los responsables de los elementos de configuración</w:t>
-            </w:r>
-            <w:bookmarkStart w:id="9" w:name="_GoBack"/>
-            <w:bookmarkEnd w:id="9"/>
-            <w:r>
-              <w:rPr>
-                <w:sz w:val="22"/>
-                <w:szCs w:val="22"/>
-                <w:lang w:val="es-PE"/>
-              </w:rPr>
-              <w:t xml:space="preserve"> actualicen los históricos de estos elementos con los cambios implementados.</w:t>
+              <w:t>Asegurar que los responsables de los elementos de configuración actualicen los históricos de estos elementos con los cambios implementados.</w:t>
             </w:r>
           </w:p>
         </w:tc>
@@ -5296,6 +5296,30 @@
               <w:t>Define y da mantenimiento a las bibliotecas usadas durante la gestión de la configuración y concede accesos al repositorio.</w:t>
             </w:r>
           </w:p>
+          <w:p>
+            <w:pPr>
+              <w:pStyle w:val="Textoindependiente3"/>
+              <w:numPr>
+                <w:ilvl w:val="0"/>
+                <w:numId w:val="33"/>
+              </w:numPr>
+              <w:spacing w:line="360" w:lineRule="auto"/>
+              <w:ind w:left="591"/>
+              <w:rPr>
+                <w:sz w:val="22"/>
+                <w:szCs w:val="22"/>
+                <w:lang w:val="es-PE"/>
+              </w:rPr>
+            </w:pPr>
+            <w:r>
+              <w:rPr>
+                <w:sz w:val="22"/>
+                <w:szCs w:val="22"/>
+                <w:lang w:val="es-PE"/>
+              </w:rPr>
+              <w:t>Encargado de asegurar que los aspectos prácticos de la gestión de la configuración trabajen adecuadamente entre sí.</w:t>
+            </w:r>
+          </w:p>
         </w:tc>
       </w:tr>
       <w:tr>
@@ -5326,6 +5350,7 @@
                 <w:szCs w:val="22"/>
                 <w:lang w:val="es-PE"/>
               </w:rPr>
+              <w:lastRenderedPageBreak/>
               <w:t>Miembros del Equipo del Proyecto</w:t>
             </w:r>
           </w:p>
@@ -5420,7 +5445,6 @@
         <w:rPr>
           <w:rFonts w:ascii="Times New Roman" w:hAnsi="Times New Roman" w:cs="Times New Roman"/>
         </w:rPr>
-        <w:lastRenderedPageBreak/>
         <w:t>Tabla 1. Roles y responsabilidades de la SCM</w:t>
       </w:r>
     </w:p>
@@ -5885,6 +5909,7 @@
         <w:rPr>
           <w:rFonts w:ascii="Times New Roman" w:eastAsia="Times New Roman" w:hAnsi="Times New Roman" w:cs="Times New Roman"/>
         </w:rPr>
+        <w:lastRenderedPageBreak/>
         <w:t xml:space="preserve">Se encuentra estrictamente prohibido el </w:t>
       </w:r>
       <w:proofErr w:type="spellStart"/>
@@ -6058,7 +6083,6 @@
           <w:rFonts w:ascii="Times New Roman" w:hAnsi="Times New Roman" w:cs="Times New Roman"/>
           <w:lang w:val="es-ES"/>
         </w:rPr>
-        <w:lastRenderedPageBreak/>
         <w:t xml:space="preserve">En caso dos </w:t>
       </w:r>
       <w:proofErr w:type="spellStart"/>
@@ -6915,6 +6939,7 @@
         <w:rPr>
           <w:rFonts w:ascii="Times New Roman" w:eastAsia="Times New Roman" w:hAnsi="Times New Roman" w:cs="Times New Roman"/>
         </w:rPr>
+        <w:lastRenderedPageBreak/>
         <w:t xml:space="preserve">Será usado como estructura del proyecto el generado por el Framework </w:t>
       </w:r>
       <w:r>
@@ -7020,14 +7045,7 @@
         <w:rPr>
           <w:rFonts w:ascii="Times New Roman" w:eastAsia="Calibri" w:hAnsi="Times New Roman" w:cs="Times New Roman"/>
         </w:rPr>
-        <w:t xml:space="preserve">Se usará la plataforma de desarrollo colaborativo GitHub, teniendo una preferencia por esta por su uso sencillo y colaborativo, así como un manejo y combinación de ramas </w:t>
-      </w:r>
-      <w:r>
-        <w:rPr>
-          <w:rFonts w:ascii="Times New Roman" w:eastAsia="Calibri" w:hAnsi="Times New Roman" w:cs="Times New Roman"/>
-        </w:rPr>
-        <w:lastRenderedPageBreak/>
-        <w:t xml:space="preserve">del proyecto, la opción gratuita que brinda, además de las ventajas ofrecidas por las soluciones empresariales de las que provee, así mismo cuenta con una curva de aprendizaje rápida. </w:t>
+        <w:t xml:space="preserve">Se usará la plataforma de desarrollo colaborativo GitHub, teniendo una preferencia por esta por su uso sencillo y colaborativo, así como un manejo y combinación de ramas del proyecto, la opción gratuita que brinda, además de las ventajas ofrecidas por las soluciones empresariales de las que provee, así mismo cuenta con una curva de aprendizaje rápida. </w:t>
       </w:r>
     </w:p>
     <w:p>
@@ -7358,6 +7376,7 @@
         <w:rPr>
           <w:rFonts w:ascii="Times New Roman" w:eastAsia="Times New Roman" w:hAnsi="Times New Roman" w:cs="Times New Roman"/>
         </w:rPr>
+        <w:lastRenderedPageBreak/>
         <w:t>Herramienta de versión de código, donde puedes añadir anotaciones en cualquier punto de un fichero.</w:t>
       </w:r>
     </w:p>
@@ -7424,7 +7443,6 @@
         <w:rPr>
           <w:rFonts w:ascii="Times New Roman" w:eastAsia="Times New Roman" w:hAnsi="Times New Roman" w:cs="Times New Roman"/>
         </w:rPr>
-        <w:lastRenderedPageBreak/>
         <w:t xml:space="preserve">Git es un sistema rápido, escalable, distribuido de control de versiones con un número muy grande de comandos que proporciona las </w:t>
       </w:r>
       <w:proofErr w:type="spellStart"/>
@@ -15516,7 +15534,7 @@
             <w:noProof/>
             <w:lang w:val="es-ES"/>
           </w:rPr>
-          <w:t>9</w:t>
+          <w:t>20</w:t>
         </w:r>
         <w:r>
           <w:fldChar w:fldCharType="end"/>
@@ -31865,7 +31883,7 @@
 </file>
 
 <file path=customXml/itemProps1.xml><?xml version="1.0" encoding="utf-8"?>
-<ds:datastoreItem xmlns:ds="http://schemas.openxmlformats.org/officeDocument/2006/customXml" ds:itemID="{E9DA8B4F-AA2B-40C8-90C2-0EF2975FD715}">
+<ds:datastoreItem xmlns:ds="http://schemas.openxmlformats.org/officeDocument/2006/customXml" ds:itemID="{2EAE735D-6E10-426F-9EE3-FA5108015B82}">
   <ds:schemaRefs>
     <ds:schemaRef ds:uri="http://schemas.openxmlformats.org/officeDocument/2006/bibliography"/>
   </ds:schemaRefs>

--- a/Documentos/PGC.docx
+++ b/Documentos/PGC.docx
@@ -5099,17 +5099,7 @@
                 <w:szCs w:val="22"/>
                 <w:lang w:val="es-PE"/>
               </w:rPr>
-              <w:t>Encargados de recibir y evaluar las solicit</w:t>
-            </w:r>
-            <w:bookmarkStart w:id="9" w:name="_GoBack"/>
-            <w:bookmarkEnd w:id="9"/>
-            <w:r>
-              <w:rPr>
-                <w:sz w:val="22"/>
-                <w:szCs w:val="22"/>
-                <w:lang w:val="es-PE"/>
-              </w:rPr>
-              <w:t>udes de cambios sobre el proyecto.</w:t>
+              <w:t>Encargados de recibir y evaluar las solicitudes de cambios sobre el proyecto.</w:t>
             </w:r>
           </w:p>
           <w:p>
@@ -5261,6 +5251,34 @@
               <w:t>Bibliotecario</w:t>
             </w:r>
           </w:p>
+          <w:p>
+            <w:pPr>
+              <w:rPr>
+                <w:lang w:eastAsia="en-US"/>
+              </w:rPr>
+            </w:pPr>
+          </w:p>
+          <w:p>
+            <w:pPr>
+              <w:rPr>
+                <w:lang w:eastAsia="en-US"/>
+              </w:rPr>
+            </w:pPr>
+          </w:p>
+          <w:p>
+            <w:pPr>
+              <w:rPr>
+                <w:lang w:eastAsia="en-US"/>
+              </w:rPr>
+            </w:pPr>
+          </w:p>
+          <w:p>
+            <w:pPr>
+              <w:rPr>
+                <w:lang w:eastAsia="en-US"/>
+              </w:rPr>
+            </w:pPr>
+          </w:p>
         </w:tc>
         <w:tc>
           <w:tcPr>
@@ -5318,6 +5336,109 @@
                 <w:lang w:val="es-PE"/>
               </w:rPr>
               <w:t>Encargado de asegurar que los aspectos prácticos de la gestión de la configuración trabajen adecuadamente entre sí.</w:t>
+            </w:r>
+          </w:p>
+        </w:tc>
+      </w:tr>
+      <w:tr>
+        <w:tc>
+          <w:tcPr>
+            <w:tcW w:w="2133" w:type="dxa"/>
+            <w:tcBorders>
+              <w:top w:val="single" w:sz="4" w:space="0" w:color="auto"/>
+              <w:left w:val="single" w:sz="4" w:space="0" w:color="auto"/>
+              <w:bottom w:val="single" w:sz="4" w:space="0" w:color="auto"/>
+              <w:right w:val="single" w:sz="4" w:space="0" w:color="auto"/>
+            </w:tcBorders>
+          </w:tcPr>
+          <w:p>
+            <w:pPr>
+              <w:pStyle w:val="Textoindependiente3"/>
+              <w:spacing w:line="360" w:lineRule="auto"/>
+              <w:jc w:val="left"/>
+              <w:rPr>
+                <w:sz w:val="22"/>
+                <w:szCs w:val="22"/>
+                <w:lang w:val="es-PE"/>
+              </w:rPr>
+            </w:pPr>
+            <w:r>
+              <w:rPr>
+                <w:sz w:val="22"/>
+                <w:szCs w:val="22"/>
+                <w:lang w:val="es-PE"/>
+              </w:rPr>
+              <w:t>Equipo de Desarrollo</w:t>
+            </w:r>
+          </w:p>
+        </w:tc>
+        <w:tc>
+          <w:tcPr>
+            <w:tcW w:w="6798" w:type="dxa"/>
+            <w:tcBorders>
+              <w:top w:val="single" w:sz="4" w:space="0" w:color="auto"/>
+              <w:left w:val="single" w:sz="4" w:space="0" w:color="auto"/>
+              <w:bottom w:val="single" w:sz="4" w:space="0" w:color="auto"/>
+              <w:right w:val="single" w:sz="4" w:space="0" w:color="auto"/>
+            </w:tcBorders>
+          </w:tcPr>
+          <w:p>
+            <w:pPr>
+              <w:pStyle w:val="Textoindependiente3"/>
+              <w:numPr>
+                <w:ilvl w:val="0"/>
+                <w:numId w:val="33"/>
+              </w:numPr>
+              <w:spacing w:line="360" w:lineRule="auto"/>
+              <w:ind w:left="591"/>
+              <w:rPr>
+                <w:sz w:val="22"/>
+                <w:szCs w:val="22"/>
+                <w:lang w:val="es-PE"/>
+              </w:rPr>
+            </w:pPr>
+            <w:r>
+              <w:rPr>
+                <w:sz w:val="22"/>
+                <w:szCs w:val="22"/>
+                <w:lang w:val="es-PE"/>
+              </w:rPr>
+              <w:t>Acatar todas las políticas de Gestión de la Configuración</w:t>
+            </w:r>
+            <w:bookmarkStart w:id="9" w:name="_GoBack"/>
+            <w:bookmarkEnd w:id="9"/>
+            <w:r>
+              <w:rPr>
+                <w:sz w:val="22"/>
+                <w:szCs w:val="22"/>
+                <w:lang w:val="es-PE"/>
+              </w:rPr>
+              <w:t xml:space="preserve"> .</w:t>
+            </w:r>
+          </w:p>
+          <w:p>
+            <w:pPr>
+              <w:pStyle w:val="Textoindependiente3"/>
+              <w:numPr>
+                <w:ilvl w:val="0"/>
+                <w:numId w:val="33"/>
+              </w:numPr>
+              <w:spacing w:line="360" w:lineRule="auto"/>
+              <w:ind w:left="591"/>
+              <w:rPr>
+                <w:sz w:val="22"/>
+                <w:szCs w:val="22"/>
+                <w:lang w:val="es-PE"/>
+              </w:rPr>
+            </w:pPr>
+            <w:r>
+              <w:rPr>
+                <w:sz w:val="22"/>
+                <w:szCs w:val="22"/>
+                <w:lang w:val="es-PE"/>
+              </w:rPr>
+              <w:lastRenderedPageBreak/>
+              <w:t>Trabajar sobre los parámetros establecidos por los estándares de la organización.</w:t>
             </w:r>
           </w:p>
         </w:tc>
@@ -5888,6 +6009,7 @@
           <w:rFonts w:ascii="Times New Roman" w:eastAsia="Times New Roman" w:hAnsi="Times New Roman" w:cs="Times New Roman"/>
           <w:b/>
         </w:rPr>
+        <w:lastRenderedPageBreak/>
         <w:t>Directrices.-</w:t>
       </w:r>
     </w:p>
@@ -5909,7 +6031,6 @@
         <w:rPr>
           <w:rFonts w:ascii="Times New Roman" w:eastAsia="Times New Roman" w:hAnsi="Times New Roman" w:cs="Times New Roman"/>
         </w:rPr>
-        <w:lastRenderedPageBreak/>
         <w:t xml:space="preserve">Se encuentra estrictamente prohibido el </w:t>
       </w:r>
       <w:proofErr w:type="spellStart"/>
@@ -15534,7 +15655,7 @@
             <w:noProof/>
             <w:lang w:val="es-ES"/>
           </w:rPr>
-          <w:t>20</w:t>
+          <w:t>9</w:t>
         </w:r>
         <w:r>
           <w:fldChar w:fldCharType="end"/>
@@ -31883,7 +32004,7 @@
 </file>
 
 <file path=customXml/itemProps1.xml><?xml version="1.0" encoding="utf-8"?>
-<ds:datastoreItem xmlns:ds="http://schemas.openxmlformats.org/officeDocument/2006/customXml" ds:itemID="{2EAE735D-6E10-426F-9EE3-FA5108015B82}">
+<ds:datastoreItem xmlns:ds="http://schemas.openxmlformats.org/officeDocument/2006/customXml" ds:itemID="{6A464197-451A-4BB7-A732-067DFB2924ED}">
   <ds:schemaRefs>
     <ds:schemaRef ds:uri="http://schemas.openxmlformats.org/officeDocument/2006/bibliography"/>
   </ds:schemaRefs>

--- a/Documentos/PGC.docx
+++ b/Documentos/PGC.docx
@@ -5403,17 +5403,7 @@
                 <w:szCs w:val="22"/>
                 <w:lang w:val="es-PE"/>
               </w:rPr>
-              <w:t>Acatar todas las políticas de Gestión de la Configuración</w:t>
-            </w:r>
-            <w:bookmarkStart w:id="9" w:name="_GoBack"/>
-            <w:bookmarkEnd w:id="9"/>
-            <w:r>
-              <w:rPr>
-                <w:sz w:val="22"/>
-                <w:szCs w:val="22"/>
-                <w:lang w:val="es-PE"/>
-              </w:rPr>
-              <w:t xml:space="preserve"> .</w:t>
+              <w:t>Acatar todas las políticas de Gestión de la Configuración .</w:t>
             </w:r>
           </w:p>
           <w:p>
@@ -5595,7 +5585,7 @@
           <w:szCs w:val="22"/>
         </w:rPr>
       </w:pPr>
-      <w:bookmarkStart w:id="10" w:name="_Toc516200658"/>
+      <w:bookmarkStart w:id="9" w:name="_Toc516200658"/>
       <w:r>
         <w:rPr>
           <w:rFonts w:ascii="Times New Roman" w:eastAsia="Times New Roman" w:hAnsi="Times New Roman" w:cs="Times New Roman"/>
@@ -5605,7 +5595,7 @@
         </w:rPr>
         <w:t>Políticas y directrices y procedimientos</w:t>
       </w:r>
-      <w:bookmarkEnd w:id="10"/>
+      <w:bookmarkEnd w:id="9"/>
     </w:p>
     <w:p>
       <w:pPr>
@@ -5636,14 +5626,12 @@
         </w:rPr>
         <w:t xml:space="preserve">, todos tienen derechos de administrador, </w:t>
       </w:r>
-      <w:proofErr w:type="spellStart"/>
-      <w:r>
-        <w:rPr>
-          <w:rFonts w:ascii="Times New Roman" w:eastAsia="Times New Roman" w:hAnsi="Times New Roman" w:cs="Times New Roman"/>
-        </w:rPr>
-        <w:t>osea</w:t>
-      </w:r>
-      <w:proofErr w:type="spellEnd"/>
+      <w:r>
+        <w:rPr>
+          <w:rFonts w:ascii="Times New Roman" w:eastAsia="Times New Roman" w:hAnsi="Times New Roman" w:cs="Times New Roman"/>
+        </w:rPr>
+        <w:t>es decir</w:t>
+      </w:r>
       <w:r>
         <w:rPr>
           <w:rFonts w:ascii="Times New Roman" w:eastAsia="Times New Roman" w:hAnsi="Times New Roman" w:cs="Times New Roman"/>
@@ -7104,7 +7092,7 @@
           <w:szCs w:val="22"/>
         </w:rPr>
       </w:pPr>
-      <w:bookmarkStart w:id="11" w:name="_Toc516200659"/>
+      <w:bookmarkStart w:id="10" w:name="_Toc516200659"/>
       <w:r>
         <w:rPr>
           <w:rFonts w:ascii="Times New Roman" w:eastAsia="Times New Roman" w:hAnsi="Times New Roman" w:cs="Times New Roman"/>
@@ -7141,7 +7129,7 @@
         </w:rPr>
         <w:t>entorno e infraestructura</w:t>
       </w:r>
-      <w:bookmarkEnd w:id="11"/>
+      <w:bookmarkEnd w:id="10"/>
     </w:p>
     <w:p>
       <w:pPr>
@@ -7253,8 +7241,8 @@
           <w:rFonts w:ascii="Times New Roman" w:eastAsia="Calibri" w:hAnsi="Times New Roman" w:cs="Times New Roman"/>
         </w:rPr>
       </w:pPr>
-      <w:bookmarkStart w:id="12" w:name="_orlu8kp65o6a" w:colFirst="0" w:colLast="0"/>
-      <w:bookmarkEnd w:id="12"/>
+      <w:bookmarkStart w:id="11" w:name="_orlu8kp65o6a" w:colFirst="0" w:colLast="0"/>
+      <w:bookmarkEnd w:id="11"/>
       <w:r>
         <w:rPr>
           <w:rFonts w:ascii="Times New Roman" w:eastAsia="Calibri" w:hAnsi="Times New Roman" w:cs="Times New Roman"/>
@@ -7336,14 +7324,14 @@
           <w:rFonts w:ascii="Times New Roman" w:eastAsia="Calibri" w:hAnsi="Times New Roman" w:cs="Times New Roman"/>
         </w:rPr>
       </w:pPr>
-      <w:bookmarkStart w:id="13" w:name="_blkd7kyt8q55" w:colFirst="0" w:colLast="0"/>
-      <w:bookmarkStart w:id="14" w:name="_jqg081uyxplb" w:colFirst="0" w:colLast="0"/>
-      <w:bookmarkStart w:id="15" w:name="_n25osvahorzj" w:colFirst="0" w:colLast="0"/>
-      <w:bookmarkStart w:id="16" w:name="_rdwln19v4emw" w:colFirst="0" w:colLast="0"/>
+      <w:bookmarkStart w:id="12" w:name="_blkd7kyt8q55" w:colFirst="0" w:colLast="0"/>
+      <w:bookmarkStart w:id="13" w:name="_jqg081uyxplb" w:colFirst="0" w:colLast="0"/>
+      <w:bookmarkStart w:id="14" w:name="_n25osvahorzj" w:colFirst="0" w:colLast="0"/>
+      <w:bookmarkStart w:id="15" w:name="_rdwln19v4emw" w:colFirst="0" w:colLast="0"/>
+      <w:bookmarkEnd w:id="12"/>
       <w:bookmarkEnd w:id="13"/>
       <w:bookmarkEnd w:id="14"/>
       <w:bookmarkEnd w:id="15"/>
-      <w:bookmarkEnd w:id="16"/>
     </w:p>
     <w:p>
       <w:pPr>
@@ -7364,9 +7352,9 @@
           <w:szCs w:val="22"/>
         </w:rPr>
       </w:pPr>
-      <w:bookmarkStart w:id="17" w:name="_1ksv4uv" w:colFirst="0" w:colLast="0"/>
-      <w:bookmarkStart w:id="18" w:name="_Toc516200660"/>
-      <w:bookmarkEnd w:id="17"/>
+      <w:bookmarkStart w:id="16" w:name="_1ksv4uv" w:colFirst="0" w:colLast="0"/>
+      <w:bookmarkStart w:id="17" w:name="_Toc516200660"/>
+      <w:bookmarkEnd w:id="16"/>
       <w:r>
         <w:rPr>
           <w:rFonts w:ascii="Times New Roman" w:eastAsia="Times New Roman" w:hAnsi="Times New Roman" w:cs="Times New Roman"/>
@@ -7377,7 +7365,7 @@
         </w:rPr>
         <w:t>Herramientas de control de versiones</w:t>
       </w:r>
-      <w:bookmarkEnd w:id="18"/>
+      <w:bookmarkEnd w:id="17"/>
     </w:p>
     <w:p>
       <w:pPr>
@@ -7649,7 +7637,7 @@
           <w:szCs w:val="22"/>
         </w:rPr>
       </w:pPr>
-      <w:bookmarkStart w:id="19" w:name="_Toc516200661"/>
+      <w:bookmarkStart w:id="18" w:name="_Toc516200661"/>
       <w:r>
         <w:rPr>
           <w:rFonts w:ascii="Times New Roman" w:eastAsia="Times New Roman" w:hAnsi="Times New Roman" w:cs="Times New Roman"/>
@@ -7669,7 +7657,7 @@
         </w:rPr>
         <w:t xml:space="preserve"> de entorno</w:t>
       </w:r>
-      <w:bookmarkEnd w:id="19"/>
+      <w:bookmarkEnd w:id="18"/>
     </w:p>
     <w:p>
       <w:pPr>
@@ -7684,54 +7672,54 @@
           <w:lang w:val="en-US"/>
         </w:rPr>
       </w:pPr>
-      <w:bookmarkStart w:id="20" w:name="_o0crdodgo4bx" w:colFirst="0" w:colLast="0"/>
+      <w:bookmarkStart w:id="19" w:name="_o0crdodgo4bx" w:colFirst="0" w:colLast="0"/>
+      <w:bookmarkEnd w:id="19"/>
+      <w:r>
+        <w:rPr>
+          <w:rFonts w:ascii="Times New Roman" w:eastAsia="Times New Roman" w:hAnsi="Times New Roman" w:cs="Times New Roman"/>
+          <w:lang w:val="en-US"/>
+        </w:rPr>
+        <w:t xml:space="preserve">Visual Studio </w:t>
+      </w:r>
+      <w:r>
+        <w:rPr>
+          <w:rFonts w:ascii="Times New Roman" w:eastAsia="Times New Roman" w:hAnsi="Times New Roman" w:cs="Times New Roman"/>
+          <w:lang w:val="en-US"/>
+        </w:rPr>
+        <w:t>Community</w:t>
+      </w:r>
+      <w:r>
+        <w:rPr>
+          <w:rFonts w:ascii="Times New Roman" w:eastAsia="Times New Roman" w:hAnsi="Times New Roman" w:cs="Times New Roman"/>
+          <w:lang w:val="en-US"/>
+        </w:rPr>
+        <w:t xml:space="preserve"> (Frontend</w:t>
+      </w:r>
+      <w:r>
+        <w:rPr>
+          <w:rFonts w:ascii="Times New Roman" w:eastAsia="Times New Roman" w:hAnsi="Times New Roman" w:cs="Times New Roman"/>
+          <w:lang w:val="en-US"/>
+        </w:rPr>
+        <w:t xml:space="preserve"> y Backend</w:t>
+      </w:r>
+      <w:r>
+        <w:rPr>
+          <w:rFonts w:ascii="Times New Roman" w:eastAsia="Times New Roman" w:hAnsi="Times New Roman" w:cs="Times New Roman"/>
+          <w:lang w:val="en-US"/>
+        </w:rPr>
+        <w:t>)</w:t>
+      </w:r>
+    </w:p>
+    <w:p>
+      <w:pPr>
+        <w:spacing w:line="360" w:lineRule="auto"/>
+        <w:rPr>
+          <w:rFonts w:ascii="Times New Roman" w:eastAsia="Times New Roman" w:hAnsi="Times New Roman" w:cs="Times New Roman"/>
+          <w:lang w:val="en-US"/>
+        </w:rPr>
+      </w:pPr>
+      <w:bookmarkStart w:id="20" w:name="_kkvwp6yg1oxq" w:colFirst="0" w:colLast="0"/>
       <w:bookmarkEnd w:id="20"/>
-      <w:r>
-        <w:rPr>
-          <w:rFonts w:ascii="Times New Roman" w:eastAsia="Times New Roman" w:hAnsi="Times New Roman" w:cs="Times New Roman"/>
-          <w:lang w:val="en-US"/>
-        </w:rPr>
-        <w:t xml:space="preserve">Visual Studio </w:t>
-      </w:r>
-      <w:r>
-        <w:rPr>
-          <w:rFonts w:ascii="Times New Roman" w:eastAsia="Times New Roman" w:hAnsi="Times New Roman" w:cs="Times New Roman"/>
-          <w:lang w:val="en-US"/>
-        </w:rPr>
-        <w:t>Community</w:t>
-      </w:r>
-      <w:r>
-        <w:rPr>
-          <w:rFonts w:ascii="Times New Roman" w:eastAsia="Times New Roman" w:hAnsi="Times New Roman" w:cs="Times New Roman"/>
-          <w:lang w:val="en-US"/>
-        </w:rPr>
-        <w:t xml:space="preserve"> (Frontend</w:t>
-      </w:r>
-      <w:r>
-        <w:rPr>
-          <w:rFonts w:ascii="Times New Roman" w:eastAsia="Times New Roman" w:hAnsi="Times New Roman" w:cs="Times New Roman"/>
-          <w:lang w:val="en-US"/>
-        </w:rPr>
-        <w:t xml:space="preserve"> y Backend</w:t>
-      </w:r>
-      <w:r>
-        <w:rPr>
-          <w:rFonts w:ascii="Times New Roman" w:eastAsia="Times New Roman" w:hAnsi="Times New Roman" w:cs="Times New Roman"/>
-          <w:lang w:val="en-US"/>
-        </w:rPr>
-        <w:t>)</w:t>
-      </w:r>
-    </w:p>
-    <w:p>
-      <w:pPr>
-        <w:spacing w:line="360" w:lineRule="auto"/>
-        <w:rPr>
-          <w:rFonts w:ascii="Times New Roman" w:eastAsia="Times New Roman" w:hAnsi="Times New Roman" w:cs="Times New Roman"/>
-          <w:lang w:val="en-US"/>
-        </w:rPr>
-      </w:pPr>
-      <w:bookmarkStart w:id="21" w:name="_kkvwp6yg1oxq" w:colFirst="0" w:colLast="0"/>
-      <w:bookmarkEnd w:id="21"/>
     </w:p>
     <w:p>
       <w:pPr>
@@ -7802,7 +7790,7 @@
           <w:szCs w:val="22"/>
         </w:rPr>
       </w:pPr>
-      <w:bookmarkStart w:id="22" w:name="_Toc516200662"/>
+      <w:bookmarkStart w:id="21" w:name="_Toc516200662"/>
       <w:r>
         <w:rPr>
           <w:rFonts w:ascii="Times New Roman" w:eastAsia="Times New Roman" w:hAnsi="Times New Roman" w:cs="Times New Roman"/>
@@ -7840,7 +7828,7 @@
         </w:rPr>
         <w:t xml:space="preserve"> de trabajo</w:t>
       </w:r>
-      <w:bookmarkEnd w:id="22"/>
+      <w:bookmarkEnd w:id="21"/>
     </w:p>
     <w:p>
       <w:pPr>
@@ -8001,7 +7989,7 @@
           <w:szCs w:val="22"/>
         </w:rPr>
       </w:pPr>
-      <w:bookmarkStart w:id="23" w:name="_Toc516200663"/>
+      <w:bookmarkStart w:id="22" w:name="_Toc516200663"/>
       <w:r>
         <w:rPr>
           <w:rFonts w:ascii="Times New Roman" w:eastAsia="Times New Roman" w:hAnsi="Times New Roman" w:cs="Times New Roman"/>
@@ -8020,7 +8008,7 @@
         </w:rPr>
         <w:t>ctividades de la SCM</w:t>
       </w:r>
-      <w:bookmarkEnd w:id="23"/>
+      <w:bookmarkEnd w:id="22"/>
     </w:p>
     <w:p>
       <w:pPr>
@@ -8039,7 +8027,7 @@
           <w:szCs w:val="22"/>
         </w:rPr>
       </w:pPr>
-      <w:bookmarkStart w:id="24" w:name="_Toc516200664"/>
+      <w:bookmarkStart w:id="23" w:name="_Toc516200664"/>
       <w:r>
         <w:rPr>
           <w:rFonts w:ascii="Times New Roman" w:hAnsi="Times New Roman" w:cs="Times New Roman"/>
@@ -8049,7 +8037,7 @@
         </w:rPr>
         <w:t>Identificación:</w:t>
       </w:r>
-      <w:bookmarkEnd w:id="24"/>
+      <w:bookmarkEnd w:id="23"/>
       <w:r>
         <w:rPr>
           <w:rFonts w:ascii="Times New Roman" w:hAnsi="Times New Roman" w:cs="Times New Roman"/>
@@ -8079,7 +8067,7 @@
           <w:szCs w:val="22"/>
         </w:rPr>
       </w:pPr>
-      <w:bookmarkStart w:id="25" w:name="_Toc516200665"/>
+      <w:bookmarkStart w:id="24" w:name="_Toc516200665"/>
       <w:r>
         <w:rPr>
           <w:rFonts w:ascii="Times New Roman" w:hAnsi="Times New Roman" w:cs="Times New Roman"/>
@@ -8090,7 +8078,7 @@
         </w:rPr>
         <w:t>Lista de Clasificación de CI</w:t>
       </w:r>
-      <w:bookmarkEnd w:id="25"/>
+      <w:bookmarkEnd w:id="24"/>
     </w:p>
     <w:p>
       <w:pPr>
@@ -9519,7 +9507,7 @@
           <w:b/>
         </w:rPr>
       </w:pPr>
-      <w:bookmarkStart w:id="26" w:name="_Toc516200666"/>
+      <w:bookmarkStart w:id="25" w:name="_Toc516200666"/>
       <w:r>
         <w:rPr>
           <w:rFonts w:ascii="Times New Roman" w:hAnsi="Times New Roman" w:cs="Times New Roman"/>
@@ -9543,7 +9531,7 @@
         </w:rPr>
         <w:t>:</w:t>
       </w:r>
-      <w:bookmarkEnd w:id="26"/>
+      <w:bookmarkEnd w:id="25"/>
     </w:p>
     <w:p>
       <w:pPr>
@@ -10397,7 +10385,7 @@
           <w:b/>
         </w:rPr>
       </w:pPr>
-      <w:bookmarkStart w:id="27" w:name="_Toc516200667"/>
+      <w:bookmarkStart w:id="26" w:name="_Toc516200667"/>
       <w:r>
         <w:rPr>
           <w:rFonts w:ascii="Times New Roman" w:hAnsi="Times New Roman" w:cs="Times New Roman"/>
@@ -10405,7 +10393,7 @@
         </w:rPr>
         <w:t>Lista de Ítems con la Nomenclatura</w:t>
       </w:r>
-      <w:bookmarkEnd w:id="27"/>
+      <w:bookmarkEnd w:id="26"/>
     </w:p>
     <w:p>
       <w:pPr>
@@ -11706,7 +11694,7 @@
           <w:szCs w:val="22"/>
         </w:rPr>
       </w:pPr>
-      <w:bookmarkStart w:id="28" w:name="_Toc516200668"/>
+      <w:bookmarkStart w:id="27" w:name="_Toc516200668"/>
       <w:r>
         <w:rPr>
           <w:rFonts w:ascii="Times New Roman" w:hAnsi="Times New Roman" w:cs="Times New Roman"/>
@@ -11725,7 +11713,7 @@
         </w:rPr>
         <w:t>:</w:t>
       </w:r>
-      <w:bookmarkEnd w:id="28"/>
+      <w:bookmarkEnd w:id="27"/>
     </w:p>
     <w:p>
       <w:pPr>
@@ -11771,7 +11759,7 @@
           <w:b/>
         </w:rPr>
       </w:pPr>
-      <w:bookmarkStart w:id="29" w:name="_Toc516200669"/>
+      <w:bookmarkStart w:id="28" w:name="_Toc516200669"/>
       <w:r>
         <w:rPr>
           <w:rFonts w:ascii="Times New Roman" w:hAnsi="Times New Roman" w:cs="Times New Roman"/>
@@ -11780,7 +11768,7 @@
         <w:lastRenderedPageBreak/>
         <w:t>Líneas Base:</w:t>
       </w:r>
-      <w:bookmarkEnd w:id="29"/>
+      <w:bookmarkEnd w:id="28"/>
       <w:r>
         <w:rPr>
           <w:rFonts w:ascii="Times New Roman" w:hAnsi="Times New Roman" w:cs="Times New Roman"/>
@@ -11818,6 +11806,31 @@
           <w:rFonts w:ascii="Times New Roman" w:hAnsi="Times New Roman" w:cs="Times New Roman"/>
         </w:rPr>
         <w:t xml:space="preserve"> que han pasado por una revisión formal y están de acuerdo a lo acordado con el cliente para determinadas fechas de entrega.</w:t>
+      </w:r>
+    </w:p>
+    <w:p>
+      <w:pPr>
+        <w:pStyle w:val="Prrafodelista"/>
+        <w:spacing w:line="360" w:lineRule="auto"/>
+        <w:ind w:left="1418"/>
+        <w:jc w:val="both"/>
+        <w:rPr>
+          <w:rFonts w:ascii="Times New Roman" w:hAnsi="Times New Roman" w:cs="Times New Roman"/>
+        </w:rPr>
+      </w:pPr>
+      <w:r>
+        <w:rPr>
+          <w:rFonts w:ascii="Times New Roman" w:hAnsi="Times New Roman" w:cs="Times New Roman"/>
+        </w:rPr>
+        <w:t>Estos son definidos en términos de los hitos del proyecto, los elementos que van a ser controlados, pr</w:t>
+      </w:r>
+      <w:bookmarkStart w:id="29" w:name="_GoBack"/>
+      <w:bookmarkEnd w:id="29"/>
+      <w:r>
+        <w:rPr>
+          <w:rFonts w:ascii="Times New Roman" w:hAnsi="Times New Roman" w:cs="Times New Roman"/>
+        </w:rPr>
+        <w:t>ocedimientos a ser modificados y su autorización correspondiente para aprobarlas.</w:t>
       </w:r>
     </w:p>
     <w:p>
@@ -15655,7 +15668,7 @@
             <w:noProof/>
             <w:lang w:val="es-ES"/>
           </w:rPr>
-          <w:t>9</w:t>
+          <w:t>16</w:t>
         </w:r>
         <w:r>
           <w:fldChar w:fldCharType="end"/>
@@ -32004,7 +32017,7 @@
 </file>
 
 <file path=customXml/itemProps1.xml><?xml version="1.0" encoding="utf-8"?>
-<ds:datastoreItem xmlns:ds="http://schemas.openxmlformats.org/officeDocument/2006/customXml" ds:itemID="{6A464197-451A-4BB7-A732-067DFB2924ED}">
+<ds:datastoreItem xmlns:ds="http://schemas.openxmlformats.org/officeDocument/2006/customXml" ds:itemID="{882FCC59-47E7-4D22-AC13-79989F4EB468}">
   <ds:schemaRefs>
     <ds:schemaRef ds:uri="http://schemas.openxmlformats.org/officeDocument/2006/bibliography"/>
   </ds:schemaRefs>

--- a/Documentos/PGC.docx
+++ b/Documentos/PGC.docx
@@ -11726,13 +11726,33 @@
         <w:rPr>
           <w:rFonts w:ascii="Times New Roman" w:eastAsia="Times New Roman" w:hAnsi="Times New Roman" w:cs="Times New Roman"/>
         </w:rPr>
-        <w:t>En esta sección todos los cambios al software durante su ciclo de vida serán gestionados, haciendo un seguimiento desde su solicitud hasta su etapa final</w:t>
+        <w:t>Dentro de este proceso,</w:t>
+      </w:r>
+      <w:r>
+        <w:rPr>
+          <w:rFonts w:ascii="Times New Roman" w:eastAsia="Times New Roman" w:hAnsi="Times New Roman" w:cs="Times New Roman"/>
+        </w:rPr>
+        <w:t xml:space="preserve"> todos los cambios al software durante su ciclo de vida serán gestionados, haciendo un seguimiento desde su solicitud hasta su etapa final</w:t>
       </w:r>
       <w:r>
         <w:rPr>
           <w:rFonts w:ascii="Times New Roman" w:hAnsi="Times New Roman" w:cs="Times New Roman"/>
         </w:rPr>
         <w:t>.</w:t>
+      </w:r>
+      <w:r>
+        <w:rPr>
+          <w:rFonts w:ascii="Times New Roman" w:hAnsi="Times New Roman" w:cs="Times New Roman"/>
+        </w:rPr>
+        <w:t xml:space="preserve"> A continuación, se presenta l</w:t>
+      </w:r>
+      <w:bookmarkStart w:id="28" w:name="_GoBack"/>
+      <w:bookmarkEnd w:id="28"/>
+      <w:r>
+        <w:rPr>
+          <w:rFonts w:ascii="Times New Roman" w:hAnsi="Times New Roman" w:cs="Times New Roman"/>
+        </w:rPr>
+        <w:t>as actividades que involucra.</w:t>
       </w:r>
     </w:p>
     <w:p>
@@ -11759,16 +11779,15 @@
           <w:b/>
         </w:rPr>
       </w:pPr>
-      <w:bookmarkStart w:id="28" w:name="_Toc516200669"/>
+      <w:bookmarkStart w:id="29" w:name="_Toc516200669"/>
       <w:r>
         <w:rPr>
           <w:rFonts w:ascii="Times New Roman" w:hAnsi="Times New Roman" w:cs="Times New Roman"/>
           <w:b/>
         </w:rPr>
-        <w:lastRenderedPageBreak/>
         <w:t>Líneas Base:</w:t>
       </w:r>
-      <w:bookmarkEnd w:id="28"/>
+      <w:bookmarkEnd w:id="29"/>
       <w:r>
         <w:rPr>
           <w:rFonts w:ascii="Times New Roman" w:hAnsi="Times New Roman" w:cs="Times New Roman"/>
@@ -11822,15 +11841,7 @@
         <w:rPr>
           <w:rFonts w:ascii="Times New Roman" w:hAnsi="Times New Roman" w:cs="Times New Roman"/>
         </w:rPr>
-        <w:t>Estos son definidos en términos de los hitos del proyecto, los elementos que van a ser controlados, pr</w:t>
-      </w:r>
-      <w:bookmarkStart w:id="29" w:name="_GoBack"/>
-      <w:bookmarkEnd w:id="29"/>
-      <w:r>
-        <w:rPr>
-          <w:rFonts w:ascii="Times New Roman" w:hAnsi="Times New Roman" w:cs="Times New Roman"/>
-        </w:rPr>
-        <w:t>ocedimientos a ser modificados y su autorización correspondiente para aprobarlas.</w:t>
+        <w:t>Estos son definidos en términos de los hitos del proyecto, los elementos que van a ser controlados, procedimientos a ser modificados y su autorización correspondiente para aprobarlas.</w:t>
       </w:r>
     </w:p>
     <w:p>
@@ -12764,7 +12775,6 @@
           <w:rFonts w:ascii="Times New Roman" w:hAnsi="Times New Roman" w:cs="Times New Roman"/>
           <w:noProof/>
         </w:rPr>
-        <w:lastRenderedPageBreak/>
         <w:drawing>
           <wp:inline distT="0" distB="0" distL="0" distR="0">
             <wp:extent cx="5274310" cy="3076575"/>
@@ -13441,6 +13451,7 @@
               <w:rPr>
                 <w:rFonts w:ascii="Times New Roman" w:hAnsi="Times New Roman" w:cs="Times New Roman"/>
               </w:rPr>
+              <w:lastRenderedPageBreak/>
               <w:t>Escribir</w:t>
             </w:r>
           </w:p>
@@ -13462,7 +13473,6 @@
               <w:rPr>
                 <w:rFonts w:ascii="Times New Roman" w:hAnsi="Times New Roman" w:cs="Times New Roman"/>
               </w:rPr>
-              <w:lastRenderedPageBreak/>
               <w:t>Ejecutar</w:t>
             </w:r>
           </w:p>
@@ -14508,7 +14518,6 @@
           <w:rFonts w:ascii="Times New Roman" w:hAnsi="Times New Roman" w:cs="Times New Roman"/>
           <w:b/>
         </w:rPr>
-        <w:lastRenderedPageBreak/>
         <w:t>Actividades</w:t>
       </w:r>
     </w:p>
@@ -15584,7 +15593,6 @@
           <w:rFonts w:ascii="Times New Roman" w:hAnsi="Times New Roman" w:cs="Times New Roman"/>
           <w:b/>
         </w:rPr>
-        <w:lastRenderedPageBreak/>
         <w:t>Tabla 8. Tabla de Roles y Accesos de la Librería de Trabajo</w:t>
       </w:r>
     </w:p>
@@ -32017,7 +32025,7 @@
 </file>
 
 <file path=customXml/itemProps1.xml><?xml version="1.0" encoding="utf-8"?>
-<ds:datastoreItem xmlns:ds="http://schemas.openxmlformats.org/officeDocument/2006/customXml" ds:itemID="{882FCC59-47E7-4D22-AC13-79989F4EB468}">
+<ds:datastoreItem xmlns:ds="http://schemas.openxmlformats.org/officeDocument/2006/customXml" ds:itemID="{4C874DB5-3FCC-4CF4-9239-2889501238AC}">
   <ds:schemaRefs>
     <ds:schemaRef ds:uri="http://schemas.openxmlformats.org/officeDocument/2006/bibliography"/>
   </ds:schemaRefs>
